--- a/CursoReact.docx
+++ b/CursoReact.docx
@@ -2853,6 +2853,1544 @@
           <w:sz w:val="20"/>
           <w:szCs w:val="20"/>
           <w:lang w:val="en-US" w:eastAsia="es-MX"/>
+        </w:rPr>
+      </w:pPr>
+    </w:p>
+    <w:p>
+      <w:pPr>
+        <w:pStyle w:val="Ttulo1"/>
+      </w:pPr>
+      <w:r>
+        <w:t>Instalación de React y Babel</w:t>
+      </w:r>
+    </w:p>
+    <w:p>
+      <w:pPr>
+        <w:shd w:val="clear" w:color="auto" w:fill="FFFFFF"/>
+        <w:spacing w:before="0" w:after="0" w:line="240" w:lineRule="auto"/>
+        <w:rPr>
+          <w:rFonts w:ascii="Arial" w:eastAsia="Times New Roman" w:hAnsi="Arial" w:cs="Arial"/>
+          <w:color w:val="273B47"/>
+          <w:sz w:val="24"/>
+          <w:szCs w:val="24"/>
+          <w:lang w:val="es-MX" w:eastAsia="es-MX"/>
+        </w:rPr>
+      </w:pPr>
+      <w:r>
+        <w:rPr>
+          <w:rFonts w:ascii="Arial" w:eastAsia="Times New Roman" w:hAnsi="Arial" w:cs="Arial"/>
+          <w:color w:val="273B47"/>
+          <w:sz w:val="24"/>
+          <w:szCs w:val="24"/>
+          <w:lang w:val="es-MX" w:eastAsia="es-MX"/>
+        </w:rPr>
+        <w:t xml:space="preserve">En esta clase vamos a configurar </w:t>
+      </w:r>
+      <w:proofErr w:type="spellStart"/>
+      <w:r>
+        <w:rPr>
+          <w:rFonts w:ascii="Arial" w:eastAsia="Times New Roman" w:hAnsi="Arial" w:cs="Arial"/>
+          <w:color w:val="273B47"/>
+          <w:sz w:val="24"/>
+          <w:szCs w:val="24"/>
+          <w:lang w:val="es-MX" w:eastAsia="es-MX"/>
+        </w:rPr>
+        <w:t>React</w:t>
+      </w:r>
+      <w:proofErr w:type="spellEnd"/>
+      <w:r>
+        <w:rPr>
+          <w:rFonts w:ascii="Arial" w:eastAsia="Times New Roman" w:hAnsi="Arial" w:cs="Arial"/>
+          <w:color w:val="273B47"/>
+          <w:sz w:val="24"/>
+          <w:szCs w:val="24"/>
+          <w:lang w:val="es-MX" w:eastAsia="es-MX"/>
+        </w:rPr>
+        <w:t xml:space="preserve"> instalando las dependencias </w:t>
+      </w:r>
+      <w:proofErr w:type="spellStart"/>
+      <w:r>
+        <w:rPr>
+          <w:rFonts w:ascii="Courier New" w:eastAsia="Times New Roman" w:hAnsi="Courier New" w:cs="Courier New"/>
+          <w:color w:val="273B47"/>
+          <w:sz w:val="20"/>
+          <w:szCs w:val="20"/>
+          <w:lang w:val="es-MX" w:eastAsia="es-MX"/>
+        </w:rPr>
+        <w:t>npm</w:t>
+      </w:r>
+      <w:proofErr w:type="spellEnd"/>
+      <w:r>
+        <w:rPr>
+          <w:rFonts w:ascii="Courier New" w:eastAsia="Times New Roman" w:hAnsi="Courier New" w:cs="Courier New"/>
+          <w:color w:val="273B47"/>
+          <w:sz w:val="20"/>
+          <w:szCs w:val="20"/>
+          <w:lang w:val="es-MX" w:eastAsia="es-MX"/>
+        </w:rPr>
+        <w:t xml:space="preserve"> i </w:t>
+      </w:r>
+      <w:proofErr w:type="spellStart"/>
+      <w:r>
+        <w:rPr>
+          <w:rFonts w:ascii="Courier New" w:eastAsia="Times New Roman" w:hAnsi="Courier New" w:cs="Courier New"/>
+          <w:color w:val="273B47"/>
+          <w:sz w:val="20"/>
+          <w:szCs w:val="20"/>
+          <w:lang w:val="es-MX" w:eastAsia="es-MX"/>
+        </w:rPr>
+        <w:t>react</w:t>
+      </w:r>
+      <w:proofErr w:type="spellEnd"/>
+      <w:r>
+        <w:rPr>
+          <w:rFonts w:ascii="Courier New" w:eastAsia="Times New Roman" w:hAnsi="Courier New" w:cs="Courier New"/>
+          <w:color w:val="273B47"/>
+          <w:sz w:val="20"/>
+          <w:szCs w:val="20"/>
+          <w:lang w:val="es-MX" w:eastAsia="es-MX"/>
+        </w:rPr>
+        <w:t xml:space="preserve"> </w:t>
+      </w:r>
+      <w:proofErr w:type="spellStart"/>
+      <w:r>
+        <w:rPr>
+          <w:rFonts w:ascii="Courier New" w:eastAsia="Times New Roman" w:hAnsi="Courier New" w:cs="Courier New"/>
+          <w:color w:val="273B47"/>
+          <w:sz w:val="20"/>
+          <w:szCs w:val="20"/>
+          <w:lang w:val="es-MX" w:eastAsia="es-MX"/>
+        </w:rPr>
+        <w:t>react-dom</w:t>
+      </w:r>
+      <w:proofErr w:type="spellEnd"/>
+      <w:r>
+        <w:rPr>
+          <w:rFonts w:ascii="Arial" w:eastAsia="Times New Roman" w:hAnsi="Arial" w:cs="Arial"/>
+          <w:color w:val="273B47"/>
+          <w:sz w:val="24"/>
+          <w:szCs w:val="24"/>
+          <w:lang w:val="es-MX" w:eastAsia="es-MX"/>
+        </w:rPr>
+        <w:t xml:space="preserve"> y Babel para poder </w:t>
+      </w:r>
+      <w:proofErr w:type="spellStart"/>
+      <w:r>
+        <w:rPr>
+          <w:rFonts w:ascii="Arial" w:eastAsia="Times New Roman" w:hAnsi="Arial" w:cs="Arial"/>
+          <w:color w:val="273B47"/>
+          <w:sz w:val="24"/>
+          <w:szCs w:val="24"/>
+          <w:lang w:val="es-MX" w:eastAsia="es-MX"/>
+        </w:rPr>
+        <w:t>transpilar</w:t>
+      </w:r>
+      <w:proofErr w:type="spellEnd"/>
+      <w:r>
+        <w:rPr>
+          <w:rFonts w:ascii="Arial" w:eastAsia="Times New Roman" w:hAnsi="Arial" w:cs="Arial"/>
+          <w:color w:val="273B47"/>
+          <w:sz w:val="24"/>
+          <w:szCs w:val="24"/>
+          <w:lang w:val="es-MX" w:eastAsia="es-MX"/>
+        </w:rPr>
+        <w:t xml:space="preserve"> código </w:t>
+      </w:r>
+      <w:proofErr w:type="spellStart"/>
+      <w:r>
+        <w:rPr>
+          <w:rFonts w:ascii="Arial" w:eastAsia="Times New Roman" w:hAnsi="Arial" w:cs="Arial"/>
+          <w:i/>
+          <w:iCs/>
+          <w:color w:val="273B47"/>
+          <w:sz w:val="24"/>
+          <w:szCs w:val="24"/>
+          <w:lang w:val="es-MX" w:eastAsia="es-MX"/>
+        </w:rPr>
+        <w:t>jsx</w:t>
+      </w:r>
+      <w:proofErr w:type="spellEnd"/>
+      <w:r>
+        <w:rPr>
+          <w:rFonts w:ascii="Arial" w:eastAsia="Times New Roman" w:hAnsi="Arial" w:cs="Arial"/>
+          <w:color w:val="273B47"/>
+          <w:sz w:val="24"/>
+          <w:szCs w:val="24"/>
+          <w:lang w:val="es-MX" w:eastAsia="es-MX"/>
+        </w:rPr>
+        <w:t xml:space="preserve"> a JavaScript </w:t>
+      </w:r>
+      <w:proofErr w:type="spellStart"/>
+      <w:r>
+        <w:rPr>
+          <w:rFonts w:ascii="Arial" w:eastAsia="Times New Roman" w:hAnsi="Arial" w:cs="Arial"/>
+          <w:color w:val="273B47"/>
+          <w:sz w:val="24"/>
+          <w:szCs w:val="24"/>
+          <w:lang w:val="es-MX" w:eastAsia="es-MX"/>
+        </w:rPr>
+        <w:t>Vanilla</w:t>
+      </w:r>
+      <w:proofErr w:type="spellEnd"/>
+      <w:r>
+        <w:rPr>
+          <w:rFonts w:ascii="Arial" w:eastAsia="Times New Roman" w:hAnsi="Arial" w:cs="Arial"/>
+          <w:color w:val="273B47"/>
+          <w:sz w:val="24"/>
+          <w:szCs w:val="24"/>
+          <w:lang w:val="es-MX" w:eastAsia="es-MX"/>
+        </w:rPr>
+        <w:t xml:space="preserve"> con: </w:t>
+      </w:r>
+      <w:proofErr w:type="spellStart"/>
+      <w:r>
+        <w:rPr>
+          <w:rFonts w:ascii="Courier New" w:eastAsia="Times New Roman" w:hAnsi="Courier New" w:cs="Courier New"/>
+          <w:color w:val="273B47"/>
+          <w:sz w:val="20"/>
+          <w:szCs w:val="20"/>
+          <w:lang w:val="es-MX" w:eastAsia="es-MX"/>
+        </w:rPr>
+        <w:t>npm</w:t>
+      </w:r>
+      <w:proofErr w:type="spellEnd"/>
+      <w:r>
+        <w:rPr>
+          <w:rFonts w:ascii="Courier New" w:eastAsia="Times New Roman" w:hAnsi="Courier New" w:cs="Courier New"/>
+          <w:color w:val="273B47"/>
+          <w:sz w:val="20"/>
+          <w:szCs w:val="20"/>
+          <w:lang w:val="es-MX" w:eastAsia="es-MX"/>
+        </w:rPr>
+        <w:t xml:space="preserve"> i @babel/core @babel/preset-env babel-</w:t>
+      </w:r>
+      <w:proofErr w:type="spellStart"/>
+      <w:r>
+        <w:rPr>
+          <w:rFonts w:ascii="Courier New" w:eastAsia="Times New Roman" w:hAnsi="Courier New" w:cs="Courier New"/>
+          <w:color w:val="273B47"/>
+          <w:sz w:val="20"/>
+          <w:szCs w:val="20"/>
+          <w:lang w:val="es-MX" w:eastAsia="es-MX"/>
+        </w:rPr>
+        <w:t>loader</w:t>
+      </w:r>
+      <w:proofErr w:type="spellEnd"/>
+      <w:r>
+        <w:rPr>
+          <w:rFonts w:ascii="Courier New" w:eastAsia="Times New Roman" w:hAnsi="Courier New" w:cs="Courier New"/>
+          <w:color w:val="273B47"/>
+          <w:sz w:val="20"/>
+          <w:szCs w:val="20"/>
+          <w:lang w:val="es-MX" w:eastAsia="es-MX"/>
+        </w:rPr>
+        <w:t xml:space="preserve"> @babel/preset-react --</w:t>
+      </w:r>
+      <w:proofErr w:type="spellStart"/>
+      <w:r>
+        <w:rPr>
+          <w:rFonts w:ascii="Courier New" w:eastAsia="Times New Roman" w:hAnsi="Courier New" w:cs="Courier New"/>
+          <w:color w:val="273B47"/>
+          <w:sz w:val="20"/>
+          <w:szCs w:val="20"/>
+          <w:lang w:val="es-MX" w:eastAsia="es-MX"/>
+        </w:rPr>
+        <w:t>save-dev</w:t>
+      </w:r>
+      <w:proofErr w:type="spellEnd"/>
+      <w:r>
+        <w:rPr>
+          <w:rFonts w:ascii="Arial" w:eastAsia="Times New Roman" w:hAnsi="Arial" w:cs="Arial"/>
+          <w:color w:val="273B47"/>
+          <w:sz w:val="24"/>
+          <w:szCs w:val="24"/>
+          <w:lang w:val="es-MX" w:eastAsia="es-MX"/>
+        </w:rPr>
+        <w:t>.</w:t>
+      </w:r>
+    </w:p>
+    <w:p>
+      <w:pPr>
+        <w:shd w:val="clear" w:color="auto" w:fill="FFFFFF"/>
+        <w:spacing w:before="0" w:after="0" w:line="240" w:lineRule="auto"/>
+        <w:rPr>
+          <w:rFonts w:ascii="Arial" w:eastAsia="Times New Roman" w:hAnsi="Arial" w:cs="Arial"/>
+          <w:color w:val="273B47"/>
+          <w:sz w:val="24"/>
+          <w:szCs w:val="24"/>
+          <w:lang w:val="es-MX" w:eastAsia="es-MX"/>
+        </w:rPr>
+      </w:pPr>
+      <w:r>
+        <w:rPr>
+          <w:rFonts w:ascii="Arial" w:eastAsia="Times New Roman" w:hAnsi="Arial" w:cs="Arial"/>
+          <w:color w:val="273B47"/>
+          <w:sz w:val="24"/>
+          <w:szCs w:val="24"/>
+          <w:lang w:val="es-MX" w:eastAsia="es-MX"/>
+        </w:rPr>
+        <w:t>Ahora añadiremos en nuestro </w:t>
+      </w:r>
+      <w:r>
+        <w:rPr>
+          <w:rFonts w:ascii="Courier New" w:eastAsia="Times New Roman" w:hAnsi="Courier New" w:cs="Courier New"/>
+          <w:color w:val="273B47"/>
+          <w:sz w:val="20"/>
+          <w:szCs w:val="20"/>
+          <w:lang w:val="es-MX" w:eastAsia="es-MX"/>
+        </w:rPr>
+        <w:t>webpack.config.js</w:t>
+      </w:r>
+      <w:r>
+        <w:rPr>
+          <w:rFonts w:ascii="Arial" w:eastAsia="Times New Roman" w:hAnsi="Arial" w:cs="Arial"/>
+          <w:color w:val="273B47"/>
+          <w:sz w:val="24"/>
+          <w:szCs w:val="24"/>
+          <w:lang w:val="es-MX" w:eastAsia="es-MX"/>
+        </w:rPr>
+        <w:t> lo siguiente:</w:t>
+      </w:r>
+    </w:p>
+    <w:p>
+      <w:pPr>
+        <w:shd w:val="clear" w:color="auto" w:fill="333333"/>
+        <w:tabs>
+          <w:tab w:val="left" w:pos="916"/>
+          <w:tab w:val="left" w:pos="1832"/>
+          <w:tab w:val="left" w:pos="2748"/>
+          <w:tab w:val="left" w:pos="3664"/>
+          <w:tab w:val="left" w:pos="4580"/>
+          <w:tab w:val="left" w:pos="5496"/>
+          <w:tab w:val="left" w:pos="6412"/>
+          <w:tab w:val="left" w:pos="7328"/>
+          <w:tab w:val="left" w:pos="8244"/>
+          <w:tab w:val="left" w:pos="9160"/>
+          <w:tab w:val="left" w:pos="10076"/>
+          <w:tab w:val="left" w:pos="10992"/>
+          <w:tab w:val="left" w:pos="11908"/>
+          <w:tab w:val="left" w:pos="12824"/>
+          <w:tab w:val="left" w:pos="13740"/>
+          <w:tab w:val="left" w:pos="14656"/>
+        </w:tabs>
+        <w:spacing w:before="0" w:after="0" w:line="240" w:lineRule="auto"/>
+        <w:rPr>
+          <w:rFonts w:ascii="Courier New" w:eastAsia="Times New Roman" w:hAnsi="Courier New" w:cs="Courier New"/>
+          <w:color w:val="FFFFFF"/>
+          <w:sz w:val="20"/>
+          <w:szCs w:val="20"/>
+          <w:lang w:val="es-MX" w:eastAsia="es-MX"/>
+        </w:rPr>
+      </w:pPr>
+      <w:r>
+        <w:rPr>
+          <w:rFonts w:ascii="Courier New" w:eastAsia="Times New Roman" w:hAnsi="Courier New" w:cs="Courier New"/>
+          <w:color w:val="75715E"/>
+          <w:sz w:val="20"/>
+          <w:szCs w:val="20"/>
+          <w:lang w:val="es-MX" w:eastAsia="es-MX"/>
+        </w:rPr>
+        <w:t>// webpack.config.js</w:t>
+      </w:r>
+    </w:p>
+    <w:p>
+      <w:pPr>
+        <w:shd w:val="clear" w:color="auto" w:fill="333333"/>
+        <w:tabs>
+          <w:tab w:val="left" w:pos="916"/>
+          <w:tab w:val="left" w:pos="1832"/>
+          <w:tab w:val="left" w:pos="2748"/>
+          <w:tab w:val="left" w:pos="3664"/>
+          <w:tab w:val="left" w:pos="4580"/>
+          <w:tab w:val="left" w:pos="5496"/>
+          <w:tab w:val="left" w:pos="6412"/>
+          <w:tab w:val="left" w:pos="7328"/>
+          <w:tab w:val="left" w:pos="8244"/>
+          <w:tab w:val="left" w:pos="9160"/>
+          <w:tab w:val="left" w:pos="10076"/>
+          <w:tab w:val="left" w:pos="10992"/>
+          <w:tab w:val="left" w:pos="11908"/>
+          <w:tab w:val="left" w:pos="12824"/>
+          <w:tab w:val="left" w:pos="13740"/>
+          <w:tab w:val="left" w:pos="14656"/>
+        </w:tabs>
+        <w:spacing w:before="0" w:after="0" w:line="240" w:lineRule="auto"/>
+        <w:rPr>
+          <w:rFonts w:ascii="Courier New" w:eastAsia="Times New Roman" w:hAnsi="Courier New" w:cs="Courier New"/>
+          <w:color w:val="FFFFFF"/>
+          <w:sz w:val="20"/>
+          <w:szCs w:val="20"/>
+          <w:lang w:val="es-MX" w:eastAsia="es-MX"/>
+        </w:rPr>
+      </w:pPr>
+    </w:p>
+    <w:p>
+      <w:pPr>
+        <w:shd w:val="clear" w:color="auto" w:fill="333333"/>
+        <w:tabs>
+          <w:tab w:val="left" w:pos="916"/>
+          <w:tab w:val="left" w:pos="1832"/>
+          <w:tab w:val="left" w:pos="2748"/>
+          <w:tab w:val="left" w:pos="3664"/>
+          <w:tab w:val="left" w:pos="4580"/>
+          <w:tab w:val="left" w:pos="5496"/>
+          <w:tab w:val="left" w:pos="6412"/>
+          <w:tab w:val="left" w:pos="7328"/>
+          <w:tab w:val="left" w:pos="8244"/>
+          <w:tab w:val="left" w:pos="9160"/>
+          <w:tab w:val="left" w:pos="10076"/>
+          <w:tab w:val="left" w:pos="10992"/>
+          <w:tab w:val="left" w:pos="11908"/>
+          <w:tab w:val="left" w:pos="12824"/>
+          <w:tab w:val="left" w:pos="13740"/>
+          <w:tab w:val="left" w:pos="14656"/>
+        </w:tabs>
+        <w:spacing w:before="0" w:after="0" w:line="240" w:lineRule="auto"/>
+        <w:rPr>
+          <w:rFonts w:ascii="Courier New" w:eastAsia="Times New Roman" w:hAnsi="Courier New" w:cs="Courier New"/>
+          <w:color w:val="FFFFFF"/>
+          <w:sz w:val="20"/>
+          <w:szCs w:val="20"/>
+          <w:lang w:val="es-MX" w:eastAsia="es-MX"/>
+        </w:rPr>
+      </w:pPr>
+      <w:r>
+        <w:rPr>
+          <w:rFonts w:ascii="Courier New" w:eastAsia="Times New Roman" w:hAnsi="Courier New" w:cs="Courier New"/>
+          <w:color w:val="FFFFFF"/>
+          <w:sz w:val="20"/>
+          <w:szCs w:val="20"/>
+          <w:lang w:val="es-MX" w:eastAsia="es-MX"/>
+        </w:rPr>
+        <w:t>{</w:t>
+      </w:r>
+      <w:r>
+        <w:rPr>
+          <w:rFonts w:ascii="Courier New" w:eastAsia="Times New Roman" w:hAnsi="Courier New" w:cs="Courier New"/>
+          <w:color w:val="75715E"/>
+          <w:sz w:val="20"/>
+          <w:szCs w:val="20"/>
+          <w:lang w:val="es-MX" w:eastAsia="es-MX"/>
+        </w:rPr>
+        <w:t>/*...*/</w:t>
+      </w:r>
+      <w:r>
+        <w:rPr>
+          <w:rFonts w:ascii="Courier New" w:eastAsia="Times New Roman" w:hAnsi="Courier New" w:cs="Courier New"/>
+          <w:color w:val="FFFFFF"/>
+          <w:sz w:val="20"/>
+          <w:szCs w:val="20"/>
+          <w:lang w:val="es-MX" w:eastAsia="es-MX"/>
+        </w:rPr>
+        <w:t>}</w:t>
+      </w:r>
+    </w:p>
+    <w:p>
+      <w:pPr>
+        <w:shd w:val="clear" w:color="auto" w:fill="333333"/>
+        <w:tabs>
+          <w:tab w:val="left" w:pos="916"/>
+          <w:tab w:val="left" w:pos="1832"/>
+          <w:tab w:val="left" w:pos="2748"/>
+          <w:tab w:val="left" w:pos="3664"/>
+          <w:tab w:val="left" w:pos="4580"/>
+          <w:tab w:val="left" w:pos="5496"/>
+          <w:tab w:val="left" w:pos="6412"/>
+          <w:tab w:val="left" w:pos="7328"/>
+          <w:tab w:val="left" w:pos="8244"/>
+          <w:tab w:val="left" w:pos="9160"/>
+          <w:tab w:val="left" w:pos="10076"/>
+          <w:tab w:val="left" w:pos="10992"/>
+          <w:tab w:val="left" w:pos="11908"/>
+          <w:tab w:val="left" w:pos="12824"/>
+          <w:tab w:val="left" w:pos="13740"/>
+          <w:tab w:val="left" w:pos="14656"/>
+        </w:tabs>
+        <w:spacing w:before="0" w:after="0" w:line="240" w:lineRule="auto"/>
+        <w:rPr>
+          <w:rFonts w:ascii="Courier New" w:eastAsia="Times New Roman" w:hAnsi="Courier New" w:cs="Courier New"/>
+          <w:color w:val="FFFFFF"/>
+          <w:sz w:val="20"/>
+          <w:szCs w:val="20"/>
+          <w:lang w:val="es-MX" w:eastAsia="es-MX"/>
+        </w:rPr>
+      </w:pPr>
+      <w:proofErr w:type="spellStart"/>
+      <w:proofErr w:type="gramStart"/>
+      <w:r>
+        <w:rPr>
+          <w:rFonts w:ascii="Courier New" w:eastAsia="Times New Roman" w:hAnsi="Courier New" w:cs="Courier New"/>
+          <w:color w:val="A6E22E"/>
+          <w:sz w:val="20"/>
+          <w:szCs w:val="20"/>
+          <w:lang w:val="es-MX" w:eastAsia="es-MX"/>
+        </w:rPr>
+        <w:t>module</w:t>
+      </w:r>
+      <w:r>
+        <w:rPr>
+          <w:rFonts w:ascii="Courier New" w:eastAsia="Times New Roman" w:hAnsi="Courier New" w:cs="Courier New"/>
+          <w:color w:val="FFFFFF"/>
+          <w:sz w:val="20"/>
+          <w:szCs w:val="20"/>
+          <w:lang w:val="es-MX" w:eastAsia="es-MX"/>
+        </w:rPr>
+        <w:t>.exports</w:t>
+      </w:r>
+      <w:proofErr w:type="spellEnd"/>
+      <w:proofErr w:type="gramEnd"/>
+      <w:r>
+        <w:rPr>
+          <w:rFonts w:ascii="Courier New" w:eastAsia="Times New Roman" w:hAnsi="Courier New" w:cs="Courier New"/>
+          <w:color w:val="FFFFFF"/>
+          <w:sz w:val="20"/>
+          <w:szCs w:val="20"/>
+          <w:lang w:val="es-MX" w:eastAsia="es-MX"/>
+        </w:rPr>
+        <w:t xml:space="preserve"> = {</w:t>
+      </w:r>
+    </w:p>
+    <w:p>
+      <w:pPr>
+        <w:shd w:val="clear" w:color="auto" w:fill="333333"/>
+        <w:tabs>
+          <w:tab w:val="left" w:pos="916"/>
+          <w:tab w:val="left" w:pos="1832"/>
+          <w:tab w:val="left" w:pos="2748"/>
+          <w:tab w:val="left" w:pos="3664"/>
+          <w:tab w:val="left" w:pos="4580"/>
+          <w:tab w:val="left" w:pos="5496"/>
+          <w:tab w:val="left" w:pos="6412"/>
+          <w:tab w:val="left" w:pos="7328"/>
+          <w:tab w:val="left" w:pos="8244"/>
+          <w:tab w:val="left" w:pos="9160"/>
+          <w:tab w:val="left" w:pos="10076"/>
+          <w:tab w:val="left" w:pos="10992"/>
+          <w:tab w:val="left" w:pos="11908"/>
+          <w:tab w:val="left" w:pos="12824"/>
+          <w:tab w:val="left" w:pos="13740"/>
+          <w:tab w:val="left" w:pos="14656"/>
+        </w:tabs>
+        <w:spacing w:before="0" w:after="0" w:line="240" w:lineRule="auto"/>
+        <w:rPr>
+          <w:rFonts w:ascii="Courier New" w:eastAsia="Times New Roman" w:hAnsi="Courier New" w:cs="Courier New"/>
+          <w:color w:val="FFFFFF"/>
+          <w:sz w:val="20"/>
+          <w:szCs w:val="20"/>
+          <w:lang w:val="en-US" w:eastAsia="es-MX"/>
+        </w:rPr>
+      </w:pPr>
+      <w:r>
+        <w:rPr>
+          <w:rFonts w:ascii="Courier New" w:eastAsia="Times New Roman" w:hAnsi="Courier New" w:cs="Courier New"/>
+          <w:color w:val="FFFFFF"/>
+          <w:sz w:val="20"/>
+          <w:szCs w:val="20"/>
+          <w:lang w:val="es-MX" w:eastAsia="es-MX"/>
+        </w:rPr>
+        <w:t xml:space="preserve">        </w:t>
+      </w:r>
+      <w:r>
+        <w:rPr>
+          <w:rFonts w:ascii="Courier New" w:eastAsia="Times New Roman" w:hAnsi="Courier New" w:cs="Courier New"/>
+          <w:color w:val="FFFFFF"/>
+          <w:sz w:val="20"/>
+          <w:szCs w:val="20"/>
+          <w:lang w:val="en-US" w:eastAsia="es-MX"/>
+        </w:rPr>
+        <w:t>{</w:t>
+      </w:r>
+      <w:r>
+        <w:rPr>
+          <w:rFonts w:ascii="Courier New" w:eastAsia="Times New Roman" w:hAnsi="Courier New" w:cs="Courier New"/>
+          <w:color w:val="75715E"/>
+          <w:sz w:val="20"/>
+          <w:szCs w:val="20"/>
+          <w:lang w:val="en-US" w:eastAsia="es-MX"/>
+        </w:rPr>
+        <w:t>/*...*/</w:t>
+      </w:r>
+      <w:r>
+        <w:rPr>
+          <w:rFonts w:ascii="Courier New" w:eastAsia="Times New Roman" w:hAnsi="Courier New" w:cs="Courier New"/>
+          <w:color w:val="FFFFFF"/>
+          <w:sz w:val="20"/>
+          <w:szCs w:val="20"/>
+          <w:lang w:val="en-US" w:eastAsia="es-MX"/>
+        </w:rPr>
+        <w:t>}</w:t>
+      </w:r>
+    </w:p>
+    <w:p>
+      <w:pPr>
+        <w:shd w:val="clear" w:color="auto" w:fill="333333"/>
+        <w:tabs>
+          <w:tab w:val="left" w:pos="916"/>
+          <w:tab w:val="left" w:pos="1832"/>
+          <w:tab w:val="left" w:pos="2748"/>
+          <w:tab w:val="left" w:pos="3664"/>
+          <w:tab w:val="left" w:pos="4580"/>
+          <w:tab w:val="left" w:pos="5496"/>
+          <w:tab w:val="left" w:pos="6412"/>
+          <w:tab w:val="left" w:pos="7328"/>
+          <w:tab w:val="left" w:pos="8244"/>
+          <w:tab w:val="left" w:pos="9160"/>
+          <w:tab w:val="left" w:pos="10076"/>
+          <w:tab w:val="left" w:pos="10992"/>
+          <w:tab w:val="left" w:pos="11908"/>
+          <w:tab w:val="left" w:pos="12824"/>
+          <w:tab w:val="left" w:pos="13740"/>
+          <w:tab w:val="left" w:pos="14656"/>
+        </w:tabs>
+        <w:spacing w:before="0" w:after="0" w:line="240" w:lineRule="auto"/>
+        <w:rPr>
+          <w:rFonts w:ascii="Courier New" w:eastAsia="Times New Roman" w:hAnsi="Courier New" w:cs="Courier New"/>
+          <w:color w:val="FFFFFF"/>
+          <w:sz w:val="20"/>
+          <w:szCs w:val="20"/>
+          <w:lang w:val="en-US" w:eastAsia="es-MX"/>
+        </w:rPr>
+      </w:pPr>
+      <w:r>
+        <w:rPr>
+          <w:rFonts w:ascii="Courier New" w:eastAsia="Times New Roman" w:hAnsi="Courier New" w:cs="Courier New"/>
+          <w:color w:val="FFFFFF"/>
+          <w:sz w:val="20"/>
+          <w:szCs w:val="20"/>
+          <w:lang w:val="en-US" w:eastAsia="es-MX"/>
+        </w:rPr>
+        <w:t xml:space="preserve">        </w:t>
+      </w:r>
+      <w:r>
+        <w:rPr>
+          <w:rFonts w:ascii="Courier New" w:eastAsia="Times New Roman" w:hAnsi="Courier New" w:cs="Courier New"/>
+          <w:color w:val="A6E22E"/>
+          <w:sz w:val="20"/>
+          <w:szCs w:val="20"/>
+          <w:lang w:val="en-US" w:eastAsia="es-MX"/>
+        </w:rPr>
+        <w:t>module</w:t>
+      </w:r>
+      <w:r>
+        <w:rPr>
+          <w:rFonts w:ascii="Courier New" w:eastAsia="Times New Roman" w:hAnsi="Courier New" w:cs="Courier New"/>
+          <w:color w:val="FFFFFF"/>
+          <w:sz w:val="20"/>
+          <w:szCs w:val="20"/>
+          <w:lang w:val="en-US" w:eastAsia="es-MX"/>
+        </w:rPr>
+        <w:t>: {</w:t>
+      </w:r>
+    </w:p>
+    <w:p>
+      <w:pPr>
+        <w:shd w:val="clear" w:color="auto" w:fill="333333"/>
+        <w:tabs>
+          <w:tab w:val="left" w:pos="916"/>
+          <w:tab w:val="left" w:pos="1832"/>
+          <w:tab w:val="left" w:pos="2748"/>
+          <w:tab w:val="left" w:pos="3664"/>
+          <w:tab w:val="left" w:pos="4580"/>
+          <w:tab w:val="left" w:pos="5496"/>
+          <w:tab w:val="left" w:pos="6412"/>
+          <w:tab w:val="left" w:pos="7328"/>
+          <w:tab w:val="left" w:pos="8244"/>
+          <w:tab w:val="left" w:pos="9160"/>
+          <w:tab w:val="left" w:pos="10076"/>
+          <w:tab w:val="left" w:pos="10992"/>
+          <w:tab w:val="left" w:pos="11908"/>
+          <w:tab w:val="left" w:pos="12824"/>
+          <w:tab w:val="left" w:pos="13740"/>
+          <w:tab w:val="left" w:pos="14656"/>
+        </w:tabs>
+        <w:spacing w:before="0" w:after="0" w:line="240" w:lineRule="auto"/>
+        <w:rPr>
+          <w:rFonts w:ascii="Courier New" w:eastAsia="Times New Roman" w:hAnsi="Courier New" w:cs="Courier New"/>
+          <w:color w:val="FFFFFF"/>
+          <w:sz w:val="20"/>
+          <w:szCs w:val="20"/>
+          <w:lang w:val="en-US" w:eastAsia="es-MX"/>
+        </w:rPr>
+      </w:pPr>
+      <w:r>
+        <w:rPr>
+          <w:rFonts w:ascii="Courier New" w:eastAsia="Times New Roman" w:hAnsi="Courier New" w:cs="Courier New"/>
+          <w:color w:val="FFFFFF"/>
+          <w:sz w:val="20"/>
+          <w:szCs w:val="20"/>
+          <w:lang w:val="en-US" w:eastAsia="es-MX"/>
+        </w:rPr>
+        <w:t xml:space="preserve">                rules: [</w:t>
+      </w:r>
+    </w:p>
+    <w:p>
+      <w:pPr>
+        <w:shd w:val="clear" w:color="auto" w:fill="333333"/>
+        <w:tabs>
+          <w:tab w:val="left" w:pos="916"/>
+          <w:tab w:val="left" w:pos="1832"/>
+          <w:tab w:val="left" w:pos="2748"/>
+          <w:tab w:val="left" w:pos="3664"/>
+          <w:tab w:val="left" w:pos="4580"/>
+          <w:tab w:val="left" w:pos="5496"/>
+          <w:tab w:val="left" w:pos="6412"/>
+          <w:tab w:val="left" w:pos="7328"/>
+          <w:tab w:val="left" w:pos="8244"/>
+          <w:tab w:val="left" w:pos="9160"/>
+          <w:tab w:val="left" w:pos="10076"/>
+          <w:tab w:val="left" w:pos="10992"/>
+          <w:tab w:val="left" w:pos="11908"/>
+          <w:tab w:val="left" w:pos="12824"/>
+          <w:tab w:val="left" w:pos="13740"/>
+          <w:tab w:val="left" w:pos="14656"/>
+        </w:tabs>
+        <w:spacing w:before="0" w:after="0" w:line="240" w:lineRule="auto"/>
+        <w:rPr>
+          <w:rFonts w:ascii="Courier New" w:eastAsia="Times New Roman" w:hAnsi="Courier New" w:cs="Courier New"/>
+          <w:color w:val="FFFFFF"/>
+          <w:sz w:val="20"/>
+          <w:szCs w:val="20"/>
+          <w:lang w:val="en-US" w:eastAsia="es-MX"/>
+        </w:rPr>
+      </w:pPr>
+      <w:r>
+        <w:rPr>
+          <w:rFonts w:ascii="Courier New" w:eastAsia="Times New Roman" w:hAnsi="Courier New" w:cs="Courier New"/>
+          <w:color w:val="FFFFFF"/>
+          <w:sz w:val="20"/>
+          <w:szCs w:val="20"/>
+          <w:lang w:val="en-US" w:eastAsia="es-MX"/>
+        </w:rPr>
+        <w:t xml:space="preserve">                        {</w:t>
+      </w:r>
+    </w:p>
+    <w:p>
+      <w:pPr>
+        <w:shd w:val="clear" w:color="auto" w:fill="333333"/>
+        <w:tabs>
+          <w:tab w:val="left" w:pos="916"/>
+          <w:tab w:val="left" w:pos="1832"/>
+          <w:tab w:val="left" w:pos="2748"/>
+          <w:tab w:val="left" w:pos="3664"/>
+          <w:tab w:val="left" w:pos="4580"/>
+          <w:tab w:val="left" w:pos="5496"/>
+          <w:tab w:val="left" w:pos="6412"/>
+          <w:tab w:val="left" w:pos="7328"/>
+          <w:tab w:val="left" w:pos="8244"/>
+          <w:tab w:val="left" w:pos="9160"/>
+          <w:tab w:val="left" w:pos="10076"/>
+          <w:tab w:val="left" w:pos="10992"/>
+          <w:tab w:val="left" w:pos="11908"/>
+          <w:tab w:val="left" w:pos="12824"/>
+          <w:tab w:val="left" w:pos="13740"/>
+          <w:tab w:val="left" w:pos="14656"/>
+        </w:tabs>
+        <w:spacing w:before="0" w:after="0" w:line="240" w:lineRule="auto"/>
+        <w:rPr>
+          <w:rFonts w:ascii="Courier New" w:eastAsia="Times New Roman" w:hAnsi="Courier New" w:cs="Courier New"/>
+          <w:color w:val="FFFFFF"/>
+          <w:sz w:val="20"/>
+          <w:szCs w:val="20"/>
+          <w:lang w:val="en-US" w:eastAsia="es-MX"/>
+        </w:rPr>
+      </w:pPr>
+      <w:r>
+        <w:rPr>
+          <w:rFonts w:ascii="Courier New" w:eastAsia="Times New Roman" w:hAnsi="Courier New" w:cs="Courier New"/>
+          <w:color w:val="FFFFFF"/>
+          <w:sz w:val="20"/>
+          <w:szCs w:val="20"/>
+          <w:lang w:val="en-US" w:eastAsia="es-MX"/>
+        </w:rPr>
+        <w:t xml:space="preserve">                                test: </w:t>
+      </w:r>
+      <w:r>
+        <w:rPr>
+          <w:rFonts w:ascii="Courier New" w:eastAsia="Times New Roman" w:hAnsi="Courier New" w:cs="Courier New"/>
+          <w:color w:val="BF79DB"/>
+          <w:sz w:val="20"/>
+          <w:szCs w:val="20"/>
+          <w:lang w:val="en-US" w:eastAsia="es-MX"/>
+        </w:rPr>
+        <w:t>/\.</w:t>
+      </w:r>
+      <w:proofErr w:type="spellStart"/>
+      <w:r>
+        <w:rPr>
+          <w:rFonts w:ascii="Courier New" w:eastAsia="Times New Roman" w:hAnsi="Courier New" w:cs="Courier New"/>
+          <w:color w:val="BF79DB"/>
+          <w:sz w:val="20"/>
+          <w:szCs w:val="20"/>
+          <w:lang w:val="en-US" w:eastAsia="es-MX"/>
+        </w:rPr>
+        <w:t>js</w:t>
+      </w:r>
+      <w:proofErr w:type="spellEnd"/>
+      <w:r>
+        <w:rPr>
+          <w:rFonts w:ascii="Courier New" w:eastAsia="Times New Roman" w:hAnsi="Courier New" w:cs="Courier New"/>
+          <w:color w:val="BF79DB"/>
+          <w:sz w:val="20"/>
+          <w:szCs w:val="20"/>
+          <w:lang w:val="en-US" w:eastAsia="es-MX"/>
+        </w:rPr>
+        <w:t>$/</w:t>
+      </w:r>
+      <w:r>
+        <w:rPr>
+          <w:rFonts w:ascii="Courier New" w:eastAsia="Times New Roman" w:hAnsi="Courier New" w:cs="Courier New"/>
+          <w:color w:val="FFFFFF"/>
+          <w:sz w:val="20"/>
+          <w:szCs w:val="20"/>
+          <w:lang w:val="en-US" w:eastAsia="es-MX"/>
+        </w:rPr>
+        <w:t>,</w:t>
+      </w:r>
+    </w:p>
+    <w:p>
+      <w:pPr>
+        <w:shd w:val="clear" w:color="auto" w:fill="333333"/>
+        <w:tabs>
+          <w:tab w:val="left" w:pos="916"/>
+          <w:tab w:val="left" w:pos="1832"/>
+          <w:tab w:val="left" w:pos="2748"/>
+          <w:tab w:val="left" w:pos="3664"/>
+          <w:tab w:val="left" w:pos="4580"/>
+          <w:tab w:val="left" w:pos="5496"/>
+          <w:tab w:val="left" w:pos="6412"/>
+          <w:tab w:val="left" w:pos="7328"/>
+          <w:tab w:val="left" w:pos="8244"/>
+          <w:tab w:val="left" w:pos="9160"/>
+          <w:tab w:val="left" w:pos="10076"/>
+          <w:tab w:val="left" w:pos="10992"/>
+          <w:tab w:val="left" w:pos="11908"/>
+          <w:tab w:val="left" w:pos="12824"/>
+          <w:tab w:val="left" w:pos="13740"/>
+          <w:tab w:val="left" w:pos="14656"/>
+        </w:tabs>
+        <w:spacing w:before="0" w:after="0" w:line="240" w:lineRule="auto"/>
+        <w:rPr>
+          <w:rFonts w:ascii="Courier New" w:eastAsia="Times New Roman" w:hAnsi="Courier New" w:cs="Courier New"/>
+          <w:color w:val="FFFFFF"/>
+          <w:sz w:val="20"/>
+          <w:szCs w:val="20"/>
+          <w:lang w:val="en-US" w:eastAsia="es-MX"/>
+        </w:rPr>
+      </w:pPr>
+      <w:r>
+        <w:rPr>
+          <w:rFonts w:ascii="Courier New" w:eastAsia="Times New Roman" w:hAnsi="Courier New" w:cs="Courier New"/>
+          <w:color w:val="FFFFFF"/>
+          <w:sz w:val="20"/>
+          <w:szCs w:val="20"/>
+          <w:lang w:val="en-US" w:eastAsia="es-MX"/>
+        </w:rPr>
+        <w:t xml:space="preserve">                                exclude: </w:t>
+      </w:r>
+      <w:r>
+        <w:rPr>
+          <w:rFonts w:ascii="Courier New" w:eastAsia="Times New Roman" w:hAnsi="Courier New" w:cs="Courier New"/>
+          <w:color w:val="BF79DB"/>
+          <w:sz w:val="20"/>
+          <w:szCs w:val="20"/>
+          <w:lang w:val="en-US" w:eastAsia="es-MX"/>
+        </w:rPr>
+        <w:t>/</w:t>
+      </w:r>
+      <w:proofErr w:type="spellStart"/>
+      <w:r>
+        <w:rPr>
+          <w:rFonts w:ascii="Courier New" w:eastAsia="Times New Roman" w:hAnsi="Courier New" w:cs="Courier New"/>
+          <w:color w:val="BF79DB"/>
+          <w:sz w:val="20"/>
+          <w:szCs w:val="20"/>
+          <w:lang w:val="en-US" w:eastAsia="es-MX"/>
+        </w:rPr>
+        <w:t>node_modules</w:t>
+      </w:r>
+      <w:proofErr w:type="spellEnd"/>
+      <w:r>
+        <w:rPr>
+          <w:rFonts w:ascii="Courier New" w:eastAsia="Times New Roman" w:hAnsi="Courier New" w:cs="Courier New"/>
+          <w:color w:val="BF79DB"/>
+          <w:sz w:val="20"/>
+          <w:szCs w:val="20"/>
+          <w:lang w:val="en-US" w:eastAsia="es-MX"/>
+        </w:rPr>
+        <w:t>/</w:t>
+      </w:r>
+      <w:r>
+        <w:rPr>
+          <w:rFonts w:ascii="Courier New" w:eastAsia="Times New Roman" w:hAnsi="Courier New" w:cs="Courier New"/>
+          <w:color w:val="FFFFFF"/>
+          <w:sz w:val="20"/>
+          <w:szCs w:val="20"/>
+          <w:lang w:val="en-US" w:eastAsia="es-MX"/>
+        </w:rPr>
+        <w:t>,</w:t>
+      </w:r>
+    </w:p>
+    <w:p>
+      <w:pPr>
+        <w:shd w:val="clear" w:color="auto" w:fill="333333"/>
+        <w:tabs>
+          <w:tab w:val="left" w:pos="916"/>
+          <w:tab w:val="left" w:pos="1832"/>
+          <w:tab w:val="left" w:pos="2748"/>
+          <w:tab w:val="left" w:pos="3664"/>
+          <w:tab w:val="left" w:pos="4580"/>
+          <w:tab w:val="left" w:pos="5496"/>
+          <w:tab w:val="left" w:pos="6412"/>
+          <w:tab w:val="left" w:pos="7328"/>
+          <w:tab w:val="left" w:pos="8244"/>
+          <w:tab w:val="left" w:pos="9160"/>
+          <w:tab w:val="left" w:pos="10076"/>
+          <w:tab w:val="left" w:pos="10992"/>
+          <w:tab w:val="left" w:pos="11908"/>
+          <w:tab w:val="left" w:pos="12824"/>
+          <w:tab w:val="left" w:pos="13740"/>
+          <w:tab w:val="left" w:pos="14656"/>
+        </w:tabs>
+        <w:spacing w:before="0" w:after="0" w:line="240" w:lineRule="auto"/>
+        <w:rPr>
+          <w:rFonts w:ascii="Courier New" w:eastAsia="Times New Roman" w:hAnsi="Courier New" w:cs="Courier New"/>
+          <w:color w:val="FFFFFF"/>
+          <w:sz w:val="20"/>
+          <w:szCs w:val="20"/>
+          <w:lang w:val="en-US" w:eastAsia="es-MX"/>
+        </w:rPr>
+      </w:pPr>
+      <w:r>
+        <w:rPr>
+          <w:rFonts w:ascii="Courier New" w:eastAsia="Times New Roman" w:hAnsi="Courier New" w:cs="Courier New"/>
+          <w:color w:val="FFFFFF"/>
+          <w:sz w:val="20"/>
+          <w:szCs w:val="20"/>
+          <w:lang w:val="en-US" w:eastAsia="es-MX"/>
+        </w:rPr>
+        <w:t xml:space="preserve">                                use: {</w:t>
+      </w:r>
+    </w:p>
+    <w:p>
+      <w:pPr>
+        <w:shd w:val="clear" w:color="auto" w:fill="333333"/>
+        <w:tabs>
+          <w:tab w:val="left" w:pos="916"/>
+          <w:tab w:val="left" w:pos="1832"/>
+          <w:tab w:val="left" w:pos="2748"/>
+          <w:tab w:val="left" w:pos="3664"/>
+          <w:tab w:val="left" w:pos="4580"/>
+          <w:tab w:val="left" w:pos="5496"/>
+          <w:tab w:val="left" w:pos="6412"/>
+          <w:tab w:val="left" w:pos="7328"/>
+          <w:tab w:val="left" w:pos="8244"/>
+          <w:tab w:val="left" w:pos="9160"/>
+          <w:tab w:val="left" w:pos="10076"/>
+          <w:tab w:val="left" w:pos="10992"/>
+          <w:tab w:val="left" w:pos="11908"/>
+          <w:tab w:val="left" w:pos="12824"/>
+          <w:tab w:val="left" w:pos="13740"/>
+          <w:tab w:val="left" w:pos="14656"/>
+        </w:tabs>
+        <w:spacing w:before="0" w:after="0" w:line="240" w:lineRule="auto"/>
+        <w:rPr>
+          <w:rFonts w:ascii="Courier New" w:eastAsia="Times New Roman" w:hAnsi="Courier New" w:cs="Courier New"/>
+          <w:color w:val="FFFFFF"/>
+          <w:sz w:val="20"/>
+          <w:szCs w:val="20"/>
+          <w:lang w:val="en-US" w:eastAsia="es-MX"/>
+        </w:rPr>
+      </w:pPr>
+      <w:r>
+        <w:rPr>
+          <w:rFonts w:ascii="Courier New" w:eastAsia="Times New Roman" w:hAnsi="Courier New" w:cs="Courier New"/>
+          <w:color w:val="FFFFFF"/>
+          <w:sz w:val="20"/>
+          <w:szCs w:val="20"/>
+          <w:lang w:val="en-US" w:eastAsia="es-MX"/>
+        </w:rPr>
+        <w:t xml:space="preserve">                                        loader: </w:t>
+      </w:r>
+      <w:r>
+        <w:rPr>
+          <w:rFonts w:ascii="Courier New" w:eastAsia="Times New Roman" w:hAnsi="Courier New" w:cs="Courier New"/>
+          <w:color w:val="A6E22E"/>
+          <w:sz w:val="20"/>
+          <w:szCs w:val="20"/>
+          <w:lang w:val="en-US" w:eastAsia="es-MX"/>
+        </w:rPr>
+        <w:t>'babel-loader'</w:t>
+      </w:r>
+      <w:r>
+        <w:rPr>
+          <w:rFonts w:ascii="Courier New" w:eastAsia="Times New Roman" w:hAnsi="Courier New" w:cs="Courier New"/>
+          <w:color w:val="FFFFFF"/>
+          <w:sz w:val="20"/>
+          <w:szCs w:val="20"/>
+          <w:lang w:val="en-US" w:eastAsia="es-MX"/>
+        </w:rPr>
+        <w:t>,</w:t>
+      </w:r>
+    </w:p>
+    <w:p>
+      <w:pPr>
+        <w:shd w:val="clear" w:color="auto" w:fill="333333"/>
+        <w:tabs>
+          <w:tab w:val="left" w:pos="916"/>
+          <w:tab w:val="left" w:pos="1832"/>
+          <w:tab w:val="left" w:pos="2748"/>
+          <w:tab w:val="left" w:pos="3664"/>
+          <w:tab w:val="left" w:pos="4580"/>
+          <w:tab w:val="left" w:pos="5496"/>
+          <w:tab w:val="left" w:pos="6412"/>
+          <w:tab w:val="left" w:pos="7328"/>
+          <w:tab w:val="left" w:pos="8244"/>
+          <w:tab w:val="left" w:pos="9160"/>
+          <w:tab w:val="left" w:pos="10076"/>
+          <w:tab w:val="left" w:pos="10992"/>
+          <w:tab w:val="left" w:pos="11908"/>
+          <w:tab w:val="left" w:pos="12824"/>
+          <w:tab w:val="left" w:pos="13740"/>
+          <w:tab w:val="left" w:pos="14656"/>
+        </w:tabs>
+        <w:spacing w:before="0" w:after="0" w:line="240" w:lineRule="auto"/>
+        <w:rPr>
+          <w:rFonts w:ascii="Courier New" w:eastAsia="Times New Roman" w:hAnsi="Courier New" w:cs="Courier New"/>
+          <w:color w:val="FFFFFF"/>
+          <w:sz w:val="20"/>
+          <w:szCs w:val="20"/>
+          <w:lang w:val="en-US" w:eastAsia="es-MX"/>
+        </w:rPr>
+      </w:pPr>
+      <w:r>
+        <w:rPr>
+          <w:rFonts w:ascii="Courier New" w:eastAsia="Times New Roman" w:hAnsi="Courier New" w:cs="Courier New"/>
+          <w:color w:val="FFFFFF"/>
+          <w:sz w:val="20"/>
+          <w:szCs w:val="20"/>
+          <w:lang w:val="en-US" w:eastAsia="es-MX"/>
+        </w:rPr>
+        <w:t xml:space="preserve">                                        options: {</w:t>
+      </w:r>
+    </w:p>
+    <w:p>
+      <w:pPr>
+        <w:shd w:val="clear" w:color="auto" w:fill="333333"/>
+        <w:tabs>
+          <w:tab w:val="left" w:pos="916"/>
+          <w:tab w:val="left" w:pos="1832"/>
+          <w:tab w:val="left" w:pos="2748"/>
+          <w:tab w:val="left" w:pos="3664"/>
+          <w:tab w:val="left" w:pos="4580"/>
+          <w:tab w:val="left" w:pos="5496"/>
+          <w:tab w:val="left" w:pos="6412"/>
+          <w:tab w:val="left" w:pos="7328"/>
+          <w:tab w:val="left" w:pos="8244"/>
+          <w:tab w:val="left" w:pos="9160"/>
+          <w:tab w:val="left" w:pos="10076"/>
+          <w:tab w:val="left" w:pos="10992"/>
+          <w:tab w:val="left" w:pos="11908"/>
+          <w:tab w:val="left" w:pos="12824"/>
+          <w:tab w:val="left" w:pos="13740"/>
+          <w:tab w:val="left" w:pos="14656"/>
+        </w:tabs>
+        <w:spacing w:before="0" w:after="0" w:line="240" w:lineRule="auto"/>
+        <w:rPr>
+          <w:rFonts w:ascii="Courier New" w:eastAsia="Times New Roman" w:hAnsi="Courier New" w:cs="Courier New"/>
+          <w:color w:val="FFFFFF"/>
+          <w:sz w:val="20"/>
+          <w:szCs w:val="20"/>
+          <w:lang w:val="es-MX" w:eastAsia="es-MX"/>
+        </w:rPr>
+      </w:pPr>
+      <w:r>
+        <w:rPr>
+          <w:rFonts w:ascii="Courier New" w:eastAsia="Times New Roman" w:hAnsi="Courier New" w:cs="Courier New"/>
+          <w:color w:val="FFFFFF"/>
+          <w:sz w:val="20"/>
+          <w:szCs w:val="20"/>
+          <w:lang w:val="en-US" w:eastAsia="es-MX"/>
+        </w:rPr>
+        <w:t xml:space="preserve">                                                </w:t>
+      </w:r>
+      <w:proofErr w:type="spellStart"/>
+      <w:r>
+        <w:rPr>
+          <w:rFonts w:ascii="Courier New" w:eastAsia="Times New Roman" w:hAnsi="Courier New" w:cs="Courier New"/>
+          <w:color w:val="FFFFFF"/>
+          <w:sz w:val="20"/>
+          <w:szCs w:val="20"/>
+          <w:lang w:val="es-MX" w:eastAsia="es-MX"/>
+        </w:rPr>
+        <w:t>presets</w:t>
+      </w:r>
+      <w:proofErr w:type="spellEnd"/>
+      <w:r>
+        <w:rPr>
+          <w:rFonts w:ascii="Courier New" w:eastAsia="Times New Roman" w:hAnsi="Courier New" w:cs="Courier New"/>
+          <w:color w:val="FFFFFF"/>
+          <w:sz w:val="20"/>
+          <w:szCs w:val="20"/>
+          <w:lang w:val="es-MX" w:eastAsia="es-MX"/>
+        </w:rPr>
+        <w:t>: [</w:t>
+      </w:r>
+    </w:p>
+    <w:p>
+      <w:pPr>
+        <w:shd w:val="clear" w:color="auto" w:fill="333333"/>
+        <w:tabs>
+          <w:tab w:val="left" w:pos="916"/>
+          <w:tab w:val="left" w:pos="1832"/>
+          <w:tab w:val="left" w:pos="2748"/>
+          <w:tab w:val="left" w:pos="3664"/>
+          <w:tab w:val="left" w:pos="4580"/>
+          <w:tab w:val="left" w:pos="5496"/>
+          <w:tab w:val="left" w:pos="6412"/>
+          <w:tab w:val="left" w:pos="7328"/>
+          <w:tab w:val="left" w:pos="8244"/>
+          <w:tab w:val="left" w:pos="9160"/>
+          <w:tab w:val="left" w:pos="10076"/>
+          <w:tab w:val="left" w:pos="10992"/>
+          <w:tab w:val="left" w:pos="11908"/>
+          <w:tab w:val="left" w:pos="12824"/>
+          <w:tab w:val="left" w:pos="13740"/>
+          <w:tab w:val="left" w:pos="14656"/>
+        </w:tabs>
+        <w:spacing w:before="0" w:after="0" w:line="240" w:lineRule="auto"/>
+        <w:rPr>
+          <w:rFonts w:ascii="Courier New" w:eastAsia="Times New Roman" w:hAnsi="Courier New" w:cs="Courier New"/>
+          <w:color w:val="FFFFFF"/>
+          <w:sz w:val="20"/>
+          <w:szCs w:val="20"/>
+          <w:lang w:val="es-MX" w:eastAsia="es-MX"/>
+        </w:rPr>
+      </w:pPr>
+      <w:r>
+        <w:rPr>
+          <w:rFonts w:ascii="Courier New" w:eastAsia="Times New Roman" w:hAnsi="Courier New" w:cs="Courier New"/>
+          <w:color w:val="FFFFFF"/>
+          <w:sz w:val="20"/>
+          <w:szCs w:val="20"/>
+          <w:lang w:val="es-MX" w:eastAsia="es-MX"/>
+        </w:rPr>
+        <w:t xml:space="preserve">                                                        </w:t>
+      </w:r>
+      <w:r>
+        <w:rPr>
+          <w:rFonts w:ascii="Courier New" w:eastAsia="Times New Roman" w:hAnsi="Courier New" w:cs="Courier New"/>
+          <w:color w:val="A6E22E"/>
+          <w:sz w:val="20"/>
+          <w:szCs w:val="20"/>
+          <w:lang w:val="es-MX" w:eastAsia="es-MX"/>
+        </w:rPr>
+        <w:t>'@babel/</w:t>
+      </w:r>
+      <w:proofErr w:type="spellStart"/>
+      <w:r>
+        <w:rPr>
+          <w:rFonts w:ascii="Courier New" w:eastAsia="Times New Roman" w:hAnsi="Courier New" w:cs="Courier New"/>
+          <w:color w:val="A6E22E"/>
+          <w:sz w:val="20"/>
+          <w:szCs w:val="20"/>
+          <w:lang w:val="es-MX" w:eastAsia="es-MX"/>
+        </w:rPr>
+        <w:t>preset-env</w:t>
+      </w:r>
+      <w:proofErr w:type="spellEnd"/>
+      <w:r>
+        <w:rPr>
+          <w:rFonts w:ascii="Courier New" w:eastAsia="Times New Roman" w:hAnsi="Courier New" w:cs="Courier New"/>
+          <w:color w:val="A6E22E"/>
+          <w:sz w:val="20"/>
+          <w:szCs w:val="20"/>
+          <w:lang w:val="es-MX" w:eastAsia="es-MX"/>
+        </w:rPr>
+        <w:t>'</w:t>
+      </w:r>
+      <w:r>
+        <w:rPr>
+          <w:rFonts w:ascii="Courier New" w:eastAsia="Times New Roman" w:hAnsi="Courier New" w:cs="Courier New"/>
+          <w:color w:val="FFFFFF"/>
+          <w:sz w:val="20"/>
+          <w:szCs w:val="20"/>
+          <w:lang w:val="es-MX" w:eastAsia="es-MX"/>
+        </w:rPr>
+        <w:t>,</w:t>
+      </w:r>
+    </w:p>
+    <w:p>
+      <w:pPr>
+        <w:shd w:val="clear" w:color="auto" w:fill="333333"/>
+        <w:tabs>
+          <w:tab w:val="left" w:pos="916"/>
+          <w:tab w:val="left" w:pos="1832"/>
+          <w:tab w:val="left" w:pos="2748"/>
+          <w:tab w:val="left" w:pos="3664"/>
+          <w:tab w:val="left" w:pos="4580"/>
+          <w:tab w:val="left" w:pos="5496"/>
+          <w:tab w:val="left" w:pos="6412"/>
+          <w:tab w:val="left" w:pos="7328"/>
+          <w:tab w:val="left" w:pos="8244"/>
+          <w:tab w:val="left" w:pos="9160"/>
+          <w:tab w:val="left" w:pos="10076"/>
+          <w:tab w:val="left" w:pos="10992"/>
+          <w:tab w:val="left" w:pos="11908"/>
+          <w:tab w:val="left" w:pos="12824"/>
+          <w:tab w:val="left" w:pos="13740"/>
+          <w:tab w:val="left" w:pos="14656"/>
+        </w:tabs>
+        <w:spacing w:before="0" w:after="0" w:line="240" w:lineRule="auto"/>
+        <w:rPr>
+          <w:rFonts w:ascii="Courier New" w:eastAsia="Times New Roman" w:hAnsi="Courier New" w:cs="Courier New"/>
+          <w:color w:val="FFFFFF"/>
+          <w:sz w:val="20"/>
+          <w:szCs w:val="20"/>
+          <w:lang w:val="es-MX" w:eastAsia="es-MX"/>
+        </w:rPr>
+      </w:pPr>
+      <w:r>
+        <w:rPr>
+          <w:rFonts w:ascii="Courier New" w:eastAsia="Times New Roman" w:hAnsi="Courier New" w:cs="Courier New"/>
+          <w:color w:val="FFFFFF"/>
+          <w:sz w:val="20"/>
+          <w:szCs w:val="20"/>
+          <w:lang w:val="es-MX" w:eastAsia="es-MX"/>
+        </w:rPr>
+        <w:t xml:space="preserve">                                                        </w:t>
+      </w:r>
+      <w:r>
+        <w:rPr>
+          <w:rFonts w:ascii="Courier New" w:eastAsia="Times New Roman" w:hAnsi="Courier New" w:cs="Courier New"/>
+          <w:color w:val="A6E22E"/>
+          <w:sz w:val="20"/>
+          <w:szCs w:val="20"/>
+          <w:lang w:val="es-MX" w:eastAsia="es-MX"/>
+        </w:rPr>
+        <w:t>'@babel/</w:t>
+      </w:r>
+      <w:proofErr w:type="spellStart"/>
+      <w:r>
+        <w:rPr>
+          <w:rFonts w:ascii="Courier New" w:eastAsia="Times New Roman" w:hAnsi="Courier New" w:cs="Courier New"/>
+          <w:color w:val="A6E22E"/>
+          <w:sz w:val="20"/>
+          <w:szCs w:val="20"/>
+          <w:lang w:val="es-MX" w:eastAsia="es-MX"/>
+        </w:rPr>
+        <w:t>preset-react</w:t>
+      </w:r>
+      <w:proofErr w:type="spellEnd"/>
+      <w:r>
+        <w:rPr>
+          <w:rFonts w:ascii="Courier New" w:eastAsia="Times New Roman" w:hAnsi="Courier New" w:cs="Courier New"/>
+          <w:color w:val="A6E22E"/>
+          <w:sz w:val="20"/>
+          <w:szCs w:val="20"/>
+          <w:lang w:val="es-MX" w:eastAsia="es-MX"/>
+        </w:rPr>
+        <w:t>'</w:t>
+      </w:r>
+    </w:p>
+    <w:p>
+      <w:pPr>
+        <w:shd w:val="clear" w:color="auto" w:fill="333333"/>
+        <w:tabs>
+          <w:tab w:val="left" w:pos="916"/>
+          <w:tab w:val="left" w:pos="1832"/>
+          <w:tab w:val="left" w:pos="2748"/>
+          <w:tab w:val="left" w:pos="3664"/>
+          <w:tab w:val="left" w:pos="4580"/>
+          <w:tab w:val="left" w:pos="5496"/>
+          <w:tab w:val="left" w:pos="6412"/>
+          <w:tab w:val="left" w:pos="7328"/>
+          <w:tab w:val="left" w:pos="8244"/>
+          <w:tab w:val="left" w:pos="9160"/>
+          <w:tab w:val="left" w:pos="10076"/>
+          <w:tab w:val="left" w:pos="10992"/>
+          <w:tab w:val="left" w:pos="11908"/>
+          <w:tab w:val="left" w:pos="12824"/>
+          <w:tab w:val="left" w:pos="13740"/>
+          <w:tab w:val="left" w:pos="14656"/>
+        </w:tabs>
+        <w:spacing w:before="0" w:after="0" w:line="240" w:lineRule="auto"/>
+        <w:rPr>
+          <w:rFonts w:ascii="Courier New" w:eastAsia="Times New Roman" w:hAnsi="Courier New" w:cs="Courier New"/>
+          <w:color w:val="FFFFFF"/>
+          <w:sz w:val="20"/>
+          <w:szCs w:val="20"/>
+          <w:lang w:val="es-MX" w:eastAsia="es-MX"/>
+        </w:rPr>
+      </w:pPr>
+      <w:r>
+        <w:rPr>
+          <w:rFonts w:ascii="Courier New" w:eastAsia="Times New Roman" w:hAnsi="Courier New" w:cs="Courier New"/>
+          <w:color w:val="FFFFFF"/>
+          <w:sz w:val="20"/>
+          <w:szCs w:val="20"/>
+          <w:lang w:val="es-MX" w:eastAsia="es-MX"/>
+        </w:rPr>
+        <w:t xml:space="preserve">                                                ]</w:t>
+      </w:r>
+    </w:p>
+    <w:p>
+      <w:pPr>
+        <w:shd w:val="clear" w:color="auto" w:fill="333333"/>
+        <w:tabs>
+          <w:tab w:val="left" w:pos="916"/>
+          <w:tab w:val="left" w:pos="1832"/>
+          <w:tab w:val="left" w:pos="2748"/>
+          <w:tab w:val="left" w:pos="3664"/>
+          <w:tab w:val="left" w:pos="4580"/>
+          <w:tab w:val="left" w:pos="5496"/>
+          <w:tab w:val="left" w:pos="6412"/>
+          <w:tab w:val="left" w:pos="7328"/>
+          <w:tab w:val="left" w:pos="8244"/>
+          <w:tab w:val="left" w:pos="9160"/>
+          <w:tab w:val="left" w:pos="10076"/>
+          <w:tab w:val="left" w:pos="10992"/>
+          <w:tab w:val="left" w:pos="11908"/>
+          <w:tab w:val="left" w:pos="12824"/>
+          <w:tab w:val="left" w:pos="13740"/>
+          <w:tab w:val="left" w:pos="14656"/>
+        </w:tabs>
+        <w:spacing w:before="0" w:after="0" w:line="240" w:lineRule="auto"/>
+        <w:rPr>
+          <w:rFonts w:ascii="Courier New" w:eastAsia="Times New Roman" w:hAnsi="Courier New" w:cs="Courier New"/>
+          <w:color w:val="FFFFFF"/>
+          <w:sz w:val="20"/>
+          <w:szCs w:val="20"/>
+          <w:lang w:val="es-MX" w:eastAsia="es-MX"/>
+        </w:rPr>
+      </w:pPr>
+      <w:r>
+        <w:rPr>
+          <w:rFonts w:ascii="Courier New" w:eastAsia="Times New Roman" w:hAnsi="Courier New" w:cs="Courier New"/>
+          <w:color w:val="FFFFFF"/>
+          <w:sz w:val="20"/>
+          <w:szCs w:val="20"/>
+          <w:lang w:val="es-MX" w:eastAsia="es-MX"/>
+        </w:rPr>
+        <w:t xml:space="preserve">                                        }</w:t>
+      </w:r>
+    </w:p>
+    <w:p>
+      <w:pPr>
+        <w:shd w:val="clear" w:color="auto" w:fill="333333"/>
+        <w:tabs>
+          <w:tab w:val="left" w:pos="916"/>
+          <w:tab w:val="left" w:pos="1832"/>
+          <w:tab w:val="left" w:pos="2748"/>
+          <w:tab w:val="left" w:pos="3664"/>
+          <w:tab w:val="left" w:pos="4580"/>
+          <w:tab w:val="left" w:pos="5496"/>
+          <w:tab w:val="left" w:pos="6412"/>
+          <w:tab w:val="left" w:pos="7328"/>
+          <w:tab w:val="left" w:pos="8244"/>
+          <w:tab w:val="left" w:pos="9160"/>
+          <w:tab w:val="left" w:pos="10076"/>
+          <w:tab w:val="left" w:pos="10992"/>
+          <w:tab w:val="left" w:pos="11908"/>
+          <w:tab w:val="left" w:pos="12824"/>
+          <w:tab w:val="left" w:pos="13740"/>
+          <w:tab w:val="left" w:pos="14656"/>
+        </w:tabs>
+        <w:spacing w:before="0" w:after="0" w:line="240" w:lineRule="auto"/>
+        <w:rPr>
+          <w:rFonts w:ascii="Courier New" w:eastAsia="Times New Roman" w:hAnsi="Courier New" w:cs="Courier New"/>
+          <w:color w:val="FFFFFF"/>
+          <w:sz w:val="20"/>
+          <w:szCs w:val="20"/>
+          <w:lang w:val="es-MX" w:eastAsia="es-MX"/>
+        </w:rPr>
+      </w:pPr>
+      <w:r>
+        <w:rPr>
+          <w:rFonts w:ascii="Courier New" w:eastAsia="Times New Roman" w:hAnsi="Courier New" w:cs="Courier New"/>
+          <w:color w:val="FFFFFF"/>
+          <w:sz w:val="20"/>
+          <w:szCs w:val="20"/>
+          <w:lang w:val="es-MX" w:eastAsia="es-MX"/>
+        </w:rPr>
+        <w:t xml:space="preserve">                                }</w:t>
+      </w:r>
+    </w:p>
+    <w:p>
+      <w:pPr>
+        <w:shd w:val="clear" w:color="auto" w:fill="333333"/>
+        <w:tabs>
+          <w:tab w:val="left" w:pos="916"/>
+          <w:tab w:val="left" w:pos="1832"/>
+          <w:tab w:val="left" w:pos="2748"/>
+          <w:tab w:val="left" w:pos="3664"/>
+          <w:tab w:val="left" w:pos="4580"/>
+          <w:tab w:val="left" w:pos="5496"/>
+          <w:tab w:val="left" w:pos="6412"/>
+          <w:tab w:val="left" w:pos="7328"/>
+          <w:tab w:val="left" w:pos="8244"/>
+          <w:tab w:val="left" w:pos="9160"/>
+          <w:tab w:val="left" w:pos="10076"/>
+          <w:tab w:val="left" w:pos="10992"/>
+          <w:tab w:val="left" w:pos="11908"/>
+          <w:tab w:val="left" w:pos="12824"/>
+          <w:tab w:val="left" w:pos="13740"/>
+          <w:tab w:val="left" w:pos="14656"/>
+        </w:tabs>
+        <w:spacing w:before="0" w:after="0" w:line="240" w:lineRule="auto"/>
+        <w:rPr>
+          <w:rFonts w:ascii="Courier New" w:eastAsia="Times New Roman" w:hAnsi="Courier New" w:cs="Courier New"/>
+          <w:color w:val="FFFFFF"/>
+          <w:sz w:val="20"/>
+          <w:szCs w:val="20"/>
+          <w:lang w:val="es-MX" w:eastAsia="es-MX"/>
+        </w:rPr>
+      </w:pPr>
+      <w:r>
+        <w:rPr>
+          <w:rFonts w:ascii="Courier New" w:eastAsia="Times New Roman" w:hAnsi="Courier New" w:cs="Courier New"/>
+          <w:color w:val="FFFFFF"/>
+          <w:sz w:val="20"/>
+          <w:szCs w:val="20"/>
+          <w:lang w:val="es-MX" w:eastAsia="es-MX"/>
+        </w:rPr>
+        <w:t xml:space="preserve">                        }</w:t>
+      </w:r>
+    </w:p>
+    <w:p>
+      <w:pPr>
+        <w:shd w:val="clear" w:color="auto" w:fill="333333"/>
+        <w:tabs>
+          <w:tab w:val="left" w:pos="916"/>
+          <w:tab w:val="left" w:pos="1832"/>
+          <w:tab w:val="left" w:pos="2748"/>
+          <w:tab w:val="left" w:pos="3664"/>
+          <w:tab w:val="left" w:pos="4580"/>
+          <w:tab w:val="left" w:pos="5496"/>
+          <w:tab w:val="left" w:pos="6412"/>
+          <w:tab w:val="left" w:pos="7328"/>
+          <w:tab w:val="left" w:pos="8244"/>
+          <w:tab w:val="left" w:pos="9160"/>
+          <w:tab w:val="left" w:pos="10076"/>
+          <w:tab w:val="left" w:pos="10992"/>
+          <w:tab w:val="left" w:pos="11908"/>
+          <w:tab w:val="left" w:pos="12824"/>
+          <w:tab w:val="left" w:pos="13740"/>
+          <w:tab w:val="left" w:pos="14656"/>
+        </w:tabs>
+        <w:spacing w:before="0" w:after="0" w:line="240" w:lineRule="auto"/>
+        <w:rPr>
+          <w:rFonts w:ascii="Courier New" w:eastAsia="Times New Roman" w:hAnsi="Courier New" w:cs="Courier New"/>
+          <w:color w:val="FFFFFF"/>
+          <w:sz w:val="20"/>
+          <w:szCs w:val="20"/>
+          <w:lang w:val="es-MX" w:eastAsia="es-MX"/>
+        </w:rPr>
+      </w:pPr>
+      <w:r>
+        <w:rPr>
+          <w:rFonts w:ascii="Courier New" w:eastAsia="Times New Roman" w:hAnsi="Courier New" w:cs="Courier New"/>
+          <w:color w:val="FFFFFF"/>
+          <w:sz w:val="20"/>
+          <w:szCs w:val="20"/>
+          <w:lang w:val="es-MX" w:eastAsia="es-MX"/>
+        </w:rPr>
+        <w:t xml:space="preserve">                ]</w:t>
+      </w:r>
+    </w:p>
+    <w:p>
+      <w:pPr>
+        <w:shd w:val="clear" w:color="auto" w:fill="333333"/>
+        <w:tabs>
+          <w:tab w:val="left" w:pos="916"/>
+          <w:tab w:val="left" w:pos="1832"/>
+          <w:tab w:val="left" w:pos="2748"/>
+          <w:tab w:val="left" w:pos="3664"/>
+          <w:tab w:val="left" w:pos="4580"/>
+          <w:tab w:val="left" w:pos="5496"/>
+          <w:tab w:val="left" w:pos="6412"/>
+          <w:tab w:val="left" w:pos="7328"/>
+          <w:tab w:val="left" w:pos="8244"/>
+          <w:tab w:val="left" w:pos="9160"/>
+          <w:tab w:val="left" w:pos="10076"/>
+          <w:tab w:val="left" w:pos="10992"/>
+          <w:tab w:val="left" w:pos="11908"/>
+          <w:tab w:val="left" w:pos="12824"/>
+          <w:tab w:val="left" w:pos="13740"/>
+          <w:tab w:val="left" w:pos="14656"/>
+        </w:tabs>
+        <w:spacing w:before="0" w:after="0" w:line="240" w:lineRule="auto"/>
+        <w:rPr>
+          <w:rFonts w:ascii="Courier New" w:eastAsia="Times New Roman" w:hAnsi="Courier New" w:cs="Courier New"/>
+          <w:color w:val="FFFFFF"/>
+          <w:sz w:val="20"/>
+          <w:szCs w:val="20"/>
+          <w:lang w:val="es-MX" w:eastAsia="es-MX"/>
+        </w:rPr>
+      </w:pPr>
+      <w:r>
+        <w:rPr>
+          <w:rFonts w:ascii="Courier New" w:eastAsia="Times New Roman" w:hAnsi="Courier New" w:cs="Courier New"/>
+          <w:color w:val="FFFFFF"/>
+          <w:sz w:val="20"/>
+          <w:szCs w:val="20"/>
+          <w:lang w:val="es-MX" w:eastAsia="es-MX"/>
+        </w:rPr>
+        <w:t xml:space="preserve">        }</w:t>
+      </w:r>
+    </w:p>
+    <w:p>
+      <w:pPr>
+        <w:shd w:val="clear" w:color="auto" w:fill="333333"/>
+        <w:tabs>
+          <w:tab w:val="left" w:pos="916"/>
+          <w:tab w:val="left" w:pos="1832"/>
+          <w:tab w:val="left" w:pos="2748"/>
+          <w:tab w:val="left" w:pos="3664"/>
+          <w:tab w:val="left" w:pos="4580"/>
+          <w:tab w:val="left" w:pos="5496"/>
+          <w:tab w:val="left" w:pos="6412"/>
+          <w:tab w:val="left" w:pos="7328"/>
+          <w:tab w:val="left" w:pos="8244"/>
+          <w:tab w:val="left" w:pos="9160"/>
+          <w:tab w:val="left" w:pos="10076"/>
+          <w:tab w:val="left" w:pos="10992"/>
+          <w:tab w:val="left" w:pos="11908"/>
+          <w:tab w:val="left" w:pos="12824"/>
+          <w:tab w:val="left" w:pos="13740"/>
+          <w:tab w:val="left" w:pos="14656"/>
+        </w:tabs>
+        <w:spacing w:before="0" w:after="0" w:line="240" w:lineRule="auto"/>
+        <w:rPr>
+          <w:rFonts w:ascii="Courier New" w:eastAsia="Times New Roman" w:hAnsi="Courier New" w:cs="Courier New"/>
+          <w:color w:val="FFFFFF"/>
+          <w:sz w:val="21"/>
+          <w:szCs w:val="21"/>
+          <w:lang w:val="es-MX" w:eastAsia="es-MX"/>
+        </w:rPr>
+      </w:pPr>
+      <w:r>
+        <w:rPr>
+          <w:rFonts w:ascii="Courier New" w:eastAsia="Times New Roman" w:hAnsi="Courier New" w:cs="Courier New"/>
+          <w:color w:val="FFFFFF"/>
+          <w:sz w:val="20"/>
+          <w:szCs w:val="20"/>
+          <w:lang w:val="es-MX" w:eastAsia="es-MX"/>
+        </w:rPr>
+        <w:t>}</w:t>
+      </w:r>
+    </w:p>
+    <w:p>
+      <w:pPr>
+        <w:shd w:val="clear" w:color="auto" w:fill="FFFFFF"/>
+        <w:spacing w:before="0" w:after="0" w:line="240" w:lineRule="auto"/>
+        <w:ind w:right="113"/>
+        <w:jc w:val="both"/>
+        <w:rPr>
+          <w:rFonts w:ascii="Arial" w:eastAsia="Times New Roman" w:hAnsi="Arial" w:cs="Arial"/>
+          <w:color w:val="FF0000"/>
+          <w:sz w:val="20"/>
+          <w:szCs w:val="20"/>
+          <w:lang w:eastAsia="es-MX"/>
         </w:rPr>
       </w:pPr>
     </w:p>
@@ -5856,6 +7394,11 @@
     <w:basedOn w:val="Fuentedeprrafopredeter"/>
     <w:rsid w:val="004C6A82"/>
   </w:style>
+  <w:style w:type="character" w:customStyle="1" w:styleId="hljs-regexp">
+    <w:name w:val="hljs-regexp"/>
+    <w:basedOn w:val="Fuentedeprrafopredeter"/>
+    <w:rsid w:val="00C42422"/>
+  </w:style>
 </w:styles>
 </file>
 

--- a/CursoReact.docx
+++ b/CursoReact.docx
@@ -948,7 +948,7 @@
             <w:rFonts w:ascii="Arial" w:hAnsi="Arial" w:cs="Arial"/>
             <w:color w:val="0791E6"/>
           </w:rPr>
-          <w:t>Now</w:t>
+          <w:t>Vercel</w:t>
         </w:r>
         <w:proofErr w:type="spellEnd"/>
       </w:hyperlink>
@@ -2852,7 +2852,7 @@
           <w:color w:val="FF0000"/>
           <w:sz w:val="20"/>
           <w:szCs w:val="20"/>
-          <w:lang w:val="en-US" w:eastAsia="es-MX"/>
+          <w:lang w:val="es-MX" w:eastAsia="es-MX"/>
         </w:rPr>
       </w:pPr>
     </w:p>
@@ -3377,7 +3377,7 @@
           <w:color w:val="FFFFFF"/>
           <w:sz w:val="20"/>
           <w:szCs w:val="20"/>
-          <w:lang w:val="en-US" w:eastAsia="es-MX"/>
+          <w:lang w:val="es-MX" w:eastAsia="es-MX"/>
         </w:rPr>
       </w:pPr>
       <w:r>
@@ -3396,7 +3396,7 @@
           <w:color w:val="FFFFFF"/>
           <w:sz w:val="20"/>
           <w:szCs w:val="20"/>
-          <w:lang w:val="en-US" w:eastAsia="es-MX"/>
+          <w:lang w:val="es-MX" w:eastAsia="es-MX"/>
         </w:rPr>
         <w:t>{</w:t>
       </w:r>
@@ -3406,7 +3406,7 @@
           <w:color w:val="75715E"/>
           <w:sz w:val="20"/>
           <w:szCs w:val="20"/>
-          <w:lang w:val="en-US" w:eastAsia="es-MX"/>
+          <w:lang w:val="es-MX" w:eastAsia="es-MX"/>
         </w:rPr>
         <w:t>/*...*/</w:t>
       </w:r>
@@ -3416,7 +3416,7 @@
           <w:color w:val="FFFFFF"/>
           <w:sz w:val="20"/>
           <w:szCs w:val="20"/>
-          <w:lang w:val="en-US" w:eastAsia="es-MX"/>
+          <w:lang w:val="es-MX" w:eastAsia="es-MX"/>
         </w:rPr>
         <w:t>}</w:t>
       </w:r>
@@ -3457,7 +3457,7 @@
           <w:color w:val="FFFFFF"/>
           <w:sz w:val="20"/>
           <w:szCs w:val="20"/>
-          <w:lang w:val="en-US" w:eastAsia="es-MX"/>
+          <w:lang w:val="es-MX" w:eastAsia="es-MX"/>
         </w:rPr>
         <w:t xml:space="preserve">        </w:t>
       </w:r>
@@ -4391,6 +4391,3993 @@
           <w:sz w:val="20"/>
           <w:szCs w:val="20"/>
           <w:lang w:eastAsia="es-MX"/>
+        </w:rPr>
+      </w:pPr>
+    </w:p>
+    <w:p>
+      <w:pPr>
+        <w:shd w:val="clear" w:color="auto" w:fill="FFFFFF"/>
+        <w:spacing w:before="0" w:after="0" w:line="240" w:lineRule="auto"/>
+        <w:ind w:right="113"/>
+        <w:jc w:val="both"/>
+        <w:rPr>
+          <w:rFonts w:ascii="Arial" w:eastAsia="Times New Roman" w:hAnsi="Arial" w:cs="Arial"/>
+          <w:color w:val="FF0000"/>
+          <w:sz w:val="20"/>
+          <w:szCs w:val="20"/>
+          <w:lang w:eastAsia="es-MX"/>
+        </w:rPr>
+      </w:pPr>
+    </w:p>
+    <w:p>
+      <w:pPr>
+        <w:shd w:val="clear" w:color="auto" w:fill="FFFFFF"/>
+        <w:spacing w:before="0" w:after="0" w:line="240" w:lineRule="auto"/>
+        <w:ind w:right="113"/>
+        <w:jc w:val="both"/>
+        <w:rPr>
+          <w:rFonts w:ascii="Arial" w:eastAsia="Times New Roman" w:hAnsi="Arial" w:cs="Arial"/>
+          <w:color w:val="FF0000"/>
+          <w:sz w:val="20"/>
+          <w:szCs w:val="20"/>
+          <w:lang w:eastAsia="es-MX"/>
+        </w:rPr>
+      </w:pPr>
+    </w:p>
+    <w:p>
+      <w:pPr>
+        <w:shd w:val="clear" w:color="auto" w:fill="FFFFFF"/>
+        <w:spacing w:before="0" w:after="0" w:line="240" w:lineRule="auto"/>
+        <w:ind w:right="113"/>
+        <w:jc w:val="both"/>
+        <w:rPr>
+          <w:rFonts w:ascii="Arial" w:eastAsia="Times New Roman" w:hAnsi="Arial" w:cs="Arial"/>
+          <w:color w:val="FF0000"/>
+          <w:sz w:val="20"/>
+          <w:szCs w:val="20"/>
+          <w:lang w:eastAsia="es-MX"/>
+        </w:rPr>
+      </w:pPr>
+    </w:p>
+    <w:p>
+      <w:pPr>
+        <w:pStyle w:val="Ttulo1"/>
+      </w:pPr>
+      <w:r>
+        <w:lastRenderedPageBreak/>
+        <w:t xml:space="preserve">Linter, extensiones y deploy con </w:t>
+      </w:r>
+      <w:r>
+        <w:t>Vercel</w:t>
+      </w:r>
+    </w:p>
+    <w:p>
+      <w:pPr>
+        <w:pStyle w:val="NormalWeb"/>
+        <w:spacing w:before="113" w:beforeAutospacing="0" w:after="113" w:afterAutospacing="0"/>
+        <w:rPr>
+          <w:rFonts w:ascii="Arial" w:hAnsi="Arial" w:cs="Arial"/>
+          <w:color w:val="273B47"/>
+        </w:rPr>
+      </w:pPr>
+      <w:r>
+        <w:rPr>
+          <w:rFonts w:ascii="Arial" w:hAnsi="Arial" w:cs="Arial"/>
+          <w:color w:val="273B47"/>
+        </w:rPr>
+        <w:t>En esta clase haremos que el desarrollo sea más ágil y correcto siguiendo los siguientes pasos:</w:t>
+      </w:r>
+    </w:p>
+    <w:p>
+      <w:pPr>
+        <w:numPr>
+          <w:ilvl w:val="0"/>
+          <w:numId w:val="10"/>
+        </w:numPr>
+        <w:spacing w:before="0" w:after="0" w:line="240" w:lineRule="auto"/>
+        <w:ind w:left="113" w:right="113"/>
+        <w:rPr>
+          <w:rFonts w:ascii="Arial" w:hAnsi="Arial" w:cs="Arial"/>
+          <w:color w:val="273B47"/>
+        </w:rPr>
+      </w:pPr>
+      <w:r>
+        <w:rPr>
+          <w:rFonts w:ascii="Arial" w:hAnsi="Arial" w:cs="Arial"/>
+          <w:color w:val="273B47"/>
+        </w:rPr>
+        <w:t xml:space="preserve">Vamos a instalar </w:t>
+      </w:r>
+      <w:proofErr w:type="spellStart"/>
+      <w:r>
+        <w:rPr>
+          <w:rFonts w:ascii="Arial" w:hAnsi="Arial" w:cs="Arial"/>
+          <w:color w:val="273B47"/>
+        </w:rPr>
+        <w:t>StandardJS</w:t>
+      </w:r>
+      <w:proofErr w:type="spellEnd"/>
+      <w:r>
+        <w:rPr>
+          <w:rFonts w:ascii="Arial" w:hAnsi="Arial" w:cs="Arial"/>
+          <w:color w:val="273B47"/>
+        </w:rPr>
+        <w:t xml:space="preserve"> como dependencia de desarrollo con: </w:t>
+      </w:r>
+      <w:proofErr w:type="spellStart"/>
+      <w:r>
+        <w:rPr>
+          <w:rStyle w:val="CdigoHTML"/>
+          <w:color w:val="273B47"/>
+        </w:rPr>
+        <w:t>npm</w:t>
+      </w:r>
+      <w:proofErr w:type="spellEnd"/>
+      <w:r>
+        <w:rPr>
+          <w:rStyle w:val="CdigoHTML"/>
+          <w:color w:val="273B47"/>
+        </w:rPr>
+        <w:t xml:space="preserve"> i standard --</w:t>
+      </w:r>
+      <w:proofErr w:type="spellStart"/>
+      <w:r>
+        <w:rPr>
+          <w:rStyle w:val="CdigoHTML"/>
+          <w:color w:val="273B47"/>
+        </w:rPr>
+        <w:t>save-dev</w:t>
+      </w:r>
+      <w:proofErr w:type="spellEnd"/>
+      <w:r>
+        <w:rPr>
+          <w:rFonts w:ascii="Arial" w:hAnsi="Arial" w:cs="Arial"/>
+          <w:color w:val="273B47"/>
+        </w:rPr>
+        <w:t xml:space="preserve">. </w:t>
+      </w:r>
+      <w:proofErr w:type="spellStart"/>
+      <w:r>
+        <w:rPr>
+          <w:rFonts w:ascii="Arial" w:hAnsi="Arial" w:cs="Arial"/>
+          <w:color w:val="273B47"/>
+        </w:rPr>
+        <w:t>StandardJS</w:t>
+      </w:r>
+      <w:proofErr w:type="spellEnd"/>
+      <w:r>
+        <w:rPr>
+          <w:rFonts w:ascii="Arial" w:hAnsi="Arial" w:cs="Arial"/>
+          <w:color w:val="273B47"/>
+        </w:rPr>
+        <w:t xml:space="preserve"> nos va a servir de </w:t>
+      </w:r>
+      <w:proofErr w:type="spellStart"/>
+      <w:r>
+        <w:rPr>
+          <w:rFonts w:ascii="Arial" w:hAnsi="Arial" w:cs="Arial"/>
+          <w:color w:val="273B47"/>
+        </w:rPr>
+        <w:t>Linter</w:t>
+      </w:r>
+      <w:proofErr w:type="spellEnd"/>
+      <w:r>
+        <w:rPr>
+          <w:rFonts w:ascii="Arial" w:hAnsi="Arial" w:cs="Arial"/>
+          <w:color w:val="273B47"/>
+        </w:rPr>
+        <w:t xml:space="preserve"> para una mejor escritura de JavaScript/</w:t>
+      </w:r>
+      <w:proofErr w:type="spellStart"/>
+      <w:r>
+        <w:rPr>
+          <w:rFonts w:ascii="Arial" w:hAnsi="Arial" w:cs="Arial"/>
+          <w:color w:val="273B47"/>
+        </w:rPr>
+        <w:t>React</w:t>
+      </w:r>
+      <w:proofErr w:type="spellEnd"/>
+      <w:r>
+        <w:rPr>
+          <w:rFonts w:ascii="Arial" w:hAnsi="Arial" w:cs="Arial"/>
+          <w:color w:val="273B47"/>
+        </w:rPr>
+        <w:t>.</w:t>
+      </w:r>
+    </w:p>
+    <w:p>
+      <w:pPr>
+        <w:numPr>
+          <w:ilvl w:val="0"/>
+          <w:numId w:val="10"/>
+        </w:numPr>
+        <w:spacing w:before="0" w:after="0" w:line="240" w:lineRule="auto"/>
+        <w:ind w:left="113" w:right="113"/>
+        <w:rPr>
+          <w:rFonts w:ascii="Arial" w:hAnsi="Arial" w:cs="Arial"/>
+          <w:color w:val="273B47"/>
+        </w:rPr>
+      </w:pPr>
+      <w:r>
+        <w:rPr>
+          <w:rFonts w:ascii="Arial" w:hAnsi="Arial" w:cs="Arial"/>
+          <w:color w:val="273B47"/>
+        </w:rPr>
+        <w:t>Agregaremos un nuevo </w:t>
+      </w:r>
+      <w:r>
+        <w:rPr>
+          <w:rStyle w:val="CdigoHTML"/>
+          <w:color w:val="273B47"/>
+        </w:rPr>
+        <w:t>script</w:t>
+      </w:r>
+      <w:r>
+        <w:rPr>
+          <w:rFonts w:ascii="Arial" w:hAnsi="Arial" w:cs="Arial"/>
+          <w:color w:val="273B47"/>
+        </w:rPr>
+        <w:t> en nuestro </w:t>
+      </w:r>
+      <w:proofErr w:type="spellStart"/>
+      <w:proofErr w:type="gramStart"/>
+      <w:r>
+        <w:rPr>
+          <w:rStyle w:val="CdigoHTML"/>
+          <w:color w:val="273B47"/>
+        </w:rPr>
+        <w:t>package.json</w:t>
+      </w:r>
+      <w:proofErr w:type="spellEnd"/>
+      <w:proofErr w:type="gramEnd"/>
+      <w:r>
+        <w:rPr>
+          <w:rFonts w:ascii="Arial" w:hAnsi="Arial" w:cs="Arial"/>
+          <w:color w:val="273B47"/>
+        </w:rPr>
+        <w:t>: </w:t>
+      </w:r>
+      <w:r>
+        <w:rPr>
+          <w:rStyle w:val="CdigoHTML"/>
+          <w:color w:val="273B47"/>
+        </w:rPr>
+        <w:t>""</w:t>
+      </w:r>
+      <w:proofErr w:type="spellStart"/>
+      <w:r>
+        <w:rPr>
+          <w:rStyle w:val="CdigoHTML"/>
+          <w:color w:val="273B47"/>
+        </w:rPr>
+        <w:t>lint</w:t>
+      </w:r>
+      <w:proofErr w:type="spellEnd"/>
+      <w:r>
+        <w:rPr>
+          <w:rStyle w:val="CdigoHTML"/>
+          <w:color w:val="273B47"/>
+        </w:rPr>
+        <w:t>"": ""standard""</w:t>
+      </w:r>
+      <w:r>
+        <w:rPr>
+          <w:rFonts w:ascii="Arial" w:hAnsi="Arial" w:cs="Arial"/>
+          <w:color w:val="273B47"/>
+        </w:rPr>
+        <w:t>.</w:t>
+      </w:r>
+    </w:p>
+    <w:p>
+      <w:pPr>
+        <w:numPr>
+          <w:ilvl w:val="0"/>
+          <w:numId w:val="10"/>
+        </w:numPr>
+        <w:spacing w:before="0" w:after="0" w:line="240" w:lineRule="auto"/>
+        <w:ind w:left="113" w:right="113"/>
+        <w:rPr>
+          <w:rFonts w:ascii="Arial" w:hAnsi="Arial" w:cs="Arial"/>
+          <w:color w:val="273B47"/>
+        </w:rPr>
+      </w:pPr>
+      <w:r>
+        <w:rPr>
+          <w:rFonts w:ascii="Arial" w:hAnsi="Arial" w:cs="Arial"/>
+          <w:color w:val="273B47"/>
+        </w:rPr>
+        <w:t xml:space="preserve">Ahora vamos a ignorar aquellos archivos que no queremos que el </w:t>
+      </w:r>
+      <w:proofErr w:type="spellStart"/>
+      <w:r>
+        <w:rPr>
+          <w:rFonts w:ascii="Arial" w:hAnsi="Arial" w:cs="Arial"/>
+          <w:color w:val="273B47"/>
+        </w:rPr>
+        <w:t>Linter</w:t>
+      </w:r>
+      <w:proofErr w:type="spellEnd"/>
+      <w:r>
+        <w:rPr>
+          <w:rFonts w:ascii="Arial" w:hAnsi="Arial" w:cs="Arial"/>
+          <w:color w:val="273B47"/>
+        </w:rPr>
+        <w:t xml:space="preserve"> arregle, añadiremos en nuestro </w:t>
+      </w:r>
+      <w:proofErr w:type="spellStart"/>
+      <w:proofErr w:type="gramStart"/>
+      <w:r>
+        <w:rPr>
+          <w:rStyle w:val="CdigoHTML"/>
+          <w:color w:val="273B47"/>
+        </w:rPr>
+        <w:t>package.json</w:t>
+      </w:r>
+      <w:proofErr w:type="spellEnd"/>
+      <w:proofErr w:type="gramEnd"/>
+      <w:r>
+        <w:rPr>
+          <w:rFonts w:ascii="Arial" w:hAnsi="Arial" w:cs="Arial"/>
+          <w:color w:val="273B47"/>
+        </w:rPr>
+        <w:t> lo siguiente:</w:t>
+      </w:r>
+    </w:p>
+    <w:p>
+      <w:pPr>
+        <w:pStyle w:val="HTMLconformatoprevio"/>
+        <w:shd w:val="clear" w:color="auto" w:fill="333333"/>
+        <w:rPr>
+          <w:rStyle w:val="CdigoHTML"/>
+          <w:color w:val="FFFFFF"/>
+        </w:rPr>
+      </w:pPr>
+      <w:r>
+        <w:rPr>
+          <w:rStyle w:val="CdigoHTML"/>
+          <w:color w:val="FFFFFF"/>
+        </w:rPr>
+        <w:t>""standard"": [</w:t>
+      </w:r>
+    </w:p>
+    <w:p>
+      <w:pPr>
+        <w:pStyle w:val="HTMLconformatoprevio"/>
+        <w:shd w:val="clear" w:color="auto" w:fill="333333"/>
+        <w:rPr>
+          <w:rStyle w:val="CdigoHTML"/>
+          <w:color w:val="FFFFFF"/>
+        </w:rPr>
+      </w:pPr>
+      <w:r>
+        <w:rPr>
+          <w:rStyle w:val="CdigoHTML"/>
+          <w:color w:val="FFFFFF"/>
+        </w:rPr>
+        <w:tab/>
+        <w:t>""ignore"": [</w:t>
+      </w:r>
+    </w:p>
+    <w:p>
+      <w:pPr>
+        <w:pStyle w:val="HTMLconformatoprevio"/>
+        <w:shd w:val="clear" w:color="auto" w:fill="333333"/>
+        <w:rPr>
+          <w:rStyle w:val="CdigoHTML"/>
+          <w:color w:val="FFFFFF"/>
+        </w:rPr>
+      </w:pPr>
+      <w:r>
+        <w:rPr>
+          <w:rStyle w:val="CdigoHTML"/>
+          <w:color w:val="FFFFFF"/>
+        </w:rPr>
+        <w:tab/>
+      </w:r>
+      <w:r>
+        <w:rPr>
+          <w:rStyle w:val="CdigoHTML"/>
+          <w:color w:val="FFFFFF"/>
+        </w:rPr>
+        <w:tab/>
+        <w:t>""/api/**""</w:t>
+      </w:r>
+    </w:p>
+    <w:p>
+      <w:pPr>
+        <w:pStyle w:val="HTMLconformatoprevio"/>
+        <w:shd w:val="clear" w:color="auto" w:fill="333333"/>
+        <w:rPr>
+          <w:rStyle w:val="CdigoHTML"/>
+          <w:color w:val="FFFFFF"/>
+        </w:rPr>
+      </w:pPr>
+      <w:r>
+        <w:rPr>
+          <w:rStyle w:val="CdigoHTML"/>
+          <w:color w:val="FFFFFF"/>
+        </w:rPr>
+        <w:tab/>
+        <w:t>]</w:t>
+      </w:r>
+    </w:p>
+    <w:p>
+      <w:pPr>
+        <w:pStyle w:val="HTMLconformatoprevio"/>
+        <w:shd w:val="clear" w:color="auto" w:fill="333333"/>
+        <w:rPr>
+          <w:rStyle w:val="CdigoHTML"/>
+          <w:color w:val="FFFFFF"/>
+        </w:rPr>
+      </w:pPr>
+      <w:r>
+        <w:rPr>
+          <w:rStyle w:val="CdigoHTML"/>
+          <w:color w:val="FFFFFF"/>
+        </w:rPr>
+        <w:t>]</w:t>
+      </w:r>
+    </w:p>
+    <w:p>
+      <w:pPr>
+        <w:numPr>
+          <w:ilvl w:val="0"/>
+          <w:numId w:val="11"/>
+        </w:numPr>
+        <w:spacing w:before="0" w:after="0" w:line="240" w:lineRule="auto"/>
+        <w:ind w:left="113" w:right="113"/>
+        <w:rPr>
+          <w:rFonts w:ascii="Arial" w:hAnsi="Arial" w:cs="Arial"/>
+          <w:color w:val="273B47"/>
+        </w:rPr>
+      </w:pPr>
+      <w:r>
+        <w:rPr>
+          <w:rFonts w:ascii="Arial" w:hAnsi="Arial" w:cs="Arial"/>
+          <w:color w:val="273B47"/>
+        </w:rPr>
+        <w:t xml:space="preserve">Ahora, queremos que nuestro </w:t>
+      </w:r>
+      <w:proofErr w:type="spellStart"/>
+      <w:r>
+        <w:rPr>
+          <w:rFonts w:ascii="Arial" w:hAnsi="Arial" w:cs="Arial"/>
+          <w:color w:val="273B47"/>
+        </w:rPr>
+        <w:t>Linter</w:t>
+      </w:r>
+      <w:proofErr w:type="spellEnd"/>
+      <w:r>
+        <w:rPr>
+          <w:rFonts w:ascii="Arial" w:hAnsi="Arial" w:cs="Arial"/>
+          <w:color w:val="273B47"/>
+        </w:rPr>
+        <w:t xml:space="preserve"> nos detecte los errores a medida que vamos escribiendo, para hacer esto añadimos lo siguiente a nuestro </w:t>
+      </w:r>
+      <w:proofErr w:type="spellStart"/>
+      <w:proofErr w:type="gramStart"/>
+      <w:r>
+        <w:rPr>
+          <w:rStyle w:val="CdigoHTML"/>
+          <w:color w:val="273B47"/>
+        </w:rPr>
+        <w:t>package.json</w:t>
+      </w:r>
+      <w:proofErr w:type="spellEnd"/>
+      <w:proofErr w:type="gramEnd"/>
+      <w:r>
+        <w:rPr>
+          <w:rFonts w:ascii="Arial" w:hAnsi="Arial" w:cs="Arial"/>
+          <w:color w:val="273B47"/>
+        </w:rPr>
+        <w:t>:</w:t>
+      </w:r>
+    </w:p>
+    <w:p>
+      <w:pPr>
+        <w:pStyle w:val="HTMLconformatoprevio"/>
+        <w:shd w:val="clear" w:color="auto" w:fill="333333"/>
+        <w:rPr>
+          <w:rStyle w:val="CdigoHTML"/>
+          <w:color w:val="FFFFFF"/>
+          <w:lang w:val="en-US"/>
+        </w:rPr>
+      </w:pPr>
+      <w:r>
+        <w:rPr>
+          <w:rStyle w:val="CdigoHTML"/>
+          <w:color w:val="FFFFFF"/>
+          <w:lang w:val="en-US"/>
+        </w:rPr>
+        <w:t>""</w:t>
+      </w:r>
+      <w:proofErr w:type="spellStart"/>
+      <w:r>
+        <w:rPr>
+          <w:rStyle w:val="CdigoHTML"/>
+          <w:color w:val="FFFFFF"/>
+          <w:lang w:val="en-US"/>
+        </w:rPr>
+        <w:t>eslintConfig</w:t>
+      </w:r>
+      <w:proofErr w:type="spellEnd"/>
+      <w:r>
+        <w:rPr>
+          <w:rStyle w:val="CdigoHTML"/>
+          <w:color w:val="FFFFFF"/>
+          <w:lang w:val="en-US"/>
+        </w:rPr>
+        <w:t>"": {</w:t>
+      </w:r>
+    </w:p>
+    <w:p>
+      <w:pPr>
+        <w:pStyle w:val="HTMLconformatoprevio"/>
+        <w:shd w:val="clear" w:color="auto" w:fill="333333"/>
+        <w:rPr>
+          <w:rStyle w:val="CdigoHTML"/>
+          <w:color w:val="FFFFFF"/>
+          <w:lang w:val="en-US"/>
+        </w:rPr>
+      </w:pPr>
+      <w:r>
+        <w:rPr>
+          <w:rStyle w:val="CdigoHTML"/>
+          <w:color w:val="FFFFFF"/>
+          <w:lang w:val="en-US"/>
+        </w:rPr>
+        <w:tab/>
+        <w:t>""extends"": [</w:t>
+      </w:r>
+    </w:p>
+    <w:p>
+      <w:pPr>
+        <w:pStyle w:val="HTMLconformatoprevio"/>
+        <w:shd w:val="clear" w:color="auto" w:fill="333333"/>
+        <w:rPr>
+          <w:rStyle w:val="CdigoHTML"/>
+          <w:color w:val="FFFFFF"/>
+          <w:lang w:val="en-US"/>
+        </w:rPr>
+      </w:pPr>
+      <w:r>
+        <w:rPr>
+          <w:rStyle w:val="CdigoHTML"/>
+          <w:color w:val="FFFFFF"/>
+          <w:lang w:val="en-US"/>
+        </w:rPr>
+        <w:tab/>
+      </w:r>
+      <w:r>
+        <w:rPr>
+          <w:rStyle w:val="CdigoHTML"/>
+          <w:color w:val="FFFFFF"/>
+          <w:lang w:val="en-US"/>
+        </w:rPr>
+        <w:tab/>
+        <w:t>""./</w:t>
+      </w:r>
+      <w:proofErr w:type="spellStart"/>
+      <w:r>
+        <w:rPr>
+          <w:rStyle w:val="CdigoHTML"/>
+          <w:color w:val="FFFFFF"/>
+          <w:lang w:val="en-US"/>
+        </w:rPr>
+        <w:t>node_modules</w:t>
+      </w:r>
+      <w:proofErr w:type="spellEnd"/>
+      <w:r>
+        <w:rPr>
+          <w:rStyle w:val="CdigoHTML"/>
+          <w:color w:val="FFFFFF"/>
+          <w:lang w:val="en-US"/>
+        </w:rPr>
+        <w:t>/standard/</w:t>
+      </w:r>
+      <w:proofErr w:type="spellStart"/>
+      <w:r>
+        <w:rPr>
+          <w:rStyle w:val="CdigoHTML"/>
+          <w:color w:val="FFFFFF"/>
+          <w:lang w:val="en-US"/>
+        </w:rPr>
+        <w:t>eslintrc.json</w:t>
+      </w:r>
+      <w:proofErr w:type="spellEnd"/>
+      <w:r>
+        <w:rPr>
+          <w:rStyle w:val="CdigoHTML"/>
+          <w:color w:val="FFFFFF"/>
+          <w:lang w:val="en-US"/>
+        </w:rPr>
+        <w:t>""</w:t>
+      </w:r>
+    </w:p>
+    <w:p>
+      <w:pPr>
+        <w:pStyle w:val="HTMLconformatoprevio"/>
+        <w:shd w:val="clear" w:color="auto" w:fill="333333"/>
+        <w:rPr>
+          <w:rStyle w:val="CdigoHTML"/>
+          <w:color w:val="FFFFFF"/>
+        </w:rPr>
+      </w:pPr>
+      <w:r>
+        <w:rPr>
+          <w:rStyle w:val="CdigoHTML"/>
+          <w:color w:val="FFFFFF"/>
+          <w:lang w:val="en-US"/>
+        </w:rPr>
+        <w:tab/>
+      </w:r>
+      <w:r>
+        <w:rPr>
+          <w:rStyle w:val="CdigoHTML"/>
+          <w:color w:val="FFFFFF"/>
+        </w:rPr>
+        <w:t>]</w:t>
+      </w:r>
+    </w:p>
+    <w:p>
+      <w:pPr>
+        <w:pStyle w:val="HTMLconformatoprevio"/>
+        <w:shd w:val="clear" w:color="auto" w:fill="333333"/>
+        <w:rPr>
+          <w:rStyle w:val="CdigoHTML"/>
+          <w:color w:val="FFFFFF"/>
+        </w:rPr>
+      </w:pPr>
+      <w:r>
+        <w:rPr>
+          <w:rStyle w:val="CdigoHTML"/>
+          <w:color w:val="FFFFFF"/>
+        </w:rPr>
+        <w:t>}</w:t>
+      </w:r>
+    </w:p>
+    <w:p>
+      <w:pPr>
+        <w:numPr>
+          <w:ilvl w:val="0"/>
+          <w:numId w:val="12"/>
+        </w:numPr>
+        <w:spacing w:before="0" w:after="0" w:line="240" w:lineRule="auto"/>
+        <w:ind w:left="113" w:right="113"/>
+        <w:rPr>
+          <w:rFonts w:ascii="Arial" w:hAnsi="Arial" w:cs="Arial"/>
+          <w:color w:val="273B47"/>
+        </w:rPr>
+      </w:pPr>
+      <w:r>
+        <w:rPr>
+          <w:rFonts w:ascii="Arial" w:hAnsi="Arial" w:cs="Arial"/>
+          <w:color w:val="273B47"/>
+        </w:rPr>
+        <w:t>Ahora debemos tener lo siguiente en nuestro editor de código para que funcione todo al pie de la letra:</w:t>
+      </w:r>
+    </w:p>
+    <w:p>
+      <w:pPr>
+        <w:numPr>
+          <w:ilvl w:val="1"/>
+          <w:numId w:val="12"/>
+        </w:numPr>
+        <w:spacing w:before="0" w:after="0" w:line="240" w:lineRule="auto"/>
+        <w:ind w:left="226" w:right="226"/>
+        <w:rPr>
+          <w:rFonts w:ascii="Arial" w:hAnsi="Arial" w:cs="Arial"/>
+          <w:color w:val="273B47"/>
+        </w:rPr>
+      </w:pPr>
+      <w:r>
+        <w:rPr>
+          <w:rFonts w:ascii="Arial" w:hAnsi="Arial" w:cs="Arial"/>
+          <w:color w:val="273B47"/>
+        </w:rPr>
+        <w:t>Tener instalada la extensión </w:t>
+      </w:r>
+      <w:proofErr w:type="spellStart"/>
+      <w:r>
+        <w:rPr>
+          <w:rFonts w:ascii="Arial" w:hAnsi="Arial" w:cs="Arial"/>
+          <w:color w:val="273B47"/>
+        </w:rPr>
+        <w:fldChar w:fldCharType="begin"/>
+      </w:r>
+      <w:r>
+        <w:rPr>
+          <w:rFonts w:ascii="Arial" w:hAnsi="Arial" w:cs="Arial"/>
+          <w:color w:val="273B47"/>
+        </w:rPr>
+        <w:instrText xml:space="preserve"> HYPERLINK "https://marketplace.visualstudio.com/items?itemName=dbaeumer.vscode-eslint" \t "_blank" </w:instrText>
+      </w:r>
+      <w:r>
+        <w:rPr>
+          <w:rFonts w:ascii="Arial" w:hAnsi="Arial" w:cs="Arial"/>
+          <w:color w:val="273B47"/>
+        </w:rPr>
+        <w:fldChar w:fldCharType="separate"/>
+      </w:r>
+      <w:r>
+        <w:rPr>
+          <w:rStyle w:val="Hipervnculo"/>
+          <w:rFonts w:ascii="Arial" w:hAnsi="Arial" w:cs="Arial"/>
+          <w:color w:val="0791E6"/>
+        </w:rPr>
+        <w:t>ESLint</w:t>
+      </w:r>
+      <w:proofErr w:type="spellEnd"/>
+      <w:r>
+        <w:rPr>
+          <w:rFonts w:ascii="Arial" w:hAnsi="Arial" w:cs="Arial"/>
+          <w:color w:val="273B47"/>
+        </w:rPr>
+        <w:fldChar w:fldCharType="end"/>
+      </w:r>
+    </w:p>
+    <w:p>
+      <w:pPr>
+        <w:numPr>
+          <w:ilvl w:val="1"/>
+          <w:numId w:val="12"/>
+        </w:numPr>
+        <w:spacing w:before="0" w:after="0" w:line="240" w:lineRule="auto"/>
+        <w:ind w:left="226" w:right="226"/>
+        <w:rPr>
+          <w:rFonts w:ascii="Arial" w:hAnsi="Arial" w:cs="Arial"/>
+          <w:color w:val="273B47"/>
+        </w:rPr>
+      </w:pPr>
+      <w:r>
+        <w:rPr>
+          <w:rFonts w:ascii="Arial" w:hAnsi="Arial" w:cs="Arial"/>
+          <w:color w:val="273B47"/>
+        </w:rPr>
+        <w:t>Si quieres que al guardar los cambios se formatee tu código deberás tener instalada la extensión </w:t>
+      </w:r>
+      <w:proofErr w:type="spellStart"/>
+      <w:r>
+        <w:rPr>
+          <w:rFonts w:ascii="Arial" w:hAnsi="Arial" w:cs="Arial"/>
+          <w:color w:val="273B47"/>
+        </w:rPr>
+        <w:fldChar w:fldCharType="begin"/>
+      </w:r>
+      <w:r>
+        <w:rPr>
+          <w:rFonts w:ascii="Arial" w:hAnsi="Arial" w:cs="Arial"/>
+          <w:color w:val="273B47"/>
+        </w:rPr>
+        <w:instrText xml:space="preserve"> HYPERLINK "https://marketplace.visualstudio.com/items?itemName=esbenp.prettier-vscode" \t "_blank" </w:instrText>
+      </w:r>
+      <w:r>
+        <w:rPr>
+          <w:rFonts w:ascii="Arial" w:hAnsi="Arial" w:cs="Arial"/>
+          <w:color w:val="273B47"/>
+        </w:rPr>
+        <w:fldChar w:fldCharType="separate"/>
+      </w:r>
+      <w:r>
+        <w:rPr>
+          <w:rStyle w:val="Hipervnculo"/>
+          <w:rFonts w:ascii="Arial" w:hAnsi="Arial" w:cs="Arial"/>
+          <w:color w:val="0791E6"/>
+        </w:rPr>
+        <w:t>Prettier</w:t>
+      </w:r>
+      <w:proofErr w:type="spellEnd"/>
+      <w:r>
+        <w:rPr>
+          <w:rFonts w:ascii="Arial" w:hAnsi="Arial" w:cs="Arial"/>
+          <w:color w:val="273B47"/>
+        </w:rPr>
+        <w:fldChar w:fldCharType="end"/>
+      </w:r>
+    </w:p>
+    <w:p>
+      <w:pPr>
+        <w:numPr>
+          <w:ilvl w:val="1"/>
+          <w:numId w:val="12"/>
+        </w:numPr>
+        <w:spacing w:before="0" w:after="0" w:line="240" w:lineRule="auto"/>
+        <w:ind w:left="226" w:right="226"/>
+        <w:rPr>
+          <w:rFonts w:ascii="Arial" w:hAnsi="Arial" w:cs="Arial"/>
+          <w:color w:val="273B47"/>
+        </w:rPr>
+      </w:pPr>
+      <w:r>
+        <w:rPr>
+          <w:rFonts w:ascii="Arial" w:hAnsi="Arial" w:cs="Arial"/>
+          <w:color w:val="273B47"/>
+        </w:rPr>
+        <w:t xml:space="preserve">Tener las siguientes configuraciones en </w:t>
+      </w:r>
+      <w:proofErr w:type="spellStart"/>
+      <w:r>
+        <w:rPr>
+          <w:rFonts w:ascii="Arial" w:hAnsi="Arial" w:cs="Arial"/>
+          <w:color w:val="273B47"/>
+        </w:rPr>
+        <w:t>VSCode</w:t>
+      </w:r>
+      <w:proofErr w:type="spellEnd"/>
+      <w:r>
+        <w:rPr>
+          <w:rFonts w:ascii="Arial" w:hAnsi="Arial" w:cs="Arial"/>
+          <w:color w:val="273B47"/>
+        </w:rPr>
+        <w:t>:</w:t>
+      </w:r>
+    </w:p>
+    <w:p>
+      <w:pPr>
+        <w:numPr>
+          <w:ilvl w:val="2"/>
+          <w:numId w:val="12"/>
+        </w:numPr>
+        <w:spacing w:before="0" w:after="0" w:line="240" w:lineRule="auto"/>
+        <w:ind w:left="339" w:right="339"/>
+        <w:rPr>
+          <w:rFonts w:ascii="Arial" w:hAnsi="Arial" w:cs="Arial"/>
+          <w:color w:val="273B47"/>
+        </w:rPr>
+      </w:pPr>
+      <w:proofErr w:type="spellStart"/>
+      <w:r>
+        <w:rPr>
+          <w:rFonts w:ascii="Arial" w:hAnsi="Arial" w:cs="Arial"/>
+          <w:color w:val="273B47"/>
+        </w:rPr>
+        <w:t>Format</w:t>
+      </w:r>
+      <w:proofErr w:type="spellEnd"/>
+      <w:r>
+        <w:rPr>
+          <w:rFonts w:ascii="Arial" w:hAnsi="Arial" w:cs="Arial"/>
+          <w:color w:val="273B47"/>
+        </w:rPr>
+        <w:t xml:space="preserve"> </w:t>
+      </w:r>
+      <w:proofErr w:type="spellStart"/>
+      <w:r>
+        <w:rPr>
+          <w:rFonts w:ascii="Arial" w:hAnsi="Arial" w:cs="Arial"/>
+          <w:color w:val="273B47"/>
+        </w:rPr>
+        <w:t>On</w:t>
+      </w:r>
+      <w:proofErr w:type="spellEnd"/>
+      <w:r>
+        <w:rPr>
+          <w:rFonts w:ascii="Arial" w:hAnsi="Arial" w:cs="Arial"/>
+          <w:color w:val="273B47"/>
+        </w:rPr>
+        <w:t xml:space="preserve"> </w:t>
+      </w:r>
+      <w:proofErr w:type="spellStart"/>
+      <w:r>
+        <w:rPr>
+          <w:rFonts w:ascii="Arial" w:hAnsi="Arial" w:cs="Arial"/>
+          <w:color w:val="273B47"/>
+        </w:rPr>
+        <w:t>Save</w:t>
+      </w:r>
+      <w:proofErr w:type="spellEnd"/>
+      <w:r>
+        <w:rPr>
+          <w:rFonts w:ascii="Arial" w:hAnsi="Arial" w:cs="Arial"/>
+          <w:color w:val="273B47"/>
+        </w:rPr>
+        <w:t>: </w:t>
+      </w:r>
+      <w:r>
+        <w:rPr>
+          <w:rStyle w:val="CdigoHTML"/>
+          <w:color w:val="273B47"/>
+        </w:rPr>
+        <w:t>false</w:t>
+      </w:r>
+    </w:p>
+    <w:p>
+      <w:pPr>
+        <w:numPr>
+          <w:ilvl w:val="2"/>
+          <w:numId w:val="12"/>
+        </w:numPr>
+        <w:spacing w:before="0" w:after="0" w:line="240" w:lineRule="auto"/>
+        <w:ind w:left="339" w:right="339"/>
+        <w:rPr>
+          <w:rFonts w:ascii="Arial" w:hAnsi="Arial" w:cs="Arial"/>
+          <w:color w:val="273B47"/>
+        </w:rPr>
+      </w:pPr>
+      <w:proofErr w:type="spellStart"/>
+      <w:r>
+        <w:rPr>
+          <w:rFonts w:ascii="Arial" w:hAnsi="Arial" w:cs="Arial"/>
+          <w:color w:val="273B47"/>
+        </w:rPr>
+        <w:t>Prettier</w:t>
+      </w:r>
+      <w:proofErr w:type="spellEnd"/>
+      <w:r>
+        <w:rPr>
+          <w:rFonts w:ascii="Arial" w:hAnsi="Arial" w:cs="Arial"/>
+          <w:color w:val="273B47"/>
+        </w:rPr>
+        <w:t xml:space="preserve">: </w:t>
+      </w:r>
+      <w:proofErr w:type="spellStart"/>
+      <w:r>
+        <w:rPr>
+          <w:rFonts w:ascii="Arial" w:hAnsi="Arial" w:cs="Arial"/>
+          <w:color w:val="273B47"/>
+        </w:rPr>
+        <w:t>Eslint</w:t>
+      </w:r>
+      <w:proofErr w:type="spellEnd"/>
+      <w:r>
+        <w:rPr>
+          <w:rFonts w:ascii="Arial" w:hAnsi="Arial" w:cs="Arial"/>
+          <w:color w:val="273B47"/>
+        </w:rPr>
+        <w:t xml:space="preserve"> </w:t>
+      </w:r>
+      <w:proofErr w:type="spellStart"/>
+      <w:r>
+        <w:rPr>
+          <w:rFonts w:ascii="Arial" w:hAnsi="Arial" w:cs="Arial"/>
+          <w:color w:val="273B47"/>
+        </w:rPr>
+        <w:t>Integration</w:t>
+      </w:r>
+      <w:proofErr w:type="spellEnd"/>
+      <w:r>
+        <w:rPr>
+          <w:rFonts w:ascii="Arial" w:hAnsi="Arial" w:cs="Arial"/>
+          <w:color w:val="273B47"/>
+        </w:rPr>
+        <w:t>: </w:t>
+      </w:r>
+      <w:r>
+        <w:rPr>
+          <w:rStyle w:val="CdigoHTML"/>
+          <w:color w:val="273B47"/>
+        </w:rPr>
+        <w:t>true</w:t>
+      </w:r>
+    </w:p>
+    <w:p>
+      <w:pPr>
+        <w:numPr>
+          <w:ilvl w:val="2"/>
+          <w:numId w:val="12"/>
+        </w:numPr>
+        <w:spacing w:before="0" w:after="0" w:line="240" w:lineRule="auto"/>
+        <w:ind w:left="339" w:right="339"/>
+        <w:rPr>
+          <w:rFonts w:ascii="Arial" w:hAnsi="Arial" w:cs="Arial"/>
+          <w:color w:val="273B47"/>
+          <w:lang w:val="en-US"/>
+        </w:rPr>
+      </w:pPr>
+      <w:proofErr w:type="spellStart"/>
+      <w:r>
+        <w:rPr>
+          <w:rFonts w:ascii="Arial" w:hAnsi="Arial" w:cs="Arial"/>
+          <w:color w:val="273B47"/>
+          <w:lang w:val="en-US"/>
+        </w:rPr>
+        <w:t>Eslint</w:t>
+      </w:r>
+      <w:proofErr w:type="spellEnd"/>
+      <w:r>
+        <w:rPr>
+          <w:rFonts w:ascii="Arial" w:hAnsi="Arial" w:cs="Arial"/>
+          <w:color w:val="273B47"/>
+          <w:lang w:val="en-US"/>
+        </w:rPr>
+        <w:t xml:space="preserve">: Auto Fix </w:t>
+      </w:r>
+      <w:proofErr w:type="gramStart"/>
+      <w:r>
+        <w:rPr>
+          <w:rFonts w:ascii="Arial" w:hAnsi="Arial" w:cs="Arial"/>
+          <w:color w:val="273B47"/>
+          <w:lang w:val="en-US"/>
+        </w:rPr>
+        <w:t>On</w:t>
+      </w:r>
+      <w:proofErr w:type="gramEnd"/>
+      <w:r>
+        <w:rPr>
+          <w:rFonts w:ascii="Arial" w:hAnsi="Arial" w:cs="Arial"/>
+          <w:color w:val="273B47"/>
+          <w:lang w:val="en-US"/>
+        </w:rPr>
+        <w:t xml:space="preserve"> Save: </w:t>
+      </w:r>
+      <w:r>
+        <w:rPr>
+          <w:rStyle w:val="CdigoHTML"/>
+          <w:color w:val="273B47"/>
+          <w:lang w:val="en-US"/>
+        </w:rPr>
+        <w:t>true</w:t>
+      </w:r>
+    </w:p>
+    <w:p>
+      <w:pPr>
+        <w:numPr>
+          <w:ilvl w:val="0"/>
+          <w:numId w:val="12"/>
+        </w:numPr>
+        <w:spacing w:before="0" w:after="0" w:line="240" w:lineRule="auto"/>
+        <w:ind w:left="113" w:right="113"/>
+        <w:rPr>
+          <w:rFonts w:ascii="Arial" w:hAnsi="Arial" w:cs="Arial"/>
+          <w:color w:val="273B47"/>
+        </w:rPr>
+      </w:pPr>
+      <w:r>
+        <w:rPr>
+          <w:rFonts w:ascii="Arial" w:hAnsi="Arial" w:cs="Arial"/>
+          <w:color w:val="273B47"/>
+        </w:rPr>
+        <w:t>Ahora utilizaremos </w:t>
+      </w:r>
+      <w:proofErr w:type="spellStart"/>
+      <w:r>
+        <w:rPr>
+          <w:rFonts w:ascii="Arial" w:hAnsi="Arial" w:cs="Arial"/>
+          <w:color w:val="273B47"/>
+        </w:rPr>
+        <w:fldChar w:fldCharType="begin"/>
+      </w:r>
+      <w:r>
+        <w:rPr>
+          <w:rFonts w:ascii="Arial" w:hAnsi="Arial" w:cs="Arial"/>
+          <w:color w:val="273B47"/>
+        </w:rPr>
+        <w:instrText xml:space="preserve"> HYPERLINK "https://zeit.co/login" \t "_blank" </w:instrText>
+      </w:r>
+      <w:r>
+        <w:rPr>
+          <w:rFonts w:ascii="Arial" w:hAnsi="Arial" w:cs="Arial"/>
+          <w:color w:val="273B47"/>
+        </w:rPr>
+        <w:fldChar w:fldCharType="separate"/>
+      </w:r>
+      <w:r>
+        <w:rPr>
+          <w:rStyle w:val="Hipervnculo"/>
+          <w:rFonts w:ascii="Arial" w:hAnsi="Arial" w:cs="Arial"/>
+          <w:color w:val="0791E6"/>
+        </w:rPr>
+        <w:t>Vercel</w:t>
+      </w:r>
+      <w:proofErr w:type="spellEnd"/>
+      <w:r>
+        <w:rPr>
+          <w:rFonts w:ascii="Arial" w:hAnsi="Arial" w:cs="Arial"/>
+          <w:color w:val="273B47"/>
+        </w:rPr>
+        <w:fldChar w:fldCharType="end"/>
+      </w:r>
+      <w:r>
+        <w:rPr>
+          <w:rFonts w:ascii="Arial" w:hAnsi="Arial" w:cs="Arial"/>
+          <w:color w:val="273B47"/>
+        </w:rPr>
+        <w:t> para hacer el </w:t>
+      </w:r>
+      <w:proofErr w:type="spellStart"/>
+      <w:r>
+        <w:rPr>
+          <w:rStyle w:val="nfasis"/>
+          <w:rFonts w:ascii="Arial" w:hAnsi="Arial" w:cs="Arial"/>
+          <w:color w:val="273B47"/>
+        </w:rPr>
+        <w:t>deploy</w:t>
+      </w:r>
+      <w:proofErr w:type="spellEnd"/>
+      <w:r>
+        <w:rPr>
+          <w:rFonts w:ascii="Arial" w:hAnsi="Arial" w:cs="Arial"/>
+          <w:color w:val="273B47"/>
+        </w:rPr>
+        <w:t> de nuestro proyecto.</w:t>
+      </w:r>
+    </w:p>
+    <w:p>
+      <w:pPr>
+        <w:numPr>
+          <w:ilvl w:val="0"/>
+          <w:numId w:val="12"/>
+        </w:numPr>
+        <w:spacing w:before="0" w:after="0" w:line="240" w:lineRule="auto"/>
+        <w:ind w:left="113" w:right="113"/>
+        <w:rPr>
+          <w:rFonts w:ascii="Arial" w:hAnsi="Arial" w:cs="Arial"/>
+          <w:color w:val="273B47"/>
+        </w:rPr>
+      </w:pPr>
+      <w:r>
+        <w:rPr>
+          <w:rFonts w:ascii="Arial" w:hAnsi="Arial" w:cs="Arial"/>
+          <w:color w:val="273B47"/>
+        </w:rPr>
+        <w:t>Descargaremos e instalaremos </w:t>
+      </w:r>
+      <w:proofErr w:type="spellStart"/>
+      <w:r>
+        <w:rPr>
+          <w:rFonts w:ascii="Arial" w:hAnsi="Arial" w:cs="Arial"/>
+          <w:color w:val="273B47"/>
+        </w:rPr>
+        <w:fldChar w:fldCharType="begin"/>
+      </w:r>
+      <w:r>
+        <w:rPr>
+          <w:rFonts w:ascii="Arial" w:hAnsi="Arial" w:cs="Arial"/>
+          <w:color w:val="273B47"/>
+        </w:rPr>
+        <w:instrText xml:space="preserve"> HYPERLINK "https://zeit.co/download" \t "_blank" </w:instrText>
+      </w:r>
+      <w:r>
+        <w:rPr>
+          <w:rFonts w:ascii="Arial" w:hAnsi="Arial" w:cs="Arial"/>
+          <w:color w:val="273B47"/>
+        </w:rPr>
+        <w:fldChar w:fldCharType="separate"/>
+      </w:r>
+      <w:r>
+        <w:rPr>
+          <w:rStyle w:val="Hipervnculo"/>
+          <w:rFonts w:ascii="Arial" w:hAnsi="Arial" w:cs="Arial"/>
+          <w:color w:val="0791E6"/>
+        </w:rPr>
+        <w:t>Vercel</w:t>
+      </w:r>
+      <w:proofErr w:type="spellEnd"/>
+      <w:r>
+        <w:rPr>
+          <w:rFonts w:ascii="Arial" w:hAnsi="Arial" w:cs="Arial"/>
+          <w:color w:val="273B47"/>
+        </w:rPr>
+        <w:fldChar w:fldCharType="end"/>
+      </w:r>
+      <w:r>
+        <w:rPr>
+          <w:rFonts w:ascii="Arial" w:hAnsi="Arial" w:cs="Arial"/>
+          <w:color w:val="273B47"/>
+        </w:rPr>
+        <w:t> para que nos registre de una manera mucho más fácil los tokens de acceso y podamos continuar con el curso.</w:t>
+      </w:r>
+    </w:p>
+    <w:p>
+      <w:pPr>
+        <w:numPr>
+          <w:ilvl w:val="0"/>
+          <w:numId w:val="12"/>
+        </w:numPr>
+        <w:spacing w:before="0" w:after="0" w:line="240" w:lineRule="auto"/>
+        <w:ind w:left="113" w:right="113"/>
+        <w:rPr>
+          <w:rFonts w:ascii="Arial" w:hAnsi="Arial" w:cs="Arial"/>
+          <w:color w:val="273B47"/>
+        </w:rPr>
+      </w:pPr>
+      <w:r>
+        <w:rPr>
+          <w:rFonts w:ascii="Arial" w:hAnsi="Arial" w:cs="Arial"/>
+          <w:color w:val="273B47"/>
+        </w:rPr>
+        <w:t>Entraremos a la carpeta de </w:t>
+      </w:r>
+      <w:r>
+        <w:rPr>
+          <w:rStyle w:val="CdigoHTML"/>
+          <w:color w:val="273B47"/>
+        </w:rPr>
+        <w:t>api</w:t>
+      </w:r>
+      <w:r>
+        <w:rPr>
+          <w:rFonts w:ascii="Arial" w:hAnsi="Arial" w:cs="Arial"/>
+          <w:color w:val="273B47"/>
+        </w:rPr>
+        <w:t> y notaremos que ya tiene un archivo </w:t>
+      </w:r>
+      <w:proofErr w:type="spellStart"/>
+      <w:r>
+        <w:rPr>
+          <w:rStyle w:val="CdigoHTML"/>
+          <w:color w:val="273B47"/>
+        </w:rPr>
+        <w:t>Vercel</w:t>
+      </w:r>
+      <w:r>
+        <w:rPr>
+          <w:rStyle w:val="CdigoHTML"/>
+          <w:color w:val="273B47"/>
+        </w:rPr>
+        <w:t>.json</w:t>
+      </w:r>
+      <w:proofErr w:type="spellEnd"/>
+      <w:r>
+        <w:rPr>
+          <w:rFonts w:ascii="Arial" w:hAnsi="Arial" w:cs="Arial"/>
+          <w:color w:val="273B47"/>
+        </w:rPr>
+        <w:t xml:space="preserve"> que preparamos para ti con toda la configuración necesaria para hacer el </w:t>
+      </w:r>
+      <w:proofErr w:type="spellStart"/>
+      <w:r>
+        <w:rPr>
+          <w:rFonts w:ascii="Arial" w:hAnsi="Arial" w:cs="Arial"/>
+          <w:color w:val="273B47"/>
+        </w:rPr>
+        <w:t>deploy</w:t>
+      </w:r>
+      <w:proofErr w:type="spellEnd"/>
+      <w:r>
+        <w:rPr>
+          <w:rFonts w:ascii="Arial" w:hAnsi="Arial" w:cs="Arial"/>
+          <w:color w:val="273B47"/>
+        </w:rPr>
+        <w:t>.</w:t>
+      </w:r>
+    </w:p>
+    <w:p>
+      <w:pPr>
+        <w:numPr>
+          <w:ilvl w:val="0"/>
+          <w:numId w:val="12"/>
+        </w:numPr>
+        <w:spacing w:before="0" w:after="0" w:line="240" w:lineRule="auto"/>
+        <w:ind w:left="113" w:right="113"/>
+        <w:rPr>
+          <w:rFonts w:ascii="Arial" w:hAnsi="Arial" w:cs="Arial"/>
+          <w:color w:val="273B47"/>
+        </w:rPr>
+      </w:pPr>
+      <w:r>
+        <w:rPr>
+          <w:rFonts w:ascii="Arial" w:hAnsi="Arial" w:cs="Arial"/>
+          <w:color w:val="273B47"/>
+        </w:rPr>
+        <w:t xml:space="preserve">Para desplegar el proyecto del </w:t>
+      </w:r>
+      <w:proofErr w:type="spellStart"/>
+      <w:r>
+        <w:rPr>
+          <w:rFonts w:ascii="Arial" w:hAnsi="Arial" w:cs="Arial"/>
+          <w:color w:val="273B47"/>
+        </w:rPr>
+        <w:t>backend</w:t>
+      </w:r>
+      <w:proofErr w:type="spellEnd"/>
+      <w:r>
+        <w:rPr>
+          <w:rFonts w:ascii="Arial" w:hAnsi="Arial" w:cs="Arial"/>
+          <w:color w:val="273B47"/>
+        </w:rPr>
+        <w:t xml:space="preserve"> haremos lo siguiente en nuestra terminar:</w:t>
+      </w:r>
+    </w:p>
+    <w:p>
+      <w:pPr>
+        <w:numPr>
+          <w:ilvl w:val="1"/>
+          <w:numId w:val="12"/>
+        </w:numPr>
+        <w:spacing w:before="0" w:after="0" w:line="240" w:lineRule="auto"/>
+        <w:ind w:left="226" w:right="226"/>
+        <w:rPr>
+          <w:rFonts w:ascii="Arial" w:hAnsi="Arial" w:cs="Arial"/>
+          <w:color w:val="273B47"/>
+        </w:rPr>
+      </w:pPr>
+      <w:r>
+        <w:rPr>
+          <w:rStyle w:val="CdigoHTML"/>
+          <w:color w:val="273B47"/>
+        </w:rPr>
+        <w:t>cd api</w:t>
+      </w:r>
+    </w:p>
+    <w:p>
+      <w:pPr>
+        <w:numPr>
+          <w:ilvl w:val="1"/>
+          <w:numId w:val="12"/>
+        </w:numPr>
+        <w:spacing w:before="0" w:after="0" w:line="240" w:lineRule="auto"/>
+        <w:ind w:left="226" w:right="226"/>
+        <w:rPr>
+          <w:rFonts w:ascii="Arial" w:hAnsi="Arial" w:cs="Arial"/>
+          <w:color w:val="273B47"/>
+        </w:rPr>
+      </w:pPr>
+      <w:r>
+        <w:rPr>
+          <w:rFonts w:ascii="Arial" w:hAnsi="Arial" w:cs="Arial"/>
+          <w:color w:val="273B47"/>
+        </w:rPr>
+        <w:t>Cambiamos el </w:t>
+      </w:r>
+      <w:proofErr w:type="spellStart"/>
+      <w:r>
+        <w:rPr>
+          <w:rStyle w:val="CdigoHTML"/>
+          <w:color w:val="273B47"/>
+        </w:rPr>
+        <w:t>name</w:t>
+      </w:r>
+      <w:proofErr w:type="spellEnd"/>
+      <w:r>
+        <w:rPr>
+          <w:rFonts w:ascii="Arial" w:hAnsi="Arial" w:cs="Arial"/>
+          <w:color w:val="273B47"/>
+        </w:rPr>
+        <w:t> de la aplicación en el </w:t>
+      </w:r>
+      <w:proofErr w:type="spellStart"/>
+      <w:r>
+        <w:rPr>
+          <w:rStyle w:val="CdigoHTML"/>
+          <w:color w:val="273B47"/>
+        </w:rPr>
+        <w:t>Vercel</w:t>
+      </w:r>
+      <w:r>
+        <w:rPr>
+          <w:rStyle w:val="CdigoHTML"/>
+          <w:color w:val="273B47"/>
+        </w:rPr>
+        <w:t>.json</w:t>
+      </w:r>
+      <w:proofErr w:type="spellEnd"/>
+    </w:p>
+    <w:p>
+      <w:pPr>
+        <w:numPr>
+          <w:ilvl w:val="1"/>
+          <w:numId w:val="12"/>
+        </w:numPr>
+        <w:spacing w:before="0" w:after="0" w:line="240" w:lineRule="auto"/>
+        <w:ind w:left="226" w:right="226"/>
+        <w:rPr>
+          <w:rFonts w:ascii="Arial" w:hAnsi="Arial" w:cs="Arial"/>
+          <w:color w:val="273B47"/>
+        </w:rPr>
+      </w:pPr>
+      <w:r>
+        <w:rPr>
+          <w:rFonts w:ascii="Arial" w:hAnsi="Arial" w:cs="Arial"/>
+          <w:color w:val="273B47"/>
+        </w:rPr>
+        <w:t>Finalmente ejecutamos </w:t>
+      </w:r>
+      <w:proofErr w:type="spellStart"/>
+      <w:r>
+        <w:rPr>
+          <w:rStyle w:val="CdigoHTML"/>
+          <w:color w:val="273B47"/>
+        </w:rPr>
+        <w:t>Vercel</w:t>
+      </w:r>
+      <w:proofErr w:type="spellEnd"/>
+    </w:p>
+    <w:p>
+      <w:pPr>
+        <w:numPr>
+          <w:ilvl w:val="0"/>
+          <w:numId w:val="12"/>
+        </w:numPr>
+        <w:spacing w:before="0" w:after="0" w:line="240" w:lineRule="auto"/>
+        <w:ind w:left="113" w:right="113"/>
+        <w:rPr>
+          <w:rFonts w:ascii="Arial" w:hAnsi="Arial" w:cs="Arial"/>
+          <w:color w:val="273B47"/>
+        </w:rPr>
+      </w:pPr>
+      <w:r>
+        <w:rPr>
+          <w:rFonts w:ascii="Arial" w:hAnsi="Arial" w:cs="Arial"/>
+          <w:color w:val="273B47"/>
+        </w:rPr>
+        <w:t xml:space="preserve">Ahora para desplegar nuestro </w:t>
+      </w:r>
+      <w:proofErr w:type="spellStart"/>
+      <w:r>
+        <w:rPr>
+          <w:rFonts w:ascii="Arial" w:hAnsi="Arial" w:cs="Arial"/>
+          <w:color w:val="273B47"/>
+        </w:rPr>
+        <w:t>front</w:t>
+      </w:r>
+      <w:proofErr w:type="spellEnd"/>
+      <w:r>
+        <w:rPr>
+          <w:rFonts w:ascii="Arial" w:hAnsi="Arial" w:cs="Arial"/>
+          <w:color w:val="273B47"/>
+        </w:rPr>
+        <w:t xml:space="preserve"> haremos lo siguiente:</w:t>
+      </w:r>
+    </w:p>
+    <w:p>
+      <w:pPr>
+        <w:numPr>
+          <w:ilvl w:val="1"/>
+          <w:numId w:val="12"/>
+        </w:numPr>
+        <w:spacing w:before="0" w:after="0" w:line="240" w:lineRule="auto"/>
+        <w:ind w:left="226" w:right="226"/>
+        <w:rPr>
+          <w:rFonts w:ascii="Arial" w:hAnsi="Arial" w:cs="Arial"/>
+          <w:color w:val="273B47"/>
+        </w:rPr>
+      </w:pPr>
+      <w:r>
+        <w:rPr>
+          <w:rFonts w:ascii="Arial" w:hAnsi="Arial" w:cs="Arial"/>
+          <w:color w:val="273B47"/>
+        </w:rPr>
+        <w:t>Crearemos un archivo </w:t>
+      </w:r>
+      <w:proofErr w:type="spellStart"/>
+      <w:r>
+        <w:rPr>
+          <w:rStyle w:val="CdigoHTML"/>
+          <w:color w:val="273B47"/>
+        </w:rPr>
+        <w:t>Vercel</w:t>
+      </w:r>
+      <w:r>
+        <w:rPr>
+          <w:rStyle w:val="CdigoHTML"/>
+          <w:color w:val="273B47"/>
+        </w:rPr>
+        <w:t>.json</w:t>
+      </w:r>
+      <w:proofErr w:type="spellEnd"/>
+      <w:r>
+        <w:rPr>
+          <w:rFonts w:ascii="Arial" w:hAnsi="Arial" w:cs="Arial"/>
+          <w:color w:val="273B47"/>
+        </w:rPr>
+        <w:t xml:space="preserve"> en el </w:t>
+      </w:r>
+      <w:proofErr w:type="spellStart"/>
+      <w:r>
+        <w:rPr>
+          <w:rFonts w:ascii="Arial" w:hAnsi="Arial" w:cs="Arial"/>
+          <w:color w:val="273B47"/>
+        </w:rPr>
+        <w:t>root</w:t>
+      </w:r>
+      <w:proofErr w:type="spellEnd"/>
+      <w:r>
+        <w:rPr>
+          <w:rFonts w:ascii="Arial" w:hAnsi="Arial" w:cs="Arial"/>
+          <w:color w:val="273B47"/>
+        </w:rPr>
+        <w:t xml:space="preserve"> de nuestro proyecto con lo siguiente:</w:t>
+      </w:r>
+    </w:p>
+    <w:p>
+      <w:pPr>
+        <w:pStyle w:val="HTMLconformatoprevio"/>
+        <w:shd w:val="clear" w:color="auto" w:fill="333333"/>
+        <w:rPr>
+          <w:rStyle w:val="CdigoHTML"/>
+          <w:color w:val="FFFFFF"/>
+          <w:lang w:val="en-US"/>
+        </w:rPr>
+      </w:pPr>
+      <w:r>
+        <w:rPr>
+          <w:rStyle w:val="CdigoHTML"/>
+          <w:color w:val="FFFFFF"/>
+          <w:lang w:val="en-US"/>
+        </w:rPr>
+        <w:t>{</w:t>
+      </w:r>
+    </w:p>
+    <w:p>
+      <w:pPr>
+        <w:pStyle w:val="HTMLconformatoprevio"/>
+        <w:shd w:val="clear" w:color="auto" w:fill="333333"/>
+        <w:rPr>
+          <w:rStyle w:val="CdigoHTML"/>
+          <w:color w:val="FFFFFF"/>
+          <w:lang w:val="en-US"/>
+        </w:rPr>
+      </w:pPr>
+      <w:r>
+        <w:rPr>
+          <w:rStyle w:val="CdigoHTML"/>
+          <w:color w:val="FFFFFF"/>
+          <w:lang w:val="en-US"/>
+        </w:rPr>
+        <w:tab/>
+        <w:t>""version"": 2,</w:t>
+      </w:r>
+    </w:p>
+    <w:p>
+      <w:pPr>
+        <w:pStyle w:val="HTMLconformatoprevio"/>
+        <w:shd w:val="clear" w:color="auto" w:fill="333333"/>
+        <w:rPr>
+          <w:rStyle w:val="CdigoHTML"/>
+          <w:color w:val="FFFFFF"/>
+          <w:lang w:val="en-US"/>
+        </w:rPr>
+      </w:pPr>
+      <w:r>
+        <w:rPr>
+          <w:rStyle w:val="CdigoHTML"/>
+          <w:color w:val="FFFFFF"/>
+          <w:lang w:val="en-US"/>
+        </w:rPr>
+        <w:tab/>
+        <w:t>""name"": ""</w:t>
+      </w:r>
+      <w:proofErr w:type="spellStart"/>
+      <w:r>
+        <w:rPr>
+          <w:rStyle w:val="CdigoHTML"/>
+          <w:color w:val="FFFFFF"/>
+          <w:lang w:val="en-US"/>
+        </w:rPr>
+        <w:t>petgram</w:t>
+      </w:r>
+      <w:proofErr w:type="spellEnd"/>
+      <w:r>
+        <w:rPr>
+          <w:rStyle w:val="CdigoHTML"/>
+          <w:color w:val="FFFFFF"/>
+          <w:lang w:val="en-US"/>
+        </w:rPr>
+        <w:t>"",</w:t>
+      </w:r>
+    </w:p>
+    <w:p>
+      <w:pPr>
+        <w:pStyle w:val="HTMLconformatoprevio"/>
+        <w:shd w:val="clear" w:color="auto" w:fill="333333"/>
+        <w:rPr>
+          <w:rStyle w:val="CdigoHTML"/>
+          <w:color w:val="FFFFFF"/>
+          <w:lang w:val="en-US"/>
+        </w:rPr>
+      </w:pPr>
+      <w:r>
+        <w:rPr>
+          <w:rStyle w:val="CdigoHTML"/>
+          <w:color w:val="FFFFFF"/>
+          <w:lang w:val="en-US"/>
+        </w:rPr>
+        <w:tab/>
+        <w:t>""builds"": [</w:t>
+      </w:r>
+    </w:p>
+    <w:p>
+      <w:pPr>
+        <w:pStyle w:val="HTMLconformatoprevio"/>
+        <w:shd w:val="clear" w:color="auto" w:fill="333333"/>
+        <w:rPr>
+          <w:rStyle w:val="CdigoHTML"/>
+          <w:color w:val="FFFFFF"/>
+          <w:lang w:val="en-US"/>
+        </w:rPr>
+      </w:pPr>
+      <w:r>
+        <w:rPr>
+          <w:rStyle w:val="CdigoHTML"/>
+          <w:color w:val="FFFFFF"/>
+          <w:lang w:val="en-US"/>
+        </w:rPr>
+        <w:tab/>
+      </w:r>
+      <w:r>
+        <w:rPr>
+          <w:rStyle w:val="CdigoHTML"/>
+          <w:color w:val="FFFFFF"/>
+          <w:lang w:val="en-US"/>
+        </w:rPr>
+        <w:tab/>
+        <w:t>{</w:t>
+      </w:r>
+    </w:p>
+    <w:p>
+      <w:pPr>
+        <w:pStyle w:val="HTMLconformatoprevio"/>
+        <w:shd w:val="clear" w:color="auto" w:fill="333333"/>
+        <w:rPr>
+          <w:rStyle w:val="CdigoHTML"/>
+          <w:color w:val="FFFFFF"/>
+          <w:lang w:val="en-US"/>
+        </w:rPr>
+      </w:pPr>
+      <w:r>
+        <w:rPr>
+          <w:rStyle w:val="CdigoHTML"/>
+          <w:color w:val="FFFFFF"/>
+          <w:lang w:val="en-US"/>
+        </w:rPr>
+        <w:tab/>
+      </w:r>
+      <w:r>
+        <w:rPr>
+          <w:rStyle w:val="CdigoHTML"/>
+          <w:color w:val="FFFFFF"/>
+          <w:lang w:val="en-US"/>
+        </w:rPr>
+        <w:tab/>
+      </w:r>
+      <w:r>
+        <w:rPr>
+          <w:rStyle w:val="CdigoHTML"/>
+          <w:color w:val="FFFFFF"/>
+          <w:lang w:val="en-US"/>
+        </w:rPr>
+        <w:tab/>
+        <w:t>""use"": ""@</w:t>
+      </w:r>
+      <w:proofErr w:type="spellStart"/>
+      <w:r>
+        <w:rPr>
+          <w:rStyle w:val="CdigoHTML"/>
+          <w:color w:val="FFFFFF"/>
+          <w:lang w:val="en-US"/>
+        </w:rPr>
+        <w:t>Vercel</w:t>
+      </w:r>
+      <w:proofErr w:type="spellEnd"/>
+      <w:r>
+        <w:rPr>
+          <w:rStyle w:val="CdigoHTML"/>
+          <w:color w:val="FFFFFF"/>
+          <w:lang w:val="en-US"/>
+        </w:rPr>
+        <w:t>/static-build"",</w:t>
+      </w:r>
+    </w:p>
+    <w:p>
+      <w:pPr>
+        <w:pStyle w:val="HTMLconformatoprevio"/>
+        <w:shd w:val="clear" w:color="auto" w:fill="333333"/>
+        <w:rPr>
+          <w:rStyle w:val="CdigoHTML"/>
+          <w:color w:val="FFFFFF"/>
+          <w:lang w:val="en-US"/>
+        </w:rPr>
+      </w:pPr>
+      <w:r>
+        <w:rPr>
+          <w:rStyle w:val="CdigoHTML"/>
+          <w:color w:val="FFFFFF"/>
+          <w:lang w:val="en-US"/>
+        </w:rPr>
+        <w:tab/>
+      </w:r>
+      <w:r>
+        <w:rPr>
+          <w:rStyle w:val="CdigoHTML"/>
+          <w:color w:val="FFFFFF"/>
+          <w:lang w:val="en-US"/>
+        </w:rPr>
+        <w:tab/>
+      </w:r>
+      <w:r>
+        <w:rPr>
+          <w:rStyle w:val="CdigoHTML"/>
+          <w:color w:val="FFFFFF"/>
+          <w:lang w:val="en-US"/>
+        </w:rPr>
+        <w:tab/>
+        <w:t>""</w:t>
+      </w:r>
+      <w:proofErr w:type="spellStart"/>
+      <w:r>
+        <w:rPr>
+          <w:rStyle w:val="CdigoHTML"/>
+          <w:color w:val="FFFFFF"/>
+          <w:lang w:val="en-US"/>
+        </w:rPr>
+        <w:t>src</w:t>
+      </w:r>
+      <w:proofErr w:type="spellEnd"/>
+      <w:r>
+        <w:rPr>
+          <w:rStyle w:val="CdigoHTML"/>
+          <w:color w:val="FFFFFF"/>
+          <w:lang w:val="en-US"/>
+        </w:rPr>
+        <w:t>"": ""</w:t>
+      </w:r>
+      <w:proofErr w:type="spellStart"/>
+      <w:proofErr w:type="gramStart"/>
+      <w:r>
+        <w:rPr>
+          <w:rStyle w:val="CdigoHTML"/>
+          <w:color w:val="FFFFFF"/>
+          <w:lang w:val="en-US"/>
+        </w:rPr>
+        <w:t>package.json</w:t>
+      </w:r>
+      <w:proofErr w:type="spellEnd"/>
+      <w:proofErr w:type="gramEnd"/>
+      <w:r>
+        <w:rPr>
+          <w:rStyle w:val="CdigoHTML"/>
+          <w:color w:val="FFFFFF"/>
+          <w:lang w:val="en-US"/>
+        </w:rPr>
+        <w:t>""</w:t>
+      </w:r>
+    </w:p>
+    <w:p>
+      <w:pPr>
+        <w:pStyle w:val="HTMLconformatoprevio"/>
+        <w:shd w:val="clear" w:color="auto" w:fill="333333"/>
+        <w:rPr>
+          <w:rStyle w:val="CdigoHTML"/>
+          <w:color w:val="FFFFFF"/>
+          <w:lang w:val="en-US"/>
+        </w:rPr>
+      </w:pPr>
+      <w:r>
+        <w:rPr>
+          <w:rStyle w:val="CdigoHTML"/>
+          <w:color w:val="FFFFFF"/>
+          <w:lang w:val="en-US"/>
+        </w:rPr>
+        <w:tab/>
+      </w:r>
+      <w:r>
+        <w:rPr>
+          <w:rStyle w:val="CdigoHTML"/>
+          <w:color w:val="FFFFFF"/>
+          <w:lang w:val="en-US"/>
+        </w:rPr>
+        <w:tab/>
+        <w:t>}</w:t>
+      </w:r>
+    </w:p>
+    <w:p>
+      <w:pPr>
+        <w:pStyle w:val="HTMLconformatoprevio"/>
+        <w:shd w:val="clear" w:color="auto" w:fill="333333"/>
+        <w:rPr>
+          <w:rStyle w:val="CdigoHTML"/>
+          <w:color w:val="FFFFFF"/>
+          <w:lang w:val="en-US"/>
+        </w:rPr>
+      </w:pPr>
+      <w:r>
+        <w:rPr>
+          <w:rStyle w:val="CdigoHTML"/>
+          <w:color w:val="FFFFFF"/>
+          <w:lang w:val="en-US"/>
+        </w:rPr>
+        <w:tab/>
+        <w:t>],</w:t>
+      </w:r>
+    </w:p>
+    <w:p>
+      <w:pPr>
+        <w:pStyle w:val="HTMLconformatoprevio"/>
+        <w:shd w:val="clear" w:color="auto" w:fill="333333"/>
+        <w:rPr>
+          <w:rStyle w:val="CdigoHTML"/>
+          <w:color w:val="FFFFFF"/>
+          <w:lang w:val="en-US"/>
+        </w:rPr>
+      </w:pPr>
+      <w:r>
+        <w:rPr>
+          <w:rStyle w:val="CdigoHTML"/>
+          <w:color w:val="FFFFFF"/>
+          <w:lang w:val="en-US"/>
+        </w:rPr>
+        <w:tab/>
+        <w:t>""routes"": [</w:t>
+      </w:r>
+    </w:p>
+    <w:p>
+      <w:pPr>
+        <w:pStyle w:val="HTMLconformatoprevio"/>
+        <w:shd w:val="clear" w:color="auto" w:fill="333333"/>
+        <w:rPr>
+          <w:rStyle w:val="CdigoHTML"/>
+          <w:color w:val="FFFFFF"/>
+          <w:lang w:val="en-US"/>
+        </w:rPr>
+      </w:pPr>
+      <w:r>
+        <w:rPr>
+          <w:rStyle w:val="CdigoHTML"/>
+          <w:color w:val="FFFFFF"/>
+          <w:lang w:val="en-US"/>
+        </w:rPr>
+        <w:tab/>
+      </w:r>
+      <w:r>
+        <w:rPr>
+          <w:rStyle w:val="CdigoHTML"/>
+          <w:color w:val="FFFFFF"/>
+          <w:lang w:val="en-US"/>
+        </w:rPr>
+        <w:tab/>
+        <w:t>{</w:t>
+      </w:r>
+    </w:p>
+    <w:p>
+      <w:pPr>
+        <w:pStyle w:val="HTMLconformatoprevio"/>
+        <w:shd w:val="clear" w:color="auto" w:fill="333333"/>
+        <w:rPr>
+          <w:rStyle w:val="CdigoHTML"/>
+          <w:color w:val="FFFFFF"/>
+          <w:lang w:val="en-US"/>
+        </w:rPr>
+      </w:pPr>
+      <w:r>
+        <w:rPr>
+          <w:rStyle w:val="CdigoHTML"/>
+          <w:color w:val="FFFFFF"/>
+          <w:lang w:val="en-US"/>
+        </w:rPr>
+        <w:lastRenderedPageBreak/>
+        <w:tab/>
+      </w:r>
+      <w:r>
+        <w:rPr>
+          <w:rStyle w:val="CdigoHTML"/>
+          <w:color w:val="FFFFFF"/>
+          <w:lang w:val="en-US"/>
+        </w:rPr>
+        <w:tab/>
+      </w:r>
+      <w:r>
+        <w:rPr>
+          <w:rStyle w:val="CdigoHTML"/>
+          <w:color w:val="FFFFFF"/>
+          <w:lang w:val="en-US"/>
+        </w:rPr>
+        <w:tab/>
+        <w:t>""</w:t>
+      </w:r>
+      <w:proofErr w:type="spellStart"/>
+      <w:r>
+        <w:rPr>
+          <w:rStyle w:val="CdigoHTML"/>
+          <w:color w:val="FFFFFF"/>
+          <w:lang w:val="en-US"/>
+        </w:rPr>
+        <w:t>src</w:t>
+      </w:r>
+      <w:proofErr w:type="spellEnd"/>
+      <w:r>
+        <w:rPr>
+          <w:rStyle w:val="CdigoHTML"/>
+          <w:color w:val="FFFFFF"/>
+          <w:lang w:val="en-US"/>
+        </w:rPr>
+        <w:t>"": ""</w:t>
+      </w:r>
+      <w:proofErr w:type="gramStart"/>
+      <w:r>
+        <w:rPr>
+          <w:rStyle w:val="CdigoHTML"/>
+          <w:color w:val="FFFFFF"/>
+          <w:lang w:val="en-US"/>
+        </w:rPr>
+        <w:t>(.*</w:t>
+      </w:r>
+      <w:proofErr w:type="gramEnd"/>
+      <w:r>
+        <w:rPr>
+          <w:rStyle w:val="CdigoHTML"/>
+          <w:color w:val="FFFFFF"/>
+          <w:lang w:val="en-US"/>
+        </w:rPr>
+        <w:t>).</w:t>
+      </w:r>
+      <w:proofErr w:type="spellStart"/>
+      <w:r>
+        <w:rPr>
+          <w:rStyle w:val="CdigoHTML"/>
+          <w:color w:val="FFFFFF"/>
+          <w:lang w:val="en-US"/>
+        </w:rPr>
+        <w:t>js</w:t>
+      </w:r>
+      <w:proofErr w:type="spellEnd"/>
+      <w:r>
+        <w:rPr>
+          <w:rStyle w:val="CdigoHTML"/>
+          <w:color w:val="FFFFFF"/>
+          <w:lang w:val="en-US"/>
+        </w:rPr>
+        <w:t>"",</w:t>
+      </w:r>
+    </w:p>
+    <w:p>
+      <w:pPr>
+        <w:pStyle w:val="HTMLconformatoprevio"/>
+        <w:shd w:val="clear" w:color="auto" w:fill="333333"/>
+        <w:rPr>
+          <w:rStyle w:val="CdigoHTML"/>
+          <w:color w:val="FFFFFF"/>
+          <w:lang w:val="en-US"/>
+        </w:rPr>
+      </w:pPr>
+      <w:r>
+        <w:rPr>
+          <w:rStyle w:val="CdigoHTML"/>
+          <w:color w:val="FFFFFF"/>
+          <w:lang w:val="en-US"/>
+        </w:rPr>
+        <w:tab/>
+      </w:r>
+      <w:r>
+        <w:rPr>
+          <w:rStyle w:val="CdigoHTML"/>
+          <w:color w:val="FFFFFF"/>
+          <w:lang w:val="en-US"/>
+        </w:rPr>
+        <w:tab/>
+      </w:r>
+      <w:r>
+        <w:rPr>
+          <w:rStyle w:val="CdigoHTML"/>
+          <w:color w:val="FFFFFF"/>
+          <w:lang w:val="en-US"/>
+        </w:rPr>
+        <w:tab/>
+        <w:t>""</w:t>
+      </w:r>
+      <w:proofErr w:type="spellStart"/>
+      <w:r>
+        <w:rPr>
+          <w:rStyle w:val="CdigoHTML"/>
+          <w:color w:val="FFFFFF"/>
+          <w:lang w:val="en-US"/>
+        </w:rPr>
+        <w:t>dest</w:t>
+      </w:r>
+      <w:proofErr w:type="spellEnd"/>
+      <w:r>
+        <w:rPr>
+          <w:rStyle w:val="CdigoHTML"/>
+          <w:color w:val="FFFFFF"/>
+          <w:lang w:val="en-US"/>
+        </w:rPr>
+        <w:t>"": ""/$1.js""</w:t>
+      </w:r>
+    </w:p>
+    <w:p>
+      <w:pPr>
+        <w:pStyle w:val="HTMLconformatoprevio"/>
+        <w:shd w:val="clear" w:color="auto" w:fill="333333"/>
+        <w:rPr>
+          <w:rStyle w:val="CdigoHTML"/>
+          <w:color w:val="FFFFFF"/>
+          <w:lang w:val="en-US"/>
+        </w:rPr>
+      </w:pPr>
+      <w:r>
+        <w:rPr>
+          <w:rStyle w:val="CdigoHTML"/>
+          <w:color w:val="FFFFFF"/>
+          <w:lang w:val="en-US"/>
+        </w:rPr>
+        <w:tab/>
+      </w:r>
+      <w:r>
+        <w:rPr>
+          <w:rStyle w:val="CdigoHTML"/>
+          <w:color w:val="FFFFFF"/>
+          <w:lang w:val="en-US"/>
+        </w:rPr>
+        <w:tab/>
+        <w:t>},</w:t>
+      </w:r>
+    </w:p>
+    <w:p>
+      <w:pPr>
+        <w:pStyle w:val="HTMLconformatoprevio"/>
+        <w:shd w:val="clear" w:color="auto" w:fill="333333"/>
+        <w:rPr>
+          <w:rStyle w:val="CdigoHTML"/>
+          <w:color w:val="FFFFFF"/>
+          <w:lang w:val="en-US"/>
+        </w:rPr>
+      </w:pPr>
+      <w:r>
+        <w:rPr>
+          <w:rStyle w:val="CdigoHTML"/>
+          <w:color w:val="FFFFFF"/>
+          <w:lang w:val="en-US"/>
+        </w:rPr>
+        <w:tab/>
+      </w:r>
+      <w:r>
+        <w:rPr>
+          <w:rStyle w:val="CdigoHTML"/>
+          <w:color w:val="FFFFFF"/>
+          <w:lang w:val="en-US"/>
+        </w:rPr>
+        <w:tab/>
+        <w:t>{</w:t>
+      </w:r>
+    </w:p>
+    <w:p>
+      <w:pPr>
+        <w:pStyle w:val="HTMLconformatoprevio"/>
+        <w:shd w:val="clear" w:color="auto" w:fill="333333"/>
+        <w:rPr>
+          <w:rStyle w:val="CdigoHTML"/>
+          <w:color w:val="FFFFFF"/>
+          <w:lang w:val="en-US"/>
+        </w:rPr>
+      </w:pPr>
+      <w:r>
+        <w:rPr>
+          <w:rStyle w:val="CdigoHTML"/>
+          <w:color w:val="FFFFFF"/>
+          <w:lang w:val="en-US"/>
+        </w:rPr>
+        <w:tab/>
+      </w:r>
+      <w:r>
+        <w:rPr>
+          <w:rStyle w:val="CdigoHTML"/>
+          <w:color w:val="FFFFFF"/>
+          <w:lang w:val="en-US"/>
+        </w:rPr>
+        <w:tab/>
+      </w:r>
+      <w:r>
+        <w:rPr>
+          <w:rStyle w:val="CdigoHTML"/>
+          <w:color w:val="FFFFFF"/>
+          <w:lang w:val="en-US"/>
+        </w:rPr>
+        <w:tab/>
+        <w:t>""</w:t>
+      </w:r>
+      <w:proofErr w:type="spellStart"/>
+      <w:r>
+        <w:rPr>
+          <w:rStyle w:val="CdigoHTML"/>
+          <w:color w:val="FFFFFF"/>
+          <w:lang w:val="en-US"/>
+        </w:rPr>
+        <w:t>src</w:t>
+      </w:r>
+      <w:proofErr w:type="spellEnd"/>
+      <w:r>
+        <w:rPr>
+          <w:rStyle w:val="CdigoHTML"/>
+          <w:color w:val="FFFFFF"/>
+          <w:lang w:val="en-US"/>
+        </w:rPr>
+        <w:t>"": ""</w:t>
+      </w:r>
+      <w:proofErr w:type="gramStart"/>
+      <w:r>
+        <w:rPr>
+          <w:rStyle w:val="CdigoHTML"/>
+          <w:color w:val="FFFFFF"/>
+          <w:lang w:val="en-US"/>
+        </w:rPr>
+        <w:t>(.*</w:t>
+      </w:r>
+      <w:proofErr w:type="gramEnd"/>
+      <w:r>
+        <w:rPr>
+          <w:rStyle w:val="CdigoHTML"/>
+          <w:color w:val="FFFFFF"/>
+          <w:lang w:val="en-US"/>
+        </w:rPr>
+        <w:t>).json"",</w:t>
+      </w:r>
+    </w:p>
+    <w:p>
+      <w:pPr>
+        <w:pStyle w:val="HTMLconformatoprevio"/>
+        <w:shd w:val="clear" w:color="auto" w:fill="333333"/>
+        <w:rPr>
+          <w:rStyle w:val="CdigoHTML"/>
+          <w:color w:val="FFFFFF"/>
+          <w:lang w:val="en-US"/>
+        </w:rPr>
+      </w:pPr>
+      <w:r>
+        <w:rPr>
+          <w:rStyle w:val="CdigoHTML"/>
+          <w:color w:val="FFFFFF"/>
+          <w:lang w:val="en-US"/>
+        </w:rPr>
+        <w:tab/>
+      </w:r>
+      <w:r>
+        <w:rPr>
+          <w:rStyle w:val="CdigoHTML"/>
+          <w:color w:val="FFFFFF"/>
+          <w:lang w:val="en-US"/>
+        </w:rPr>
+        <w:tab/>
+      </w:r>
+      <w:r>
+        <w:rPr>
+          <w:rStyle w:val="CdigoHTML"/>
+          <w:color w:val="FFFFFF"/>
+          <w:lang w:val="en-US"/>
+        </w:rPr>
+        <w:tab/>
+        <w:t>""</w:t>
+      </w:r>
+      <w:proofErr w:type="spellStart"/>
+      <w:r>
+        <w:rPr>
+          <w:rStyle w:val="CdigoHTML"/>
+          <w:color w:val="FFFFFF"/>
+          <w:lang w:val="en-US"/>
+        </w:rPr>
+        <w:t>dest</w:t>
+      </w:r>
+      <w:proofErr w:type="spellEnd"/>
+      <w:r>
+        <w:rPr>
+          <w:rStyle w:val="CdigoHTML"/>
+          <w:color w:val="FFFFFF"/>
+          <w:lang w:val="en-US"/>
+        </w:rPr>
+        <w:t>"": ""/$</w:t>
+      </w:r>
+      <w:proofErr w:type="gramStart"/>
+      <w:r>
+        <w:rPr>
+          <w:rStyle w:val="CdigoHTML"/>
+          <w:color w:val="FFFFFF"/>
+          <w:lang w:val="en-US"/>
+        </w:rPr>
+        <w:t>1.json</w:t>
+      </w:r>
+      <w:proofErr w:type="gramEnd"/>
+      <w:r>
+        <w:rPr>
+          <w:rStyle w:val="CdigoHTML"/>
+          <w:color w:val="FFFFFF"/>
+          <w:lang w:val="en-US"/>
+        </w:rPr>
+        <w:t>""</w:t>
+      </w:r>
+    </w:p>
+    <w:p>
+      <w:pPr>
+        <w:pStyle w:val="HTMLconformatoprevio"/>
+        <w:shd w:val="clear" w:color="auto" w:fill="333333"/>
+        <w:rPr>
+          <w:rStyle w:val="CdigoHTML"/>
+          <w:color w:val="FFFFFF"/>
+        </w:rPr>
+      </w:pPr>
+      <w:r>
+        <w:rPr>
+          <w:rStyle w:val="CdigoHTML"/>
+          <w:color w:val="FFFFFF"/>
+          <w:lang w:val="en-US"/>
+        </w:rPr>
+        <w:tab/>
+      </w:r>
+      <w:r>
+        <w:rPr>
+          <w:rStyle w:val="CdigoHTML"/>
+          <w:color w:val="FFFFFF"/>
+          <w:lang w:val="en-US"/>
+        </w:rPr>
+        <w:tab/>
+      </w:r>
+      <w:r>
+        <w:rPr>
+          <w:rStyle w:val="CdigoHTML"/>
+          <w:color w:val="FFFFFF"/>
+        </w:rPr>
+        <w:t>},</w:t>
+      </w:r>
+    </w:p>
+    <w:p>
+      <w:pPr>
+        <w:pStyle w:val="HTMLconformatoprevio"/>
+        <w:shd w:val="clear" w:color="auto" w:fill="333333"/>
+        <w:rPr>
+          <w:rStyle w:val="CdigoHTML"/>
+          <w:color w:val="FFFFFF"/>
+        </w:rPr>
+      </w:pPr>
+      <w:r>
+        <w:rPr>
+          <w:rStyle w:val="CdigoHTML"/>
+          <w:color w:val="FFFFFF"/>
+        </w:rPr>
+        <w:tab/>
+      </w:r>
+      <w:r>
+        <w:rPr>
+          <w:rStyle w:val="CdigoHTML"/>
+          <w:color w:val="FFFFFF"/>
+        </w:rPr>
+        <w:tab/>
+        <w:t>{</w:t>
+      </w:r>
+    </w:p>
+    <w:p>
+      <w:pPr>
+        <w:pStyle w:val="HTMLconformatoprevio"/>
+        <w:shd w:val="clear" w:color="auto" w:fill="333333"/>
+        <w:rPr>
+          <w:rStyle w:val="CdigoHTML"/>
+          <w:color w:val="FFFFFF"/>
+        </w:rPr>
+      </w:pPr>
+      <w:r>
+        <w:rPr>
+          <w:rStyle w:val="CdigoHTML"/>
+          <w:color w:val="FFFFFF"/>
+        </w:rPr>
+        <w:tab/>
+      </w:r>
+      <w:r>
+        <w:rPr>
+          <w:rStyle w:val="CdigoHTML"/>
+          <w:color w:val="FFFFFF"/>
+        </w:rPr>
+        <w:tab/>
+      </w:r>
+      <w:r>
+        <w:rPr>
+          <w:rStyle w:val="CdigoHTML"/>
+          <w:color w:val="FFFFFF"/>
+        </w:rPr>
+        <w:tab/>
+        <w:t>""</w:t>
+      </w:r>
+      <w:proofErr w:type="spellStart"/>
+      <w:r>
+        <w:rPr>
+          <w:rStyle w:val="CdigoHTML"/>
+          <w:color w:val="FFFFFF"/>
+        </w:rPr>
+        <w:t>src</w:t>
+      </w:r>
+      <w:proofErr w:type="spellEnd"/>
+      <w:r>
+        <w:rPr>
+          <w:rStyle w:val="CdigoHTML"/>
+          <w:color w:val="FFFFFF"/>
+        </w:rPr>
+        <w:t>"": ""</w:t>
+      </w:r>
+      <w:proofErr w:type="gramStart"/>
+      <w:r>
+        <w:rPr>
+          <w:rStyle w:val="CdigoHTML"/>
+          <w:color w:val="FFFFFF"/>
+        </w:rPr>
+        <w:t>/.*</w:t>
+      </w:r>
+      <w:proofErr w:type="gramEnd"/>
+      <w:r>
+        <w:rPr>
+          <w:rStyle w:val="CdigoHTML"/>
+          <w:color w:val="FFFFFF"/>
+        </w:rPr>
+        <w:t>"",</w:t>
+      </w:r>
+    </w:p>
+    <w:p>
+      <w:pPr>
+        <w:pStyle w:val="HTMLconformatoprevio"/>
+        <w:shd w:val="clear" w:color="auto" w:fill="333333"/>
+        <w:rPr>
+          <w:rStyle w:val="CdigoHTML"/>
+          <w:color w:val="FFFFFF"/>
+        </w:rPr>
+      </w:pPr>
+      <w:r>
+        <w:rPr>
+          <w:rStyle w:val="CdigoHTML"/>
+          <w:color w:val="FFFFFF"/>
+        </w:rPr>
+        <w:tab/>
+      </w:r>
+      <w:r>
+        <w:rPr>
+          <w:rStyle w:val="CdigoHTML"/>
+          <w:color w:val="FFFFFF"/>
+        </w:rPr>
+        <w:tab/>
+      </w:r>
+      <w:r>
+        <w:rPr>
+          <w:rStyle w:val="CdigoHTML"/>
+          <w:color w:val="FFFFFF"/>
+        </w:rPr>
+        <w:tab/>
+        <w:t>""</w:t>
+      </w:r>
+      <w:proofErr w:type="spellStart"/>
+      <w:r>
+        <w:rPr>
+          <w:rStyle w:val="CdigoHTML"/>
+          <w:color w:val="FFFFFF"/>
+        </w:rPr>
+        <w:t>dest</w:t>
+      </w:r>
+      <w:proofErr w:type="spellEnd"/>
+      <w:r>
+        <w:rPr>
+          <w:rStyle w:val="CdigoHTML"/>
+          <w:color w:val="FFFFFF"/>
+        </w:rPr>
+        <w:t>"": ""index.html""</w:t>
+      </w:r>
+    </w:p>
+    <w:p>
+      <w:pPr>
+        <w:pStyle w:val="HTMLconformatoprevio"/>
+        <w:shd w:val="clear" w:color="auto" w:fill="333333"/>
+        <w:rPr>
+          <w:rStyle w:val="CdigoHTML"/>
+          <w:color w:val="FFFFFF"/>
+        </w:rPr>
+      </w:pPr>
+      <w:r>
+        <w:rPr>
+          <w:rStyle w:val="CdigoHTML"/>
+          <w:color w:val="FFFFFF"/>
+        </w:rPr>
+        <w:tab/>
+      </w:r>
+      <w:r>
+        <w:rPr>
+          <w:rStyle w:val="CdigoHTML"/>
+          <w:color w:val="FFFFFF"/>
+        </w:rPr>
+        <w:tab/>
+        <w:t>}</w:t>
+      </w:r>
+    </w:p>
+    <w:p>
+      <w:pPr>
+        <w:pStyle w:val="HTMLconformatoprevio"/>
+        <w:shd w:val="clear" w:color="auto" w:fill="333333"/>
+        <w:rPr>
+          <w:rStyle w:val="CdigoHTML"/>
+          <w:color w:val="FFFFFF"/>
+        </w:rPr>
+      </w:pPr>
+      <w:r>
+        <w:rPr>
+          <w:rStyle w:val="CdigoHTML"/>
+          <w:color w:val="FFFFFF"/>
+        </w:rPr>
+        <w:tab/>
+        <w:t>]</w:t>
+      </w:r>
+    </w:p>
+    <w:p>
+      <w:pPr>
+        <w:pStyle w:val="HTMLconformatoprevio"/>
+        <w:shd w:val="clear" w:color="auto" w:fill="333333"/>
+        <w:rPr>
+          <w:rStyle w:val="CdigoHTML"/>
+          <w:color w:val="FFFFFF"/>
+        </w:rPr>
+      </w:pPr>
+      <w:r>
+        <w:rPr>
+          <w:rStyle w:val="CdigoHTML"/>
+          <w:color w:val="FFFFFF"/>
+        </w:rPr>
+        <w:t>}</w:t>
+      </w:r>
+    </w:p>
+    <w:p>
+      <w:pPr>
+        <w:numPr>
+          <w:ilvl w:val="0"/>
+          <w:numId w:val="13"/>
+        </w:numPr>
+        <w:spacing w:before="0" w:after="0" w:line="240" w:lineRule="auto"/>
+        <w:ind w:left="113" w:right="113"/>
+        <w:rPr>
+          <w:rFonts w:ascii="Arial" w:hAnsi="Arial" w:cs="Arial"/>
+          <w:color w:val="273B47"/>
+        </w:rPr>
+      </w:pPr>
+      <w:r>
+        <w:rPr>
+          <w:rFonts w:ascii="Arial" w:hAnsi="Arial" w:cs="Arial"/>
+          <w:color w:val="273B47"/>
+        </w:rPr>
+        <w:t>En nuestro </w:t>
+      </w:r>
+      <w:proofErr w:type="spellStart"/>
+      <w:proofErr w:type="gramStart"/>
+      <w:r>
+        <w:rPr>
+          <w:rStyle w:val="CdigoHTML"/>
+          <w:color w:val="273B47"/>
+        </w:rPr>
+        <w:t>package.json</w:t>
+      </w:r>
+      <w:proofErr w:type="spellEnd"/>
+      <w:proofErr w:type="gramEnd"/>
+      <w:r>
+        <w:rPr>
+          <w:rFonts w:ascii="Arial" w:hAnsi="Arial" w:cs="Arial"/>
+          <w:color w:val="273B47"/>
+        </w:rPr>
+        <w:t> añadiremos el siguiente </w:t>
+      </w:r>
+      <w:r>
+        <w:rPr>
+          <w:rStyle w:val="CdigoHTML"/>
+          <w:color w:val="273B47"/>
+        </w:rPr>
+        <w:t>script</w:t>
+      </w:r>
+      <w:r>
+        <w:rPr>
+          <w:rFonts w:ascii="Arial" w:hAnsi="Arial" w:cs="Arial"/>
+          <w:color w:val="273B47"/>
+        </w:rPr>
+        <w:t>: </w:t>
+      </w:r>
+      <w:r>
+        <w:rPr>
+          <w:rStyle w:val="CdigoHTML"/>
+          <w:color w:val="273B47"/>
+        </w:rPr>
+        <w:t>""</w:t>
+      </w:r>
+      <w:proofErr w:type="spellStart"/>
+      <w:r>
+        <w:rPr>
+          <w:rStyle w:val="CdigoHTML"/>
+          <w:color w:val="273B47"/>
+        </w:rPr>
+        <w:t>Vercel</w:t>
+      </w:r>
+      <w:r>
+        <w:rPr>
+          <w:rStyle w:val="CdigoHTML"/>
+          <w:color w:val="273B47"/>
+        </w:rPr>
+        <w:t>-build</w:t>
+      </w:r>
+      <w:proofErr w:type="spellEnd"/>
+      <w:r>
+        <w:rPr>
+          <w:rStyle w:val="CdigoHTML"/>
+          <w:color w:val="273B47"/>
+        </w:rPr>
+        <w:t>"": ""</w:t>
+      </w:r>
+      <w:proofErr w:type="spellStart"/>
+      <w:r>
+        <w:rPr>
+          <w:rStyle w:val="CdigoHTML"/>
+          <w:color w:val="273B47"/>
+        </w:rPr>
+        <w:t>npm</w:t>
+      </w:r>
+      <w:proofErr w:type="spellEnd"/>
+      <w:r>
+        <w:rPr>
+          <w:rStyle w:val="CdigoHTML"/>
+          <w:color w:val="273B47"/>
+        </w:rPr>
+        <w:t xml:space="preserve"> run </w:t>
+      </w:r>
+      <w:proofErr w:type="spellStart"/>
+      <w:r>
+        <w:rPr>
+          <w:rStyle w:val="CdigoHTML"/>
+          <w:color w:val="273B47"/>
+        </w:rPr>
+        <w:t>build</w:t>
+      </w:r>
+      <w:proofErr w:type="spellEnd"/>
+      <w:r>
+        <w:rPr>
+          <w:rStyle w:val="CdigoHTML"/>
+          <w:color w:val="273B47"/>
+        </w:rPr>
+        <w:t>""</w:t>
+      </w:r>
+      <w:r>
+        <w:rPr>
+          <w:rFonts w:ascii="Arial" w:hAnsi="Arial" w:cs="Arial"/>
+          <w:color w:val="273B47"/>
+        </w:rPr>
+        <w:t>.</w:t>
+      </w:r>
+    </w:p>
+    <w:p>
+      <w:pPr>
+        <w:numPr>
+          <w:ilvl w:val="0"/>
+          <w:numId w:val="13"/>
+        </w:numPr>
+        <w:spacing w:before="0" w:after="0" w:line="240" w:lineRule="auto"/>
+        <w:ind w:left="113" w:right="113"/>
+        <w:rPr>
+          <w:rFonts w:ascii="Arial" w:hAnsi="Arial" w:cs="Arial"/>
+          <w:color w:val="273B47"/>
+        </w:rPr>
+      </w:pPr>
+      <w:proofErr w:type="gramStart"/>
+      <w:r>
+        <w:rPr>
+          <w:rFonts w:ascii="Arial" w:hAnsi="Arial" w:cs="Arial"/>
+          <w:color w:val="273B47"/>
+        </w:rPr>
+        <w:t>Finalmente</w:t>
+      </w:r>
+      <w:proofErr w:type="gramEnd"/>
+      <w:r>
+        <w:rPr>
+          <w:rFonts w:ascii="Arial" w:hAnsi="Arial" w:cs="Arial"/>
+          <w:color w:val="273B47"/>
+        </w:rPr>
+        <w:t xml:space="preserve"> en la raíz de nuestro proyecto ejecutaremos </w:t>
+      </w:r>
+      <w:proofErr w:type="spellStart"/>
+      <w:r>
+        <w:rPr>
+          <w:rStyle w:val="CdigoHTML"/>
+          <w:color w:val="273B47"/>
+        </w:rPr>
+        <w:t>Vercel</w:t>
+      </w:r>
+      <w:proofErr w:type="spellEnd"/>
+      <w:r>
+        <w:rPr>
+          <w:rFonts w:ascii="Arial" w:hAnsi="Arial" w:cs="Arial"/>
+          <w:color w:val="273B47"/>
+        </w:rPr>
+        <w:t> para que nos dé una URL en la que se verá nuestro proyecto."</w:t>
+      </w:r>
+    </w:p>
+    <w:p>
+      <w:pPr>
+        <w:shd w:val="clear" w:color="auto" w:fill="FFFFFF"/>
+        <w:spacing w:before="0" w:after="0" w:line="240" w:lineRule="auto"/>
+        <w:ind w:right="113"/>
+        <w:jc w:val="both"/>
+        <w:rPr>
+          <w:rFonts w:ascii="Arial" w:eastAsia="Times New Roman" w:hAnsi="Arial" w:cs="Arial"/>
+          <w:color w:val="FF0000"/>
+          <w:sz w:val="20"/>
+          <w:szCs w:val="20"/>
+          <w:lang w:eastAsia="es-MX"/>
+        </w:rPr>
+      </w:pPr>
+    </w:p>
+    <w:p>
+      <w:pPr>
+        <w:shd w:val="clear" w:color="auto" w:fill="FFFFFF"/>
+        <w:spacing w:before="0" w:after="0" w:line="240" w:lineRule="auto"/>
+        <w:ind w:right="113"/>
+        <w:jc w:val="both"/>
+        <w:rPr>
+          <w:rFonts w:ascii="Arial" w:eastAsia="Times New Roman" w:hAnsi="Arial" w:cs="Arial"/>
+          <w:sz w:val="20"/>
+          <w:szCs w:val="20"/>
+          <w:lang w:eastAsia="es-MX"/>
+        </w:rPr>
+      </w:pPr>
+    </w:p>
+    <w:p>
+      <w:pPr>
+        <w:shd w:val="clear" w:color="auto" w:fill="FFFFFF"/>
+        <w:spacing w:before="0" w:after="0" w:line="240" w:lineRule="auto"/>
+        <w:ind w:right="113"/>
+        <w:jc w:val="both"/>
+        <w:rPr>
+          <w:rFonts w:ascii="Arial" w:eastAsia="Times New Roman" w:hAnsi="Arial" w:cs="Arial"/>
+          <w:sz w:val="20"/>
+          <w:szCs w:val="20"/>
+          <w:lang w:val="es-MX" w:eastAsia="es-MX"/>
+        </w:rPr>
+      </w:pPr>
+      <w:proofErr w:type="spellStart"/>
+      <w:r>
+        <w:rPr>
+          <w:rFonts w:ascii="Arial" w:eastAsia="Times New Roman" w:hAnsi="Arial" w:cs="Arial"/>
+          <w:sz w:val="20"/>
+          <w:szCs w:val="20"/>
+          <w:lang w:val="es-MX" w:eastAsia="es-MX"/>
+        </w:rPr>
+        <w:t>Seria</w:t>
+      </w:r>
+      <w:proofErr w:type="spellEnd"/>
+      <w:r>
+        <w:rPr>
+          <w:rFonts w:ascii="Arial" w:eastAsia="Times New Roman" w:hAnsi="Arial" w:cs="Arial"/>
+          <w:sz w:val="20"/>
+          <w:szCs w:val="20"/>
+          <w:lang w:val="es-MX" w:eastAsia="es-MX"/>
+        </w:rPr>
+        <w:t xml:space="preserve"> bueno que actualizarán este video. </w:t>
+      </w:r>
+      <w:proofErr w:type="spellStart"/>
+      <w:r>
+        <w:rPr>
+          <w:rFonts w:ascii="Arial" w:eastAsia="Times New Roman" w:hAnsi="Arial" w:cs="Arial"/>
+          <w:sz w:val="20"/>
+          <w:szCs w:val="20"/>
+          <w:lang w:val="es-MX" w:eastAsia="es-MX"/>
+        </w:rPr>
+        <w:t>Now</w:t>
+      </w:r>
+      <w:proofErr w:type="spellEnd"/>
+      <w:r>
+        <w:rPr>
+          <w:rFonts w:ascii="Arial" w:eastAsia="Times New Roman" w:hAnsi="Arial" w:cs="Arial"/>
+          <w:sz w:val="20"/>
+          <w:szCs w:val="20"/>
+          <w:lang w:val="es-MX" w:eastAsia="es-MX"/>
+        </w:rPr>
+        <w:t xml:space="preserve"> ya no es </w:t>
+      </w:r>
+      <w:proofErr w:type="spellStart"/>
+      <w:r>
+        <w:rPr>
+          <w:rFonts w:ascii="Arial" w:eastAsia="Times New Roman" w:hAnsi="Arial" w:cs="Arial"/>
+          <w:sz w:val="20"/>
+          <w:szCs w:val="20"/>
+          <w:lang w:val="es-MX" w:eastAsia="es-MX"/>
+        </w:rPr>
+        <w:t>now</w:t>
+      </w:r>
+      <w:proofErr w:type="spellEnd"/>
+      <w:r>
+        <w:rPr>
+          <w:rFonts w:ascii="Arial" w:eastAsia="Times New Roman" w:hAnsi="Arial" w:cs="Arial"/>
+          <w:sz w:val="20"/>
+          <w:szCs w:val="20"/>
+          <w:lang w:val="es-MX" w:eastAsia="es-MX"/>
+        </w:rPr>
+        <w:t xml:space="preserve"> ahora es </w:t>
+      </w:r>
+      <w:proofErr w:type="spellStart"/>
+      <w:r>
+        <w:rPr>
+          <w:rFonts w:ascii="Arial" w:eastAsia="Times New Roman" w:hAnsi="Arial" w:cs="Arial"/>
+          <w:sz w:val="20"/>
+          <w:szCs w:val="20"/>
+          <w:lang w:val="es-MX" w:eastAsia="es-MX"/>
+        </w:rPr>
+        <w:t>vercel</w:t>
+      </w:r>
+      <w:proofErr w:type="spellEnd"/>
+      <w:r>
+        <w:rPr>
+          <w:rFonts w:ascii="Arial" w:eastAsia="Times New Roman" w:hAnsi="Arial" w:cs="Arial"/>
+          <w:sz w:val="20"/>
+          <w:szCs w:val="20"/>
+          <w:lang w:val="es-MX" w:eastAsia="es-MX"/>
+        </w:rPr>
+        <w:t xml:space="preserve"> y tiene algunas diferencias, puede llegar a ser confuso. En todo caso lo que deben hacer es:</w:t>
+      </w:r>
+    </w:p>
+    <w:p>
+      <w:pPr>
+        <w:numPr>
+          <w:ilvl w:val="0"/>
+          <w:numId w:val="14"/>
+        </w:numPr>
+        <w:shd w:val="clear" w:color="auto" w:fill="FFFFFF"/>
+        <w:spacing w:before="0" w:after="0" w:line="240" w:lineRule="auto"/>
+        <w:ind w:right="113"/>
+        <w:jc w:val="both"/>
+        <w:rPr>
+          <w:rFonts w:ascii="Arial" w:eastAsia="Times New Roman" w:hAnsi="Arial" w:cs="Arial"/>
+          <w:sz w:val="20"/>
+          <w:szCs w:val="20"/>
+          <w:lang w:val="es-MX" w:eastAsia="es-MX"/>
+        </w:rPr>
+      </w:pPr>
+      <w:r>
+        <w:rPr>
+          <w:rFonts w:ascii="Arial" w:eastAsia="Times New Roman" w:hAnsi="Arial" w:cs="Arial"/>
+          <w:sz w:val="20"/>
+          <w:szCs w:val="20"/>
+          <w:lang w:val="es-MX" w:eastAsia="es-MX"/>
+        </w:rPr>
+        <w:t xml:space="preserve">Instalar </w:t>
+      </w:r>
+      <w:proofErr w:type="spellStart"/>
+      <w:r>
+        <w:rPr>
+          <w:rFonts w:ascii="Arial" w:eastAsia="Times New Roman" w:hAnsi="Arial" w:cs="Arial"/>
+          <w:sz w:val="20"/>
+          <w:szCs w:val="20"/>
+          <w:lang w:val="es-MX" w:eastAsia="es-MX"/>
+        </w:rPr>
+        <w:t>vercel</w:t>
+      </w:r>
+      <w:proofErr w:type="spellEnd"/>
+      <w:r>
+        <w:rPr>
+          <w:rFonts w:ascii="Arial" w:eastAsia="Times New Roman" w:hAnsi="Arial" w:cs="Arial"/>
+          <w:sz w:val="20"/>
+          <w:szCs w:val="20"/>
+          <w:lang w:val="es-MX" w:eastAsia="es-MX"/>
+        </w:rPr>
+        <w:t xml:space="preserve"> a </w:t>
+      </w:r>
+      <w:proofErr w:type="spellStart"/>
+      <w:r>
+        <w:rPr>
+          <w:rFonts w:ascii="Arial" w:eastAsia="Times New Roman" w:hAnsi="Arial" w:cs="Arial"/>
+          <w:sz w:val="20"/>
+          <w:szCs w:val="20"/>
+          <w:lang w:val="es-MX" w:eastAsia="es-MX"/>
+        </w:rPr>
+        <w:t>traves</w:t>
+      </w:r>
+      <w:proofErr w:type="spellEnd"/>
+      <w:r>
+        <w:rPr>
+          <w:rFonts w:ascii="Arial" w:eastAsia="Times New Roman" w:hAnsi="Arial" w:cs="Arial"/>
+          <w:sz w:val="20"/>
+          <w:szCs w:val="20"/>
+          <w:lang w:val="es-MX" w:eastAsia="es-MX"/>
+        </w:rPr>
+        <w:t xml:space="preserve"> del comando </w:t>
+      </w:r>
+      <w:proofErr w:type="spellStart"/>
+      <w:r>
+        <w:rPr>
+          <w:rFonts w:ascii="Arial" w:eastAsia="Times New Roman" w:hAnsi="Arial" w:cs="Arial"/>
+          <w:b/>
+          <w:bCs/>
+          <w:sz w:val="20"/>
+          <w:szCs w:val="20"/>
+          <w:lang w:val="es-MX" w:eastAsia="es-MX"/>
+        </w:rPr>
+        <w:t>npm</w:t>
+      </w:r>
+      <w:proofErr w:type="spellEnd"/>
+      <w:r>
+        <w:rPr>
+          <w:rFonts w:ascii="Arial" w:eastAsia="Times New Roman" w:hAnsi="Arial" w:cs="Arial"/>
+          <w:b/>
+          <w:bCs/>
+          <w:sz w:val="20"/>
+          <w:szCs w:val="20"/>
+          <w:lang w:val="es-MX" w:eastAsia="es-MX"/>
+        </w:rPr>
+        <w:t xml:space="preserve"> i -g </w:t>
+      </w:r>
+      <w:proofErr w:type="spellStart"/>
+      <w:r>
+        <w:rPr>
+          <w:rFonts w:ascii="Arial" w:eastAsia="Times New Roman" w:hAnsi="Arial" w:cs="Arial"/>
+          <w:b/>
+          <w:bCs/>
+          <w:sz w:val="20"/>
+          <w:szCs w:val="20"/>
+          <w:lang w:val="es-MX" w:eastAsia="es-MX"/>
+        </w:rPr>
+        <w:t>vercel</w:t>
+      </w:r>
+      <w:proofErr w:type="spellEnd"/>
+    </w:p>
+    <w:p>
+      <w:pPr>
+        <w:numPr>
+          <w:ilvl w:val="0"/>
+          <w:numId w:val="14"/>
+        </w:numPr>
+        <w:shd w:val="clear" w:color="auto" w:fill="FFFFFF"/>
+        <w:spacing w:before="0" w:after="0" w:line="240" w:lineRule="auto"/>
+        <w:ind w:right="113"/>
+        <w:jc w:val="both"/>
+        <w:rPr>
+          <w:rFonts w:ascii="Arial" w:eastAsia="Times New Roman" w:hAnsi="Arial" w:cs="Arial"/>
+          <w:sz w:val="20"/>
+          <w:szCs w:val="20"/>
+          <w:lang w:val="es-MX" w:eastAsia="es-MX"/>
+        </w:rPr>
+      </w:pPr>
+      <w:proofErr w:type="spellStart"/>
+      <w:r>
+        <w:rPr>
+          <w:rFonts w:ascii="Arial" w:eastAsia="Times New Roman" w:hAnsi="Arial" w:cs="Arial"/>
+          <w:sz w:val="20"/>
+          <w:szCs w:val="20"/>
+          <w:lang w:val="es-MX" w:eastAsia="es-MX"/>
+        </w:rPr>
+        <w:t>Despues</w:t>
+      </w:r>
+      <w:proofErr w:type="spellEnd"/>
+      <w:r>
+        <w:rPr>
+          <w:rFonts w:ascii="Arial" w:eastAsia="Times New Roman" w:hAnsi="Arial" w:cs="Arial"/>
+          <w:sz w:val="20"/>
+          <w:szCs w:val="20"/>
+          <w:lang w:val="es-MX" w:eastAsia="es-MX"/>
+        </w:rPr>
+        <w:t xml:space="preserve"> de instalar </w:t>
+      </w:r>
+      <w:proofErr w:type="spellStart"/>
+      <w:r>
+        <w:rPr>
+          <w:rFonts w:ascii="Arial" w:eastAsia="Times New Roman" w:hAnsi="Arial" w:cs="Arial"/>
+          <w:sz w:val="20"/>
+          <w:szCs w:val="20"/>
+          <w:lang w:val="es-MX" w:eastAsia="es-MX"/>
+        </w:rPr>
+        <w:t>vercel</w:t>
+      </w:r>
+      <w:proofErr w:type="spellEnd"/>
+      <w:r>
+        <w:rPr>
+          <w:rFonts w:ascii="Arial" w:eastAsia="Times New Roman" w:hAnsi="Arial" w:cs="Arial"/>
+          <w:sz w:val="20"/>
+          <w:szCs w:val="20"/>
+          <w:lang w:val="es-MX" w:eastAsia="es-MX"/>
+        </w:rPr>
+        <w:t xml:space="preserve"> deben hacer </w:t>
+      </w:r>
+      <w:proofErr w:type="spellStart"/>
+      <w:r>
+        <w:rPr>
+          <w:rFonts w:ascii="Arial" w:eastAsia="Times New Roman" w:hAnsi="Arial" w:cs="Arial"/>
+          <w:b/>
+          <w:bCs/>
+          <w:sz w:val="20"/>
+          <w:szCs w:val="20"/>
+          <w:lang w:val="es-MX" w:eastAsia="es-MX"/>
+        </w:rPr>
+        <w:t>vercel</w:t>
+      </w:r>
+      <w:proofErr w:type="spellEnd"/>
+      <w:r>
+        <w:rPr>
+          <w:rFonts w:ascii="Arial" w:eastAsia="Times New Roman" w:hAnsi="Arial" w:cs="Arial"/>
+          <w:b/>
+          <w:bCs/>
+          <w:sz w:val="20"/>
+          <w:szCs w:val="20"/>
+          <w:lang w:val="es-MX" w:eastAsia="es-MX"/>
+        </w:rPr>
+        <w:t xml:space="preserve"> </w:t>
+      </w:r>
+      <w:proofErr w:type="spellStart"/>
+      <w:r>
+        <w:rPr>
+          <w:rFonts w:ascii="Arial" w:eastAsia="Times New Roman" w:hAnsi="Arial" w:cs="Arial"/>
+          <w:b/>
+          <w:bCs/>
+          <w:sz w:val="20"/>
+          <w:szCs w:val="20"/>
+          <w:lang w:val="es-MX" w:eastAsia="es-MX"/>
+        </w:rPr>
+        <w:t>login</w:t>
+      </w:r>
+      <w:proofErr w:type="spellEnd"/>
+      <w:r>
+        <w:rPr>
+          <w:rFonts w:ascii="Arial" w:eastAsia="Times New Roman" w:hAnsi="Arial" w:cs="Arial"/>
+          <w:sz w:val="20"/>
+          <w:szCs w:val="20"/>
+          <w:lang w:val="es-MX" w:eastAsia="es-MX"/>
+        </w:rPr>
+        <w:t xml:space="preserve"> y verificar su correo </w:t>
+      </w:r>
+      <w:proofErr w:type="spellStart"/>
+      <w:r>
+        <w:rPr>
+          <w:rFonts w:ascii="Arial" w:eastAsia="Times New Roman" w:hAnsi="Arial" w:cs="Arial"/>
+          <w:sz w:val="20"/>
+          <w:szCs w:val="20"/>
+          <w:lang w:val="es-MX" w:eastAsia="es-MX"/>
+        </w:rPr>
+        <w:t>electronico</w:t>
+      </w:r>
+      <w:proofErr w:type="spellEnd"/>
+      <w:r>
+        <w:rPr>
+          <w:rFonts w:ascii="Arial" w:eastAsia="Times New Roman" w:hAnsi="Arial" w:cs="Arial"/>
+          <w:sz w:val="20"/>
+          <w:szCs w:val="20"/>
+          <w:lang w:val="es-MX" w:eastAsia="es-MX"/>
+        </w:rPr>
+        <w:t xml:space="preserve">, para que la instancia de </w:t>
+      </w:r>
+      <w:proofErr w:type="spellStart"/>
+      <w:r>
+        <w:rPr>
+          <w:rFonts w:ascii="Arial" w:eastAsia="Times New Roman" w:hAnsi="Arial" w:cs="Arial"/>
+          <w:sz w:val="20"/>
+          <w:szCs w:val="20"/>
+          <w:lang w:val="es-MX" w:eastAsia="es-MX"/>
+        </w:rPr>
+        <w:t>versel</w:t>
+      </w:r>
+      <w:proofErr w:type="spellEnd"/>
+      <w:r>
+        <w:rPr>
+          <w:rFonts w:ascii="Arial" w:eastAsia="Times New Roman" w:hAnsi="Arial" w:cs="Arial"/>
+          <w:sz w:val="20"/>
+          <w:szCs w:val="20"/>
+          <w:lang w:val="es-MX" w:eastAsia="es-MX"/>
+        </w:rPr>
+        <w:t xml:space="preserve"> local </w:t>
+      </w:r>
+      <w:proofErr w:type="spellStart"/>
+      <w:r>
+        <w:rPr>
+          <w:rFonts w:ascii="Arial" w:eastAsia="Times New Roman" w:hAnsi="Arial" w:cs="Arial"/>
+          <w:sz w:val="20"/>
+          <w:szCs w:val="20"/>
+          <w:lang w:val="es-MX" w:eastAsia="es-MX"/>
+        </w:rPr>
+        <w:t>este</w:t>
+      </w:r>
+      <w:proofErr w:type="spellEnd"/>
+      <w:r>
+        <w:rPr>
+          <w:rFonts w:ascii="Arial" w:eastAsia="Times New Roman" w:hAnsi="Arial" w:cs="Arial"/>
+          <w:sz w:val="20"/>
+          <w:szCs w:val="20"/>
+          <w:lang w:val="es-MX" w:eastAsia="es-MX"/>
+        </w:rPr>
+        <w:t xml:space="preserve"> conectada con el remoto y de esta forma evitar los tokens.</w:t>
+      </w:r>
+    </w:p>
+    <w:p>
+      <w:pPr>
+        <w:numPr>
+          <w:ilvl w:val="0"/>
+          <w:numId w:val="14"/>
+        </w:numPr>
+        <w:shd w:val="clear" w:color="auto" w:fill="FFFFFF"/>
+        <w:spacing w:before="0" w:after="0" w:line="240" w:lineRule="auto"/>
+        <w:ind w:right="113"/>
+        <w:jc w:val="both"/>
+        <w:rPr>
+          <w:rFonts w:ascii="Arial" w:eastAsia="Times New Roman" w:hAnsi="Arial" w:cs="Arial"/>
+          <w:sz w:val="20"/>
+          <w:szCs w:val="20"/>
+          <w:lang w:val="es-MX" w:eastAsia="es-MX"/>
+        </w:rPr>
+      </w:pPr>
+      <w:r>
+        <w:rPr>
+          <w:rFonts w:ascii="Arial" w:eastAsia="Times New Roman" w:hAnsi="Arial" w:cs="Arial"/>
+          <w:sz w:val="20"/>
+          <w:szCs w:val="20"/>
+          <w:lang w:val="es-MX" w:eastAsia="es-MX"/>
+        </w:rPr>
+        <w:t xml:space="preserve">Luego si realizar los pasos que dice el profe, pero con la </w:t>
+      </w:r>
+      <w:proofErr w:type="spellStart"/>
+      <w:r>
+        <w:rPr>
+          <w:rFonts w:ascii="Arial" w:eastAsia="Times New Roman" w:hAnsi="Arial" w:cs="Arial"/>
+          <w:sz w:val="20"/>
+          <w:szCs w:val="20"/>
+          <w:lang w:val="es-MX" w:eastAsia="es-MX"/>
+        </w:rPr>
+        <w:t>difencia</w:t>
+      </w:r>
+      <w:proofErr w:type="spellEnd"/>
+      <w:r>
+        <w:rPr>
+          <w:rFonts w:ascii="Arial" w:eastAsia="Times New Roman" w:hAnsi="Arial" w:cs="Arial"/>
+          <w:sz w:val="20"/>
+          <w:szCs w:val="20"/>
+          <w:lang w:val="es-MX" w:eastAsia="es-MX"/>
+        </w:rPr>
+        <w:t xml:space="preserve"> que el comando </w:t>
+      </w:r>
+      <w:r>
+        <w:rPr>
+          <w:rFonts w:ascii="Arial" w:eastAsia="Times New Roman" w:hAnsi="Arial" w:cs="Arial"/>
+          <w:b/>
+          <w:bCs/>
+          <w:sz w:val="20"/>
+          <w:szCs w:val="20"/>
+          <w:lang w:val="es-MX" w:eastAsia="es-MX"/>
+        </w:rPr>
+        <w:t xml:space="preserve">no es </w:t>
+      </w:r>
+      <w:proofErr w:type="spellStart"/>
+      <w:r>
+        <w:rPr>
+          <w:rFonts w:ascii="Arial" w:eastAsia="Times New Roman" w:hAnsi="Arial" w:cs="Arial"/>
+          <w:b/>
+          <w:bCs/>
+          <w:sz w:val="20"/>
+          <w:szCs w:val="20"/>
+          <w:lang w:val="es-MX" w:eastAsia="es-MX"/>
+        </w:rPr>
+        <w:t>now</w:t>
+      </w:r>
+      <w:proofErr w:type="spellEnd"/>
+      <w:r>
+        <w:rPr>
+          <w:rFonts w:ascii="Arial" w:eastAsia="Times New Roman" w:hAnsi="Arial" w:cs="Arial"/>
+          <w:b/>
+          <w:bCs/>
+          <w:sz w:val="20"/>
+          <w:szCs w:val="20"/>
+          <w:lang w:val="es-MX" w:eastAsia="es-MX"/>
+        </w:rPr>
+        <w:t xml:space="preserve">, es </w:t>
+      </w:r>
+      <w:proofErr w:type="spellStart"/>
+      <w:r>
+        <w:rPr>
+          <w:rFonts w:ascii="Arial" w:eastAsia="Times New Roman" w:hAnsi="Arial" w:cs="Arial"/>
+          <w:b/>
+          <w:bCs/>
+          <w:sz w:val="20"/>
+          <w:szCs w:val="20"/>
+          <w:lang w:val="es-MX" w:eastAsia="es-MX"/>
+        </w:rPr>
+        <w:t>vercel</w:t>
+      </w:r>
+      <w:proofErr w:type="spellEnd"/>
+    </w:p>
+    <w:p>
+      <w:pPr>
+        <w:shd w:val="clear" w:color="auto" w:fill="FFFFFF"/>
+        <w:spacing w:before="0" w:after="0" w:line="240" w:lineRule="auto"/>
+        <w:ind w:right="113"/>
+        <w:jc w:val="both"/>
+        <w:rPr>
+          <w:rFonts w:ascii="Arial" w:eastAsia="Times New Roman" w:hAnsi="Arial" w:cs="Arial"/>
+          <w:color w:val="FF0000"/>
+          <w:sz w:val="20"/>
+          <w:szCs w:val="20"/>
+          <w:lang w:val="es-MX" w:eastAsia="es-MX"/>
+        </w:rPr>
+      </w:pPr>
+    </w:p>
+    <w:p>
+      <w:pPr>
+        <w:shd w:val="clear" w:color="auto" w:fill="FFFFFF"/>
+        <w:spacing w:before="0" w:after="0" w:line="240" w:lineRule="auto"/>
+        <w:ind w:right="113"/>
+        <w:jc w:val="both"/>
+        <w:rPr>
+          <w:rFonts w:ascii="Arial" w:eastAsia="Times New Roman" w:hAnsi="Arial" w:cs="Arial"/>
+          <w:color w:val="FF0000"/>
+          <w:sz w:val="20"/>
+          <w:szCs w:val="20"/>
+          <w:lang w:val="es-MX" w:eastAsia="es-MX"/>
+        </w:rPr>
+      </w:pPr>
+    </w:p>
+    <w:p>
+      <w:pPr>
+        <w:shd w:val="clear" w:color="auto" w:fill="FFFFFF"/>
+        <w:spacing w:before="0" w:after="0" w:line="240" w:lineRule="auto"/>
+        <w:rPr>
+          <w:rFonts w:ascii="Arial" w:eastAsia="Times New Roman" w:hAnsi="Arial" w:cs="Arial"/>
+          <w:color w:val="4A4A4A"/>
+          <w:sz w:val="24"/>
+          <w:szCs w:val="24"/>
+          <w:lang w:val="es-MX" w:eastAsia="es-MX"/>
+        </w:rPr>
+      </w:pPr>
+      <w:r>
+        <w:rPr>
+          <w:rFonts w:ascii="Arial" w:eastAsia="Times New Roman" w:hAnsi="Arial" w:cs="Arial"/>
+          <w:color w:val="4A4A4A"/>
+          <w:sz w:val="24"/>
+          <w:szCs w:val="24"/>
+          <w:lang w:val="es-MX" w:eastAsia="es-MX"/>
+        </w:rPr>
+        <w:t xml:space="preserve">Si alguno tuvo inconvenientes en </w:t>
+      </w:r>
+      <w:proofErr w:type="spellStart"/>
+      <w:r>
+        <w:rPr>
+          <w:rFonts w:ascii="Arial" w:eastAsia="Times New Roman" w:hAnsi="Arial" w:cs="Arial"/>
+          <w:color w:val="4A4A4A"/>
+          <w:sz w:val="24"/>
+          <w:szCs w:val="24"/>
+          <w:lang w:val="es-MX" w:eastAsia="es-MX"/>
+        </w:rPr>
+        <w:t>VSCode</w:t>
+      </w:r>
+      <w:proofErr w:type="spellEnd"/>
+      <w:r>
+        <w:rPr>
+          <w:rFonts w:ascii="Arial" w:eastAsia="Times New Roman" w:hAnsi="Arial" w:cs="Arial"/>
+          <w:color w:val="4A4A4A"/>
+          <w:sz w:val="24"/>
+          <w:szCs w:val="24"/>
+          <w:lang w:val="es-MX" w:eastAsia="es-MX"/>
+        </w:rPr>
+        <w:t xml:space="preserve"> con la siguiente validación</w:t>
+      </w:r>
+    </w:p>
+    <w:p>
+      <w:pPr>
+        <w:numPr>
+          <w:ilvl w:val="0"/>
+          <w:numId w:val="15"/>
+        </w:numPr>
+        <w:shd w:val="clear" w:color="auto" w:fill="FFFFFF"/>
+        <w:spacing w:before="0" w:after="0" w:line="240" w:lineRule="auto"/>
+        <w:ind w:left="0"/>
+        <w:rPr>
+          <w:rFonts w:ascii="Arial" w:eastAsia="Times New Roman" w:hAnsi="Arial" w:cs="Arial"/>
+          <w:color w:val="4A4A4A"/>
+          <w:sz w:val="24"/>
+          <w:szCs w:val="24"/>
+          <w:lang w:val="es-MX" w:eastAsia="es-MX"/>
+        </w:rPr>
+      </w:pPr>
+      <w:proofErr w:type="spellStart"/>
+      <w:r>
+        <w:rPr>
+          <w:rFonts w:ascii="Arial" w:eastAsia="Times New Roman" w:hAnsi="Arial" w:cs="Arial"/>
+          <w:color w:val="4A4A4A"/>
+          <w:sz w:val="24"/>
+          <w:szCs w:val="24"/>
+          <w:lang w:val="es-MX" w:eastAsia="es-MX"/>
+        </w:rPr>
+        <w:t>Format</w:t>
+      </w:r>
+      <w:proofErr w:type="spellEnd"/>
+      <w:r>
+        <w:rPr>
+          <w:rFonts w:ascii="Arial" w:eastAsia="Times New Roman" w:hAnsi="Arial" w:cs="Arial"/>
+          <w:color w:val="4A4A4A"/>
+          <w:sz w:val="24"/>
+          <w:szCs w:val="24"/>
+          <w:lang w:val="es-MX" w:eastAsia="es-MX"/>
+        </w:rPr>
+        <w:t xml:space="preserve"> </w:t>
+      </w:r>
+      <w:proofErr w:type="spellStart"/>
+      <w:r>
+        <w:rPr>
+          <w:rFonts w:ascii="Arial" w:eastAsia="Times New Roman" w:hAnsi="Arial" w:cs="Arial"/>
+          <w:color w:val="4A4A4A"/>
+          <w:sz w:val="24"/>
+          <w:szCs w:val="24"/>
+          <w:lang w:val="es-MX" w:eastAsia="es-MX"/>
+        </w:rPr>
+        <w:t>On</w:t>
+      </w:r>
+      <w:proofErr w:type="spellEnd"/>
+      <w:r>
+        <w:rPr>
+          <w:rFonts w:ascii="Arial" w:eastAsia="Times New Roman" w:hAnsi="Arial" w:cs="Arial"/>
+          <w:color w:val="4A4A4A"/>
+          <w:sz w:val="24"/>
+          <w:szCs w:val="24"/>
+          <w:lang w:val="es-MX" w:eastAsia="es-MX"/>
+        </w:rPr>
+        <w:t xml:space="preserve"> </w:t>
+      </w:r>
+      <w:proofErr w:type="spellStart"/>
+      <w:r>
+        <w:rPr>
+          <w:rFonts w:ascii="Arial" w:eastAsia="Times New Roman" w:hAnsi="Arial" w:cs="Arial"/>
+          <w:color w:val="4A4A4A"/>
+          <w:sz w:val="24"/>
+          <w:szCs w:val="24"/>
+          <w:lang w:val="es-MX" w:eastAsia="es-MX"/>
+        </w:rPr>
+        <w:t>Save</w:t>
+      </w:r>
+      <w:proofErr w:type="spellEnd"/>
+      <w:r>
+        <w:rPr>
+          <w:rFonts w:ascii="Arial" w:eastAsia="Times New Roman" w:hAnsi="Arial" w:cs="Arial"/>
+          <w:color w:val="4A4A4A"/>
+          <w:sz w:val="24"/>
+          <w:szCs w:val="24"/>
+          <w:lang w:val="es-MX" w:eastAsia="es-MX"/>
+        </w:rPr>
+        <w:t>: false</w:t>
+      </w:r>
+    </w:p>
+    <w:p>
+      <w:pPr>
+        <w:numPr>
+          <w:ilvl w:val="0"/>
+          <w:numId w:val="15"/>
+        </w:numPr>
+        <w:shd w:val="clear" w:color="auto" w:fill="FFFFFF"/>
+        <w:spacing w:before="0" w:after="0" w:line="240" w:lineRule="auto"/>
+        <w:ind w:left="0"/>
+        <w:rPr>
+          <w:rFonts w:ascii="Arial" w:eastAsia="Times New Roman" w:hAnsi="Arial" w:cs="Arial"/>
+          <w:color w:val="4A4A4A"/>
+          <w:sz w:val="24"/>
+          <w:szCs w:val="24"/>
+          <w:lang w:val="es-MX" w:eastAsia="es-MX"/>
+        </w:rPr>
+      </w:pPr>
+      <w:proofErr w:type="spellStart"/>
+      <w:r>
+        <w:rPr>
+          <w:rFonts w:ascii="Arial" w:eastAsia="Times New Roman" w:hAnsi="Arial" w:cs="Arial"/>
+          <w:color w:val="4A4A4A"/>
+          <w:sz w:val="24"/>
+          <w:szCs w:val="24"/>
+          <w:lang w:val="es-MX" w:eastAsia="es-MX"/>
+        </w:rPr>
+        <w:t>Prettier</w:t>
+      </w:r>
+      <w:proofErr w:type="spellEnd"/>
+      <w:r>
+        <w:rPr>
+          <w:rFonts w:ascii="Arial" w:eastAsia="Times New Roman" w:hAnsi="Arial" w:cs="Arial"/>
+          <w:color w:val="4A4A4A"/>
+          <w:sz w:val="24"/>
+          <w:szCs w:val="24"/>
+          <w:lang w:val="es-MX" w:eastAsia="es-MX"/>
+        </w:rPr>
+        <w:t xml:space="preserve">: </w:t>
+      </w:r>
+      <w:proofErr w:type="spellStart"/>
+      <w:r>
+        <w:rPr>
+          <w:rFonts w:ascii="Arial" w:eastAsia="Times New Roman" w:hAnsi="Arial" w:cs="Arial"/>
+          <w:color w:val="4A4A4A"/>
+          <w:sz w:val="24"/>
+          <w:szCs w:val="24"/>
+          <w:lang w:val="es-MX" w:eastAsia="es-MX"/>
+        </w:rPr>
+        <w:t>Eslint</w:t>
+      </w:r>
+      <w:proofErr w:type="spellEnd"/>
+      <w:r>
+        <w:rPr>
+          <w:rFonts w:ascii="Arial" w:eastAsia="Times New Roman" w:hAnsi="Arial" w:cs="Arial"/>
+          <w:color w:val="4A4A4A"/>
+          <w:sz w:val="24"/>
+          <w:szCs w:val="24"/>
+          <w:lang w:val="es-MX" w:eastAsia="es-MX"/>
+        </w:rPr>
+        <w:t xml:space="preserve"> </w:t>
+      </w:r>
+      <w:proofErr w:type="spellStart"/>
+      <w:r>
+        <w:rPr>
+          <w:rFonts w:ascii="Arial" w:eastAsia="Times New Roman" w:hAnsi="Arial" w:cs="Arial"/>
+          <w:color w:val="4A4A4A"/>
+          <w:sz w:val="24"/>
+          <w:szCs w:val="24"/>
+          <w:lang w:val="es-MX" w:eastAsia="es-MX"/>
+        </w:rPr>
+        <w:t>Integration</w:t>
+      </w:r>
+      <w:proofErr w:type="spellEnd"/>
+      <w:r>
+        <w:rPr>
+          <w:rFonts w:ascii="Arial" w:eastAsia="Times New Roman" w:hAnsi="Arial" w:cs="Arial"/>
+          <w:color w:val="4A4A4A"/>
+          <w:sz w:val="24"/>
+          <w:szCs w:val="24"/>
+          <w:lang w:val="es-MX" w:eastAsia="es-MX"/>
+        </w:rPr>
+        <w:t>: true</w:t>
+      </w:r>
+    </w:p>
+    <w:p>
+      <w:pPr>
+        <w:numPr>
+          <w:ilvl w:val="0"/>
+          <w:numId w:val="15"/>
+        </w:numPr>
+        <w:shd w:val="clear" w:color="auto" w:fill="FFFFFF"/>
+        <w:spacing w:before="0" w:after="0" w:line="240" w:lineRule="auto"/>
+        <w:ind w:left="0"/>
+        <w:rPr>
+          <w:rFonts w:ascii="Arial" w:eastAsia="Times New Roman" w:hAnsi="Arial" w:cs="Arial"/>
+          <w:color w:val="4A4A4A"/>
+          <w:sz w:val="24"/>
+          <w:szCs w:val="24"/>
+          <w:lang w:val="en-US" w:eastAsia="es-MX"/>
+        </w:rPr>
+      </w:pPr>
+      <w:r>
+        <w:rPr>
+          <w:rFonts w:ascii="Arial" w:eastAsia="Times New Roman" w:hAnsi="Arial" w:cs="Arial"/>
+          <w:color w:val="4A4A4A"/>
+          <w:sz w:val="24"/>
+          <w:szCs w:val="24"/>
+          <w:lang w:val="en-US" w:eastAsia="es-MX"/>
+        </w:rPr>
+        <w:t>Eslint: Auto Fix On Save: true</w:t>
+      </w:r>
+    </w:p>
+    <w:p>
+      <w:pPr>
+        <w:shd w:val="clear" w:color="auto" w:fill="FFFFFF"/>
+        <w:spacing w:before="0" w:after="0" w:line="240" w:lineRule="auto"/>
+        <w:rPr>
+          <w:rFonts w:ascii="Arial" w:eastAsia="Times New Roman" w:hAnsi="Arial" w:cs="Arial"/>
+          <w:color w:val="4A4A4A"/>
+          <w:sz w:val="24"/>
+          <w:szCs w:val="24"/>
+          <w:lang w:val="es-MX" w:eastAsia="es-MX"/>
+        </w:rPr>
+      </w:pPr>
+      <w:r>
+        <w:rPr>
+          <w:rFonts w:ascii="Arial" w:eastAsia="Times New Roman" w:hAnsi="Arial" w:cs="Arial"/>
+          <w:color w:val="4A4A4A"/>
+          <w:sz w:val="24"/>
+          <w:szCs w:val="24"/>
+          <w:lang w:val="es-MX" w:eastAsia="es-MX"/>
+        </w:rPr>
+        <w:t>Instalé las dependencias de desarrollo</w:t>
+      </w:r>
+    </w:p>
+    <w:p>
+      <w:pPr>
+        <w:shd w:val="clear" w:color="auto" w:fill="333333"/>
+        <w:tabs>
+          <w:tab w:val="left" w:pos="916"/>
+          <w:tab w:val="left" w:pos="1832"/>
+          <w:tab w:val="left" w:pos="2748"/>
+          <w:tab w:val="left" w:pos="3664"/>
+          <w:tab w:val="left" w:pos="4580"/>
+          <w:tab w:val="left" w:pos="5496"/>
+          <w:tab w:val="left" w:pos="6412"/>
+          <w:tab w:val="left" w:pos="7328"/>
+          <w:tab w:val="left" w:pos="8244"/>
+          <w:tab w:val="left" w:pos="9160"/>
+          <w:tab w:val="left" w:pos="10076"/>
+          <w:tab w:val="left" w:pos="10992"/>
+          <w:tab w:val="left" w:pos="11908"/>
+          <w:tab w:val="left" w:pos="12824"/>
+          <w:tab w:val="left" w:pos="13740"/>
+          <w:tab w:val="left" w:pos="14656"/>
+        </w:tabs>
+        <w:spacing w:before="0" w:after="0" w:line="240" w:lineRule="auto"/>
+        <w:rPr>
+          <w:rFonts w:ascii="Courier New" w:eastAsia="Times New Roman" w:hAnsi="Courier New" w:cs="Courier New"/>
+          <w:color w:val="FFFFFF"/>
+          <w:sz w:val="20"/>
+          <w:szCs w:val="20"/>
+          <w:lang w:val="es-MX" w:eastAsia="es-MX"/>
+        </w:rPr>
+      </w:pPr>
+      <w:proofErr w:type="spellStart"/>
+      <w:r>
+        <w:rPr>
+          <w:rFonts w:ascii="Courier New" w:eastAsia="Times New Roman" w:hAnsi="Courier New" w:cs="Courier New"/>
+          <w:color w:val="FFFFFF"/>
+          <w:sz w:val="20"/>
+          <w:szCs w:val="20"/>
+          <w:lang w:val="es-MX" w:eastAsia="es-MX"/>
+        </w:rPr>
+        <w:t>npm</w:t>
+      </w:r>
+      <w:proofErr w:type="spellEnd"/>
+      <w:r>
+        <w:rPr>
+          <w:rFonts w:ascii="Courier New" w:eastAsia="Times New Roman" w:hAnsi="Courier New" w:cs="Courier New"/>
+          <w:color w:val="FFFFFF"/>
+          <w:sz w:val="20"/>
+          <w:szCs w:val="20"/>
+          <w:lang w:val="es-MX" w:eastAsia="es-MX"/>
+        </w:rPr>
+        <w:t xml:space="preserve"> i </w:t>
+      </w:r>
+      <w:proofErr w:type="spellStart"/>
+      <w:r>
+        <w:rPr>
+          <w:rFonts w:ascii="Courier New" w:eastAsia="Times New Roman" w:hAnsi="Courier New" w:cs="Courier New"/>
+          <w:color w:val="FFFFFF"/>
+          <w:sz w:val="20"/>
+          <w:szCs w:val="20"/>
+          <w:lang w:val="es-MX" w:eastAsia="es-MX"/>
+        </w:rPr>
+        <w:t>prettier</w:t>
+      </w:r>
+      <w:proofErr w:type="spellEnd"/>
+      <w:r>
+        <w:rPr>
+          <w:rFonts w:ascii="Courier New" w:eastAsia="Times New Roman" w:hAnsi="Courier New" w:cs="Courier New"/>
+          <w:color w:val="FFFFFF"/>
+          <w:sz w:val="20"/>
+          <w:szCs w:val="20"/>
+          <w:lang w:val="es-MX" w:eastAsia="es-MX"/>
+        </w:rPr>
+        <w:t xml:space="preserve"> </w:t>
+      </w:r>
+      <w:proofErr w:type="spellStart"/>
+      <w:r>
+        <w:rPr>
+          <w:rFonts w:ascii="Courier New" w:eastAsia="Times New Roman" w:hAnsi="Courier New" w:cs="Courier New"/>
+          <w:color w:val="FFFFFF"/>
+          <w:sz w:val="20"/>
+          <w:szCs w:val="20"/>
+          <w:lang w:val="es-MX" w:eastAsia="es-MX"/>
+        </w:rPr>
+        <w:t>eslint-config-prettier</w:t>
+      </w:r>
+      <w:proofErr w:type="spellEnd"/>
+      <w:r>
+        <w:rPr>
+          <w:rFonts w:ascii="Courier New" w:eastAsia="Times New Roman" w:hAnsi="Courier New" w:cs="Courier New"/>
+          <w:color w:val="FFFFFF"/>
+          <w:sz w:val="20"/>
+          <w:szCs w:val="20"/>
+          <w:lang w:val="es-MX" w:eastAsia="es-MX"/>
+        </w:rPr>
+        <w:t xml:space="preserve"> </w:t>
+      </w:r>
+      <w:proofErr w:type="spellStart"/>
+      <w:r>
+        <w:rPr>
+          <w:rFonts w:ascii="Courier New" w:eastAsia="Times New Roman" w:hAnsi="Courier New" w:cs="Courier New"/>
+          <w:color w:val="FFFFFF"/>
+          <w:sz w:val="20"/>
+          <w:szCs w:val="20"/>
+          <w:lang w:val="es-MX" w:eastAsia="es-MX"/>
+        </w:rPr>
+        <w:t>eslint</w:t>
+      </w:r>
+      <w:proofErr w:type="spellEnd"/>
+      <w:r>
+        <w:rPr>
+          <w:rFonts w:ascii="Courier New" w:eastAsia="Times New Roman" w:hAnsi="Courier New" w:cs="Courier New"/>
+          <w:color w:val="FFFFFF"/>
+          <w:sz w:val="20"/>
+          <w:szCs w:val="20"/>
+          <w:lang w:val="es-MX" w:eastAsia="es-MX"/>
+        </w:rPr>
+        <w:t>-plugin-</w:t>
+      </w:r>
+      <w:proofErr w:type="spellStart"/>
+      <w:r>
+        <w:rPr>
+          <w:rFonts w:ascii="Courier New" w:eastAsia="Times New Roman" w:hAnsi="Courier New" w:cs="Courier New"/>
+          <w:color w:val="FFFFFF"/>
+          <w:sz w:val="20"/>
+          <w:szCs w:val="20"/>
+          <w:lang w:val="es-MX" w:eastAsia="es-MX"/>
+        </w:rPr>
+        <w:t>prettier</w:t>
+      </w:r>
+      <w:proofErr w:type="spellEnd"/>
+      <w:r>
+        <w:rPr>
+          <w:rFonts w:ascii="Courier New" w:eastAsia="Times New Roman" w:hAnsi="Courier New" w:cs="Courier New"/>
+          <w:color w:val="FFFFFF"/>
+          <w:sz w:val="20"/>
+          <w:szCs w:val="20"/>
+          <w:lang w:val="es-MX" w:eastAsia="es-MX"/>
+        </w:rPr>
+        <w:t xml:space="preserve"> -D</w:t>
+      </w:r>
+    </w:p>
+    <w:p>
+      <w:pPr>
+        <w:shd w:val="clear" w:color="auto" w:fill="FFFFFF"/>
+        <w:spacing w:before="0" w:after="0" w:line="240" w:lineRule="auto"/>
+        <w:rPr>
+          <w:rFonts w:ascii="Arial" w:eastAsia="Times New Roman" w:hAnsi="Arial" w:cs="Arial"/>
+          <w:color w:val="4A4A4A"/>
+          <w:sz w:val="24"/>
+          <w:szCs w:val="24"/>
+          <w:lang w:val="es-MX" w:eastAsia="es-MX"/>
+        </w:rPr>
+      </w:pPr>
+      <w:r>
+        <w:rPr>
+          <w:rFonts w:ascii="Arial" w:eastAsia="Times New Roman" w:hAnsi="Arial" w:cs="Arial"/>
+          <w:color w:val="4A4A4A"/>
+          <w:sz w:val="24"/>
+          <w:szCs w:val="24"/>
+          <w:lang w:val="es-MX" w:eastAsia="es-MX"/>
+        </w:rPr>
+        <w:t xml:space="preserve">Y configure manualmente en Open </w:t>
+      </w:r>
+      <w:proofErr w:type="spellStart"/>
+      <w:r>
+        <w:rPr>
+          <w:rFonts w:ascii="Arial" w:eastAsia="Times New Roman" w:hAnsi="Arial" w:cs="Arial"/>
+          <w:color w:val="4A4A4A"/>
+          <w:sz w:val="24"/>
+          <w:szCs w:val="24"/>
+          <w:lang w:val="es-MX" w:eastAsia="es-MX"/>
+        </w:rPr>
+        <w:t>Settings</w:t>
+      </w:r>
+      <w:proofErr w:type="spellEnd"/>
+      <w:r>
+        <w:rPr>
+          <w:rFonts w:ascii="Arial" w:eastAsia="Times New Roman" w:hAnsi="Arial" w:cs="Arial"/>
+          <w:color w:val="4A4A4A"/>
+          <w:sz w:val="24"/>
+          <w:szCs w:val="24"/>
+          <w:lang w:val="es-MX" w:eastAsia="es-MX"/>
+        </w:rPr>
+        <w:t xml:space="preserve"> (</w:t>
+      </w:r>
+      <w:proofErr w:type="spellStart"/>
+      <w:proofErr w:type="gramStart"/>
+      <w:r>
+        <w:rPr>
+          <w:rFonts w:ascii="Arial" w:eastAsia="Times New Roman" w:hAnsi="Arial" w:cs="Arial"/>
+          <w:color w:val="4A4A4A"/>
+          <w:sz w:val="24"/>
+          <w:szCs w:val="24"/>
+          <w:lang w:val="es-MX" w:eastAsia="es-MX"/>
+        </w:rPr>
+        <w:t>settings.json</w:t>
+      </w:r>
+      <w:proofErr w:type="spellEnd"/>
+      <w:proofErr w:type="gramEnd"/>
+      <w:r>
+        <w:rPr>
+          <w:rFonts w:ascii="Arial" w:eastAsia="Times New Roman" w:hAnsi="Arial" w:cs="Arial"/>
+          <w:color w:val="4A4A4A"/>
+          <w:sz w:val="24"/>
+          <w:szCs w:val="24"/>
+          <w:lang w:val="es-MX" w:eastAsia="es-MX"/>
+        </w:rPr>
+        <w:t xml:space="preserve">) ubicado en la parte superior derecha del editor (Tiene forma de {} o como un archivo" y revisan si su archivo de configuración tiene las siguiente </w:t>
+      </w:r>
+      <w:proofErr w:type="spellStart"/>
+      <w:r>
+        <w:rPr>
+          <w:rFonts w:ascii="Arial" w:eastAsia="Times New Roman" w:hAnsi="Arial" w:cs="Arial"/>
+          <w:color w:val="4A4A4A"/>
+          <w:sz w:val="24"/>
+          <w:szCs w:val="24"/>
+          <w:lang w:val="es-MX" w:eastAsia="es-MX"/>
+        </w:rPr>
+        <w:t>lineas</w:t>
+      </w:r>
+      <w:proofErr w:type="spellEnd"/>
+      <w:r>
+        <w:rPr>
+          <w:rFonts w:ascii="Arial" w:eastAsia="Times New Roman" w:hAnsi="Arial" w:cs="Arial"/>
+          <w:color w:val="4A4A4A"/>
+          <w:sz w:val="24"/>
+          <w:szCs w:val="24"/>
+          <w:lang w:val="es-MX" w:eastAsia="es-MX"/>
+        </w:rPr>
+        <w:t xml:space="preserve"> y sino las insertan</w:t>
+      </w:r>
+    </w:p>
+    <w:p>
+      <w:pPr>
+        <w:shd w:val="clear" w:color="auto" w:fill="333333"/>
+        <w:tabs>
+          <w:tab w:val="left" w:pos="916"/>
+          <w:tab w:val="left" w:pos="1832"/>
+          <w:tab w:val="left" w:pos="2748"/>
+          <w:tab w:val="left" w:pos="3664"/>
+          <w:tab w:val="left" w:pos="4580"/>
+          <w:tab w:val="left" w:pos="5496"/>
+          <w:tab w:val="left" w:pos="6412"/>
+          <w:tab w:val="left" w:pos="7328"/>
+          <w:tab w:val="left" w:pos="8244"/>
+          <w:tab w:val="left" w:pos="9160"/>
+          <w:tab w:val="left" w:pos="10076"/>
+          <w:tab w:val="left" w:pos="10992"/>
+          <w:tab w:val="left" w:pos="11908"/>
+          <w:tab w:val="left" w:pos="12824"/>
+          <w:tab w:val="left" w:pos="13740"/>
+          <w:tab w:val="left" w:pos="14656"/>
+        </w:tabs>
+        <w:spacing w:before="0" w:after="0" w:line="240" w:lineRule="auto"/>
+        <w:rPr>
+          <w:rFonts w:ascii="Courier New" w:eastAsia="Times New Roman" w:hAnsi="Courier New" w:cs="Courier New"/>
+          <w:color w:val="FFFFFF"/>
+          <w:sz w:val="20"/>
+          <w:szCs w:val="20"/>
+          <w:lang w:val="en-US" w:eastAsia="es-MX"/>
+        </w:rPr>
+      </w:pPr>
+      <w:r>
+        <w:rPr>
+          <w:rFonts w:ascii="Courier New" w:eastAsia="Times New Roman" w:hAnsi="Courier New" w:cs="Courier New"/>
+          <w:color w:val="A6E22E"/>
+          <w:sz w:val="20"/>
+          <w:szCs w:val="20"/>
+          <w:lang w:val="en-US" w:eastAsia="es-MX"/>
+        </w:rPr>
+        <w:t>"editor.codeActionsOnSave"</w:t>
+      </w:r>
+      <w:r>
+        <w:rPr>
+          <w:rFonts w:ascii="Courier New" w:eastAsia="Times New Roman" w:hAnsi="Courier New" w:cs="Courier New"/>
+          <w:color w:val="FFFFFF"/>
+          <w:sz w:val="20"/>
+          <w:szCs w:val="20"/>
+          <w:lang w:val="en-US" w:eastAsia="es-MX"/>
+        </w:rPr>
+        <w:t>: {</w:t>
+      </w:r>
+    </w:p>
+    <w:p>
+      <w:pPr>
+        <w:shd w:val="clear" w:color="auto" w:fill="333333"/>
+        <w:tabs>
+          <w:tab w:val="left" w:pos="916"/>
+          <w:tab w:val="left" w:pos="1832"/>
+          <w:tab w:val="left" w:pos="2748"/>
+          <w:tab w:val="left" w:pos="3664"/>
+          <w:tab w:val="left" w:pos="4580"/>
+          <w:tab w:val="left" w:pos="5496"/>
+          <w:tab w:val="left" w:pos="6412"/>
+          <w:tab w:val="left" w:pos="7328"/>
+          <w:tab w:val="left" w:pos="8244"/>
+          <w:tab w:val="left" w:pos="9160"/>
+          <w:tab w:val="left" w:pos="10076"/>
+          <w:tab w:val="left" w:pos="10992"/>
+          <w:tab w:val="left" w:pos="11908"/>
+          <w:tab w:val="left" w:pos="12824"/>
+          <w:tab w:val="left" w:pos="13740"/>
+          <w:tab w:val="left" w:pos="14656"/>
+        </w:tabs>
+        <w:spacing w:before="0" w:after="0" w:line="240" w:lineRule="auto"/>
+        <w:rPr>
+          <w:rFonts w:ascii="Courier New" w:eastAsia="Times New Roman" w:hAnsi="Courier New" w:cs="Courier New"/>
+          <w:color w:val="FFFFFF"/>
+          <w:sz w:val="20"/>
+          <w:szCs w:val="20"/>
+          <w:lang w:val="en-US" w:eastAsia="es-MX"/>
+        </w:rPr>
+      </w:pPr>
+      <w:r>
+        <w:rPr>
+          <w:rFonts w:ascii="Courier New" w:eastAsia="Times New Roman" w:hAnsi="Courier New" w:cs="Courier New"/>
+          <w:color w:val="FFFFFF"/>
+          <w:sz w:val="20"/>
+          <w:szCs w:val="20"/>
+          <w:lang w:val="en-US" w:eastAsia="es-MX"/>
+        </w:rPr>
+        <w:t xml:space="preserve">        </w:t>
+      </w:r>
+      <w:r>
+        <w:rPr>
+          <w:rFonts w:ascii="Courier New" w:eastAsia="Times New Roman" w:hAnsi="Courier New" w:cs="Courier New"/>
+          <w:color w:val="A6E22E"/>
+          <w:sz w:val="20"/>
+          <w:szCs w:val="20"/>
+          <w:lang w:val="en-US" w:eastAsia="es-MX"/>
+        </w:rPr>
+        <w:t>"source.fixAll.eslint"</w:t>
+      </w:r>
+      <w:r>
+        <w:rPr>
+          <w:rFonts w:ascii="Courier New" w:eastAsia="Times New Roman" w:hAnsi="Courier New" w:cs="Courier New"/>
+          <w:color w:val="FFFFFF"/>
+          <w:sz w:val="20"/>
+          <w:szCs w:val="20"/>
+          <w:lang w:val="en-US" w:eastAsia="es-MX"/>
+        </w:rPr>
+        <w:t xml:space="preserve">: </w:t>
+      </w:r>
+      <w:r>
+        <w:rPr>
+          <w:rFonts w:ascii="Courier New" w:eastAsia="Times New Roman" w:hAnsi="Courier New" w:cs="Courier New"/>
+          <w:b/>
+          <w:bCs/>
+          <w:color w:val="F92672"/>
+          <w:sz w:val="20"/>
+          <w:szCs w:val="20"/>
+          <w:lang w:val="en-US" w:eastAsia="es-MX"/>
+        </w:rPr>
+        <w:t>true</w:t>
+      </w:r>
+    </w:p>
+    <w:p>
+      <w:pPr>
+        <w:shd w:val="clear" w:color="auto" w:fill="333333"/>
+        <w:tabs>
+          <w:tab w:val="left" w:pos="916"/>
+          <w:tab w:val="left" w:pos="1832"/>
+          <w:tab w:val="left" w:pos="2748"/>
+          <w:tab w:val="left" w:pos="3664"/>
+          <w:tab w:val="left" w:pos="4580"/>
+          <w:tab w:val="left" w:pos="5496"/>
+          <w:tab w:val="left" w:pos="6412"/>
+          <w:tab w:val="left" w:pos="7328"/>
+          <w:tab w:val="left" w:pos="8244"/>
+          <w:tab w:val="left" w:pos="9160"/>
+          <w:tab w:val="left" w:pos="10076"/>
+          <w:tab w:val="left" w:pos="10992"/>
+          <w:tab w:val="left" w:pos="11908"/>
+          <w:tab w:val="left" w:pos="12824"/>
+          <w:tab w:val="left" w:pos="13740"/>
+          <w:tab w:val="left" w:pos="14656"/>
+        </w:tabs>
+        <w:spacing w:before="0" w:after="0" w:line="240" w:lineRule="auto"/>
+        <w:rPr>
+          <w:rFonts w:ascii="Courier New" w:eastAsia="Times New Roman" w:hAnsi="Courier New" w:cs="Courier New"/>
+          <w:color w:val="FFFFFF"/>
+          <w:sz w:val="20"/>
+          <w:szCs w:val="20"/>
+          <w:lang w:val="en-US" w:eastAsia="es-MX"/>
+        </w:rPr>
+      </w:pPr>
+      <w:r>
+        <w:rPr>
+          <w:rFonts w:ascii="Courier New" w:eastAsia="Times New Roman" w:hAnsi="Courier New" w:cs="Courier New"/>
+          <w:color w:val="FFFFFF"/>
+          <w:sz w:val="20"/>
+          <w:szCs w:val="20"/>
+          <w:lang w:val="en-US" w:eastAsia="es-MX"/>
+        </w:rPr>
+        <w:t xml:space="preserve">      }</w:t>
+      </w:r>
+    </w:p>
+    <w:p>
+      <w:pPr>
+        <w:shd w:val="clear" w:color="auto" w:fill="333333"/>
+        <w:tabs>
+          <w:tab w:val="left" w:pos="916"/>
+          <w:tab w:val="left" w:pos="1832"/>
+          <w:tab w:val="left" w:pos="2748"/>
+          <w:tab w:val="left" w:pos="3664"/>
+          <w:tab w:val="left" w:pos="4580"/>
+          <w:tab w:val="left" w:pos="5496"/>
+          <w:tab w:val="left" w:pos="6412"/>
+          <w:tab w:val="left" w:pos="7328"/>
+          <w:tab w:val="left" w:pos="8244"/>
+          <w:tab w:val="left" w:pos="9160"/>
+          <w:tab w:val="left" w:pos="10076"/>
+          <w:tab w:val="left" w:pos="10992"/>
+          <w:tab w:val="left" w:pos="11908"/>
+          <w:tab w:val="left" w:pos="12824"/>
+          <w:tab w:val="left" w:pos="13740"/>
+          <w:tab w:val="left" w:pos="14656"/>
+        </w:tabs>
+        <w:spacing w:before="0" w:after="0" w:line="240" w:lineRule="auto"/>
+        <w:rPr>
+          <w:rFonts w:ascii="Courier New" w:eastAsia="Times New Roman" w:hAnsi="Courier New" w:cs="Courier New"/>
+          <w:color w:val="FFFFFF"/>
+          <w:sz w:val="20"/>
+          <w:szCs w:val="20"/>
+          <w:lang w:val="en-US" w:eastAsia="es-MX"/>
+        </w:rPr>
+      </w:pPr>
+      <w:r>
+        <w:rPr>
+          <w:rFonts w:ascii="Courier New" w:eastAsia="Times New Roman" w:hAnsi="Courier New" w:cs="Courier New"/>
+          <w:color w:val="A6E22E"/>
+          <w:sz w:val="20"/>
+          <w:szCs w:val="20"/>
+          <w:lang w:val="en-US" w:eastAsia="es-MX"/>
+        </w:rPr>
+        <w:t>"eslint.format.enable"</w:t>
+      </w:r>
+      <w:r>
+        <w:rPr>
+          <w:rFonts w:ascii="Courier New" w:eastAsia="Times New Roman" w:hAnsi="Courier New" w:cs="Courier New"/>
+          <w:color w:val="FFFFFF"/>
+          <w:sz w:val="20"/>
+          <w:szCs w:val="20"/>
+          <w:lang w:val="en-US" w:eastAsia="es-MX"/>
+        </w:rPr>
+        <w:t xml:space="preserve">: </w:t>
+      </w:r>
+      <w:r>
+        <w:rPr>
+          <w:rFonts w:ascii="Courier New" w:eastAsia="Times New Roman" w:hAnsi="Courier New" w:cs="Courier New"/>
+          <w:b/>
+          <w:bCs/>
+          <w:color w:val="F92672"/>
+          <w:sz w:val="20"/>
+          <w:szCs w:val="20"/>
+          <w:lang w:val="en-US" w:eastAsia="es-MX"/>
+        </w:rPr>
+        <w:t>true</w:t>
+      </w:r>
+      <w:r>
+        <w:rPr>
+          <w:rFonts w:ascii="Courier New" w:eastAsia="Times New Roman" w:hAnsi="Courier New" w:cs="Courier New"/>
+          <w:color w:val="FFFFFF"/>
+          <w:sz w:val="20"/>
+          <w:szCs w:val="20"/>
+          <w:lang w:val="en-US" w:eastAsia="es-MX"/>
+        </w:rPr>
+        <w:t>,</w:t>
+      </w:r>
+    </w:p>
+    <w:p>
+      <w:pPr>
+        <w:shd w:val="clear" w:color="auto" w:fill="333333"/>
+        <w:tabs>
+          <w:tab w:val="left" w:pos="916"/>
+          <w:tab w:val="left" w:pos="1832"/>
+          <w:tab w:val="left" w:pos="2748"/>
+          <w:tab w:val="left" w:pos="3664"/>
+          <w:tab w:val="left" w:pos="4580"/>
+          <w:tab w:val="left" w:pos="5496"/>
+          <w:tab w:val="left" w:pos="6412"/>
+          <w:tab w:val="left" w:pos="7328"/>
+          <w:tab w:val="left" w:pos="8244"/>
+          <w:tab w:val="left" w:pos="9160"/>
+          <w:tab w:val="left" w:pos="10076"/>
+          <w:tab w:val="left" w:pos="10992"/>
+          <w:tab w:val="left" w:pos="11908"/>
+          <w:tab w:val="left" w:pos="12824"/>
+          <w:tab w:val="left" w:pos="13740"/>
+          <w:tab w:val="left" w:pos="14656"/>
+        </w:tabs>
+        <w:spacing w:before="0" w:after="0" w:line="240" w:lineRule="auto"/>
+        <w:rPr>
+          <w:rFonts w:ascii="Courier New" w:eastAsia="Times New Roman" w:hAnsi="Courier New" w:cs="Courier New"/>
+          <w:color w:val="FFFFFF"/>
+          <w:sz w:val="20"/>
+          <w:szCs w:val="20"/>
+          <w:lang w:val="en-US" w:eastAsia="es-MX"/>
+        </w:rPr>
+      </w:pPr>
+      <w:r>
+        <w:rPr>
+          <w:rFonts w:ascii="Courier New" w:eastAsia="Times New Roman" w:hAnsi="Courier New" w:cs="Courier New"/>
+          <w:color w:val="A6E22E"/>
+          <w:sz w:val="20"/>
+          <w:szCs w:val="20"/>
+          <w:lang w:val="en-US" w:eastAsia="es-MX"/>
+        </w:rPr>
+        <w:t>"prettier.eslintIntegration"</w:t>
+      </w:r>
+      <w:r>
+        <w:rPr>
+          <w:rFonts w:ascii="Courier New" w:eastAsia="Times New Roman" w:hAnsi="Courier New" w:cs="Courier New"/>
+          <w:color w:val="FFFFFF"/>
+          <w:sz w:val="20"/>
+          <w:szCs w:val="20"/>
+          <w:lang w:val="en-US" w:eastAsia="es-MX"/>
+        </w:rPr>
+        <w:t xml:space="preserve">: </w:t>
+      </w:r>
+      <w:r>
+        <w:rPr>
+          <w:rFonts w:ascii="Courier New" w:eastAsia="Times New Roman" w:hAnsi="Courier New" w:cs="Courier New"/>
+          <w:b/>
+          <w:bCs/>
+          <w:color w:val="F92672"/>
+          <w:sz w:val="20"/>
+          <w:szCs w:val="20"/>
+          <w:lang w:val="en-US" w:eastAsia="es-MX"/>
+        </w:rPr>
+        <w:t>true</w:t>
+      </w:r>
+      <w:r>
+        <w:rPr>
+          <w:rFonts w:ascii="Courier New" w:eastAsia="Times New Roman" w:hAnsi="Courier New" w:cs="Courier New"/>
+          <w:color w:val="FFFFFF"/>
+          <w:sz w:val="20"/>
+          <w:szCs w:val="20"/>
+          <w:lang w:val="en-US" w:eastAsia="es-MX"/>
+        </w:rPr>
+        <w:t>,</w:t>
+      </w:r>
+    </w:p>
+    <w:p>
+      <w:pPr>
+        <w:shd w:val="clear" w:color="auto" w:fill="FFFFFF"/>
+        <w:spacing w:before="0" w:after="0" w:line="240" w:lineRule="auto"/>
+        <w:rPr>
+          <w:rFonts w:ascii="Arial" w:eastAsia="Times New Roman" w:hAnsi="Arial" w:cs="Arial"/>
+          <w:color w:val="4A4A4A"/>
+          <w:sz w:val="24"/>
+          <w:szCs w:val="24"/>
+          <w:lang w:val="es-MX" w:eastAsia="es-MX"/>
+        </w:rPr>
+      </w:pPr>
+      <w:proofErr w:type="spellStart"/>
+      <w:proofErr w:type="gramStart"/>
+      <w:r>
+        <w:rPr>
+          <w:rFonts w:ascii="Courier New" w:eastAsia="Times New Roman" w:hAnsi="Courier New" w:cs="Courier New"/>
+          <w:color w:val="4A4A4A"/>
+          <w:sz w:val="20"/>
+          <w:szCs w:val="20"/>
+          <w:lang w:val="es-MX" w:eastAsia="es-MX"/>
+        </w:rPr>
+        <w:t>eslint.autofixonsave</w:t>
+      </w:r>
+      <w:proofErr w:type="spellEnd"/>
+      <w:proofErr w:type="gramEnd"/>
+      <w:r>
+        <w:rPr>
+          <w:rFonts w:ascii="Courier New" w:eastAsia="Times New Roman" w:hAnsi="Courier New" w:cs="Courier New"/>
+          <w:color w:val="4A4A4A"/>
+          <w:sz w:val="20"/>
+          <w:szCs w:val="20"/>
+          <w:lang w:val="es-MX" w:eastAsia="es-MX"/>
+        </w:rPr>
+        <w:t>: true</w:t>
+      </w:r>
+      <w:r>
+        <w:rPr>
+          <w:rFonts w:ascii="Arial" w:eastAsia="Times New Roman" w:hAnsi="Arial" w:cs="Arial"/>
+          <w:color w:val="4A4A4A"/>
+          <w:sz w:val="24"/>
+          <w:szCs w:val="24"/>
+          <w:lang w:val="es-MX" w:eastAsia="es-MX"/>
+        </w:rPr>
+        <w:t> </w:t>
+      </w:r>
+      <w:proofErr w:type="spellStart"/>
+      <w:r>
+        <w:rPr>
+          <w:rFonts w:ascii="Arial" w:eastAsia="Times New Roman" w:hAnsi="Arial" w:cs="Arial"/>
+          <w:color w:val="4A4A4A"/>
+          <w:sz w:val="24"/>
+          <w:szCs w:val="24"/>
+          <w:lang w:val="es-MX" w:eastAsia="es-MX"/>
+        </w:rPr>
+        <w:t>esta</w:t>
+      </w:r>
+      <w:proofErr w:type="spellEnd"/>
+      <w:r>
+        <w:rPr>
+          <w:rFonts w:ascii="Arial" w:eastAsia="Times New Roman" w:hAnsi="Arial" w:cs="Arial"/>
+          <w:color w:val="4A4A4A"/>
+          <w:sz w:val="24"/>
+          <w:szCs w:val="24"/>
+          <w:lang w:val="es-MX" w:eastAsia="es-MX"/>
+        </w:rPr>
+        <w:t xml:space="preserve"> obsoleto por eso debe reemplazarse con </w:t>
+      </w:r>
+      <w:proofErr w:type="spellStart"/>
+      <w:r>
+        <w:rPr>
+          <w:rFonts w:ascii="Courier New" w:eastAsia="Times New Roman" w:hAnsi="Courier New" w:cs="Courier New"/>
+          <w:color w:val="4A4A4A"/>
+          <w:sz w:val="20"/>
+          <w:szCs w:val="20"/>
+          <w:lang w:val="es-MX" w:eastAsia="es-MX"/>
+        </w:rPr>
+        <w:t>editor.codeActionsOnSave</w:t>
+      </w:r>
+      <w:proofErr w:type="spellEnd"/>
+    </w:p>
+    <w:p>
+      <w:pPr>
+        <w:shd w:val="clear" w:color="auto" w:fill="FFFFFF"/>
+        <w:spacing w:before="0" w:after="0" w:line="240" w:lineRule="auto"/>
+        <w:ind w:right="113"/>
+        <w:jc w:val="both"/>
+        <w:rPr>
+          <w:rFonts w:ascii="Arial" w:eastAsia="Times New Roman" w:hAnsi="Arial" w:cs="Arial"/>
+          <w:color w:val="FF0000"/>
+          <w:sz w:val="20"/>
+          <w:szCs w:val="20"/>
+          <w:lang w:val="es-MX" w:eastAsia="es-MX"/>
         </w:rPr>
       </w:pPr>
     </w:p>
@@ -4666,9 +8653,9 @@
     </w:lvl>
   </w:abstractNum>
   <w:abstractNum w:abstractNumId="1" w15:restartNumberingAfterBreak="0">
-    <w:nsid w:val="1C0949C5"/>
+    <w:nsid w:val="12B27B7F"/>
     <w:multiLevelType w:val="multilevel"/>
-    <w:tmpl w:val="8C18DA30"/>
+    <w:tmpl w:val="15129980"/>
     <w:lvl w:ilvl="0">
       <w:start w:val="1"/>
       <w:numFmt w:val="bullet"/>
@@ -4815,9 +8802,9 @@
     </w:lvl>
   </w:abstractNum>
   <w:abstractNum w:abstractNumId="2" w15:restartNumberingAfterBreak="0">
-    <w:nsid w:val="354E363C"/>
+    <w:nsid w:val="17E848ED"/>
     <w:multiLevelType w:val="multilevel"/>
-    <w:tmpl w:val="C8BA3896"/>
+    <w:tmpl w:val="D0829BD6"/>
     <w:lvl w:ilvl="0">
       <w:start w:val="1"/>
       <w:numFmt w:val="bullet"/>
@@ -4964,9 +8951,9 @@
     </w:lvl>
   </w:abstractNum>
   <w:abstractNum w:abstractNumId="3" w15:restartNumberingAfterBreak="0">
-    <w:nsid w:val="356F2603"/>
+    <w:nsid w:val="1C0949C5"/>
     <w:multiLevelType w:val="multilevel"/>
-    <w:tmpl w:val="1A36E4F2"/>
+    <w:tmpl w:val="8C18DA30"/>
     <w:lvl w:ilvl="0">
       <w:start w:val="1"/>
       <w:numFmt w:val="bullet"/>
@@ -5113,9 +9100,9 @@
     </w:lvl>
   </w:abstractNum>
   <w:abstractNum w:abstractNumId="4" w15:restartNumberingAfterBreak="0">
-    <w:nsid w:val="56FD7D70"/>
+    <w:nsid w:val="354E363C"/>
     <w:multiLevelType w:val="multilevel"/>
-    <w:tmpl w:val="18E8C35C"/>
+    <w:tmpl w:val="C8BA3896"/>
     <w:lvl w:ilvl="0">
       <w:start w:val="1"/>
       <w:numFmt w:val="bullet"/>
@@ -5262,9 +9249,9 @@
     </w:lvl>
   </w:abstractNum>
   <w:abstractNum w:abstractNumId="5" w15:restartNumberingAfterBreak="0">
-    <w:nsid w:val="5D6E054A"/>
+    <w:nsid w:val="356F2603"/>
     <w:multiLevelType w:val="multilevel"/>
-    <w:tmpl w:val="20F6C332"/>
+    <w:tmpl w:val="1A36E4F2"/>
     <w:lvl w:ilvl="0">
       <w:start w:val="1"/>
       <w:numFmt w:val="bullet"/>
@@ -5411,9 +9398,9 @@
     </w:lvl>
   </w:abstractNum>
   <w:abstractNum w:abstractNumId="6" w15:restartNumberingAfterBreak="0">
-    <w:nsid w:val="626222C1"/>
+    <w:nsid w:val="46601E3A"/>
     <w:multiLevelType w:val="multilevel"/>
-    <w:tmpl w:val="DBA85F06"/>
+    <w:tmpl w:val="BC2C8CA0"/>
     <w:lvl w:ilvl="0">
       <w:start w:val="1"/>
       <w:numFmt w:val="bullet"/>
@@ -5560,9 +9547,9 @@
     </w:lvl>
   </w:abstractNum>
   <w:abstractNum w:abstractNumId="7" w15:restartNumberingAfterBreak="0">
-    <w:nsid w:val="718F3C48"/>
+    <w:nsid w:val="56FD7D70"/>
     <w:multiLevelType w:val="multilevel"/>
-    <w:tmpl w:val="A2FACC78"/>
+    <w:tmpl w:val="18E8C35C"/>
     <w:lvl w:ilvl="0">
       <w:start w:val="1"/>
       <w:numFmt w:val="bullet"/>
@@ -5709,9 +9696,9 @@
     </w:lvl>
   </w:abstractNum>
   <w:abstractNum w:abstractNumId="8" w15:restartNumberingAfterBreak="0">
-    <w:nsid w:val="7CB320E9"/>
+    <w:nsid w:val="5D6E054A"/>
     <w:multiLevelType w:val="multilevel"/>
-    <w:tmpl w:val="9104B084"/>
+    <w:tmpl w:val="20F6C332"/>
     <w:lvl w:ilvl="0">
       <w:start w:val="1"/>
       <w:numFmt w:val="bullet"/>
@@ -5857,32 +9844,908 @@
       </w:rPr>
     </w:lvl>
   </w:abstractNum>
+  <w:abstractNum w:abstractNumId="9" w15:restartNumberingAfterBreak="0">
+    <w:nsid w:val="626222C1"/>
+    <w:multiLevelType w:val="multilevel"/>
+    <w:tmpl w:val="DBA85F06"/>
+    <w:lvl w:ilvl="0">
+      <w:start w:val="1"/>
+      <w:numFmt w:val="bullet"/>
+      <w:lvlText w:val=""/>
+      <w:lvlJc w:val="left"/>
+      <w:pPr>
+        <w:tabs>
+          <w:tab w:val="num" w:pos="720"/>
+        </w:tabs>
+        <w:ind w:left="720" w:hanging="360"/>
+      </w:pPr>
+      <w:rPr>
+        <w:rFonts w:ascii="Symbol" w:hAnsi="Symbol" w:hint="default"/>
+        <w:sz w:val="20"/>
+      </w:rPr>
+    </w:lvl>
+    <w:lvl w:ilvl="1" w:tentative="1">
+      <w:start w:val="1"/>
+      <w:numFmt w:val="bullet"/>
+      <w:lvlText w:val="o"/>
+      <w:lvlJc w:val="left"/>
+      <w:pPr>
+        <w:tabs>
+          <w:tab w:val="num" w:pos="1440"/>
+        </w:tabs>
+        <w:ind w:left="1440" w:hanging="360"/>
+      </w:pPr>
+      <w:rPr>
+        <w:rFonts w:ascii="Courier New" w:hAnsi="Courier New" w:hint="default"/>
+        <w:sz w:val="20"/>
+      </w:rPr>
+    </w:lvl>
+    <w:lvl w:ilvl="2" w:tentative="1">
+      <w:start w:val="1"/>
+      <w:numFmt w:val="bullet"/>
+      <w:lvlText w:val=""/>
+      <w:lvlJc w:val="left"/>
+      <w:pPr>
+        <w:tabs>
+          <w:tab w:val="num" w:pos="2160"/>
+        </w:tabs>
+        <w:ind w:left="2160" w:hanging="360"/>
+      </w:pPr>
+      <w:rPr>
+        <w:rFonts w:ascii="Wingdings" w:hAnsi="Wingdings" w:hint="default"/>
+        <w:sz w:val="20"/>
+      </w:rPr>
+    </w:lvl>
+    <w:lvl w:ilvl="3" w:tentative="1">
+      <w:start w:val="1"/>
+      <w:numFmt w:val="bullet"/>
+      <w:lvlText w:val=""/>
+      <w:lvlJc w:val="left"/>
+      <w:pPr>
+        <w:tabs>
+          <w:tab w:val="num" w:pos="2880"/>
+        </w:tabs>
+        <w:ind w:left="2880" w:hanging="360"/>
+      </w:pPr>
+      <w:rPr>
+        <w:rFonts w:ascii="Wingdings" w:hAnsi="Wingdings" w:hint="default"/>
+        <w:sz w:val="20"/>
+      </w:rPr>
+    </w:lvl>
+    <w:lvl w:ilvl="4" w:tentative="1">
+      <w:start w:val="1"/>
+      <w:numFmt w:val="bullet"/>
+      <w:lvlText w:val=""/>
+      <w:lvlJc w:val="left"/>
+      <w:pPr>
+        <w:tabs>
+          <w:tab w:val="num" w:pos="3600"/>
+        </w:tabs>
+        <w:ind w:left="3600" w:hanging="360"/>
+      </w:pPr>
+      <w:rPr>
+        <w:rFonts w:ascii="Wingdings" w:hAnsi="Wingdings" w:hint="default"/>
+        <w:sz w:val="20"/>
+      </w:rPr>
+    </w:lvl>
+    <w:lvl w:ilvl="5" w:tentative="1">
+      <w:start w:val="1"/>
+      <w:numFmt w:val="bullet"/>
+      <w:lvlText w:val=""/>
+      <w:lvlJc w:val="left"/>
+      <w:pPr>
+        <w:tabs>
+          <w:tab w:val="num" w:pos="4320"/>
+        </w:tabs>
+        <w:ind w:left="4320" w:hanging="360"/>
+      </w:pPr>
+      <w:rPr>
+        <w:rFonts w:ascii="Wingdings" w:hAnsi="Wingdings" w:hint="default"/>
+        <w:sz w:val="20"/>
+      </w:rPr>
+    </w:lvl>
+    <w:lvl w:ilvl="6" w:tentative="1">
+      <w:start w:val="1"/>
+      <w:numFmt w:val="bullet"/>
+      <w:lvlText w:val=""/>
+      <w:lvlJc w:val="left"/>
+      <w:pPr>
+        <w:tabs>
+          <w:tab w:val="num" w:pos="5040"/>
+        </w:tabs>
+        <w:ind w:left="5040" w:hanging="360"/>
+      </w:pPr>
+      <w:rPr>
+        <w:rFonts w:ascii="Wingdings" w:hAnsi="Wingdings" w:hint="default"/>
+        <w:sz w:val="20"/>
+      </w:rPr>
+    </w:lvl>
+    <w:lvl w:ilvl="7" w:tentative="1">
+      <w:start w:val="1"/>
+      <w:numFmt w:val="bullet"/>
+      <w:lvlText w:val=""/>
+      <w:lvlJc w:val="left"/>
+      <w:pPr>
+        <w:tabs>
+          <w:tab w:val="num" w:pos="5760"/>
+        </w:tabs>
+        <w:ind w:left="5760" w:hanging="360"/>
+      </w:pPr>
+      <w:rPr>
+        <w:rFonts w:ascii="Wingdings" w:hAnsi="Wingdings" w:hint="default"/>
+        <w:sz w:val="20"/>
+      </w:rPr>
+    </w:lvl>
+    <w:lvl w:ilvl="8" w:tentative="1">
+      <w:start w:val="1"/>
+      <w:numFmt w:val="bullet"/>
+      <w:lvlText w:val=""/>
+      <w:lvlJc w:val="left"/>
+      <w:pPr>
+        <w:tabs>
+          <w:tab w:val="num" w:pos="6480"/>
+        </w:tabs>
+        <w:ind w:left="6480" w:hanging="360"/>
+      </w:pPr>
+      <w:rPr>
+        <w:rFonts w:ascii="Wingdings" w:hAnsi="Wingdings" w:hint="default"/>
+        <w:sz w:val="20"/>
+      </w:rPr>
+    </w:lvl>
+  </w:abstractNum>
+  <w:abstractNum w:abstractNumId="10" w15:restartNumberingAfterBreak="0">
+    <w:nsid w:val="718F3C48"/>
+    <w:multiLevelType w:val="multilevel"/>
+    <w:tmpl w:val="A2FACC78"/>
+    <w:lvl w:ilvl="0">
+      <w:start w:val="1"/>
+      <w:numFmt w:val="bullet"/>
+      <w:lvlText w:val=""/>
+      <w:lvlJc w:val="left"/>
+      <w:pPr>
+        <w:tabs>
+          <w:tab w:val="num" w:pos="720"/>
+        </w:tabs>
+        <w:ind w:left="720" w:hanging="360"/>
+      </w:pPr>
+      <w:rPr>
+        <w:rFonts w:ascii="Symbol" w:hAnsi="Symbol" w:hint="default"/>
+        <w:sz w:val="20"/>
+      </w:rPr>
+    </w:lvl>
+    <w:lvl w:ilvl="1" w:tentative="1">
+      <w:start w:val="1"/>
+      <w:numFmt w:val="bullet"/>
+      <w:lvlText w:val="o"/>
+      <w:lvlJc w:val="left"/>
+      <w:pPr>
+        <w:tabs>
+          <w:tab w:val="num" w:pos="1440"/>
+        </w:tabs>
+        <w:ind w:left="1440" w:hanging="360"/>
+      </w:pPr>
+      <w:rPr>
+        <w:rFonts w:ascii="Courier New" w:hAnsi="Courier New" w:hint="default"/>
+        <w:sz w:val="20"/>
+      </w:rPr>
+    </w:lvl>
+    <w:lvl w:ilvl="2" w:tentative="1">
+      <w:start w:val="1"/>
+      <w:numFmt w:val="bullet"/>
+      <w:lvlText w:val=""/>
+      <w:lvlJc w:val="left"/>
+      <w:pPr>
+        <w:tabs>
+          <w:tab w:val="num" w:pos="2160"/>
+        </w:tabs>
+        <w:ind w:left="2160" w:hanging="360"/>
+      </w:pPr>
+      <w:rPr>
+        <w:rFonts w:ascii="Wingdings" w:hAnsi="Wingdings" w:hint="default"/>
+        <w:sz w:val="20"/>
+      </w:rPr>
+    </w:lvl>
+    <w:lvl w:ilvl="3" w:tentative="1">
+      <w:start w:val="1"/>
+      <w:numFmt w:val="bullet"/>
+      <w:lvlText w:val=""/>
+      <w:lvlJc w:val="left"/>
+      <w:pPr>
+        <w:tabs>
+          <w:tab w:val="num" w:pos="2880"/>
+        </w:tabs>
+        <w:ind w:left="2880" w:hanging="360"/>
+      </w:pPr>
+      <w:rPr>
+        <w:rFonts w:ascii="Wingdings" w:hAnsi="Wingdings" w:hint="default"/>
+        <w:sz w:val="20"/>
+      </w:rPr>
+    </w:lvl>
+    <w:lvl w:ilvl="4" w:tentative="1">
+      <w:start w:val="1"/>
+      <w:numFmt w:val="bullet"/>
+      <w:lvlText w:val=""/>
+      <w:lvlJc w:val="left"/>
+      <w:pPr>
+        <w:tabs>
+          <w:tab w:val="num" w:pos="3600"/>
+        </w:tabs>
+        <w:ind w:left="3600" w:hanging="360"/>
+      </w:pPr>
+      <w:rPr>
+        <w:rFonts w:ascii="Wingdings" w:hAnsi="Wingdings" w:hint="default"/>
+        <w:sz w:val="20"/>
+      </w:rPr>
+    </w:lvl>
+    <w:lvl w:ilvl="5" w:tentative="1">
+      <w:start w:val="1"/>
+      <w:numFmt w:val="bullet"/>
+      <w:lvlText w:val=""/>
+      <w:lvlJc w:val="left"/>
+      <w:pPr>
+        <w:tabs>
+          <w:tab w:val="num" w:pos="4320"/>
+        </w:tabs>
+        <w:ind w:left="4320" w:hanging="360"/>
+      </w:pPr>
+      <w:rPr>
+        <w:rFonts w:ascii="Wingdings" w:hAnsi="Wingdings" w:hint="default"/>
+        <w:sz w:val="20"/>
+      </w:rPr>
+    </w:lvl>
+    <w:lvl w:ilvl="6" w:tentative="1">
+      <w:start w:val="1"/>
+      <w:numFmt w:val="bullet"/>
+      <w:lvlText w:val=""/>
+      <w:lvlJc w:val="left"/>
+      <w:pPr>
+        <w:tabs>
+          <w:tab w:val="num" w:pos="5040"/>
+        </w:tabs>
+        <w:ind w:left="5040" w:hanging="360"/>
+      </w:pPr>
+      <w:rPr>
+        <w:rFonts w:ascii="Wingdings" w:hAnsi="Wingdings" w:hint="default"/>
+        <w:sz w:val="20"/>
+      </w:rPr>
+    </w:lvl>
+    <w:lvl w:ilvl="7" w:tentative="1">
+      <w:start w:val="1"/>
+      <w:numFmt w:val="bullet"/>
+      <w:lvlText w:val=""/>
+      <w:lvlJc w:val="left"/>
+      <w:pPr>
+        <w:tabs>
+          <w:tab w:val="num" w:pos="5760"/>
+        </w:tabs>
+        <w:ind w:left="5760" w:hanging="360"/>
+      </w:pPr>
+      <w:rPr>
+        <w:rFonts w:ascii="Wingdings" w:hAnsi="Wingdings" w:hint="default"/>
+        <w:sz w:val="20"/>
+      </w:rPr>
+    </w:lvl>
+    <w:lvl w:ilvl="8" w:tentative="1">
+      <w:start w:val="1"/>
+      <w:numFmt w:val="bullet"/>
+      <w:lvlText w:val=""/>
+      <w:lvlJc w:val="left"/>
+      <w:pPr>
+        <w:tabs>
+          <w:tab w:val="num" w:pos="6480"/>
+        </w:tabs>
+        <w:ind w:left="6480" w:hanging="360"/>
+      </w:pPr>
+      <w:rPr>
+        <w:rFonts w:ascii="Wingdings" w:hAnsi="Wingdings" w:hint="default"/>
+        <w:sz w:val="20"/>
+      </w:rPr>
+    </w:lvl>
+  </w:abstractNum>
+  <w:abstractNum w:abstractNumId="11" w15:restartNumberingAfterBreak="0">
+    <w:nsid w:val="730550F5"/>
+    <w:multiLevelType w:val="multilevel"/>
+    <w:tmpl w:val="106C7A32"/>
+    <w:lvl w:ilvl="0">
+      <w:start w:val="1"/>
+      <w:numFmt w:val="bullet"/>
+      <w:lvlText w:val=""/>
+      <w:lvlJc w:val="left"/>
+      <w:pPr>
+        <w:tabs>
+          <w:tab w:val="num" w:pos="720"/>
+        </w:tabs>
+        <w:ind w:left="720" w:hanging="360"/>
+      </w:pPr>
+      <w:rPr>
+        <w:rFonts w:ascii="Symbol" w:hAnsi="Symbol" w:hint="default"/>
+        <w:sz w:val="20"/>
+      </w:rPr>
+    </w:lvl>
+    <w:lvl w:ilvl="1" w:tentative="1">
+      <w:start w:val="1"/>
+      <w:numFmt w:val="bullet"/>
+      <w:lvlText w:val="o"/>
+      <w:lvlJc w:val="left"/>
+      <w:pPr>
+        <w:tabs>
+          <w:tab w:val="num" w:pos="1440"/>
+        </w:tabs>
+        <w:ind w:left="1440" w:hanging="360"/>
+      </w:pPr>
+      <w:rPr>
+        <w:rFonts w:ascii="Courier New" w:hAnsi="Courier New" w:hint="default"/>
+        <w:sz w:val="20"/>
+      </w:rPr>
+    </w:lvl>
+    <w:lvl w:ilvl="2" w:tentative="1">
+      <w:start w:val="1"/>
+      <w:numFmt w:val="bullet"/>
+      <w:lvlText w:val=""/>
+      <w:lvlJc w:val="left"/>
+      <w:pPr>
+        <w:tabs>
+          <w:tab w:val="num" w:pos="2160"/>
+        </w:tabs>
+        <w:ind w:left="2160" w:hanging="360"/>
+      </w:pPr>
+      <w:rPr>
+        <w:rFonts w:ascii="Wingdings" w:hAnsi="Wingdings" w:hint="default"/>
+        <w:sz w:val="20"/>
+      </w:rPr>
+    </w:lvl>
+    <w:lvl w:ilvl="3" w:tentative="1">
+      <w:start w:val="1"/>
+      <w:numFmt w:val="bullet"/>
+      <w:lvlText w:val=""/>
+      <w:lvlJc w:val="left"/>
+      <w:pPr>
+        <w:tabs>
+          <w:tab w:val="num" w:pos="2880"/>
+        </w:tabs>
+        <w:ind w:left="2880" w:hanging="360"/>
+      </w:pPr>
+      <w:rPr>
+        <w:rFonts w:ascii="Wingdings" w:hAnsi="Wingdings" w:hint="default"/>
+        <w:sz w:val="20"/>
+      </w:rPr>
+    </w:lvl>
+    <w:lvl w:ilvl="4" w:tentative="1">
+      <w:start w:val="1"/>
+      <w:numFmt w:val="bullet"/>
+      <w:lvlText w:val=""/>
+      <w:lvlJc w:val="left"/>
+      <w:pPr>
+        <w:tabs>
+          <w:tab w:val="num" w:pos="3600"/>
+        </w:tabs>
+        <w:ind w:left="3600" w:hanging="360"/>
+      </w:pPr>
+      <w:rPr>
+        <w:rFonts w:ascii="Wingdings" w:hAnsi="Wingdings" w:hint="default"/>
+        <w:sz w:val="20"/>
+      </w:rPr>
+    </w:lvl>
+    <w:lvl w:ilvl="5" w:tentative="1">
+      <w:start w:val="1"/>
+      <w:numFmt w:val="bullet"/>
+      <w:lvlText w:val=""/>
+      <w:lvlJc w:val="left"/>
+      <w:pPr>
+        <w:tabs>
+          <w:tab w:val="num" w:pos="4320"/>
+        </w:tabs>
+        <w:ind w:left="4320" w:hanging="360"/>
+      </w:pPr>
+      <w:rPr>
+        <w:rFonts w:ascii="Wingdings" w:hAnsi="Wingdings" w:hint="default"/>
+        <w:sz w:val="20"/>
+      </w:rPr>
+    </w:lvl>
+    <w:lvl w:ilvl="6" w:tentative="1">
+      <w:start w:val="1"/>
+      <w:numFmt w:val="bullet"/>
+      <w:lvlText w:val=""/>
+      <w:lvlJc w:val="left"/>
+      <w:pPr>
+        <w:tabs>
+          <w:tab w:val="num" w:pos="5040"/>
+        </w:tabs>
+        <w:ind w:left="5040" w:hanging="360"/>
+      </w:pPr>
+      <w:rPr>
+        <w:rFonts w:ascii="Wingdings" w:hAnsi="Wingdings" w:hint="default"/>
+        <w:sz w:val="20"/>
+      </w:rPr>
+    </w:lvl>
+    <w:lvl w:ilvl="7" w:tentative="1">
+      <w:start w:val="1"/>
+      <w:numFmt w:val="bullet"/>
+      <w:lvlText w:val=""/>
+      <w:lvlJc w:val="left"/>
+      <w:pPr>
+        <w:tabs>
+          <w:tab w:val="num" w:pos="5760"/>
+        </w:tabs>
+        <w:ind w:left="5760" w:hanging="360"/>
+      </w:pPr>
+      <w:rPr>
+        <w:rFonts w:ascii="Wingdings" w:hAnsi="Wingdings" w:hint="default"/>
+        <w:sz w:val="20"/>
+      </w:rPr>
+    </w:lvl>
+    <w:lvl w:ilvl="8" w:tentative="1">
+      <w:start w:val="1"/>
+      <w:numFmt w:val="bullet"/>
+      <w:lvlText w:val=""/>
+      <w:lvlJc w:val="left"/>
+      <w:pPr>
+        <w:tabs>
+          <w:tab w:val="num" w:pos="6480"/>
+        </w:tabs>
+        <w:ind w:left="6480" w:hanging="360"/>
+      </w:pPr>
+      <w:rPr>
+        <w:rFonts w:ascii="Wingdings" w:hAnsi="Wingdings" w:hint="default"/>
+        <w:sz w:val="20"/>
+      </w:rPr>
+    </w:lvl>
+  </w:abstractNum>
+  <w:abstractNum w:abstractNumId="12" w15:restartNumberingAfterBreak="0">
+    <w:nsid w:val="7BFF4970"/>
+    <w:multiLevelType w:val="multilevel"/>
+    <w:tmpl w:val="11C4CA58"/>
+    <w:lvl w:ilvl="0">
+      <w:start w:val="1"/>
+      <w:numFmt w:val="bullet"/>
+      <w:lvlText w:val=""/>
+      <w:lvlJc w:val="left"/>
+      <w:pPr>
+        <w:tabs>
+          <w:tab w:val="num" w:pos="720"/>
+        </w:tabs>
+        <w:ind w:left="720" w:hanging="360"/>
+      </w:pPr>
+      <w:rPr>
+        <w:rFonts w:ascii="Symbol" w:hAnsi="Symbol" w:hint="default"/>
+        <w:sz w:val="20"/>
+      </w:rPr>
+    </w:lvl>
+    <w:lvl w:ilvl="1">
+      <w:start w:val="1"/>
+      <w:numFmt w:val="bullet"/>
+      <w:lvlText w:val="o"/>
+      <w:lvlJc w:val="left"/>
+      <w:pPr>
+        <w:tabs>
+          <w:tab w:val="num" w:pos="1440"/>
+        </w:tabs>
+        <w:ind w:left="1440" w:hanging="360"/>
+      </w:pPr>
+      <w:rPr>
+        <w:rFonts w:ascii="Courier New" w:hAnsi="Courier New" w:hint="default"/>
+        <w:sz w:val="20"/>
+      </w:rPr>
+    </w:lvl>
+    <w:lvl w:ilvl="2">
+      <w:start w:val="1"/>
+      <w:numFmt w:val="bullet"/>
+      <w:lvlText w:val=""/>
+      <w:lvlJc w:val="left"/>
+      <w:pPr>
+        <w:tabs>
+          <w:tab w:val="num" w:pos="2160"/>
+        </w:tabs>
+        <w:ind w:left="2160" w:hanging="360"/>
+      </w:pPr>
+      <w:rPr>
+        <w:rFonts w:ascii="Wingdings" w:hAnsi="Wingdings" w:hint="default"/>
+        <w:sz w:val="20"/>
+      </w:rPr>
+    </w:lvl>
+    <w:lvl w:ilvl="3" w:tentative="1">
+      <w:start w:val="1"/>
+      <w:numFmt w:val="bullet"/>
+      <w:lvlText w:val=""/>
+      <w:lvlJc w:val="left"/>
+      <w:pPr>
+        <w:tabs>
+          <w:tab w:val="num" w:pos="2880"/>
+        </w:tabs>
+        <w:ind w:left="2880" w:hanging="360"/>
+      </w:pPr>
+      <w:rPr>
+        <w:rFonts w:ascii="Wingdings" w:hAnsi="Wingdings" w:hint="default"/>
+        <w:sz w:val="20"/>
+      </w:rPr>
+    </w:lvl>
+    <w:lvl w:ilvl="4" w:tentative="1">
+      <w:start w:val="1"/>
+      <w:numFmt w:val="bullet"/>
+      <w:lvlText w:val=""/>
+      <w:lvlJc w:val="left"/>
+      <w:pPr>
+        <w:tabs>
+          <w:tab w:val="num" w:pos="3600"/>
+        </w:tabs>
+        <w:ind w:left="3600" w:hanging="360"/>
+      </w:pPr>
+      <w:rPr>
+        <w:rFonts w:ascii="Wingdings" w:hAnsi="Wingdings" w:hint="default"/>
+        <w:sz w:val="20"/>
+      </w:rPr>
+    </w:lvl>
+    <w:lvl w:ilvl="5" w:tentative="1">
+      <w:start w:val="1"/>
+      <w:numFmt w:val="bullet"/>
+      <w:lvlText w:val=""/>
+      <w:lvlJc w:val="left"/>
+      <w:pPr>
+        <w:tabs>
+          <w:tab w:val="num" w:pos="4320"/>
+        </w:tabs>
+        <w:ind w:left="4320" w:hanging="360"/>
+      </w:pPr>
+      <w:rPr>
+        <w:rFonts w:ascii="Wingdings" w:hAnsi="Wingdings" w:hint="default"/>
+        <w:sz w:val="20"/>
+      </w:rPr>
+    </w:lvl>
+    <w:lvl w:ilvl="6" w:tentative="1">
+      <w:start w:val="1"/>
+      <w:numFmt w:val="bullet"/>
+      <w:lvlText w:val=""/>
+      <w:lvlJc w:val="left"/>
+      <w:pPr>
+        <w:tabs>
+          <w:tab w:val="num" w:pos="5040"/>
+        </w:tabs>
+        <w:ind w:left="5040" w:hanging="360"/>
+      </w:pPr>
+      <w:rPr>
+        <w:rFonts w:ascii="Wingdings" w:hAnsi="Wingdings" w:hint="default"/>
+        <w:sz w:val="20"/>
+      </w:rPr>
+    </w:lvl>
+    <w:lvl w:ilvl="7" w:tentative="1">
+      <w:start w:val="1"/>
+      <w:numFmt w:val="bullet"/>
+      <w:lvlText w:val=""/>
+      <w:lvlJc w:val="left"/>
+      <w:pPr>
+        <w:tabs>
+          <w:tab w:val="num" w:pos="5760"/>
+        </w:tabs>
+        <w:ind w:left="5760" w:hanging="360"/>
+      </w:pPr>
+      <w:rPr>
+        <w:rFonts w:ascii="Wingdings" w:hAnsi="Wingdings" w:hint="default"/>
+        <w:sz w:val="20"/>
+      </w:rPr>
+    </w:lvl>
+    <w:lvl w:ilvl="8" w:tentative="1">
+      <w:start w:val="1"/>
+      <w:numFmt w:val="bullet"/>
+      <w:lvlText w:val=""/>
+      <w:lvlJc w:val="left"/>
+      <w:pPr>
+        <w:tabs>
+          <w:tab w:val="num" w:pos="6480"/>
+        </w:tabs>
+        <w:ind w:left="6480" w:hanging="360"/>
+      </w:pPr>
+      <w:rPr>
+        <w:rFonts w:ascii="Wingdings" w:hAnsi="Wingdings" w:hint="default"/>
+        <w:sz w:val="20"/>
+      </w:rPr>
+    </w:lvl>
+  </w:abstractNum>
+  <w:abstractNum w:abstractNumId="13" w15:restartNumberingAfterBreak="0">
+    <w:nsid w:val="7CB320E9"/>
+    <w:multiLevelType w:val="multilevel"/>
+    <w:tmpl w:val="9104B084"/>
+    <w:lvl w:ilvl="0">
+      <w:start w:val="1"/>
+      <w:numFmt w:val="bullet"/>
+      <w:lvlText w:val=""/>
+      <w:lvlJc w:val="left"/>
+      <w:pPr>
+        <w:tabs>
+          <w:tab w:val="num" w:pos="720"/>
+        </w:tabs>
+        <w:ind w:left="720" w:hanging="360"/>
+      </w:pPr>
+      <w:rPr>
+        <w:rFonts w:ascii="Symbol" w:hAnsi="Symbol" w:hint="default"/>
+        <w:sz w:val="20"/>
+      </w:rPr>
+    </w:lvl>
+    <w:lvl w:ilvl="1" w:tentative="1">
+      <w:start w:val="1"/>
+      <w:numFmt w:val="bullet"/>
+      <w:lvlText w:val="o"/>
+      <w:lvlJc w:val="left"/>
+      <w:pPr>
+        <w:tabs>
+          <w:tab w:val="num" w:pos="1440"/>
+        </w:tabs>
+        <w:ind w:left="1440" w:hanging="360"/>
+      </w:pPr>
+      <w:rPr>
+        <w:rFonts w:ascii="Courier New" w:hAnsi="Courier New" w:hint="default"/>
+        <w:sz w:val="20"/>
+      </w:rPr>
+    </w:lvl>
+    <w:lvl w:ilvl="2" w:tentative="1">
+      <w:start w:val="1"/>
+      <w:numFmt w:val="bullet"/>
+      <w:lvlText w:val=""/>
+      <w:lvlJc w:val="left"/>
+      <w:pPr>
+        <w:tabs>
+          <w:tab w:val="num" w:pos="2160"/>
+        </w:tabs>
+        <w:ind w:left="2160" w:hanging="360"/>
+      </w:pPr>
+      <w:rPr>
+        <w:rFonts w:ascii="Wingdings" w:hAnsi="Wingdings" w:hint="default"/>
+        <w:sz w:val="20"/>
+      </w:rPr>
+    </w:lvl>
+    <w:lvl w:ilvl="3" w:tentative="1">
+      <w:start w:val="1"/>
+      <w:numFmt w:val="bullet"/>
+      <w:lvlText w:val=""/>
+      <w:lvlJc w:val="left"/>
+      <w:pPr>
+        <w:tabs>
+          <w:tab w:val="num" w:pos="2880"/>
+        </w:tabs>
+        <w:ind w:left="2880" w:hanging="360"/>
+      </w:pPr>
+      <w:rPr>
+        <w:rFonts w:ascii="Wingdings" w:hAnsi="Wingdings" w:hint="default"/>
+        <w:sz w:val="20"/>
+      </w:rPr>
+    </w:lvl>
+    <w:lvl w:ilvl="4" w:tentative="1">
+      <w:start w:val="1"/>
+      <w:numFmt w:val="bullet"/>
+      <w:lvlText w:val=""/>
+      <w:lvlJc w:val="left"/>
+      <w:pPr>
+        <w:tabs>
+          <w:tab w:val="num" w:pos="3600"/>
+        </w:tabs>
+        <w:ind w:left="3600" w:hanging="360"/>
+      </w:pPr>
+      <w:rPr>
+        <w:rFonts w:ascii="Wingdings" w:hAnsi="Wingdings" w:hint="default"/>
+        <w:sz w:val="20"/>
+      </w:rPr>
+    </w:lvl>
+    <w:lvl w:ilvl="5" w:tentative="1">
+      <w:start w:val="1"/>
+      <w:numFmt w:val="bullet"/>
+      <w:lvlText w:val=""/>
+      <w:lvlJc w:val="left"/>
+      <w:pPr>
+        <w:tabs>
+          <w:tab w:val="num" w:pos="4320"/>
+        </w:tabs>
+        <w:ind w:left="4320" w:hanging="360"/>
+      </w:pPr>
+      <w:rPr>
+        <w:rFonts w:ascii="Wingdings" w:hAnsi="Wingdings" w:hint="default"/>
+        <w:sz w:val="20"/>
+      </w:rPr>
+    </w:lvl>
+    <w:lvl w:ilvl="6" w:tentative="1">
+      <w:start w:val="1"/>
+      <w:numFmt w:val="bullet"/>
+      <w:lvlText w:val=""/>
+      <w:lvlJc w:val="left"/>
+      <w:pPr>
+        <w:tabs>
+          <w:tab w:val="num" w:pos="5040"/>
+        </w:tabs>
+        <w:ind w:left="5040" w:hanging="360"/>
+      </w:pPr>
+      <w:rPr>
+        <w:rFonts w:ascii="Wingdings" w:hAnsi="Wingdings" w:hint="default"/>
+        <w:sz w:val="20"/>
+      </w:rPr>
+    </w:lvl>
+    <w:lvl w:ilvl="7" w:tentative="1">
+      <w:start w:val="1"/>
+      <w:numFmt w:val="bullet"/>
+      <w:lvlText w:val=""/>
+      <w:lvlJc w:val="left"/>
+      <w:pPr>
+        <w:tabs>
+          <w:tab w:val="num" w:pos="5760"/>
+        </w:tabs>
+        <w:ind w:left="5760" w:hanging="360"/>
+      </w:pPr>
+      <w:rPr>
+        <w:rFonts w:ascii="Wingdings" w:hAnsi="Wingdings" w:hint="default"/>
+        <w:sz w:val="20"/>
+      </w:rPr>
+    </w:lvl>
+    <w:lvl w:ilvl="8" w:tentative="1">
+      <w:start w:val="1"/>
+      <w:numFmt w:val="bullet"/>
+      <w:lvlText w:val=""/>
+      <w:lvlJc w:val="left"/>
+      <w:pPr>
+        <w:tabs>
+          <w:tab w:val="num" w:pos="6480"/>
+        </w:tabs>
+        <w:ind w:left="6480" w:hanging="360"/>
+      </w:pPr>
+      <w:rPr>
+        <w:rFonts w:ascii="Wingdings" w:hAnsi="Wingdings" w:hint="default"/>
+        <w:sz w:val="20"/>
+      </w:rPr>
+    </w:lvl>
+  </w:abstractNum>
+  <w:abstractNum w:abstractNumId="14" w15:restartNumberingAfterBreak="0">
+    <w:nsid w:val="7D7D0072"/>
+    <w:multiLevelType w:val="multilevel"/>
+    <w:tmpl w:val="A6D6ECB6"/>
+    <w:lvl w:ilvl="0">
+      <w:start w:val="1"/>
+      <w:numFmt w:val="decimal"/>
+      <w:lvlText w:val="%1."/>
+      <w:lvlJc w:val="left"/>
+      <w:pPr>
+        <w:tabs>
+          <w:tab w:val="num" w:pos="720"/>
+        </w:tabs>
+        <w:ind w:left="720" w:hanging="360"/>
+      </w:pPr>
+    </w:lvl>
+    <w:lvl w:ilvl="1" w:tentative="1">
+      <w:start w:val="1"/>
+      <w:numFmt w:val="decimal"/>
+      <w:lvlText w:val="%2."/>
+      <w:lvlJc w:val="left"/>
+      <w:pPr>
+        <w:tabs>
+          <w:tab w:val="num" w:pos="1440"/>
+        </w:tabs>
+        <w:ind w:left="1440" w:hanging="360"/>
+      </w:pPr>
+    </w:lvl>
+    <w:lvl w:ilvl="2" w:tentative="1">
+      <w:start w:val="1"/>
+      <w:numFmt w:val="decimal"/>
+      <w:lvlText w:val="%3."/>
+      <w:lvlJc w:val="left"/>
+      <w:pPr>
+        <w:tabs>
+          <w:tab w:val="num" w:pos="2160"/>
+        </w:tabs>
+        <w:ind w:left="2160" w:hanging="360"/>
+      </w:pPr>
+    </w:lvl>
+    <w:lvl w:ilvl="3" w:tentative="1">
+      <w:start w:val="1"/>
+      <w:numFmt w:val="decimal"/>
+      <w:lvlText w:val="%4."/>
+      <w:lvlJc w:val="left"/>
+      <w:pPr>
+        <w:tabs>
+          <w:tab w:val="num" w:pos="2880"/>
+        </w:tabs>
+        <w:ind w:left="2880" w:hanging="360"/>
+      </w:pPr>
+    </w:lvl>
+    <w:lvl w:ilvl="4" w:tentative="1">
+      <w:start w:val="1"/>
+      <w:numFmt w:val="decimal"/>
+      <w:lvlText w:val="%5."/>
+      <w:lvlJc w:val="left"/>
+      <w:pPr>
+        <w:tabs>
+          <w:tab w:val="num" w:pos="3600"/>
+        </w:tabs>
+        <w:ind w:left="3600" w:hanging="360"/>
+      </w:pPr>
+    </w:lvl>
+    <w:lvl w:ilvl="5" w:tentative="1">
+      <w:start w:val="1"/>
+      <w:numFmt w:val="decimal"/>
+      <w:lvlText w:val="%6."/>
+      <w:lvlJc w:val="left"/>
+      <w:pPr>
+        <w:tabs>
+          <w:tab w:val="num" w:pos="4320"/>
+        </w:tabs>
+        <w:ind w:left="4320" w:hanging="360"/>
+      </w:pPr>
+    </w:lvl>
+    <w:lvl w:ilvl="6" w:tentative="1">
+      <w:start w:val="1"/>
+      <w:numFmt w:val="decimal"/>
+      <w:lvlText w:val="%7."/>
+      <w:lvlJc w:val="left"/>
+      <w:pPr>
+        <w:tabs>
+          <w:tab w:val="num" w:pos="5040"/>
+        </w:tabs>
+        <w:ind w:left="5040" w:hanging="360"/>
+      </w:pPr>
+    </w:lvl>
+    <w:lvl w:ilvl="7" w:tentative="1">
+      <w:start w:val="1"/>
+      <w:numFmt w:val="decimal"/>
+      <w:lvlText w:val="%8."/>
+      <w:lvlJc w:val="left"/>
+      <w:pPr>
+        <w:tabs>
+          <w:tab w:val="num" w:pos="5760"/>
+        </w:tabs>
+        <w:ind w:left="5760" w:hanging="360"/>
+      </w:pPr>
+    </w:lvl>
+    <w:lvl w:ilvl="8" w:tentative="1">
+      <w:start w:val="1"/>
+      <w:numFmt w:val="decimal"/>
+      <w:lvlText w:val="%9."/>
+      <w:lvlJc w:val="left"/>
+      <w:pPr>
+        <w:tabs>
+          <w:tab w:val="num" w:pos="6480"/>
+        </w:tabs>
+        <w:ind w:left="6480" w:hanging="360"/>
+      </w:pPr>
+    </w:lvl>
+  </w:abstractNum>
   <w:num w:numId="1">
-    <w:abstractNumId w:val="6"/>
+    <w:abstractNumId w:val="9"/>
   </w:num>
   <w:num w:numId="2">
-    <w:abstractNumId w:val="8"/>
+    <w:abstractNumId w:val="13"/>
   </w:num>
   <w:num w:numId="3">
-    <w:abstractNumId w:val="2"/>
+    <w:abstractNumId w:val="4"/>
   </w:num>
   <w:num w:numId="4">
     <w:abstractNumId w:val="0"/>
   </w:num>
   <w:num w:numId="5">
-    <w:abstractNumId w:val="4"/>
+    <w:abstractNumId w:val="7"/>
   </w:num>
   <w:num w:numId="6">
+    <w:abstractNumId w:val="3"/>
+  </w:num>
+  <w:num w:numId="7">
+    <w:abstractNumId w:val="10"/>
+  </w:num>
+  <w:num w:numId="8">
+    <w:abstractNumId w:val="8"/>
+  </w:num>
+  <w:num w:numId="9">
+    <w:abstractNumId w:val="5"/>
+  </w:num>
+  <w:num w:numId="10">
+    <w:abstractNumId w:val="11"/>
+  </w:num>
+  <w:num w:numId="11">
+    <w:abstractNumId w:val="2"/>
+  </w:num>
+  <w:num w:numId="12">
+    <w:abstractNumId w:val="12"/>
+  </w:num>
+  <w:num w:numId="13">
     <w:abstractNumId w:val="1"/>
   </w:num>
-  <w:num w:numId="7">
-    <w:abstractNumId w:val="7"/>
+  <w:num w:numId="14">
+    <w:abstractNumId w:val="14"/>
   </w:num>
-  <w:num w:numId="8">
-    <w:abstractNumId w:val="5"/>
-  </w:num>
-  <w:num w:numId="9">
-    <w:abstractNumId w:val="3"/>
+  <w:num w:numId="15">
+    <w:abstractNumId w:val="6"/>
   </w:num>
   <w:numIdMacAtCleanup w:val="8"/>
 </w:numbering>
@@ -6505,7 +11368,6 @@
   <w:style w:type="character" w:default="1" w:styleId="Fuentedeprrafopredeter">
     <w:name w:val="Default Paragraph Font"/>
     <w:uiPriority w:val="1"/>
-    <w:semiHidden/>
     <w:unhideWhenUsed/>
   </w:style>
   <w:style w:type="table" w:default="1" w:styleId="Tablanormal">
@@ -7665,6 +12527,141 @@
 </file>
 
 <file path=customXml/item1.xml><?xml version="1.0" encoding="utf-8"?>
+<?mso-contentType ?>
+<FormTemplates xmlns="http://schemas.microsoft.com/sharepoint/v3/contenttype/forms">
+  <Display>DocumentLibraryForm</Display>
+  <Edit>AssetEditForm</Edit>
+  <New>DocumentLibraryForm</New>
+</FormTemplates>
+</file>
+
+<file path=customXml/item2.xml><?xml version="1.0" encoding="utf-8"?>
+<p:properties xmlns:p="http://schemas.microsoft.com/office/2006/metadata/properties" xmlns:xsi="http://www.w3.org/2001/XMLSchema-instance" xmlns:pc="http://schemas.microsoft.com/office/infopath/2007/PartnerControls">
+  <documentManagement>
+    <APDescription xmlns="4873beb7-5857-4685-be1f-d57550cc96cc" xsi:nil="true"/>
+    <AssetExpire xmlns="4873beb7-5857-4685-be1f-d57550cc96cc">2029-01-01T08:00:00+00:00</AssetExpire>
+    <CampaignTagsTaxHTField0 xmlns="4873beb7-5857-4685-be1f-d57550cc96cc">
+      <Terms xmlns="http://schemas.microsoft.com/office/infopath/2007/PartnerControls"/>
+    </CampaignTagsTaxHTField0>
+    <IntlLangReviewDate xmlns="4873beb7-5857-4685-be1f-d57550cc96cc" xsi:nil="true"/>
+    <TPFriendlyName xmlns="4873beb7-5857-4685-be1f-d57550cc96cc" xsi:nil="true"/>
+    <IntlLangReview xmlns="4873beb7-5857-4685-be1f-d57550cc96cc">false</IntlLangReview>
+    <LocLastLocAttemptVersionLookup xmlns="4873beb7-5857-4685-be1f-d57550cc96cc">864570</LocLastLocAttemptVersionLookup>
+    <PolicheckWords xmlns="4873beb7-5857-4685-be1f-d57550cc96cc" xsi:nil="true"/>
+    <SubmitterId xmlns="4873beb7-5857-4685-be1f-d57550cc96cc" xsi:nil="true"/>
+    <AcquiredFrom xmlns="4873beb7-5857-4685-be1f-d57550cc96cc">Internal MS</AcquiredFrom>
+    <EditorialStatus xmlns="4873beb7-5857-4685-be1f-d57550cc96cc">Complete</EditorialStatus>
+    <Markets xmlns="4873beb7-5857-4685-be1f-d57550cc96cc"/>
+    <OriginAsset xmlns="4873beb7-5857-4685-be1f-d57550cc96cc" xsi:nil="true"/>
+    <AssetStart xmlns="4873beb7-5857-4685-be1f-d57550cc96cc">2012-11-01T04:53:00+00:00</AssetStart>
+    <FriendlyTitle xmlns="4873beb7-5857-4685-be1f-d57550cc96cc" xsi:nil="true"/>
+    <MarketSpecific xmlns="4873beb7-5857-4685-be1f-d57550cc96cc">false</MarketSpecific>
+    <TPNamespace xmlns="4873beb7-5857-4685-be1f-d57550cc96cc" xsi:nil="true"/>
+    <PublishStatusLookup xmlns="4873beb7-5857-4685-be1f-d57550cc96cc">
+      <Value>1655138</Value>
+    </PublishStatusLookup>
+    <APAuthor xmlns="4873beb7-5857-4685-be1f-d57550cc96cc">
+      <UserInfo>
+        <DisplayName>MIDDLEEAST\v-keerth</DisplayName>
+        <AccountId>2799</AccountId>
+        <AccountType/>
+      </UserInfo>
+    </APAuthor>
+    <TPCommandLine xmlns="4873beb7-5857-4685-be1f-d57550cc96cc" xsi:nil="true"/>
+    <IntlLangReviewer xmlns="4873beb7-5857-4685-be1f-d57550cc96cc" xsi:nil="true"/>
+    <OpenTemplate xmlns="4873beb7-5857-4685-be1f-d57550cc96cc">true</OpenTemplate>
+    <CSXSubmissionDate xmlns="4873beb7-5857-4685-be1f-d57550cc96cc" xsi:nil="true"/>
+    <TaxCatchAll xmlns="4873beb7-5857-4685-be1f-d57550cc96cc"/>
+    <Manager xmlns="4873beb7-5857-4685-be1f-d57550cc96cc" xsi:nil="true"/>
+    <NumericId xmlns="4873beb7-5857-4685-be1f-d57550cc96cc" xsi:nil="true"/>
+    <ParentAssetId xmlns="4873beb7-5857-4685-be1f-d57550cc96cc" xsi:nil="true"/>
+    <OriginalSourceMarket xmlns="4873beb7-5857-4685-be1f-d57550cc96cc" xsi:nil="true"/>
+    <ApprovalStatus xmlns="4873beb7-5857-4685-be1f-d57550cc96cc">InProgress</ApprovalStatus>
+    <TPComponent xmlns="4873beb7-5857-4685-be1f-d57550cc96cc" xsi:nil="true"/>
+    <EditorialTags xmlns="4873beb7-5857-4685-be1f-d57550cc96cc" xsi:nil="true"/>
+    <TPExecutable xmlns="4873beb7-5857-4685-be1f-d57550cc96cc" xsi:nil="true"/>
+    <TPLaunchHelpLink xmlns="4873beb7-5857-4685-be1f-d57550cc96cc" xsi:nil="true"/>
+    <LocComments xmlns="4873beb7-5857-4685-be1f-d57550cc96cc" xsi:nil="true"/>
+    <LocRecommendedHandoff xmlns="4873beb7-5857-4685-be1f-d57550cc96cc" xsi:nil="true"/>
+    <SourceTitle xmlns="4873beb7-5857-4685-be1f-d57550cc96cc" xsi:nil="true"/>
+    <CSXUpdate xmlns="4873beb7-5857-4685-be1f-d57550cc96cc">false</CSXUpdate>
+    <IntlLocPriority xmlns="4873beb7-5857-4685-be1f-d57550cc96cc" xsi:nil="true"/>
+    <UAProjectedTotalWords xmlns="4873beb7-5857-4685-be1f-d57550cc96cc" xsi:nil="true"/>
+    <AssetType xmlns="4873beb7-5857-4685-be1f-d57550cc96cc">TP</AssetType>
+    <MachineTranslated xmlns="4873beb7-5857-4685-be1f-d57550cc96cc">false</MachineTranslated>
+    <OutputCachingOn xmlns="4873beb7-5857-4685-be1f-d57550cc96cc">false</OutputCachingOn>
+    <TemplateStatus xmlns="4873beb7-5857-4685-be1f-d57550cc96cc">Complete</TemplateStatus>
+    <IsSearchable xmlns="4873beb7-5857-4685-be1f-d57550cc96cc">true</IsSearchable>
+    <ContentItem xmlns="4873beb7-5857-4685-be1f-d57550cc96cc" xsi:nil="true"/>
+    <HandoffToMSDN xmlns="4873beb7-5857-4685-be1f-d57550cc96cc" xsi:nil="true"/>
+    <ShowIn xmlns="4873beb7-5857-4685-be1f-d57550cc96cc">Show everywhere</ShowIn>
+    <ThumbnailAssetId xmlns="4873beb7-5857-4685-be1f-d57550cc96cc" xsi:nil="true"/>
+    <UALocComments xmlns="4873beb7-5857-4685-be1f-d57550cc96cc" xsi:nil="true"/>
+    <UALocRecommendation xmlns="4873beb7-5857-4685-be1f-d57550cc96cc">Localize</UALocRecommendation>
+    <LastModifiedDateTime xmlns="4873beb7-5857-4685-be1f-d57550cc96cc" xsi:nil="true"/>
+    <LegacyData xmlns="4873beb7-5857-4685-be1f-d57550cc96cc" xsi:nil="true"/>
+    <LocManualTestRequired xmlns="4873beb7-5857-4685-be1f-d57550cc96cc">false</LocManualTestRequired>
+    <LocMarketGroupTiers2 xmlns="4873beb7-5857-4685-be1f-d57550cc96cc" xsi:nil="true"/>
+    <ClipArtFilename xmlns="4873beb7-5857-4685-be1f-d57550cc96cc" xsi:nil="true"/>
+    <TPApplication xmlns="4873beb7-5857-4685-be1f-d57550cc96cc" xsi:nil="true"/>
+    <CSXHash xmlns="4873beb7-5857-4685-be1f-d57550cc96cc" xsi:nil="true"/>
+    <DirectSourceMarket xmlns="4873beb7-5857-4685-be1f-d57550cc96cc" xsi:nil="true"/>
+    <PrimaryImageGen xmlns="4873beb7-5857-4685-be1f-d57550cc96cc">true</PrimaryImageGen>
+    <PlannedPubDate xmlns="4873beb7-5857-4685-be1f-d57550cc96cc" xsi:nil="true"/>
+    <CSXSubmissionMarket xmlns="4873beb7-5857-4685-be1f-d57550cc96cc" xsi:nil="true"/>
+    <Downloads xmlns="4873beb7-5857-4685-be1f-d57550cc96cc">0</Downloads>
+    <ArtSampleDocs xmlns="4873beb7-5857-4685-be1f-d57550cc96cc" xsi:nil="true"/>
+    <TrustLevel xmlns="4873beb7-5857-4685-be1f-d57550cc96cc">1 Microsoft Managed Content</TrustLevel>
+    <BlockPublish xmlns="4873beb7-5857-4685-be1f-d57550cc96cc">false</BlockPublish>
+    <TPLaunchHelpLinkType xmlns="4873beb7-5857-4685-be1f-d57550cc96cc">Template</TPLaunchHelpLinkType>
+    <LocalizationTagsTaxHTField0 xmlns="4873beb7-5857-4685-be1f-d57550cc96cc">
+      <Terms xmlns="http://schemas.microsoft.com/office/infopath/2007/PartnerControls"/>
+    </LocalizationTagsTaxHTField0>
+    <BusinessGroup xmlns="4873beb7-5857-4685-be1f-d57550cc96cc" xsi:nil="true"/>
+    <Providers xmlns="4873beb7-5857-4685-be1f-d57550cc96cc" xsi:nil="true"/>
+    <TemplateTemplateType xmlns="4873beb7-5857-4685-be1f-d57550cc96cc">Word Document Template</TemplateTemplateType>
+    <TimesCloned xmlns="4873beb7-5857-4685-be1f-d57550cc96cc" xsi:nil="true"/>
+    <TPAppVersion xmlns="4873beb7-5857-4685-be1f-d57550cc96cc" xsi:nil="true"/>
+    <VoteCount xmlns="4873beb7-5857-4685-be1f-d57550cc96cc" xsi:nil="true"/>
+    <AverageRating xmlns="4873beb7-5857-4685-be1f-d57550cc96cc" xsi:nil="true"/>
+    <FeatureTagsTaxHTField0 xmlns="4873beb7-5857-4685-be1f-d57550cc96cc">
+      <Terms xmlns="http://schemas.microsoft.com/office/infopath/2007/PartnerControls"/>
+    </FeatureTagsTaxHTField0>
+    <Provider xmlns="4873beb7-5857-4685-be1f-d57550cc96cc" xsi:nil="true"/>
+    <UACurrentWords xmlns="4873beb7-5857-4685-be1f-d57550cc96cc" xsi:nil="true"/>
+    <AssetId xmlns="4873beb7-5857-4685-be1f-d57550cc96cc">TP103749966</AssetId>
+    <TPClientViewer xmlns="4873beb7-5857-4685-be1f-d57550cc96cc" xsi:nil="true"/>
+    <DSATActionTaken xmlns="4873beb7-5857-4685-be1f-d57550cc96cc" xsi:nil="true"/>
+    <APEditor xmlns="4873beb7-5857-4685-be1f-d57550cc96cc">
+      <UserInfo>
+        <DisplayName/>
+        <AccountId xsi:nil="true"/>
+        <AccountType/>
+      </UserInfo>
+    </APEditor>
+    <TPInstallLocation xmlns="4873beb7-5857-4685-be1f-d57550cc96cc" xsi:nil="true"/>
+    <OOCacheId xmlns="4873beb7-5857-4685-be1f-d57550cc96cc" xsi:nil="true"/>
+    <IsDeleted xmlns="4873beb7-5857-4685-be1f-d57550cc96cc">false</IsDeleted>
+    <PublishTargets xmlns="4873beb7-5857-4685-be1f-d57550cc96cc">OfficeOnlineVNext</PublishTargets>
+    <ApprovalLog xmlns="4873beb7-5857-4685-be1f-d57550cc96cc" xsi:nil="true"/>
+    <BugNumber xmlns="4873beb7-5857-4685-be1f-d57550cc96cc" xsi:nil="true"/>
+    <CrawlForDependencies xmlns="4873beb7-5857-4685-be1f-d57550cc96cc">false</CrawlForDependencies>
+    <InternalTagsTaxHTField0 xmlns="4873beb7-5857-4685-be1f-d57550cc96cc">
+      <Terms xmlns="http://schemas.microsoft.com/office/infopath/2007/PartnerControls"/>
+    </InternalTagsTaxHTField0>
+    <LastHandOff xmlns="4873beb7-5857-4685-be1f-d57550cc96cc" xsi:nil="true"/>
+    <Milestone xmlns="4873beb7-5857-4685-be1f-d57550cc96cc" xsi:nil="true"/>
+    <OriginalRelease xmlns="4873beb7-5857-4685-be1f-d57550cc96cc">15</OriginalRelease>
+    <RecommendationsModifier xmlns="4873beb7-5857-4685-be1f-d57550cc96cc" xsi:nil="true"/>
+    <ScenarioTagsTaxHTField0 xmlns="4873beb7-5857-4685-be1f-d57550cc96cc">
+      <Terms xmlns="http://schemas.microsoft.com/office/infopath/2007/PartnerControls"/>
+    </ScenarioTagsTaxHTField0>
+    <UANotes xmlns="4873beb7-5857-4685-be1f-d57550cc96cc" xsi:nil="true"/>
+  </documentManagement>
+</p:properties>
+</file>
+
+<file path=customXml/item3.xml><?xml version="1.0" encoding="utf-8"?>
 <ct:contentTypeSchema xmlns:ct="http://schemas.microsoft.com/office/2006/metadata/contentType" xmlns:ma="http://schemas.microsoft.com/office/2006/metadata/properties/metaAttributes" ct:_="" ma:_="" ma:contentTypeName="TemplateFile" ma:contentTypeID="0x0101006EDDDB5EE6D98C44930B742096920B300400F5B6D36B3EF94B4E9A635CDF2A18F5B8" ma:contentTypeVersion="72" ma:contentTypeDescription="Create a new document." ma:contentTypeScope="" ma:versionID="a23e56308344d904b51738559c3d67c9">
   <xsd:schema xmlns:xsd="http://www.w3.org/2001/XMLSchema" xmlns:xs="http://www.w3.org/2001/XMLSchema" xmlns:p="http://schemas.microsoft.com/office/2006/metadata/properties" xmlns:ns2="4873beb7-5857-4685-be1f-d57550cc96cc" targetNamespace="http://schemas.microsoft.com/office/2006/metadata/properties" ma:root="true" ma:fieldsID="cd0908cc4600e77bf5da051303e00c8d" ns2:_="">
     <xsd:import namespace="4873beb7-5857-4685-be1f-d57550cc96cc"/>
@@ -8704,141 +13701,6 @@
 </ct:contentTypeSchema>
 </file>
 
-<file path=customXml/item2.xml><?xml version="1.0" encoding="utf-8"?>
-<p:properties xmlns:p="http://schemas.microsoft.com/office/2006/metadata/properties" xmlns:xsi="http://www.w3.org/2001/XMLSchema-instance" xmlns:pc="http://schemas.microsoft.com/office/infopath/2007/PartnerControls">
-  <documentManagement>
-    <APDescription xmlns="4873beb7-5857-4685-be1f-d57550cc96cc" xsi:nil="true"/>
-    <AssetExpire xmlns="4873beb7-5857-4685-be1f-d57550cc96cc">2029-01-01T08:00:00+00:00</AssetExpire>
-    <CampaignTagsTaxHTField0 xmlns="4873beb7-5857-4685-be1f-d57550cc96cc">
-      <Terms xmlns="http://schemas.microsoft.com/office/infopath/2007/PartnerControls"/>
-    </CampaignTagsTaxHTField0>
-    <IntlLangReviewDate xmlns="4873beb7-5857-4685-be1f-d57550cc96cc" xsi:nil="true"/>
-    <TPFriendlyName xmlns="4873beb7-5857-4685-be1f-d57550cc96cc" xsi:nil="true"/>
-    <IntlLangReview xmlns="4873beb7-5857-4685-be1f-d57550cc96cc">false</IntlLangReview>
-    <LocLastLocAttemptVersionLookup xmlns="4873beb7-5857-4685-be1f-d57550cc96cc">864570</LocLastLocAttemptVersionLookup>
-    <PolicheckWords xmlns="4873beb7-5857-4685-be1f-d57550cc96cc" xsi:nil="true"/>
-    <SubmitterId xmlns="4873beb7-5857-4685-be1f-d57550cc96cc" xsi:nil="true"/>
-    <AcquiredFrom xmlns="4873beb7-5857-4685-be1f-d57550cc96cc">Internal MS</AcquiredFrom>
-    <EditorialStatus xmlns="4873beb7-5857-4685-be1f-d57550cc96cc">Complete</EditorialStatus>
-    <Markets xmlns="4873beb7-5857-4685-be1f-d57550cc96cc"/>
-    <OriginAsset xmlns="4873beb7-5857-4685-be1f-d57550cc96cc" xsi:nil="true"/>
-    <AssetStart xmlns="4873beb7-5857-4685-be1f-d57550cc96cc">2012-11-01T04:53:00+00:00</AssetStart>
-    <FriendlyTitle xmlns="4873beb7-5857-4685-be1f-d57550cc96cc" xsi:nil="true"/>
-    <MarketSpecific xmlns="4873beb7-5857-4685-be1f-d57550cc96cc">false</MarketSpecific>
-    <TPNamespace xmlns="4873beb7-5857-4685-be1f-d57550cc96cc" xsi:nil="true"/>
-    <PublishStatusLookup xmlns="4873beb7-5857-4685-be1f-d57550cc96cc">
-      <Value>1655138</Value>
-    </PublishStatusLookup>
-    <APAuthor xmlns="4873beb7-5857-4685-be1f-d57550cc96cc">
-      <UserInfo>
-        <DisplayName>MIDDLEEAST\v-keerth</DisplayName>
-        <AccountId>2799</AccountId>
-        <AccountType/>
-      </UserInfo>
-    </APAuthor>
-    <TPCommandLine xmlns="4873beb7-5857-4685-be1f-d57550cc96cc" xsi:nil="true"/>
-    <IntlLangReviewer xmlns="4873beb7-5857-4685-be1f-d57550cc96cc" xsi:nil="true"/>
-    <OpenTemplate xmlns="4873beb7-5857-4685-be1f-d57550cc96cc">true</OpenTemplate>
-    <CSXSubmissionDate xmlns="4873beb7-5857-4685-be1f-d57550cc96cc" xsi:nil="true"/>
-    <TaxCatchAll xmlns="4873beb7-5857-4685-be1f-d57550cc96cc"/>
-    <Manager xmlns="4873beb7-5857-4685-be1f-d57550cc96cc" xsi:nil="true"/>
-    <NumericId xmlns="4873beb7-5857-4685-be1f-d57550cc96cc" xsi:nil="true"/>
-    <ParentAssetId xmlns="4873beb7-5857-4685-be1f-d57550cc96cc" xsi:nil="true"/>
-    <OriginalSourceMarket xmlns="4873beb7-5857-4685-be1f-d57550cc96cc" xsi:nil="true"/>
-    <ApprovalStatus xmlns="4873beb7-5857-4685-be1f-d57550cc96cc">InProgress</ApprovalStatus>
-    <TPComponent xmlns="4873beb7-5857-4685-be1f-d57550cc96cc" xsi:nil="true"/>
-    <EditorialTags xmlns="4873beb7-5857-4685-be1f-d57550cc96cc" xsi:nil="true"/>
-    <TPExecutable xmlns="4873beb7-5857-4685-be1f-d57550cc96cc" xsi:nil="true"/>
-    <TPLaunchHelpLink xmlns="4873beb7-5857-4685-be1f-d57550cc96cc" xsi:nil="true"/>
-    <LocComments xmlns="4873beb7-5857-4685-be1f-d57550cc96cc" xsi:nil="true"/>
-    <LocRecommendedHandoff xmlns="4873beb7-5857-4685-be1f-d57550cc96cc" xsi:nil="true"/>
-    <SourceTitle xmlns="4873beb7-5857-4685-be1f-d57550cc96cc" xsi:nil="true"/>
-    <CSXUpdate xmlns="4873beb7-5857-4685-be1f-d57550cc96cc">false</CSXUpdate>
-    <IntlLocPriority xmlns="4873beb7-5857-4685-be1f-d57550cc96cc" xsi:nil="true"/>
-    <UAProjectedTotalWords xmlns="4873beb7-5857-4685-be1f-d57550cc96cc" xsi:nil="true"/>
-    <AssetType xmlns="4873beb7-5857-4685-be1f-d57550cc96cc">TP</AssetType>
-    <MachineTranslated xmlns="4873beb7-5857-4685-be1f-d57550cc96cc">false</MachineTranslated>
-    <OutputCachingOn xmlns="4873beb7-5857-4685-be1f-d57550cc96cc">false</OutputCachingOn>
-    <TemplateStatus xmlns="4873beb7-5857-4685-be1f-d57550cc96cc">Complete</TemplateStatus>
-    <IsSearchable xmlns="4873beb7-5857-4685-be1f-d57550cc96cc">true</IsSearchable>
-    <ContentItem xmlns="4873beb7-5857-4685-be1f-d57550cc96cc" xsi:nil="true"/>
-    <HandoffToMSDN xmlns="4873beb7-5857-4685-be1f-d57550cc96cc" xsi:nil="true"/>
-    <ShowIn xmlns="4873beb7-5857-4685-be1f-d57550cc96cc">Show everywhere</ShowIn>
-    <ThumbnailAssetId xmlns="4873beb7-5857-4685-be1f-d57550cc96cc" xsi:nil="true"/>
-    <UALocComments xmlns="4873beb7-5857-4685-be1f-d57550cc96cc" xsi:nil="true"/>
-    <UALocRecommendation xmlns="4873beb7-5857-4685-be1f-d57550cc96cc">Localize</UALocRecommendation>
-    <LastModifiedDateTime xmlns="4873beb7-5857-4685-be1f-d57550cc96cc" xsi:nil="true"/>
-    <LegacyData xmlns="4873beb7-5857-4685-be1f-d57550cc96cc" xsi:nil="true"/>
-    <LocManualTestRequired xmlns="4873beb7-5857-4685-be1f-d57550cc96cc">false</LocManualTestRequired>
-    <LocMarketGroupTiers2 xmlns="4873beb7-5857-4685-be1f-d57550cc96cc" xsi:nil="true"/>
-    <ClipArtFilename xmlns="4873beb7-5857-4685-be1f-d57550cc96cc" xsi:nil="true"/>
-    <TPApplication xmlns="4873beb7-5857-4685-be1f-d57550cc96cc" xsi:nil="true"/>
-    <CSXHash xmlns="4873beb7-5857-4685-be1f-d57550cc96cc" xsi:nil="true"/>
-    <DirectSourceMarket xmlns="4873beb7-5857-4685-be1f-d57550cc96cc" xsi:nil="true"/>
-    <PrimaryImageGen xmlns="4873beb7-5857-4685-be1f-d57550cc96cc">true</PrimaryImageGen>
-    <PlannedPubDate xmlns="4873beb7-5857-4685-be1f-d57550cc96cc" xsi:nil="true"/>
-    <CSXSubmissionMarket xmlns="4873beb7-5857-4685-be1f-d57550cc96cc" xsi:nil="true"/>
-    <Downloads xmlns="4873beb7-5857-4685-be1f-d57550cc96cc">0</Downloads>
-    <ArtSampleDocs xmlns="4873beb7-5857-4685-be1f-d57550cc96cc" xsi:nil="true"/>
-    <TrustLevel xmlns="4873beb7-5857-4685-be1f-d57550cc96cc">1 Microsoft Managed Content</TrustLevel>
-    <BlockPublish xmlns="4873beb7-5857-4685-be1f-d57550cc96cc">false</BlockPublish>
-    <TPLaunchHelpLinkType xmlns="4873beb7-5857-4685-be1f-d57550cc96cc">Template</TPLaunchHelpLinkType>
-    <LocalizationTagsTaxHTField0 xmlns="4873beb7-5857-4685-be1f-d57550cc96cc">
-      <Terms xmlns="http://schemas.microsoft.com/office/infopath/2007/PartnerControls"/>
-    </LocalizationTagsTaxHTField0>
-    <BusinessGroup xmlns="4873beb7-5857-4685-be1f-d57550cc96cc" xsi:nil="true"/>
-    <Providers xmlns="4873beb7-5857-4685-be1f-d57550cc96cc" xsi:nil="true"/>
-    <TemplateTemplateType xmlns="4873beb7-5857-4685-be1f-d57550cc96cc">Word Document Template</TemplateTemplateType>
-    <TimesCloned xmlns="4873beb7-5857-4685-be1f-d57550cc96cc" xsi:nil="true"/>
-    <TPAppVersion xmlns="4873beb7-5857-4685-be1f-d57550cc96cc" xsi:nil="true"/>
-    <VoteCount xmlns="4873beb7-5857-4685-be1f-d57550cc96cc" xsi:nil="true"/>
-    <AverageRating xmlns="4873beb7-5857-4685-be1f-d57550cc96cc" xsi:nil="true"/>
-    <FeatureTagsTaxHTField0 xmlns="4873beb7-5857-4685-be1f-d57550cc96cc">
-      <Terms xmlns="http://schemas.microsoft.com/office/infopath/2007/PartnerControls"/>
-    </FeatureTagsTaxHTField0>
-    <Provider xmlns="4873beb7-5857-4685-be1f-d57550cc96cc" xsi:nil="true"/>
-    <UACurrentWords xmlns="4873beb7-5857-4685-be1f-d57550cc96cc" xsi:nil="true"/>
-    <AssetId xmlns="4873beb7-5857-4685-be1f-d57550cc96cc">TP103749966</AssetId>
-    <TPClientViewer xmlns="4873beb7-5857-4685-be1f-d57550cc96cc" xsi:nil="true"/>
-    <DSATActionTaken xmlns="4873beb7-5857-4685-be1f-d57550cc96cc" xsi:nil="true"/>
-    <APEditor xmlns="4873beb7-5857-4685-be1f-d57550cc96cc">
-      <UserInfo>
-        <DisplayName/>
-        <AccountId xsi:nil="true"/>
-        <AccountType/>
-      </UserInfo>
-    </APEditor>
-    <TPInstallLocation xmlns="4873beb7-5857-4685-be1f-d57550cc96cc" xsi:nil="true"/>
-    <OOCacheId xmlns="4873beb7-5857-4685-be1f-d57550cc96cc" xsi:nil="true"/>
-    <IsDeleted xmlns="4873beb7-5857-4685-be1f-d57550cc96cc">false</IsDeleted>
-    <PublishTargets xmlns="4873beb7-5857-4685-be1f-d57550cc96cc">OfficeOnlineVNext</PublishTargets>
-    <ApprovalLog xmlns="4873beb7-5857-4685-be1f-d57550cc96cc" xsi:nil="true"/>
-    <BugNumber xmlns="4873beb7-5857-4685-be1f-d57550cc96cc" xsi:nil="true"/>
-    <CrawlForDependencies xmlns="4873beb7-5857-4685-be1f-d57550cc96cc">false</CrawlForDependencies>
-    <InternalTagsTaxHTField0 xmlns="4873beb7-5857-4685-be1f-d57550cc96cc">
-      <Terms xmlns="http://schemas.microsoft.com/office/infopath/2007/PartnerControls"/>
-    </InternalTagsTaxHTField0>
-    <LastHandOff xmlns="4873beb7-5857-4685-be1f-d57550cc96cc" xsi:nil="true"/>
-    <Milestone xmlns="4873beb7-5857-4685-be1f-d57550cc96cc" xsi:nil="true"/>
-    <OriginalRelease xmlns="4873beb7-5857-4685-be1f-d57550cc96cc">15</OriginalRelease>
-    <RecommendationsModifier xmlns="4873beb7-5857-4685-be1f-d57550cc96cc" xsi:nil="true"/>
-    <ScenarioTagsTaxHTField0 xmlns="4873beb7-5857-4685-be1f-d57550cc96cc">
-      <Terms xmlns="http://schemas.microsoft.com/office/infopath/2007/PartnerControls"/>
-    </ScenarioTagsTaxHTField0>
-    <UANotes xmlns="4873beb7-5857-4685-be1f-d57550cc96cc" xsi:nil="true"/>
-  </documentManagement>
-</p:properties>
-</file>
-
-<file path=customXml/item3.xml><?xml version="1.0" encoding="utf-8"?>
-<?mso-contentType ?>
-<FormTemplates xmlns="http://schemas.microsoft.com/sharepoint/v3/contenttype/forms">
-  <Display>DocumentLibraryForm</Display>
-  <Edit>AssetEditForm</Edit>
-  <New>DocumentLibraryForm</New>
-</FormTemplates>
-</file>
-
 <file path=customXml/item4.xml><?xml version="1.0" encoding="utf-8"?>
 <b:Sources xmlns:b="http://schemas.openxmlformats.org/officeDocument/2006/bibliography" SelectedStyle="\APA.XSL" StyleName="APA">
   <b:Source>
@@ -8893,6 +13755,24 @@
 </file>
 
 <file path=customXml/itemProps1.xml><?xml version="1.0" encoding="utf-8"?>
+<ds:datastoreItem xmlns:ds="http://schemas.openxmlformats.org/officeDocument/2006/customXml" ds:itemID="{FF740C13-C6A2-43D3-86C5-4CBB969C2CB1}">
+  <ds:schemaRefs>
+    <ds:schemaRef ds:uri="http://schemas.microsoft.com/sharepoint/v3/contenttype/forms"/>
+  </ds:schemaRefs>
+</ds:datastoreItem>
+</file>
+
+<file path=customXml/itemProps2.xml><?xml version="1.0" encoding="utf-8"?>
+<ds:datastoreItem xmlns:ds="http://schemas.openxmlformats.org/officeDocument/2006/customXml" ds:itemID="{83AE4ADC-D632-40A7-A0C1-0481BB069C4F}">
+  <ds:schemaRefs>
+    <ds:schemaRef ds:uri="http://schemas.microsoft.com/office/2006/metadata/properties"/>
+    <ds:schemaRef ds:uri="http://schemas.microsoft.com/office/infopath/2007/PartnerControls"/>
+    <ds:schemaRef ds:uri="4873beb7-5857-4685-be1f-d57550cc96cc"/>
+  </ds:schemaRefs>
+</ds:datastoreItem>
+</file>
+
+<file path=customXml/itemProps3.xml><?xml version="1.0" encoding="utf-8"?>
 <ds:datastoreItem xmlns:ds="http://schemas.openxmlformats.org/officeDocument/2006/customXml" ds:itemID="{88FF2527-3592-4DBF-9FD9-FEA06E5BF9A7}">
   <ds:schemaRefs>
     <ds:schemaRef ds:uri="http://schemas.microsoft.com/office/2006/metadata/contentType"/>
@@ -8910,24 +13790,6 @@
 </ds:datastoreItem>
 </file>
 
-<file path=customXml/itemProps2.xml><?xml version="1.0" encoding="utf-8"?>
-<ds:datastoreItem xmlns:ds="http://schemas.openxmlformats.org/officeDocument/2006/customXml" ds:itemID="{83AE4ADC-D632-40A7-A0C1-0481BB069C4F}">
-  <ds:schemaRefs>
-    <ds:schemaRef ds:uri="http://schemas.microsoft.com/office/2006/metadata/properties"/>
-    <ds:schemaRef ds:uri="http://schemas.microsoft.com/office/infopath/2007/PartnerControls"/>
-    <ds:schemaRef ds:uri="4873beb7-5857-4685-be1f-d57550cc96cc"/>
-  </ds:schemaRefs>
-</ds:datastoreItem>
-</file>
-
-<file path=customXml/itemProps3.xml><?xml version="1.0" encoding="utf-8"?>
-<ds:datastoreItem xmlns:ds="http://schemas.openxmlformats.org/officeDocument/2006/customXml" ds:itemID="{FF740C13-C6A2-43D3-86C5-4CBB969C2CB1}">
-  <ds:schemaRefs>
-    <ds:schemaRef ds:uri="http://schemas.microsoft.com/sharepoint/v3/contenttype/forms"/>
-  </ds:schemaRefs>
-</ds:datastoreItem>
-</file>
-
 <file path=customXml/itemProps4.xml><?xml version="1.0" encoding="utf-8"?>
 <ds:datastoreItem xmlns:ds="http://schemas.openxmlformats.org/officeDocument/2006/customXml" ds:itemID="{B4E16416-4838-4457-80CB-D2FBF09EF4F3}">
   <ds:schemaRefs>

--- a/CursoReact.docx
+++ b/CursoReact.docx
@@ -74,9 +74,47 @@
           <w:szCs w:val="24"/>
           <w:lang w:val="es-MX" w:eastAsia="es-MX"/>
         </w:rPr>
-        <w:t xml:space="preserve">Características básicas de </w:t>
-      </w:r>
-      <w:proofErr w:type="spellStart"/>
+        <w:t>Características básicas de react</w:t>
+      </w:r>
+      <w:r>
+        <w:rPr>
+          <w:rFonts w:ascii="Arial" w:eastAsia="Times New Roman" w:hAnsi="Arial" w:cs="Arial"/>
+          <w:color w:val="4A4A4A"/>
+          <w:sz w:val="24"/>
+          <w:szCs w:val="24"/>
+          <w:lang w:val="es-MX" w:eastAsia="es-MX"/>
+        </w:rPr>
+        <w:br/>
+        <w:t>.</w:t>
+      </w:r>
+    </w:p>
+    <w:p>
+      <w:pPr>
+        <w:numPr>
+          <w:ilvl w:val="0"/>
+          <w:numId w:val="1"/>
+        </w:numPr>
+        <w:shd w:val="clear" w:color="auto" w:fill="FFFFFF"/>
+        <w:spacing w:before="0" w:after="0" w:line="240" w:lineRule="auto"/>
+        <w:ind w:left="0"/>
+        <w:rPr>
+          <w:rFonts w:ascii="Arial" w:eastAsia="Times New Roman" w:hAnsi="Arial" w:cs="Arial"/>
+          <w:color w:val="4A4A4A"/>
+          <w:sz w:val="24"/>
+          <w:szCs w:val="24"/>
+          <w:lang w:val="es-MX" w:eastAsia="es-MX"/>
+        </w:rPr>
+      </w:pPr>
+      <w:r>
+        <w:rPr>
+          <w:rFonts w:ascii="Arial" w:eastAsia="Times New Roman" w:hAnsi="Arial" w:cs="Arial"/>
+          <w:color w:val="4A4A4A"/>
+          <w:sz w:val="24"/>
+          <w:szCs w:val="24"/>
+          <w:lang w:val="es-MX" w:eastAsia="es-MX"/>
+        </w:rPr>
+        <w:t>Está basado en </w:t>
+      </w:r>
       <w:r>
         <w:rPr>
           <w:rFonts w:ascii="Arial" w:eastAsia="Times New Roman" w:hAnsi="Arial" w:cs="Arial"/>
@@ -87,9 +125,8 @@
           <w:szCs w:val="24"/>
           <w:lang w:val="es-MX" w:eastAsia="es-MX"/>
         </w:rPr>
-        <w:t>react</w:t>
-      </w:r>
-      <w:proofErr w:type="spellEnd"/>
+        <w:t>componentes</w:t>
+      </w:r>
       <w:r>
         <w:rPr>
           <w:rFonts w:ascii="Arial" w:eastAsia="Times New Roman" w:hAnsi="Arial" w:cs="Arial"/>
@@ -98,80 +135,7 @@
           <w:szCs w:val="24"/>
           <w:lang w:val="es-MX" w:eastAsia="es-MX"/>
         </w:rPr>
-        <w:br/>
-        <w:t>.</w:t>
-      </w:r>
-    </w:p>
-    <w:p>
-      <w:pPr>
-        <w:numPr>
-          <w:ilvl w:val="0"/>
-          <w:numId w:val="1"/>
-        </w:numPr>
-        <w:shd w:val="clear" w:color="auto" w:fill="FFFFFF"/>
-        <w:spacing w:before="0" w:after="0" w:line="240" w:lineRule="auto"/>
-        <w:ind w:left="0"/>
-        <w:rPr>
-          <w:rFonts w:ascii="Arial" w:eastAsia="Times New Roman" w:hAnsi="Arial" w:cs="Arial"/>
-          <w:color w:val="4A4A4A"/>
-          <w:sz w:val="24"/>
-          <w:szCs w:val="24"/>
-          <w:lang w:val="es-MX" w:eastAsia="es-MX"/>
-        </w:rPr>
-      </w:pPr>
-      <w:r>
-        <w:rPr>
-          <w:rFonts w:ascii="Arial" w:eastAsia="Times New Roman" w:hAnsi="Arial" w:cs="Arial"/>
-          <w:color w:val="4A4A4A"/>
-          <w:sz w:val="24"/>
-          <w:szCs w:val="24"/>
-          <w:lang w:val="es-MX" w:eastAsia="es-MX"/>
-        </w:rPr>
-        <w:t>Está basado en </w:t>
-      </w:r>
-      <w:r>
-        <w:rPr>
-          <w:rFonts w:ascii="Arial" w:eastAsia="Times New Roman" w:hAnsi="Arial" w:cs="Arial"/>
-          <w:b/>
-          <w:bCs/>
-          <w:color w:val="4A4A4A"/>
-          <w:sz w:val="24"/>
-          <w:szCs w:val="24"/>
-          <w:lang w:val="es-MX" w:eastAsia="es-MX"/>
-        </w:rPr>
-        <w:t>componentes</w:t>
-      </w:r>
-      <w:r>
-        <w:rPr>
-          <w:rFonts w:ascii="Arial" w:eastAsia="Times New Roman" w:hAnsi="Arial" w:cs="Arial"/>
-          <w:color w:val="4A4A4A"/>
-          <w:sz w:val="24"/>
-          <w:szCs w:val="24"/>
-          <w:lang w:val="es-MX" w:eastAsia="es-MX"/>
-        </w:rPr>
-        <w:t xml:space="preserve">: Toda la UI se divide en elementos más pequeños llamados componentes, en </w:t>
-      </w:r>
-      <w:proofErr w:type="spellStart"/>
-      <w:r>
-        <w:rPr>
-          <w:rFonts w:ascii="Arial" w:eastAsia="Times New Roman" w:hAnsi="Arial" w:cs="Arial"/>
-          <w:color w:val="4A4A4A"/>
-          <w:sz w:val="24"/>
-          <w:szCs w:val="24"/>
-          <w:lang w:val="es-MX" w:eastAsia="es-MX"/>
-        </w:rPr>
-        <w:t>react</w:t>
-      </w:r>
-      <w:proofErr w:type="spellEnd"/>
-      <w:r>
-        <w:rPr>
-          <w:rFonts w:ascii="Arial" w:eastAsia="Times New Roman" w:hAnsi="Arial" w:cs="Arial"/>
-          <w:color w:val="4A4A4A"/>
-          <w:sz w:val="24"/>
-          <w:szCs w:val="24"/>
-          <w:lang w:val="es-MX" w:eastAsia="es-MX"/>
-        </w:rPr>
-        <w:t>, todo es un componente,</w:t>
+        <w:t>: Toda la UI se divide en elementos más pequeños llamados componentes, en react, todo es un componente,</w:t>
       </w:r>
     </w:p>
     <w:p>
@@ -286,7 +250,6 @@
         </w:rPr>
         <w:t>En este curso realizaremos una aplicación muy parecida a Instagram, llamada </w:t>
       </w:r>
-      <w:proofErr w:type="spellStart"/>
       <w:r>
         <w:rPr>
           <w:rStyle w:val="nfasis"/>
@@ -295,29 +258,12 @@
         </w:rPr>
         <w:t>petgram</w:t>
       </w:r>
-      <w:proofErr w:type="spellEnd"/>
-      <w:r>
-        <w:rPr>
-          <w:rFonts w:ascii="Arial" w:hAnsi="Arial" w:cs="Arial"/>
-          <w:color w:val="273B47"/>
-        </w:rPr>
-        <w:t xml:space="preserve">. Tendremos nuestras rutas, gestión de usuarios y </w:t>
-      </w:r>
-      <w:proofErr w:type="spellStart"/>
-      <w:r>
-        <w:rPr>
-          <w:rFonts w:ascii="Arial" w:hAnsi="Arial" w:cs="Arial"/>
-          <w:color w:val="273B47"/>
-        </w:rPr>
-        <w:t>likes</w:t>
-      </w:r>
-      <w:proofErr w:type="spellEnd"/>
-      <w:r>
-        <w:rPr>
-          <w:rFonts w:ascii="Arial" w:hAnsi="Arial" w:cs="Arial"/>
-          <w:color w:val="273B47"/>
-        </w:rPr>
-        <w:t>.</w:t>
+      <w:r>
+        <w:rPr>
+          <w:rFonts w:ascii="Arial" w:hAnsi="Arial" w:cs="Arial"/>
+          <w:color w:val="273B47"/>
+        </w:rPr>
+        <w:t>. Tendremos nuestras rutas, gestión de usuarios y likes.</w:t>
       </w:r>
     </w:p>
     <w:p>
@@ -335,23 +281,7 @@
           <w:rFonts w:ascii="Arial" w:hAnsi="Arial" w:cs="Arial"/>
           <w:color w:val="273B47"/>
         </w:rPr>
-        <w:t xml:space="preserve">Utilizaremos como empaquetador y </w:t>
-      </w:r>
-      <w:proofErr w:type="spellStart"/>
-      <w:r>
-        <w:rPr>
-          <w:rFonts w:ascii="Arial" w:hAnsi="Arial" w:cs="Arial"/>
-          <w:color w:val="273B47"/>
-        </w:rPr>
-        <w:t>transpilador</w:t>
-      </w:r>
-      <w:proofErr w:type="spellEnd"/>
-      <w:r>
-        <w:rPr>
-          <w:rFonts w:ascii="Arial" w:hAnsi="Arial" w:cs="Arial"/>
-          <w:color w:val="273B47"/>
-        </w:rPr>
-        <w:t>:</w:t>
+        <w:t>Utilizaremos como empaquetador y transpilador:</w:t>
       </w:r>
     </w:p>
     <w:p>
@@ -369,7 +299,6 @@
         </w:rPr>
       </w:pPr>
       <w:hyperlink r:id="rId12" w:tgtFrame="_blank" w:history="1">
-        <w:proofErr w:type="spellStart"/>
         <w:r>
           <w:rPr>
             <w:rStyle w:val="Hipervnculo"/>
@@ -378,7 +307,6 @@
           </w:rPr>
           <w:t>Webpack</w:t>
         </w:r>
-        <w:proofErr w:type="spellEnd"/>
       </w:hyperlink>
     </w:p>
     <w:p>
@@ -439,7 +367,6 @@
         </w:rPr>
       </w:pPr>
       <w:hyperlink r:id="rId14" w:tgtFrame="_blank" w:history="1">
-        <w:proofErr w:type="spellStart"/>
         <w:r>
           <w:rPr>
             <w:rStyle w:val="Hipervnculo"/>
@@ -448,7 +375,6 @@
           </w:rPr>
           <w:t>styled-components</w:t>
         </w:r>
-        <w:proofErr w:type="spellEnd"/>
       </w:hyperlink>
     </w:p>
     <w:p>
@@ -466,23 +392,7 @@
           <w:rFonts w:ascii="Arial" w:hAnsi="Arial" w:cs="Arial"/>
           <w:color w:val="273B47"/>
         </w:rPr>
-        <w:t xml:space="preserve">Como </w:t>
-      </w:r>
-      <w:proofErr w:type="spellStart"/>
-      <w:r>
-        <w:rPr>
-          <w:rFonts w:ascii="Arial" w:hAnsi="Arial" w:cs="Arial"/>
-          <w:color w:val="273B47"/>
-        </w:rPr>
-        <w:t>linter</w:t>
-      </w:r>
-      <w:proofErr w:type="spellEnd"/>
-      <w:r>
-        <w:rPr>
-          <w:rFonts w:ascii="Arial" w:hAnsi="Arial" w:cs="Arial"/>
-          <w:color w:val="273B47"/>
-        </w:rPr>
-        <w:t xml:space="preserve"> utilizaremos:</w:t>
+        <w:t>Como linter utilizaremos:</w:t>
       </w:r>
     </w:p>
     <w:p>
@@ -525,23 +435,7 @@
           <w:rFonts w:ascii="Arial" w:hAnsi="Arial" w:cs="Arial"/>
           <w:color w:val="273B47"/>
         </w:rPr>
-        <w:t xml:space="preserve">Para </w:t>
-      </w:r>
-      <w:proofErr w:type="spellStart"/>
-      <w:r>
-        <w:rPr>
-          <w:rFonts w:ascii="Arial" w:hAnsi="Arial" w:cs="Arial"/>
-          <w:color w:val="273B47"/>
-        </w:rPr>
-        <w:t>fetching</w:t>
-      </w:r>
-      <w:proofErr w:type="spellEnd"/>
-      <w:r>
-        <w:rPr>
-          <w:rFonts w:ascii="Arial" w:hAnsi="Arial" w:cs="Arial"/>
-          <w:color w:val="273B47"/>
-        </w:rPr>
-        <w:t xml:space="preserve"> (obtención) de datos:</w:t>
+        <w:t>Para fetching (obtención) de datos:</w:t>
       </w:r>
     </w:p>
     <w:p>
@@ -559,7 +453,6 @@
         </w:rPr>
       </w:pPr>
       <w:hyperlink r:id="rId16" w:tgtFrame="_blank" w:history="1">
-        <w:proofErr w:type="spellStart"/>
         <w:r>
           <w:rPr>
             <w:rStyle w:val="Hipervnculo"/>
@@ -568,7 +461,6 @@
           </w:rPr>
           <w:t>GraphQL</w:t>
         </w:r>
-        <w:proofErr w:type="spellEnd"/>
       </w:hyperlink>
     </w:p>
     <w:p>
@@ -586,34 +478,14 @@
         </w:rPr>
       </w:pPr>
       <w:hyperlink r:id="rId17" w:tgtFrame="_blank" w:history="1">
-        <w:proofErr w:type="spellStart"/>
         <w:r>
           <w:rPr>
             <w:rStyle w:val="Hipervnculo"/>
             <w:rFonts w:ascii="Arial" w:hAnsi="Arial" w:cs="Arial"/>
             <w:color w:val="0791E6"/>
           </w:rPr>
-          <w:t>React</w:t>
+          <w:t>React Apollo</w:t>
         </w:r>
-        <w:proofErr w:type="spellEnd"/>
-        <w:r>
-          <w:rPr>
-            <w:rStyle w:val="Hipervnculo"/>
-            <w:rFonts w:ascii="Arial" w:hAnsi="Arial" w:cs="Arial"/>
-            <w:color w:val="0791E6"/>
-          </w:rPr>
-          <w:t xml:space="preserve"> </w:t>
-        </w:r>
-        <w:proofErr w:type="spellStart"/>
-        <w:r>
-          <w:rPr>
-            <w:rStyle w:val="Hipervnculo"/>
-            <w:rFonts w:ascii="Arial" w:hAnsi="Arial" w:cs="Arial"/>
-            <w:color w:val="0791E6"/>
-          </w:rPr>
-          <w:t>Apollo</w:t>
-        </w:r>
-        <w:proofErr w:type="spellEnd"/>
       </w:hyperlink>
     </w:p>
     <w:p>
@@ -649,34 +521,14 @@
         </w:rPr>
       </w:pPr>
       <w:hyperlink r:id="rId18" w:tgtFrame="_blank" w:history="1">
-        <w:proofErr w:type="spellStart"/>
         <w:r>
           <w:rPr>
             <w:rStyle w:val="Hipervnculo"/>
             <w:rFonts w:ascii="Arial" w:hAnsi="Arial" w:cs="Arial"/>
             <w:color w:val="0791E6"/>
           </w:rPr>
-          <w:t>Reach</w:t>
+          <w:t>Reach Router</w:t>
         </w:r>
-        <w:proofErr w:type="spellEnd"/>
-        <w:r>
-          <w:rPr>
-            <w:rStyle w:val="Hipervnculo"/>
-            <w:rFonts w:ascii="Arial" w:hAnsi="Arial" w:cs="Arial"/>
-            <w:color w:val="0791E6"/>
-          </w:rPr>
-          <w:t xml:space="preserve"> </w:t>
-        </w:r>
-        <w:proofErr w:type="spellStart"/>
-        <w:r>
-          <w:rPr>
-            <w:rStyle w:val="Hipervnculo"/>
-            <w:rFonts w:ascii="Arial" w:hAnsi="Arial" w:cs="Arial"/>
-            <w:color w:val="0791E6"/>
-          </w:rPr>
-          <w:t>Router</w:t>
-        </w:r>
-        <w:proofErr w:type="spellEnd"/>
       </w:hyperlink>
     </w:p>
     <w:p>
@@ -712,7 +564,6 @@
         </w:rPr>
       </w:pPr>
       <w:hyperlink r:id="rId19" w:tgtFrame="_blank" w:history="1">
-        <w:proofErr w:type="spellStart"/>
         <w:r>
           <w:rPr>
             <w:rStyle w:val="Hipervnculo"/>
@@ -721,7 +572,6 @@
           </w:rPr>
           <w:t>Lighthouse</w:t>
         </w:r>
-        <w:proofErr w:type="spellEnd"/>
       </w:hyperlink>
     </w:p>
     <w:p>
@@ -739,7 +589,6 @@
         </w:rPr>
       </w:pPr>
       <w:hyperlink r:id="rId20" w:tgtFrame="_blank" w:history="1">
-        <w:proofErr w:type="spellStart"/>
         <w:r>
           <w:rPr>
             <w:rStyle w:val="Hipervnculo"/>
@@ -748,7 +597,6 @@
           </w:rPr>
           <w:t>Cypress</w:t>
         </w:r>
-        <w:proofErr w:type="spellEnd"/>
       </w:hyperlink>
     </w:p>
     <w:p>
@@ -766,39 +614,7 @@
           <w:rFonts w:ascii="Arial" w:hAnsi="Arial" w:cs="Arial"/>
           <w:color w:val="273B47"/>
         </w:rPr>
-        <w:t xml:space="preserve">Por </w:t>
-      </w:r>
-      <w:proofErr w:type="gramStart"/>
-      <w:r>
-        <w:rPr>
-          <w:rFonts w:ascii="Arial" w:hAnsi="Arial" w:cs="Arial"/>
-          <w:color w:val="273B47"/>
-        </w:rPr>
-        <w:t>último</w:t>
-      </w:r>
-      <w:proofErr w:type="gramEnd"/>
-      <w:r>
-        <w:rPr>
-          <w:rFonts w:ascii="Arial" w:hAnsi="Arial" w:cs="Arial"/>
-          <w:color w:val="273B47"/>
-        </w:rPr>
-        <w:t xml:space="preserve"> haremos SEO, PWA y </w:t>
-      </w:r>
-      <w:proofErr w:type="spellStart"/>
-      <w:r>
-        <w:rPr>
-          <w:rFonts w:ascii="Arial" w:hAnsi="Arial" w:cs="Arial"/>
-          <w:color w:val="273B47"/>
-        </w:rPr>
-        <w:t>Deploy</w:t>
-      </w:r>
-      <w:proofErr w:type="spellEnd"/>
-      <w:r>
-        <w:rPr>
-          <w:rFonts w:ascii="Arial" w:hAnsi="Arial" w:cs="Arial"/>
-          <w:color w:val="273B47"/>
-        </w:rPr>
-        <w:t xml:space="preserve"> con:</w:t>
+        <w:t>Por último haremos SEO, PWA y Deploy con:</w:t>
       </w:r>
     </w:p>
     <w:p>
@@ -816,34 +632,14 @@
         </w:rPr>
       </w:pPr>
       <w:hyperlink r:id="rId21" w:tgtFrame="_blank" w:history="1">
-        <w:proofErr w:type="spellStart"/>
         <w:r>
           <w:rPr>
             <w:rStyle w:val="Hipervnculo"/>
             <w:rFonts w:ascii="Arial" w:hAnsi="Arial" w:cs="Arial"/>
             <w:color w:val="0791E6"/>
           </w:rPr>
-          <w:t>React</w:t>
+          <w:t>React Helmet</w:t>
         </w:r>
-        <w:proofErr w:type="spellEnd"/>
-        <w:r>
-          <w:rPr>
-            <w:rStyle w:val="Hipervnculo"/>
-            <w:rFonts w:ascii="Arial" w:hAnsi="Arial" w:cs="Arial"/>
-            <w:color w:val="0791E6"/>
-          </w:rPr>
-          <w:t xml:space="preserve"> </w:t>
-        </w:r>
-        <w:proofErr w:type="spellStart"/>
-        <w:r>
-          <w:rPr>
-            <w:rStyle w:val="Hipervnculo"/>
-            <w:rFonts w:ascii="Arial" w:hAnsi="Arial" w:cs="Arial"/>
-            <w:color w:val="0791E6"/>
-          </w:rPr>
-          <w:t>Helmet</w:t>
-        </w:r>
-        <w:proofErr w:type="spellEnd"/>
       </w:hyperlink>
     </w:p>
     <w:p>
@@ -861,7 +657,6 @@
         </w:rPr>
       </w:pPr>
       <w:hyperlink r:id="rId22" w:tgtFrame="_blank" w:history="1">
-        <w:proofErr w:type="spellStart"/>
         <w:r>
           <w:rPr>
             <w:rStyle w:val="Hipervnculo"/>
@@ -870,7 +665,6 @@
           </w:rPr>
           <w:t>Workbox</w:t>
         </w:r>
-        <w:proofErr w:type="spellEnd"/>
       </w:hyperlink>
     </w:p>
     <w:p>
@@ -888,23 +682,13 @@
         </w:rPr>
       </w:pPr>
       <w:hyperlink r:id="rId23" w:tgtFrame="_blank" w:history="1">
-        <w:proofErr w:type="spellStart"/>
         <w:r>
           <w:rPr>
             <w:rStyle w:val="Hipervnculo"/>
             <w:rFonts w:ascii="Arial" w:hAnsi="Arial" w:cs="Arial"/>
             <w:color w:val="0791E6"/>
           </w:rPr>
-          <w:t>Progressive</w:t>
-        </w:r>
-        <w:proofErr w:type="spellEnd"/>
-        <w:r>
-          <w:rPr>
-            <w:rStyle w:val="Hipervnculo"/>
-            <w:rFonts w:ascii="Arial" w:hAnsi="Arial" w:cs="Arial"/>
-            <w:color w:val="0791E6"/>
-          </w:rPr>
-          <w:t xml:space="preserve"> Web App</w:t>
+          <w:t>Progressive Web App</w:t>
         </w:r>
       </w:hyperlink>
     </w:p>
@@ -923,25 +707,14 @@
         </w:rPr>
       </w:pPr>
       <w:hyperlink r:id="rId24" w:tgtFrame="_blank" w:history="1">
-        <w:proofErr w:type="spellStart"/>
         <w:r>
           <w:rPr>
             <w:rStyle w:val="Hipervnculo"/>
             <w:rFonts w:ascii="Arial" w:hAnsi="Arial" w:cs="Arial"/>
             <w:color w:val="0791E6"/>
           </w:rPr>
-          <w:t>Deply</w:t>
+          <w:t xml:space="preserve">Deply con </w:t>
         </w:r>
-        <w:proofErr w:type="spellEnd"/>
-        <w:r>
-          <w:rPr>
-            <w:rStyle w:val="Hipervnculo"/>
-            <w:rFonts w:ascii="Arial" w:hAnsi="Arial" w:cs="Arial"/>
-            <w:color w:val="0791E6"/>
-          </w:rPr>
-          <w:t xml:space="preserve"> con </w:t>
-        </w:r>
-        <w:proofErr w:type="spellStart"/>
         <w:r>
           <w:rPr>
             <w:rStyle w:val="Hipervnculo"/>
@@ -950,7 +723,6 @@
           </w:rPr>
           <w:t>Vercel</w:t>
         </w:r>
-        <w:proofErr w:type="spellEnd"/>
       </w:hyperlink>
     </w:p>
     <w:p>
@@ -1480,61 +1252,7 @@
             <w:rFonts w:ascii="Arial" w:hAnsi="Arial" w:cs="Arial"/>
             <w:color w:val="0791E6"/>
           </w:rPr>
-          <w:t>github.com/</w:t>
-        </w:r>
-        <w:proofErr w:type="spellStart"/>
-        <w:r>
-          <w:rPr>
-            <w:rStyle w:val="Hipervnculo"/>
-            <w:rFonts w:ascii="Arial" w:hAnsi="Arial" w:cs="Arial"/>
-            <w:color w:val="0791E6"/>
-          </w:rPr>
-          <w:t>midudev</w:t>
-        </w:r>
-        <w:proofErr w:type="spellEnd"/>
-        <w:r>
-          <w:rPr>
-            <w:rStyle w:val="Hipervnculo"/>
-            <w:rFonts w:ascii="Arial" w:hAnsi="Arial" w:cs="Arial"/>
-            <w:color w:val="0791E6"/>
-          </w:rPr>
-          <w:t>/curso-</w:t>
-        </w:r>
-        <w:proofErr w:type="spellStart"/>
-        <w:r>
-          <w:rPr>
-            <w:rStyle w:val="Hipervnculo"/>
-            <w:rFonts w:ascii="Arial" w:hAnsi="Arial" w:cs="Arial"/>
-            <w:color w:val="0791E6"/>
-          </w:rPr>
-          <w:t>platzi</w:t>
-        </w:r>
-        <w:proofErr w:type="spellEnd"/>
-        <w:r>
-          <w:rPr>
-            <w:rStyle w:val="Hipervnculo"/>
-            <w:rFonts w:ascii="Arial" w:hAnsi="Arial" w:cs="Arial"/>
-            <w:color w:val="0791E6"/>
-          </w:rPr>
-          <w:t>-</w:t>
-        </w:r>
-        <w:proofErr w:type="spellStart"/>
-        <w:r>
-          <w:rPr>
-            <w:rStyle w:val="Hipervnculo"/>
-            <w:rFonts w:ascii="Arial" w:hAnsi="Arial" w:cs="Arial"/>
-            <w:color w:val="0791E6"/>
-          </w:rPr>
-          <w:t>react</w:t>
-        </w:r>
-        <w:proofErr w:type="spellEnd"/>
-        <w:r>
-          <w:rPr>
-            <w:rStyle w:val="Hipervnculo"/>
-            <w:rFonts w:ascii="Arial" w:hAnsi="Arial" w:cs="Arial"/>
-            <w:color w:val="0791E6"/>
-          </w:rPr>
-          <w:t>-avanzado</w:t>
+          <w:t>github.com/midudev/curso-platzi-react-avanzado</w:t>
         </w:r>
       </w:hyperlink>
       <w:r>
@@ -1544,21 +1262,12 @@
         </w:rPr>
         <w:t> usando </w:t>
       </w:r>
-      <w:proofErr w:type="spellStart"/>
-      <w:r>
-        <w:rPr>
-          <w:rStyle w:val="CdigoHTML"/>
-          <w:color w:val="273B47"/>
-        </w:rPr>
-        <w:t>git</w:t>
-      </w:r>
-      <w:proofErr w:type="spellEnd"/>
-      <w:r>
-        <w:rPr>
-          <w:rStyle w:val="CdigoHTML"/>
-          <w:color w:val="273B47"/>
-        </w:rPr>
-        <w:t xml:space="preserve"> clone URL_DEL_REPO</w:t>
+      <w:r>
+        <w:rPr>
+          <w:rStyle w:val="CdigoHTML"/>
+          <w:color w:val="273B47"/>
+        </w:rPr>
+        <w:t>git clone URL_DEL_REPO</w:t>
       </w:r>
       <w:r>
         <w:rPr>
@@ -1595,97 +1304,15 @@
           <w:rFonts w:ascii="Arial" w:hAnsi="Arial" w:cs="Arial"/>
           <w:color w:val="273B47"/>
         </w:rPr>
-        <w:t xml:space="preserve"> Vamos a instalar </w:t>
-      </w:r>
-      <w:proofErr w:type="spellStart"/>
-      <w:r>
-        <w:rPr>
-          <w:rFonts w:ascii="Arial" w:hAnsi="Arial" w:cs="Arial"/>
-          <w:color w:val="273B47"/>
-        </w:rPr>
-        <w:t>webpack</w:t>
-      </w:r>
-      <w:proofErr w:type="spellEnd"/>
-      <w:r>
-        <w:rPr>
-          <w:rFonts w:ascii="Arial" w:hAnsi="Arial" w:cs="Arial"/>
-          <w:color w:val="273B47"/>
-        </w:rPr>
-        <w:t xml:space="preserve"> y </w:t>
-      </w:r>
-      <w:proofErr w:type="spellStart"/>
-      <w:r>
-        <w:rPr>
-          <w:rFonts w:ascii="Arial" w:hAnsi="Arial" w:cs="Arial"/>
-          <w:color w:val="273B47"/>
-        </w:rPr>
-        <w:t>webpack-cli</w:t>
-      </w:r>
-      <w:proofErr w:type="spellEnd"/>
-      <w:r>
-        <w:rPr>
-          <w:rFonts w:ascii="Arial" w:hAnsi="Arial" w:cs="Arial"/>
-          <w:color w:val="273B47"/>
-        </w:rPr>
-        <w:t xml:space="preserve"> como dependencias de desarrollo con: </w:t>
-      </w:r>
-      <w:proofErr w:type="spellStart"/>
-      <w:r>
-        <w:rPr>
-          <w:rStyle w:val="CdigoHTML"/>
-          <w:color w:val="273B47"/>
-        </w:rPr>
-        <w:t>npm</w:t>
-      </w:r>
-      <w:proofErr w:type="spellEnd"/>
-      <w:r>
-        <w:rPr>
-          <w:rStyle w:val="CdigoHTML"/>
-          <w:color w:val="273B47"/>
-        </w:rPr>
-        <w:t xml:space="preserve"> i </w:t>
-      </w:r>
-      <w:proofErr w:type="spellStart"/>
-      <w:r>
-        <w:rPr>
-          <w:rStyle w:val="CdigoHTML"/>
-          <w:color w:val="273B47"/>
-        </w:rPr>
-        <w:t>webpack</w:t>
-      </w:r>
-      <w:proofErr w:type="spellEnd"/>
-      <w:r>
-        <w:rPr>
-          <w:rStyle w:val="CdigoHTML"/>
-          <w:color w:val="273B47"/>
-        </w:rPr>
-        <w:t xml:space="preserve"> </w:t>
-      </w:r>
-      <w:proofErr w:type="spellStart"/>
-      <w:r>
-        <w:rPr>
-          <w:rStyle w:val="CdigoHTML"/>
-          <w:color w:val="273B47"/>
-        </w:rPr>
-        <w:t>wepack-cli</w:t>
-      </w:r>
-      <w:proofErr w:type="spellEnd"/>
-      <w:r>
-        <w:rPr>
-          <w:rStyle w:val="CdigoHTML"/>
-          <w:color w:val="273B47"/>
-        </w:rPr>
-        <w:t xml:space="preserve"> --</w:t>
-      </w:r>
-      <w:proofErr w:type="spellStart"/>
-      <w:r>
-        <w:rPr>
-          <w:rStyle w:val="CdigoHTML"/>
-          <w:color w:val="273B47"/>
-        </w:rPr>
-        <w:t>save-dev</w:t>
-      </w:r>
-      <w:proofErr w:type="spellEnd"/>
+        <w:t> Vamos a instalar webpack y webpack-cli como dependencias de desarrollo con: </w:t>
+      </w:r>
+      <w:r>
+        <w:rPr>
+          <w:rStyle w:val="CdigoHTML"/>
+          <w:color w:val="273B47"/>
+        </w:rPr>
+        <w:t>npm i webpack wepack-cli --save-dev</w:t>
+      </w:r>
       <w:r>
         <w:rPr>
           <w:rFonts w:ascii="Arial" w:hAnsi="Arial" w:cs="Arial"/>
@@ -1723,7 +1350,6 @@
         </w:rPr>
         <w:t> Crearemos una carpeta llama </w:t>
       </w:r>
-      <w:proofErr w:type="spellStart"/>
       <w:r>
         <w:rPr>
           <w:rStyle w:val="CdigoHTML"/>
@@ -1731,7 +1357,6 @@
         </w:rPr>
         <w:t>src</w:t>
       </w:r>
-      <w:proofErr w:type="spellEnd"/>
       <w:r>
         <w:rPr>
           <w:rFonts w:ascii="Arial" w:hAnsi="Arial" w:cs="Arial"/>
@@ -1753,21 +1378,12 @@
         </w:rPr>
         <w:t> en el cual colocaremos solo un </w:t>
       </w:r>
-      <w:proofErr w:type="gramStart"/>
-      <w:r>
-        <w:rPr>
-          <w:rStyle w:val="CdigoHTML"/>
-          <w:color w:val="273B47"/>
-        </w:rPr>
-        <w:t>console.log(</w:t>
-      </w:r>
-      <w:proofErr w:type="gramEnd"/>
-      <w:r>
-        <w:rPr>
-          <w:rStyle w:val="CdigoHTML"/>
-          <w:color w:val="273B47"/>
-        </w:rPr>
-        <w:t>'Empezamos el curso!')</w:t>
+      <w:r>
+        <w:rPr>
+          <w:rStyle w:val="CdigoHTML"/>
+          <w:color w:val="273B47"/>
+        </w:rPr>
+        <w:t>console.log('Empezamos el curso!')</w:t>
       </w:r>
       <w:r>
         <w:rPr>
@@ -1806,7 +1422,6 @@
         </w:rPr>
         <w:t> Crearemos en el </w:t>
       </w:r>
-      <w:proofErr w:type="spellStart"/>
       <w:r>
         <w:rPr>
           <w:rStyle w:val="nfasis"/>
@@ -1815,7 +1430,6 @@
         </w:rPr>
         <w:t>root</w:t>
       </w:r>
-      <w:proofErr w:type="spellEnd"/>
       <w:r>
         <w:rPr>
           <w:rFonts w:ascii="Arial" w:hAnsi="Arial" w:cs="Arial"/>
@@ -1835,17 +1449,8 @@
           <w:rFonts w:ascii="Arial" w:hAnsi="Arial" w:cs="Arial"/>
           <w:color w:val="273B47"/>
         </w:rPr>
-        <w:t xml:space="preserve"> el cual tendrá toda la configuración de </w:t>
-      </w:r>
-      <w:proofErr w:type="spellStart"/>
-      <w:r>
-        <w:rPr>
-          <w:rFonts w:ascii="Arial" w:hAnsi="Arial" w:cs="Arial"/>
-          <w:color w:val="273B47"/>
-        </w:rPr>
-        <w:t>webpack</w:t>
-      </w:r>
-      <w:proofErr w:type="spellEnd"/>
+        <w:t> el cual tendrá toda la configuración de webpack</w:t>
+      </w:r>
     </w:p>
     <w:p>
       <w:pPr>
@@ -1876,37 +1481,12 @@
         </w:rPr>
         <w:t> Instalaremos </w:t>
       </w:r>
-      <w:proofErr w:type="spellStart"/>
-      <w:r>
-        <w:rPr>
-          <w:rStyle w:val="CdigoHTML"/>
-          <w:color w:val="273B47"/>
-        </w:rPr>
-        <w:t>html</w:t>
-      </w:r>
-      <w:proofErr w:type="spellEnd"/>
-      <w:r>
-        <w:rPr>
-          <w:rStyle w:val="CdigoHTML"/>
-          <w:color w:val="273B47"/>
-        </w:rPr>
-        <w:t>-</w:t>
-      </w:r>
-      <w:proofErr w:type="spellStart"/>
-      <w:r>
-        <w:rPr>
-          <w:rStyle w:val="CdigoHTML"/>
-          <w:color w:val="273B47"/>
-        </w:rPr>
-        <w:t>webpack</w:t>
-      </w:r>
-      <w:proofErr w:type="spellEnd"/>
-      <w:r>
-        <w:rPr>
-          <w:rStyle w:val="CdigoHTML"/>
-          <w:color w:val="273B47"/>
-        </w:rPr>
-        <w:t>-plugin</w:t>
+      <w:r>
+        <w:rPr>
+          <w:rStyle w:val="CdigoHTML"/>
+          <w:color w:val="273B47"/>
+        </w:rPr>
+        <w:t>html-webpack-plugin</w:t>
       </w:r>
       <w:r>
         <w:rPr>
@@ -1915,63 +1495,13 @@
         </w:rPr>
         <w:t> con: </w:t>
       </w:r>
-      <w:proofErr w:type="spellStart"/>
-      <w:r>
-        <w:rPr>
-          <w:rStyle w:val="CdigoHTML"/>
-          <w:color w:val="273B47"/>
-        </w:rPr>
-        <w:t>npm</w:t>
-      </w:r>
-      <w:proofErr w:type="spellEnd"/>
-      <w:r>
-        <w:rPr>
-          <w:rStyle w:val="CdigoHTML"/>
-          <w:color w:val="273B47"/>
-        </w:rPr>
-        <w:t xml:space="preserve"> i </w:t>
-      </w:r>
-      <w:proofErr w:type="spellStart"/>
-      <w:r>
-        <w:rPr>
-          <w:rStyle w:val="CdigoHTML"/>
-          <w:color w:val="273B47"/>
-        </w:rPr>
-        <w:t>html</w:t>
-      </w:r>
-      <w:proofErr w:type="spellEnd"/>
-      <w:r>
-        <w:rPr>
-          <w:rStyle w:val="CdigoHTML"/>
-          <w:color w:val="273B47"/>
-        </w:rPr>
-        <w:t>-</w:t>
-      </w:r>
-      <w:proofErr w:type="spellStart"/>
-      <w:r>
-        <w:rPr>
-          <w:rStyle w:val="CdigoHTML"/>
-          <w:color w:val="273B47"/>
-        </w:rPr>
-        <w:t>webpack</w:t>
-      </w:r>
-      <w:proofErr w:type="spellEnd"/>
-      <w:r>
-        <w:rPr>
-          <w:rStyle w:val="CdigoHTML"/>
-          <w:color w:val="273B47"/>
-        </w:rPr>
-        <w:t>-plugin --</w:t>
-      </w:r>
-      <w:proofErr w:type="spellStart"/>
-      <w:r>
-        <w:rPr>
-          <w:rStyle w:val="CdigoHTML"/>
-          <w:color w:val="273B47"/>
-        </w:rPr>
-        <w:t>save-dev</w:t>
-      </w:r>
-      <w:proofErr w:type="spellEnd"/>
+      <w:r>
+        <w:rPr>
+          <w:rStyle w:val="CdigoHTML"/>
+          <w:color w:val="273B47"/>
+        </w:rPr>
+        <w:t>npm i html-webpack-plugin --save-dev</w:t>
+      </w:r>
       <w:r>
         <w:rPr>
           <w:rFonts w:ascii="Arial" w:hAnsi="Arial" w:cs="Arial"/>
@@ -2011,25 +1541,7 @@
           <w:color w:val="273B47"/>
           <w:lang w:val="en-US"/>
         </w:rPr>
-        <w:t> </w:t>
-      </w:r>
-      <w:proofErr w:type="spellStart"/>
-      <w:r>
-        <w:rPr>
-          <w:rFonts w:ascii="Arial" w:hAnsi="Arial" w:cs="Arial"/>
-          <w:color w:val="273B47"/>
-          <w:lang w:val="en-US"/>
-        </w:rPr>
-        <w:t>Instalaremos</w:t>
-      </w:r>
-      <w:proofErr w:type="spellEnd"/>
-      <w:r>
-        <w:rPr>
-          <w:rFonts w:ascii="Arial" w:hAnsi="Arial" w:cs="Arial"/>
-          <w:color w:val="273B47"/>
-          <w:lang w:val="en-US"/>
-        </w:rPr>
-        <w:t> </w:t>
+        <w:t> Instalaremos </w:t>
       </w:r>
       <w:r>
         <w:rPr>
@@ -2047,41 +1559,13 @@
         </w:rPr>
         <w:t> con: </w:t>
       </w:r>
-      <w:proofErr w:type="spellStart"/>
-      <w:r>
-        <w:rPr>
-          <w:rStyle w:val="CdigoHTML"/>
-          <w:color w:val="273B47"/>
-          <w:lang w:val="en-US"/>
-        </w:rPr>
-        <w:t>npm</w:t>
-      </w:r>
-      <w:proofErr w:type="spellEnd"/>
-      <w:r>
-        <w:rPr>
-          <w:rStyle w:val="CdigoHTML"/>
-          <w:color w:val="273B47"/>
-          <w:lang w:val="en-US"/>
-        </w:rPr>
-        <w:t xml:space="preserve"> </w:t>
-      </w:r>
-      <w:proofErr w:type="spellStart"/>
-      <w:r>
-        <w:rPr>
-          <w:rStyle w:val="CdigoHTML"/>
-          <w:color w:val="273B47"/>
-          <w:lang w:val="en-US"/>
-        </w:rPr>
-        <w:t>i</w:t>
-      </w:r>
-      <w:proofErr w:type="spellEnd"/>
-      <w:r>
-        <w:rPr>
-          <w:rStyle w:val="CdigoHTML"/>
-          <w:color w:val="273B47"/>
-          <w:lang w:val="en-US"/>
-        </w:rPr>
-        <w:t xml:space="preserve"> webpack-dev-server --save-dev</w:t>
+      <w:r>
+        <w:rPr>
+          <w:rStyle w:val="CdigoHTML"/>
+          <w:color w:val="273B47"/>
+          <w:lang w:val="en-US"/>
+        </w:rPr>
+        <w:t>npm i webpack-dev-server --save-dev</w:t>
       </w:r>
       <w:r>
         <w:rPr>
@@ -2121,7 +1605,6 @@
         </w:rPr>
         <w:t> Añadiremos un nuevo script llamado </w:t>
       </w:r>
-      <w:proofErr w:type="spellStart"/>
       <w:r>
         <w:rPr>
           <w:rStyle w:val="CdigoHTML"/>
@@ -2129,7 +1612,6 @@
         </w:rPr>
         <w:t>dev</w:t>
       </w:r>
-      <w:proofErr w:type="spellEnd"/>
       <w:r>
         <w:rPr>
           <w:rFonts w:ascii="Arial" w:hAnsi="Arial" w:cs="Arial"/>
@@ -2142,55 +1624,7 @@
           <w:rStyle w:val="CdigoHTML"/>
           <w:color w:val="273B47"/>
         </w:rPr>
-        <w:t>"</w:t>
-      </w:r>
-      <w:proofErr w:type="spellStart"/>
-      <w:r>
-        <w:rPr>
-          <w:rStyle w:val="CdigoHTML"/>
-          <w:color w:val="273B47"/>
-        </w:rPr>
-        <w:t>dev</w:t>
-      </w:r>
-      <w:proofErr w:type="spellEnd"/>
-      <w:r>
-        <w:rPr>
-          <w:rStyle w:val="CdigoHTML"/>
-          <w:color w:val="273B47"/>
-        </w:rPr>
-        <w:t>": "</w:t>
-      </w:r>
-      <w:proofErr w:type="spellStart"/>
-      <w:r>
-        <w:rPr>
-          <w:rStyle w:val="CdigoHTML"/>
-          <w:color w:val="273B47"/>
-        </w:rPr>
-        <w:t>webpack</w:t>
-      </w:r>
-      <w:proofErr w:type="spellEnd"/>
-      <w:r>
-        <w:rPr>
-          <w:rStyle w:val="CdigoHTML"/>
-          <w:color w:val="273B47"/>
-        </w:rPr>
-        <w:t>-</w:t>
-      </w:r>
-      <w:proofErr w:type="spellStart"/>
-      <w:r>
-        <w:rPr>
-          <w:rStyle w:val="CdigoHTML"/>
-          <w:color w:val="273B47"/>
-        </w:rPr>
-        <w:t>dev</w:t>
-      </w:r>
-      <w:proofErr w:type="spellEnd"/>
-      <w:r>
-        <w:rPr>
-          <w:rStyle w:val="CdigoHTML"/>
-          <w:color w:val="273B47"/>
-        </w:rPr>
-        <w:t>-server"</w:t>
+        <w:t>"dev": "webpack-dev-server"</w:t>
       </w:r>
       <w:r>
         <w:rPr>
@@ -2245,25 +1679,7 @@
           <w:color w:val="FFFFFF"/>
           <w:lang w:val="en-US"/>
         </w:rPr>
-        <w:t xml:space="preserve"> </w:t>
-      </w:r>
-      <w:proofErr w:type="spellStart"/>
-      <w:r>
-        <w:rPr>
-          <w:rStyle w:val="CdigoHTML"/>
-          <w:color w:val="FFFFFF"/>
-          <w:lang w:val="en-US"/>
-        </w:rPr>
-        <w:t>HtmlWebpackPlugin</w:t>
-      </w:r>
-      <w:proofErr w:type="spellEnd"/>
-      <w:r>
-        <w:rPr>
-          <w:rStyle w:val="CdigoHTML"/>
-          <w:color w:val="FFFFFF"/>
-          <w:lang w:val="en-US"/>
-        </w:rPr>
-        <w:t xml:space="preserve"> = </w:t>
+        <w:t xml:space="preserve"> HtmlWebpackPlugin = </w:t>
       </w:r>
       <w:r>
         <w:rPr>
@@ -2319,8 +1735,6 @@
           <w:lang w:val="en-US"/>
         </w:rPr>
       </w:pPr>
-      <w:proofErr w:type="spellStart"/>
-      <w:proofErr w:type="gramStart"/>
       <w:r>
         <w:rPr>
           <w:rStyle w:val="hljs-builtin"/>
@@ -2335,17 +1749,7 @@
           <w:color w:val="FFFFFF"/>
           <w:lang w:val="en-US"/>
         </w:rPr>
-        <w:t>.exports</w:t>
-      </w:r>
-      <w:proofErr w:type="spellEnd"/>
-      <w:proofErr w:type="gramEnd"/>
-      <w:r>
-        <w:rPr>
-          <w:rStyle w:val="CdigoHTML"/>
-          <w:color w:val="FFFFFF"/>
-          <w:lang w:val="en-US"/>
-        </w:rPr>
-        <w:t xml:space="preserve"> = {</w:t>
+        <w:t>.exports = {</w:t>
       </w:r>
     </w:p>
     <w:p>
@@ -2433,23 +1837,7 @@
           <w:rStyle w:val="CdigoHTML"/>
           <w:color w:val="FFFFFF"/>
         </w:rPr>
-        <w:t xml:space="preserve">        </w:t>
-      </w:r>
-      <w:proofErr w:type="spellStart"/>
-      <w:r>
-        <w:rPr>
-          <w:rStyle w:val="CdigoHTML"/>
-          <w:color w:val="FFFFFF"/>
-        </w:rPr>
-        <w:t>plugins</w:t>
-      </w:r>
-      <w:proofErr w:type="spellEnd"/>
-      <w:r>
-        <w:rPr>
-          <w:rStyle w:val="CdigoHTML"/>
-          <w:color w:val="FFFFFF"/>
-        </w:rPr>
-        <w:t>: [</w:t>
+        <w:t xml:space="preserve">        plugins: [</w:t>
       </w:r>
     </w:p>
     <w:p>
@@ -2482,32 +1870,7 @@
           <w:rStyle w:val="CdigoHTML"/>
           <w:color w:val="FFFFFF"/>
         </w:rPr>
-        <w:t xml:space="preserve"> </w:t>
-      </w:r>
-      <w:proofErr w:type="spellStart"/>
-      <w:proofErr w:type="gramStart"/>
-      <w:r>
-        <w:rPr>
-          <w:rStyle w:val="CdigoHTML"/>
-          <w:color w:val="FFFFFF"/>
-        </w:rPr>
-        <w:t>HtmlWebpackPlugin</w:t>
-      </w:r>
-      <w:proofErr w:type="spellEnd"/>
-      <w:r>
-        <w:rPr>
-          <w:rStyle w:val="CdigoHTML"/>
-          <w:color w:val="FFFFFF"/>
-        </w:rPr>
-        <w:t>(</w:t>
-      </w:r>
-      <w:proofErr w:type="gramEnd"/>
-      <w:r>
-        <w:rPr>
-          <w:rStyle w:val="CdigoHTML"/>
-          <w:color w:val="FFFFFF"/>
-        </w:rPr>
-        <w:t>)</w:t>
+        <w:t xml:space="preserve"> HtmlWebpackPlugin()</w:t>
       </w:r>
     </w:p>
     <w:p>
@@ -2633,7 +1996,6 @@
           <w:lang w:val="en-US"/>
         </w:rPr>
       </w:pPr>
-      <w:proofErr w:type="spellStart"/>
       <w:r>
         <w:rPr>
           <w:rFonts w:ascii="Courier New" w:hAnsi="Courier New" w:cs="Courier New"/>
@@ -2643,19 +2005,7 @@
           <w:shd w:val="clear" w:color="auto" w:fill="333333"/>
           <w:lang w:val="en-US"/>
         </w:rPr>
-        <w:t>npx</w:t>
-      </w:r>
-      <w:proofErr w:type="spellEnd"/>
-      <w:r>
-        <w:rPr>
-          <w:rFonts w:ascii="Courier New" w:hAnsi="Courier New" w:cs="Courier New"/>
-          <w:color w:val="FFFFFF"/>
-          <w:sz w:val="21"/>
-          <w:szCs w:val="21"/>
-          <w:shd w:val="clear" w:color="auto" w:fill="333333"/>
-          <w:lang w:val="en-US"/>
-        </w:rPr>
-        <w:t xml:space="preserve"> webpack --</w:t>
+        <w:t>npx webpack --</w:t>
       </w:r>
       <w:r>
         <w:rPr>
@@ -2678,31 +2028,7 @@
           <w:shd w:val="clear" w:color="auto" w:fill="333333"/>
           <w:lang w:val="en-US"/>
         </w:rPr>
-        <w:t xml:space="preserve"> ./</w:t>
-      </w:r>
-      <w:proofErr w:type="spellStart"/>
-      <w:r>
-        <w:rPr>
-          <w:rFonts w:ascii="Courier New" w:hAnsi="Courier New" w:cs="Courier New"/>
-          <w:color w:val="FFFFFF"/>
-          <w:sz w:val="21"/>
-          <w:szCs w:val="21"/>
-          <w:shd w:val="clear" w:color="auto" w:fill="333333"/>
-          <w:lang w:val="en-US"/>
-        </w:rPr>
-        <w:t>src</w:t>
-      </w:r>
-      <w:proofErr w:type="spellEnd"/>
-      <w:r>
-        <w:rPr>
-          <w:rFonts w:ascii="Courier New" w:hAnsi="Courier New" w:cs="Courier New"/>
-          <w:color w:val="FFFFFF"/>
-          <w:sz w:val="21"/>
-          <w:szCs w:val="21"/>
-          <w:shd w:val="clear" w:color="auto" w:fill="333333"/>
-          <w:lang w:val="en-US"/>
-        </w:rPr>
-        <w:t>/</w:t>
+        <w:t xml:space="preserve"> ./src/</w:t>
       </w:r>
       <w:r>
         <w:rPr>
@@ -2764,29 +2090,7 @@
           <w:szCs w:val="24"/>
           <w:lang w:val="es-MX" w:eastAsia="es-MX"/>
         </w:rPr>
-        <w:t>"</w:t>
-      </w:r>
-      <w:proofErr w:type="spellStart"/>
-      <w:r>
-        <w:rPr>
-          <w:rFonts w:ascii="Consolas" w:eastAsia="Times New Roman" w:hAnsi="Consolas" w:cs="Times New Roman"/>
-          <w:color w:val="72F1B8"/>
-          <w:sz w:val="24"/>
-          <w:szCs w:val="24"/>
-          <w:lang w:val="es-MX" w:eastAsia="es-MX"/>
-        </w:rPr>
-        <w:t>dev</w:t>
-      </w:r>
-      <w:proofErr w:type="spellEnd"/>
-      <w:r>
-        <w:rPr>
-          <w:rFonts w:ascii="Consolas" w:eastAsia="Times New Roman" w:hAnsi="Consolas" w:cs="Times New Roman"/>
-          <w:color w:val="72F1B8"/>
-          <w:sz w:val="24"/>
-          <w:szCs w:val="24"/>
-          <w:lang w:val="es-MX" w:eastAsia="es-MX"/>
-        </w:rPr>
-        <w:t>"</w:t>
+        <w:t>"dev"</w:t>
       </w:r>
       <w:r>
         <w:rPr>
@@ -2806,29 +2110,7 @@
           <w:szCs w:val="24"/>
           <w:lang w:val="es-MX" w:eastAsia="es-MX"/>
         </w:rPr>
-        <w:t>"</w:t>
-      </w:r>
-      <w:proofErr w:type="spellStart"/>
-      <w:r>
-        <w:rPr>
-          <w:rFonts w:ascii="Consolas" w:eastAsia="Times New Roman" w:hAnsi="Consolas" w:cs="Times New Roman"/>
-          <w:color w:val="FF8B39"/>
-          <w:sz w:val="24"/>
-          <w:szCs w:val="24"/>
-          <w:lang w:val="es-MX" w:eastAsia="es-MX"/>
-        </w:rPr>
-        <w:t>webpack</w:t>
-      </w:r>
-      <w:proofErr w:type="spellEnd"/>
-      <w:r>
-        <w:rPr>
-          <w:rFonts w:ascii="Consolas" w:eastAsia="Times New Roman" w:hAnsi="Consolas" w:cs="Times New Roman"/>
-          <w:color w:val="FF8B39"/>
-          <w:sz w:val="24"/>
-          <w:szCs w:val="24"/>
-          <w:lang w:val="es-MX" w:eastAsia="es-MX"/>
-        </w:rPr>
-        <w:t> serve --open"</w:t>
+        <w:t>"webpack serve --open"</w:t>
       </w:r>
       <w:r>
         <w:rPr>
@@ -2884,9 +2166,18 @@
           <w:szCs w:val="24"/>
           <w:lang w:val="es-MX" w:eastAsia="es-MX"/>
         </w:rPr>
-        <w:t xml:space="preserve">En esta clase vamos a configurar </w:t>
-      </w:r>
-      <w:proofErr w:type="spellStart"/>
+        <w:t>En esta clase vamos a configurar React instalando las dependencias </w:t>
+      </w:r>
+      <w:r>
+        <w:rPr>
+          <w:rFonts w:ascii="Courier New" w:eastAsia="Times New Roman" w:hAnsi="Courier New" w:cs="Courier New"/>
+          <w:color w:val="273B47"/>
+          <w:sz w:val="20"/>
+          <w:szCs w:val="20"/>
+          <w:lang w:val="es-MX" w:eastAsia="es-MX"/>
+        </w:rPr>
+        <w:t>npm i react react-dom</w:t>
+      </w:r>
       <w:r>
         <w:rPr>
           <w:rFonts w:ascii="Arial" w:eastAsia="Times New Roman" w:hAnsi="Arial" w:cs="Arial"/>
@@ -2895,75 +2186,20 @@
           <w:szCs w:val="24"/>
           <w:lang w:val="es-MX" w:eastAsia="es-MX"/>
         </w:rPr>
-        <w:t>React</w:t>
-      </w:r>
-      <w:proofErr w:type="spellEnd"/>
+        <w:t> y Babel para poder transpilar código </w:t>
+      </w:r>
       <w:r>
         <w:rPr>
           <w:rFonts w:ascii="Arial" w:eastAsia="Times New Roman" w:hAnsi="Arial" w:cs="Arial"/>
+          <w:i/>
+          <w:iCs/>
           <w:color w:val="273B47"/>
           <w:sz w:val="24"/>
           <w:szCs w:val="24"/>
           <w:lang w:val="es-MX" w:eastAsia="es-MX"/>
         </w:rPr>
-        <w:t xml:space="preserve"> instalando las dependencias </w:t>
-      </w:r>
-      <w:proofErr w:type="spellStart"/>
-      <w:r>
-        <w:rPr>
-          <w:rFonts w:ascii="Courier New" w:eastAsia="Times New Roman" w:hAnsi="Courier New" w:cs="Courier New"/>
-          <w:color w:val="273B47"/>
-          <w:sz w:val="20"/>
-          <w:szCs w:val="20"/>
-          <w:lang w:val="es-MX" w:eastAsia="es-MX"/>
-        </w:rPr>
-        <w:t>npm</w:t>
-      </w:r>
-      <w:proofErr w:type="spellEnd"/>
-      <w:r>
-        <w:rPr>
-          <w:rFonts w:ascii="Courier New" w:eastAsia="Times New Roman" w:hAnsi="Courier New" w:cs="Courier New"/>
-          <w:color w:val="273B47"/>
-          <w:sz w:val="20"/>
-          <w:szCs w:val="20"/>
-          <w:lang w:val="es-MX" w:eastAsia="es-MX"/>
-        </w:rPr>
-        <w:t xml:space="preserve"> i </w:t>
-      </w:r>
-      <w:proofErr w:type="spellStart"/>
-      <w:r>
-        <w:rPr>
-          <w:rFonts w:ascii="Courier New" w:eastAsia="Times New Roman" w:hAnsi="Courier New" w:cs="Courier New"/>
-          <w:color w:val="273B47"/>
-          <w:sz w:val="20"/>
-          <w:szCs w:val="20"/>
-          <w:lang w:val="es-MX" w:eastAsia="es-MX"/>
-        </w:rPr>
-        <w:t>react</w:t>
-      </w:r>
-      <w:proofErr w:type="spellEnd"/>
-      <w:r>
-        <w:rPr>
-          <w:rFonts w:ascii="Courier New" w:eastAsia="Times New Roman" w:hAnsi="Courier New" w:cs="Courier New"/>
-          <w:color w:val="273B47"/>
-          <w:sz w:val="20"/>
-          <w:szCs w:val="20"/>
-          <w:lang w:val="es-MX" w:eastAsia="es-MX"/>
-        </w:rPr>
-        <w:t xml:space="preserve"> </w:t>
-      </w:r>
-      <w:proofErr w:type="spellStart"/>
-      <w:r>
-        <w:rPr>
-          <w:rFonts w:ascii="Courier New" w:eastAsia="Times New Roman" w:hAnsi="Courier New" w:cs="Courier New"/>
-          <w:color w:val="273B47"/>
-          <w:sz w:val="20"/>
-          <w:szCs w:val="20"/>
-          <w:lang w:val="es-MX" w:eastAsia="es-MX"/>
-        </w:rPr>
-        <w:t>react-dom</w:t>
-      </w:r>
-      <w:proofErr w:type="spellEnd"/>
+        <w:t>jsx</w:t>
+      </w:r>
       <w:r>
         <w:rPr>
           <w:rFonts w:ascii="Arial" w:eastAsia="Times New Roman" w:hAnsi="Arial" w:cs="Arial"/>
@@ -2972,132 +2208,18 @@
           <w:szCs w:val="24"/>
           <w:lang w:val="es-MX" w:eastAsia="es-MX"/>
         </w:rPr>
-        <w:t xml:space="preserve"> y Babel para poder </w:t>
-      </w:r>
-      <w:proofErr w:type="spellStart"/>
-      <w:r>
-        <w:rPr>
-          <w:rFonts w:ascii="Arial" w:eastAsia="Times New Roman" w:hAnsi="Arial" w:cs="Arial"/>
-          <w:color w:val="273B47"/>
-          <w:sz w:val="24"/>
-          <w:szCs w:val="24"/>
+        <w:t> a JavaScript Vanilla con: </w:t>
+      </w:r>
+      <w:r>
+        <w:rPr>
+          <w:rFonts w:ascii="Courier New" w:eastAsia="Times New Roman" w:hAnsi="Courier New" w:cs="Courier New"/>
+          <w:color w:val="273B47"/>
+          <w:sz w:val="20"/>
+          <w:szCs w:val="20"/>
           <w:lang w:val="es-MX" w:eastAsia="es-MX"/>
         </w:rPr>
-        <w:t>transpilar</w:t>
-      </w:r>
-      <w:proofErr w:type="spellEnd"/>
-      <w:r>
-        <w:rPr>
-          <w:rFonts w:ascii="Arial" w:eastAsia="Times New Roman" w:hAnsi="Arial" w:cs="Arial"/>
-          <w:color w:val="273B47"/>
-          <w:sz w:val="24"/>
-          <w:szCs w:val="24"/>
-          <w:lang w:val="es-MX" w:eastAsia="es-MX"/>
-        </w:rPr>
-        <w:t xml:space="preserve"> código </w:t>
-      </w:r>
-      <w:proofErr w:type="spellStart"/>
-      <w:r>
-        <w:rPr>
-          <w:rFonts w:ascii="Arial" w:eastAsia="Times New Roman" w:hAnsi="Arial" w:cs="Arial"/>
-          <w:i/>
-          <w:iCs/>
-          <w:color w:val="273B47"/>
-          <w:sz w:val="24"/>
-          <w:szCs w:val="24"/>
-          <w:lang w:val="es-MX" w:eastAsia="es-MX"/>
-        </w:rPr>
-        <w:t>jsx</w:t>
-      </w:r>
-      <w:proofErr w:type="spellEnd"/>
-      <w:r>
-        <w:rPr>
-          <w:rFonts w:ascii="Arial" w:eastAsia="Times New Roman" w:hAnsi="Arial" w:cs="Arial"/>
-          <w:color w:val="273B47"/>
-          <w:sz w:val="24"/>
-          <w:szCs w:val="24"/>
-          <w:lang w:val="es-MX" w:eastAsia="es-MX"/>
-        </w:rPr>
-        <w:t xml:space="preserve"> a JavaScript </w:t>
-      </w:r>
-      <w:proofErr w:type="spellStart"/>
-      <w:r>
-        <w:rPr>
-          <w:rFonts w:ascii="Arial" w:eastAsia="Times New Roman" w:hAnsi="Arial" w:cs="Arial"/>
-          <w:color w:val="273B47"/>
-          <w:sz w:val="24"/>
-          <w:szCs w:val="24"/>
-          <w:lang w:val="es-MX" w:eastAsia="es-MX"/>
-        </w:rPr>
-        <w:t>Vanilla</w:t>
-      </w:r>
-      <w:proofErr w:type="spellEnd"/>
-      <w:r>
-        <w:rPr>
-          <w:rFonts w:ascii="Arial" w:eastAsia="Times New Roman" w:hAnsi="Arial" w:cs="Arial"/>
-          <w:color w:val="273B47"/>
-          <w:sz w:val="24"/>
-          <w:szCs w:val="24"/>
-          <w:lang w:val="es-MX" w:eastAsia="es-MX"/>
-        </w:rPr>
-        <w:t xml:space="preserve"> con: </w:t>
-      </w:r>
-      <w:proofErr w:type="spellStart"/>
-      <w:r>
-        <w:rPr>
-          <w:rFonts w:ascii="Courier New" w:eastAsia="Times New Roman" w:hAnsi="Courier New" w:cs="Courier New"/>
-          <w:color w:val="273B47"/>
-          <w:sz w:val="20"/>
-          <w:szCs w:val="20"/>
-          <w:lang w:val="es-MX" w:eastAsia="es-MX"/>
-        </w:rPr>
-        <w:t>npm</w:t>
-      </w:r>
-      <w:proofErr w:type="spellEnd"/>
-      <w:r>
-        <w:rPr>
-          <w:rFonts w:ascii="Courier New" w:eastAsia="Times New Roman" w:hAnsi="Courier New" w:cs="Courier New"/>
-          <w:color w:val="273B47"/>
-          <w:sz w:val="20"/>
-          <w:szCs w:val="20"/>
-          <w:lang w:val="es-MX" w:eastAsia="es-MX"/>
-        </w:rPr>
-        <w:t xml:space="preserve"> i @babel/core @babel/preset-env babel-</w:t>
-      </w:r>
-      <w:proofErr w:type="spellStart"/>
-      <w:r>
-        <w:rPr>
-          <w:rFonts w:ascii="Courier New" w:eastAsia="Times New Roman" w:hAnsi="Courier New" w:cs="Courier New"/>
-          <w:color w:val="273B47"/>
-          <w:sz w:val="20"/>
-          <w:szCs w:val="20"/>
-          <w:lang w:val="es-MX" w:eastAsia="es-MX"/>
-        </w:rPr>
-        <w:t>loader</w:t>
-      </w:r>
-      <w:proofErr w:type="spellEnd"/>
-      <w:r>
-        <w:rPr>
-          <w:rFonts w:ascii="Courier New" w:eastAsia="Times New Roman" w:hAnsi="Courier New" w:cs="Courier New"/>
-          <w:color w:val="273B47"/>
-          <w:sz w:val="20"/>
-          <w:szCs w:val="20"/>
-          <w:lang w:val="es-MX" w:eastAsia="es-MX"/>
-        </w:rPr>
-        <w:t xml:space="preserve"> @babel/preset-react --</w:t>
-      </w:r>
-      <w:proofErr w:type="spellStart"/>
-      <w:r>
-        <w:rPr>
-          <w:rFonts w:ascii="Courier New" w:eastAsia="Times New Roman" w:hAnsi="Courier New" w:cs="Courier New"/>
-          <w:color w:val="273B47"/>
-          <w:sz w:val="20"/>
-          <w:szCs w:val="20"/>
-          <w:lang w:val="es-MX" w:eastAsia="es-MX"/>
-        </w:rPr>
-        <w:t>save-dev</w:t>
-      </w:r>
-      <w:proofErr w:type="spellEnd"/>
+        <w:t>npm i @babel/core @babel/preset-env babel-loader @babel/preset-react --save-dev</w:t>
+      </w:r>
       <w:r>
         <w:rPr>
           <w:rFonts w:ascii="Arial" w:eastAsia="Times New Roman" w:hAnsi="Arial" w:cs="Arial"/>
@@ -3315,8 +2437,6 @@
           <w:lang w:val="es-MX" w:eastAsia="es-MX"/>
         </w:rPr>
       </w:pPr>
-      <w:proofErr w:type="spellStart"/>
-      <w:proofErr w:type="gramStart"/>
       <w:r>
         <w:rPr>
           <w:rFonts w:ascii="Courier New" w:eastAsia="Times New Roman" w:hAnsi="Courier New" w:cs="Courier New"/>
@@ -3335,19 +2455,7 @@
           <w:szCs w:val="20"/>
           <w:lang w:val="es-MX" w:eastAsia="es-MX"/>
         </w:rPr>
-        <w:t>.exports</w:t>
-      </w:r>
-      <w:proofErr w:type="spellEnd"/>
-      <w:proofErr w:type="gramEnd"/>
-      <w:r>
-        <w:rPr>
-          <w:rFonts w:ascii="Courier New" w:eastAsia="Times New Roman" w:hAnsi="Courier New" w:cs="Courier New"/>
-          <w:color w:val="FFFFFF"/>
-          <w:sz w:val="20"/>
-          <w:szCs w:val="20"/>
-          <w:lang w:val="es-MX" w:eastAsia="es-MX"/>
-        </w:rPr>
-        <w:t xml:space="preserve"> = {</w:t>
+        <w:t>.exports = {</w:t>
       </w:r>
     </w:p>
     <w:p>
@@ -3612,29 +2720,7 @@
           <w:szCs w:val="20"/>
           <w:lang w:val="en-US" w:eastAsia="es-MX"/>
         </w:rPr>
-        <w:t>/\.</w:t>
-      </w:r>
-      <w:proofErr w:type="spellStart"/>
-      <w:r>
-        <w:rPr>
-          <w:rFonts w:ascii="Courier New" w:eastAsia="Times New Roman" w:hAnsi="Courier New" w:cs="Courier New"/>
-          <w:color w:val="BF79DB"/>
-          <w:sz w:val="20"/>
-          <w:szCs w:val="20"/>
-          <w:lang w:val="en-US" w:eastAsia="es-MX"/>
-        </w:rPr>
-        <w:t>js</w:t>
-      </w:r>
-      <w:proofErr w:type="spellEnd"/>
-      <w:r>
-        <w:rPr>
-          <w:rFonts w:ascii="Courier New" w:eastAsia="Times New Roman" w:hAnsi="Courier New" w:cs="Courier New"/>
-          <w:color w:val="BF79DB"/>
-          <w:sz w:val="20"/>
-          <w:szCs w:val="20"/>
-          <w:lang w:val="en-US" w:eastAsia="es-MX"/>
-        </w:rPr>
-        <w:t>$/</w:t>
+        <w:t>/\.js$/</w:t>
       </w:r>
       <w:r>
         <w:rPr>
@@ -3695,29 +2781,7 @@
           <w:szCs w:val="20"/>
           <w:lang w:val="en-US" w:eastAsia="es-MX"/>
         </w:rPr>
-        <w:t>/</w:t>
-      </w:r>
-      <w:proofErr w:type="spellStart"/>
-      <w:r>
-        <w:rPr>
-          <w:rFonts w:ascii="Courier New" w:eastAsia="Times New Roman" w:hAnsi="Courier New" w:cs="Courier New"/>
-          <w:color w:val="BF79DB"/>
-          <w:sz w:val="20"/>
-          <w:szCs w:val="20"/>
-          <w:lang w:val="en-US" w:eastAsia="es-MX"/>
-        </w:rPr>
-        <w:t>node_modules</w:t>
-      </w:r>
-      <w:proofErr w:type="spellEnd"/>
-      <w:r>
-        <w:rPr>
-          <w:rFonts w:ascii="Courier New" w:eastAsia="Times New Roman" w:hAnsi="Courier New" w:cs="Courier New"/>
-          <w:color w:val="BF79DB"/>
-          <w:sz w:val="20"/>
-          <w:szCs w:val="20"/>
-          <w:lang w:val="en-US" w:eastAsia="es-MX"/>
-        </w:rPr>
-        <w:t>/</w:t>
+        <w:t>/node_modules/</w:t>
       </w:r>
       <w:r>
         <w:rPr>
@@ -3913,7 +2977,6 @@
         </w:rPr>
         <w:t xml:space="preserve">                                                </w:t>
       </w:r>
-      <w:proofErr w:type="spellStart"/>
       <w:r>
         <w:rPr>
           <w:rFonts w:ascii="Courier New" w:eastAsia="Times New Roman" w:hAnsi="Courier New" w:cs="Courier New"/>
@@ -3922,18 +2985,7 @@
           <w:szCs w:val="20"/>
           <w:lang w:val="es-MX" w:eastAsia="es-MX"/>
         </w:rPr>
-        <w:t>presets</w:t>
-      </w:r>
-      <w:proofErr w:type="spellEnd"/>
-      <w:r>
-        <w:rPr>
-          <w:rFonts w:ascii="Courier New" w:eastAsia="Times New Roman" w:hAnsi="Courier New" w:cs="Courier New"/>
-          <w:color w:val="FFFFFF"/>
-          <w:sz w:val="20"/>
-          <w:szCs w:val="20"/>
-          <w:lang w:val="es-MX" w:eastAsia="es-MX"/>
-        </w:rPr>
-        <w:t>: [</w:t>
+        <w:t>presets: [</w:t>
       </w:r>
     </w:p>
     <w:p>
@@ -3984,29 +3036,7 @@
           <w:szCs w:val="20"/>
           <w:lang w:val="es-MX" w:eastAsia="es-MX"/>
         </w:rPr>
-        <w:t>'@babel/</w:t>
-      </w:r>
-      <w:proofErr w:type="spellStart"/>
-      <w:r>
-        <w:rPr>
-          <w:rFonts w:ascii="Courier New" w:eastAsia="Times New Roman" w:hAnsi="Courier New" w:cs="Courier New"/>
-          <w:color w:val="A6E22E"/>
-          <w:sz w:val="20"/>
-          <w:szCs w:val="20"/>
-          <w:lang w:val="es-MX" w:eastAsia="es-MX"/>
-        </w:rPr>
-        <w:t>preset-env</w:t>
-      </w:r>
-      <w:proofErr w:type="spellEnd"/>
-      <w:r>
-        <w:rPr>
-          <w:rFonts w:ascii="Courier New" w:eastAsia="Times New Roman" w:hAnsi="Courier New" w:cs="Courier New"/>
-          <w:color w:val="A6E22E"/>
-          <w:sz w:val="20"/>
-          <w:szCs w:val="20"/>
-          <w:lang w:val="es-MX" w:eastAsia="es-MX"/>
-        </w:rPr>
-        <w:t>'</w:t>
+        <w:t>'@babel/preset-env'</w:t>
       </w:r>
       <w:r>
         <w:rPr>
@@ -4067,29 +3097,7 @@
           <w:szCs w:val="20"/>
           <w:lang w:val="es-MX" w:eastAsia="es-MX"/>
         </w:rPr>
-        <w:t>'@babel/</w:t>
-      </w:r>
-      <w:proofErr w:type="spellStart"/>
-      <w:r>
-        <w:rPr>
-          <w:rFonts w:ascii="Courier New" w:eastAsia="Times New Roman" w:hAnsi="Courier New" w:cs="Courier New"/>
-          <w:color w:val="A6E22E"/>
-          <w:sz w:val="20"/>
-          <w:szCs w:val="20"/>
-          <w:lang w:val="es-MX" w:eastAsia="es-MX"/>
-        </w:rPr>
-        <w:t>preset-react</w:t>
-      </w:r>
-      <w:proofErr w:type="spellEnd"/>
-      <w:r>
-        <w:rPr>
-          <w:rFonts w:ascii="Courier New" w:eastAsia="Times New Roman" w:hAnsi="Courier New" w:cs="Courier New"/>
-          <w:color w:val="A6E22E"/>
-          <w:sz w:val="20"/>
-          <w:szCs w:val="20"/>
-          <w:lang w:val="es-MX" w:eastAsia="es-MX"/>
-        </w:rPr>
-        <w:t>'</w:t>
+        <w:t>'@babel/preset-react'</w:t>
       </w:r>
     </w:p>
     <w:p>
@@ -4486,103 +3494,21 @@
           <w:rFonts w:ascii="Arial" w:hAnsi="Arial" w:cs="Arial"/>
           <w:color w:val="273B47"/>
         </w:rPr>
-        <w:t xml:space="preserve">Vamos a instalar </w:t>
-      </w:r>
-      <w:proofErr w:type="spellStart"/>
-      <w:r>
-        <w:rPr>
-          <w:rFonts w:ascii="Arial" w:hAnsi="Arial" w:cs="Arial"/>
-          <w:color w:val="273B47"/>
-        </w:rPr>
-        <w:t>StandardJS</w:t>
-      </w:r>
-      <w:proofErr w:type="spellEnd"/>
-      <w:r>
-        <w:rPr>
-          <w:rFonts w:ascii="Arial" w:hAnsi="Arial" w:cs="Arial"/>
-          <w:color w:val="273B47"/>
-        </w:rPr>
-        <w:t xml:space="preserve"> como dependencia de desarrollo con: </w:t>
-      </w:r>
-      <w:proofErr w:type="spellStart"/>
-      <w:r>
-        <w:rPr>
-          <w:rStyle w:val="CdigoHTML"/>
-          <w:color w:val="273B47"/>
-        </w:rPr>
-        <w:t>npm</w:t>
-      </w:r>
-      <w:proofErr w:type="spellEnd"/>
-      <w:r>
-        <w:rPr>
-          <w:rStyle w:val="CdigoHTML"/>
-          <w:color w:val="273B47"/>
-        </w:rPr>
-        <w:t xml:space="preserve"> i standard --</w:t>
-      </w:r>
-      <w:proofErr w:type="spellStart"/>
-      <w:r>
-        <w:rPr>
-          <w:rStyle w:val="CdigoHTML"/>
-          <w:color w:val="273B47"/>
-        </w:rPr>
-        <w:t>save-dev</w:t>
-      </w:r>
-      <w:proofErr w:type="spellEnd"/>
-      <w:r>
-        <w:rPr>
-          <w:rFonts w:ascii="Arial" w:hAnsi="Arial" w:cs="Arial"/>
-          <w:color w:val="273B47"/>
-        </w:rPr>
-        <w:t xml:space="preserve">. </w:t>
-      </w:r>
-      <w:proofErr w:type="spellStart"/>
-      <w:r>
-        <w:rPr>
-          <w:rFonts w:ascii="Arial" w:hAnsi="Arial" w:cs="Arial"/>
-          <w:color w:val="273B47"/>
-        </w:rPr>
-        <w:t>StandardJS</w:t>
-      </w:r>
-      <w:proofErr w:type="spellEnd"/>
-      <w:r>
-        <w:rPr>
-          <w:rFonts w:ascii="Arial" w:hAnsi="Arial" w:cs="Arial"/>
-          <w:color w:val="273B47"/>
-        </w:rPr>
-        <w:t xml:space="preserve"> nos va a servir de </w:t>
-      </w:r>
-      <w:proofErr w:type="spellStart"/>
-      <w:r>
-        <w:rPr>
-          <w:rFonts w:ascii="Arial" w:hAnsi="Arial" w:cs="Arial"/>
-          <w:color w:val="273B47"/>
-        </w:rPr>
-        <w:t>Linter</w:t>
-      </w:r>
-      <w:proofErr w:type="spellEnd"/>
-      <w:r>
-        <w:rPr>
-          <w:rFonts w:ascii="Arial" w:hAnsi="Arial" w:cs="Arial"/>
-          <w:color w:val="273B47"/>
-        </w:rPr>
-        <w:t xml:space="preserve"> para una mejor escritura de JavaScript/</w:t>
-      </w:r>
-      <w:proofErr w:type="spellStart"/>
-      <w:r>
-        <w:rPr>
-          <w:rFonts w:ascii="Arial" w:hAnsi="Arial" w:cs="Arial"/>
-          <w:color w:val="273B47"/>
-        </w:rPr>
-        <w:t>React</w:t>
-      </w:r>
-      <w:proofErr w:type="spellEnd"/>
-      <w:r>
-        <w:rPr>
-          <w:rFonts w:ascii="Arial" w:hAnsi="Arial" w:cs="Arial"/>
-          <w:color w:val="273B47"/>
-        </w:rPr>
-        <w:t>.</w:t>
+        <w:t>Vamos a instalar StandardJS como dependencia de desarrollo con: </w:t>
+      </w:r>
+      <w:r>
+        <w:rPr>
+          <w:rStyle w:val="CdigoHTML"/>
+          <w:color w:val="273B47"/>
+        </w:rPr>
+        <w:t>npm i standard --save-dev</w:t>
+      </w:r>
+      <w:r>
+        <w:rPr>
+          <w:rFonts w:ascii="Arial" w:hAnsi="Arial" w:cs="Arial"/>
+          <w:color w:val="273B47"/>
+        </w:rPr>
+        <w:t>. StandardJS nos va a servir de Linter para una mejor escritura de JavaScript/React.</w:t>
       </w:r>
     </w:p>
     <w:p>
@@ -4619,8 +3545,6 @@
         </w:rPr>
         <w:t> en nuestro </w:t>
       </w:r>
-      <w:proofErr w:type="spellStart"/>
-      <w:proofErr w:type="gramStart"/>
       <w:r>
         <w:rPr>
           <w:rStyle w:val="CdigoHTML"/>
@@ -4628,8 +3552,6 @@
         </w:rPr>
         <w:t>package.json</w:t>
       </w:r>
-      <w:proofErr w:type="spellEnd"/>
-      <w:proofErr w:type="gramEnd"/>
       <w:r>
         <w:rPr>
           <w:rFonts w:ascii="Arial" w:hAnsi="Arial" w:cs="Arial"/>
@@ -4642,23 +3564,7 @@
           <w:rStyle w:val="CdigoHTML"/>
           <w:color w:val="273B47"/>
         </w:rPr>
-        <w:t>""</w:t>
-      </w:r>
-      <w:proofErr w:type="spellStart"/>
-      <w:r>
-        <w:rPr>
-          <w:rStyle w:val="CdigoHTML"/>
-          <w:color w:val="273B47"/>
-        </w:rPr>
-        <w:t>lint</w:t>
-      </w:r>
-      <w:proofErr w:type="spellEnd"/>
-      <w:r>
-        <w:rPr>
-          <w:rStyle w:val="CdigoHTML"/>
-          <w:color w:val="273B47"/>
-        </w:rPr>
-        <w:t>"": ""standard""</w:t>
+        <w:t>""lint"": ""standard""</w:t>
       </w:r>
       <w:r>
         <w:rPr>
@@ -4686,26 +3592,8 @@
           <w:rFonts w:ascii="Arial" w:hAnsi="Arial" w:cs="Arial"/>
           <w:color w:val="273B47"/>
         </w:rPr>
-        <w:t xml:space="preserve">Ahora vamos a ignorar aquellos archivos que no queremos que el </w:t>
-      </w:r>
-      <w:proofErr w:type="spellStart"/>
-      <w:r>
-        <w:rPr>
-          <w:rFonts w:ascii="Arial" w:hAnsi="Arial" w:cs="Arial"/>
-          <w:color w:val="273B47"/>
-        </w:rPr>
-        <w:t>Linter</w:t>
-      </w:r>
-      <w:proofErr w:type="spellEnd"/>
-      <w:r>
-        <w:rPr>
-          <w:rFonts w:ascii="Arial" w:hAnsi="Arial" w:cs="Arial"/>
-          <w:color w:val="273B47"/>
-        </w:rPr>
-        <w:t xml:space="preserve"> arregle, añadiremos en nuestro </w:t>
-      </w:r>
-      <w:proofErr w:type="spellStart"/>
-      <w:proofErr w:type="gramStart"/>
+        <w:t>Ahora vamos a ignorar aquellos archivos que no queremos que el Linter arregle, añadiremos en nuestro </w:t>
+      </w:r>
       <w:r>
         <w:rPr>
           <w:rStyle w:val="CdigoHTML"/>
@@ -4713,8 +3601,6 @@
         </w:rPr>
         <w:t>package.json</w:t>
       </w:r>
-      <w:proofErr w:type="spellEnd"/>
-      <w:proofErr w:type="gramEnd"/>
       <w:r>
         <w:rPr>
           <w:rFonts w:ascii="Arial" w:hAnsi="Arial" w:cs="Arial"/>
@@ -4836,26 +3722,8 @@
           <w:rFonts w:ascii="Arial" w:hAnsi="Arial" w:cs="Arial"/>
           <w:color w:val="273B47"/>
         </w:rPr>
-        <w:t xml:space="preserve">Ahora, queremos que nuestro </w:t>
-      </w:r>
-      <w:proofErr w:type="spellStart"/>
-      <w:r>
-        <w:rPr>
-          <w:rFonts w:ascii="Arial" w:hAnsi="Arial" w:cs="Arial"/>
-          <w:color w:val="273B47"/>
-        </w:rPr>
-        <w:t>Linter</w:t>
-      </w:r>
-      <w:proofErr w:type="spellEnd"/>
-      <w:r>
-        <w:rPr>
-          <w:rFonts w:ascii="Arial" w:hAnsi="Arial" w:cs="Arial"/>
-          <w:color w:val="273B47"/>
-        </w:rPr>
-        <w:t xml:space="preserve"> nos detecte los errores a medida que vamos escribiendo, para hacer esto añadimos lo siguiente a nuestro </w:t>
-      </w:r>
-      <w:proofErr w:type="spellStart"/>
-      <w:proofErr w:type="gramStart"/>
+        <w:t>Ahora, queremos que nuestro Linter nos detecte los errores a medida que vamos escribiendo, para hacer esto añadimos lo siguiente a nuestro </w:t>
+      </w:r>
       <w:r>
         <w:rPr>
           <w:rStyle w:val="CdigoHTML"/>
@@ -4863,8 +3731,6 @@
         </w:rPr>
         <w:t>package.json</w:t>
       </w:r>
-      <w:proofErr w:type="spellEnd"/>
-      <w:proofErr w:type="gramEnd"/>
       <w:r>
         <w:rPr>
           <w:rFonts w:ascii="Arial" w:hAnsi="Arial" w:cs="Arial"/>
@@ -4889,25 +3755,7 @@
           <w:color w:val="FFFFFF"/>
           <w:lang w:val="en-US"/>
         </w:rPr>
-        <w:t>""</w:t>
-      </w:r>
-      <w:proofErr w:type="spellStart"/>
-      <w:r>
-        <w:rPr>
-          <w:rStyle w:val="CdigoHTML"/>
-          <w:color w:val="FFFFFF"/>
-          <w:lang w:val="en-US"/>
-        </w:rPr>
-        <w:t>eslintConfig</w:t>
-      </w:r>
-      <w:proofErr w:type="spellEnd"/>
-      <w:r>
-        <w:rPr>
-          <w:rStyle w:val="CdigoHTML"/>
-          <w:color w:val="FFFFFF"/>
-          <w:lang w:val="en-US"/>
-        </w:rPr>
-        <w:t>"": {</w:t>
+        <w:t>""eslintConfig"": {</w:t>
       </w:r>
     </w:p>
     <w:p>
@@ -4955,43 +3803,7 @@
           <w:lang w:val="en-US"/>
         </w:rPr>
         <w:tab/>
-        <w:t>""./</w:t>
-      </w:r>
-      <w:proofErr w:type="spellStart"/>
-      <w:r>
-        <w:rPr>
-          <w:rStyle w:val="CdigoHTML"/>
-          <w:color w:val="FFFFFF"/>
-          <w:lang w:val="en-US"/>
-        </w:rPr>
-        <w:t>node_modules</w:t>
-      </w:r>
-      <w:proofErr w:type="spellEnd"/>
-      <w:r>
-        <w:rPr>
-          <w:rStyle w:val="CdigoHTML"/>
-          <w:color w:val="FFFFFF"/>
-          <w:lang w:val="en-US"/>
-        </w:rPr>
-        <w:t>/standard/</w:t>
-      </w:r>
-      <w:proofErr w:type="spellStart"/>
-      <w:r>
-        <w:rPr>
-          <w:rStyle w:val="CdigoHTML"/>
-          <w:color w:val="FFFFFF"/>
-          <w:lang w:val="en-US"/>
-        </w:rPr>
-        <w:t>eslintrc.json</w:t>
-      </w:r>
-      <w:proofErr w:type="spellEnd"/>
-      <w:r>
-        <w:rPr>
-          <w:rStyle w:val="CdigoHTML"/>
-          <w:color w:val="FFFFFF"/>
-          <w:lang w:val="en-US"/>
-        </w:rPr>
-        <w:t>""</w:t>
+        <w:t>""./node_modules/standard/eslintrc.json""</w:t>
       </w:r>
     </w:p>
     <w:p>
@@ -5077,44 +3889,16 @@
         </w:rPr>
         <w:t>Tener instalada la extensión </w:t>
       </w:r>
-      <w:proofErr w:type="spellStart"/>
-      <w:r>
-        <w:rPr>
-          <w:rFonts w:ascii="Arial" w:hAnsi="Arial" w:cs="Arial"/>
-          <w:color w:val="273B47"/>
-        </w:rPr>
-        <w:fldChar w:fldCharType="begin"/>
-      </w:r>
-      <w:r>
-        <w:rPr>
-          <w:rFonts w:ascii="Arial" w:hAnsi="Arial" w:cs="Arial"/>
-          <w:color w:val="273B47"/>
-        </w:rPr>
-        <w:instrText xml:space="preserve"> HYPERLINK "https://marketplace.visualstudio.com/items?itemName=dbaeumer.vscode-eslint" \t "_blank" </w:instrText>
-      </w:r>
-      <w:r>
-        <w:rPr>
-          <w:rFonts w:ascii="Arial" w:hAnsi="Arial" w:cs="Arial"/>
-          <w:color w:val="273B47"/>
-        </w:rPr>
-        <w:fldChar w:fldCharType="separate"/>
-      </w:r>
-      <w:r>
-        <w:rPr>
-          <w:rStyle w:val="Hipervnculo"/>
-          <w:rFonts w:ascii="Arial" w:hAnsi="Arial" w:cs="Arial"/>
-          <w:color w:val="0791E6"/>
-        </w:rPr>
-        <w:t>ESLint</w:t>
-      </w:r>
-      <w:proofErr w:type="spellEnd"/>
-      <w:r>
-        <w:rPr>
-          <w:rFonts w:ascii="Arial" w:hAnsi="Arial" w:cs="Arial"/>
-          <w:color w:val="273B47"/>
-        </w:rPr>
-        <w:fldChar w:fldCharType="end"/>
-      </w:r>
+      <w:hyperlink r:id="rId33" w:tgtFrame="_blank" w:history="1">
+        <w:r>
+          <w:rPr>
+            <w:rStyle w:val="Hipervnculo"/>
+            <w:rFonts w:ascii="Arial" w:hAnsi="Arial" w:cs="Arial"/>
+            <w:color w:val="0791E6"/>
+          </w:rPr>
+          <w:t>ESLint</w:t>
+        </w:r>
+      </w:hyperlink>
     </w:p>
     <w:p>
       <w:pPr>
@@ -5136,44 +3920,16 @@
         </w:rPr>
         <w:t>Si quieres que al guardar los cambios se formatee tu código deberás tener instalada la extensión </w:t>
       </w:r>
-      <w:proofErr w:type="spellStart"/>
-      <w:r>
-        <w:rPr>
-          <w:rFonts w:ascii="Arial" w:hAnsi="Arial" w:cs="Arial"/>
-          <w:color w:val="273B47"/>
-        </w:rPr>
-        <w:fldChar w:fldCharType="begin"/>
-      </w:r>
-      <w:r>
-        <w:rPr>
-          <w:rFonts w:ascii="Arial" w:hAnsi="Arial" w:cs="Arial"/>
-          <w:color w:val="273B47"/>
-        </w:rPr>
-        <w:instrText xml:space="preserve"> HYPERLINK "https://marketplace.visualstudio.com/items?itemName=esbenp.prettier-vscode" \t "_blank" </w:instrText>
-      </w:r>
-      <w:r>
-        <w:rPr>
-          <w:rFonts w:ascii="Arial" w:hAnsi="Arial" w:cs="Arial"/>
-          <w:color w:val="273B47"/>
-        </w:rPr>
-        <w:fldChar w:fldCharType="separate"/>
-      </w:r>
-      <w:r>
-        <w:rPr>
-          <w:rStyle w:val="Hipervnculo"/>
-          <w:rFonts w:ascii="Arial" w:hAnsi="Arial" w:cs="Arial"/>
-          <w:color w:val="0791E6"/>
-        </w:rPr>
-        <w:t>Prettier</w:t>
-      </w:r>
-      <w:proofErr w:type="spellEnd"/>
-      <w:r>
-        <w:rPr>
-          <w:rFonts w:ascii="Arial" w:hAnsi="Arial" w:cs="Arial"/>
-          <w:color w:val="273B47"/>
-        </w:rPr>
-        <w:fldChar w:fldCharType="end"/>
-      </w:r>
+      <w:hyperlink r:id="rId34" w:tgtFrame="_blank" w:history="1">
+        <w:r>
+          <w:rPr>
+            <w:rStyle w:val="Hipervnculo"/>
+            <w:rFonts w:ascii="Arial" w:hAnsi="Arial" w:cs="Arial"/>
+            <w:color w:val="0791E6"/>
+          </w:rPr>
+          <w:t>Prettier</w:t>
+        </w:r>
+      </w:hyperlink>
     </w:p>
     <w:p>
       <w:pPr>
@@ -5193,23 +3949,7 @@
           <w:rFonts w:ascii="Arial" w:hAnsi="Arial" w:cs="Arial"/>
           <w:color w:val="273B47"/>
         </w:rPr>
-        <w:t xml:space="preserve">Tener las siguientes configuraciones en </w:t>
-      </w:r>
-      <w:proofErr w:type="spellStart"/>
-      <w:r>
-        <w:rPr>
-          <w:rFonts w:ascii="Arial" w:hAnsi="Arial" w:cs="Arial"/>
-          <w:color w:val="273B47"/>
-        </w:rPr>
-        <w:t>VSCode</w:t>
-      </w:r>
-      <w:proofErr w:type="spellEnd"/>
-      <w:r>
-        <w:rPr>
-          <w:rFonts w:ascii="Arial" w:hAnsi="Arial" w:cs="Arial"/>
-          <w:color w:val="273B47"/>
-        </w:rPr>
-        <w:t>:</w:t>
+        <w:t>Tener las siguientes configuraciones en VSCode:</w:t>
       </w:r>
     </w:p>
     <w:p>
@@ -5225,53 +3965,12 @@
           <w:color w:val="273B47"/>
         </w:rPr>
       </w:pPr>
-      <w:proofErr w:type="spellStart"/>
-      <w:r>
-        <w:rPr>
-          <w:rFonts w:ascii="Arial" w:hAnsi="Arial" w:cs="Arial"/>
-          <w:color w:val="273B47"/>
-        </w:rPr>
-        <w:t>Format</w:t>
-      </w:r>
-      <w:proofErr w:type="spellEnd"/>
-      <w:r>
-        <w:rPr>
-          <w:rFonts w:ascii="Arial" w:hAnsi="Arial" w:cs="Arial"/>
-          <w:color w:val="273B47"/>
-        </w:rPr>
-        <w:t xml:space="preserve"> </w:t>
-      </w:r>
-      <w:proofErr w:type="spellStart"/>
-      <w:r>
-        <w:rPr>
-          <w:rFonts w:ascii="Arial" w:hAnsi="Arial" w:cs="Arial"/>
-          <w:color w:val="273B47"/>
-        </w:rPr>
-        <w:t>On</w:t>
-      </w:r>
-      <w:proofErr w:type="spellEnd"/>
-      <w:r>
-        <w:rPr>
-          <w:rFonts w:ascii="Arial" w:hAnsi="Arial" w:cs="Arial"/>
-          <w:color w:val="273B47"/>
-        </w:rPr>
-        <w:t xml:space="preserve"> </w:t>
-      </w:r>
-      <w:proofErr w:type="spellStart"/>
-      <w:r>
-        <w:rPr>
-          <w:rFonts w:ascii="Arial" w:hAnsi="Arial" w:cs="Arial"/>
-          <w:color w:val="273B47"/>
-        </w:rPr>
-        <w:t>Save</w:t>
-      </w:r>
-      <w:proofErr w:type="spellEnd"/>
-      <w:r>
-        <w:rPr>
-          <w:rFonts w:ascii="Arial" w:hAnsi="Arial" w:cs="Arial"/>
-          <w:color w:val="273B47"/>
-        </w:rPr>
-        <w:t>: </w:t>
+      <w:r>
+        <w:rPr>
+          <w:rFonts w:ascii="Arial" w:hAnsi="Arial" w:cs="Arial"/>
+          <w:color w:val="273B47"/>
+        </w:rPr>
+        <w:t>Format On Save: </w:t>
       </w:r>
       <w:r>
         <w:rPr>
@@ -5294,53 +3993,12 @@
           <w:color w:val="273B47"/>
         </w:rPr>
       </w:pPr>
-      <w:proofErr w:type="spellStart"/>
-      <w:r>
-        <w:rPr>
-          <w:rFonts w:ascii="Arial" w:hAnsi="Arial" w:cs="Arial"/>
-          <w:color w:val="273B47"/>
-        </w:rPr>
-        <w:t>Prettier</w:t>
-      </w:r>
-      <w:proofErr w:type="spellEnd"/>
-      <w:r>
-        <w:rPr>
-          <w:rFonts w:ascii="Arial" w:hAnsi="Arial" w:cs="Arial"/>
-          <w:color w:val="273B47"/>
-        </w:rPr>
-        <w:t xml:space="preserve">: </w:t>
-      </w:r>
-      <w:proofErr w:type="spellStart"/>
-      <w:r>
-        <w:rPr>
-          <w:rFonts w:ascii="Arial" w:hAnsi="Arial" w:cs="Arial"/>
-          <w:color w:val="273B47"/>
-        </w:rPr>
-        <w:t>Eslint</w:t>
-      </w:r>
-      <w:proofErr w:type="spellEnd"/>
-      <w:r>
-        <w:rPr>
-          <w:rFonts w:ascii="Arial" w:hAnsi="Arial" w:cs="Arial"/>
-          <w:color w:val="273B47"/>
-        </w:rPr>
-        <w:t xml:space="preserve"> </w:t>
-      </w:r>
-      <w:proofErr w:type="spellStart"/>
-      <w:r>
-        <w:rPr>
-          <w:rFonts w:ascii="Arial" w:hAnsi="Arial" w:cs="Arial"/>
-          <w:color w:val="273B47"/>
-        </w:rPr>
-        <w:t>Integration</w:t>
-      </w:r>
-      <w:proofErr w:type="spellEnd"/>
-      <w:r>
-        <w:rPr>
-          <w:rFonts w:ascii="Arial" w:hAnsi="Arial" w:cs="Arial"/>
-          <w:color w:val="273B47"/>
-        </w:rPr>
-        <w:t>: </w:t>
+      <w:r>
+        <w:rPr>
+          <w:rFonts w:ascii="Arial" w:hAnsi="Arial" w:cs="Arial"/>
+          <w:color w:val="273B47"/>
+        </w:rPr>
+        <w:t>Prettier: Eslint Integration: </w:t>
       </w:r>
       <w:r>
         <w:rPr>
@@ -5364,41 +4022,13 @@
           <w:lang w:val="en-US"/>
         </w:rPr>
       </w:pPr>
-      <w:proofErr w:type="spellStart"/>
-      <w:r>
-        <w:rPr>
-          <w:rFonts w:ascii="Arial" w:hAnsi="Arial" w:cs="Arial"/>
-          <w:color w:val="273B47"/>
-          <w:lang w:val="en-US"/>
-        </w:rPr>
-        <w:t>Eslint</w:t>
-      </w:r>
-      <w:proofErr w:type="spellEnd"/>
-      <w:r>
-        <w:rPr>
-          <w:rFonts w:ascii="Arial" w:hAnsi="Arial" w:cs="Arial"/>
-          <w:color w:val="273B47"/>
-          <w:lang w:val="en-US"/>
-        </w:rPr>
-        <w:t xml:space="preserve">: Auto Fix </w:t>
-      </w:r>
-      <w:proofErr w:type="gramStart"/>
-      <w:r>
-        <w:rPr>
-          <w:rFonts w:ascii="Arial" w:hAnsi="Arial" w:cs="Arial"/>
-          <w:color w:val="273B47"/>
-          <w:lang w:val="en-US"/>
-        </w:rPr>
-        <w:t>On</w:t>
-      </w:r>
-      <w:proofErr w:type="gramEnd"/>
-      <w:r>
-        <w:rPr>
-          <w:rFonts w:ascii="Arial" w:hAnsi="Arial" w:cs="Arial"/>
-          <w:color w:val="273B47"/>
-          <w:lang w:val="en-US"/>
-        </w:rPr>
-        <w:t xml:space="preserve"> Save: </w:t>
+      <w:r>
+        <w:rPr>
+          <w:rFonts w:ascii="Arial" w:hAnsi="Arial" w:cs="Arial"/>
+          <w:color w:val="273B47"/>
+          <w:lang w:val="en-US"/>
+        </w:rPr>
+        <w:t>Eslint: Auto Fix On Save: </w:t>
       </w:r>
       <w:r>
         <w:rPr>
@@ -5429,44 +4059,16 @@
         </w:rPr>
         <w:t>Ahora utilizaremos </w:t>
       </w:r>
-      <w:proofErr w:type="spellStart"/>
-      <w:r>
-        <w:rPr>
-          <w:rFonts w:ascii="Arial" w:hAnsi="Arial" w:cs="Arial"/>
-          <w:color w:val="273B47"/>
-        </w:rPr>
-        <w:fldChar w:fldCharType="begin"/>
-      </w:r>
-      <w:r>
-        <w:rPr>
-          <w:rFonts w:ascii="Arial" w:hAnsi="Arial" w:cs="Arial"/>
-          <w:color w:val="273B47"/>
-        </w:rPr>
-        <w:instrText xml:space="preserve"> HYPERLINK "https://zeit.co/login" \t "_blank" </w:instrText>
-      </w:r>
-      <w:r>
-        <w:rPr>
-          <w:rFonts w:ascii="Arial" w:hAnsi="Arial" w:cs="Arial"/>
-          <w:color w:val="273B47"/>
-        </w:rPr>
-        <w:fldChar w:fldCharType="separate"/>
-      </w:r>
-      <w:r>
-        <w:rPr>
-          <w:rStyle w:val="Hipervnculo"/>
-          <w:rFonts w:ascii="Arial" w:hAnsi="Arial" w:cs="Arial"/>
-          <w:color w:val="0791E6"/>
-        </w:rPr>
-        <w:t>Vercel</w:t>
-      </w:r>
-      <w:proofErr w:type="spellEnd"/>
-      <w:r>
-        <w:rPr>
-          <w:rFonts w:ascii="Arial" w:hAnsi="Arial" w:cs="Arial"/>
-          <w:color w:val="273B47"/>
-        </w:rPr>
-        <w:fldChar w:fldCharType="end"/>
-      </w:r>
+      <w:hyperlink r:id="rId35" w:tgtFrame="_blank" w:history="1">
+        <w:r>
+          <w:rPr>
+            <w:rStyle w:val="Hipervnculo"/>
+            <w:rFonts w:ascii="Arial" w:hAnsi="Arial" w:cs="Arial"/>
+            <w:color w:val="0791E6"/>
+          </w:rPr>
+          <w:t>Vercel</w:t>
+        </w:r>
+      </w:hyperlink>
       <w:r>
         <w:rPr>
           <w:rFonts w:ascii="Arial" w:hAnsi="Arial" w:cs="Arial"/>
@@ -5474,7 +4076,6 @@
         </w:rPr>
         <w:t> para hacer el </w:t>
       </w:r>
-      <w:proofErr w:type="spellStart"/>
       <w:r>
         <w:rPr>
           <w:rStyle w:val="nfasis"/>
@@ -5483,7 +4084,6 @@
         </w:rPr>
         <w:t>deploy</w:t>
       </w:r>
-      <w:proofErr w:type="spellEnd"/>
       <w:r>
         <w:rPr>
           <w:rFonts w:ascii="Arial" w:hAnsi="Arial" w:cs="Arial"/>
@@ -5512,44 +4112,16 @@
         </w:rPr>
         <w:t>Descargaremos e instalaremos </w:t>
       </w:r>
-      <w:proofErr w:type="spellStart"/>
-      <w:r>
-        <w:rPr>
-          <w:rFonts w:ascii="Arial" w:hAnsi="Arial" w:cs="Arial"/>
-          <w:color w:val="273B47"/>
-        </w:rPr>
-        <w:fldChar w:fldCharType="begin"/>
-      </w:r>
-      <w:r>
-        <w:rPr>
-          <w:rFonts w:ascii="Arial" w:hAnsi="Arial" w:cs="Arial"/>
-          <w:color w:val="273B47"/>
-        </w:rPr>
-        <w:instrText xml:space="preserve"> HYPERLINK "https://zeit.co/download" \t "_blank" </w:instrText>
-      </w:r>
-      <w:r>
-        <w:rPr>
-          <w:rFonts w:ascii="Arial" w:hAnsi="Arial" w:cs="Arial"/>
-          <w:color w:val="273B47"/>
-        </w:rPr>
-        <w:fldChar w:fldCharType="separate"/>
-      </w:r>
-      <w:r>
-        <w:rPr>
-          <w:rStyle w:val="Hipervnculo"/>
-          <w:rFonts w:ascii="Arial" w:hAnsi="Arial" w:cs="Arial"/>
-          <w:color w:val="0791E6"/>
-        </w:rPr>
-        <w:t>Vercel</w:t>
-      </w:r>
-      <w:proofErr w:type="spellEnd"/>
-      <w:r>
-        <w:rPr>
-          <w:rFonts w:ascii="Arial" w:hAnsi="Arial" w:cs="Arial"/>
-          <w:color w:val="273B47"/>
-        </w:rPr>
-        <w:fldChar w:fldCharType="end"/>
-      </w:r>
+      <w:hyperlink r:id="rId36" w:tgtFrame="_blank" w:history="1">
+        <w:r>
+          <w:rPr>
+            <w:rStyle w:val="Hipervnculo"/>
+            <w:rFonts w:ascii="Arial" w:hAnsi="Arial" w:cs="Arial"/>
+            <w:color w:val="0791E6"/>
+          </w:rPr>
+          <w:t>Vercel</w:t>
+        </w:r>
+      </w:hyperlink>
       <w:r>
         <w:rPr>
           <w:rFonts w:ascii="Arial" w:hAnsi="Arial" w:cs="Arial"/>
@@ -5592,44 +4164,19 @@
         </w:rPr>
         <w:t> y notaremos que ya tiene un archivo </w:t>
       </w:r>
-      <w:proofErr w:type="spellStart"/>
-      <w:r>
-        <w:rPr>
-          <w:rStyle w:val="CdigoHTML"/>
-          <w:color w:val="273B47"/>
-        </w:rPr>
-        <w:t>Vercel</w:t>
-      </w:r>
-      <w:r>
-        <w:rPr>
-          <w:rStyle w:val="CdigoHTML"/>
-          <w:color w:val="273B47"/>
-        </w:rPr>
-        <w:t>.json</w:t>
-      </w:r>
-      <w:proofErr w:type="spellEnd"/>
-      <w:r>
-        <w:rPr>
-          <w:rFonts w:ascii="Arial" w:hAnsi="Arial" w:cs="Arial"/>
-          <w:color w:val="273B47"/>
-        </w:rPr>
-        <w:t xml:space="preserve"> que preparamos para ti con toda la configuración necesaria para hacer el </w:t>
-      </w:r>
-      <w:proofErr w:type="spellStart"/>
-      <w:r>
-        <w:rPr>
-          <w:rFonts w:ascii="Arial" w:hAnsi="Arial" w:cs="Arial"/>
-          <w:color w:val="273B47"/>
-        </w:rPr>
-        <w:t>deploy</w:t>
-      </w:r>
-      <w:proofErr w:type="spellEnd"/>
-      <w:r>
-        <w:rPr>
-          <w:rFonts w:ascii="Arial" w:hAnsi="Arial" w:cs="Arial"/>
-          <w:color w:val="273B47"/>
-        </w:rPr>
-        <w:t>.</w:t>
+      <w:r>
+        <w:rPr>
+          <w:rStyle w:val="CdigoHTML"/>
+          <w:color w:val="273B47"/>
+        </w:rPr>
+        <w:t>Vercel.json</w:t>
+      </w:r>
+      <w:r>
+        <w:rPr>
+          <w:rFonts w:ascii="Arial" w:hAnsi="Arial" w:cs="Arial"/>
+          <w:color w:val="273B47"/>
+        </w:rPr>
+        <w:t> que preparamos para ti con toda la configuración necesaria para hacer el deploy.</w:t>
       </w:r>
     </w:p>
     <w:p>
@@ -5650,23 +4197,7 @@
           <w:rFonts w:ascii="Arial" w:hAnsi="Arial" w:cs="Arial"/>
           <w:color w:val="273B47"/>
         </w:rPr>
-        <w:t xml:space="preserve">Para desplegar el proyecto del </w:t>
-      </w:r>
-      <w:proofErr w:type="spellStart"/>
-      <w:r>
-        <w:rPr>
-          <w:rFonts w:ascii="Arial" w:hAnsi="Arial" w:cs="Arial"/>
-          <w:color w:val="273B47"/>
-        </w:rPr>
-        <w:t>backend</w:t>
-      </w:r>
-      <w:proofErr w:type="spellEnd"/>
-      <w:r>
-        <w:rPr>
-          <w:rFonts w:ascii="Arial" w:hAnsi="Arial" w:cs="Arial"/>
-          <w:color w:val="273B47"/>
-        </w:rPr>
-        <w:t xml:space="preserve"> haremos lo siguiente en nuestra terminar:</w:t>
+        <w:t>Para desplegar el proyecto del backend haremos lo siguiente en nuestra terminar:</w:t>
       </w:r>
     </w:p>
     <w:p>
@@ -5710,7 +4241,6 @@
         </w:rPr>
         <w:t>Cambiamos el </w:t>
       </w:r>
-      <w:proofErr w:type="spellStart"/>
       <w:r>
         <w:rPr>
           <w:rStyle w:val="CdigoHTML"/>
@@ -5718,7 +4248,6 @@
         </w:rPr>
         <w:t>name</w:t>
       </w:r>
-      <w:proofErr w:type="spellEnd"/>
       <w:r>
         <w:rPr>
           <w:rFonts w:ascii="Arial" w:hAnsi="Arial" w:cs="Arial"/>
@@ -5726,22 +4255,13 @@
         </w:rPr>
         <w:t> de la aplicación en el </w:t>
       </w:r>
-      <w:proofErr w:type="spellStart"/>
-      <w:r>
-        <w:rPr>
-          <w:rStyle w:val="CdigoHTML"/>
-          <w:color w:val="273B47"/>
-        </w:rPr>
-        <w:t>Vercel</w:t>
-      </w:r>
-      <w:r>
-        <w:rPr>
-          <w:rStyle w:val="CdigoHTML"/>
-          <w:color w:val="273B47"/>
-        </w:rPr>
-        <w:t>.json</w:t>
-      </w:r>
-      <w:proofErr w:type="spellEnd"/>
+      <w:r>
+        <w:rPr>
+          <w:rStyle w:val="CdigoHTML"/>
+          <w:color w:val="273B47"/>
+        </w:rPr>
+        <w:t>Vercel.json</w:t>
+      </w:r>
     </w:p>
     <w:p>
       <w:pPr>
@@ -5763,7 +4283,6 @@
         </w:rPr>
         <w:t>Finalmente ejecutamos </w:t>
       </w:r>
-      <w:proofErr w:type="spellStart"/>
       <w:r>
         <w:rPr>
           <w:rStyle w:val="CdigoHTML"/>
@@ -5771,7 +4290,6 @@
         </w:rPr>
         <w:t>Vercel</w:t>
       </w:r>
-      <w:proofErr w:type="spellEnd"/>
     </w:p>
     <w:p>
       <w:pPr>
@@ -5791,23 +4309,7 @@
           <w:rFonts w:ascii="Arial" w:hAnsi="Arial" w:cs="Arial"/>
           <w:color w:val="273B47"/>
         </w:rPr>
-        <w:t xml:space="preserve">Ahora para desplegar nuestro </w:t>
-      </w:r>
-      <w:proofErr w:type="spellStart"/>
-      <w:r>
-        <w:rPr>
-          <w:rFonts w:ascii="Arial" w:hAnsi="Arial" w:cs="Arial"/>
-          <w:color w:val="273B47"/>
-        </w:rPr>
-        <w:t>front</w:t>
-      </w:r>
-      <w:proofErr w:type="spellEnd"/>
-      <w:r>
-        <w:rPr>
-          <w:rFonts w:ascii="Arial" w:hAnsi="Arial" w:cs="Arial"/>
-          <w:color w:val="273B47"/>
-        </w:rPr>
-        <w:t xml:space="preserve"> haremos lo siguiente:</w:t>
+        <w:t>Ahora para desplegar nuestro front haremos lo siguiente:</w:t>
       </w:r>
     </w:p>
     <w:p>
@@ -5830,44 +4332,19 @@
         </w:rPr>
         <w:t>Crearemos un archivo </w:t>
       </w:r>
-      <w:proofErr w:type="spellStart"/>
-      <w:r>
-        <w:rPr>
-          <w:rStyle w:val="CdigoHTML"/>
-          <w:color w:val="273B47"/>
-        </w:rPr>
-        <w:t>Vercel</w:t>
-      </w:r>
-      <w:r>
-        <w:rPr>
-          <w:rStyle w:val="CdigoHTML"/>
-          <w:color w:val="273B47"/>
-        </w:rPr>
-        <w:t>.json</w:t>
-      </w:r>
-      <w:proofErr w:type="spellEnd"/>
-      <w:r>
-        <w:rPr>
-          <w:rFonts w:ascii="Arial" w:hAnsi="Arial" w:cs="Arial"/>
-          <w:color w:val="273B47"/>
-        </w:rPr>
-        <w:t xml:space="preserve"> en el </w:t>
-      </w:r>
-      <w:proofErr w:type="spellStart"/>
-      <w:r>
-        <w:rPr>
-          <w:rFonts w:ascii="Arial" w:hAnsi="Arial" w:cs="Arial"/>
-          <w:color w:val="273B47"/>
-        </w:rPr>
-        <w:t>root</w:t>
-      </w:r>
-      <w:proofErr w:type="spellEnd"/>
-      <w:r>
-        <w:rPr>
-          <w:rFonts w:ascii="Arial" w:hAnsi="Arial" w:cs="Arial"/>
-          <w:color w:val="273B47"/>
-        </w:rPr>
-        <w:t xml:space="preserve"> de nuestro proyecto con lo siguiente:</w:t>
+      <w:r>
+        <w:rPr>
+          <w:rStyle w:val="CdigoHTML"/>
+          <w:color w:val="273B47"/>
+        </w:rPr>
+        <w:t>Vercel.json</w:t>
+      </w:r>
+      <w:r>
+        <w:rPr>
+          <w:rFonts w:ascii="Arial" w:hAnsi="Arial" w:cs="Arial"/>
+          <w:color w:val="273B47"/>
+        </w:rPr>
+        <w:t> en el root de nuestro proyecto con lo siguiente:</w:t>
       </w:r>
     </w:p>
     <w:p>
@@ -5926,25 +4403,7 @@
           <w:lang w:val="en-US"/>
         </w:rPr>
         <w:tab/>
-        <w:t>""name"": ""</w:t>
-      </w:r>
-      <w:proofErr w:type="spellStart"/>
-      <w:r>
-        <w:rPr>
-          <w:rStyle w:val="CdigoHTML"/>
-          <w:color w:val="FFFFFF"/>
-          <w:lang w:val="en-US"/>
-        </w:rPr>
-        <w:t>petgram</w:t>
-      </w:r>
-      <w:proofErr w:type="spellEnd"/>
-      <w:r>
-        <w:rPr>
-          <w:rStyle w:val="CdigoHTML"/>
-          <w:color w:val="FFFFFF"/>
-          <w:lang w:val="en-US"/>
-        </w:rPr>
-        <w:t>"",</w:t>
+        <w:t>""name"": ""petgram"",</w:t>
       </w:r>
     </w:p>
     <w:p>
@@ -6030,7 +4489,6 @@
         <w:tab/>
         <w:t>""use"": ""@</w:t>
       </w:r>
-      <w:proofErr w:type="spellStart"/>
       <w:r>
         <w:rPr>
           <w:rStyle w:val="CdigoHTML"/>
@@ -6039,7 +4497,6 @@
         </w:rPr>
         <w:t>Vercel</w:t>
       </w:r>
-      <w:proofErr w:type="spellEnd"/>
       <w:r>
         <w:rPr>
           <w:rStyle w:val="CdigoHTML"/>
@@ -6082,45 +4539,7 @@
           <w:lang w:val="en-US"/>
         </w:rPr>
         <w:tab/>
-        <w:t>""</w:t>
-      </w:r>
-      <w:proofErr w:type="spellStart"/>
-      <w:r>
-        <w:rPr>
-          <w:rStyle w:val="CdigoHTML"/>
-          <w:color w:val="FFFFFF"/>
-          <w:lang w:val="en-US"/>
-        </w:rPr>
-        <w:t>src</w:t>
-      </w:r>
-      <w:proofErr w:type="spellEnd"/>
-      <w:r>
-        <w:rPr>
-          <w:rStyle w:val="CdigoHTML"/>
-          <w:color w:val="FFFFFF"/>
-          <w:lang w:val="en-US"/>
-        </w:rPr>
-        <w:t>"": ""</w:t>
-      </w:r>
-      <w:proofErr w:type="spellStart"/>
-      <w:proofErr w:type="gramStart"/>
-      <w:r>
-        <w:rPr>
-          <w:rStyle w:val="CdigoHTML"/>
-          <w:color w:val="FFFFFF"/>
-          <w:lang w:val="en-US"/>
-        </w:rPr>
-        <w:t>package.json</w:t>
-      </w:r>
-      <w:proofErr w:type="spellEnd"/>
-      <w:proofErr w:type="gramEnd"/>
-      <w:r>
-        <w:rPr>
-          <w:rStyle w:val="CdigoHTML"/>
-          <w:color w:val="FFFFFF"/>
-          <w:lang w:val="en-US"/>
-        </w:rPr>
-        <w:t>""</w:t>
+        <w:t>""src"": ""package.json""</w:t>
       </w:r>
     </w:p>
     <w:p>
@@ -6253,61 +4672,7 @@
           <w:lang w:val="en-US"/>
         </w:rPr>
         <w:tab/>
-        <w:t>""</w:t>
-      </w:r>
-      <w:proofErr w:type="spellStart"/>
-      <w:r>
-        <w:rPr>
-          <w:rStyle w:val="CdigoHTML"/>
-          <w:color w:val="FFFFFF"/>
-          <w:lang w:val="en-US"/>
-        </w:rPr>
-        <w:t>src</w:t>
-      </w:r>
-      <w:proofErr w:type="spellEnd"/>
-      <w:r>
-        <w:rPr>
-          <w:rStyle w:val="CdigoHTML"/>
-          <w:color w:val="FFFFFF"/>
-          <w:lang w:val="en-US"/>
-        </w:rPr>
-        <w:t>"": ""</w:t>
-      </w:r>
-      <w:proofErr w:type="gramStart"/>
-      <w:r>
-        <w:rPr>
-          <w:rStyle w:val="CdigoHTML"/>
-          <w:color w:val="FFFFFF"/>
-          <w:lang w:val="en-US"/>
-        </w:rPr>
-        <w:t>(.*</w:t>
-      </w:r>
-      <w:proofErr w:type="gramEnd"/>
-      <w:r>
-        <w:rPr>
-          <w:rStyle w:val="CdigoHTML"/>
-          <w:color w:val="FFFFFF"/>
-          <w:lang w:val="en-US"/>
-        </w:rPr>
-        <w:t>).</w:t>
-      </w:r>
-      <w:proofErr w:type="spellStart"/>
-      <w:r>
-        <w:rPr>
-          <w:rStyle w:val="CdigoHTML"/>
-          <w:color w:val="FFFFFF"/>
-          <w:lang w:val="en-US"/>
-        </w:rPr>
-        <w:t>js</w:t>
-      </w:r>
-      <w:proofErr w:type="spellEnd"/>
-      <w:r>
-        <w:rPr>
-          <w:rStyle w:val="CdigoHTML"/>
-          <w:color w:val="FFFFFF"/>
-          <w:lang w:val="en-US"/>
-        </w:rPr>
-        <w:t>"",</w:t>
+        <w:t>""src"": ""(.*).js"",</w:t>
       </w:r>
     </w:p>
     <w:p>
@@ -6343,25 +4708,7 @@
           <w:lang w:val="en-US"/>
         </w:rPr>
         <w:tab/>
-        <w:t>""</w:t>
-      </w:r>
-      <w:proofErr w:type="spellStart"/>
-      <w:r>
-        <w:rPr>
-          <w:rStyle w:val="CdigoHTML"/>
-          <w:color w:val="FFFFFF"/>
-          <w:lang w:val="en-US"/>
-        </w:rPr>
-        <w:t>dest</w:t>
-      </w:r>
-      <w:proofErr w:type="spellEnd"/>
-      <w:r>
-        <w:rPr>
-          <w:rStyle w:val="CdigoHTML"/>
-          <w:color w:val="FFFFFF"/>
-          <w:lang w:val="en-US"/>
-        </w:rPr>
-        <w:t>"": ""/$1.js""</w:t>
+        <w:t>""dest"": ""/$1.js""</w:t>
       </w:r>
     </w:p>
     <w:p>
@@ -6453,43 +4800,7 @@
           <w:lang w:val="en-US"/>
         </w:rPr>
         <w:tab/>
-        <w:t>""</w:t>
-      </w:r>
-      <w:proofErr w:type="spellStart"/>
-      <w:r>
-        <w:rPr>
-          <w:rStyle w:val="CdigoHTML"/>
-          <w:color w:val="FFFFFF"/>
-          <w:lang w:val="en-US"/>
-        </w:rPr>
-        <w:t>src</w:t>
-      </w:r>
-      <w:proofErr w:type="spellEnd"/>
-      <w:r>
-        <w:rPr>
-          <w:rStyle w:val="CdigoHTML"/>
-          <w:color w:val="FFFFFF"/>
-          <w:lang w:val="en-US"/>
-        </w:rPr>
-        <w:t>"": ""</w:t>
-      </w:r>
-      <w:proofErr w:type="gramStart"/>
-      <w:r>
-        <w:rPr>
-          <w:rStyle w:val="CdigoHTML"/>
-          <w:color w:val="FFFFFF"/>
-          <w:lang w:val="en-US"/>
-        </w:rPr>
-        <w:t>(.*</w:t>
-      </w:r>
-      <w:proofErr w:type="gramEnd"/>
-      <w:r>
-        <w:rPr>
-          <w:rStyle w:val="CdigoHTML"/>
-          <w:color w:val="FFFFFF"/>
-          <w:lang w:val="en-US"/>
-        </w:rPr>
-        <w:t>).json"",</w:t>
+        <w:t>""src"": ""(.*).json"",</w:t>
       </w:r>
     </w:p>
     <w:p>
@@ -6525,43 +4836,7 @@
           <w:lang w:val="en-US"/>
         </w:rPr>
         <w:tab/>
-        <w:t>""</w:t>
-      </w:r>
-      <w:proofErr w:type="spellStart"/>
-      <w:r>
-        <w:rPr>
-          <w:rStyle w:val="CdigoHTML"/>
-          <w:color w:val="FFFFFF"/>
-          <w:lang w:val="en-US"/>
-        </w:rPr>
-        <w:t>dest</w:t>
-      </w:r>
-      <w:proofErr w:type="spellEnd"/>
-      <w:r>
-        <w:rPr>
-          <w:rStyle w:val="CdigoHTML"/>
-          <w:color w:val="FFFFFF"/>
-          <w:lang w:val="en-US"/>
-        </w:rPr>
-        <w:t>"": ""/$</w:t>
-      </w:r>
-      <w:proofErr w:type="gramStart"/>
-      <w:r>
-        <w:rPr>
-          <w:rStyle w:val="CdigoHTML"/>
-          <w:color w:val="FFFFFF"/>
-          <w:lang w:val="en-US"/>
-        </w:rPr>
-        <w:t>1.json</w:t>
-      </w:r>
-      <w:proofErr w:type="gramEnd"/>
-      <w:r>
-        <w:rPr>
-          <w:rStyle w:val="CdigoHTML"/>
-          <w:color w:val="FFFFFF"/>
-          <w:lang w:val="en-US"/>
-        </w:rPr>
-        <w:t>""</w:t>
+        <w:t>""dest"": ""/$1.json""</w:t>
       </w:r>
     </w:p>
     <w:p>
@@ -6571,6 +4846,7 @@
         <w:rPr>
           <w:rStyle w:val="CdigoHTML"/>
           <w:color w:val="FFFFFF"/>
+          <w:lang w:val="en-US"/>
         </w:rPr>
       </w:pPr>
       <w:r>
@@ -6593,6 +4869,7 @@
         <w:rPr>
           <w:rStyle w:val="CdigoHTML"/>
           <w:color w:val="FFFFFF"/>
+          <w:lang w:val="en-US"/>
         </w:rPr>
         <w:t>},</w:t>
       </w:r>
@@ -6604,12 +4881,14 @@
         <w:rPr>
           <w:rStyle w:val="CdigoHTML"/>
           <w:color w:val="FFFFFF"/>
-        </w:rPr>
-      </w:pPr>
-      <w:r>
-        <w:rPr>
-          <w:rStyle w:val="CdigoHTML"/>
-          <w:color w:val="FFFFFF"/>
+          <w:lang w:val="en-US"/>
+        </w:rPr>
+      </w:pPr>
+      <w:r>
+        <w:rPr>
+          <w:rStyle w:val="CdigoHTML"/>
+          <w:color w:val="FFFFFF"/>
+          <w:lang w:val="en-US"/>
         </w:rPr>
         <w:tab/>
       </w:r>
@@ -6617,6 +4896,7 @@
         <w:rPr>
           <w:rStyle w:val="CdigoHTML"/>
           <w:color w:val="FFFFFF"/>
+          <w:lang w:val="en-US"/>
         </w:rPr>
         <w:tab/>
         <w:t>{</w:t>
@@ -6629,12 +4909,14 @@
         <w:rPr>
           <w:rStyle w:val="CdigoHTML"/>
           <w:color w:val="FFFFFF"/>
-        </w:rPr>
-      </w:pPr>
-      <w:r>
-        <w:rPr>
-          <w:rStyle w:val="CdigoHTML"/>
-          <w:color w:val="FFFFFF"/>
+          <w:lang w:val="en-US"/>
+        </w:rPr>
+      </w:pPr>
+      <w:r>
+        <w:rPr>
+          <w:rStyle w:val="CdigoHTML"/>
+          <w:color w:val="FFFFFF"/>
+          <w:lang w:val="en-US"/>
         </w:rPr>
         <w:tab/>
       </w:r>
@@ -6642,6 +4924,7 @@
         <w:rPr>
           <w:rStyle w:val="CdigoHTML"/>
           <w:color w:val="FFFFFF"/>
+          <w:lang w:val="en-US"/>
         </w:rPr>
         <w:tab/>
       </w:r>
@@ -6649,41 +4932,10 @@
         <w:rPr>
           <w:rStyle w:val="CdigoHTML"/>
           <w:color w:val="FFFFFF"/>
+          <w:lang w:val="en-US"/>
         </w:rPr>
         <w:tab/>
-        <w:t>""</w:t>
-      </w:r>
-      <w:proofErr w:type="spellStart"/>
-      <w:r>
-        <w:rPr>
-          <w:rStyle w:val="CdigoHTML"/>
-          <w:color w:val="FFFFFF"/>
-        </w:rPr>
-        <w:t>src</w:t>
-      </w:r>
-      <w:proofErr w:type="spellEnd"/>
-      <w:r>
-        <w:rPr>
-          <w:rStyle w:val="CdigoHTML"/>
-          <w:color w:val="FFFFFF"/>
-        </w:rPr>
-        <w:t>"": ""</w:t>
-      </w:r>
-      <w:proofErr w:type="gramStart"/>
-      <w:r>
-        <w:rPr>
-          <w:rStyle w:val="CdigoHTML"/>
-          <w:color w:val="FFFFFF"/>
-        </w:rPr>
-        <w:t>/.*</w:t>
-      </w:r>
-      <w:proofErr w:type="gramEnd"/>
-      <w:r>
-        <w:rPr>
-          <w:rStyle w:val="CdigoHTML"/>
-          <w:color w:val="FFFFFF"/>
-        </w:rPr>
-        <w:t>"",</w:t>
+        <w:t>""src"": ""/.*"",</w:t>
       </w:r>
     </w:p>
     <w:p>
@@ -6693,12 +4945,14 @@
         <w:rPr>
           <w:rStyle w:val="CdigoHTML"/>
           <w:color w:val="FFFFFF"/>
-        </w:rPr>
-      </w:pPr>
-      <w:r>
-        <w:rPr>
-          <w:rStyle w:val="CdigoHTML"/>
-          <w:color w:val="FFFFFF"/>
+          <w:lang w:val="en-US"/>
+        </w:rPr>
+      </w:pPr>
+      <w:r>
+        <w:rPr>
+          <w:rStyle w:val="CdigoHTML"/>
+          <w:color w:val="FFFFFF"/>
+          <w:lang w:val="en-US"/>
         </w:rPr>
         <w:tab/>
       </w:r>
@@ -6706,6 +4960,7 @@
         <w:rPr>
           <w:rStyle w:val="CdigoHTML"/>
           <w:color w:val="FFFFFF"/>
+          <w:lang w:val="en-US"/>
         </w:rPr>
         <w:tab/>
       </w:r>
@@ -6713,25 +4968,10 @@
         <w:rPr>
           <w:rStyle w:val="CdigoHTML"/>
           <w:color w:val="FFFFFF"/>
+          <w:lang w:val="en-US"/>
         </w:rPr>
         <w:tab/>
-        <w:t>""</w:t>
-      </w:r>
-      <w:proofErr w:type="spellStart"/>
-      <w:r>
-        <w:rPr>
-          <w:rStyle w:val="CdigoHTML"/>
-          <w:color w:val="FFFFFF"/>
-        </w:rPr>
-        <w:t>dest</w:t>
-      </w:r>
-      <w:proofErr w:type="spellEnd"/>
-      <w:r>
-        <w:rPr>
-          <w:rStyle w:val="CdigoHTML"/>
-          <w:color w:val="FFFFFF"/>
-        </w:rPr>
-        <w:t>"": ""index.html""</w:t>
+        <w:t>""dest"": ""index.html""</w:t>
       </w:r>
     </w:p>
     <w:p>
@@ -6747,6 +4987,7 @@
         <w:rPr>
           <w:rStyle w:val="CdigoHTML"/>
           <w:color w:val="FFFFFF"/>
+          <w:lang w:val="en-US"/>
         </w:rPr>
         <w:tab/>
       </w:r>
@@ -6754,8 +4995,15 @@
         <w:rPr>
           <w:rStyle w:val="CdigoHTML"/>
           <w:color w:val="FFFFFF"/>
+          <w:lang w:val="en-US"/>
         </w:rPr>
         <w:tab/>
+      </w:r>
+      <w:r>
+        <w:rPr>
+          <w:rStyle w:val="CdigoHTML"/>
+          <w:color w:val="FFFFFF"/>
+        </w:rPr>
         <w:t>}</w:t>
       </w:r>
     </w:p>
@@ -6814,8 +5062,6 @@
         </w:rPr>
         <w:t>En nuestro </w:t>
       </w:r>
-      <w:proofErr w:type="spellStart"/>
-      <w:proofErr w:type="gramStart"/>
       <w:r>
         <w:rPr>
           <w:rStyle w:val="CdigoHTML"/>
@@ -6823,8 +5069,6 @@
         </w:rPr>
         <w:t>package.json</w:t>
       </w:r>
-      <w:proofErr w:type="spellEnd"/>
-      <w:proofErr w:type="gramEnd"/>
       <w:r>
         <w:rPr>
           <w:rFonts w:ascii="Arial" w:hAnsi="Arial" w:cs="Arial"/>
@@ -6851,62 +5095,7 @@
           <w:rStyle w:val="CdigoHTML"/>
           <w:color w:val="273B47"/>
         </w:rPr>
-        <w:t>""</w:t>
-      </w:r>
-      <w:proofErr w:type="spellStart"/>
-      <w:r>
-        <w:rPr>
-          <w:rStyle w:val="CdigoHTML"/>
-          <w:color w:val="273B47"/>
-        </w:rPr>
-        <w:t>Vercel</w:t>
-      </w:r>
-      <w:r>
-        <w:rPr>
-          <w:rStyle w:val="CdigoHTML"/>
-          <w:color w:val="273B47"/>
-        </w:rPr>
-        <w:t>-build</w:t>
-      </w:r>
-      <w:proofErr w:type="spellEnd"/>
-      <w:r>
-        <w:rPr>
-          <w:rStyle w:val="CdigoHTML"/>
-          <w:color w:val="273B47"/>
-        </w:rPr>
-        <w:t>"": ""</w:t>
-      </w:r>
-      <w:proofErr w:type="spellStart"/>
-      <w:r>
-        <w:rPr>
-          <w:rStyle w:val="CdigoHTML"/>
-          <w:color w:val="273B47"/>
-        </w:rPr>
-        <w:t>npm</w:t>
-      </w:r>
-      <w:proofErr w:type="spellEnd"/>
-      <w:r>
-        <w:rPr>
-          <w:rStyle w:val="CdigoHTML"/>
-          <w:color w:val="273B47"/>
-        </w:rPr>
-        <w:t xml:space="preserve"> run </w:t>
-      </w:r>
-      <w:proofErr w:type="spellStart"/>
-      <w:r>
-        <w:rPr>
-          <w:rStyle w:val="CdigoHTML"/>
-          <w:color w:val="273B47"/>
-        </w:rPr>
-        <w:t>build</w:t>
-      </w:r>
-      <w:proofErr w:type="spellEnd"/>
-      <w:r>
-        <w:rPr>
-          <w:rStyle w:val="CdigoHTML"/>
-          <w:color w:val="273B47"/>
-        </w:rPr>
-        <w:t>""</w:t>
+        <w:t>""Vercel-build"": ""npm run build""</w:t>
       </w:r>
       <w:r>
         <w:rPr>
@@ -6929,23 +5118,13 @@
           <w:color w:val="273B47"/>
         </w:rPr>
       </w:pPr>
-      <w:proofErr w:type="gramStart"/>
-      <w:r>
-        <w:rPr>
-          <w:rFonts w:ascii="Arial" w:hAnsi="Arial" w:cs="Arial"/>
-          <w:color w:val="273B47"/>
-        </w:rPr>
-        <w:t>Finalmente</w:t>
-      </w:r>
-      <w:proofErr w:type="gramEnd"/>
-      <w:r>
-        <w:rPr>
-          <w:rFonts w:ascii="Arial" w:hAnsi="Arial" w:cs="Arial"/>
-          <w:color w:val="273B47"/>
-        </w:rPr>
-        <w:t xml:space="preserve"> en la raíz de nuestro proyecto ejecutaremos </w:t>
-      </w:r>
-      <w:proofErr w:type="spellStart"/>
+      <w:r>
+        <w:rPr>
+          <w:rFonts w:ascii="Arial" w:hAnsi="Arial" w:cs="Arial"/>
+          <w:color w:val="273B47"/>
+        </w:rPr>
+        <w:t>Finalmente en la raíz de nuestro proyecto ejecutaremos </w:t>
+      </w:r>
       <w:r>
         <w:rPr>
           <w:rStyle w:val="CdigoHTML"/>
@@ -6953,7 +5132,6 @@
         </w:rPr>
         <w:t>Vercel</w:t>
       </w:r>
-      <w:proofErr w:type="spellEnd"/>
       <w:r>
         <w:rPr>
           <w:rFonts w:ascii="Arial" w:hAnsi="Arial" w:cs="Arial"/>
@@ -7004,7 +5182,6 @@
           <w:lang w:val="es-MX" w:eastAsia="es-MX"/>
         </w:rPr>
       </w:pPr>
-      <w:proofErr w:type="spellStart"/>
       <w:r>
         <w:rPr>
           <w:rFonts w:ascii="Arial" w:eastAsia="Times New Roman" w:hAnsi="Arial" w:cs="Arial"/>
@@ -7012,77 +5189,7 @@
           <w:szCs w:val="20"/>
           <w:lang w:val="es-MX" w:eastAsia="es-MX"/>
         </w:rPr>
-        <w:t>Seria</w:t>
-      </w:r>
-      <w:proofErr w:type="spellEnd"/>
-      <w:r>
-        <w:rPr>
-          <w:rFonts w:ascii="Arial" w:eastAsia="Times New Roman" w:hAnsi="Arial" w:cs="Arial"/>
-          <w:sz w:val="20"/>
-          <w:szCs w:val="20"/>
-          <w:lang w:val="es-MX" w:eastAsia="es-MX"/>
-        </w:rPr>
-        <w:t xml:space="preserve"> bueno que actualizarán este video. </w:t>
-      </w:r>
-      <w:proofErr w:type="spellStart"/>
-      <w:r>
-        <w:rPr>
-          <w:rFonts w:ascii="Arial" w:eastAsia="Times New Roman" w:hAnsi="Arial" w:cs="Arial"/>
-          <w:sz w:val="20"/>
-          <w:szCs w:val="20"/>
-          <w:lang w:val="es-MX" w:eastAsia="es-MX"/>
-        </w:rPr>
-        <w:t>Now</w:t>
-      </w:r>
-      <w:proofErr w:type="spellEnd"/>
-      <w:r>
-        <w:rPr>
-          <w:rFonts w:ascii="Arial" w:eastAsia="Times New Roman" w:hAnsi="Arial" w:cs="Arial"/>
-          <w:sz w:val="20"/>
-          <w:szCs w:val="20"/>
-          <w:lang w:val="es-MX" w:eastAsia="es-MX"/>
-        </w:rPr>
-        <w:t xml:space="preserve"> ya no es </w:t>
-      </w:r>
-      <w:proofErr w:type="spellStart"/>
-      <w:r>
-        <w:rPr>
-          <w:rFonts w:ascii="Arial" w:eastAsia="Times New Roman" w:hAnsi="Arial" w:cs="Arial"/>
-          <w:sz w:val="20"/>
-          <w:szCs w:val="20"/>
-          <w:lang w:val="es-MX" w:eastAsia="es-MX"/>
-        </w:rPr>
-        <w:t>now</w:t>
-      </w:r>
-      <w:proofErr w:type="spellEnd"/>
-      <w:r>
-        <w:rPr>
-          <w:rFonts w:ascii="Arial" w:eastAsia="Times New Roman" w:hAnsi="Arial" w:cs="Arial"/>
-          <w:sz w:val="20"/>
-          <w:szCs w:val="20"/>
-          <w:lang w:val="es-MX" w:eastAsia="es-MX"/>
-        </w:rPr>
-        <w:t xml:space="preserve"> ahora es </w:t>
-      </w:r>
-      <w:proofErr w:type="spellStart"/>
-      <w:r>
-        <w:rPr>
-          <w:rFonts w:ascii="Arial" w:eastAsia="Times New Roman" w:hAnsi="Arial" w:cs="Arial"/>
-          <w:sz w:val="20"/>
-          <w:szCs w:val="20"/>
-          <w:lang w:val="es-MX" w:eastAsia="es-MX"/>
-        </w:rPr>
-        <w:t>vercel</w:t>
-      </w:r>
-      <w:proofErr w:type="spellEnd"/>
-      <w:r>
-        <w:rPr>
-          <w:rFonts w:ascii="Arial" w:eastAsia="Times New Roman" w:hAnsi="Arial" w:cs="Arial"/>
-          <w:sz w:val="20"/>
-          <w:szCs w:val="20"/>
-          <w:lang w:val="es-MX" w:eastAsia="es-MX"/>
-        </w:rPr>
-        <w:t xml:space="preserve"> y tiene algunas diferencias, puede llegar a ser confuso. En todo caso lo que deben hacer es:</w:t>
+        <w:t>Seria bueno que actualizarán este video. Now ya no es now ahora es vercel y tiene algunas diferencias, puede llegar a ser confuso. En todo caso lo que deben hacer es:</w:t>
       </w:r>
     </w:p>
     <w:p>
@@ -7109,49 +5216,8 @@
           <w:szCs w:val="20"/>
           <w:lang w:val="es-MX" w:eastAsia="es-MX"/>
         </w:rPr>
-        <w:t xml:space="preserve">Instalar </w:t>
-      </w:r>
-      <w:proofErr w:type="spellStart"/>
-      <w:r>
-        <w:rPr>
-          <w:rFonts w:ascii="Arial" w:eastAsia="Times New Roman" w:hAnsi="Arial" w:cs="Arial"/>
-          <w:sz w:val="20"/>
-          <w:szCs w:val="20"/>
-          <w:lang w:val="es-MX" w:eastAsia="es-MX"/>
-        </w:rPr>
-        <w:t>vercel</w:t>
-      </w:r>
-      <w:proofErr w:type="spellEnd"/>
-      <w:r>
-        <w:rPr>
-          <w:rFonts w:ascii="Arial" w:eastAsia="Times New Roman" w:hAnsi="Arial" w:cs="Arial"/>
-          <w:sz w:val="20"/>
-          <w:szCs w:val="20"/>
-          <w:lang w:val="es-MX" w:eastAsia="es-MX"/>
-        </w:rPr>
-        <w:t xml:space="preserve"> a </w:t>
-      </w:r>
-      <w:proofErr w:type="spellStart"/>
-      <w:r>
-        <w:rPr>
-          <w:rFonts w:ascii="Arial" w:eastAsia="Times New Roman" w:hAnsi="Arial" w:cs="Arial"/>
-          <w:sz w:val="20"/>
-          <w:szCs w:val="20"/>
-          <w:lang w:val="es-MX" w:eastAsia="es-MX"/>
-        </w:rPr>
-        <w:t>traves</w:t>
-      </w:r>
-      <w:proofErr w:type="spellEnd"/>
-      <w:r>
-        <w:rPr>
-          <w:rFonts w:ascii="Arial" w:eastAsia="Times New Roman" w:hAnsi="Arial" w:cs="Arial"/>
-          <w:sz w:val="20"/>
-          <w:szCs w:val="20"/>
-          <w:lang w:val="es-MX" w:eastAsia="es-MX"/>
-        </w:rPr>
-        <w:t xml:space="preserve"> del comando </w:t>
-      </w:r>
-      <w:proofErr w:type="spellStart"/>
+        <w:t>Instalar vercel a traves del comando </w:t>
+      </w:r>
       <w:r>
         <w:rPr>
           <w:rFonts w:ascii="Arial" w:eastAsia="Times New Roman" w:hAnsi="Arial" w:cs="Arial"/>
@@ -7161,33 +5227,8 @@
           <w:szCs w:val="20"/>
           <w:lang w:val="es-MX" w:eastAsia="es-MX"/>
         </w:rPr>
-        <w:t>npm</w:t>
-      </w:r>
-      <w:proofErr w:type="spellEnd"/>
-      <w:r>
-        <w:rPr>
-          <w:rFonts w:ascii="Arial" w:eastAsia="Times New Roman" w:hAnsi="Arial" w:cs="Arial"/>
-          <w:b/>
-          <w:bCs/>
-          <w:sz w:val="20"/>
-          <w:szCs w:val="20"/>
-          <w:lang w:val="es-MX" w:eastAsia="es-MX"/>
-        </w:rPr>
-        <w:t xml:space="preserve"> i -g </w:t>
-      </w:r>
-      <w:proofErr w:type="spellStart"/>
-      <w:r>
-        <w:rPr>
-          <w:rFonts w:ascii="Arial" w:eastAsia="Times New Roman" w:hAnsi="Arial" w:cs="Arial"/>
-          <w:b/>
-          <w:bCs/>
-          <w:sz w:val="20"/>
-          <w:szCs w:val="20"/>
-          <w:lang w:val="es-MX" w:eastAsia="es-MX"/>
-        </w:rPr>
-        <w:t>vercel</w:t>
-      </w:r>
-      <w:proofErr w:type="spellEnd"/>
+        <w:t>npm i -g vercel</w:t>
+      </w:r>
     </w:p>
     <w:p>
       <w:pPr>
@@ -7206,7 +5247,6 @@
           <w:lang w:val="es-MX" w:eastAsia="es-MX"/>
         </w:rPr>
       </w:pPr>
-      <w:proofErr w:type="spellStart"/>
       <w:r>
         <w:rPr>
           <w:rFonts w:ascii="Arial" w:eastAsia="Times New Roman" w:hAnsi="Arial" w:cs="Arial"/>
@@ -7214,39 +5254,8 @@
           <w:szCs w:val="20"/>
           <w:lang w:val="es-MX" w:eastAsia="es-MX"/>
         </w:rPr>
-        <w:t>Despues</w:t>
-      </w:r>
-      <w:proofErr w:type="spellEnd"/>
-      <w:r>
-        <w:rPr>
-          <w:rFonts w:ascii="Arial" w:eastAsia="Times New Roman" w:hAnsi="Arial" w:cs="Arial"/>
-          <w:sz w:val="20"/>
-          <w:szCs w:val="20"/>
-          <w:lang w:val="es-MX" w:eastAsia="es-MX"/>
-        </w:rPr>
-        <w:t xml:space="preserve"> de instalar </w:t>
-      </w:r>
-      <w:proofErr w:type="spellStart"/>
-      <w:r>
-        <w:rPr>
-          <w:rFonts w:ascii="Arial" w:eastAsia="Times New Roman" w:hAnsi="Arial" w:cs="Arial"/>
-          <w:sz w:val="20"/>
-          <w:szCs w:val="20"/>
-          <w:lang w:val="es-MX" w:eastAsia="es-MX"/>
-        </w:rPr>
-        <w:t>vercel</w:t>
-      </w:r>
-      <w:proofErr w:type="spellEnd"/>
-      <w:r>
-        <w:rPr>
-          <w:rFonts w:ascii="Arial" w:eastAsia="Times New Roman" w:hAnsi="Arial" w:cs="Arial"/>
-          <w:sz w:val="20"/>
-          <w:szCs w:val="20"/>
-          <w:lang w:val="es-MX" w:eastAsia="es-MX"/>
-        </w:rPr>
-        <w:t xml:space="preserve"> deben hacer </w:t>
-      </w:r>
-      <w:proofErr w:type="spellStart"/>
+        <w:t>Despues de instalar vercel deben hacer </w:t>
+      </w:r>
       <w:r>
         <w:rPr>
           <w:rFonts w:ascii="Arial" w:eastAsia="Times New Roman" w:hAnsi="Arial" w:cs="Arial"/>
@@ -7256,101 +5265,16 @@
           <w:szCs w:val="20"/>
           <w:lang w:val="es-MX" w:eastAsia="es-MX"/>
         </w:rPr>
-        <w:t>vercel</w:t>
-      </w:r>
-      <w:proofErr w:type="spellEnd"/>
+        <w:t>vercel login</w:t>
+      </w:r>
       <w:r>
         <w:rPr>
           <w:rFonts w:ascii="Arial" w:eastAsia="Times New Roman" w:hAnsi="Arial" w:cs="Arial"/>
-          <w:b/>
-          <w:bCs/>
           <w:sz w:val="20"/>
           <w:szCs w:val="20"/>
           <w:lang w:val="es-MX" w:eastAsia="es-MX"/>
         </w:rPr>
-        <w:t xml:space="preserve"> </w:t>
-      </w:r>
-      <w:proofErr w:type="spellStart"/>
-      <w:r>
-        <w:rPr>
-          <w:rFonts w:ascii="Arial" w:eastAsia="Times New Roman" w:hAnsi="Arial" w:cs="Arial"/>
-          <w:b/>
-          <w:bCs/>
-          <w:sz w:val="20"/>
-          <w:szCs w:val="20"/>
-          <w:lang w:val="es-MX" w:eastAsia="es-MX"/>
-        </w:rPr>
-        <w:t>login</w:t>
-      </w:r>
-      <w:proofErr w:type="spellEnd"/>
-      <w:r>
-        <w:rPr>
-          <w:rFonts w:ascii="Arial" w:eastAsia="Times New Roman" w:hAnsi="Arial" w:cs="Arial"/>
-          <w:sz w:val="20"/>
-          <w:szCs w:val="20"/>
-          <w:lang w:val="es-MX" w:eastAsia="es-MX"/>
-        </w:rPr>
-        <w:t xml:space="preserve"> y verificar su correo </w:t>
-      </w:r>
-      <w:proofErr w:type="spellStart"/>
-      <w:r>
-        <w:rPr>
-          <w:rFonts w:ascii="Arial" w:eastAsia="Times New Roman" w:hAnsi="Arial" w:cs="Arial"/>
-          <w:sz w:val="20"/>
-          <w:szCs w:val="20"/>
-          <w:lang w:val="es-MX" w:eastAsia="es-MX"/>
-        </w:rPr>
-        <w:t>electronico</w:t>
-      </w:r>
-      <w:proofErr w:type="spellEnd"/>
-      <w:r>
-        <w:rPr>
-          <w:rFonts w:ascii="Arial" w:eastAsia="Times New Roman" w:hAnsi="Arial" w:cs="Arial"/>
-          <w:sz w:val="20"/>
-          <w:szCs w:val="20"/>
-          <w:lang w:val="es-MX" w:eastAsia="es-MX"/>
-        </w:rPr>
-        <w:t xml:space="preserve">, para que la instancia de </w:t>
-      </w:r>
-      <w:proofErr w:type="spellStart"/>
-      <w:r>
-        <w:rPr>
-          <w:rFonts w:ascii="Arial" w:eastAsia="Times New Roman" w:hAnsi="Arial" w:cs="Arial"/>
-          <w:sz w:val="20"/>
-          <w:szCs w:val="20"/>
-          <w:lang w:val="es-MX" w:eastAsia="es-MX"/>
-        </w:rPr>
-        <w:t>versel</w:t>
-      </w:r>
-      <w:proofErr w:type="spellEnd"/>
-      <w:r>
-        <w:rPr>
-          <w:rFonts w:ascii="Arial" w:eastAsia="Times New Roman" w:hAnsi="Arial" w:cs="Arial"/>
-          <w:sz w:val="20"/>
-          <w:szCs w:val="20"/>
-          <w:lang w:val="es-MX" w:eastAsia="es-MX"/>
-        </w:rPr>
-        <w:t xml:space="preserve"> local </w:t>
-      </w:r>
-      <w:proofErr w:type="spellStart"/>
-      <w:r>
-        <w:rPr>
-          <w:rFonts w:ascii="Arial" w:eastAsia="Times New Roman" w:hAnsi="Arial" w:cs="Arial"/>
-          <w:sz w:val="20"/>
-          <w:szCs w:val="20"/>
-          <w:lang w:val="es-MX" w:eastAsia="es-MX"/>
-        </w:rPr>
-        <w:t>este</w:t>
-      </w:r>
-      <w:proofErr w:type="spellEnd"/>
-      <w:r>
-        <w:rPr>
-          <w:rFonts w:ascii="Arial" w:eastAsia="Times New Roman" w:hAnsi="Arial" w:cs="Arial"/>
-          <w:sz w:val="20"/>
-          <w:szCs w:val="20"/>
-          <w:lang w:val="es-MX" w:eastAsia="es-MX"/>
-        </w:rPr>
-        <w:t xml:space="preserve"> conectada con el remoto y de esta forma evitar los tokens.</w:t>
+        <w:t> y verificar su correo electronico, para que la instancia de versel local este conectada con el remoto y de esta forma evitar los tokens.</w:t>
       </w:r>
     </w:p>
     <w:p>
@@ -7377,27 +5301,7 @@
           <w:szCs w:val="20"/>
           <w:lang w:val="es-MX" w:eastAsia="es-MX"/>
         </w:rPr>
-        <w:t xml:space="preserve">Luego si realizar los pasos que dice el profe, pero con la </w:t>
-      </w:r>
-      <w:proofErr w:type="spellStart"/>
-      <w:r>
-        <w:rPr>
-          <w:rFonts w:ascii="Arial" w:eastAsia="Times New Roman" w:hAnsi="Arial" w:cs="Arial"/>
-          <w:sz w:val="20"/>
-          <w:szCs w:val="20"/>
-          <w:lang w:val="es-MX" w:eastAsia="es-MX"/>
-        </w:rPr>
-        <w:t>difencia</w:t>
-      </w:r>
-      <w:proofErr w:type="spellEnd"/>
-      <w:r>
-        <w:rPr>
-          <w:rFonts w:ascii="Arial" w:eastAsia="Times New Roman" w:hAnsi="Arial" w:cs="Arial"/>
-          <w:sz w:val="20"/>
-          <w:szCs w:val="20"/>
-          <w:lang w:val="es-MX" w:eastAsia="es-MX"/>
-        </w:rPr>
-        <w:t xml:space="preserve"> que el comando </w:t>
+        <w:t>Luego si realizar los pasos que dice el profe, pero con la difencia que el comando </w:t>
       </w:r>
       <w:r>
         <w:rPr>
@@ -7408,45 +5312,8 @@
           <w:szCs w:val="20"/>
           <w:lang w:val="es-MX" w:eastAsia="es-MX"/>
         </w:rPr>
-        <w:t xml:space="preserve">no es </w:t>
-      </w:r>
-      <w:proofErr w:type="spellStart"/>
-      <w:r>
-        <w:rPr>
-          <w:rFonts w:ascii="Arial" w:eastAsia="Times New Roman" w:hAnsi="Arial" w:cs="Arial"/>
-          <w:b/>
-          <w:bCs/>
-          <w:sz w:val="20"/>
-          <w:szCs w:val="20"/>
-          <w:lang w:val="es-MX" w:eastAsia="es-MX"/>
-        </w:rPr>
-        <w:t>now</w:t>
-      </w:r>
-      <w:proofErr w:type="spellEnd"/>
-      <w:r>
-        <w:rPr>
-          <w:rFonts w:ascii="Arial" w:eastAsia="Times New Roman" w:hAnsi="Arial" w:cs="Arial"/>
-          <w:b/>
-          <w:bCs/>
-          <w:sz w:val="20"/>
-          <w:szCs w:val="20"/>
-          <w:lang w:val="es-MX" w:eastAsia="es-MX"/>
-        </w:rPr>
-        <w:t xml:space="preserve">, es </w:t>
-      </w:r>
-      <w:proofErr w:type="spellStart"/>
-      <w:r>
-        <w:rPr>
-          <w:rFonts w:ascii="Arial" w:eastAsia="Times New Roman" w:hAnsi="Arial" w:cs="Arial"/>
-          <w:b/>
-          <w:bCs/>
-          <w:sz w:val="20"/>
-          <w:szCs w:val="20"/>
-          <w:lang w:val="es-MX" w:eastAsia="es-MX"/>
-        </w:rPr>
-        <w:t>vercel</w:t>
-      </w:r>
-      <w:proofErr w:type="spellEnd"/>
+        <w:t>no es now, es vercel</w:t>
+      </w:r>
     </w:p>
     <w:p>
       <w:pPr>
@@ -7498,29 +5365,7 @@
           <w:szCs w:val="24"/>
           <w:lang w:val="es-MX" w:eastAsia="es-MX"/>
         </w:rPr>
-        <w:t xml:space="preserve">Si alguno tuvo inconvenientes en </w:t>
-      </w:r>
-      <w:proofErr w:type="spellStart"/>
-      <w:r>
-        <w:rPr>
-          <w:rFonts w:ascii="Arial" w:eastAsia="Times New Roman" w:hAnsi="Arial" w:cs="Arial"/>
-          <w:color w:val="4A4A4A"/>
-          <w:sz w:val="24"/>
-          <w:szCs w:val="24"/>
-          <w:lang w:val="es-MX" w:eastAsia="es-MX"/>
-        </w:rPr>
-        <w:t>VSCode</w:t>
-      </w:r>
-      <w:proofErr w:type="spellEnd"/>
-      <w:r>
-        <w:rPr>
-          <w:rFonts w:ascii="Arial" w:eastAsia="Times New Roman" w:hAnsi="Arial" w:cs="Arial"/>
-          <w:color w:val="4A4A4A"/>
-          <w:sz w:val="24"/>
-          <w:szCs w:val="24"/>
-          <w:lang w:val="es-MX" w:eastAsia="es-MX"/>
-        </w:rPr>
-        <w:t xml:space="preserve"> con la siguiente validación</w:t>
+        <w:t>Si alguno tuvo inconvenientes en VSCode con la siguiente validación</w:t>
       </w:r>
     </w:p>
     <w:p>
@@ -7540,7 +5385,6 @@
           <w:lang w:val="es-MX" w:eastAsia="es-MX"/>
         </w:rPr>
       </w:pPr>
-      <w:proofErr w:type="spellStart"/>
       <w:r>
         <w:rPr>
           <w:rFonts w:ascii="Arial" w:eastAsia="Times New Roman" w:hAnsi="Arial" w:cs="Arial"/>
@@ -7549,62 +5393,7 @@
           <w:szCs w:val="24"/>
           <w:lang w:val="es-MX" w:eastAsia="es-MX"/>
         </w:rPr>
-        <w:t>Format</w:t>
-      </w:r>
-      <w:proofErr w:type="spellEnd"/>
-      <w:r>
-        <w:rPr>
-          <w:rFonts w:ascii="Arial" w:eastAsia="Times New Roman" w:hAnsi="Arial" w:cs="Arial"/>
-          <w:color w:val="4A4A4A"/>
-          <w:sz w:val="24"/>
-          <w:szCs w:val="24"/>
-          <w:lang w:val="es-MX" w:eastAsia="es-MX"/>
-        </w:rPr>
-        <w:t xml:space="preserve"> </w:t>
-      </w:r>
-      <w:proofErr w:type="spellStart"/>
-      <w:r>
-        <w:rPr>
-          <w:rFonts w:ascii="Arial" w:eastAsia="Times New Roman" w:hAnsi="Arial" w:cs="Arial"/>
-          <w:color w:val="4A4A4A"/>
-          <w:sz w:val="24"/>
-          <w:szCs w:val="24"/>
-          <w:lang w:val="es-MX" w:eastAsia="es-MX"/>
-        </w:rPr>
-        <w:t>On</w:t>
-      </w:r>
-      <w:proofErr w:type="spellEnd"/>
-      <w:r>
-        <w:rPr>
-          <w:rFonts w:ascii="Arial" w:eastAsia="Times New Roman" w:hAnsi="Arial" w:cs="Arial"/>
-          <w:color w:val="4A4A4A"/>
-          <w:sz w:val="24"/>
-          <w:szCs w:val="24"/>
-          <w:lang w:val="es-MX" w:eastAsia="es-MX"/>
-        </w:rPr>
-        <w:t xml:space="preserve"> </w:t>
-      </w:r>
-      <w:proofErr w:type="spellStart"/>
-      <w:r>
-        <w:rPr>
-          <w:rFonts w:ascii="Arial" w:eastAsia="Times New Roman" w:hAnsi="Arial" w:cs="Arial"/>
-          <w:color w:val="4A4A4A"/>
-          <w:sz w:val="24"/>
-          <w:szCs w:val="24"/>
-          <w:lang w:val="es-MX" w:eastAsia="es-MX"/>
-        </w:rPr>
-        <w:t>Save</w:t>
-      </w:r>
-      <w:proofErr w:type="spellEnd"/>
-      <w:r>
-        <w:rPr>
-          <w:rFonts w:ascii="Arial" w:eastAsia="Times New Roman" w:hAnsi="Arial" w:cs="Arial"/>
-          <w:color w:val="4A4A4A"/>
-          <w:sz w:val="24"/>
-          <w:szCs w:val="24"/>
-          <w:lang w:val="es-MX" w:eastAsia="es-MX"/>
-        </w:rPr>
-        <w:t>: false</w:t>
+        <w:t>Format On Save: false</w:t>
       </w:r>
     </w:p>
     <w:p>
@@ -7624,7 +5413,6 @@
           <w:lang w:val="es-MX" w:eastAsia="es-MX"/>
         </w:rPr>
       </w:pPr>
-      <w:proofErr w:type="spellStart"/>
       <w:r>
         <w:rPr>
           <w:rFonts w:ascii="Arial" w:eastAsia="Times New Roman" w:hAnsi="Arial" w:cs="Arial"/>
@@ -7633,62 +5421,7 @@
           <w:szCs w:val="24"/>
           <w:lang w:val="es-MX" w:eastAsia="es-MX"/>
         </w:rPr>
-        <w:t>Prettier</w:t>
-      </w:r>
-      <w:proofErr w:type="spellEnd"/>
-      <w:r>
-        <w:rPr>
-          <w:rFonts w:ascii="Arial" w:eastAsia="Times New Roman" w:hAnsi="Arial" w:cs="Arial"/>
-          <w:color w:val="4A4A4A"/>
-          <w:sz w:val="24"/>
-          <w:szCs w:val="24"/>
-          <w:lang w:val="es-MX" w:eastAsia="es-MX"/>
-        </w:rPr>
-        <w:t xml:space="preserve">: </w:t>
-      </w:r>
-      <w:proofErr w:type="spellStart"/>
-      <w:r>
-        <w:rPr>
-          <w:rFonts w:ascii="Arial" w:eastAsia="Times New Roman" w:hAnsi="Arial" w:cs="Arial"/>
-          <w:color w:val="4A4A4A"/>
-          <w:sz w:val="24"/>
-          <w:szCs w:val="24"/>
-          <w:lang w:val="es-MX" w:eastAsia="es-MX"/>
-        </w:rPr>
-        <w:t>Eslint</w:t>
-      </w:r>
-      <w:proofErr w:type="spellEnd"/>
-      <w:r>
-        <w:rPr>
-          <w:rFonts w:ascii="Arial" w:eastAsia="Times New Roman" w:hAnsi="Arial" w:cs="Arial"/>
-          <w:color w:val="4A4A4A"/>
-          <w:sz w:val="24"/>
-          <w:szCs w:val="24"/>
-          <w:lang w:val="es-MX" w:eastAsia="es-MX"/>
-        </w:rPr>
-        <w:t xml:space="preserve"> </w:t>
-      </w:r>
-      <w:proofErr w:type="spellStart"/>
-      <w:r>
-        <w:rPr>
-          <w:rFonts w:ascii="Arial" w:eastAsia="Times New Roman" w:hAnsi="Arial" w:cs="Arial"/>
-          <w:color w:val="4A4A4A"/>
-          <w:sz w:val="24"/>
-          <w:szCs w:val="24"/>
-          <w:lang w:val="es-MX" w:eastAsia="es-MX"/>
-        </w:rPr>
-        <w:t>Integration</w:t>
-      </w:r>
-      <w:proofErr w:type="spellEnd"/>
-      <w:r>
-        <w:rPr>
-          <w:rFonts w:ascii="Arial" w:eastAsia="Times New Roman" w:hAnsi="Arial" w:cs="Arial"/>
-          <w:color w:val="4A4A4A"/>
-          <w:sz w:val="24"/>
-          <w:szCs w:val="24"/>
-          <w:lang w:val="es-MX" w:eastAsia="es-MX"/>
-        </w:rPr>
-        <w:t>: true</w:t>
+        <w:t>Prettier: Eslint Integration: true</w:t>
       </w:r>
     </w:p>
     <w:p>
@@ -7772,7 +5505,6 @@
           <w:lang w:val="es-MX" w:eastAsia="es-MX"/>
         </w:rPr>
       </w:pPr>
-      <w:proofErr w:type="spellStart"/>
       <w:r>
         <w:rPr>
           <w:rFonts w:ascii="Courier New" w:eastAsia="Times New Roman" w:hAnsi="Courier New" w:cs="Courier New"/>
@@ -7781,106 +5513,7 @@
           <w:szCs w:val="20"/>
           <w:lang w:val="es-MX" w:eastAsia="es-MX"/>
         </w:rPr>
-        <w:t>npm</w:t>
-      </w:r>
-      <w:proofErr w:type="spellEnd"/>
-      <w:r>
-        <w:rPr>
-          <w:rFonts w:ascii="Courier New" w:eastAsia="Times New Roman" w:hAnsi="Courier New" w:cs="Courier New"/>
-          <w:color w:val="FFFFFF"/>
-          <w:sz w:val="20"/>
-          <w:szCs w:val="20"/>
-          <w:lang w:val="es-MX" w:eastAsia="es-MX"/>
-        </w:rPr>
-        <w:t xml:space="preserve"> i </w:t>
-      </w:r>
-      <w:proofErr w:type="spellStart"/>
-      <w:r>
-        <w:rPr>
-          <w:rFonts w:ascii="Courier New" w:eastAsia="Times New Roman" w:hAnsi="Courier New" w:cs="Courier New"/>
-          <w:color w:val="FFFFFF"/>
-          <w:sz w:val="20"/>
-          <w:szCs w:val="20"/>
-          <w:lang w:val="es-MX" w:eastAsia="es-MX"/>
-        </w:rPr>
-        <w:t>prettier</w:t>
-      </w:r>
-      <w:proofErr w:type="spellEnd"/>
-      <w:r>
-        <w:rPr>
-          <w:rFonts w:ascii="Courier New" w:eastAsia="Times New Roman" w:hAnsi="Courier New" w:cs="Courier New"/>
-          <w:color w:val="FFFFFF"/>
-          <w:sz w:val="20"/>
-          <w:szCs w:val="20"/>
-          <w:lang w:val="es-MX" w:eastAsia="es-MX"/>
-        </w:rPr>
-        <w:t xml:space="preserve"> </w:t>
-      </w:r>
-      <w:proofErr w:type="spellStart"/>
-      <w:r>
-        <w:rPr>
-          <w:rFonts w:ascii="Courier New" w:eastAsia="Times New Roman" w:hAnsi="Courier New" w:cs="Courier New"/>
-          <w:color w:val="FFFFFF"/>
-          <w:sz w:val="20"/>
-          <w:szCs w:val="20"/>
-          <w:lang w:val="es-MX" w:eastAsia="es-MX"/>
-        </w:rPr>
-        <w:t>eslint-config-prettier</w:t>
-      </w:r>
-      <w:proofErr w:type="spellEnd"/>
-      <w:r>
-        <w:rPr>
-          <w:rFonts w:ascii="Courier New" w:eastAsia="Times New Roman" w:hAnsi="Courier New" w:cs="Courier New"/>
-          <w:color w:val="FFFFFF"/>
-          <w:sz w:val="20"/>
-          <w:szCs w:val="20"/>
-          <w:lang w:val="es-MX" w:eastAsia="es-MX"/>
-        </w:rPr>
-        <w:t xml:space="preserve"> </w:t>
-      </w:r>
-      <w:proofErr w:type="spellStart"/>
-      <w:r>
-        <w:rPr>
-          <w:rFonts w:ascii="Courier New" w:eastAsia="Times New Roman" w:hAnsi="Courier New" w:cs="Courier New"/>
-          <w:color w:val="FFFFFF"/>
-          <w:sz w:val="20"/>
-          <w:szCs w:val="20"/>
-          <w:lang w:val="es-MX" w:eastAsia="es-MX"/>
-        </w:rPr>
-        <w:t>eslint</w:t>
-      </w:r>
-      <w:proofErr w:type="spellEnd"/>
-      <w:r>
-        <w:rPr>
-          <w:rFonts w:ascii="Courier New" w:eastAsia="Times New Roman" w:hAnsi="Courier New" w:cs="Courier New"/>
-          <w:color w:val="FFFFFF"/>
-          <w:sz w:val="20"/>
-          <w:szCs w:val="20"/>
-          <w:lang w:val="es-MX" w:eastAsia="es-MX"/>
-        </w:rPr>
-        <w:t>-plugin-</w:t>
-      </w:r>
-      <w:proofErr w:type="spellStart"/>
-      <w:r>
-        <w:rPr>
-          <w:rFonts w:ascii="Courier New" w:eastAsia="Times New Roman" w:hAnsi="Courier New" w:cs="Courier New"/>
-          <w:color w:val="FFFFFF"/>
-          <w:sz w:val="20"/>
-          <w:szCs w:val="20"/>
-          <w:lang w:val="es-MX" w:eastAsia="es-MX"/>
-        </w:rPr>
-        <w:t>prettier</w:t>
-      </w:r>
-      <w:proofErr w:type="spellEnd"/>
-      <w:r>
-        <w:rPr>
-          <w:rFonts w:ascii="Courier New" w:eastAsia="Times New Roman" w:hAnsi="Courier New" w:cs="Courier New"/>
-          <w:color w:val="FFFFFF"/>
-          <w:sz w:val="20"/>
-          <w:szCs w:val="20"/>
-          <w:lang w:val="es-MX" w:eastAsia="es-MX"/>
-        </w:rPr>
-        <w:t xml:space="preserve"> -D</w:t>
+        <w:t>npm i prettier eslint-config-prettier eslint-plugin-prettier -D</w:t>
       </w:r>
     </w:p>
     <w:p>
@@ -7903,75 +5536,7 @@
           <w:szCs w:val="24"/>
           <w:lang w:val="es-MX" w:eastAsia="es-MX"/>
         </w:rPr>
-        <w:t xml:space="preserve">Y configure manualmente en Open </w:t>
-      </w:r>
-      <w:proofErr w:type="spellStart"/>
-      <w:r>
-        <w:rPr>
-          <w:rFonts w:ascii="Arial" w:eastAsia="Times New Roman" w:hAnsi="Arial" w:cs="Arial"/>
-          <w:color w:val="4A4A4A"/>
-          <w:sz w:val="24"/>
-          <w:szCs w:val="24"/>
-          <w:lang w:val="es-MX" w:eastAsia="es-MX"/>
-        </w:rPr>
-        <w:t>Settings</w:t>
-      </w:r>
-      <w:proofErr w:type="spellEnd"/>
-      <w:r>
-        <w:rPr>
-          <w:rFonts w:ascii="Arial" w:eastAsia="Times New Roman" w:hAnsi="Arial" w:cs="Arial"/>
-          <w:color w:val="4A4A4A"/>
-          <w:sz w:val="24"/>
-          <w:szCs w:val="24"/>
-          <w:lang w:val="es-MX" w:eastAsia="es-MX"/>
-        </w:rPr>
-        <w:t xml:space="preserve"> (</w:t>
-      </w:r>
-      <w:proofErr w:type="spellStart"/>
-      <w:proofErr w:type="gramStart"/>
-      <w:r>
-        <w:rPr>
-          <w:rFonts w:ascii="Arial" w:eastAsia="Times New Roman" w:hAnsi="Arial" w:cs="Arial"/>
-          <w:color w:val="4A4A4A"/>
-          <w:sz w:val="24"/>
-          <w:szCs w:val="24"/>
-          <w:lang w:val="es-MX" w:eastAsia="es-MX"/>
-        </w:rPr>
-        <w:t>settings.json</w:t>
-      </w:r>
-      <w:proofErr w:type="spellEnd"/>
-      <w:proofErr w:type="gramEnd"/>
-      <w:r>
-        <w:rPr>
-          <w:rFonts w:ascii="Arial" w:eastAsia="Times New Roman" w:hAnsi="Arial" w:cs="Arial"/>
-          <w:color w:val="4A4A4A"/>
-          <w:sz w:val="24"/>
-          <w:szCs w:val="24"/>
-          <w:lang w:val="es-MX" w:eastAsia="es-MX"/>
-        </w:rPr>
-        <w:t xml:space="preserve">) ubicado en la parte superior derecha del editor (Tiene forma de {} o como un archivo" y revisan si su archivo de configuración tiene las siguiente </w:t>
-      </w:r>
-      <w:proofErr w:type="spellStart"/>
-      <w:r>
-        <w:rPr>
-          <w:rFonts w:ascii="Arial" w:eastAsia="Times New Roman" w:hAnsi="Arial" w:cs="Arial"/>
-          <w:color w:val="4A4A4A"/>
-          <w:sz w:val="24"/>
-          <w:szCs w:val="24"/>
-          <w:lang w:val="es-MX" w:eastAsia="es-MX"/>
-        </w:rPr>
-        <w:t>lineas</w:t>
-      </w:r>
-      <w:proofErr w:type="spellEnd"/>
-      <w:r>
-        <w:rPr>
-          <w:rFonts w:ascii="Arial" w:eastAsia="Times New Roman" w:hAnsi="Arial" w:cs="Arial"/>
-          <w:color w:val="4A4A4A"/>
-          <w:sz w:val="24"/>
-          <w:szCs w:val="24"/>
-          <w:lang w:val="es-MX" w:eastAsia="es-MX"/>
-        </w:rPr>
-        <w:t xml:space="preserve"> y sino las insertan</w:t>
+        <w:t>Y configure manualmente en Open Settings (settings.json) ubicado en la parte superior derecha del editor (Tiene forma de {} o como un archivo" y revisan si su archivo de configuración tiene las siguiente lineas y sino las insertan</w:t>
       </w:r>
     </w:p>
     <w:p>
@@ -8297,8 +5862,6 @@
           <w:lang w:val="es-MX" w:eastAsia="es-MX"/>
         </w:rPr>
       </w:pPr>
-      <w:proofErr w:type="spellStart"/>
-      <w:proofErr w:type="gramStart"/>
       <w:r>
         <w:rPr>
           <w:rFonts w:ascii="Courier New" w:eastAsia="Times New Roman" w:hAnsi="Courier New" w:cs="Courier New"/>
@@ -8307,19 +5870,7 @@
           <w:szCs w:val="20"/>
           <w:lang w:val="es-MX" w:eastAsia="es-MX"/>
         </w:rPr>
-        <w:t>eslint.autofixonsave</w:t>
-      </w:r>
-      <w:proofErr w:type="spellEnd"/>
-      <w:proofErr w:type="gramEnd"/>
-      <w:r>
-        <w:rPr>
-          <w:rFonts w:ascii="Courier New" w:eastAsia="Times New Roman" w:hAnsi="Courier New" w:cs="Courier New"/>
-          <w:color w:val="4A4A4A"/>
-          <w:sz w:val="20"/>
-          <w:szCs w:val="20"/>
-          <w:lang w:val="es-MX" w:eastAsia="es-MX"/>
-        </w:rPr>
-        <w:t>: true</w:t>
+        <w:t>eslint.autofixonsave: true</w:t>
       </w:r>
       <w:r>
         <w:rPr>
@@ -8329,31 +5880,8 @@
           <w:szCs w:val="24"/>
           <w:lang w:val="es-MX" w:eastAsia="es-MX"/>
         </w:rPr>
-        <w:t> </w:t>
-      </w:r>
-      <w:proofErr w:type="spellStart"/>
-      <w:r>
-        <w:rPr>
-          <w:rFonts w:ascii="Arial" w:eastAsia="Times New Roman" w:hAnsi="Arial" w:cs="Arial"/>
-          <w:color w:val="4A4A4A"/>
-          <w:sz w:val="24"/>
-          <w:szCs w:val="24"/>
-          <w:lang w:val="es-MX" w:eastAsia="es-MX"/>
-        </w:rPr>
-        <w:t>esta</w:t>
-      </w:r>
-      <w:proofErr w:type="spellEnd"/>
-      <w:r>
-        <w:rPr>
-          <w:rFonts w:ascii="Arial" w:eastAsia="Times New Roman" w:hAnsi="Arial" w:cs="Arial"/>
-          <w:color w:val="4A4A4A"/>
-          <w:sz w:val="24"/>
-          <w:szCs w:val="24"/>
-          <w:lang w:val="es-MX" w:eastAsia="es-MX"/>
-        </w:rPr>
-        <w:t xml:space="preserve"> obsoleto por eso debe reemplazarse con </w:t>
-      </w:r>
-      <w:proofErr w:type="spellStart"/>
+        <w:t> esta obsoleto por eso debe reemplazarse con </w:t>
+      </w:r>
       <w:r>
         <w:rPr>
           <w:rFonts w:ascii="Courier New" w:eastAsia="Times New Roman" w:hAnsi="Courier New" w:cs="Courier New"/>
@@ -8364,7 +5892,6 @@
         </w:rPr>
         <w:t>editor.codeActionsOnSave</w:t>
       </w:r>
-      <w:proofErr w:type="spellEnd"/>
     </w:p>
     <w:p>
       <w:pPr>
@@ -8381,8 +5908,4440 @@
         </w:rPr>
       </w:pPr>
     </w:p>
+    <w:p>
+      <w:pPr>
+        <w:shd w:val="clear" w:color="auto" w:fill="FFFFFF"/>
+        <w:spacing w:before="0" w:after="0" w:line="240" w:lineRule="auto"/>
+        <w:ind w:right="113"/>
+        <w:jc w:val="both"/>
+        <w:rPr>
+          <w:rFonts w:ascii="Arial" w:eastAsia="Times New Roman" w:hAnsi="Arial" w:cs="Arial"/>
+          <w:color w:val="FF0000"/>
+          <w:sz w:val="20"/>
+          <w:szCs w:val="20"/>
+          <w:lang w:val="es-MX" w:eastAsia="es-MX"/>
+        </w:rPr>
+      </w:pPr>
+    </w:p>
+    <w:p>
+      <w:pPr>
+        <w:shd w:val="clear" w:color="auto" w:fill="FFFFFF"/>
+        <w:spacing w:before="0" w:after="0" w:line="240" w:lineRule="auto"/>
+        <w:ind w:right="113"/>
+        <w:jc w:val="both"/>
+        <w:rPr>
+          <w:rFonts w:ascii="Arial" w:eastAsia="Times New Roman" w:hAnsi="Arial" w:cs="Arial"/>
+          <w:color w:val="FF0000"/>
+          <w:sz w:val="20"/>
+          <w:szCs w:val="20"/>
+          <w:lang w:val="es-MX" w:eastAsia="es-MX"/>
+        </w:rPr>
+      </w:pPr>
+    </w:p>
+    <w:p>
+      <w:pPr>
+        <w:shd w:val="clear" w:color="auto" w:fill="FFFFFF"/>
+        <w:spacing w:before="0" w:after="0" w:line="240" w:lineRule="auto"/>
+        <w:ind w:right="113"/>
+        <w:jc w:val="both"/>
+        <w:rPr>
+          <w:rFonts w:ascii="Arial" w:eastAsia="Times New Roman" w:hAnsi="Arial" w:cs="Arial"/>
+          <w:color w:val="FF0000"/>
+          <w:sz w:val="20"/>
+          <w:szCs w:val="20"/>
+          <w:lang w:val="es-MX" w:eastAsia="es-MX"/>
+        </w:rPr>
+      </w:pPr>
+    </w:p>
+    <w:p>
+      <w:pPr>
+        <w:shd w:val="clear" w:color="auto" w:fill="FFFFFF"/>
+        <w:spacing w:before="0" w:after="0" w:line="240" w:lineRule="auto"/>
+        <w:ind w:right="113"/>
+        <w:jc w:val="both"/>
+        <w:rPr>
+          <w:rFonts w:ascii="Arial" w:eastAsia="Times New Roman" w:hAnsi="Arial" w:cs="Arial"/>
+          <w:color w:val="FF0000"/>
+          <w:sz w:val="20"/>
+          <w:szCs w:val="20"/>
+          <w:lang w:val="es-MX" w:eastAsia="es-MX"/>
+        </w:rPr>
+      </w:pPr>
+    </w:p>
+    <w:p>
+      <w:pPr>
+        <w:shd w:val="clear" w:color="auto" w:fill="FFFFFF"/>
+        <w:spacing w:before="0" w:after="0" w:line="240" w:lineRule="auto"/>
+        <w:ind w:right="113"/>
+        <w:jc w:val="both"/>
+        <w:rPr>
+          <w:rFonts w:ascii="Arial" w:eastAsia="Times New Roman" w:hAnsi="Arial" w:cs="Arial"/>
+          <w:color w:val="FF0000"/>
+          <w:sz w:val="20"/>
+          <w:szCs w:val="20"/>
+          <w:lang w:val="es-MX" w:eastAsia="es-MX"/>
+        </w:rPr>
+      </w:pPr>
+    </w:p>
+    <w:p>
+      <w:pPr>
+        <w:shd w:val="clear" w:color="auto" w:fill="FFFFFF"/>
+        <w:spacing w:before="0" w:after="0" w:line="240" w:lineRule="auto"/>
+        <w:ind w:right="113"/>
+        <w:jc w:val="both"/>
+        <w:rPr>
+          <w:rFonts w:ascii="Arial" w:eastAsia="Times New Roman" w:hAnsi="Arial" w:cs="Arial"/>
+          <w:color w:val="FF0000"/>
+          <w:sz w:val="20"/>
+          <w:szCs w:val="20"/>
+          <w:lang w:val="es-MX" w:eastAsia="es-MX"/>
+        </w:rPr>
+      </w:pPr>
+    </w:p>
+    <w:p>
+      <w:pPr>
+        <w:shd w:val="clear" w:color="auto" w:fill="FFFFFF"/>
+        <w:spacing w:before="0" w:after="0" w:line="240" w:lineRule="auto"/>
+        <w:ind w:right="113"/>
+        <w:jc w:val="both"/>
+        <w:rPr>
+          <w:rFonts w:ascii="Arial" w:eastAsia="Times New Roman" w:hAnsi="Arial" w:cs="Arial"/>
+          <w:color w:val="FF0000"/>
+          <w:sz w:val="20"/>
+          <w:szCs w:val="20"/>
+          <w:lang w:val="es-MX" w:eastAsia="es-MX"/>
+        </w:rPr>
+      </w:pPr>
+    </w:p>
+    <w:p>
+      <w:pPr>
+        <w:shd w:val="clear" w:color="auto" w:fill="FFFFFF"/>
+        <w:spacing w:before="0" w:after="0" w:line="240" w:lineRule="auto"/>
+        <w:ind w:right="113"/>
+        <w:jc w:val="both"/>
+        <w:rPr>
+          <w:rFonts w:ascii="Arial" w:eastAsia="Times New Roman" w:hAnsi="Arial" w:cs="Arial"/>
+          <w:color w:val="FF0000"/>
+          <w:sz w:val="20"/>
+          <w:szCs w:val="20"/>
+          <w:lang w:val="es-MX" w:eastAsia="es-MX"/>
+        </w:rPr>
+      </w:pPr>
+    </w:p>
+    <w:p>
+      <w:pPr>
+        <w:shd w:val="clear" w:color="auto" w:fill="FFFFFF"/>
+        <w:spacing w:before="0" w:after="0" w:line="240" w:lineRule="auto"/>
+        <w:ind w:right="113"/>
+        <w:jc w:val="both"/>
+        <w:rPr>
+          <w:rFonts w:ascii="Arial" w:eastAsia="Times New Roman" w:hAnsi="Arial" w:cs="Arial"/>
+          <w:color w:val="FF0000"/>
+          <w:sz w:val="20"/>
+          <w:szCs w:val="20"/>
+          <w:lang w:val="es-MX" w:eastAsia="es-MX"/>
+        </w:rPr>
+      </w:pPr>
+    </w:p>
+    <w:p>
+      <w:pPr>
+        <w:shd w:val="clear" w:color="auto" w:fill="FFFFFF"/>
+        <w:spacing w:before="0" w:after="0" w:line="240" w:lineRule="auto"/>
+        <w:ind w:right="113"/>
+        <w:jc w:val="both"/>
+        <w:rPr>
+          <w:rFonts w:ascii="Arial" w:eastAsia="Times New Roman" w:hAnsi="Arial" w:cs="Arial"/>
+          <w:color w:val="FF0000"/>
+          <w:sz w:val="20"/>
+          <w:szCs w:val="20"/>
+          <w:lang w:val="es-MX" w:eastAsia="es-MX"/>
+        </w:rPr>
+      </w:pPr>
+    </w:p>
+    <w:p>
+      <w:pPr>
+        <w:pStyle w:val="Ttulo1"/>
+      </w:pPr>
+      <w:r>
+        <w:lastRenderedPageBreak/>
+        <w:t>¿Qué es CSS-in-JS?</w:t>
+      </w:r>
+    </w:p>
+    <w:p>
+      <w:pPr>
+        <w:pStyle w:val="NormalWeb"/>
+        <w:shd w:val="clear" w:color="auto" w:fill="FFFFFF"/>
+        <w:spacing w:before="113" w:beforeAutospacing="0" w:after="113" w:afterAutospacing="0"/>
+        <w:jc w:val="both"/>
+        <w:rPr>
+          <w:rFonts w:ascii="Arial" w:hAnsi="Arial" w:cs="Arial"/>
+          <w:color w:val="273B47"/>
+          <w:sz w:val="20"/>
+          <w:szCs w:val="20"/>
+        </w:rPr>
+      </w:pPr>
+      <w:r>
+        <w:rPr>
+          <w:rFonts w:ascii="Arial" w:hAnsi="Arial" w:cs="Arial"/>
+          <w:color w:val="273B47"/>
+          <w:sz w:val="20"/>
+          <w:szCs w:val="20"/>
+        </w:rPr>
+        <w:t>Antes la forma en la que construíamos nuestras aplicaciones era con HTML-centric:</w:t>
+      </w:r>
+    </w:p>
+    <w:p>
+      <w:pPr>
+        <w:pStyle w:val="HTMLconformatoprevio"/>
+        <w:shd w:val="clear" w:color="auto" w:fill="333333"/>
+        <w:jc w:val="both"/>
+        <w:rPr>
+          <w:rStyle w:val="CdigoHTML"/>
+          <w:color w:val="DDDDDD"/>
+          <w:sz w:val="18"/>
+          <w:szCs w:val="16"/>
+          <w:shd w:val="clear" w:color="auto" w:fill="272822"/>
+          <w:lang w:val="en-US"/>
+        </w:rPr>
+      </w:pPr>
+      <w:r>
+        <w:rPr>
+          <w:rStyle w:val="hljs-tag"/>
+          <w:color w:val="F92672"/>
+          <w:sz w:val="18"/>
+          <w:szCs w:val="16"/>
+          <w:shd w:val="clear" w:color="auto" w:fill="272822"/>
+          <w:lang w:val="en-US"/>
+        </w:rPr>
+        <w:t>&lt;</w:t>
+      </w:r>
+      <w:r>
+        <w:rPr>
+          <w:rStyle w:val="hljs-name"/>
+          <w:color w:val="F92672"/>
+          <w:sz w:val="18"/>
+          <w:szCs w:val="16"/>
+          <w:shd w:val="clear" w:color="auto" w:fill="272822"/>
+          <w:lang w:val="en-US"/>
+        </w:rPr>
+        <w:t>button</w:t>
+      </w:r>
+      <w:r>
+        <w:rPr>
+          <w:rStyle w:val="hljs-tag"/>
+          <w:color w:val="F92672"/>
+          <w:sz w:val="18"/>
+          <w:szCs w:val="16"/>
+          <w:shd w:val="clear" w:color="auto" w:fill="272822"/>
+          <w:lang w:val="en-US"/>
+        </w:rPr>
+        <w:t xml:space="preserve"> </w:t>
+      </w:r>
+      <w:r>
+        <w:rPr>
+          <w:rStyle w:val="hljs-attr"/>
+          <w:color w:val="F92672"/>
+          <w:sz w:val="18"/>
+          <w:szCs w:val="16"/>
+          <w:shd w:val="clear" w:color="auto" w:fill="272822"/>
+          <w:lang w:val="en-US"/>
+        </w:rPr>
+        <w:t>className</w:t>
+      </w:r>
+      <w:r>
+        <w:rPr>
+          <w:rStyle w:val="hljs-tag"/>
+          <w:color w:val="F92672"/>
+          <w:sz w:val="18"/>
+          <w:szCs w:val="16"/>
+          <w:shd w:val="clear" w:color="auto" w:fill="272822"/>
+          <w:lang w:val="en-US"/>
+        </w:rPr>
+        <w:t>=</w:t>
+      </w:r>
+      <w:r>
+        <w:rPr>
+          <w:rStyle w:val="hljs-string"/>
+          <w:color w:val="A6E22E"/>
+          <w:sz w:val="18"/>
+          <w:szCs w:val="16"/>
+          <w:shd w:val="clear" w:color="auto" w:fill="272822"/>
+          <w:lang w:val="en-US"/>
+        </w:rPr>
+        <w:t>'button button-red'</w:t>
+      </w:r>
+      <w:r>
+        <w:rPr>
+          <w:rStyle w:val="hljs-tag"/>
+          <w:color w:val="F92672"/>
+          <w:sz w:val="18"/>
+          <w:szCs w:val="16"/>
+          <w:shd w:val="clear" w:color="auto" w:fill="272822"/>
+          <w:lang w:val="en-US"/>
+        </w:rPr>
+        <w:t>&gt;</w:t>
+      </w:r>
+    </w:p>
+    <w:p>
+      <w:pPr>
+        <w:pStyle w:val="HTMLconformatoprevio"/>
+        <w:shd w:val="clear" w:color="auto" w:fill="333333"/>
+        <w:jc w:val="both"/>
+        <w:rPr>
+          <w:rStyle w:val="CdigoHTML"/>
+          <w:color w:val="DDDDDD"/>
+          <w:sz w:val="18"/>
+          <w:szCs w:val="16"/>
+          <w:shd w:val="clear" w:color="auto" w:fill="272822"/>
+          <w:lang w:val="en-US"/>
+        </w:rPr>
+      </w:pPr>
+      <w:r>
+        <w:rPr>
+          <w:rStyle w:val="CdigoHTML"/>
+          <w:color w:val="DDDDDD"/>
+          <w:sz w:val="18"/>
+          <w:szCs w:val="16"/>
+          <w:shd w:val="clear" w:color="auto" w:fill="272822"/>
+          <w:lang w:val="en-US"/>
+        </w:rPr>
+        <w:tab/>
+        <w:t>Click here!</w:t>
+      </w:r>
+    </w:p>
+    <w:p>
+      <w:pPr>
+        <w:pStyle w:val="HTMLconformatoprevio"/>
+        <w:shd w:val="clear" w:color="auto" w:fill="333333"/>
+        <w:jc w:val="both"/>
+        <w:rPr>
+          <w:rStyle w:val="CdigoHTML"/>
+          <w:color w:val="DDDDDD"/>
+          <w:sz w:val="18"/>
+          <w:szCs w:val="16"/>
+          <w:shd w:val="clear" w:color="auto" w:fill="272822"/>
+          <w:lang w:val="en-US"/>
+        </w:rPr>
+      </w:pPr>
+      <w:r>
+        <w:rPr>
+          <w:rStyle w:val="hljs-tag"/>
+          <w:color w:val="F92672"/>
+          <w:sz w:val="18"/>
+          <w:szCs w:val="16"/>
+          <w:shd w:val="clear" w:color="auto" w:fill="272822"/>
+          <w:lang w:val="en-US"/>
+        </w:rPr>
+        <w:t>button</w:t>
+      </w:r>
+      <w:r>
+        <w:rPr>
+          <w:rStyle w:val="CdigoHTML"/>
+          <w:color w:val="DDDDDD"/>
+          <w:sz w:val="18"/>
+          <w:szCs w:val="16"/>
+          <w:shd w:val="clear" w:color="auto" w:fill="272822"/>
+          <w:lang w:val="en-US"/>
+        </w:rPr>
+        <w:t>&gt;</w:t>
+      </w:r>
+    </w:p>
+    <w:p>
+      <w:pPr>
+        <w:pStyle w:val="HTMLconformatoprevio"/>
+        <w:shd w:val="clear" w:color="auto" w:fill="333333"/>
+        <w:jc w:val="both"/>
+        <w:rPr>
+          <w:rStyle w:val="CdigoHTML"/>
+          <w:color w:val="DDDDDD"/>
+          <w:sz w:val="18"/>
+          <w:szCs w:val="16"/>
+          <w:shd w:val="clear" w:color="auto" w:fill="272822"/>
+          <w:lang w:val="en-US"/>
+        </w:rPr>
+      </w:pPr>
+      <w:r>
+        <w:rPr>
+          <w:rStyle w:val="hljs-keyword"/>
+          <w:b/>
+          <w:bCs/>
+          <w:color w:val="F92672"/>
+          <w:sz w:val="18"/>
+          <w:szCs w:val="16"/>
+          <w:shd w:val="clear" w:color="auto" w:fill="272822"/>
+          <w:lang w:val="en-US"/>
+        </w:rPr>
+        <w:t>const</w:t>
+      </w:r>
+      <w:r>
+        <w:rPr>
+          <w:rStyle w:val="CdigoHTML"/>
+          <w:color w:val="DDDDDD"/>
+          <w:sz w:val="18"/>
+          <w:szCs w:val="16"/>
+          <w:shd w:val="clear" w:color="auto" w:fill="272822"/>
+          <w:lang w:val="en-US"/>
+        </w:rPr>
+        <w:t xml:space="preserve"> button = </w:t>
+      </w:r>
+      <w:r>
+        <w:rPr>
+          <w:rStyle w:val="hljs-builtin"/>
+          <w:color w:val="A6E22E"/>
+          <w:sz w:val="18"/>
+          <w:szCs w:val="16"/>
+          <w:shd w:val="clear" w:color="auto" w:fill="272822"/>
+          <w:lang w:val="en-US"/>
+        </w:rPr>
+        <w:t>document</w:t>
+      </w:r>
+      <w:r>
+        <w:rPr>
+          <w:rStyle w:val="CdigoHTML"/>
+          <w:color w:val="DDDDDD"/>
+          <w:sz w:val="18"/>
+          <w:szCs w:val="16"/>
+          <w:shd w:val="clear" w:color="auto" w:fill="272822"/>
+          <w:lang w:val="en-US"/>
+        </w:rPr>
+        <w:t>.querySelector(</w:t>
+      </w:r>
+      <w:r>
+        <w:rPr>
+          <w:rStyle w:val="hljs-string"/>
+          <w:color w:val="A6E22E"/>
+          <w:sz w:val="18"/>
+          <w:szCs w:val="16"/>
+          <w:shd w:val="clear" w:color="auto" w:fill="272822"/>
+          <w:lang w:val="en-US"/>
+        </w:rPr>
+        <w:t>'button'</w:t>
+      </w:r>
+      <w:r>
+        <w:rPr>
+          <w:rStyle w:val="CdigoHTML"/>
+          <w:color w:val="DDDDDD"/>
+          <w:sz w:val="18"/>
+          <w:szCs w:val="16"/>
+          <w:shd w:val="clear" w:color="auto" w:fill="272822"/>
+          <w:lang w:val="en-US"/>
+        </w:rPr>
+        <w:t>)</w:t>
+      </w:r>
+    </w:p>
+    <w:p>
+      <w:pPr>
+        <w:pStyle w:val="HTMLconformatoprevio"/>
+        <w:shd w:val="clear" w:color="auto" w:fill="333333"/>
+        <w:jc w:val="both"/>
+        <w:rPr>
+          <w:rStyle w:val="CdigoHTML"/>
+          <w:color w:val="DDDDDD"/>
+          <w:sz w:val="18"/>
+          <w:szCs w:val="16"/>
+          <w:shd w:val="clear" w:color="auto" w:fill="272822"/>
+          <w:lang w:val="en-US"/>
+        </w:rPr>
+      </w:pPr>
+      <w:r>
+        <w:rPr>
+          <w:rStyle w:val="CdigoHTML"/>
+          <w:color w:val="DDDDDD"/>
+          <w:sz w:val="18"/>
+          <w:szCs w:val="16"/>
+          <w:shd w:val="clear" w:color="auto" w:fill="272822"/>
+          <w:lang w:val="en-US"/>
+        </w:rPr>
+        <w:t>button.addEventListener(</w:t>
+      </w:r>
+      <w:r>
+        <w:rPr>
+          <w:rStyle w:val="hljs-string"/>
+          <w:color w:val="A6E22E"/>
+          <w:sz w:val="18"/>
+          <w:szCs w:val="16"/>
+          <w:shd w:val="clear" w:color="auto" w:fill="272822"/>
+          <w:lang w:val="en-US"/>
+        </w:rPr>
+        <w:t>'click'</w:t>
+      </w:r>
+      <w:r>
+        <w:rPr>
+          <w:rStyle w:val="CdigoHTML"/>
+          <w:color w:val="DDDDDD"/>
+          <w:sz w:val="18"/>
+          <w:szCs w:val="16"/>
+          <w:shd w:val="clear" w:color="auto" w:fill="272822"/>
+          <w:lang w:val="en-US"/>
+        </w:rPr>
+        <w:t xml:space="preserve">, </w:t>
+      </w:r>
+      <w:r>
+        <w:rPr>
+          <w:rStyle w:val="hljs-keyword"/>
+          <w:b/>
+          <w:bCs/>
+          <w:color w:val="F92672"/>
+          <w:sz w:val="18"/>
+          <w:szCs w:val="16"/>
+          <w:shd w:val="clear" w:color="auto" w:fill="272822"/>
+          <w:lang w:val="en-US"/>
+        </w:rPr>
+        <w:t>function</w:t>
+      </w:r>
+      <w:r>
+        <w:rPr>
+          <w:rStyle w:val="hljs-function"/>
+          <w:color w:val="DDDDDD"/>
+          <w:sz w:val="18"/>
+          <w:szCs w:val="16"/>
+          <w:shd w:val="clear" w:color="auto" w:fill="272822"/>
+          <w:lang w:val="en-US"/>
+        </w:rPr>
+        <w:t xml:space="preserve"> () </w:t>
+      </w:r>
+      <w:r>
+        <w:rPr>
+          <w:rStyle w:val="CdigoHTML"/>
+          <w:color w:val="DDDDDD"/>
+          <w:sz w:val="18"/>
+          <w:szCs w:val="16"/>
+          <w:shd w:val="clear" w:color="auto" w:fill="272822"/>
+          <w:lang w:val="en-US"/>
+        </w:rPr>
+        <w:t>{</w:t>
+      </w:r>
+    </w:p>
+    <w:p>
+      <w:pPr>
+        <w:pStyle w:val="HTMLconformatoprevio"/>
+        <w:shd w:val="clear" w:color="auto" w:fill="333333"/>
+        <w:jc w:val="both"/>
+        <w:rPr>
+          <w:rStyle w:val="CdigoHTML"/>
+          <w:color w:val="DDDDDD"/>
+          <w:sz w:val="18"/>
+          <w:szCs w:val="16"/>
+          <w:shd w:val="clear" w:color="auto" w:fill="272822"/>
+          <w:lang w:val="en-US"/>
+        </w:rPr>
+      </w:pPr>
+      <w:r>
+        <w:rPr>
+          <w:rStyle w:val="CdigoHTML"/>
+          <w:color w:val="DDDDDD"/>
+          <w:sz w:val="18"/>
+          <w:szCs w:val="16"/>
+          <w:shd w:val="clear" w:color="auto" w:fill="272822"/>
+          <w:lang w:val="en-US"/>
+        </w:rPr>
+        <w:tab/>
+        <w:t>doSomething()</w:t>
+      </w:r>
+    </w:p>
+    <w:p>
+      <w:pPr>
+        <w:pStyle w:val="HTMLconformatoprevio"/>
+        <w:shd w:val="clear" w:color="auto" w:fill="333333"/>
+        <w:jc w:val="both"/>
+        <w:rPr>
+          <w:rStyle w:val="CdigoHTML"/>
+          <w:color w:val="DDDDDD"/>
+          <w:sz w:val="18"/>
+          <w:szCs w:val="16"/>
+          <w:shd w:val="clear" w:color="auto" w:fill="272822"/>
+          <w:lang w:val="en-US"/>
+        </w:rPr>
+      </w:pPr>
+      <w:r>
+        <w:rPr>
+          <w:rStyle w:val="CdigoHTML"/>
+          <w:color w:val="DDDDDD"/>
+          <w:sz w:val="18"/>
+          <w:szCs w:val="16"/>
+          <w:shd w:val="clear" w:color="auto" w:fill="272822"/>
+          <w:lang w:val="en-US"/>
+        </w:rPr>
+        <w:t>})</w:t>
+      </w:r>
+    </w:p>
+    <w:p>
+      <w:pPr>
+        <w:pStyle w:val="HTMLconformatoprevio"/>
+        <w:shd w:val="clear" w:color="auto" w:fill="333333"/>
+        <w:jc w:val="both"/>
+        <w:rPr>
+          <w:rStyle w:val="CdigoHTML"/>
+          <w:color w:val="DDDDDD"/>
+          <w:sz w:val="18"/>
+          <w:szCs w:val="16"/>
+          <w:shd w:val="clear" w:color="auto" w:fill="272822"/>
+          <w:lang w:val="en-US"/>
+        </w:rPr>
+      </w:pPr>
+      <w:r>
+        <w:rPr>
+          <w:rStyle w:val="hljs-selector-class"/>
+          <w:color w:val="DDDDDD"/>
+          <w:sz w:val="18"/>
+          <w:szCs w:val="16"/>
+          <w:shd w:val="clear" w:color="auto" w:fill="272822"/>
+          <w:lang w:val="en-US"/>
+        </w:rPr>
+        <w:t>.button</w:t>
+      </w:r>
+      <w:r>
+        <w:rPr>
+          <w:rStyle w:val="CdigoHTML"/>
+          <w:color w:val="DDDDDD"/>
+          <w:sz w:val="18"/>
+          <w:szCs w:val="16"/>
+          <w:shd w:val="clear" w:color="auto" w:fill="272822"/>
+          <w:lang w:val="en-US"/>
+        </w:rPr>
+        <w:t xml:space="preserve"> {</w:t>
+      </w:r>
+    </w:p>
+    <w:p>
+      <w:pPr>
+        <w:pStyle w:val="HTMLconformatoprevio"/>
+        <w:shd w:val="clear" w:color="auto" w:fill="333333"/>
+        <w:jc w:val="both"/>
+        <w:rPr>
+          <w:rStyle w:val="CdigoHTML"/>
+          <w:color w:val="DDDDDD"/>
+          <w:sz w:val="18"/>
+          <w:szCs w:val="16"/>
+          <w:shd w:val="clear" w:color="auto" w:fill="272822"/>
+          <w:lang w:val="en-US"/>
+        </w:rPr>
+      </w:pPr>
+      <w:r>
+        <w:rPr>
+          <w:rStyle w:val="CdigoHTML"/>
+          <w:color w:val="DDDDDD"/>
+          <w:sz w:val="18"/>
+          <w:szCs w:val="16"/>
+          <w:shd w:val="clear" w:color="auto" w:fill="272822"/>
+          <w:lang w:val="en-US"/>
+        </w:rPr>
+        <w:tab/>
+      </w:r>
+      <w:r>
+        <w:rPr>
+          <w:rStyle w:val="hljs-attribute"/>
+          <w:color w:val="BF79DB"/>
+          <w:sz w:val="18"/>
+          <w:szCs w:val="16"/>
+          <w:shd w:val="clear" w:color="auto" w:fill="272822"/>
+          <w:lang w:val="en-US"/>
+        </w:rPr>
+        <w:t>border-radius</w:t>
+      </w:r>
+      <w:r>
+        <w:rPr>
+          <w:rStyle w:val="CdigoHTML"/>
+          <w:color w:val="DDDDDD"/>
+          <w:sz w:val="18"/>
+          <w:szCs w:val="16"/>
+          <w:shd w:val="clear" w:color="auto" w:fill="272822"/>
+          <w:lang w:val="en-US"/>
+        </w:rPr>
+        <w:t xml:space="preserve">: </w:t>
+      </w:r>
+      <w:r>
+        <w:rPr>
+          <w:rStyle w:val="hljs-number"/>
+          <w:color w:val="DDDDDD"/>
+          <w:sz w:val="18"/>
+          <w:szCs w:val="16"/>
+          <w:shd w:val="clear" w:color="auto" w:fill="272822"/>
+          <w:lang w:val="en-US"/>
+        </w:rPr>
+        <w:t>4px</w:t>
+      </w:r>
+      <w:r>
+        <w:rPr>
+          <w:rStyle w:val="CdigoHTML"/>
+          <w:color w:val="DDDDDD"/>
+          <w:sz w:val="18"/>
+          <w:szCs w:val="16"/>
+          <w:shd w:val="clear" w:color="auto" w:fill="272822"/>
+          <w:lang w:val="en-US"/>
+        </w:rPr>
+        <w:t>;</w:t>
+      </w:r>
+    </w:p>
+    <w:p>
+      <w:pPr>
+        <w:pStyle w:val="HTMLconformatoprevio"/>
+        <w:shd w:val="clear" w:color="auto" w:fill="333333"/>
+        <w:jc w:val="both"/>
+        <w:rPr>
+          <w:rStyle w:val="CdigoHTML"/>
+          <w:color w:val="DDDDDD"/>
+          <w:sz w:val="18"/>
+          <w:szCs w:val="16"/>
+          <w:shd w:val="clear" w:color="auto" w:fill="272822"/>
+          <w:lang w:val="en-US"/>
+        </w:rPr>
+      </w:pPr>
+      <w:r>
+        <w:rPr>
+          <w:rStyle w:val="CdigoHTML"/>
+          <w:color w:val="DDDDDD"/>
+          <w:sz w:val="18"/>
+          <w:szCs w:val="16"/>
+          <w:shd w:val="clear" w:color="auto" w:fill="272822"/>
+          <w:lang w:val="en-US"/>
+        </w:rPr>
+        <w:t>}</w:t>
+      </w:r>
+    </w:p>
+    <w:p>
+      <w:pPr>
+        <w:pStyle w:val="HTMLconformatoprevio"/>
+        <w:shd w:val="clear" w:color="auto" w:fill="333333"/>
+        <w:jc w:val="both"/>
+        <w:rPr>
+          <w:rStyle w:val="CdigoHTML"/>
+          <w:color w:val="DDDDDD"/>
+          <w:sz w:val="18"/>
+          <w:szCs w:val="16"/>
+          <w:shd w:val="clear" w:color="auto" w:fill="272822"/>
+          <w:lang w:val="en-US"/>
+        </w:rPr>
+      </w:pPr>
+    </w:p>
+    <w:p>
+      <w:pPr>
+        <w:pStyle w:val="HTMLconformatoprevio"/>
+        <w:shd w:val="clear" w:color="auto" w:fill="333333"/>
+        <w:jc w:val="both"/>
+        <w:rPr>
+          <w:rStyle w:val="CdigoHTML"/>
+          <w:color w:val="DDDDDD"/>
+          <w:sz w:val="18"/>
+          <w:szCs w:val="16"/>
+          <w:shd w:val="clear" w:color="auto" w:fill="272822"/>
+          <w:lang w:val="en-US"/>
+        </w:rPr>
+      </w:pPr>
+      <w:r>
+        <w:rPr>
+          <w:rStyle w:val="hljs-selector-class"/>
+          <w:color w:val="DDDDDD"/>
+          <w:sz w:val="18"/>
+          <w:szCs w:val="16"/>
+          <w:shd w:val="clear" w:color="auto" w:fill="272822"/>
+          <w:lang w:val="en-US"/>
+        </w:rPr>
+        <w:t>.button-red</w:t>
+      </w:r>
+      <w:r>
+        <w:rPr>
+          <w:rStyle w:val="CdigoHTML"/>
+          <w:color w:val="DDDDDD"/>
+          <w:sz w:val="18"/>
+          <w:szCs w:val="16"/>
+          <w:shd w:val="clear" w:color="auto" w:fill="272822"/>
+          <w:lang w:val="en-US"/>
+        </w:rPr>
+        <w:t xml:space="preserve"> {</w:t>
+      </w:r>
+    </w:p>
+    <w:p>
+      <w:pPr>
+        <w:pStyle w:val="HTMLconformatoprevio"/>
+        <w:shd w:val="clear" w:color="auto" w:fill="333333"/>
+        <w:jc w:val="both"/>
+        <w:rPr>
+          <w:rStyle w:val="CdigoHTML"/>
+          <w:color w:val="DDDDDD"/>
+          <w:sz w:val="18"/>
+          <w:szCs w:val="16"/>
+          <w:shd w:val="clear" w:color="auto" w:fill="272822"/>
+          <w:lang w:val="en-US"/>
+        </w:rPr>
+      </w:pPr>
+      <w:r>
+        <w:rPr>
+          <w:rStyle w:val="CdigoHTML"/>
+          <w:color w:val="DDDDDD"/>
+          <w:sz w:val="18"/>
+          <w:szCs w:val="16"/>
+          <w:shd w:val="clear" w:color="auto" w:fill="272822"/>
+          <w:lang w:val="en-US"/>
+        </w:rPr>
+        <w:tab/>
+      </w:r>
+      <w:r>
+        <w:rPr>
+          <w:rStyle w:val="hljs-attribute"/>
+          <w:color w:val="BF79DB"/>
+          <w:sz w:val="18"/>
+          <w:szCs w:val="16"/>
+          <w:shd w:val="clear" w:color="auto" w:fill="272822"/>
+          <w:lang w:val="en-US"/>
+        </w:rPr>
+        <w:t>background</w:t>
+      </w:r>
+      <w:r>
+        <w:rPr>
+          <w:rStyle w:val="CdigoHTML"/>
+          <w:color w:val="DDDDDD"/>
+          <w:sz w:val="18"/>
+          <w:szCs w:val="16"/>
+          <w:shd w:val="clear" w:color="auto" w:fill="272822"/>
+          <w:lang w:val="en-US"/>
+        </w:rPr>
+        <w:t>: red;</w:t>
+      </w:r>
+    </w:p>
+    <w:p>
+      <w:pPr>
+        <w:pStyle w:val="HTMLconformatoprevio"/>
+        <w:shd w:val="clear" w:color="auto" w:fill="333333"/>
+        <w:jc w:val="both"/>
+        <w:rPr>
+          <w:rStyle w:val="CdigoHTML"/>
+          <w:color w:val="DDDDDD"/>
+          <w:sz w:val="18"/>
+          <w:szCs w:val="16"/>
+          <w:shd w:val="clear" w:color="auto" w:fill="272822"/>
+          <w:lang w:val="en-US"/>
+        </w:rPr>
+      </w:pPr>
+      <w:r>
+        <w:rPr>
+          <w:rStyle w:val="CdigoHTML"/>
+          <w:color w:val="DDDDDD"/>
+          <w:sz w:val="18"/>
+          <w:szCs w:val="16"/>
+          <w:shd w:val="clear" w:color="auto" w:fill="272822"/>
+          <w:lang w:val="en-US"/>
+        </w:rPr>
+        <w:tab/>
+      </w:r>
+      <w:r>
+        <w:rPr>
+          <w:rStyle w:val="hljs-attribute"/>
+          <w:color w:val="BF79DB"/>
+          <w:sz w:val="18"/>
+          <w:szCs w:val="16"/>
+          <w:shd w:val="clear" w:color="auto" w:fill="272822"/>
+          <w:lang w:val="en-US"/>
+        </w:rPr>
+        <w:t>color</w:t>
+      </w:r>
+      <w:r>
+        <w:rPr>
+          <w:rStyle w:val="CdigoHTML"/>
+          <w:color w:val="DDDDDD"/>
+          <w:sz w:val="18"/>
+          <w:szCs w:val="16"/>
+          <w:shd w:val="clear" w:color="auto" w:fill="272822"/>
+          <w:lang w:val="en-US"/>
+        </w:rPr>
+        <w:t xml:space="preserve">: </w:t>
+      </w:r>
+      <w:r>
+        <w:rPr>
+          <w:rStyle w:val="hljs-number"/>
+          <w:color w:val="DDDDDD"/>
+          <w:sz w:val="18"/>
+          <w:szCs w:val="16"/>
+          <w:shd w:val="clear" w:color="auto" w:fill="272822"/>
+          <w:lang w:val="en-US"/>
+        </w:rPr>
+        <w:t>#fff</w:t>
+      </w:r>
+      <w:r>
+        <w:rPr>
+          <w:rStyle w:val="CdigoHTML"/>
+          <w:color w:val="DDDDDD"/>
+          <w:sz w:val="18"/>
+          <w:szCs w:val="16"/>
+          <w:shd w:val="clear" w:color="auto" w:fill="272822"/>
+          <w:lang w:val="en-US"/>
+        </w:rPr>
+        <w:t>;</w:t>
+      </w:r>
+    </w:p>
+    <w:p>
+      <w:pPr>
+        <w:pStyle w:val="HTMLconformatoprevio"/>
+        <w:shd w:val="clear" w:color="auto" w:fill="333333"/>
+        <w:jc w:val="both"/>
+        <w:rPr>
+          <w:rStyle w:val="CdigoHTML"/>
+          <w:color w:val="DDDDDD"/>
+          <w:sz w:val="18"/>
+          <w:szCs w:val="16"/>
+          <w:shd w:val="clear" w:color="auto" w:fill="272822"/>
+          <w:lang w:val="es-MX"/>
+        </w:rPr>
+      </w:pPr>
+      <w:r>
+        <w:rPr>
+          <w:rStyle w:val="CdigoHTML"/>
+          <w:color w:val="DDDDDD"/>
+          <w:sz w:val="18"/>
+          <w:szCs w:val="16"/>
+          <w:shd w:val="clear" w:color="auto" w:fill="272822"/>
+          <w:lang w:val="es-MX"/>
+        </w:rPr>
+        <w:t>}</w:t>
+      </w:r>
+    </w:p>
+    <w:p>
+      <w:pPr>
+        <w:pStyle w:val="NormalWeb"/>
+        <w:shd w:val="clear" w:color="auto" w:fill="FFFFFF"/>
+        <w:spacing w:before="113" w:beforeAutospacing="0" w:after="113" w:afterAutospacing="0"/>
+        <w:jc w:val="both"/>
+        <w:rPr>
+          <w:rFonts w:ascii="Arial" w:hAnsi="Arial" w:cs="Arial"/>
+          <w:color w:val="273B47"/>
+          <w:sz w:val="20"/>
+          <w:szCs w:val="20"/>
+        </w:rPr>
+      </w:pPr>
+      <w:r>
+        <w:rPr>
+          <w:rFonts w:ascii="Arial" w:hAnsi="Arial" w:cs="Arial"/>
+          <w:color w:val="273B47"/>
+          <w:sz w:val="20"/>
+          <w:szCs w:val="20"/>
+        </w:rPr>
+        <w:t>Luego pasamos a JavaScript-centric:</w:t>
+      </w:r>
+    </w:p>
+    <w:p>
+      <w:pPr>
+        <w:pStyle w:val="HTMLconformatoprevio"/>
+        <w:shd w:val="clear" w:color="auto" w:fill="333333"/>
+        <w:jc w:val="both"/>
+        <w:rPr>
+          <w:rStyle w:val="CdigoHTML"/>
+          <w:color w:val="DDDDDD"/>
+          <w:sz w:val="18"/>
+          <w:szCs w:val="16"/>
+          <w:shd w:val="clear" w:color="auto" w:fill="272822"/>
+          <w:lang w:val="en-US"/>
+        </w:rPr>
+      </w:pPr>
+      <w:r>
+        <w:rPr>
+          <w:rStyle w:val="CdigoHTML"/>
+          <w:color w:val="DDDDDD"/>
+          <w:sz w:val="18"/>
+          <w:szCs w:val="16"/>
+          <w:shd w:val="clear" w:color="auto" w:fill="272822"/>
+          <w:lang w:val="en-US"/>
+        </w:rPr>
+        <w:t>render () {</w:t>
+      </w:r>
+    </w:p>
+    <w:p>
+      <w:pPr>
+        <w:pStyle w:val="HTMLconformatoprevio"/>
+        <w:shd w:val="clear" w:color="auto" w:fill="333333"/>
+        <w:jc w:val="both"/>
+        <w:rPr>
+          <w:rStyle w:val="CdigoHTML"/>
+          <w:color w:val="DDDDDD"/>
+          <w:sz w:val="18"/>
+          <w:szCs w:val="16"/>
+          <w:shd w:val="clear" w:color="auto" w:fill="272822"/>
+          <w:lang w:val="en-US"/>
+        </w:rPr>
+      </w:pPr>
+      <w:r>
+        <w:rPr>
+          <w:rStyle w:val="CdigoHTML"/>
+          <w:color w:val="DDDDDD"/>
+          <w:sz w:val="18"/>
+          <w:szCs w:val="16"/>
+          <w:shd w:val="clear" w:color="auto" w:fill="272822"/>
+          <w:lang w:val="en-US"/>
+        </w:rPr>
+        <w:tab/>
+      </w:r>
+      <w:r>
+        <w:rPr>
+          <w:rStyle w:val="hljs-keyword"/>
+          <w:b/>
+          <w:bCs/>
+          <w:color w:val="F92672"/>
+          <w:sz w:val="18"/>
+          <w:szCs w:val="16"/>
+          <w:shd w:val="clear" w:color="auto" w:fill="272822"/>
+          <w:lang w:val="en-US"/>
+        </w:rPr>
+        <w:t>return</w:t>
+      </w:r>
+      <w:r>
+        <w:rPr>
+          <w:rStyle w:val="CdigoHTML"/>
+          <w:color w:val="DDDDDD"/>
+          <w:sz w:val="18"/>
+          <w:szCs w:val="16"/>
+          <w:shd w:val="clear" w:color="auto" w:fill="272822"/>
+          <w:lang w:val="en-US"/>
+        </w:rPr>
+        <w:t xml:space="preserve"> (</w:t>
+      </w:r>
+    </w:p>
+    <w:p>
+      <w:pPr>
+        <w:pStyle w:val="HTMLconformatoprevio"/>
+        <w:shd w:val="clear" w:color="auto" w:fill="333333"/>
+        <w:jc w:val="both"/>
+        <w:rPr>
+          <w:rStyle w:val="hljs-tag"/>
+          <w:color w:val="F92672"/>
+          <w:sz w:val="18"/>
+          <w:szCs w:val="16"/>
+          <w:shd w:val="clear" w:color="auto" w:fill="272822"/>
+          <w:lang w:val="en-US"/>
+        </w:rPr>
+      </w:pPr>
+      <w:r>
+        <w:rPr>
+          <w:rStyle w:val="CdigoHTML"/>
+          <w:color w:val="DDDDDD"/>
+          <w:sz w:val="18"/>
+          <w:szCs w:val="16"/>
+          <w:shd w:val="clear" w:color="auto" w:fill="272822"/>
+          <w:lang w:val="en-US"/>
+        </w:rPr>
+        <w:tab/>
+      </w:r>
+      <w:r>
+        <w:rPr>
+          <w:rStyle w:val="CdigoHTML"/>
+          <w:color w:val="DDDDDD"/>
+          <w:sz w:val="18"/>
+          <w:szCs w:val="16"/>
+          <w:shd w:val="clear" w:color="auto" w:fill="272822"/>
+          <w:lang w:val="en-US"/>
+        </w:rPr>
+        <w:tab/>
+      </w:r>
+      <w:r>
+        <w:rPr>
+          <w:rStyle w:val="hljs-tag"/>
+          <w:color w:val="F92672"/>
+          <w:sz w:val="18"/>
+          <w:szCs w:val="16"/>
+          <w:shd w:val="clear" w:color="auto" w:fill="272822"/>
+          <w:lang w:val="en-US"/>
+        </w:rPr>
+        <w:t>&lt;</w:t>
+      </w:r>
+      <w:r>
+        <w:rPr>
+          <w:rStyle w:val="hljs-name"/>
+          <w:color w:val="F92672"/>
+          <w:sz w:val="18"/>
+          <w:szCs w:val="16"/>
+          <w:shd w:val="clear" w:color="auto" w:fill="272822"/>
+          <w:lang w:val="en-US"/>
+        </w:rPr>
+        <w:t>button</w:t>
+      </w:r>
+    </w:p>
+    <w:p>
+      <w:pPr>
+        <w:pStyle w:val="HTMLconformatoprevio"/>
+        <w:shd w:val="clear" w:color="auto" w:fill="333333"/>
+        <w:jc w:val="both"/>
+        <w:rPr>
+          <w:rStyle w:val="hljs-tag"/>
+          <w:color w:val="F92672"/>
+          <w:sz w:val="18"/>
+          <w:szCs w:val="16"/>
+          <w:shd w:val="clear" w:color="auto" w:fill="272822"/>
+          <w:lang w:val="en-US"/>
+        </w:rPr>
+      </w:pPr>
+      <w:r>
+        <w:rPr>
+          <w:rStyle w:val="hljs-tag"/>
+          <w:color w:val="F92672"/>
+          <w:sz w:val="18"/>
+          <w:szCs w:val="16"/>
+          <w:shd w:val="clear" w:color="auto" w:fill="272822"/>
+          <w:lang w:val="en-US"/>
+        </w:rPr>
+        <w:tab/>
+      </w:r>
+      <w:r>
+        <w:rPr>
+          <w:rStyle w:val="hljs-tag"/>
+          <w:color w:val="F92672"/>
+          <w:sz w:val="18"/>
+          <w:szCs w:val="16"/>
+          <w:shd w:val="clear" w:color="auto" w:fill="272822"/>
+          <w:lang w:val="en-US"/>
+        </w:rPr>
+        <w:tab/>
+      </w:r>
+      <w:r>
+        <w:rPr>
+          <w:rStyle w:val="hljs-tag"/>
+          <w:color w:val="F92672"/>
+          <w:sz w:val="18"/>
+          <w:szCs w:val="16"/>
+          <w:shd w:val="clear" w:color="auto" w:fill="272822"/>
+          <w:lang w:val="en-US"/>
+        </w:rPr>
+        <w:tab/>
+      </w:r>
+      <w:r>
+        <w:rPr>
+          <w:rStyle w:val="hljs-attr"/>
+          <w:color w:val="F92672"/>
+          <w:sz w:val="18"/>
+          <w:szCs w:val="16"/>
+          <w:shd w:val="clear" w:color="auto" w:fill="272822"/>
+          <w:lang w:val="en-US"/>
+        </w:rPr>
+        <w:t>className</w:t>
+      </w:r>
+      <w:r>
+        <w:rPr>
+          <w:rStyle w:val="hljs-tag"/>
+          <w:color w:val="F92672"/>
+          <w:sz w:val="18"/>
+          <w:szCs w:val="16"/>
+          <w:shd w:val="clear" w:color="auto" w:fill="272822"/>
+          <w:lang w:val="en-US"/>
+        </w:rPr>
+        <w:t>=</w:t>
+      </w:r>
+      <w:r>
+        <w:rPr>
+          <w:rStyle w:val="hljs-string"/>
+          <w:color w:val="A6E22E"/>
+          <w:sz w:val="18"/>
+          <w:szCs w:val="16"/>
+          <w:shd w:val="clear" w:color="auto" w:fill="272822"/>
+          <w:lang w:val="en-US"/>
+        </w:rPr>
+        <w:t>'button button-red'</w:t>
+      </w:r>
+    </w:p>
+    <w:p>
+      <w:pPr>
+        <w:pStyle w:val="HTMLconformatoprevio"/>
+        <w:shd w:val="clear" w:color="auto" w:fill="333333"/>
+        <w:jc w:val="both"/>
+        <w:rPr>
+          <w:rStyle w:val="hljs-tag"/>
+          <w:color w:val="F92672"/>
+          <w:sz w:val="18"/>
+          <w:szCs w:val="16"/>
+          <w:shd w:val="clear" w:color="auto" w:fill="272822"/>
+          <w:lang w:val="en-US"/>
+        </w:rPr>
+      </w:pPr>
+      <w:r>
+        <w:rPr>
+          <w:rStyle w:val="hljs-tag"/>
+          <w:color w:val="F92672"/>
+          <w:sz w:val="18"/>
+          <w:szCs w:val="16"/>
+          <w:shd w:val="clear" w:color="auto" w:fill="272822"/>
+          <w:lang w:val="en-US"/>
+        </w:rPr>
+        <w:tab/>
+      </w:r>
+      <w:r>
+        <w:rPr>
+          <w:rStyle w:val="hljs-tag"/>
+          <w:color w:val="F92672"/>
+          <w:sz w:val="18"/>
+          <w:szCs w:val="16"/>
+          <w:shd w:val="clear" w:color="auto" w:fill="272822"/>
+          <w:lang w:val="en-US"/>
+        </w:rPr>
+        <w:tab/>
+      </w:r>
+      <w:r>
+        <w:rPr>
+          <w:rStyle w:val="hljs-tag"/>
+          <w:color w:val="F92672"/>
+          <w:sz w:val="18"/>
+          <w:szCs w:val="16"/>
+          <w:shd w:val="clear" w:color="auto" w:fill="272822"/>
+          <w:lang w:val="en-US"/>
+        </w:rPr>
+        <w:tab/>
+      </w:r>
+      <w:r>
+        <w:rPr>
+          <w:rStyle w:val="hljs-attr"/>
+          <w:color w:val="F92672"/>
+          <w:sz w:val="18"/>
+          <w:szCs w:val="16"/>
+          <w:shd w:val="clear" w:color="auto" w:fill="272822"/>
+          <w:lang w:val="en-US"/>
+        </w:rPr>
+        <w:t>onClick</w:t>
+      </w:r>
+      <w:r>
+        <w:rPr>
+          <w:rStyle w:val="hljs-tag"/>
+          <w:color w:val="F92672"/>
+          <w:sz w:val="18"/>
+          <w:szCs w:val="16"/>
+          <w:shd w:val="clear" w:color="auto" w:fill="272822"/>
+          <w:lang w:val="en-US"/>
+        </w:rPr>
+        <w:t>=</w:t>
+      </w:r>
+      <w:r>
+        <w:rPr>
+          <w:rStyle w:val="hljs-string"/>
+          <w:color w:val="A6E22E"/>
+          <w:sz w:val="18"/>
+          <w:szCs w:val="16"/>
+          <w:shd w:val="clear" w:color="auto" w:fill="272822"/>
+          <w:lang w:val="en-US"/>
+        </w:rPr>
+        <w:t>{doSomething}</w:t>
+      </w:r>
+    </w:p>
+    <w:p>
+      <w:pPr>
+        <w:pStyle w:val="HTMLconformatoprevio"/>
+        <w:shd w:val="clear" w:color="auto" w:fill="333333"/>
+        <w:jc w:val="both"/>
+        <w:rPr>
+          <w:rStyle w:val="xml"/>
+          <w:color w:val="DDDDDD"/>
+          <w:sz w:val="18"/>
+          <w:szCs w:val="16"/>
+          <w:shd w:val="clear" w:color="auto" w:fill="272822"/>
+          <w:lang w:val="en-US"/>
+        </w:rPr>
+      </w:pPr>
+      <w:r>
+        <w:rPr>
+          <w:rStyle w:val="hljs-tag"/>
+          <w:color w:val="F92672"/>
+          <w:sz w:val="18"/>
+          <w:szCs w:val="16"/>
+          <w:shd w:val="clear" w:color="auto" w:fill="272822"/>
+          <w:lang w:val="en-US"/>
+        </w:rPr>
+        <w:tab/>
+      </w:r>
+      <w:r>
+        <w:rPr>
+          <w:rStyle w:val="hljs-tag"/>
+          <w:color w:val="F92672"/>
+          <w:sz w:val="18"/>
+          <w:szCs w:val="16"/>
+          <w:shd w:val="clear" w:color="auto" w:fill="272822"/>
+          <w:lang w:val="en-US"/>
+        </w:rPr>
+        <w:tab/>
+        <w:t>&gt;</w:t>
+      </w:r>
+    </w:p>
+    <w:p>
+      <w:pPr>
+        <w:pStyle w:val="HTMLconformatoprevio"/>
+        <w:shd w:val="clear" w:color="auto" w:fill="333333"/>
+        <w:jc w:val="both"/>
+        <w:rPr>
+          <w:rStyle w:val="xml"/>
+          <w:color w:val="DDDDDD"/>
+          <w:sz w:val="18"/>
+          <w:szCs w:val="16"/>
+          <w:shd w:val="clear" w:color="auto" w:fill="272822"/>
+          <w:lang w:val="en-US"/>
+        </w:rPr>
+      </w:pPr>
+      <w:r>
+        <w:rPr>
+          <w:rStyle w:val="xml"/>
+          <w:color w:val="DDDDDD"/>
+          <w:sz w:val="18"/>
+          <w:szCs w:val="16"/>
+          <w:shd w:val="clear" w:color="auto" w:fill="272822"/>
+          <w:lang w:val="en-US"/>
+        </w:rPr>
+        <w:tab/>
+      </w:r>
+      <w:r>
+        <w:rPr>
+          <w:rStyle w:val="xml"/>
+          <w:color w:val="DDDDDD"/>
+          <w:sz w:val="18"/>
+          <w:szCs w:val="16"/>
+          <w:shd w:val="clear" w:color="auto" w:fill="272822"/>
+          <w:lang w:val="en-US"/>
+        </w:rPr>
+        <w:tab/>
+      </w:r>
+      <w:r>
+        <w:rPr>
+          <w:rStyle w:val="xml"/>
+          <w:color w:val="DDDDDD"/>
+          <w:sz w:val="18"/>
+          <w:szCs w:val="16"/>
+          <w:shd w:val="clear" w:color="auto" w:fill="272822"/>
+          <w:lang w:val="en-US"/>
+        </w:rPr>
+        <w:tab/>
+        <w:t>Click here!</w:t>
+      </w:r>
+    </w:p>
+    <w:p>
+      <w:pPr>
+        <w:pStyle w:val="HTMLconformatoprevio"/>
+        <w:shd w:val="clear" w:color="auto" w:fill="333333"/>
+        <w:jc w:val="both"/>
+        <w:rPr>
+          <w:rStyle w:val="xml"/>
+          <w:color w:val="DDDDDD"/>
+          <w:sz w:val="18"/>
+          <w:szCs w:val="16"/>
+          <w:shd w:val="clear" w:color="auto" w:fill="272822"/>
+          <w:lang w:val="en-US"/>
+        </w:rPr>
+      </w:pPr>
+      <w:r>
+        <w:rPr>
+          <w:rStyle w:val="xml"/>
+          <w:color w:val="DDDDDD"/>
+          <w:sz w:val="18"/>
+          <w:szCs w:val="16"/>
+          <w:shd w:val="clear" w:color="auto" w:fill="272822"/>
+          <w:lang w:val="en-US"/>
+        </w:rPr>
+        <w:tab/>
+      </w:r>
+      <w:r>
+        <w:rPr>
+          <w:rStyle w:val="xml"/>
+          <w:color w:val="DDDDDD"/>
+          <w:sz w:val="18"/>
+          <w:szCs w:val="16"/>
+          <w:shd w:val="clear" w:color="auto" w:fill="272822"/>
+          <w:lang w:val="en-US"/>
+        </w:rPr>
+        <w:tab/>
+      </w:r>
+      <w:r>
+        <w:rPr>
+          <w:rStyle w:val="xml"/>
+          <w:color w:val="F92672"/>
+          <w:sz w:val="18"/>
+          <w:szCs w:val="16"/>
+          <w:shd w:val="clear" w:color="auto" w:fill="272822"/>
+          <w:lang w:val="en-US"/>
+        </w:rPr>
+        <w:t>button</w:t>
+      </w:r>
+      <w:r>
+        <w:rPr>
+          <w:rStyle w:val="xml"/>
+          <w:color w:val="DDDDDD"/>
+          <w:sz w:val="18"/>
+          <w:szCs w:val="16"/>
+          <w:shd w:val="clear" w:color="auto" w:fill="272822"/>
+          <w:lang w:val="en-US"/>
+        </w:rPr>
+        <w:t>&gt;</w:t>
+      </w:r>
+    </w:p>
+    <w:p>
+      <w:pPr>
+        <w:pStyle w:val="HTMLconformatoprevio"/>
+        <w:shd w:val="clear" w:color="auto" w:fill="333333"/>
+        <w:jc w:val="both"/>
+        <w:rPr>
+          <w:rStyle w:val="xml"/>
+          <w:color w:val="DDDDDD"/>
+          <w:sz w:val="18"/>
+          <w:szCs w:val="16"/>
+          <w:shd w:val="clear" w:color="auto" w:fill="272822"/>
+          <w:lang w:val="en-US"/>
+        </w:rPr>
+      </w:pPr>
+      <w:r>
+        <w:rPr>
+          <w:rStyle w:val="xml"/>
+          <w:color w:val="DDDDDD"/>
+          <w:sz w:val="18"/>
+          <w:szCs w:val="16"/>
+          <w:shd w:val="clear" w:color="auto" w:fill="272822"/>
+          <w:lang w:val="en-US"/>
+        </w:rPr>
+        <w:tab/>
+        <w:t>)</w:t>
+      </w:r>
+    </w:p>
+    <w:p>
+      <w:pPr>
+        <w:pStyle w:val="HTMLconformatoprevio"/>
+        <w:shd w:val="clear" w:color="auto" w:fill="333333"/>
+        <w:jc w:val="both"/>
+        <w:rPr>
+          <w:rStyle w:val="xml"/>
+          <w:color w:val="DDDDDD"/>
+          <w:sz w:val="18"/>
+          <w:szCs w:val="16"/>
+          <w:shd w:val="clear" w:color="auto" w:fill="272822"/>
+          <w:lang w:val="en-US"/>
+        </w:rPr>
+      </w:pPr>
+      <w:r>
+        <w:rPr>
+          <w:rStyle w:val="xml"/>
+          <w:color w:val="DDDDDD"/>
+          <w:sz w:val="18"/>
+          <w:szCs w:val="16"/>
+          <w:shd w:val="clear" w:color="auto" w:fill="272822"/>
+          <w:lang w:val="en-US"/>
+        </w:rPr>
+        <w:t>}</w:t>
+      </w:r>
+    </w:p>
+    <w:p>
+      <w:pPr>
+        <w:pStyle w:val="HTMLconformatoprevio"/>
+        <w:shd w:val="clear" w:color="auto" w:fill="333333"/>
+        <w:jc w:val="both"/>
+        <w:rPr>
+          <w:rStyle w:val="CdigoHTML"/>
+          <w:color w:val="DDDDDD"/>
+          <w:sz w:val="18"/>
+          <w:szCs w:val="16"/>
+          <w:shd w:val="clear" w:color="auto" w:fill="272822"/>
+          <w:lang w:val="en-US"/>
+        </w:rPr>
+      </w:pPr>
+      <w:r>
+        <w:rPr>
+          <w:rStyle w:val="hljs-selector-class"/>
+          <w:color w:val="DDDDDD"/>
+          <w:sz w:val="18"/>
+          <w:szCs w:val="16"/>
+          <w:shd w:val="clear" w:color="auto" w:fill="272822"/>
+          <w:lang w:val="en-US"/>
+        </w:rPr>
+        <w:t>.button</w:t>
+      </w:r>
+      <w:r>
+        <w:rPr>
+          <w:rStyle w:val="CdigoHTML"/>
+          <w:color w:val="DDDDDD"/>
+          <w:sz w:val="18"/>
+          <w:szCs w:val="16"/>
+          <w:shd w:val="clear" w:color="auto" w:fill="272822"/>
+          <w:lang w:val="en-US"/>
+        </w:rPr>
+        <w:t xml:space="preserve"> {</w:t>
+      </w:r>
+    </w:p>
+    <w:p>
+      <w:pPr>
+        <w:pStyle w:val="HTMLconformatoprevio"/>
+        <w:shd w:val="clear" w:color="auto" w:fill="333333"/>
+        <w:jc w:val="both"/>
+        <w:rPr>
+          <w:rStyle w:val="CdigoHTML"/>
+          <w:color w:val="DDDDDD"/>
+          <w:sz w:val="18"/>
+          <w:szCs w:val="16"/>
+          <w:shd w:val="clear" w:color="auto" w:fill="272822"/>
+          <w:lang w:val="en-US"/>
+        </w:rPr>
+      </w:pPr>
+      <w:r>
+        <w:rPr>
+          <w:rStyle w:val="CdigoHTML"/>
+          <w:color w:val="DDDDDD"/>
+          <w:sz w:val="18"/>
+          <w:szCs w:val="16"/>
+          <w:shd w:val="clear" w:color="auto" w:fill="272822"/>
+          <w:lang w:val="en-US"/>
+        </w:rPr>
+        <w:tab/>
+      </w:r>
+      <w:r>
+        <w:rPr>
+          <w:rStyle w:val="hljs-attribute"/>
+          <w:color w:val="BF79DB"/>
+          <w:sz w:val="18"/>
+          <w:szCs w:val="16"/>
+          <w:shd w:val="clear" w:color="auto" w:fill="272822"/>
+          <w:lang w:val="en-US"/>
+        </w:rPr>
+        <w:t>border-radius</w:t>
+      </w:r>
+      <w:r>
+        <w:rPr>
+          <w:rStyle w:val="CdigoHTML"/>
+          <w:color w:val="DDDDDD"/>
+          <w:sz w:val="18"/>
+          <w:szCs w:val="16"/>
+          <w:shd w:val="clear" w:color="auto" w:fill="272822"/>
+          <w:lang w:val="en-US"/>
+        </w:rPr>
+        <w:t xml:space="preserve">: </w:t>
+      </w:r>
+      <w:r>
+        <w:rPr>
+          <w:rStyle w:val="hljs-number"/>
+          <w:color w:val="DDDDDD"/>
+          <w:sz w:val="18"/>
+          <w:szCs w:val="16"/>
+          <w:shd w:val="clear" w:color="auto" w:fill="272822"/>
+          <w:lang w:val="en-US"/>
+        </w:rPr>
+        <w:t>4px</w:t>
+      </w:r>
+      <w:r>
+        <w:rPr>
+          <w:rStyle w:val="CdigoHTML"/>
+          <w:color w:val="DDDDDD"/>
+          <w:sz w:val="18"/>
+          <w:szCs w:val="16"/>
+          <w:shd w:val="clear" w:color="auto" w:fill="272822"/>
+          <w:lang w:val="en-US"/>
+        </w:rPr>
+        <w:t>;</w:t>
+      </w:r>
+    </w:p>
+    <w:p>
+      <w:pPr>
+        <w:pStyle w:val="HTMLconformatoprevio"/>
+        <w:shd w:val="clear" w:color="auto" w:fill="333333"/>
+        <w:jc w:val="both"/>
+        <w:rPr>
+          <w:rStyle w:val="CdigoHTML"/>
+          <w:color w:val="DDDDDD"/>
+          <w:sz w:val="18"/>
+          <w:szCs w:val="16"/>
+          <w:shd w:val="clear" w:color="auto" w:fill="272822"/>
+          <w:lang w:val="en-US"/>
+        </w:rPr>
+      </w:pPr>
+      <w:r>
+        <w:rPr>
+          <w:rStyle w:val="CdigoHTML"/>
+          <w:color w:val="DDDDDD"/>
+          <w:sz w:val="18"/>
+          <w:szCs w:val="16"/>
+          <w:shd w:val="clear" w:color="auto" w:fill="272822"/>
+          <w:lang w:val="en-US"/>
+        </w:rPr>
+        <w:t>}</w:t>
+      </w:r>
+    </w:p>
+    <w:p>
+      <w:pPr>
+        <w:pStyle w:val="HTMLconformatoprevio"/>
+        <w:shd w:val="clear" w:color="auto" w:fill="333333"/>
+        <w:jc w:val="both"/>
+        <w:rPr>
+          <w:rStyle w:val="CdigoHTML"/>
+          <w:color w:val="DDDDDD"/>
+          <w:sz w:val="18"/>
+          <w:szCs w:val="16"/>
+          <w:shd w:val="clear" w:color="auto" w:fill="272822"/>
+          <w:lang w:val="en-US"/>
+        </w:rPr>
+      </w:pPr>
+    </w:p>
+    <w:p>
+      <w:pPr>
+        <w:pStyle w:val="HTMLconformatoprevio"/>
+        <w:shd w:val="clear" w:color="auto" w:fill="333333"/>
+        <w:jc w:val="both"/>
+        <w:rPr>
+          <w:rStyle w:val="CdigoHTML"/>
+          <w:color w:val="DDDDDD"/>
+          <w:sz w:val="18"/>
+          <w:szCs w:val="16"/>
+          <w:shd w:val="clear" w:color="auto" w:fill="272822"/>
+          <w:lang w:val="en-US"/>
+        </w:rPr>
+      </w:pPr>
+      <w:r>
+        <w:rPr>
+          <w:rStyle w:val="hljs-selector-class"/>
+          <w:color w:val="DDDDDD"/>
+          <w:sz w:val="18"/>
+          <w:szCs w:val="16"/>
+          <w:shd w:val="clear" w:color="auto" w:fill="272822"/>
+          <w:lang w:val="en-US"/>
+        </w:rPr>
+        <w:t>.button-red</w:t>
+      </w:r>
+      <w:r>
+        <w:rPr>
+          <w:rStyle w:val="CdigoHTML"/>
+          <w:color w:val="DDDDDD"/>
+          <w:sz w:val="18"/>
+          <w:szCs w:val="16"/>
+          <w:shd w:val="clear" w:color="auto" w:fill="272822"/>
+          <w:lang w:val="en-US"/>
+        </w:rPr>
+        <w:t xml:space="preserve"> {</w:t>
+      </w:r>
+    </w:p>
+    <w:p>
+      <w:pPr>
+        <w:pStyle w:val="HTMLconformatoprevio"/>
+        <w:shd w:val="clear" w:color="auto" w:fill="333333"/>
+        <w:jc w:val="both"/>
+        <w:rPr>
+          <w:rStyle w:val="CdigoHTML"/>
+          <w:color w:val="DDDDDD"/>
+          <w:sz w:val="18"/>
+          <w:szCs w:val="16"/>
+          <w:shd w:val="clear" w:color="auto" w:fill="272822"/>
+          <w:lang w:val="en-US"/>
+        </w:rPr>
+      </w:pPr>
+      <w:r>
+        <w:rPr>
+          <w:rStyle w:val="CdigoHTML"/>
+          <w:color w:val="DDDDDD"/>
+          <w:sz w:val="18"/>
+          <w:szCs w:val="16"/>
+          <w:shd w:val="clear" w:color="auto" w:fill="272822"/>
+          <w:lang w:val="en-US"/>
+        </w:rPr>
+        <w:tab/>
+      </w:r>
+      <w:r>
+        <w:rPr>
+          <w:rStyle w:val="hljs-attribute"/>
+          <w:color w:val="BF79DB"/>
+          <w:sz w:val="18"/>
+          <w:szCs w:val="16"/>
+          <w:shd w:val="clear" w:color="auto" w:fill="272822"/>
+          <w:lang w:val="en-US"/>
+        </w:rPr>
+        <w:t>background</w:t>
+      </w:r>
+      <w:r>
+        <w:rPr>
+          <w:rStyle w:val="CdigoHTML"/>
+          <w:color w:val="DDDDDD"/>
+          <w:sz w:val="18"/>
+          <w:szCs w:val="16"/>
+          <w:shd w:val="clear" w:color="auto" w:fill="272822"/>
+          <w:lang w:val="en-US"/>
+        </w:rPr>
+        <w:t>: red;</w:t>
+      </w:r>
+    </w:p>
+    <w:p>
+      <w:pPr>
+        <w:pStyle w:val="HTMLconformatoprevio"/>
+        <w:shd w:val="clear" w:color="auto" w:fill="333333"/>
+        <w:jc w:val="both"/>
+        <w:rPr>
+          <w:rStyle w:val="CdigoHTML"/>
+          <w:color w:val="DDDDDD"/>
+          <w:sz w:val="18"/>
+          <w:szCs w:val="16"/>
+          <w:shd w:val="clear" w:color="auto" w:fill="272822"/>
+          <w:lang w:val="en-US"/>
+        </w:rPr>
+      </w:pPr>
+      <w:r>
+        <w:rPr>
+          <w:rStyle w:val="CdigoHTML"/>
+          <w:color w:val="DDDDDD"/>
+          <w:sz w:val="18"/>
+          <w:szCs w:val="16"/>
+          <w:shd w:val="clear" w:color="auto" w:fill="272822"/>
+          <w:lang w:val="en-US"/>
+        </w:rPr>
+        <w:tab/>
+      </w:r>
+      <w:r>
+        <w:rPr>
+          <w:rStyle w:val="hljs-attribute"/>
+          <w:color w:val="BF79DB"/>
+          <w:sz w:val="18"/>
+          <w:szCs w:val="16"/>
+          <w:shd w:val="clear" w:color="auto" w:fill="272822"/>
+          <w:lang w:val="en-US"/>
+        </w:rPr>
+        <w:t>color</w:t>
+      </w:r>
+      <w:r>
+        <w:rPr>
+          <w:rStyle w:val="CdigoHTML"/>
+          <w:color w:val="DDDDDD"/>
+          <w:sz w:val="18"/>
+          <w:szCs w:val="16"/>
+          <w:shd w:val="clear" w:color="auto" w:fill="272822"/>
+          <w:lang w:val="en-US"/>
+        </w:rPr>
+        <w:t xml:space="preserve">: </w:t>
+      </w:r>
+      <w:r>
+        <w:rPr>
+          <w:rStyle w:val="hljs-number"/>
+          <w:color w:val="DDDDDD"/>
+          <w:sz w:val="18"/>
+          <w:szCs w:val="16"/>
+          <w:shd w:val="clear" w:color="auto" w:fill="272822"/>
+          <w:lang w:val="en-US"/>
+        </w:rPr>
+        <w:t>#fff</w:t>
+      </w:r>
+      <w:r>
+        <w:rPr>
+          <w:rStyle w:val="CdigoHTML"/>
+          <w:color w:val="DDDDDD"/>
+          <w:sz w:val="18"/>
+          <w:szCs w:val="16"/>
+          <w:shd w:val="clear" w:color="auto" w:fill="272822"/>
+          <w:lang w:val="en-US"/>
+        </w:rPr>
+        <w:t>;</w:t>
+      </w:r>
+    </w:p>
+    <w:p>
+      <w:pPr>
+        <w:pStyle w:val="HTMLconformatoprevio"/>
+        <w:shd w:val="clear" w:color="auto" w:fill="333333"/>
+        <w:jc w:val="both"/>
+        <w:rPr>
+          <w:rStyle w:val="CdigoHTML"/>
+          <w:color w:val="DDDDDD"/>
+          <w:sz w:val="18"/>
+          <w:szCs w:val="16"/>
+          <w:shd w:val="clear" w:color="auto" w:fill="272822"/>
+        </w:rPr>
+      </w:pPr>
+      <w:r>
+        <w:rPr>
+          <w:rStyle w:val="CdigoHTML"/>
+          <w:color w:val="DDDDDD"/>
+          <w:sz w:val="18"/>
+          <w:szCs w:val="16"/>
+          <w:shd w:val="clear" w:color="auto" w:fill="272822"/>
+        </w:rPr>
+        <w:t>}</w:t>
+      </w:r>
+    </w:p>
+    <w:p>
+      <w:pPr>
+        <w:pStyle w:val="NormalWeb"/>
+        <w:shd w:val="clear" w:color="auto" w:fill="FFFFFF"/>
+        <w:spacing w:before="113" w:beforeAutospacing="0" w:after="113" w:afterAutospacing="0"/>
+        <w:jc w:val="both"/>
+        <w:rPr>
+          <w:rFonts w:ascii="Arial" w:hAnsi="Arial" w:cs="Arial"/>
+          <w:color w:val="273B47"/>
+          <w:sz w:val="20"/>
+          <w:szCs w:val="20"/>
+        </w:rPr>
+      </w:pPr>
+      <w:r>
+        <w:rPr>
+          <w:rFonts w:ascii="Arial" w:hAnsi="Arial" w:cs="Arial"/>
+          <w:color w:val="273B47"/>
+          <w:sz w:val="20"/>
+          <w:szCs w:val="20"/>
+        </w:rPr>
+        <w:t>Ahora hoy en día pasamos a CSS-in-JS nos permite no solo hacer el jsx si no colocar los estilos en el mismo JavaScript, de la siguiente manera:</w:t>
+      </w:r>
+    </w:p>
+    <w:p>
+      <w:pPr>
+        <w:pStyle w:val="HTMLconformatoprevio"/>
+        <w:shd w:val="clear" w:color="auto" w:fill="333333"/>
+        <w:jc w:val="both"/>
+        <w:rPr>
+          <w:rStyle w:val="hljs-string"/>
+          <w:color w:val="A6E22E"/>
+          <w:sz w:val="18"/>
+          <w:szCs w:val="16"/>
+          <w:shd w:val="clear" w:color="auto" w:fill="272822"/>
+          <w:lang w:val="en-US"/>
+        </w:rPr>
+      </w:pPr>
+      <w:r>
+        <w:rPr>
+          <w:rStyle w:val="hljs-keyword"/>
+          <w:b/>
+          <w:bCs/>
+          <w:color w:val="F92672"/>
+          <w:sz w:val="18"/>
+          <w:szCs w:val="16"/>
+          <w:shd w:val="clear" w:color="auto" w:fill="272822"/>
+          <w:lang w:val="en-US"/>
+        </w:rPr>
+        <w:t>const</w:t>
+      </w:r>
+      <w:r>
+        <w:rPr>
+          <w:rStyle w:val="CdigoHTML"/>
+          <w:color w:val="DDDDDD"/>
+          <w:sz w:val="18"/>
+          <w:szCs w:val="16"/>
+          <w:shd w:val="clear" w:color="auto" w:fill="272822"/>
+          <w:lang w:val="en-US"/>
+        </w:rPr>
+        <w:t xml:space="preserve"> Button = styled.button</w:t>
+      </w:r>
+      <w:r>
+        <w:rPr>
+          <w:rStyle w:val="hljs-string"/>
+          <w:color w:val="A6E22E"/>
+          <w:sz w:val="18"/>
+          <w:szCs w:val="16"/>
+          <w:shd w:val="clear" w:color="auto" w:fill="272822"/>
+          <w:lang w:val="en-US"/>
+        </w:rPr>
+        <w:t>`</w:t>
+      </w:r>
+    </w:p>
+    <w:p>
+      <w:pPr>
+        <w:pStyle w:val="HTMLconformatoprevio"/>
+        <w:shd w:val="clear" w:color="auto" w:fill="333333"/>
+        <w:jc w:val="both"/>
+        <w:rPr>
+          <w:rStyle w:val="hljs-string"/>
+          <w:color w:val="A6E22E"/>
+          <w:sz w:val="18"/>
+          <w:szCs w:val="16"/>
+          <w:shd w:val="clear" w:color="auto" w:fill="272822"/>
+          <w:lang w:val="en-US"/>
+        </w:rPr>
+      </w:pPr>
+      <w:r>
+        <w:rPr>
+          <w:rStyle w:val="hljs-string"/>
+          <w:color w:val="A6E22E"/>
+          <w:sz w:val="18"/>
+          <w:szCs w:val="16"/>
+          <w:shd w:val="clear" w:color="auto" w:fill="272822"/>
+          <w:lang w:val="en-US"/>
+        </w:rPr>
+        <w:tab/>
+        <w:t>border-radius: 4px;</w:t>
+      </w:r>
+    </w:p>
+    <w:p>
+      <w:pPr>
+        <w:pStyle w:val="HTMLconformatoprevio"/>
+        <w:shd w:val="clear" w:color="auto" w:fill="333333"/>
+        <w:jc w:val="both"/>
+        <w:rPr>
+          <w:rStyle w:val="hljs-subst"/>
+          <w:color w:val="A6E22E"/>
+          <w:sz w:val="18"/>
+          <w:szCs w:val="16"/>
+          <w:shd w:val="clear" w:color="auto" w:fill="272822"/>
+          <w:lang w:val="en-US"/>
+        </w:rPr>
+      </w:pPr>
+      <w:r>
+        <w:rPr>
+          <w:rStyle w:val="hljs-string"/>
+          <w:color w:val="A6E22E"/>
+          <w:sz w:val="18"/>
+          <w:szCs w:val="16"/>
+          <w:shd w:val="clear" w:color="auto" w:fill="272822"/>
+          <w:lang w:val="en-US"/>
+        </w:rPr>
+        <w:tab/>
+      </w:r>
+      <w:r>
+        <w:rPr>
+          <w:rStyle w:val="hljs-subst"/>
+          <w:color w:val="A6E22E"/>
+          <w:sz w:val="18"/>
+          <w:szCs w:val="16"/>
+          <w:shd w:val="clear" w:color="auto" w:fill="272822"/>
+          <w:lang w:val="en-US"/>
+        </w:rPr>
+        <w:t>${props =&gt; props.accent &amp;&amp; `</w:t>
+      </w:r>
+    </w:p>
+    <w:p>
+      <w:pPr>
+        <w:pStyle w:val="HTMLconformatoprevio"/>
+        <w:shd w:val="clear" w:color="auto" w:fill="333333"/>
+        <w:jc w:val="both"/>
+        <w:rPr>
+          <w:rStyle w:val="hljs-subst"/>
+          <w:color w:val="A6E22E"/>
+          <w:sz w:val="18"/>
+          <w:szCs w:val="16"/>
+          <w:shd w:val="clear" w:color="auto" w:fill="272822"/>
+          <w:lang w:val="en-US"/>
+        </w:rPr>
+      </w:pPr>
+      <w:r>
+        <w:rPr>
+          <w:rStyle w:val="hljs-subst"/>
+          <w:color w:val="A6E22E"/>
+          <w:sz w:val="18"/>
+          <w:szCs w:val="16"/>
+          <w:shd w:val="clear" w:color="auto" w:fill="272822"/>
+          <w:lang w:val="en-US"/>
+        </w:rPr>
+        <w:tab/>
+      </w:r>
+      <w:r>
+        <w:rPr>
+          <w:rStyle w:val="hljs-subst"/>
+          <w:color w:val="A6E22E"/>
+          <w:sz w:val="18"/>
+          <w:szCs w:val="16"/>
+          <w:shd w:val="clear" w:color="auto" w:fill="272822"/>
+          <w:lang w:val="en-US"/>
+        </w:rPr>
+        <w:tab/>
+        <w:t>background: red;</w:t>
+      </w:r>
+    </w:p>
+    <w:p>
+      <w:pPr>
+        <w:pStyle w:val="HTMLconformatoprevio"/>
+        <w:shd w:val="clear" w:color="auto" w:fill="333333"/>
+        <w:jc w:val="both"/>
+        <w:rPr>
+          <w:rStyle w:val="hljs-subst"/>
+          <w:color w:val="A6E22E"/>
+          <w:sz w:val="18"/>
+          <w:szCs w:val="16"/>
+          <w:shd w:val="clear" w:color="auto" w:fill="272822"/>
+          <w:lang w:val="en-US"/>
+        </w:rPr>
+      </w:pPr>
+      <w:r>
+        <w:rPr>
+          <w:rStyle w:val="hljs-subst"/>
+          <w:color w:val="A6E22E"/>
+          <w:sz w:val="18"/>
+          <w:szCs w:val="16"/>
+          <w:shd w:val="clear" w:color="auto" w:fill="272822"/>
+          <w:lang w:val="en-US"/>
+        </w:rPr>
+        <w:tab/>
+      </w:r>
+      <w:r>
+        <w:rPr>
+          <w:rStyle w:val="hljs-subst"/>
+          <w:color w:val="A6E22E"/>
+          <w:sz w:val="18"/>
+          <w:szCs w:val="16"/>
+          <w:shd w:val="clear" w:color="auto" w:fill="272822"/>
+          <w:lang w:val="en-US"/>
+        </w:rPr>
+        <w:tab/>
+        <w:t>color: #fff;</w:t>
+      </w:r>
+    </w:p>
+    <w:p>
+      <w:pPr>
+        <w:pStyle w:val="HTMLconformatoprevio"/>
+        <w:shd w:val="clear" w:color="auto" w:fill="333333"/>
+        <w:jc w:val="both"/>
+        <w:rPr>
+          <w:rStyle w:val="hljs-string"/>
+          <w:color w:val="A6E22E"/>
+          <w:sz w:val="18"/>
+          <w:szCs w:val="16"/>
+          <w:shd w:val="clear" w:color="auto" w:fill="272822"/>
+          <w:lang w:val="en-US"/>
+        </w:rPr>
+      </w:pPr>
+      <w:r>
+        <w:rPr>
+          <w:rStyle w:val="hljs-subst"/>
+          <w:color w:val="A6E22E"/>
+          <w:sz w:val="18"/>
+          <w:szCs w:val="16"/>
+          <w:shd w:val="clear" w:color="auto" w:fill="272822"/>
+          <w:lang w:val="en-US"/>
+        </w:rPr>
+        <w:tab/>
+        <w:t>`}</w:t>
+      </w:r>
+    </w:p>
+    <w:p>
+      <w:pPr>
+        <w:pStyle w:val="HTMLconformatoprevio"/>
+        <w:shd w:val="clear" w:color="auto" w:fill="333333"/>
+        <w:jc w:val="both"/>
+        <w:rPr>
+          <w:rStyle w:val="hljs-string"/>
+          <w:color w:val="A6E22E"/>
+          <w:sz w:val="18"/>
+          <w:szCs w:val="16"/>
+          <w:shd w:val="clear" w:color="auto" w:fill="272822"/>
+          <w:lang w:val="en-US"/>
+        </w:rPr>
+      </w:pPr>
+    </w:p>
+    <w:p>
+      <w:pPr>
+        <w:pStyle w:val="HTMLconformatoprevio"/>
+        <w:shd w:val="clear" w:color="auto" w:fill="333333"/>
+        <w:jc w:val="both"/>
+        <w:rPr>
+          <w:rStyle w:val="hljs-string"/>
+          <w:color w:val="A6E22E"/>
+          <w:sz w:val="18"/>
+          <w:szCs w:val="16"/>
+          <w:shd w:val="clear" w:color="auto" w:fill="272822"/>
+          <w:lang w:val="en-US"/>
+        </w:rPr>
+      </w:pPr>
+    </w:p>
+    <w:p>
+      <w:pPr>
+        <w:pStyle w:val="HTMLconformatoprevio"/>
+        <w:shd w:val="clear" w:color="auto" w:fill="333333"/>
+        <w:jc w:val="both"/>
+        <w:rPr>
+          <w:rStyle w:val="hljs-string"/>
+          <w:color w:val="A6E22E"/>
+          <w:sz w:val="18"/>
+          <w:szCs w:val="16"/>
+          <w:shd w:val="clear" w:color="auto" w:fill="272822"/>
+          <w:lang w:val="en-US"/>
+        </w:rPr>
+      </w:pPr>
+      <w:r>
+        <w:rPr>
+          <w:rStyle w:val="hljs-string"/>
+          <w:color w:val="A6E22E"/>
+          <w:sz w:val="18"/>
+          <w:szCs w:val="16"/>
+          <w:shd w:val="clear" w:color="auto" w:fill="272822"/>
+          <w:lang w:val="en-US"/>
+        </w:rPr>
+        <w:t>render () {</w:t>
+      </w:r>
+    </w:p>
+    <w:p>
+      <w:pPr>
+        <w:pStyle w:val="HTMLconformatoprevio"/>
+        <w:shd w:val="clear" w:color="auto" w:fill="333333"/>
+        <w:jc w:val="both"/>
+        <w:rPr>
+          <w:rStyle w:val="hljs-string"/>
+          <w:color w:val="A6E22E"/>
+          <w:sz w:val="18"/>
+          <w:szCs w:val="16"/>
+          <w:shd w:val="clear" w:color="auto" w:fill="272822"/>
+          <w:lang w:val="en-US"/>
+        </w:rPr>
+      </w:pPr>
+      <w:r>
+        <w:rPr>
+          <w:rStyle w:val="hljs-string"/>
+          <w:color w:val="A6E22E"/>
+          <w:sz w:val="18"/>
+          <w:szCs w:val="16"/>
+          <w:shd w:val="clear" w:color="auto" w:fill="272822"/>
+          <w:lang w:val="en-US"/>
+        </w:rPr>
+        <w:tab/>
+        <w:t>return (</w:t>
+      </w:r>
+    </w:p>
+    <w:p>
+      <w:pPr>
+        <w:pStyle w:val="HTMLconformatoprevio"/>
+        <w:shd w:val="clear" w:color="auto" w:fill="333333"/>
+        <w:jc w:val="both"/>
+        <w:rPr>
+          <w:rStyle w:val="hljs-string"/>
+          <w:color w:val="A6E22E"/>
+          <w:sz w:val="18"/>
+          <w:szCs w:val="16"/>
+          <w:shd w:val="clear" w:color="auto" w:fill="272822"/>
+          <w:lang w:val="en-US"/>
+        </w:rPr>
+      </w:pPr>
+      <w:r>
+        <w:rPr>
+          <w:rStyle w:val="hljs-string"/>
+          <w:color w:val="A6E22E"/>
+          <w:sz w:val="18"/>
+          <w:szCs w:val="16"/>
+          <w:shd w:val="clear" w:color="auto" w:fill="272822"/>
+          <w:lang w:val="en-US"/>
+        </w:rPr>
+        <w:tab/>
+      </w:r>
+      <w:r>
+        <w:rPr>
+          <w:rStyle w:val="hljs-string"/>
+          <w:color w:val="A6E22E"/>
+          <w:sz w:val="18"/>
+          <w:szCs w:val="16"/>
+          <w:shd w:val="clear" w:color="auto" w:fill="272822"/>
+          <w:lang w:val="en-US"/>
+        </w:rPr>
+        <w:tab/>
+      </w:r>
+    </w:p>
+    <w:p>
+      <w:pPr>
+        <w:pStyle w:val="HTMLconformatoprevio"/>
+        <w:shd w:val="clear" w:color="auto" w:fill="333333"/>
+        <w:jc w:val="both"/>
+        <w:rPr>
+          <w:rStyle w:val="hljs-string"/>
+          <w:color w:val="A6E22E"/>
+          <w:sz w:val="18"/>
+          <w:szCs w:val="16"/>
+          <w:shd w:val="clear" w:color="auto" w:fill="272822"/>
+          <w:lang w:val="en-US"/>
+        </w:rPr>
+      </w:pPr>
+      <w:r>
+        <w:rPr>
+          <w:rStyle w:val="hljs-string"/>
+          <w:color w:val="A6E22E"/>
+          <w:sz w:val="18"/>
+          <w:szCs w:val="16"/>
+          <w:shd w:val="clear" w:color="auto" w:fill="272822"/>
+          <w:lang w:val="en-US"/>
+        </w:rPr>
+        <w:tab/>
+      </w:r>
+      <w:r>
+        <w:rPr>
+          <w:rStyle w:val="hljs-string"/>
+          <w:color w:val="A6E22E"/>
+          <w:sz w:val="18"/>
+          <w:szCs w:val="16"/>
+          <w:shd w:val="clear" w:color="auto" w:fill="272822"/>
+          <w:lang w:val="en-US"/>
+        </w:rPr>
+        <w:tab/>
+      </w:r>
+      <w:r>
+        <w:rPr>
+          <w:rStyle w:val="hljs-string"/>
+          <w:color w:val="A6E22E"/>
+          <w:sz w:val="18"/>
+          <w:szCs w:val="16"/>
+          <w:shd w:val="clear" w:color="auto" w:fill="272822"/>
+          <w:lang w:val="en-US"/>
+        </w:rPr>
+        <w:tab/>
+        <w:t>Click here!</w:t>
+      </w:r>
+    </w:p>
+    <w:p>
+      <w:pPr>
+        <w:pStyle w:val="HTMLconformatoprevio"/>
+        <w:shd w:val="clear" w:color="auto" w:fill="333333"/>
+        <w:jc w:val="both"/>
+        <w:rPr>
+          <w:rStyle w:val="hljs-string"/>
+          <w:color w:val="A6E22E"/>
+          <w:sz w:val="18"/>
+          <w:szCs w:val="16"/>
+          <w:shd w:val="clear" w:color="auto" w:fill="272822"/>
+          <w:lang w:val="en-US"/>
+        </w:rPr>
+      </w:pPr>
+      <w:r>
+        <w:rPr>
+          <w:rStyle w:val="hljs-string"/>
+          <w:color w:val="A6E22E"/>
+          <w:sz w:val="18"/>
+          <w:szCs w:val="16"/>
+          <w:shd w:val="clear" w:color="auto" w:fill="272822"/>
+          <w:lang w:val="en-US"/>
+        </w:rPr>
+        <w:tab/>
+      </w:r>
+      <w:r>
+        <w:rPr>
+          <w:rStyle w:val="hljs-string"/>
+          <w:color w:val="A6E22E"/>
+          <w:sz w:val="18"/>
+          <w:szCs w:val="16"/>
+          <w:shd w:val="clear" w:color="auto" w:fill="272822"/>
+          <w:lang w:val="en-US"/>
+        </w:rPr>
+        <w:tab/>
+      </w:r>
+    </w:p>
+    <w:p>
+      <w:pPr>
+        <w:pStyle w:val="HTMLconformatoprevio"/>
+        <w:shd w:val="clear" w:color="auto" w:fill="333333"/>
+        <w:jc w:val="both"/>
+        <w:rPr>
+          <w:rStyle w:val="hljs-string"/>
+          <w:color w:val="A6E22E"/>
+          <w:sz w:val="18"/>
+          <w:szCs w:val="16"/>
+          <w:shd w:val="clear" w:color="auto" w:fill="272822"/>
+        </w:rPr>
+      </w:pPr>
+      <w:r>
+        <w:rPr>
+          <w:rStyle w:val="hljs-string"/>
+          <w:color w:val="A6E22E"/>
+          <w:sz w:val="18"/>
+          <w:szCs w:val="16"/>
+          <w:shd w:val="clear" w:color="auto" w:fill="272822"/>
+          <w:lang w:val="en-US"/>
+        </w:rPr>
+        <w:tab/>
+      </w:r>
+      <w:r>
+        <w:rPr>
+          <w:rStyle w:val="hljs-string"/>
+          <w:color w:val="A6E22E"/>
+          <w:sz w:val="18"/>
+          <w:szCs w:val="16"/>
+          <w:shd w:val="clear" w:color="auto" w:fill="272822"/>
+        </w:rPr>
+        <w:t>)</w:t>
+      </w:r>
+    </w:p>
+    <w:p>
+      <w:pPr>
+        <w:pStyle w:val="HTMLconformatoprevio"/>
+        <w:shd w:val="clear" w:color="auto" w:fill="333333"/>
+        <w:jc w:val="both"/>
+        <w:rPr>
+          <w:rStyle w:val="hljs-string"/>
+          <w:color w:val="A6E22E"/>
+          <w:sz w:val="18"/>
+          <w:szCs w:val="16"/>
+          <w:shd w:val="clear" w:color="auto" w:fill="272822"/>
+        </w:rPr>
+      </w:pPr>
+      <w:r>
+        <w:rPr>
+          <w:rStyle w:val="hljs-string"/>
+          <w:color w:val="A6E22E"/>
+          <w:sz w:val="18"/>
+          <w:szCs w:val="16"/>
+          <w:shd w:val="clear" w:color="auto" w:fill="272822"/>
+        </w:rPr>
+        <w:t>}</w:t>
+      </w:r>
+    </w:p>
+    <w:p>
+      <w:pPr>
+        <w:pStyle w:val="NormalWeb"/>
+        <w:shd w:val="clear" w:color="auto" w:fill="FFFFFF"/>
+        <w:spacing w:before="113" w:beforeAutospacing="0" w:after="113" w:afterAutospacing="0"/>
+        <w:jc w:val="both"/>
+        <w:rPr>
+          <w:rFonts w:ascii="Arial" w:hAnsi="Arial" w:cs="Arial"/>
+          <w:color w:val="273B47"/>
+          <w:sz w:val="20"/>
+          <w:szCs w:val="20"/>
+        </w:rPr>
+      </w:pPr>
+      <w:r>
+        <w:rPr>
+          <w:rFonts w:ascii="Arial" w:hAnsi="Arial" w:cs="Arial"/>
+          <w:color w:val="273B47"/>
+          <w:sz w:val="20"/>
+          <w:szCs w:val="20"/>
+        </w:rPr>
+        <w:t>Con CSS-in-JS no debemos preocuparnos por tener dos clases igual, no nos debemos preocupar por el Critical Path CSS, tendremos un CSS mucho más óptimo.</w:t>
+      </w:r>
+    </w:p>
+    <w:p>
+      <w:pPr>
+        <w:pStyle w:val="NormalWeb"/>
+        <w:shd w:val="clear" w:color="auto" w:fill="FFFFFF"/>
+        <w:spacing w:before="0" w:beforeAutospacing="0" w:after="0" w:afterAutospacing="0"/>
+        <w:jc w:val="both"/>
+        <w:rPr>
+          <w:rFonts w:ascii="Arial" w:hAnsi="Arial" w:cs="Arial"/>
+          <w:color w:val="273B47"/>
+          <w:sz w:val="20"/>
+          <w:szCs w:val="20"/>
+        </w:rPr>
+      </w:pPr>
+      <w:r>
+        <w:rPr>
+          <w:rFonts w:ascii="Arial" w:hAnsi="Arial" w:cs="Arial"/>
+          <w:color w:val="273B47"/>
+          <w:sz w:val="20"/>
+          <w:szCs w:val="20"/>
+        </w:rPr>
+        <w:t>En esta clase utilizaremos </w:t>
+      </w:r>
+      <w:hyperlink r:id="rId37" w:tgtFrame="_blank" w:history="1">
+        <w:r>
+          <w:rPr>
+            <w:rStyle w:val="Hipervnculo"/>
+            <w:rFonts w:ascii="Arial" w:hAnsi="Arial" w:cs="Arial"/>
+            <w:color w:val="0791E6"/>
+            <w:sz w:val="20"/>
+            <w:szCs w:val="20"/>
+          </w:rPr>
+          <w:t>styled-components</w:t>
+        </w:r>
+      </w:hyperlink>
+      <w:r>
+        <w:rPr>
+          <w:rFonts w:ascii="Arial" w:hAnsi="Arial" w:cs="Arial"/>
+          <w:color w:val="273B47"/>
+          <w:sz w:val="20"/>
+          <w:szCs w:val="20"/>
+        </w:rPr>
+        <w:t> el cual es una biblioteca para CSS-in-JS pensada más que todo para React</w:t>
+      </w:r>
+    </w:p>
+    <w:p>
+      <w:pPr>
+        <w:shd w:val="clear" w:color="auto" w:fill="FFFFFF"/>
+        <w:spacing w:before="0" w:after="0" w:line="240" w:lineRule="auto"/>
+        <w:ind w:right="113"/>
+        <w:jc w:val="both"/>
+        <w:rPr>
+          <w:rFonts w:ascii="Arial" w:eastAsia="Times New Roman" w:hAnsi="Arial" w:cs="Arial"/>
+          <w:color w:val="FF0000"/>
+          <w:sz w:val="16"/>
+          <w:szCs w:val="16"/>
+          <w:lang w:val="es-MX" w:eastAsia="es-MX"/>
+        </w:rPr>
+      </w:pPr>
+    </w:p>
+    <w:p>
+      <w:pPr>
+        <w:shd w:val="clear" w:color="auto" w:fill="FFFFFF"/>
+        <w:spacing w:before="0" w:after="0" w:line="240" w:lineRule="auto"/>
+        <w:ind w:right="113"/>
+        <w:jc w:val="both"/>
+        <w:rPr>
+          <w:rFonts w:ascii="Arial" w:eastAsia="Times New Roman" w:hAnsi="Arial" w:cs="Arial"/>
+          <w:color w:val="FF0000"/>
+          <w:sz w:val="16"/>
+          <w:szCs w:val="16"/>
+          <w:lang w:val="es-MX" w:eastAsia="es-MX"/>
+        </w:rPr>
+      </w:pPr>
+    </w:p>
+    <w:p>
+      <w:pPr>
+        <w:pStyle w:val="Ttulo2"/>
+        <w:shd w:val="clear" w:color="auto" w:fill="FFFFFF"/>
+        <w:spacing w:before="0"/>
+        <w:rPr>
+          <w:rFonts w:ascii="Arial" w:hAnsi="Arial" w:cs="Arial"/>
+          <w:color w:val="4A4A4A"/>
+          <w:sz w:val="18"/>
+          <w:szCs w:val="18"/>
+        </w:rPr>
+      </w:pPr>
+      <w:r>
+        <w:rPr>
+          <w:rFonts w:ascii="Arial" w:hAnsi="Arial" w:cs="Arial"/>
+          <w:color w:val="4A4A4A"/>
+          <w:sz w:val="18"/>
+          <w:szCs w:val="18"/>
+        </w:rPr>
+        <w:lastRenderedPageBreak/>
+        <w:t>Styled-components</w:t>
+      </w:r>
+    </w:p>
+    <w:p>
+      <w:pPr>
+        <w:pStyle w:val="NormalWeb"/>
+        <w:shd w:val="clear" w:color="auto" w:fill="FFFFFF"/>
+        <w:spacing w:before="0" w:beforeAutospacing="0" w:after="0" w:afterAutospacing="0"/>
+        <w:rPr>
+          <w:rFonts w:ascii="Arial" w:hAnsi="Arial" w:cs="Arial"/>
+          <w:color w:val="4A4A4A"/>
+          <w:sz w:val="20"/>
+          <w:szCs w:val="20"/>
+        </w:rPr>
+      </w:pPr>
+      <w:r>
+        <w:rPr>
+          <w:rFonts w:ascii="Arial" w:hAnsi="Arial" w:cs="Arial"/>
+          <w:color w:val="4A4A4A"/>
+          <w:sz w:val="20"/>
+          <w:szCs w:val="20"/>
+        </w:rPr>
+        <w:br/>
+        <w:t>Los styled-components son una de las nuevas formas de usar CSS en JavaScript moderno. Está basado en los CSS modules, una forma de escribir CSS que se enfoca el que el alcance de los estilos funcione por componente y no se filtren a ningún otro elemento de la página.</w:t>
+      </w:r>
+      <w:r>
+        <w:rPr>
+          <w:rFonts w:ascii="Arial" w:hAnsi="Arial" w:cs="Arial"/>
+          <w:color w:val="4A4A4A"/>
+          <w:sz w:val="20"/>
+          <w:szCs w:val="20"/>
+        </w:rPr>
+        <w:br/>
+        <w:t>.</w:t>
+      </w:r>
+      <w:r>
+        <w:rPr>
+          <w:rFonts w:ascii="Arial" w:hAnsi="Arial" w:cs="Arial"/>
+          <w:color w:val="4A4A4A"/>
+          <w:sz w:val="20"/>
+          <w:szCs w:val="20"/>
+        </w:rPr>
+        <w:br/>
+        <w:t>Los styled components se basan en crear componentes de carácter estético para hacer código más semántico y evitar los problemas de especificidad que trae el CSS tradicional.</w:t>
+      </w:r>
+      <w:r>
+        <w:rPr>
+          <w:rFonts w:ascii="Arial" w:hAnsi="Arial" w:cs="Arial"/>
+          <w:color w:val="4A4A4A"/>
+          <w:sz w:val="20"/>
+          <w:szCs w:val="20"/>
+        </w:rPr>
+        <w:br/>
+        <w:t>.</w:t>
+      </w:r>
+      <w:r>
+        <w:rPr>
+          <w:rFonts w:ascii="Arial" w:hAnsi="Arial" w:cs="Arial"/>
+          <w:color w:val="4A4A4A"/>
+          <w:sz w:val="20"/>
+          <w:szCs w:val="20"/>
+        </w:rPr>
+        <w:br/>
+        <w:t>Los styled components le permiten escribir CSS simple en sus componentes sin preocuparte por las colisiones de nombres de clase y haciendo uso del poder de JavaScript para manejar estilos con lógica (basado en props).</w:t>
+      </w:r>
+      <w:r>
+        <w:rPr>
+          <w:rFonts w:ascii="Arial" w:hAnsi="Arial" w:cs="Arial"/>
+          <w:color w:val="4A4A4A"/>
+          <w:sz w:val="20"/>
+          <w:szCs w:val="20"/>
+        </w:rPr>
+        <w:br/>
+        <w:t>.</w:t>
+      </w:r>
+      <w:r>
+        <w:rPr>
+          <w:rFonts w:ascii="Arial" w:hAnsi="Arial" w:cs="Arial"/>
+          <w:color w:val="4A4A4A"/>
+          <w:sz w:val="20"/>
+          <w:szCs w:val="20"/>
+        </w:rPr>
+        <w:br/>
+      </w:r>
+      <w:r>
+        <w:rPr>
+          <w:rStyle w:val="Textoennegrita"/>
+          <w:rFonts w:ascii="Arial" w:hAnsi="Arial" w:cs="Arial"/>
+          <w:color w:val="4A4A4A"/>
+          <w:sz w:val="20"/>
+          <w:szCs w:val="20"/>
+        </w:rPr>
+        <w:t>Nota: en styled components escribes CSS exacto, así que prácticamente todo lo que puedes hacer en CSS lo puedes hacer en styled components y se escribe igual.</w:t>
+      </w:r>
+      <w:r>
+        <w:rPr>
+          <w:rFonts w:ascii="Arial" w:hAnsi="Arial" w:cs="Arial"/>
+          <w:color w:val="4A4A4A"/>
+          <w:sz w:val="20"/>
+          <w:szCs w:val="20"/>
+        </w:rPr>
+        <w:br/>
+        <w:t>.</w:t>
+      </w:r>
+      <w:r>
+        <w:rPr>
+          <w:rFonts w:ascii="Arial" w:hAnsi="Arial" w:cs="Arial"/>
+          <w:color w:val="4A4A4A"/>
+          <w:sz w:val="20"/>
+          <w:szCs w:val="20"/>
+        </w:rPr>
+        <w:br/>
+        <w:t>Es bastante sencillo, sólo tenemos que seguir 3 pasos:</w:t>
+      </w:r>
+    </w:p>
+    <w:p>
+      <w:pPr>
+        <w:numPr>
+          <w:ilvl w:val="0"/>
+          <w:numId w:val="16"/>
+        </w:numPr>
+        <w:shd w:val="clear" w:color="auto" w:fill="FFFFFF"/>
+        <w:spacing w:before="0" w:after="0" w:line="240" w:lineRule="auto"/>
+        <w:ind w:left="0"/>
+        <w:rPr>
+          <w:rFonts w:ascii="Arial" w:hAnsi="Arial" w:cs="Arial"/>
+          <w:color w:val="4A4A4A"/>
+          <w:sz w:val="18"/>
+          <w:szCs w:val="18"/>
+        </w:rPr>
+      </w:pPr>
+      <w:r>
+        <w:rPr>
+          <w:rFonts w:ascii="Arial" w:hAnsi="Arial" w:cs="Arial"/>
+          <w:color w:val="4A4A4A"/>
+          <w:sz w:val="18"/>
+          <w:szCs w:val="18"/>
+        </w:rPr>
+        <w:t>importar styled components</w:t>
+      </w:r>
+    </w:p>
+    <w:p>
+      <w:pPr>
+        <w:pStyle w:val="HTMLconformatoprevio"/>
+        <w:shd w:val="clear" w:color="auto" w:fill="333333"/>
+        <w:rPr>
+          <w:rStyle w:val="CdigoHTML"/>
+          <w:color w:val="FFFFFF"/>
+          <w:sz w:val="18"/>
+          <w:szCs w:val="16"/>
+        </w:rPr>
+      </w:pPr>
+      <w:r>
+        <w:rPr>
+          <w:rStyle w:val="hljs-keyword"/>
+          <w:b/>
+          <w:bCs/>
+          <w:color w:val="F92672"/>
+          <w:sz w:val="18"/>
+          <w:szCs w:val="16"/>
+        </w:rPr>
+        <w:t>import</w:t>
+      </w:r>
+      <w:r>
+        <w:rPr>
+          <w:rStyle w:val="CdigoHTML"/>
+          <w:color w:val="FFFFFF"/>
+          <w:sz w:val="18"/>
+          <w:szCs w:val="16"/>
+        </w:rPr>
+        <w:t xml:space="preserve"> styled </w:t>
+      </w:r>
+      <w:r>
+        <w:rPr>
+          <w:rStyle w:val="hljs-keyword"/>
+          <w:b/>
+          <w:bCs/>
+          <w:color w:val="F92672"/>
+          <w:sz w:val="18"/>
+          <w:szCs w:val="16"/>
+        </w:rPr>
+        <w:t>from</w:t>
+      </w:r>
+      <w:r>
+        <w:rPr>
+          <w:rStyle w:val="CdigoHTML"/>
+          <w:color w:val="FFFFFF"/>
+          <w:sz w:val="18"/>
+          <w:szCs w:val="16"/>
+        </w:rPr>
+        <w:t xml:space="preserve"> </w:t>
+      </w:r>
+      <w:r>
+        <w:rPr>
+          <w:rStyle w:val="hljs-string"/>
+          <w:color w:val="A6E22E"/>
+          <w:sz w:val="18"/>
+          <w:szCs w:val="16"/>
+        </w:rPr>
+        <w:t>'styled-components'</w:t>
+      </w:r>
+    </w:p>
+    <w:p>
+      <w:pPr>
+        <w:numPr>
+          <w:ilvl w:val="0"/>
+          <w:numId w:val="17"/>
+        </w:numPr>
+        <w:shd w:val="clear" w:color="auto" w:fill="FFFFFF"/>
+        <w:spacing w:before="0" w:after="0" w:line="240" w:lineRule="auto"/>
+        <w:ind w:left="0"/>
+        <w:rPr>
+          <w:rFonts w:ascii="Arial" w:hAnsi="Arial" w:cs="Arial"/>
+          <w:color w:val="4A4A4A"/>
+          <w:sz w:val="18"/>
+          <w:szCs w:val="18"/>
+        </w:rPr>
+      </w:pPr>
+      <w:r>
+        <w:rPr>
+          <w:rFonts w:ascii="Arial" w:hAnsi="Arial" w:cs="Arial"/>
+          <w:color w:val="4A4A4A"/>
+          <w:sz w:val="18"/>
+          <w:szCs w:val="18"/>
+        </w:rPr>
+        <w:t>crear un componente con estilo basado en algún elemento html</w:t>
+      </w:r>
+    </w:p>
+    <w:p>
+      <w:pPr>
+        <w:pStyle w:val="HTMLconformatoprevio"/>
+        <w:shd w:val="clear" w:color="auto" w:fill="333333"/>
+        <w:rPr>
+          <w:rStyle w:val="hljs-string"/>
+          <w:color w:val="A6E22E"/>
+          <w:sz w:val="18"/>
+          <w:szCs w:val="16"/>
+          <w:lang w:val="en-US"/>
+        </w:rPr>
+      </w:pPr>
+      <w:r>
+        <w:rPr>
+          <w:rStyle w:val="hljs-keyword"/>
+          <w:b/>
+          <w:bCs/>
+          <w:color w:val="F92672"/>
+          <w:sz w:val="18"/>
+          <w:szCs w:val="16"/>
+          <w:lang w:val="en-US"/>
+        </w:rPr>
+        <w:t>const</w:t>
+      </w:r>
+      <w:r>
+        <w:rPr>
+          <w:rStyle w:val="CdigoHTML"/>
+          <w:color w:val="FFFFFF"/>
+          <w:sz w:val="18"/>
+          <w:szCs w:val="16"/>
+          <w:lang w:val="en-US"/>
+        </w:rPr>
+        <w:t xml:space="preserve"> DivConEstilo = styled.div</w:t>
+      </w:r>
+      <w:r>
+        <w:rPr>
+          <w:rStyle w:val="hljs-string"/>
+          <w:color w:val="A6E22E"/>
+          <w:sz w:val="18"/>
+          <w:szCs w:val="16"/>
+          <w:lang w:val="en-US"/>
+        </w:rPr>
+        <w:t>`</w:t>
+      </w:r>
+    </w:p>
+    <w:p>
+      <w:pPr>
+        <w:pStyle w:val="HTMLconformatoprevio"/>
+        <w:shd w:val="clear" w:color="auto" w:fill="333333"/>
+        <w:rPr>
+          <w:rStyle w:val="hljs-string"/>
+          <w:color w:val="A6E22E"/>
+          <w:sz w:val="18"/>
+          <w:szCs w:val="16"/>
+          <w:lang w:val="en-US"/>
+        </w:rPr>
+      </w:pPr>
+      <w:r>
+        <w:rPr>
+          <w:rStyle w:val="hljs-string"/>
+          <w:color w:val="A6E22E"/>
+          <w:sz w:val="18"/>
+          <w:szCs w:val="16"/>
+          <w:lang w:val="en-US"/>
+        </w:rPr>
+        <w:tab/>
+        <w:t>color:red;</w:t>
+      </w:r>
+    </w:p>
+    <w:p>
+      <w:pPr>
+        <w:pStyle w:val="HTMLconformatoprevio"/>
+        <w:shd w:val="clear" w:color="auto" w:fill="333333"/>
+        <w:rPr>
+          <w:rStyle w:val="hljs-string"/>
+          <w:color w:val="A6E22E"/>
+          <w:sz w:val="18"/>
+          <w:szCs w:val="16"/>
+          <w:lang w:val="en-US"/>
+        </w:rPr>
+      </w:pPr>
+      <w:r>
+        <w:rPr>
+          <w:rStyle w:val="hljs-string"/>
+          <w:color w:val="A6E22E"/>
+          <w:sz w:val="18"/>
+          <w:szCs w:val="16"/>
+          <w:lang w:val="en-US"/>
+        </w:rPr>
+        <w:t xml:space="preserve">  background:black;</w:t>
+      </w:r>
+    </w:p>
+    <w:p>
+      <w:pPr>
+        <w:pStyle w:val="HTMLconformatoprevio"/>
+        <w:shd w:val="clear" w:color="auto" w:fill="333333"/>
+        <w:rPr>
+          <w:rStyle w:val="CdigoHTML"/>
+          <w:color w:val="FFFFFF"/>
+          <w:sz w:val="18"/>
+          <w:szCs w:val="16"/>
+          <w:lang w:val="en-US"/>
+        </w:rPr>
+      </w:pPr>
+      <w:r>
+        <w:rPr>
+          <w:rStyle w:val="hljs-string"/>
+          <w:color w:val="A6E22E"/>
+          <w:sz w:val="18"/>
+          <w:szCs w:val="16"/>
+          <w:lang w:val="en-US"/>
+        </w:rPr>
+        <w:t>`</w:t>
+      </w:r>
+    </w:p>
+    <w:p>
+      <w:pPr>
+        <w:numPr>
+          <w:ilvl w:val="0"/>
+          <w:numId w:val="18"/>
+        </w:numPr>
+        <w:shd w:val="clear" w:color="auto" w:fill="FFFFFF"/>
+        <w:spacing w:before="0" w:after="0" w:line="240" w:lineRule="auto"/>
+        <w:ind w:left="0"/>
+        <w:rPr>
+          <w:rFonts w:ascii="Arial" w:hAnsi="Arial" w:cs="Arial"/>
+          <w:color w:val="4A4A4A"/>
+          <w:sz w:val="18"/>
+          <w:szCs w:val="18"/>
+        </w:rPr>
+      </w:pPr>
+      <w:r>
+        <w:rPr>
+          <w:rFonts w:ascii="Arial" w:hAnsi="Arial" w:cs="Arial"/>
+          <w:color w:val="4A4A4A"/>
+          <w:sz w:val="18"/>
+          <w:szCs w:val="18"/>
+        </w:rPr>
+        <w:t>Utilizar el componente como si fuera cualquier componente de React</w:t>
+      </w:r>
+    </w:p>
+    <w:p>
+      <w:pPr>
+        <w:pStyle w:val="HTMLconformatoprevio"/>
+        <w:shd w:val="clear" w:color="auto" w:fill="333333"/>
+        <w:rPr>
+          <w:rStyle w:val="CdigoHTML"/>
+          <w:color w:val="FFFFFF"/>
+          <w:sz w:val="18"/>
+          <w:szCs w:val="16"/>
+        </w:rPr>
+      </w:pPr>
+      <w:r>
+        <w:rPr>
+          <w:rStyle w:val="hljs-keyword"/>
+          <w:b/>
+          <w:bCs/>
+          <w:color w:val="F92672"/>
+          <w:sz w:val="18"/>
+          <w:szCs w:val="16"/>
+        </w:rPr>
+        <w:t>const</w:t>
+      </w:r>
+      <w:r>
+        <w:rPr>
+          <w:rStyle w:val="CdigoHTML"/>
+          <w:color w:val="FFFFFF"/>
+          <w:sz w:val="18"/>
+          <w:szCs w:val="16"/>
+        </w:rPr>
+        <w:t xml:space="preserve"> Contenedor = () =&gt;{</w:t>
+      </w:r>
+    </w:p>
+    <w:p>
+      <w:pPr>
+        <w:pStyle w:val="HTMLconformatoprevio"/>
+        <w:shd w:val="clear" w:color="auto" w:fill="333333"/>
+        <w:rPr>
+          <w:rStyle w:val="CdigoHTML"/>
+          <w:color w:val="FFFFFF"/>
+          <w:sz w:val="18"/>
+          <w:szCs w:val="16"/>
+        </w:rPr>
+      </w:pPr>
+      <w:r>
+        <w:rPr>
+          <w:rStyle w:val="CdigoHTML"/>
+          <w:color w:val="FFFFFF"/>
+          <w:sz w:val="18"/>
+          <w:szCs w:val="16"/>
+        </w:rPr>
+        <w:t xml:space="preserve">  </w:t>
+      </w:r>
+      <w:r>
+        <w:rPr>
+          <w:rStyle w:val="hljs-keyword"/>
+          <w:b/>
+          <w:bCs/>
+          <w:color w:val="F92672"/>
+          <w:sz w:val="18"/>
+          <w:szCs w:val="16"/>
+        </w:rPr>
+        <w:t>return</w:t>
+      </w:r>
+      <w:r>
+        <w:rPr>
+          <w:rStyle w:val="CdigoHTML"/>
+          <w:color w:val="FFFFFF"/>
+          <w:sz w:val="18"/>
+          <w:szCs w:val="16"/>
+        </w:rPr>
+        <w:t xml:space="preserve"> (</w:t>
+      </w:r>
+    </w:p>
+    <w:p>
+      <w:pPr>
+        <w:pStyle w:val="HTMLconformatoprevio"/>
+        <w:shd w:val="clear" w:color="auto" w:fill="333333"/>
+        <w:rPr>
+          <w:rStyle w:val="xml"/>
+          <w:color w:val="FFFFFF"/>
+          <w:sz w:val="18"/>
+          <w:szCs w:val="16"/>
+        </w:rPr>
+      </w:pPr>
+      <w:r>
+        <w:rPr>
+          <w:rStyle w:val="CdigoHTML"/>
+          <w:color w:val="FFFFFF"/>
+          <w:sz w:val="18"/>
+          <w:szCs w:val="16"/>
+        </w:rPr>
+        <w:t xml:space="preserve">  </w:t>
+      </w:r>
+      <w:r>
+        <w:rPr>
+          <w:rStyle w:val="CdigoHTML"/>
+          <w:color w:val="FFFFFF"/>
+          <w:sz w:val="18"/>
+          <w:szCs w:val="16"/>
+        </w:rPr>
+        <w:tab/>
+      </w:r>
+      <w:r>
+        <w:rPr>
+          <w:rStyle w:val="hljs-tag"/>
+          <w:color w:val="F92672"/>
+          <w:sz w:val="18"/>
+          <w:szCs w:val="16"/>
+        </w:rPr>
+        <w:t>&lt;</w:t>
+      </w:r>
+      <w:r>
+        <w:rPr>
+          <w:rStyle w:val="hljs-name"/>
+          <w:color w:val="F92672"/>
+          <w:sz w:val="18"/>
+          <w:szCs w:val="16"/>
+        </w:rPr>
+        <w:t>DivConEstilo</w:t>
+      </w:r>
+      <w:r>
+        <w:rPr>
+          <w:rStyle w:val="hljs-tag"/>
+          <w:color w:val="F92672"/>
+          <w:sz w:val="18"/>
+          <w:szCs w:val="16"/>
+        </w:rPr>
+        <w:t>&gt;</w:t>
+      </w:r>
+    </w:p>
+    <w:p>
+      <w:pPr>
+        <w:pStyle w:val="HTMLconformatoprevio"/>
+        <w:shd w:val="clear" w:color="auto" w:fill="333333"/>
+        <w:rPr>
+          <w:rStyle w:val="xml"/>
+          <w:color w:val="FFFFFF"/>
+          <w:sz w:val="18"/>
+          <w:szCs w:val="16"/>
+        </w:rPr>
+      </w:pPr>
+      <w:r>
+        <w:rPr>
+          <w:rStyle w:val="xml"/>
+          <w:color w:val="FFFFFF"/>
+          <w:sz w:val="18"/>
+          <w:szCs w:val="16"/>
+        </w:rPr>
+        <w:t xml:space="preserve">    </w:t>
+      </w:r>
+      <w:r>
+        <w:rPr>
+          <w:rStyle w:val="xml"/>
+          <w:color w:val="FFFFFF"/>
+          <w:sz w:val="18"/>
+          <w:szCs w:val="16"/>
+        </w:rPr>
+        <w:tab/>
+        <w:t>Hola Styled Component</w:t>
+      </w:r>
+    </w:p>
+    <w:p>
+      <w:pPr>
+        <w:pStyle w:val="HTMLconformatoprevio"/>
+        <w:shd w:val="clear" w:color="auto" w:fill="333333"/>
+        <w:rPr>
+          <w:rStyle w:val="CdigoHTML"/>
+          <w:color w:val="FFFFFF"/>
+          <w:sz w:val="18"/>
+          <w:szCs w:val="16"/>
+        </w:rPr>
+      </w:pPr>
+      <w:r>
+        <w:rPr>
+          <w:rStyle w:val="xml"/>
+          <w:color w:val="FFFFFF"/>
+          <w:sz w:val="18"/>
+          <w:szCs w:val="16"/>
+        </w:rPr>
+        <w:t xml:space="preserve">    </w:t>
+      </w:r>
+      <w:r>
+        <w:rPr>
+          <w:rStyle w:val="hljs-tag"/>
+          <w:color w:val="F92672"/>
+          <w:sz w:val="18"/>
+          <w:szCs w:val="16"/>
+        </w:rPr>
+        <w:t>&lt;/</w:t>
+      </w:r>
+      <w:r>
+        <w:rPr>
+          <w:rStyle w:val="hljs-name"/>
+          <w:color w:val="F92672"/>
+          <w:sz w:val="18"/>
+          <w:szCs w:val="16"/>
+        </w:rPr>
+        <w:t>DivConEstilo</w:t>
+      </w:r>
+      <w:r>
+        <w:rPr>
+          <w:rStyle w:val="hljs-tag"/>
+          <w:color w:val="F92672"/>
+          <w:sz w:val="18"/>
+          <w:szCs w:val="16"/>
+        </w:rPr>
+        <w:t>&gt;</w:t>
+      </w:r>
+    </w:p>
+    <w:p>
+      <w:pPr>
+        <w:pStyle w:val="HTMLconformatoprevio"/>
+        <w:shd w:val="clear" w:color="auto" w:fill="333333"/>
+        <w:rPr>
+          <w:rStyle w:val="CdigoHTML"/>
+          <w:color w:val="FFFFFF"/>
+          <w:sz w:val="18"/>
+          <w:szCs w:val="16"/>
+        </w:rPr>
+      </w:pPr>
+      <w:r>
+        <w:rPr>
+          <w:rStyle w:val="CdigoHTML"/>
+          <w:color w:val="FFFFFF"/>
+          <w:sz w:val="18"/>
+          <w:szCs w:val="16"/>
+        </w:rPr>
+        <w:t xml:space="preserve">  )</w:t>
+      </w:r>
+    </w:p>
+    <w:p>
+      <w:pPr>
+        <w:pStyle w:val="HTMLconformatoprevio"/>
+        <w:shd w:val="clear" w:color="auto" w:fill="333333"/>
+        <w:rPr>
+          <w:rFonts w:ascii="Courier New" w:hAnsi="Courier New" w:cs="Courier New"/>
+          <w:color w:val="FFFFFF"/>
+          <w:sz w:val="18"/>
+          <w:szCs w:val="18"/>
+        </w:rPr>
+      </w:pPr>
+      <w:r>
+        <w:rPr>
+          <w:rStyle w:val="CdigoHTML"/>
+          <w:color w:val="FFFFFF"/>
+          <w:sz w:val="18"/>
+          <w:szCs w:val="16"/>
+        </w:rPr>
+        <w:t>}</w:t>
+      </w:r>
+    </w:p>
+    <w:p>
+      <w:pPr>
+        <w:shd w:val="clear" w:color="auto" w:fill="FFFFFF"/>
+        <w:spacing w:before="0" w:after="0" w:line="240" w:lineRule="auto"/>
+        <w:ind w:right="113"/>
+        <w:jc w:val="both"/>
+        <w:rPr>
+          <w:rFonts w:ascii="Arial" w:eastAsia="Times New Roman" w:hAnsi="Arial" w:cs="Arial"/>
+          <w:color w:val="FF0000"/>
+          <w:sz w:val="16"/>
+          <w:szCs w:val="16"/>
+          <w:lang w:val="es-MX" w:eastAsia="es-MX"/>
+        </w:rPr>
+      </w:pPr>
+      <w:hyperlink r:id="rId38" w:history="1">
+        <w:r>
+          <w:rPr>
+            <w:rStyle w:val="Hipervnculo"/>
+            <w:rFonts w:ascii="Arial" w:eastAsia="Times New Roman" w:hAnsi="Arial" w:cs="Arial"/>
+            <w:sz w:val="16"/>
+            <w:szCs w:val="16"/>
+            <w:lang w:val="es-MX" w:eastAsia="es-MX"/>
+          </w:rPr>
+          <w:t>https://styled-components.com/</w:t>
+        </w:r>
+      </w:hyperlink>
+    </w:p>
+    <w:p>
+      <w:pPr>
+        <w:shd w:val="clear" w:color="auto" w:fill="FFFFFF"/>
+        <w:spacing w:before="0" w:after="0" w:line="240" w:lineRule="auto"/>
+        <w:ind w:right="113"/>
+        <w:jc w:val="both"/>
+        <w:rPr>
+          <w:rFonts w:ascii="Arial" w:eastAsia="Times New Roman" w:hAnsi="Arial" w:cs="Arial"/>
+          <w:color w:val="FF0000"/>
+          <w:sz w:val="16"/>
+          <w:szCs w:val="16"/>
+          <w:lang w:val="es-MX" w:eastAsia="es-MX"/>
+        </w:rPr>
+      </w:pPr>
+    </w:p>
+    <w:p>
+      <w:pPr>
+        <w:shd w:val="clear" w:color="auto" w:fill="FFFFFF"/>
+        <w:spacing w:before="0" w:after="0" w:line="240" w:lineRule="auto"/>
+        <w:ind w:right="113"/>
+        <w:jc w:val="both"/>
+        <w:rPr>
+          <w:rFonts w:ascii="Arial" w:eastAsia="Times New Roman" w:hAnsi="Arial" w:cs="Arial"/>
+          <w:color w:val="FF0000"/>
+          <w:sz w:val="16"/>
+          <w:szCs w:val="16"/>
+          <w:lang w:val="es-MX" w:eastAsia="es-MX"/>
+        </w:rPr>
+      </w:pPr>
+    </w:p>
+    <w:p>
+      <w:pPr>
+        <w:shd w:val="clear" w:color="auto" w:fill="FFFFFF"/>
+        <w:spacing w:before="0" w:after="0" w:line="240" w:lineRule="auto"/>
+        <w:ind w:right="113"/>
+        <w:jc w:val="both"/>
+        <w:rPr>
+          <w:rFonts w:ascii="Arial" w:eastAsia="Times New Roman" w:hAnsi="Arial" w:cs="Arial"/>
+          <w:color w:val="FF0000"/>
+          <w:sz w:val="16"/>
+          <w:szCs w:val="16"/>
+          <w:lang w:val="es-MX" w:eastAsia="es-MX"/>
+        </w:rPr>
+      </w:pPr>
+    </w:p>
+    <w:p>
+      <w:pPr>
+        <w:shd w:val="clear" w:color="auto" w:fill="FFFFFF"/>
+        <w:spacing w:before="0" w:after="0" w:line="240" w:lineRule="auto"/>
+        <w:ind w:right="113"/>
+        <w:jc w:val="both"/>
+        <w:rPr>
+          <w:rFonts w:ascii="Arial" w:eastAsia="Times New Roman" w:hAnsi="Arial" w:cs="Arial"/>
+          <w:color w:val="FF0000"/>
+          <w:sz w:val="16"/>
+          <w:szCs w:val="16"/>
+          <w:lang w:val="es-MX" w:eastAsia="es-MX"/>
+        </w:rPr>
+      </w:pPr>
+    </w:p>
+    <w:p>
+      <w:pPr>
+        <w:pStyle w:val="Ttulo1"/>
+      </w:pPr>
+      <w:r>
+        <w:t>Creando nuestro primer componente: Category</w:t>
+      </w:r>
+    </w:p>
+    <w:p>
+      <w:r>
+        <w:t>npm install styled-components</w:t>
+      </w:r>
+    </w:p>
+    <w:p>
+      <w:pPr>
+        <w:pStyle w:val="NormalWeb"/>
+        <w:shd w:val="clear" w:color="auto" w:fill="FFFFFF"/>
+        <w:spacing w:before="0" w:beforeAutospacing="0" w:after="0" w:afterAutospacing="0"/>
+        <w:jc w:val="both"/>
+        <w:rPr>
+          <w:rFonts w:ascii="Arial" w:hAnsi="Arial" w:cs="Arial"/>
+          <w:color w:val="273B47"/>
+          <w:sz w:val="22"/>
+          <w:szCs w:val="22"/>
+        </w:rPr>
+      </w:pPr>
+      <w:r>
+        <w:rPr>
+          <w:rFonts w:ascii="Arial" w:hAnsi="Arial" w:cs="Arial"/>
+          <w:color w:val="273B47"/>
+          <w:sz w:val="22"/>
+          <w:szCs w:val="22"/>
+        </w:rPr>
+        <w:t>Vamos a construir nuestro primer componente el cual será y usaremos </w:t>
+      </w:r>
+      <w:hyperlink r:id="rId39" w:tgtFrame="_blank" w:history="1">
+        <w:r>
+          <w:rPr>
+            <w:rStyle w:val="Hipervnculo"/>
+            <w:rFonts w:ascii="Arial" w:hAnsi="Arial" w:cs="Arial"/>
+            <w:color w:val="0791E6"/>
+            <w:sz w:val="22"/>
+            <w:szCs w:val="22"/>
+          </w:rPr>
+          <w:t>styled-components</w:t>
+        </w:r>
+      </w:hyperlink>
+      <w:r>
+        <w:rPr>
+          <w:rFonts w:ascii="Arial" w:hAnsi="Arial" w:cs="Arial"/>
+          <w:color w:val="273B47"/>
+          <w:sz w:val="22"/>
+          <w:szCs w:val="22"/>
+        </w:rPr>
+        <w:t> para hacer los estilos de nuestro proyecto.</w:t>
+      </w:r>
+    </w:p>
+    <w:p>
+      <w:pPr>
+        <w:pStyle w:val="NormalWeb"/>
+        <w:shd w:val="clear" w:color="auto" w:fill="FFFFFF"/>
+        <w:spacing w:before="0" w:beforeAutospacing="0" w:after="0" w:afterAutospacing="0"/>
+        <w:jc w:val="both"/>
+        <w:rPr>
+          <w:rFonts w:ascii="Arial" w:hAnsi="Arial" w:cs="Arial"/>
+          <w:color w:val="273B47"/>
+          <w:sz w:val="22"/>
+          <w:szCs w:val="22"/>
+        </w:rPr>
+      </w:pPr>
+    </w:p>
+    <w:p>
+      <w:pPr>
+        <w:pStyle w:val="NormalWeb"/>
+        <w:shd w:val="clear" w:color="auto" w:fill="FFFFFF"/>
+        <w:spacing w:before="0" w:beforeAutospacing="0" w:after="0" w:afterAutospacing="0"/>
+        <w:jc w:val="both"/>
+        <w:rPr>
+          <w:rFonts w:ascii="Arial" w:hAnsi="Arial" w:cs="Arial"/>
+          <w:color w:val="273B47"/>
+          <w:sz w:val="22"/>
+          <w:szCs w:val="22"/>
+        </w:rPr>
+      </w:pPr>
+      <w:r>
+        <w:rPr>
+          <w:rFonts w:ascii="Arial" w:hAnsi="Arial" w:cs="Arial"/>
+          <w:color w:val="273B47"/>
+          <w:sz w:val="22"/>
+          <w:szCs w:val="22"/>
+        </w:rPr>
+        <w:t>Para que el código del styled-component esté mejor formateado en nuestro editor utilizaremos esta extensión </w:t>
+      </w:r>
+      <w:hyperlink r:id="rId40" w:tgtFrame="_blank" w:history="1">
+        <w:r>
+          <w:rPr>
+            <w:rStyle w:val="Hipervnculo"/>
+            <w:rFonts w:ascii="Arial" w:hAnsi="Arial" w:cs="Arial"/>
+            <w:color w:val="0791E6"/>
+            <w:sz w:val="22"/>
+            <w:szCs w:val="22"/>
+          </w:rPr>
+          <w:t>vscode-styled-components</w:t>
+        </w:r>
+      </w:hyperlink>
+      <w:r>
+        <w:rPr>
+          <w:rFonts w:ascii="Arial" w:hAnsi="Arial" w:cs="Arial"/>
+          <w:color w:val="273B47"/>
+          <w:sz w:val="22"/>
+          <w:szCs w:val="22"/>
+        </w:rPr>
+        <w:t>.</w:t>
+      </w:r>
+    </w:p>
+    <w:p>
+      <w:pPr>
+        <w:pStyle w:val="NormalWeb"/>
+        <w:shd w:val="clear" w:color="auto" w:fill="FFFFFF"/>
+        <w:spacing w:before="0" w:beforeAutospacing="0" w:after="0" w:afterAutospacing="0"/>
+        <w:jc w:val="both"/>
+        <w:rPr>
+          <w:rFonts w:ascii="Arial" w:hAnsi="Arial" w:cs="Arial"/>
+          <w:color w:val="273B47"/>
+          <w:sz w:val="22"/>
+          <w:szCs w:val="22"/>
+        </w:rPr>
+      </w:pPr>
+    </w:p>
+    <w:p>
+      <w:pPr>
+        <w:shd w:val="clear" w:color="auto" w:fill="FFFFFF"/>
+        <w:spacing w:before="0" w:after="0" w:line="240" w:lineRule="auto"/>
+        <w:rPr>
+          <w:rFonts w:ascii="Arial" w:eastAsia="Times New Roman" w:hAnsi="Arial" w:cs="Arial"/>
+          <w:color w:val="4A4A4A"/>
+          <w:sz w:val="20"/>
+          <w:szCs w:val="20"/>
+          <w:lang w:val="es-MX" w:eastAsia="es-MX"/>
+        </w:rPr>
+      </w:pPr>
+      <w:r>
+        <w:rPr>
+          <w:rFonts w:ascii="Arial" w:eastAsia="Times New Roman" w:hAnsi="Arial" w:cs="Arial"/>
+          <w:color w:val="4A4A4A"/>
+          <w:sz w:val="20"/>
+          <w:szCs w:val="20"/>
+          <w:lang w:val="es-MX" w:eastAsia="es-MX"/>
+        </w:rPr>
+        <w:t>Una buena practica seria definir desde styled-components, los globalStyles, de esta manera podras definir los valores que mejor te convengan… aqui un ejemplo:</w:t>
+      </w:r>
+    </w:p>
+    <w:p>
+      <w:pPr>
+        <w:shd w:val="clear" w:color="auto" w:fill="333333"/>
+        <w:tabs>
+          <w:tab w:val="left" w:pos="916"/>
+          <w:tab w:val="left" w:pos="1832"/>
+          <w:tab w:val="left" w:pos="2748"/>
+          <w:tab w:val="left" w:pos="3664"/>
+          <w:tab w:val="left" w:pos="4580"/>
+          <w:tab w:val="left" w:pos="5496"/>
+          <w:tab w:val="left" w:pos="6412"/>
+          <w:tab w:val="left" w:pos="7328"/>
+          <w:tab w:val="left" w:pos="8244"/>
+          <w:tab w:val="left" w:pos="9160"/>
+          <w:tab w:val="left" w:pos="10076"/>
+          <w:tab w:val="left" w:pos="10992"/>
+          <w:tab w:val="left" w:pos="11908"/>
+          <w:tab w:val="left" w:pos="12824"/>
+          <w:tab w:val="left" w:pos="13740"/>
+          <w:tab w:val="left" w:pos="14656"/>
+        </w:tabs>
+        <w:spacing w:before="0" w:after="0" w:line="240" w:lineRule="auto"/>
+        <w:rPr>
+          <w:rFonts w:ascii="Courier New" w:eastAsia="Times New Roman" w:hAnsi="Courier New" w:cs="Courier New"/>
+          <w:color w:val="FFFFFF"/>
+          <w:sz w:val="20"/>
+          <w:szCs w:val="20"/>
+          <w:lang w:val="en-US" w:eastAsia="es-MX"/>
+        </w:rPr>
+      </w:pPr>
+      <w:r>
+        <w:rPr>
+          <w:rFonts w:ascii="Courier New" w:eastAsia="Times New Roman" w:hAnsi="Courier New" w:cs="Courier New"/>
+          <w:b/>
+          <w:bCs/>
+          <w:color w:val="F92672"/>
+          <w:sz w:val="20"/>
+          <w:szCs w:val="20"/>
+          <w:lang w:val="en-US" w:eastAsia="es-MX"/>
+        </w:rPr>
+        <w:t>import</w:t>
+      </w:r>
+      <w:r>
+        <w:rPr>
+          <w:rFonts w:ascii="Courier New" w:eastAsia="Times New Roman" w:hAnsi="Courier New" w:cs="Courier New"/>
+          <w:color w:val="FFFFFF"/>
+          <w:sz w:val="20"/>
+          <w:szCs w:val="20"/>
+          <w:lang w:val="en-US" w:eastAsia="es-MX"/>
+        </w:rPr>
+        <w:t xml:space="preserve"> { createGlobalStyle } </w:t>
+      </w:r>
+      <w:r>
+        <w:rPr>
+          <w:rFonts w:ascii="Courier New" w:eastAsia="Times New Roman" w:hAnsi="Courier New" w:cs="Courier New"/>
+          <w:b/>
+          <w:bCs/>
+          <w:color w:val="F92672"/>
+          <w:sz w:val="20"/>
+          <w:szCs w:val="20"/>
+          <w:lang w:val="en-US" w:eastAsia="es-MX"/>
+        </w:rPr>
+        <w:t>from</w:t>
+      </w:r>
+      <w:r>
+        <w:rPr>
+          <w:rFonts w:ascii="Courier New" w:eastAsia="Times New Roman" w:hAnsi="Courier New" w:cs="Courier New"/>
+          <w:color w:val="FFFFFF"/>
+          <w:sz w:val="20"/>
+          <w:szCs w:val="20"/>
+          <w:lang w:val="en-US" w:eastAsia="es-MX"/>
+        </w:rPr>
+        <w:t xml:space="preserve"> </w:t>
+      </w:r>
+      <w:r>
+        <w:rPr>
+          <w:rFonts w:ascii="Courier New" w:eastAsia="Times New Roman" w:hAnsi="Courier New" w:cs="Courier New"/>
+          <w:color w:val="A6E22E"/>
+          <w:sz w:val="20"/>
+          <w:szCs w:val="20"/>
+          <w:lang w:val="en-US" w:eastAsia="es-MX"/>
+        </w:rPr>
+        <w:t>'styled-components'</w:t>
+      </w:r>
+      <w:r>
+        <w:rPr>
+          <w:rFonts w:ascii="Courier New" w:eastAsia="Times New Roman" w:hAnsi="Courier New" w:cs="Courier New"/>
+          <w:color w:val="FFFFFF"/>
+          <w:sz w:val="20"/>
+          <w:szCs w:val="20"/>
+          <w:lang w:val="en-US" w:eastAsia="es-MX"/>
+        </w:rPr>
+        <w:t>;</w:t>
+      </w:r>
+    </w:p>
+    <w:p>
+      <w:pPr>
+        <w:shd w:val="clear" w:color="auto" w:fill="333333"/>
+        <w:tabs>
+          <w:tab w:val="left" w:pos="916"/>
+          <w:tab w:val="left" w:pos="1832"/>
+          <w:tab w:val="left" w:pos="2748"/>
+          <w:tab w:val="left" w:pos="3664"/>
+          <w:tab w:val="left" w:pos="4580"/>
+          <w:tab w:val="left" w:pos="5496"/>
+          <w:tab w:val="left" w:pos="6412"/>
+          <w:tab w:val="left" w:pos="7328"/>
+          <w:tab w:val="left" w:pos="8244"/>
+          <w:tab w:val="left" w:pos="9160"/>
+          <w:tab w:val="left" w:pos="10076"/>
+          <w:tab w:val="left" w:pos="10992"/>
+          <w:tab w:val="left" w:pos="11908"/>
+          <w:tab w:val="left" w:pos="12824"/>
+          <w:tab w:val="left" w:pos="13740"/>
+          <w:tab w:val="left" w:pos="14656"/>
+        </w:tabs>
+        <w:spacing w:before="0" w:after="0" w:line="240" w:lineRule="auto"/>
+        <w:rPr>
+          <w:rFonts w:ascii="Courier New" w:eastAsia="Times New Roman" w:hAnsi="Courier New" w:cs="Courier New"/>
+          <w:color w:val="FFFFFF"/>
+          <w:sz w:val="20"/>
+          <w:szCs w:val="20"/>
+          <w:lang w:val="en-US" w:eastAsia="es-MX"/>
+        </w:rPr>
+      </w:pPr>
+    </w:p>
+    <w:p>
+      <w:pPr>
+        <w:shd w:val="clear" w:color="auto" w:fill="333333"/>
+        <w:tabs>
+          <w:tab w:val="left" w:pos="916"/>
+          <w:tab w:val="left" w:pos="1832"/>
+          <w:tab w:val="left" w:pos="2748"/>
+          <w:tab w:val="left" w:pos="3664"/>
+          <w:tab w:val="left" w:pos="4580"/>
+          <w:tab w:val="left" w:pos="5496"/>
+          <w:tab w:val="left" w:pos="6412"/>
+          <w:tab w:val="left" w:pos="7328"/>
+          <w:tab w:val="left" w:pos="8244"/>
+          <w:tab w:val="left" w:pos="9160"/>
+          <w:tab w:val="left" w:pos="10076"/>
+          <w:tab w:val="left" w:pos="10992"/>
+          <w:tab w:val="left" w:pos="11908"/>
+          <w:tab w:val="left" w:pos="12824"/>
+          <w:tab w:val="left" w:pos="13740"/>
+          <w:tab w:val="left" w:pos="14656"/>
+        </w:tabs>
+        <w:spacing w:before="0" w:after="0" w:line="240" w:lineRule="auto"/>
+        <w:rPr>
+          <w:rFonts w:ascii="Courier New" w:eastAsia="Times New Roman" w:hAnsi="Courier New" w:cs="Courier New"/>
+          <w:color w:val="A6E22E"/>
+          <w:sz w:val="20"/>
+          <w:szCs w:val="20"/>
+          <w:lang w:val="en-US" w:eastAsia="es-MX"/>
+        </w:rPr>
+      </w:pPr>
+      <w:r>
+        <w:rPr>
+          <w:rFonts w:ascii="Courier New" w:eastAsia="Times New Roman" w:hAnsi="Courier New" w:cs="Courier New"/>
+          <w:b/>
+          <w:bCs/>
+          <w:color w:val="F92672"/>
+          <w:sz w:val="20"/>
+          <w:szCs w:val="20"/>
+          <w:lang w:val="en-US" w:eastAsia="es-MX"/>
+        </w:rPr>
+        <w:t>const</w:t>
+      </w:r>
+      <w:r>
+        <w:rPr>
+          <w:rFonts w:ascii="Courier New" w:eastAsia="Times New Roman" w:hAnsi="Courier New" w:cs="Courier New"/>
+          <w:color w:val="FFFFFF"/>
+          <w:sz w:val="20"/>
+          <w:szCs w:val="20"/>
+          <w:lang w:val="en-US" w:eastAsia="es-MX"/>
+        </w:rPr>
+        <w:t xml:space="preserve"> GlobalStyles = createGlobalStyle</w:t>
+      </w:r>
+      <w:r>
+        <w:rPr>
+          <w:rFonts w:ascii="Courier New" w:eastAsia="Times New Roman" w:hAnsi="Courier New" w:cs="Courier New"/>
+          <w:color w:val="A6E22E"/>
+          <w:sz w:val="20"/>
+          <w:szCs w:val="20"/>
+          <w:lang w:val="en-US" w:eastAsia="es-MX"/>
+        </w:rPr>
+        <w:t>`</w:t>
+      </w:r>
+    </w:p>
+    <w:p>
+      <w:pPr>
+        <w:shd w:val="clear" w:color="auto" w:fill="333333"/>
+        <w:tabs>
+          <w:tab w:val="left" w:pos="916"/>
+          <w:tab w:val="left" w:pos="1832"/>
+          <w:tab w:val="left" w:pos="2748"/>
+          <w:tab w:val="left" w:pos="3664"/>
+          <w:tab w:val="left" w:pos="4580"/>
+          <w:tab w:val="left" w:pos="5496"/>
+          <w:tab w:val="left" w:pos="6412"/>
+          <w:tab w:val="left" w:pos="7328"/>
+          <w:tab w:val="left" w:pos="8244"/>
+          <w:tab w:val="left" w:pos="9160"/>
+          <w:tab w:val="left" w:pos="10076"/>
+          <w:tab w:val="left" w:pos="10992"/>
+          <w:tab w:val="left" w:pos="11908"/>
+          <w:tab w:val="left" w:pos="12824"/>
+          <w:tab w:val="left" w:pos="13740"/>
+          <w:tab w:val="left" w:pos="14656"/>
+        </w:tabs>
+        <w:spacing w:before="0" w:after="0" w:line="240" w:lineRule="auto"/>
+        <w:rPr>
+          <w:rFonts w:ascii="Courier New" w:eastAsia="Times New Roman" w:hAnsi="Courier New" w:cs="Courier New"/>
+          <w:color w:val="A6E22E"/>
+          <w:sz w:val="20"/>
+          <w:szCs w:val="20"/>
+          <w:lang w:val="en-US" w:eastAsia="es-MX"/>
+        </w:rPr>
+      </w:pPr>
+      <w:r>
+        <w:rPr>
+          <w:rFonts w:ascii="Courier New" w:eastAsia="Times New Roman" w:hAnsi="Courier New" w:cs="Courier New"/>
+          <w:color w:val="A6E22E"/>
+          <w:sz w:val="20"/>
+          <w:szCs w:val="20"/>
+          <w:lang w:val="en-US" w:eastAsia="es-MX"/>
+        </w:rPr>
+        <w:t>html {</w:t>
+      </w:r>
+    </w:p>
+    <w:p>
+      <w:pPr>
+        <w:shd w:val="clear" w:color="auto" w:fill="333333"/>
+        <w:tabs>
+          <w:tab w:val="left" w:pos="916"/>
+          <w:tab w:val="left" w:pos="1832"/>
+          <w:tab w:val="left" w:pos="2748"/>
+          <w:tab w:val="left" w:pos="3664"/>
+          <w:tab w:val="left" w:pos="4580"/>
+          <w:tab w:val="left" w:pos="5496"/>
+          <w:tab w:val="left" w:pos="6412"/>
+          <w:tab w:val="left" w:pos="7328"/>
+          <w:tab w:val="left" w:pos="8244"/>
+          <w:tab w:val="left" w:pos="9160"/>
+          <w:tab w:val="left" w:pos="10076"/>
+          <w:tab w:val="left" w:pos="10992"/>
+          <w:tab w:val="left" w:pos="11908"/>
+          <w:tab w:val="left" w:pos="12824"/>
+          <w:tab w:val="left" w:pos="13740"/>
+          <w:tab w:val="left" w:pos="14656"/>
+        </w:tabs>
+        <w:spacing w:before="0" w:after="0" w:line="240" w:lineRule="auto"/>
+        <w:rPr>
+          <w:rFonts w:ascii="Courier New" w:eastAsia="Times New Roman" w:hAnsi="Courier New" w:cs="Courier New"/>
+          <w:color w:val="A6E22E"/>
+          <w:sz w:val="20"/>
+          <w:szCs w:val="20"/>
+          <w:lang w:val="en-US" w:eastAsia="es-MX"/>
+        </w:rPr>
+      </w:pPr>
+      <w:r>
+        <w:rPr>
+          <w:rFonts w:ascii="Courier New" w:eastAsia="Times New Roman" w:hAnsi="Courier New" w:cs="Courier New"/>
+          <w:color w:val="A6E22E"/>
+          <w:sz w:val="20"/>
+          <w:szCs w:val="20"/>
+          <w:lang w:val="en-US" w:eastAsia="es-MX"/>
+        </w:rPr>
+        <w:t xml:space="preserve">  box-sizing: border-box;</w:t>
+      </w:r>
+    </w:p>
+    <w:p>
+      <w:pPr>
+        <w:shd w:val="clear" w:color="auto" w:fill="333333"/>
+        <w:tabs>
+          <w:tab w:val="left" w:pos="916"/>
+          <w:tab w:val="left" w:pos="1832"/>
+          <w:tab w:val="left" w:pos="2748"/>
+          <w:tab w:val="left" w:pos="3664"/>
+          <w:tab w:val="left" w:pos="4580"/>
+          <w:tab w:val="left" w:pos="5496"/>
+          <w:tab w:val="left" w:pos="6412"/>
+          <w:tab w:val="left" w:pos="7328"/>
+          <w:tab w:val="left" w:pos="8244"/>
+          <w:tab w:val="left" w:pos="9160"/>
+          <w:tab w:val="left" w:pos="10076"/>
+          <w:tab w:val="left" w:pos="10992"/>
+          <w:tab w:val="left" w:pos="11908"/>
+          <w:tab w:val="left" w:pos="12824"/>
+          <w:tab w:val="left" w:pos="13740"/>
+          <w:tab w:val="left" w:pos="14656"/>
+        </w:tabs>
+        <w:spacing w:before="0" w:after="0" w:line="240" w:lineRule="auto"/>
+        <w:rPr>
+          <w:rFonts w:ascii="Courier New" w:eastAsia="Times New Roman" w:hAnsi="Courier New" w:cs="Courier New"/>
+          <w:color w:val="A6E22E"/>
+          <w:sz w:val="20"/>
+          <w:szCs w:val="20"/>
+          <w:lang w:val="en-US" w:eastAsia="es-MX"/>
+        </w:rPr>
+      </w:pPr>
+      <w:r>
+        <w:rPr>
+          <w:rFonts w:ascii="Courier New" w:eastAsia="Times New Roman" w:hAnsi="Courier New" w:cs="Courier New"/>
+          <w:color w:val="A6E22E"/>
+          <w:sz w:val="20"/>
+          <w:szCs w:val="20"/>
+          <w:lang w:val="en-US" w:eastAsia="es-MX"/>
+        </w:rPr>
+        <w:t xml:space="preserve">  font-size: 10px;</w:t>
+      </w:r>
+    </w:p>
+    <w:p>
+      <w:pPr>
+        <w:shd w:val="clear" w:color="auto" w:fill="333333"/>
+        <w:tabs>
+          <w:tab w:val="left" w:pos="916"/>
+          <w:tab w:val="left" w:pos="1832"/>
+          <w:tab w:val="left" w:pos="2748"/>
+          <w:tab w:val="left" w:pos="3664"/>
+          <w:tab w:val="left" w:pos="4580"/>
+          <w:tab w:val="left" w:pos="5496"/>
+          <w:tab w:val="left" w:pos="6412"/>
+          <w:tab w:val="left" w:pos="7328"/>
+          <w:tab w:val="left" w:pos="8244"/>
+          <w:tab w:val="left" w:pos="9160"/>
+          <w:tab w:val="left" w:pos="10076"/>
+          <w:tab w:val="left" w:pos="10992"/>
+          <w:tab w:val="left" w:pos="11908"/>
+          <w:tab w:val="left" w:pos="12824"/>
+          <w:tab w:val="left" w:pos="13740"/>
+          <w:tab w:val="left" w:pos="14656"/>
+        </w:tabs>
+        <w:spacing w:before="0" w:after="0" w:line="240" w:lineRule="auto"/>
+        <w:rPr>
+          <w:rFonts w:ascii="Courier New" w:eastAsia="Times New Roman" w:hAnsi="Courier New" w:cs="Courier New"/>
+          <w:color w:val="A6E22E"/>
+          <w:sz w:val="20"/>
+          <w:szCs w:val="20"/>
+          <w:lang w:val="en-US" w:eastAsia="es-MX"/>
+        </w:rPr>
+      </w:pPr>
+      <w:r>
+        <w:rPr>
+          <w:rFonts w:ascii="Courier New" w:eastAsia="Times New Roman" w:hAnsi="Courier New" w:cs="Courier New"/>
+          <w:color w:val="A6E22E"/>
+          <w:sz w:val="20"/>
+          <w:szCs w:val="20"/>
+          <w:lang w:val="en-US" w:eastAsia="es-MX"/>
+        </w:rPr>
+        <w:t>}</w:t>
+      </w:r>
+    </w:p>
+    <w:p>
+      <w:pPr>
+        <w:shd w:val="clear" w:color="auto" w:fill="333333"/>
+        <w:tabs>
+          <w:tab w:val="left" w:pos="916"/>
+          <w:tab w:val="left" w:pos="1832"/>
+          <w:tab w:val="left" w:pos="2748"/>
+          <w:tab w:val="left" w:pos="3664"/>
+          <w:tab w:val="left" w:pos="4580"/>
+          <w:tab w:val="left" w:pos="5496"/>
+          <w:tab w:val="left" w:pos="6412"/>
+          <w:tab w:val="left" w:pos="7328"/>
+          <w:tab w:val="left" w:pos="8244"/>
+          <w:tab w:val="left" w:pos="9160"/>
+          <w:tab w:val="left" w:pos="10076"/>
+          <w:tab w:val="left" w:pos="10992"/>
+          <w:tab w:val="left" w:pos="11908"/>
+          <w:tab w:val="left" w:pos="12824"/>
+          <w:tab w:val="left" w:pos="13740"/>
+          <w:tab w:val="left" w:pos="14656"/>
+        </w:tabs>
+        <w:spacing w:before="0" w:after="0" w:line="240" w:lineRule="auto"/>
+        <w:rPr>
+          <w:rFonts w:ascii="Courier New" w:eastAsia="Times New Roman" w:hAnsi="Courier New" w:cs="Courier New"/>
+          <w:color w:val="A6E22E"/>
+          <w:sz w:val="20"/>
+          <w:szCs w:val="20"/>
+          <w:lang w:val="en-US" w:eastAsia="es-MX"/>
+        </w:rPr>
+      </w:pPr>
+    </w:p>
+    <w:p>
+      <w:pPr>
+        <w:shd w:val="clear" w:color="auto" w:fill="333333"/>
+        <w:tabs>
+          <w:tab w:val="left" w:pos="916"/>
+          <w:tab w:val="left" w:pos="1832"/>
+          <w:tab w:val="left" w:pos="2748"/>
+          <w:tab w:val="left" w:pos="3664"/>
+          <w:tab w:val="left" w:pos="4580"/>
+          <w:tab w:val="left" w:pos="5496"/>
+          <w:tab w:val="left" w:pos="6412"/>
+          <w:tab w:val="left" w:pos="7328"/>
+          <w:tab w:val="left" w:pos="8244"/>
+          <w:tab w:val="left" w:pos="9160"/>
+          <w:tab w:val="left" w:pos="10076"/>
+          <w:tab w:val="left" w:pos="10992"/>
+          <w:tab w:val="left" w:pos="11908"/>
+          <w:tab w:val="left" w:pos="12824"/>
+          <w:tab w:val="left" w:pos="13740"/>
+          <w:tab w:val="left" w:pos="14656"/>
+        </w:tabs>
+        <w:spacing w:before="0" w:after="0" w:line="240" w:lineRule="auto"/>
+        <w:rPr>
+          <w:rFonts w:ascii="Courier New" w:eastAsia="Times New Roman" w:hAnsi="Courier New" w:cs="Courier New"/>
+          <w:color w:val="A6E22E"/>
+          <w:sz w:val="20"/>
+          <w:szCs w:val="20"/>
+          <w:lang w:val="en-US" w:eastAsia="es-MX"/>
+        </w:rPr>
+      </w:pPr>
+      <w:r>
+        <w:rPr>
+          <w:rFonts w:ascii="Courier New" w:eastAsia="Times New Roman" w:hAnsi="Courier New" w:cs="Courier New"/>
+          <w:color w:val="A6E22E"/>
+          <w:sz w:val="20"/>
+          <w:szCs w:val="20"/>
+          <w:lang w:val="en-US" w:eastAsia="es-MX"/>
+        </w:rPr>
+        <w:t>*, *:before, *:after {</w:t>
+      </w:r>
+    </w:p>
+    <w:p>
+      <w:pPr>
+        <w:shd w:val="clear" w:color="auto" w:fill="333333"/>
+        <w:tabs>
+          <w:tab w:val="left" w:pos="916"/>
+          <w:tab w:val="left" w:pos="1832"/>
+          <w:tab w:val="left" w:pos="2748"/>
+          <w:tab w:val="left" w:pos="3664"/>
+          <w:tab w:val="left" w:pos="4580"/>
+          <w:tab w:val="left" w:pos="5496"/>
+          <w:tab w:val="left" w:pos="6412"/>
+          <w:tab w:val="left" w:pos="7328"/>
+          <w:tab w:val="left" w:pos="8244"/>
+          <w:tab w:val="left" w:pos="9160"/>
+          <w:tab w:val="left" w:pos="10076"/>
+          <w:tab w:val="left" w:pos="10992"/>
+          <w:tab w:val="left" w:pos="11908"/>
+          <w:tab w:val="left" w:pos="12824"/>
+          <w:tab w:val="left" w:pos="13740"/>
+          <w:tab w:val="left" w:pos="14656"/>
+        </w:tabs>
+        <w:spacing w:before="0" w:after="0" w:line="240" w:lineRule="auto"/>
+        <w:rPr>
+          <w:rFonts w:ascii="Courier New" w:eastAsia="Times New Roman" w:hAnsi="Courier New" w:cs="Courier New"/>
+          <w:color w:val="A6E22E"/>
+          <w:sz w:val="20"/>
+          <w:szCs w:val="20"/>
+          <w:lang w:val="en-US" w:eastAsia="es-MX"/>
+        </w:rPr>
+      </w:pPr>
+      <w:r>
+        <w:rPr>
+          <w:rFonts w:ascii="Courier New" w:eastAsia="Times New Roman" w:hAnsi="Courier New" w:cs="Courier New"/>
+          <w:color w:val="A6E22E"/>
+          <w:sz w:val="20"/>
+          <w:szCs w:val="20"/>
+          <w:lang w:val="en-US" w:eastAsia="es-MX"/>
+        </w:rPr>
+        <w:t xml:space="preserve">  box-sizing: inherit</w:t>
+      </w:r>
+    </w:p>
+    <w:p>
+      <w:pPr>
+        <w:shd w:val="clear" w:color="auto" w:fill="333333"/>
+        <w:tabs>
+          <w:tab w:val="left" w:pos="916"/>
+          <w:tab w:val="left" w:pos="1832"/>
+          <w:tab w:val="left" w:pos="2748"/>
+          <w:tab w:val="left" w:pos="3664"/>
+          <w:tab w:val="left" w:pos="4580"/>
+          <w:tab w:val="left" w:pos="5496"/>
+          <w:tab w:val="left" w:pos="6412"/>
+          <w:tab w:val="left" w:pos="7328"/>
+          <w:tab w:val="left" w:pos="8244"/>
+          <w:tab w:val="left" w:pos="9160"/>
+          <w:tab w:val="left" w:pos="10076"/>
+          <w:tab w:val="left" w:pos="10992"/>
+          <w:tab w:val="left" w:pos="11908"/>
+          <w:tab w:val="left" w:pos="12824"/>
+          <w:tab w:val="left" w:pos="13740"/>
+          <w:tab w:val="left" w:pos="14656"/>
+        </w:tabs>
+        <w:spacing w:before="0" w:after="0" w:line="240" w:lineRule="auto"/>
+        <w:rPr>
+          <w:rFonts w:ascii="Courier New" w:eastAsia="Times New Roman" w:hAnsi="Courier New" w:cs="Courier New"/>
+          <w:color w:val="A6E22E"/>
+          <w:sz w:val="20"/>
+          <w:szCs w:val="20"/>
+          <w:lang w:val="en-US" w:eastAsia="es-MX"/>
+        </w:rPr>
+      </w:pPr>
+      <w:r>
+        <w:rPr>
+          <w:rFonts w:ascii="Courier New" w:eastAsia="Times New Roman" w:hAnsi="Courier New" w:cs="Courier New"/>
+          <w:color w:val="A6E22E"/>
+          <w:sz w:val="20"/>
+          <w:szCs w:val="20"/>
+          <w:lang w:val="en-US" w:eastAsia="es-MX"/>
+        </w:rPr>
+        <w:t>}</w:t>
+      </w:r>
+    </w:p>
+    <w:p>
+      <w:pPr>
+        <w:shd w:val="clear" w:color="auto" w:fill="333333"/>
+        <w:tabs>
+          <w:tab w:val="left" w:pos="916"/>
+          <w:tab w:val="left" w:pos="1832"/>
+          <w:tab w:val="left" w:pos="2748"/>
+          <w:tab w:val="left" w:pos="3664"/>
+          <w:tab w:val="left" w:pos="4580"/>
+          <w:tab w:val="left" w:pos="5496"/>
+          <w:tab w:val="left" w:pos="6412"/>
+          <w:tab w:val="left" w:pos="7328"/>
+          <w:tab w:val="left" w:pos="8244"/>
+          <w:tab w:val="left" w:pos="9160"/>
+          <w:tab w:val="left" w:pos="10076"/>
+          <w:tab w:val="left" w:pos="10992"/>
+          <w:tab w:val="left" w:pos="11908"/>
+          <w:tab w:val="left" w:pos="12824"/>
+          <w:tab w:val="left" w:pos="13740"/>
+          <w:tab w:val="left" w:pos="14656"/>
+        </w:tabs>
+        <w:spacing w:before="0" w:after="0" w:line="240" w:lineRule="auto"/>
+        <w:rPr>
+          <w:rFonts w:ascii="Courier New" w:eastAsia="Times New Roman" w:hAnsi="Courier New" w:cs="Courier New"/>
+          <w:color w:val="A6E22E"/>
+          <w:sz w:val="20"/>
+          <w:szCs w:val="20"/>
+          <w:lang w:val="en-US" w:eastAsia="es-MX"/>
+        </w:rPr>
+      </w:pPr>
+    </w:p>
+    <w:p>
+      <w:pPr>
+        <w:shd w:val="clear" w:color="auto" w:fill="333333"/>
+        <w:tabs>
+          <w:tab w:val="left" w:pos="916"/>
+          <w:tab w:val="left" w:pos="1832"/>
+          <w:tab w:val="left" w:pos="2748"/>
+          <w:tab w:val="left" w:pos="3664"/>
+          <w:tab w:val="left" w:pos="4580"/>
+          <w:tab w:val="left" w:pos="5496"/>
+          <w:tab w:val="left" w:pos="6412"/>
+          <w:tab w:val="left" w:pos="7328"/>
+          <w:tab w:val="left" w:pos="8244"/>
+          <w:tab w:val="left" w:pos="9160"/>
+          <w:tab w:val="left" w:pos="10076"/>
+          <w:tab w:val="left" w:pos="10992"/>
+          <w:tab w:val="left" w:pos="11908"/>
+          <w:tab w:val="left" w:pos="12824"/>
+          <w:tab w:val="left" w:pos="13740"/>
+          <w:tab w:val="left" w:pos="14656"/>
+        </w:tabs>
+        <w:spacing w:before="0" w:after="0" w:line="240" w:lineRule="auto"/>
+        <w:rPr>
+          <w:rFonts w:ascii="Courier New" w:eastAsia="Times New Roman" w:hAnsi="Courier New" w:cs="Courier New"/>
+          <w:color w:val="A6E22E"/>
+          <w:sz w:val="20"/>
+          <w:szCs w:val="20"/>
+          <w:lang w:val="en-US" w:eastAsia="es-MX"/>
+        </w:rPr>
+      </w:pPr>
+      <w:r>
+        <w:rPr>
+          <w:rFonts w:ascii="Courier New" w:eastAsia="Times New Roman" w:hAnsi="Courier New" w:cs="Courier New"/>
+          <w:color w:val="A6E22E"/>
+          <w:sz w:val="20"/>
+          <w:szCs w:val="20"/>
+          <w:lang w:val="en-US" w:eastAsia="es-MX"/>
+        </w:rPr>
+        <w:lastRenderedPageBreak/>
+        <w:t>body {</w:t>
+      </w:r>
+    </w:p>
+    <w:p>
+      <w:pPr>
+        <w:shd w:val="clear" w:color="auto" w:fill="333333"/>
+        <w:tabs>
+          <w:tab w:val="left" w:pos="916"/>
+          <w:tab w:val="left" w:pos="1832"/>
+          <w:tab w:val="left" w:pos="2748"/>
+          <w:tab w:val="left" w:pos="3664"/>
+          <w:tab w:val="left" w:pos="4580"/>
+          <w:tab w:val="left" w:pos="5496"/>
+          <w:tab w:val="left" w:pos="6412"/>
+          <w:tab w:val="left" w:pos="7328"/>
+          <w:tab w:val="left" w:pos="8244"/>
+          <w:tab w:val="left" w:pos="9160"/>
+          <w:tab w:val="left" w:pos="10076"/>
+          <w:tab w:val="left" w:pos="10992"/>
+          <w:tab w:val="left" w:pos="11908"/>
+          <w:tab w:val="left" w:pos="12824"/>
+          <w:tab w:val="left" w:pos="13740"/>
+          <w:tab w:val="left" w:pos="14656"/>
+        </w:tabs>
+        <w:spacing w:before="0" w:after="0" w:line="240" w:lineRule="auto"/>
+        <w:rPr>
+          <w:rFonts w:ascii="Courier New" w:eastAsia="Times New Roman" w:hAnsi="Courier New" w:cs="Courier New"/>
+          <w:color w:val="A6E22E"/>
+          <w:sz w:val="20"/>
+          <w:szCs w:val="20"/>
+          <w:lang w:val="en-US" w:eastAsia="es-MX"/>
+        </w:rPr>
+      </w:pPr>
+      <w:r>
+        <w:rPr>
+          <w:rFonts w:ascii="Courier New" w:eastAsia="Times New Roman" w:hAnsi="Courier New" w:cs="Courier New"/>
+          <w:color w:val="A6E22E"/>
+          <w:sz w:val="20"/>
+          <w:szCs w:val="20"/>
+          <w:lang w:val="en-US" w:eastAsia="es-MX"/>
+        </w:rPr>
+        <w:t xml:space="preserve">  padding: 0; </w:t>
+      </w:r>
+    </w:p>
+    <w:p>
+      <w:pPr>
+        <w:shd w:val="clear" w:color="auto" w:fill="333333"/>
+        <w:tabs>
+          <w:tab w:val="left" w:pos="916"/>
+          <w:tab w:val="left" w:pos="1832"/>
+          <w:tab w:val="left" w:pos="2748"/>
+          <w:tab w:val="left" w:pos="3664"/>
+          <w:tab w:val="left" w:pos="4580"/>
+          <w:tab w:val="left" w:pos="5496"/>
+          <w:tab w:val="left" w:pos="6412"/>
+          <w:tab w:val="left" w:pos="7328"/>
+          <w:tab w:val="left" w:pos="8244"/>
+          <w:tab w:val="left" w:pos="9160"/>
+          <w:tab w:val="left" w:pos="10076"/>
+          <w:tab w:val="left" w:pos="10992"/>
+          <w:tab w:val="left" w:pos="11908"/>
+          <w:tab w:val="left" w:pos="12824"/>
+          <w:tab w:val="left" w:pos="13740"/>
+          <w:tab w:val="left" w:pos="14656"/>
+        </w:tabs>
+        <w:spacing w:before="0" w:after="0" w:line="240" w:lineRule="auto"/>
+        <w:rPr>
+          <w:rFonts w:ascii="Courier New" w:eastAsia="Times New Roman" w:hAnsi="Courier New" w:cs="Courier New"/>
+          <w:color w:val="A6E22E"/>
+          <w:sz w:val="20"/>
+          <w:szCs w:val="20"/>
+          <w:lang w:val="en-US" w:eastAsia="es-MX"/>
+        </w:rPr>
+      </w:pPr>
+      <w:r>
+        <w:rPr>
+          <w:rFonts w:ascii="Courier New" w:eastAsia="Times New Roman" w:hAnsi="Courier New" w:cs="Courier New"/>
+          <w:color w:val="A6E22E"/>
+          <w:sz w:val="20"/>
+          <w:szCs w:val="20"/>
+          <w:lang w:val="en-US" w:eastAsia="es-MX"/>
+        </w:rPr>
+        <w:t xml:space="preserve">  margin: 0;</w:t>
+      </w:r>
+    </w:p>
+    <w:p>
+      <w:pPr>
+        <w:shd w:val="clear" w:color="auto" w:fill="333333"/>
+        <w:tabs>
+          <w:tab w:val="left" w:pos="916"/>
+          <w:tab w:val="left" w:pos="1832"/>
+          <w:tab w:val="left" w:pos="2748"/>
+          <w:tab w:val="left" w:pos="3664"/>
+          <w:tab w:val="left" w:pos="4580"/>
+          <w:tab w:val="left" w:pos="5496"/>
+          <w:tab w:val="left" w:pos="6412"/>
+          <w:tab w:val="left" w:pos="7328"/>
+          <w:tab w:val="left" w:pos="8244"/>
+          <w:tab w:val="left" w:pos="9160"/>
+          <w:tab w:val="left" w:pos="10076"/>
+          <w:tab w:val="left" w:pos="10992"/>
+          <w:tab w:val="left" w:pos="11908"/>
+          <w:tab w:val="left" w:pos="12824"/>
+          <w:tab w:val="left" w:pos="13740"/>
+          <w:tab w:val="left" w:pos="14656"/>
+        </w:tabs>
+        <w:spacing w:before="0" w:after="0" w:line="240" w:lineRule="auto"/>
+        <w:rPr>
+          <w:rFonts w:ascii="Courier New" w:eastAsia="Times New Roman" w:hAnsi="Courier New" w:cs="Courier New"/>
+          <w:color w:val="A6E22E"/>
+          <w:sz w:val="20"/>
+          <w:szCs w:val="20"/>
+          <w:lang w:val="en-US" w:eastAsia="es-MX"/>
+        </w:rPr>
+      </w:pPr>
+      <w:r>
+        <w:rPr>
+          <w:rFonts w:ascii="Courier New" w:eastAsia="Times New Roman" w:hAnsi="Courier New" w:cs="Courier New"/>
+          <w:color w:val="A6E22E"/>
+          <w:sz w:val="20"/>
+          <w:szCs w:val="20"/>
+          <w:lang w:val="en-US" w:eastAsia="es-MX"/>
+        </w:rPr>
+        <w:t xml:space="preserve">  font-size: 1.5rem;</w:t>
+      </w:r>
+    </w:p>
+    <w:p>
+      <w:pPr>
+        <w:shd w:val="clear" w:color="auto" w:fill="333333"/>
+        <w:tabs>
+          <w:tab w:val="left" w:pos="916"/>
+          <w:tab w:val="left" w:pos="1832"/>
+          <w:tab w:val="left" w:pos="2748"/>
+          <w:tab w:val="left" w:pos="3664"/>
+          <w:tab w:val="left" w:pos="4580"/>
+          <w:tab w:val="left" w:pos="5496"/>
+          <w:tab w:val="left" w:pos="6412"/>
+          <w:tab w:val="left" w:pos="7328"/>
+          <w:tab w:val="left" w:pos="8244"/>
+          <w:tab w:val="left" w:pos="9160"/>
+          <w:tab w:val="left" w:pos="10076"/>
+          <w:tab w:val="left" w:pos="10992"/>
+          <w:tab w:val="left" w:pos="11908"/>
+          <w:tab w:val="left" w:pos="12824"/>
+          <w:tab w:val="left" w:pos="13740"/>
+          <w:tab w:val="left" w:pos="14656"/>
+        </w:tabs>
+        <w:spacing w:before="0" w:after="0" w:line="240" w:lineRule="auto"/>
+        <w:rPr>
+          <w:rFonts w:ascii="Courier New" w:eastAsia="Times New Roman" w:hAnsi="Courier New" w:cs="Courier New"/>
+          <w:color w:val="A6E22E"/>
+          <w:sz w:val="20"/>
+          <w:szCs w:val="20"/>
+          <w:lang w:val="en-US" w:eastAsia="es-MX"/>
+        </w:rPr>
+      </w:pPr>
+      <w:r>
+        <w:rPr>
+          <w:rFonts w:ascii="Courier New" w:eastAsia="Times New Roman" w:hAnsi="Courier New" w:cs="Courier New"/>
+          <w:color w:val="A6E22E"/>
+          <w:sz w:val="20"/>
+          <w:szCs w:val="20"/>
+          <w:lang w:val="en-US" w:eastAsia="es-MX"/>
+        </w:rPr>
+        <w:t xml:space="preserve">  font-family: sans-serif;</w:t>
+      </w:r>
+    </w:p>
+    <w:p>
+      <w:pPr>
+        <w:shd w:val="clear" w:color="auto" w:fill="333333"/>
+        <w:tabs>
+          <w:tab w:val="left" w:pos="916"/>
+          <w:tab w:val="left" w:pos="1832"/>
+          <w:tab w:val="left" w:pos="2748"/>
+          <w:tab w:val="left" w:pos="3664"/>
+          <w:tab w:val="left" w:pos="4580"/>
+          <w:tab w:val="left" w:pos="5496"/>
+          <w:tab w:val="left" w:pos="6412"/>
+          <w:tab w:val="left" w:pos="7328"/>
+          <w:tab w:val="left" w:pos="8244"/>
+          <w:tab w:val="left" w:pos="9160"/>
+          <w:tab w:val="left" w:pos="10076"/>
+          <w:tab w:val="left" w:pos="10992"/>
+          <w:tab w:val="left" w:pos="11908"/>
+          <w:tab w:val="left" w:pos="12824"/>
+          <w:tab w:val="left" w:pos="13740"/>
+          <w:tab w:val="left" w:pos="14656"/>
+        </w:tabs>
+        <w:spacing w:before="0" w:after="0" w:line="240" w:lineRule="auto"/>
+        <w:rPr>
+          <w:rFonts w:ascii="Courier New" w:eastAsia="Times New Roman" w:hAnsi="Courier New" w:cs="Courier New"/>
+          <w:color w:val="A6E22E"/>
+          <w:sz w:val="20"/>
+          <w:szCs w:val="20"/>
+          <w:lang w:val="en-US" w:eastAsia="es-MX"/>
+        </w:rPr>
+      </w:pPr>
+    </w:p>
+    <w:p>
+      <w:pPr>
+        <w:shd w:val="clear" w:color="auto" w:fill="333333"/>
+        <w:tabs>
+          <w:tab w:val="left" w:pos="916"/>
+          <w:tab w:val="left" w:pos="1832"/>
+          <w:tab w:val="left" w:pos="2748"/>
+          <w:tab w:val="left" w:pos="3664"/>
+          <w:tab w:val="left" w:pos="4580"/>
+          <w:tab w:val="left" w:pos="5496"/>
+          <w:tab w:val="left" w:pos="6412"/>
+          <w:tab w:val="left" w:pos="7328"/>
+          <w:tab w:val="left" w:pos="8244"/>
+          <w:tab w:val="left" w:pos="9160"/>
+          <w:tab w:val="left" w:pos="10076"/>
+          <w:tab w:val="left" w:pos="10992"/>
+          <w:tab w:val="left" w:pos="11908"/>
+          <w:tab w:val="left" w:pos="12824"/>
+          <w:tab w:val="left" w:pos="13740"/>
+          <w:tab w:val="left" w:pos="14656"/>
+        </w:tabs>
+        <w:spacing w:before="0" w:after="0" w:line="240" w:lineRule="auto"/>
+        <w:rPr>
+          <w:rFonts w:ascii="Courier New" w:eastAsia="Times New Roman" w:hAnsi="Courier New" w:cs="Courier New"/>
+          <w:color w:val="A6E22E"/>
+          <w:sz w:val="20"/>
+          <w:szCs w:val="20"/>
+          <w:lang w:val="en-US" w:eastAsia="es-MX"/>
+        </w:rPr>
+      </w:pPr>
+      <w:r>
+        <w:rPr>
+          <w:rFonts w:ascii="Courier New" w:eastAsia="Times New Roman" w:hAnsi="Courier New" w:cs="Courier New"/>
+          <w:color w:val="A6E22E"/>
+          <w:sz w:val="20"/>
+          <w:szCs w:val="20"/>
+          <w:lang w:val="en-US" w:eastAsia="es-MX"/>
+        </w:rPr>
+        <w:t>}</w:t>
+      </w:r>
+    </w:p>
+    <w:p>
+      <w:pPr>
+        <w:shd w:val="clear" w:color="auto" w:fill="333333"/>
+        <w:tabs>
+          <w:tab w:val="left" w:pos="916"/>
+          <w:tab w:val="left" w:pos="1832"/>
+          <w:tab w:val="left" w:pos="2748"/>
+          <w:tab w:val="left" w:pos="3664"/>
+          <w:tab w:val="left" w:pos="4580"/>
+          <w:tab w:val="left" w:pos="5496"/>
+          <w:tab w:val="left" w:pos="6412"/>
+          <w:tab w:val="left" w:pos="7328"/>
+          <w:tab w:val="left" w:pos="8244"/>
+          <w:tab w:val="left" w:pos="9160"/>
+          <w:tab w:val="left" w:pos="10076"/>
+          <w:tab w:val="left" w:pos="10992"/>
+          <w:tab w:val="left" w:pos="11908"/>
+          <w:tab w:val="left" w:pos="12824"/>
+          <w:tab w:val="left" w:pos="13740"/>
+          <w:tab w:val="left" w:pos="14656"/>
+        </w:tabs>
+        <w:spacing w:before="0" w:after="0" w:line="240" w:lineRule="auto"/>
+        <w:rPr>
+          <w:rFonts w:ascii="Courier New" w:eastAsia="Times New Roman" w:hAnsi="Courier New" w:cs="Courier New"/>
+          <w:color w:val="A6E22E"/>
+          <w:sz w:val="20"/>
+          <w:szCs w:val="20"/>
+          <w:lang w:val="en-US" w:eastAsia="es-MX"/>
+        </w:rPr>
+      </w:pPr>
+    </w:p>
+    <w:p>
+      <w:pPr>
+        <w:shd w:val="clear" w:color="auto" w:fill="333333"/>
+        <w:tabs>
+          <w:tab w:val="left" w:pos="916"/>
+          <w:tab w:val="left" w:pos="1832"/>
+          <w:tab w:val="left" w:pos="2748"/>
+          <w:tab w:val="left" w:pos="3664"/>
+          <w:tab w:val="left" w:pos="4580"/>
+          <w:tab w:val="left" w:pos="5496"/>
+          <w:tab w:val="left" w:pos="6412"/>
+          <w:tab w:val="left" w:pos="7328"/>
+          <w:tab w:val="left" w:pos="8244"/>
+          <w:tab w:val="left" w:pos="9160"/>
+          <w:tab w:val="left" w:pos="10076"/>
+          <w:tab w:val="left" w:pos="10992"/>
+          <w:tab w:val="left" w:pos="11908"/>
+          <w:tab w:val="left" w:pos="12824"/>
+          <w:tab w:val="left" w:pos="13740"/>
+          <w:tab w:val="left" w:pos="14656"/>
+        </w:tabs>
+        <w:spacing w:before="0" w:after="0" w:line="240" w:lineRule="auto"/>
+        <w:rPr>
+          <w:rFonts w:ascii="Courier New" w:eastAsia="Times New Roman" w:hAnsi="Courier New" w:cs="Courier New"/>
+          <w:color w:val="A6E22E"/>
+          <w:sz w:val="20"/>
+          <w:szCs w:val="20"/>
+          <w:lang w:val="en-US" w:eastAsia="es-MX"/>
+        </w:rPr>
+      </w:pPr>
+      <w:r>
+        <w:rPr>
+          <w:rFonts w:ascii="Courier New" w:eastAsia="Times New Roman" w:hAnsi="Courier New" w:cs="Courier New"/>
+          <w:color w:val="A6E22E"/>
+          <w:sz w:val="20"/>
+          <w:szCs w:val="20"/>
+          <w:lang w:val="en-US" w:eastAsia="es-MX"/>
+        </w:rPr>
+        <w:t>h1, h2, h3, h4, h5, p {</w:t>
+      </w:r>
+    </w:p>
+    <w:p>
+      <w:pPr>
+        <w:shd w:val="clear" w:color="auto" w:fill="333333"/>
+        <w:tabs>
+          <w:tab w:val="left" w:pos="916"/>
+          <w:tab w:val="left" w:pos="1832"/>
+          <w:tab w:val="left" w:pos="2748"/>
+          <w:tab w:val="left" w:pos="3664"/>
+          <w:tab w:val="left" w:pos="4580"/>
+          <w:tab w:val="left" w:pos="5496"/>
+          <w:tab w:val="left" w:pos="6412"/>
+          <w:tab w:val="left" w:pos="7328"/>
+          <w:tab w:val="left" w:pos="8244"/>
+          <w:tab w:val="left" w:pos="9160"/>
+          <w:tab w:val="left" w:pos="10076"/>
+          <w:tab w:val="left" w:pos="10992"/>
+          <w:tab w:val="left" w:pos="11908"/>
+          <w:tab w:val="left" w:pos="12824"/>
+          <w:tab w:val="left" w:pos="13740"/>
+          <w:tab w:val="left" w:pos="14656"/>
+        </w:tabs>
+        <w:spacing w:before="0" w:after="0" w:line="240" w:lineRule="auto"/>
+        <w:rPr>
+          <w:rFonts w:ascii="Courier New" w:eastAsia="Times New Roman" w:hAnsi="Courier New" w:cs="Courier New"/>
+          <w:color w:val="A6E22E"/>
+          <w:sz w:val="20"/>
+          <w:szCs w:val="20"/>
+          <w:lang w:val="en-US" w:eastAsia="es-MX"/>
+        </w:rPr>
+      </w:pPr>
+      <w:r>
+        <w:rPr>
+          <w:rFonts w:ascii="Courier New" w:eastAsia="Times New Roman" w:hAnsi="Courier New" w:cs="Courier New"/>
+          <w:color w:val="A6E22E"/>
+          <w:sz w:val="20"/>
+          <w:szCs w:val="20"/>
+          <w:lang w:val="en-US" w:eastAsia="es-MX"/>
+        </w:rPr>
+        <w:t xml:space="preserve">  margin: 0;</w:t>
+      </w:r>
+    </w:p>
+    <w:p>
+      <w:pPr>
+        <w:shd w:val="clear" w:color="auto" w:fill="333333"/>
+        <w:tabs>
+          <w:tab w:val="left" w:pos="916"/>
+          <w:tab w:val="left" w:pos="1832"/>
+          <w:tab w:val="left" w:pos="2748"/>
+          <w:tab w:val="left" w:pos="3664"/>
+          <w:tab w:val="left" w:pos="4580"/>
+          <w:tab w:val="left" w:pos="5496"/>
+          <w:tab w:val="left" w:pos="6412"/>
+          <w:tab w:val="left" w:pos="7328"/>
+          <w:tab w:val="left" w:pos="8244"/>
+          <w:tab w:val="left" w:pos="9160"/>
+          <w:tab w:val="left" w:pos="10076"/>
+          <w:tab w:val="left" w:pos="10992"/>
+          <w:tab w:val="left" w:pos="11908"/>
+          <w:tab w:val="left" w:pos="12824"/>
+          <w:tab w:val="left" w:pos="13740"/>
+          <w:tab w:val="left" w:pos="14656"/>
+        </w:tabs>
+        <w:spacing w:before="0" w:after="0" w:line="240" w:lineRule="auto"/>
+        <w:rPr>
+          <w:rFonts w:ascii="Courier New" w:eastAsia="Times New Roman" w:hAnsi="Courier New" w:cs="Courier New"/>
+          <w:color w:val="A6E22E"/>
+          <w:sz w:val="20"/>
+          <w:szCs w:val="20"/>
+          <w:lang w:val="en-US" w:eastAsia="es-MX"/>
+        </w:rPr>
+      </w:pPr>
+      <w:r>
+        <w:rPr>
+          <w:rFonts w:ascii="Courier New" w:eastAsia="Times New Roman" w:hAnsi="Courier New" w:cs="Courier New"/>
+          <w:color w:val="A6E22E"/>
+          <w:sz w:val="20"/>
+          <w:szCs w:val="20"/>
+          <w:lang w:val="en-US" w:eastAsia="es-MX"/>
+        </w:rPr>
+        <w:t>}</w:t>
+      </w:r>
+    </w:p>
+    <w:p>
+      <w:pPr>
+        <w:shd w:val="clear" w:color="auto" w:fill="333333"/>
+        <w:tabs>
+          <w:tab w:val="left" w:pos="916"/>
+          <w:tab w:val="left" w:pos="1832"/>
+          <w:tab w:val="left" w:pos="2748"/>
+          <w:tab w:val="left" w:pos="3664"/>
+          <w:tab w:val="left" w:pos="4580"/>
+          <w:tab w:val="left" w:pos="5496"/>
+          <w:tab w:val="left" w:pos="6412"/>
+          <w:tab w:val="left" w:pos="7328"/>
+          <w:tab w:val="left" w:pos="8244"/>
+          <w:tab w:val="left" w:pos="9160"/>
+          <w:tab w:val="left" w:pos="10076"/>
+          <w:tab w:val="left" w:pos="10992"/>
+          <w:tab w:val="left" w:pos="11908"/>
+          <w:tab w:val="left" w:pos="12824"/>
+          <w:tab w:val="left" w:pos="13740"/>
+          <w:tab w:val="left" w:pos="14656"/>
+        </w:tabs>
+        <w:spacing w:before="0" w:after="0" w:line="240" w:lineRule="auto"/>
+        <w:rPr>
+          <w:rFonts w:ascii="Courier New" w:eastAsia="Times New Roman" w:hAnsi="Courier New" w:cs="Courier New"/>
+          <w:color w:val="A6E22E"/>
+          <w:sz w:val="20"/>
+          <w:szCs w:val="20"/>
+          <w:lang w:val="en-US" w:eastAsia="es-MX"/>
+        </w:rPr>
+      </w:pPr>
+      <w:r>
+        <w:rPr>
+          <w:rFonts w:ascii="Courier New" w:eastAsia="Times New Roman" w:hAnsi="Courier New" w:cs="Courier New"/>
+          <w:color w:val="A6E22E"/>
+          <w:sz w:val="20"/>
+          <w:szCs w:val="20"/>
+          <w:lang w:val="en-US" w:eastAsia="es-MX"/>
+        </w:rPr>
+        <w:t xml:space="preserve">a { </w:t>
+      </w:r>
+    </w:p>
+    <w:p>
+      <w:pPr>
+        <w:shd w:val="clear" w:color="auto" w:fill="333333"/>
+        <w:tabs>
+          <w:tab w:val="left" w:pos="916"/>
+          <w:tab w:val="left" w:pos="1832"/>
+          <w:tab w:val="left" w:pos="2748"/>
+          <w:tab w:val="left" w:pos="3664"/>
+          <w:tab w:val="left" w:pos="4580"/>
+          <w:tab w:val="left" w:pos="5496"/>
+          <w:tab w:val="left" w:pos="6412"/>
+          <w:tab w:val="left" w:pos="7328"/>
+          <w:tab w:val="left" w:pos="8244"/>
+          <w:tab w:val="left" w:pos="9160"/>
+          <w:tab w:val="left" w:pos="10076"/>
+          <w:tab w:val="left" w:pos="10992"/>
+          <w:tab w:val="left" w:pos="11908"/>
+          <w:tab w:val="left" w:pos="12824"/>
+          <w:tab w:val="left" w:pos="13740"/>
+          <w:tab w:val="left" w:pos="14656"/>
+        </w:tabs>
+        <w:spacing w:before="0" w:after="0" w:line="240" w:lineRule="auto"/>
+        <w:rPr>
+          <w:rFonts w:ascii="Courier New" w:eastAsia="Times New Roman" w:hAnsi="Courier New" w:cs="Courier New"/>
+          <w:color w:val="A6E22E"/>
+          <w:sz w:val="20"/>
+          <w:szCs w:val="20"/>
+          <w:lang w:val="en-US" w:eastAsia="es-MX"/>
+        </w:rPr>
+      </w:pPr>
+      <w:r>
+        <w:rPr>
+          <w:rFonts w:ascii="Courier New" w:eastAsia="Times New Roman" w:hAnsi="Courier New" w:cs="Courier New"/>
+          <w:color w:val="A6E22E"/>
+          <w:sz w:val="20"/>
+          <w:szCs w:val="20"/>
+          <w:lang w:val="en-US" w:eastAsia="es-MX"/>
+        </w:rPr>
+        <w:t xml:space="preserve">  text-decoration: none;</w:t>
+      </w:r>
+    </w:p>
+    <w:p>
+      <w:pPr>
+        <w:shd w:val="clear" w:color="auto" w:fill="333333"/>
+        <w:tabs>
+          <w:tab w:val="left" w:pos="916"/>
+          <w:tab w:val="left" w:pos="1832"/>
+          <w:tab w:val="left" w:pos="2748"/>
+          <w:tab w:val="left" w:pos="3664"/>
+          <w:tab w:val="left" w:pos="4580"/>
+          <w:tab w:val="left" w:pos="5496"/>
+          <w:tab w:val="left" w:pos="6412"/>
+          <w:tab w:val="left" w:pos="7328"/>
+          <w:tab w:val="left" w:pos="8244"/>
+          <w:tab w:val="left" w:pos="9160"/>
+          <w:tab w:val="left" w:pos="10076"/>
+          <w:tab w:val="left" w:pos="10992"/>
+          <w:tab w:val="left" w:pos="11908"/>
+          <w:tab w:val="left" w:pos="12824"/>
+          <w:tab w:val="left" w:pos="13740"/>
+          <w:tab w:val="left" w:pos="14656"/>
+        </w:tabs>
+        <w:spacing w:before="0" w:after="0" w:line="240" w:lineRule="auto"/>
+        <w:rPr>
+          <w:rFonts w:ascii="Courier New" w:eastAsia="Times New Roman" w:hAnsi="Courier New" w:cs="Courier New"/>
+          <w:color w:val="A6E22E"/>
+          <w:sz w:val="20"/>
+          <w:szCs w:val="20"/>
+          <w:lang w:val="en-US" w:eastAsia="es-MX"/>
+        </w:rPr>
+      </w:pPr>
+      <w:r>
+        <w:rPr>
+          <w:rFonts w:ascii="Courier New" w:eastAsia="Times New Roman" w:hAnsi="Courier New" w:cs="Courier New"/>
+          <w:color w:val="A6E22E"/>
+          <w:sz w:val="20"/>
+          <w:szCs w:val="20"/>
+          <w:lang w:val="en-US" w:eastAsia="es-MX"/>
+        </w:rPr>
+        <w:t xml:space="preserve">  color: #393939</w:t>
+      </w:r>
+    </w:p>
+    <w:p>
+      <w:pPr>
+        <w:shd w:val="clear" w:color="auto" w:fill="333333"/>
+        <w:tabs>
+          <w:tab w:val="left" w:pos="916"/>
+          <w:tab w:val="left" w:pos="1832"/>
+          <w:tab w:val="left" w:pos="2748"/>
+          <w:tab w:val="left" w:pos="3664"/>
+          <w:tab w:val="left" w:pos="4580"/>
+          <w:tab w:val="left" w:pos="5496"/>
+          <w:tab w:val="left" w:pos="6412"/>
+          <w:tab w:val="left" w:pos="7328"/>
+          <w:tab w:val="left" w:pos="8244"/>
+          <w:tab w:val="left" w:pos="9160"/>
+          <w:tab w:val="left" w:pos="10076"/>
+          <w:tab w:val="left" w:pos="10992"/>
+          <w:tab w:val="left" w:pos="11908"/>
+          <w:tab w:val="left" w:pos="12824"/>
+          <w:tab w:val="left" w:pos="13740"/>
+          <w:tab w:val="left" w:pos="14656"/>
+        </w:tabs>
+        <w:spacing w:before="0" w:after="0" w:line="240" w:lineRule="auto"/>
+        <w:rPr>
+          <w:rFonts w:ascii="Courier New" w:eastAsia="Times New Roman" w:hAnsi="Courier New" w:cs="Courier New"/>
+          <w:color w:val="FFFFFF"/>
+          <w:sz w:val="20"/>
+          <w:szCs w:val="20"/>
+          <w:lang w:val="es-MX" w:eastAsia="es-MX"/>
+        </w:rPr>
+      </w:pPr>
+      <w:r>
+        <w:rPr>
+          <w:rFonts w:ascii="Courier New" w:eastAsia="Times New Roman" w:hAnsi="Courier New" w:cs="Courier New"/>
+          <w:color w:val="A6E22E"/>
+          <w:sz w:val="20"/>
+          <w:szCs w:val="20"/>
+          <w:lang w:val="es-MX" w:eastAsia="es-MX"/>
+        </w:rPr>
+        <w:t>}`</w:t>
+      </w:r>
+      <w:r>
+        <w:rPr>
+          <w:rFonts w:ascii="Courier New" w:eastAsia="Times New Roman" w:hAnsi="Courier New" w:cs="Courier New"/>
+          <w:color w:val="FFFFFF"/>
+          <w:sz w:val="20"/>
+          <w:szCs w:val="20"/>
+          <w:lang w:val="es-MX" w:eastAsia="es-MX"/>
+        </w:rPr>
+        <w:t>;</w:t>
+      </w:r>
+    </w:p>
+    <w:p>
+      <w:pPr>
+        <w:shd w:val="clear" w:color="auto" w:fill="333333"/>
+        <w:tabs>
+          <w:tab w:val="left" w:pos="916"/>
+          <w:tab w:val="left" w:pos="1832"/>
+          <w:tab w:val="left" w:pos="2748"/>
+          <w:tab w:val="left" w:pos="3664"/>
+          <w:tab w:val="left" w:pos="4580"/>
+          <w:tab w:val="left" w:pos="5496"/>
+          <w:tab w:val="left" w:pos="6412"/>
+          <w:tab w:val="left" w:pos="7328"/>
+          <w:tab w:val="left" w:pos="8244"/>
+          <w:tab w:val="left" w:pos="9160"/>
+          <w:tab w:val="left" w:pos="10076"/>
+          <w:tab w:val="left" w:pos="10992"/>
+          <w:tab w:val="left" w:pos="11908"/>
+          <w:tab w:val="left" w:pos="12824"/>
+          <w:tab w:val="left" w:pos="13740"/>
+          <w:tab w:val="left" w:pos="14656"/>
+        </w:tabs>
+        <w:spacing w:before="0" w:after="0" w:line="240" w:lineRule="auto"/>
+        <w:rPr>
+          <w:rFonts w:ascii="Courier New" w:eastAsia="Times New Roman" w:hAnsi="Courier New" w:cs="Courier New"/>
+          <w:color w:val="FFFFFF"/>
+          <w:sz w:val="20"/>
+          <w:szCs w:val="20"/>
+          <w:lang w:val="es-MX" w:eastAsia="es-MX"/>
+        </w:rPr>
+      </w:pPr>
+      <w:r>
+        <w:rPr>
+          <w:rFonts w:ascii="Courier New" w:eastAsia="Times New Roman" w:hAnsi="Courier New" w:cs="Courier New"/>
+          <w:b/>
+          <w:bCs/>
+          <w:color w:val="F92672"/>
+          <w:sz w:val="20"/>
+          <w:szCs w:val="20"/>
+          <w:lang w:val="es-MX" w:eastAsia="es-MX"/>
+        </w:rPr>
+        <w:t>export</w:t>
+      </w:r>
+      <w:r>
+        <w:rPr>
+          <w:rFonts w:ascii="Courier New" w:eastAsia="Times New Roman" w:hAnsi="Courier New" w:cs="Courier New"/>
+          <w:color w:val="FFFFFF"/>
+          <w:sz w:val="20"/>
+          <w:szCs w:val="20"/>
+          <w:lang w:val="es-MX" w:eastAsia="es-MX"/>
+        </w:rPr>
+        <w:t xml:space="preserve"> </w:t>
+      </w:r>
+      <w:r>
+        <w:rPr>
+          <w:rFonts w:ascii="Courier New" w:eastAsia="Times New Roman" w:hAnsi="Courier New" w:cs="Courier New"/>
+          <w:b/>
+          <w:bCs/>
+          <w:color w:val="F92672"/>
+          <w:sz w:val="20"/>
+          <w:szCs w:val="20"/>
+          <w:lang w:val="es-MX" w:eastAsia="es-MX"/>
+        </w:rPr>
+        <w:t>default</w:t>
+      </w:r>
+      <w:r>
+        <w:rPr>
+          <w:rFonts w:ascii="Courier New" w:eastAsia="Times New Roman" w:hAnsi="Courier New" w:cs="Courier New"/>
+          <w:color w:val="FFFFFF"/>
+          <w:sz w:val="20"/>
+          <w:szCs w:val="20"/>
+          <w:lang w:val="es-MX" w:eastAsia="es-MX"/>
+        </w:rPr>
+        <w:t xml:space="preserve"> GlobalStyles;</w:t>
+      </w:r>
+    </w:p>
     <w:sectPr>
-      <w:footerReference w:type="default" r:id="rId33"/>
+      <w:footerReference w:type="default" r:id="rId41"/>
       <w:pgSz w:w="11907" w:h="16839" w:code="9"/>
       <w:pgMar w:top="1440" w:right="1440" w:bottom="1440" w:left="1440" w:header="720" w:footer="720" w:gutter="0"/>
       <w:cols w:space="720"/>
@@ -8504,6 +10463,119 @@
 <file path=word/numbering.xml><?xml version="1.0" encoding="utf-8"?>
 <w:numbering xmlns:wpc="http://schemas.microsoft.com/office/word/2010/wordprocessingCanvas" xmlns:cx="http://schemas.microsoft.com/office/drawing/2014/chartex" xmlns:cx1="http://schemas.microsoft.com/office/drawing/2015/9/8/chartex" xmlns:cx2="http://schemas.microsoft.com/office/drawing/2015/10/21/chartex" xmlns:cx3="http://schemas.microsoft.com/office/drawing/2016/5/9/chartex" xmlns:cx4="http://schemas.microsoft.com/office/drawing/2016/5/10/chartex" xmlns:cx5="http://schemas.microsoft.com/office/drawing/2016/5/11/chartex" xmlns:cx6="http://schemas.microsoft.com/office/drawing/2016/5/12/chartex" xmlns:cx7="http://schemas.microsoft.com/office/drawing/2016/5/13/chartex" xmlns:cx8="http://schemas.microsoft.com/office/drawing/2016/5/14/chartex" xmlns:mc="http://schemas.openxmlformats.org/markup-compatibility/2006" xmlns:aink="http://schemas.microsoft.com/office/drawing/2016/ink" xmlns:am3d="http://schemas.microsoft.com/office/drawing/2017/model3d" xmlns:o="urn:schemas-microsoft-com:office:office" xmlns:r="http://schemas.openxmlformats.org/officeDocument/2006/relationships" xmlns:m="http://schemas.openxmlformats.org/officeDocument/2006/math" xmlns:v="urn:schemas-microsoft-com:vml" xmlns:wp14="http://schemas.microsoft.com/office/word/2010/wordprocessingDrawing" xmlns:wp="http://schemas.openxmlformats.org/drawingml/2006/wordprocessingDrawing" xmlns:w10="urn:schemas-microsoft-com:office:word" xmlns:w="http://schemas.openxmlformats.org/wordprocessingml/2006/main" xmlns:w14="http://schemas.microsoft.com/office/word/2010/wordml" xmlns:w15="http://schemas.microsoft.com/office/word/2012/wordml" xmlns:w16cex="http://schemas.microsoft.com/office/word/2018/wordml/cex" xmlns:w16cid="http://schemas.microsoft.com/office/word/2016/wordml/cid" xmlns:w16="http://schemas.microsoft.com/office/word/2018/wordml" xmlns:w16se="http://schemas.microsoft.com/office/word/2015/wordml/symex" xmlns:wpg="http://schemas.microsoft.com/office/word/2010/wordprocessingGroup" xmlns:wpi="http://schemas.microsoft.com/office/word/2010/wordprocessingInk" xmlns:wne="http://schemas.microsoft.com/office/word/2006/wordml" xmlns:wps="http://schemas.microsoft.com/office/word/2010/wordprocessingShape" mc:Ignorable="w14 w15 w16se w16cid w16 w16cex wp14">
   <w:abstractNum w:abstractNumId="0" w15:restartNumberingAfterBreak="0">
+    <w:nsid w:val="02290137"/>
+    <w:multiLevelType w:val="multilevel"/>
+    <w:tmpl w:val="6FD010D0"/>
+    <w:lvl w:ilvl="0">
+      <w:start w:val="1"/>
+      <w:numFmt w:val="decimal"/>
+      <w:lvlText w:val="%1."/>
+      <w:lvlJc w:val="left"/>
+      <w:pPr>
+        <w:tabs>
+          <w:tab w:val="num" w:pos="720"/>
+        </w:tabs>
+        <w:ind w:left="720" w:hanging="360"/>
+      </w:pPr>
+    </w:lvl>
+    <w:lvl w:ilvl="1" w:tentative="1">
+      <w:start w:val="1"/>
+      <w:numFmt w:val="decimal"/>
+      <w:lvlText w:val="%2."/>
+      <w:lvlJc w:val="left"/>
+      <w:pPr>
+        <w:tabs>
+          <w:tab w:val="num" w:pos="1440"/>
+        </w:tabs>
+        <w:ind w:left="1440" w:hanging="360"/>
+      </w:pPr>
+    </w:lvl>
+    <w:lvl w:ilvl="2" w:tentative="1">
+      <w:start w:val="1"/>
+      <w:numFmt w:val="decimal"/>
+      <w:lvlText w:val="%3."/>
+      <w:lvlJc w:val="left"/>
+      <w:pPr>
+        <w:tabs>
+          <w:tab w:val="num" w:pos="2160"/>
+        </w:tabs>
+        <w:ind w:left="2160" w:hanging="360"/>
+      </w:pPr>
+    </w:lvl>
+    <w:lvl w:ilvl="3" w:tentative="1">
+      <w:start w:val="1"/>
+      <w:numFmt w:val="decimal"/>
+      <w:lvlText w:val="%4."/>
+      <w:lvlJc w:val="left"/>
+      <w:pPr>
+        <w:tabs>
+          <w:tab w:val="num" w:pos="2880"/>
+        </w:tabs>
+        <w:ind w:left="2880" w:hanging="360"/>
+      </w:pPr>
+    </w:lvl>
+    <w:lvl w:ilvl="4" w:tentative="1">
+      <w:start w:val="1"/>
+      <w:numFmt w:val="decimal"/>
+      <w:lvlText w:val="%5."/>
+      <w:lvlJc w:val="left"/>
+      <w:pPr>
+        <w:tabs>
+          <w:tab w:val="num" w:pos="3600"/>
+        </w:tabs>
+        <w:ind w:left="3600" w:hanging="360"/>
+      </w:pPr>
+    </w:lvl>
+    <w:lvl w:ilvl="5" w:tentative="1">
+      <w:start w:val="1"/>
+      <w:numFmt w:val="decimal"/>
+      <w:lvlText w:val="%6."/>
+      <w:lvlJc w:val="left"/>
+      <w:pPr>
+        <w:tabs>
+          <w:tab w:val="num" w:pos="4320"/>
+        </w:tabs>
+        <w:ind w:left="4320" w:hanging="360"/>
+      </w:pPr>
+    </w:lvl>
+    <w:lvl w:ilvl="6" w:tentative="1">
+      <w:start w:val="1"/>
+      <w:numFmt w:val="decimal"/>
+      <w:lvlText w:val="%7."/>
+      <w:lvlJc w:val="left"/>
+      <w:pPr>
+        <w:tabs>
+          <w:tab w:val="num" w:pos="5040"/>
+        </w:tabs>
+        <w:ind w:left="5040" w:hanging="360"/>
+      </w:pPr>
+    </w:lvl>
+    <w:lvl w:ilvl="7" w:tentative="1">
+      <w:start w:val="1"/>
+      <w:numFmt w:val="decimal"/>
+      <w:lvlText w:val="%8."/>
+      <w:lvlJc w:val="left"/>
+      <w:pPr>
+        <w:tabs>
+          <w:tab w:val="num" w:pos="5760"/>
+        </w:tabs>
+        <w:ind w:left="5760" w:hanging="360"/>
+      </w:pPr>
+    </w:lvl>
+    <w:lvl w:ilvl="8" w:tentative="1">
+      <w:start w:val="1"/>
+      <w:numFmt w:val="decimal"/>
+      <w:lvlText w:val="%9."/>
+      <w:lvlJc w:val="left"/>
+      <w:pPr>
+        <w:tabs>
+          <w:tab w:val="num" w:pos="6480"/>
+        </w:tabs>
+        <w:ind w:left="6480" w:hanging="360"/>
+      </w:pPr>
+    </w:lvl>
+  </w:abstractNum>
+  <w:abstractNum w:abstractNumId="1" w15:restartNumberingAfterBreak="0">
     <w:nsid w:val="0FD2151C"/>
     <w:multiLevelType w:val="multilevel"/>
     <w:tmpl w:val="16EA666C"/>
@@ -8652,7 +10724,7 @@
       </w:rPr>
     </w:lvl>
   </w:abstractNum>
-  <w:abstractNum w:abstractNumId="1" w15:restartNumberingAfterBreak="0">
+  <w:abstractNum w:abstractNumId="2" w15:restartNumberingAfterBreak="0">
     <w:nsid w:val="12B27B7F"/>
     <w:multiLevelType w:val="multilevel"/>
     <w:tmpl w:val="15129980"/>
@@ -8801,7 +10873,7 @@
       </w:rPr>
     </w:lvl>
   </w:abstractNum>
-  <w:abstractNum w:abstractNumId="2" w15:restartNumberingAfterBreak="0">
+  <w:abstractNum w:abstractNumId="3" w15:restartNumberingAfterBreak="0">
     <w:nsid w:val="17E848ED"/>
     <w:multiLevelType w:val="multilevel"/>
     <w:tmpl w:val="D0829BD6"/>
@@ -8950,7 +11022,7 @@
       </w:rPr>
     </w:lvl>
   </w:abstractNum>
-  <w:abstractNum w:abstractNumId="3" w15:restartNumberingAfterBreak="0">
+  <w:abstractNum w:abstractNumId="4" w15:restartNumberingAfterBreak="0">
     <w:nsid w:val="1C0949C5"/>
     <w:multiLevelType w:val="multilevel"/>
     <w:tmpl w:val="8C18DA30"/>
@@ -9099,7 +11171,120 @@
       </w:rPr>
     </w:lvl>
   </w:abstractNum>
-  <w:abstractNum w:abstractNumId="4" w15:restartNumberingAfterBreak="0">
+  <w:abstractNum w:abstractNumId="5" w15:restartNumberingAfterBreak="0">
+    <w:nsid w:val="2D0C532B"/>
+    <w:multiLevelType w:val="multilevel"/>
+    <w:tmpl w:val="A9F0E960"/>
+    <w:lvl w:ilvl="0">
+      <w:start w:val="1"/>
+      <w:numFmt w:val="decimal"/>
+      <w:lvlText w:val="%1."/>
+      <w:lvlJc w:val="left"/>
+      <w:pPr>
+        <w:tabs>
+          <w:tab w:val="num" w:pos="720"/>
+        </w:tabs>
+        <w:ind w:left="720" w:hanging="360"/>
+      </w:pPr>
+    </w:lvl>
+    <w:lvl w:ilvl="1" w:tentative="1">
+      <w:start w:val="1"/>
+      <w:numFmt w:val="decimal"/>
+      <w:lvlText w:val="%2."/>
+      <w:lvlJc w:val="left"/>
+      <w:pPr>
+        <w:tabs>
+          <w:tab w:val="num" w:pos="1440"/>
+        </w:tabs>
+        <w:ind w:left="1440" w:hanging="360"/>
+      </w:pPr>
+    </w:lvl>
+    <w:lvl w:ilvl="2" w:tentative="1">
+      <w:start w:val="1"/>
+      <w:numFmt w:val="decimal"/>
+      <w:lvlText w:val="%3."/>
+      <w:lvlJc w:val="left"/>
+      <w:pPr>
+        <w:tabs>
+          <w:tab w:val="num" w:pos="2160"/>
+        </w:tabs>
+        <w:ind w:left="2160" w:hanging="360"/>
+      </w:pPr>
+    </w:lvl>
+    <w:lvl w:ilvl="3" w:tentative="1">
+      <w:start w:val="1"/>
+      <w:numFmt w:val="decimal"/>
+      <w:lvlText w:val="%4."/>
+      <w:lvlJc w:val="left"/>
+      <w:pPr>
+        <w:tabs>
+          <w:tab w:val="num" w:pos="2880"/>
+        </w:tabs>
+        <w:ind w:left="2880" w:hanging="360"/>
+      </w:pPr>
+    </w:lvl>
+    <w:lvl w:ilvl="4" w:tentative="1">
+      <w:start w:val="1"/>
+      <w:numFmt w:val="decimal"/>
+      <w:lvlText w:val="%5."/>
+      <w:lvlJc w:val="left"/>
+      <w:pPr>
+        <w:tabs>
+          <w:tab w:val="num" w:pos="3600"/>
+        </w:tabs>
+        <w:ind w:left="3600" w:hanging="360"/>
+      </w:pPr>
+    </w:lvl>
+    <w:lvl w:ilvl="5" w:tentative="1">
+      <w:start w:val="1"/>
+      <w:numFmt w:val="decimal"/>
+      <w:lvlText w:val="%6."/>
+      <w:lvlJc w:val="left"/>
+      <w:pPr>
+        <w:tabs>
+          <w:tab w:val="num" w:pos="4320"/>
+        </w:tabs>
+        <w:ind w:left="4320" w:hanging="360"/>
+      </w:pPr>
+    </w:lvl>
+    <w:lvl w:ilvl="6" w:tentative="1">
+      <w:start w:val="1"/>
+      <w:numFmt w:val="decimal"/>
+      <w:lvlText w:val="%7."/>
+      <w:lvlJc w:val="left"/>
+      <w:pPr>
+        <w:tabs>
+          <w:tab w:val="num" w:pos="5040"/>
+        </w:tabs>
+        <w:ind w:left="5040" w:hanging="360"/>
+      </w:pPr>
+    </w:lvl>
+    <w:lvl w:ilvl="7" w:tentative="1">
+      <w:start w:val="1"/>
+      <w:numFmt w:val="decimal"/>
+      <w:lvlText w:val="%8."/>
+      <w:lvlJc w:val="left"/>
+      <w:pPr>
+        <w:tabs>
+          <w:tab w:val="num" w:pos="5760"/>
+        </w:tabs>
+        <w:ind w:left="5760" w:hanging="360"/>
+      </w:pPr>
+    </w:lvl>
+    <w:lvl w:ilvl="8" w:tentative="1">
+      <w:start w:val="1"/>
+      <w:numFmt w:val="decimal"/>
+      <w:lvlText w:val="%9."/>
+      <w:lvlJc w:val="left"/>
+      <w:pPr>
+        <w:tabs>
+          <w:tab w:val="num" w:pos="6480"/>
+        </w:tabs>
+        <w:ind w:left="6480" w:hanging="360"/>
+      </w:pPr>
+    </w:lvl>
+  </w:abstractNum>
+  <w:abstractNum w:abstractNumId="6" w15:restartNumberingAfterBreak="0">
     <w:nsid w:val="354E363C"/>
     <w:multiLevelType w:val="multilevel"/>
     <w:tmpl w:val="C8BA3896"/>
@@ -9248,7 +11433,7 @@
       </w:rPr>
     </w:lvl>
   </w:abstractNum>
-  <w:abstractNum w:abstractNumId="5" w15:restartNumberingAfterBreak="0">
+  <w:abstractNum w:abstractNumId="7" w15:restartNumberingAfterBreak="0">
     <w:nsid w:val="356F2603"/>
     <w:multiLevelType w:val="multilevel"/>
     <w:tmpl w:val="1A36E4F2"/>
@@ -9397,7 +11582,7 @@
       </w:rPr>
     </w:lvl>
   </w:abstractNum>
-  <w:abstractNum w:abstractNumId="6" w15:restartNumberingAfterBreak="0">
+  <w:abstractNum w:abstractNumId="8" w15:restartNumberingAfterBreak="0">
     <w:nsid w:val="46601E3A"/>
     <w:multiLevelType w:val="multilevel"/>
     <w:tmpl w:val="BC2C8CA0"/>
@@ -9546,7 +11731,120 @@
       </w:rPr>
     </w:lvl>
   </w:abstractNum>
-  <w:abstractNum w:abstractNumId="7" w15:restartNumberingAfterBreak="0">
+  <w:abstractNum w:abstractNumId="9" w15:restartNumberingAfterBreak="0">
+    <w:nsid w:val="495F7372"/>
+    <w:multiLevelType w:val="multilevel"/>
+    <w:tmpl w:val="5D248AC4"/>
+    <w:lvl w:ilvl="0">
+      <w:start w:val="1"/>
+      <w:numFmt w:val="decimal"/>
+      <w:lvlText w:val="%1."/>
+      <w:lvlJc w:val="left"/>
+      <w:pPr>
+        <w:tabs>
+          <w:tab w:val="num" w:pos="720"/>
+        </w:tabs>
+        <w:ind w:left="720" w:hanging="360"/>
+      </w:pPr>
+    </w:lvl>
+    <w:lvl w:ilvl="1" w:tentative="1">
+      <w:start w:val="1"/>
+      <w:numFmt w:val="decimal"/>
+      <w:lvlText w:val="%2."/>
+      <w:lvlJc w:val="left"/>
+      <w:pPr>
+        <w:tabs>
+          <w:tab w:val="num" w:pos="1440"/>
+        </w:tabs>
+        <w:ind w:left="1440" w:hanging="360"/>
+      </w:pPr>
+    </w:lvl>
+    <w:lvl w:ilvl="2" w:tentative="1">
+      <w:start w:val="1"/>
+      <w:numFmt w:val="decimal"/>
+      <w:lvlText w:val="%3."/>
+      <w:lvlJc w:val="left"/>
+      <w:pPr>
+        <w:tabs>
+          <w:tab w:val="num" w:pos="2160"/>
+        </w:tabs>
+        <w:ind w:left="2160" w:hanging="360"/>
+      </w:pPr>
+    </w:lvl>
+    <w:lvl w:ilvl="3" w:tentative="1">
+      <w:start w:val="1"/>
+      <w:numFmt w:val="decimal"/>
+      <w:lvlText w:val="%4."/>
+      <w:lvlJc w:val="left"/>
+      <w:pPr>
+        <w:tabs>
+          <w:tab w:val="num" w:pos="2880"/>
+        </w:tabs>
+        <w:ind w:left="2880" w:hanging="360"/>
+      </w:pPr>
+    </w:lvl>
+    <w:lvl w:ilvl="4" w:tentative="1">
+      <w:start w:val="1"/>
+      <w:numFmt w:val="decimal"/>
+      <w:lvlText w:val="%5."/>
+      <w:lvlJc w:val="left"/>
+      <w:pPr>
+        <w:tabs>
+          <w:tab w:val="num" w:pos="3600"/>
+        </w:tabs>
+        <w:ind w:left="3600" w:hanging="360"/>
+      </w:pPr>
+    </w:lvl>
+    <w:lvl w:ilvl="5" w:tentative="1">
+      <w:start w:val="1"/>
+      <w:numFmt w:val="decimal"/>
+      <w:lvlText w:val="%6."/>
+      <w:lvlJc w:val="left"/>
+      <w:pPr>
+        <w:tabs>
+          <w:tab w:val="num" w:pos="4320"/>
+        </w:tabs>
+        <w:ind w:left="4320" w:hanging="360"/>
+      </w:pPr>
+    </w:lvl>
+    <w:lvl w:ilvl="6" w:tentative="1">
+      <w:start w:val="1"/>
+      <w:numFmt w:val="decimal"/>
+      <w:lvlText w:val="%7."/>
+      <w:lvlJc w:val="left"/>
+      <w:pPr>
+        <w:tabs>
+          <w:tab w:val="num" w:pos="5040"/>
+        </w:tabs>
+        <w:ind w:left="5040" w:hanging="360"/>
+      </w:pPr>
+    </w:lvl>
+    <w:lvl w:ilvl="7" w:tentative="1">
+      <w:start w:val="1"/>
+      <w:numFmt w:val="decimal"/>
+      <w:lvlText w:val="%8."/>
+      <w:lvlJc w:val="left"/>
+      <w:pPr>
+        <w:tabs>
+          <w:tab w:val="num" w:pos="5760"/>
+        </w:tabs>
+        <w:ind w:left="5760" w:hanging="360"/>
+      </w:pPr>
+    </w:lvl>
+    <w:lvl w:ilvl="8" w:tentative="1">
+      <w:start w:val="1"/>
+      <w:numFmt w:val="decimal"/>
+      <w:lvlText w:val="%9."/>
+      <w:lvlJc w:val="left"/>
+      <w:pPr>
+        <w:tabs>
+          <w:tab w:val="num" w:pos="6480"/>
+        </w:tabs>
+        <w:ind w:left="6480" w:hanging="360"/>
+      </w:pPr>
+    </w:lvl>
+  </w:abstractNum>
+  <w:abstractNum w:abstractNumId="10" w15:restartNumberingAfterBreak="0">
     <w:nsid w:val="56FD7D70"/>
     <w:multiLevelType w:val="multilevel"/>
     <w:tmpl w:val="18E8C35C"/>
@@ -9695,7 +11993,7 @@
       </w:rPr>
     </w:lvl>
   </w:abstractNum>
-  <w:abstractNum w:abstractNumId="8" w15:restartNumberingAfterBreak="0">
+  <w:abstractNum w:abstractNumId="11" w15:restartNumberingAfterBreak="0">
     <w:nsid w:val="5D6E054A"/>
     <w:multiLevelType w:val="multilevel"/>
     <w:tmpl w:val="20F6C332"/>
@@ -9844,7 +12142,7 @@
       </w:rPr>
     </w:lvl>
   </w:abstractNum>
-  <w:abstractNum w:abstractNumId="9" w15:restartNumberingAfterBreak="0">
+  <w:abstractNum w:abstractNumId="12" w15:restartNumberingAfterBreak="0">
     <w:nsid w:val="626222C1"/>
     <w:multiLevelType w:val="multilevel"/>
     <w:tmpl w:val="DBA85F06"/>
@@ -9993,7 +12291,7 @@
       </w:rPr>
     </w:lvl>
   </w:abstractNum>
-  <w:abstractNum w:abstractNumId="10" w15:restartNumberingAfterBreak="0">
+  <w:abstractNum w:abstractNumId="13" w15:restartNumberingAfterBreak="0">
     <w:nsid w:val="718F3C48"/>
     <w:multiLevelType w:val="multilevel"/>
     <w:tmpl w:val="A2FACC78"/>
@@ -10142,7 +12440,7 @@
       </w:rPr>
     </w:lvl>
   </w:abstractNum>
-  <w:abstractNum w:abstractNumId="11" w15:restartNumberingAfterBreak="0">
+  <w:abstractNum w:abstractNumId="14" w15:restartNumberingAfterBreak="0">
     <w:nsid w:val="730550F5"/>
     <w:multiLevelType w:val="multilevel"/>
     <w:tmpl w:val="106C7A32"/>
@@ -10291,7 +12589,7 @@
       </w:rPr>
     </w:lvl>
   </w:abstractNum>
-  <w:abstractNum w:abstractNumId="12" w15:restartNumberingAfterBreak="0">
+  <w:abstractNum w:abstractNumId="15" w15:restartNumberingAfterBreak="0">
     <w:nsid w:val="7BFF4970"/>
     <w:multiLevelType w:val="multilevel"/>
     <w:tmpl w:val="11C4CA58"/>
@@ -10440,7 +12738,7 @@
       </w:rPr>
     </w:lvl>
   </w:abstractNum>
-  <w:abstractNum w:abstractNumId="13" w15:restartNumberingAfterBreak="0">
+  <w:abstractNum w:abstractNumId="16" w15:restartNumberingAfterBreak="0">
     <w:nsid w:val="7CB320E9"/>
     <w:multiLevelType w:val="multilevel"/>
     <w:tmpl w:val="9104B084"/>
@@ -10589,7 +12887,7 @@
       </w:rPr>
     </w:lvl>
   </w:abstractNum>
-  <w:abstractNum w:abstractNumId="14" w15:restartNumberingAfterBreak="0">
+  <w:abstractNum w:abstractNumId="17" w15:restartNumberingAfterBreak="0">
     <w:nsid w:val="7D7D0072"/>
     <w:multiLevelType w:val="multilevel"/>
     <w:tmpl w:val="A6D6ECB6"/>
@@ -10703,49 +13001,58 @@
     </w:lvl>
   </w:abstractNum>
   <w:num w:numId="1">
+    <w:abstractNumId w:val="12"/>
+  </w:num>
+  <w:num w:numId="2">
+    <w:abstractNumId w:val="16"/>
+  </w:num>
+  <w:num w:numId="3">
+    <w:abstractNumId w:val="6"/>
+  </w:num>
+  <w:num w:numId="4">
+    <w:abstractNumId w:val="1"/>
+  </w:num>
+  <w:num w:numId="5">
+    <w:abstractNumId w:val="10"/>
+  </w:num>
+  <w:num w:numId="6">
+    <w:abstractNumId w:val="4"/>
+  </w:num>
+  <w:num w:numId="7">
+    <w:abstractNumId w:val="13"/>
+  </w:num>
+  <w:num w:numId="8">
+    <w:abstractNumId w:val="11"/>
+  </w:num>
+  <w:num w:numId="9">
+    <w:abstractNumId w:val="7"/>
+  </w:num>
+  <w:num w:numId="10">
+    <w:abstractNumId w:val="14"/>
+  </w:num>
+  <w:num w:numId="11">
+    <w:abstractNumId w:val="3"/>
+  </w:num>
+  <w:num w:numId="12">
+    <w:abstractNumId w:val="15"/>
+  </w:num>
+  <w:num w:numId="13">
+    <w:abstractNumId w:val="2"/>
+  </w:num>
+  <w:num w:numId="14">
+    <w:abstractNumId w:val="17"/>
+  </w:num>
+  <w:num w:numId="15">
+    <w:abstractNumId w:val="8"/>
+  </w:num>
+  <w:num w:numId="16">
     <w:abstractNumId w:val="9"/>
   </w:num>
-  <w:num w:numId="2">
-    <w:abstractNumId w:val="13"/>
-  </w:num>
-  <w:num w:numId="3">
-    <w:abstractNumId w:val="4"/>
-  </w:num>
-  <w:num w:numId="4">
+  <w:num w:numId="17">
     <w:abstractNumId w:val="0"/>
   </w:num>
-  <w:num w:numId="5">
-    <w:abstractNumId w:val="7"/>
-  </w:num>
-  <w:num w:numId="6">
-    <w:abstractNumId w:val="3"/>
-  </w:num>
-  <w:num w:numId="7">
-    <w:abstractNumId w:val="10"/>
-  </w:num>
-  <w:num w:numId="8">
-    <w:abstractNumId w:val="8"/>
-  </w:num>
-  <w:num w:numId="9">
+  <w:num w:numId="18">
     <w:abstractNumId w:val="5"/>
-  </w:num>
-  <w:num w:numId="10">
-    <w:abstractNumId w:val="11"/>
-  </w:num>
-  <w:num w:numId="11">
-    <w:abstractNumId w:val="2"/>
-  </w:num>
-  <w:num w:numId="12">
-    <w:abstractNumId w:val="12"/>
-  </w:num>
-  <w:num w:numId="13">
-    <w:abstractNumId w:val="1"/>
-  </w:num>
-  <w:num w:numId="14">
-    <w:abstractNumId w:val="14"/>
-  </w:num>
-  <w:num w:numId="15">
-    <w:abstractNumId w:val="6"/>
   </w:num>
   <w:numIdMacAtCleanup w:val="8"/>
 </w:numbering>
@@ -11183,7 +13490,6 @@
     <w:next w:val="Normal"/>
     <w:link w:val="Ttulo2Car"/>
     <w:uiPriority w:val="9"/>
-    <w:semiHidden/>
     <w:unhideWhenUsed/>
     <w:qFormat/>
     <w:rsid w:val="00D47A97"/>
@@ -11368,6 +13674,7 @@
   <w:style w:type="character" w:default="1" w:styleId="Fuentedeprrafopredeter">
     <w:name w:val="Default Paragraph Font"/>
     <w:uiPriority w:val="1"/>
+    <w:semiHidden/>
     <w:unhideWhenUsed/>
   </w:style>
   <w:style w:type="table" w:default="1" w:styleId="Tablanormal">
@@ -12261,6 +14568,28 @@
     <w:basedOn w:val="Fuentedeprrafopredeter"/>
     <w:rsid w:val="00C42422"/>
   </w:style>
+  <w:style w:type="character" w:customStyle="1" w:styleId="hljs-number">
+    <w:name w:val="hljs-number"/>
+    <w:basedOn w:val="Fuentedeprrafopredeter"/>
+    <w:rsid w:val="006905FE"/>
+  </w:style>
+  <w:style w:type="character" w:customStyle="1" w:styleId="hljs-subst">
+    <w:name w:val="hljs-subst"/>
+    <w:basedOn w:val="Fuentedeprrafopredeter"/>
+    <w:rsid w:val="006905FE"/>
+  </w:style>
+  <w:style w:type="character" w:styleId="Mencinsinresolver">
+    <w:name w:val="Unresolved Mention"/>
+    <w:basedOn w:val="Fuentedeprrafopredeter"/>
+    <w:uiPriority w:val="99"/>
+    <w:semiHidden/>
+    <w:unhideWhenUsed/>
+    <w:rsid w:val="006905FE"/>
+    <w:rPr>
+      <w:color w:val="605E5C"/>
+      <w:shd w:val="clear" w:color="auto" w:fill="E1DFDD"/>
+    </w:rPr>
+  </w:style>
 </w:styles>
 </file>
 
@@ -12527,15 +14856,6 @@
 </file>
 
 <file path=customXml/item1.xml><?xml version="1.0" encoding="utf-8"?>
-<?mso-contentType ?>
-<FormTemplates xmlns="http://schemas.microsoft.com/sharepoint/v3/contenttype/forms">
-  <Display>DocumentLibraryForm</Display>
-  <Edit>AssetEditForm</Edit>
-  <New>DocumentLibraryForm</New>
-</FormTemplates>
-</file>
-
-<file path=customXml/item2.xml><?xml version="1.0" encoding="utf-8"?>
 <p:properties xmlns:p="http://schemas.microsoft.com/office/2006/metadata/properties" xmlns:xsi="http://www.w3.org/2001/XMLSchema-instance" xmlns:pc="http://schemas.microsoft.com/office/infopath/2007/PartnerControls">
   <documentManagement>
     <APDescription xmlns="4873beb7-5857-4685-be1f-d57550cc96cc" xsi:nil="true"/>
@@ -12661,7 +14981,69 @@
 </p:properties>
 </file>
 
+<file path=customXml/item2.xml><?xml version="1.0" encoding="utf-8"?>
+<?mso-contentType ?>
+<FormTemplates xmlns="http://schemas.microsoft.com/sharepoint/v3/contenttype/forms">
+  <Display>DocumentLibraryForm</Display>
+  <Edit>AssetEditForm</Edit>
+  <New>DocumentLibraryForm</New>
+</FormTemplates>
+</file>
+
 <file path=customXml/item3.xml><?xml version="1.0" encoding="utf-8"?>
+<b:Sources xmlns:b="http://schemas.openxmlformats.org/officeDocument/2006/bibliography" SelectedStyle="\APA.XSL" StyleName="APA">
+  <b:Source>
+    <b:Tag>RSt01</b:Tag>
+    <b:SourceType>Book</b:SourceType>
+    <b:Guid>{7AD77338-905D-470F-B1E0-188E68B0C2E5}</b:Guid>
+    <b:Author>
+      <b:Author>
+        <b:NameList>
+          <b:Person>
+            <b:Last>Stair</b:Last>
+            <b:First>R</b:First>
+          </b:Person>
+          <b:Person>
+            <b:Last>Reynolds</b:Last>
+            <b:First>G.</b:First>
+          </b:Person>
+        </b:NameList>
+      </b:Author>
+    </b:Author>
+    <b:Title>Principles of Information Systems</b:Title>
+    <b:Year>2001</b:Year>
+    <b:City>Boston</b:City>
+    <b:Publisher>Course Technology</b:Publisher>
+    <b:RefOrder>1</b:RefOrder>
+  </b:Source>
+  <b:Source>
+    <b:Tag>Kro09</b:Tag>
+    <b:SourceType>Book</b:SourceType>
+    <b:Guid>{BECAF388-DFB8-4ECD-A8A7-68C152322225}</b:Guid>
+    <b:Author>
+      <b:Author>
+        <b:NameList>
+          <b:Person>
+            <b:Last>Kroenke</b:Last>
+            <b:First>D.</b:First>
+          </b:Person>
+          <b:Person>
+            <b:Last>Auer</b:Last>
+            <b:First>D.</b:First>
+          </b:Person>
+        </b:NameList>
+      </b:Author>
+    </b:Author>
+    <b:Year>2009</b:Year>
+    <b:Title>Database Concepts</b:Title>
+    <b:City>New Jersey</b:City>
+    <b:Publisher>Prentice Hall</b:Publisher>
+    <b:RefOrder>2</b:RefOrder>
+  </b:Source>
+</b:Sources>
+</file>
+
+<file path=customXml/item4.xml><?xml version="1.0" encoding="utf-8"?>
 <ct:contentTypeSchema xmlns:ct="http://schemas.microsoft.com/office/2006/metadata/contentType" xmlns:ma="http://schemas.microsoft.com/office/2006/metadata/properties/metaAttributes" ct:_="" ma:_="" ma:contentTypeName="TemplateFile" ma:contentTypeID="0x0101006EDDDB5EE6D98C44930B742096920B300400F5B6D36B3EF94B4E9A635CDF2A18F5B8" ma:contentTypeVersion="72" ma:contentTypeDescription="Create a new document." ma:contentTypeScope="" ma:versionID="a23e56308344d904b51738559c3d67c9">
   <xsd:schema xmlns:xsd="http://www.w3.org/2001/XMLSchema" xmlns:xs="http://www.w3.org/2001/XMLSchema" xmlns:p="http://schemas.microsoft.com/office/2006/metadata/properties" xmlns:ns2="4873beb7-5857-4685-be1f-d57550cc96cc" targetNamespace="http://schemas.microsoft.com/office/2006/metadata/properties" ma:root="true" ma:fieldsID="cd0908cc4600e77bf5da051303e00c8d" ns2:_="">
     <xsd:import namespace="4873beb7-5857-4685-be1f-d57550cc96cc"/>
@@ -13701,68 +16083,7 @@
 </ct:contentTypeSchema>
 </file>
 
-<file path=customXml/item4.xml><?xml version="1.0" encoding="utf-8"?>
-<b:Sources xmlns:b="http://schemas.openxmlformats.org/officeDocument/2006/bibliography" SelectedStyle="\APA.XSL" StyleName="APA">
-  <b:Source>
-    <b:Tag>RSt01</b:Tag>
-    <b:SourceType>Book</b:SourceType>
-    <b:Guid>{7AD77338-905D-470F-B1E0-188E68B0C2E5}</b:Guid>
-    <b:Author>
-      <b:Author>
-        <b:NameList>
-          <b:Person>
-            <b:Last>Stair</b:Last>
-            <b:First>R</b:First>
-          </b:Person>
-          <b:Person>
-            <b:Last>Reynolds</b:Last>
-            <b:First>G.</b:First>
-          </b:Person>
-        </b:NameList>
-      </b:Author>
-    </b:Author>
-    <b:Title>Principles of Information Systems</b:Title>
-    <b:Year>2001</b:Year>
-    <b:City>Boston</b:City>
-    <b:Publisher>Course Technology</b:Publisher>
-    <b:RefOrder>1</b:RefOrder>
-  </b:Source>
-  <b:Source>
-    <b:Tag>Kro09</b:Tag>
-    <b:SourceType>Book</b:SourceType>
-    <b:Guid>{BECAF388-DFB8-4ECD-A8A7-68C152322225}</b:Guid>
-    <b:Author>
-      <b:Author>
-        <b:NameList>
-          <b:Person>
-            <b:Last>Kroenke</b:Last>
-            <b:First>D.</b:First>
-          </b:Person>
-          <b:Person>
-            <b:Last>Auer</b:Last>
-            <b:First>D.</b:First>
-          </b:Person>
-        </b:NameList>
-      </b:Author>
-    </b:Author>
-    <b:Year>2009</b:Year>
-    <b:Title>Database Concepts</b:Title>
-    <b:City>New Jersey</b:City>
-    <b:Publisher>Prentice Hall</b:Publisher>
-    <b:RefOrder>2</b:RefOrder>
-  </b:Source>
-</b:Sources>
-</file>
-
 <file path=customXml/itemProps1.xml><?xml version="1.0" encoding="utf-8"?>
-<ds:datastoreItem xmlns:ds="http://schemas.openxmlformats.org/officeDocument/2006/customXml" ds:itemID="{FF740C13-C6A2-43D3-86C5-4CBB969C2CB1}">
-  <ds:schemaRefs>
-    <ds:schemaRef ds:uri="http://schemas.microsoft.com/sharepoint/v3/contenttype/forms"/>
-  </ds:schemaRefs>
-</ds:datastoreItem>
-</file>
-
-<file path=customXml/itemProps2.xml><?xml version="1.0" encoding="utf-8"?>
 <ds:datastoreItem xmlns:ds="http://schemas.openxmlformats.org/officeDocument/2006/customXml" ds:itemID="{83AE4ADC-D632-40A7-A0C1-0481BB069C4F}">
   <ds:schemaRefs>
     <ds:schemaRef ds:uri="http://schemas.microsoft.com/office/2006/metadata/properties"/>
@@ -13772,7 +16093,23 @@
 </ds:datastoreItem>
 </file>
 
+<file path=customXml/itemProps2.xml><?xml version="1.0" encoding="utf-8"?>
+<ds:datastoreItem xmlns:ds="http://schemas.openxmlformats.org/officeDocument/2006/customXml" ds:itemID="{FF740C13-C6A2-43D3-86C5-4CBB969C2CB1}">
+  <ds:schemaRefs>
+    <ds:schemaRef ds:uri="http://schemas.microsoft.com/sharepoint/v3/contenttype/forms"/>
+  </ds:schemaRefs>
+</ds:datastoreItem>
+</file>
+
 <file path=customXml/itemProps3.xml><?xml version="1.0" encoding="utf-8"?>
+<ds:datastoreItem xmlns:ds="http://schemas.openxmlformats.org/officeDocument/2006/customXml" ds:itemID="{B4E16416-4838-4457-80CB-D2FBF09EF4F3}">
+  <ds:schemaRefs>
+    <ds:schemaRef ds:uri="http://schemas.openxmlformats.org/officeDocument/2006/bibliography"/>
+  </ds:schemaRefs>
+</ds:datastoreItem>
+</file>
+
+<file path=customXml/itemProps4.xml><?xml version="1.0" encoding="utf-8"?>
 <ds:datastoreItem xmlns:ds="http://schemas.openxmlformats.org/officeDocument/2006/customXml" ds:itemID="{88FF2527-3592-4DBF-9FD9-FEA06E5BF9A7}">
   <ds:schemaRefs>
     <ds:schemaRef ds:uri="http://schemas.microsoft.com/office/2006/metadata/contentType"/>
@@ -13788,12 +16125,4 @@
     <ds:schemaRef ds:uri="http://schemas.microsoft.com/internal/obd"/>
   </ds:schemaRefs>
 </ds:datastoreItem>
-</file>
-
-<file path=customXml/itemProps4.xml><?xml version="1.0" encoding="utf-8"?>
-<ds:datastoreItem xmlns:ds="http://schemas.openxmlformats.org/officeDocument/2006/customXml" ds:itemID="{B4E16416-4838-4457-80CB-D2FBF09EF4F3}">
-  <ds:schemaRefs>
-    <ds:schemaRef ds:uri="http://schemas.openxmlformats.org/officeDocument/2006/bibliography"/>
-  </ds:schemaRefs>
-</ds:datastoreItem>
 </file>
--- a/CursoReact.docx
+++ b/CursoReact.docx
@@ -74,8 +74,22 @@
           <w:szCs w:val="24"/>
           <w:lang w:val="es-MX" w:eastAsia="es-MX"/>
         </w:rPr>
-        <w:t>Características básicas de react</w:t>
-      </w:r>
+        <w:t xml:space="preserve">Características básicas de </w:t>
+      </w:r>
+      <w:proofErr w:type="spellStart"/>
+      <w:r>
+        <w:rPr>
+          <w:rFonts w:ascii="Arial" w:eastAsia="Times New Roman" w:hAnsi="Arial" w:cs="Arial"/>
+          <w:b/>
+          <w:bCs/>
+          <w:color w:val="4A4A4A"/>
+          <w:sz w:val="24"/>
+          <w:szCs w:val="24"/>
+          <w:lang w:val="es-MX" w:eastAsia="es-MX"/>
+        </w:rPr>
+        <w:t>react</w:t>
+      </w:r>
+      <w:proofErr w:type="spellEnd"/>
       <w:r>
         <w:rPr>
           <w:rFonts w:ascii="Arial" w:eastAsia="Times New Roman" w:hAnsi="Arial" w:cs="Arial"/>
@@ -135,7 +149,29 @@
           <w:szCs w:val="24"/>
           <w:lang w:val="es-MX" w:eastAsia="es-MX"/>
         </w:rPr>
-        <w:t>: Toda la UI se divide en elementos más pequeños llamados componentes, en react, todo es un componente,</w:t>
+        <w:t xml:space="preserve">: Toda la UI se divide en elementos más pequeños llamados componentes, en </w:t>
+      </w:r>
+      <w:proofErr w:type="spellStart"/>
+      <w:r>
+        <w:rPr>
+          <w:rFonts w:ascii="Arial" w:eastAsia="Times New Roman" w:hAnsi="Arial" w:cs="Arial"/>
+          <w:color w:val="4A4A4A"/>
+          <w:sz w:val="24"/>
+          <w:szCs w:val="24"/>
+          <w:lang w:val="es-MX" w:eastAsia="es-MX"/>
+        </w:rPr>
+        <w:t>react</w:t>
+      </w:r>
+      <w:proofErr w:type="spellEnd"/>
+      <w:r>
+        <w:rPr>
+          <w:rFonts w:ascii="Arial" w:eastAsia="Times New Roman" w:hAnsi="Arial" w:cs="Arial"/>
+          <w:color w:val="4A4A4A"/>
+          <w:sz w:val="24"/>
+          <w:szCs w:val="24"/>
+          <w:lang w:val="es-MX" w:eastAsia="es-MX"/>
+        </w:rPr>
+        <w:t>, todo es un componente,</w:t>
       </w:r>
     </w:p>
     <w:p>
@@ -250,6 +286,7 @@
         </w:rPr>
         <w:t>En este curso realizaremos una aplicación muy parecida a Instagram, llamada </w:t>
       </w:r>
+      <w:proofErr w:type="spellStart"/>
       <w:r>
         <w:rPr>
           <w:rStyle w:val="nfasis"/>
@@ -258,12 +295,29 @@
         </w:rPr>
         <w:t>petgram</w:t>
       </w:r>
-      <w:r>
-        <w:rPr>
-          <w:rFonts w:ascii="Arial" w:hAnsi="Arial" w:cs="Arial"/>
-          <w:color w:val="273B47"/>
-        </w:rPr>
-        <w:t>. Tendremos nuestras rutas, gestión de usuarios y likes.</w:t>
+      <w:proofErr w:type="spellEnd"/>
+      <w:r>
+        <w:rPr>
+          <w:rFonts w:ascii="Arial" w:hAnsi="Arial" w:cs="Arial"/>
+          <w:color w:val="273B47"/>
+        </w:rPr>
+        <w:t xml:space="preserve">. Tendremos nuestras rutas, gestión de usuarios y </w:t>
+      </w:r>
+      <w:proofErr w:type="spellStart"/>
+      <w:r>
+        <w:rPr>
+          <w:rFonts w:ascii="Arial" w:hAnsi="Arial" w:cs="Arial"/>
+          <w:color w:val="273B47"/>
+        </w:rPr>
+        <w:t>likes</w:t>
+      </w:r>
+      <w:proofErr w:type="spellEnd"/>
+      <w:r>
+        <w:rPr>
+          <w:rFonts w:ascii="Arial" w:hAnsi="Arial" w:cs="Arial"/>
+          <w:color w:val="273B47"/>
+        </w:rPr>
+        <w:t>.</w:t>
       </w:r>
     </w:p>
     <w:p>
@@ -281,7 +335,23 @@
           <w:rFonts w:ascii="Arial" w:hAnsi="Arial" w:cs="Arial"/>
           <w:color w:val="273B47"/>
         </w:rPr>
-        <w:t>Utilizaremos como empaquetador y transpilador:</w:t>
+        <w:t xml:space="preserve">Utilizaremos como empaquetador y </w:t>
+      </w:r>
+      <w:proofErr w:type="spellStart"/>
+      <w:r>
+        <w:rPr>
+          <w:rFonts w:ascii="Arial" w:hAnsi="Arial" w:cs="Arial"/>
+          <w:color w:val="273B47"/>
+        </w:rPr>
+        <w:t>transpilador</w:t>
+      </w:r>
+      <w:proofErr w:type="spellEnd"/>
+      <w:r>
+        <w:rPr>
+          <w:rFonts w:ascii="Arial" w:hAnsi="Arial" w:cs="Arial"/>
+          <w:color w:val="273B47"/>
+        </w:rPr>
+        <w:t>:</w:t>
       </w:r>
     </w:p>
     <w:p>
@@ -299,6 +369,7 @@
         </w:rPr>
       </w:pPr>
       <w:hyperlink r:id="rId12" w:tgtFrame="_blank" w:history="1">
+        <w:proofErr w:type="spellStart"/>
         <w:r>
           <w:rPr>
             <w:rStyle w:val="Hipervnculo"/>
@@ -307,6 +378,7 @@
           </w:rPr>
           <w:t>Webpack</w:t>
         </w:r>
+        <w:proofErr w:type="spellEnd"/>
       </w:hyperlink>
     </w:p>
     <w:p>
@@ -367,6 +439,7 @@
         </w:rPr>
       </w:pPr>
       <w:hyperlink r:id="rId14" w:tgtFrame="_blank" w:history="1">
+        <w:proofErr w:type="spellStart"/>
         <w:r>
           <w:rPr>
             <w:rStyle w:val="Hipervnculo"/>
@@ -375,6 +448,7 @@
           </w:rPr>
           <w:t>styled-components</w:t>
         </w:r>
+        <w:proofErr w:type="spellEnd"/>
       </w:hyperlink>
     </w:p>
     <w:p>
@@ -392,7 +466,23 @@
           <w:rFonts w:ascii="Arial" w:hAnsi="Arial" w:cs="Arial"/>
           <w:color w:val="273B47"/>
         </w:rPr>
-        <w:t>Como linter utilizaremos:</w:t>
+        <w:t xml:space="preserve">Como </w:t>
+      </w:r>
+      <w:proofErr w:type="spellStart"/>
+      <w:r>
+        <w:rPr>
+          <w:rFonts w:ascii="Arial" w:hAnsi="Arial" w:cs="Arial"/>
+          <w:color w:val="273B47"/>
+        </w:rPr>
+        <w:t>linter</w:t>
+      </w:r>
+      <w:proofErr w:type="spellEnd"/>
+      <w:r>
+        <w:rPr>
+          <w:rFonts w:ascii="Arial" w:hAnsi="Arial" w:cs="Arial"/>
+          <w:color w:val="273B47"/>
+        </w:rPr>
+        <w:t xml:space="preserve"> utilizaremos:</w:t>
       </w:r>
     </w:p>
     <w:p>
@@ -435,7 +525,23 @@
           <w:rFonts w:ascii="Arial" w:hAnsi="Arial" w:cs="Arial"/>
           <w:color w:val="273B47"/>
         </w:rPr>
-        <w:t>Para fetching (obtención) de datos:</w:t>
+        <w:t xml:space="preserve">Para </w:t>
+      </w:r>
+      <w:proofErr w:type="spellStart"/>
+      <w:r>
+        <w:rPr>
+          <w:rFonts w:ascii="Arial" w:hAnsi="Arial" w:cs="Arial"/>
+          <w:color w:val="273B47"/>
+        </w:rPr>
+        <w:t>fetching</w:t>
+      </w:r>
+      <w:proofErr w:type="spellEnd"/>
+      <w:r>
+        <w:rPr>
+          <w:rFonts w:ascii="Arial" w:hAnsi="Arial" w:cs="Arial"/>
+          <w:color w:val="273B47"/>
+        </w:rPr>
+        <w:t xml:space="preserve"> (obtención) de datos:</w:t>
       </w:r>
     </w:p>
     <w:p>
@@ -453,6 +559,7 @@
         </w:rPr>
       </w:pPr>
       <w:hyperlink r:id="rId16" w:tgtFrame="_blank" w:history="1">
+        <w:proofErr w:type="spellStart"/>
         <w:r>
           <w:rPr>
             <w:rStyle w:val="Hipervnculo"/>
@@ -461,6 +568,7 @@
           </w:rPr>
           <w:t>GraphQL</w:t>
         </w:r>
+        <w:proofErr w:type="spellEnd"/>
       </w:hyperlink>
     </w:p>
     <w:p>
@@ -478,14 +586,34 @@
         </w:rPr>
       </w:pPr>
       <w:hyperlink r:id="rId17" w:tgtFrame="_blank" w:history="1">
+        <w:proofErr w:type="spellStart"/>
         <w:r>
           <w:rPr>
             <w:rStyle w:val="Hipervnculo"/>
             <w:rFonts w:ascii="Arial" w:hAnsi="Arial" w:cs="Arial"/>
             <w:color w:val="0791E6"/>
           </w:rPr>
-          <w:t>React Apollo</w:t>
+          <w:t>React</w:t>
         </w:r>
+        <w:proofErr w:type="spellEnd"/>
+        <w:r>
+          <w:rPr>
+            <w:rStyle w:val="Hipervnculo"/>
+            <w:rFonts w:ascii="Arial" w:hAnsi="Arial" w:cs="Arial"/>
+            <w:color w:val="0791E6"/>
+          </w:rPr>
+          <w:t xml:space="preserve"> </w:t>
+        </w:r>
+        <w:proofErr w:type="spellStart"/>
+        <w:r>
+          <w:rPr>
+            <w:rStyle w:val="Hipervnculo"/>
+            <w:rFonts w:ascii="Arial" w:hAnsi="Arial" w:cs="Arial"/>
+            <w:color w:val="0791E6"/>
+          </w:rPr>
+          <w:t>Apollo</w:t>
+        </w:r>
+        <w:proofErr w:type="spellEnd"/>
       </w:hyperlink>
     </w:p>
     <w:p>
@@ -521,14 +649,34 @@
         </w:rPr>
       </w:pPr>
       <w:hyperlink r:id="rId18" w:tgtFrame="_blank" w:history="1">
+        <w:proofErr w:type="spellStart"/>
         <w:r>
           <w:rPr>
             <w:rStyle w:val="Hipervnculo"/>
             <w:rFonts w:ascii="Arial" w:hAnsi="Arial" w:cs="Arial"/>
             <w:color w:val="0791E6"/>
           </w:rPr>
-          <w:t>Reach Router</w:t>
+          <w:t>Reach</w:t>
         </w:r>
+        <w:proofErr w:type="spellEnd"/>
+        <w:r>
+          <w:rPr>
+            <w:rStyle w:val="Hipervnculo"/>
+            <w:rFonts w:ascii="Arial" w:hAnsi="Arial" w:cs="Arial"/>
+            <w:color w:val="0791E6"/>
+          </w:rPr>
+          <w:t xml:space="preserve"> </w:t>
+        </w:r>
+        <w:proofErr w:type="spellStart"/>
+        <w:r>
+          <w:rPr>
+            <w:rStyle w:val="Hipervnculo"/>
+            <w:rFonts w:ascii="Arial" w:hAnsi="Arial" w:cs="Arial"/>
+            <w:color w:val="0791E6"/>
+          </w:rPr>
+          <w:t>Router</w:t>
+        </w:r>
+        <w:proofErr w:type="spellEnd"/>
       </w:hyperlink>
     </w:p>
     <w:p>
@@ -564,6 +712,7 @@
         </w:rPr>
       </w:pPr>
       <w:hyperlink r:id="rId19" w:tgtFrame="_blank" w:history="1">
+        <w:proofErr w:type="spellStart"/>
         <w:r>
           <w:rPr>
             <w:rStyle w:val="Hipervnculo"/>
@@ -572,6 +721,7 @@
           </w:rPr>
           <w:t>Lighthouse</w:t>
         </w:r>
+        <w:proofErr w:type="spellEnd"/>
       </w:hyperlink>
     </w:p>
     <w:p>
@@ -589,6 +739,7 @@
         </w:rPr>
       </w:pPr>
       <w:hyperlink r:id="rId20" w:tgtFrame="_blank" w:history="1">
+        <w:proofErr w:type="spellStart"/>
         <w:r>
           <w:rPr>
             <w:rStyle w:val="Hipervnculo"/>
@@ -597,6 +748,7 @@
           </w:rPr>
           <w:t>Cypress</w:t>
         </w:r>
+        <w:proofErr w:type="spellEnd"/>
       </w:hyperlink>
     </w:p>
     <w:p>
@@ -614,7 +766,39 @@
           <w:rFonts w:ascii="Arial" w:hAnsi="Arial" w:cs="Arial"/>
           <w:color w:val="273B47"/>
         </w:rPr>
-        <w:t>Por último haremos SEO, PWA y Deploy con:</w:t>
+        <w:t xml:space="preserve">Por </w:t>
+      </w:r>
+      <w:proofErr w:type="gramStart"/>
+      <w:r>
+        <w:rPr>
+          <w:rFonts w:ascii="Arial" w:hAnsi="Arial" w:cs="Arial"/>
+          <w:color w:val="273B47"/>
+        </w:rPr>
+        <w:t>último</w:t>
+      </w:r>
+      <w:proofErr w:type="gramEnd"/>
+      <w:r>
+        <w:rPr>
+          <w:rFonts w:ascii="Arial" w:hAnsi="Arial" w:cs="Arial"/>
+          <w:color w:val="273B47"/>
+        </w:rPr>
+        <w:t xml:space="preserve"> haremos SEO, PWA y </w:t>
+      </w:r>
+      <w:proofErr w:type="spellStart"/>
+      <w:r>
+        <w:rPr>
+          <w:rFonts w:ascii="Arial" w:hAnsi="Arial" w:cs="Arial"/>
+          <w:color w:val="273B47"/>
+        </w:rPr>
+        <w:t>Deploy</w:t>
+      </w:r>
+      <w:proofErr w:type="spellEnd"/>
+      <w:r>
+        <w:rPr>
+          <w:rFonts w:ascii="Arial" w:hAnsi="Arial" w:cs="Arial"/>
+          <w:color w:val="273B47"/>
+        </w:rPr>
+        <w:t xml:space="preserve"> con:</w:t>
       </w:r>
     </w:p>
     <w:p>
@@ -632,14 +816,34 @@
         </w:rPr>
       </w:pPr>
       <w:hyperlink r:id="rId21" w:tgtFrame="_blank" w:history="1">
+        <w:proofErr w:type="spellStart"/>
         <w:r>
           <w:rPr>
             <w:rStyle w:val="Hipervnculo"/>
             <w:rFonts w:ascii="Arial" w:hAnsi="Arial" w:cs="Arial"/>
             <w:color w:val="0791E6"/>
           </w:rPr>
-          <w:t>React Helmet</w:t>
+          <w:t>React</w:t>
         </w:r>
+        <w:proofErr w:type="spellEnd"/>
+        <w:r>
+          <w:rPr>
+            <w:rStyle w:val="Hipervnculo"/>
+            <w:rFonts w:ascii="Arial" w:hAnsi="Arial" w:cs="Arial"/>
+            <w:color w:val="0791E6"/>
+          </w:rPr>
+          <w:t xml:space="preserve"> </w:t>
+        </w:r>
+        <w:proofErr w:type="spellStart"/>
+        <w:r>
+          <w:rPr>
+            <w:rStyle w:val="Hipervnculo"/>
+            <w:rFonts w:ascii="Arial" w:hAnsi="Arial" w:cs="Arial"/>
+            <w:color w:val="0791E6"/>
+          </w:rPr>
+          <w:t>Helmet</w:t>
+        </w:r>
+        <w:proofErr w:type="spellEnd"/>
       </w:hyperlink>
     </w:p>
     <w:p>
@@ -657,6 +861,7 @@
         </w:rPr>
       </w:pPr>
       <w:hyperlink r:id="rId22" w:tgtFrame="_blank" w:history="1">
+        <w:proofErr w:type="spellStart"/>
         <w:r>
           <w:rPr>
             <w:rStyle w:val="Hipervnculo"/>
@@ -665,6 +870,7 @@
           </w:rPr>
           <w:t>Workbox</w:t>
         </w:r>
+        <w:proofErr w:type="spellEnd"/>
       </w:hyperlink>
     </w:p>
     <w:p>
@@ -682,13 +888,23 @@
         </w:rPr>
       </w:pPr>
       <w:hyperlink r:id="rId23" w:tgtFrame="_blank" w:history="1">
+        <w:proofErr w:type="spellStart"/>
         <w:r>
           <w:rPr>
             <w:rStyle w:val="Hipervnculo"/>
             <w:rFonts w:ascii="Arial" w:hAnsi="Arial" w:cs="Arial"/>
             <w:color w:val="0791E6"/>
           </w:rPr>
-          <w:t>Progressive Web App</w:t>
+          <w:t>Progressive</w:t>
+        </w:r>
+        <w:proofErr w:type="spellEnd"/>
+        <w:r>
+          <w:rPr>
+            <w:rStyle w:val="Hipervnculo"/>
+            <w:rFonts w:ascii="Arial" w:hAnsi="Arial" w:cs="Arial"/>
+            <w:color w:val="0791E6"/>
+          </w:rPr>
+          <w:t xml:space="preserve"> Web App</w:t>
         </w:r>
       </w:hyperlink>
     </w:p>
@@ -707,14 +923,25 @@
         </w:rPr>
       </w:pPr>
       <w:hyperlink r:id="rId24" w:tgtFrame="_blank" w:history="1">
+        <w:proofErr w:type="spellStart"/>
         <w:r>
           <w:rPr>
             <w:rStyle w:val="Hipervnculo"/>
             <w:rFonts w:ascii="Arial" w:hAnsi="Arial" w:cs="Arial"/>
             <w:color w:val="0791E6"/>
           </w:rPr>
-          <w:t xml:space="preserve">Deply con </w:t>
+          <w:t>Deply</w:t>
         </w:r>
+        <w:proofErr w:type="spellEnd"/>
+        <w:r>
+          <w:rPr>
+            <w:rStyle w:val="Hipervnculo"/>
+            <w:rFonts w:ascii="Arial" w:hAnsi="Arial" w:cs="Arial"/>
+            <w:color w:val="0791E6"/>
+          </w:rPr>
+          <w:t xml:space="preserve"> con </w:t>
+        </w:r>
+        <w:proofErr w:type="spellStart"/>
         <w:r>
           <w:rPr>
             <w:rStyle w:val="Hipervnculo"/>
@@ -723,6 +950,7 @@
           </w:rPr>
           <w:t>Vercel</w:t>
         </w:r>
+        <w:proofErr w:type="spellEnd"/>
       </w:hyperlink>
     </w:p>
     <w:p>
@@ -1252,7 +1480,61 @@
             <w:rFonts w:ascii="Arial" w:hAnsi="Arial" w:cs="Arial"/>
             <w:color w:val="0791E6"/>
           </w:rPr>
-          <w:t>github.com/midudev/curso-platzi-react-avanzado</w:t>
+          <w:t>github.com/</w:t>
+        </w:r>
+        <w:proofErr w:type="spellStart"/>
+        <w:r>
+          <w:rPr>
+            <w:rStyle w:val="Hipervnculo"/>
+            <w:rFonts w:ascii="Arial" w:hAnsi="Arial" w:cs="Arial"/>
+            <w:color w:val="0791E6"/>
+          </w:rPr>
+          <w:t>midudev</w:t>
+        </w:r>
+        <w:proofErr w:type="spellEnd"/>
+        <w:r>
+          <w:rPr>
+            <w:rStyle w:val="Hipervnculo"/>
+            <w:rFonts w:ascii="Arial" w:hAnsi="Arial" w:cs="Arial"/>
+            <w:color w:val="0791E6"/>
+          </w:rPr>
+          <w:t>/curso-</w:t>
+        </w:r>
+        <w:proofErr w:type="spellStart"/>
+        <w:r>
+          <w:rPr>
+            <w:rStyle w:val="Hipervnculo"/>
+            <w:rFonts w:ascii="Arial" w:hAnsi="Arial" w:cs="Arial"/>
+            <w:color w:val="0791E6"/>
+          </w:rPr>
+          <w:t>platzi</w:t>
+        </w:r>
+        <w:proofErr w:type="spellEnd"/>
+        <w:r>
+          <w:rPr>
+            <w:rStyle w:val="Hipervnculo"/>
+            <w:rFonts w:ascii="Arial" w:hAnsi="Arial" w:cs="Arial"/>
+            <w:color w:val="0791E6"/>
+          </w:rPr>
+          <w:t>-</w:t>
+        </w:r>
+        <w:proofErr w:type="spellStart"/>
+        <w:r>
+          <w:rPr>
+            <w:rStyle w:val="Hipervnculo"/>
+            <w:rFonts w:ascii="Arial" w:hAnsi="Arial" w:cs="Arial"/>
+            <w:color w:val="0791E6"/>
+          </w:rPr>
+          <w:t>react</w:t>
+        </w:r>
+        <w:proofErr w:type="spellEnd"/>
+        <w:r>
+          <w:rPr>
+            <w:rStyle w:val="Hipervnculo"/>
+            <w:rFonts w:ascii="Arial" w:hAnsi="Arial" w:cs="Arial"/>
+            <w:color w:val="0791E6"/>
+          </w:rPr>
+          <w:t>-avanzado</w:t>
         </w:r>
       </w:hyperlink>
       <w:r>
@@ -1262,12 +1544,21 @@
         </w:rPr>
         <w:t> usando </w:t>
       </w:r>
-      <w:r>
-        <w:rPr>
-          <w:rStyle w:val="CdigoHTML"/>
-          <w:color w:val="273B47"/>
-        </w:rPr>
-        <w:t>git clone URL_DEL_REPO</w:t>
+      <w:proofErr w:type="spellStart"/>
+      <w:r>
+        <w:rPr>
+          <w:rStyle w:val="CdigoHTML"/>
+          <w:color w:val="273B47"/>
+        </w:rPr>
+        <w:t>git</w:t>
+      </w:r>
+      <w:proofErr w:type="spellEnd"/>
+      <w:r>
+        <w:rPr>
+          <w:rStyle w:val="CdigoHTML"/>
+          <w:color w:val="273B47"/>
+        </w:rPr>
+        <w:t xml:space="preserve"> clone URL_DEL_REPO</w:t>
       </w:r>
       <w:r>
         <w:rPr>
@@ -1304,15 +1595,97 @@
           <w:rFonts w:ascii="Arial" w:hAnsi="Arial" w:cs="Arial"/>
           <w:color w:val="273B47"/>
         </w:rPr>
-        <w:t> Vamos a instalar webpack y webpack-cli como dependencias de desarrollo con: </w:t>
-      </w:r>
-      <w:r>
-        <w:rPr>
-          <w:rStyle w:val="CdigoHTML"/>
-          <w:color w:val="273B47"/>
-        </w:rPr>
-        <w:t>npm i webpack wepack-cli --save-dev</w:t>
-      </w:r>
+        <w:t xml:space="preserve"> Vamos a instalar </w:t>
+      </w:r>
+      <w:proofErr w:type="spellStart"/>
+      <w:r>
+        <w:rPr>
+          <w:rFonts w:ascii="Arial" w:hAnsi="Arial" w:cs="Arial"/>
+          <w:color w:val="273B47"/>
+        </w:rPr>
+        <w:t>webpack</w:t>
+      </w:r>
+      <w:proofErr w:type="spellEnd"/>
+      <w:r>
+        <w:rPr>
+          <w:rFonts w:ascii="Arial" w:hAnsi="Arial" w:cs="Arial"/>
+          <w:color w:val="273B47"/>
+        </w:rPr>
+        <w:t xml:space="preserve"> y </w:t>
+      </w:r>
+      <w:proofErr w:type="spellStart"/>
+      <w:r>
+        <w:rPr>
+          <w:rFonts w:ascii="Arial" w:hAnsi="Arial" w:cs="Arial"/>
+          <w:color w:val="273B47"/>
+        </w:rPr>
+        <w:t>webpack-cli</w:t>
+      </w:r>
+      <w:proofErr w:type="spellEnd"/>
+      <w:r>
+        <w:rPr>
+          <w:rFonts w:ascii="Arial" w:hAnsi="Arial" w:cs="Arial"/>
+          <w:color w:val="273B47"/>
+        </w:rPr>
+        <w:t xml:space="preserve"> como dependencias de desarrollo con: </w:t>
+      </w:r>
+      <w:proofErr w:type="spellStart"/>
+      <w:r>
+        <w:rPr>
+          <w:rStyle w:val="CdigoHTML"/>
+          <w:color w:val="273B47"/>
+        </w:rPr>
+        <w:t>npm</w:t>
+      </w:r>
+      <w:proofErr w:type="spellEnd"/>
+      <w:r>
+        <w:rPr>
+          <w:rStyle w:val="CdigoHTML"/>
+          <w:color w:val="273B47"/>
+        </w:rPr>
+        <w:t xml:space="preserve"> i </w:t>
+      </w:r>
+      <w:proofErr w:type="spellStart"/>
+      <w:r>
+        <w:rPr>
+          <w:rStyle w:val="CdigoHTML"/>
+          <w:color w:val="273B47"/>
+        </w:rPr>
+        <w:t>webpack</w:t>
+      </w:r>
+      <w:proofErr w:type="spellEnd"/>
+      <w:r>
+        <w:rPr>
+          <w:rStyle w:val="CdigoHTML"/>
+          <w:color w:val="273B47"/>
+        </w:rPr>
+        <w:t xml:space="preserve"> </w:t>
+      </w:r>
+      <w:proofErr w:type="spellStart"/>
+      <w:r>
+        <w:rPr>
+          <w:rStyle w:val="CdigoHTML"/>
+          <w:color w:val="273B47"/>
+        </w:rPr>
+        <w:t>wepack-cli</w:t>
+      </w:r>
+      <w:proofErr w:type="spellEnd"/>
+      <w:r>
+        <w:rPr>
+          <w:rStyle w:val="CdigoHTML"/>
+          <w:color w:val="273B47"/>
+        </w:rPr>
+        <w:t xml:space="preserve"> --</w:t>
+      </w:r>
+      <w:proofErr w:type="spellStart"/>
+      <w:r>
+        <w:rPr>
+          <w:rStyle w:val="CdigoHTML"/>
+          <w:color w:val="273B47"/>
+        </w:rPr>
+        <w:t>save-dev</w:t>
+      </w:r>
+      <w:proofErr w:type="spellEnd"/>
       <w:r>
         <w:rPr>
           <w:rFonts w:ascii="Arial" w:hAnsi="Arial" w:cs="Arial"/>
@@ -1350,6 +1723,7 @@
         </w:rPr>
         <w:t> Crearemos una carpeta llama </w:t>
       </w:r>
+      <w:proofErr w:type="spellStart"/>
       <w:r>
         <w:rPr>
           <w:rStyle w:val="CdigoHTML"/>
@@ -1357,6 +1731,7 @@
         </w:rPr>
         <w:t>src</w:t>
       </w:r>
+      <w:proofErr w:type="spellEnd"/>
       <w:r>
         <w:rPr>
           <w:rFonts w:ascii="Arial" w:hAnsi="Arial" w:cs="Arial"/>
@@ -1378,12 +1753,21 @@
         </w:rPr>
         <w:t> en el cual colocaremos solo un </w:t>
       </w:r>
-      <w:r>
-        <w:rPr>
-          <w:rStyle w:val="CdigoHTML"/>
-          <w:color w:val="273B47"/>
-        </w:rPr>
-        <w:t>console.log('Empezamos el curso!')</w:t>
+      <w:proofErr w:type="gramStart"/>
+      <w:r>
+        <w:rPr>
+          <w:rStyle w:val="CdigoHTML"/>
+          <w:color w:val="273B47"/>
+        </w:rPr>
+        <w:t>console.log(</w:t>
+      </w:r>
+      <w:proofErr w:type="gramEnd"/>
+      <w:r>
+        <w:rPr>
+          <w:rStyle w:val="CdigoHTML"/>
+          <w:color w:val="273B47"/>
+        </w:rPr>
+        <w:t>'Empezamos el curso!')</w:t>
       </w:r>
       <w:r>
         <w:rPr>
@@ -1422,6 +1806,7 @@
         </w:rPr>
         <w:t> Crearemos en el </w:t>
       </w:r>
+      <w:proofErr w:type="spellStart"/>
       <w:r>
         <w:rPr>
           <w:rStyle w:val="nfasis"/>
@@ -1430,6 +1815,7 @@
         </w:rPr>
         <w:t>root</w:t>
       </w:r>
+      <w:proofErr w:type="spellEnd"/>
       <w:r>
         <w:rPr>
           <w:rFonts w:ascii="Arial" w:hAnsi="Arial" w:cs="Arial"/>
@@ -1449,8 +1835,17 @@
           <w:rFonts w:ascii="Arial" w:hAnsi="Arial" w:cs="Arial"/>
           <w:color w:val="273B47"/>
         </w:rPr>
-        <w:t> el cual tendrá toda la configuración de webpack</w:t>
-      </w:r>
+        <w:t xml:space="preserve"> el cual tendrá toda la configuración de </w:t>
+      </w:r>
+      <w:proofErr w:type="spellStart"/>
+      <w:r>
+        <w:rPr>
+          <w:rFonts w:ascii="Arial" w:hAnsi="Arial" w:cs="Arial"/>
+          <w:color w:val="273B47"/>
+        </w:rPr>
+        <w:t>webpack</w:t>
+      </w:r>
+      <w:proofErr w:type="spellEnd"/>
     </w:p>
     <w:p>
       <w:pPr>
@@ -1481,12 +1876,37 @@
         </w:rPr>
         <w:t> Instalaremos </w:t>
       </w:r>
-      <w:r>
-        <w:rPr>
-          <w:rStyle w:val="CdigoHTML"/>
-          <w:color w:val="273B47"/>
-        </w:rPr>
-        <w:t>html-webpack-plugin</w:t>
+      <w:proofErr w:type="spellStart"/>
+      <w:r>
+        <w:rPr>
+          <w:rStyle w:val="CdigoHTML"/>
+          <w:color w:val="273B47"/>
+        </w:rPr>
+        <w:t>html</w:t>
+      </w:r>
+      <w:proofErr w:type="spellEnd"/>
+      <w:r>
+        <w:rPr>
+          <w:rStyle w:val="CdigoHTML"/>
+          <w:color w:val="273B47"/>
+        </w:rPr>
+        <w:t>-</w:t>
+      </w:r>
+      <w:proofErr w:type="spellStart"/>
+      <w:r>
+        <w:rPr>
+          <w:rStyle w:val="CdigoHTML"/>
+          <w:color w:val="273B47"/>
+        </w:rPr>
+        <w:t>webpack</w:t>
+      </w:r>
+      <w:proofErr w:type="spellEnd"/>
+      <w:r>
+        <w:rPr>
+          <w:rStyle w:val="CdigoHTML"/>
+          <w:color w:val="273B47"/>
+        </w:rPr>
+        <w:t>-plugin</w:t>
       </w:r>
       <w:r>
         <w:rPr>
@@ -1495,13 +1915,63 @@
         </w:rPr>
         <w:t> con: </w:t>
       </w:r>
-      <w:r>
-        <w:rPr>
-          <w:rStyle w:val="CdigoHTML"/>
-          <w:color w:val="273B47"/>
-        </w:rPr>
-        <w:t>npm i html-webpack-plugin --save-dev</w:t>
-      </w:r>
+      <w:proofErr w:type="spellStart"/>
+      <w:r>
+        <w:rPr>
+          <w:rStyle w:val="CdigoHTML"/>
+          <w:color w:val="273B47"/>
+        </w:rPr>
+        <w:t>npm</w:t>
+      </w:r>
+      <w:proofErr w:type="spellEnd"/>
+      <w:r>
+        <w:rPr>
+          <w:rStyle w:val="CdigoHTML"/>
+          <w:color w:val="273B47"/>
+        </w:rPr>
+        <w:t xml:space="preserve"> i </w:t>
+      </w:r>
+      <w:proofErr w:type="spellStart"/>
+      <w:r>
+        <w:rPr>
+          <w:rStyle w:val="CdigoHTML"/>
+          <w:color w:val="273B47"/>
+        </w:rPr>
+        <w:t>html</w:t>
+      </w:r>
+      <w:proofErr w:type="spellEnd"/>
+      <w:r>
+        <w:rPr>
+          <w:rStyle w:val="CdigoHTML"/>
+          <w:color w:val="273B47"/>
+        </w:rPr>
+        <w:t>-</w:t>
+      </w:r>
+      <w:proofErr w:type="spellStart"/>
+      <w:r>
+        <w:rPr>
+          <w:rStyle w:val="CdigoHTML"/>
+          <w:color w:val="273B47"/>
+        </w:rPr>
+        <w:t>webpack</w:t>
+      </w:r>
+      <w:proofErr w:type="spellEnd"/>
+      <w:r>
+        <w:rPr>
+          <w:rStyle w:val="CdigoHTML"/>
+          <w:color w:val="273B47"/>
+        </w:rPr>
+        <w:t>-plugin --</w:t>
+      </w:r>
+      <w:proofErr w:type="spellStart"/>
+      <w:r>
+        <w:rPr>
+          <w:rStyle w:val="CdigoHTML"/>
+          <w:color w:val="273B47"/>
+        </w:rPr>
+        <w:t>save-dev</w:t>
+      </w:r>
+      <w:proofErr w:type="spellEnd"/>
       <w:r>
         <w:rPr>
           <w:rFonts w:ascii="Arial" w:hAnsi="Arial" w:cs="Arial"/>
@@ -1541,7 +2011,25 @@
           <w:color w:val="273B47"/>
           <w:lang w:val="en-US"/>
         </w:rPr>
-        <w:t> Instalaremos </w:t>
+        <w:t> </w:t>
+      </w:r>
+      <w:proofErr w:type="spellStart"/>
+      <w:r>
+        <w:rPr>
+          <w:rFonts w:ascii="Arial" w:hAnsi="Arial" w:cs="Arial"/>
+          <w:color w:val="273B47"/>
+          <w:lang w:val="en-US"/>
+        </w:rPr>
+        <w:t>Instalaremos</w:t>
+      </w:r>
+      <w:proofErr w:type="spellEnd"/>
+      <w:r>
+        <w:rPr>
+          <w:rFonts w:ascii="Arial" w:hAnsi="Arial" w:cs="Arial"/>
+          <w:color w:val="273B47"/>
+          <w:lang w:val="en-US"/>
+        </w:rPr>
+        <w:t> </w:t>
       </w:r>
       <w:r>
         <w:rPr>
@@ -1559,13 +2047,41 @@
         </w:rPr>
         <w:t> con: </w:t>
       </w:r>
-      <w:r>
-        <w:rPr>
-          <w:rStyle w:val="CdigoHTML"/>
-          <w:color w:val="273B47"/>
-          <w:lang w:val="en-US"/>
-        </w:rPr>
-        <w:t>npm i webpack-dev-server --save-dev</w:t>
+      <w:proofErr w:type="spellStart"/>
+      <w:r>
+        <w:rPr>
+          <w:rStyle w:val="CdigoHTML"/>
+          <w:color w:val="273B47"/>
+          <w:lang w:val="en-US"/>
+        </w:rPr>
+        <w:t>npm</w:t>
+      </w:r>
+      <w:proofErr w:type="spellEnd"/>
+      <w:r>
+        <w:rPr>
+          <w:rStyle w:val="CdigoHTML"/>
+          <w:color w:val="273B47"/>
+          <w:lang w:val="en-US"/>
+        </w:rPr>
+        <w:t xml:space="preserve"> </w:t>
+      </w:r>
+      <w:proofErr w:type="spellStart"/>
+      <w:r>
+        <w:rPr>
+          <w:rStyle w:val="CdigoHTML"/>
+          <w:color w:val="273B47"/>
+          <w:lang w:val="en-US"/>
+        </w:rPr>
+        <w:t>i</w:t>
+      </w:r>
+      <w:proofErr w:type="spellEnd"/>
+      <w:r>
+        <w:rPr>
+          <w:rStyle w:val="CdigoHTML"/>
+          <w:color w:val="273B47"/>
+          <w:lang w:val="en-US"/>
+        </w:rPr>
+        <w:t xml:space="preserve"> webpack-dev-server --save-dev</w:t>
       </w:r>
       <w:r>
         <w:rPr>
@@ -1605,6 +2121,7 @@
         </w:rPr>
         <w:t> Añadiremos un nuevo script llamado </w:t>
       </w:r>
+      <w:proofErr w:type="spellStart"/>
       <w:r>
         <w:rPr>
           <w:rStyle w:val="CdigoHTML"/>
@@ -1612,6 +2129,7 @@
         </w:rPr>
         <w:t>dev</w:t>
       </w:r>
+      <w:proofErr w:type="spellEnd"/>
       <w:r>
         <w:rPr>
           <w:rFonts w:ascii="Arial" w:hAnsi="Arial" w:cs="Arial"/>
@@ -1624,7 +2142,55 @@
           <w:rStyle w:val="CdigoHTML"/>
           <w:color w:val="273B47"/>
         </w:rPr>
-        <w:t>"dev": "webpack-dev-server"</w:t>
+        <w:t>"</w:t>
+      </w:r>
+      <w:proofErr w:type="spellStart"/>
+      <w:r>
+        <w:rPr>
+          <w:rStyle w:val="CdigoHTML"/>
+          <w:color w:val="273B47"/>
+        </w:rPr>
+        <w:t>dev</w:t>
+      </w:r>
+      <w:proofErr w:type="spellEnd"/>
+      <w:r>
+        <w:rPr>
+          <w:rStyle w:val="CdigoHTML"/>
+          <w:color w:val="273B47"/>
+        </w:rPr>
+        <w:t>": "</w:t>
+      </w:r>
+      <w:proofErr w:type="spellStart"/>
+      <w:r>
+        <w:rPr>
+          <w:rStyle w:val="CdigoHTML"/>
+          <w:color w:val="273B47"/>
+        </w:rPr>
+        <w:t>webpack</w:t>
+      </w:r>
+      <w:proofErr w:type="spellEnd"/>
+      <w:r>
+        <w:rPr>
+          <w:rStyle w:val="CdigoHTML"/>
+          <w:color w:val="273B47"/>
+        </w:rPr>
+        <w:t>-</w:t>
+      </w:r>
+      <w:proofErr w:type="spellStart"/>
+      <w:r>
+        <w:rPr>
+          <w:rStyle w:val="CdigoHTML"/>
+          <w:color w:val="273B47"/>
+        </w:rPr>
+        <w:t>dev</w:t>
+      </w:r>
+      <w:proofErr w:type="spellEnd"/>
+      <w:r>
+        <w:rPr>
+          <w:rStyle w:val="CdigoHTML"/>
+          <w:color w:val="273B47"/>
+        </w:rPr>
+        <w:t>-server"</w:t>
       </w:r>
       <w:r>
         <w:rPr>
@@ -1679,7 +2245,25 @@
           <w:color w:val="FFFFFF"/>
           <w:lang w:val="en-US"/>
         </w:rPr>
-        <w:t xml:space="preserve"> HtmlWebpackPlugin = </w:t>
+        <w:t xml:space="preserve"> </w:t>
+      </w:r>
+      <w:proofErr w:type="spellStart"/>
+      <w:r>
+        <w:rPr>
+          <w:rStyle w:val="CdigoHTML"/>
+          <w:color w:val="FFFFFF"/>
+          <w:lang w:val="en-US"/>
+        </w:rPr>
+        <w:t>HtmlWebpackPlugin</w:t>
+      </w:r>
+      <w:proofErr w:type="spellEnd"/>
+      <w:r>
+        <w:rPr>
+          <w:rStyle w:val="CdigoHTML"/>
+          <w:color w:val="FFFFFF"/>
+          <w:lang w:val="en-US"/>
+        </w:rPr>
+        <w:t xml:space="preserve"> = </w:t>
       </w:r>
       <w:r>
         <w:rPr>
@@ -1735,6 +2319,8 @@
           <w:lang w:val="en-US"/>
         </w:rPr>
       </w:pPr>
+      <w:proofErr w:type="spellStart"/>
+      <w:proofErr w:type="gramStart"/>
       <w:r>
         <w:rPr>
           <w:rStyle w:val="hljs-builtin"/>
@@ -1749,7 +2335,17 @@
           <w:color w:val="FFFFFF"/>
           <w:lang w:val="en-US"/>
         </w:rPr>
-        <w:t>.exports = {</w:t>
+        <w:t>.exports</w:t>
+      </w:r>
+      <w:proofErr w:type="spellEnd"/>
+      <w:proofErr w:type="gramEnd"/>
+      <w:r>
+        <w:rPr>
+          <w:rStyle w:val="CdigoHTML"/>
+          <w:color w:val="FFFFFF"/>
+          <w:lang w:val="en-US"/>
+        </w:rPr>
+        <w:t xml:space="preserve"> = {</w:t>
       </w:r>
     </w:p>
     <w:p>
@@ -1837,7 +2433,23 @@
           <w:rStyle w:val="CdigoHTML"/>
           <w:color w:val="FFFFFF"/>
         </w:rPr>
-        <w:t xml:space="preserve">        plugins: [</w:t>
+        <w:t xml:space="preserve">        </w:t>
+      </w:r>
+      <w:proofErr w:type="spellStart"/>
+      <w:r>
+        <w:rPr>
+          <w:rStyle w:val="CdigoHTML"/>
+          <w:color w:val="FFFFFF"/>
+        </w:rPr>
+        <w:t>plugins</w:t>
+      </w:r>
+      <w:proofErr w:type="spellEnd"/>
+      <w:r>
+        <w:rPr>
+          <w:rStyle w:val="CdigoHTML"/>
+          <w:color w:val="FFFFFF"/>
+        </w:rPr>
+        <w:t>: [</w:t>
       </w:r>
     </w:p>
     <w:p>
@@ -1870,7 +2482,32 @@
           <w:rStyle w:val="CdigoHTML"/>
           <w:color w:val="FFFFFF"/>
         </w:rPr>
-        <w:t xml:space="preserve"> HtmlWebpackPlugin()</w:t>
+        <w:t xml:space="preserve"> </w:t>
+      </w:r>
+      <w:proofErr w:type="spellStart"/>
+      <w:proofErr w:type="gramStart"/>
+      <w:r>
+        <w:rPr>
+          <w:rStyle w:val="CdigoHTML"/>
+          <w:color w:val="FFFFFF"/>
+        </w:rPr>
+        <w:t>HtmlWebpackPlugin</w:t>
+      </w:r>
+      <w:proofErr w:type="spellEnd"/>
+      <w:r>
+        <w:rPr>
+          <w:rStyle w:val="CdigoHTML"/>
+          <w:color w:val="FFFFFF"/>
+        </w:rPr>
+        <w:t>(</w:t>
+      </w:r>
+      <w:proofErr w:type="gramEnd"/>
+      <w:r>
+        <w:rPr>
+          <w:rStyle w:val="CdigoHTML"/>
+          <w:color w:val="FFFFFF"/>
+        </w:rPr>
+        <w:t>)</w:t>
       </w:r>
     </w:p>
     <w:p>
@@ -1996,6 +2633,7 @@
           <w:lang w:val="en-US"/>
         </w:rPr>
       </w:pPr>
+      <w:proofErr w:type="spellStart"/>
       <w:r>
         <w:rPr>
           <w:rFonts w:ascii="Courier New" w:hAnsi="Courier New" w:cs="Courier New"/>
@@ -2005,30 +2643,66 @@
           <w:shd w:val="clear" w:color="auto" w:fill="333333"/>
           <w:lang w:val="en-US"/>
         </w:rPr>
-        <w:t>npx webpack --</w:t>
-      </w:r>
-      <w:r>
-        <w:rPr>
-          <w:rStyle w:val="hljs-builtin"/>
+        <w:t>npx</w:t>
+      </w:r>
+      <w:proofErr w:type="spellEnd"/>
+      <w:r>
+        <w:rPr>
           <w:rFonts w:ascii="Courier New" w:hAnsi="Courier New" w:cs="Courier New"/>
-          <w:color w:val="A6E22E"/>
+          <w:color w:val="FFFFFF"/>
           <w:sz w:val="21"/>
           <w:szCs w:val="21"/>
           <w:shd w:val="clear" w:color="auto" w:fill="333333"/>
           <w:lang w:val="en-US"/>
         </w:rPr>
-        <w:t>entry</w:t>
-      </w:r>
-      <w:r>
-        <w:rPr>
+        <w:t xml:space="preserve"> webpack --</w:t>
+      </w:r>
+      <w:r>
+        <w:rPr>
+          <w:rStyle w:val="hljs-builtin"/>
           <w:rFonts w:ascii="Courier New" w:hAnsi="Courier New" w:cs="Courier New"/>
-          <w:color w:val="FFFFFF"/>
+          <w:color w:val="A6E22E"/>
           <w:sz w:val="21"/>
           <w:szCs w:val="21"/>
           <w:shd w:val="clear" w:color="auto" w:fill="333333"/>
           <w:lang w:val="en-US"/>
         </w:rPr>
-        <w:t xml:space="preserve"> ./src/</w:t>
+        <w:t>entry</w:t>
+      </w:r>
+      <w:r>
+        <w:rPr>
+          <w:rFonts w:ascii="Courier New" w:hAnsi="Courier New" w:cs="Courier New"/>
+          <w:color w:val="FFFFFF"/>
+          <w:sz w:val="21"/>
+          <w:szCs w:val="21"/>
+          <w:shd w:val="clear" w:color="auto" w:fill="333333"/>
+          <w:lang w:val="en-US"/>
+        </w:rPr>
+        <w:t xml:space="preserve"> ./</w:t>
+      </w:r>
+      <w:proofErr w:type="spellStart"/>
+      <w:r>
+        <w:rPr>
+          <w:rFonts w:ascii="Courier New" w:hAnsi="Courier New" w:cs="Courier New"/>
+          <w:color w:val="FFFFFF"/>
+          <w:sz w:val="21"/>
+          <w:szCs w:val="21"/>
+          <w:shd w:val="clear" w:color="auto" w:fill="333333"/>
+          <w:lang w:val="en-US"/>
+        </w:rPr>
+        <w:t>src</w:t>
+      </w:r>
+      <w:proofErr w:type="spellEnd"/>
+      <w:r>
+        <w:rPr>
+          <w:rFonts w:ascii="Courier New" w:hAnsi="Courier New" w:cs="Courier New"/>
+          <w:color w:val="FFFFFF"/>
+          <w:sz w:val="21"/>
+          <w:szCs w:val="21"/>
+          <w:shd w:val="clear" w:color="auto" w:fill="333333"/>
+          <w:lang w:val="en-US"/>
+        </w:rPr>
+        <w:t>/</w:t>
       </w:r>
       <w:r>
         <w:rPr>
@@ -2090,7 +2764,29 @@
           <w:szCs w:val="24"/>
           <w:lang w:val="es-MX" w:eastAsia="es-MX"/>
         </w:rPr>
-        <w:t>"dev"</w:t>
+        <w:t>"</w:t>
+      </w:r>
+      <w:proofErr w:type="spellStart"/>
+      <w:r>
+        <w:rPr>
+          <w:rFonts w:ascii="Consolas" w:eastAsia="Times New Roman" w:hAnsi="Consolas" w:cs="Times New Roman"/>
+          <w:color w:val="72F1B8"/>
+          <w:sz w:val="24"/>
+          <w:szCs w:val="24"/>
+          <w:lang w:val="es-MX" w:eastAsia="es-MX"/>
+        </w:rPr>
+        <w:t>dev</w:t>
+      </w:r>
+      <w:proofErr w:type="spellEnd"/>
+      <w:r>
+        <w:rPr>
+          <w:rFonts w:ascii="Consolas" w:eastAsia="Times New Roman" w:hAnsi="Consolas" w:cs="Times New Roman"/>
+          <w:color w:val="72F1B8"/>
+          <w:sz w:val="24"/>
+          <w:szCs w:val="24"/>
+          <w:lang w:val="es-MX" w:eastAsia="es-MX"/>
+        </w:rPr>
+        <w:t>"</w:t>
       </w:r>
       <w:r>
         <w:rPr>
@@ -2110,7 +2806,29 @@
           <w:szCs w:val="24"/>
           <w:lang w:val="es-MX" w:eastAsia="es-MX"/>
         </w:rPr>
-        <w:t>"webpack serve --open"</w:t>
+        <w:t>"</w:t>
+      </w:r>
+      <w:proofErr w:type="spellStart"/>
+      <w:r>
+        <w:rPr>
+          <w:rFonts w:ascii="Consolas" w:eastAsia="Times New Roman" w:hAnsi="Consolas" w:cs="Times New Roman"/>
+          <w:color w:val="FF8B39"/>
+          <w:sz w:val="24"/>
+          <w:szCs w:val="24"/>
+          <w:lang w:val="es-MX" w:eastAsia="es-MX"/>
+        </w:rPr>
+        <w:t>webpack</w:t>
+      </w:r>
+      <w:proofErr w:type="spellEnd"/>
+      <w:r>
+        <w:rPr>
+          <w:rFonts w:ascii="Consolas" w:eastAsia="Times New Roman" w:hAnsi="Consolas" w:cs="Times New Roman"/>
+          <w:color w:val="FF8B39"/>
+          <w:sz w:val="24"/>
+          <w:szCs w:val="24"/>
+          <w:lang w:val="es-MX" w:eastAsia="es-MX"/>
+        </w:rPr>
+        <w:t> serve --open"</w:t>
       </w:r>
       <w:r>
         <w:rPr>
@@ -2166,18 +2884,9 @@
           <w:szCs w:val="24"/>
           <w:lang w:val="es-MX" w:eastAsia="es-MX"/>
         </w:rPr>
-        <w:t>En esta clase vamos a configurar React instalando las dependencias </w:t>
-      </w:r>
-      <w:r>
-        <w:rPr>
-          <w:rFonts w:ascii="Courier New" w:eastAsia="Times New Roman" w:hAnsi="Courier New" w:cs="Courier New"/>
-          <w:color w:val="273B47"/>
-          <w:sz w:val="20"/>
-          <w:szCs w:val="20"/>
-          <w:lang w:val="es-MX" w:eastAsia="es-MX"/>
-        </w:rPr>
-        <w:t>npm i react react-dom</w:t>
-      </w:r>
+        <w:t xml:space="preserve">En esta clase vamos a configurar </w:t>
+      </w:r>
+      <w:proofErr w:type="spellStart"/>
       <w:r>
         <w:rPr>
           <w:rFonts w:ascii="Arial" w:eastAsia="Times New Roman" w:hAnsi="Arial" w:cs="Arial"/>
@@ -2186,8 +2895,108 @@
           <w:szCs w:val="24"/>
           <w:lang w:val="es-MX" w:eastAsia="es-MX"/>
         </w:rPr>
-        <w:t> y Babel para poder transpilar código </w:t>
-      </w:r>
+        <w:t>React</w:t>
+      </w:r>
+      <w:proofErr w:type="spellEnd"/>
+      <w:r>
+        <w:rPr>
+          <w:rFonts w:ascii="Arial" w:eastAsia="Times New Roman" w:hAnsi="Arial" w:cs="Arial"/>
+          <w:color w:val="273B47"/>
+          <w:sz w:val="24"/>
+          <w:szCs w:val="24"/>
+          <w:lang w:val="es-MX" w:eastAsia="es-MX"/>
+        </w:rPr>
+        <w:t xml:space="preserve"> instalando las dependencias </w:t>
+      </w:r>
+      <w:proofErr w:type="spellStart"/>
+      <w:r>
+        <w:rPr>
+          <w:rFonts w:ascii="Courier New" w:eastAsia="Times New Roman" w:hAnsi="Courier New" w:cs="Courier New"/>
+          <w:color w:val="273B47"/>
+          <w:sz w:val="20"/>
+          <w:szCs w:val="20"/>
+          <w:lang w:val="es-MX" w:eastAsia="es-MX"/>
+        </w:rPr>
+        <w:t>npm</w:t>
+      </w:r>
+      <w:proofErr w:type="spellEnd"/>
+      <w:r>
+        <w:rPr>
+          <w:rFonts w:ascii="Courier New" w:eastAsia="Times New Roman" w:hAnsi="Courier New" w:cs="Courier New"/>
+          <w:color w:val="273B47"/>
+          <w:sz w:val="20"/>
+          <w:szCs w:val="20"/>
+          <w:lang w:val="es-MX" w:eastAsia="es-MX"/>
+        </w:rPr>
+        <w:t xml:space="preserve"> i </w:t>
+      </w:r>
+      <w:proofErr w:type="spellStart"/>
+      <w:r>
+        <w:rPr>
+          <w:rFonts w:ascii="Courier New" w:eastAsia="Times New Roman" w:hAnsi="Courier New" w:cs="Courier New"/>
+          <w:color w:val="273B47"/>
+          <w:sz w:val="20"/>
+          <w:szCs w:val="20"/>
+          <w:lang w:val="es-MX" w:eastAsia="es-MX"/>
+        </w:rPr>
+        <w:t>react</w:t>
+      </w:r>
+      <w:proofErr w:type="spellEnd"/>
+      <w:r>
+        <w:rPr>
+          <w:rFonts w:ascii="Courier New" w:eastAsia="Times New Roman" w:hAnsi="Courier New" w:cs="Courier New"/>
+          <w:color w:val="273B47"/>
+          <w:sz w:val="20"/>
+          <w:szCs w:val="20"/>
+          <w:lang w:val="es-MX" w:eastAsia="es-MX"/>
+        </w:rPr>
+        <w:t xml:space="preserve"> </w:t>
+      </w:r>
+      <w:proofErr w:type="spellStart"/>
+      <w:r>
+        <w:rPr>
+          <w:rFonts w:ascii="Courier New" w:eastAsia="Times New Roman" w:hAnsi="Courier New" w:cs="Courier New"/>
+          <w:color w:val="273B47"/>
+          <w:sz w:val="20"/>
+          <w:szCs w:val="20"/>
+          <w:lang w:val="es-MX" w:eastAsia="es-MX"/>
+        </w:rPr>
+        <w:t>react-dom</w:t>
+      </w:r>
+      <w:proofErr w:type="spellEnd"/>
+      <w:r>
+        <w:rPr>
+          <w:rFonts w:ascii="Arial" w:eastAsia="Times New Roman" w:hAnsi="Arial" w:cs="Arial"/>
+          <w:color w:val="273B47"/>
+          <w:sz w:val="24"/>
+          <w:szCs w:val="24"/>
+          <w:lang w:val="es-MX" w:eastAsia="es-MX"/>
+        </w:rPr>
+        <w:t xml:space="preserve"> y Babel para poder </w:t>
+      </w:r>
+      <w:proofErr w:type="spellStart"/>
+      <w:r>
+        <w:rPr>
+          <w:rFonts w:ascii="Arial" w:eastAsia="Times New Roman" w:hAnsi="Arial" w:cs="Arial"/>
+          <w:color w:val="273B47"/>
+          <w:sz w:val="24"/>
+          <w:szCs w:val="24"/>
+          <w:lang w:val="es-MX" w:eastAsia="es-MX"/>
+        </w:rPr>
+        <w:t>transpilar</w:t>
+      </w:r>
+      <w:proofErr w:type="spellEnd"/>
+      <w:r>
+        <w:rPr>
+          <w:rFonts w:ascii="Arial" w:eastAsia="Times New Roman" w:hAnsi="Arial" w:cs="Arial"/>
+          <w:color w:val="273B47"/>
+          <w:sz w:val="24"/>
+          <w:szCs w:val="24"/>
+          <w:lang w:val="es-MX" w:eastAsia="es-MX"/>
+        </w:rPr>
+        <w:t xml:space="preserve"> código </w:t>
+      </w:r>
+      <w:proofErr w:type="spellStart"/>
       <w:r>
         <w:rPr>
           <w:rFonts w:ascii="Arial" w:eastAsia="Times New Roman" w:hAnsi="Arial" w:cs="Arial"/>
@@ -2200,6 +3009,7 @@
         </w:rPr>
         <w:t>jsx</w:t>
       </w:r>
+      <w:proofErr w:type="spellEnd"/>
       <w:r>
         <w:rPr>
           <w:rFonts w:ascii="Arial" w:eastAsia="Times New Roman" w:hAnsi="Arial" w:cs="Arial"/>
@@ -2208,18 +3018,86 @@
           <w:szCs w:val="24"/>
           <w:lang w:val="es-MX" w:eastAsia="es-MX"/>
         </w:rPr>
-        <w:t> a JavaScript Vanilla con: </w:t>
-      </w:r>
-      <w:r>
-        <w:rPr>
-          <w:rFonts w:ascii="Courier New" w:eastAsia="Times New Roman" w:hAnsi="Courier New" w:cs="Courier New"/>
-          <w:color w:val="273B47"/>
-          <w:sz w:val="20"/>
-          <w:szCs w:val="20"/>
-          <w:lang w:val="es-MX" w:eastAsia="es-MX"/>
-        </w:rPr>
-        <w:t>npm i @babel/core @babel/preset-env babel-loader @babel/preset-react --save-dev</w:t>
-      </w:r>
+        <w:t xml:space="preserve"> a JavaScript </w:t>
+      </w:r>
+      <w:proofErr w:type="spellStart"/>
+      <w:r>
+        <w:rPr>
+          <w:rFonts w:ascii="Arial" w:eastAsia="Times New Roman" w:hAnsi="Arial" w:cs="Arial"/>
+          <w:color w:val="273B47"/>
+          <w:sz w:val="24"/>
+          <w:szCs w:val="24"/>
+          <w:lang w:val="es-MX" w:eastAsia="es-MX"/>
+        </w:rPr>
+        <w:t>Vanilla</w:t>
+      </w:r>
+      <w:proofErr w:type="spellEnd"/>
+      <w:r>
+        <w:rPr>
+          <w:rFonts w:ascii="Arial" w:eastAsia="Times New Roman" w:hAnsi="Arial" w:cs="Arial"/>
+          <w:color w:val="273B47"/>
+          <w:sz w:val="24"/>
+          <w:szCs w:val="24"/>
+          <w:lang w:val="es-MX" w:eastAsia="es-MX"/>
+        </w:rPr>
+        <w:t xml:space="preserve"> con: </w:t>
+      </w:r>
+      <w:proofErr w:type="spellStart"/>
+      <w:r>
+        <w:rPr>
+          <w:rFonts w:ascii="Courier New" w:eastAsia="Times New Roman" w:hAnsi="Courier New" w:cs="Courier New"/>
+          <w:color w:val="273B47"/>
+          <w:sz w:val="20"/>
+          <w:szCs w:val="20"/>
+          <w:lang w:val="es-MX" w:eastAsia="es-MX"/>
+        </w:rPr>
+        <w:t>npm</w:t>
+      </w:r>
+      <w:proofErr w:type="spellEnd"/>
+      <w:r>
+        <w:rPr>
+          <w:rFonts w:ascii="Courier New" w:eastAsia="Times New Roman" w:hAnsi="Courier New" w:cs="Courier New"/>
+          <w:color w:val="273B47"/>
+          <w:sz w:val="20"/>
+          <w:szCs w:val="20"/>
+          <w:lang w:val="es-MX" w:eastAsia="es-MX"/>
+        </w:rPr>
+        <w:t xml:space="preserve"> i @babel/core @babel/preset-env babel-</w:t>
+      </w:r>
+      <w:proofErr w:type="spellStart"/>
+      <w:r>
+        <w:rPr>
+          <w:rFonts w:ascii="Courier New" w:eastAsia="Times New Roman" w:hAnsi="Courier New" w:cs="Courier New"/>
+          <w:color w:val="273B47"/>
+          <w:sz w:val="20"/>
+          <w:szCs w:val="20"/>
+          <w:lang w:val="es-MX" w:eastAsia="es-MX"/>
+        </w:rPr>
+        <w:t>loader</w:t>
+      </w:r>
+      <w:proofErr w:type="spellEnd"/>
+      <w:r>
+        <w:rPr>
+          <w:rFonts w:ascii="Courier New" w:eastAsia="Times New Roman" w:hAnsi="Courier New" w:cs="Courier New"/>
+          <w:color w:val="273B47"/>
+          <w:sz w:val="20"/>
+          <w:szCs w:val="20"/>
+          <w:lang w:val="es-MX" w:eastAsia="es-MX"/>
+        </w:rPr>
+        <w:t xml:space="preserve"> @babel/preset-react --</w:t>
+      </w:r>
+      <w:proofErr w:type="spellStart"/>
+      <w:r>
+        <w:rPr>
+          <w:rFonts w:ascii="Courier New" w:eastAsia="Times New Roman" w:hAnsi="Courier New" w:cs="Courier New"/>
+          <w:color w:val="273B47"/>
+          <w:sz w:val="20"/>
+          <w:szCs w:val="20"/>
+          <w:lang w:val="es-MX" w:eastAsia="es-MX"/>
+        </w:rPr>
+        <w:t>save-dev</w:t>
+      </w:r>
+      <w:proofErr w:type="spellEnd"/>
       <w:r>
         <w:rPr>
           <w:rFonts w:ascii="Arial" w:eastAsia="Times New Roman" w:hAnsi="Arial" w:cs="Arial"/>
@@ -2437,6 +3315,8 @@
           <w:lang w:val="es-MX" w:eastAsia="es-MX"/>
         </w:rPr>
       </w:pPr>
+      <w:proofErr w:type="spellStart"/>
+      <w:proofErr w:type="gramStart"/>
       <w:r>
         <w:rPr>
           <w:rFonts w:ascii="Courier New" w:eastAsia="Times New Roman" w:hAnsi="Courier New" w:cs="Courier New"/>
@@ -2455,7 +3335,19 @@
           <w:szCs w:val="20"/>
           <w:lang w:val="es-MX" w:eastAsia="es-MX"/>
         </w:rPr>
-        <w:t>.exports = {</w:t>
+        <w:t>.exports</w:t>
+      </w:r>
+      <w:proofErr w:type="spellEnd"/>
+      <w:proofErr w:type="gramEnd"/>
+      <w:r>
+        <w:rPr>
+          <w:rFonts w:ascii="Courier New" w:eastAsia="Times New Roman" w:hAnsi="Courier New" w:cs="Courier New"/>
+          <w:color w:val="FFFFFF"/>
+          <w:sz w:val="20"/>
+          <w:szCs w:val="20"/>
+          <w:lang w:val="es-MX" w:eastAsia="es-MX"/>
+        </w:rPr>
+        <w:t xml:space="preserve"> = {</w:t>
       </w:r>
     </w:p>
     <w:p>
@@ -2720,7 +3612,29 @@
           <w:szCs w:val="20"/>
           <w:lang w:val="en-US" w:eastAsia="es-MX"/>
         </w:rPr>
-        <w:t>/\.js$/</w:t>
+        <w:t>/\.</w:t>
+      </w:r>
+      <w:proofErr w:type="spellStart"/>
+      <w:r>
+        <w:rPr>
+          <w:rFonts w:ascii="Courier New" w:eastAsia="Times New Roman" w:hAnsi="Courier New" w:cs="Courier New"/>
+          <w:color w:val="BF79DB"/>
+          <w:sz w:val="20"/>
+          <w:szCs w:val="20"/>
+          <w:lang w:val="en-US" w:eastAsia="es-MX"/>
+        </w:rPr>
+        <w:t>js</w:t>
+      </w:r>
+      <w:proofErr w:type="spellEnd"/>
+      <w:r>
+        <w:rPr>
+          <w:rFonts w:ascii="Courier New" w:eastAsia="Times New Roman" w:hAnsi="Courier New" w:cs="Courier New"/>
+          <w:color w:val="BF79DB"/>
+          <w:sz w:val="20"/>
+          <w:szCs w:val="20"/>
+          <w:lang w:val="en-US" w:eastAsia="es-MX"/>
+        </w:rPr>
+        <w:t>$/</w:t>
       </w:r>
       <w:r>
         <w:rPr>
@@ -2781,7 +3695,29 @@
           <w:szCs w:val="20"/>
           <w:lang w:val="en-US" w:eastAsia="es-MX"/>
         </w:rPr>
-        <w:t>/node_modules/</w:t>
+        <w:t>/</w:t>
+      </w:r>
+      <w:proofErr w:type="spellStart"/>
+      <w:r>
+        <w:rPr>
+          <w:rFonts w:ascii="Courier New" w:eastAsia="Times New Roman" w:hAnsi="Courier New" w:cs="Courier New"/>
+          <w:color w:val="BF79DB"/>
+          <w:sz w:val="20"/>
+          <w:szCs w:val="20"/>
+          <w:lang w:val="en-US" w:eastAsia="es-MX"/>
+        </w:rPr>
+        <w:t>node_modules</w:t>
+      </w:r>
+      <w:proofErr w:type="spellEnd"/>
+      <w:r>
+        <w:rPr>
+          <w:rFonts w:ascii="Courier New" w:eastAsia="Times New Roman" w:hAnsi="Courier New" w:cs="Courier New"/>
+          <w:color w:val="BF79DB"/>
+          <w:sz w:val="20"/>
+          <w:szCs w:val="20"/>
+          <w:lang w:val="en-US" w:eastAsia="es-MX"/>
+        </w:rPr>
+        <w:t>/</w:t>
       </w:r>
       <w:r>
         <w:rPr>
@@ -2977,15 +3913,27 @@
         </w:rPr>
         <w:t xml:space="preserve">                                                </w:t>
       </w:r>
-      <w:r>
-        <w:rPr>
-          <w:rFonts w:ascii="Courier New" w:eastAsia="Times New Roman" w:hAnsi="Courier New" w:cs="Courier New"/>
-          <w:color w:val="FFFFFF"/>
-          <w:sz w:val="20"/>
-          <w:szCs w:val="20"/>
-          <w:lang w:val="es-MX" w:eastAsia="es-MX"/>
-        </w:rPr>
-        <w:t>presets: [</w:t>
+      <w:proofErr w:type="spellStart"/>
+      <w:r>
+        <w:rPr>
+          <w:rFonts w:ascii="Courier New" w:eastAsia="Times New Roman" w:hAnsi="Courier New" w:cs="Courier New"/>
+          <w:color w:val="FFFFFF"/>
+          <w:sz w:val="20"/>
+          <w:szCs w:val="20"/>
+          <w:lang w:val="es-MX" w:eastAsia="es-MX"/>
+        </w:rPr>
+        <w:t>presets</w:t>
+      </w:r>
+      <w:proofErr w:type="spellEnd"/>
+      <w:r>
+        <w:rPr>
+          <w:rFonts w:ascii="Courier New" w:eastAsia="Times New Roman" w:hAnsi="Courier New" w:cs="Courier New"/>
+          <w:color w:val="FFFFFF"/>
+          <w:sz w:val="20"/>
+          <w:szCs w:val="20"/>
+          <w:lang w:val="es-MX" w:eastAsia="es-MX"/>
+        </w:rPr>
+        <w:t>: [</w:t>
       </w:r>
     </w:p>
     <w:p>
@@ -3036,7 +3984,29 @@
           <w:szCs w:val="20"/>
           <w:lang w:val="es-MX" w:eastAsia="es-MX"/>
         </w:rPr>
-        <w:t>'@babel/preset-env'</w:t>
+        <w:t>'@babel/</w:t>
+      </w:r>
+      <w:proofErr w:type="spellStart"/>
+      <w:r>
+        <w:rPr>
+          <w:rFonts w:ascii="Courier New" w:eastAsia="Times New Roman" w:hAnsi="Courier New" w:cs="Courier New"/>
+          <w:color w:val="A6E22E"/>
+          <w:sz w:val="20"/>
+          <w:szCs w:val="20"/>
+          <w:lang w:val="es-MX" w:eastAsia="es-MX"/>
+        </w:rPr>
+        <w:t>preset-env</w:t>
+      </w:r>
+      <w:proofErr w:type="spellEnd"/>
+      <w:r>
+        <w:rPr>
+          <w:rFonts w:ascii="Courier New" w:eastAsia="Times New Roman" w:hAnsi="Courier New" w:cs="Courier New"/>
+          <w:color w:val="A6E22E"/>
+          <w:sz w:val="20"/>
+          <w:szCs w:val="20"/>
+          <w:lang w:val="es-MX" w:eastAsia="es-MX"/>
+        </w:rPr>
+        <w:t>'</w:t>
       </w:r>
       <w:r>
         <w:rPr>
@@ -3097,7 +4067,29 @@
           <w:szCs w:val="20"/>
           <w:lang w:val="es-MX" w:eastAsia="es-MX"/>
         </w:rPr>
-        <w:t>'@babel/preset-react'</w:t>
+        <w:t>'@babel/</w:t>
+      </w:r>
+      <w:proofErr w:type="spellStart"/>
+      <w:r>
+        <w:rPr>
+          <w:rFonts w:ascii="Courier New" w:eastAsia="Times New Roman" w:hAnsi="Courier New" w:cs="Courier New"/>
+          <w:color w:val="A6E22E"/>
+          <w:sz w:val="20"/>
+          <w:szCs w:val="20"/>
+          <w:lang w:val="es-MX" w:eastAsia="es-MX"/>
+        </w:rPr>
+        <w:t>preset-react</w:t>
+      </w:r>
+      <w:proofErr w:type="spellEnd"/>
+      <w:r>
+        <w:rPr>
+          <w:rFonts w:ascii="Courier New" w:eastAsia="Times New Roman" w:hAnsi="Courier New" w:cs="Courier New"/>
+          <w:color w:val="A6E22E"/>
+          <w:sz w:val="20"/>
+          <w:szCs w:val="20"/>
+          <w:lang w:val="es-MX" w:eastAsia="es-MX"/>
+        </w:rPr>
+        <w:t>'</w:t>
       </w:r>
     </w:p>
     <w:p>
@@ -3494,21 +4486,103 @@
           <w:rFonts w:ascii="Arial" w:hAnsi="Arial" w:cs="Arial"/>
           <w:color w:val="273B47"/>
         </w:rPr>
-        <w:t>Vamos a instalar StandardJS como dependencia de desarrollo con: </w:t>
-      </w:r>
-      <w:r>
-        <w:rPr>
-          <w:rStyle w:val="CdigoHTML"/>
-          <w:color w:val="273B47"/>
-        </w:rPr>
-        <w:t>npm i standard --save-dev</w:t>
-      </w:r>
-      <w:r>
-        <w:rPr>
-          <w:rFonts w:ascii="Arial" w:hAnsi="Arial" w:cs="Arial"/>
-          <w:color w:val="273B47"/>
-        </w:rPr>
-        <w:t>. StandardJS nos va a servir de Linter para una mejor escritura de JavaScript/React.</w:t>
+        <w:t xml:space="preserve">Vamos a instalar </w:t>
+      </w:r>
+      <w:proofErr w:type="spellStart"/>
+      <w:r>
+        <w:rPr>
+          <w:rFonts w:ascii="Arial" w:hAnsi="Arial" w:cs="Arial"/>
+          <w:color w:val="273B47"/>
+        </w:rPr>
+        <w:t>StandardJS</w:t>
+      </w:r>
+      <w:proofErr w:type="spellEnd"/>
+      <w:r>
+        <w:rPr>
+          <w:rFonts w:ascii="Arial" w:hAnsi="Arial" w:cs="Arial"/>
+          <w:color w:val="273B47"/>
+        </w:rPr>
+        <w:t xml:space="preserve"> como dependencia de desarrollo con: </w:t>
+      </w:r>
+      <w:proofErr w:type="spellStart"/>
+      <w:r>
+        <w:rPr>
+          <w:rStyle w:val="CdigoHTML"/>
+          <w:color w:val="273B47"/>
+        </w:rPr>
+        <w:t>npm</w:t>
+      </w:r>
+      <w:proofErr w:type="spellEnd"/>
+      <w:r>
+        <w:rPr>
+          <w:rStyle w:val="CdigoHTML"/>
+          <w:color w:val="273B47"/>
+        </w:rPr>
+        <w:t xml:space="preserve"> i standard --</w:t>
+      </w:r>
+      <w:proofErr w:type="spellStart"/>
+      <w:r>
+        <w:rPr>
+          <w:rStyle w:val="CdigoHTML"/>
+          <w:color w:val="273B47"/>
+        </w:rPr>
+        <w:t>save-dev</w:t>
+      </w:r>
+      <w:proofErr w:type="spellEnd"/>
+      <w:r>
+        <w:rPr>
+          <w:rFonts w:ascii="Arial" w:hAnsi="Arial" w:cs="Arial"/>
+          <w:color w:val="273B47"/>
+        </w:rPr>
+        <w:t xml:space="preserve">. </w:t>
+      </w:r>
+      <w:proofErr w:type="spellStart"/>
+      <w:r>
+        <w:rPr>
+          <w:rFonts w:ascii="Arial" w:hAnsi="Arial" w:cs="Arial"/>
+          <w:color w:val="273B47"/>
+        </w:rPr>
+        <w:t>StandardJS</w:t>
+      </w:r>
+      <w:proofErr w:type="spellEnd"/>
+      <w:r>
+        <w:rPr>
+          <w:rFonts w:ascii="Arial" w:hAnsi="Arial" w:cs="Arial"/>
+          <w:color w:val="273B47"/>
+        </w:rPr>
+        <w:t xml:space="preserve"> nos va a servir de </w:t>
+      </w:r>
+      <w:proofErr w:type="spellStart"/>
+      <w:r>
+        <w:rPr>
+          <w:rFonts w:ascii="Arial" w:hAnsi="Arial" w:cs="Arial"/>
+          <w:color w:val="273B47"/>
+        </w:rPr>
+        <w:t>Linter</w:t>
+      </w:r>
+      <w:proofErr w:type="spellEnd"/>
+      <w:r>
+        <w:rPr>
+          <w:rFonts w:ascii="Arial" w:hAnsi="Arial" w:cs="Arial"/>
+          <w:color w:val="273B47"/>
+        </w:rPr>
+        <w:t xml:space="preserve"> para una mejor escritura de JavaScript/</w:t>
+      </w:r>
+      <w:proofErr w:type="spellStart"/>
+      <w:r>
+        <w:rPr>
+          <w:rFonts w:ascii="Arial" w:hAnsi="Arial" w:cs="Arial"/>
+          <w:color w:val="273B47"/>
+        </w:rPr>
+        <w:t>React</w:t>
+      </w:r>
+      <w:proofErr w:type="spellEnd"/>
+      <w:r>
+        <w:rPr>
+          <w:rFonts w:ascii="Arial" w:hAnsi="Arial" w:cs="Arial"/>
+          <w:color w:val="273B47"/>
+        </w:rPr>
+        <w:t>.</w:t>
       </w:r>
     </w:p>
     <w:p>
@@ -3545,6 +4619,8 @@
         </w:rPr>
         <w:t> en nuestro </w:t>
       </w:r>
+      <w:proofErr w:type="spellStart"/>
+      <w:proofErr w:type="gramStart"/>
       <w:r>
         <w:rPr>
           <w:rStyle w:val="CdigoHTML"/>
@@ -3552,6 +4628,8 @@
         </w:rPr>
         <w:t>package.json</w:t>
       </w:r>
+      <w:proofErr w:type="spellEnd"/>
+      <w:proofErr w:type="gramEnd"/>
       <w:r>
         <w:rPr>
           <w:rFonts w:ascii="Arial" w:hAnsi="Arial" w:cs="Arial"/>
@@ -3564,7 +4642,23 @@
           <w:rStyle w:val="CdigoHTML"/>
           <w:color w:val="273B47"/>
         </w:rPr>
-        <w:t>""lint"": ""standard""</w:t>
+        <w:t>""</w:t>
+      </w:r>
+      <w:proofErr w:type="spellStart"/>
+      <w:r>
+        <w:rPr>
+          <w:rStyle w:val="CdigoHTML"/>
+          <w:color w:val="273B47"/>
+        </w:rPr>
+        <w:t>lint</w:t>
+      </w:r>
+      <w:proofErr w:type="spellEnd"/>
+      <w:r>
+        <w:rPr>
+          <w:rStyle w:val="CdigoHTML"/>
+          <w:color w:val="273B47"/>
+        </w:rPr>
+        <w:t>"": ""standard""</w:t>
       </w:r>
       <w:r>
         <w:rPr>
@@ -3592,8 +4686,26 @@
           <w:rFonts w:ascii="Arial" w:hAnsi="Arial" w:cs="Arial"/>
           <w:color w:val="273B47"/>
         </w:rPr>
-        <w:t>Ahora vamos a ignorar aquellos archivos que no queremos que el Linter arregle, añadiremos en nuestro </w:t>
-      </w:r>
+        <w:t xml:space="preserve">Ahora vamos a ignorar aquellos archivos que no queremos que el </w:t>
+      </w:r>
+      <w:proofErr w:type="spellStart"/>
+      <w:r>
+        <w:rPr>
+          <w:rFonts w:ascii="Arial" w:hAnsi="Arial" w:cs="Arial"/>
+          <w:color w:val="273B47"/>
+        </w:rPr>
+        <w:t>Linter</w:t>
+      </w:r>
+      <w:proofErr w:type="spellEnd"/>
+      <w:r>
+        <w:rPr>
+          <w:rFonts w:ascii="Arial" w:hAnsi="Arial" w:cs="Arial"/>
+          <w:color w:val="273B47"/>
+        </w:rPr>
+        <w:t xml:space="preserve"> arregle, añadiremos en nuestro </w:t>
+      </w:r>
+      <w:proofErr w:type="spellStart"/>
+      <w:proofErr w:type="gramStart"/>
       <w:r>
         <w:rPr>
           <w:rStyle w:val="CdigoHTML"/>
@@ -3601,6 +4713,8 @@
         </w:rPr>
         <w:t>package.json</w:t>
       </w:r>
+      <w:proofErr w:type="spellEnd"/>
+      <w:proofErr w:type="gramEnd"/>
       <w:r>
         <w:rPr>
           <w:rFonts w:ascii="Arial" w:hAnsi="Arial" w:cs="Arial"/>
@@ -3722,8 +4836,26 @@
           <w:rFonts w:ascii="Arial" w:hAnsi="Arial" w:cs="Arial"/>
           <w:color w:val="273B47"/>
         </w:rPr>
-        <w:t>Ahora, queremos que nuestro Linter nos detecte los errores a medida que vamos escribiendo, para hacer esto añadimos lo siguiente a nuestro </w:t>
-      </w:r>
+        <w:t xml:space="preserve">Ahora, queremos que nuestro </w:t>
+      </w:r>
+      <w:proofErr w:type="spellStart"/>
+      <w:r>
+        <w:rPr>
+          <w:rFonts w:ascii="Arial" w:hAnsi="Arial" w:cs="Arial"/>
+          <w:color w:val="273B47"/>
+        </w:rPr>
+        <w:t>Linter</w:t>
+      </w:r>
+      <w:proofErr w:type="spellEnd"/>
+      <w:r>
+        <w:rPr>
+          <w:rFonts w:ascii="Arial" w:hAnsi="Arial" w:cs="Arial"/>
+          <w:color w:val="273B47"/>
+        </w:rPr>
+        <w:t xml:space="preserve"> nos detecte los errores a medida que vamos escribiendo, para hacer esto añadimos lo siguiente a nuestro </w:t>
+      </w:r>
+      <w:proofErr w:type="spellStart"/>
+      <w:proofErr w:type="gramStart"/>
       <w:r>
         <w:rPr>
           <w:rStyle w:val="CdigoHTML"/>
@@ -3731,6 +4863,8 @@
         </w:rPr>
         <w:t>package.json</w:t>
       </w:r>
+      <w:proofErr w:type="spellEnd"/>
+      <w:proofErr w:type="gramEnd"/>
       <w:r>
         <w:rPr>
           <w:rFonts w:ascii="Arial" w:hAnsi="Arial" w:cs="Arial"/>
@@ -3755,7 +4889,25 @@
           <w:color w:val="FFFFFF"/>
           <w:lang w:val="en-US"/>
         </w:rPr>
-        <w:t>""eslintConfig"": {</w:t>
+        <w:t>""</w:t>
+      </w:r>
+      <w:proofErr w:type="spellStart"/>
+      <w:r>
+        <w:rPr>
+          <w:rStyle w:val="CdigoHTML"/>
+          <w:color w:val="FFFFFF"/>
+          <w:lang w:val="en-US"/>
+        </w:rPr>
+        <w:t>eslintConfig</w:t>
+      </w:r>
+      <w:proofErr w:type="spellEnd"/>
+      <w:r>
+        <w:rPr>
+          <w:rStyle w:val="CdigoHTML"/>
+          <w:color w:val="FFFFFF"/>
+          <w:lang w:val="en-US"/>
+        </w:rPr>
+        <w:t>"": {</w:t>
       </w:r>
     </w:p>
     <w:p>
@@ -3803,7 +4955,43 @@
           <w:lang w:val="en-US"/>
         </w:rPr>
         <w:tab/>
-        <w:t>""./node_modules/standard/eslintrc.json""</w:t>
+        <w:t>""./</w:t>
+      </w:r>
+      <w:proofErr w:type="spellStart"/>
+      <w:r>
+        <w:rPr>
+          <w:rStyle w:val="CdigoHTML"/>
+          <w:color w:val="FFFFFF"/>
+          <w:lang w:val="en-US"/>
+        </w:rPr>
+        <w:t>node_modules</w:t>
+      </w:r>
+      <w:proofErr w:type="spellEnd"/>
+      <w:r>
+        <w:rPr>
+          <w:rStyle w:val="CdigoHTML"/>
+          <w:color w:val="FFFFFF"/>
+          <w:lang w:val="en-US"/>
+        </w:rPr>
+        <w:t>/standard/</w:t>
+      </w:r>
+      <w:proofErr w:type="spellStart"/>
+      <w:r>
+        <w:rPr>
+          <w:rStyle w:val="CdigoHTML"/>
+          <w:color w:val="FFFFFF"/>
+          <w:lang w:val="en-US"/>
+        </w:rPr>
+        <w:t>eslintrc.json</w:t>
+      </w:r>
+      <w:proofErr w:type="spellEnd"/>
+      <w:r>
+        <w:rPr>
+          <w:rStyle w:val="CdigoHTML"/>
+          <w:color w:val="FFFFFF"/>
+          <w:lang w:val="en-US"/>
+        </w:rPr>
+        <w:t>""</w:t>
       </w:r>
     </w:p>
     <w:p>
@@ -3889,16 +5077,44 @@
         </w:rPr>
         <w:t>Tener instalada la extensión </w:t>
       </w:r>
-      <w:hyperlink r:id="rId33" w:tgtFrame="_blank" w:history="1">
-        <w:r>
-          <w:rPr>
-            <w:rStyle w:val="Hipervnculo"/>
-            <w:rFonts w:ascii="Arial" w:hAnsi="Arial" w:cs="Arial"/>
-            <w:color w:val="0791E6"/>
-          </w:rPr>
-          <w:t>ESLint</w:t>
-        </w:r>
-      </w:hyperlink>
+      <w:proofErr w:type="spellStart"/>
+      <w:r>
+        <w:rPr>
+          <w:rFonts w:ascii="Arial" w:hAnsi="Arial" w:cs="Arial"/>
+          <w:color w:val="273B47"/>
+        </w:rPr>
+        <w:fldChar w:fldCharType="begin"/>
+      </w:r>
+      <w:r>
+        <w:rPr>
+          <w:rFonts w:ascii="Arial" w:hAnsi="Arial" w:cs="Arial"/>
+          <w:color w:val="273B47"/>
+        </w:rPr>
+        <w:instrText xml:space="preserve"> HYPERLINK "https://marketplace.visualstudio.com/items?itemName=dbaeumer.vscode-eslint" \t "_blank" </w:instrText>
+      </w:r>
+      <w:r>
+        <w:rPr>
+          <w:rFonts w:ascii="Arial" w:hAnsi="Arial" w:cs="Arial"/>
+          <w:color w:val="273B47"/>
+        </w:rPr>
+        <w:fldChar w:fldCharType="separate"/>
+      </w:r>
+      <w:r>
+        <w:rPr>
+          <w:rStyle w:val="Hipervnculo"/>
+          <w:rFonts w:ascii="Arial" w:hAnsi="Arial" w:cs="Arial"/>
+          <w:color w:val="0791E6"/>
+        </w:rPr>
+        <w:t>ESLint</w:t>
+      </w:r>
+      <w:proofErr w:type="spellEnd"/>
+      <w:r>
+        <w:rPr>
+          <w:rFonts w:ascii="Arial" w:hAnsi="Arial" w:cs="Arial"/>
+          <w:color w:val="273B47"/>
+        </w:rPr>
+        <w:fldChar w:fldCharType="end"/>
+      </w:r>
     </w:p>
     <w:p>
       <w:pPr>
@@ -3920,16 +5136,44 @@
         </w:rPr>
         <w:t>Si quieres que al guardar los cambios se formatee tu código deberás tener instalada la extensión </w:t>
       </w:r>
-      <w:hyperlink r:id="rId34" w:tgtFrame="_blank" w:history="1">
-        <w:r>
-          <w:rPr>
-            <w:rStyle w:val="Hipervnculo"/>
-            <w:rFonts w:ascii="Arial" w:hAnsi="Arial" w:cs="Arial"/>
-            <w:color w:val="0791E6"/>
-          </w:rPr>
-          <w:t>Prettier</w:t>
-        </w:r>
-      </w:hyperlink>
+      <w:proofErr w:type="spellStart"/>
+      <w:r>
+        <w:rPr>
+          <w:rFonts w:ascii="Arial" w:hAnsi="Arial" w:cs="Arial"/>
+          <w:color w:val="273B47"/>
+        </w:rPr>
+        <w:fldChar w:fldCharType="begin"/>
+      </w:r>
+      <w:r>
+        <w:rPr>
+          <w:rFonts w:ascii="Arial" w:hAnsi="Arial" w:cs="Arial"/>
+          <w:color w:val="273B47"/>
+        </w:rPr>
+        <w:instrText xml:space="preserve"> HYPERLINK "https://marketplace.visualstudio.com/items?itemName=esbenp.prettier-vscode" \t "_blank" </w:instrText>
+      </w:r>
+      <w:r>
+        <w:rPr>
+          <w:rFonts w:ascii="Arial" w:hAnsi="Arial" w:cs="Arial"/>
+          <w:color w:val="273B47"/>
+        </w:rPr>
+        <w:fldChar w:fldCharType="separate"/>
+      </w:r>
+      <w:r>
+        <w:rPr>
+          <w:rStyle w:val="Hipervnculo"/>
+          <w:rFonts w:ascii="Arial" w:hAnsi="Arial" w:cs="Arial"/>
+          <w:color w:val="0791E6"/>
+        </w:rPr>
+        <w:t>Prettier</w:t>
+      </w:r>
+      <w:proofErr w:type="spellEnd"/>
+      <w:r>
+        <w:rPr>
+          <w:rFonts w:ascii="Arial" w:hAnsi="Arial" w:cs="Arial"/>
+          <w:color w:val="273B47"/>
+        </w:rPr>
+        <w:fldChar w:fldCharType="end"/>
+      </w:r>
     </w:p>
     <w:p>
       <w:pPr>
@@ -3949,7 +5193,23 @@
           <w:rFonts w:ascii="Arial" w:hAnsi="Arial" w:cs="Arial"/>
           <w:color w:val="273B47"/>
         </w:rPr>
-        <w:t>Tener las siguientes configuraciones en VSCode:</w:t>
+        <w:t xml:space="preserve">Tener las siguientes configuraciones en </w:t>
+      </w:r>
+      <w:proofErr w:type="spellStart"/>
+      <w:r>
+        <w:rPr>
+          <w:rFonts w:ascii="Arial" w:hAnsi="Arial" w:cs="Arial"/>
+          <w:color w:val="273B47"/>
+        </w:rPr>
+        <w:t>VSCode</w:t>
+      </w:r>
+      <w:proofErr w:type="spellEnd"/>
+      <w:r>
+        <w:rPr>
+          <w:rFonts w:ascii="Arial" w:hAnsi="Arial" w:cs="Arial"/>
+          <w:color w:val="273B47"/>
+        </w:rPr>
+        <w:t>:</w:t>
       </w:r>
     </w:p>
     <w:p>
@@ -3965,12 +5225,53 @@
           <w:color w:val="273B47"/>
         </w:rPr>
       </w:pPr>
-      <w:r>
-        <w:rPr>
-          <w:rFonts w:ascii="Arial" w:hAnsi="Arial" w:cs="Arial"/>
-          <w:color w:val="273B47"/>
-        </w:rPr>
-        <w:t>Format On Save: </w:t>
+      <w:proofErr w:type="spellStart"/>
+      <w:r>
+        <w:rPr>
+          <w:rFonts w:ascii="Arial" w:hAnsi="Arial" w:cs="Arial"/>
+          <w:color w:val="273B47"/>
+        </w:rPr>
+        <w:t>Format</w:t>
+      </w:r>
+      <w:proofErr w:type="spellEnd"/>
+      <w:r>
+        <w:rPr>
+          <w:rFonts w:ascii="Arial" w:hAnsi="Arial" w:cs="Arial"/>
+          <w:color w:val="273B47"/>
+        </w:rPr>
+        <w:t xml:space="preserve"> </w:t>
+      </w:r>
+      <w:proofErr w:type="spellStart"/>
+      <w:r>
+        <w:rPr>
+          <w:rFonts w:ascii="Arial" w:hAnsi="Arial" w:cs="Arial"/>
+          <w:color w:val="273B47"/>
+        </w:rPr>
+        <w:t>On</w:t>
+      </w:r>
+      <w:proofErr w:type="spellEnd"/>
+      <w:r>
+        <w:rPr>
+          <w:rFonts w:ascii="Arial" w:hAnsi="Arial" w:cs="Arial"/>
+          <w:color w:val="273B47"/>
+        </w:rPr>
+        <w:t xml:space="preserve"> </w:t>
+      </w:r>
+      <w:proofErr w:type="spellStart"/>
+      <w:r>
+        <w:rPr>
+          <w:rFonts w:ascii="Arial" w:hAnsi="Arial" w:cs="Arial"/>
+          <w:color w:val="273B47"/>
+        </w:rPr>
+        <w:t>Save</w:t>
+      </w:r>
+      <w:proofErr w:type="spellEnd"/>
+      <w:r>
+        <w:rPr>
+          <w:rFonts w:ascii="Arial" w:hAnsi="Arial" w:cs="Arial"/>
+          <w:color w:val="273B47"/>
+        </w:rPr>
+        <w:t>: </w:t>
       </w:r>
       <w:r>
         <w:rPr>
@@ -3993,12 +5294,53 @@
           <w:color w:val="273B47"/>
         </w:rPr>
       </w:pPr>
-      <w:r>
-        <w:rPr>
-          <w:rFonts w:ascii="Arial" w:hAnsi="Arial" w:cs="Arial"/>
-          <w:color w:val="273B47"/>
-        </w:rPr>
-        <w:t>Prettier: Eslint Integration: </w:t>
+      <w:proofErr w:type="spellStart"/>
+      <w:r>
+        <w:rPr>
+          <w:rFonts w:ascii="Arial" w:hAnsi="Arial" w:cs="Arial"/>
+          <w:color w:val="273B47"/>
+        </w:rPr>
+        <w:t>Prettier</w:t>
+      </w:r>
+      <w:proofErr w:type="spellEnd"/>
+      <w:r>
+        <w:rPr>
+          <w:rFonts w:ascii="Arial" w:hAnsi="Arial" w:cs="Arial"/>
+          <w:color w:val="273B47"/>
+        </w:rPr>
+        <w:t xml:space="preserve">: </w:t>
+      </w:r>
+      <w:proofErr w:type="spellStart"/>
+      <w:r>
+        <w:rPr>
+          <w:rFonts w:ascii="Arial" w:hAnsi="Arial" w:cs="Arial"/>
+          <w:color w:val="273B47"/>
+        </w:rPr>
+        <w:t>Eslint</w:t>
+      </w:r>
+      <w:proofErr w:type="spellEnd"/>
+      <w:r>
+        <w:rPr>
+          <w:rFonts w:ascii="Arial" w:hAnsi="Arial" w:cs="Arial"/>
+          <w:color w:val="273B47"/>
+        </w:rPr>
+        <w:t xml:space="preserve"> </w:t>
+      </w:r>
+      <w:proofErr w:type="spellStart"/>
+      <w:r>
+        <w:rPr>
+          <w:rFonts w:ascii="Arial" w:hAnsi="Arial" w:cs="Arial"/>
+          <w:color w:val="273B47"/>
+        </w:rPr>
+        <w:t>Integration</w:t>
+      </w:r>
+      <w:proofErr w:type="spellEnd"/>
+      <w:r>
+        <w:rPr>
+          <w:rFonts w:ascii="Arial" w:hAnsi="Arial" w:cs="Arial"/>
+          <w:color w:val="273B47"/>
+        </w:rPr>
+        <w:t>: </w:t>
       </w:r>
       <w:r>
         <w:rPr>
@@ -4022,13 +5364,41 @@
           <w:lang w:val="en-US"/>
         </w:rPr>
       </w:pPr>
-      <w:r>
-        <w:rPr>
-          <w:rFonts w:ascii="Arial" w:hAnsi="Arial" w:cs="Arial"/>
-          <w:color w:val="273B47"/>
-          <w:lang w:val="en-US"/>
-        </w:rPr>
-        <w:t>Eslint: Auto Fix On Save: </w:t>
+      <w:proofErr w:type="spellStart"/>
+      <w:r>
+        <w:rPr>
+          <w:rFonts w:ascii="Arial" w:hAnsi="Arial" w:cs="Arial"/>
+          <w:color w:val="273B47"/>
+          <w:lang w:val="en-US"/>
+        </w:rPr>
+        <w:t>Eslint</w:t>
+      </w:r>
+      <w:proofErr w:type="spellEnd"/>
+      <w:r>
+        <w:rPr>
+          <w:rFonts w:ascii="Arial" w:hAnsi="Arial" w:cs="Arial"/>
+          <w:color w:val="273B47"/>
+          <w:lang w:val="en-US"/>
+        </w:rPr>
+        <w:t xml:space="preserve">: Auto Fix </w:t>
+      </w:r>
+      <w:proofErr w:type="gramStart"/>
+      <w:r>
+        <w:rPr>
+          <w:rFonts w:ascii="Arial" w:hAnsi="Arial" w:cs="Arial"/>
+          <w:color w:val="273B47"/>
+          <w:lang w:val="en-US"/>
+        </w:rPr>
+        <w:t>On</w:t>
+      </w:r>
+      <w:proofErr w:type="gramEnd"/>
+      <w:r>
+        <w:rPr>
+          <w:rFonts w:ascii="Arial" w:hAnsi="Arial" w:cs="Arial"/>
+          <w:color w:val="273B47"/>
+          <w:lang w:val="en-US"/>
+        </w:rPr>
+        <w:t xml:space="preserve"> Save: </w:t>
       </w:r>
       <w:r>
         <w:rPr>
@@ -4059,16 +5429,44 @@
         </w:rPr>
         <w:t>Ahora utilizaremos </w:t>
       </w:r>
-      <w:hyperlink r:id="rId35" w:tgtFrame="_blank" w:history="1">
-        <w:r>
-          <w:rPr>
-            <w:rStyle w:val="Hipervnculo"/>
-            <w:rFonts w:ascii="Arial" w:hAnsi="Arial" w:cs="Arial"/>
-            <w:color w:val="0791E6"/>
-          </w:rPr>
-          <w:t>Vercel</w:t>
-        </w:r>
-      </w:hyperlink>
+      <w:proofErr w:type="spellStart"/>
+      <w:r>
+        <w:rPr>
+          <w:rFonts w:ascii="Arial" w:hAnsi="Arial" w:cs="Arial"/>
+          <w:color w:val="273B47"/>
+        </w:rPr>
+        <w:fldChar w:fldCharType="begin"/>
+      </w:r>
+      <w:r>
+        <w:rPr>
+          <w:rFonts w:ascii="Arial" w:hAnsi="Arial" w:cs="Arial"/>
+          <w:color w:val="273B47"/>
+        </w:rPr>
+        <w:instrText xml:space="preserve"> HYPERLINK "https://zeit.co/login" \t "_blank" </w:instrText>
+      </w:r>
+      <w:r>
+        <w:rPr>
+          <w:rFonts w:ascii="Arial" w:hAnsi="Arial" w:cs="Arial"/>
+          <w:color w:val="273B47"/>
+        </w:rPr>
+        <w:fldChar w:fldCharType="separate"/>
+      </w:r>
+      <w:r>
+        <w:rPr>
+          <w:rStyle w:val="Hipervnculo"/>
+          <w:rFonts w:ascii="Arial" w:hAnsi="Arial" w:cs="Arial"/>
+          <w:color w:val="0791E6"/>
+        </w:rPr>
+        <w:t>Vercel</w:t>
+      </w:r>
+      <w:proofErr w:type="spellEnd"/>
+      <w:r>
+        <w:rPr>
+          <w:rFonts w:ascii="Arial" w:hAnsi="Arial" w:cs="Arial"/>
+          <w:color w:val="273B47"/>
+        </w:rPr>
+        <w:fldChar w:fldCharType="end"/>
+      </w:r>
       <w:r>
         <w:rPr>
           <w:rFonts w:ascii="Arial" w:hAnsi="Arial" w:cs="Arial"/>
@@ -4076,6 +5474,7 @@
         </w:rPr>
         <w:t> para hacer el </w:t>
       </w:r>
+      <w:proofErr w:type="spellStart"/>
       <w:r>
         <w:rPr>
           <w:rStyle w:val="nfasis"/>
@@ -4084,6 +5483,7 @@
         </w:rPr>
         <w:t>deploy</w:t>
       </w:r>
+      <w:proofErr w:type="spellEnd"/>
       <w:r>
         <w:rPr>
           <w:rFonts w:ascii="Arial" w:hAnsi="Arial" w:cs="Arial"/>
@@ -4112,16 +5512,44 @@
         </w:rPr>
         <w:t>Descargaremos e instalaremos </w:t>
       </w:r>
-      <w:hyperlink r:id="rId36" w:tgtFrame="_blank" w:history="1">
-        <w:r>
-          <w:rPr>
-            <w:rStyle w:val="Hipervnculo"/>
-            <w:rFonts w:ascii="Arial" w:hAnsi="Arial" w:cs="Arial"/>
-            <w:color w:val="0791E6"/>
-          </w:rPr>
-          <w:t>Vercel</w:t>
-        </w:r>
-      </w:hyperlink>
+      <w:proofErr w:type="spellStart"/>
+      <w:r>
+        <w:rPr>
+          <w:rFonts w:ascii="Arial" w:hAnsi="Arial" w:cs="Arial"/>
+          <w:color w:val="273B47"/>
+        </w:rPr>
+        <w:fldChar w:fldCharType="begin"/>
+      </w:r>
+      <w:r>
+        <w:rPr>
+          <w:rFonts w:ascii="Arial" w:hAnsi="Arial" w:cs="Arial"/>
+          <w:color w:val="273B47"/>
+        </w:rPr>
+        <w:instrText xml:space="preserve"> HYPERLINK "https://zeit.co/download" \t "_blank" </w:instrText>
+      </w:r>
+      <w:r>
+        <w:rPr>
+          <w:rFonts w:ascii="Arial" w:hAnsi="Arial" w:cs="Arial"/>
+          <w:color w:val="273B47"/>
+        </w:rPr>
+        <w:fldChar w:fldCharType="separate"/>
+      </w:r>
+      <w:r>
+        <w:rPr>
+          <w:rStyle w:val="Hipervnculo"/>
+          <w:rFonts w:ascii="Arial" w:hAnsi="Arial" w:cs="Arial"/>
+          <w:color w:val="0791E6"/>
+        </w:rPr>
+        <w:t>Vercel</w:t>
+      </w:r>
+      <w:proofErr w:type="spellEnd"/>
+      <w:r>
+        <w:rPr>
+          <w:rFonts w:ascii="Arial" w:hAnsi="Arial" w:cs="Arial"/>
+          <w:color w:val="273B47"/>
+        </w:rPr>
+        <w:fldChar w:fldCharType="end"/>
+      </w:r>
       <w:r>
         <w:rPr>
           <w:rFonts w:ascii="Arial" w:hAnsi="Arial" w:cs="Arial"/>
@@ -4164,6 +5592,7 @@
         </w:rPr>
         <w:t> y notaremos que ya tiene un archivo </w:t>
       </w:r>
+      <w:proofErr w:type="spellStart"/>
       <w:r>
         <w:rPr>
           <w:rStyle w:val="CdigoHTML"/>
@@ -4171,12 +5600,29 @@
         </w:rPr>
         <w:t>Vercel.json</w:t>
       </w:r>
-      <w:r>
-        <w:rPr>
-          <w:rFonts w:ascii="Arial" w:hAnsi="Arial" w:cs="Arial"/>
-          <w:color w:val="273B47"/>
-        </w:rPr>
-        <w:t> que preparamos para ti con toda la configuración necesaria para hacer el deploy.</w:t>
+      <w:proofErr w:type="spellEnd"/>
+      <w:r>
+        <w:rPr>
+          <w:rFonts w:ascii="Arial" w:hAnsi="Arial" w:cs="Arial"/>
+          <w:color w:val="273B47"/>
+        </w:rPr>
+        <w:t xml:space="preserve"> que preparamos para ti con toda la configuración necesaria para hacer el </w:t>
+      </w:r>
+      <w:proofErr w:type="spellStart"/>
+      <w:r>
+        <w:rPr>
+          <w:rFonts w:ascii="Arial" w:hAnsi="Arial" w:cs="Arial"/>
+          <w:color w:val="273B47"/>
+        </w:rPr>
+        <w:t>deploy</w:t>
+      </w:r>
+      <w:proofErr w:type="spellEnd"/>
+      <w:r>
+        <w:rPr>
+          <w:rFonts w:ascii="Arial" w:hAnsi="Arial" w:cs="Arial"/>
+          <w:color w:val="273B47"/>
+        </w:rPr>
+        <w:t>.</w:t>
       </w:r>
     </w:p>
     <w:p>
@@ -4197,7 +5643,23 @@
           <w:rFonts w:ascii="Arial" w:hAnsi="Arial" w:cs="Arial"/>
           <w:color w:val="273B47"/>
         </w:rPr>
-        <w:t>Para desplegar el proyecto del backend haremos lo siguiente en nuestra terminar:</w:t>
+        <w:t xml:space="preserve">Para desplegar el proyecto del </w:t>
+      </w:r>
+      <w:proofErr w:type="spellStart"/>
+      <w:r>
+        <w:rPr>
+          <w:rFonts w:ascii="Arial" w:hAnsi="Arial" w:cs="Arial"/>
+          <w:color w:val="273B47"/>
+        </w:rPr>
+        <w:t>backend</w:t>
+      </w:r>
+      <w:proofErr w:type="spellEnd"/>
+      <w:r>
+        <w:rPr>
+          <w:rFonts w:ascii="Arial" w:hAnsi="Arial" w:cs="Arial"/>
+          <w:color w:val="273B47"/>
+        </w:rPr>
+        <w:t xml:space="preserve"> haremos lo siguiente en nuestra terminar:</w:t>
       </w:r>
     </w:p>
     <w:p>
@@ -4241,6 +5703,7 @@
         </w:rPr>
         <w:t>Cambiamos el </w:t>
       </w:r>
+      <w:proofErr w:type="spellStart"/>
       <w:r>
         <w:rPr>
           <w:rStyle w:val="CdigoHTML"/>
@@ -4248,6 +5711,7 @@
         </w:rPr>
         <w:t>name</w:t>
       </w:r>
+      <w:proofErr w:type="spellEnd"/>
       <w:r>
         <w:rPr>
           <w:rFonts w:ascii="Arial" w:hAnsi="Arial" w:cs="Arial"/>
@@ -4255,6 +5719,7 @@
         </w:rPr>
         <w:t> de la aplicación en el </w:t>
       </w:r>
+      <w:proofErr w:type="spellStart"/>
       <w:r>
         <w:rPr>
           <w:rStyle w:val="CdigoHTML"/>
@@ -4262,6 +5727,7 @@
         </w:rPr>
         <w:t>Vercel.json</w:t>
       </w:r>
+      <w:proofErr w:type="spellEnd"/>
     </w:p>
     <w:p>
       <w:pPr>
@@ -4283,6 +5749,7 @@
         </w:rPr>
         <w:t>Finalmente ejecutamos </w:t>
       </w:r>
+      <w:proofErr w:type="spellStart"/>
       <w:r>
         <w:rPr>
           <w:rStyle w:val="CdigoHTML"/>
@@ -4290,6 +5757,7 @@
         </w:rPr>
         <w:t>Vercel</w:t>
       </w:r>
+      <w:proofErr w:type="spellEnd"/>
     </w:p>
     <w:p>
       <w:pPr>
@@ -4309,7 +5777,23 @@
           <w:rFonts w:ascii="Arial" w:hAnsi="Arial" w:cs="Arial"/>
           <w:color w:val="273B47"/>
         </w:rPr>
-        <w:t>Ahora para desplegar nuestro front haremos lo siguiente:</w:t>
+        <w:t xml:space="preserve">Ahora para desplegar nuestro </w:t>
+      </w:r>
+      <w:proofErr w:type="spellStart"/>
+      <w:r>
+        <w:rPr>
+          <w:rFonts w:ascii="Arial" w:hAnsi="Arial" w:cs="Arial"/>
+          <w:color w:val="273B47"/>
+        </w:rPr>
+        <w:t>front</w:t>
+      </w:r>
+      <w:proofErr w:type="spellEnd"/>
+      <w:r>
+        <w:rPr>
+          <w:rFonts w:ascii="Arial" w:hAnsi="Arial" w:cs="Arial"/>
+          <w:color w:val="273B47"/>
+        </w:rPr>
+        <w:t xml:space="preserve"> haremos lo siguiente:</w:t>
       </w:r>
     </w:p>
     <w:p>
@@ -4332,6 +5816,7 @@
         </w:rPr>
         <w:t>Crearemos un archivo </w:t>
       </w:r>
+      <w:proofErr w:type="spellStart"/>
       <w:r>
         <w:rPr>
           <w:rStyle w:val="CdigoHTML"/>
@@ -4339,12 +5824,29 @@
         </w:rPr>
         <w:t>Vercel.json</w:t>
       </w:r>
-      <w:r>
-        <w:rPr>
-          <w:rFonts w:ascii="Arial" w:hAnsi="Arial" w:cs="Arial"/>
-          <w:color w:val="273B47"/>
-        </w:rPr>
-        <w:t> en el root de nuestro proyecto con lo siguiente:</w:t>
+      <w:proofErr w:type="spellEnd"/>
+      <w:r>
+        <w:rPr>
+          <w:rFonts w:ascii="Arial" w:hAnsi="Arial" w:cs="Arial"/>
+          <w:color w:val="273B47"/>
+        </w:rPr>
+        <w:t xml:space="preserve"> en el </w:t>
+      </w:r>
+      <w:proofErr w:type="spellStart"/>
+      <w:r>
+        <w:rPr>
+          <w:rFonts w:ascii="Arial" w:hAnsi="Arial" w:cs="Arial"/>
+          <w:color w:val="273B47"/>
+        </w:rPr>
+        <w:t>root</w:t>
+      </w:r>
+      <w:proofErr w:type="spellEnd"/>
+      <w:r>
+        <w:rPr>
+          <w:rFonts w:ascii="Arial" w:hAnsi="Arial" w:cs="Arial"/>
+          <w:color w:val="273B47"/>
+        </w:rPr>
+        <w:t xml:space="preserve"> de nuestro proyecto con lo siguiente:</w:t>
       </w:r>
     </w:p>
     <w:p>
@@ -4403,7 +5905,25 @@
           <w:lang w:val="en-US"/>
         </w:rPr>
         <w:tab/>
-        <w:t>""name"": ""petgram"",</w:t>
+        <w:t>""name"": ""</w:t>
+      </w:r>
+      <w:proofErr w:type="spellStart"/>
+      <w:r>
+        <w:rPr>
+          <w:rStyle w:val="CdigoHTML"/>
+          <w:color w:val="FFFFFF"/>
+          <w:lang w:val="en-US"/>
+        </w:rPr>
+        <w:t>petgram</w:t>
+      </w:r>
+      <w:proofErr w:type="spellEnd"/>
+      <w:r>
+        <w:rPr>
+          <w:rStyle w:val="CdigoHTML"/>
+          <w:color w:val="FFFFFF"/>
+          <w:lang w:val="en-US"/>
+        </w:rPr>
+        <w:t>"",</w:t>
       </w:r>
     </w:p>
     <w:p>
@@ -4489,6 +6009,7 @@
         <w:tab/>
         <w:t>""use"": ""@</w:t>
       </w:r>
+      <w:proofErr w:type="spellStart"/>
       <w:r>
         <w:rPr>
           <w:rStyle w:val="CdigoHTML"/>
@@ -4497,6 +6018,7 @@
         </w:rPr>
         <w:t>Vercel</w:t>
       </w:r>
+      <w:proofErr w:type="spellEnd"/>
       <w:r>
         <w:rPr>
           <w:rStyle w:val="CdigoHTML"/>
@@ -4539,7 +6061,45 @@
           <w:lang w:val="en-US"/>
         </w:rPr>
         <w:tab/>
-        <w:t>""src"": ""package.json""</w:t>
+        <w:t>""</w:t>
+      </w:r>
+      <w:proofErr w:type="spellStart"/>
+      <w:r>
+        <w:rPr>
+          <w:rStyle w:val="CdigoHTML"/>
+          <w:color w:val="FFFFFF"/>
+          <w:lang w:val="en-US"/>
+        </w:rPr>
+        <w:t>src</w:t>
+      </w:r>
+      <w:proofErr w:type="spellEnd"/>
+      <w:r>
+        <w:rPr>
+          <w:rStyle w:val="CdigoHTML"/>
+          <w:color w:val="FFFFFF"/>
+          <w:lang w:val="en-US"/>
+        </w:rPr>
+        <w:t>"": ""</w:t>
+      </w:r>
+      <w:proofErr w:type="spellStart"/>
+      <w:proofErr w:type="gramStart"/>
+      <w:r>
+        <w:rPr>
+          <w:rStyle w:val="CdigoHTML"/>
+          <w:color w:val="FFFFFF"/>
+          <w:lang w:val="en-US"/>
+        </w:rPr>
+        <w:t>package.json</w:t>
+      </w:r>
+      <w:proofErr w:type="spellEnd"/>
+      <w:proofErr w:type="gramEnd"/>
+      <w:r>
+        <w:rPr>
+          <w:rStyle w:val="CdigoHTML"/>
+          <w:color w:val="FFFFFF"/>
+          <w:lang w:val="en-US"/>
+        </w:rPr>
+        <w:t>""</w:t>
       </w:r>
     </w:p>
     <w:p>
@@ -4672,7 +6232,61 @@
           <w:lang w:val="en-US"/>
         </w:rPr>
         <w:tab/>
-        <w:t>""src"": ""(.*).js"",</w:t>
+        <w:t>""</w:t>
+      </w:r>
+      <w:proofErr w:type="spellStart"/>
+      <w:r>
+        <w:rPr>
+          <w:rStyle w:val="CdigoHTML"/>
+          <w:color w:val="FFFFFF"/>
+          <w:lang w:val="en-US"/>
+        </w:rPr>
+        <w:t>src</w:t>
+      </w:r>
+      <w:proofErr w:type="spellEnd"/>
+      <w:r>
+        <w:rPr>
+          <w:rStyle w:val="CdigoHTML"/>
+          <w:color w:val="FFFFFF"/>
+          <w:lang w:val="en-US"/>
+        </w:rPr>
+        <w:t>"": ""</w:t>
+      </w:r>
+      <w:proofErr w:type="gramStart"/>
+      <w:r>
+        <w:rPr>
+          <w:rStyle w:val="CdigoHTML"/>
+          <w:color w:val="FFFFFF"/>
+          <w:lang w:val="en-US"/>
+        </w:rPr>
+        <w:t>(.*</w:t>
+      </w:r>
+      <w:proofErr w:type="gramEnd"/>
+      <w:r>
+        <w:rPr>
+          <w:rStyle w:val="CdigoHTML"/>
+          <w:color w:val="FFFFFF"/>
+          <w:lang w:val="en-US"/>
+        </w:rPr>
+        <w:t>).</w:t>
+      </w:r>
+      <w:proofErr w:type="spellStart"/>
+      <w:r>
+        <w:rPr>
+          <w:rStyle w:val="CdigoHTML"/>
+          <w:color w:val="FFFFFF"/>
+          <w:lang w:val="en-US"/>
+        </w:rPr>
+        <w:t>js</w:t>
+      </w:r>
+      <w:proofErr w:type="spellEnd"/>
+      <w:r>
+        <w:rPr>
+          <w:rStyle w:val="CdigoHTML"/>
+          <w:color w:val="FFFFFF"/>
+          <w:lang w:val="en-US"/>
+        </w:rPr>
+        <w:t>"",</w:t>
       </w:r>
     </w:p>
     <w:p>
@@ -4708,7 +6322,25 @@
           <w:lang w:val="en-US"/>
         </w:rPr>
         <w:tab/>
-        <w:t>""dest"": ""/$1.js""</w:t>
+        <w:t>""</w:t>
+      </w:r>
+      <w:proofErr w:type="spellStart"/>
+      <w:r>
+        <w:rPr>
+          <w:rStyle w:val="CdigoHTML"/>
+          <w:color w:val="FFFFFF"/>
+          <w:lang w:val="en-US"/>
+        </w:rPr>
+        <w:t>dest</w:t>
+      </w:r>
+      <w:proofErr w:type="spellEnd"/>
+      <w:r>
+        <w:rPr>
+          <w:rStyle w:val="CdigoHTML"/>
+          <w:color w:val="FFFFFF"/>
+          <w:lang w:val="en-US"/>
+        </w:rPr>
+        <w:t>"": ""/$1.js""</w:t>
       </w:r>
     </w:p>
     <w:p>
@@ -4800,7 +6432,43 @@
           <w:lang w:val="en-US"/>
         </w:rPr>
         <w:tab/>
-        <w:t>""src"": ""(.*).json"",</w:t>
+        <w:t>""</w:t>
+      </w:r>
+      <w:proofErr w:type="spellStart"/>
+      <w:r>
+        <w:rPr>
+          <w:rStyle w:val="CdigoHTML"/>
+          <w:color w:val="FFFFFF"/>
+          <w:lang w:val="en-US"/>
+        </w:rPr>
+        <w:t>src</w:t>
+      </w:r>
+      <w:proofErr w:type="spellEnd"/>
+      <w:r>
+        <w:rPr>
+          <w:rStyle w:val="CdigoHTML"/>
+          <w:color w:val="FFFFFF"/>
+          <w:lang w:val="en-US"/>
+        </w:rPr>
+        <w:t>"": ""</w:t>
+      </w:r>
+      <w:proofErr w:type="gramStart"/>
+      <w:r>
+        <w:rPr>
+          <w:rStyle w:val="CdigoHTML"/>
+          <w:color w:val="FFFFFF"/>
+          <w:lang w:val="en-US"/>
+        </w:rPr>
+        <w:t>(.*</w:t>
+      </w:r>
+      <w:proofErr w:type="gramEnd"/>
+      <w:r>
+        <w:rPr>
+          <w:rStyle w:val="CdigoHTML"/>
+          <w:color w:val="FFFFFF"/>
+          <w:lang w:val="en-US"/>
+        </w:rPr>
+        <w:t>).json"",</w:t>
       </w:r>
     </w:p>
     <w:p>
@@ -4836,7 +6504,43 @@
           <w:lang w:val="en-US"/>
         </w:rPr>
         <w:tab/>
-        <w:t>""dest"": ""/$1.json""</w:t>
+        <w:t>""</w:t>
+      </w:r>
+      <w:proofErr w:type="spellStart"/>
+      <w:r>
+        <w:rPr>
+          <w:rStyle w:val="CdigoHTML"/>
+          <w:color w:val="FFFFFF"/>
+          <w:lang w:val="en-US"/>
+        </w:rPr>
+        <w:t>dest</w:t>
+      </w:r>
+      <w:proofErr w:type="spellEnd"/>
+      <w:r>
+        <w:rPr>
+          <w:rStyle w:val="CdigoHTML"/>
+          <w:color w:val="FFFFFF"/>
+          <w:lang w:val="en-US"/>
+        </w:rPr>
+        <w:t>"": ""/$</w:t>
+      </w:r>
+      <w:proofErr w:type="gramStart"/>
+      <w:r>
+        <w:rPr>
+          <w:rStyle w:val="CdigoHTML"/>
+          <w:color w:val="FFFFFF"/>
+          <w:lang w:val="en-US"/>
+        </w:rPr>
+        <w:t>1.json</w:t>
+      </w:r>
+      <w:proofErr w:type="gramEnd"/>
+      <w:r>
+        <w:rPr>
+          <w:rStyle w:val="CdigoHTML"/>
+          <w:color w:val="FFFFFF"/>
+          <w:lang w:val="en-US"/>
+        </w:rPr>
+        <w:t>""</w:t>
       </w:r>
     </w:p>
     <w:p>
@@ -4935,7 +6639,43 @@
           <w:lang w:val="en-US"/>
         </w:rPr>
         <w:tab/>
-        <w:t>""src"": ""/.*"",</w:t>
+        <w:t>""</w:t>
+      </w:r>
+      <w:proofErr w:type="spellStart"/>
+      <w:r>
+        <w:rPr>
+          <w:rStyle w:val="CdigoHTML"/>
+          <w:color w:val="FFFFFF"/>
+          <w:lang w:val="en-US"/>
+        </w:rPr>
+        <w:t>src</w:t>
+      </w:r>
+      <w:proofErr w:type="spellEnd"/>
+      <w:r>
+        <w:rPr>
+          <w:rStyle w:val="CdigoHTML"/>
+          <w:color w:val="FFFFFF"/>
+          <w:lang w:val="en-US"/>
+        </w:rPr>
+        <w:t>"": ""</w:t>
+      </w:r>
+      <w:proofErr w:type="gramStart"/>
+      <w:r>
+        <w:rPr>
+          <w:rStyle w:val="CdigoHTML"/>
+          <w:color w:val="FFFFFF"/>
+          <w:lang w:val="en-US"/>
+        </w:rPr>
+        <w:t>/.*</w:t>
+      </w:r>
+      <w:proofErr w:type="gramEnd"/>
+      <w:r>
+        <w:rPr>
+          <w:rStyle w:val="CdigoHTML"/>
+          <w:color w:val="FFFFFF"/>
+          <w:lang w:val="en-US"/>
+        </w:rPr>
+        <w:t>"",</w:t>
       </w:r>
     </w:p>
     <w:p>
@@ -4971,7 +6711,25 @@
           <w:lang w:val="en-US"/>
         </w:rPr>
         <w:tab/>
-        <w:t>""dest"": ""index.html""</w:t>
+        <w:t>""</w:t>
+      </w:r>
+      <w:proofErr w:type="spellStart"/>
+      <w:r>
+        <w:rPr>
+          <w:rStyle w:val="CdigoHTML"/>
+          <w:color w:val="FFFFFF"/>
+          <w:lang w:val="en-US"/>
+        </w:rPr>
+        <w:t>dest</w:t>
+      </w:r>
+      <w:proofErr w:type="spellEnd"/>
+      <w:r>
+        <w:rPr>
+          <w:rStyle w:val="CdigoHTML"/>
+          <w:color w:val="FFFFFF"/>
+          <w:lang w:val="en-US"/>
+        </w:rPr>
+        <w:t>"": ""index.html""</w:t>
       </w:r>
     </w:p>
     <w:p>
@@ -5062,6 +6820,8 @@
         </w:rPr>
         <w:t>En nuestro </w:t>
       </w:r>
+      <w:proofErr w:type="spellStart"/>
+      <w:proofErr w:type="gramStart"/>
       <w:r>
         <w:rPr>
           <w:rStyle w:val="CdigoHTML"/>
@@ -5069,6 +6829,8 @@
         </w:rPr>
         <w:t>package.json</w:t>
       </w:r>
+      <w:proofErr w:type="spellEnd"/>
+      <w:proofErr w:type="gramEnd"/>
       <w:r>
         <w:rPr>
           <w:rFonts w:ascii="Arial" w:hAnsi="Arial" w:cs="Arial"/>
@@ -5095,7 +6857,55 @@
           <w:rStyle w:val="CdigoHTML"/>
           <w:color w:val="273B47"/>
         </w:rPr>
-        <w:t>""Vercel-build"": ""npm run build""</w:t>
+        <w:t>""</w:t>
+      </w:r>
+      <w:proofErr w:type="spellStart"/>
+      <w:r>
+        <w:rPr>
+          <w:rStyle w:val="CdigoHTML"/>
+          <w:color w:val="273B47"/>
+        </w:rPr>
+        <w:t>Vercel-build</w:t>
+      </w:r>
+      <w:proofErr w:type="spellEnd"/>
+      <w:r>
+        <w:rPr>
+          <w:rStyle w:val="CdigoHTML"/>
+          <w:color w:val="273B47"/>
+        </w:rPr>
+        <w:t>"": ""</w:t>
+      </w:r>
+      <w:proofErr w:type="spellStart"/>
+      <w:r>
+        <w:rPr>
+          <w:rStyle w:val="CdigoHTML"/>
+          <w:color w:val="273B47"/>
+        </w:rPr>
+        <w:t>npm</w:t>
+      </w:r>
+      <w:proofErr w:type="spellEnd"/>
+      <w:r>
+        <w:rPr>
+          <w:rStyle w:val="CdigoHTML"/>
+          <w:color w:val="273B47"/>
+        </w:rPr>
+        <w:t xml:space="preserve"> run </w:t>
+      </w:r>
+      <w:proofErr w:type="spellStart"/>
+      <w:r>
+        <w:rPr>
+          <w:rStyle w:val="CdigoHTML"/>
+          <w:color w:val="273B47"/>
+        </w:rPr>
+        <w:t>build</w:t>
+      </w:r>
+      <w:proofErr w:type="spellEnd"/>
+      <w:r>
+        <w:rPr>
+          <w:rStyle w:val="CdigoHTML"/>
+          <w:color w:val="273B47"/>
+        </w:rPr>
+        <w:t>""</w:t>
       </w:r>
       <w:r>
         <w:rPr>
@@ -5118,13 +6928,23 @@
           <w:color w:val="273B47"/>
         </w:rPr>
       </w:pPr>
-      <w:r>
-        <w:rPr>
-          <w:rFonts w:ascii="Arial" w:hAnsi="Arial" w:cs="Arial"/>
-          <w:color w:val="273B47"/>
-        </w:rPr>
-        <w:t>Finalmente en la raíz de nuestro proyecto ejecutaremos </w:t>
-      </w:r>
+      <w:proofErr w:type="gramStart"/>
+      <w:r>
+        <w:rPr>
+          <w:rFonts w:ascii="Arial" w:hAnsi="Arial" w:cs="Arial"/>
+          <w:color w:val="273B47"/>
+        </w:rPr>
+        <w:t>Finalmente</w:t>
+      </w:r>
+      <w:proofErr w:type="gramEnd"/>
+      <w:r>
+        <w:rPr>
+          <w:rFonts w:ascii="Arial" w:hAnsi="Arial" w:cs="Arial"/>
+          <w:color w:val="273B47"/>
+        </w:rPr>
+        <w:t xml:space="preserve"> en la raíz de nuestro proyecto ejecutaremos </w:t>
+      </w:r>
+      <w:proofErr w:type="spellStart"/>
       <w:r>
         <w:rPr>
           <w:rStyle w:val="CdigoHTML"/>
@@ -5132,6 +6952,7 @@
         </w:rPr>
         <w:t>Vercel</w:t>
       </w:r>
+      <w:proofErr w:type="spellEnd"/>
       <w:r>
         <w:rPr>
           <w:rFonts w:ascii="Arial" w:hAnsi="Arial" w:cs="Arial"/>
@@ -5182,6 +7003,7 @@
           <w:lang w:val="es-MX" w:eastAsia="es-MX"/>
         </w:rPr>
       </w:pPr>
+      <w:proofErr w:type="spellStart"/>
       <w:r>
         <w:rPr>
           <w:rFonts w:ascii="Arial" w:eastAsia="Times New Roman" w:hAnsi="Arial" w:cs="Arial"/>
@@ -5189,7 +7011,77 @@
           <w:szCs w:val="20"/>
           <w:lang w:val="es-MX" w:eastAsia="es-MX"/>
         </w:rPr>
-        <w:t>Seria bueno que actualizarán este video. Now ya no es now ahora es vercel y tiene algunas diferencias, puede llegar a ser confuso. En todo caso lo que deben hacer es:</w:t>
+        <w:t>Seria</w:t>
+      </w:r>
+      <w:proofErr w:type="spellEnd"/>
+      <w:r>
+        <w:rPr>
+          <w:rFonts w:ascii="Arial" w:eastAsia="Times New Roman" w:hAnsi="Arial" w:cs="Arial"/>
+          <w:sz w:val="20"/>
+          <w:szCs w:val="20"/>
+          <w:lang w:val="es-MX" w:eastAsia="es-MX"/>
+        </w:rPr>
+        <w:t xml:space="preserve"> bueno que actualizarán este video. </w:t>
+      </w:r>
+      <w:proofErr w:type="spellStart"/>
+      <w:r>
+        <w:rPr>
+          <w:rFonts w:ascii="Arial" w:eastAsia="Times New Roman" w:hAnsi="Arial" w:cs="Arial"/>
+          <w:sz w:val="20"/>
+          <w:szCs w:val="20"/>
+          <w:lang w:val="es-MX" w:eastAsia="es-MX"/>
+        </w:rPr>
+        <w:t>Now</w:t>
+      </w:r>
+      <w:proofErr w:type="spellEnd"/>
+      <w:r>
+        <w:rPr>
+          <w:rFonts w:ascii="Arial" w:eastAsia="Times New Roman" w:hAnsi="Arial" w:cs="Arial"/>
+          <w:sz w:val="20"/>
+          <w:szCs w:val="20"/>
+          <w:lang w:val="es-MX" w:eastAsia="es-MX"/>
+        </w:rPr>
+        <w:t xml:space="preserve"> ya no es </w:t>
+      </w:r>
+      <w:proofErr w:type="spellStart"/>
+      <w:r>
+        <w:rPr>
+          <w:rFonts w:ascii="Arial" w:eastAsia="Times New Roman" w:hAnsi="Arial" w:cs="Arial"/>
+          <w:sz w:val="20"/>
+          <w:szCs w:val="20"/>
+          <w:lang w:val="es-MX" w:eastAsia="es-MX"/>
+        </w:rPr>
+        <w:t>now</w:t>
+      </w:r>
+      <w:proofErr w:type="spellEnd"/>
+      <w:r>
+        <w:rPr>
+          <w:rFonts w:ascii="Arial" w:eastAsia="Times New Roman" w:hAnsi="Arial" w:cs="Arial"/>
+          <w:sz w:val="20"/>
+          <w:szCs w:val="20"/>
+          <w:lang w:val="es-MX" w:eastAsia="es-MX"/>
+        </w:rPr>
+        <w:t xml:space="preserve"> ahora es </w:t>
+      </w:r>
+      <w:proofErr w:type="spellStart"/>
+      <w:r>
+        <w:rPr>
+          <w:rFonts w:ascii="Arial" w:eastAsia="Times New Roman" w:hAnsi="Arial" w:cs="Arial"/>
+          <w:sz w:val="20"/>
+          <w:szCs w:val="20"/>
+          <w:lang w:val="es-MX" w:eastAsia="es-MX"/>
+        </w:rPr>
+        <w:t>vercel</w:t>
+      </w:r>
+      <w:proofErr w:type="spellEnd"/>
+      <w:r>
+        <w:rPr>
+          <w:rFonts w:ascii="Arial" w:eastAsia="Times New Roman" w:hAnsi="Arial" w:cs="Arial"/>
+          <w:sz w:val="20"/>
+          <w:szCs w:val="20"/>
+          <w:lang w:val="es-MX" w:eastAsia="es-MX"/>
+        </w:rPr>
+        <w:t xml:space="preserve"> y tiene algunas diferencias, puede llegar a ser confuso. En todo caso lo que deben hacer es:</w:t>
       </w:r>
     </w:p>
     <w:p>
@@ -5216,8 +7108,49 @@
           <w:szCs w:val="20"/>
           <w:lang w:val="es-MX" w:eastAsia="es-MX"/>
         </w:rPr>
-        <w:t>Instalar vercel a traves del comando </w:t>
-      </w:r>
+        <w:t xml:space="preserve">Instalar </w:t>
+      </w:r>
+      <w:proofErr w:type="spellStart"/>
+      <w:r>
+        <w:rPr>
+          <w:rFonts w:ascii="Arial" w:eastAsia="Times New Roman" w:hAnsi="Arial" w:cs="Arial"/>
+          <w:sz w:val="20"/>
+          <w:szCs w:val="20"/>
+          <w:lang w:val="es-MX" w:eastAsia="es-MX"/>
+        </w:rPr>
+        <w:t>vercel</w:t>
+      </w:r>
+      <w:proofErr w:type="spellEnd"/>
+      <w:r>
+        <w:rPr>
+          <w:rFonts w:ascii="Arial" w:eastAsia="Times New Roman" w:hAnsi="Arial" w:cs="Arial"/>
+          <w:sz w:val="20"/>
+          <w:szCs w:val="20"/>
+          <w:lang w:val="es-MX" w:eastAsia="es-MX"/>
+        </w:rPr>
+        <w:t xml:space="preserve"> a </w:t>
+      </w:r>
+      <w:proofErr w:type="spellStart"/>
+      <w:r>
+        <w:rPr>
+          <w:rFonts w:ascii="Arial" w:eastAsia="Times New Roman" w:hAnsi="Arial" w:cs="Arial"/>
+          <w:sz w:val="20"/>
+          <w:szCs w:val="20"/>
+          <w:lang w:val="es-MX" w:eastAsia="es-MX"/>
+        </w:rPr>
+        <w:t>traves</w:t>
+      </w:r>
+      <w:proofErr w:type="spellEnd"/>
+      <w:r>
+        <w:rPr>
+          <w:rFonts w:ascii="Arial" w:eastAsia="Times New Roman" w:hAnsi="Arial" w:cs="Arial"/>
+          <w:sz w:val="20"/>
+          <w:szCs w:val="20"/>
+          <w:lang w:val="es-MX" w:eastAsia="es-MX"/>
+        </w:rPr>
+        <w:t xml:space="preserve"> del comando </w:t>
+      </w:r>
+      <w:proofErr w:type="spellStart"/>
       <w:r>
         <w:rPr>
           <w:rFonts w:ascii="Arial" w:eastAsia="Times New Roman" w:hAnsi="Arial" w:cs="Arial"/>
@@ -5227,8 +7160,33 @@
           <w:szCs w:val="20"/>
           <w:lang w:val="es-MX" w:eastAsia="es-MX"/>
         </w:rPr>
-        <w:t>npm i -g vercel</w:t>
-      </w:r>
+        <w:t>npm</w:t>
+      </w:r>
+      <w:proofErr w:type="spellEnd"/>
+      <w:r>
+        <w:rPr>
+          <w:rFonts w:ascii="Arial" w:eastAsia="Times New Roman" w:hAnsi="Arial" w:cs="Arial"/>
+          <w:b/>
+          <w:bCs/>
+          <w:sz w:val="20"/>
+          <w:szCs w:val="20"/>
+          <w:lang w:val="es-MX" w:eastAsia="es-MX"/>
+        </w:rPr>
+        <w:t xml:space="preserve"> i -g </w:t>
+      </w:r>
+      <w:proofErr w:type="spellStart"/>
+      <w:r>
+        <w:rPr>
+          <w:rFonts w:ascii="Arial" w:eastAsia="Times New Roman" w:hAnsi="Arial" w:cs="Arial"/>
+          <w:b/>
+          <w:bCs/>
+          <w:sz w:val="20"/>
+          <w:szCs w:val="20"/>
+          <w:lang w:val="es-MX" w:eastAsia="es-MX"/>
+        </w:rPr>
+        <w:t>vercel</w:t>
+      </w:r>
+      <w:proofErr w:type="spellEnd"/>
     </w:p>
     <w:p>
       <w:pPr>
@@ -5247,6 +7205,7 @@
           <w:lang w:val="es-MX" w:eastAsia="es-MX"/>
         </w:rPr>
       </w:pPr>
+      <w:proofErr w:type="spellStart"/>
       <w:r>
         <w:rPr>
           <w:rFonts w:ascii="Arial" w:eastAsia="Times New Roman" w:hAnsi="Arial" w:cs="Arial"/>
@@ -5254,8 +7213,39 @@
           <w:szCs w:val="20"/>
           <w:lang w:val="es-MX" w:eastAsia="es-MX"/>
         </w:rPr>
-        <w:t>Despues de instalar vercel deben hacer </w:t>
-      </w:r>
+        <w:t>Despues</w:t>
+      </w:r>
+      <w:proofErr w:type="spellEnd"/>
+      <w:r>
+        <w:rPr>
+          <w:rFonts w:ascii="Arial" w:eastAsia="Times New Roman" w:hAnsi="Arial" w:cs="Arial"/>
+          <w:sz w:val="20"/>
+          <w:szCs w:val="20"/>
+          <w:lang w:val="es-MX" w:eastAsia="es-MX"/>
+        </w:rPr>
+        <w:t xml:space="preserve"> de instalar </w:t>
+      </w:r>
+      <w:proofErr w:type="spellStart"/>
+      <w:r>
+        <w:rPr>
+          <w:rFonts w:ascii="Arial" w:eastAsia="Times New Roman" w:hAnsi="Arial" w:cs="Arial"/>
+          <w:sz w:val="20"/>
+          <w:szCs w:val="20"/>
+          <w:lang w:val="es-MX" w:eastAsia="es-MX"/>
+        </w:rPr>
+        <w:t>vercel</w:t>
+      </w:r>
+      <w:proofErr w:type="spellEnd"/>
+      <w:r>
+        <w:rPr>
+          <w:rFonts w:ascii="Arial" w:eastAsia="Times New Roman" w:hAnsi="Arial" w:cs="Arial"/>
+          <w:sz w:val="20"/>
+          <w:szCs w:val="20"/>
+          <w:lang w:val="es-MX" w:eastAsia="es-MX"/>
+        </w:rPr>
+        <w:t xml:space="preserve"> deben hacer </w:t>
+      </w:r>
+      <w:proofErr w:type="spellStart"/>
       <w:r>
         <w:rPr>
           <w:rFonts w:ascii="Arial" w:eastAsia="Times New Roman" w:hAnsi="Arial" w:cs="Arial"/>
@@ -5265,16 +7255,101 @@
           <w:szCs w:val="20"/>
           <w:lang w:val="es-MX" w:eastAsia="es-MX"/>
         </w:rPr>
-        <w:t>vercel login</w:t>
-      </w:r>
+        <w:t>vercel</w:t>
+      </w:r>
+      <w:proofErr w:type="spellEnd"/>
       <w:r>
         <w:rPr>
           <w:rFonts w:ascii="Arial" w:eastAsia="Times New Roman" w:hAnsi="Arial" w:cs="Arial"/>
-          <w:sz w:val="20"/>
-          <w:szCs w:val="20"/>
-          <w:lang w:val="es-MX" w:eastAsia="es-MX"/>
-        </w:rPr>
-        <w:t> y verificar su correo electronico, para que la instancia de versel local este conectada con el remoto y de esta forma evitar los tokens.</w:t>
+          <w:b/>
+          <w:bCs/>
+          <w:sz w:val="20"/>
+          <w:szCs w:val="20"/>
+          <w:lang w:val="es-MX" w:eastAsia="es-MX"/>
+        </w:rPr>
+        <w:t xml:space="preserve"> </w:t>
+      </w:r>
+      <w:proofErr w:type="spellStart"/>
+      <w:r>
+        <w:rPr>
+          <w:rFonts w:ascii="Arial" w:eastAsia="Times New Roman" w:hAnsi="Arial" w:cs="Arial"/>
+          <w:b/>
+          <w:bCs/>
+          <w:sz w:val="20"/>
+          <w:szCs w:val="20"/>
+          <w:lang w:val="es-MX" w:eastAsia="es-MX"/>
+        </w:rPr>
+        <w:t>login</w:t>
+      </w:r>
+      <w:proofErr w:type="spellEnd"/>
+      <w:r>
+        <w:rPr>
+          <w:rFonts w:ascii="Arial" w:eastAsia="Times New Roman" w:hAnsi="Arial" w:cs="Arial"/>
+          <w:sz w:val="20"/>
+          <w:szCs w:val="20"/>
+          <w:lang w:val="es-MX" w:eastAsia="es-MX"/>
+        </w:rPr>
+        <w:t xml:space="preserve"> y verificar su correo </w:t>
+      </w:r>
+      <w:proofErr w:type="spellStart"/>
+      <w:r>
+        <w:rPr>
+          <w:rFonts w:ascii="Arial" w:eastAsia="Times New Roman" w:hAnsi="Arial" w:cs="Arial"/>
+          <w:sz w:val="20"/>
+          <w:szCs w:val="20"/>
+          <w:lang w:val="es-MX" w:eastAsia="es-MX"/>
+        </w:rPr>
+        <w:t>electronico</w:t>
+      </w:r>
+      <w:proofErr w:type="spellEnd"/>
+      <w:r>
+        <w:rPr>
+          <w:rFonts w:ascii="Arial" w:eastAsia="Times New Roman" w:hAnsi="Arial" w:cs="Arial"/>
+          <w:sz w:val="20"/>
+          <w:szCs w:val="20"/>
+          <w:lang w:val="es-MX" w:eastAsia="es-MX"/>
+        </w:rPr>
+        <w:t xml:space="preserve">, para que la instancia de </w:t>
+      </w:r>
+      <w:proofErr w:type="spellStart"/>
+      <w:r>
+        <w:rPr>
+          <w:rFonts w:ascii="Arial" w:eastAsia="Times New Roman" w:hAnsi="Arial" w:cs="Arial"/>
+          <w:sz w:val="20"/>
+          <w:szCs w:val="20"/>
+          <w:lang w:val="es-MX" w:eastAsia="es-MX"/>
+        </w:rPr>
+        <w:t>versel</w:t>
+      </w:r>
+      <w:proofErr w:type="spellEnd"/>
+      <w:r>
+        <w:rPr>
+          <w:rFonts w:ascii="Arial" w:eastAsia="Times New Roman" w:hAnsi="Arial" w:cs="Arial"/>
+          <w:sz w:val="20"/>
+          <w:szCs w:val="20"/>
+          <w:lang w:val="es-MX" w:eastAsia="es-MX"/>
+        </w:rPr>
+        <w:t xml:space="preserve"> local </w:t>
+      </w:r>
+      <w:proofErr w:type="spellStart"/>
+      <w:r>
+        <w:rPr>
+          <w:rFonts w:ascii="Arial" w:eastAsia="Times New Roman" w:hAnsi="Arial" w:cs="Arial"/>
+          <w:sz w:val="20"/>
+          <w:szCs w:val="20"/>
+          <w:lang w:val="es-MX" w:eastAsia="es-MX"/>
+        </w:rPr>
+        <w:t>este</w:t>
+      </w:r>
+      <w:proofErr w:type="spellEnd"/>
+      <w:r>
+        <w:rPr>
+          <w:rFonts w:ascii="Arial" w:eastAsia="Times New Roman" w:hAnsi="Arial" w:cs="Arial"/>
+          <w:sz w:val="20"/>
+          <w:szCs w:val="20"/>
+          <w:lang w:val="es-MX" w:eastAsia="es-MX"/>
+        </w:rPr>
+        <w:t xml:space="preserve"> conectada con el remoto y de esta forma evitar los tokens.</w:t>
       </w:r>
     </w:p>
     <w:p>
@@ -5301,7 +7376,27 @@
           <w:szCs w:val="20"/>
           <w:lang w:val="es-MX" w:eastAsia="es-MX"/>
         </w:rPr>
-        <w:t>Luego si realizar los pasos que dice el profe, pero con la difencia que el comando </w:t>
+        <w:t xml:space="preserve">Luego si realizar los pasos que dice el profe, pero con la </w:t>
+      </w:r>
+      <w:proofErr w:type="spellStart"/>
+      <w:r>
+        <w:rPr>
+          <w:rFonts w:ascii="Arial" w:eastAsia="Times New Roman" w:hAnsi="Arial" w:cs="Arial"/>
+          <w:sz w:val="20"/>
+          <w:szCs w:val="20"/>
+          <w:lang w:val="es-MX" w:eastAsia="es-MX"/>
+        </w:rPr>
+        <w:t>difencia</w:t>
+      </w:r>
+      <w:proofErr w:type="spellEnd"/>
+      <w:r>
+        <w:rPr>
+          <w:rFonts w:ascii="Arial" w:eastAsia="Times New Roman" w:hAnsi="Arial" w:cs="Arial"/>
+          <w:sz w:val="20"/>
+          <w:szCs w:val="20"/>
+          <w:lang w:val="es-MX" w:eastAsia="es-MX"/>
+        </w:rPr>
+        <w:t xml:space="preserve"> que el comando </w:t>
       </w:r>
       <w:r>
         <w:rPr>
@@ -5312,8 +7407,45 @@
           <w:szCs w:val="20"/>
           <w:lang w:val="es-MX" w:eastAsia="es-MX"/>
         </w:rPr>
-        <w:t>no es now, es vercel</w:t>
-      </w:r>
+        <w:t xml:space="preserve">no es </w:t>
+      </w:r>
+      <w:proofErr w:type="spellStart"/>
+      <w:r>
+        <w:rPr>
+          <w:rFonts w:ascii="Arial" w:eastAsia="Times New Roman" w:hAnsi="Arial" w:cs="Arial"/>
+          <w:b/>
+          <w:bCs/>
+          <w:sz w:val="20"/>
+          <w:szCs w:val="20"/>
+          <w:lang w:val="es-MX" w:eastAsia="es-MX"/>
+        </w:rPr>
+        <w:t>now</w:t>
+      </w:r>
+      <w:proofErr w:type="spellEnd"/>
+      <w:r>
+        <w:rPr>
+          <w:rFonts w:ascii="Arial" w:eastAsia="Times New Roman" w:hAnsi="Arial" w:cs="Arial"/>
+          <w:b/>
+          <w:bCs/>
+          <w:sz w:val="20"/>
+          <w:szCs w:val="20"/>
+          <w:lang w:val="es-MX" w:eastAsia="es-MX"/>
+        </w:rPr>
+        <w:t xml:space="preserve">, es </w:t>
+      </w:r>
+      <w:proofErr w:type="spellStart"/>
+      <w:r>
+        <w:rPr>
+          <w:rFonts w:ascii="Arial" w:eastAsia="Times New Roman" w:hAnsi="Arial" w:cs="Arial"/>
+          <w:b/>
+          <w:bCs/>
+          <w:sz w:val="20"/>
+          <w:szCs w:val="20"/>
+          <w:lang w:val="es-MX" w:eastAsia="es-MX"/>
+        </w:rPr>
+        <w:t>vercel</w:t>
+      </w:r>
+      <w:proofErr w:type="spellEnd"/>
     </w:p>
     <w:p>
       <w:pPr>
@@ -5365,7 +7497,29 @@
           <w:szCs w:val="24"/>
           <w:lang w:val="es-MX" w:eastAsia="es-MX"/>
         </w:rPr>
-        <w:t>Si alguno tuvo inconvenientes en VSCode con la siguiente validación</w:t>
+        <w:t xml:space="preserve">Si alguno tuvo inconvenientes en </w:t>
+      </w:r>
+      <w:proofErr w:type="spellStart"/>
+      <w:r>
+        <w:rPr>
+          <w:rFonts w:ascii="Arial" w:eastAsia="Times New Roman" w:hAnsi="Arial" w:cs="Arial"/>
+          <w:color w:val="4A4A4A"/>
+          <w:sz w:val="24"/>
+          <w:szCs w:val="24"/>
+          <w:lang w:val="es-MX" w:eastAsia="es-MX"/>
+        </w:rPr>
+        <w:t>VSCode</w:t>
+      </w:r>
+      <w:proofErr w:type="spellEnd"/>
+      <w:r>
+        <w:rPr>
+          <w:rFonts w:ascii="Arial" w:eastAsia="Times New Roman" w:hAnsi="Arial" w:cs="Arial"/>
+          <w:color w:val="4A4A4A"/>
+          <w:sz w:val="24"/>
+          <w:szCs w:val="24"/>
+          <w:lang w:val="es-MX" w:eastAsia="es-MX"/>
+        </w:rPr>
+        <w:t xml:space="preserve"> con la siguiente validación</w:t>
       </w:r>
     </w:p>
     <w:p>
@@ -5385,6 +7539,7 @@
           <w:lang w:val="es-MX" w:eastAsia="es-MX"/>
         </w:rPr>
       </w:pPr>
+      <w:proofErr w:type="spellStart"/>
       <w:r>
         <w:rPr>
           <w:rFonts w:ascii="Arial" w:eastAsia="Times New Roman" w:hAnsi="Arial" w:cs="Arial"/>
@@ -5393,7 +7548,62 @@
           <w:szCs w:val="24"/>
           <w:lang w:val="es-MX" w:eastAsia="es-MX"/>
         </w:rPr>
-        <w:t>Format On Save: false</w:t>
+        <w:t>Format</w:t>
+      </w:r>
+      <w:proofErr w:type="spellEnd"/>
+      <w:r>
+        <w:rPr>
+          <w:rFonts w:ascii="Arial" w:eastAsia="Times New Roman" w:hAnsi="Arial" w:cs="Arial"/>
+          <w:color w:val="4A4A4A"/>
+          <w:sz w:val="24"/>
+          <w:szCs w:val="24"/>
+          <w:lang w:val="es-MX" w:eastAsia="es-MX"/>
+        </w:rPr>
+        <w:t xml:space="preserve"> </w:t>
+      </w:r>
+      <w:proofErr w:type="spellStart"/>
+      <w:r>
+        <w:rPr>
+          <w:rFonts w:ascii="Arial" w:eastAsia="Times New Roman" w:hAnsi="Arial" w:cs="Arial"/>
+          <w:color w:val="4A4A4A"/>
+          <w:sz w:val="24"/>
+          <w:szCs w:val="24"/>
+          <w:lang w:val="es-MX" w:eastAsia="es-MX"/>
+        </w:rPr>
+        <w:t>On</w:t>
+      </w:r>
+      <w:proofErr w:type="spellEnd"/>
+      <w:r>
+        <w:rPr>
+          <w:rFonts w:ascii="Arial" w:eastAsia="Times New Roman" w:hAnsi="Arial" w:cs="Arial"/>
+          <w:color w:val="4A4A4A"/>
+          <w:sz w:val="24"/>
+          <w:szCs w:val="24"/>
+          <w:lang w:val="es-MX" w:eastAsia="es-MX"/>
+        </w:rPr>
+        <w:t xml:space="preserve"> </w:t>
+      </w:r>
+      <w:proofErr w:type="spellStart"/>
+      <w:r>
+        <w:rPr>
+          <w:rFonts w:ascii="Arial" w:eastAsia="Times New Roman" w:hAnsi="Arial" w:cs="Arial"/>
+          <w:color w:val="4A4A4A"/>
+          <w:sz w:val="24"/>
+          <w:szCs w:val="24"/>
+          <w:lang w:val="es-MX" w:eastAsia="es-MX"/>
+        </w:rPr>
+        <w:t>Save</w:t>
+      </w:r>
+      <w:proofErr w:type="spellEnd"/>
+      <w:r>
+        <w:rPr>
+          <w:rFonts w:ascii="Arial" w:eastAsia="Times New Roman" w:hAnsi="Arial" w:cs="Arial"/>
+          <w:color w:val="4A4A4A"/>
+          <w:sz w:val="24"/>
+          <w:szCs w:val="24"/>
+          <w:lang w:val="es-MX" w:eastAsia="es-MX"/>
+        </w:rPr>
+        <w:t>: false</w:t>
       </w:r>
     </w:p>
     <w:p>
@@ -5413,6 +7623,7 @@
           <w:lang w:val="es-MX" w:eastAsia="es-MX"/>
         </w:rPr>
       </w:pPr>
+      <w:proofErr w:type="spellStart"/>
       <w:r>
         <w:rPr>
           <w:rFonts w:ascii="Arial" w:eastAsia="Times New Roman" w:hAnsi="Arial" w:cs="Arial"/>
@@ -5421,7 +7632,62 @@
           <w:szCs w:val="24"/>
           <w:lang w:val="es-MX" w:eastAsia="es-MX"/>
         </w:rPr>
-        <w:t>Prettier: Eslint Integration: true</w:t>
+        <w:t>Prettier</w:t>
+      </w:r>
+      <w:proofErr w:type="spellEnd"/>
+      <w:r>
+        <w:rPr>
+          <w:rFonts w:ascii="Arial" w:eastAsia="Times New Roman" w:hAnsi="Arial" w:cs="Arial"/>
+          <w:color w:val="4A4A4A"/>
+          <w:sz w:val="24"/>
+          <w:szCs w:val="24"/>
+          <w:lang w:val="es-MX" w:eastAsia="es-MX"/>
+        </w:rPr>
+        <w:t xml:space="preserve">: </w:t>
+      </w:r>
+      <w:proofErr w:type="spellStart"/>
+      <w:r>
+        <w:rPr>
+          <w:rFonts w:ascii="Arial" w:eastAsia="Times New Roman" w:hAnsi="Arial" w:cs="Arial"/>
+          <w:color w:val="4A4A4A"/>
+          <w:sz w:val="24"/>
+          <w:szCs w:val="24"/>
+          <w:lang w:val="es-MX" w:eastAsia="es-MX"/>
+        </w:rPr>
+        <w:t>Eslint</w:t>
+      </w:r>
+      <w:proofErr w:type="spellEnd"/>
+      <w:r>
+        <w:rPr>
+          <w:rFonts w:ascii="Arial" w:eastAsia="Times New Roman" w:hAnsi="Arial" w:cs="Arial"/>
+          <w:color w:val="4A4A4A"/>
+          <w:sz w:val="24"/>
+          <w:szCs w:val="24"/>
+          <w:lang w:val="es-MX" w:eastAsia="es-MX"/>
+        </w:rPr>
+        <w:t xml:space="preserve"> </w:t>
+      </w:r>
+      <w:proofErr w:type="spellStart"/>
+      <w:r>
+        <w:rPr>
+          <w:rFonts w:ascii="Arial" w:eastAsia="Times New Roman" w:hAnsi="Arial" w:cs="Arial"/>
+          <w:color w:val="4A4A4A"/>
+          <w:sz w:val="24"/>
+          <w:szCs w:val="24"/>
+          <w:lang w:val="es-MX" w:eastAsia="es-MX"/>
+        </w:rPr>
+        <w:t>Integration</w:t>
+      </w:r>
+      <w:proofErr w:type="spellEnd"/>
+      <w:r>
+        <w:rPr>
+          <w:rFonts w:ascii="Arial" w:eastAsia="Times New Roman" w:hAnsi="Arial" w:cs="Arial"/>
+          <w:color w:val="4A4A4A"/>
+          <w:sz w:val="24"/>
+          <w:szCs w:val="24"/>
+          <w:lang w:val="es-MX" w:eastAsia="es-MX"/>
+        </w:rPr>
+        <w:t>: true</w:t>
       </w:r>
     </w:p>
     <w:p>
@@ -5441,6 +7707,7 @@
           <w:lang w:val="en-US" w:eastAsia="es-MX"/>
         </w:rPr>
       </w:pPr>
+      <w:proofErr w:type="spellStart"/>
       <w:r>
         <w:rPr>
           <w:rFonts w:ascii="Arial" w:eastAsia="Times New Roman" w:hAnsi="Arial" w:cs="Arial"/>
@@ -5449,7 +7716,40 @@
           <w:szCs w:val="24"/>
           <w:lang w:val="en-US" w:eastAsia="es-MX"/>
         </w:rPr>
-        <w:t>Eslint: Auto Fix On Save: true</w:t>
+        <w:t>Eslint</w:t>
+      </w:r>
+      <w:proofErr w:type="spellEnd"/>
+      <w:r>
+        <w:rPr>
+          <w:rFonts w:ascii="Arial" w:eastAsia="Times New Roman" w:hAnsi="Arial" w:cs="Arial"/>
+          <w:color w:val="4A4A4A"/>
+          <w:sz w:val="24"/>
+          <w:szCs w:val="24"/>
+          <w:lang w:val="en-US" w:eastAsia="es-MX"/>
+        </w:rPr>
+        <w:t xml:space="preserve">: Auto Fix </w:t>
+      </w:r>
+      <w:proofErr w:type="gramStart"/>
+      <w:r>
+        <w:rPr>
+          <w:rFonts w:ascii="Arial" w:eastAsia="Times New Roman" w:hAnsi="Arial" w:cs="Arial"/>
+          <w:color w:val="4A4A4A"/>
+          <w:sz w:val="24"/>
+          <w:szCs w:val="24"/>
+          <w:lang w:val="en-US" w:eastAsia="es-MX"/>
+        </w:rPr>
+        <w:t>On</w:t>
+      </w:r>
+      <w:proofErr w:type="gramEnd"/>
+      <w:r>
+        <w:rPr>
+          <w:rFonts w:ascii="Arial" w:eastAsia="Times New Roman" w:hAnsi="Arial" w:cs="Arial"/>
+          <w:color w:val="4A4A4A"/>
+          <w:sz w:val="24"/>
+          <w:szCs w:val="24"/>
+          <w:lang w:val="en-US" w:eastAsia="es-MX"/>
+        </w:rPr>
+        <w:t xml:space="preserve"> Save: true</w:t>
       </w:r>
     </w:p>
     <w:p>
@@ -5505,15 +7805,115 @@
           <w:lang w:val="es-MX" w:eastAsia="es-MX"/>
         </w:rPr>
       </w:pPr>
-      <w:r>
-        <w:rPr>
-          <w:rFonts w:ascii="Courier New" w:eastAsia="Times New Roman" w:hAnsi="Courier New" w:cs="Courier New"/>
-          <w:color w:val="FFFFFF"/>
-          <w:sz w:val="20"/>
-          <w:szCs w:val="20"/>
-          <w:lang w:val="es-MX" w:eastAsia="es-MX"/>
-        </w:rPr>
-        <w:t>npm i prettier eslint-config-prettier eslint-plugin-prettier -D</w:t>
+      <w:proofErr w:type="spellStart"/>
+      <w:r>
+        <w:rPr>
+          <w:rFonts w:ascii="Courier New" w:eastAsia="Times New Roman" w:hAnsi="Courier New" w:cs="Courier New"/>
+          <w:color w:val="FFFFFF"/>
+          <w:sz w:val="20"/>
+          <w:szCs w:val="20"/>
+          <w:lang w:val="es-MX" w:eastAsia="es-MX"/>
+        </w:rPr>
+        <w:t>npm</w:t>
+      </w:r>
+      <w:proofErr w:type="spellEnd"/>
+      <w:r>
+        <w:rPr>
+          <w:rFonts w:ascii="Courier New" w:eastAsia="Times New Roman" w:hAnsi="Courier New" w:cs="Courier New"/>
+          <w:color w:val="FFFFFF"/>
+          <w:sz w:val="20"/>
+          <w:szCs w:val="20"/>
+          <w:lang w:val="es-MX" w:eastAsia="es-MX"/>
+        </w:rPr>
+        <w:t xml:space="preserve"> i </w:t>
+      </w:r>
+      <w:proofErr w:type="spellStart"/>
+      <w:r>
+        <w:rPr>
+          <w:rFonts w:ascii="Courier New" w:eastAsia="Times New Roman" w:hAnsi="Courier New" w:cs="Courier New"/>
+          <w:color w:val="FFFFFF"/>
+          <w:sz w:val="20"/>
+          <w:szCs w:val="20"/>
+          <w:lang w:val="es-MX" w:eastAsia="es-MX"/>
+        </w:rPr>
+        <w:t>prettier</w:t>
+      </w:r>
+      <w:proofErr w:type="spellEnd"/>
+      <w:r>
+        <w:rPr>
+          <w:rFonts w:ascii="Courier New" w:eastAsia="Times New Roman" w:hAnsi="Courier New" w:cs="Courier New"/>
+          <w:color w:val="FFFFFF"/>
+          <w:sz w:val="20"/>
+          <w:szCs w:val="20"/>
+          <w:lang w:val="es-MX" w:eastAsia="es-MX"/>
+        </w:rPr>
+        <w:t xml:space="preserve"> </w:t>
+      </w:r>
+      <w:proofErr w:type="spellStart"/>
+      <w:r>
+        <w:rPr>
+          <w:rFonts w:ascii="Courier New" w:eastAsia="Times New Roman" w:hAnsi="Courier New" w:cs="Courier New"/>
+          <w:color w:val="FFFFFF"/>
+          <w:sz w:val="20"/>
+          <w:szCs w:val="20"/>
+          <w:lang w:val="es-MX" w:eastAsia="es-MX"/>
+        </w:rPr>
+        <w:t>eslint-config-prettier</w:t>
+      </w:r>
+      <w:proofErr w:type="spellEnd"/>
+      <w:r>
+        <w:rPr>
+          <w:rFonts w:ascii="Courier New" w:eastAsia="Times New Roman" w:hAnsi="Courier New" w:cs="Courier New"/>
+          <w:color w:val="FFFFFF"/>
+          <w:sz w:val="20"/>
+          <w:szCs w:val="20"/>
+          <w:lang w:val="es-MX" w:eastAsia="es-MX"/>
+        </w:rPr>
+        <w:t xml:space="preserve"> </w:t>
+      </w:r>
+      <w:proofErr w:type="spellStart"/>
+      <w:r>
+        <w:rPr>
+          <w:rFonts w:ascii="Courier New" w:eastAsia="Times New Roman" w:hAnsi="Courier New" w:cs="Courier New"/>
+          <w:color w:val="FFFFFF"/>
+          <w:sz w:val="20"/>
+          <w:szCs w:val="20"/>
+          <w:lang w:val="es-MX" w:eastAsia="es-MX"/>
+        </w:rPr>
+        <w:t>eslint</w:t>
+      </w:r>
+      <w:proofErr w:type="spellEnd"/>
+      <w:r>
+        <w:rPr>
+          <w:rFonts w:ascii="Courier New" w:eastAsia="Times New Roman" w:hAnsi="Courier New" w:cs="Courier New"/>
+          <w:color w:val="FFFFFF"/>
+          <w:sz w:val="20"/>
+          <w:szCs w:val="20"/>
+          <w:lang w:val="es-MX" w:eastAsia="es-MX"/>
+        </w:rPr>
+        <w:t>-plugin-</w:t>
+      </w:r>
+      <w:proofErr w:type="spellStart"/>
+      <w:r>
+        <w:rPr>
+          <w:rFonts w:ascii="Courier New" w:eastAsia="Times New Roman" w:hAnsi="Courier New" w:cs="Courier New"/>
+          <w:color w:val="FFFFFF"/>
+          <w:sz w:val="20"/>
+          <w:szCs w:val="20"/>
+          <w:lang w:val="es-MX" w:eastAsia="es-MX"/>
+        </w:rPr>
+        <w:t>prettier</w:t>
+      </w:r>
+      <w:proofErr w:type="spellEnd"/>
+      <w:r>
+        <w:rPr>
+          <w:rFonts w:ascii="Courier New" w:eastAsia="Times New Roman" w:hAnsi="Courier New" w:cs="Courier New"/>
+          <w:color w:val="FFFFFF"/>
+          <w:sz w:val="20"/>
+          <w:szCs w:val="20"/>
+          <w:lang w:val="es-MX" w:eastAsia="es-MX"/>
+        </w:rPr>
+        <w:t xml:space="preserve"> -D</w:t>
       </w:r>
     </w:p>
     <w:p>
@@ -5536,7 +7936,75 @@
           <w:szCs w:val="24"/>
           <w:lang w:val="es-MX" w:eastAsia="es-MX"/>
         </w:rPr>
-        <w:t>Y configure manualmente en Open Settings (settings.json) ubicado en la parte superior derecha del editor (Tiene forma de {} o como un archivo" y revisan si su archivo de configuración tiene las siguiente lineas y sino las insertan</w:t>
+        <w:t xml:space="preserve">Y configure manualmente en Open </w:t>
+      </w:r>
+      <w:proofErr w:type="spellStart"/>
+      <w:r>
+        <w:rPr>
+          <w:rFonts w:ascii="Arial" w:eastAsia="Times New Roman" w:hAnsi="Arial" w:cs="Arial"/>
+          <w:color w:val="4A4A4A"/>
+          <w:sz w:val="24"/>
+          <w:szCs w:val="24"/>
+          <w:lang w:val="es-MX" w:eastAsia="es-MX"/>
+        </w:rPr>
+        <w:t>Settings</w:t>
+      </w:r>
+      <w:proofErr w:type="spellEnd"/>
+      <w:r>
+        <w:rPr>
+          <w:rFonts w:ascii="Arial" w:eastAsia="Times New Roman" w:hAnsi="Arial" w:cs="Arial"/>
+          <w:color w:val="4A4A4A"/>
+          <w:sz w:val="24"/>
+          <w:szCs w:val="24"/>
+          <w:lang w:val="es-MX" w:eastAsia="es-MX"/>
+        </w:rPr>
+        <w:t xml:space="preserve"> (</w:t>
+      </w:r>
+      <w:proofErr w:type="spellStart"/>
+      <w:proofErr w:type="gramStart"/>
+      <w:r>
+        <w:rPr>
+          <w:rFonts w:ascii="Arial" w:eastAsia="Times New Roman" w:hAnsi="Arial" w:cs="Arial"/>
+          <w:color w:val="4A4A4A"/>
+          <w:sz w:val="24"/>
+          <w:szCs w:val="24"/>
+          <w:lang w:val="es-MX" w:eastAsia="es-MX"/>
+        </w:rPr>
+        <w:t>settings.json</w:t>
+      </w:r>
+      <w:proofErr w:type="spellEnd"/>
+      <w:proofErr w:type="gramEnd"/>
+      <w:r>
+        <w:rPr>
+          <w:rFonts w:ascii="Arial" w:eastAsia="Times New Roman" w:hAnsi="Arial" w:cs="Arial"/>
+          <w:color w:val="4A4A4A"/>
+          <w:sz w:val="24"/>
+          <w:szCs w:val="24"/>
+          <w:lang w:val="es-MX" w:eastAsia="es-MX"/>
+        </w:rPr>
+        <w:t xml:space="preserve">) ubicado en la parte superior derecha del editor (Tiene forma de {} o como un archivo" y revisan si su archivo de configuración tiene las siguiente </w:t>
+      </w:r>
+      <w:proofErr w:type="spellStart"/>
+      <w:r>
+        <w:rPr>
+          <w:rFonts w:ascii="Arial" w:eastAsia="Times New Roman" w:hAnsi="Arial" w:cs="Arial"/>
+          <w:color w:val="4A4A4A"/>
+          <w:sz w:val="24"/>
+          <w:szCs w:val="24"/>
+          <w:lang w:val="es-MX" w:eastAsia="es-MX"/>
+        </w:rPr>
+        <w:t>lineas</w:t>
+      </w:r>
+      <w:proofErr w:type="spellEnd"/>
+      <w:r>
+        <w:rPr>
+          <w:rFonts w:ascii="Arial" w:eastAsia="Times New Roman" w:hAnsi="Arial" w:cs="Arial"/>
+          <w:color w:val="4A4A4A"/>
+          <w:sz w:val="24"/>
+          <w:szCs w:val="24"/>
+          <w:lang w:val="es-MX" w:eastAsia="es-MX"/>
+        </w:rPr>
+        <w:t xml:space="preserve"> y sino las insertan</w:t>
       </w:r>
     </w:p>
     <w:p>
@@ -5577,7 +8045,31 @@
           <w:szCs w:val="20"/>
           <w:lang w:val="en-US" w:eastAsia="es-MX"/>
         </w:rPr>
-        <w:t>"editor.codeActionsOnSave"</w:t>
+        <w:t>"</w:t>
+      </w:r>
+      <w:proofErr w:type="spellStart"/>
+      <w:proofErr w:type="gramStart"/>
+      <w:r>
+        <w:rPr>
+          <w:rFonts w:ascii="Courier New" w:eastAsia="Times New Roman" w:hAnsi="Courier New" w:cs="Courier New"/>
+          <w:color w:val="A6E22E"/>
+          <w:sz w:val="20"/>
+          <w:szCs w:val="20"/>
+          <w:lang w:val="en-US" w:eastAsia="es-MX"/>
+        </w:rPr>
+        <w:t>editor.codeActionsOnSave</w:t>
+      </w:r>
+      <w:proofErr w:type="spellEnd"/>
+      <w:proofErr w:type="gramEnd"/>
+      <w:r>
+        <w:rPr>
+          <w:rFonts w:ascii="Courier New" w:eastAsia="Times New Roman" w:hAnsi="Courier New" w:cs="Courier New"/>
+          <w:color w:val="A6E22E"/>
+          <w:sz w:val="20"/>
+          <w:szCs w:val="20"/>
+          <w:lang w:val="en-US" w:eastAsia="es-MX"/>
+        </w:rPr>
+        <w:t>"</w:t>
       </w:r>
       <w:r>
         <w:rPr>
@@ -5638,7 +8130,31 @@
           <w:szCs w:val="20"/>
           <w:lang w:val="en-US" w:eastAsia="es-MX"/>
         </w:rPr>
-        <w:t>"source.fixAll.eslint"</w:t>
+        <w:t>"</w:t>
+      </w:r>
+      <w:proofErr w:type="spellStart"/>
+      <w:proofErr w:type="gramStart"/>
+      <w:r>
+        <w:rPr>
+          <w:rFonts w:ascii="Courier New" w:eastAsia="Times New Roman" w:hAnsi="Courier New" w:cs="Courier New"/>
+          <w:color w:val="A6E22E"/>
+          <w:sz w:val="20"/>
+          <w:szCs w:val="20"/>
+          <w:lang w:val="en-US" w:eastAsia="es-MX"/>
+        </w:rPr>
+        <w:t>source.fixAll.eslint</w:t>
+      </w:r>
+      <w:proofErr w:type="spellEnd"/>
+      <w:proofErr w:type="gramEnd"/>
+      <w:r>
+        <w:rPr>
+          <w:rFonts w:ascii="Courier New" w:eastAsia="Times New Roman" w:hAnsi="Courier New" w:cs="Courier New"/>
+          <w:color w:val="A6E22E"/>
+          <w:sz w:val="20"/>
+          <w:szCs w:val="20"/>
+          <w:lang w:val="en-US" w:eastAsia="es-MX"/>
+        </w:rPr>
+        <w:t>"</w:t>
       </w:r>
       <w:r>
         <w:rPr>
@@ -5742,7 +8258,41 @@
           <w:szCs w:val="20"/>
           <w:lang w:val="en-US" w:eastAsia="es-MX"/>
         </w:rPr>
-        <w:t>"eslint.format.enable"</w:t>
+        <w:t>"</w:t>
+      </w:r>
+      <w:proofErr w:type="spellStart"/>
+      <w:proofErr w:type="gramStart"/>
+      <w:r>
+        <w:rPr>
+          <w:rFonts w:ascii="Courier New" w:eastAsia="Times New Roman" w:hAnsi="Courier New" w:cs="Courier New"/>
+          <w:color w:val="A6E22E"/>
+          <w:sz w:val="20"/>
+          <w:szCs w:val="20"/>
+          <w:lang w:val="en-US" w:eastAsia="es-MX"/>
+        </w:rPr>
+        <w:t>eslint.format</w:t>
+      </w:r>
+      <w:proofErr w:type="gramEnd"/>
+      <w:r>
+        <w:rPr>
+          <w:rFonts w:ascii="Courier New" w:eastAsia="Times New Roman" w:hAnsi="Courier New" w:cs="Courier New"/>
+          <w:color w:val="A6E22E"/>
+          <w:sz w:val="20"/>
+          <w:szCs w:val="20"/>
+          <w:lang w:val="en-US" w:eastAsia="es-MX"/>
+        </w:rPr>
+        <w:t>.enable</w:t>
+      </w:r>
+      <w:proofErr w:type="spellEnd"/>
+      <w:r>
+        <w:rPr>
+          <w:rFonts w:ascii="Courier New" w:eastAsia="Times New Roman" w:hAnsi="Courier New" w:cs="Courier New"/>
+          <w:color w:val="A6E22E"/>
+          <w:sz w:val="20"/>
+          <w:szCs w:val="20"/>
+          <w:lang w:val="en-US" w:eastAsia="es-MX"/>
+        </w:rPr>
+        <w:t>"</w:t>
       </w:r>
       <w:r>
         <w:rPr>
@@ -5815,7 +8365,31 @@
           <w:szCs w:val="20"/>
           <w:lang w:val="en-US" w:eastAsia="es-MX"/>
         </w:rPr>
-        <w:t>"prettier.eslintIntegration"</w:t>
+        <w:t>"</w:t>
+      </w:r>
+      <w:proofErr w:type="spellStart"/>
+      <w:proofErr w:type="gramStart"/>
+      <w:r>
+        <w:rPr>
+          <w:rFonts w:ascii="Courier New" w:eastAsia="Times New Roman" w:hAnsi="Courier New" w:cs="Courier New"/>
+          <w:color w:val="A6E22E"/>
+          <w:sz w:val="20"/>
+          <w:szCs w:val="20"/>
+          <w:lang w:val="en-US" w:eastAsia="es-MX"/>
+        </w:rPr>
+        <w:t>prettier.eslintIntegration</w:t>
+      </w:r>
+      <w:proofErr w:type="spellEnd"/>
+      <w:proofErr w:type="gramEnd"/>
+      <w:r>
+        <w:rPr>
+          <w:rFonts w:ascii="Courier New" w:eastAsia="Times New Roman" w:hAnsi="Courier New" w:cs="Courier New"/>
+          <w:color w:val="A6E22E"/>
+          <w:sz w:val="20"/>
+          <w:szCs w:val="20"/>
+          <w:lang w:val="en-US" w:eastAsia="es-MX"/>
+        </w:rPr>
+        <w:t>"</w:t>
       </w:r>
       <w:r>
         <w:rPr>
@@ -5862,6 +8436,8 @@
           <w:lang w:val="es-MX" w:eastAsia="es-MX"/>
         </w:rPr>
       </w:pPr>
+      <w:proofErr w:type="spellStart"/>
+      <w:proofErr w:type="gramStart"/>
       <w:r>
         <w:rPr>
           <w:rFonts w:ascii="Courier New" w:eastAsia="Times New Roman" w:hAnsi="Courier New" w:cs="Courier New"/>
@@ -5870,7 +8446,19 @@
           <w:szCs w:val="20"/>
           <w:lang w:val="es-MX" w:eastAsia="es-MX"/>
         </w:rPr>
-        <w:t>eslint.autofixonsave: true</w:t>
+        <w:t>eslint.autofixonsave</w:t>
+      </w:r>
+      <w:proofErr w:type="spellEnd"/>
+      <w:proofErr w:type="gramEnd"/>
+      <w:r>
+        <w:rPr>
+          <w:rFonts w:ascii="Courier New" w:eastAsia="Times New Roman" w:hAnsi="Courier New" w:cs="Courier New"/>
+          <w:color w:val="4A4A4A"/>
+          <w:sz w:val="20"/>
+          <w:szCs w:val="20"/>
+          <w:lang w:val="es-MX" w:eastAsia="es-MX"/>
+        </w:rPr>
+        <w:t>: true</w:t>
       </w:r>
       <w:r>
         <w:rPr>
@@ -5880,18 +8468,42 @@
           <w:szCs w:val="24"/>
           <w:lang w:val="es-MX" w:eastAsia="es-MX"/>
         </w:rPr>
-        <w:t> esta obsoleto por eso debe reemplazarse con </w:t>
-      </w:r>
-      <w:r>
-        <w:rPr>
-          <w:rFonts w:ascii="Courier New" w:eastAsia="Times New Roman" w:hAnsi="Courier New" w:cs="Courier New"/>
+        <w:t> </w:t>
+      </w:r>
+      <w:proofErr w:type="spellStart"/>
+      <w:r>
+        <w:rPr>
+          <w:rFonts w:ascii="Arial" w:eastAsia="Times New Roman" w:hAnsi="Arial" w:cs="Arial"/>
           <w:color w:val="4A4A4A"/>
+          <w:sz w:val="24"/>
+          <w:szCs w:val="24"/>
+          <w:lang w:val="es-MX" w:eastAsia="es-MX"/>
+        </w:rPr>
+        <w:t>esta</w:t>
+      </w:r>
+      <w:proofErr w:type="spellEnd"/>
+      <w:r>
+        <w:rPr>
+          <w:rFonts w:ascii="Arial" w:eastAsia="Times New Roman" w:hAnsi="Arial" w:cs="Arial"/>
+          <w:color w:val="4A4A4A"/>
+          <w:sz w:val="24"/>
+          <w:szCs w:val="24"/>
+          <w:lang w:val="es-MX" w:eastAsia="es-MX"/>
+        </w:rPr>
+        <w:t xml:space="preserve"> obsoleto por eso debe reemplazarse con </w:t>
+      </w:r>
+      <w:proofErr w:type="spellStart"/>
+      <w:r>
+        <w:rPr>
+          <w:rFonts w:ascii="Courier New" w:eastAsia="Times New Roman" w:hAnsi="Courier New" w:cs="Courier New"/>
+          <w:color w:val="4A4A4A"/>
           <w:sz w:val="20"/>
           <w:szCs w:val="20"/>
           <w:lang w:val="es-MX" w:eastAsia="es-MX"/>
         </w:rPr>
         <w:t>editor.codeActionsOnSave</w:t>
       </w:r>
+      <w:proofErr w:type="spellEnd"/>
     </w:p>
     <w:p>
       <w:pPr>
@@ -6087,7 +8699,27 @@
           <w:sz w:val="20"/>
           <w:szCs w:val="20"/>
         </w:rPr>
-        <w:t>Antes la forma en la que construíamos nuestras aplicaciones era con HTML-centric:</w:t>
+        <w:t>Antes la forma en la que construíamos nuestras aplicaciones era con HTML-</w:t>
+      </w:r>
+      <w:proofErr w:type="spellStart"/>
+      <w:r>
+        <w:rPr>
+          <w:rFonts w:ascii="Arial" w:hAnsi="Arial" w:cs="Arial"/>
+          <w:color w:val="273B47"/>
+          <w:sz w:val="20"/>
+          <w:szCs w:val="20"/>
+        </w:rPr>
+        <w:t>centric</w:t>
+      </w:r>
+      <w:proofErr w:type="spellEnd"/>
+      <w:r>
+        <w:rPr>
+          <w:rFonts w:ascii="Arial" w:hAnsi="Arial" w:cs="Arial"/>
+          <w:color w:val="273B47"/>
+          <w:sz w:val="20"/>
+          <w:szCs w:val="20"/>
+        </w:rPr>
+        <w:t>:</w:t>
       </w:r>
     </w:p>
     <w:p>
@@ -6137,6 +8769,7 @@
         </w:rPr>
         <w:t xml:space="preserve"> </w:t>
       </w:r>
+      <w:proofErr w:type="spellStart"/>
       <w:r>
         <w:rPr>
           <w:rStyle w:val="hljs-attr"/>
@@ -6148,6 +8781,7 @@
         </w:rPr>
         <w:t>className</w:t>
       </w:r>
+      <w:proofErr w:type="spellEnd"/>
       <w:r>
         <w:rPr>
           <w:rStyle w:val="hljs-tag"/>
@@ -6284,6 +8918,8 @@
         </w:rPr>
         <w:t xml:space="preserve"> button = </w:t>
       </w:r>
+      <w:proofErr w:type="spellStart"/>
+      <w:proofErr w:type="gramStart"/>
       <w:r>
         <w:rPr>
           <w:rStyle w:val="hljs-builtin"/>
@@ -6304,7 +8940,20 @@
           <w:shd w:val="clear" w:color="auto" w:fill="272822"/>
           <w:lang w:val="en-US"/>
         </w:rPr>
-        <w:t>.querySelector(</w:t>
+        <w:t>.querySelector</w:t>
+      </w:r>
+      <w:proofErr w:type="spellEnd"/>
+      <w:proofErr w:type="gramEnd"/>
+      <w:r>
+        <w:rPr>
+          <w:rStyle w:val="CdigoHTML"/>
+          <w:color w:val="DDDDDD"/>
+          <w:sz w:val="18"/>
+          <w:szCs w:val="16"/>
+          <w:shd w:val="clear" w:color="auto" w:fill="272822"/>
+          <w:lang w:val="en-US"/>
+        </w:rPr>
+        <w:t>(</w:t>
       </w:r>
       <w:r>
         <w:rPr>
@@ -6343,6 +8992,8 @@
           <w:lang w:val="en-US"/>
         </w:rPr>
       </w:pPr>
+      <w:proofErr w:type="spellStart"/>
+      <w:proofErr w:type="gramStart"/>
       <w:r>
         <w:rPr>
           <w:rStyle w:val="CdigoHTML"/>
@@ -6352,7 +9003,20 @@
           <w:shd w:val="clear" w:color="auto" w:fill="272822"/>
           <w:lang w:val="en-US"/>
         </w:rPr>
-        <w:t>button.addEventListener(</w:t>
+        <w:t>button.addEventListener</w:t>
+      </w:r>
+      <w:proofErr w:type="spellEnd"/>
+      <w:proofErr w:type="gramEnd"/>
+      <w:r>
+        <w:rPr>
+          <w:rStyle w:val="CdigoHTML"/>
+          <w:color w:val="DDDDDD"/>
+          <w:sz w:val="18"/>
+          <w:szCs w:val="16"/>
+          <w:shd w:val="clear" w:color="auto" w:fill="272822"/>
+          <w:lang w:val="en-US"/>
+        </w:rPr>
+        <w:t>(</w:t>
       </w:r>
       <w:r>
         <w:rPr>
@@ -6436,7 +9100,43 @@
           <w:lang w:val="en-US"/>
         </w:rPr>
         <w:tab/>
-        <w:t>doSomething()</w:t>
+      </w:r>
+      <w:proofErr w:type="spellStart"/>
+      <w:proofErr w:type="gramStart"/>
+      <w:r>
+        <w:rPr>
+          <w:rStyle w:val="CdigoHTML"/>
+          <w:color w:val="DDDDDD"/>
+          <w:sz w:val="18"/>
+          <w:szCs w:val="16"/>
+          <w:shd w:val="clear" w:color="auto" w:fill="272822"/>
+          <w:lang w:val="en-US"/>
+        </w:rPr>
+        <w:t>doSomething</w:t>
+      </w:r>
+      <w:proofErr w:type="spellEnd"/>
+      <w:r>
+        <w:rPr>
+          <w:rStyle w:val="CdigoHTML"/>
+          <w:color w:val="DDDDDD"/>
+          <w:sz w:val="18"/>
+          <w:szCs w:val="16"/>
+          <w:shd w:val="clear" w:color="auto" w:fill="272822"/>
+          <w:lang w:val="en-US"/>
+        </w:rPr>
+        <w:t>(</w:t>
+      </w:r>
+      <w:proofErr w:type="gramEnd"/>
+      <w:r>
+        <w:rPr>
+          <w:rStyle w:val="CdigoHTML"/>
+          <w:color w:val="DDDDDD"/>
+          <w:sz w:val="18"/>
+          <w:szCs w:val="16"/>
+          <w:shd w:val="clear" w:color="auto" w:fill="272822"/>
+          <w:lang w:val="en-US"/>
+        </w:rPr>
+        <w:t>)</w:t>
       </w:r>
     </w:p>
     <w:p>
@@ -6479,6 +9179,7 @@
           <w:lang w:val="en-US"/>
         </w:rPr>
       </w:pPr>
+      <w:proofErr w:type="gramStart"/>
       <w:r>
         <w:rPr>
           <w:rStyle w:val="hljs-selector-class"/>
@@ -6490,6 +9191,7 @@
         </w:rPr>
         <w:t>.button</w:t>
       </w:r>
+      <w:proofErr w:type="gramEnd"/>
       <w:r>
         <w:rPr>
           <w:rStyle w:val="CdigoHTML"/>
@@ -6549,6 +9251,7 @@
         </w:rPr>
         <w:t xml:space="preserve">: </w:t>
       </w:r>
+      <w:proofErr w:type="gramStart"/>
       <w:r>
         <w:rPr>
           <w:rStyle w:val="hljs-number"/>
@@ -6571,6 +9274,7 @@
         </w:rPr>
         <w:t>;</w:t>
       </w:r>
+      <w:proofErr w:type="gramEnd"/>
     </w:p>
     <w:p>
       <w:pPr>
@@ -6627,6 +9331,7 @@
           <w:lang w:val="en-US"/>
         </w:rPr>
       </w:pPr>
+      <w:proofErr w:type="gramStart"/>
       <w:r>
         <w:rPr>
           <w:rStyle w:val="hljs-selector-class"/>
@@ -6636,7 +9341,19 @@
           <w:shd w:val="clear" w:color="auto" w:fill="272822"/>
           <w:lang w:val="en-US"/>
         </w:rPr>
-        <w:t>.button-red</w:t>
+        <w:t>.button</w:t>
+      </w:r>
+      <w:proofErr w:type="gramEnd"/>
+      <w:r>
+        <w:rPr>
+          <w:rStyle w:val="hljs-selector-class"/>
+          <w:color w:val="DDDDDD"/>
+          <w:sz w:val="18"/>
+          <w:szCs w:val="16"/>
+          <w:shd w:val="clear" w:color="auto" w:fill="272822"/>
+          <w:lang w:val="en-US"/>
+        </w:rPr>
+        <w:t>-red</w:t>
       </w:r>
       <w:r>
         <w:rPr>
@@ -6695,8 +9412,21 @@
           <w:shd w:val="clear" w:color="auto" w:fill="272822"/>
           <w:lang w:val="en-US"/>
         </w:rPr>
-        <w:t>: red;</w:t>
-      </w:r>
+        <w:t xml:space="preserve">: </w:t>
+      </w:r>
+      <w:proofErr w:type="gramStart"/>
+      <w:r>
+        <w:rPr>
+          <w:rStyle w:val="CdigoHTML"/>
+          <w:color w:val="DDDDDD"/>
+          <w:sz w:val="18"/>
+          <w:szCs w:val="16"/>
+          <w:shd w:val="clear" w:color="auto" w:fill="272822"/>
+          <w:lang w:val="en-US"/>
+        </w:rPr>
+        <w:t>red;</w:t>
+      </w:r>
+      <w:proofErr w:type="gramEnd"/>
     </w:p>
     <w:p>
       <w:pPr>
@@ -6754,19 +9484,32 @@
           <w:shd w:val="clear" w:color="auto" w:fill="272822"/>
           <w:lang w:val="en-US"/>
         </w:rPr>
-        <w:t>#fff</w:t>
-      </w:r>
-      <w:r>
-        <w:rPr>
-          <w:rStyle w:val="CdigoHTML"/>
+        <w:t>#</w:t>
+      </w:r>
+      <w:proofErr w:type="gramStart"/>
+      <w:r>
+        <w:rPr>
+          <w:rStyle w:val="hljs-number"/>
           <w:color w:val="DDDDDD"/>
           <w:sz w:val="18"/>
           <w:szCs w:val="16"/>
           <w:shd w:val="clear" w:color="auto" w:fill="272822"/>
           <w:lang w:val="en-US"/>
         </w:rPr>
+        <w:t>fff</w:t>
+      </w:r>
+      <w:r>
+        <w:rPr>
+          <w:rStyle w:val="CdigoHTML"/>
+          <w:color w:val="DDDDDD"/>
+          <w:sz w:val="18"/>
+          <w:szCs w:val="16"/>
+          <w:shd w:val="clear" w:color="auto" w:fill="272822"/>
+          <w:lang w:val="en-US"/>
+        </w:rPr>
         <w:t>;</w:t>
       </w:r>
+      <w:proofErr w:type="gramEnd"/>
     </w:p>
     <w:p>
       <w:pPr>
@@ -6814,7 +9557,27 @@
           <w:sz w:val="20"/>
           <w:szCs w:val="20"/>
         </w:rPr>
-        <w:t>Luego pasamos a JavaScript-centric:</w:t>
+        <w:t>Luego pasamos a JavaScript-</w:t>
+      </w:r>
+      <w:proofErr w:type="spellStart"/>
+      <w:r>
+        <w:rPr>
+          <w:rFonts w:ascii="Arial" w:hAnsi="Arial" w:cs="Arial"/>
+          <w:color w:val="273B47"/>
+          <w:sz w:val="20"/>
+          <w:szCs w:val="20"/>
+        </w:rPr>
+        <w:t>centric</w:t>
+      </w:r>
+      <w:proofErr w:type="spellEnd"/>
+      <w:r>
+        <w:rPr>
+          <w:rFonts w:ascii="Arial" w:hAnsi="Arial" w:cs="Arial"/>
+          <w:color w:val="273B47"/>
+          <w:sz w:val="20"/>
+          <w:szCs w:val="20"/>
+        </w:rPr>
+        <w:t>:</w:t>
       </w:r>
     </w:p>
     <w:p>
@@ -6999,6 +9762,7 @@
         </w:rPr>
         <w:tab/>
       </w:r>
+      <w:proofErr w:type="spellStart"/>
       <w:r>
         <w:rPr>
           <w:rStyle w:val="hljs-attr"/>
@@ -7010,6 +9774,7 @@
         </w:rPr>
         <w:t>className</w:t>
       </w:r>
+      <w:proofErr w:type="spellEnd"/>
       <w:r>
         <w:rPr>
           <w:rStyle w:val="hljs-tag"/>
@@ -7080,6 +9845,7 @@
         </w:rPr>
         <w:tab/>
       </w:r>
+      <w:proofErr w:type="spellStart"/>
       <w:r>
         <w:rPr>
           <w:rStyle w:val="hljs-attr"/>
@@ -7091,6 +9857,7 @@
         </w:rPr>
         <w:t>onClick</w:t>
       </w:r>
+      <w:proofErr w:type="spellEnd"/>
       <w:r>
         <w:rPr>
           <w:rStyle w:val="hljs-tag"/>
@@ -7111,7 +9878,31 @@
           <w:shd w:val="clear" w:color="auto" w:fill="272822"/>
           <w:lang w:val="en-US"/>
         </w:rPr>
-        <w:t>{doSomething}</w:t>
+        <w:t>{</w:t>
+      </w:r>
+      <w:proofErr w:type="spellStart"/>
+      <w:r>
+        <w:rPr>
+          <w:rStyle w:val="hljs-string"/>
+          <w:color w:val="A6E22E"/>
+          <w:sz w:val="18"/>
+          <w:szCs w:val="16"/>
+          <w:shd w:val="clear" w:color="auto" w:fill="272822"/>
+          <w:lang w:val="en-US"/>
+        </w:rPr>
+        <w:t>doSomething</w:t>
+      </w:r>
+      <w:proofErr w:type="spellEnd"/>
+      <w:r>
+        <w:rPr>
+          <w:rStyle w:val="hljs-string"/>
+          <w:color w:val="A6E22E"/>
+          <w:sz w:val="18"/>
+          <w:szCs w:val="16"/>
+          <w:shd w:val="clear" w:color="auto" w:fill="272822"/>
+          <w:lang w:val="en-US"/>
+        </w:rPr>
+        <w:t>}</w:t>
       </w:r>
     </w:p>
     <w:p>
@@ -7327,6 +10118,7 @@
           <w:lang w:val="en-US"/>
         </w:rPr>
       </w:pPr>
+      <w:proofErr w:type="gramStart"/>
       <w:r>
         <w:rPr>
           <w:rStyle w:val="hljs-selector-class"/>
@@ -7338,6 +10130,7 @@
         </w:rPr>
         <w:t>.button</w:t>
       </w:r>
+      <w:proofErr w:type="gramEnd"/>
       <w:r>
         <w:rPr>
           <w:rStyle w:val="CdigoHTML"/>
@@ -7397,6 +10190,7 @@
         </w:rPr>
         <w:t xml:space="preserve">: </w:t>
       </w:r>
+      <w:proofErr w:type="gramStart"/>
       <w:r>
         <w:rPr>
           <w:rStyle w:val="hljs-number"/>
@@ -7419,6 +10213,7 @@
         </w:rPr>
         <w:t>;</w:t>
       </w:r>
+      <w:proofErr w:type="gramEnd"/>
     </w:p>
     <w:p>
       <w:pPr>
@@ -7475,6 +10270,7 @@
           <w:lang w:val="en-US"/>
         </w:rPr>
       </w:pPr>
+      <w:proofErr w:type="gramStart"/>
       <w:r>
         <w:rPr>
           <w:rStyle w:val="hljs-selector-class"/>
@@ -7484,7 +10280,19 @@
           <w:shd w:val="clear" w:color="auto" w:fill="272822"/>
           <w:lang w:val="en-US"/>
         </w:rPr>
-        <w:t>.button-red</w:t>
+        <w:t>.button</w:t>
+      </w:r>
+      <w:proofErr w:type="gramEnd"/>
+      <w:r>
+        <w:rPr>
+          <w:rStyle w:val="hljs-selector-class"/>
+          <w:color w:val="DDDDDD"/>
+          <w:sz w:val="18"/>
+          <w:szCs w:val="16"/>
+          <w:shd w:val="clear" w:color="auto" w:fill="272822"/>
+          <w:lang w:val="en-US"/>
+        </w:rPr>
+        <w:t>-red</w:t>
       </w:r>
       <w:r>
         <w:rPr>
@@ -7543,8 +10351,21 @@
           <w:shd w:val="clear" w:color="auto" w:fill="272822"/>
           <w:lang w:val="en-US"/>
         </w:rPr>
-        <w:t>: red;</w:t>
-      </w:r>
+        <w:t xml:space="preserve">: </w:t>
+      </w:r>
+      <w:proofErr w:type="gramStart"/>
+      <w:r>
+        <w:rPr>
+          <w:rStyle w:val="CdigoHTML"/>
+          <w:color w:val="DDDDDD"/>
+          <w:sz w:val="18"/>
+          <w:szCs w:val="16"/>
+          <w:shd w:val="clear" w:color="auto" w:fill="272822"/>
+          <w:lang w:val="en-US"/>
+        </w:rPr>
+        <w:t>red;</w:t>
+      </w:r>
+      <w:proofErr w:type="gramEnd"/>
     </w:p>
     <w:p>
       <w:pPr>
@@ -7602,19 +10423,32 @@
           <w:shd w:val="clear" w:color="auto" w:fill="272822"/>
           <w:lang w:val="en-US"/>
         </w:rPr>
-        <w:t>#fff</w:t>
-      </w:r>
-      <w:r>
-        <w:rPr>
-          <w:rStyle w:val="CdigoHTML"/>
+        <w:t>#</w:t>
+      </w:r>
+      <w:proofErr w:type="gramStart"/>
+      <w:r>
+        <w:rPr>
+          <w:rStyle w:val="hljs-number"/>
           <w:color w:val="DDDDDD"/>
           <w:sz w:val="18"/>
           <w:szCs w:val="16"/>
           <w:shd w:val="clear" w:color="auto" w:fill="272822"/>
           <w:lang w:val="en-US"/>
         </w:rPr>
+        <w:t>fff</w:t>
+      </w:r>
+      <w:r>
+        <w:rPr>
+          <w:rStyle w:val="CdigoHTML"/>
+          <w:color w:val="DDDDDD"/>
+          <w:sz w:val="18"/>
+          <w:szCs w:val="16"/>
+          <w:shd w:val="clear" w:color="auto" w:fill="272822"/>
+          <w:lang w:val="en-US"/>
+        </w:rPr>
         <w:t>;</w:t>
       </w:r>
+      <w:proofErr w:type="gramEnd"/>
     </w:p>
     <w:p>
       <w:pPr>
@@ -7660,7 +10494,27 @@
           <w:sz w:val="20"/>
           <w:szCs w:val="20"/>
         </w:rPr>
-        <w:t>Ahora hoy en día pasamos a CSS-in-JS nos permite no solo hacer el jsx si no colocar los estilos en el mismo JavaScript, de la siguiente manera:</w:t>
+        <w:t xml:space="preserve">Ahora hoy en día pasamos a CSS-in-JS nos permite no solo hacer el </w:t>
+      </w:r>
+      <w:proofErr w:type="spellStart"/>
+      <w:r>
+        <w:rPr>
+          <w:rFonts w:ascii="Arial" w:hAnsi="Arial" w:cs="Arial"/>
+          <w:color w:val="273B47"/>
+          <w:sz w:val="20"/>
+          <w:szCs w:val="20"/>
+        </w:rPr>
+        <w:t>jsx</w:t>
+      </w:r>
+      <w:proofErr w:type="spellEnd"/>
+      <w:r>
+        <w:rPr>
+          <w:rFonts w:ascii="Arial" w:hAnsi="Arial" w:cs="Arial"/>
+          <w:color w:val="273B47"/>
+          <w:sz w:val="20"/>
+          <w:szCs w:val="20"/>
+        </w:rPr>
+        <w:t xml:space="preserve"> si no colocar los estilos en el mismo JavaScript, de la siguiente manera:</w:t>
       </w:r>
     </w:p>
     <w:p>
@@ -7699,8 +10553,23 @@
           <w:shd w:val="clear" w:color="auto" w:fill="272822"/>
           <w:lang w:val="en-US"/>
         </w:rPr>
-        <w:t xml:space="preserve"> Button = styled.button</w:t>
-      </w:r>
+        <w:t xml:space="preserve"> Button = </w:t>
+      </w:r>
+      <w:proofErr w:type="spellStart"/>
+      <w:proofErr w:type="gramStart"/>
+      <w:r>
+        <w:rPr>
+          <w:rStyle w:val="CdigoHTML"/>
+          <w:color w:val="DDDDDD"/>
+          <w:sz w:val="18"/>
+          <w:szCs w:val="16"/>
+          <w:shd w:val="clear" w:color="auto" w:fill="272822"/>
+          <w:lang w:val="en-US"/>
+        </w:rPr>
+        <w:t>styled.button</w:t>
+      </w:r>
+      <w:proofErr w:type="spellEnd"/>
+      <w:proofErr w:type="gramEnd"/>
       <w:r>
         <w:rPr>
           <w:rStyle w:val="hljs-string"/>
@@ -7737,8 +10606,21 @@
           <w:lang w:val="en-US"/>
         </w:rPr>
         <w:tab/>
-        <w:t>border-radius: 4px;</w:t>
-      </w:r>
+        <w:t xml:space="preserve">border-radius: </w:t>
+      </w:r>
+      <w:proofErr w:type="gramStart"/>
+      <w:r>
+        <w:rPr>
+          <w:rStyle w:val="hljs-string"/>
+          <w:color w:val="A6E22E"/>
+          <w:sz w:val="18"/>
+          <w:szCs w:val="16"/>
+          <w:shd w:val="clear" w:color="auto" w:fill="272822"/>
+          <w:lang w:val="en-US"/>
+        </w:rPr>
+        <w:t>4px;</w:t>
+      </w:r>
+      <w:proofErr w:type="gramEnd"/>
     </w:p>
     <w:p>
       <w:pPr>
@@ -7774,7 +10656,33 @@
           <w:shd w:val="clear" w:color="auto" w:fill="272822"/>
           <w:lang w:val="en-US"/>
         </w:rPr>
-        <w:t>${props =&gt; props.accent &amp;&amp; `</w:t>
+        <w:t xml:space="preserve">${props =&gt; </w:t>
+      </w:r>
+      <w:proofErr w:type="spellStart"/>
+      <w:proofErr w:type="gramStart"/>
+      <w:r>
+        <w:rPr>
+          <w:rStyle w:val="hljs-subst"/>
+          <w:color w:val="A6E22E"/>
+          <w:sz w:val="18"/>
+          <w:szCs w:val="16"/>
+          <w:shd w:val="clear" w:color="auto" w:fill="272822"/>
+          <w:lang w:val="en-US"/>
+        </w:rPr>
+        <w:t>props.accent</w:t>
+      </w:r>
+      <w:proofErr w:type="spellEnd"/>
+      <w:proofErr w:type="gramEnd"/>
+      <w:r>
+        <w:rPr>
+          <w:rStyle w:val="hljs-subst"/>
+          <w:color w:val="A6E22E"/>
+          <w:sz w:val="18"/>
+          <w:szCs w:val="16"/>
+          <w:shd w:val="clear" w:color="auto" w:fill="272822"/>
+          <w:lang w:val="en-US"/>
+        </w:rPr>
+        <w:t xml:space="preserve"> &amp;&amp; `</w:t>
       </w:r>
     </w:p>
     <w:p>
@@ -7812,8 +10720,21 @@
           <w:lang w:val="en-US"/>
         </w:rPr>
         <w:tab/>
-        <w:t>background: red;</w:t>
-      </w:r>
+        <w:t xml:space="preserve">background: </w:t>
+      </w:r>
+      <w:proofErr w:type="gramStart"/>
+      <w:r>
+        <w:rPr>
+          <w:rStyle w:val="hljs-subst"/>
+          <w:color w:val="A6E22E"/>
+          <w:sz w:val="18"/>
+          <w:szCs w:val="16"/>
+          <w:shd w:val="clear" w:color="auto" w:fill="272822"/>
+          <w:lang w:val="en-US"/>
+        </w:rPr>
+        <w:t>red;</w:t>
+      </w:r>
+      <w:proofErr w:type="gramEnd"/>
     </w:p>
     <w:p>
       <w:pPr>
@@ -7850,8 +10771,21 @@
           <w:lang w:val="en-US"/>
         </w:rPr>
         <w:tab/>
-        <w:t>color: #fff;</w:t>
-      </w:r>
+        <w:t>color: #</w:t>
+      </w:r>
+      <w:proofErr w:type="gramStart"/>
+      <w:r>
+        <w:rPr>
+          <w:rStyle w:val="hljs-subst"/>
+          <w:color w:val="A6E22E"/>
+          <w:sz w:val="18"/>
+          <w:szCs w:val="16"/>
+          <w:shd w:val="clear" w:color="auto" w:fill="272822"/>
+          <w:lang w:val="en-US"/>
+        </w:rPr>
+        <w:t>fff;</w:t>
+      </w:r>
+      <w:proofErr w:type="gramEnd"/>
     </w:p>
     <w:p>
       <w:pPr>
@@ -8165,7 +11099,67 @@
           <w:sz w:val="20"/>
           <w:szCs w:val="20"/>
         </w:rPr>
-        <w:t>Con CSS-in-JS no debemos preocuparnos por tener dos clases igual, no nos debemos preocupar por el Critical Path CSS, tendremos un CSS mucho más óptimo.</w:t>
+        <w:t xml:space="preserve">Con CSS-in-JS no debemos preocuparnos por tener dos clases igual, no nos debemos preocupar por el </w:t>
+      </w:r>
+      <w:proofErr w:type="spellStart"/>
+      <w:r>
+        <w:rPr>
+          <w:rFonts w:ascii="Arial" w:hAnsi="Arial" w:cs="Arial"/>
+          <w:color w:val="273B47"/>
+          <w:sz w:val="20"/>
+          <w:szCs w:val="20"/>
+        </w:rPr>
+        <w:t>Critical</w:t>
+      </w:r>
+      <w:proofErr w:type="spellEnd"/>
+      <w:r>
+        <w:rPr>
+          <w:rFonts w:ascii="Arial" w:hAnsi="Arial" w:cs="Arial"/>
+          <w:color w:val="273B47"/>
+          <w:sz w:val="20"/>
+          <w:szCs w:val="20"/>
+        </w:rPr>
+        <w:t xml:space="preserve"> </w:t>
+      </w:r>
+      <w:proofErr w:type="spellStart"/>
+      <w:r>
+        <w:rPr>
+          <w:rFonts w:ascii="Arial" w:hAnsi="Arial" w:cs="Arial"/>
+          <w:color w:val="273B47"/>
+          <w:sz w:val="20"/>
+          <w:szCs w:val="20"/>
+        </w:rPr>
+        <w:t>Path</w:t>
+      </w:r>
+      <w:proofErr w:type="spellEnd"/>
+      <w:r>
+        <w:rPr>
+          <w:rFonts w:ascii="Arial" w:hAnsi="Arial" w:cs="Arial"/>
+          <w:color w:val="273B47"/>
+          <w:sz w:val="20"/>
+          <w:szCs w:val="20"/>
+        </w:rPr>
+        <w:t xml:space="preserve"> CSS, tendremos un CSS mucho </w:t>
+      </w:r>
+      <w:proofErr w:type="gramStart"/>
+      <w:r>
+        <w:rPr>
+          <w:rFonts w:ascii="Arial" w:hAnsi="Arial" w:cs="Arial"/>
+          <w:color w:val="273B47"/>
+          <w:sz w:val="20"/>
+          <w:szCs w:val="20"/>
+        </w:rPr>
+        <w:t>más óptimo</w:t>
+      </w:r>
+      <w:proofErr w:type="gramEnd"/>
+      <w:r>
+        <w:rPr>
+          <w:rFonts w:ascii="Arial" w:hAnsi="Arial" w:cs="Arial"/>
+          <w:color w:val="273B47"/>
+          <w:sz w:val="20"/>
+          <w:szCs w:val="20"/>
+        </w:rPr>
+        <w:t>.</w:t>
       </w:r>
     </w:p>
     <w:p>
@@ -8190,27 +11184,74 @@
         </w:rPr>
         <w:t>En esta clase utilizaremos </w:t>
       </w:r>
-      <w:hyperlink r:id="rId37" w:tgtFrame="_blank" w:history="1">
-        <w:r>
-          <w:rPr>
-            <w:rStyle w:val="Hipervnculo"/>
-            <w:rFonts w:ascii="Arial" w:hAnsi="Arial" w:cs="Arial"/>
-            <w:color w:val="0791E6"/>
-            <w:sz w:val="20"/>
-            <w:szCs w:val="20"/>
-          </w:rPr>
-          <w:t>styled-components</w:t>
-        </w:r>
-      </w:hyperlink>
-      <w:r>
-        <w:rPr>
-          <w:rFonts w:ascii="Arial" w:hAnsi="Arial" w:cs="Arial"/>
-          <w:color w:val="273B47"/>
-          <w:sz w:val="20"/>
-          <w:szCs w:val="20"/>
-        </w:rPr>
-        <w:t> el cual es una biblioteca para CSS-in-JS pensada más que todo para React</w:t>
-      </w:r>
+      <w:proofErr w:type="spellStart"/>
+      <w:r>
+        <w:rPr>
+          <w:rFonts w:ascii="Arial" w:hAnsi="Arial" w:cs="Arial"/>
+          <w:color w:val="273B47"/>
+          <w:sz w:val="20"/>
+          <w:szCs w:val="20"/>
+        </w:rPr>
+        <w:fldChar w:fldCharType="begin"/>
+      </w:r>
+      <w:r>
+        <w:rPr>
+          <w:rFonts w:ascii="Arial" w:hAnsi="Arial" w:cs="Arial"/>
+          <w:color w:val="273B47"/>
+          <w:sz w:val="20"/>
+          <w:szCs w:val="20"/>
+        </w:rPr>
+        <w:instrText xml:space="preserve"> HYPERLINK "https://www.styled-components.com/" \t "_blank" </w:instrText>
+      </w:r>
+      <w:r>
+        <w:rPr>
+          <w:rFonts w:ascii="Arial" w:hAnsi="Arial" w:cs="Arial"/>
+          <w:color w:val="273B47"/>
+          <w:sz w:val="20"/>
+          <w:szCs w:val="20"/>
+        </w:rPr>
+        <w:fldChar w:fldCharType="separate"/>
+      </w:r>
+      <w:r>
+        <w:rPr>
+          <w:rStyle w:val="Hipervnculo"/>
+          <w:rFonts w:ascii="Arial" w:hAnsi="Arial" w:cs="Arial"/>
+          <w:color w:val="0791E6"/>
+          <w:sz w:val="20"/>
+          <w:szCs w:val="20"/>
+        </w:rPr>
+        <w:t>styled-components</w:t>
+      </w:r>
+      <w:proofErr w:type="spellEnd"/>
+      <w:r>
+        <w:rPr>
+          <w:rFonts w:ascii="Arial" w:hAnsi="Arial" w:cs="Arial"/>
+          <w:color w:val="273B47"/>
+          <w:sz w:val="20"/>
+          <w:szCs w:val="20"/>
+        </w:rPr>
+        <w:fldChar w:fldCharType="end"/>
+      </w:r>
+      <w:r>
+        <w:rPr>
+          <w:rFonts w:ascii="Arial" w:hAnsi="Arial" w:cs="Arial"/>
+          <w:color w:val="273B47"/>
+          <w:sz w:val="20"/>
+          <w:szCs w:val="20"/>
+        </w:rPr>
+        <w:t xml:space="preserve"> el cual es una biblioteca para CSS-in-JS pensada más que todo para </w:t>
+      </w:r>
+      <w:proofErr w:type="spellStart"/>
+      <w:r>
+        <w:rPr>
+          <w:rFonts w:ascii="Arial" w:hAnsi="Arial" w:cs="Arial"/>
+          <w:color w:val="273B47"/>
+          <w:sz w:val="20"/>
+          <w:szCs w:val="20"/>
+        </w:rPr>
+        <w:t>React</w:t>
+      </w:r>
+      <w:proofErr w:type="spellEnd"/>
     </w:p>
     <w:p>
       <w:pPr>
@@ -8285,7 +11326,27 @@
           <w:szCs w:val="20"/>
         </w:rPr>
         <w:br/>
-        <w:t>Los styled-components son una de las nuevas formas de usar CSS en JavaScript moderno. Está basado en los CSS modules, una forma de escribir CSS que se enfoca el que el alcance de los estilos funcione por componente y no se filtren a ningún otro elemento de la página.</w:t>
+        <w:t xml:space="preserve">Los </w:t>
+      </w:r>
+      <w:proofErr w:type="spellStart"/>
+      <w:r>
+        <w:rPr>
+          <w:rFonts w:ascii="Arial" w:hAnsi="Arial" w:cs="Arial"/>
+          <w:color w:val="4A4A4A"/>
+          <w:sz w:val="20"/>
+          <w:szCs w:val="20"/>
+        </w:rPr>
+        <w:t>styled-components</w:t>
+      </w:r>
+      <w:proofErr w:type="spellEnd"/>
+      <w:r>
+        <w:rPr>
+          <w:rFonts w:ascii="Arial" w:hAnsi="Arial" w:cs="Arial"/>
+          <w:color w:val="4A4A4A"/>
+          <w:sz w:val="20"/>
+          <w:szCs w:val="20"/>
+        </w:rPr>
+        <w:t xml:space="preserve"> son una de las nuevas formas de usar CSS en JavaScript moderno. Está basado en los CSS modules, una forma de escribir CSS que se enfoca el que el alcance de los estilos funcione por componente y no se filtren a ningún otro elemento de la página.</w:t>
       </w:r>
       <w:r>
         <w:rPr>
@@ -8305,7 +11366,47 @@
           <w:szCs w:val="20"/>
         </w:rPr>
         <w:br/>
-        <w:t>Los styled components se basan en crear componentes de carácter estético para hacer código más semántico y evitar los problemas de especificidad que trae el CSS tradicional.</w:t>
+        <w:t xml:space="preserve">Los </w:t>
+      </w:r>
+      <w:proofErr w:type="spellStart"/>
+      <w:r>
+        <w:rPr>
+          <w:rFonts w:ascii="Arial" w:hAnsi="Arial" w:cs="Arial"/>
+          <w:color w:val="4A4A4A"/>
+          <w:sz w:val="20"/>
+          <w:szCs w:val="20"/>
+        </w:rPr>
+        <w:t>styled</w:t>
+      </w:r>
+      <w:proofErr w:type="spellEnd"/>
+      <w:r>
+        <w:rPr>
+          <w:rFonts w:ascii="Arial" w:hAnsi="Arial" w:cs="Arial"/>
+          <w:color w:val="4A4A4A"/>
+          <w:sz w:val="20"/>
+          <w:szCs w:val="20"/>
+        </w:rPr>
+        <w:t xml:space="preserve"> </w:t>
+      </w:r>
+      <w:proofErr w:type="spellStart"/>
+      <w:r>
+        <w:rPr>
+          <w:rFonts w:ascii="Arial" w:hAnsi="Arial" w:cs="Arial"/>
+          <w:color w:val="4A4A4A"/>
+          <w:sz w:val="20"/>
+          <w:szCs w:val="20"/>
+        </w:rPr>
+        <w:t>components</w:t>
+      </w:r>
+      <w:proofErr w:type="spellEnd"/>
+      <w:r>
+        <w:rPr>
+          <w:rFonts w:ascii="Arial" w:hAnsi="Arial" w:cs="Arial"/>
+          <w:color w:val="4A4A4A"/>
+          <w:sz w:val="20"/>
+          <w:szCs w:val="20"/>
+        </w:rPr>
+        <w:t xml:space="preserve"> se basan en crear componentes de carácter estético para hacer código más semántico y evitar los problemas de especificidad que trae el CSS tradicional.</w:t>
       </w:r>
       <w:r>
         <w:rPr>
@@ -8325,7 +11426,67 @@
           <w:szCs w:val="20"/>
         </w:rPr>
         <w:br/>
-        <w:t>Los styled components le permiten escribir CSS simple en sus componentes sin preocuparte por las colisiones de nombres de clase y haciendo uso del poder de JavaScript para manejar estilos con lógica (basado en props).</w:t>
+        <w:t xml:space="preserve">Los </w:t>
+      </w:r>
+      <w:proofErr w:type="spellStart"/>
+      <w:r>
+        <w:rPr>
+          <w:rFonts w:ascii="Arial" w:hAnsi="Arial" w:cs="Arial"/>
+          <w:color w:val="4A4A4A"/>
+          <w:sz w:val="20"/>
+          <w:szCs w:val="20"/>
+        </w:rPr>
+        <w:t>styled</w:t>
+      </w:r>
+      <w:proofErr w:type="spellEnd"/>
+      <w:r>
+        <w:rPr>
+          <w:rFonts w:ascii="Arial" w:hAnsi="Arial" w:cs="Arial"/>
+          <w:color w:val="4A4A4A"/>
+          <w:sz w:val="20"/>
+          <w:szCs w:val="20"/>
+        </w:rPr>
+        <w:t xml:space="preserve"> </w:t>
+      </w:r>
+      <w:proofErr w:type="spellStart"/>
+      <w:r>
+        <w:rPr>
+          <w:rFonts w:ascii="Arial" w:hAnsi="Arial" w:cs="Arial"/>
+          <w:color w:val="4A4A4A"/>
+          <w:sz w:val="20"/>
+          <w:szCs w:val="20"/>
+        </w:rPr>
+        <w:t>components</w:t>
+      </w:r>
+      <w:proofErr w:type="spellEnd"/>
+      <w:r>
+        <w:rPr>
+          <w:rFonts w:ascii="Arial" w:hAnsi="Arial" w:cs="Arial"/>
+          <w:color w:val="4A4A4A"/>
+          <w:sz w:val="20"/>
+          <w:szCs w:val="20"/>
+        </w:rPr>
+        <w:t xml:space="preserve"> le permiten escribir CSS simple en sus componentes sin preocuparte por las colisiones de nombres de clase y haciendo uso del poder de JavaScript para manejar estilos con lógica (basado en </w:t>
+      </w:r>
+      <w:proofErr w:type="spellStart"/>
+      <w:r>
+        <w:rPr>
+          <w:rFonts w:ascii="Arial" w:hAnsi="Arial" w:cs="Arial"/>
+          <w:color w:val="4A4A4A"/>
+          <w:sz w:val="20"/>
+          <w:szCs w:val="20"/>
+        </w:rPr>
+        <w:t>props</w:t>
+      </w:r>
+      <w:proofErr w:type="spellEnd"/>
+      <w:r>
+        <w:rPr>
+          <w:rFonts w:ascii="Arial" w:hAnsi="Arial" w:cs="Arial"/>
+          <w:color w:val="4A4A4A"/>
+          <w:sz w:val="20"/>
+          <w:szCs w:val="20"/>
+        </w:rPr>
+        <w:t>).</w:t>
       </w:r>
       <w:r>
         <w:rPr>
@@ -8354,7 +11515,95 @@
           <w:sz w:val="20"/>
           <w:szCs w:val="20"/>
         </w:rPr>
-        <w:t>Nota: en styled components escribes CSS exacto, así que prácticamente todo lo que puedes hacer en CSS lo puedes hacer en styled components y se escribe igual.</w:t>
+        <w:t xml:space="preserve">Nota: en </w:t>
+      </w:r>
+      <w:proofErr w:type="spellStart"/>
+      <w:r>
+        <w:rPr>
+          <w:rStyle w:val="Textoennegrita"/>
+          <w:rFonts w:ascii="Arial" w:hAnsi="Arial" w:cs="Arial"/>
+          <w:color w:val="4A4A4A"/>
+          <w:sz w:val="20"/>
+          <w:szCs w:val="20"/>
+        </w:rPr>
+        <w:t>styled</w:t>
+      </w:r>
+      <w:proofErr w:type="spellEnd"/>
+      <w:r>
+        <w:rPr>
+          <w:rStyle w:val="Textoennegrita"/>
+          <w:rFonts w:ascii="Arial" w:hAnsi="Arial" w:cs="Arial"/>
+          <w:color w:val="4A4A4A"/>
+          <w:sz w:val="20"/>
+          <w:szCs w:val="20"/>
+        </w:rPr>
+        <w:t xml:space="preserve"> </w:t>
+      </w:r>
+      <w:proofErr w:type="spellStart"/>
+      <w:r>
+        <w:rPr>
+          <w:rStyle w:val="Textoennegrita"/>
+          <w:rFonts w:ascii="Arial" w:hAnsi="Arial" w:cs="Arial"/>
+          <w:color w:val="4A4A4A"/>
+          <w:sz w:val="20"/>
+          <w:szCs w:val="20"/>
+        </w:rPr>
+        <w:t>components</w:t>
+      </w:r>
+      <w:proofErr w:type="spellEnd"/>
+      <w:r>
+        <w:rPr>
+          <w:rStyle w:val="Textoennegrita"/>
+          <w:rFonts w:ascii="Arial" w:hAnsi="Arial" w:cs="Arial"/>
+          <w:color w:val="4A4A4A"/>
+          <w:sz w:val="20"/>
+          <w:szCs w:val="20"/>
+        </w:rPr>
+        <w:t xml:space="preserve"> escribes CSS exacto, así que prácticamente todo lo que puedes hacer en CSS lo puedes hacer en </w:t>
+      </w:r>
+      <w:proofErr w:type="spellStart"/>
+      <w:r>
+        <w:rPr>
+          <w:rStyle w:val="Textoennegrita"/>
+          <w:rFonts w:ascii="Arial" w:hAnsi="Arial" w:cs="Arial"/>
+          <w:color w:val="4A4A4A"/>
+          <w:sz w:val="20"/>
+          <w:szCs w:val="20"/>
+        </w:rPr>
+        <w:t>styled</w:t>
+      </w:r>
+      <w:proofErr w:type="spellEnd"/>
+      <w:r>
+        <w:rPr>
+          <w:rStyle w:val="Textoennegrita"/>
+          <w:rFonts w:ascii="Arial" w:hAnsi="Arial" w:cs="Arial"/>
+          <w:color w:val="4A4A4A"/>
+          <w:sz w:val="20"/>
+          <w:szCs w:val="20"/>
+        </w:rPr>
+        <w:t xml:space="preserve"> </w:t>
+      </w:r>
+      <w:proofErr w:type="spellStart"/>
+      <w:r>
+        <w:rPr>
+          <w:rStyle w:val="Textoennegrita"/>
+          <w:rFonts w:ascii="Arial" w:hAnsi="Arial" w:cs="Arial"/>
+          <w:color w:val="4A4A4A"/>
+          <w:sz w:val="20"/>
+          <w:szCs w:val="20"/>
+        </w:rPr>
+        <w:t>components</w:t>
+      </w:r>
+      <w:proofErr w:type="spellEnd"/>
+      <w:r>
+        <w:rPr>
+          <w:rStyle w:val="Textoennegrita"/>
+          <w:rFonts w:ascii="Arial" w:hAnsi="Arial" w:cs="Arial"/>
+          <w:color w:val="4A4A4A"/>
+          <w:sz w:val="20"/>
+          <w:szCs w:val="20"/>
+        </w:rPr>
+        <w:t xml:space="preserve"> y se escribe igual.</w:t>
       </w:r>
       <w:r>
         <w:rPr>
@@ -8400,8 +11649,39 @@
           <w:sz w:val="18"/>
           <w:szCs w:val="18"/>
         </w:rPr>
-        <w:t>importar styled components</w:t>
-      </w:r>
+        <w:t xml:space="preserve">importar </w:t>
+      </w:r>
+      <w:proofErr w:type="spellStart"/>
+      <w:r>
+        <w:rPr>
+          <w:rFonts w:ascii="Arial" w:hAnsi="Arial" w:cs="Arial"/>
+          <w:color w:val="4A4A4A"/>
+          <w:sz w:val="18"/>
+          <w:szCs w:val="18"/>
+        </w:rPr>
+        <w:t>styled</w:t>
+      </w:r>
+      <w:proofErr w:type="spellEnd"/>
+      <w:r>
+        <w:rPr>
+          <w:rFonts w:ascii="Arial" w:hAnsi="Arial" w:cs="Arial"/>
+          <w:color w:val="4A4A4A"/>
+          <w:sz w:val="18"/>
+          <w:szCs w:val="18"/>
+        </w:rPr>
+        <w:t xml:space="preserve"> </w:t>
+      </w:r>
+      <w:proofErr w:type="spellStart"/>
+      <w:r>
+        <w:rPr>
+          <w:rFonts w:ascii="Arial" w:hAnsi="Arial" w:cs="Arial"/>
+          <w:color w:val="4A4A4A"/>
+          <w:sz w:val="18"/>
+          <w:szCs w:val="18"/>
+        </w:rPr>
+        <w:t>components</w:t>
+      </w:r>
+      <w:proofErr w:type="spellEnd"/>
     </w:p>
     <w:p>
       <w:pPr>
@@ -8414,6 +11694,7 @@
           <w:szCs w:val="16"/>
         </w:rPr>
       </w:pPr>
+      <w:proofErr w:type="spellStart"/>
       <w:r>
         <w:rPr>
           <w:rStyle w:val="hljs-keyword"/>
@@ -8425,15 +11706,37 @@
         </w:rPr>
         <w:t>import</w:t>
       </w:r>
-      <w:r>
-        <w:rPr>
-          <w:rStyle w:val="CdigoHTML"/>
-          <w:color w:val="FFFFFF"/>
-          <w:sz w:val="18"/>
-          <w:szCs w:val="16"/>
-        </w:rPr>
-        <w:t xml:space="preserve"> styled </w:t>
-      </w:r>
+      <w:proofErr w:type="spellEnd"/>
+      <w:r>
+        <w:rPr>
+          <w:rStyle w:val="CdigoHTML"/>
+          <w:color w:val="FFFFFF"/>
+          <w:sz w:val="18"/>
+          <w:szCs w:val="16"/>
+        </w:rPr>
+        <w:t xml:space="preserve"> </w:t>
+      </w:r>
+      <w:proofErr w:type="spellStart"/>
+      <w:r>
+        <w:rPr>
+          <w:rStyle w:val="CdigoHTML"/>
+          <w:color w:val="FFFFFF"/>
+          <w:sz w:val="18"/>
+          <w:szCs w:val="16"/>
+        </w:rPr>
+        <w:t>styled</w:t>
+      </w:r>
+      <w:proofErr w:type="spellEnd"/>
+      <w:r>
+        <w:rPr>
+          <w:rStyle w:val="CdigoHTML"/>
+          <w:color w:val="FFFFFF"/>
+          <w:sz w:val="18"/>
+          <w:szCs w:val="16"/>
+        </w:rPr>
+        <w:t xml:space="preserve"> </w:t>
+      </w:r>
+      <w:proofErr w:type="spellStart"/>
       <w:r>
         <w:rPr>
           <w:rStyle w:val="hljs-keyword"/>
@@ -8445,6 +11748,7 @@
         </w:rPr>
         <w:t>from</w:t>
       </w:r>
+      <w:proofErr w:type="spellEnd"/>
       <w:r>
         <w:rPr>
           <w:rStyle w:val="CdigoHTML"/>
@@ -8461,7 +11765,27 @@
           <w:sz w:val="18"/>
           <w:szCs w:val="16"/>
         </w:rPr>
-        <w:t>'styled-components'</w:t>
+        <w:t>'</w:t>
+      </w:r>
+      <w:proofErr w:type="spellStart"/>
+      <w:r>
+        <w:rPr>
+          <w:rStyle w:val="hljs-string"/>
+          <w:color w:val="A6E22E"/>
+          <w:sz w:val="18"/>
+          <w:szCs w:val="16"/>
+        </w:rPr>
+        <w:t>styled-components</w:t>
+      </w:r>
+      <w:proofErr w:type="spellEnd"/>
+      <w:r>
+        <w:rPr>
+          <w:rStyle w:val="hljs-string"/>
+          <w:color w:val="A6E22E"/>
+          <w:sz w:val="18"/>
+          <w:szCs w:val="16"/>
+        </w:rPr>
+        <w:t>'</w:t>
       </w:r>
     </w:p>
     <w:p>
@@ -8487,8 +11811,19 @@
           <w:sz w:val="18"/>
           <w:szCs w:val="18"/>
         </w:rPr>
-        <w:t>crear un componente con estilo basado en algún elemento html</w:t>
-      </w:r>
+        <w:t xml:space="preserve">crear un componente con estilo basado en algún elemento </w:t>
+      </w:r>
+      <w:proofErr w:type="spellStart"/>
+      <w:r>
+        <w:rPr>
+          <w:rFonts w:ascii="Arial" w:hAnsi="Arial" w:cs="Arial"/>
+          <w:color w:val="4A4A4A"/>
+          <w:sz w:val="18"/>
+          <w:szCs w:val="18"/>
+        </w:rPr>
+        <w:t>html</w:t>
+      </w:r>
+      <w:proofErr w:type="spellEnd"/>
     </w:p>
     <w:p>
       <w:pPr>
@@ -8522,8 +11857,42 @@
           <w:szCs w:val="16"/>
           <w:lang w:val="en-US"/>
         </w:rPr>
-        <w:t xml:space="preserve"> DivConEstilo = styled.div</w:t>
-      </w:r>
+        <w:t xml:space="preserve"> </w:t>
+      </w:r>
+      <w:proofErr w:type="spellStart"/>
+      <w:r>
+        <w:rPr>
+          <w:rStyle w:val="CdigoHTML"/>
+          <w:color w:val="FFFFFF"/>
+          <w:sz w:val="18"/>
+          <w:szCs w:val="16"/>
+          <w:lang w:val="en-US"/>
+        </w:rPr>
+        <w:t>DivConEstilo</w:t>
+      </w:r>
+      <w:proofErr w:type="spellEnd"/>
+      <w:r>
+        <w:rPr>
+          <w:rStyle w:val="CdigoHTML"/>
+          <w:color w:val="FFFFFF"/>
+          <w:sz w:val="18"/>
+          <w:szCs w:val="16"/>
+          <w:lang w:val="en-US"/>
+        </w:rPr>
+        <w:t xml:space="preserve"> = </w:t>
+      </w:r>
+      <w:proofErr w:type="spellStart"/>
+      <w:r>
+        <w:rPr>
+          <w:rStyle w:val="CdigoHTML"/>
+          <w:color w:val="FFFFFF"/>
+          <w:sz w:val="18"/>
+          <w:szCs w:val="16"/>
+          <w:lang w:val="en-US"/>
+        </w:rPr>
+        <w:t>styled.div</w:t>
+      </w:r>
+      <w:proofErr w:type="spellEnd"/>
       <w:r>
         <w:rPr>
           <w:rStyle w:val="hljs-string"/>
@@ -8556,7 +11925,30 @@
           <w:lang w:val="en-US"/>
         </w:rPr>
         <w:tab/>
-        <w:t>color:red;</w:t>
+      </w:r>
+      <w:proofErr w:type="spellStart"/>
+      <w:proofErr w:type="gramStart"/>
+      <w:r>
+        <w:rPr>
+          <w:rStyle w:val="hljs-string"/>
+          <w:color w:val="A6E22E"/>
+          <w:sz w:val="18"/>
+          <w:szCs w:val="16"/>
+          <w:lang w:val="en-US"/>
+        </w:rPr>
+        <w:t>color:red</w:t>
+      </w:r>
+      <w:proofErr w:type="spellEnd"/>
+      <w:proofErr w:type="gramEnd"/>
+      <w:r>
+        <w:rPr>
+          <w:rStyle w:val="hljs-string"/>
+          <w:color w:val="A6E22E"/>
+          <w:sz w:val="18"/>
+          <w:szCs w:val="16"/>
+          <w:lang w:val="en-US"/>
+        </w:rPr>
+        <w:t>;</w:t>
       </w:r>
     </w:p>
     <w:p>
@@ -8579,7 +11971,31 @@
           <w:szCs w:val="16"/>
           <w:lang w:val="en-US"/>
         </w:rPr>
-        <w:t xml:space="preserve">  background:black;</w:t>
+        <w:t xml:space="preserve">  </w:t>
+      </w:r>
+      <w:proofErr w:type="spellStart"/>
+      <w:proofErr w:type="gramStart"/>
+      <w:r>
+        <w:rPr>
+          <w:rStyle w:val="hljs-string"/>
+          <w:color w:val="A6E22E"/>
+          <w:sz w:val="18"/>
+          <w:szCs w:val="16"/>
+          <w:lang w:val="en-US"/>
+        </w:rPr>
+        <w:t>background:black</w:t>
+      </w:r>
+      <w:proofErr w:type="spellEnd"/>
+      <w:proofErr w:type="gramEnd"/>
+      <w:r>
+        <w:rPr>
+          <w:rStyle w:val="hljs-string"/>
+          <w:color w:val="A6E22E"/>
+          <w:sz w:val="18"/>
+          <w:szCs w:val="16"/>
+          <w:lang w:val="en-US"/>
+        </w:rPr>
+        <w:t>;</w:t>
       </w:r>
     </w:p>
     <w:p>
@@ -8628,8 +12044,19 @@
           <w:sz w:val="18"/>
           <w:szCs w:val="18"/>
         </w:rPr>
-        <w:t>Utilizar el componente como si fuera cualquier componente de React</w:t>
-      </w:r>
+        <w:t xml:space="preserve">Utilizar el componente como si fuera cualquier componente de </w:t>
+      </w:r>
+      <w:proofErr w:type="spellStart"/>
+      <w:r>
+        <w:rPr>
+          <w:rFonts w:ascii="Arial" w:hAnsi="Arial" w:cs="Arial"/>
+          <w:color w:val="4A4A4A"/>
+          <w:sz w:val="18"/>
+          <w:szCs w:val="18"/>
+        </w:rPr>
+        <w:t>React</w:t>
+      </w:r>
+      <w:proofErr w:type="spellEnd"/>
     </w:p>
     <w:p>
       <w:pPr>
@@ -8642,6 +12069,7 @@
           <w:szCs w:val="16"/>
         </w:rPr>
       </w:pPr>
+      <w:proofErr w:type="spellStart"/>
       <w:r>
         <w:rPr>
           <w:rStyle w:val="hljs-keyword"/>
@@ -8653,15 +12081,27 @@
         </w:rPr>
         <w:t>const</w:t>
       </w:r>
-      <w:r>
-        <w:rPr>
-          <w:rStyle w:val="CdigoHTML"/>
-          <w:color w:val="FFFFFF"/>
-          <w:sz w:val="18"/>
-          <w:szCs w:val="16"/>
-        </w:rPr>
-        <w:t xml:space="preserve"> Contenedor = () =&gt;{</w:t>
-      </w:r>
+      <w:proofErr w:type="spellEnd"/>
+      <w:r>
+        <w:rPr>
+          <w:rStyle w:val="CdigoHTML"/>
+          <w:color w:val="FFFFFF"/>
+          <w:sz w:val="18"/>
+          <w:szCs w:val="16"/>
+        </w:rPr>
+        <w:t xml:space="preserve"> Contenedor = () =</w:t>
+      </w:r>
+      <w:proofErr w:type="gramStart"/>
+      <w:r>
+        <w:rPr>
+          <w:rStyle w:val="CdigoHTML"/>
+          <w:color w:val="FFFFFF"/>
+          <w:sz w:val="18"/>
+          <w:szCs w:val="16"/>
+        </w:rPr>
+        <w:t>&gt;{</w:t>
+      </w:r>
+      <w:proofErr w:type="gramEnd"/>
     </w:p>
     <w:p>
       <w:pPr>
@@ -8683,6 +12123,7 @@
         </w:rPr>
         <w:t xml:space="preserve">  </w:t>
       </w:r>
+      <w:proofErr w:type="spellStart"/>
       <w:r>
         <w:rPr>
           <w:rStyle w:val="hljs-keyword"/>
@@ -8694,6 +12135,7 @@
         </w:rPr>
         <w:t>return</w:t>
       </w:r>
+      <w:proofErr w:type="spellEnd"/>
       <w:r>
         <w:rPr>
           <w:rStyle w:val="CdigoHTML"/>
@@ -8742,6 +12184,7 @@
         </w:rPr>
         <w:t>&lt;</w:t>
       </w:r>
+      <w:proofErr w:type="spellStart"/>
       <w:r>
         <w:rPr>
           <w:rStyle w:val="hljs-name"/>
@@ -8751,6 +12194,7 @@
         </w:rPr>
         <w:t>DivConEstilo</w:t>
       </w:r>
+      <w:proofErr w:type="spellEnd"/>
       <w:r>
         <w:rPr>
           <w:rStyle w:val="hljs-tag"/>
@@ -8789,8 +12233,39 @@
           <w:szCs w:val="16"/>
         </w:rPr>
         <w:tab/>
-        <w:t>Hola Styled Component</w:t>
-      </w:r>
+        <w:t xml:space="preserve">Hola </w:t>
+      </w:r>
+      <w:proofErr w:type="spellStart"/>
+      <w:r>
+        <w:rPr>
+          <w:rStyle w:val="xml"/>
+          <w:color w:val="FFFFFF"/>
+          <w:sz w:val="18"/>
+          <w:szCs w:val="16"/>
+        </w:rPr>
+        <w:t>Styled</w:t>
+      </w:r>
+      <w:proofErr w:type="spellEnd"/>
+      <w:r>
+        <w:rPr>
+          <w:rStyle w:val="xml"/>
+          <w:color w:val="FFFFFF"/>
+          <w:sz w:val="18"/>
+          <w:szCs w:val="16"/>
+        </w:rPr>
+        <w:t xml:space="preserve"> </w:t>
+      </w:r>
+      <w:proofErr w:type="spellStart"/>
+      <w:r>
+        <w:rPr>
+          <w:rStyle w:val="xml"/>
+          <w:color w:val="FFFFFF"/>
+          <w:sz w:val="18"/>
+          <w:szCs w:val="16"/>
+        </w:rPr>
+        <w:t>Component</w:t>
+      </w:r>
+      <w:proofErr w:type="spellEnd"/>
     </w:p>
     <w:p>
       <w:pPr>
@@ -8821,6 +12296,7 @@
         </w:rPr>
         <w:t>&lt;/</w:t>
       </w:r>
+      <w:proofErr w:type="spellStart"/>
       <w:r>
         <w:rPr>
           <w:rStyle w:val="hljs-name"/>
@@ -8830,6 +12306,7 @@
         </w:rPr>
         <w:t>DivConEstilo</w:t>
       </w:r>
+      <w:proofErr w:type="spellEnd"/>
       <w:r>
         <w:rPr>
           <w:rStyle w:val="hljs-tag"/>
@@ -8896,7 +12373,7 @@
           <w:lang w:val="es-MX" w:eastAsia="es-MX"/>
         </w:rPr>
       </w:pPr>
-      <w:hyperlink r:id="rId38" w:history="1">
+      <w:hyperlink r:id="rId33" w:history="1">
         <w:r>
           <w:rPr>
             <w:rStyle w:val="Hipervnculo"/>
@@ -8973,14 +12450,34 @@
       <w:pPr>
         <w:pStyle w:val="Ttulo1"/>
       </w:pPr>
+      <w:bookmarkStart w:id="0" w:name="_Hlk62992291"/>
       <w:r>
         <w:t>Creando nuestro primer componente: Category</w:t>
       </w:r>
     </w:p>
-    <w:p>
-      <w:r>
-        <w:t>npm install styled-components</w:t>
-      </w:r>
+    <w:bookmarkEnd w:id="0"/>
+    <w:p>
+      <w:proofErr w:type="spellStart"/>
+      <w:r>
+        <w:t>npm</w:t>
+      </w:r>
+      <w:proofErr w:type="spellEnd"/>
+      <w:r>
+        <w:t xml:space="preserve"> </w:t>
+      </w:r>
+      <w:proofErr w:type="spellStart"/>
+      <w:r>
+        <w:t>install</w:t>
+      </w:r>
+      <w:proofErr w:type="spellEnd"/>
+      <w:r>
+        <w:t xml:space="preserve"> </w:t>
+      </w:r>
+      <w:proofErr w:type="spellStart"/>
+      <w:r>
+        <w:t>styled-components</w:t>
+      </w:r>
+      <w:proofErr w:type="spellEnd"/>
     </w:p>
     <w:p>
       <w:pPr>
@@ -9004,18 +12501,54 @@
         </w:rPr>
         <w:t>Vamos a construir nuestro primer componente el cual será y usaremos </w:t>
       </w:r>
-      <w:hyperlink r:id="rId39" w:tgtFrame="_blank" w:history="1">
-        <w:r>
-          <w:rPr>
-            <w:rStyle w:val="Hipervnculo"/>
-            <w:rFonts w:ascii="Arial" w:hAnsi="Arial" w:cs="Arial"/>
-            <w:color w:val="0791E6"/>
-            <w:sz w:val="22"/>
-            <w:szCs w:val="22"/>
-          </w:rPr>
-          <w:t>styled-components</w:t>
-        </w:r>
-      </w:hyperlink>
+      <w:proofErr w:type="spellStart"/>
+      <w:r>
+        <w:rPr>
+          <w:rFonts w:ascii="Arial" w:hAnsi="Arial" w:cs="Arial"/>
+          <w:color w:val="273B47"/>
+          <w:sz w:val="22"/>
+          <w:szCs w:val="22"/>
+        </w:rPr>
+        <w:fldChar w:fldCharType="begin"/>
+      </w:r>
+      <w:r>
+        <w:rPr>
+          <w:rFonts w:ascii="Arial" w:hAnsi="Arial" w:cs="Arial"/>
+          <w:color w:val="273B47"/>
+          <w:sz w:val="22"/>
+          <w:szCs w:val="22"/>
+        </w:rPr>
+        <w:instrText xml:space="preserve"> HYPERLINK "https://www.styled-components.com/" \t "_blank" </w:instrText>
+      </w:r>
+      <w:r>
+        <w:rPr>
+          <w:rFonts w:ascii="Arial" w:hAnsi="Arial" w:cs="Arial"/>
+          <w:color w:val="273B47"/>
+          <w:sz w:val="22"/>
+          <w:szCs w:val="22"/>
+        </w:rPr>
+        <w:fldChar w:fldCharType="separate"/>
+      </w:r>
+      <w:r>
+        <w:rPr>
+          <w:rStyle w:val="Hipervnculo"/>
+          <w:rFonts w:ascii="Arial" w:hAnsi="Arial" w:cs="Arial"/>
+          <w:color w:val="0791E6"/>
+          <w:sz w:val="22"/>
+          <w:szCs w:val="22"/>
+        </w:rPr>
+        <w:t>styled-components</w:t>
+      </w:r>
+      <w:proofErr w:type="spellEnd"/>
+      <w:r>
+        <w:rPr>
+          <w:rFonts w:ascii="Arial" w:hAnsi="Arial" w:cs="Arial"/>
+          <w:color w:val="273B47"/>
+          <w:sz w:val="22"/>
+          <w:szCs w:val="22"/>
+        </w:rPr>
+        <w:fldChar w:fldCharType="end"/>
+      </w:r>
       <w:r>
         <w:rPr>
           <w:rFonts w:ascii="Arial" w:hAnsi="Arial" w:cs="Arial"/>
@@ -9060,9 +12593,30 @@
           <w:sz w:val="22"/>
           <w:szCs w:val="22"/>
         </w:rPr>
-        <w:t>Para que el código del styled-component esté mejor formateado en nuestro editor utilizaremos esta extensión </w:t>
-      </w:r>
-      <w:hyperlink r:id="rId40" w:tgtFrame="_blank" w:history="1">
+        <w:t xml:space="preserve">Para que el código del </w:t>
+      </w:r>
+      <w:proofErr w:type="spellStart"/>
+      <w:r>
+        <w:rPr>
+          <w:rFonts w:ascii="Arial" w:hAnsi="Arial" w:cs="Arial"/>
+          <w:color w:val="273B47"/>
+          <w:sz w:val="22"/>
+          <w:szCs w:val="22"/>
+        </w:rPr>
+        <w:t>styled-component</w:t>
+      </w:r>
+      <w:proofErr w:type="spellEnd"/>
+      <w:r>
+        <w:rPr>
+          <w:rFonts w:ascii="Arial" w:hAnsi="Arial" w:cs="Arial"/>
+          <w:color w:val="273B47"/>
+          <w:sz w:val="22"/>
+          <w:szCs w:val="22"/>
+        </w:rPr>
+        <w:t xml:space="preserve"> esté mejor formateado en nuestro editor utilizaremos esta extensión </w:t>
+      </w:r>
+      <w:hyperlink r:id="rId34" w:tgtFrame="_blank" w:history="1">
+        <w:proofErr w:type="spellStart"/>
         <w:r>
           <w:rPr>
             <w:rStyle w:val="Hipervnculo"/>
@@ -9073,6 +12627,7 @@
           </w:rPr>
           <w:t>vscode-styled-components</w:t>
         </w:r>
+        <w:proofErr w:type="spellEnd"/>
       </w:hyperlink>
       <w:r>
         <w:rPr>
@@ -9118,7 +12673,117 @@
           <w:szCs w:val="20"/>
           <w:lang w:val="es-MX" w:eastAsia="es-MX"/>
         </w:rPr>
-        <w:t>Una buena practica seria definir desde styled-components, los globalStyles, de esta manera podras definir los valores que mejor te convengan… aqui un ejemplo:</w:t>
+        <w:t xml:space="preserve">Una buena </w:t>
+      </w:r>
+      <w:proofErr w:type="spellStart"/>
+      <w:r>
+        <w:rPr>
+          <w:rFonts w:ascii="Arial" w:eastAsia="Times New Roman" w:hAnsi="Arial" w:cs="Arial"/>
+          <w:color w:val="4A4A4A"/>
+          <w:sz w:val="20"/>
+          <w:szCs w:val="20"/>
+          <w:lang w:val="es-MX" w:eastAsia="es-MX"/>
+        </w:rPr>
+        <w:t>practica</w:t>
+      </w:r>
+      <w:proofErr w:type="spellEnd"/>
+      <w:r>
+        <w:rPr>
+          <w:rFonts w:ascii="Arial" w:eastAsia="Times New Roman" w:hAnsi="Arial" w:cs="Arial"/>
+          <w:color w:val="4A4A4A"/>
+          <w:sz w:val="20"/>
+          <w:szCs w:val="20"/>
+          <w:lang w:val="es-MX" w:eastAsia="es-MX"/>
+        </w:rPr>
+        <w:t xml:space="preserve"> seria definir desde </w:t>
+      </w:r>
+      <w:proofErr w:type="spellStart"/>
+      <w:r>
+        <w:rPr>
+          <w:rFonts w:ascii="Arial" w:eastAsia="Times New Roman" w:hAnsi="Arial" w:cs="Arial"/>
+          <w:color w:val="4A4A4A"/>
+          <w:sz w:val="20"/>
+          <w:szCs w:val="20"/>
+          <w:lang w:val="es-MX" w:eastAsia="es-MX"/>
+        </w:rPr>
+        <w:t>styled-components</w:t>
+      </w:r>
+      <w:proofErr w:type="spellEnd"/>
+      <w:r>
+        <w:rPr>
+          <w:rFonts w:ascii="Arial" w:eastAsia="Times New Roman" w:hAnsi="Arial" w:cs="Arial"/>
+          <w:color w:val="4A4A4A"/>
+          <w:sz w:val="20"/>
+          <w:szCs w:val="20"/>
+          <w:lang w:val="es-MX" w:eastAsia="es-MX"/>
+        </w:rPr>
+        <w:t xml:space="preserve">, los </w:t>
+      </w:r>
+      <w:proofErr w:type="spellStart"/>
+      <w:r>
+        <w:rPr>
+          <w:rFonts w:ascii="Arial" w:eastAsia="Times New Roman" w:hAnsi="Arial" w:cs="Arial"/>
+          <w:color w:val="4A4A4A"/>
+          <w:sz w:val="20"/>
+          <w:szCs w:val="20"/>
+          <w:lang w:val="es-MX" w:eastAsia="es-MX"/>
+        </w:rPr>
+        <w:t>globalStyles</w:t>
+      </w:r>
+      <w:proofErr w:type="spellEnd"/>
+      <w:r>
+        <w:rPr>
+          <w:rFonts w:ascii="Arial" w:eastAsia="Times New Roman" w:hAnsi="Arial" w:cs="Arial"/>
+          <w:color w:val="4A4A4A"/>
+          <w:sz w:val="20"/>
+          <w:szCs w:val="20"/>
+          <w:lang w:val="es-MX" w:eastAsia="es-MX"/>
+        </w:rPr>
+        <w:t xml:space="preserve">, de esta manera </w:t>
+      </w:r>
+      <w:proofErr w:type="spellStart"/>
+      <w:r>
+        <w:rPr>
+          <w:rFonts w:ascii="Arial" w:eastAsia="Times New Roman" w:hAnsi="Arial" w:cs="Arial"/>
+          <w:color w:val="4A4A4A"/>
+          <w:sz w:val="20"/>
+          <w:szCs w:val="20"/>
+          <w:lang w:val="es-MX" w:eastAsia="es-MX"/>
+        </w:rPr>
+        <w:t>podras</w:t>
+      </w:r>
+      <w:proofErr w:type="spellEnd"/>
+      <w:r>
+        <w:rPr>
+          <w:rFonts w:ascii="Arial" w:eastAsia="Times New Roman" w:hAnsi="Arial" w:cs="Arial"/>
+          <w:color w:val="4A4A4A"/>
+          <w:sz w:val="20"/>
+          <w:szCs w:val="20"/>
+          <w:lang w:val="es-MX" w:eastAsia="es-MX"/>
+        </w:rPr>
+        <w:t xml:space="preserve"> definir los valores que mejor te convengan… </w:t>
+      </w:r>
+      <w:proofErr w:type="spellStart"/>
+      <w:r>
+        <w:rPr>
+          <w:rFonts w:ascii="Arial" w:eastAsia="Times New Roman" w:hAnsi="Arial" w:cs="Arial"/>
+          <w:color w:val="4A4A4A"/>
+          <w:sz w:val="20"/>
+          <w:szCs w:val="20"/>
+          <w:lang w:val="es-MX" w:eastAsia="es-MX"/>
+        </w:rPr>
+        <w:t>aqui</w:t>
+      </w:r>
+      <w:proofErr w:type="spellEnd"/>
+      <w:r>
+        <w:rPr>
+          <w:rFonts w:ascii="Arial" w:eastAsia="Times New Roman" w:hAnsi="Arial" w:cs="Arial"/>
+          <w:color w:val="4A4A4A"/>
+          <w:sz w:val="20"/>
+          <w:szCs w:val="20"/>
+          <w:lang w:val="es-MX" w:eastAsia="es-MX"/>
+        </w:rPr>
+        <w:t xml:space="preserve"> un ejemplo:</w:t>
       </w:r>
     </w:p>
     <w:p>
@@ -9171,7 +12836,41 @@
           <w:szCs w:val="20"/>
           <w:lang w:val="en-US" w:eastAsia="es-MX"/>
         </w:rPr>
-        <w:t xml:space="preserve"> { createGlobalStyle } </w:t>
+        <w:t xml:space="preserve"> </w:t>
+      </w:r>
+      <w:proofErr w:type="gramStart"/>
+      <w:r>
+        <w:rPr>
+          <w:rFonts w:ascii="Courier New" w:eastAsia="Times New Roman" w:hAnsi="Courier New" w:cs="Courier New"/>
+          <w:color w:val="FFFFFF"/>
+          <w:sz w:val="20"/>
+          <w:szCs w:val="20"/>
+          <w:lang w:val="en-US" w:eastAsia="es-MX"/>
+        </w:rPr>
+        <w:t xml:space="preserve">{ </w:t>
+      </w:r>
+      <w:proofErr w:type="spellStart"/>
+      <w:r>
+        <w:rPr>
+          <w:rFonts w:ascii="Courier New" w:eastAsia="Times New Roman" w:hAnsi="Courier New" w:cs="Courier New"/>
+          <w:color w:val="FFFFFF"/>
+          <w:sz w:val="20"/>
+          <w:szCs w:val="20"/>
+          <w:lang w:val="en-US" w:eastAsia="es-MX"/>
+        </w:rPr>
+        <w:t>createGlobalStyle</w:t>
+      </w:r>
+      <w:proofErr w:type="spellEnd"/>
+      <w:proofErr w:type="gramEnd"/>
+      <w:r>
+        <w:rPr>
+          <w:rFonts w:ascii="Courier New" w:eastAsia="Times New Roman" w:hAnsi="Courier New" w:cs="Courier New"/>
+          <w:color w:val="FFFFFF"/>
+          <w:sz w:val="20"/>
+          <w:szCs w:val="20"/>
+          <w:lang w:val="en-US" w:eastAsia="es-MX"/>
+        </w:rPr>
+        <w:t xml:space="preserve"> } </w:t>
       </w:r>
       <w:r>
         <w:rPr>
@@ -9297,8 +12996,42 @@
           <w:szCs w:val="20"/>
           <w:lang w:val="en-US" w:eastAsia="es-MX"/>
         </w:rPr>
-        <w:t xml:space="preserve"> GlobalStyles = createGlobalStyle</w:t>
-      </w:r>
+        <w:t xml:space="preserve"> </w:t>
+      </w:r>
+      <w:proofErr w:type="spellStart"/>
+      <w:r>
+        <w:rPr>
+          <w:rFonts w:ascii="Courier New" w:eastAsia="Times New Roman" w:hAnsi="Courier New" w:cs="Courier New"/>
+          <w:color w:val="FFFFFF"/>
+          <w:sz w:val="20"/>
+          <w:szCs w:val="20"/>
+          <w:lang w:val="en-US" w:eastAsia="es-MX"/>
+        </w:rPr>
+        <w:t>GlobalStyles</w:t>
+      </w:r>
+      <w:proofErr w:type="spellEnd"/>
+      <w:r>
+        <w:rPr>
+          <w:rFonts w:ascii="Courier New" w:eastAsia="Times New Roman" w:hAnsi="Courier New" w:cs="Courier New"/>
+          <w:color w:val="FFFFFF"/>
+          <w:sz w:val="20"/>
+          <w:szCs w:val="20"/>
+          <w:lang w:val="en-US" w:eastAsia="es-MX"/>
+        </w:rPr>
+        <w:t xml:space="preserve"> = </w:t>
+      </w:r>
+      <w:proofErr w:type="spellStart"/>
+      <w:r>
+        <w:rPr>
+          <w:rFonts w:ascii="Courier New" w:eastAsia="Times New Roman" w:hAnsi="Courier New" w:cs="Courier New"/>
+          <w:color w:val="FFFFFF"/>
+          <w:sz w:val="20"/>
+          <w:szCs w:val="20"/>
+          <w:lang w:val="en-US" w:eastAsia="es-MX"/>
+        </w:rPr>
+        <w:t>createGlobalStyle</w:t>
+      </w:r>
+      <w:proofErr w:type="spellEnd"/>
       <w:r>
         <w:rPr>
           <w:rFonts w:ascii="Courier New" w:eastAsia="Times New Roman" w:hAnsi="Courier New" w:cs="Courier New"/>
@@ -9389,8 +13122,20 @@
           <w:szCs w:val="20"/>
           <w:lang w:val="en-US" w:eastAsia="es-MX"/>
         </w:rPr>
-        <w:t xml:space="preserve">  box-sizing: border-box;</w:t>
-      </w:r>
+        <w:t xml:space="preserve">  box-sizing: border-</w:t>
+      </w:r>
+      <w:proofErr w:type="gramStart"/>
+      <w:r>
+        <w:rPr>
+          <w:rFonts w:ascii="Courier New" w:eastAsia="Times New Roman" w:hAnsi="Courier New" w:cs="Courier New"/>
+          <w:color w:val="A6E22E"/>
+          <w:sz w:val="20"/>
+          <w:szCs w:val="20"/>
+          <w:lang w:val="en-US" w:eastAsia="es-MX"/>
+        </w:rPr>
+        <w:t>box;</w:t>
+      </w:r>
+      <w:proofErr w:type="gramEnd"/>
     </w:p>
     <w:p>
       <w:pPr>
@@ -9430,8 +13175,20 @@
           <w:szCs w:val="20"/>
           <w:lang w:val="en-US" w:eastAsia="es-MX"/>
         </w:rPr>
-        <w:t xml:space="preserve">  font-size: 10px;</w:t>
-      </w:r>
+        <w:t xml:space="preserve">  font-size: </w:t>
+      </w:r>
+      <w:proofErr w:type="gramStart"/>
+      <w:r>
+        <w:rPr>
+          <w:rFonts w:ascii="Courier New" w:eastAsia="Times New Roman" w:hAnsi="Courier New" w:cs="Courier New"/>
+          <w:color w:val="A6E22E"/>
+          <w:sz w:val="20"/>
+          <w:szCs w:val="20"/>
+          <w:lang w:val="en-US" w:eastAsia="es-MX"/>
+        </w:rPr>
+        <w:t>10px;</w:t>
+      </w:r>
+      <w:proofErr w:type="gramEnd"/>
     </w:p>
     <w:p>
       <w:pPr>
@@ -9543,7 +13300,29 @@
           <w:szCs w:val="20"/>
           <w:lang w:val="en-US" w:eastAsia="es-MX"/>
         </w:rPr>
-        <w:t>*, *:before, *:after {</w:t>
+        <w:t xml:space="preserve">*, </w:t>
+      </w:r>
+      <w:proofErr w:type="gramStart"/>
+      <w:r>
+        <w:rPr>
+          <w:rFonts w:ascii="Courier New" w:eastAsia="Times New Roman" w:hAnsi="Courier New" w:cs="Courier New"/>
+          <w:color w:val="A6E22E"/>
+          <w:sz w:val="20"/>
+          <w:szCs w:val="20"/>
+          <w:lang w:val="en-US" w:eastAsia="es-MX"/>
+        </w:rPr>
+        <w:t>*:before</w:t>
+      </w:r>
+      <w:proofErr w:type="gramEnd"/>
+      <w:r>
+        <w:rPr>
+          <w:rFonts w:ascii="Courier New" w:eastAsia="Times New Roman" w:hAnsi="Courier New" w:cs="Courier New"/>
+          <w:color w:val="A6E22E"/>
+          <w:sz w:val="20"/>
+          <w:szCs w:val="20"/>
+          <w:lang w:val="en-US" w:eastAsia="es-MX"/>
+        </w:rPr>
+        <w:t>, *:after {</w:t>
       </w:r>
     </w:p>
     <w:p>
@@ -9739,7 +13518,29 @@
           <w:szCs w:val="20"/>
           <w:lang w:val="en-US" w:eastAsia="es-MX"/>
         </w:rPr>
-        <w:t xml:space="preserve">  padding: 0; </w:t>
+        <w:t xml:space="preserve">  padding: </w:t>
+      </w:r>
+      <w:proofErr w:type="gramStart"/>
+      <w:r>
+        <w:rPr>
+          <w:rFonts w:ascii="Courier New" w:eastAsia="Times New Roman" w:hAnsi="Courier New" w:cs="Courier New"/>
+          <w:color w:val="A6E22E"/>
+          <w:sz w:val="20"/>
+          <w:szCs w:val="20"/>
+          <w:lang w:val="en-US" w:eastAsia="es-MX"/>
+        </w:rPr>
+        <w:t>0;</w:t>
+      </w:r>
+      <w:proofErr w:type="gramEnd"/>
+      <w:r>
+        <w:rPr>
+          <w:rFonts w:ascii="Courier New" w:eastAsia="Times New Roman" w:hAnsi="Courier New" w:cs="Courier New"/>
+          <w:color w:val="A6E22E"/>
+          <w:sz w:val="20"/>
+          <w:szCs w:val="20"/>
+          <w:lang w:val="en-US" w:eastAsia="es-MX"/>
+        </w:rPr>
+        <w:t xml:space="preserve"> </w:t>
       </w:r>
     </w:p>
     <w:p>
@@ -9780,8 +13581,20 @@
           <w:szCs w:val="20"/>
           <w:lang w:val="en-US" w:eastAsia="es-MX"/>
         </w:rPr>
-        <w:t xml:space="preserve">  margin: 0;</w:t>
-      </w:r>
+        <w:t xml:space="preserve">  margin: </w:t>
+      </w:r>
+      <w:proofErr w:type="gramStart"/>
+      <w:r>
+        <w:rPr>
+          <w:rFonts w:ascii="Courier New" w:eastAsia="Times New Roman" w:hAnsi="Courier New" w:cs="Courier New"/>
+          <w:color w:val="A6E22E"/>
+          <w:sz w:val="20"/>
+          <w:szCs w:val="20"/>
+          <w:lang w:val="en-US" w:eastAsia="es-MX"/>
+        </w:rPr>
+        <w:t>0;</w:t>
+      </w:r>
+      <w:proofErr w:type="gramEnd"/>
     </w:p>
     <w:p>
       <w:pPr>
@@ -9821,8 +13634,20 @@
           <w:szCs w:val="20"/>
           <w:lang w:val="en-US" w:eastAsia="es-MX"/>
         </w:rPr>
-        <w:t xml:space="preserve">  font-size: 1.5rem;</w:t>
-      </w:r>
+        <w:t xml:space="preserve">  font-size: 1.</w:t>
+      </w:r>
+      <w:proofErr w:type="gramStart"/>
+      <w:r>
+        <w:rPr>
+          <w:rFonts w:ascii="Courier New" w:eastAsia="Times New Roman" w:hAnsi="Courier New" w:cs="Courier New"/>
+          <w:color w:val="A6E22E"/>
+          <w:sz w:val="20"/>
+          <w:szCs w:val="20"/>
+          <w:lang w:val="en-US" w:eastAsia="es-MX"/>
+        </w:rPr>
+        <w:t>5rem;</w:t>
+      </w:r>
+      <w:proofErr w:type="gramEnd"/>
     </w:p>
     <w:p>
       <w:pPr>
@@ -9862,8 +13687,20 @@
           <w:szCs w:val="20"/>
           <w:lang w:val="en-US" w:eastAsia="es-MX"/>
         </w:rPr>
-        <w:t xml:space="preserve">  font-family: sans-serif;</w:t>
-      </w:r>
+        <w:t xml:space="preserve">  font-family: sans-</w:t>
+      </w:r>
+      <w:proofErr w:type="gramStart"/>
+      <w:r>
+        <w:rPr>
+          <w:rFonts w:ascii="Courier New" w:eastAsia="Times New Roman" w:hAnsi="Courier New" w:cs="Courier New"/>
+          <w:color w:val="A6E22E"/>
+          <w:sz w:val="20"/>
+          <w:szCs w:val="20"/>
+          <w:lang w:val="en-US" w:eastAsia="es-MX"/>
+        </w:rPr>
+        <w:t>serif;</w:t>
+      </w:r>
+      <w:proofErr w:type="gramEnd"/>
     </w:p>
     <w:p>
       <w:pPr>
@@ -10047,8 +13884,20 @@
           <w:szCs w:val="20"/>
           <w:lang w:val="en-US" w:eastAsia="es-MX"/>
         </w:rPr>
-        <w:t xml:space="preserve">  margin: 0;</w:t>
-      </w:r>
+        <w:t xml:space="preserve">  margin: </w:t>
+      </w:r>
+      <w:proofErr w:type="gramStart"/>
+      <w:r>
+        <w:rPr>
+          <w:rFonts w:ascii="Courier New" w:eastAsia="Times New Roman" w:hAnsi="Courier New" w:cs="Courier New"/>
+          <w:color w:val="A6E22E"/>
+          <w:sz w:val="20"/>
+          <w:szCs w:val="20"/>
+          <w:lang w:val="en-US" w:eastAsia="es-MX"/>
+        </w:rPr>
+        <w:t>0;</w:t>
+      </w:r>
+      <w:proofErr w:type="gramEnd"/>
     </w:p>
     <w:p>
       <w:pPr>
@@ -10170,8 +14019,20 @@
           <w:szCs w:val="20"/>
           <w:lang w:val="en-US" w:eastAsia="es-MX"/>
         </w:rPr>
-        <w:t xml:space="preserve">  text-decoration: none;</w:t>
-      </w:r>
+        <w:t xml:space="preserve">  text-decoration: </w:t>
+      </w:r>
+      <w:proofErr w:type="gramStart"/>
+      <w:r>
+        <w:rPr>
+          <w:rFonts w:ascii="Courier New" w:eastAsia="Times New Roman" w:hAnsi="Courier New" w:cs="Courier New"/>
+          <w:color w:val="A6E22E"/>
+          <w:sz w:val="20"/>
+          <w:szCs w:val="20"/>
+          <w:lang w:val="en-US" w:eastAsia="es-MX"/>
+        </w:rPr>
+        <w:t>none;</w:t>
+      </w:r>
+      <w:proofErr w:type="gramEnd"/>
     </w:p>
     <w:p>
       <w:pPr>
@@ -10289,15 +14150,6 @@
         <w:spacing w:before="0" w:after="0" w:line="240" w:lineRule="auto"/>
         <w:rPr>
           <w:rFonts w:ascii="Courier New" w:eastAsia="Times New Roman" w:hAnsi="Courier New" w:cs="Courier New"/>
-          <w:color w:val="FFFFFF"/>
-          <w:sz w:val="20"/>
-          <w:szCs w:val="20"/>
-          <w:lang w:val="es-MX" w:eastAsia="es-MX"/>
-        </w:rPr>
-      </w:pPr>
-      <w:r>
-        <w:rPr>
-          <w:rFonts w:ascii="Courier New" w:eastAsia="Times New Roman" w:hAnsi="Courier New" w:cs="Courier New"/>
           <w:b/>
           <w:bCs/>
           <w:color w:val="F92672"/>
@@ -10305,18 +14157,8 @@
           <w:szCs w:val="20"/>
           <w:lang w:val="es-MX" w:eastAsia="es-MX"/>
         </w:rPr>
-        <w:t>export</w:t>
-      </w:r>
-      <w:r>
-        <w:rPr>
-          <w:rFonts w:ascii="Courier New" w:eastAsia="Times New Roman" w:hAnsi="Courier New" w:cs="Courier New"/>
-          <w:color w:val="FFFFFF"/>
-          <w:sz w:val="20"/>
-          <w:szCs w:val="20"/>
-          <w:lang w:val="es-MX" w:eastAsia="es-MX"/>
-        </w:rPr>
-        <w:t xml:space="preserve"> </w:t>
-      </w:r>
+      </w:pPr>
+      <w:proofErr w:type="spellStart"/>
       <w:r>
         <w:rPr>
           <w:rFonts w:ascii="Courier New" w:eastAsia="Times New Roman" w:hAnsi="Courier New" w:cs="Courier New"/>
@@ -10327,6 +14169,29 @@
           <w:szCs w:val="20"/>
           <w:lang w:val="es-MX" w:eastAsia="es-MX"/>
         </w:rPr>
+        <w:t>export</w:t>
+      </w:r>
+      <w:proofErr w:type="spellEnd"/>
+      <w:r>
+        <w:rPr>
+          <w:rFonts w:ascii="Courier New" w:eastAsia="Times New Roman" w:hAnsi="Courier New" w:cs="Courier New"/>
+          <w:color w:val="FFFFFF"/>
+          <w:sz w:val="20"/>
+          <w:szCs w:val="20"/>
+          <w:lang w:val="es-MX" w:eastAsia="es-MX"/>
+        </w:rPr>
+        <w:t xml:space="preserve"> </w:t>
+      </w:r>
+      <w:r>
+        <w:rPr>
+          <w:rFonts w:ascii="Courier New" w:eastAsia="Times New Roman" w:hAnsi="Courier New" w:cs="Courier New"/>
+          <w:b/>
+          <w:bCs/>
+          <w:color w:val="F92672"/>
+          <w:sz w:val="20"/>
+          <w:szCs w:val="20"/>
+          <w:lang w:val="es-MX" w:eastAsia="es-MX"/>
+        </w:rPr>
         <w:t>default</w:t>
       </w:r>
       <w:r>
@@ -10337,11 +14202,2187 @@
           <w:szCs w:val="20"/>
           <w:lang w:val="es-MX" w:eastAsia="es-MX"/>
         </w:rPr>
-        <w:t xml:space="preserve"> GlobalStyles;</w:t>
-      </w:r>
-    </w:p>
+        <w:t xml:space="preserve"> </w:t>
+      </w:r>
+      <w:proofErr w:type="spellStart"/>
+      <w:r>
+        <w:rPr>
+          <w:rFonts w:ascii="Courier New" w:eastAsia="Times New Roman" w:hAnsi="Courier New" w:cs="Courier New"/>
+          <w:color w:val="FFFFFF"/>
+          <w:sz w:val="20"/>
+          <w:szCs w:val="20"/>
+          <w:lang w:val="es-MX" w:eastAsia="es-MX"/>
+        </w:rPr>
+        <w:t>GlobalStyles</w:t>
+      </w:r>
+      <w:proofErr w:type="spellEnd"/>
+      <w:r>
+        <w:rPr>
+          <w:rFonts w:ascii="Courier New" w:eastAsia="Times New Roman" w:hAnsi="Courier New" w:cs="Courier New"/>
+          <w:color w:val="FFFFFF"/>
+          <w:sz w:val="20"/>
+          <w:szCs w:val="20"/>
+          <w:lang w:val="es-MX" w:eastAsia="es-MX"/>
+        </w:rPr>
+        <w:t>;</w:t>
+      </w:r>
+    </w:p>
+    <w:p>
+      <w:pPr>
+        <w:shd w:val="clear" w:color="auto" w:fill="FFFFFF"/>
+        <w:spacing w:before="0" w:after="0" w:line="240" w:lineRule="auto"/>
+        <w:ind w:right="113"/>
+        <w:jc w:val="both"/>
+        <w:rPr>
+          <w:rFonts w:ascii="Arial" w:eastAsia="Times New Roman" w:hAnsi="Arial" w:cs="Arial"/>
+          <w:color w:val="FF0000"/>
+          <w:sz w:val="16"/>
+          <w:szCs w:val="16"/>
+          <w:lang w:val="es-MX" w:eastAsia="es-MX"/>
+        </w:rPr>
+      </w:pPr>
+    </w:p>
+    <w:p>
+      <w:pPr>
+        <w:pStyle w:val="Ttulo1"/>
+      </w:pPr>
+      <w:r>
+        <w:t>Creando ListOfCategories y estilos globales</w:t>
+      </w:r>
+    </w:p>
+    <w:p>
+      <w:pPr>
+        <w:shd w:val="clear" w:color="auto" w:fill="FFFFFF"/>
+        <w:spacing w:before="0" w:after="0" w:line="240" w:lineRule="auto"/>
+        <w:rPr>
+          <w:rFonts w:ascii="Arial" w:eastAsia="Times New Roman" w:hAnsi="Arial" w:cs="Arial"/>
+          <w:color w:val="273B47"/>
+          <w:lang w:val="es-MX" w:eastAsia="es-MX"/>
+        </w:rPr>
+      </w:pPr>
+      <w:r>
+        <w:rPr>
+          <w:rFonts w:ascii="Arial" w:eastAsia="Times New Roman" w:hAnsi="Arial" w:cs="Arial"/>
+          <w:color w:val="273B47"/>
+          <w:lang w:val="es-MX" w:eastAsia="es-MX"/>
+        </w:rPr>
+        <w:t>Para crear nuestros estilos globales con </w:t>
+      </w:r>
+      <w:proofErr w:type="spellStart"/>
+      <w:r>
+        <w:rPr>
+          <w:rFonts w:ascii="Courier New" w:eastAsia="Times New Roman" w:hAnsi="Courier New" w:cs="Courier New"/>
+          <w:color w:val="273B47"/>
+          <w:sz w:val="18"/>
+          <w:szCs w:val="18"/>
+          <w:lang w:val="es-MX" w:eastAsia="es-MX"/>
+        </w:rPr>
+        <w:t>styled-components</w:t>
+      </w:r>
+      <w:proofErr w:type="spellEnd"/>
+      <w:r>
+        <w:rPr>
+          <w:rFonts w:ascii="Arial" w:eastAsia="Times New Roman" w:hAnsi="Arial" w:cs="Arial"/>
+          <w:color w:val="273B47"/>
+          <w:lang w:val="es-MX" w:eastAsia="es-MX"/>
+        </w:rPr>
+        <w:t> haremos lo siguiente:</w:t>
+      </w:r>
+    </w:p>
+    <w:p>
+      <w:pPr>
+        <w:shd w:val="clear" w:color="auto" w:fill="333333"/>
+        <w:tabs>
+          <w:tab w:val="left" w:pos="916"/>
+          <w:tab w:val="left" w:pos="1832"/>
+          <w:tab w:val="left" w:pos="2748"/>
+          <w:tab w:val="left" w:pos="3664"/>
+          <w:tab w:val="left" w:pos="4580"/>
+          <w:tab w:val="left" w:pos="5496"/>
+          <w:tab w:val="left" w:pos="6412"/>
+          <w:tab w:val="left" w:pos="7328"/>
+          <w:tab w:val="left" w:pos="8244"/>
+          <w:tab w:val="left" w:pos="9160"/>
+          <w:tab w:val="left" w:pos="10076"/>
+          <w:tab w:val="left" w:pos="10992"/>
+          <w:tab w:val="left" w:pos="11908"/>
+          <w:tab w:val="left" w:pos="12824"/>
+          <w:tab w:val="left" w:pos="13740"/>
+          <w:tab w:val="left" w:pos="14656"/>
+        </w:tabs>
+        <w:spacing w:before="0" w:after="0" w:line="240" w:lineRule="auto"/>
+        <w:rPr>
+          <w:rFonts w:ascii="Courier New" w:eastAsia="Times New Roman" w:hAnsi="Courier New" w:cs="Courier New"/>
+          <w:color w:val="FFFFFF"/>
+          <w:sz w:val="18"/>
+          <w:szCs w:val="18"/>
+          <w:lang w:val="en-US" w:eastAsia="es-MX"/>
+        </w:rPr>
+      </w:pPr>
+      <w:r>
+        <w:rPr>
+          <w:rFonts w:ascii="Courier New" w:eastAsia="Times New Roman" w:hAnsi="Courier New" w:cs="Courier New"/>
+          <w:color w:val="75715E"/>
+          <w:sz w:val="18"/>
+          <w:szCs w:val="18"/>
+          <w:lang w:val="en-US" w:eastAsia="es-MX"/>
+        </w:rPr>
+        <w:t xml:space="preserve">// </w:t>
+      </w:r>
+      <w:proofErr w:type="spellStart"/>
+      <w:r>
+        <w:rPr>
+          <w:rFonts w:ascii="Courier New" w:eastAsia="Times New Roman" w:hAnsi="Courier New" w:cs="Courier New"/>
+          <w:color w:val="75715E"/>
+          <w:sz w:val="18"/>
+          <w:szCs w:val="18"/>
+          <w:lang w:val="en-US" w:eastAsia="es-MX"/>
+        </w:rPr>
+        <w:t>src</w:t>
+      </w:r>
+      <w:proofErr w:type="spellEnd"/>
+      <w:r>
+        <w:rPr>
+          <w:rFonts w:ascii="Courier New" w:eastAsia="Times New Roman" w:hAnsi="Courier New" w:cs="Courier New"/>
+          <w:color w:val="75715E"/>
+          <w:sz w:val="18"/>
+          <w:szCs w:val="18"/>
+          <w:lang w:val="en-US" w:eastAsia="es-MX"/>
+        </w:rPr>
+        <w:t>/GlobalStyles.js</w:t>
+      </w:r>
+    </w:p>
+    <w:p>
+      <w:pPr>
+        <w:shd w:val="clear" w:color="auto" w:fill="333333"/>
+        <w:tabs>
+          <w:tab w:val="left" w:pos="916"/>
+          <w:tab w:val="left" w:pos="1832"/>
+          <w:tab w:val="left" w:pos="2748"/>
+          <w:tab w:val="left" w:pos="3664"/>
+          <w:tab w:val="left" w:pos="4580"/>
+          <w:tab w:val="left" w:pos="5496"/>
+          <w:tab w:val="left" w:pos="6412"/>
+          <w:tab w:val="left" w:pos="7328"/>
+          <w:tab w:val="left" w:pos="8244"/>
+          <w:tab w:val="left" w:pos="9160"/>
+          <w:tab w:val="left" w:pos="10076"/>
+          <w:tab w:val="left" w:pos="10992"/>
+          <w:tab w:val="left" w:pos="11908"/>
+          <w:tab w:val="left" w:pos="12824"/>
+          <w:tab w:val="left" w:pos="13740"/>
+          <w:tab w:val="left" w:pos="14656"/>
+        </w:tabs>
+        <w:spacing w:before="0" w:after="0" w:line="240" w:lineRule="auto"/>
+        <w:rPr>
+          <w:rFonts w:ascii="Courier New" w:eastAsia="Times New Roman" w:hAnsi="Courier New" w:cs="Courier New"/>
+          <w:color w:val="FFFFFF"/>
+          <w:sz w:val="18"/>
+          <w:szCs w:val="18"/>
+          <w:lang w:val="en-US" w:eastAsia="es-MX"/>
+        </w:rPr>
+      </w:pPr>
+    </w:p>
+    <w:p>
+      <w:pPr>
+        <w:shd w:val="clear" w:color="auto" w:fill="333333"/>
+        <w:tabs>
+          <w:tab w:val="left" w:pos="916"/>
+          <w:tab w:val="left" w:pos="1832"/>
+          <w:tab w:val="left" w:pos="2748"/>
+          <w:tab w:val="left" w:pos="3664"/>
+          <w:tab w:val="left" w:pos="4580"/>
+          <w:tab w:val="left" w:pos="5496"/>
+          <w:tab w:val="left" w:pos="6412"/>
+          <w:tab w:val="left" w:pos="7328"/>
+          <w:tab w:val="left" w:pos="8244"/>
+          <w:tab w:val="left" w:pos="9160"/>
+          <w:tab w:val="left" w:pos="10076"/>
+          <w:tab w:val="left" w:pos="10992"/>
+          <w:tab w:val="left" w:pos="11908"/>
+          <w:tab w:val="left" w:pos="12824"/>
+          <w:tab w:val="left" w:pos="13740"/>
+          <w:tab w:val="left" w:pos="14656"/>
+        </w:tabs>
+        <w:spacing w:before="0" w:after="0" w:line="240" w:lineRule="auto"/>
+        <w:rPr>
+          <w:rFonts w:ascii="Courier New" w:eastAsia="Times New Roman" w:hAnsi="Courier New" w:cs="Courier New"/>
+          <w:color w:val="FFFFFF"/>
+          <w:sz w:val="18"/>
+          <w:szCs w:val="18"/>
+          <w:lang w:val="en-US" w:eastAsia="es-MX"/>
+        </w:rPr>
+      </w:pPr>
+      <w:r>
+        <w:rPr>
+          <w:rFonts w:ascii="Courier New" w:eastAsia="Times New Roman" w:hAnsi="Courier New" w:cs="Courier New"/>
+          <w:b/>
+          <w:bCs/>
+          <w:color w:val="F92672"/>
+          <w:sz w:val="18"/>
+          <w:szCs w:val="18"/>
+          <w:lang w:val="en-US" w:eastAsia="es-MX"/>
+        </w:rPr>
+        <w:t>import</w:t>
+      </w:r>
+      <w:r>
+        <w:rPr>
+          <w:rFonts w:ascii="Courier New" w:eastAsia="Times New Roman" w:hAnsi="Courier New" w:cs="Courier New"/>
+          <w:color w:val="FFFFFF"/>
+          <w:sz w:val="18"/>
+          <w:szCs w:val="18"/>
+          <w:lang w:val="en-US" w:eastAsia="es-MX"/>
+        </w:rPr>
+        <w:t xml:space="preserve"> </w:t>
+      </w:r>
+      <w:proofErr w:type="gramStart"/>
+      <w:r>
+        <w:rPr>
+          <w:rFonts w:ascii="Courier New" w:eastAsia="Times New Roman" w:hAnsi="Courier New" w:cs="Courier New"/>
+          <w:color w:val="FFFFFF"/>
+          <w:sz w:val="18"/>
+          <w:szCs w:val="18"/>
+          <w:lang w:val="en-US" w:eastAsia="es-MX"/>
+        </w:rPr>
+        <w:t xml:space="preserve">{ </w:t>
+      </w:r>
+      <w:proofErr w:type="spellStart"/>
+      <w:r>
+        <w:rPr>
+          <w:rFonts w:ascii="Courier New" w:eastAsia="Times New Roman" w:hAnsi="Courier New" w:cs="Courier New"/>
+          <w:color w:val="FFFFFF"/>
+          <w:sz w:val="18"/>
+          <w:szCs w:val="18"/>
+          <w:lang w:val="en-US" w:eastAsia="es-MX"/>
+        </w:rPr>
+        <w:t>createGlobalStyle</w:t>
+      </w:r>
+      <w:proofErr w:type="spellEnd"/>
+      <w:proofErr w:type="gramEnd"/>
+      <w:r>
+        <w:rPr>
+          <w:rFonts w:ascii="Courier New" w:eastAsia="Times New Roman" w:hAnsi="Courier New" w:cs="Courier New"/>
+          <w:color w:val="FFFFFF"/>
+          <w:sz w:val="18"/>
+          <w:szCs w:val="18"/>
+          <w:lang w:val="en-US" w:eastAsia="es-MX"/>
+        </w:rPr>
+        <w:t xml:space="preserve"> } </w:t>
+      </w:r>
+      <w:r>
+        <w:rPr>
+          <w:rFonts w:ascii="Courier New" w:eastAsia="Times New Roman" w:hAnsi="Courier New" w:cs="Courier New"/>
+          <w:b/>
+          <w:bCs/>
+          <w:color w:val="F92672"/>
+          <w:sz w:val="18"/>
+          <w:szCs w:val="18"/>
+          <w:lang w:val="en-US" w:eastAsia="es-MX"/>
+        </w:rPr>
+        <w:t>from</w:t>
+      </w:r>
+      <w:r>
+        <w:rPr>
+          <w:rFonts w:ascii="Courier New" w:eastAsia="Times New Roman" w:hAnsi="Courier New" w:cs="Courier New"/>
+          <w:color w:val="FFFFFF"/>
+          <w:sz w:val="18"/>
+          <w:szCs w:val="18"/>
+          <w:lang w:val="en-US" w:eastAsia="es-MX"/>
+        </w:rPr>
+        <w:t xml:space="preserve"> </w:t>
+      </w:r>
+      <w:r>
+        <w:rPr>
+          <w:rFonts w:ascii="Courier New" w:eastAsia="Times New Roman" w:hAnsi="Courier New" w:cs="Courier New"/>
+          <w:color w:val="A6E22E"/>
+          <w:sz w:val="18"/>
+          <w:szCs w:val="18"/>
+          <w:lang w:val="en-US" w:eastAsia="es-MX"/>
+        </w:rPr>
+        <w:t>'styled-components'</w:t>
+      </w:r>
+    </w:p>
+    <w:p>
+      <w:pPr>
+        <w:shd w:val="clear" w:color="auto" w:fill="333333"/>
+        <w:tabs>
+          <w:tab w:val="left" w:pos="916"/>
+          <w:tab w:val="left" w:pos="1832"/>
+          <w:tab w:val="left" w:pos="2748"/>
+          <w:tab w:val="left" w:pos="3664"/>
+          <w:tab w:val="left" w:pos="4580"/>
+          <w:tab w:val="left" w:pos="5496"/>
+          <w:tab w:val="left" w:pos="6412"/>
+          <w:tab w:val="left" w:pos="7328"/>
+          <w:tab w:val="left" w:pos="8244"/>
+          <w:tab w:val="left" w:pos="9160"/>
+          <w:tab w:val="left" w:pos="10076"/>
+          <w:tab w:val="left" w:pos="10992"/>
+          <w:tab w:val="left" w:pos="11908"/>
+          <w:tab w:val="left" w:pos="12824"/>
+          <w:tab w:val="left" w:pos="13740"/>
+          <w:tab w:val="left" w:pos="14656"/>
+        </w:tabs>
+        <w:spacing w:before="0" w:after="0" w:line="240" w:lineRule="auto"/>
+        <w:rPr>
+          <w:rFonts w:ascii="Courier New" w:eastAsia="Times New Roman" w:hAnsi="Courier New" w:cs="Courier New"/>
+          <w:color w:val="FFFFFF"/>
+          <w:sz w:val="18"/>
+          <w:szCs w:val="18"/>
+          <w:lang w:val="en-US" w:eastAsia="es-MX"/>
+        </w:rPr>
+      </w:pPr>
+    </w:p>
+    <w:p>
+      <w:pPr>
+        <w:shd w:val="clear" w:color="auto" w:fill="333333"/>
+        <w:tabs>
+          <w:tab w:val="left" w:pos="916"/>
+          <w:tab w:val="left" w:pos="1832"/>
+          <w:tab w:val="left" w:pos="2748"/>
+          <w:tab w:val="left" w:pos="3664"/>
+          <w:tab w:val="left" w:pos="4580"/>
+          <w:tab w:val="left" w:pos="5496"/>
+          <w:tab w:val="left" w:pos="6412"/>
+          <w:tab w:val="left" w:pos="7328"/>
+          <w:tab w:val="left" w:pos="8244"/>
+          <w:tab w:val="left" w:pos="9160"/>
+          <w:tab w:val="left" w:pos="10076"/>
+          <w:tab w:val="left" w:pos="10992"/>
+          <w:tab w:val="left" w:pos="11908"/>
+          <w:tab w:val="left" w:pos="12824"/>
+          <w:tab w:val="left" w:pos="13740"/>
+          <w:tab w:val="left" w:pos="14656"/>
+        </w:tabs>
+        <w:spacing w:before="0" w:after="0" w:line="240" w:lineRule="auto"/>
+        <w:rPr>
+          <w:rFonts w:ascii="Courier New" w:eastAsia="Times New Roman" w:hAnsi="Courier New" w:cs="Courier New"/>
+          <w:color w:val="A6E22E"/>
+          <w:sz w:val="18"/>
+          <w:szCs w:val="18"/>
+          <w:lang w:val="en-US" w:eastAsia="es-MX"/>
+        </w:rPr>
+      </w:pPr>
+      <w:r>
+        <w:rPr>
+          <w:rFonts w:ascii="Courier New" w:eastAsia="Times New Roman" w:hAnsi="Courier New" w:cs="Courier New"/>
+          <w:b/>
+          <w:bCs/>
+          <w:color w:val="F92672"/>
+          <w:sz w:val="18"/>
+          <w:szCs w:val="18"/>
+          <w:lang w:val="en-US" w:eastAsia="es-MX"/>
+        </w:rPr>
+        <w:t>export</w:t>
+      </w:r>
+      <w:r>
+        <w:rPr>
+          <w:rFonts w:ascii="Courier New" w:eastAsia="Times New Roman" w:hAnsi="Courier New" w:cs="Courier New"/>
+          <w:color w:val="FFFFFF"/>
+          <w:sz w:val="18"/>
+          <w:szCs w:val="18"/>
+          <w:lang w:val="en-US" w:eastAsia="es-MX"/>
+        </w:rPr>
+        <w:t xml:space="preserve"> </w:t>
+      </w:r>
+      <w:r>
+        <w:rPr>
+          <w:rFonts w:ascii="Courier New" w:eastAsia="Times New Roman" w:hAnsi="Courier New" w:cs="Courier New"/>
+          <w:b/>
+          <w:bCs/>
+          <w:color w:val="F92672"/>
+          <w:sz w:val="18"/>
+          <w:szCs w:val="18"/>
+          <w:lang w:val="en-US" w:eastAsia="es-MX"/>
+        </w:rPr>
+        <w:t>const</w:t>
+      </w:r>
+      <w:r>
+        <w:rPr>
+          <w:rFonts w:ascii="Courier New" w:eastAsia="Times New Roman" w:hAnsi="Courier New" w:cs="Courier New"/>
+          <w:color w:val="FFFFFF"/>
+          <w:sz w:val="18"/>
+          <w:szCs w:val="18"/>
+          <w:lang w:val="en-US" w:eastAsia="es-MX"/>
+        </w:rPr>
+        <w:t xml:space="preserve"> </w:t>
+      </w:r>
+      <w:proofErr w:type="spellStart"/>
+      <w:r>
+        <w:rPr>
+          <w:rFonts w:ascii="Courier New" w:eastAsia="Times New Roman" w:hAnsi="Courier New" w:cs="Courier New"/>
+          <w:color w:val="FFFFFF"/>
+          <w:sz w:val="18"/>
+          <w:szCs w:val="18"/>
+          <w:lang w:val="en-US" w:eastAsia="es-MX"/>
+        </w:rPr>
+        <w:t>GlobalStyle</w:t>
+      </w:r>
+      <w:proofErr w:type="spellEnd"/>
+      <w:r>
+        <w:rPr>
+          <w:rFonts w:ascii="Courier New" w:eastAsia="Times New Roman" w:hAnsi="Courier New" w:cs="Courier New"/>
+          <w:color w:val="FFFFFF"/>
+          <w:sz w:val="18"/>
+          <w:szCs w:val="18"/>
+          <w:lang w:val="en-US" w:eastAsia="es-MX"/>
+        </w:rPr>
+        <w:t xml:space="preserve"> = </w:t>
+      </w:r>
+      <w:proofErr w:type="spellStart"/>
+      <w:r>
+        <w:rPr>
+          <w:rFonts w:ascii="Courier New" w:eastAsia="Times New Roman" w:hAnsi="Courier New" w:cs="Courier New"/>
+          <w:color w:val="FFFFFF"/>
+          <w:sz w:val="18"/>
+          <w:szCs w:val="18"/>
+          <w:lang w:val="en-US" w:eastAsia="es-MX"/>
+        </w:rPr>
+        <w:t>createGlobalStyle</w:t>
+      </w:r>
+      <w:proofErr w:type="spellEnd"/>
+      <w:r>
+        <w:rPr>
+          <w:rFonts w:ascii="Courier New" w:eastAsia="Times New Roman" w:hAnsi="Courier New" w:cs="Courier New"/>
+          <w:color w:val="A6E22E"/>
+          <w:sz w:val="18"/>
+          <w:szCs w:val="18"/>
+          <w:lang w:val="en-US" w:eastAsia="es-MX"/>
+        </w:rPr>
+        <w:t>`</w:t>
+      </w:r>
+    </w:p>
+    <w:p>
+      <w:pPr>
+        <w:shd w:val="clear" w:color="auto" w:fill="333333"/>
+        <w:tabs>
+          <w:tab w:val="left" w:pos="916"/>
+          <w:tab w:val="left" w:pos="1832"/>
+          <w:tab w:val="left" w:pos="2748"/>
+          <w:tab w:val="left" w:pos="3664"/>
+          <w:tab w:val="left" w:pos="4580"/>
+          <w:tab w:val="left" w:pos="5496"/>
+          <w:tab w:val="left" w:pos="6412"/>
+          <w:tab w:val="left" w:pos="7328"/>
+          <w:tab w:val="left" w:pos="8244"/>
+          <w:tab w:val="left" w:pos="9160"/>
+          <w:tab w:val="left" w:pos="10076"/>
+          <w:tab w:val="left" w:pos="10992"/>
+          <w:tab w:val="left" w:pos="11908"/>
+          <w:tab w:val="left" w:pos="12824"/>
+          <w:tab w:val="left" w:pos="13740"/>
+          <w:tab w:val="left" w:pos="14656"/>
+        </w:tabs>
+        <w:spacing w:before="0" w:after="0" w:line="240" w:lineRule="auto"/>
+        <w:rPr>
+          <w:rFonts w:ascii="Courier New" w:eastAsia="Times New Roman" w:hAnsi="Courier New" w:cs="Courier New"/>
+          <w:color w:val="A6E22E"/>
+          <w:sz w:val="18"/>
+          <w:szCs w:val="18"/>
+          <w:lang w:val="en-US" w:eastAsia="es-MX"/>
+        </w:rPr>
+      </w:pPr>
+      <w:r>
+        <w:rPr>
+          <w:rFonts w:ascii="Courier New" w:eastAsia="Times New Roman" w:hAnsi="Courier New" w:cs="Courier New"/>
+          <w:color w:val="A6E22E"/>
+          <w:sz w:val="18"/>
+          <w:szCs w:val="18"/>
+          <w:lang w:val="en-US" w:eastAsia="es-MX"/>
+        </w:rPr>
+        <w:t xml:space="preserve">        html {</w:t>
+      </w:r>
+    </w:p>
+    <w:p>
+      <w:pPr>
+        <w:shd w:val="clear" w:color="auto" w:fill="333333"/>
+        <w:tabs>
+          <w:tab w:val="left" w:pos="916"/>
+          <w:tab w:val="left" w:pos="1832"/>
+          <w:tab w:val="left" w:pos="2748"/>
+          <w:tab w:val="left" w:pos="3664"/>
+          <w:tab w:val="left" w:pos="4580"/>
+          <w:tab w:val="left" w:pos="5496"/>
+          <w:tab w:val="left" w:pos="6412"/>
+          <w:tab w:val="left" w:pos="7328"/>
+          <w:tab w:val="left" w:pos="8244"/>
+          <w:tab w:val="left" w:pos="9160"/>
+          <w:tab w:val="left" w:pos="10076"/>
+          <w:tab w:val="left" w:pos="10992"/>
+          <w:tab w:val="left" w:pos="11908"/>
+          <w:tab w:val="left" w:pos="12824"/>
+          <w:tab w:val="left" w:pos="13740"/>
+          <w:tab w:val="left" w:pos="14656"/>
+        </w:tabs>
+        <w:spacing w:before="0" w:after="0" w:line="240" w:lineRule="auto"/>
+        <w:rPr>
+          <w:rFonts w:ascii="Courier New" w:eastAsia="Times New Roman" w:hAnsi="Courier New" w:cs="Courier New"/>
+          <w:color w:val="A6E22E"/>
+          <w:sz w:val="18"/>
+          <w:szCs w:val="18"/>
+          <w:lang w:val="en-US" w:eastAsia="es-MX"/>
+        </w:rPr>
+      </w:pPr>
+      <w:r>
+        <w:rPr>
+          <w:rFonts w:ascii="Courier New" w:eastAsia="Times New Roman" w:hAnsi="Courier New" w:cs="Courier New"/>
+          <w:color w:val="A6E22E"/>
+          <w:sz w:val="18"/>
+          <w:szCs w:val="18"/>
+          <w:lang w:val="en-US" w:eastAsia="es-MX"/>
+        </w:rPr>
+        <w:t xml:space="preserve">                box-sizing: border-</w:t>
+      </w:r>
+      <w:proofErr w:type="gramStart"/>
+      <w:r>
+        <w:rPr>
+          <w:rFonts w:ascii="Courier New" w:eastAsia="Times New Roman" w:hAnsi="Courier New" w:cs="Courier New"/>
+          <w:color w:val="A6E22E"/>
+          <w:sz w:val="18"/>
+          <w:szCs w:val="18"/>
+          <w:lang w:val="en-US" w:eastAsia="es-MX"/>
+        </w:rPr>
+        <w:t>box;</w:t>
+      </w:r>
+      <w:proofErr w:type="gramEnd"/>
+    </w:p>
+    <w:p>
+      <w:pPr>
+        <w:shd w:val="clear" w:color="auto" w:fill="333333"/>
+        <w:tabs>
+          <w:tab w:val="left" w:pos="916"/>
+          <w:tab w:val="left" w:pos="1832"/>
+          <w:tab w:val="left" w:pos="2748"/>
+          <w:tab w:val="left" w:pos="3664"/>
+          <w:tab w:val="left" w:pos="4580"/>
+          <w:tab w:val="left" w:pos="5496"/>
+          <w:tab w:val="left" w:pos="6412"/>
+          <w:tab w:val="left" w:pos="7328"/>
+          <w:tab w:val="left" w:pos="8244"/>
+          <w:tab w:val="left" w:pos="9160"/>
+          <w:tab w:val="left" w:pos="10076"/>
+          <w:tab w:val="left" w:pos="10992"/>
+          <w:tab w:val="left" w:pos="11908"/>
+          <w:tab w:val="left" w:pos="12824"/>
+          <w:tab w:val="left" w:pos="13740"/>
+          <w:tab w:val="left" w:pos="14656"/>
+        </w:tabs>
+        <w:spacing w:before="0" w:after="0" w:line="240" w:lineRule="auto"/>
+        <w:rPr>
+          <w:rFonts w:ascii="Courier New" w:eastAsia="Times New Roman" w:hAnsi="Courier New" w:cs="Courier New"/>
+          <w:color w:val="A6E22E"/>
+          <w:sz w:val="18"/>
+          <w:szCs w:val="18"/>
+          <w:lang w:val="en-US" w:eastAsia="es-MX"/>
+        </w:rPr>
+      </w:pPr>
+      <w:r>
+        <w:rPr>
+          <w:rFonts w:ascii="Courier New" w:eastAsia="Times New Roman" w:hAnsi="Courier New" w:cs="Courier New"/>
+          <w:color w:val="A6E22E"/>
+          <w:sz w:val="18"/>
+          <w:szCs w:val="18"/>
+          <w:lang w:val="en-US" w:eastAsia="es-MX"/>
+        </w:rPr>
+        <w:t xml:space="preserve">                font-family: -apple-system, </w:t>
+      </w:r>
+      <w:proofErr w:type="spellStart"/>
+      <w:r>
+        <w:rPr>
+          <w:rFonts w:ascii="Courier New" w:eastAsia="Times New Roman" w:hAnsi="Courier New" w:cs="Courier New"/>
+          <w:color w:val="A6E22E"/>
+          <w:sz w:val="18"/>
+          <w:szCs w:val="18"/>
+          <w:lang w:val="en-US" w:eastAsia="es-MX"/>
+        </w:rPr>
+        <w:t>BlinkMacSystemFont</w:t>
+      </w:r>
+      <w:proofErr w:type="spellEnd"/>
+      <w:r>
+        <w:rPr>
+          <w:rFonts w:ascii="Courier New" w:eastAsia="Times New Roman" w:hAnsi="Courier New" w:cs="Courier New"/>
+          <w:color w:val="A6E22E"/>
+          <w:sz w:val="18"/>
+          <w:szCs w:val="18"/>
+          <w:lang w:val="en-US" w:eastAsia="es-MX"/>
+        </w:rPr>
+        <w:t xml:space="preserve">, 'Segoe UI', Roboto, Oxygen, Ubuntu, </w:t>
+      </w:r>
+      <w:proofErr w:type="spellStart"/>
+      <w:r>
+        <w:rPr>
+          <w:rFonts w:ascii="Courier New" w:eastAsia="Times New Roman" w:hAnsi="Courier New" w:cs="Courier New"/>
+          <w:color w:val="A6E22E"/>
+          <w:sz w:val="18"/>
+          <w:szCs w:val="18"/>
+          <w:lang w:val="en-US" w:eastAsia="es-MX"/>
+        </w:rPr>
+        <w:t>Cantarell</w:t>
+      </w:r>
+      <w:proofErr w:type="spellEnd"/>
+      <w:r>
+        <w:rPr>
+          <w:rFonts w:ascii="Courier New" w:eastAsia="Times New Roman" w:hAnsi="Courier New" w:cs="Courier New"/>
+          <w:color w:val="A6E22E"/>
+          <w:sz w:val="18"/>
+          <w:szCs w:val="18"/>
+          <w:lang w:val="en-US" w:eastAsia="es-MX"/>
+        </w:rPr>
+        <w:t>, 'Open Sans', 'Helvetica Neue', sans-</w:t>
+      </w:r>
+      <w:proofErr w:type="gramStart"/>
+      <w:r>
+        <w:rPr>
+          <w:rFonts w:ascii="Courier New" w:eastAsia="Times New Roman" w:hAnsi="Courier New" w:cs="Courier New"/>
+          <w:color w:val="A6E22E"/>
+          <w:sz w:val="18"/>
+          <w:szCs w:val="18"/>
+          <w:lang w:val="en-US" w:eastAsia="es-MX"/>
+        </w:rPr>
+        <w:t>serif;</w:t>
+      </w:r>
+      <w:proofErr w:type="gramEnd"/>
+    </w:p>
+    <w:p>
+      <w:pPr>
+        <w:shd w:val="clear" w:color="auto" w:fill="333333"/>
+        <w:tabs>
+          <w:tab w:val="left" w:pos="916"/>
+          <w:tab w:val="left" w:pos="1832"/>
+          <w:tab w:val="left" w:pos="2748"/>
+          <w:tab w:val="left" w:pos="3664"/>
+          <w:tab w:val="left" w:pos="4580"/>
+          <w:tab w:val="left" w:pos="5496"/>
+          <w:tab w:val="left" w:pos="6412"/>
+          <w:tab w:val="left" w:pos="7328"/>
+          <w:tab w:val="left" w:pos="8244"/>
+          <w:tab w:val="left" w:pos="9160"/>
+          <w:tab w:val="left" w:pos="10076"/>
+          <w:tab w:val="left" w:pos="10992"/>
+          <w:tab w:val="left" w:pos="11908"/>
+          <w:tab w:val="left" w:pos="12824"/>
+          <w:tab w:val="left" w:pos="13740"/>
+          <w:tab w:val="left" w:pos="14656"/>
+        </w:tabs>
+        <w:spacing w:before="0" w:after="0" w:line="240" w:lineRule="auto"/>
+        <w:rPr>
+          <w:rFonts w:ascii="Courier New" w:eastAsia="Times New Roman" w:hAnsi="Courier New" w:cs="Courier New"/>
+          <w:color w:val="A6E22E"/>
+          <w:sz w:val="18"/>
+          <w:szCs w:val="18"/>
+          <w:lang w:val="en-US" w:eastAsia="es-MX"/>
+        </w:rPr>
+      </w:pPr>
+      <w:r>
+        <w:rPr>
+          <w:rFonts w:ascii="Courier New" w:eastAsia="Times New Roman" w:hAnsi="Courier New" w:cs="Courier New"/>
+          <w:color w:val="A6E22E"/>
+          <w:sz w:val="18"/>
+          <w:szCs w:val="18"/>
+          <w:lang w:val="en-US" w:eastAsia="es-MX"/>
+        </w:rPr>
+        <w:t xml:space="preserve">        }</w:t>
+      </w:r>
+    </w:p>
+    <w:p>
+      <w:pPr>
+        <w:shd w:val="clear" w:color="auto" w:fill="333333"/>
+        <w:tabs>
+          <w:tab w:val="left" w:pos="916"/>
+          <w:tab w:val="left" w:pos="1832"/>
+          <w:tab w:val="left" w:pos="2748"/>
+          <w:tab w:val="left" w:pos="3664"/>
+          <w:tab w:val="left" w:pos="4580"/>
+          <w:tab w:val="left" w:pos="5496"/>
+          <w:tab w:val="left" w:pos="6412"/>
+          <w:tab w:val="left" w:pos="7328"/>
+          <w:tab w:val="left" w:pos="8244"/>
+          <w:tab w:val="left" w:pos="9160"/>
+          <w:tab w:val="left" w:pos="10076"/>
+          <w:tab w:val="left" w:pos="10992"/>
+          <w:tab w:val="left" w:pos="11908"/>
+          <w:tab w:val="left" w:pos="12824"/>
+          <w:tab w:val="left" w:pos="13740"/>
+          <w:tab w:val="left" w:pos="14656"/>
+        </w:tabs>
+        <w:spacing w:before="0" w:after="0" w:line="240" w:lineRule="auto"/>
+        <w:rPr>
+          <w:rFonts w:ascii="Courier New" w:eastAsia="Times New Roman" w:hAnsi="Courier New" w:cs="Courier New"/>
+          <w:color w:val="A6E22E"/>
+          <w:sz w:val="18"/>
+          <w:szCs w:val="18"/>
+          <w:lang w:val="en-US" w:eastAsia="es-MX"/>
+        </w:rPr>
+      </w:pPr>
+      <w:r>
+        <w:rPr>
+          <w:rFonts w:ascii="Courier New" w:eastAsia="Times New Roman" w:hAnsi="Courier New" w:cs="Courier New"/>
+          <w:color w:val="A6E22E"/>
+          <w:sz w:val="18"/>
+          <w:szCs w:val="18"/>
+          <w:lang w:val="en-US" w:eastAsia="es-MX"/>
+        </w:rPr>
+        <w:t xml:space="preserve">        </w:t>
+      </w:r>
+    </w:p>
+    <w:p>
+      <w:pPr>
+        <w:shd w:val="clear" w:color="auto" w:fill="333333"/>
+        <w:tabs>
+          <w:tab w:val="left" w:pos="916"/>
+          <w:tab w:val="left" w:pos="1832"/>
+          <w:tab w:val="left" w:pos="2748"/>
+          <w:tab w:val="left" w:pos="3664"/>
+          <w:tab w:val="left" w:pos="4580"/>
+          <w:tab w:val="left" w:pos="5496"/>
+          <w:tab w:val="left" w:pos="6412"/>
+          <w:tab w:val="left" w:pos="7328"/>
+          <w:tab w:val="left" w:pos="8244"/>
+          <w:tab w:val="left" w:pos="9160"/>
+          <w:tab w:val="left" w:pos="10076"/>
+          <w:tab w:val="left" w:pos="10992"/>
+          <w:tab w:val="left" w:pos="11908"/>
+          <w:tab w:val="left" w:pos="12824"/>
+          <w:tab w:val="left" w:pos="13740"/>
+          <w:tab w:val="left" w:pos="14656"/>
+        </w:tabs>
+        <w:spacing w:before="0" w:after="0" w:line="240" w:lineRule="auto"/>
+        <w:rPr>
+          <w:rFonts w:ascii="Courier New" w:eastAsia="Times New Roman" w:hAnsi="Courier New" w:cs="Courier New"/>
+          <w:color w:val="A6E22E"/>
+          <w:sz w:val="18"/>
+          <w:szCs w:val="18"/>
+          <w:lang w:val="en-US" w:eastAsia="es-MX"/>
+        </w:rPr>
+      </w:pPr>
+      <w:r>
+        <w:rPr>
+          <w:rFonts w:ascii="Courier New" w:eastAsia="Times New Roman" w:hAnsi="Courier New" w:cs="Courier New"/>
+          <w:color w:val="A6E22E"/>
+          <w:sz w:val="18"/>
+          <w:szCs w:val="18"/>
+          <w:lang w:val="en-US" w:eastAsia="es-MX"/>
+        </w:rPr>
+        <w:t xml:space="preserve">        *, </w:t>
+      </w:r>
+      <w:proofErr w:type="gramStart"/>
+      <w:r>
+        <w:rPr>
+          <w:rFonts w:ascii="Courier New" w:eastAsia="Times New Roman" w:hAnsi="Courier New" w:cs="Courier New"/>
+          <w:color w:val="A6E22E"/>
+          <w:sz w:val="18"/>
+          <w:szCs w:val="18"/>
+          <w:lang w:val="en-US" w:eastAsia="es-MX"/>
+        </w:rPr>
+        <w:t>*::</w:t>
+      </w:r>
+      <w:proofErr w:type="gramEnd"/>
+      <w:r>
+        <w:rPr>
+          <w:rFonts w:ascii="Courier New" w:eastAsia="Times New Roman" w:hAnsi="Courier New" w:cs="Courier New"/>
+          <w:color w:val="A6E22E"/>
+          <w:sz w:val="18"/>
+          <w:szCs w:val="18"/>
+          <w:lang w:val="en-US" w:eastAsia="es-MX"/>
+        </w:rPr>
+        <w:t>before, *::after {</w:t>
+      </w:r>
+    </w:p>
+    <w:p>
+      <w:pPr>
+        <w:shd w:val="clear" w:color="auto" w:fill="333333"/>
+        <w:tabs>
+          <w:tab w:val="left" w:pos="916"/>
+          <w:tab w:val="left" w:pos="1832"/>
+          <w:tab w:val="left" w:pos="2748"/>
+          <w:tab w:val="left" w:pos="3664"/>
+          <w:tab w:val="left" w:pos="4580"/>
+          <w:tab w:val="left" w:pos="5496"/>
+          <w:tab w:val="left" w:pos="6412"/>
+          <w:tab w:val="left" w:pos="7328"/>
+          <w:tab w:val="left" w:pos="8244"/>
+          <w:tab w:val="left" w:pos="9160"/>
+          <w:tab w:val="left" w:pos="10076"/>
+          <w:tab w:val="left" w:pos="10992"/>
+          <w:tab w:val="left" w:pos="11908"/>
+          <w:tab w:val="left" w:pos="12824"/>
+          <w:tab w:val="left" w:pos="13740"/>
+          <w:tab w:val="left" w:pos="14656"/>
+        </w:tabs>
+        <w:spacing w:before="0" w:after="0" w:line="240" w:lineRule="auto"/>
+        <w:rPr>
+          <w:rFonts w:ascii="Courier New" w:eastAsia="Times New Roman" w:hAnsi="Courier New" w:cs="Courier New"/>
+          <w:color w:val="A6E22E"/>
+          <w:sz w:val="18"/>
+          <w:szCs w:val="18"/>
+          <w:lang w:val="en-US" w:eastAsia="es-MX"/>
+        </w:rPr>
+      </w:pPr>
+      <w:r>
+        <w:rPr>
+          <w:rFonts w:ascii="Courier New" w:eastAsia="Times New Roman" w:hAnsi="Courier New" w:cs="Courier New"/>
+          <w:color w:val="A6E22E"/>
+          <w:sz w:val="18"/>
+          <w:szCs w:val="18"/>
+          <w:lang w:val="en-US" w:eastAsia="es-MX"/>
+        </w:rPr>
+        <w:t xml:space="preserve">                box-sizing: </w:t>
+      </w:r>
+      <w:proofErr w:type="gramStart"/>
+      <w:r>
+        <w:rPr>
+          <w:rFonts w:ascii="Courier New" w:eastAsia="Times New Roman" w:hAnsi="Courier New" w:cs="Courier New"/>
+          <w:color w:val="A6E22E"/>
+          <w:sz w:val="18"/>
+          <w:szCs w:val="18"/>
+          <w:lang w:val="en-US" w:eastAsia="es-MX"/>
+        </w:rPr>
+        <w:t>inherit;</w:t>
+      </w:r>
+      <w:proofErr w:type="gramEnd"/>
+    </w:p>
+    <w:p>
+      <w:pPr>
+        <w:shd w:val="clear" w:color="auto" w:fill="333333"/>
+        <w:tabs>
+          <w:tab w:val="left" w:pos="916"/>
+          <w:tab w:val="left" w:pos="1832"/>
+          <w:tab w:val="left" w:pos="2748"/>
+          <w:tab w:val="left" w:pos="3664"/>
+          <w:tab w:val="left" w:pos="4580"/>
+          <w:tab w:val="left" w:pos="5496"/>
+          <w:tab w:val="left" w:pos="6412"/>
+          <w:tab w:val="left" w:pos="7328"/>
+          <w:tab w:val="left" w:pos="8244"/>
+          <w:tab w:val="left" w:pos="9160"/>
+          <w:tab w:val="left" w:pos="10076"/>
+          <w:tab w:val="left" w:pos="10992"/>
+          <w:tab w:val="left" w:pos="11908"/>
+          <w:tab w:val="left" w:pos="12824"/>
+          <w:tab w:val="left" w:pos="13740"/>
+          <w:tab w:val="left" w:pos="14656"/>
+        </w:tabs>
+        <w:spacing w:before="0" w:after="0" w:line="240" w:lineRule="auto"/>
+        <w:rPr>
+          <w:rFonts w:ascii="Courier New" w:eastAsia="Times New Roman" w:hAnsi="Courier New" w:cs="Courier New"/>
+          <w:color w:val="A6E22E"/>
+          <w:sz w:val="18"/>
+          <w:szCs w:val="18"/>
+          <w:lang w:val="en-US" w:eastAsia="es-MX"/>
+        </w:rPr>
+      </w:pPr>
+      <w:r>
+        <w:rPr>
+          <w:rFonts w:ascii="Courier New" w:eastAsia="Times New Roman" w:hAnsi="Courier New" w:cs="Courier New"/>
+          <w:color w:val="A6E22E"/>
+          <w:sz w:val="18"/>
+          <w:szCs w:val="18"/>
+          <w:lang w:val="en-US" w:eastAsia="es-MX"/>
+        </w:rPr>
+        <w:t xml:space="preserve">        }</w:t>
+      </w:r>
+    </w:p>
+    <w:p>
+      <w:pPr>
+        <w:shd w:val="clear" w:color="auto" w:fill="333333"/>
+        <w:tabs>
+          <w:tab w:val="left" w:pos="916"/>
+          <w:tab w:val="left" w:pos="1832"/>
+          <w:tab w:val="left" w:pos="2748"/>
+          <w:tab w:val="left" w:pos="3664"/>
+          <w:tab w:val="left" w:pos="4580"/>
+          <w:tab w:val="left" w:pos="5496"/>
+          <w:tab w:val="left" w:pos="6412"/>
+          <w:tab w:val="left" w:pos="7328"/>
+          <w:tab w:val="left" w:pos="8244"/>
+          <w:tab w:val="left" w:pos="9160"/>
+          <w:tab w:val="left" w:pos="10076"/>
+          <w:tab w:val="left" w:pos="10992"/>
+          <w:tab w:val="left" w:pos="11908"/>
+          <w:tab w:val="left" w:pos="12824"/>
+          <w:tab w:val="left" w:pos="13740"/>
+          <w:tab w:val="left" w:pos="14656"/>
+        </w:tabs>
+        <w:spacing w:before="0" w:after="0" w:line="240" w:lineRule="auto"/>
+        <w:rPr>
+          <w:rFonts w:ascii="Courier New" w:eastAsia="Times New Roman" w:hAnsi="Courier New" w:cs="Courier New"/>
+          <w:color w:val="A6E22E"/>
+          <w:sz w:val="18"/>
+          <w:szCs w:val="18"/>
+          <w:lang w:val="en-US" w:eastAsia="es-MX"/>
+        </w:rPr>
+      </w:pPr>
+      <w:r>
+        <w:rPr>
+          <w:rFonts w:ascii="Courier New" w:eastAsia="Times New Roman" w:hAnsi="Courier New" w:cs="Courier New"/>
+          <w:color w:val="A6E22E"/>
+          <w:sz w:val="18"/>
+          <w:szCs w:val="18"/>
+          <w:lang w:val="en-US" w:eastAsia="es-MX"/>
+        </w:rPr>
+        <w:t xml:space="preserve">        </w:t>
+      </w:r>
+    </w:p>
+    <w:p>
+      <w:pPr>
+        <w:shd w:val="clear" w:color="auto" w:fill="333333"/>
+        <w:tabs>
+          <w:tab w:val="left" w:pos="916"/>
+          <w:tab w:val="left" w:pos="1832"/>
+          <w:tab w:val="left" w:pos="2748"/>
+          <w:tab w:val="left" w:pos="3664"/>
+          <w:tab w:val="left" w:pos="4580"/>
+          <w:tab w:val="left" w:pos="5496"/>
+          <w:tab w:val="left" w:pos="6412"/>
+          <w:tab w:val="left" w:pos="7328"/>
+          <w:tab w:val="left" w:pos="8244"/>
+          <w:tab w:val="left" w:pos="9160"/>
+          <w:tab w:val="left" w:pos="10076"/>
+          <w:tab w:val="left" w:pos="10992"/>
+          <w:tab w:val="left" w:pos="11908"/>
+          <w:tab w:val="left" w:pos="12824"/>
+          <w:tab w:val="left" w:pos="13740"/>
+          <w:tab w:val="left" w:pos="14656"/>
+        </w:tabs>
+        <w:spacing w:before="0" w:after="0" w:line="240" w:lineRule="auto"/>
+        <w:rPr>
+          <w:rFonts w:ascii="Courier New" w:eastAsia="Times New Roman" w:hAnsi="Courier New" w:cs="Courier New"/>
+          <w:color w:val="A6E22E"/>
+          <w:sz w:val="18"/>
+          <w:szCs w:val="18"/>
+          <w:lang w:val="en-US" w:eastAsia="es-MX"/>
+        </w:rPr>
+      </w:pPr>
+      <w:r>
+        <w:rPr>
+          <w:rFonts w:ascii="Courier New" w:eastAsia="Times New Roman" w:hAnsi="Courier New" w:cs="Courier New"/>
+          <w:color w:val="A6E22E"/>
+          <w:sz w:val="18"/>
+          <w:szCs w:val="18"/>
+          <w:lang w:val="en-US" w:eastAsia="es-MX"/>
+        </w:rPr>
+        <w:t xml:space="preserve">        ul, li, h1, h2, h3, p, button {</w:t>
+      </w:r>
+    </w:p>
+    <w:p>
+      <w:pPr>
+        <w:shd w:val="clear" w:color="auto" w:fill="333333"/>
+        <w:tabs>
+          <w:tab w:val="left" w:pos="916"/>
+          <w:tab w:val="left" w:pos="1832"/>
+          <w:tab w:val="left" w:pos="2748"/>
+          <w:tab w:val="left" w:pos="3664"/>
+          <w:tab w:val="left" w:pos="4580"/>
+          <w:tab w:val="left" w:pos="5496"/>
+          <w:tab w:val="left" w:pos="6412"/>
+          <w:tab w:val="left" w:pos="7328"/>
+          <w:tab w:val="left" w:pos="8244"/>
+          <w:tab w:val="left" w:pos="9160"/>
+          <w:tab w:val="left" w:pos="10076"/>
+          <w:tab w:val="left" w:pos="10992"/>
+          <w:tab w:val="left" w:pos="11908"/>
+          <w:tab w:val="left" w:pos="12824"/>
+          <w:tab w:val="left" w:pos="13740"/>
+          <w:tab w:val="left" w:pos="14656"/>
+        </w:tabs>
+        <w:spacing w:before="0" w:after="0" w:line="240" w:lineRule="auto"/>
+        <w:rPr>
+          <w:rFonts w:ascii="Courier New" w:eastAsia="Times New Roman" w:hAnsi="Courier New" w:cs="Courier New"/>
+          <w:color w:val="A6E22E"/>
+          <w:sz w:val="18"/>
+          <w:szCs w:val="18"/>
+          <w:lang w:val="es-MX" w:eastAsia="es-MX"/>
+        </w:rPr>
+      </w:pPr>
+      <w:r>
+        <w:rPr>
+          <w:rFonts w:ascii="Courier New" w:eastAsia="Times New Roman" w:hAnsi="Courier New" w:cs="Courier New"/>
+          <w:color w:val="A6E22E"/>
+          <w:sz w:val="18"/>
+          <w:szCs w:val="18"/>
+          <w:lang w:val="en-US" w:eastAsia="es-MX"/>
+        </w:rPr>
+        <w:t xml:space="preserve">                </w:t>
+      </w:r>
+      <w:proofErr w:type="spellStart"/>
+      <w:r>
+        <w:rPr>
+          <w:rFonts w:ascii="Courier New" w:eastAsia="Times New Roman" w:hAnsi="Courier New" w:cs="Courier New"/>
+          <w:color w:val="A6E22E"/>
+          <w:sz w:val="18"/>
+          <w:szCs w:val="18"/>
+          <w:lang w:val="es-MX" w:eastAsia="es-MX"/>
+        </w:rPr>
+        <w:t>margin</w:t>
+      </w:r>
+      <w:proofErr w:type="spellEnd"/>
+      <w:r>
+        <w:rPr>
+          <w:rFonts w:ascii="Courier New" w:eastAsia="Times New Roman" w:hAnsi="Courier New" w:cs="Courier New"/>
+          <w:color w:val="A6E22E"/>
+          <w:sz w:val="18"/>
+          <w:szCs w:val="18"/>
+          <w:lang w:val="es-MX" w:eastAsia="es-MX"/>
+        </w:rPr>
+        <w:t>: 0;</w:t>
+      </w:r>
+    </w:p>
+    <w:p>
+      <w:pPr>
+        <w:shd w:val="clear" w:color="auto" w:fill="333333"/>
+        <w:tabs>
+          <w:tab w:val="left" w:pos="916"/>
+          <w:tab w:val="left" w:pos="1832"/>
+          <w:tab w:val="left" w:pos="2748"/>
+          <w:tab w:val="left" w:pos="3664"/>
+          <w:tab w:val="left" w:pos="4580"/>
+          <w:tab w:val="left" w:pos="5496"/>
+          <w:tab w:val="left" w:pos="6412"/>
+          <w:tab w:val="left" w:pos="7328"/>
+          <w:tab w:val="left" w:pos="8244"/>
+          <w:tab w:val="left" w:pos="9160"/>
+          <w:tab w:val="left" w:pos="10076"/>
+          <w:tab w:val="left" w:pos="10992"/>
+          <w:tab w:val="left" w:pos="11908"/>
+          <w:tab w:val="left" w:pos="12824"/>
+          <w:tab w:val="left" w:pos="13740"/>
+          <w:tab w:val="left" w:pos="14656"/>
+        </w:tabs>
+        <w:spacing w:before="0" w:after="0" w:line="240" w:lineRule="auto"/>
+        <w:rPr>
+          <w:rFonts w:ascii="Courier New" w:eastAsia="Times New Roman" w:hAnsi="Courier New" w:cs="Courier New"/>
+          <w:color w:val="A6E22E"/>
+          <w:sz w:val="18"/>
+          <w:szCs w:val="18"/>
+          <w:lang w:val="es-MX" w:eastAsia="es-MX"/>
+        </w:rPr>
+      </w:pPr>
+      <w:r>
+        <w:rPr>
+          <w:rFonts w:ascii="Courier New" w:eastAsia="Times New Roman" w:hAnsi="Courier New" w:cs="Courier New"/>
+          <w:color w:val="A6E22E"/>
+          <w:sz w:val="18"/>
+          <w:szCs w:val="18"/>
+          <w:lang w:val="es-MX" w:eastAsia="es-MX"/>
+        </w:rPr>
+        <w:t xml:space="preserve">        }</w:t>
+      </w:r>
+    </w:p>
+    <w:p>
+      <w:pPr>
+        <w:shd w:val="clear" w:color="auto" w:fill="333333"/>
+        <w:tabs>
+          <w:tab w:val="left" w:pos="916"/>
+          <w:tab w:val="left" w:pos="1832"/>
+          <w:tab w:val="left" w:pos="2748"/>
+          <w:tab w:val="left" w:pos="3664"/>
+          <w:tab w:val="left" w:pos="4580"/>
+          <w:tab w:val="left" w:pos="5496"/>
+          <w:tab w:val="left" w:pos="6412"/>
+          <w:tab w:val="left" w:pos="7328"/>
+          <w:tab w:val="left" w:pos="8244"/>
+          <w:tab w:val="left" w:pos="9160"/>
+          <w:tab w:val="left" w:pos="10076"/>
+          <w:tab w:val="left" w:pos="10992"/>
+          <w:tab w:val="left" w:pos="11908"/>
+          <w:tab w:val="left" w:pos="12824"/>
+          <w:tab w:val="left" w:pos="13740"/>
+          <w:tab w:val="left" w:pos="14656"/>
+        </w:tabs>
+        <w:spacing w:before="0" w:after="0" w:line="240" w:lineRule="auto"/>
+        <w:rPr>
+          <w:rFonts w:ascii="Courier New" w:eastAsia="Times New Roman" w:hAnsi="Courier New" w:cs="Courier New"/>
+          <w:color w:val="A6E22E"/>
+          <w:sz w:val="18"/>
+          <w:szCs w:val="18"/>
+          <w:lang w:val="es-MX" w:eastAsia="es-MX"/>
+        </w:rPr>
+      </w:pPr>
+    </w:p>
+    <w:p>
+      <w:pPr>
+        <w:shd w:val="clear" w:color="auto" w:fill="333333"/>
+        <w:tabs>
+          <w:tab w:val="left" w:pos="916"/>
+          <w:tab w:val="left" w:pos="1832"/>
+          <w:tab w:val="left" w:pos="2748"/>
+          <w:tab w:val="left" w:pos="3664"/>
+          <w:tab w:val="left" w:pos="4580"/>
+          <w:tab w:val="left" w:pos="5496"/>
+          <w:tab w:val="left" w:pos="6412"/>
+          <w:tab w:val="left" w:pos="7328"/>
+          <w:tab w:val="left" w:pos="8244"/>
+          <w:tab w:val="left" w:pos="9160"/>
+          <w:tab w:val="left" w:pos="10076"/>
+          <w:tab w:val="left" w:pos="10992"/>
+          <w:tab w:val="left" w:pos="11908"/>
+          <w:tab w:val="left" w:pos="12824"/>
+          <w:tab w:val="left" w:pos="13740"/>
+          <w:tab w:val="left" w:pos="14656"/>
+        </w:tabs>
+        <w:spacing w:before="0" w:after="0" w:line="240" w:lineRule="auto"/>
+        <w:rPr>
+          <w:rFonts w:ascii="Courier New" w:eastAsia="Times New Roman" w:hAnsi="Courier New" w:cs="Courier New"/>
+          <w:color w:val="A6E22E"/>
+          <w:sz w:val="18"/>
+          <w:szCs w:val="18"/>
+          <w:lang w:val="en-US" w:eastAsia="es-MX"/>
+        </w:rPr>
+      </w:pPr>
+      <w:r>
+        <w:rPr>
+          <w:rFonts w:ascii="Courier New" w:eastAsia="Times New Roman" w:hAnsi="Courier New" w:cs="Courier New"/>
+          <w:color w:val="A6E22E"/>
+          <w:sz w:val="18"/>
+          <w:szCs w:val="18"/>
+          <w:lang w:val="es-MX" w:eastAsia="es-MX"/>
+        </w:rPr>
+        <w:t xml:space="preserve">        </w:t>
+      </w:r>
+      <w:r>
+        <w:rPr>
+          <w:rFonts w:ascii="Courier New" w:eastAsia="Times New Roman" w:hAnsi="Courier New" w:cs="Courier New"/>
+          <w:color w:val="A6E22E"/>
+          <w:sz w:val="18"/>
+          <w:szCs w:val="18"/>
+          <w:lang w:val="en-US" w:eastAsia="es-MX"/>
+        </w:rPr>
+        <w:t>ul {</w:t>
+      </w:r>
+    </w:p>
+    <w:p>
+      <w:pPr>
+        <w:shd w:val="clear" w:color="auto" w:fill="333333"/>
+        <w:tabs>
+          <w:tab w:val="left" w:pos="916"/>
+          <w:tab w:val="left" w:pos="1832"/>
+          <w:tab w:val="left" w:pos="2748"/>
+          <w:tab w:val="left" w:pos="3664"/>
+          <w:tab w:val="left" w:pos="4580"/>
+          <w:tab w:val="left" w:pos="5496"/>
+          <w:tab w:val="left" w:pos="6412"/>
+          <w:tab w:val="left" w:pos="7328"/>
+          <w:tab w:val="left" w:pos="8244"/>
+          <w:tab w:val="left" w:pos="9160"/>
+          <w:tab w:val="left" w:pos="10076"/>
+          <w:tab w:val="left" w:pos="10992"/>
+          <w:tab w:val="left" w:pos="11908"/>
+          <w:tab w:val="left" w:pos="12824"/>
+          <w:tab w:val="left" w:pos="13740"/>
+          <w:tab w:val="left" w:pos="14656"/>
+        </w:tabs>
+        <w:spacing w:before="0" w:after="0" w:line="240" w:lineRule="auto"/>
+        <w:rPr>
+          <w:rFonts w:ascii="Courier New" w:eastAsia="Times New Roman" w:hAnsi="Courier New" w:cs="Courier New"/>
+          <w:color w:val="A6E22E"/>
+          <w:sz w:val="18"/>
+          <w:szCs w:val="18"/>
+          <w:lang w:val="en-US" w:eastAsia="es-MX"/>
+        </w:rPr>
+      </w:pPr>
+      <w:r>
+        <w:rPr>
+          <w:rFonts w:ascii="Courier New" w:eastAsia="Times New Roman" w:hAnsi="Courier New" w:cs="Courier New"/>
+          <w:color w:val="A6E22E"/>
+          <w:sz w:val="18"/>
+          <w:szCs w:val="18"/>
+          <w:lang w:val="en-US" w:eastAsia="es-MX"/>
+        </w:rPr>
+        <w:t xml:space="preserve">                list-style: none;</w:t>
+      </w:r>
+    </w:p>
+    <w:p>
+      <w:pPr>
+        <w:shd w:val="clear" w:color="auto" w:fill="333333"/>
+        <w:tabs>
+          <w:tab w:val="left" w:pos="916"/>
+          <w:tab w:val="left" w:pos="1832"/>
+          <w:tab w:val="left" w:pos="2748"/>
+          <w:tab w:val="left" w:pos="3664"/>
+          <w:tab w:val="left" w:pos="4580"/>
+          <w:tab w:val="left" w:pos="5496"/>
+          <w:tab w:val="left" w:pos="6412"/>
+          <w:tab w:val="left" w:pos="7328"/>
+          <w:tab w:val="left" w:pos="8244"/>
+          <w:tab w:val="left" w:pos="9160"/>
+          <w:tab w:val="left" w:pos="10076"/>
+          <w:tab w:val="left" w:pos="10992"/>
+          <w:tab w:val="left" w:pos="11908"/>
+          <w:tab w:val="left" w:pos="12824"/>
+          <w:tab w:val="left" w:pos="13740"/>
+          <w:tab w:val="left" w:pos="14656"/>
+        </w:tabs>
+        <w:spacing w:before="0" w:after="0" w:line="240" w:lineRule="auto"/>
+        <w:rPr>
+          <w:rFonts w:ascii="Courier New" w:eastAsia="Times New Roman" w:hAnsi="Courier New" w:cs="Courier New"/>
+          <w:color w:val="A6E22E"/>
+          <w:sz w:val="18"/>
+          <w:szCs w:val="18"/>
+          <w:lang w:val="en-US" w:eastAsia="es-MX"/>
+        </w:rPr>
+      </w:pPr>
+      <w:r>
+        <w:rPr>
+          <w:rFonts w:ascii="Courier New" w:eastAsia="Times New Roman" w:hAnsi="Courier New" w:cs="Courier New"/>
+          <w:color w:val="A6E22E"/>
+          <w:sz w:val="18"/>
+          <w:szCs w:val="18"/>
+          <w:lang w:val="en-US" w:eastAsia="es-MX"/>
+        </w:rPr>
+        <w:t xml:space="preserve">        }</w:t>
+      </w:r>
+    </w:p>
+    <w:p>
+      <w:pPr>
+        <w:shd w:val="clear" w:color="auto" w:fill="333333"/>
+        <w:tabs>
+          <w:tab w:val="left" w:pos="916"/>
+          <w:tab w:val="left" w:pos="1832"/>
+          <w:tab w:val="left" w:pos="2748"/>
+          <w:tab w:val="left" w:pos="3664"/>
+          <w:tab w:val="left" w:pos="4580"/>
+          <w:tab w:val="left" w:pos="5496"/>
+          <w:tab w:val="left" w:pos="6412"/>
+          <w:tab w:val="left" w:pos="7328"/>
+          <w:tab w:val="left" w:pos="8244"/>
+          <w:tab w:val="left" w:pos="9160"/>
+          <w:tab w:val="left" w:pos="10076"/>
+          <w:tab w:val="left" w:pos="10992"/>
+          <w:tab w:val="left" w:pos="11908"/>
+          <w:tab w:val="left" w:pos="12824"/>
+          <w:tab w:val="left" w:pos="13740"/>
+          <w:tab w:val="left" w:pos="14656"/>
+        </w:tabs>
+        <w:spacing w:before="0" w:after="0" w:line="240" w:lineRule="auto"/>
+        <w:rPr>
+          <w:rFonts w:ascii="Courier New" w:eastAsia="Times New Roman" w:hAnsi="Courier New" w:cs="Courier New"/>
+          <w:color w:val="A6E22E"/>
+          <w:sz w:val="18"/>
+          <w:szCs w:val="18"/>
+          <w:lang w:val="en-US" w:eastAsia="es-MX"/>
+        </w:rPr>
+      </w:pPr>
+    </w:p>
+    <w:p>
+      <w:pPr>
+        <w:shd w:val="clear" w:color="auto" w:fill="333333"/>
+        <w:tabs>
+          <w:tab w:val="left" w:pos="916"/>
+          <w:tab w:val="left" w:pos="1832"/>
+          <w:tab w:val="left" w:pos="2748"/>
+          <w:tab w:val="left" w:pos="3664"/>
+          <w:tab w:val="left" w:pos="4580"/>
+          <w:tab w:val="left" w:pos="5496"/>
+          <w:tab w:val="left" w:pos="6412"/>
+          <w:tab w:val="left" w:pos="7328"/>
+          <w:tab w:val="left" w:pos="8244"/>
+          <w:tab w:val="left" w:pos="9160"/>
+          <w:tab w:val="left" w:pos="10076"/>
+          <w:tab w:val="left" w:pos="10992"/>
+          <w:tab w:val="left" w:pos="11908"/>
+          <w:tab w:val="left" w:pos="12824"/>
+          <w:tab w:val="left" w:pos="13740"/>
+          <w:tab w:val="left" w:pos="14656"/>
+        </w:tabs>
+        <w:spacing w:before="0" w:after="0" w:line="240" w:lineRule="auto"/>
+        <w:rPr>
+          <w:rFonts w:ascii="Courier New" w:eastAsia="Times New Roman" w:hAnsi="Courier New" w:cs="Courier New"/>
+          <w:color w:val="A6E22E"/>
+          <w:sz w:val="18"/>
+          <w:szCs w:val="18"/>
+          <w:lang w:val="en-US" w:eastAsia="es-MX"/>
+        </w:rPr>
+      </w:pPr>
+      <w:r>
+        <w:rPr>
+          <w:rFonts w:ascii="Courier New" w:eastAsia="Times New Roman" w:hAnsi="Courier New" w:cs="Courier New"/>
+          <w:color w:val="A6E22E"/>
+          <w:sz w:val="18"/>
+          <w:szCs w:val="18"/>
+          <w:lang w:val="en-US" w:eastAsia="es-MX"/>
+        </w:rPr>
+        <w:t xml:space="preserve">        button {</w:t>
+      </w:r>
+    </w:p>
+    <w:p>
+      <w:pPr>
+        <w:shd w:val="clear" w:color="auto" w:fill="333333"/>
+        <w:tabs>
+          <w:tab w:val="left" w:pos="916"/>
+          <w:tab w:val="left" w:pos="1832"/>
+          <w:tab w:val="left" w:pos="2748"/>
+          <w:tab w:val="left" w:pos="3664"/>
+          <w:tab w:val="left" w:pos="4580"/>
+          <w:tab w:val="left" w:pos="5496"/>
+          <w:tab w:val="left" w:pos="6412"/>
+          <w:tab w:val="left" w:pos="7328"/>
+          <w:tab w:val="left" w:pos="8244"/>
+          <w:tab w:val="left" w:pos="9160"/>
+          <w:tab w:val="left" w:pos="10076"/>
+          <w:tab w:val="left" w:pos="10992"/>
+          <w:tab w:val="left" w:pos="11908"/>
+          <w:tab w:val="left" w:pos="12824"/>
+          <w:tab w:val="left" w:pos="13740"/>
+          <w:tab w:val="left" w:pos="14656"/>
+        </w:tabs>
+        <w:spacing w:before="0" w:after="0" w:line="240" w:lineRule="auto"/>
+        <w:rPr>
+          <w:rFonts w:ascii="Courier New" w:eastAsia="Times New Roman" w:hAnsi="Courier New" w:cs="Courier New"/>
+          <w:color w:val="A6E22E"/>
+          <w:sz w:val="18"/>
+          <w:szCs w:val="18"/>
+          <w:lang w:val="en-US" w:eastAsia="es-MX"/>
+        </w:rPr>
+      </w:pPr>
+      <w:r>
+        <w:rPr>
+          <w:rFonts w:ascii="Courier New" w:eastAsia="Times New Roman" w:hAnsi="Courier New" w:cs="Courier New"/>
+          <w:color w:val="A6E22E"/>
+          <w:sz w:val="18"/>
+          <w:szCs w:val="18"/>
+          <w:lang w:val="en-US" w:eastAsia="es-MX"/>
+        </w:rPr>
+        <w:t xml:space="preserve">                background: transparent;</w:t>
+      </w:r>
+    </w:p>
+    <w:p>
+      <w:pPr>
+        <w:shd w:val="clear" w:color="auto" w:fill="333333"/>
+        <w:tabs>
+          <w:tab w:val="left" w:pos="916"/>
+          <w:tab w:val="left" w:pos="1832"/>
+          <w:tab w:val="left" w:pos="2748"/>
+          <w:tab w:val="left" w:pos="3664"/>
+          <w:tab w:val="left" w:pos="4580"/>
+          <w:tab w:val="left" w:pos="5496"/>
+          <w:tab w:val="left" w:pos="6412"/>
+          <w:tab w:val="left" w:pos="7328"/>
+          <w:tab w:val="left" w:pos="8244"/>
+          <w:tab w:val="left" w:pos="9160"/>
+          <w:tab w:val="left" w:pos="10076"/>
+          <w:tab w:val="left" w:pos="10992"/>
+          <w:tab w:val="left" w:pos="11908"/>
+          <w:tab w:val="left" w:pos="12824"/>
+          <w:tab w:val="left" w:pos="13740"/>
+          <w:tab w:val="left" w:pos="14656"/>
+        </w:tabs>
+        <w:spacing w:before="0" w:after="0" w:line="240" w:lineRule="auto"/>
+        <w:rPr>
+          <w:rFonts w:ascii="Courier New" w:eastAsia="Times New Roman" w:hAnsi="Courier New" w:cs="Courier New"/>
+          <w:color w:val="A6E22E"/>
+          <w:sz w:val="18"/>
+          <w:szCs w:val="18"/>
+          <w:lang w:val="en-US" w:eastAsia="es-MX"/>
+        </w:rPr>
+      </w:pPr>
+      <w:r>
+        <w:rPr>
+          <w:rFonts w:ascii="Courier New" w:eastAsia="Times New Roman" w:hAnsi="Courier New" w:cs="Courier New"/>
+          <w:color w:val="A6E22E"/>
+          <w:sz w:val="18"/>
+          <w:szCs w:val="18"/>
+          <w:lang w:val="en-US" w:eastAsia="es-MX"/>
+        </w:rPr>
+        <w:t xml:space="preserve">                border: 0;</w:t>
+      </w:r>
+    </w:p>
+    <w:p>
+      <w:pPr>
+        <w:shd w:val="clear" w:color="auto" w:fill="333333"/>
+        <w:tabs>
+          <w:tab w:val="left" w:pos="916"/>
+          <w:tab w:val="left" w:pos="1832"/>
+          <w:tab w:val="left" w:pos="2748"/>
+          <w:tab w:val="left" w:pos="3664"/>
+          <w:tab w:val="left" w:pos="4580"/>
+          <w:tab w:val="left" w:pos="5496"/>
+          <w:tab w:val="left" w:pos="6412"/>
+          <w:tab w:val="left" w:pos="7328"/>
+          <w:tab w:val="left" w:pos="8244"/>
+          <w:tab w:val="left" w:pos="9160"/>
+          <w:tab w:val="left" w:pos="10076"/>
+          <w:tab w:val="left" w:pos="10992"/>
+          <w:tab w:val="left" w:pos="11908"/>
+          <w:tab w:val="left" w:pos="12824"/>
+          <w:tab w:val="left" w:pos="13740"/>
+          <w:tab w:val="left" w:pos="14656"/>
+        </w:tabs>
+        <w:spacing w:before="0" w:after="0" w:line="240" w:lineRule="auto"/>
+        <w:rPr>
+          <w:rFonts w:ascii="Courier New" w:eastAsia="Times New Roman" w:hAnsi="Courier New" w:cs="Courier New"/>
+          <w:color w:val="A6E22E"/>
+          <w:sz w:val="18"/>
+          <w:szCs w:val="18"/>
+          <w:lang w:val="en-US" w:eastAsia="es-MX"/>
+        </w:rPr>
+      </w:pPr>
+      <w:r>
+        <w:rPr>
+          <w:rFonts w:ascii="Courier New" w:eastAsia="Times New Roman" w:hAnsi="Courier New" w:cs="Courier New"/>
+          <w:color w:val="A6E22E"/>
+          <w:sz w:val="18"/>
+          <w:szCs w:val="18"/>
+          <w:lang w:val="en-US" w:eastAsia="es-MX"/>
+        </w:rPr>
+        <w:t xml:space="preserve">                outline: 0;</w:t>
+      </w:r>
+    </w:p>
+    <w:p>
+      <w:pPr>
+        <w:shd w:val="clear" w:color="auto" w:fill="333333"/>
+        <w:tabs>
+          <w:tab w:val="left" w:pos="916"/>
+          <w:tab w:val="left" w:pos="1832"/>
+          <w:tab w:val="left" w:pos="2748"/>
+          <w:tab w:val="left" w:pos="3664"/>
+          <w:tab w:val="left" w:pos="4580"/>
+          <w:tab w:val="left" w:pos="5496"/>
+          <w:tab w:val="left" w:pos="6412"/>
+          <w:tab w:val="left" w:pos="7328"/>
+          <w:tab w:val="left" w:pos="8244"/>
+          <w:tab w:val="left" w:pos="9160"/>
+          <w:tab w:val="left" w:pos="10076"/>
+          <w:tab w:val="left" w:pos="10992"/>
+          <w:tab w:val="left" w:pos="11908"/>
+          <w:tab w:val="left" w:pos="12824"/>
+          <w:tab w:val="left" w:pos="13740"/>
+          <w:tab w:val="left" w:pos="14656"/>
+        </w:tabs>
+        <w:spacing w:before="0" w:after="0" w:line="240" w:lineRule="auto"/>
+        <w:rPr>
+          <w:rFonts w:ascii="Courier New" w:eastAsia="Times New Roman" w:hAnsi="Courier New" w:cs="Courier New"/>
+          <w:color w:val="A6E22E"/>
+          <w:sz w:val="18"/>
+          <w:szCs w:val="18"/>
+          <w:lang w:val="en-US" w:eastAsia="es-MX"/>
+        </w:rPr>
+      </w:pPr>
+      <w:r>
+        <w:rPr>
+          <w:rFonts w:ascii="Courier New" w:eastAsia="Times New Roman" w:hAnsi="Courier New" w:cs="Courier New"/>
+          <w:color w:val="A6E22E"/>
+          <w:sz w:val="18"/>
+          <w:szCs w:val="18"/>
+          <w:lang w:val="en-US" w:eastAsia="es-MX"/>
+        </w:rPr>
+        <w:t xml:space="preserve">        }</w:t>
+      </w:r>
+    </w:p>
+    <w:p>
+      <w:pPr>
+        <w:shd w:val="clear" w:color="auto" w:fill="333333"/>
+        <w:tabs>
+          <w:tab w:val="left" w:pos="916"/>
+          <w:tab w:val="left" w:pos="1832"/>
+          <w:tab w:val="left" w:pos="2748"/>
+          <w:tab w:val="left" w:pos="3664"/>
+          <w:tab w:val="left" w:pos="4580"/>
+          <w:tab w:val="left" w:pos="5496"/>
+          <w:tab w:val="left" w:pos="6412"/>
+          <w:tab w:val="left" w:pos="7328"/>
+          <w:tab w:val="left" w:pos="8244"/>
+          <w:tab w:val="left" w:pos="9160"/>
+          <w:tab w:val="left" w:pos="10076"/>
+          <w:tab w:val="left" w:pos="10992"/>
+          <w:tab w:val="left" w:pos="11908"/>
+          <w:tab w:val="left" w:pos="12824"/>
+          <w:tab w:val="left" w:pos="13740"/>
+          <w:tab w:val="left" w:pos="14656"/>
+        </w:tabs>
+        <w:spacing w:before="0" w:after="0" w:line="240" w:lineRule="auto"/>
+        <w:rPr>
+          <w:rFonts w:ascii="Courier New" w:eastAsia="Times New Roman" w:hAnsi="Courier New" w:cs="Courier New"/>
+          <w:color w:val="A6E22E"/>
+          <w:sz w:val="18"/>
+          <w:szCs w:val="18"/>
+          <w:lang w:val="en-US" w:eastAsia="es-MX"/>
+        </w:rPr>
+      </w:pPr>
+    </w:p>
+    <w:p>
+      <w:pPr>
+        <w:shd w:val="clear" w:color="auto" w:fill="333333"/>
+        <w:tabs>
+          <w:tab w:val="left" w:pos="916"/>
+          <w:tab w:val="left" w:pos="1832"/>
+          <w:tab w:val="left" w:pos="2748"/>
+          <w:tab w:val="left" w:pos="3664"/>
+          <w:tab w:val="left" w:pos="4580"/>
+          <w:tab w:val="left" w:pos="5496"/>
+          <w:tab w:val="left" w:pos="6412"/>
+          <w:tab w:val="left" w:pos="7328"/>
+          <w:tab w:val="left" w:pos="8244"/>
+          <w:tab w:val="left" w:pos="9160"/>
+          <w:tab w:val="left" w:pos="10076"/>
+          <w:tab w:val="left" w:pos="10992"/>
+          <w:tab w:val="left" w:pos="11908"/>
+          <w:tab w:val="left" w:pos="12824"/>
+          <w:tab w:val="left" w:pos="13740"/>
+          <w:tab w:val="left" w:pos="14656"/>
+        </w:tabs>
+        <w:spacing w:before="0" w:after="0" w:line="240" w:lineRule="auto"/>
+        <w:rPr>
+          <w:rFonts w:ascii="Courier New" w:eastAsia="Times New Roman" w:hAnsi="Courier New" w:cs="Courier New"/>
+          <w:color w:val="A6E22E"/>
+          <w:sz w:val="18"/>
+          <w:szCs w:val="18"/>
+          <w:lang w:val="en-US" w:eastAsia="es-MX"/>
+        </w:rPr>
+      </w:pPr>
+      <w:r>
+        <w:rPr>
+          <w:rFonts w:ascii="Courier New" w:eastAsia="Times New Roman" w:hAnsi="Courier New" w:cs="Courier New"/>
+          <w:color w:val="A6E22E"/>
+          <w:sz w:val="18"/>
+          <w:szCs w:val="18"/>
+          <w:lang w:val="en-US" w:eastAsia="es-MX"/>
+        </w:rPr>
+        <w:t xml:space="preserve">        body {</w:t>
+      </w:r>
+    </w:p>
+    <w:p>
+      <w:pPr>
+        <w:shd w:val="clear" w:color="auto" w:fill="333333"/>
+        <w:tabs>
+          <w:tab w:val="left" w:pos="916"/>
+          <w:tab w:val="left" w:pos="1832"/>
+          <w:tab w:val="left" w:pos="2748"/>
+          <w:tab w:val="left" w:pos="3664"/>
+          <w:tab w:val="left" w:pos="4580"/>
+          <w:tab w:val="left" w:pos="5496"/>
+          <w:tab w:val="left" w:pos="6412"/>
+          <w:tab w:val="left" w:pos="7328"/>
+          <w:tab w:val="left" w:pos="8244"/>
+          <w:tab w:val="left" w:pos="9160"/>
+          <w:tab w:val="left" w:pos="10076"/>
+          <w:tab w:val="left" w:pos="10992"/>
+          <w:tab w:val="left" w:pos="11908"/>
+          <w:tab w:val="left" w:pos="12824"/>
+          <w:tab w:val="left" w:pos="13740"/>
+          <w:tab w:val="left" w:pos="14656"/>
+        </w:tabs>
+        <w:spacing w:before="0" w:after="0" w:line="240" w:lineRule="auto"/>
+        <w:rPr>
+          <w:rFonts w:ascii="Courier New" w:eastAsia="Times New Roman" w:hAnsi="Courier New" w:cs="Courier New"/>
+          <w:color w:val="A6E22E"/>
+          <w:sz w:val="18"/>
+          <w:szCs w:val="18"/>
+          <w:lang w:val="en-US" w:eastAsia="es-MX"/>
+        </w:rPr>
+      </w:pPr>
+      <w:r>
+        <w:rPr>
+          <w:rFonts w:ascii="Courier New" w:eastAsia="Times New Roman" w:hAnsi="Courier New" w:cs="Courier New"/>
+          <w:color w:val="A6E22E"/>
+          <w:sz w:val="18"/>
+          <w:szCs w:val="18"/>
+          <w:lang w:val="en-US" w:eastAsia="es-MX"/>
+        </w:rPr>
+        <w:t xml:space="preserve">                background: #fefefe;</w:t>
+      </w:r>
+    </w:p>
+    <w:p>
+      <w:pPr>
+        <w:shd w:val="clear" w:color="auto" w:fill="333333"/>
+        <w:tabs>
+          <w:tab w:val="left" w:pos="916"/>
+          <w:tab w:val="left" w:pos="1832"/>
+          <w:tab w:val="left" w:pos="2748"/>
+          <w:tab w:val="left" w:pos="3664"/>
+          <w:tab w:val="left" w:pos="4580"/>
+          <w:tab w:val="left" w:pos="5496"/>
+          <w:tab w:val="left" w:pos="6412"/>
+          <w:tab w:val="left" w:pos="7328"/>
+          <w:tab w:val="left" w:pos="8244"/>
+          <w:tab w:val="left" w:pos="9160"/>
+          <w:tab w:val="left" w:pos="10076"/>
+          <w:tab w:val="left" w:pos="10992"/>
+          <w:tab w:val="left" w:pos="11908"/>
+          <w:tab w:val="left" w:pos="12824"/>
+          <w:tab w:val="left" w:pos="13740"/>
+          <w:tab w:val="left" w:pos="14656"/>
+        </w:tabs>
+        <w:spacing w:before="0" w:after="0" w:line="240" w:lineRule="auto"/>
+        <w:rPr>
+          <w:rFonts w:ascii="Courier New" w:eastAsia="Times New Roman" w:hAnsi="Courier New" w:cs="Courier New"/>
+          <w:color w:val="A6E22E"/>
+          <w:sz w:val="18"/>
+          <w:szCs w:val="18"/>
+          <w:lang w:val="en-US" w:eastAsia="es-MX"/>
+        </w:rPr>
+      </w:pPr>
+      <w:r>
+        <w:rPr>
+          <w:rFonts w:ascii="Courier New" w:eastAsia="Times New Roman" w:hAnsi="Courier New" w:cs="Courier New"/>
+          <w:color w:val="A6E22E"/>
+          <w:sz w:val="18"/>
+          <w:szCs w:val="18"/>
+          <w:lang w:val="en-US" w:eastAsia="es-MX"/>
+        </w:rPr>
+        <w:t xml:space="preserve">                height: 100vh;</w:t>
+      </w:r>
+    </w:p>
+    <w:p>
+      <w:pPr>
+        <w:shd w:val="clear" w:color="auto" w:fill="333333"/>
+        <w:tabs>
+          <w:tab w:val="left" w:pos="916"/>
+          <w:tab w:val="left" w:pos="1832"/>
+          <w:tab w:val="left" w:pos="2748"/>
+          <w:tab w:val="left" w:pos="3664"/>
+          <w:tab w:val="left" w:pos="4580"/>
+          <w:tab w:val="left" w:pos="5496"/>
+          <w:tab w:val="left" w:pos="6412"/>
+          <w:tab w:val="left" w:pos="7328"/>
+          <w:tab w:val="left" w:pos="8244"/>
+          <w:tab w:val="left" w:pos="9160"/>
+          <w:tab w:val="left" w:pos="10076"/>
+          <w:tab w:val="left" w:pos="10992"/>
+          <w:tab w:val="left" w:pos="11908"/>
+          <w:tab w:val="left" w:pos="12824"/>
+          <w:tab w:val="left" w:pos="13740"/>
+          <w:tab w:val="left" w:pos="14656"/>
+        </w:tabs>
+        <w:spacing w:before="0" w:after="0" w:line="240" w:lineRule="auto"/>
+        <w:rPr>
+          <w:rFonts w:ascii="Courier New" w:eastAsia="Times New Roman" w:hAnsi="Courier New" w:cs="Courier New"/>
+          <w:color w:val="A6E22E"/>
+          <w:sz w:val="18"/>
+          <w:szCs w:val="18"/>
+          <w:lang w:val="en-US" w:eastAsia="es-MX"/>
+        </w:rPr>
+      </w:pPr>
+      <w:r>
+        <w:rPr>
+          <w:rFonts w:ascii="Courier New" w:eastAsia="Times New Roman" w:hAnsi="Courier New" w:cs="Courier New"/>
+          <w:color w:val="A6E22E"/>
+          <w:sz w:val="18"/>
+          <w:szCs w:val="18"/>
+          <w:lang w:val="en-US" w:eastAsia="es-MX"/>
+        </w:rPr>
+        <w:t xml:space="preserve">                margin: 0 auto;</w:t>
+      </w:r>
+    </w:p>
+    <w:p>
+      <w:pPr>
+        <w:shd w:val="clear" w:color="auto" w:fill="333333"/>
+        <w:tabs>
+          <w:tab w:val="left" w:pos="916"/>
+          <w:tab w:val="left" w:pos="1832"/>
+          <w:tab w:val="left" w:pos="2748"/>
+          <w:tab w:val="left" w:pos="3664"/>
+          <w:tab w:val="left" w:pos="4580"/>
+          <w:tab w:val="left" w:pos="5496"/>
+          <w:tab w:val="left" w:pos="6412"/>
+          <w:tab w:val="left" w:pos="7328"/>
+          <w:tab w:val="left" w:pos="8244"/>
+          <w:tab w:val="left" w:pos="9160"/>
+          <w:tab w:val="left" w:pos="10076"/>
+          <w:tab w:val="left" w:pos="10992"/>
+          <w:tab w:val="left" w:pos="11908"/>
+          <w:tab w:val="left" w:pos="12824"/>
+          <w:tab w:val="left" w:pos="13740"/>
+          <w:tab w:val="left" w:pos="14656"/>
+        </w:tabs>
+        <w:spacing w:before="0" w:after="0" w:line="240" w:lineRule="auto"/>
+        <w:rPr>
+          <w:rFonts w:ascii="Courier New" w:eastAsia="Times New Roman" w:hAnsi="Courier New" w:cs="Courier New"/>
+          <w:color w:val="A6E22E"/>
+          <w:sz w:val="18"/>
+          <w:szCs w:val="18"/>
+          <w:lang w:val="en-US" w:eastAsia="es-MX"/>
+        </w:rPr>
+      </w:pPr>
+      <w:r>
+        <w:rPr>
+          <w:rFonts w:ascii="Courier New" w:eastAsia="Times New Roman" w:hAnsi="Courier New" w:cs="Courier New"/>
+          <w:color w:val="A6E22E"/>
+          <w:sz w:val="18"/>
+          <w:szCs w:val="18"/>
+          <w:lang w:val="en-US" w:eastAsia="es-MX"/>
+        </w:rPr>
+        <w:t xml:space="preserve">                max-width: 500px;</w:t>
+      </w:r>
+    </w:p>
+    <w:p>
+      <w:pPr>
+        <w:shd w:val="clear" w:color="auto" w:fill="333333"/>
+        <w:tabs>
+          <w:tab w:val="left" w:pos="916"/>
+          <w:tab w:val="left" w:pos="1832"/>
+          <w:tab w:val="left" w:pos="2748"/>
+          <w:tab w:val="left" w:pos="3664"/>
+          <w:tab w:val="left" w:pos="4580"/>
+          <w:tab w:val="left" w:pos="5496"/>
+          <w:tab w:val="left" w:pos="6412"/>
+          <w:tab w:val="left" w:pos="7328"/>
+          <w:tab w:val="left" w:pos="8244"/>
+          <w:tab w:val="left" w:pos="9160"/>
+          <w:tab w:val="left" w:pos="10076"/>
+          <w:tab w:val="left" w:pos="10992"/>
+          <w:tab w:val="left" w:pos="11908"/>
+          <w:tab w:val="left" w:pos="12824"/>
+          <w:tab w:val="left" w:pos="13740"/>
+          <w:tab w:val="left" w:pos="14656"/>
+        </w:tabs>
+        <w:spacing w:before="0" w:after="0" w:line="240" w:lineRule="auto"/>
+        <w:rPr>
+          <w:rFonts w:ascii="Courier New" w:eastAsia="Times New Roman" w:hAnsi="Courier New" w:cs="Courier New"/>
+          <w:color w:val="A6E22E"/>
+          <w:sz w:val="18"/>
+          <w:szCs w:val="18"/>
+          <w:lang w:val="en-US" w:eastAsia="es-MX"/>
+        </w:rPr>
+      </w:pPr>
+      <w:r>
+        <w:rPr>
+          <w:rFonts w:ascii="Courier New" w:eastAsia="Times New Roman" w:hAnsi="Courier New" w:cs="Courier New"/>
+          <w:color w:val="A6E22E"/>
+          <w:sz w:val="18"/>
+          <w:szCs w:val="18"/>
+          <w:lang w:val="en-US" w:eastAsia="es-MX"/>
+        </w:rPr>
+        <w:t xml:space="preserve">                </w:t>
+      </w:r>
+      <w:proofErr w:type="spellStart"/>
+      <w:r>
+        <w:rPr>
+          <w:rFonts w:ascii="Courier New" w:eastAsia="Times New Roman" w:hAnsi="Courier New" w:cs="Courier New"/>
+          <w:color w:val="A6E22E"/>
+          <w:sz w:val="18"/>
+          <w:szCs w:val="18"/>
+          <w:lang w:val="en-US" w:eastAsia="es-MX"/>
+        </w:rPr>
+        <w:t>overscroll</w:t>
+      </w:r>
+      <w:proofErr w:type="spellEnd"/>
+      <w:r>
+        <w:rPr>
+          <w:rFonts w:ascii="Courier New" w:eastAsia="Times New Roman" w:hAnsi="Courier New" w:cs="Courier New"/>
+          <w:color w:val="A6E22E"/>
+          <w:sz w:val="18"/>
+          <w:szCs w:val="18"/>
+          <w:lang w:val="en-US" w:eastAsia="es-MX"/>
+        </w:rPr>
+        <w:t>-behavior: none;</w:t>
+      </w:r>
+    </w:p>
+    <w:p>
+      <w:pPr>
+        <w:shd w:val="clear" w:color="auto" w:fill="333333"/>
+        <w:tabs>
+          <w:tab w:val="left" w:pos="916"/>
+          <w:tab w:val="left" w:pos="1832"/>
+          <w:tab w:val="left" w:pos="2748"/>
+          <w:tab w:val="left" w:pos="3664"/>
+          <w:tab w:val="left" w:pos="4580"/>
+          <w:tab w:val="left" w:pos="5496"/>
+          <w:tab w:val="left" w:pos="6412"/>
+          <w:tab w:val="left" w:pos="7328"/>
+          <w:tab w:val="left" w:pos="8244"/>
+          <w:tab w:val="left" w:pos="9160"/>
+          <w:tab w:val="left" w:pos="10076"/>
+          <w:tab w:val="left" w:pos="10992"/>
+          <w:tab w:val="left" w:pos="11908"/>
+          <w:tab w:val="left" w:pos="12824"/>
+          <w:tab w:val="left" w:pos="13740"/>
+          <w:tab w:val="left" w:pos="14656"/>
+        </w:tabs>
+        <w:spacing w:before="0" w:after="0" w:line="240" w:lineRule="auto"/>
+        <w:rPr>
+          <w:rFonts w:ascii="Courier New" w:eastAsia="Times New Roman" w:hAnsi="Courier New" w:cs="Courier New"/>
+          <w:color w:val="A6E22E"/>
+          <w:sz w:val="18"/>
+          <w:szCs w:val="18"/>
+          <w:lang w:val="en-US" w:eastAsia="es-MX"/>
+        </w:rPr>
+      </w:pPr>
+      <w:r>
+        <w:rPr>
+          <w:rFonts w:ascii="Courier New" w:eastAsia="Times New Roman" w:hAnsi="Courier New" w:cs="Courier New"/>
+          <w:color w:val="A6E22E"/>
+          <w:sz w:val="18"/>
+          <w:szCs w:val="18"/>
+          <w:lang w:val="en-US" w:eastAsia="es-MX"/>
+        </w:rPr>
+        <w:t xml:space="preserve">                width: 100%;</w:t>
+      </w:r>
+    </w:p>
+    <w:p>
+      <w:pPr>
+        <w:shd w:val="clear" w:color="auto" w:fill="333333"/>
+        <w:tabs>
+          <w:tab w:val="left" w:pos="916"/>
+          <w:tab w:val="left" w:pos="1832"/>
+          <w:tab w:val="left" w:pos="2748"/>
+          <w:tab w:val="left" w:pos="3664"/>
+          <w:tab w:val="left" w:pos="4580"/>
+          <w:tab w:val="left" w:pos="5496"/>
+          <w:tab w:val="left" w:pos="6412"/>
+          <w:tab w:val="left" w:pos="7328"/>
+          <w:tab w:val="left" w:pos="8244"/>
+          <w:tab w:val="left" w:pos="9160"/>
+          <w:tab w:val="left" w:pos="10076"/>
+          <w:tab w:val="left" w:pos="10992"/>
+          <w:tab w:val="left" w:pos="11908"/>
+          <w:tab w:val="left" w:pos="12824"/>
+          <w:tab w:val="left" w:pos="13740"/>
+          <w:tab w:val="left" w:pos="14656"/>
+        </w:tabs>
+        <w:spacing w:before="0" w:after="0" w:line="240" w:lineRule="auto"/>
+        <w:rPr>
+          <w:rFonts w:ascii="Courier New" w:eastAsia="Times New Roman" w:hAnsi="Courier New" w:cs="Courier New"/>
+          <w:color w:val="A6E22E"/>
+          <w:sz w:val="18"/>
+          <w:szCs w:val="18"/>
+          <w:lang w:val="en-US" w:eastAsia="es-MX"/>
+        </w:rPr>
+      </w:pPr>
+      <w:r>
+        <w:rPr>
+          <w:rFonts w:ascii="Courier New" w:eastAsia="Times New Roman" w:hAnsi="Courier New" w:cs="Courier New"/>
+          <w:color w:val="A6E22E"/>
+          <w:sz w:val="18"/>
+          <w:szCs w:val="18"/>
+          <w:lang w:val="en-US" w:eastAsia="es-MX"/>
+        </w:rPr>
+        <w:t xml:space="preserve">        }</w:t>
+      </w:r>
+    </w:p>
+    <w:p>
+      <w:pPr>
+        <w:shd w:val="clear" w:color="auto" w:fill="333333"/>
+        <w:tabs>
+          <w:tab w:val="left" w:pos="916"/>
+          <w:tab w:val="left" w:pos="1832"/>
+          <w:tab w:val="left" w:pos="2748"/>
+          <w:tab w:val="left" w:pos="3664"/>
+          <w:tab w:val="left" w:pos="4580"/>
+          <w:tab w:val="left" w:pos="5496"/>
+          <w:tab w:val="left" w:pos="6412"/>
+          <w:tab w:val="left" w:pos="7328"/>
+          <w:tab w:val="left" w:pos="8244"/>
+          <w:tab w:val="left" w:pos="9160"/>
+          <w:tab w:val="left" w:pos="10076"/>
+          <w:tab w:val="left" w:pos="10992"/>
+          <w:tab w:val="left" w:pos="11908"/>
+          <w:tab w:val="left" w:pos="12824"/>
+          <w:tab w:val="left" w:pos="13740"/>
+          <w:tab w:val="left" w:pos="14656"/>
+        </w:tabs>
+        <w:spacing w:before="0" w:after="0" w:line="240" w:lineRule="auto"/>
+        <w:rPr>
+          <w:rFonts w:ascii="Courier New" w:eastAsia="Times New Roman" w:hAnsi="Courier New" w:cs="Courier New"/>
+          <w:color w:val="A6E22E"/>
+          <w:sz w:val="18"/>
+          <w:szCs w:val="18"/>
+          <w:lang w:val="en-US" w:eastAsia="es-MX"/>
+        </w:rPr>
+      </w:pPr>
+    </w:p>
+    <w:p>
+      <w:pPr>
+        <w:shd w:val="clear" w:color="auto" w:fill="333333"/>
+        <w:tabs>
+          <w:tab w:val="left" w:pos="916"/>
+          <w:tab w:val="left" w:pos="1832"/>
+          <w:tab w:val="left" w:pos="2748"/>
+          <w:tab w:val="left" w:pos="3664"/>
+          <w:tab w:val="left" w:pos="4580"/>
+          <w:tab w:val="left" w:pos="5496"/>
+          <w:tab w:val="left" w:pos="6412"/>
+          <w:tab w:val="left" w:pos="7328"/>
+          <w:tab w:val="left" w:pos="8244"/>
+          <w:tab w:val="left" w:pos="9160"/>
+          <w:tab w:val="left" w:pos="10076"/>
+          <w:tab w:val="left" w:pos="10992"/>
+          <w:tab w:val="left" w:pos="11908"/>
+          <w:tab w:val="left" w:pos="12824"/>
+          <w:tab w:val="left" w:pos="13740"/>
+          <w:tab w:val="left" w:pos="14656"/>
+        </w:tabs>
+        <w:spacing w:before="0" w:after="0" w:line="240" w:lineRule="auto"/>
+        <w:rPr>
+          <w:rFonts w:ascii="Courier New" w:eastAsia="Times New Roman" w:hAnsi="Courier New" w:cs="Courier New"/>
+          <w:color w:val="A6E22E"/>
+          <w:sz w:val="18"/>
+          <w:szCs w:val="18"/>
+          <w:lang w:val="en-US" w:eastAsia="es-MX"/>
+        </w:rPr>
+      </w:pPr>
+      <w:r>
+        <w:rPr>
+          <w:rFonts w:ascii="Courier New" w:eastAsia="Times New Roman" w:hAnsi="Courier New" w:cs="Courier New"/>
+          <w:color w:val="A6E22E"/>
+          <w:sz w:val="18"/>
+          <w:szCs w:val="18"/>
+          <w:lang w:val="en-US" w:eastAsia="es-MX"/>
+        </w:rPr>
+        <w:t xml:space="preserve">        #app {</w:t>
+      </w:r>
+    </w:p>
+    <w:p>
+      <w:pPr>
+        <w:shd w:val="clear" w:color="auto" w:fill="333333"/>
+        <w:tabs>
+          <w:tab w:val="left" w:pos="916"/>
+          <w:tab w:val="left" w:pos="1832"/>
+          <w:tab w:val="left" w:pos="2748"/>
+          <w:tab w:val="left" w:pos="3664"/>
+          <w:tab w:val="left" w:pos="4580"/>
+          <w:tab w:val="left" w:pos="5496"/>
+          <w:tab w:val="left" w:pos="6412"/>
+          <w:tab w:val="left" w:pos="7328"/>
+          <w:tab w:val="left" w:pos="8244"/>
+          <w:tab w:val="left" w:pos="9160"/>
+          <w:tab w:val="left" w:pos="10076"/>
+          <w:tab w:val="left" w:pos="10992"/>
+          <w:tab w:val="left" w:pos="11908"/>
+          <w:tab w:val="left" w:pos="12824"/>
+          <w:tab w:val="left" w:pos="13740"/>
+          <w:tab w:val="left" w:pos="14656"/>
+        </w:tabs>
+        <w:spacing w:before="0" w:after="0" w:line="240" w:lineRule="auto"/>
+        <w:rPr>
+          <w:rFonts w:ascii="Courier New" w:eastAsia="Times New Roman" w:hAnsi="Courier New" w:cs="Courier New"/>
+          <w:color w:val="A6E22E"/>
+          <w:sz w:val="18"/>
+          <w:szCs w:val="18"/>
+          <w:lang w:val="en-US" w:eastAsia="es-MX"/>
+        </w:rPr>
+      </w:pPr>
+      <w:r>
+        <w:rPr>
+          <w:rFonts w:ascii="Courier New" w:eastAsia="Times New Roman" w:hAnsi="Courier New" w:cs="Courier New"/>
+          <w:color w:val="A6E22E"/>
+          <w:sz w:val="18"/>
+          <w:szCs w:val="18"/>
+          <w:lang w:val="en-US" w:eastAsia="es-MX"/>
+        </w:rPr>
+        <w:t xml:space="preserve">                box-shadow: 0 0 10px </w:t>
+      </w:r>
+      <w:proofErr w:type="spellStart"/>
+      <w:r>
+        <w:rPr>
+          <w:rFonts w:ascii="Courier New" w:eastAsia="Times New Roman" w:hAnsi="Courier New" w:cs="Courier New"/>
+          <w:color w:val="A6E22E"/>
+          <w:sz w:val="18"/>
+          <w:szCs w:val="18"/>
+          <w:lang w:val="en-US" w:eastAsia="es-MX"/>
+        </w:rPr>
+        <w:t>rgba</w:t>
+      </w:r>
+      <w:proofErr w:type="spellEnd"/>
+      <w:r>
+        <w:rPr>
+          <w:rFonts w:ascii="Courier New" w:eastAsia="Times New Roman" w:hAnsi="Courier New" w:cs="Courier New"/>
+          <w:color w:val="A6E22E"/>
+          <w:sz w:val="18"/>
+          <w:szCs w:val="18"/>
+          <w:lang w:val="en-US" w:eastAsia="es-MX"/>
+        </w:rPr>
+        <w:t>(0, 0, 0, 0.05);</w:t>
+      </w:r>
+    </w:p>
+    <w:p>
+      <w:pPr>
+        <w:shd w:val="clear" w:color="auto" w:fill="333333"/>
+        <w:tabs>
+          <w:tab w:val="left" w:pos="916"/>
+          <w:tab w:val="left" w:pos="1832"/>
+          <w:tab w:val="left" w:pos="2748"/>
+          <w:tab w:val="left" w:pos="3664"/>
+          <w:tab w:val="left" w:pos="4580"/>
+          <w:tab w:val="left" w:pos="5496"/>
+          <w:tab w:val="left" w:pos="6412"/>
+          <w:tab w:val="left" w:pos="7328"/>
+          <w:tab w:val="left" w:pos="8244"/>
+          <w:tab w:val="left" w:pos="9160"/>
+          <w:tab w:val="left" w:pos="10076"/>
+          <w:tab w:val="left" w:pos="10992"/>
+          <w:tab w:val="left" w:pos="11908"/>
+          <w:tab w:val="left" w:pos="12824"/>
+          <w:tab w:val="left" w:pos="13740"/>
+          <w:tab w:val="left" w:pos="14656"/>
+        </w:tabs>
+        <w:spacing w:before="0" w:after="0" w:line="240" w:lineRule="auto"/>
+        <w:rPr>
+          <w:rFonts w:ascii="Courier New" w:eastAsia="Times New Roman" w:hAnsi="Courier New" w:cs="Courier New"/>
+          <w:color w:val="A6E22E"/>
+          <w:sz w:val="18"/>
+          <w:szCs w:val="18"/>
+          <w:lang w:val="en-US" w:eastAsia="es-MX"/>
+        </w:rPr>
+      </w:pPr>
+      <w:r>
+        <w:rPr>
+          <w:rFonts w:ascii="Courier New" w:eastAsia="Times New Roman" w:hAnsi="Courier New" w:cs="Courier New"/>
+          <w:color w:val="A6E22E"/>
+          <w:sz w:val="18"/>
+          <w:szCs w:val="18"/>
+          <w:lang w:val="en-US" w:eastAsia="es-MX"/>
+        </w:rPr>
+        <w:t xml:space="preserve">                overflow-x: hidden;</w:t>
+      </w:r>
+    </w:p>
+    <w:p>
+      <w:pPr>
+        <w:shd w:val="clear" w:color="auto" w:fill="333333"/>
+        <w:tabs>
+          <w:tab w:val="left" w:pos="916"/>
+          <w:tab w:val="left" w:pos="1832"/>
+          <w:tab w:val="left" w:pos="2748"/>
+          <w:tab w:val="left" w:pos="3664"/>
+          <w:tab w:val="left" w:pos="4580"/>
+          <w:tab w:val="left" w:pos="5496"/>
+          <w:tab w:val="left" w:pos="6412"/>
+          <w:tab w:val="left" w:pos="7328"/>
+          <w:tab w:val="left" w:pos="8244"/>
+          <w:tab w:val="left" w:pos="9160"/>
+          <w:tab w:val="left" w:pos="10076"/>
+          <w:tab w:val="left" w:pos="10992"/>
+          <w:tab w:val="left" w:pos="11908"/>
+          <w:tab w:val="left" w:pos="12824"/>
+          <w:tab w:val="left" w:pos="13740"/>
+          <w:tab w:val="left" w:pos="14656"/>
+        </w:tabs>
+        <w:spacing w:before="0" w:after="0" w:line="240" w:lineRule="auto"/>
+        <w:rPr>
+          <w:rFonts w:ascii="Courier New" w:eastAsia="Times New Roman" w:hAnsi="Courier New" w:cs="Courier New"/>
+          <w:color w:val="A6E22E"/>
+          <w:sz w:val="18"/>
+          <w:szCs w:val="18"/>
+          <w:lang w:val="en-US" w:eastAsia="es-MX"/>
+        </w:rPr>
+      </w:pPr>
+      <w:r>
+        <w:rPr>
+          <w:rFonts w:ascii="Courier New" w:eastAsia="Times New Roman" w:hAnsi="Courier New" w:cs="Courier New"/>
+          <w:color w:val="A6E22E"/>
+          <w:sz w:val="18"/>
+          <w:szCs w:val="18"/>
+          <w:lang w:val="en-US" w:eastAsia="es-MX"/>
+        </w:rPr>
+        <w:t xml:space="preserve">                min-height: 100vh;</w:t>
+      </w:r>
+    </w:p>
+    <w:p>
+      <w:pPr>
+        <w:shd w:val="clear" w:color="auto" w:fill="333333"/>
+        <w:tabs>
+          <w:tab w:val="left" w:pos="916"/>
+          <w:tab w:val="left" w:pos="1832"/>
+          <w:tab w:val="left" w:pos="2748"/>
+          <w:tab w:val="left" w:pos="3664"/>
+          <w:tab w:val="left" w:pos="4580"/>
+          <w:tab w:val="left" w:pos="5496"/>
+          <w:tab w:val="left" w:pos="6412"/>
+          <w:tab w:val="left" w:pos="7328"/>
+          <w:tab w:val="left" w:pos="8244"/>
+          <w:tab w:val="left" w:pos="9160"/>
+          <w:tab w:val="left" w:pos="10076"/>
+          <w:tab w:val="left" w:pos="10992"/>
+          <w:tab w:val="left" w:pos="11908"/>
+          <w:tab w:val="left" w:pos="12824"/>
+          <w:tab w:val="left" w:pos="13740"/>
+          <w:tab w:val="left" w:pos="14656"/>
+        </w:tabs>
+        <w:spacing w:before="0" w:after="0" w:line="240" w:lineRule="auto"/>
+        <w:rPr>
+          <w:rFonts w:ascii="Courier New" w:eastAsia="Times New Roman" w:hAnsi="Courier New" w:cs="Courier New"/>
+          <w:color w:val="A6E22E"/>
+          <w:sz w:val="18"/>
+          <w:szCs w:val="18"/>
+          <w:lang w:val="es-MX" w:eastAsia="es-MX"/>
+        </w:rPr>
+      </w:pPr>
+      <w:r>
+        <w:rPr>
+          <w:rFonts w:ascii="Courier New" w:eastAsia="Times New Roman" w:hAnsi="Courier New" w:cs="Courier New"/>
+          <w:color w:val="A6E22E"/>
+          <w:sz w:val="18"/>
+          <w:szCs w:val="18"/>
+          <w:lang w:val="en-US" w:eastAsia="es-MX"/>
+        </w:rPr>
+        <w:t xml:space="preserve">                </w:t>
+      </w:r>
+      <w:proofErr w:type="spellStart"/>
+      <w:r>
+        <w:rPr>
+          <w:rFonts w:ascii="Courier New" w:eastAsia="Times New Roman" w:hAnsi="Courier New" w:cs="Courier New"/>
+          <w:color w:val="A6E22E"/>
+          <w:sz w:val="18"/>
+          <w:szCs w:val="18"/>
+          <w:lang w:val="es-MX" w:eastAsia="es-MX"/>
+        </w:rPr>
+        <w:t>padding-bottom</w:t>
+      </w:r>
+      <w:proofErr w:type="spellEnd"/>
+      <w:r>
+        <w:rPr>
+          <w:rFonts w:ascii="Courier New" w:eastAsia="Times New Roman" w:hAnsi="Courier New" w:cs="Courier New"/>
+          <w:color w:val="A6E22E"/>
+          <w:sz w:val="18"/>
+          <w:szCs w:val="18"/>
+          <w:lang w:val="es-MX" w:eastAsia="es-MX"/>
+        </w:rPr>
+        <w:t>: 10px;</w:t>
+      </w:r>
+    </w:p>
+    <w:p>
+      <w:pPr>
+        <w:shd w:val="clear" w:color="auto" w:fill="333333"/>
+        <w:tabs>
+          <w:tab w:val="left" w:pos="916"/>
+          <w:tab w:val="left" w:pos="1832"/>
+          <w:tab w:val="left" w:pos="2748"/>
+          <w:tab w:val="left" w:pos="3664"/>
+          <w:tab w:val="left" w:pos="4580"/>
+          <w:tab w:val="left" w:pos="5496"/>
+          <w:tab w:val="left" w:pos="6412"/>
+          <w:tab w:val="left" w:pos="7328"/>
+          <w:tab w:val="left" w:pos="8244"/>
+          <w:tab w:val="left" w:pos="9160"/>
+          <w:tab w:val="left" w:pos="10076"/>
+          <w:tab w:val="left" w:pos="10992"/>
+          <w:tab w:val="left" w:pos="11908"/>
+          <w:tab w:val="left" w:pos="12824"/>
+          <w:tab w:val="left" w:pos="13740"/>
+          <w:tab w:val="left" w:pos="14656"/>
+        </w:tabs>
+        <w:spacing w:before="0" w:after="0" w:line="240" w:lineRule="auto"/>
+        <w:rPr>
+          <w:rFonts w:ascii="Courier New" w:eastAsia="Times New Roman" w:hAnsi="Courier New" w:cs="Courier New"/>
+          <w:color w:val="FFFFFF"/>
+          <w:sz w:val="18"/>
+          <w:szCs w:val="18"/>
+          <w:lang w:val="es-MX" w:eastAsia="es-MX"/>
+        </w:rPr>
+      </w:pPr>
+      <w:r>
+        <w:rPr>
+          <w:rFonts w:ascii="Courier New" w:eastAsia="Times New Roman" w:hAnsi="Courier New" w:cs="Courier New"/>
+          <w:color w:val="A6E22E"/>
+          <w:sz w:val="18"/>
+          <w:szCs w:val="18"/>
+          <w:lang w:val="es-MX" w:eastAsia="es-MX"/>
+        </w:rPr>
+        <w:t xml:space="preserve">        }</w:t>
+      </w:r>
+      <w:r>
+        <w:rPr>
+          <w:rFonts w:ascii="Courier New" w:eastAsia="Times New Roman" w:hAnsi="Courier New" w:cs="Courier New"/>
+          <w:color w:val="A6E22E"/>
+          <w:sz w:val="18"/>
+          <w:szCs w:val="18"/>
+          <w:lang w:val="es-MX" w:eastAsia="es-MX"/>
+        </w:rPr>
+        <w:t>`</w:t>
+      </w:r>
+    </w:p>
+    <w:p/>
     <w:sectPr>
-      <w:footerReference w:type="default" r:id="rId41"/>
+      <w:footerReference w:type="default" r:id="rId35"/>
       <w:pgSz w:w="11907" w:h="16839" w:code="9"/>
       <w:pgMar w:top="1440" w:right="1440" w:bottom="1440" w:left="1440" w:header="720" w:footer="720" w:gutter="0"/>
       <w:cols w:space="720"/>

--- a/CursoReact.docx
+++ b/CursoReact.docx
@@ -15388,8 +15388,20 @@
           <w:szCs w:val="18"/>
           <w:lang w:val="en-US" w:eastAsia="es-MX"/>
         </w:rPr>
-        <w:t xml:space="preserve">                list-style: none;</w:t>
-      </w:r>
+        <w:t xml:space="preserve">                list-style: </w:t>
+      </w:r>
+      <w:proofErr w:type="gramStart"/>
+      <w:r>
+        <w:rPr>
+          <w:rFonts w:ascii="Courier New" w:eastAsia="Times New Roman" w:hAnsi="Courier New" w:cs="Courier New"/>
+          <w:color w:val="A6E22E"/>
+          <w:sz w:val="18"/>
+          <w:szCs w:val="18"/>
+          <w:lang w:val="en-US" w:eastAsia="es-MX"/>
+        </w:rPr>
+        <w:t>none;</w:t>
+      </w:r>
+      <w:proofErr w:type="gramEnd"/>
     </w:p>
     <w:p>
       <w:pPr>
@@ -15542,8 +15554,20 @@
           <w:szCs w:val="18"/>
           <w:lang w:val="en-US" w:eastAsia="es-MX"/>
         </w:rPr>
-        <w:t xml:space="preserve">                background: transparent;</w:t>
-      </w:r>
+        <w:t xml:space="preserve">                background: </w:t>
+      </w:r>
+      <w:proofErr w:type="gramStart"/>
+      <w:r>
+        <w:rPr>
+          <w:rFonts w:ascii="Courier New" w:eastAsia="Times New Roman" w:hAnsi="Courier New" w:cs="Courier New"/>
+          <w:color w:val="A6E22E"/>
+          <w:sz w:val="18"/>
+          <w:szCs w:val="18"/>
+          <w:lang w:val="en-US" w:eastAsia="es-MX"/>
+        </w:rPr>
+        <w:t>transparent;</w:t>
+      </w:r>
+      <w:proofErr w:type="gramEnd"/>
     </w:p>
     <w:p>
       <w:pPr>
@@ -15583,8 +15607,20 @@
           <w:szCs w:val="18"/>
           <w:lang w:val="en-US" w:eastAsia="es-MX"/>
         </w:rPr>
-        <w:t xml:space="preserve">                border: 0;</w:t>
-      </w:r>
+        <w:t xml:space="preserve">                border: </w:t>
+      </w:r>
+      <w:proofErr w:type="gramStart"/>
+      <w:r>
+        <w:rPr>
+          <w:rFonts w:ascii="Courier New" w:eastAsia="Times New Roman" w:hAnsi="Courier New" w:cs="Courier New"/>
+          <w:color w:val="A6E22E"/>
+          <w:sz w:val="18"/>
+          <w:szCs w:val="18"/>
+          <w:lang w:val="en-US" w:eastAsia="es-MX"/>
+        </w:rPr>
+        <w:t>0;</w:t>
+      </w:r>
+      <w:proofErr w:type="gramEnd"/>
     </w:p>
     <w:p>
       <w:pPr>
@@ -15624,8 +15660,20 @@
           <w:szCs w:val="18"/>
           <w:lang w:val="en-US" w:eastAsia="es-MX"/>
         </w:rPr>
-        <w:t xml:space="preserve">                outline: 0;</w:t>
-      </w:r>
+        <w:t xml:space="preserve">                outline: </w:t>
+      </w:r>
+      <w:proofErr w:type="gramStart"/>
+      <w:r>
+        <w:rPr>
+          <w:rFonts w:ascii="Courier New" w:eastAsia="Times New Roman" w:hAnsi="Courier New" w:cs="Courier New"/>
+          <w:color w:val="A6E22E"/>
+          <w:sz w:val="18"/>
+          <w:szCs w:val="18"/>
+          <w:lang w:val="en-US" w:eastAsia="es-MX"/>
+        </w:rPr>
+        <w:t>0;</w:t>
+      </w:r>
+      <w:proofErr w:type="gramEnd"/>
     </w:p>
     <w:p>
       <w:pPr>
@@ -15778,8 +15826,20 @@
           <w:szCs w:val="18"/>
           <w:lang w:val="en-US" w:eastAsia="es-MX"/>
         </w:rPr>
-        <w:t xml:space="preserve">                background: #fefefe;</w:t>
-      </w:r>
+        <w:t xml:space="preserve">                background: #</w:t>
+      </w:r>
+      <w:proofErr w:type="gramStart"/>
+      <w:r>
+        <w:rPr>
+          <w:rFonts w:ascii="Courier New" w:eastAsia="Times New Roman" w:hAnsi="Courier New" w:cs="Courier New"/>
+          <w:color w:val="A6E22E"/>
+          <w:sz w:val="18"/>
+          <w:szCs w:val="18"/>
+          <w:lang w:val="en-US" w:eastAsia="es-MX"/>
+        </w:rPr>
+        <w:t>fefefe;</w:t>
+      </w:r>
+      <w:proofErr w:type="gramEnd"/>
     </w:p>
     <w:p>
       <w:pPr>
@@ -15819,8 +15879,20 @@
           <w:szCs w:val="18"/>
           <w:lang w:val="en-US" w:eastAsia="es-MX"/>
         </w:rPr>
-        <w:t xml:space="preserve">                height: 100vh;</w:t>
-      </w:r>
+        <w:t xml:space="preserve">                height: </w:t>
+      </w:r>
+      <w:proofErr w:type="gramStart"/>
+      <w:r>
+        <w:rPr>
+          <w:rFonts w:ascii="Courier New" w:eastAsia="Times New Roman" w:hAnsi="Courier New" w:cs="Courier New"/>
+          <w:color w:val="A6E22E"/>
+          <w:sz w:val="18"/>
+          <w:szCs w:val="18"/>
+          <w:lang w:val="en-US" w:eastAsia="es-MX"/>
+        </w:rPr>
+        <w:t>100vh;</w:t>
+      </w:r>
+      <w:proofErr w:type="gramEnd"/>
     </w:p>
     <w:p>
       <w:pPr>
@@ -15860,8 +15932,20 @@
           <w:szCs w:val="18"/>
           <w:lang w:val="en-US" w:eastAsia="es-MX"/>
         </w:rPr>
-        <w:t xml:space="preserve">                margin: 0 auto;</w:t>
-      </w:r>
+        <w:t xml:space="preserve">                margin: 0 </w:t>
+      </w:r>
+      <w:proofErr w:type="gramStart"/>
+      <w:r>
+        <w:rPr>
+          <w:rFonts w:ascii="Courier New" w:eastAsia="Times New Roman" w:hAnsi="Courier New" w:cs="Courier New"/>
+          <w:color w:val="A6E22E"/>
+          <w:sz w:val="18"/>
+          <w:szCs w:val="18"/>
+          <w:lang w:val="en-US" w:eastAsia="es-MX"/>
+        </w:rPr>
+        <w:t>auto;</w:t>
+      </w:r>
+      <w:proofErr w:type="gramEnd"/>
     </w:p>
     <w:p>
       <w:pPr>
@@ -15901,7 +15985,29 @@
           <w:szCs w:val="18"/>
           <w:lang w:val="en-US" w:eastAsia="es-MX"/>
         </w:rPr>
-        <w:t xml:space="preserve">                max-width: 500px;</w:t>
+        <w:t xml:space="preserve">                </w:t>
+      </w:r>
+      <w:proofErr w:type="gramStart"/>
+      <w:r>
+        <w:rPr>
+          <w:rFonts w:ascii="Courier New" w:eastAsia="Times New Roman" w:hAnsi="Courier New" w:cs="Courier New"/>
+          <w:color w:val="A6E22E"/>
+          <w:sz w:val="18"/>
+          <w:szCs w:val="18"/>
+          <w:lang w:val="en-US" w:eastAsia="es-MX"/>
+        </w:rPr>
+        <w:t>max-width</w:t>
+      </w:r>
+      <w:proofErr w:type="gramEnd"/>
+      <w:r>
+        <w:rPr>
+          <w:rFonts w:ascii="Courier New" w:eastAsia="Times New Roman" w:hAnsi="Courier New" w:cs="Courier New"/>
+          <w:color w:val="A6E22E"/>
+          <w:sz w:val="18"/>
+          <w:szCs w:val="18"/>
+          <w:lang w:val="en-US" w:eastAsia="es-MX"/>
+        </w:rPr>
+        <w:t>: 500px;</w:t>
       </w:r>
     </w:p>
     <w:p>
@@ -15964,8 +16070,20 @@
           <w:szCs w:val="18"/>
           <w:lang w:val="en-US" w:eastAsia="es-MX"/>
         </w:rPr>
-        <w:t>-behavior: none;</w:t>
-      </w:r>
+        <w:t xml:space="preserve">-behavior: </w:t>
+      </w:r>
+      <w:proofErr w:type="gramStart"/>
+      <w:r>
+        <w:rPr>
+          <w:rFonts w:ascii="Courier New" w:eastAsia="Times New Roman" w:hAnsi="Courier New" w:cs="Courier New"/>
+          <w:color w:val="A6E22E"/>
+          <w:sz w:val="18"/>
+          <w:szCs w:val="18"/>
+          <w:lang w:val="en-US" w:eastAsia="es-MX"/>
+        </w:rPr>
+        <w:t>none;</w:t>
+      </w:r>
+      <w:proofErr w:type="gramEnd"/>
     </w:p>
     <w:p>
       <w:pPr>
@@ -16005,8 +16123,20 @@
           <w:szCs w:val="18"/>
           <w:lang w:val="en-US" w:eastAsia="es-MX"/>
         </w:rPr>
-        <w:t xml:space="preserve">                width: 100%;</w:t>
-      </w:r>
+        <w:t xml:space="preserve">                width: </w:t>
+      </w:r>
+      <w:proofErr w:type="gramStart"/>
+      <w:r>
+        <w:rPr>
+          <w:rFonts w:ascii="Courier New" w:eastAsia="Times New Roman" w:hAnsi="Courier New" w:cs="Courier New"/>
+          <w:color w:val="A6E22E"/>
+          <w:sz w:val="18"/>
+          <w:szCs w:val="18"/>
+          <w:lang w:val="en-US" w:eastAsia="es-MX"/>
+        </w:rPr>
+        <w:t>100%;</w:t>
+      </w:r>
+      <w:proofErr w:type="gramEnd"/>
     </w:p>
     <w:p>
       <w:pPr>
@@ -16162,6 +16292,7 @@
         <w:t xml:space="preserve">                box-shadow: 0 0 10px </w:t>
       </w:r>
       <w:proofErr w:type="spellStart"/>
+      <w:proofErr w:type="gramStart"/>
       <w:r>
         <w:rPr>
           <w:rFonts w:ascii="Courier New" w:eastAsia="Times New Roman" w:hAnsi="Courier New" w:cs="Courier New"/>
@@ -16181,7 +16312,18 @@
           <w:szCs w:val="18"/>
           <w:lang w:val="en-US" w:eastAsia="es-MX"/>
         </w:rPr>
-        <w:t>(0, 0, 0, 0.05);</w:t>
+        <w:t>(</w:t>
+      </w:r>
+      <w:proofErr w:type="gramEnd"/>
+      <w:r>
+        <w:rPr>
+          <w:rFonts w:ascii="Courier New" w:eastAsia="Times New Roman" w:hAnsi="Courier New" w:cs="Courier New"/>
+          <w:color w:val="A6E22E"/>
+          <w:sz w:val="18"/>
+          <w:szCs w:val="18"/>
+          <w:lang w:val="en-US" w:eastAsia="es-MX"/>
+        </w:rPr>
+        <w:t>0, 0, 0, 0.05);</w:t>
       </w:r>
     </w:p>
     <w:p>
@@ -16222,8 +16364,20 @@
           <w:szCs w:val="18"/>
           <w:lang w:val="en-US" w:eastAsia="es-MX"/>
         </w:rPr>
-        <w:t xml:space="preserve">                overflow-x: hidden;</w:t>
-      </w:r>
+        <w:t xml:space="preserve">                overflow-x: </w:t>
+      </w:r>
+      <w:proofErr w:type="gramStart"/>
+      <w:r>
+        <w:rPr>
+          <w:rFonts w:ascii="Courier New" w:eastAsia="Times New Roman" w:hAnsi="Courier New" w:cs="Courier New"/>
+          <w:color w:val="A6E22E"/>
+          <w:sz w:val="18"/>
+          <w:szCs w:val="18"/>
+          <w:lang w:val="en-US" w:eastAsia="es-MX"/>
+        </w:rPr>
+        <w:t>hidden;</w:t>
+      </w:r>
+      <w:proofErr w:type="gramEnd"/>
     </w:p>
     <w:p>
       <w:pPr>
@@ -16263,8 +16417,20 @@
           <w:szCs w:val="18"/>
           <w:lang w:val="en-US" w:eastAsia="es-MX"/>
         </w:rPr>
-        <w:t xml:space="preserve">                min-height: 100vh;</w:t>
-      </w:r>
+        <w:t xml:space="preserve">                min-height: </w:t>
+      </w:r>
+      <w:proofErr w:type="gramStart"/>
+      <w:r>
+        <w:rPr>
+          <w:rFonts w:ascii="Courier New" w:eastAsia="Times New Roman" w:hAnsi="Courier New" w:cs="Courier New"/>
+          <w:color w:val="A6E22E"/>
+          <w:sz w:val="18"/>
+          <w:szCs w:val="18"/>
+          <w:lang w:val="en-US" w:eastAsia="es-MX"/>
+        </w:rPr>
+        <w:t>100vh;</w:t>
+      </w:r>
+      <w:proofErr w:type="gramEnd"/>
     </w:p>
     <w:p>
       <w:pPr>
@@ -16380,9 +16546,834 @@
         <w:t>`</w:t>
       </w:r>
     </w:p>
-    <w:p/>
+    <w:p>
+      <w:pPr>
+        <w:pStyle w:val="Ttulo1"/>
+        <w:tabs>
+          <w:tab w:val="left" w:pos="6412"/>
+        </w:tabs>
+      </w:pPr>
+      <w:r>
+        <w:lastRenderedPageBreak/>
+        <w:t>Usar informacion real de las categorias</w:t>
+      </w:r>
+    </w:p>
+    <w:p>
+      <w:r>
+        <w:t xml:space="preserve">Muy top pasar los </w:t>
+      </w:r>
+      <w:proofErr w:type="spellStart"/>
+      <w:r>
+        <w:t>props</w:t>
+      </w:r>
+      <w:proofErr w:type="spellEnd"/>
+      <w:r>
+        <w:t xml:space="preserve"> con el </w:t>
+      </w:r>
+      <w:proofErr w:type="spellStart"/>
+      <w:r>
+        <w:t>rest</w:t>
+      </w:r>
+      <w:proofErr w:type="spellEnd"/>
+      <w:r>
+        <w:t xml:space="preserve"> </w:t>
+      </w:r>
+      <w:proofErr w:type="spellStart"/>
+      <w:r>
+        <w:t>operator</w:t>
+      </w:r>
+      <w:proofErr w:type="spellEnd"/>
+      <w:proofErr w:type="gramStart"/>
+      <w:r>
+        <w:t>… ,</w:t>
+      </w:r>
+      <w:proofErr w:type="gramEnd"/>
+      <w:r>
+        <w:t xml:space="preserve"> recibirlos como </w:t>
+      </w:r>
+      <w:proofErr w:type="spellStart"/>
+      <w:r>
+        <w:t>parametros</w:t>
+      </w:r>
+      <w:proofErr w:type="spellEnd"/>
+      <w:r>
+        <w:t xml:space="preserve"> directamente en el componente y que </w:t>
+      </w:r>
+      <w:proofErr w:type="spellStart"/>
+      <w:r>
+        <w:t>mas</w:t>
+      </w:r>
+      <w:proofErr w:type="spellEnd"/>
+      <w:r>
+        <w:t xml:space="preserve"> nos deparará este curso </w:t>
+      </w:r>
+      <w:r>
+        <w:rPr>
+          <w:rFonts w:ascii="Segoe UI Emoji" w:hAnsi="Segoe UI Emoji" w:cs="Segoe UI Emoji"/>
+        </w:rPr>
+        <w:t>😄</w:t>
+      </w:r>
+      <w:r>
+        <w:t>… chavales… pillad café y arándanos que esto se pone bueno.</w:t>
+      </w:r>
+    </w:p>
+    <w:p>
+      <w:pPr>
+        <w:pStyle w:val="NormalWeb"/>
+        <w:shd w:val="clear" w:color="auto" w:fill="FFFFFF"/>
+        <w:spacing w:before="0" w:beforeAutospacing="0" w:after="0" w:afterAutospacing="0"/>
+        <w:rPr>
+          <w:rFonts w:ascii="Arial" w:hAnsi="Arial" w:cs="Arial"/>
+          <w:color w:val="4A4A4A"/>
+        </w:rPr>
+      </w:pPr>
+      <w:r>
+        <w:rPr>
+          <w:rFonts w:ascii="Arial" w:hAnsi="Arial" w:cs="Arial"/>
+          <w:color w:val="4A4A4A"/>
+        </w:rPr>
+        <w:t>Por si alguien tiene dudas o simplemente para recordar conceptos</w:t>
+      </w:r>
+      <w:r>
+        <w:rPr>
+          <w:rFonts w:ascii="Segoe UI Emoji" w:hAnsi="Segoe UI Emoji" w:cs="Segoe UI Emoji"/>
+          <w:color w:val="4A4A4A"/>
+        </w:rPr>
+        <w:t>🧐</w:t>
+      </w:r>
+      <w:r>
+        <w:rPr>
+          <w:rFonts w:ascii="Arial" w:hAnsi="Arial" w:cs="Arial"/>
+          <w:color w:val="4A4A4A"/>
+        </w:rPr>
+        <w:t>:</w:t>
+      </w:r>
+    </w:p>
+    <w:p>
+      <w:pPr>
+        <w:pStyle w:val="NormalWeb"/>
+        <w:numPr>
+          <w:ilvl w:val="0"/>
+          <w:numId w:val="19"/>
+        </w:numPr>
+        <w:shd w:val="clear" w:color="auto" w:fill="FFFFFF"/>
+        <w:spacing w:before="0" w:beforeAutospacing="0" w:after="0" w:afterAutospacing="0"/>
+        <w:ind w:left="0"/>
+        <w:rPr>
+          <w:rFonts w:ascii="Arial" w:hAnsi="Arial" w:cs="Arial"/>
+          <w:color w:val="4A4A4A"/>
+        </w:rPr>
+      </w:pPr>
+      <w:hyperlink r:id="rId35" w:tgtFrame="_blank" w:history="1">
+        <w:r>
+          <w:rPr>
+            <w:rStyle w:val="Hipervnculo"/>
+            <w:rFonts w:ascii="Arial" w:eastAsiaTheme="majorEastAsia" w:hAnsi="Arial" w:cs="Arial"/>
+            <w:color w:val="0791E6"/>
+          </w:rPr>
+          <w:t xml:space="preserve">Método </w:t>
+        </w:r>
+        <w:proofErr w:type="spellStart"/>
+        <w:proofErr w:type="gramStart"/>
+        <w:r>
+          <w:rPr>
+            <w:rStyle w:val="Hipervnculo"/>
+            <w:rFonts w:ascii="Arial" w:eastAsiaTheme="majorEastAsia" w:hAnsi="Arial" w:cs="Arial"/>
+            <w:color w:val="0791E6"/>
+          </w:rPr>
+          <w:t>map</w:t>
+        </w:r>
+        <w:proofErr w:type="spellEnd"/>
+        <w:r>
+          <w:rPr>
+            <w:rStyle w:val="Hipervnculo"/>
+            <w:rFonts w:ascii="Arial" w:eastAsiaTheme="majorEastAsia" w:hAnsi="Arial" w:cs="Arial"/>
+            <w:color w:val="0791E6"/>
+          </w:rPr>
+          <w:t>(</w:t>
+        </w:r>
+        <w:proofErr w:type="gramEnd"/>
+        <w:r>
+          <w:rPr>
+            <w:rStyle w:val="Hipervnculo"/>
+            <w:rFonts w:ascii="Arial" w:eastAsiaTheme="majorEastAsia" w:hAnsi="Arial" w:cs="Arial"/>
+            <w:color w:val="0791E6"/>
+          </w:rPr>
+          <w:t>)</w:t>
+        </w:r>
+      </w:hyperlink>
+    </w:p>
+    <w:p>
+      <w:pPr>
+        <w:pStyle w:val="NormalWeb"/>
+        <w:numPr>
+          <w:ilvl w:val="0"/>
+          <w:numId w:val="19"/>
+        </w:numPr>
+        <w:shd w:val="clear" w:color="auto" w:fill="FFFFFF"/>
+        <w:spacing w:before="0" w:beforeAutospacing="0" w:after="0" w:afterAutospacing="0"/>
+        <w:ind w:left="0"/>
+        <w:rPr>
+          <w:rFonts w:ascii="Arial" w:hAnsi="Arial" w:cs="Arial"/>
+          <w:color w:val="4A4A4A"/>
+        </w:rPr>
+      </w:pPr>
+      <w:hyperlink r:id="rId36" w:tgtFrame="_blank" w:history="1">
+        <w:r>
+          <w:rPr>
+            <w:rStyle w:val="Hipervnculo"/>
+            <w:rFonts w:ascii="Arial" w:eastAsiaTheme="majorEastAsia" w:hAnsi="Arial" w:cs="Arial"/>
+            <w:color w:val="0791E6"/>
+          </w:rPr>
+          <w:t xml:space="preserve">Operador </w:t>
+        </w:r>
+        <w:proofErr w:type="spellStart"/>
+        <w:r>
+          <w:rPr>
+            <w:rStyle w:val="Hipervnculo"/>
+            <w:rFonts w:ascii="Arial" w:eastAsiaTheme="majorEastAsia" w:hAnsi="Arial" w:cs="Arial"/>
+            <w:color w:val="0791E6"/>
+          </w:rPr>
+          <w:t>rest</w:t>
+        </w:r>
+        <w:proofErr w:type="spellEnd"/>
+        <w:r>
+          <w:rPr>
+            <w:rStyle w:val="Hipervnculo"/>
+            <w:rFonts w:ascii="Arial" w:eastAsiaTheme="majorEastAsia" w:hAnsi="Arial" w:cs="Arial"/>
+            <w:color w:val="0791E6"/>
+          </w:rPr>
+          <w:t xml:space="preserve"> / spread</w:t>
+        </w:r>
+      </w:hyperlink>
+    </w:p>
+    <w:p>
+      <w:r>
+        <w:drawing>
+          <wp:inline distT="0" distB="0" distL="0" distR="0" wp14:anchorId="5FC8EA53" wp14:editId="641758FB">
+            <wp:extent cx="5732145" cy="1388745"/>
+            <wp:effectExtent l="0" t="0" r="1905" b="1905"/>
+            <wp:docPr id="3" name="Imagen 3"/>
+            <wp:cNvGraphicFramePr>
+              <a:graphicFrameLocks xmlns:a="http://schemas.openxmlformats.org/drawingml/2006/main" noChangeAspect="1"/>
+            </wp:cNvGraphicFramePr>
+            <a:graphic xmlns:a="http://schemas.openxmlformats.org/drawingml/2006/main">
+              <a:graphicData uri="http://schemas.openxmlformats.org/drawingml/2006/picture">
+                <pic:pic xmlns:pic="http://schemas.openxmlformats.org/drawingml/2006/picture">
+                  <pic:nvPicPr>
+                    <pic:cNvPr id="1" name=""/>
+                    <pic:cNvPicPr/>
+                  </pic:nvPicPr>
+                  <pic:blipFill>
+                    <a:blip r:embed="rId37"/>
+                    <a:stretch>
+                      <a:fillRect/>
+                    </a:stretch>
+                  </pic:blipFill>
+                  <pic:spPr>
+                    <a:xfrm>
+                      <a:off x="0" y="0"/>
+                      <a:ext cx="5732145" cy="1388745"/>
+                    </a:xfrm>
+                    <a:prstGeom prst="rect">
+                      <a:avLst/>
+                    </a:prstGeom>
+                  </pic:spPr>
+                </pic:pic>
+              </a:graphicData>
+            </a:graphic>
+          </wp:inline>
+        </w:drawing>
+      </w:r>
+    </w:p>
+    <w:p>
+      <w:pPr>
+        <w:shd w:val="clear" w:color="auto" w:fill="FFFFFF"/>
+        <w:spacing w:before="384" w:after="384" w:line="240" w:lineRule="auto"/>
+        <w:jc w:val="both"/>
+        <w:textAlignment w:val="baseline"/>
+        <w:rPr>
+          <w:rFonts w:ascii="Arial" w:eastAsia="Times New Roman" w:hAnsi="Arial" w:cs="Arial"/>
+          <w:color w:val="555555"/>
+          <w:sz w:val="20"/>
+          <w:szCs w:val="20"/>
+          <w:lang w:val="es-MX" w:eastAsia="es-MX"/>
+        </w:rPr>
+      </w:pPr>
+      <w:r>
+        <w:rPr>
+          <w:rFonts w:ascii="Arial" w:eastAsia="Times New Roman" w:hAnsi="Arial" w:cs="Arial"/>
+          <w:color w:val="555555"/>
+          <w:sz w:val="20"/>
+          <w:szCs w:val="20"/>
+          <w:lang w:val="en-US" w:eastAsia="es-MX"/>
+        </w:rPr>
+        <w:t xml:space="preserve">The spread operator can be used to turn an array of values onto a set of function parameters. </w:t>
+      </w:r>
+      <w:proofErr w:type="spellStart"/>
+      <w:r>
+        <w:rPr>
+          <w:rFonts w:ascii="Arial" w:eastAsia="Times New Roman" w:hAnsi="Arial" w:cs="Arial"/>
+          <w:color w:val="555555"/>
+          <w:sz w:val="20"/>
+          <w:szCs w:val="20"/>
+          <w:lang w:val="es-MX" w:eastAsia="es-MX"/>
+        </w:rPr>
+        <w:t>Returning</w:t>
+      </w:r>
+      <w:proofErr w:type="spellEnd"/>
+      <w:r>
+        <w:rPr>
+          <w:rFonts w:ascii="Arial" w:eastAsia="Times New Roman" w:hAnsi="Arial" w:cs="Arial"/>
+          <w:color w:val="555555"/>
+          <w:sz w:val="20"/>
+          <w:szCs w:val="20"/>
+          <w:lang w:val="es-MX" w:eastAsia="es-MX"/>
+        </w:rPr>
+        <w:t xml:space="preserve"> </w:t>
+      </w:r>
+      <w:proofErr w:type="spellStart"/>
+      <w:r>
+        <w:rPr>
+          <w:rFonts w:ascii="Arial" w:eastAsia="Times New Roman" w:hAnsi="Arial" w:cs="Arial"/>
+          <w:color w:val="555555"/>
+          <w:sz w:val="20"/>
+          <w:szCs w:val="20"/>
+          <w:lang w:val="es-MX" w:eastAsia="es-MX"/>
+        </w:rPr>
+        <w:t>to</w:t>
+      </w:r>
+      <w:proofErr w:type="spellEnd"/>
+      <w:r>
+        <w:rPr>
+          <w:rFonts w:ascii="Arial" w:eastAsia="Times New Roman" w:hAnsi="Arial" w:cs="Arial"/>
+          <w:color w:val="555555"/>
+          <w:sz w:val="20"/>
+          <w:szCs w:val="20"/>
+          <w:lang w:val="es-MX" w:eastAsia="es-MX"/>
+        </w:rPr>
+        <w:t xml:space="preserve"> </w:t>
+      </w:r>
+      <w:proofErr w:type="spellStart"/>
+      <w:r>
+        <w:rPr>
+          <w:rFonts w:ascii="Arial" w:eastAsia="Times New Roman" w:hAnsi="Arial" w:cs="Arial"/>
+          <w:color w:val="555555"/>
+          <w:sz w:val="20"/>
+          <w:szCs w:val="20"/>
+          <w:lang w:val="es-MX" w:eastAsia="es-MX"/>
+        </w:rPr>
+        <w:t>our</w:t>
+      </w:r>
+      <w:proofErr w:type="spellEnd"/>
+      <w:r>
+        <w:rPr>
+          <w:rFonts w:ascii="Arial" w:eastAsia="Times New Roman" w:hAnsi="Arial" w:cs="Arial"/>
+          <w:color w:val="555555"/>
+          <w:sz w:val="20"/>
+          <w:szCs w:val="20"/>
+          <w:lang w:val="es-MX" w:eastAsia="es-MX"/>
+        </w:rPr>
+        <w:t xml:space="preserve"> </w:t>
+      </w:r>
+      <w:proofErr w:type="spellStart"/>
+      <w:proofErr w:type="gramStart"/>
+      <w:r>
+        <w:rPr>
+          <w:rFonts w:ascii="Arial" w:eastAsia="Times New Roman" w:hAnsi="Arial" w:cs="Arial"/>
+          <w:color w:val="555555"/>
+          <w:sz w:val="20"/>
+          <w:szCs w:val="20"/>
+          <w:lang w:val="es-MX" w:eastAsia="es-MX"/>
+        </w:rPr>
+        <w:t>add</w:t>
+      </w:r>
+      <w:proofErr w:type="spellEnd"/>
+      <w:r>
+        <w:rPr>
+          <w:rFonts w:ascii="Arial" w:eastAsia="Times New Roman" w:hAnsi="Arial" w:cs="Arial"/>
+          <w:color w:val="555555"/>
+          <w:sz w:val="20"/>
+          <w:szCs w:val="20"/>
+          <w:lang w:val="es-MX" w:eastAsia="es-MX"/>
+        </w:rPr>
+        <w:t>(</w:t>
+      </w:r>
+      <w:proofErr w:type="gramEnd"/>
+      <w:r>
+        <w:rPr>
+          <w:rFonts w:ascii="Arial" w:eastAsia="Times New Roman" w:hAnsi="Arial" w:cs="Arial"/>
+          <w:color w:val="555555"/>
+          <w:sz w:val="20"/>
+          <w:szCs w:val="20"/>
+          <w:lang w:val="es-MX" w:eastAsia="es-MX"/>
+        </w:rPr>
+        <w:t xml:space="preserve">) </w:t>
+      </w:r>
+      <w:proofErr w:type="spellStart"/>
+      <w:r>
+        <w:rPr>
+          <w:rFonts w:ascii="Arial" w:eastAsia="Times New Roman" w:hAnsi="Arial" w:cs="Arial"/>
+          <w:color w:val="555555"/>
+          <w:sz w:val="20"/>
+          <w:szCs w:val="20"/>
+          <w:lang w:val="es-MX" w:eastAsia="es-MX"/>
+        </w:rPr>
+        <w:t>example</w:t>
+      </w:r>
+      <w:proofErr w:type="spellEnd"/>
+      <w:r>
+        <w:rPr>
+          <w:rFonts w:ascii="Arial" w:eastAsia="Times New Roman" w:hAnsi="Arial" w:cs="Arial"/>
+          <w:color w:val="555555"/>
+          <w:sz w:val="20"/>
+          <w:szCs w:val="20"/>
+          <w:lang w:val="es-MX" w:eastAsia="es-MX"/>
+        </w:rPr>
+        <w:t>:</w:t>
+      </w:r>
+    </w:p>
+    <w:tbl>
+      <w:tblPr>
+        <w:tblW w:w="9075" w:type="dxa"/>
+        <w:tblCellMar>
+          <w:left w:w="0" w:type="dxa"/>
+          <w:right w:w="0" w:type="dxa"/>
+        </w:tblCellMar>
+        <w:tblLook w:val="04A0" w:firstRow="1" w:lastRow="0" w:firstColumn="1" w:lastColumn="0" w:noHBand="0" w:noVBand="1"/>
+      </w:tblPr>
+      <w:tblGrid>
+        <w:gridCol w:w="480"/>
+        <w:gridCol w:w="8595"/>
+      </w:tblGrid>
+      <w:tr>
+        <w:tc>
+          <w:tcPr>
+            <w:tcW w:w="0" w:type="auto"/>
+            <w:vAlign w:val="center"/>
+            <w:hideMark/>
+          </w:tcPr>
+          <w:p>
+            <w:pPr>
+              <w:spacing w:before="0" w:after="0" w:line="240" w:lineRule="auto"/>
+              <w:jc w:val="both"/>
+              <w:rPr>
+                <w:rFonts w:ascii="Times New Roman" w:eastAsia="Times New Roman" w:hAnsi="Times New Roman" w:cs="Times New Roman"/>
+                <w:lang w:val="es-MX" w:eastAsia="es-MX"/>
+              </w:rPr>
+            </w:pPr>
+            <w:r>
+              <w:rPr>
+                <w:rFonts w:ascii="Times New Roman" w:eastAsia="Times New Roman" w:hAnsi="Times New Roman" w:cs="Times New Roman"/>
+                <w:lang w:val="es-MX" w:eastAsia="es-MX"/>
+              </w:rPr>
+              <w:t>1</w:t>
+            </w:r>
+          </w:p>
+          <w:p>
+            <w:pPr>
+              <w:spacing w:before="0" w:after="0" w:line="240" w:lineRule="auto"/>
+              <w:jc w:val="both"/>
+              <w:rPr>
+                <w:rFonts w:ascii="Times New Roman" w:eastAsia="Times New Roman" w:hAnsi="Times New Roman" w:cs="Times New Roman"/>
+                <w:lang w:val="es-MX" w:eastAsia="es-MX"/>
+              </w:rPr>
+            </w:pPr>
+            <w:r>
+              <w:rPr>
+                <w:rFonts w:ascii="Times New Roman" w:eastAsia="Times New Roman" w:hAnsi="Times New Roman" w:cs="Times New Roman"/>
+                <w:lang w:val="es-MX" w:eastAsia="es-MX"/>
+              </w:rPr>
+              <w:t>2</w:t>
+            </w:r>
+          </w:p>
+          <w:p>
+            <w:pPr>
+              <w:spacing w:before="0" w:after="0" w:line="240" w:lineRule="auto"/>
+              <w:jc w:val="both"/>
+              <w:rPr>
+                <w:rFonts w:ascii="Times New Roman" w:eastAsia="Times New Roman" w:hAnsi="Times New Roman" w:cs="Times New Roman"/>
+                <w:lang w:val="es-MX" w:eastAsia="es-MX"/>
+              </w:rPr>
+            </w:pPr>
+            <w:r>
+              <w:rPr>
+                <w:rFonts w:ascii="Times New Roman" w:eastAsia="Times New Roman" w:hAnsi="Times New Roman" w:cs="Times New Roman"/>
+                <w:lang w:val="es-MX" w:eastAsia="es-MX"/>
+              </w:rPr>
+              <w:t>3</w:t>
+            </w:r>
+          </w:p>
+          <w:p>
+            <w:pPr>
+              <w:spacing w:before="0" w:after="0" w:line="240" w:lineRule="auto"/>
+              <w:jc w:val="both"/>
+              <w:rPr>
+                <w:rFonts w:ascii="Times New Roman" w:eastAsia="Times New Roman" w:hAnsi="Times New Roman" w:cs="Times New Roman"/>
+                <w:lang w:val="es-MX" w:eastAsia="es-MX"/>
+              </w:rPr>
+            </w:pPr>
+            <w:r>
+              <w:rPr>
+                <w:rFonts w:ascii="Times New Roman" w:eastAsia="Times New Roman" w:hAnsi="Times New Roman" w:cs="Times New Roman"/>
+                <w:lang w:val="es-MX" w:eastAsia="es-MX"/>
+              </w:rPr>
+              <w:t>4</w:t>
+            </w:r>
+          </w:p>
+          <w:p>
+            <w:pPr>
+              <w:spacing w:before="0" w:after="0" w:line="240" w:lineRule="auto"/>
+              <w:jc w:val="both"/>
+              <w:rPr>
+                <w:rFonts w:ascii="Times New Roman" w:eastAsia="Times New Roman" w:hAnsi="Times New Roman" w:cs="Times New Roman"/>
+                <w:lang w:val="es-MX" w:eastAsia="es-MX"/>
+              </w:rPr>
+            </w:pPr>
+            <w:r>
+              <w:rPr>
+                <w:rFonts w:ascii="Times New Roman" w:eastAsia="Times New Roman" w:hAnsi="Times New Roman" w:cs="Times New Roman"/>
+                <w:lang w:val="es-MX" w:eastAsia="es-MX"/>
+              </w:rPr>
+              <w:t>5</w:t>
+            </w:r>
+          </w:p>
+          <w:p>
+            <w:pPr>
+              <w:spacing w:before="0" w:after="0" w:line="240" w:lineRule="auto"/>
+              <w:jc w:val="both"/>
+              <w:rPr>
+                <w:rFonts w:ascii="Times New Roman" w:eastAsia="Times New Roman" w:hAnsi="Times New Roman" w:cs="Times New Roman"/>
+                <w:lang w:val="es-MX" w:eastAsia="es-MX"/>
+              </w:rPr>
+            </w:pPr>
+            <w:r>
+              <w:rPr>
+                <w:rFonts w:ascii="Times New Roman" w:eastAsia="Times New Roman" w:hAnsi="Times New Roman" w:cs="Times New Roman"/>
+                <w:lang w:val="es-MX" w:eastAsia="es-MX"/>
+              </w:rPr>
+              <w:t>6</w:t>
+            </w:r>
+          </w:p>
+          <w:p>
+            <w:pPr>
+              <w:spacing w:before="0" w:after="0" w:line="240" w:lineRule="auto"/>
+              <w:jc w:val="both"/>
+              <w:rPr>
+                <w:rFonts w:ascii="Times New Roman" w:eastAsia="Times New Roman" w:hAnsi="Times New Roman" w:cs="Times New Roman"/>
+                <w:lang w:val="es-MX" w:eastAsia="es-MX"/>
+              </w:rPr>
+            </w:pPr>
+            <w:r>
+              <w:rPr>
+                <w:rFonts w:ascii="Times New Roman" w:eastAsia="Times New Roman" w:hAnsi="Times New Roman" w:cs="Times New Roman"/>
+                <w:lang w:val="es-MX" w:eastAsia="es-MX"/>
+              </w:rPr>
+              <w:t>7</w:t>
+            </w:r>
+          </w:p>
+          <w:p>
+            <w:pPr>
+              <w:spacing w:before="0" w:after="0" w:line="240" w:lineRule="auto"/>
+              <w:jc w:val="both"/>
+              <w:rPr>
+                <w:rFonts w:ascii="Times New Roman" w:eastAsia="Times New Roman" w:hAnsi="Times New Roman" w:cs="Times New Roman"/>
+                <w:lang w:val="es-MX" w:eastAsia="es-MX"/>
+              </w:rPr>
+            </w:pPr>
+            <w:r>
+              <w:rPr>
+                <w:rFonts w:ascii="Times New Roman" w:eastAsia="Times New Roman" w:hAnsi="Times New Roman" w:cs="Times New Roman"/>
+                <w:lang w:val="es-MX" w:eastAsia="es-MX"/>
+              </w:rPr>
+              <w:t>8</w:t>
+            </w:r>
+          </w:p>
+        </w:tc>
+        <w:tc>
+          <w:tcPr>
+            <w:tcW w:w="8595" w:type="dxa"/>
+            <w:vAlign w:val="center"/>
+            <w:hideMark/>
+          </w:tcPr>
+          <w:p>
+            <w:pPr>
+              <w:spacing w:before="0" w:after="0" w:line="240" w:lineRule="auto"/>
+              <w:jc w:val="both"/>
+              <w:rPr>
+                <w:rFonts w:ascii="Times New Roman" w:eastAsia="Times New Roman" w:hAnsi="Times New Roman" w:cs="Times New Roman"/>
+                <w:lang w:val="en-US" w:eastAsia="es-MX"/>
+              </w:rPr>
+            </w:pPr>
+            <w:r>
+              <w:rPr>
+                <w:rFonts w:ascii="Courier New" w:eastAsia="Times New Roman" w:hAnsi="Courier New" w:cs="Courier New"/>
+                <w:sz w:val="18"/>
+                <w:szCs w:val="18"/>
+                <w:lang w:val="en-US" w:eastAsia="es-MX"/>
+              </w:rPr>
+              <w:t>function</w:t>
+            </w:r>
+            <w:r>
+              <w:rPr>
+                <w:rFonts w:ascii="Times New Roman" w:eastAsia="Times New Roman" w:hAnsi="Times New Roman" w:cs="Times New Roman"/>
+                <w:lang w:val="en-US" w:eastAsia="es-MX"/>
+              </w:rPr>
+              <w:t xml:space="preserve"> </w:t>
+            </w:r>
+            <w:r>
+              <w:rPr>
+                <w:rFonts w:ascii="Courier New" w:eastAsia="Times New Roman" w:hAnsi="Courier New" w:cs="Courier New"/>
+                <w:sz w:val="18"/>
+                <w:szCs w:val="18"/>
+                <w:lang w:val="en-US" w:eastAsia="es-MX"/>
+              </w:rPr>
+              <w:t>add(...numbersToAdd) { // This is a Rest parameter</w:t>
+            </w:r>
+          </w:p>
+          <w:p>
+            <w:pPr>
+              <w:spacing w:before="0" w:after="0" w:line="240" w:lineRule="auto"/>
+              <w:jc w:val="both"/>
+              <w:rPr>
+                <w:rFonts w:ascii="Times New Roman" w:eastAsia="Times New Roman" w:hAnsi="Times New Roman" w:cs="Times New Roman"/>
+                <w:lang w:val="en-US" w:eastAsia="es-MX"/>
+              </w:rPr>
+            </w:pPr>
+            <w:r>
+              <w:rPr>
+                <w:rFonts w:ascii="Courier New" w:eastAsia="Times New Roman" w:hAnsi="Courier New" w:cs="Courier New"/>
+                <w:sz w:val="18"/>
+                <w:szCs w:val="18"/>
+                <w:lang w:val="en-US" w:eastAsia="es-MX"/>
+              </w:rPr>
+              <w:t>  return</w:t>
+            </w:r>
+            <w:r>
+              <w:rPr>
+                <w:rFonts w:ascii="Times New Roman" w:eastAsia="Times New Roman" w:hAnsi="Times New Roman" w:cs="Times New Roman"/>
+                <w:lang w:val="en-US" w:eastAsia="es-MX"/>
+              </w:rPr>
+              <w:t xml:space="preserve"> </w:t>
+            </w:r>
+            <w:r>
+              <w:rPr>
+                <w:rFonts w:ascii="Courier New" w:eastAsia="Times New Roman" w:hAnsi="Courier New" w:cs="Courier New"/>
+                <w:sz w:val="18"/>
+                <w:szCs w:val="18"/>
+                <w:lang w:val="en-US" w:eastAsia="es-MX"/>
+              </w:rPr>
+              <w:t>numbersToAdd.reduce((sum, next) =&gt; sum + next);</w:t>
+            </w:r>
+          </w:p>
+          <w:p>
+            <w:pPr>
+              <w:spacing w:before="0" w:after="0" w:line="240" w:lineRule="auto"/>
+              <w:jc w:val="both"/>
+              <w:rPr>
+                <w:rFonts w:ascii="Times New Roman" w:eastAsia="Times New Roman" w:hAnsi="Times New Roman" w:cs="Times New Roman"/>
+                <w:lang w:val="en-US" w:eastAsia="es-MX"/>
+              </w:rPr>
+            </w:pPr>
+            <w:r>
+              <w:rPr>
+                <w:rFonts w:ascii="Courier New" w:eastAsia="Times New Roman" w:hAnsi="Courier New" w:cs="Courier New"/>
+                <w:sz w:val="18"/>
+                <w:szCs w:val="18"/>
+                <w:lang w:val="en-US" w:eastAsia="es-MX"/>
+              </w:rPr>
+              <w:t>}</w:t>
+            </w:r>
+          </w:p>
+          <w:p>
+            <w:pPr>
+              <w:spacing w:before="0" w:after="0" w:line="240" w:lineRule="auto"/>
+              <w:jc w:val="both"/>
+              <w:rPr>
+                <w:rFonts w:ascii="Times New Roman" w:eastAsia="Times New Roman" w:hAnsi="Times New Roman" w:cs="Times New Roman"/>
+                <w:lang w:val="en-US" w:eastAsia="es-MX"/>
+              </w:rPr>
+            </w:pPr>
+            <w:r>
+              <w:rPr>
+                <w:rFonts w:ascii="Times New Roman" w:eastAsia="Times New Roman" w:hAnsi="Times New Roman" w:cs="Times New Roman"/>
+                <w:lang w:val="en-US" w:eastAsia="es-MX"/>
+              </w:rPr>
+              <w:t> </w:t>
+            </w:r>
+          </w:p>
+          <w:p>
+            <w:pPr>
+              <w:spacing w:before="0" w:after="0" w:line="240" w:lineRule="auto"/>
+              <w:jc w:val="both"/>
+              <w:rPr>
+                <w:rFonts w:ascii="Times New Roman" w:eastAsia="Times New Roman" w:hAnsi="Times New Roman" w:cs="Times New Roman"/>
+                <w:lang w:val="en-US" w:eastAsia="es-MX"/>
+              </w:rPr>
+            </w:pPr>
+            <w:r>
+              <w:rPr>
+                <w:rFonts w:ascii="Courier New" w:eastAsia="Times New Roman" w:hAnsi="Courier New" w:cs="Courier New"/>
+                <w:sz w:val="18"/>
+                <w:szCs w:val="18"/>
+                <w:lang w:val="en-US" w:eastAsia="es-MX"/>
+              </w:rPr>
+              <w:t>var</w:t>
+            </w:r>
+            <w:r>
+              <w:rPr>
+                <w:rFonts w:ascii="Times New Roman" w:eastAsia="Times New Roman" w:hAnsi="Times New Roman" w:cs="Times New Roman"/>
+                <w:lang w:val="en-US" w:eastAsia="es-MX"/>
+              </w:rPr>
+              <w:t xml:space="preserve"> </w:t>
+            </w:r>
+            <w:r>
+              <w:rPr>
+                <w:rFonts w:ascii="Courier New" w:eastAsia="Times New Roman" w:hAnsi="Courier New" w:cs="Courier New"/>
+                <w:sz w:val="18"/>
+                <w:szCs w:val="18"/>
+                <w:lang w:val="en-US" w:eastAsia="es-MX"/>
+              </w:rPr>
+              <w:t>numbers = [1, 2, 3];</w:t>
+            </w:r>
+          </w:p>
+          <w:p>
+            <w:pPr>
+              <w:spacing w:before="0" w:after="0" w:line="240" w:lineRule="auto"/>
+              <w:jc w:val="both"/>
+              <w:rPr>
+                <w:rFonts w:ascii="Times New Roman" w:eastAsia="Times New Roman" w:hAnsi="Times New Roman" w:cs="Times New Roman"/>
+                <w:lang w:val="en-US" w:eastAsia="es-MX"/>
+              </w:rPr>
+            </w:pPr>
+            <w:r>
+              <w:rPr>
+                <w:rFonts w:ascii="Courier New" w:eastAsia="Times New Roman" w:hAnsi="Courier New" w:cs="Courier New"/>
+                <w:sz w:val="18"/>
+                <w:szCs w:val="18"/>
+                <w:lang w:val="en-US" w:eastAsia="es-MX"/>
+              </w:rPr>
+              <w:t>add(...numbers); // this is a Spread operator</w:t>
+            </w:r>
+          </w:p>
+          <w:p>
+            <w:pPr>
+              <w:spacing w:before="0" w:after="0" w:line="240" w:lineRule="auto"/>
+              <w:jc w:val="both"/>
+              <w:rPr>
+                <w:rFonts w:ascii="Times New Roman" w:eastAsia="Times New Roman" w:hAnsi="Times New Roman" w:cs="Times New Roman"/>
+                <w:lang w:val="en-US" w:eastAsia="es-MX"/>
+              </w:rPr>
+            </w:pPr>
+            <w:r>
+              <w:rPr>
+                <w:rFonts w:ascii="Courier New" w:eastAsia="Times New Roman" w:hAnsi="Courier New" w:cs="Courier New"/>
+                <w:sz w:val="18"/>
+                <w:szCs w:val="18"/>
+                <w:lang w:val="en-US" w:eastAsia="es-MX"/>
+              </w:rPr>
+              <w:t>// The above is functionally the same as:</w:t>
+            </w:r>
+          </w:p>
+          <w:p>
+            <w:pPr>
+              <w:spacing w:before="0" w:after="0" w:line="240" w:lineRule="auto"/>
+              <w:jc w:val="both"/>
+              <w:rPr>
+                <w:rFonts w:ascii="Times New Roman" w:eastAsia="Times New Roman" w:hAnsi="Times New Roman" w:cs="Times New Roman"/>
+                <w:lang w:val="es-MX" w:eastAsia="es-MX"/>
+              </w:rPr>
+            </w:pPr>
+            <w:proofErr w:type="spellStart"/>
+            <w:proofErr w:type="gramStart"/>
+            <w:r>
+              <w:rPr>
+                <w:rFonts w:ascii="Courier New" w:eastAsia="Times New Roman" w:hAnsi="Courier New" w:cs="Courier New"/>
+                <w:sz w:val="18"/>
+                <w:szCs w:val="18"/>
+                <w:lang w:val="es-MX" w:eastAsia="es-MX"/>
+              </w:rPr>
+              <w:t>add</w:t>
+            </w:r>
+            <w:proofErr w:type="spellEnd"/>
+            <w:r>
+              <w:rPr>
+                <w:rFonts w:ascii="Courier New" w:eastAsia="Times New Roman" w:hAnsi="Courier New" w:cs="Courier New"/>
+                <w:sz w:val="18"/>
+                <w:szCs w:val="18"/>
+                <w:lang w:val="es-MX" w:eastAsia="es-MX"/>
+              </w:rPr>
+              <w:t>(</w:t>
+            </w:r>
+            <w:proofErr w:type="gramEnd"/>
+            <w:r>
+              <w:rPr>
+                <w:rFonts w:ascii="Courier New" w:eastAsia="Times New Roman" w:hAnsi="Courier New" w:cs="Courier New"/>
+                <w:sz w:val="18"/>
+                <w:szCs w:val="18"/>
+                <w:lang w:val="es-MX" w:eastAsia="es-MX"/>
+              </w:rPr>
+              <w:t>1, 2, 3);</w:t>
+            </w:r>
+          </w:p>
+        </w:tc>
+      </w:tr>
+    </w:tbl>
+    <w:p>
+      <w:pPr>
+        <w:shd w:val="clear" w:color="auto" w:fill="FFFFFF"/>
+        <w:spacing w:before="0" w:after="0" w:line="240" w:lineRule="auto"/>
+        <w:jc w:val="both"/>
+        <w:textAlignment w:val="baseline"/>
+        <w:rPr>
+          <w:rFonts w:ascii="Arial" w:eastAsia="Times New Roman" w:hAnsi="Arial" w:cs="Arial"/>
+          <w:color w:val="555555"/>
+          <w:sz w:val="20"/>
+          <w:szCs w:val="20"/>
+          <w:lang w:val="en-US" w:eastAsia="es-MX"/>
+        </w:rPr>
+      </w:pPr>
+      <w:r>
+        <w:rPr>
+          <w:rFonts w:ascii="Arial" w:eastAsia="Times New Roman" w:hAnsi="Arial" w:cs="Arial"/>
+          <w:color w:val="555555"/>
+          <w:sz w:val="20"/>
+          <w:szCs w:val="20"/>
+          <w:lang w:val="en-US" w:eastAsia="es-MX"/>
+        </w:rPr>
+        <w:t>This is extremely useful when you have an unknown (at dev time) number of arguments that you want to pass to a function. You can </w:t>
+      </w:r>
+      <w:r>
+        <w:rPr>
+          <w:rFonts w:ascii="Courier New" w:eastAsia="Times New Roman" w:hAnsi="Courier New" w:cs="Courier New"/>
+          <w:color w:val="555555"/>
+          <w:sz w:val="18"/>
+          <w:szCs w:val="18"/>
+          <w:bdr w:val="none" w:sz="0" w:space="0" w:color="auto" w:frame="1"/>
+          <w:lang w:val="en-US" w:eastAsia="es-MX"/>
+        </w:rPr>
+        <w:t>.push()</w:t>
+      </w:r>
+      <w:r>
+        <w:rPr>
+          <w:rFonts w:ascii="Arial" w:eastAsia="Times New Roman" w:hAnsi="Arial" w:cs="Arial"/>
+          <w:color w:val="555555"/>
+          <w:sz w:val="20"/>
+          <w:szCs w:val="20"/>
+          <w:lang w:val="en-US" w:eastAsia="es-MX"/>
+        </w:rPr>
+        <w:t> several values into an array then use them as parameters to a function.</w:t>
+      </w:r>
+    </w:p>
+    <w:p>
+      <w:pPr>
+        <w:rPr>
+          <w:lang w:val="en-US"/>
+        </w:rPr>
+      </w:pPr>
+    </w:p>
     <w:sectPr>
-      <w:footerReference w:type="default" r:id="rId35"/>
+      <w:footerReference w:type="default" r:id="rId38"/>
       <w:pgSz w:w="11907" w:h="16839" w:code="9"/>
       <w:pgMar w:top="1440" w:right="1440" w:bottom="1440" w:left="1440" w:header="720" w:footer="720" w:gutter="0"/>
       <w:cols w:space="720"/>
@@ -16617,9 +17608,9 @@
     </w:lvl>
   </w:abstractNum>
   <w:abstractNum w:abstractNumId="1" w15:restartNumberingAfterBreak="0">
-    <w:nsid w:val="0FD2151C"/>
+    <w:nsid w:val="0926293F"/>
     <w:multiLevelType w:val="multilevel"/>
-    <w:tmpl w:val="16EA666C"/>
+    <w:tmpl w:val="2856C910"/>
     <w:lvl w:ilvl="0">
       <w:start w:val="1"/>
       <w:numFmt w:val="bullet"/>
@@ -16766,9 +17757,9 @@
     </w:lvl>
   </w:abstractNum>
   <w:abstractNum w:abstractNumId="2" w15:restartNumberingAfterBreak="0">
-    <w:nsid w:val="12B27B7F"/>
+    <w:nsid w:val="0FD2151C"/>
     <w:multiLevelType w:val="multilevel"/>
-    <w:tmpl w:val="15129980"/>
+    <w:tmpl w:val="16EA666C"/>
     <w:lvl w:ilvl="0">
       <w:start w:val="1"/>
       <w:numFmt w:val="bullet"/>
@@ -16915,9 +17906,9 @@
     </w:lvl>
   </w:abstractNum>
   <w:abstractNum w:abstractNumId="3" w15:restartNumberingAfterBreak="0">
-    <w:nsid w:val="17E848ED"/>
+    <w:nsid w:val="12B27B7F"/>
     <w:multiLevelType w:val="multilevel"/>
-    <w:tmpl w:val="D0829BD6"/>
+    <w:tmpl w:val="15129980"/>
     <w:lvl w:ilvl="0">
       <w:start w:val="1"/>
       <w:numFmt w:val="bullet"/>
@@ -17064,9 +18055,9 @@
     </w:lvl>
   </w:abstractNum>
   <w:abstractNum w:abstractNumId="4" w15:restartNumberingAfterBreak="0">
-    <w:nsid w:val="1C0949C5"/>
+    <w:nsid w:val="17E848ED"/>
     <w:multiLevelType w:val="multilevel"/>
-    <w:tmpl w:val="8C18DA30"/>
+    <w:tmpl w:val="D0829BD6"/>
     <w:lvl w:ilvl="0">
       <w:start w:val="1"/>
       <w:numFmt w:val="bullet"/>
@@ -17213,122 +18204,9 @@
     </w:lvl>
   </w:abstractNum>
   <w:abstractNum w:abstractNumId="5" w15:restartNumberingAfterBreak="0">
-    <w:nsid w:val="2D0C532B"/>
+    <w:nsid w:val="1C0949C5"/>
     <w:multiLevelType w:val="multilevel"/>
-    <w:tmpl w:val="A9F0E960"/>
-    <w:lvl w:ilvl="0">
-      <w:start w:val="1"/>
-      <w:numFmt w:val="decimal"/>
-      <w:lvlText w:val="%1."/>
-      <w:lvlJc w:val="left"/>
-      <w:pPr>
-        <w:tabs>
-          <w:tab w:val="num" w:pos="720"/>
-        </w:tabs>
-        <w:ind w:left="720" w:hanging="360"/>
-      </w:pPr>
-    </w:lvl>
-    <w:lvl w:ilvl="1" w:tentative="1">
-      <w:start w:val="1"/>
-      <w:numFmt w:val="decimal"/>
-      <w:lvlText w:val="%2."/>
-      <w:lvlJc w:val="left"/>
-      <w:pPr>
-        <w:tabs>
-          <w:tab w:val="num" w:pos="1440"/>
-        </w:tabs>
-        <w:ind w:left="1440" w:hanging="360"/>
-      </w:pPr>
-    </w:lvl>
-    <w:lvl w:ilvl="2" w:tentative="1">
-      <w:start w:val="1"/>
-      <w:numFmt w:val="decimal"/>
-      <w:lvlText w:val="%3."/>
-      <w:lvlJc w:val="left"/>
-      <w:pPr>
-        <w:tabs>
-          <w:tab w:val="num" w:pos="2160"/>
-        </w:tabs>
-        <w:ind w:left="2160" w:hanging="360"/>
-      </w:pPr>
-    </w:lvl>
-    <w:lvl w:ilvl="3" w:tentative="1">
-      <w:start w:val="1"/>
-      <w:numFmt w:val="decimal"/>
-      <w:lvlText w:val="%4."/>
-      <w:lvlJc w:val="left"/>
-      <w:pPr>
-        <w:tabs>
-          <w:tab w:val="num" w:pos="2880"/>
-        </w:tabs>
-        <w:ind w:left="2880" w:hanging="360"/>
-      </w:pPr>
-    </w:lvl>
-    <w:lvl w:ilvl="4" w:tentative="1">
-      <w:start w:val="1"/>
-      <w:numFmt w:val="decimal"/>
-      <w:lvlText w:val="%5."/>
-      <w:lvlJc w:val="left"/>
-      <w:pPr>
-        <w:tabs>
-          <w:tab w:val="num" w:pos="3600"/>
-        </w:tabs>
-        <w:ind w:left="3600" w:hanging="360"/>
-      </w:pPr>
-    </w:lvl>
-    <w:lvl w:ilvl="5" w:tentative="1">
-      <w:start w:val="1"/>
-      <w:numFmt w:val="decimal"/>
-      <w:lvlText w:val="%6."/>
-      <w:lvlJc w:val="left"/>
-      <w:pPr>
-        <w:tabs>
-          <w:tab w:val="num" w:pos="4320"/>
-        </w:tabs>
-        <w:ind w:left="4320" w:hanging="360"/>
-      </w:pPr>
-    </w:lvl>
-    <w:lvl w:ilvl="6" w:tentative="1">
-      <w:start w:val="1"/>
-      <w:numFmt w:val="decimal"/>
-      <w:lvlText w:val="%7."/>
-      <w:lvlJc w:val="left"/>
-      <w:pPr>
-        <w:tabs>
-          <w:tab w:val="num" w:pos="5040"/>
-        </w:tabs>
-        <w:ind w:left="5040" w:hanging="360"/>
-      </w:pPr>
-    </w:lvl>
-    <w:lvl w:ilvl="7" w:tentative="1">
-      <w:start w:val="1"/>
-      <w:numFmt w:val="decimal"/>
-      <w:lvlText w:val="%8."/>
-      <w:lvlJc w:val="left"/>
-      <w:pPr>
-        <w:tabs>
-          <w:tab w:val="num" w:pos="5760"/>
-        </w:tabs>
-        <w:ind w:left="5760" w:hanging="360"/>
-      </w:pPr>
-    </w:lvl>
-    <w:lvl w:ilvl="8" w:tentative="1">
-      <w:start w:val="1"/>
-      <w:numFmt w:val="decimal"/>
-      <w:lvlText w:val="%9."/>
-      <w:lvlJc w:val="left"/>
-      <w:pPr>
-        <w:tabs>
-          <w:tab w:val="num" w:pos="6480"/>
-        </w:tabs>
-        <w:ind w:left="6480" w:hanging="360"/>
-      </w:pPr>
-    </w:lvl>
-  </w:abstractNum>
-  <w:abstractNum w:abstractNumId="6" w15:restartNumberingAfterBreak="0">
-    <w:nsid w:val="354E363C"/>
-    <w:multiLevelType w:val="multilevel"/>
-    <w:tmpl w:val="C8BA3896"/>
+    <w:tmpl w:val="8C18DA30"/>
     <w:lvl w:ilvl="0">
       <w:start w:val="1"/>
       <w:numFmt w:val="bullet"/>
@@ -17474,10 +18352,123 @@
       </w:rPr>
     </w:lvl>
   </w:abstractNum>
+  <w:abstractNum w:abstractNumId="6" w15:restartNumberingAfterBreak="0">
+    <w:nsid w:val="2D0C532B"/>
+    <w:multiLevelType w:val="multilevel"/>
+    <w:tmpl w:val="A9F0E960"/>
+    <w:lvl w:ilvl="0">
+      <w:start w:val="1"/>
+      <w:numFmt w:val="decimal"/>
+      <w:lvlText w:val="%1."/>
+      <w:lvlJc w:val="left"/>
+      <w:pPr>
+        <w:tabs>
+          <w:tab w:val="num" w:pos="720"/>
+        </w:tabs>
+        <w:ind w:left="720" w:hanging="360"/>
+      </w:pPr>
+    </w:lvl>
+    <w:lvl w:ilvl="1" w:tentative="1">
+      <w:start w:val="1"/>
+      <w:numFmt w:val="decimal"/>
+      <w:lvlText w:val="%2."/>
+      <w:lvlJc w:val="left"/>
+      <w:pPr>
+        <w:tabs>
+          <w:tab w:val="num" w:pos="1440"/>
+        </w:tabs>
+        <w:ind w:left="1440" w:hanging="360"/>
+      </w:pPr>
+    </w:lvl>
+    <w:lvl w:ilvl="2" w:tentative="1">
+      <w:start w:val="1"/>
+      <w:numFmt w:val="decimal"/>
+      <w:lvlText w:val="%3."/>
+      <w:lvlJc w:val="left"/>
+      <w:pPr>
+        <w:tabs>
+          <w:tab w:val="num" w:pos="2160"/>
+        </w:tabs>
+        <w:ind w:left="2160" w:hanging="360"/>
+      </w:pPr>
+    </w:lvl>
+    <w:lvl w:ilvl="3" w:tentative="1">
+      <w:start w:val="1"/>
+      <w:numFmt w:val="decimal"/>
+      <w:lvlText w:val="%4."/>
+      <w:lvlJc w:val="left"/>
+      <w:pPr>
+        <w:tabs>
+          <w:tab w:val="num" w:pos="2880"/>
+        </w:tabs>
+        <w:ind w:left="2880" w:hanging="360"/>
+      </w:pPr>
+    </w:lvl>
+    <w:lvl w:ilvl="4" w:tentative="1">
+      <w:start w:val="1"/>
+      <w:numFmt w:val="decimal"/>
+      <w:lvlText w:val="%5."/>
+      <w:lvlJc w:val="left"/>
+      <w:pPr>
+        <w:tabs>
+          <w:tab w:val="num" w:pos="3600"/>
+        </w:tabs>
+        <w:ind w:left="3600" w:hanging="360"/>
+      </w:pPr>
+    </w:lvl>
+    <w:lvl w:ilvl="5" w:tentative="1">
+      <w:start w:val="1"/>
+      <w:numFmt w:val="decimal"/>
+      <w:lvlText w:val="%6."/>
+      <w:lvlJc w:val="left"/>
+      <w:pPr>
+        <w:tabs>
+          <w:tab w:val="num" w:pos="4320"/>
+        </w:tabs>
+        <w:ind w:left="4320" w:hanging="360"/>
+      </w:pPr>
+    </w:lvl>
+    <w:lvl w:ilvl="6" w:tentative="1">
+      <w:start w:val="1"/>
+      <w:numFmt w:val="decimal"/>
+      <w:lvlText w:val="%7."/>
+      <w:lvlJc w:val="left"/>
+      <w:pPr>
+        <w:tabs>
+          <w:tab w:val="num" w:pos="5040"/>
+        </w:tabs>
+        <w:ind w:left="5040" w:hanging="360"/>
+      </w:pPr>
+    </w:lvl>
+    <w:lvl w:ilvl="7" w:tentative="1">
+      <w:start w:val="1"/>
+      <w:numFmt w:val="decimal"/>
+      <w:lvlText w:val="%8."/>
+      <w:lvlJc w:val="left"/>
+      <w:pPr>
+        <w:tabs>
+          <w:tab w:val="num" w:pos="5760"/>
+        </w:tabs>
+        <w:ind w:left="5760" w:hanging="360"/>
+      </w:pPr>
+    </w:lvl>
+    <w:lvl w:ilvl="8" w:tentative="1">
+      <w:start w:val="1"/>
+      <w:numFmt w:val="decimal"/>
+      <w:lvlText w:val="%9."/>
+      <w:lvlJc w:val="left"/>
+      <w:pPr>
+        <w:tabs>
+          <w:tab w:val="num" w:pos="6480"/>
+        </w:tabs>
+        <w:ind w:left="6480" w:hanging="360"/>
+      </w:pPr>
+    </w:lvl>
+  </w:abstractNum>
   <w:abstractNum w:abstractNumId="7" w15:restartNumberingAfterBreak="0">
-    <w:nsid w:val="356F2603"/>
+    <w:nsid w:val="354E363C"/>
     <w:multiLevelType w:val="multilevel"/>
-    <w:tmpl w:val="1A36E4F2"/>
+    <w:tmpl w:val="C8BA3896"/>
     <w:lvl w:ilvl="0">
       <w:start w:val="1"/>
       <w:numFmt w:val="bullet"/>
@@ -17624,9 +18615,9 @@
     </w:lvl>
   </w:abstractNum>
   <w:abstractNum w:abstractNumId="8" w15:restartNumberingAfterBreak="0">
-    <w:nsid w:val="46601E3A"/>
+    <w:nsid w:val="356F2603"/>
     <w:multiLevelType w:val="multilevel"/>
-    <w:tmpl w:val="BC2C8CA0"/>
+    <w:tmpl w:val="1A36E4F2"/>
     <w:lvl w:ilvl="0">
       <w:start w:val="1"/>
       <w:numFmt w:val="bullet"/>
@@ -17773,122 +18764,9 @@
     </w:lvl>
   </w:abstractNum>
   <w:abstractNum w:abstractNumId="9" w15:restartNumberingAfterBreak="0">
-    <w:nsid w:val="495F7372"/>
+    <w:nsid w:val="46601E3A"/>
     <w:multiLevelType w:val="multilevel"/>
-    <w:tmpl w:val="5D248AC4"/>
-    <w:lvl w:ilvl="0">
-      <w:start w:val="1"/>
-      <w:numFmt w:val="decimal"/>
-      <w:lvlText w:val="%1."/>
-      <w:lvlJc w:val="left"/>
-      <w:pPr>
-        <w:tabs>
-          <w:tab w:val="num" w:pos="720"/>
-        </w:tabs>
-        <w:ind w:left="720" w:hanging="360"/>
-      </w:pPr>
-    </w:lvl>
-    <w:lvl w:ilvl="1" w:tentative="1">
-      <w:start w:val="1"/>
-      <w:numFmt w:val="decimal"/>
-      <w:lvlText w:val="%2."/>
-      <w:lvlJc w:val="left"/>
-      <w:pPr>
-        <w:tabs>
-          <w:tab w:val="num" w:pos="1440"/>
-        </w:tabs>
-        <w:ind w:left="1440" w:hanging="360"/>
-      </w:pPr>
-    </w:lvl>
-    <w:lvl w:ilvl="2" w:tentative="1">
-      <w:start w:val="1"/>
-      <w:numFmt w:val="decimal"/>
-      <w:lvlText w:val="%3."/>
-      <w:lvlJc w:val="left"/>
-      <w:pPr>
-        <w:tabs>
-          <w:tab w:val="num" w:pos="2160"/>
-        </w:tabs>
-        <w:ind w:left="2160" w:hanging="360"/>
-      </w:pPr>
-    </w:lvl>
-    <w:lvl w:ilvl="3" w:tentative="1">
-      <w:start w:val="1"/>
-      <w:numFmt w:val="decimal"/>
-      <w:lvlText w:val="%4."/>
-      <w:lvlJc w:val="left"/>
-      <w:pPr>
-        <w:tabs>
-          <w:tab w:val="num" w:pos="2880"/>
-        </w:tabs>
-        <w:ind w:left="2880" w:hanging="360"/>
-      </w:pPr>
-    </w:lvl>
-    <w:lvl w:ilvl="4" w:tentative="1">
-      <w:start w:val="1"/>
-      <w:numFmt w:val="decimal"/>
-      <w:lvlText w:val="%5."/>
-      <w:lvlJc w:val="left"/>
-      <w:pPr>
-        <w:tabs>
-          <w:tab w:val="num" w:pos="3600"/>
-        </w:tabs>
-        <w:ind w:left="3600" w:hanging="360"/>
-      </w:pPr>
-    </w:lvl>
-    <w:lvl w:ilvl="5" w:tentative="1">
-      <w:start w:val="1"/>
-      <w:numFmt w:val="decimal"/>
-      <w:lvlText w:val="%6."/>
-      <w:lvlJc w:val="left"/>
-      <w:pPr>
-        <w:tabs>
-          <w:tab w:val="num" w:pos="4320"/>
-        </w:tabs>
-        <w:ind w:left="4320" w:hanging="360"/>
-      </w:pPr>
-    </w:lvl>
-    <w:lvl w:ilvl="6" w:tentative="1">
-      <w:start w:val="1"/>
-      <w:numFmt w:val="decimal"/>
-      <w:lvlText w:val="%7."/>
-      <w:lvlJc w:val="left"/>
-      <w:pPr>
-        <w:tabs>
-          <w:tab w:val="num" w:pos="5040"/>
-        </w:tabs>
-        <w:ind w:left="5040" w:hanging="360"/>
-      </w:pPr>
-    </w:lvl>
-    <w:lvl w:ilvl="7" w:tentative="1">
-      <w:start w:val="1"/>
-      <w:numFmt w:val="decimal"/>
-      <w:lvlText w:val="%8."/>
-      <w:lvlJc w:val="left"/>
-      <w:pPr>
-        <w:tabs>
-          <w:tab w:val="num" w:pos="5760"/>
-        </w:tabs>
-        <w:ind w:left="5760" w:hanging="360"/>
-      </w:pPr>
-    </w:lvl>
-    <w:lvl w:ilvl="8" w:tentative="1">
-      <w:start w:val="1"/>
-      <w:numFmt w:val="decimal"/>
-      <w:lvlText w:val="%9."/>
-      <w:lvlJc w:val="left"/>
-      <w:pPr>
-        <w:tabs>
-          <w:tab w:val="num" w:pos="6480"/>
-        </w:tabs>
-        <w:ind w:left="6480" w:hanging="360"/>
-      </w:pPr>
-    </w:lvl>
-  </w:abstractNum>
-  <w:abstractNum w:abstractNumId="10" w15:restartNumberingAfterBreak="0">
-    <w:nsid w:val="56FD7D70"/>
-    <w:multiLevelType w:val="multilevel"/>
-    <w:tmpl w:val="18E8C35C"/>
+    <w:tmpl w:val="BC2C8CA0"/>
     <w:lvl w:ilvl="0">
       <w:start w:val="1"/>
       <w:numFmt w:val="bullet"/>
@@ -18034,10 +18912,123 @@
       </w:rPr>
     </w:lvl>
   </w:abstractNum>
+  <w:abstractNum w:abstractNumId="10" w15:restartNumberingAfterBreak="0">
+    <w:nsid w:val="495F7372"/>
+    <w:multiLevelType w:val="multilevel"/>
+    <w:tmpl w:val="5D248AC4"/>
+    <w:lvl w:ilvl="0">
+      <w:start w:val="1"/>
+      <w:numFmt w:val="decimal"/>
+      <w:lvlText w:val="%1."/>
+      <w:lvlJc w:val="left"/>
+      <w:pPr>
+        <w:tabs>
+          <w:tab w:val="num" w:pos="720"/>
+        </w:tabs>
+        <w:ind w:left="720" w:hanging="360"/>
+      </w:pPr>
+    </w:lvl>
+    <w:lvl w:ilvl="1" w:tentative="1">
+      <w:start w:val="1"/>
+      <w:numFmt w:val="decimal"/>
+      <w:lvlText w:val="%2."/>
+      <w:lvlJc w:val="left"/>
+      <w:pPr>
+        <w:tabs>
+          <w:tab w:val="num" w:pos="1440"/>
+        </w:tabs>
+        <w:ind w:left="1440" w:hanging="360"/>
+      </w:pPr>
+    </w:lvl>
+    <w:lvl w:ilvl="2" w:tentative="1">
+      <w:start w:val="1"/>
+      <w:numFmt w:val="decimal"/>
+      <w:lvlText w:val="%3."/>
+      <w:lvlJc w:val="left"/>
+      <w:pPr>
+        <w:tabs>
+          <w:tab w:val="num" w:pos="2160"/>
+        </w:tabs>
+        <w:ind w:left="2160" w:hanging="360"/>
+      </w:pPr>
+    </w:lvl>
+    <w:lvl w:ilvl="3" w:tentative="1">
+      <w:start w:val="1"/>
+      <w:numFmt w:val="decimal"/>
+      <w:lvlText w:val="%4."/>
+      <w:lvlJc w:val="left"/>
+      <w:pPr>
+        <w:tabs>
+          <w:tab w:val="num" w:pos="2880"/>
+        </w:tabs>
+        <w:ind w:left="2880" w:hanging="360"/>
+      </w:pPr>
+    </w:lvl>
+    <w:lvl w:ilvl="4" w:tentative="1">
+      <w:start w:val="1"/>
+      <w:numFmt w:val="decimal"/>
+      <w:lvlText w:val="%5."/>
+      <w:lvlJc w:val="left"/>
+      <w:pPr>
+        <w:tabs>
+          <w:tab w:val="num" w:pos="3600"/>
+        </w:tabs>
+        <w:ind w:left="3600" w:hanging="360"/>
+      </w:pPr>
+    </w:lvl>
+    <w:lvl w:ilvl="5" w:tentative="1">
+      <w:start w:val="1"/>
+      <w:numFmt w:val="decimal"/>
+      <w:lvlText w:val="%6."/>
+      <w:lvlJc w:val="left"/>
+      <w:pPr>
+        <w:tabs>
+          <w:tab w:val="num" w:pos="4320"/>
+        </w:tabs>
+        <w:ind w:left="4320" w:hanging="360"/>
+      </w:pPr>
+    </w:lvl>
+    <w:lvl w:ilvl="6" w:tentative="1">
+      <w:start w:val="1"/>
+      <w:numFmt w:val="decimal"/>
+      <w:lvlText w:val="%7."/>
+      <w:lvlJc w:val="left"/>
+      <w:pPr>
+        <w:tabs>
+          <w:tab w:val="num" w:pos="5040"/>
+        </w:tabs>
+        <w:ind w:left="5040" w:hanging="360"/>
+      </w:pPr>
+    </w:lvl>
+    <w:lvl w:ilvl="7" w:tentative="1">
+      <w:start w:val="1"/>
+      <w:numFmt w:val="decimal"/>
+      <w:lvlText w:val="%8."/>
+      <w:lvlJc w:val="left"/>
+      <w:pPr>
+        <w:tabs>
+          <w:tab w:val="num" w:pos="5760"/>
+        </w:tabs>
+        <w:ind w:left="5760" w:hanging="360"/>
+      </w:pPr>
+    </w:lvl>
+    <w:lvl w:ilvl="8" w:tentative="1">
+      <w:start w:val="1"/>
+      <w:numFmt w:val="decimal"/>
+      <w:lvlText w:val="%9."/>
+      <w:lvlJc w:val="left"/>
+      <w:pPr>
+        <w:tabs>
+          <w:tab w:val="num" w:pos="6480"/>
+        </w:tabs>
+        <w:ind w:left="6480" w:hanging="360"/>
+      </w:pPr>
+    </w:lvl>
+  </w:abstractNum>
   <w:abstractNum w:abstractNumId="11" w15:restartNumberingAfterBreak="0">
-    <w:nsid w:val="5D6E054A"/>
+    <w:nsid w:val="56FD7D70"/>
     <w:multiLevelType w:val="multilevel"/>
-    <w:tmpl w:val="20F6C332"/>
+    <w:tmpl w:val="18E8C35C"/>
     <w:lvl w:ilvl="0">
       <w:start w:val="1"/>
       <w:numFmt w:val="bullet"/>
@@ -18184,9 +19175,9 @@
     </w:lvl>
   </w:abstractNum>
   <w:abstractNum w:abstractNumId="12" w15:restartNumberingAfterBreak="0">
-    <w:nsid w:val="626222C1"/>
+    <w:nsid w:val="5D6E054A"/>
     <w:multiLevelType w:val="multilevel"/>
-    <w:tmpl w:val="DBA85F06"/>
+    <w:tmpl w:val="20F6C332"/>
     <w:lvl w:ilvl="0">
       <w:start w:val="1"/>
       <w:numFmt w:val="bullet"/>
@@ -18333,9 +19324,9 @@
     </w:lvl>
   </w:abstractNum>
   <w:abstractNum w:abstractNumId="13" w15:restartNumberingAfterBreak="0">
-    <w:nsid w:val="718F3C48"/>
+    <w:nsid w:val="626222C1"/>
     <w:multiLevelType w:val="multilevel"/>
-    <w:tmpl w:val="A2FACC78"/>
+    <w:tmpl w:val="DBA85F06"/>
     <w:lvl w:ilvl="0">
       <w:start w:val="1"/>
       <w:numFmt w:val="bullet"/>
@@ -18482,9 +19473,9 @@
     </w:lvl>
   </w:abstractNum>
   <w:abstractNum w:abstractNumId="14" w15:restartNumberingAfterBreak="0">
-    <w:nsid w:val="730550F5"/>
+    <w:nsid w:val="718F3C48"/>
     <w:multiLevelType w:val="multilevel"/>
-    <w:tmpl w:val="106C7A32"/>
+    <w:tmpl w:val="A2FACC78"/>
     <w:lvl w:ilvl="0">
       <w:start w:val="1"/>
       <w:numFmt w:val="bullet"/>
@@ -18631,6 +19622,155 @@
     </w:lvl>
   </w:abstractNum>
   <w:abstractNum w:abstractNumId="15" w15:restartNumberingAfterBreak="0">
+    <w:nsid w:val="730550F5"/>
+    <w:multiLevelType w:val="multilevel"/>
+    <w:tmpl w:val="106C7A32"/>
+    <w:lvl w:ilvl="0">
+      <w:start w:val="1"/>
+      <w:numFmt w:val="bullet"/>
+      <w:lvlText w:val=""/>
+      <w:lvlJc w:val="left"/>
+      <w:pPr>
+        <w:tabs>
+          <w:tab w:val="num" w:pos="720"/>
+        </w:tabs>
+        <w:ind w:left="720" w:hanging="360"/>
+      </w:pPr>
+      <w:rPr>
+        <w:rFonts w:ascii="Symbol" w:hAnsi="Symbol" w:hint="default"/>
+        <w:sz w:val="20"/>
+      </w:rPr>
+    </w:lvl>
+    <w:lvl w:ilvl="1" w:tentative="1">
+      <w:start w:val="1"/>
+      <w:numFmt w:val="bullet"/>
+      <w:lvlText w:val="o"/>
+      <w:lvlJc w:val="left"/>
+      <w:pPr>
+        <w:tabs>
+          <w:tab w:val="num" w:pos="1440"/>
+        </w:tabs>
+        <w:ind w:left="1440" w:hanging="360"/>
+      </w:pPr>
+      <w:rPr>
+        <w:rFonts w:ascii="Courier New" w:hAnsi="Courier New" w:hint="default"/>
+        <w:sz w:val="20"/>
+      </w:rPr>
+    </w:lvl>
+    <w:lvl w:ilvl="2" w:tentative="1">
+      <w:start w:val="1"/>
+      <w:numFmt w:val="bullet"/>
+      <w:lvlText w:val=""/>
+      <w:lvlJc w:val="left"/>
+      <w:pPr>
+        <w:tabs>
+          <w:tab w:val="num" w:pos="2160"/>
+        </w:tabs>
+        <w:ind w:left="2160" w:hanging="360"/>
+      </w:pPr>
+      <w:rPr>
+        <w:rFonts w:ascii="Wingdings" w:hAnsi="Wingdings" w:hint="default"/>
+        <w:sz w:val="20"/>
+      </w:rPr>
+    </w:lvl>
+    <w:lvl w:ilvl="3" w:tentative="1">
+      <w:start w:val="1"/>
+      <w:numFmt w:val="bullet"/>
+      <w:lvlText w:val=""/>
+      <w:lvlJc w:val="left"/>
+      <w:pPr>
+        <w:tabs>
+          <w:tab w:val="num" w:pos="2880"/>
+        </w:tabs>
+        <w:ind w:left="2880" w:hanging="360"/>
+      </w:pPr>
+      <w:rPr>
+        <w:rFonts w:ascii="Wingdings" w:hAnsi="Wingdings" w:hint="default"/>
+        <w:sz w:val="20"/>
+      </w:rPr>
+    </w:lvl>
+    <w:lvl w:ilvl="4" w:tentative="1">
+      <w:start w:val="1"/>
+      <w:numFmt w:val="bullet"/>
+      <w:lvlText w:val=""/>
+      <w:lvlJc w:val="left"/>
+      <w:pPr>
+        <w:tabs>
+          <w:tab w:val="num" w:pos="3600"/>
+        </w:tabs>
+        <w:ind w:left="3600" w:hanging="360"/>
+      </w:pPr>
+      <w:rPr>
+        <w:rFonts w:ascii="Wingdings" w:hAnsi="Wingdings" w:hint="default"/>
+        <w:sz w:val="20"/>
+      </w:rPr>
+    </w:lvl>
+    <w:lvl w:ilvl="5" w:tentative="1">
+      <w:start w:val="1"/>
+      <w:numFmt w:val="bullet"/>
+      <w:lvlText w:val=""/>
+      <w:lvlJc w:val="left"/>
+      <w:pPr>
+        <w:tabs>
+          <w:tab w:val="num" w:pos="4320"/>
+        </w:tabs>
+        <w:ind w:left="4320" w:hanging="360"/>
+      </w:pPr>
+      <w:rPr>
+        <w:rFonts w:ascii="Wingdings" w:hAnsi="Wingdings" w:hint="default"/>
+        <w:sz w:val="20"/>
+      </w:rPr>
+    </w:lvl>
+    <w:lvl w:ilvl="6" w:tentative="1">
+      <w:start w:val="1"/>
+      <w:numFmt w:val="bullet"/>
+      <w:lvlText w:val=""/>
+      <w:lvlJc w:val="left"/>
+      <w:pPr>
+        <w:tabs>
+          <w:tab w:val="num" w:pos="5040"/>
+        </w:tabs>
+        <w:ind w:left="5040" w:hanging="360"/>
+      </w:pPr>
+      <w:rPr>
+        <w:rFonts w:ascii="Wingdings" w:hAnsi="Wingdings" w:hint="default"/>
+        <w:sz w:val="20"/>
+      </w:rPr>
+    </w:lvl>
+    <w:lvl w:ilvl="7" w:tentative="1">
+      <w:start w:val="1"/>
+      <w:numFmt w:val="bullet"/>
+      <w:lvlText w:val=""/>
+      <w:lvlJc w:val="left"/>
+      <w:pPr>
+        <w:tabs>
+          <w:tab w:val="num" w:pos="5760"/>
+        </w:tabs>
+        <w:ind w:left="5760" w:hanging="360"/>
+      </w:pPr>
+      <w:rPr>
+        <w:rFonts w:ascii="Wingdings" w:hAnsi="Wingdings" w:hint="default"/>
+        <w:sz w:val="20"/>
+      </w:rPr>
+    </w:lvl>
+    <w:lvl w:ilvl="8" w:tentative="1">
+      <w:start w:val="1"/>
+      <w:numFmt w:val="bullet"/>
+      <w:lvlText w:val=""/>
+      <w:lvlJc w:val="left"/>
+      <w:pPr>
+        <w:tabs>
+          <w:tab w:val="num" w:pos="6480"/>
+        </w:tabs>
+        <w:ind w:left="6480" w:hanging="360"/>
+      </w:pPr>
+      <w:rPr>
+        <w:rFonts w:ascii="Wingdings" w:hAnsi="Wingdings" w:hint="default"/>
+        <w:sz w:val="20"/>
+      </w:rPr>
+    </w:lvl>
+  </w:abstractNum>
+  <w:abstractNum w:abstractNumId="16" w15:restartNumberingAfterBreak="0">
     <w:nsid w:val="7BFF4970"/>
     <w:multiLevelType w:val="multilevel"/>
     <w:tmpl w:val="11C4CA58"/>
@@ -18779,7 +19919,7 @@
       </w:rPr>
     </w:lvl>
   </w:abstractNum>
-  <w:abstractNum w:abstractNumId="16" w15:restartNumberingAfterBreak="0">
+  <w:abstractNum w:abstractNumId="17" w15:restartNumberingAfterBreak="0">
     <w:nsid w:val="7CB320E9"/>
     <w:multiLevelType w:val="multilevel"/>
     <w:tmpl w:val="9104B084"/>
@@ -18928,7 +20068,7 @@
       </w:rPr>
     </w:lvl>
   </w:abstractNum>
-  <w:abstractNum w:abstractNumId="17" w15:restartNumberingAfterBreak="0">
+  <w:abstractNum w:abstractNumId="18" w15:restartNumberingAfterBreak="0">
     <w:nsid w:val="7D7D0072"/>
     <w:multiLevelType w:val="multilevel"/>
     <w:tmpl w:val="A6D6ECB6"/>
@@ -19042,58 +20182,61 @@
     </w:lvl>
   </w:abstractNum>
   <w:num w:numId="1">
+    <w:abstractNumId w:val="13"/>
+  </w:num>
+  <w:num w:numId="2">
+    <w:abstractNumId w:val="17"/>
+  </w:num>
+  <w:num w:numId="3">
+    <w:abstractNumId w:val="7"/>
+  </w:num>
+  <w:num w:numId="4">
+    <w:abstractNumId w:val="2"/>
+  </w:num>
+  <w:num w:numId="5">
+    <w:abstractNumId w:val="11"/>
+  </w:num>
+  <w:num w:numId="6">
+    <w:abstractNumId w:val="5"/>
+  </w:num>
+  <w:num w:numId="7">
+    <w:abstractNumId w:val="14"/>
+  </w:num>
+  <w:num w:numId="8">
     <w:abstractNumId w:val="12"/>
   </w:num>
-  <w:num w:numId="2">
+  <w:num w:numId="9">
+    <w:abstractNumId w:val="8"/>
+  </w:num>
+  <w:num w:numId="10">
+    <w:abstractNumId w:val="15"/>
+  </w:num>
+  <w:num w:numId="11">
+    <w:abstractNumId w:val="4"/>
+  </w:num>
+  <w:num w:numId="12">
     <w:abstractNumId w:val="16"/>
   </w:num>
-  <w:num w:numId="3">
-    <w:abstractNumId w:val="6"/>
-  </w:num>
-  <w:num w:numId="4">
-    <w:abstractNumId w:val="1"/>
-  </w:num>
-  <w:num w:numId="5">
-    <w:abstractNumId w:val="10"/>
-  </w:num>
-  <w:num w:numId="6">
-    <w:abstractNumId w:val="4"/>
-  </w:num>
-  <w:num w:numId="7">
-    <w:abstractNumId w:val="13"/>
-  </w:num>
-  <w:num w:numId="8">
-    <w:abstractNumId w:val="11"/>
-  </w:num>
-  <w:num w:numId="9">
-    <w:abstractNumId w:val="7"/>
-  </w:num>
-  <w:num w:numId="10">
-    <w:abstractNumId w:val="14"/>
-  </w:num>
-  <w:num w:numId="11">
+  <w:num w:numId="13">
     <w:abstractNumId w:val="3"/>
   </w:num>
-  <w:num w:numId="12">
-    <w:abstractNumId w:val="15"/>
-  </w:num>
-  <w:num w:numId="13">
-    <w:abstractNumId w:val="2"/>
-  </w:num>
   <w:num w:numId="14">
-    <w:abstractNumId w:val="17"/>
+    <w:abstractNumId w:val="18"/>
   </w:num>
   <w:num w:numId="15">
-    <w:abstractNumId w:val="8"/>
+    <w:abstractNumId w:val="9"/>
   </w:num>
   <w:num w:numId="16">
-    <w:abstractNumId w:val="9"/>
+    <w:abstractNumId w:val="10"/>
   </w:num>
   <w:num w:numId="17">
     <w:abstractNumId w:val="0"/>
   </w:num>
   <w:num w:numId="18">
-    <w:abstractNumId w:val="5"/>
+    <w:abstractNumId w:val="6"/>
+  </w:num>
+  <w:num w:numId="19">
+    <w:abstractNumId w:val="1"/>
   </w:num>
   <w:numIdMacAtCleanup w:val="8"/>
 </w:numbering>
@@ -19715,7 +20858,6 @@
   <w:style w:type="character" w:default="1" w:styleId="Fuentedeprrafopredeter">
     <w:name w:val="Default Paragraph Font"/>
     <w:uiPriority w:val="1"/>
-    <w:semiHidden/>
     <w:unhideWhenUsed/>
   </w:style>
   <w:style w:type="table" w:default="1" w:styleId="Tablanormal">

--- a/CursoReact.docx
+++ b/CursoReact.docx
@@ -74,9 +74,47 @@
           <w:szCs w:val="24"/>
           <w:lang w:val="es-MX" w:eastAsia="es-MX"/>
         </w:rPr>
-        <w:t xml:space="preserve">Características básicas de </w:t>
-      </w:r>
-      <w:proofErr w:type="spellStart"/>
+        <w:t>Características básicas de react</w:t>
+      </w:r>
+      <w:r>
+        <w:rPr>
+          <w:rFonts w:ascii="Arial" w:eastAsia="Times New Roman" w:hAnsi="Arial" w:cs="Arial"/>
+          <w:color w:val="4A4A4A"/>
+          <w:sz w:val="24"/>
+          <w:szCs w:val="24"/>
+          <w:lang w:val="es-MX" w:eastAsia="es-MX"/>
+        </w:rPr>
+        <w:br/>
+        <w:t>.</w:t>
+      </w:r>
+    </w:p>
+    <w:p>
+      <w:pPr>
+        <w:numPr>
+          <w:ilvl w:val="0"/>
+          <w:numId w:val="1"/>
+        </w:numPr>
+        <w:shd w:val="clear" w:color="auto" w:fill="FFFFFF"/>
+        <w:spacing w:before="0" w:after="0" w:line="240" w:lineRule="auto"/>
+        <w:ind w:left="0"/>
+        <w:rPr>
+          <w:rFonts w:ascii="Arial" w:eastAsia="Times New Roman" w:hAnsi="Arial" w:cs="Arial"/>
+          <w:color w:val="4A4A4A"/>
+          <w:sz w:val="24"/>
+          <w:szCs w:val="24"/>
+          <w:lang w:val="es-MX" w:eastAsia="es-MX"/>
+        </w:rPr>
+      </w:pPr>
+      <w:r>
+        <w:rPr>
+          <w:rFonts w:ascii="Arial" w:eastAsia="Times New Roman" w:hAnsi="Arial" w:cs="Arial"/>
+          <w:color w:val="4A4A4A"/>
+          <w:sz w:val="24"/>
+          <w:szCs w:val="24"/>
+          <w:lang w:val="es-MX" w:eastAsia="es-MX"/>
+        </w:rPr>
+        <w:t>Está basado en </w:t>
+      </w:r>
       <w:r>
         <w:rPr>
           <w:rFonts w:ascii="Arial" w:eastAsia="Times New Roman" w:hAnsi="Arial" w:cs="Arial"/>
@@ -87,9 +125,8 @@
           <w:szCs w:val="24"/>
           <w:lang w:val="es-MX" w:eastAsia="es-MX"/>
         </w:rPr>
-        <w:t>react</w:t>
-      </w:r>
-      <w:proofErr w:type="spellEnd"/>
+        <w:t>componentes</w:t>
+      </w:r>
       <w:r>
         <w:rPr>
           <w:rFonts w:ascii="Arial" w:eastAsia="Times New Roman" w:hAnsi="Arial" w:cs="Arial"/>
@@ -98,80 +135,7 @@
           <w:szCs w:val="24"/>
           <w:lang w:val="es-MX" w:eastAsia="es-MX"/>
         </w:rPr>
-        <w:br/>
-        <w:t>.</w:t>
-      </w:r>
-    </w:p>
-    <w:p>
-      <w:pPr>
-        <w:numPr>
-          <w:ilvl w:val="0"/>
-          <w:numId w:val="1"/>
-        </w:numPr>
-        <w:shd w:val="clear" w:color="auto" w:fill="FFFFFF"/>
-        <w:spacing w:before="0" w:after="0" w:line="240" w:lineRule="auto"/>
-        <w:ind w:left="0"/>
-        <w:rPr>
-          <w:rFonts w:ascii="Arial" w:eastAsia="Times New Roman" w:hAnsi="Arial" w:cs="Arial"/>
-          <w:color w:val="4A4A4A"/>
-          <w:sz w:val="24"/>
-          <w:szCs w:val="24"/>
-          <w:lang w:val="es-MX" w:eastAsia="es-MX"/>
-        </w:rPr>
-      </w:pPr>
-      <w:r>
-        <w:rPr>
-          <w:rFonts w:ascii="Arial" w:eastAsia="Times New Roman" w:hAnsi="Arial" w:cs="Arial"/>
-          <w:color w:val="4A4A4A"/>
-          <w:sz w:val="24"/>
-          <w:szCs w:val="24"/>
-          <w:lang w:val="es-MX" w:eastAsia="es-MX"/>
-        </w:rPr>
-        <w:t>Está basado en </w:t>
-      </w:r>
-      <w:r>
-        <w:rPr>
-          <w:rFonts w:ascii="Arial" w:eastAsia="Times New Roman" w:hAnsi="Arial" w:cs="Arial"/>
-          <w:b/>
-          <w:bCs/>
-          <w:color w:val="4A4A4A"/>
-          <w:sz w:val="24"/>
-          <w:szCs w:val="24"/>
-          <w:lang w:val="es-MX" w:eastAsia="es-MX"/>
-        </w:rPr>
-        <w:t>componentes</w:t>
-      </w:r>
-      <w:r>
-        <w:rPr>
-          <w:rFonts w:ascii="Arial" w:eastAsia="Times New Roman" w:hAnsi="Arial" w:cs="Arial"/>
-          <w:color w:val="4A4A4A"/>
-          <w:sz w:val="24"/>
-          <w:szCs w:val="24"/>
-          <w:lang w:val="es-MX" w:eastAsia="es-MX"/>
-        </w:rPr>
-        <w:t xml:space="preserve">: Toda la UI se divide en elementos más pequeños llamados componentes, en </w:t>
-      </w:r>
-      <w:proofErr w:type="spellStart"/>
-      <w:r>
-        <w:rPr>
-          <w:rFonts w:ascii="Arial" w:eastAsia="Times New Roman" w:hAnsi="Arial" w:cs="Arial"/>
-          <w:color w:val="4A4A4A"/>
-          <w:sz w:val="24"/>
-          <w:szCs w:val="24"/>
-          <w:lang w:val="es-MX" w:eastAsia="es-MX"/>
-        </w:rPr>
-        <w:t>react</w:t>
-      </w:r>
-      <w:proofErr w:type="spellEnd"/>
-      <w:r>
-        <w:rPr>
-          <w:rFonts w:ascii="Arial" w:eastAsia="Times New Roman" w:hAnsi="Arial" w:cs="Arial"/>
-          <w:color w:val="4A4A4A"/>
-          <w:sz w:val="24"/>
-          <w:szCs w:val="24"/>
-          <w:lang w:val="es-MX" w:eastAsia="es-MX"/>
-        </w:rPr>
-        <w:t>, todo es un componente,</w:t>
+        <w:t>: Toda la UI se divide en elementos más pequeños llamados componentes, en react, todo es un componente,</w:t>
       </w:r>
     </w:p>
     <w:p>
@@ -286,7 +250,6 @@
         </w:rPr>
         <w:t>En este curso realizaremos una aplicación muy parecida a Instagram, llamada </w:t>
       </w:r>
-      <w:proofErr w:type="spellStart"/>
       <w:r>
         <w:rPr>
           <w:rStyle w:val="nfasis"/>
@@ -295,29 +258,12 @@
         </w:rPr>
         <w:t>petgram</w:t>
       </w:r>
-      <w:proofErr w:type="spellEnd"/>
       <w:r>
         <w:rPr>
           <w:rFonts w:ascii="Arial" w:hAnsi="Arial" w:cs="Arial"/>
           <w:color w:val="273B47"/>
         </w:rPr>
-        <w:t xml:space="preserve">. Tendremos nuestras rutas, gestión de usuarios y </w:t>
-      </w:r>
-      <w:proofErr w:type="spellStart"/>
-      <w:r>
-        <w:rPr>
-          <w:rFonts w:ascii="Arial" w:hAnsi="Arial" w:cs="Arial"/>
-          <w:color w:val="273B47"/>
-        </w:rPr>
-        <w:t>likes</w:t>
-      </w:r>
-      <w:proofErr w:type="spellEnd"/>
-      <w:r>
-        <w:rPr>
-          <w:rFonts w:ascii="Arial" w:hAnsi="Arial" w:cs="Arial"/>
-          <w:color w:val="273B47"/>
-        </w:rPr>
-        <w:t>.</w:t>
+        <w:t>. Tendremos nuestras rutas, gestión de usuarios y likes.</w:t>
       </w:r>
     </w:p>
     <w:p>
@@ -335,23 +281,7 @@
           <w:rFonts w:ascii="Arial" w:hAnsi="Arial" w:cs="Arial"/>
           <w:color w:val="273B47"/>
         </w:rPr>
-        <w:t xml:space="preserve">Utilizaremos como empaquetador y </w:t>
-      </w:r>
-      <w:proofErr w:type="spellStart"/>
-      <w:r>
-        <w:rPr>
-          <w:rFonts w:ascii="Arial" w:hAnsi="Arial" w:cs="Arial"/>
-          <w:color w:val="273B47"/>
-        </w:rPr>
-        <w:t>transpilador</w:t>
-      </w:r>
-      <w:proofErr w:type="spellEnd"/>
-      <w:r>
-        <w:rPr>
-          <w:rFonts w:ascii="Arial" w:hAnsi="Arial" w:cs="Arial"/>
-          <w:color w:val="273B47"/>
-        </w:rPr>
-        <w:t>:</w:t>
+        <w:t>Utilizaremos como empaquetador y transpilador:</w:t>
       </w:r>
     </w:p>
     <w:p>
@@ -369,7 +299,6 @@
         </w:rPr>
       </w:pPr>
       <w:hyperlink r:id="rId12" w:tgtFrame="_blank" w:history="1">
-        <w:proofErr w:type="spellStart"/>
         <w:r>
           <w:rPr>
             <w:rStyle w:val="Hipervnculo"/>
@@ -378,7 +307,6 @@
           </w:rPr>
           <w:t>Webpack</w:t>
         </w:r>
-        <w:proofErr w:type="spellEnd"/>
       </w:hyperlink>
     </w:p>
     <w:p>
@@ -439,7 +367,6 @@
         </w:rPr>
       </w:pPr>
       <w:hyperlink r:id="rId14" w:tgtFrame="_blank" w:history="1">
-        <w:proofErr w:type="spellStart"/>
         <w:r>
           <w:rPr>
             <w:rStyle w:val="Hipervnculo"/>
@@ -448,7 +375,6 @@
           </w:rPr>
           <w:t>styled-components</w:t>
         </w:r>
-        <w:proofErr w:type="spellEnd"/>
       </w:hyperlink>
     </w:p>
     <w:p>
@@ -466,23 +392,7 @@
           <w:rFonts w:ascii="Arial" w:hAnsi="Arial" w:cs="Arial"/>
           <w:color w:val="273B47"/>
         </w:rPr>
-        <w:t xml:space="preserve">Como </w:t>
-      </w:r>
-      <w:proofErr w:type="spellStart"/>
-      <w:r>
-        <w:rPr>
-          <w:rFonts w:ascii="Arial" w:hAnsi="Arial" w:cs="Arial"/>
-          <w:color w:val="273B47"/>
-        </w:rPr>
-        <w:t>linter</w:t>
-      </w:r>
-      <w:proofErr w:type="spellEnd"/>
-      <w:r>
-        <w:rPr>
-          <w:rFonts w:ascii="Arial" w:hAnsi="Arial" w:cs="Arial"/>
-          <w:color w:val="273B47"/>
-        </w:rPr>
-        <w:t xml:space="preserve"> utilizaremos:</w:t>
+        <w:t>Como linter utilizaremos:</w:t>
       </w:r>
     </w:p>
     <w:p>
@@ -525,23 +435,7 @@
           <w:rFonts w:ascii="Arial" w:hAnsi="Arial" w:cs="Arial"/>
           <w:color w:val="273B47"/>
         </w:rPr>
-        <w:t xml:space="preserve">Para </w:t>
-      </w:r>
-      <w:proofErr w:type="spellStart"/>
-      <w:r>
-        <w:rPr>
-          <w:rFonts w:ascii="Arial" w:hAnsi="Arial" w:cs="Arial"/>
-          <w:color w:val="273B47"/>
-        </w:rPr>
-        <w:t>fetching</w:t>
-      </w:r>
-      <w:proofErr w:type="spellEnd"/>
-      <w:r>
-        <w:rPr>
-          <w:rFonts w:ascii="Arial" w:hAnsi="Arial" w:cs="Arial"/>
-          <w:color w:val="273B47"/>
-        </w:rPr>
-        <w:t xml:space="preserve"> (obtención) de datos:</w:t>
+        <w:t>Para fetching (obtención) de datos:</w:t>
       </w:r>
     </w:p>
     <w:p>
@@ -559,7 +453,6 @@
         </w:rPr>
       </w:pPr>
       <w:hyperlink r:id="rId16" w:tgtFrame="_blank" w:history="1">
-        <w:proofErr w:type="spellStart"/>
         <w:r>
           <w:rPr>
             <w:rStyle w:val="Hipervnculo"/>
@@ -568,7 +461,6 @@
           </w:rPr>
           <w:t>GraphQL</w:t>
         </w:r>
-        <w:proofErr w:type="spellEnd"/>
       </w:hyperlink>
     </w:p>
     <w:p>
@@ -586,97 +478,57 @@
         </w:rPr>
       </w:pPr>
       <w:hyperlink r:id="rId17" w:tgtFrame="_blank" w:history="1">
-        <w:proofErr w:type="spellStart"/>
         <w:r>
           <w:rPr>
             <w:rStyle w:val="Hipervnculo"/>
             <w:rFonts w:ascii="Arial" w:hAnsi="Arial" w:cs="Arial"/>
             <w:color w:val="0791E6"/>
           </w:rPr>
-          <w:t>React</w:t>
+          <w:t>React Apollo</w:t>
         </w:r>
-        <w:proofErr w:type="spellEnd"/>
+      </w:hyperlink>
+    </w:p>
+    <w:p>
+      <w:pPr>
+        <w:pStyle w:val="NormalWeb"/>
+        <w:shd w:val="clear" w:color="auto" w:fill="FFFFFF"/>
+        <w:spacing w:before="113" w:beforeAutospacing="0" w:after="113" w:afterAutospacing="0"/>
+        <w:rPr>
+          <w:rFonts w:ascii="Arial" w:hAnsi="Arial" w:cs="Arial"/>
+          <w:color w:val="273B47"/>
+        </w:rPr>
+      </w:pPr>
+      <w:r>
+        <w:rPr>
+          <w:rFonts w:ascii="Arial" w:hAnsi="Arial" w:cs="Arial"/>
+          <w:color w:val="273B47"/>
+        </w:rPr>
+        <w:t>Para el enrutado de la SPA utilizaremos:</w:t>
+      </w:r>
+    </w:p>
+    <w:p>
+      <w:pPr>
+        <w:numPr>
+          <w:ilvl w:val="0"/>
+          <w:numId w:val="6"/>
+        </w:numPr>
+        <w:shd w:val="clear" w:color="auto" w:fill="FFFFFF"/>
+        <w:spacing w:before="0" w:after="0" w:line="240" w:lineRule="auto"/>
+        <w:ind w:left="113" w:right="113"/>
+        <w:rPr>
+          <w:rFonts w:ascii="Arial" w:hAnsi="Arial" w:cs="Arial"/>
+          <w:color w:val="273B47"/>
+        </w:rPr>
+      </w:pPr>
+      <w:hyperlink r:id="rId18" w:tgtFrame="_blank" w:history="1">
         <w:r>
           <w:rPr>
             <w:rStyle w:val="Hipervnculo"/>
             <w:rFonts w:ascii="Arial" w:hAnsi="Arial" w:cs="Arial"/>
             <w:color w:val="0791E6"/>
           </w:rPr>
-          <w:t xml:space="preserve"> </w:t>
+          <w:t>Reach Router</w:t>
         </w:r>
-        <w:proofErr w:type="spellStart"/>
-        <w:r>
-          <w:rPr>
-            <w:rStyle w:val="Hipervnculo"/>
-            <w:rFonts w:ascii="Arial" w:hAnsi="Arial" w:cs="Arial"/>
-            <w:color w:val="0791E6"/>
-          </w:rPr>
-          <w:t>Apollo</w:t>
-        </w:r>
-        <w:proofErr w:type="spellEnd"/>
-      </w:hyperlink>
-    </w:p>
-    <w:p>
-      <w:pPr>
-        <w:pStyle w:val="NormalWeb"/>
-        <w:shd w:val="clear" w:color="auto" w:fill="FFFFFF"/>
-        <w:spacing w:before="113" w:beforeAutospacing="0" w:after="113" w:afterAutospacing="0"/>
-        <w:rPr>
-          <w:rFonts w:ascii="Arial" w:hAnsi="Arial" w:cs="Arial"/>
-          <w:color w:val="273B47"/>
-        </w:rPr>
-      </w:pPr>
-      <w:r>
-        <w:rPr>
-          <w:rFonts w:ascii="Arial" w:hAnsi="Arial" w:cs="Arial"/>
-          <w:color w:val="273B47"/>
-        </w:rPr>
-        <w:t>Para el enrutado de la SPA utilizaremos:</w:t>
-      </w:r>
-    </w:p>
-    <w:p>
-      <w:pPr>
-        <w:numPr>
-          <w:ilvl w:val="0"/>
-          <w:numId w:val="6"/>
-        </w:numPr>
-        <w:shd w:val="clear" w:color="auto" w:fill="FFFFFF"/>
-        <w:spacing w:before="0" w:after="0" w:line="240" w:lineRule="auto"/>
-        <w:ind w:left="113" w:right="113"/>
-        <w:rPr>
-          <w:rFonts w:ascii="Arial" w:hAnsi="Arial" w:cs="Arial"/>
-          <w:color w:val="273B47"/>
-        </w:rPr>
-      </w:pPr>
-      <w:hyperlink r:id="rId18" w:tgtFrame="_blank" w:history="1">
-        <w:proofErr w:type="spellStart"/>
-        <w:r>
-          <w:rPr>
-            <w:rStyle w:val="Hipervnculo"/>
-            <w:rFonts w:ascii="Arial" w:hAnsi="Arial" w:cs="Arial"/>
-            <w:color w:val="0791E6"/>
-          </w:rPr>
-          <w:t>Reach</w:t>
-        </w:r>
-        <w:proofErr w:type="spellEnd"/>
-        <w:r>
-          <w:rPr>
-            <w:rStyle w:val="Hipervnculo"/>
-            <w:rFonts w:ascii="Arial" w:hAnsi="Arial" w:cs="Arial"/>
-            <w:color w:val="0791E6"/>
-          </w:rPr>
-          <w:t xml:space="preserve"> </w:t>
-        </w:r>
-        <w:proofErr w:type="spellStart"/>
-        <w:r>
-          <w:rPr>
-            <w:rStyle w:val="Hipervnculo"/>
-            <w:rFonts w:ascii="Arial" w:hAnsi="Arial" w:cs="Arial"/>
-            <w:color w:val="0791E6"/>
-          </w:rPr>
-          <w:t>Router</w:t>
-        </w:r>
-        <w:proofErr w:type="spellEnd"/>
       </w:hyperlink>
     </w:p>
     <w:p>
@@ -712,7 +564,6 @@
         </w:rPr>
       </w:pPr>
       <w:hyperlink r:id="rId19" w:tgtFrame="_blank" w:history="1">
-        <w:proofErr w:type="spellStart"/>
         <w:r>
           <w:rPr>
             <w:rStyle w:val="Hipervnculo"/>
@@ -721,7 +572,6 @@
           </w:rPr>
           <w:t>Lighthouse</w:t>
         </w:r>
-        <w:proofErr w:type="spellEnd"/>
       </w:hyperlink>
     </w:p>
     <w:p>
@@ -739,7 +589,6 @@
         </w:rPr>
       </w:pPr>
       <w:hyperlink r:id="rId20" w:tgtFrame="_blank" w:history="1">
-        <w:proofErr w:type="spellStart"/>
         <w:r>
           <w:rPr>
             <w:rStyle w:val="Hipervnculo"/>
@@ -748,7 +597,6 @@
           </w:rPr>
           <w:t>Cypress</w:t>
         </w:r>
-        <w:proofErr w:type="spellEnd"/>
       </w:hyperlink>
     </w:p>
     <w:p>
@@ -782,23 +630,7 @@
           <w:rFonts w:ascii="Arial" w:hAnsi="Arial" w:cs="Arial"/>
           <w:color w:val="273B47"/>
         </w:rPr>
-        <w:t xml:space="preserve"> haremos SEO, PWA y </w:t>
-      </w:r>
-      <w:proofErr w:type="spellStart"/>
-      <w:r>
-        <w:rPr>
-          <w:rFonts w:ascii="Arial" w:hAnsi="Arial" w:cs="Arial"/>
-          <w:color w:val="273B47"/>
-        </w:rPr>
-        <w:t>Deploy</w:t>
-      </w:r>
-      <w:proofErr w:type="spellEnd"/>
-      <w:r>
-        <w:rPr>
-          <w:rFonts w:ascii="Arial" w:hAnsi="Arial" w:cs="Arial"/>
-          <w:color w:val="273B47"/>
-        </w:rPr>
-        <w:t xml:space="preserve"> con:</w:t>
+        <w:t xml:space="preserve"> haremos SEO, PWA y Deploy con:</w:t>
       </w:r>
     </w:p>
     <w:p>
@@ -816,34 +648,14 @@
         </w:rPr>
       </w:pPr>
       <w:hyperlink r:id="rId21" w:tgtFrame="_blank" w:history="1">
-        <w:proofErr w:type="spellStart"/>
         <w:r>
           <w:rPr>
             <w:rStyle w:val="Hipervnculo"/>
             <w:rFonts w:ascii="Arial" w:hAnsi="Arial" w:cs="Arial"/>
             <w:color w:val="0791E6"/>
           </w:rPr>
-          <w:t>React</w:t>
+          <w:t>React Helmet</w:t>
         </w:r>
-        <w:proofErr w:type="spellEnd"/>
-        <w:r>
-          <w:rPr>
-            <w:rStyle w:val="Hipervnculo"/>
-            <w:rFonts w:ascii="Arial" w:hAnsi="Arial" w:cs="Arial"/>
-            <w:color w:val="0791E6"/>
-          </w:rPr>
-          <w:t xml:space="preserve"> </w:t>
-        </w:r>
-        <w:proofErr w:type="spellStart"/>
-        <w:r>
-          <w:rPr>
-            <w:rStyle w:val="Hipervnculo"/>
-            <w:rFonts w:ascii="Arial" w:hAnsi="Arial" w:cs="Arial"/>
-            <w:color w:val="0791E6"/>
-          </w:rPr>
-          <w:t>Helmet</w:t>
-        </w:r>
-        <w:proofErr w:type="spellEnd"/>
       </w:hyperlink>
     </w:p>
     <w:p>
@@ -861,7 +673,6 @@
         </w:rPr>
       </w:pPr>
       <w:hyperlink r:id="rId22" w:tgtFrame="_blank" w:history="1">
-        <w:proofErr w:type="spellStart"/>
         <w:r>
           <w:rPr>
             <w:rStyle w:val="Hipervnculo"/>
@@ -870,7 +681,6 @@
           </w:rPr>
           <w:t>Workbox</w:t>
         </w:r>
-        <w:proofErr w:type="spellEnd"/>
       </w:hyperlink>
     </w:p>
     <w:p>
@@ -888,60 +698,39 @@
         </w:rPr>
       </w:pPr>
       <w:hyperlink r:id="rId23" w:tgtFrame="_blank" w:history="1">
-        <w:proofErr w:type="spellStart"/>
         <w:r>
           <w:rPr>
             <w:rStyle w:val="Hipervnculo"/>
             <w:rFonts w:ascii="Arial" w:hAnsi="Arial" w:cs="Arial"/>
             <w:color w:val="0791E6"/>
           </w:rPr>
-          <w:t>Progressive</w:t>
+          <w:t>Progressive Web App</w:t>
         </w:r>
-        <w:proofErr w:type="spellEnd"/>
+      </w:hyperlink>
+    </w:p>
+    <w:p>
+      <w:pPr>
+        <w:numPr>
+          <w:ilvl w:val="0"/>
+          <w:numId w:val="8"/>
+        </w:numPr>
+        <w:shd w:val="clear" w:color="auto" w:fill="FFFFFF"/>
+        <w:spacing w:before="0" w:after="0" w:line="240" w:lineRule="auto"/>
+        <w:ind w:left="113" w:right="113"/>
+        <w:rPr>
+          <w:rFonts w:ascii="Arial" w:hAnsi="Arial" w:cs="Arial"/>
+          <w:color w:val="273B47"/>
+        </w:rPr>
+      </w:pPr>
+      <w:hyperlink r:id="rId24" w:tgtFrame="_blank" w:history="1">
         <w:r>
           <w:rPr>
             <w:rStyle w:val="Hipervnculo"/>
             <w:rFonts w:ascii="Arial" w:hAnsi="Arial" w:cs="Arial"/>
             <w:color w:val="0791E6"/>
           </w:rPr>
-          <w:t xml:space="preserve"> Web App</w:t>
+          <w:t xml:space="preserve">Deply con </w:t>
         </w:r>
-      </w:hyperlink>
-    </w:p>
-    <w:p>
-      <w:pPr>
-        <w:numPr>
-          <w:ilvl w:val="0"/>
-          <w:numId w:val="8"/>
-        </w:numPr>
-        <w:shd w:val="clear" w:color="auto" w:fill="FFFFFF"/>
-        <w:spacing w:before="0" w:after="0" w:line="240" w:lineRule="auto"/>
-        <w:ind w:left="113" w:right="113"/>
-        <w:rPr>
-          <w:rFonts w:ascii="Arial" w:hAnsi="Arial" w:cs="Arial"/>
-          <w:color w:val="273B47"/>
-        </w:rPr>
-      </w:pPr>
-      <w:hyperlink r:id="rId24" w:tgtFrame="_blank" w:history="1">
-        <w:proofErr w:type="spellStart"/>
-        <w:r>
-          <w:rPr>
-            <w:rStyle w:val="Hipervnculo"/>
-            <w:rFonts w:ascii="Arial" w:hAnsi="Arial" w:cs="Arial"/>
-            <w:color w:val="0791E6"/>
-          </w:rPr>
-          <w:t>Deply</w:t>
-        </w:r>
-        <w:proofErr w:type="spellEnd"/>
-        <w:r>
-          <w:rPr>
-            <w:rStyle w:val="Hipervnculo"/>
-            <w:rFonts w:ascii="Arial" w:hAnsi="Arial" w:cs="Arial"/>
-            <w:color w:val="0791E6"/>
-          </w:rPr>
-          <w:t xml:space="preserve"> con </w:t>
-        </w:r>
-        <w:proofErr w:type="spellStart"/>
         <w:r>
           <w:rPr>
             <w:rStyle w:val="Hipervnculo"/>
@@ -950,7 +739,6 @@
           </w:rPr>
           <w:t>Vercel</w:t>
         </w:r>
-        <w:proofErr w:type="spellEnd"/>
       </w:hyperlink>
     </w:p>
     <w:p>
@@ -1480,61 +1268,7 @@
             <w:rFonts w:ascii="Arial" w:hAnsi="Arial" w:cs="Arial"/>
             <w:color w:val="0791E6"/>
           </w:rPr>
-          <w:t>github.com/</w:t>
-        </w:r>
-        <w:proofErr w:type="spellStart"/>
-        <w:r>
-          <w:rPr>
-            <w:rStyle w:val="Hipervnculo"/>
-            <w:rFonts w:ascii="Arial" w:hAnsi="Arial" w:cs="Arial"/>
-            <w:color w:val="0791E6"/>
-          </w:rPr>
-          <w:t>midudev</w:t>
-        </w:r>
-        <w:proofErr w:type="spellEnd"/>
-        <w:r>
-          <w:rPr>
-            <w:rStyle w:val="Hipervnculo"/>
-            <w:rFonts w:ascii="Arial" w:hAnsi="Arial" w:cs="Arial"/>
-            <w:color w:val="0791E6"/>
-          </w:rPr>
-          <w:t>/curso-</w:t>
-        </w:r>
-        <w:proofErr w:type="spellStart"/>
-        <w:r>
-          <w:rPr>
-            <w:rStyle w:val="Hipervnculo"/>
-            <w:rFonts w:ascii="Arial" w:hAnsi="Arial" w:cs="Arial"/>
-            <w:color w:val="0791E6"/>
-          </w:rPr>
-          <w:t>platzi</w:t>
-        </w:r>
-        <w:proofErr w:type="spellEnd"/>
-        <w:r>
-          <w:rPr>
-            <w:rStyle w:val="Hipervnculo"/>
-            <w:rFonts w:ascii="Arial" w:hAnsi="Arial" w:cs="Arial"/>
-            <w:color w:val="0791E6"/>
-          </w:rPr>
-          <w:t>-</w:t>
-        </w:r>
-        <w:proofErr w:type="spellStart"/>
-        <w:r>
-          <w:rPr>
-            <w:rStyle w:val="Hipervnculo"/>
-            <w:rFonts w:ascii="Arial" w:hAnsi="Arial" w:cs="Arial"/>
-            <w:color w:val="0791E6"/>
-          </w:rPr>
-          <w:t>react</w:t>
-        </w:r>
-        <w:proofErr w:type="spellEnd"/>
-        <w:r>
-          <w:rPr>
-            <w:rStyle w:val="Hipervnculo"/>
-            <w:rFonts w:ascii="Arial" w:hAnsi="Arial" w:cs="Arial"/>
-            <w:color w:val="0791E6"/>
-          </w:rPr>
-          <w:t>-avanzado</w:t>
+          <w:t>github.com/midudev/curso-platzi-react-avanzado</w:t>
         </w:r>
       </w:hyperlink>
       <w:r>
@@ -1544,21 +1278,12 @@
         </w:rPr>
         <w:t> usando </w:t>
       </w:r>
-      <w:proofErr w:type="spellStart"/>
-      <w:r>
-        <w:rPr>
-          <w:rStyle w:val="CdigoHTML"/>
-          <w:color w:val="273B47"/>
-        </w:rPr>
-        <w:t>git</w:t>
-      </w:r>
-      <w:proofErr w:type="spellEnd"/>
-      <w:r>
-        <w:rPr>
-          <w:rStyle w:val="CdigoHTML"/>
-          <w:color w:val="273B47"/>
-        </w:rPr>
-        <w:t xml:space="preserve"> clone URL_DEL_REPO</w:t>
+      <w:r>
+        <w:rPr>
+          <w:rStyle w:val="CdigoHTML"/>
+          <w:color w:val="273B47"/>
+        </w:rPr>
+        <w:t>git clone URL_DEL_REPO</w:t>
       </w:r>
       <w:r>
         <w:rPr>
@@ -1595,97 +1320,15 @@
           <w:rFonts w:ascii="Arial" w:hAnsi="Arial" w:cs="Arial"/>
           <w:color w:val="273B47"/>
         </w:rPr>
-        <w:t xml:space="preserve"> Vamos a instalar </w:t>
-      </w:r>
-      <w:proofErr w:type="spellStart"/>
-      <w:r>
-        <w:rPr>
-          <w:rFonts w:ascii="Arial" w:hAnsi="Arial" w:cs="Arial"/>
-          <w:color w:val="273B47"/>
-        </w:rPr>
-        <w:t>webpack</w:t>
-      </w:r>
-      <w:proofErr w:type="spellEnd"/>
-      <w:r>
-        <w:rPr>
-          <w:rFonts w:ascii="Arial" w:hAnsi="Arial" w:cs="Arial"/>
-          <w:color w:val="273B47"/>
-        </w:rPr>
-        <w:t xml:space="preserve"> y </w:t>
-      </w:r>
-      <w:proofErr w:type="spellStart"/>
-      <w:r>
-        <w:rPr>
-          <w:rFonts w:ascii="Arial" w:hAnsi="Arial" w:cs="Arial"/>
-          <w:color w:val="273B47"/>
-        </w:rPr>
-        <w:t>webpack-cli</w:t>
-      </w:r>
-      <w:proofErr w:type="spellEnd"/>
-      <w:r>
-        <w:rPr>
-          <w:rFonts w:ascii="Arial" w:hAnsi="Arial" w:cs="Arial"/>
-          <w:color w:val="273B47"/>
-        </w:rPr>
-        <w:t xml:space="preserve"> como dependencias de desarrollo con: </w:t>
-      </w:r>
-      <w:proofErr w:type="spellStart"/>
-      <w:r>
-        <w:rPr>
-          <w:rStyle w:val="CdigoHTML"/>
-          <w:color w:val="273B47"/>
-        </w:rPr>
-        <w:t>npm</w:t>
-      </w:r>
-      <w:proofErr w:type="spellEnd"/>
-      <w:r>
-        <w:rPr>
-          <w:rStyle w:val="CdigoHTML"/>
-          <w:color w:val="273B47"/>
-        </w:rPr>
-        <w:t xml:space="preserve"> i </w:t>
-      </w:r>
-      <w:proofErr w:type="spellStart"/>
-      <w:r>
-        <w:rPr>
-          <w:rStyle w:val="CdigoHTML"/>
-          <w:color w:val="273B47"/>
-        </w:rPr>
-        <w:t>webpack</w:t>
-      </w:r>
-      <w:proofErr w:type="spellEnd"/>
-      <w:r>
-        <w:rPr>
-          <w:rStyle w:val="CdigoHTML"/>
-          <w:color w:val="273B47"/>
-        </w:rPr>
-        <w:t xml:space="preserve"> </w:t>
-      </w:r>
-      <w:proofErr w:type="spellStart"/>
-      <w:r>
-        <w:rPr>
-          <w:rStyle w:val="CdigoHTML"/>
-          <w:color w:val="273B47"/>
-        </w:rPr>
-        <w:t>wepack-cli</w:t>
-      </w:r>
-      <w:proofErr w:type="spellEnd"/>
-      <w:r>
-        <w:rPr>
-          <w:rStyle w:val="CdigoHTML"/>
-          <w:color w:val="273B47"/>
-        </w:rPr>
-        <w:t xml:space="preserve"> --</w:t>
-      </w:r>
-      <w:proofErr w:type="spellStart"/>
-      <w:r>
-        <w:rPr>
-          <w:rStyle w:val="CdigoHTML"/>
-          <w:color w:val="273B47"/>
-        </w:rPr>
-        <w:t>save-dev</w:t>
-      </w:r>
-      <w:proofErr w:type="spellEnd"/>
+        <w:t> Vamos a instalar webpack y webpack-cli como dependencias de desarrollo con: </w:t>
+      </w:r>
+      <w:r>
+        <w:rPr>
+          <w:rStyle w:val="CdigoHTML"/>
+          <w:color w:val="273B47"/>
+        </w:rPr>
+        <w:t>npm i webpack wepack-cli --save-dev</w:t>
+      </w:r>
       <w:r>
         <w:rPr>
           <w:rFonts w:ascii="Arial" w:hAnsi="Arial" w:cs="Arial"/>
@@ -1723,7 +1366,6 @@
         </w:rPr>
         <w:t> Crearemos una carpeta llama </w:t>
       </w:r>
-      <w:proofErr w:type="spellStart"/>
       <w:r>
         <w:rPr>
           <w:rStyle w:val="CdigoHTML"/>
@@ -1731,7 +1373,6 @@
         </w:rPr>
         <w:t>src</w:t>
       </w:r>
-      <w:proofErr w:type="spellEnd"/>
       <w:r>
         <w:rPr>
           <w:rFonts w:ascii="Arial" w:hAnsi="Arial" w:cs="Arial"/>
@@ -1806,7 +1447,6 @@
         </w:rPr>
         <w:t> Crearemos en el </w:t>
       </w:r>
-      <w:proofErr w:type="spellStart"/>
       <w:r>
         <w:rPr>
           <w:rStyle w:val="nfasis"/>
@@ -1815,7 +1455,6 @@
         </w:rPr>
         <w:t>root</w:t>
       </w:r>
-      <w:proofErr w:type="spellEnd"/>
       <w:r>
         <w:rPr>
           <w:rFonts w:ascii="Arial" w:hAnsi="Arial" w:cs="Arial"/>
@@ -1835,17 +1474,8 @@
           <w:rFonts w:ascii="Arial" w:hAnsi="Arial" w:cs="Arial"/>
           <w:color w:val="273B47"/>
         </w:rPr>
-        <w:t xml:space="preserve"> el cual tendrá toda la configuración de </w:t>
-      </w:r>
-      <w:proofErr w:type="spellStart"/>
-      <w:r>
-        <w:rPr>
-          <w:rFonts w:ascii="Arial" w:hAnsi="Arial" w:cs="Arial"/>
-          <w:color w:val="273B47"/>
-        </w:rPr>
-        <w:t>webpack</w:t>
-      </w:r>
-      <w:proofErr w:type="spellEnd"/>
+        <w:t> el cual tendrá toda la configuración de webpack</w:t>
+      </w:r>
     </w:p>
     <w:p>
       <w:pPr>
@@ -1876,37 +1506,12 @@
         </w:rPr>
         <w:t> Instalaremos </w:t>
       </w:r>
-      <w:proofErr w:type="spellStart"/>
-      <w:r>
-        <w:rPr>
-          <w:rStyle w:val="CdigoHTML"/>
-          <w:color w:val="273B47"/>
-        </w:rPr>
-        <w:t>html</w:t>
-      </w:r>
-      <w:proofErr w:type="spellEnd"/>
-      <w:r>
-        <w:rPr>
-          <w:rStyle w:val="CdigoHTML"/>
-          <w:color w:val="273B47"/>
-        </w:rPr>
-        <w:t>-</w:t>
-      </w:r>
-      <w:proofErr w:type="spellStart"/>
-      <w:r>
-        <w:rPr>
-          <w:rStyle w:val="CdigoHTML"/>
-          <w:color w:val="273B47"/>
-        </w:rPr>
-        <w:t>webpack</w:t>
-      </w:r>
-      <w:proofErr w:type="spellEnd"/>
-      <w:r>
-        <w:rPr>
-          <w:rStyle w:val="CdigoHTML"/>
-          <w:color w:val="273B47"/>
-        </w:rPr>
-        <w:t>-plugin</w:t>
+      <w:r>
+        <w:rPr>
+          <w:rStyle w:val="CdigoHTML"/>
+          <w:color w:val="273B47"/>
+        </w:rPr>
+        <w:t>html-webpack-plugin</w:t>
       </w:r>
       <w:r>
         <w:rPr>
@@ -1915,63 +1520,13 @@
         </w:rPr>
         <w:t> con: </w:t>
       </w:r>
-      <w:proofErr w:type="spellStart"/>
-      <w:r>
-        <w:rPr>
-          <w:rStyle w:val="CdigoHTML"/>
-          <w:color w:val="273B47"/>
-        </w:rPr>
-        <w:t>npm</w:t>
-      </w:r>
-      <w:proofErr w:type="spellEnd"/>
-      <w:r>
-        <w:rPr>
-          <w:rStyle w:val="CdigoHTML"/>
-          <w:color w:val="273B47"/>
-        </w:rPr>
-        <w:t xml:space="preserve"> i </w:t>
-      </w:r>
-      <w:proofErr w:type="spellStart"/>
-      <w:r>
-        <w:rPr>
-          <w:rStyle w:val="CdigoHTML"/>
-          <w:color w:val="273B47"/>
-        </w:rPr>
-        <w:t>html</w:t>
-      </w:r>
-      <w:proofErr w:type="spellEnd"/>
-      <w:r>
-        <w:rPr>
-          <w:rStyle w:val="CdigoHTML"/>
-          <w:color w:val="273B47"/>
-        </w:rPr>
-        <w:t>-</w:t>
-      </w:r>
-      <w:proofErr w:type="spellStart"/>
-      <w:r>
-        <w:rPr>
-          <w:rStyle w:val="CdigoHTML"/>
-          <w:color w:val="273B47"/>
-        </w:rPr>
-        <w:t>webpack</w:t>
-      </w:r>
-      <w:proofErr w:type="spellEnd"/>
-      <w:r>
-        <w:rPr>
-          <w:rStyle w:val="CdigoHTML"/>
-          <w:color w:val="273B47"/>
-        </w:rPr>
-        <w:t>-plugin --</w:t>
-      </w:r>
-      <w:proofErr w:type="spellStart"/>
-      <w:r>
-        <w:rPr>
-          <w:rStyle w:val="CdigoHTML"/>
-          <w:color w:val="273B47"/>
-        </w:rPr>
-        <w:t>save-dev</w:t>
-      </w:r>
-      <w:proofErr w:type="spellEnd"/>
+      <w:r>
+        <w:rPr>
+          <w:rStyle w:val="CdigoHTML"/>
+          <w:color w:val="273B47"/>
+        </w:rPr>
+        <w:t>npm i html-webpack-plugin --save-dev</w:t>
+      </w:r>
       <w:r>
         <w:rPr>
           <w:rFonts w:ascii="Arial" w:hAnsi="Arial" w:cs="Arial"/>
@@ -2011,77 +1566,31 @@
           <w:color w:val="273B47"/>
           <w:lang w:val="en-US"/>
         </w:rPr>
-        <w:t> </w:t>
-      </w:r>
-      <w:proofErr w:type="spellStart"/>
+        <w:t> Instalaremos </w:t>
+      </w:r>
+      <w:r>
+        <w:rPr>
+          <w:rStyle w:val="CdigoHTML"/>
+          <w:color w:val="273B47"/>
+          <w:lang w:val="en-US"/>
+        </w:rPr>
+        <w:t>webpack-dev-server</w:t>
+      </w:r>
       <w:r>
         <w:rPr>
           <w:rFonts w:ascii="Arial" w:hAnsi="Arial" w:cs="Arial"/>
           <w:color w:val="273B47"/>
           <w:lang w:val="en-US"/>
         </w:rPr>
-        <w:t>Instalaremos</w:t>
-      </w:r>
-      <w:proofErr w:type="spellEnd"/>
-      <w:r>
-        <w:rPr>
-          <w:rFonts w:ascii="Arial" w:hAnsi="Arial" w:cs="Arial"/>
-          <w:color w:val="273B47"/>
-          <w:lang w:val="en-US"/>
-        </w:rPr>
-        <w:t> </w:t>
-      </w:r>
-      <w:r>
-        <w:rPr>
-          <w:rStyle w:val="CdigoHTML"/>
-          <w:color w:val="273B47"/>
-          <w:lang w:val="en-US"/>
-        </w:rPr>
-        <w:t>webpack-dev-server</w:t>
-      </w:r>
-      <w:r>
-        <w:rPr>
-          <w:rFonts w:ascii="Arial" w:hAnsi="Arial" w:cs="Arial"/>
-          <w:color w:val="273B47"/>
-          <w:lang w:val="en-US"/>
-        </w:rPr>
         <w:t> con: </w:t>
       </w:r>
-      <w:proofErr w:type="spellStart"/>
-      <w:r>
-        <w:rPr>
-          <w:rStyle w:val="CdigoHTML"/>
-          <w:color w:val="273B47"/>
-          <w:lang w:val="en-US"/>
-        </w:rPr>
-        <w:t>npm</w:t>
-      </w:r>
-      <w:proofErr w:type="spellEnd"/>
-      <w:r>
-        <w:rPr>
-          <w:rStyle w:val="CdigoHTML"/>
-          <w:color w:val="273B47"/>
-          <w:lang w:val="en-US"/>
-        </w:rPr>
-        <w:t xml:space="preserve"> </w:t>
-      </w:r>
-      <w:proofErr w:type="spellStart"/>
-      <w:r>
-        <w:rPr>
-          <w:rStyle w:val="CdigoHTML"/>
-          <w:color w:val="273B47"/>
-          <w:lang w:val="en-US"/>
-        </w:rPr>
-        <w:t>i</w:t>
-      </w:r>
-      <w:proofErr w:type="spellEnd"/>
-      <w:r>
-        <w:rPr>
-          <w:rStyle w:val="CdigoHTML"/>
-          <w:color w:val="273B47"/>
-          <w:lang w:val="en-US"/>
-        </w:rPr>
-        <w:t xml:space="preserve"> webpack-dev-server --save-dev</w:t>
+      <w:r>
+        <w:rPr>
+          <w:rStyle w:val="CdigoHTML"/>
+          <w:color w:val="273B47"/>
+          <w:lang w:val="en-US"/>
+        </w:rPr>
+        <w:t>npm i webpack-dev-server --save-dev</w:t>
       </w:r>
       <w:r>
         <w:rPr>
@@ -2121,7 +1630,6 @@
         </w:rPr>
         <w:t> Añadiremos un nuevo script llamado </w:t>
       </w:r>
-      <w:proofErr w:type="spellStart"/>
       <w:r>
         <w:rPr>
           <w:rStyle w:val="CdigoHTML"/>
@@ -2129,7 +1637,6 @@
         </w:rPr>
         <w:t>dev</w:t>
       </w:r>
-      <w:proofErr w:type="spellEnd"/>
       <w:r>
         <w:rPr>
           <w:rFonts w:ascii="Arial" w:hAnsi="Arial" w:cs="Arial"/>
@@ -2142,55 +1649,7 @@
           <w:rStyle w:val="CdigoHTML"/>
           <w:color w:val="273B47"/>
         </w:rPr>
-        <w:t>"</w:t>
-      </w:r>
-      <w:proofErr w:type="spellStart"/>
-      <w:r>
-        <w:rPr>
-          <w:rStyle w:val="CdigoHTML"/>
-          <w:color w:val="273B47"/>
-        </w:rPr>
-        <w:t>dev</w:t>
-      </w:r>
-      <w:proofErr w:type="spellEnd"/>
-      <w:r>
-        <w:rPr>
-          <w:rStyle w:val="CdigoHTML"/>
-          <w:color w:val="273B47"/>
-        </w:rPr>
-        <w:t>": "</w:t>
-      </w:r>
-      <w:proofErr w:type="spellStart"/>
-      <w:r>
-        <w:rPr>
-          <w:rStyle w:val="CdigoHTML"/>
-          <w:color w:val="273B47"/>
-        </w:rPr>
-        <w:t>webpack</w:t>
-      </w:r>
-      <w:proofErr w:type="spellEnd"/>
-      <w:r>
-        <w:rPr>
-          <w:rStyle w:val="CdigoHTML"/>
-          <w:color w:val="273B47"/>
-        </w:rPr>
-        <w:t>-</w:t>
-      </w:r>
-      <w:proofErr w:type="spellStart"/>
-      <w:r>
-        <w:rPr>
-          <w:rStyle w:val="CdigoHTML"/>
-          <w:color w:val="273B47"/>
-        </w:rPr>
-        <w:t>dev</w:t>
-      </w:r>
-      <w:proofErr w:type="spellEnd"/>
-      <w:r>
-        <w:rPr>
-          <w:rStyle w:val="CdigoHTML"/>
-          <w:color w:val="273B47"/>
-        </w:rPr>
-        <w:t>-server"</w:t>
+        <w:t>"dev": "webpack-dev-server"</w:t>
       </w:r>
       <w:r>
         <w:rPr>
@@ -2245,25 +1704,7 @@
           <w:color w:val="FFFFFF"/>
           <w:lang w:val="en-US"/>
         </w:rPr>
-        <w:t xml:space="preserve"> </w:t>
-      </w:r>
-      <w:proofErr w:type="spellStart"/>
-      <w:r>
-        <w:rPr>
-          <w:rStyle w:val="CdigoHTML"/>
-          <w:color w:val="FFFFFF"/>
-          <w:lang w:val="en-US"/>
-        </w:rPr>
-        <w:t>HtmlWebpackPlugin</w:t>
-      </w:r>
-      <w:proofErr w:type="spellEnd"/>
-      <w:r>
-        <w:rPr>
-          <w:rStyle w:val="CdigoHTML"/>
-          <w:color w:val="FFFFFF"/>
-          <w:lang w:val="en-US"/>
-        </w:rPr>
-        <w:t xml:space="preserve"> = </w:t>
+        <w:t xml:space="preserve"> HtmlWebpackPlugin = </w:t>
       </w:r>
       <w:r>
         <w:rPr>
@@ -2319,7 +1760,6 @@
           <w:lang w:val="en-US"/>
         </w:rPr>
       </w:pPr>
-      <w:proofErr w:type="spellStart"/>
       <w:proofErr w:type="gramStart"/>
       <w:r>
         <w:rPr>
@@ -2337,7 +1777,6 @@
         </w:rPr>
         <w:t>.exports</w:t>
       </w:r>
-      <w:proofErr w:type="spellEnd"/>
       <w:proofErr w:type="gramEnd"/>
       <w:r>
         <w:rPr>
@@ -2433,23 +1872,7 @@
           <w:rStyle w:val="CdigoHTML"/>
           <w:color w:val="FFFFFF"/>
         </w:rPr>
-        <w:t xml:space="preserve">        </w:t>
-      </w:r>
-      <w:proofErr w:type="spellStart"/>
-      <w:r>
-        <w:rPr>
-          <w:rStyle w:val="CdigoHTML"/>
-          <w:color w:val="FFFFFF"/>
-        </w:rPr>
-        <w:t>plugins</w:t>
-      </w:r>
-      <w:proofErr w:type="spellEnd"/>
-      <w:r>
-        <w:rPr>
-          <w:rStyle w:val="CdigoHTML"/>
-          <w:color w:val="FFFFFF"/>
-        </w:rPr>
-        <w:t>: [</w:t>
+        <w:t xml:space="preserve">        plugins: [</w:t>
       </w:r>
     </w:p>
     <w:p>
@@ -2484,22 +1907,13 @@
         </w:rPr>
         <w:t xml:space="preserve"> </w:t>
       </w:r>
-      <w:proofErr w:type="spellStart"/>
       <w:proofErr w:type="gramStart"/>
       <w:r>
         <w:rPr>
           <w:rStyle w:val="CdigoHTML"/>
           <w:color w:val="FFFFFF"/>
         </w:rPr>
-        <w:t>HtmlWebpackPlugin</w:t>
-      </w:r>
-      <w:proofErr w:type="spellEnd"/>
-      <w:r>
-        <w:rPr>
-          <w:rStyle w:val="CdigoHTML"/>
-          <w:color w:val="FFFFFF"/>
-        </w:rPr>
-        <w:t>(</w:t>
+        <w:t>HtmlWebpackPlugin(</w:t>
       </w:r>
       <w:proofErr w:type="gramEnd"/>
       <w:r>
@@ -2633,7 +2047,6 @@
           <w:lang w:val="en-US"/>
         </w:rPr>
       </w:pPr>
-      <w:proofErr w:type="spellStart"/>
       <w:r>
         <w:rPr>
           <w:rFonts w:ascii="Courier New" w:hAnsi="Courier New" w:cs="Courier New"/>
@@ -2643,66 +2056,30 @@
           <w:shd w:val="clear" w:color="auto" w:fill="333333"/>
           <w:lang w:val="en-US"/>
         </w:rPr>
-        <w:t>npx</w:t>
-      </w:r>
-      <w:proofErr w:type="spellEnd"/>
-      <w:r>
-        <w:rPr>
+        <w:t>npx webpack --</w:t>
+      </w:r>
+      <w:r>
+        <w:rPr>
+          <w:rStyle w:val="hljs-builtin"/>
           <w:rFonts w:ascii="Courier New" w:hAnsi="Courier New" w:cs="Courier New"/>
-          <w:color w:val="FFFFFF"/>
+          <w:color w:val="A6E22E"/>
           <w:sz w:val="21"/>
           <w:szCs w:val="21"/>
           <w:shd w:val="clear" w:color="auto" w:fill="333333"/>
           <w:lang w:val="en-US"/>
         </w:rPr>
-        <w:t xml:space="preserve"> webpack --</w:t>
-      </w:r>
-      <w:r>
-        <w:rPr>
-          <w:rStyle w:val="hljs-builtin"/>
+        <w:t>entry</w:t>
+      </w:r>
+      <w:r>
+        <w:rPr>
           <w:rFonts w:ascii="Courier New" w:hAnsi="Courier New" w:cs="Courier New"/>
-          <w:color w:val="A6E22E"/>
+          <w:color w:val="FFFFFF"/>
           <w:sz w:val="21"/>
           <w:szCs w:val="21"/>
           <w:shd w:val="clear" w:color="auto" w:fill="333333"/>
           <w:lang w:val="en-US"/>
         </w:rPr>
-        <w:t>entry</w:t>
-      </w:r>
-      <w:r>
-        <w:rPr>
-          <w:rFonts w:ascii="Courier New" w:hAnsi="Courier New" w:cs="Courier New"/>
-          <w:color w:val="FFFFFF"/>
-          <w:sz w:val="21"/>
-          <w:szCs w:val="21"/>
-          <w:shd w:val="clear" w:color="auto" w:fill="333333"/>
-          <w:lang w:val="en-US"/>
-        </w:rPr>
-        <w:t xml:space="preserve"> ./</w:t>
-      </w:r>
-      <w:proofErr w:type="spellStart"/>
-      <w:r>
-        <w:rPr>
-          <w:rFonts w:ascii="Courier New" w:hAnsi="Courier New" w:cs="Courier New"/>
-          <w:color w:val="FFFFFF"/>
-          <w:sz w:val="21"/>
-          <w:szCs w:val="21"/>
-          <w:shd w:val="clear" w:color="auto" w:fill="333333"/>
-          <w:lang w:val="en-US"/>
-        </w:rPr>
-        <w:t>src</w:t>
-      </w:r>
-      <w:proofErr w:type="spellEnd"/>
-      <w:r>
-        <w:rPr>
-          <w:rFonts w:ascii="Courier New" w:hAnsi="Courier New" w:cs="Courier New"/>
-          <w:color w:val="FFFFFF"/>
-          <w:sz w:val="21"/>
-          <w:szCs w:val="21"/>
-          <w:shd w:val="clear" w:color="auto" w:fill="333333"/>
-          <w:lang w:val="en-US"/>
-        </w:rPr>
-        <w:t>/</w:t>
+        <w:t xml:space="preserve"> ./src/</w:t>
       </w:r>
       <w:r>
         <w:rPr>
@@ -2764,29 +2141,7 @@
           <w:szCs w:val="24"/>
           <w:lang w:val="es-MX" w:eastAsia="es-MX"/>
         </w:rPr>
-        <w:t>"</w:t>
-      </w:r>
-      <w:proofErr w:type="spellStart"/>
-      <w:r>
-        <w:rPr>
-          <w:rFonts w:ascii="Consolas" w:eastAsia="Times New Roman" w:hAnsi="Consolas" w:cs="Times New Roman"/>
-          <w:color w:val="72F1B8"/>
-          <w:sz w:val="24"/>
-          <w:szCs w:val="24"/>
-          <w:lang w:val="es-MX" w:eastAsia="es-MX"/>
-        </w:rPr>
-        <w:t>dev</w:t>
-      </w:r>
-      <w:proofErr w:type="spellEnd"/>
-      <w:r>
-        <w:rPr>
-          <w:rFonts w:ascii="Consolas" w:eastAsia="Times New Roman" w:hAnsi="Consolas" w:cs="Times New Roman"/>
-          <w:color w:val="72F1B8"/>
-          <w:sz w:val="24"/>
-          <w:szCs w:val="24"/>
-          <w:lang w:val="es-MX" w:eastAsia="es-MX"/>
-        </w:rPr>
-        <w:t>"</w:t>
+        <w:t>"dev"</w:t>
       </w:r>
       <w:r>
         <w:rPr>
@@ -2806,29 +2161,7 @@
           <w:szCs w:val="24"/>
           <w:lang w:val="es-MX" w:eastAsia="es-MX"/>
         </w:rPr>
-        <w:t>"</w:t>
-      </w:r>
-      <w:proofErr w:type="spellStart"/>
-      <w:r>
-        <w:rPr>
-          <w:rFonts w:ascii="Consolas" w:eastAsia="Times New Roman" w:hAnsi="Consolas" w:cs="Times New Roman"/>
-          <w:color w:val="FF8B39"/>
-          <w:sz w:val="24"/>
-          <w:szCs w:val="24"/>
-          <w:lang w:val="es-MX" w:eastAsia="es-MX"/>
-        </w:rPr>
-        <w:t>webpack</w:t>
-      </w:r>
-      <w:proofErr w:type="spellEnd"/>
-      <w:r>
-        <w:rPr>
-          <w:rFonts w:ascii="Consolas" w:eastAsia="Times New Roman" w:hAnsi="Consolas" w:cs="Times New Roman"/>
-          <w:color w:val="FF8B39"/>
-          <w:sz w:val="24"/>
-          <w:szCs w:val="24"/>
-          <w:lang w:val="es-MX" w:eastAsia="es-MX"/>
-        </w:rPr>
-        <w:t> serve --open"</w:t>
+        <w:t>"webpack serve --open"</w:t>
       </w:r>
       <w:r>
         <w:rPr>
@@ -2884,9 +2217,18 @@
           <w:szCs w:val="24"/>
           <w:lang w:val="es-MX" w:eastAsia="es-MX"/>
         </w:rPr>
-        <w:t xml:space="preserve">En esta clase vamos a configurar </w:t>
-      </w:r>
-      <w:proofErr w:type="spellStart"/>
+        <w:t>En esta clase vamos a configurar React instalando las dependencias </w:t>
+      </w:r>
+      <w:r>
+        <w:rPr>
+          <w:rFonts w:ascii="Courier New" w:eastAsia="Times New Roman" w:hAnsi="Courier New" w:cs="Courier New"/>
+          <w:color w:val="273B47"/>
+          <w:sz w:val="20"/>
+          <w:szCs w:val="20"/>
+          <w:lang w:val="es-MX" w:eastAsia="es-MX"/>
+        </w:rPr>
+        <w:t>npm i react react-dom</w:t>
+      </w:r>
       <w:r>
         <w:rPr>
           <w:rFonts w:ascii="Arial" w:eastAsia="Times New Roman" w:hAnsi="Arial" w:cs="Arial"/>
@@ -2895,75 +2237,20 @@
           <w:szCs w:val="24"/>
           <w:lang w:val="es-MX" w:eastAsia="es-MX"/>
         </w:rPr>
-        <w:t>React</w:t>
-      </w:r>
-      <w:proofErr w:type="spellEnd"/>
+        <w:t> y Babel para poder transpilar código </w:t>
+      </w:r>
       <w:r>
         <w:rPr>
           <w:rFonts w:ascii="Arial" w:eastAsia="Times New Roman" w:hAnsi="Arial" w:cs="Arial"/>
+          <w:i/>
+          <w:iCs/>
           <w:color w:val="273B47"/>
           <w:sz w:val="24"/>
           <w:szCs w:val="24"/>
           <w:lang w:val="es-MX" w:eastAsia="es-MX"/>
         </w:rPr>
-        <w:t xml:space="preserve"> instalando las dependencias </w:t>
-      </w:r>
-      <w:proofErr w:type="spellStart"/>
-      <w:r>
-        <w:rPr>
-          <w:rFonts w:ascii="Courier New" w:eastAsia="Times New Roman" w:hAnsi="Courier New" w:cs="Courier New"/>
-          <w:color w:val="273B47"/>
-          <w:sz w:val="20"/>
-          <w:szCs w:val="20"/>
-          <w:lang w:val="es-MX" w:eastAsia="es-MX"/>
-        </w:rPr>
-        <w:t>npm</w:t>
-      </w:r>
-      <w:proofErr w:type="spellEnd"/>
-      <w:r>
-        <w:rPr>
-          <w:rFonts w:ascii="Courier New" w:eastAsia="Times New Roman" w:hAnsi="Courier New" w:cs="Courier New"/>
-          <w:color w:val="273B47"/>
-          <w:sz w:val="20"/>
-          <w:szCs w:val="20"/>
-          <w:lang w:val="es-MX" w:eastAsia="es-MX"/>
-        </w:rPr>
-        <w:t xml:space="preserve"> i </w:t>
-      </w:r>
-      <w:proofErr w:type="spellStart"/>
-      <w:r>
-        <w:rPr>
-          <w:rFonts w:ascii="Courier New" w:eastAsia="Times New Roman" w:hAnsi="Courier New" w:cs="Courier New"/>
-          <w:color w:val="273B47"/>
-          <w:sz w:val="20"/>
-          <w:szCs w:val="20"/>
-          <w:lang w:val="es-MX" w:eastAsia="es-MX"/>
-        </w:rPr>
-        <w:t>react</w:t>
-      </w:r>
-      <w:proofErr w:type="spellEnd"/>
-      <w:r>
-        <w:rPr>
-          <w:rFonts w:ascii="Courier New" w:eastAsia="Times New Roman" w:hAnsi="Courier New" w:cs="Courier New"/>
-          <w:color w:val="273B47"/>
-          <w:sz w:val="20"/>
-          <w:szCs w:val="20"/>
-          <w:lang w:val="es-MX" w:eastAsia="es-MX"/>
-        </w:rPr>
-        <w:t xml:space="preserve"> </w:t>
-      </w:r>
-      <w:proofErr w:type="spellStart"/>
-      <w:r>
-        <w:rPr>
-          <w:rFonts w:ascii="Courier New" w:eastAsia="Times New Roman" w:hAnsi="Courier New" w:cs="Courier New"/>
-          <w:color w:val="273B47"/>
-          <w:sz w:val="20"/>
-          <w:szCs w:val="20"/>
-          <w:lang w:val="es-MX" w:eastAsia="es-MX"/>
-        </w:rPr>
-        <w:t>react-dom</w:t>
-      </w:r>
-      <w:proofErr w:type="spellEnd"/>
+        <w:t>jsx</w:t>
+      </w:r>
       <w:r>
         <w:rPr>
           <w:rFonts w:ascii="Arial" w:eastAsia="Times New Roman" w:hAnsi="Arial" w:cs="Arial"/>
@@ -2972,132 +2259,18 @@
           <w:szCs w:val="24"/>
           <w:lang w:val="es-MX" w:eastAsia="es-MX"/>
         </w:rPr>
-        <w:t xml:space="preserve"> y Babel para poder </w:t>
-      </w:r>
-      <w:proofErr w:type="spellStart"/>
-      <w:r>
-        <w:rPr>
-          <w:rFonts w:ascii="Arial" w:eastAsia="Times New Roman" w:hAnsi="Arial" w:cs="Arial"/>
-          <w:color w:val="273B47"/>
-          <w:sz w:val="24"/>
-          <w:szCs w:val="24"/>
+        <w:t> a JavaScript Vanilla con: </w:t>
+      </w:r>
+      <w:r>
+        <w:rPr>
+          <w:rFonts w:ascii="Courier New" w:eastAsia="Times New Roman" w:hAnsi="Courier New" w:cs="Courier New"/>
+          <w:color w:val="273B47"/>
+          <w:sz w:val="20"/>
+          <w:szCs w:val="20"/>
           <w:lang w:val="es-MX" w:eastAsia="es-MX"/>
         </w:rPr>
-        <w:t>transpilar</w:t>
-      </w:r>
-      <w:proofErr w:type="spellEnd"/>
-      <w:r>
-        <w:rPr>
-          <w:rFonts w:ascii="Arial" w:eastAsia="Times New Roman" w:hAnsi="Arial" w:cs="Arial"/>
-          <w:color w:val="273B47"/>
-          <w:sz w:val="24"/>
-          <w:szCs w:val="24"/>
-          <w:lang w:val="es-MX" w:eastAsia="es-MX"/>
-        </w:rPr>
-        <w:t xml:space="preserve"> código </w:t>
-      </w:r>
-      <w:proofErr w:type="spellStart"/>
-      <w:r>
-        <w:rPr>
-          <w:rFonts w:ascii="Arial" w:eastAsia="Times New Roman" w:hAnsi="Arial" w:cs="Arial"/>
-          <w:i/>
-          <w:iCs/>
-          <w:color w:val="273B47"/>
-          <w:sz w:val="24"/>
-          <w:szCs w:val="24"/>
-          <w:lang w:val="es-MX" w:eastAsia="es-MX"/>
-        </w:rPr>
-        <w:t>jsx</w:t>
-      </w:r>
-      <w:proofErr w:type="spellEnd"/>
-      <w:r>
-        <w:rPr>
-          <w:rFonts w:ascii="Arial" w:eastAsia="Times New Roman" w:hAnsi="Arial" w:cs="Arial"/>
-          <w:color w:val="273B47"/>
-          <w:sz w:val="24"/>
-          <w:szCs w:val="24"/>
-          <w:lang w:val="es-MX" w:eastAsia="es-MX"/>
-        </w:rPr>
-        <w:t xml:space="preserve"> a JavaScript </w:t>
-      </w:r>
-      <w:proofErr w:type="spellStart"/>
-      <w:r>
-        <w:rPr>
-          <w:rFonts w:ascii="Arial" w:eastAsia="Times New Roman" w:hAnsi="Arial" w:cs="Arial"/>
-          <w:color w:val="273B47"/>
-          <w:sz w:val="24"/>
-          <w:szCs w:val="24"/>
-          <w:lang w:val="es-MX" w:eastAsia="es-MX"/>
-        </w:rPr>
-        <w:t>Vanilla</w:t>
-      </w:r>
-      <w:proofErr w:type="spellEnd"/>
-      <w:r>
-        <w:rPr>
-          <w:rFonts w:ascii="Arial" w:eastAsia="Times New Roman" w:hAnsi="Arial" w:cs="Arial"/>
-          <w:color w:val="273B47"/>
-          <w:sz w:val="24"/>
-          <w:szCs w:val="24"/>
-          <w:lang w:val="es-MX" w:eastAsia="es-MX"/>
-        </w:rPr>
-        <w:t xml:space="preserve"> con: </w:t>
-      </w:r>
-      <w:proofErr w:type="spellStart"/>
-      <w:r>
-        <w:rPr>
-          <w:rFonts w:ascii="Courier New" w:eastAsia="Times New Roman" w:hAnsi="Courier New" w:cs="Courier New"/>
-          <w:color w:val="273B47"/>
-          <w:sz w:val="20"/>
-          <w:szCs w:val="20"/>
-          <w:lang w:val="es-MX" w:eastAsia="es-MX"/>
-        </w:rPr>
-        <w:t>npm</w:t>
-      </w:r>
-      <w:proofErr w:type="spellEnd"/>
-      <w:r>
-        <w:rPr>
-          <w:rFonts w:ascii="Courier New" w:eastAsia="Times New Roman" w:hAnsi="Courier New" w:cs="Courier New"/>
-          <w:color w:val="273B47"/>
-          <w:sz w:val="20"/>
-          <w:szCs w:val="20"/>
-          <w:lang w:val="es-MX" w:eastAsia="es-MX"/>
-        </w:rPr>
-        <w:t xml:space="preserve"> i @babel/core @babel/preset-env babel-</w:t>
-      </w:r>
-      <w:proofErr w:type="spellStart"/>
-      <w:r>
-        <w:rPr>
-          <w:rFonts w:ascii="Courier New" w:eastAsia="Times New Roman" w:hAnsi="Courier New" w:cs="Courier New"/>
-          <w:color w:val="273B47"/>
-          <w:sz w:val="20"/>
-          <w:szCs w:val="20"/>
-          <w:lang w:val="es-MX" w:eastAsia="es-MX"/>
-        </w:rPr>
-        <w:t>loader</w:t>
-      </w:r>
-      <w:proofErr w:type="spellEnd"/>
-      <w:r>
-        <w:rPr>
-          <w:rFonts w:ascii="Courier New" w:eastAsia="Times New Roman" w:hAnsi="Courier New" w:cs="Courier New"/>
-          <w:color w:val="273B47"/>
-          <w:sz w:val="20"/>
-          <w:szCs w:val="20"/>
-          <w:lang w:val="es-MX" w:eastAsia="es-MX"/>
-        </w:rPr>
-        <w:t xml:space="preserve"> @babel/preset-react --</w:t>
-      </w:r>
-      <w:proofErr w:type="spellStart"/>
-      <w:r>
-        <w:rPr>
-          <w:rFonts w:ascii="Courier New" w:eastAsia="Times New Roman" w:hAnsi="Courier New" w:cs="Courier New"/>
-          <w:color w:val="273B47"/>
-          <w:sz w:val="20"/>
-          <w:szCs w:val="20"/>
-          <w:lang w:val="es-MX" w:eastAsia="es-MX"/>
-        </w:rPr>
-        <w:t>save-dev</w:t>
-      </w:r>
-      <w:proofErr w:type="spellEnd"/>
+        <w:t>npm i @babel/core @babel/preset-env babel-loader @babel/preset-react --save-dev</w:t>
+      </w:r>
       <w:r>
         <w:rPr>
           <w:rFonts w:ascii="Arial" w:eastAsia="Times New Roman" w:hAnsi="Arial" w:cs="Arial"/>
@@ -3315,7 +2488,6 @@
           <w:lang w:val="es-MX" w:eastAsia="es-MX"/>
         </w:rPr>
       </w:pPr>
-      <w:proofErr w:type="spellStart"/>
       <w:proofErr w:type="gramStart"/>
       <w:r>
         <w:rPr>
@@ -3337,7 +2509,6 @@
         </w:rPr>
         <w:t>.exports</w:t>
       </w:r>
-      <w:proofErr w:type="spellEnd"/>
       <w:proofErr w:type="gramEnd"/>
       <w:r>
         <w:rPr>
@@ -3612,29 +2783,7 @@
           <w:szCs w:val="20"/>
           <w:lang w:val="en-US" w:eastAsia="es-MX"/>
         </w:rPr>
-        <w:t>/\.</w:t>
-      </w:r>
-      <w:proofErr w:type="spellStart"/>
-      <w:r>
-        <w:rPr>
-          <w:rFonts w:ascii="Courier New" w:eastAsia="Times New Roman" w:hAnsi="Courier New" w:cs="Courier New"/>
-          <w:color w:val="BF79DB"/>
-          <w:sz w:val="20"/>
-          <w:szCs w:val="20"/>
-          <w:lang w:val="en-US" w:eastAsia="es-MX"/>
-        </w:rPr>
-        <w:t>js</w:t>
-      </w:r>
-      <w:proofErr w:type="spellEnd"/>
-      <w:r>
-        <w:rPr>
-          <w:rFonts w:ascii="Courier New" w:eastAsia="Times New Roman" w:hAnsi="Courier New" w:cs="Courier New"/>
-          <w:color w:val="BF79DB"/>
-          <w:sz w:val="20"/>
-          <w:szCs w:val="20"/>
-          <w:lang w:val="en-US" w:eastAsia="es-MX"/>
-        </w:rPr>
-        <w:t>$/</w:t>
+        <w:t>/\.js$/</w:t>
       </w:r>
       <w:r>
         <w:rPr>
@@ -3695,29 +2844,7 @@
           <w:szCs w:val="20"/>
           <w:lang w:val="en-US" w:eastAsia="es-MX"/>
         </w:rPr>
-        <w:t>/</w:t>
-      </w:r>
-      <w:proofErr w:type="spellStart"/>
-      <w:r>
-        <w:rPr>
-          <w:rFonts w:ascii="Courier New" w:eastAsia="Times New Roman" w:hAnsi="Courier New" w:cs="Courier New"/>
-          <w:color w:val="BF79DB"/>
-          <w:sz w:val="20"/>
-          <w:szCs w:val="20"/>
-          <w:lang w:val="en-US" w:eastAsia="es-MX"/>
-        </w:rPr>
-        <w:t>node_modules</w:t>
-      </w:r>
-      <w:proofErr w:type="spellEnd"/>
-      <w:r>
-        <w:rPr>
-          <w:rFonts w:ascii="Courier New" w:eastAsia="Times New Roman" w:hAnsi="Courier New" w:cs="Courier New"/>
-          <w:color w:val="BF79DB"/>
-          <w:sz w:val="20"/>
-          <w:szCs w:val="20"/>
-          <w:lang w:val="en-US" w:eastAsia="es-MX"/>
-        </w:rPr>
-        <w:t>/</w:t>
+        <w:t>/node_modules/</w:t>
       </w:r>
       <w:r>
         <w:rPr>
@@ -3913,7 +3040,6 @@
         </w:rPr>
         <w:t xml:space="preserve">                                                </w:t>
       </w:r>
-      <w:proofErr w:type="spellStart"/>
       <w:r>
         <w:rPr>
           <w:rFonts w:ascii="Courier New" w:eastAsia="Times New Roman" w:hAnsi="Courier New" w:cs="Courier New"/>
@@ -3922,18 +3048,7 @@
           <w:szCs w:val="20"/>
           <w:lang w:val="es-MX" w:eastAsia="es-MX"/>
         </w:rPr>
-        <w:t>presets</w:t>
-      </w:r>
-      <w:proofErr w:type="spellEnd"/>
-      <w:r>
-        <w:rPr>
-          <w:rFonts w:ascii="Courier New" w:eastAsia="Times New Roman" w:hAnsi="Courier New" w:cs="Courier New"/>
-          <w:color w:val="FFFFFF"/>
-          <w:sz w:val="20"/>
-          <w:szCs w:val="20"/>
-          <w:lang w:val="es-MX" w:eastAsia="es-MX"/>
-        </w:rPr>
-        <w:t>: [</w:t>
+        <w:t>presets: [</w:t>
       </w:r>
     </w:p>
     <w:p>
@@ -3984,29 +3099,7 @@
           <w:szCs w:val="20"/>
           <w:lang w:val="es-MX" w:eastAsia="es-MX"/>
         </w:rPr>
-        <w:t>'@babel/</w:t>
-      </w:r>
-      <w:proofErr w:type="spellStart"/>
-      <w:r>
-        <w:rPr>
-          <w:rFonts w:ascii="Courier New" w:eastAsia="Times New Roman" w:hAnsi="Courier New" w:cs="Courier New"/>
-          <w:color w:val="A6E22E"/>
-          <w:sz w:val="20"/>
-          <w:szCs w:val="20"/>
-          <w:lang w:val="es-MX" w:eastAsia="es-MX"/>
-        </w:rPr>
-        <w:t>preset-env</w:t>
-      </w:r>
-      <w:proofErr w:type="spellEnd"/>
-      <w:r>
-        <w:rPr>
-          <w:rFonts w:ascii="Courier New" w:eastAsia="Times New Roman" w:hAnsi="Courier New" w:cs="Courier New"/>
-          <w:color w:val="A6E22E"/>
-          <w:sz w:val="20"/>
-          <w:szCs w:val="20"/>
-          <w:lang w:val="es-MX" w:eastAsia="es-MX"/>
-        </w:rPr>
-        <w:t>'</w:t>
+        <w:t>'@babel/preset-env'</w:t>
       </w:r>
       <w:r>
         <w:rPr>
@@ -4067,29 +3160,7 @@
           <w:szCs w:val="20"/>
           <w:lang w:val="es-MX" w:eastAsia="es-MX"/>
         </w:rPr>
-        <w:t>'@babel/</w:t>
-      </w:r>
-      <w:proofErr w:type="spellStart"/>
-      <w:r>
-        <w:rPr>
-          <w:rFonts w:ascii="Courier New" w:eastAsia="Times New Roman" w:hAnsi="Courier New" w:cs="Courier New"/>
-          <w:color w:val="A6E22E"/>
-          <w:sz w:val="20"/>
-          <w:szCs w:val="20"/>
-          <w:lang w:val="es-MX" w:eastAsia="es-MX"/>
-        </w:rPr>
-        <w:t>preset-react</w:t>
-      </w:r>
-      <w:proofErr w:type="spellEnd"/>
-      <w:r>
-        <w:rPr>
-          <w:rFonts w:ascii="Courier New" w:eastAsia="Times New Roman" w:hAnsi="Courier New" w:cs="Courier New"/>
-          <w:color w:val="A6E22E"/>
-          <w:sz w:val="20"/>
-          <w:szCs w:val="20"/>
-          <w:lang w:val="es-MX" w:eastAsia="es-MX"/>
-        </w:rPr>
-        <w:t>'</w:t>
+        <w:t>'@babel/preset-react'</w:t>
       </w:r>
     </w:p>
     <w:p>
@@ -4486,103 +3557,21 @@
           <w:rFonts w:ascii="Arial" w:hAnsi="Arial" w:cs="Arial"/>
           <w:color w:val="273B47"/>
         </w:rPr>
-        <w:t xml:space="preserve">Vamos a instalar </w:t>
-      </w:r>
-      <w:proofErr w:type="spellStart"/>
+        <w:t>Vamos a instalar StandardJS como dependencia de desarrollo con: </w:t>
+      </w:r>
+      <w:r>
+        <w:rPr>
+          <w:rStyle w:val="CdigoHTML"/>
+          <w:color w:val="273B47"/>
+        </w:rPr>
+        <w:t>npm i standard --save-dev</w:t>
+      </w:r>
       <w:r>
         <w:rPr>
           <w:rFonts w:ascii="Arial" w:hAnsi="Arial" w:cs="Arial"/>
           <w:color w:val="273B47"/>
         </w:rPr>
-        <w:t>StandardJS</w:t>
-      </w:r>
-      <w:proofErr w:type="spellEnd"/>
-      <w:r>
-        <w:rPr>
-          <w:rFonts w:ascii="Arial" w:hAnsi="Arial" w:cs="Arial"/>
-          <w:color w:val="273B47"/>
-        </w:rPr>
-        <w:t xml:space="preserve"> como dependencia de desarrollo con: </w:t>
-      </w:r>
-      <w:proofErr w:type="spellStart"/>
-      <w:r>
-        <w:rPr>
-          <w:rStyle w:val="CdigoHTML"/>
-          <w:color w:val="273B47"/>
-        </w:rPr>
-        <w:t>npm</w:t>
-      </w:r>
-      <w:proofErr w:type="spellEnd"/>
-      <w:r>
-        <w:rPr>
-          <w:rStyle w:val="CdigoHTML"/>
-          <w:color w:val="273B47"/>
-        </w:rPr>
-        <w:t xml:space="preserve"> i standard --</w:t>
-      </w:r>
-      <w:proofErr w:type="spellStart"/>
-      <w:r>
-        <w:rPr>
-          <w:rStyle w:val="CdigoHTML"/>
-          <w:color w:val="273B47"/>
-        </w:rPr>
-        <w:t>save-dev</w:t>
-      </w:r>
-      <w:proofErr w:type="spellEnd"/>
-      <w:r>
-        <w:rPr>
-          <w:rFonts w:ascii="Arial" w:hAnsi="Arial" w:cs="Arial"/>
-          <w:color w:val="273B47"/>
-        </w:rPr>
-        <w:t xml:space="preserve">. </w:t>
-      </w:r>
-      <w:proofErr w:type="spellStart"/>
-      <w:r>
-        <w:rPr>
-          <w:rFonts w:ascii="Arial" w:hAnsi="Arial" w:cs="Arial"/>
-          <w:color w:val="273B47"/>
-        </w:rPr>
-        <w:t>StandardJS</w:t>
-      </w:r>
-      <w:proofErr w:type="spellEnd"/>
-      <w:r>
-        <w:rPr>
-          <w:rFonts w:ascii="Arial" w:hAnsi="Arial" w:cs="Arial"/>
-          <w:color w:val="273B47"/>
-        </w:rPr>
-        <w:t xml:space="preserve"> nos va a servir de </w:t>
-      </w:r>
-      <w:proofErr w:type="spellStart"/>
-      <w:r>
-        <w:rPr>
-          <w:rFonts w:ascii="Arial" w:hAnsi="Arial" w:cs="Arial"/>
-          <w:color w:val="273B47"/>
-        </w:rPr>
-        <w:t>Linter</w:t>
-      </w:r>
-      <w:proofErr w:type="spellEnd"/>
-      <w:r>
-        <w:rPr>
-          <w:rFonts w:ascii="Arial" w:hAnsi="Arial" w:cs="Arial"/>
-          <w:color w:val="273B47"/>
-        </w:rPr>
-        <w:t xml:space="preserve"> para una mejor escritura de JavaScript/</w:t>
-      </w:r>
-      <w:proofErr w:type="spellStart"/>
-      <w:r>
-        <w:rPr>
-          <w:rFonts w:ascii="Arial" w:hAnsi="Arial" w:cs="Arial"/>
-          <w:color w:val="273B47"/>
-        </w:rPr>
-        <w:t>React</w:t>
-      </w:r>
-      <w:proofErr w:type="spellEnd"/>
-      <w:r>
-        <w:rPr>
-          <w:rFonts w:ascii="Arial" w:hAnsi="Arial" w:cs="Arial"/>
-          <w:color w:val="273B47"/>
-        </w:rPr>
-        <w:t>.</w:t>
+        <w:t>. StandardJS nos va a servir de Linter para una mejor escritura de JavaScript/React.</w:t>
       </w:r>
     </w:p>
     <w:p>
@@ -4619,7 +3608,6 @@
         </w:rPr>
         <w:t> en nuestro </w:t>
       </w:r>
-      <w:proofErr w:type="spellStart"/>
       <w:proofErr w:type="gramStart"/>
       <w:r>
         <w:rPr>
@@ -4628,7 +3616,6 @@
         </w:rPr>
         <w:t>package.json</w:t>
       </w:r>
-      <w:proofErr w:type="spellEnd"/>
       <w:proofErr w:type="gramEnd"/>
       <w:r>
         <w:rPr>
@@ -4642,23 +3629,7 @@
           <w:rStyle w:val="CdigoHTML"/>
           <w:color w:val="273B47"/>
         </w:rPr>
-        <w:t>""</w:t>
-      </w:r>
-      <w:proofErr w:type="spellStart"/>
-      <w:r>
-        <w:rPr>
-          <w:rStyle w:val="CdigoHTML"/>
-          <w:color w:val="273B47"/>
-        </w:rPr>
-        <w:t>lint</w:t>
-      </w:r>
-      <w:proofErr w:type="spellEnd"/>
-      <w:r>
-        <w:rPr>
-          <w:rStyle w:val="CdigoHTML"/>
-          <w:color w:val="273B47"/>
-        </w:rPr>
-        <w:t>"": ""standard""</w:t>
+        <w:t>""lint"": ""standard""</w:t>
       </w:r>
       <w:r>
         <w:rPr>
@@ -4686,25 +3657,8 @@
           <w:rFonts w:ascii="Arial" w:hAnsi="Arial" w:cs="Arial"/>
           <w:color w:val="273B47"/>
         </w:rPr>
-        <w:t xml:space="preserve">Ahora vamos a ignorar aquellos archivos que no queremos que el </w:t>
-      </w:r>
-      <w:proofErr w:type="spellStart"/>
-      <w:r>
-        <w:rPr>
-          <w:rFonts w:ascii="Arial" w:hAnsi="Arial" w:cs="Arial"/>
-          <w:color w:val="273B47"/>
-        </w:rPr>
-        <w:t>Linter</w:t>
-      </w:r>
-      <w:proofErr w:type="spellEnd"/>
-      <w:r>
-        <w:rPr>
-          <w:rFonts w:ascii="Arial" w:hAnsi="Arial" w:cs="Arial"/>
-          <w:color w:val="273B47"/>
-        </w:rPr>
-        <w:t xml:space="preserve"> arregle, añadiremos en nuestro </w:t>
-      </w:r>
-      <w:proofErr w:type="spellStart"/>
+        <w:t>Ahora vamos a ignorar aquellos archivos que no queremos que el Linter arregle, añadiremos en nuestro </w:t>
+      </w:r>
       <w:proofErr w:type="gramStart"/>
       <w:r>
         <w:rPr>
@@ -4713,7 +3667,6 @@
         </w:rPr>
         <w:t>package.json</w:t>
       </w:r>
-      <w:proofErr w:type="spellEnd"/>
       <w:proofErr w:type="gramEnd"/>
       <w:r>
         <w:rPr>
@@ -4836,40 +3789,22 @@
           <w:rFonts w:ascii="Arial" w:hAnsi="Arial" w:cs="Arial"/>
           <w:color w:val="273B47"/>
         </w:rPr>
-        <w:t xml:space="preserve">Ahora, queremos que nuestro </w:t>
-      </w:r>
-      <w:proofErr w:type="spellStart"/>
+        <w:t>Ahora, queremos que nuestro Linter nos detecte los errores a medida que vamos escribiendo, para hacer esto añadimos lo siguiente a nuestro </w:t>
+      </w:r>
+      <w:proofErr w:type="gramStart"/>
+      <w:r>
+        <w:rPr>
+          <w:rStyle w:val="CdigoHTML"/>
+          <w:color w:val="273B47"/>
+        </w:rPr>
+        <w:t>package.json</w:t>
+      </w:r>
+      <w:proofErr w:type="gramEnd"/>
       <w:r>
         <w:rPr>
           <w:rFonts w:ascii="Arial" w:hAnsi="Arial" w:cs="Arial"/>
           <w:color w:val="273B47"/>
         </w:rPr>
-        <w:t>Linter</w:t>
-      </w:r>
-      <w:proofErr w:type="spellEnd"/>
-      <w:r>
-        <w:rPr>
-          <w:rFonts w:ascii="Arial" w:hAnsi="Arial" w:cs="Arial"/>
-          <w:color w:val="273B47"/>
-        </w:rPr>
-        <w:t xml:space="preserve"> nos detecte los errores a medida que vamos escribiendo, para hacer esto añadimos lo siguiente a nuestro </w:t>
-      </w:r>
-      <w:proofErr w:type="spellStart"/>
-      <w:proofErr w:type="gramStart"/>
-      <w:r>
-        <w:rPr>
-          <w:rStyle w:val="CdigoHTML"/>
-          <w:color w:val="273B47"/>
-        </w:rPr>
-        <w:t>package.json</w:t>
-      </w:r>
-      <w:proofErr w:type="spellEnd"/>
-      <w:proofErr w:type="gramEnd"/>
-      <w:r>
-        <w:rPr>
-          <w:rFonts w:ascii="Arial" w:hAnsi="Arial" w:cs="Arial"/>
-          <w:color w:val="273B47"/>
-        </w:rPr>
         <w:t>:</w:t>
       </w:r>
     </w:p>
@@ -4889,25 +3824,7 @@
           <w:color w:val="FFFFFF"/>
           <w:lang w:val="en-US"/>
         </w:rPr>
-        <w:t>""</w:t>
-      </w:r>
-      <w:proofErr w:type="spellStart"/>
-      <w:r>
-        <w:rPr>
-          <w:rStyle w:val="CdigoHTML"/>
-          <w:color w:val="FFFFFF"/>
-          <w:lang w:val="en-US"/>
-        </w:rPr>
-        <w:t>eslintConfig</w:t>
-      </w:r>
-      <w:proofErr w:type="spellEnd"/>
-      <w:r>
-        <w:rPr>
-          <w:rStyle w:val="CdigoHTML"/>
-          <w:color w:val="FFFFFF"/>
-          <w:lang w:val="en-US"/>
-        </w:rPr>
-        <w:t>"": {</w:t>
+        <w:t>""eslintConfig"": {</w:t>
       </w:r>
     </w:p>
     <w:p>
@@ -4955,43 +3872,7 @@
           <w:lang w:val="en-US"/>
         </w:rPr>
         <w:tab/>
-        <w:t>""./</w:t>
-      </w:r>
-      <w:proofErr w:type="spellStart"/>
-      <w:r>
-        <w:rPr>
-          <w:rStyle w:val="CdigoHTML"/>
-          <w:color w:val="FFFFFF"/>
-          <w:lang w:val="en-US"/>
-        </w:rPr>
-        <w:t>node_modules</w:t>
-      </w:r>
-      <w:proofErr w:type="spellEnd"/>
-      <w:r>
-        <w:rPr>
-          <w:rStyle w:val="CdigoHTML"/>
-          <w:color w:val="FFFFFF"/>
-          <w:lang w:val="en-US"/>
-        </w:rPr>
-        <w:t>/standard/</w:t>
-      </w:r>
-      <w:proofErr w:type="spellStart"/>
-      <w:r>
-        <w:rPr>
-          <w:rStyle w:val="CdigoHTML"/>
-          <w:color w:val="FFFFFF"/>
-          <w:lang w:val="en-US"/>
-        </w:rPr>
-        <w:t>eslintrc.json</w:t>
-      </w:r>
-      <w:proofErr w:type="spellEnd"/>
-      <w:r>
-        <w:rPr>
-          <w:rStyle w:val="CdigoHTML"/>
-          <w:color w:val="FFFFFF"/>
-          <w:lang w:val="en-US"/>
-        </w:rPr>
-        <w:t>""</w:t>
+        <w:t>""./node_modules/standard/eslintrc.json""</w:t>
       </w:r>
     </w:p>
     <w:p>
@@ -5077,44 +3958,16 @@
         </w:rPr>
         <w:t>Tener instalada la extensión </w:t>
       </w:r>
-      <w:proofErr w:type="spellStart"/>
-      <w:r>
-        <w:rPr>
-          <w:rFonts w:ascii="Arial" w:hAnsi="Arial" w:cs="Arial"/>
-          <w:color w:val="273B47"/>
-        </w:rPr>
-        <w:fldChar w:fldCharType="begin"/>
-      </w:r>
-      <w:r>
-        <w:rPr>
-          <w:rFonts w:ascii="Arial" w:hAnsi="Arial" w:cs="Arial"/>
-          <w:color w:val="273B47"/>
-        </w:rPr>
-        <w:instrText xml:space="preserve"> HYPERLINK "https://marketplace.visualstudio.com/items?itemName=dbaeumer.vscode-eslint" \t "_blank" </w:instrText>
-      </w:r>
-      <w:r>
-        <w:rPr>
-          <w:rFonts w:ascii="Arial" w:hAnsi="Arial" w:cs="Arial"/>
-          <w:color w:val="273B47"/>
-        </w:rPr>
-        <w:fldChar w:fldCharType="separate"/>
-      </w:r>
-      <w:r>
-        <w:rPr>
-          <w:rStyle w:val="Hipervnculo"/>
-          <w:rFonts w:ascii="Arial" w:hAnsi="Arial" w:cs="Arial"/>
-          <w:color w:val="0791E6"/>
-        </w:rPr>
-        <w:t>ESLint</w:t>
-      </w:r>
-      <w:proofErr w:type="spellEnd"/>
-      <w:r>
-        <w:rPr>
-          <w:rFonts w:ascii="Arial" w:hAnsi="Arial" w:cs="Arial"/>
-          <w:color w:val="273B47"/>
-        </w:rPr>
-        <w:fldChar w:fldCharType="end"/>
-      </w:r>
+      <w:hyperlink r:id="rId33" w:tgtFrame="_blank" w:history="1">
+        <w:r>
+          <w:rPr>
+            <w:rStyle w:val="Hipervnculo"/>
+            <w:rFonts w:ascii="Arial" w:hAnsi="Arial" w:cs="Arial"/>
+            <w:color w:val="0791E6"/>
+          </w:rPr>
+          <w:t>ESLint</w:t>
+        </w:r>
+      </w:hyperlink>
     </w:p>
     <w:p>
       <w:pPr>
@@ -5136,44 +3989,16 @@
         </w:rPr>
         <w:t>Si quieres que al guardar los cambios se formatee tu código deberás tener instalada la extensión </w:t>
       </w:r>
-      <w:proofErr w:type="spellStart"/>
-      <w:r>
-        <w:rPr>
-          <w:rFonts w:ascii="Arial" w:hAnsi="Arial" w:cs="Arial"/>
-          <w:color w:val="273B47"/>
-        </w:rPr>
-        <w:fldChar w:fldCharType="begin"/>
-      </w:r>
-      <w:r>
-        <w:rPr>
-          <w:rFonts w:ascii="Arial" w:hAnsi="Arial" w:cs="Arial"/>
-          <w:color w:val="273B47"/>
-        </w:rPr>
-        <w:instrText xml:space="preserve"> HYPERLINK "https://marketplace.visualstudio.com/items?itemName=esbenp.prettier-vscode" \t "_blank" </w:instrText>
-      </w:r>
-      <w:r>
-        <w:rPr>
-          <w:rFonts w:ascii="Arial" w:hAnsi="Arial" w:cs="Arial"/>
-          <w:color w:val="273B47"/>
-        </w:rPr>
-        <w:fldChar w:fldCharType="separate"/>
-      </w:r>
-      <w:r>
-        <w:rPr>
-          <w:rStyle w:val="Hipervnculo"/>
-          <w:rFonts w:ascii="Arial" w:hAnsi="Arial" w:cs="Arial"/>
-          <w:color w:val="0791E6"/>
-        </w:rPr>
-        <w:t>Prettier</w:t>
-      </w:r>
-      <w:proofErr w:type="spellEnd"/>
-      <w:r>
-        <w:rPr>
-          <w:rFonts w:ascii="Arial" w:hAnsi="Arial" w:cs="Arial"/>
-          <w:color w:val="273B47"/>
-        </w:rPr>
-        <w:fldChar w:fldCharType="end"/>
-      </w:r>
+      <w:hyperlink r:id="rId34" w:tgtFrame="_blank" w:history="1">
+        <w:r>
+          <w:rPr>
+            <w:rStyle w:val="Hipervnculo"/>
+            <w:rFonts w:ascii="Arial" w:hAnsi="Arial" w:cs="Arial"/>
+            <w:color w:val="0791E6"/>
+          </w:rPr>
+          <w:t>Prettier</w:t>
+        </w:r>
+      </w:hyperlink>
     </w:p>
     <w:p>
       <w:pPr>
@@ -5193,23 +4018,7 @@
           <w:rFonts w:ascii="Arial" w:hAnsi="Arial" w:cs="Arial"/>
           <w:color w:val="273B47"/>
         </w:rPr>
-        <w:t xml:space="preserve">Tener las siguientes configuraciones en </w:t>
-      </w:r>
-      <w:proofErr w:type="spellStart"/>
-      <w:r>
-        <w:rPr>
-          <w:rFonts w:ascii="Arial" w:hAnsi="Arial" w:cs="Arial"/>
-          <w:color w:val="273B47"/>
-        </w:rPr>
-        <w:t>VSCode</w:t>
-      </w:r>
-      <w:proofErr w:type="spellEnd"/>
-      <w:r>
-        <w:rPr>
-          <w:rFonts w:ascii="Arial" w:hAnsi="Arial" w:cs="Arial"/>
-          <w:color w:val="273B47"/>
-        </w:rPr>
-        <w:t>:</w:t>
+        <w:t>Tener las siguientes configuraciones en VSCode:</w:t>
       </w:r>
     </w:p>
     <w:p>
@@ -5225,53 +4034,12 @@
           <w:color w:val="273B47"/>
         </w:rPr>
       </w:pPr>
-      <w:proofErr w:type="spellStart"/>
       <w:r>
         <w:rPr>
           <w:rFonts w:ascii="Arial" w:hAnsi="Arial" w:cs="Arial"/>
           <w:color w:val="273B47"/>
         </w:rPr>
-        <w:t>Format</w:t>
-      </w:r>
-      <w:proofErr w:type="spellEnd"/>
-      <w:r>
-        <w:rPr>
-          <w:rFonts w:ascii="Arial" w:hAnsi="Arial" w:cs="Arial"/>
-          <w:color w:val="273B47"/>
-        </w:rPr>
-        <w:t xml:space="preserve"> </w:t>
-      </w:r>
-      <w:proofErr w:type="spellStart"/>
-      <w:r>
-        <w:rPr>
-          <w:rFonts w:ascii="Arial" w:hAnsi="Arial" w:cs="Arial"/>
-          <w:color w:val="273B47"/>
-        </w:rPr>
-        <w:t>On</w:t>
-      </w:r>
-      <w:proofErr w:type="spellEnd"/>
-      <w:r>
-        <w:rPr>
-          <w:rFonts w:ascii="Arial" w:hAnsi="Arial" w:cs="Arial"/>
-          <w:color w:val="273B47"/>
-        </w:rPr>
-        <w:t xml:space="preserve"> </w:t>
-      </w:r>
-      <w:proofErr w:type="spellStart"/>
-      <w:r>
-        <w:rPr>
-          <w:rFonts w:ascii="Arial" w:hAnsi="Arial" w:cs="Arial"/>
-          <w:color w:val="273B47"/>
-        </w:rPr>
-        <w:t>Save</w:t>
-      </w:r>
-      <w:proofErr w:type="spellEnd"/>
-      <w:r>
-        <w:rPr>
-          <w:rFonts w:ascii="Arial" w:hAnsi="Arial" w:cs="Arial"/>
-          <w:color w:val="273B47"/>
-        </w:rPr>
-        <w:t>: </w:t>
+        <w:t>Format On Save: </w:t>
       </w:r>
       <w:r>
         <w:rPr>
@@ -5294,53 +4062,12 @@
           <w:color w:val="273B47"/>
         </w:rPr>
       </w:pPr>
-      <w:proofErr w:type="spellStart"/>
       <w:r>
         <w:rPr>
           <w:rFonts w:ascii="Arial" w:hAnsi="Arial" w:cs="Arial"/>
           <w:color w:val="273B47"/>
         </w:rPr>
-        <w:t>Prettier</w:t>
-      </w:r>
-      <w:proofErr w:type="spellEnd"/>
-      <w:r>
-        <w:rPr>
-          <w:rFonts w:ascii="Arial" w:hAnsi="Arial" w:cs="Arial"/>
-          <w:color w:val="273B47"/>
-        </w:rPr>
-        <w:t xml:space="preserve">: </w:t>
-      </w:r>
-      <w:proofErr w:type="spellStart"/>
-      <w:r>
-        <w:rPr>
-          <w:rFonts w:ascii="Arial" w:hAnsi="Arial" w:cs="Arial"/>
-          <w:color w:val="273B47"/>
-        </w:rPr>
-        <w:t>Eslint</w:t>
-      </w:r>
-      <w:proofErr w:type="spellEnd"/>
-      <w:r>
-        <w:rPr>
-          <w:rFonts w:ascii="Arial" w:hAnsi="Arial" w:cs="Arial"/>
-          <w:color w:val="273B47"/>
-        </w:rPr>
-        <w:t xml:space="preserve"> </w:t>
-      </w:r>
-      <w:proofErr w:type="spellStart"/>
-      <w:r>
-        <w:rPr>
-          <w:rFonts w:ascii="Arial" w:hAnsi="Arial" w:cs="Arial"/>
-          <w:color w:val="273B47"/>
-        </w:rPr>
-        <w:t>Integration</w:t>
-      </w:r>
-      <w:proofErr w:type="spellEnd"/>
-      <w:r>
-        <w:rPr>
-          <w:rFonts w:ascii="Arial" w:hAnsi="Arial" w:cs="Arial"/>
-          <w:color w:val="273B47"/>
-        </w:rPr>
-        <w:t>: </w:t>
+        <w:t>Prettier: Eslint Integration: </w:t>
       </w:r>
       <w:r>
         <w:rPr>
@@ -5364,23 +4091,13 @@
           <w:lang w:val="en-US"/>
         </w:rPr>
       </w:pPr>
-      <w:proofErr w:type="spellStart"/>
       <w:r>
         <w:rPr>
           <w:rFonts w:ascii="Arial" w:hAnsi="Arial" w:cs="Arial"/>
           <w:color w:val="273B47"/>
           <w:lang w:val="en-US"/>
         </w:rPr>
-        <w:t>Eslint</w:t>
-      </w:r>
-      <w:proofErr w:type="spellEnd"/>
-      <w:r>
-        <w:rPr>
-          <w:rFonts w:ascii="Arial" w:hAnsi="Arial" w:cs="Arial"/>
-          <w:color w:val="273B47"/>
-          <w:lang w:val="en-US"/>
-        </w:rPr>
-        <w:t xml:space="preserve">: Auto Fix </w:t>
+        <w:t xml:space="preserve">Eslint: Auto Fix </w:t>
       </w:r>
       <w:proofErr w:type="gramStart"/>
       <w:r>
@@ -5429,52 +4146,23 @@
         </w:rPr>
         <w:t>Ahora utilizaremos </w:t>
       </w:r>
-      <w:proofErr w:type="spellStart"/>
+      <w:hyperlink r:id="rId35" w:tgtFrame="_blank" w:history="1">
+        <w:r>
+          <w:rPr>
+            <w:rStyle w:val="Hipervnculo"/>
+            <w:rFonts w:ascii="Arial" w:hAnsi="Arial" w:cs="Arial"/>
+            <w:color w:val="0791E6"/>
+          </w:rPr>
+          <w:t>Vercel</w:t>
+        </w:r>
+      </w:hyperlink>
       <w:r>
         <w:rPr>
           <w:rFonts w:ascii="Arial" w:hAnsi="Arial" w:cs="Arial"/>
           <w:color w:val="273B47"/>
         </w:rPr>
-        <w:fldChar w:fldCharType="begin"/>
-      </w:r>
-      <w:r>
-        <w:rPr>
-          <w:rFonts w:ascii="Arial" w:hAnsi="Arial" w:cs="Arial"/>
-          <w:color w:val="273B47"/>
-        </w:rPr>
-        <w:instrText xml:space="preserve"> HYPERLINK "https://zeit.co/login" \t "_blank" </w:instrText>
-      </w:r>
-      <w:r>
-        <w:rPr>
-          <w:rFonts w:ascii="Arial" w:hAnsi="Arial" w:cs="Arial"/>
-          <w:color w:val="273B47"/>
-        </w:rPr>
-        <w:fldChar w:fldCharType="separate"/>
-      </w:r>
-      <w:r>
-        <w:rPr>
-          <w:rStyle w:val="Hipervnculo"/>
-          <w:rFonts w:ascii="Arial" w:hAnsi="Arial" w:cs="Arial"/>
-          <w:color w:val="0791E6"/>
-        </w:rPr>
-        <w:t>Vercel</w:t>
-      </w:r>
-      <w:proofErr w:type="spellEnd"/>
-      <w:r>
-        <w:rPr>
-          <w:rFonts w:ascii="Arial" w:hAnsi="Arial" w:cs="Arial"/>
-          <w:color w:val="273B47"/>
-        </w:rPr>
-        <w:fldChar w:fldCharType="end"/>
-      </w:r>
-      <w:r>
-        <w:rPr>
-          <w:rFonts w:ascii="Arial" w:hAnsi="Arial" w:cs="Arial"/>
-          <w:color w:val="273B47"/>
-        </w:rPr>
         <w:t> para hacer el </w:t>
       </w:r>
-      <w:proofErr w:type="spellStart"/>
       <w:r>
         <w:rPr>
           <w:rStyle w:val="nfasis"/>
@@ -5483,7 +4171,6 @@
         </w:rPr>
         <w:t>deploy</w:t>
       </w:r>
-      <w:proofErr w:type="spellEnd"/>
       <w:r>
         <w:rPr>
           <w:rFonts w:ascii="Arial" w:hAnsi="Arial" w:cs="Arial"/>
@@ -5512,44 +4199,16 @@
         </w:rPr>
         <w:t>Descargaremos e instalaremos </w:t>
       </w:r>
-      <w:proofErr w:type="spellStart"/>
-      <w:r>
-        <w:rPr>
-          <w:rFonts w:ascii="Arial" w:hAnsi="Arial" w:cs="Arial"/>
-          <w:color w:val="273B47"/>
-        </w:rPr>
-        <w:fldChar w:fldCharType="begin"/>
-      </w:r>
-      <w:r>
-        <w:rPr>
-          <w:rFonts w:ascii="Arial" w:hAnsi="Arial" w:cs="Arial"/>
-          <w:color w:val="273B47"/>
-        </w:rPr>
-        <w:instrText xml:space="preserve"> HYPERLINK "https://zeit.co/download" \t "_blank" </w:instrText>
-      </w:r>
-      <w:r>
-        <w:rPr>
-          <w:rFonts w:ascii="Arial" w:hAnsi="Arial" w:cs="Arial"/>
-          <w:color w:val="273B47"/>
-        </w:rPr>
-        <w:fldChar w:fldCharType="separate"/>
-      </w:r>
-      <w:r>
-        <w:rPr>
-          <w:rStyle w:val="Hipervnculo"/>
-          <w:rFonts w:ascii="Arial" w:hAnsi="Arial" w:cs="Arial"/>
-          <w:color w:val="0791E6"/>
-        </w:rPr>
-        <w:t>Vercel</w:t>
-      </w:r>
-      <w:proofErr w:type="spellEnd"/>
-      <w:r>
-        <w:rPr>
-          <w:rFonts w:ascii="Arial" w:hAnsi="Arial" w:cs="Arial"/>
-          <w:color w:val="273B47"/>
-        </w:rPr>
-        <w:fldChar w:fldCharType="end"/>
-      </w:r>
+      <w:hyperlink r:id="rId36" w:tgtFrame="_blank" w:history="1">
+        <w:r>
+          <w:rPr>
+            <w:rStyle w:val="Hipervnculo"/>
+            <w:rFonts w:ascii="Arial" w:hAnsi="Arial" w:cs="Arial"/>
+            <w:color w:val="0791E6"/>
+          </w:rPr>
+          <w:t>Vercel</w:t>
+        </w:r>
+      </w:hyperlink>
       <w:r>
         <w:rPr>
           <w:rFonts w:ascii="Arial" w:hAnsi="Arial" w:cs="Arial"/>
@@ -5592,7 +4251,6 @@
         </w:rPr>
         <w:t> y notaremos que ya tiene un archivo </w:t>
       </w:r>
-      <w:proofErr w:type="spellStart"/>
       <w:r>
         <w:rPr>
           <w:rStyle w:val="CdigoHTML"/>
@@ -5600,29 +4258,12 @@
         </w:rPr>
         <w:t>Vercel.json</w:t>
       </w:r>
-      <w:proofErr w:type="spellEnd"/>
       <w:r>
         <w:rPr>
           <w:rFonts w:ascii="Arial" w:hAnsi="Arial" w:cs="Arial"/>
           <w:color w:val="273B47"/>
         </w:rPr>
-        <w:t xml:space="preserve"> que preparamos para ti con toda la configuración necesaria para hacer el </w:t>
-      </w:r>
-      <w:proofErr w:type="spellStart"/>
-      <w:r>
-        <w:rPr>
-          <w:rFonts w:ascii="Arial" w:hAnsi="Arial" w:cs="Arial"/>
-          <w:color w:val="273B47"/>
-        </w:rPr>
-        <w:t>deploy</w:t>
-      </w:r>
-      <w:proofErr w:type="spellEnd"/>
-      <w:r>
-        <w:rPr>
-          <w:rFonts w:ascii="Arial" w:hAnsi="Arial" w:cs="Arial"/>
-          <w:color w:val="273B47"/>
-        </w:rPr>
-        <w:t>.</w:t>
+        <w:t> que preparamos para ti con toda la configuración necesaria para hacer el deploy.</w:t>
       </w:r>
     </w:p>
     <w:p>
@@ -5643,23 +4284,7 @@
           <w:rFonts w:ascii="Arial" w:hAnsi="Arial" w:cs="Arial"/>
           <w:color w:val="273B47"/>
         </w:rPr>
-        <w:t xml:space="preserve">Para desplegar el proyecto del </w:t>
-      </w:r>
-      <w:proofErr w:type="spellStart"/>
-      <w:r>
-        <w:rPr>
-          <w:rFonts w:ascii="Arial" w:hAnsi="Arial" w:cs="Arial"/>
-          <w:color w:val="273B47"/>
-        </w:rPr>
-        <w:t>backend</w:t>
-      </w:r>
-      <w:proofErr w:type="spellEnd"/>
-      <w:r>
-        <w:rPr>
-          <w:rFonts w:ascii="Arial" w:hAnsi="Arial" w:cs="Arial"/>
-          <w:color w:val="273B47"/>
-        </w:rPr>
-        <w:t xml:space="preserve"> haremos lo siguiente en nuestra terminar:</w:t>
+        <w:t>Para desplegar el proyecto del backend haremos lo siguiente en nuestra terminar:</w:t>
       </w:r>
     </w:p>
     <w:p>
@@ -5703,7 +4328,6 @@
         </w:rPr>
         <w:t>Cambiamos el </w:t>
       </w:r>
-      <w:proofErr w:type="spellStart"/>
       <w:r>
         <w:rPr>
           <w:rStyle w:val="CdigoHTML"/>
@@ -5711,7 +4335,6 @@
         </w:rPr>
         <w:t>name</w:t>
       </w:r>
-      <w:proofErr w:type="spellEnd"/>
       <w:r>
         <w:rPr>
           <w:rFonts w:ascii="Arial" w:hAnsi="Arial" w:cs="Arial"/>
@@ -5719,7 +4342,6 @@
         </w:rPr>
         <w:t> de la aplicación en el </w:t>
       </w:r>
-      <w:proofErr w:type="spellStart"/>
       <w:r>
         <w:rPr>
           <w:rStyle w:val="CdigoHTML"/>
@@ -5727,7 +4349,6 @@
         </w:rPr>
         <w:t>Vercel.json</w:t>
       </w:r>
-      <w:proofErr w:type="spellEnd"/>
     </w:p>
     <w:p>
       <w:pPr>
@@ -5749,7 +4370,6 @@
         </w:rPr>
         <w:t>Finalmente ejecutamos </w:t>
       </w:r>
-      <w:proofErr w:type="spellStart"/>
       <w:r>
         <w:rPr>
           <w:rStyle w:val="CdigoHTML"/>
@@ -5757,7 +4377,6 @@
         </w:rPr>
         <w:t>Vercel</w:t>
       </w:r>
-      <w:proofErr w:type="spellEnd"/>
     </w:p>
     <w:p>
       <w:pPr>
@@ -5777,23 +4396,7 @@
           <w:rFonts w:ascii="Arial" w:hAnsi="Arial" w:cs="Arial"/>
           <w:color w:val="273B47"/>
         </w:rPr>
-        <w:t xml:space="preserve">Ahora para desplegar nuestro </w:t>
-      </w:r>
-      <w:proofErr w:type="spellStart"/>
-      <w:r>
-        <w:rPr>
-          <w:rFonts w:ascii="Arial" w:hAnsi="Arial" w:cs="Arial"/>
-          <w:color w:val="273B47"/>
-        </w:rPr>
-        <w:t>front</w:t>
-      </w:r>
-      <w:proofErr w:type="spellEnd"/>
-      <w:r>
-        <w:rPr>
-          <w:rFonts w:ascii="Arial" w:hAnsi="Arial" w:cs="Arial"/>
-          <w:color w:val="273B47"/>
-        </w:rPr>
-        <w:t xml:space="preserve"> haremos lo siguiente:</w:t>
+        <w:t>Ahora para desplegar nuestro front haremos lo siguiente:</w:t>
       </w:r>
     </w:p>
     <w:p>
@@ -5816,7 +4419,6 @@
         </w:rPr>
         <w:t>Crearemos un archivo </w:t>
       </w:r>
-      <w:proofErr w:type="spellStart"/>
       <w:r>
         <w:rPr>
           <w:rStyle w:val="CdigoHTML"/>
@@ -5824,29 +4426,12 @@
         </w:rPr>
         <w:t>Vercel.json</w:t>
       </w:r>
-      <w:proofErr w:type="spellEnd"/>
       <w:r>
         <w:rPr>
           <w:rFonts w:ascii="Arial" w:hAnsi="Arial" w:cs="Arial"/>
           <w:color w:val="273B47"/>
         </w:rPr>
-        <w:t xml:space="preserve"> en el </w:t>
-      </w:r>
-      <w:proofErr w:type="spellStart"/>
-      <w:r>
-        <w:rPr>
-          <w:rFonts w:ascii="Arial" w:hAnsi="Arial" w:cs="Arial"/>
-          <w:color w:val="273B47"/>
-        </w:rPr>
-        <w:t>root</w:t>
-      </w:r>
-      <w:proofErr w:type="spellEnd"/>
-      <w:r>
-        <w:rPr>
-          <w:rFonts w:ascii="Arial" w:hAnsi="Arial" w:cs="Arial"/>
-          <w:color w:val="273B47"/>
-        </w:rPr>
-        <w:t xml:space="preserve"> de nuestro proyecto con lo siguiente:</w:t>
+        <w:t> en el root de nuestro proyecto con lo siguiente:</w:t>
       </w:r>
     </w:p>
     <w:p>
@@ -5905,25 +4490,7 @@
           <w:lang w:val="en-US"/>
         </w:rPr>
         <w:tab/>
-        <w:t>""name"": ""</w:t>
-      </w:r>
-      <w:proofErr w:type="spellStart"/>
-      <w:r>
-        <w:rPr>
-          <w:rStyle w:val="CdigoHTML"/>
-          <w:color w:val="FFFFFF"/>
-          <w:lang w:val="en-US"/>
-        </w:rPr>
-        <w:t>petgram</w:t>
-      </w:r>
-      <w:proofErr w:type="spellEnd"/>
-      <w:r>
-        <w:rPr>
-          <w:rStyle w:val="CdigoHTML"/>
-          <w:color w:val="FFFFFF"/>
-          <w:lang w:val="en-US"/>
-        </w:rPr>
-        <w:t>"",</w:t>
+        <w:t>""name"": ""petgram"",</w:t>
       </w:r>
     </w:p>
     <w:p>
@@ -6009,7 +4576,6 @@
         <w:tab/>
         <w:t>""use"": ""@</w:t>
       </w:r>
-      <w:proofErr w:type="spellStart"/>
       <w:r>
         <w:rPr>
           <w:rStyle w:val="CdigoHTML"/>
@@ -6018,7 +4584,6 @@
         </w:rPr>
         <w:t>Vercel</w:t>
       </w:r>
-      <w:proofErr w:type="spellEnd"/>
       <w:r>
         <w:rPr>
           <w:rStyle w:val="CdigoHTML"/>
@@ -6061,27 +4626,8 @@
           <w:lang w:val="en-US"/>
         </w:rPr>
         <w:tab/>
-        <w:t>""</w:t>
-      </w:r>
-      <w:proofErr w:type="spellStart"/>
-      <w:r>
-        <w:rPr>
-          <w:rStyle w:val="CdigoHTML"/>
-          <w:color w:val="FFFFFF"/>
-          <w:lang w:val="en-US"/>
-        </w:rPr>
-        <w:t>src</w:t>
-      </w:r>
-      <w:proofErr w:type="spellEnd"/>
-      <w:r>
-        <w:rPr>
-          <w:rStyle w:val="CdigoHTML"/>
-          <w:color w:val="FFFFFF"/>
-          <w:lang w:val="en-US"/>
-        </w:rPr>
-        <w:t>"": ""</w:t>
-      </w:r>
-      <w:proofErr w:type="spellStart"/>
+        <w:t>""src"": ""</w:t>
+      </w:r>
       <w:proofErr w:type="gramStart"/>
       <w:r>
         <w:rPr>
@@ -6091,7 +4637,6 @@
         </w:rPr>
         <w:t>package.json</w:t>
       </w:r>
-      <w:proofErr w:type="spellEnd"/>
       <w:proofErr w:type="gramEnd"/>
       <w:r>
         <w:rPr>
@@ -6232,25 +4777,7 @@
           <w:lang w:val="en-US"/>
         </w:rPr>
         <w:tab/>
-        <w:t>""</w:t>
-      </w:r>
-      <w:proofErr w:type="spellStart"/>
-      <w:r>
-        <w:rPr>
-          <w:rStyle w:val="CdigoHTML"/>
-          <w:color w:val="FFFFFF"/>
-          <w:lang w:val="en-US"/>
-        </w:rPr>
-        <w:t>src</w:t>
-      </w:r>
-      <w:proofErr w:type="spellEnd"/>
-      <w:r>
-        <w:rPr>
-          <w:rStyle w:val="CdigoHTML"/>
-          <w:color w:val="FFFFFF"/>
-          <w:lang w:val="en-US"/>
-        </w:rPr>
-        <w:t>"": ""</w:t>
+        <w:t>""src"": ""</w:t>
       </w:r>
       <w:proofErr w:type="gramStart"/>
       <w:r>
@@ -6268,25 +4795,7 @@
           <w:color w:val="FFFFFF"/>
           <w:lang w:val="en-US"/>
         </w:rPr>
-        <w:t>).</w:t>
-      </w:r>
-      <w:proofErr w:type="spellStart"/>
-      <w:r>
-        <w:rPr>
-          <w:rStyle w:val="CdigoHTML"/>
-          <w:color w:val="FFFFFF"/>
-          <w:lang w:val="en-US"/>
-        </w:rPr>
-        <w:t>js</w:t>
-      </w:r>
-      <w:proofErr w:type="spellEnd"/>
-      <w:r>
-        <w:rPr>
-          <w:rStyle w:val="CdigoHTML"/>
-          <w:color w:val="FFFFFF"/>
-          <w:lang w:val="en-US"/>
-        </w:rPr>
-        <w:t>"",</w:t>
+        <w:t>).js"",</w:t>
       </w:r>
     </w:p>
     <w:p>
@@ -6322,25 +4831,7 @@
           <w:lang w:val="en-US"/>
         </w:rPr>
         <w:tab/>
-        <w:t>""</w:t>
-      </w:r>
-      <w:proofErr w:type="spellStart"/>
-      <w:r>
-        <w:rPr>
-          <w:rStyle w:val="CdigoHTML"/>
-          <w:color w:val="FFFFFF"/>
-          <w:lang w:val="en-US"/>
-        </w:rPr>
-        <w:t>dest</w:t>
-      </w:r>
-      <w:proofErr w:type="spellEnd"/>
-      <w:r>
-        <w:rPr>
-          <w:rStyle w:val="CdigoHTML"/>
-          <w:color w:val="FFFFFF"/>
-          <w:lang w:val="en-US"/>
-        </w:rPr>
-        <w:t>"": ""/$1.js""</w:t>
+        <w:t>""dest"": ""/$1.js""</w:t>
       </w:r>
     </w:p>
     <w:p>
@@ -6432,25 +4923,7 @@
           <w:lang w:val="en-US"/>
         </w:rPr>
         <w:tab/>
-        <w:t>""</w:t>
-      </w:r>
-      <w:proofErr w:type="spellStart"/>
-      <w:r>
-        <w:rPr>
-          <w:rStyle w:val="CdigoHTML"/>
-          <w:color w:val="FFFFFF"/>
-          <w:lang w:val="en-US"/>
-        </w:rPr>
-        <w:t>src</w:t>
-      </w:r>
-      <w:proofErr w:type="spellEnd"/>
-      <w:r>
-        <w:rPr>
-          <w:rStyle w:val="CdigoHTML"/>
-          <w:color w:val="FFFFFF"/>
-          <w:lang w:val="en-US"/>
-        </w:rPr>
-        <w:t>"": ""</w:t>
+        <w:t>""src"": ""</w:t>
       </w:r>
       <w:proofErr w:type="gramStart"/>
       <w:r>
@@ -6504,25 +4977,7 @@
           <w:lang w:val="en-US"/>
         </w:rPr>
         <w:tab/>
-        <w:t>""</w:t>
-      </w:r>
-      <w:proofErr w:type="spellStart"/>
-      <w:r>
-        <w:rPr>
-          <w:rStyle w:val="CdigoHTML"/>
-          <w:color w:val="FFFFFF"/>
-          <w:lang w:val="en-US"/>
-        </w:rPr>
-        <w:t>dest</w:t>
-      </w:r>
-      <w:proofErr w:type="spellEnd"/>
-      <w:r>
-        <w:rPr>
-          <w:rStyle w:val="CdigoHTML"/>
-          <w:color w:val="FFFFFF"/>
-          <w:lang w:val="en-US"/>
-        </w:rPr>
-        <w:t>"": ""/$</w:t>
+        <w:t>""dest"": ""/$</w:t>
       </w:r>
       <w:proofErr w:type="gramStart"/>
       <w:r>
@@ -6639,25 +5094,7 @@
           <w:lang w:val="en-US"/>
         </w:rPr>
         <w:tab/>
-        <w:t>""</w:t>
-      </w:r>
-      <w:proofErr w:type="spellStart"/>
-      <w:r>
-        <w:rPr>
-          <w:rStyle w:val="CdigoHTML"/>
-          <w:color w:val="FFFFFF"/>
-          <w:lang w:val="en-US"/>
-        </w:rPr>
-        <w:t>src</w:t>
-      </w:r>
-      <w:proofErr w:type="spellEnd"/>
-      <w:r>
-        <w:rPr>
-          <w:rStyle w:val="CdigoHTML"/>
-          <w:color w:val="FFFFFF"/>
-          <w:lang w:val="en-US"/>
-        </w:rPr>
-        <w:t>"": ""</w:t>
+        <w:t>""src"": ""</w:t>
       </w:r>
       <w:proofErr w:type="gramStart"/>
       <w:r>
@@ -6711,25 +5148,7 @@
           <w:lang w:val="en-US"/>
         </w:rPr>
         <w:tab/>
-        <w:t>""</w:t>
-      </w:r>
-      <w:proofErr w:type="spellStart"/>
-      <w:r>
-        <w:rPr>
-          <w:rStyle w:val="CdigoHTML"/>
-          <w:color w:val="FFFFFF"/>
-          <w:lang w:val="en-US"/>
-        </w:rPr>
-        <w:t>dest</w:t>
-      </w:r>
-      <w:proofErr w:type="spellEnd"/>
-      <w:r>
-        <w:rPr>
-          <w:rStyle w:val="CdigoHTML"/>
-          <w:color w:val="FFFFFF"/>
-          <w:lang w:val="en-US"/>
-        </w:rPr>
-        <w:t>"": ""index.html""</w:t>
+        <w:t>""dest"": ""index.html""</w:t>
       </w:r>
     </w:p>
     <w:p>
@@ -6820,7 +5239,6 @@
         </w:rPr>
         <w:t>En nuestro </w:t>
       </w:r>
-      <w:proofErr w:type="spellStart"/>
       <w:proofErr w:type="gramStart"/>
       <w:r>
         <w:rPr>
@@ -6829,7 +5247,6 @@
         </w:rPr>
         <w:t>package.json</w:t>
       </w:r>
-      <w:proofErr w:type="spellEnd"/>
       <w:proofErr w:type="gramEnd"/>
       <w:r>
         <w:rPr>
@@ -6857,55 +5274,7 @@
           <w:rStyle w:val="CdigoHTML"/>
           <w:color w:val="273B47"/>
         </w:rPr>
-        <w:t>""</w:t>
-      </w:r>
-      <w:proofErr w:type="spellStart"/>
-      <w:r>
-        <w:rPr>
-          <w:rStyle w:val="CdigoHTML"/>
-          <w:color w:val="273B47"/>
-        </w:rPr>
-        <w:t>Vercel-build</w:t>
-      </w:r>
-      <w:proofErr w:type="spellEnd"/>
-      <w:r>
-        <w:rPr>
-          <w:rStyle w:val="CdigoHTML"/>
-          <w:color w:val="273B47"/>
-        </w:rPr>
-        <w:t>"": ""</w:t>
-      </w:r>
-      <w:proofErr w:type="spellStart"/>
-      <w:r>
-        <w:rPr>
-          <w:rStyle w:val="CdigoHTML"/>
-          <w:color w:val="273B47"/>
-        </w:rPr>
-        <w:t>npm</w:t>
-      </w:r>
-      <w:proofErr w:type="spellEnd"/>
-      <w:r>
-        <w:rPr>
-          <w:rStyle w:val="CdigoHTML"/>
-          <w:color w:val="273B47"/>
-        </w:rPr>
-        <w:t xml:space="preserve"> run </w:t>
-      </w:r>
-      <w:proofErr w:type="spellStart"/>
-      <w:r>
-        <w:rPr>
-          <w:rStyle w:val="CdigoHTML"/>
-          <w:color w:val="273B47"/>
-        </w:rPr>
-        <w:t>build</w:t>
-      </w:r>
-      <w:proofErr w:type="spellEnd"/>
-      <w:r>
-        <w:rPr>
-          <w:rStyle w:val="CdigoHTML"/>
-          <w:color w:val="273B47"/>
-        </w:rPr>
-        <w:t>""</w:t>
+        <w:t>""Vercel-build"": ""npm run build""</w:t>
       </w:r>
       <w:r>
         <w:rPr>
@@ -6944,7 +5313,6 @@
         </w:rPr>
         <w:t xml:space="preserve"> en la raíz de nuestro proyecto ejecutaremos </w:t>
       </w:r>
-      <w:proofErr w:type="spellStart"/>
       <w:r>
         <w:rPr>
           <w:rStyle w:val="CdigoHTML"/>
@@ -6952,7 +5320,6 @@
         </w:rPr>
         <w:t>Vercel</w:t>
       </w:r>
-      <w:proofErr w:type="spellEnd"/>
       <w:r>
         <w:rPr>
           <w:rFonts w:ascii="Arial" w:hAnsi="Arial" w:cs="Arial"/>
@@ -7003,7 +5370,6 @@
           <w:lang w:val="es-MX" w:eastAsia="es-MX"/>
         </w:rPr>
       </w:pPr>
-      <w:proofErr w:type="spellStart"/>
       <w:r>
         <w:rPr>
           <w:rFonts w:ascii="Arial" w:eastAsia="Times New Roman" w:hAnsi="Arial" w:cs="Arial"/>
@@ -7011,77 +5377,7 @@
           <w:szCs w:val="20"/>
           <w:lang w:val="es-MX" w:eastAsia="es-MX"/>
         </w:rPr>
-        <w:t>Seria</w:t>
-      </w:r>
-      <w:proofErr w:type="spellEnd"/>
-      <w:r>
-        <w:rPr>
-          <w:rFonts w:ascii="Arial" w:eastAsia="Times New Roman" w:hAnsi="Arial" w:cs="Arial"/>
-          <w:sz w:val="20"/>
-          <w:szCs w:val="20"/>
-          <w:lang w:val="es-MX" w:eastAsia="es-MX"/>
-        </w:rPr>
-        <w:t xml:space="preserve"> bueno que actualizarán este video. </w:t>
-      </w:r>
-      <w:proofErr w:type="spellStart"/>
-      <w:r>
-        <w:rPr>
-          <w:rFonts w:ascii="Arial" w:eastAsia="Times New Roman" w:hAnsi="Arial" w:cs="Arial"/>
-          <w:sz w:val="20"/>
-          <w:szCs w:val="20"/>
-          <w:lang w:val="es-MX" w:eastAsia="es-MX"/>
-        </w:rPr>
-        <w:t>Now</w:t>
-      </w:r>
-      <w:proofErr w:type="spellEnd"/>
-      <w:r>
-        <w:rPr>
-          <w:rFonts w:ascii="Arial" w:eastAsia="Times New Roman" w:hAnsi="Arial" w:cs="Arial"/>
-          <w:sz w:val="20"/>
-          <w:szCs w:val="20"/>
-          <w:lang w:val="es-MX" w:eastAsia="es-MX"/>
-        </w:rPr>
-        <w:t xml:space="preserve"> ya no es </w:t>
-      </w:r>
-      <w:proofErr w:type="spellStart"/>
-      <w:r>
-        <w:rPr>
-          <w:rFonts w:ascii="Arial" w:eastAsia="Times New Roman" w:hAnsi="Arial" w:cs="Arial"/>
-          <w:sz w:val="20"/>
-          <w:szCs w:val="20"/>
-          <w:lang w:val="es-MX" w:eastAsia="es-MX"/>
-        </w:rPr>
-        <w:t>now</w:t>
-      </w:r>
-      <w:proofErr w:type="spellEnd"/>
-      <w:r>
-        <w:rPr>
-          <w:rFonts w:ascii="Arial" w:eastAsia="Times New Roman" w:hAnsi="Arial" w:cs="Arial"/>
-          <w:sz w:val="20"/>
-          <w:szCs w:val="20"/>
-          <w:lang w:val="es-MX" w:eastAsia="es-MX"/>
-        </w:rPr>
-        <w:t xml:space="preserve"> ahora es </w:t>
-      </w:r>
-      <w:proofErr w:type="spellStart"/>
-      <w:r>
-        <w:rPr>
-          <w:rFonts w:ascii="Arial" w:eastAsia="Times New Roman" w:hAnsi="Arial" w:cs="Arial"/>
-          <w:sz w:val="20"/>
-          <w:szCs w:val="20"/>
-          <w:lang w:val="es-MX" w:eastAsia="es-MX"/>
-        </w:rPr>
-        <w:t>vercel</w:t>
-      </w:r>
-      <w:proofErr w:type="spellEnd"/>
-      <w:r>
-        <w:rPr>
-          <w:rFonts w:ascii="Arial" w:eastAsia="Times New Roman" w:hAnsi="Arial" w:cs="Arial"/>
-          <w:sz w:val="20"/>
-          <w:szCs w:val="20"/>
-          <w:lang w:val="es-MX" w:eastAsia="es-MX"/>
-        </w:rPr>
-        <w:t xml:space="preserve"> y tiene algunas diferencias, puede llegar a ser confuso. En todo caso lo que deben hacer es:</w:t>
+        <w:t>Seria bueno que actualizarán este video. Now ya no es now ahora es vercel y tiene algunas diferencias, puede llegar a ser confuso. En todo caso lo que deben hacer es:</w:t>
       </w:r>
     </w:p>
     <w:p>
@@ -7108,49 +5404,8 @@
           <w:szCs w:val="20"/>
           <w:lang w:val="es-MX" w:eastAsia="es-MX"/>
         </w:rPr>
-        <w:t xml:space="preserve">Instalar </w:t>
-      </w:r>
-      <w:proofErr w:type="spellStart"/>
-      <w:r>
-        <w:rPr>
-          <w:rFonts w:ascii="Arial" w:eastAsia="Times New Roman" w:hAnsi="Arial" w:cs="Arial"/>
-          <w:sz w:val="20"/>
-          <w:szCs w:val="20"/>
-          <w:lang w:val="es-MX" w:eastAsia="es-MX"/>
-        </w:rPr>
-        <w:t>vercel</w:t>
-      </w:r>
-      <w:proofErr w:type="spellEnd"/>
-      <w:r>
-        <w:rPr>
-          <w:rFonts w:ascii="Arial" w:eastAsia="Times New Roman" w:hAnsi="Arial" w:cs="Arial"/>
-          <w:sz w:val="20"/>
-          <w:szCs w:val="20"/>
-          <w:lang w:val="es-MX" w:eastAsia="es-MX"/>
-        </w:rPr>
-        <w:t xml:space="preserve"> a </w:t>
-      </w:r>
-      <w:proofErr w:type="spellStart"/>
-      <w:r>
-        <w:rPr>
-          <w:rFonts w:ascii="Arial" w:eastAsia="Times New Roman" w:hAnsi="Arial" w:cs="Arial"/>
-          <w:sz w:val="20"/>
-          <w:szCs w:val="20"/>
-          <w:lang w:val="es-MX" w:eastAsia="es-MX"/>
-        </w:rPr>
-        <w:t>traves</w:t>
-      </w:r>
-      <w:proofErr w:type="spellEnd"/>
-      <w:r>
-        <w:rPr>
-          <w:rFonts w:ascii="Arial" w:eastAsia="Times New Roman" w:hAnsi="Arial" w:cs="Arial"/>
-          <w:sz w:val="20"/>
-          <w:szCs w:val="20"/>
-          <w:lang w:val="es-MX" w:eastAsia="es-MX"/>
-        </w:rPr>
-        <w:t xml:space="preserve"> del comando </w:t>
-      </w:r>
-      <w:proofErr w:type="spellStart"/>
+        <w:t>Instalar vercel a traves del comando </w:t>
+      </w:r>
       <w:r>
         <w:rPr>
           <w:rFonts w:ascii="Arial" w:eastAsia="Times New Roman" w:hAnsi="Arial" w:cs="Arial"/>
@@ -7160,33 +5415,8 @@
           <w:szCs w:val="20"/>
           <w:lang w:val="es-MX" w:eastAsia="es-MX"/>
         </w:rPr>
-        <w:t>npm</w:t>
-      </w:r>
-      <w:proofErr w:type="spellEnd"/>
-      <w:r>
-        <w:rPr>
-          <w:rFonts w:ascii="Arial" w:eastAsia="Times New Roman" w:hAnsi="Arial" w:cs="Arial"/>
-          <w:b/>
-          <w:bCs/>
-          <w:sz w:val="20"/>
-          <w:szCs w:val="20"/>
-          <w:lang w:val="es-MX" w:eastAsia="es-MX"/>
-        </w:rPr>
-        <w:t xml:space="preserve"> i -g </w:t>
-      </w:r>
-      <w:proofErr w:type="spellStart"/>
-      <w:r>
-        <w:rPr>
-          <w:rFonts w:ascii="Arial" w:eastAsia="Times New Roman" w:hAnsi="Arial" w:cs="Arial"/>
-          <w:b/>
-          <w:bCs/>
-          <w:sz w:val="20"/>
-          <w:szCs w:val="20"/>
-          <w:lang w:val="es-MX" w:eastAsia="es-MX"/>
-        </w:rPr>
-        <w:t>vercel</w:t>
-      </w:r>
-      <w:proofErr w:type="spellEnd"/>
+        <w:t>npm i -g vercel</w:t>
+      </w:r>
     </w:p>
     <w:p>
       <w:pPr>
@@ -7205,7 +5435,6 @@
           <w:lang w:val="es-MX" w:eastAsia="es-MX"/>
         </w:rPr>
       </w:pPr>
-      <w:proofErr w:type="spellStart"/>
       <w:r>
         <w:rPr>
           <w:rFonts w:ascii="Arial" w:eastAsia="Times New Roman" w:hAnsi="Arial" w:cs="Arial"/>
@@ -7213,39 +5442,8 @@
           <w:szCs w:val="20"/>
           <w:lang w:val="es-MX" w:eastAsia="es-MX"/>
         </w:rPr>
-        <w:t>Despues</w:t>
-      </w:r>
-      <w:proofErr w:type="spellEnd"/>
-      <w:r>
-        <w:rPr>
-          <w:rFonts w:ascii="Arial" w:eastAsia="Times New Roman" w:hAnsi="Arial" w:cs="Arial"/>
-          <w:sz w:val="20"/>
-          <w:szCs w:val="20"/>
-          <w:lang w:val="es-MX" w:eastAsia="es-MX"/>
-        </w:rPr>
-        <w:t xml:space="preserve"> de instalar </w:t>
-      </w:r>
-      <w:proofErr w:type="spellStart"/>
-      <w:r>
-        <w:rPr>
-          <w:rFonts w:ascii="Arial" w:eastAsia="Times New Roman" w:hAnsi="Arial" w:cs="Arial"/>
-          <w:sz w:val="20"/>
-          <w:szCs w:val="20"/>
-          <w:lang w:val="es-MX" w:eastAsia="es-MX"/>
-        </w:rPr>
-        <w:t>vercel</w:t>
-      </w:r>
-      <w:proofErr w:type="spellEnd"/>
-      <w:r>
-        <w:rPr>
-          <w:rFonts w:ascii="Arial" w:eastAsia="Times New Roman" w:hAnsi="Arial" w:cs="Arial"/>
-          <w:sz w:val="20"/>
-          <w:szCs w:val="20"/>
-          <w:lang w:val="es-MX" w:eastAsia="es-MX"/>
-        </w:rPr>
-        <w:t xml:space="preserve"> deben hacer </w:t>
-      </w:r>
-      <w:proofErr w:type="spellStart"/>
+        <w:t>Despues de instalar vercel deben hacer </w:t>
+      </w:r>
       <w:r>
         <w:rPr>
           <w:rFonts w:ascii="Arial" w:eastAsia="Times New Roman" w:hAnsi="Arial" w:cs="Arial"/>
@@ -7255,101 +5453,16 @@
           <w:szCs w:val="20"/>
           <w:lang w:val="es-MX" w:eastAsia="es-MX"/>
         </w:rPr>
-        <w:t>vercel</w:t>
-      </w:r>
-      <w:proofErr w:type="spellEnd"/>
+        <w:t>vercel login</w:t>
+      </w:r>
       <w:r>
         <w:rPr>
           <w:rFonts w:ascii="Arial" w:eastAsia="Times New Roman" w:hAnsi="Arial" w:cs="Arial"/>
-          <w:b/>
-          <w:bCs/>
           <w:sz w:val="20"/>
           <w:szCs w:val="20"/>
           <w:lang w:val="es-MX" w:eastAsia="es-MX"/>
         </w:rPr>
-        <w:t xml:space="preserve"> </w:t>
-      </w:r>
-      <w:proofErr w:type="spellStart"/>
-      <w:r>
-        <w:rPr>
-          <w:rFonts w:ascii="Arial" w:eastAsia="Times New Roman" w:hAnsi="Arial" w:cs="Arial"/>
-          <w:b/>
-          <w:bCs/>
-          <w:sz w:val="20"/>
-          <w:szCs w:val="20"/>
-          <w:lang w:val="es-MX" w:eastAsia="es-MX"/>
-        </w:rPr>
-        <w:t>login</w:t>
-      </w:r>
-      <w:proofErr w:type="spellEnd"/>
-      <w:r>
-        <w:rPr>
-          <w:rFonts w:ascii="Arial" w:eastAsia="Times New Roman" w:hAnsi="Arial" w:cs="Arial"/>
-          <w:sz w:val="20"/>
-          <w:szCs w:val="20"/>
-          <w:lang w:val="es-MX" w:eastAsia="es-MX"/>
-        </w:rPr>
-        <w:t xml:space="preserve"> y verificar su correo </w:t>
-      </w:r>
-      <w:proofErr w:type="spellStart"/>
-      <w:r>
-        <w:rPr>
-          <w:rFonts w:ascii="Arial" w:eastAsia="Times New Roman" w:hAnsi="Arial" w:cs="Arial"/>
-          <w:sz w:val="20"/>
-          <w:szCs w:val="20"/>
-          <w:lang w:val="es-MX" w:eastAsia="es-MX"/>
-        </w:rPr>
-        <w:t>electronico</w:t>
-      </w:r>
-      <w:proofErr w:type="spellEnd"/>
-      <w:r>
-        <w:rPr>
-          <w:rFonts w:ascii="Arial" w:eastAsia="Times New Roman" w:hAnsi="Arial" w:cs="Arial"/>
-          <w:sz w:val="20"/>
-          <w:szCs w:val="20"/>
-          <w:lang w:val="es-MX" w:eastAsia="es-MX"/>
-        </w:rPr>
-        <w:t xml:space="preserve">, para que la instancia de </w:t>
-      </w:r>
-      <w:proofErr w:type="spellStart"/>
-      <w:r>
-        <w:rPr>
-          <w:rFonts w:ascii="Arial" w:eastAsia="Times New Roman" w:hAnsi="Arial" w:cs="Arial"/>
-          <w:sz w:val="20"/>
-          <w:szCs w:val="20"/>
-          <w:lang w:val="es-MX" w:eastAsia="es-MX"/>
-        </w:rPr>
-        <w:t>versel</w:t>
-      </w:r>
-      <w:proofErr w:type="spellEnd"/>
-      <w:r>
-        <w:rPr>
-          <w:rFonts w:ascii="Arial" w:eastAsia="Times New Roman" w:hAnsi="Arial" w:cs="Arial"/>
-          <w:sz w:val="20"/>
-          <w:szCs w:val="20"/>
-          <w:lang w:val="es-MX" w:eastAsia="es-MX"/>
-        </w:rPr>
-        <w:t xml:space="preserve"> local </w:t>
-      </w:r>
-      <w:proofErr w:type="spellStart"/>
-      <w:r>
-        <w:rPr>
-          <w:rFonts w:ascii="Arial" w:eastAsia="Times New Roman" w:hAnsi="Arial" w:cs="Arial"/>
-          <w:sz w:val="20"/>
-          <w:szCs w:val="20"/>
-          <w:lang w:val="es-MX" w:eastAsia="es-MX"/>
-        </w:rPr>
-        <w:t>este</w:t>
-      </w:r>
-      <w:proofErr w:type="spellEnd"/>
-      <w:r>
-        <w:rPr>
-          <w:rFonts w:ascii="Arial" w:eastAsia="Times New Roman" w:hAnsi="Arial" w:cs="Arial"/>
-          <w:sz w:val="20"/>
-          <w:szCs w:val="20"/>
-          <w:lang w:val="es-MX" w:eastAsia="es-MX"/>
-        </w:rPr>
-        <w:t xml:space="preserve"> conectada con el remoto y de esta forma evitar los tokens.</w:t>
+        <w:t> y verificar su correo electronico, para que la instancia de versel local este conectada con el remoto y de esta forma evitar los tokens.</w:t>
       </w:r>
     </w:p>
     <w:p>
@@ -7376,27 +5489,7 @@
           <w:szCs w:val="20"/>
           <w:lang w:val="es-MX" w:eastAsia="es-MX"/>
         </w:rPr>
-        <w:t xml:space="preserve">Luego si realizar los pasos que dice el profe, pero con la </w:t>
-      </w:r>
-      <w:proofErr w:type="spellStart"/>
-      <w:r>
-        <w:rPr>
-          <w:rFonts w:ascii="Arial" w:eastAsia="Times New Roman" w:hAnsi="Arial" w:cs="Arial"/>
-          <w:sz w:val="20"/>
-          <w:szCs w:val="20"/>
-          <w:lang w:val="es-MX" w:eastAsia="es-MX"/>
-        </w:rPr>
-        <w:t>difencia</w:t>
-      </w:r>
-      <w:proofErr w:type="spellEnd"/>
-      <w:r>
-        <w:rPr>
-          <w:rFonts w:ascii="Arial" w:eastAsia="Times New Roman" w:hAnsi="Arial" w:cs="Arial"/>
-          <w:sz w:val="20"/>
-          <w:szCs w:val="20"/>
-          <w:lang w:val="es-MX" w:eastAsia="es-MX"/>
-        </w:rPr>
-        <w:t xml:space="preserve"> que el comando </w:t>
+        <w:t>Luego si realizar los pasos que dice el profe, pero con la difencia que el comando </w:t>
       </w:r>
       <w:r>
         <w:rPr>
@@ -7407,45 +5500,8 @@
           <w:szCs w:val="20"/>
           <w:lang w:val="es-MX" w:eastAsia="es-MX"/>
         </w:rPr>
-        <w:t xml:space="preserve">no es </w:t>
-      </w:r>
-      <w:proofErr w:type="spellStart"/>
-      <w:r>
-        <w:rPr>
-          <w:rFonts w:ascii="Arial" w:eastAsia="Times New Roman" w:hAnsi="Arial" w:cs="Arial"/>
-          <w:b/>
-          <w:bCs/>
-          <w:sz w:val="20"/>
-          <w:szCs w:val="20"/>
-          <w:lang w:val="es-MX" w:eastAsia="es-MX"/>
-        </w:rPr>
-        <w:t>now</w:t>
-      </w:r>
-      <w:proofErr w:type="spellEnd"/>
-      <w:r>
-        <w:rPr>
-          <w:rFonts w:ascii="Arial" w:eastAsia="Times New Roman" w:hAnsi="Arial" w:cs="Arial"/>
-          <w:b/>
-          <w:bCs/>
-          <w:sz w:val="20"/>
-          <w:szCs w:val="20"/>
-          <w:lang w:val="es-MX" w:eastAsia="es-MX"/>
-        </w:rPr>
-        <w:t xml:space="preserve">, es </w:t>
-      </w:r>
-      <w:proofErr w:type="spellStart"/>
-      <w:r>
-        <w:rPr>
-          <w:rFonts w:ascii="Arial" w:eastAsia="Times New Roman" w:hAnsi="Arial" w:cs="Arial"/>
-          <w:b/>
-          <w:bCs/>
-          <w:sz w:val="20"/>
-          <w:szCs w:val="20"/>
-          <w:lang w:val="es-MX" w:eastAsia="es-MX"/>
-        </w:rPr>
-        <w:t>vercel</w:t>
-      </w:r>
-      <w:proofErr w:type="spellEnd"/>
+        <w:t>no es now, es vercel</w:t>
+      </w:r>
     </w:p>
     <w:p>
       <w:pPr>
@@ -7497,10 +5553,18 @@
           <w:szCs w:val="24"/>
           <w:lang w:val="es-MX" w:eastAsia="es-MX"/>
         </w:rPr>
-        <w:t xml:space="preserve">Si alguno tuvo inconvenientes en </w:t>
-      </w:r>
-      <w:proofErr w:type="spellStart"/>
-      <w:r>
+        <w:t>Si alguno tuvo inconvenientes en VSCode con la siguiente validación</w:t>
+      </w:r>
+    </w:p>
+    <w:p>
+      <w:pPr>
+        <w:numPr>
+          <w:ilvl w:val="0"/>
+          <w:numId w:val="15"/>
+        </w:numPr>
+        <w:shd w:val="clear" w:color="auto" w:fill="FFFFFF"/>
+        <w:spacing w:before="0" w:after="0" w:line="240" w:lineRule="auto"/>
+        <w:ind w:left="0"/>
         <w:rPr>
           <w:rFonts w:ascii="Arial" w:eastAsia="Times New Roman" w:hAnsi="Arial" w:cs="Arial"/>
           <w:color w:val="4A4A4A"/>
@@ -7508,9 +5572,7 @@
           <w:szCs w:val="24"/>
           <w:lang w:val="es-MX" w:eastAsia="es-MX"/>
         </w:rPr>
-        <w:t>VSCode</w:t>
-      </w:r>
-      <w:proofErr w:type="spellEnd"/>
+      </w:pPr>
       <w:r>
         <w:rPr>
           <w:rFonts w:ascii="Arial" w:eastAsia="Times New Roman" w:hAnsi="Arial" w:cs="Arial"/>
@@ -7519,7 +5581,7 @@
           <w:szCs w:val="24"/>
           <w:lang w:val="es-MX" w:eastAsia="es-MX"/>
         </w:rPr>
-        <w:t xml:space="preserve"> con la siguiente validación</w:t>
+        <w:t>Format On Save: false</w:t>
       </w:r>
     </w:p>
     <w:p>
@@ -7539,7 +5601,6 @@
           <w:lang w:val="es-MX" w:eastAsia="es-MX"/>
         </w:rPr>
       </w:pPr>
-      <w:proofErr w:type="spellStart"/>
       <w:r>
         <w:rPr>
           <w:rFonts w:ascii="Arial" w:eastAsia="Times New Roman" w:hAnsi="Arial" w:cs="Arial"/>
@@ -7548,62 +5609,7 @@
           <w:szCs w:val="24"/>
           <w:lang w:val="es-MX" w:eastAsia="es-MX"/>
         </w:rPr>
-        <w:t>Format</w:t>
-      </w:r>
-      <w:proofErr w:type="spellEnd"/>
-      <w:r>
-        <w:rPr>
-          <w:rFonts w:ascii="Arial" w:eastAsia="Times New Roman" w:hAnsi="Arial" w:cs="Arial"/>
-          <w:color w:val="4A4A4A"/>
-          <w:sz w:val="24"/>
-          <w:szCs w:val="24"/>
-          <w:lang w:val="es-MX" w:eastAsia="es-MX"/>
-        </w:rPr>
-        <w:t xml:space="preserve"> </w:t>
-      </w:r>
-      <w:proofErr w:type="spellStart"/>
-      <w:r>
-        <w:rPr>
-          <w:rFonts w:ascii="Arial" w:eastAsia="Times New Roman" w:hAnsi="Arial" w:cs="Arial"/>
-          <w:color w:val="4A4A4A"/>
-          <w:sz w:val="24"/>
-          <w:szCs w:val="24"/>
-          <w:lang w:val="es-MX" w:eastAsia="es-MX"/>
-        </w:rPr>
-        <w:t>On</w:t>
-      </w:r>
-      <w:proofErr w:type="spellEnd"/>
-      <w:r>
-        <w:rPr>
-          <w:rFonts w:ascii="Arial" w:eastAsia="Times New Roman" w:hAnsi="Arial" w:cs="Arial"/>
-          <w:color w:val="4A4A4A"/>
-          <w:sz w:val="24"/>
-          <w:szCs w:val="24"/>
-          <w:lang w:val="es-MX" w:eastAsia="es-MX"/>
-        </w:rPr>
-        <w:t xml:space="preserve"> </w:t>
-      </w:r>
-      <w:proofErr w:type="spellStart"/>
-      <w:r>
-        <w:rPr>
-          <w:rFonts w:ascii="Arial" w:eastAsia="Times New Roman" w:hAnsi="Arial" w:cs="Arial"/>
-          <w:color w:val="4A4A4A"/>
-          <w:sz w:val="24"/>
-          <w:szCs w:val="24"/>
-          <w:lang w:val="es-MX" w:eastAsia="es-MX"/>
-        </w:rPr>
-        <w:t>Save</w:t>
-      </w:r>
-      <w:proofErr w:type="spellEnd"/>
-      <w:r>
-        <w:rPr>
-          <w:rFonts w:ascii="Arial" w:eastAsia="Times New Roman" w:hAnsi="Arial" w:cs="Arial"/>
-          <w:color w:val="4A4A4A"/>
-          <w:sz w:val="24"/>
-          <w:szCs w:val="24"/>
-          <w:lang w:val="es-MX" w:eastAsia="es-MX"/>
-        </w:rPr>
-        <w:t>: false</w:t>
+        <w:t>Prettier: Eslint Integration: true</w:t>
       </w:r>
     </w:p>
     <w:p>
@@ -7620,114 +5626,18 @@
           <w:color w:val="4A4A4A"/>
           <w:sz w:val="24"/>
           <w:szCs w:val="24"/>
-          <w:lang w:val="es-MX" w:eastAsia="es-MX"/>
-        </w:rPr>
-      </w:pPr>
-      <w:proofErr w:type="spellStart"/>
+          <w:lang w:val="en-US" w:eastAsia="es-MX"/>
+        </w:rPr>
+      </w:pPr>
       <w:r>
         <w:rPr>
           <w:rFonts w:ascii="Arial" w:eastAsia="Times New Roman" w:hAnsi="Arial" w:cs="Arial"/>
           <w:color w:val="4A4A4A"/>
           <w:sz w:val="24"/>
           <w:szCs w:val="24"/>
-          <w:lang w:val="es-MX" w:eastAsia="es-MX"/>
-        </w:rPr>
-        <w:t>Prettier</w:t>
-      </w:r>
-      <w:proofErr w:type="spellEnd"/>
-      <w:r>
-        <w:rPr>
-          <w:rFonts w:ascii="Arial" w:eastAsia="Times New Roman" w:hAnsi="Arial" w:cs="Arial"/>
-          <w:color w:val="4A4A4A"/>
-          <w:sz w:val="24"/>
-          <w:szCs w:val="24"/>
-          <w:lang w:val="es-MX" w:eastAsia="es-MX"/>
-        </w:rPr>
-        <w:t xml:space="preserve">: </w:t>
-      </w:r>
-      <w:proofErr w:type="spellStart"/>
-      <w:r>
-        <w:rPr>
-          <w:rFonts w:ascii="Arial" w:eastAsia="Times New Roman" w:hAnsi="Arial" w:cs="Arial"/>
-          <w:color w:val="4A4A4A"/>
-          <w:sz w:val="24"/>
-          <w:szCs w:val="24"/>
-          <w:lang w:val="es-MX" w:eastAsia="es-MX"/>
-        </w:rPr>
-        <w:t>Eslint</w:t>
-      </w:r>
-      <w:proofErr w:type="spellEnd"/>
-      <w:r>
-        <w:rPr>
-          <w:rFonts w:ascii="Arial" w:eastAsia="Times New Roman" w:hAnsi="Arial" w:cs="Arial"/>
-          <w:color w:val="4A4A4A"/>
-          <w:sz w:val="24"/>
-          <w:szCs w:val="24"/>
-          <w:lang w:val="es-MX" w:eastAsia="es-MX"/>
-        </w:rPr>
-        <w:t xml:space="preserve"> </w:t>
-      </w:r>
-      <w:proofErr w:type="spellStart"/>
-      <w:r>
-        <w:rPr>
-          <w:rFonts w:ascii="Arial" w:eastAsia="Times New Roman" w:hAnsi="Arial" w:cs="Arial"/>
-          <w:color w:val="4A4A4A"/>
-          <w:sz w:val="24"/>
-          <w:szCs w:val="24"/>
-          <w:lang w:val="es-MX" w:eastAsia="es-MX"/>
-        </w:rPr>
-        <w:t>Integration</w:t>
-      </w:r>
-      <w:proofErr w:type="spellEnd"/>
-      <w:r>
-        <w:rPr>
-          <w:rFonts w:ascii="Arial" w:eastAsia="Times New Roman" w:hAnsi="Arial" w:cs="Arial"/>
-          <w:color w:val="4A4A4A"/>
-          <w:sz w:val="24"/>
-          <w:szCs w:val="24"/>
-          <w:lang w:val="es-MX" w:eastAsia="es-MX"/>
-        </w:rPr>
-        <w:t>: true</w:t>
-      </w:r>
-    </w:p>
-    <w:p>
-      <w:pPr>
-        <w:numPr>
-          <w:ilvl w:val="0"/>
-          <w:numId w:val="15"/>
-        </w:numPr>
-        <w:shd w:val="clear" w:color="auto" w:fill="FFFFFF"/>
-        <w:spacing w:before="0" w:after="0" w:line="240" w:lineRule="auto"/>
-        <w:ind w:left="0"/>
-        <w:rPr>
-          <w:rFonts w:ascii="Arial" w:eastAsia="Times New Roman" w:hAnsi="Arial" w:cs="Arial"/>
-          <w:color w:val="4A4A4A"/>
-          <w:sz w:val="24"/>
-          <w:szCs w:val="24"/>
-          <w:lang w:val="en-US" w:eastAsia="es-MX"/>
-        </w:rPr>
-      </w:pPr>
-      <w:proofErr w:type="spellStart"/>
-      <w:r>
-        <w:rPr>
-          <w:rFonts w:ascii="Arial" w:eastAsia="Times New Roman" w:hAnsi="Arial" w:cs="Arial"/>
-          <w:color w:val="4A4A4A"/>
-          <w:sz w:val="24"/>
-          <w:szCs w:val="24"/>
-          <w:lang w:val="en-US" w:eastAsia="es-MX"/>
-        </w:rPr>
-        <w:t>Eslint</w:t>
-      </w:r>
-      <w:proofErr w:type="spellEnd"/>
-      <w:r>
-        <w:rPr>
-          <w:rFonts w:ascii="Arial" w:eastAsia="Times New Roman" w:hAnsi="Arial" w:cs="Arial"/>
-          <w:color w:val="4A4A4A"/>
-          <w:sz w:val="24"/>
-          <w:szCs w:val="24"/>
-          <w:lang w:val="en-US" w:eastAsia="es-MX"/>
-        </w:rPr>
-        <w:t xml:space="preserve">: Auto Fix </w:t>
+          <w:lang w:val="en-US" w:eastAsia="es-MX"/>
+        </w:rPr>
+        <w:t xml:space="preserve">Eslint: Auto Fix </w:t>
       </w:r>
       <w:proofErr w:type="gramStart"/>
       <w:r>
@@ -7805,7 +5715,6 @@
           <w:lang w:val="es-MX" w:eastAsia="es-MX"/>
         </w:rPr>
       </w:pPr>
-      <w:proofErr w:type="spellStart"/>
       <w:r>
         <w:rPr>
           <w:rFonts w:ascii="Courier New" w:eastAsia="Times New Roman" w:hAnsi="Courier New" w:cs="Courier New"/>
@@ -7814,106 +5723,7 @@
           <w:szCs w:val="20"/>
           <w:lang w:val="es-MX" w:eastAsia="es-MX"/>
         </w:rPr>
-        <w:t>npm</w:t>
-      </w:r>
-      <w:proofErr w:type="spellEnd"/>
-      <w:r>
-        <w:rPr>
-          <w:rFonts w:ascii="Courier New" w:eastAsia="Times New Roman" w:hAnsi="Courier New" w:cs="Courier New"/>
-          <w:color w:val="FFFFFF"/>
-          <w:sz w:val="20"/>
-          <w:szCs w:val="20"/>
-          <w:lang w:val="es-MX" w:eastAsia="es-MX"/>
-        </w:rPr>
-        <w:t xml:space="preserve"> i </w:t>
-      </w:r>
-      <w:proofErr w:type="spellStart"/>
-      <w:r>
-        <w:rPr>
-          <w:rFonts w:ascii="Courier New" w:eastAsia="Times New Roman" w:hAnsi="Courier New" w:cs="Courier New"/>
-          <w:color w:val="FFFFFF"/>
-          <w:sz w:val="20"/>
-          <w:szCs w:val="20"/>
-          <w:lang w:val="es-MX" w:eastAsia="es-MX"/>
-        </w:rPr>
-        <w:t>prettier</w:t>
-      </w:r>
-      <w:proofErr w:type="spellEnd"/>
-      <w:r>
-        <w:rPr>
-          <w:rFonts w:ascii="Courier New" w:eastAsia="Times New Roman" w:hAnsi="Courier New" w:cs="Courier New"/>
-          <w:color w:val="FFFFFF"/>
-          <w:sz w:val="20"/>
-          <w:szCs w:val="20"/>
-          <w:lang w:val="es-MX" w:eastAsia="es-MX"/>
-        </w:rPr>
-        <w:t xml:space="preserve"> </w:t>
-      </w:r>
-      <w:proofErr w:type="spellStart"/>
-      <w:r>
-        <w:rPr>
-          <w:rFonts w:ascii="Courier New" w:eastAsia="Times New Roman" w:hAnsi="Courier New" w:cs="Courier New"/>
-          <w:color w:val="FFFFFF"/>
-          <w:sz w:val="20"/>
-          <w:szCs w:val="20"/>
-          <w:lang w:val="es-MX" w:eastAsia="es-MX"/>
-        </w:rPr>
-        <w:t>eslint-config-prettier</w:t>
-      </w:r>
-      <w:proofErr w:type="spellEnd"/>
-      <w:r>
-        <w:rPr>
-          <w:rFonts w:ascii="Courier New" w:eastAsia="Times New Roman" w:hAnsi="Courier New" w:cs="Courier New"/>
-          <w:color w:val="FFFFFF"/>
-          <w:sz w:val="20"/>
-          <w:szCs w:val="20"/>
-          <w:lang w:val="es-MX" w:eastAsia="es-MX"/>
-        </w:rPr>
-        <w:t xml:space="preserve"> </w:t>
-      </w:r>
-      <w:proofErr w:type="spellStart"/>
-      <w:r>
-        <w:rPr>
-          <w:rFonts w:ascii="Courier New" w:eastAsia="Times New Roman" w:hAnsi="Courier New" w:cs="Courier New"/>
-          <w:color w:val="FFFFFF"/>
-          <w:sz w:val="20"/>
-          <w:szCs w:val="20"/>
-          <w:lang w:val="es-MX" w:eastAsia="es-MX"/>
-        </w:rPr>
-        <w:t>eslint</w:t>
-      </w:r>
-      <w:proofErr w:type="spellEnd"/>
-      <w:r>
-        <w:rPr>
-          <w:rFonts w:ascii="Courier New" w:eastAsia="Times New Roman" w:hAnsi="Courier New" w:cs="Courier New"/>
-          <w:color w:val="FFFFFF"/>
-          <w:sz w:val="20"/>
-          <w:szCs w:val="20"/>
-          <w:lang w:val="es-MX" w:eastAsia="es-MX"/>
-        </w:rPr>
-        <w:t>-plugin-</w:t>
-      </w:r>
-      <w:proofErr w:type="spellStart"/>
-      <w:r>
-        <w:rPr>
-          <w:rFonts w:ascii="Courier New" w:eastAsia="Times New Roman" w:hAnsi="Courier New" w:cs="Courier New"/>
-          <w:color w:val="FFFFFF"/>
-          <w:sz w:val="20"/>
-          <w:szCs w:val="20"/>
-          <w:lang w:val="es-MX" w:eastAsia="es-MX"/>
-        </w:rPr>
-        <w:t>prettier</w:t>
-      </w:r>
-      <w:proofErr w:type="spellEnd"/>
-      <w:r>
-        <w:rPr>
-          <w:rFonts w:ascii="Courier New" w:eastAsia="Times New Roman" w:hAnsi="Courier New" w:cs="Courier New"/>
-          <w:color w:val="FFFFFF"/>
-          <w:sz w:val="20"/>
-          <w:szCs w:val="20"/>
-          <w:lang w:val="es-MX" w:eastAsia="es-MX"/>
-        </w:rPr>
-        <w:t xml:space="preserve"> -D</w:t>
+        <w:t>npm i prettier eslint-config-prettier eslint-plugin-prettier -D</w:t>
       </w:r>
     </w:p>
     <w:p>
@@ -7936,9 +5746,9 @@
           <w:szCs w:val="24"/>
           <w:lang w:val="es-MX" w:eastAsia="es-MX"/>
         </w:rPr>
-        <w:t xml:space="preserve">Y configure manualmente en Open </w:t>
-      </w:r>
-      <w:proofErr w:type="spellStart"/>
+        <w:t>Y configure manualmente en Open Settings (</w:t>
+      </w:r>
+      <w:proofErr w:type="gramStart"/>
       <w:r>
         <w:rPr>
           <w:rFonts w:ascii="Arial" w:eastAsia="Times New Roman" w:hAnsi="Arial" w:cs="Arial"/>
@@ -7947,9 +5757,9 @@
           <w:szCs w:val="24"/>
           <w:lang w:val="es-MX" w:eastAsia="es-MX"/>
         </w:rPr>
-        <w:t>Settings</w:t>
-      </w:r>
-      <w:proofErr w:type="spellEnd"/>
+        <w:t>settings.json</w:t>
+      </w:r>
+      <w:proofErr w:type="gramEnd"/>
       <w:r>
         <w:rPr>
           <w:rFonts w:ascii="Arial" w:eastAsia="Times New Roman" w:hAnsi="Arial" w:cs="Arial"/>
@@ -7958,53 +5768,7 @@
           <w:szCs w:val="24"/>
           <w:lang w:val="es-MX" w:eastAsia="es-MX"/>
         </w:rPr>
-        <w:t xml:space="preserve"> (</w:t>
-      </w:r>
-      <w:proofErr w:type="spellStart"/>
-      <w:proofErr w:type="gramStart"/>
-      <w:r>
-        <w:rPr>
-          <w:rFonts w:ascii="Arial" w:eastAsia="Times New Roman" w:hAnsi="Arial" w:cs="Arial"/>
-          <w:color w:val="4A4A4A"/>
-          <w:sz w:val="24"/>
-          <w:szCs w:val="24"/>
-          <w:lang w:val="es-MX" w:eastAsia="es-MX"/>
-        </w:rPr>
-        <w:t>settings.json</w:t>
-      </w:r>
-      <w:proofErr w:type="spellEnd"/>
-      <w:proofErr w:type="gramEnd"/>
-      <w:r>
-        <w:rPr>
-          <w:rFonts w:ascii="Arial" w:eastAsia="Times New Roman" w:hAnsi="Arial" w:cs="Arial"/>
-          <w:color w:val="4A4A4A"/>
-          <w:sz w:val="24"/>
-          <w:szCs w:val="24"/>
-          <w:lang w:val="es-MX" w:eastAsia="es-MX"/>
-        </w:rPr>
-        <w:t xml:space="preserve">) ubicado en la parte superior derecha del editor (Tiene forma de {} o como un archivo" y revisan si su archivo de configuración tiene las siguiente </w:t>
-      </w:r>
-      <w:proofErr w:type="spellStart"/>
-      <w:r>
-        <w:rPr>
-          <w:rFonts w:ascii="Arial" w:eastAsia="Times New Roman" w:hAnsi="Arial" w:cs="Arial"/>
-          <w:color w:val="4A4A4A"/>
-          <w:sz w:val="24"/>
-          <w:szCs w:val="24"/>
-          <w:lang w:val="es-MX" w:eastAsia="es-MX"/>
-        </w:rPr>
-        <w:t>lineas</w:t>
-      </w:r>
-      <w:proofErr w:type="spellEnd"/>
-      <w:r>
-        <w:rPr>
-          <w:rFonts w:ascii="Arial" w:eastAsia="Times New Roman" w:hAnsi="Arial" w:cs="Arial"/>
-          <w:color w:val="4A4A4A"/>
-          <w:sz w:val="24"/>
-          <w:szCs w:val="24"/>
-          <w:lang w:val="es-MX" w:eastAsia="es-MX"/>
-        </w:rPr>
-        <w:t xml:space="preserve"> y sino las insertan</w:t>
+        <w:t>) ubicado en la parte superior derecha del editor (Tiene forma de {} o como un archivo" y revisan si su archivo de configuración tiene las siguiente lineas y sino las insertan</w:t>
       </w:r>
     </w:p>
     <w:p>
@@ -8047,7 +5811,6 @@
         </w:rPr>
         <w:t>"</w:t>
       </w:r>
-      <w:proofErr w:type="spellStart"/>
       <w:proofErr w:type="gramStart"/>
       <w:r>
         <w:rPr>
@@ -8059,7 +5822,6 @@
         </w:rPr>
         <w:t>editor.codeActionsOnSave</w:t>
       </w:r>
-      <w:proofErr w:type="spellEnd"/>
       <w:proofErr w:type="gramEnd"/>
       <w:r>
         <w:rPr>
@@ -8132,7 +5894,6 @@
         </w:rPr>
         <w:t>"</w:t>
       </w:r>
-      <w:proofErr w:type="spellStart"/>
       <w:proofErr w:type="gramStart"/>
       <w:r>
         <w:rPr>
@@ -8144,7 +5905,6 @@
         </w:rPr>
         <w:t>source.fixAll.eslint</w:t>
       </w:r>
-      <w:proofErr w:type="spellEnd"/>
       <w:proofErr w:type="gramEnd"/>
       <w:r>
         <w:rPr>
@@ -8260,7 +6020,6 @@
         </w:rPr>
         <w:t>"</w:t>
       </w:r>
-      <w:proofErr w:type="spellStart"/>
       <w:proofErr w:type="gramStart"/>
       <w:r>
         <w:rPr>
@@ -8281,18 +6040,7 @@
           <w:szCs w:val="20"/>
           <w:lang w:val="en-US" w:eastAsia="es-MX"/>
         </w:rPr>
-        <w:t>.enable</w:t>
-      </w:r>
-      <w:proofErr w:type="spellEnd"/>
-      <w:r>
-        <w:rPr>
-          <w:rFonts w:ascii="Courier New" w:eastAsia="Times New Roman" w:hAnsi="Courier New" w:cs="Courier New"/>
-          <w:color w:val="A6E22E"/>
-          <w:sz w:val="20"/>
-          <w:szCs w:val="20"/>
-          <w:lang w:val="en-US" w:eastAsia="es-MX"/>
-        </w:rPr>
-        <w:t>"</w:t>
+        <w:t>.enable"</w:t>
       </w:r>
       <w:r>
         <w:rPr>
@@ -8367,7 +6115,6 @@
         </w:rPr>
         <w:t>"</w:t>
       </w:r>
-      <w:proofErr w:type="spellStart"/>
       <w:proofErr w:type="gramStart"/>
       <w:r>
         <w:rPr>
@@ -8379,7 +6126,6 @@
         </w:rPr>
         <w:t>prettier.eslintIntegration</w:t>
       </w:r>
-      <w:proofErr w:type="spellEnd"/>
       <w:proofErr w:type="gramEnd"/>
       <w:r>
         <w:rPr>
@@ -8436,7 +6182,6 @@
           <w:lang w:val="es-MX" w:eastAsia="es-MX"/>
         </w:rPr>
       </w:pPr>
-      <w:proofErr w:type="spellStart"/>
       <w:proofErr w:type="gramStart"/>
       <w:r>
         <w:rPr>
@@ -8448,7 +6193,6 @@
         </w:rPr>
         <w:t>eslint.autofixonsave</w:t>
       </w:r>
-      <w:proofErr w:type="spellEnd"/>
       <w:proofErr w:type="gramEnd"/>
       <w:r>
         <w:rPr>
@@ -8468,42 +6212,18 @@
           <w:szCs w:val="24"/>
           <w:lang w:val="es-MX" w:eastAsia="es-MX"/>
         </w:rPr>
-        <w:t> </w:t>
-      </w:r>
-      <w:proofErr w:type="spellStart"/>
-      <w:r>
-        <w:rPr>
-          <w:rFonts w:ascii="Arial" w:eastAsia="Times New Roman" w:hAnsi="Arial" w:cs="Arial"/>
+        <w:t> esta obsoleto por eso debe reemplazarse con </w:t>
+      </w:r>
+      <w:r>
+        <w:rPr>
+          <w:rFonts w:ascii="Courier New" w:eastAsia="Times New Roman" w:hAnsi="Courier New" w:cs="Courier New"/>
           <w:color w:val="4A4A4A"/>
-          <w:sz w:val="24"/>
-          <w:szCs w:val="24"/>
+          <w:sz w:val="20"/>
+          <w:szCs w:val="20"/>
           <w:lang w:val="es-MX" w:eastAsia="es-MX"/>
         </w:rPr>
-        <w:t>esta</w:t>
-      </w:r>
-      <w:proofErr w:type="spellEnd"/>
-      <w:r>
-        <w:rPr>
-          <w:rFonts w:ascii="Arial" w:eastAsia="Times New Roman" w:hAnsi="Arial" w:cs="Arial"/>
-          <w:color w:val="4A4A4A"/>
-          <w:sz w:val="24"/>
-          <w:szCs w:val="24"/>
-          <w:lang w:val="es-MX" w:eastAsia="es-MX"/>
-        </w:rPr>
-        <w:t xml:space="preserve"> obsoleto por eso debe reemplazarse con </w:t>
-      </w:r>
-      <w:proofErr w:type="spellStart"/>
-      <w:r>
-        <w:rPr>
-          <w:rFonts w:ascii="Courier New" w:eastAsia="Times New Roman" w:hAnsi="Courier New" w:cs="Courier New"/>
-          <w:color w:val="4A4A4A"/>
-          <w:sz w:val="20"/>
-          <w:szCs w:val="20"/>
-          <w:lang w:val="es-MX" w:eastAsia="es-MX"/>
-        </w:rPr>
         <w:t>editor.codeActionsOnSave</w:t>
       </w:r>
-      <w:proofErr w:type="spellEnd"/>
     </w:p>
     <w:p>
       <w:pPr>
@@ -8699,27 +6419,7 @@
           <w:sz w:val="20"/>
           <w:szCs w:val="20"/>
         </w:rPr>
-        <w:t>Antes la forma en la que construíamos nuestras aplicaciones era con HTML-</w:t>
-      </w:r>
-      <w:proofErr w:type="spellStart"/>
-      <w:r>
-        <w:rPr>
-          <w:rFonts w:ascii="Arial" w:hAnsi="Arial" w:cs="Arial"/>
-          <w:color w:val="273B47"/>
-          <w:sz w:val="20"/>
-          <w:szCs w:val="20"/>
-        </w:rPr>
-        <w:t>centric</w:t>
-      </w:r>
-      <w:proofErr w:type="spellEnd"/>
-      <w:r>
-        <w:rPr>
-          <w:rFonts w:ascii="Arial" w:hAnsi="Arial" w:cs="Arial"/>
-          <w:color w:val="273B47"/>
-          <w:sz w:val="20"/>
-          <w:szCs w:val="20"/>
-        </w:rPr>
-        <w:t>:</w:t>
+        <w:t>Antes la forma en la que construíamos nuestras aplicaciones era con HTML-centric:</w:t>
       </w:r>
     </w:p>
     <w:p>
@@ -8769,7 +6469,6 @@
         </w:rPr>
         <w:t xml:space="preserve"> </w:t>
       </w:r>
-      <w:proofErr w:type="spellStart"/>
       <w:r>
         <w:rPr>
           <w:rStyle w:val="hljs-attr"/>
@@ -8781,7 +6480,6 @@
         </w:rPr>
         <w:t>className</w:t>
       </w:r>
-      <w:proofErr w:type="spellEnd"/>
       <w:r>
         <w:rPr>
           <w:rStyle w:val="hljs-tag"/>
@@ -8918,7 +6616,6 @@
         </w:rPr>
         <w:t xml:space="preserve"> button = </w:t>
       </w:r>
-      <w:proofErr w:type="spellStart"/>
       <w:proofErr w:type="gramStart"/>
       <w:r>
         <w:rPr>
@@ -8942,7 +6639,6 @@
         </w:rPr>
         <w:t>.querySelector</w:t>
       </w:r>
-      <w:proofErr w:type="spellEnd"/>
       <w:proofErr w:type="gramEnd"/>
       <w:r>
         <w:rPr>
@@ -8992,7 +6688,6 @@
           <w:lang w:val="en-US"/>
         </w:rPr>
       </w:pPr>
-      <w:proofErr w:type="spellStart"/>
       <w:proofErr w:type="gramStart"/>
       <w:r>
         <w:rPr>
@@ -9005,7 +6700,6 @@
         </w:rPr>
         <w:t>button.addEventListener</w:t>
       </w:r>
-      <w:proofErr w:type="spellEnd"/>
       <w:proofErr w:type="gramEnd"/>
       <w:r>
         <w:rPr>
@@ -9101,7 +6795,6 @@
         </w:rPr>
         <w:tab/>
       </w:r>
-      <w:proofErr w:type="spellStart"/>
       <w:proofErr w:type="gramStart"/>
       <w:r>
         <w:rPr>
@@ -9112,19 +6805,7 @@
           <w:shd w:val="clear" w:color="auto" w:fill="272822"/>
           <w:lang w:val="en-US"/>
         </w:rPr>
-        <w:t>doSomething</w:t>
-      </w:r>
-      <w:proofErr w:type="spellEnd"/>
-      <w:r>
-        <w:rPr>
-          <w:rStyle w:val="CdigoHTML"/>
-          <w:color w:val="DDDDDD"/>
-          <w:sz w:val="18"/>
-          <w:szCs w:val="16"/>
-          <w:shd w:val="clear" w:color="auto" w:fill="272822"/>
-          <w:lang w:val="en-US"/>
-        </w:rPr>
-        <w:t>(</w:t>
+        <w:t>doSomething(</w:t>
       </w:r>
       <w:proofErr w:type="gramEnd"/>
       <w:r>
@@ -9557,27 +7238,7 @@
           <w:sz w:val="20"/>
           <w:szCs w:val="20"/>
         </w:rPr>
-        <w:t>Luego pasamos a JavaScript-</w:t>
-      </w:r>
-      <w:proofErr w:type="spellStart"/>
-      <w:r>
-        <w:rPr>
-          <w:rFonts w:ascii="Arial" w:hAnsi="Arial" w:cs="Arial"/>
-          <w:color w:val="273B47"/>
-          <w:sz w:val="20"/>
-          <w:szCs w:val="20"/>
-        </w:rPr>
-        <w:t>centric</w:t>
-      </w:r>
-      <w:proofErr w:type="spellEnd"/>
-      <w:r>
-        <w:rPr>
-          <w:rFonts w:ascii="Arial" w:hAnsi="Arial" w:cs="Arial"/>
-          <w:color w:val="273B47"/>
-          <w:sz w:val="20"/>
-          <w:szCs w:val="20"/>
-        </w:rPr>
-        <w:t>:</w:t>
+        <w:t>Luego pasamos a JavaScript-centric:</w:t>
       </w:r>
     </w:p>
     <w:p>
@@ -9762,7 +7423,6 @@
         </w:rPr>
         <w:tab/>
       </w:r>
-      <w:proofErr w:type="spellStart"/>
       <w:r>
         <w:rPr>
           <w:rStyle w:val="hljs-attr"/>
@@ -9774,7 +7434,6 @@
         </w:rPr>
         <w:t>className</w:t>
       </w:r>
-      <w:proofErr w:type="spellEnd"/>
       <w:r>
         <w:rPr>
           <w:rStyle w:val="hljs-tag"/>
@@ -9845,7 +7504,6 @@
         </w:rPr>
         <w:tab/>
       </w:r>
-      <w:proofErr w:type="spellStart"/>
       <w:r>
         <w:rPr>
           <w:rStyle w:val="hljs-attr"/>
@@ -9857,7 +7515,6 @@
         </w:rPr>
         <w:t>onClick</w:t>
       </w:r>
-      <w:proofErr w:type="spellEnd"/>
       <w:r>
         <w:rPr>
           <w:rStyle w:val="hljs-tag"/>
@@ -9878,31 +7535,7 @@
           <w:shd w:val="clear" w:color="auto" w:fill="272822"/>
           <w:lang w:val="en-US"/>
         </w:rPr>
-        <w:t>{</w:t>
-      </w:r>
-      <w:proofErr w:type="spellStart"/>
-      <w:r>
-        <w:rPr>
-          <w:rStyle w:val="hljs-string"/>
-          <w:color w:val="A6E22E"/>
-          <w:sz w:val="18"/>
-          <w:szCs w:val="16"/>
-          <w:shd w:val="clear" w:color="auto" w:fill="272822"/>
-          <w:lang w:val="en-US"/>
-        </w:rPr>
-        <w:t>doSomething</w:t>
-      </w:r>
-      <w:proofErr w:type="spellEnd"/>
-      <w:r>
-        <w:rPr>
-          <w:rStyle w:val="hljs-string"/>
-          <w:color w:val="A6E22E"/>
-          <w:sz w:val="18"/>
-          <w:szCs w:val="16"/>
-          <w:shd w:val="clear" w:color="auto" w:fill="272822"/>
-          <w:lang w:val="en-US"/>
-        </w:rPr>
-        <w:t>}</w:t>
+        <w:t>{doSomething}</w:t>
       </w:r>
     </w:p>
     <w:p>
@@ -10494,27 +8127,7 @@
           <w:sz w:val="20"/>
           <w:szCs w:val="20"/>
         </w:rPr>
-        <w:t xml:space="preserve">Ahora hoy en día pasamos a CSS-in-JS nos permite no solo hacer el </w:t>
-      </w:r>
-      <w:proofErr w:type="spellStart"/>
-      <w:r>
-        <w:rPr>
-          <w:rFonts w:ascii="Arial" w:hAnsi="Arial" w:cs="Arial"/>
-          <w:color w:val="273B47"/>
-          <w:sz w:val="20"/>
-          <w:szCs w:val="20"/>
-        </w:rPr>
-        <w:t>jsx</w:t>
-      </w:r>
-      <w:proofErr w:type="spellEnd"/>
-      <w:r>
-        <w:rPr>
-          <w:rFonts w:ascii="Arial" w:hAnsi="Arial" w:cs="Arial"/>
-          <w:color w:val="273B47"/>
-          <w:sz w:val="20"/>
-          <w:szCs w:val="20"/>
-        </w:rPr>
-        <w:t xml:space="preserve"> si no colocar los estilos en el mismo JavaScript, de la siguiente manera:</w:t>
+        <w:t>Ahora hoy en día pasamos a CSS-in-JS nos permite no solo hacer el jsx si no colocar los estilos en el mismo JavaScript, de la siguiente manera:</w:t>
       </w:r>
     </w:p>
     <w:p>
@@ -10555,7 +8168,6 @@
         </w:rPr>
         <w:t xml:space="preserve"> Button = </w:t>
       </w:r>
-      <w:proofErr w:type="spellStart"/>
       <w:proofErr w:type="gramStart"/>
       <w:r>
         <w:rPr>
@@ -10568,7 +8180,6 @@
         </w:rPr>
         <w:t>styled.button</w:t>
       </w:r>
-      <w:proofErr w:type="spellEnd"/>
       <w:proofErr w:type="gramEnd"/>
       <w:r>
         <w:rPr>
@@ -10658,7 +8269,6 @@
         </w:rPr>
         <w:t xml:space="preserve">${props =&gt; </w:t>
       </w:r>
-      <w:proofErr w:type="spellStart"/>
       <w:proofErr w:type="gramStart"/>
       <w:r>
         <w:rPr>
@@ -10671,7 +8281,6 @@
         </w:rPr>
         <w:t>props.accent</w:t>
       </w:r>
-      <w:proofErr w:type="spellEnd"/>
       <w:proofErr w:type="gramEnd"/>
       <w:r>
         <w:rPr>
@@ -11099,47 +8708,7 @@
           <w:sz w:val="20"/>
           <w:szCs w:val="20"/>
         </w:rPr>
-        <w:t xml:space="preserve">Con CSS-in-JS no debemos preocuparnos por tener dos clases igual, no nos debemos preocupar por el </w:t>
-      </w:r>
-      <w:proofErr w:type="spellStart"/>
-      <w:r>
-        <w:rPr>
-          <w:rFonts w:ascii="Arial" w:hAnsi="Arial" w:cs="Arial"/>
-          <w:color w:val="273B47"/>
-          <w:sz w:val="20"/>
-          <w:szCs w:val="20"/>
-        </w:rPr>
-        <w:t>Critical</w:t>
-      </w:r>
-      <w:proofErr w:type="spellEnd"/>
-      <w:r>
-        <w:rPr>
-          <w:rFonts w:ascii="Arial" w:hAnsi="Arial" w:cs="Arial"/>
-          <w:color w:val="273B47"/>
-          <w:sz w:val="20"/>
-          <w:szCs w:val="20"/>
-        </w:rPr>
-        <w:t xml:space="preserve"> </w:t>
-      </w:r>
-      <w:proofErr w:type="spellStart"/>
-      <w:r>
-        <w:rPr>
-          <w:rFonts w:ascii="Arial" w:hAnsi="Arial" w:cs="Arial"/>
-          <w:color w:val="273B47"/>
-          <w:sz w:val="20"/>
-          <w:szCs w:val="20"/>
-        </w:rPr>
-        <w:t>Path</w:t>
-      </w:r>
-      <w:proofErr w:type="spellEnd"/>
-      <w:r>
-        <w:rPr>
-          <w:rFonts w:ascii="Arial" w:hAnsi="Arial" w:cs="Arial"/>
-          <w:color w:val="273B47"/>
-          <w:sz w:val="20"/>
-          <w:szCs w:val="20"/>
-        </w:rPr>
-        <w:t xml:space="preserve"> CSS, tendremos un CSS mucho </w:t>
+        <w:t xml:space="preserve">Con CSS-in-JS no debemos preocuparnos por tener dos clases igual, no nos debemos preocupar por el Critical Path CSS, tendremos un CSS mucho </w:t>
       </w:r>
       <w:proofErr w:type="gramStart"/>
       <w:r>
@@ -11184,7 +8753,18 @@
         </w:rPr>
         <w:t>En esta clase utilizaremos </w:t>
       </w:r>
-      <w:proofErr w:type="spellStart"/>
+      <w:hyperlink r:id="rId37" w:tgtFrame="_blank" w:history="1">
+        <w:r>
+          <w:rPr>
+            <w:rStyle w:val="Hipervnculo"/>
+            <w:rFonts w:ascii="Arial" w:hAnsi="Arial" w:cs="Arial"/>
+            <w:color w:val="0791E6"/>
+            <w:sz w:val="20"/>
+            <w:szCs w:val="20"/>
+          </w:rPr>
+          <w:t>styled-components</w:t>
+        </w:r>
+      </w:hyperlink>
       <w:r>
         <w:rPr>
           <w:rFonts w:ascii="Arial" w:hAnsi="Arial" w:cs="Arial"/>
@@ -11192,66 +8772,8 @@
           <w:sz w:val="20"/>
           <w:szCs w:val="20"/>
         </w:rPr>
-        <w:fldChar w:fldCharType="begin"/>
-      </w:r>
-      <w:r>
-        <w:rPr>
-          <w:rFonts w:ascii="Arial" w:hAnsi="Arial" w:cs="Arial"/>
-          <w:color w:val="273B47"/>
-          <w:sz w:val="20"/>
-          <w:szCs w:val="20"/>
-        </w:rPr>
-        <w:instrText xml:space="preserve"> HYPERLINK "https://www.styled-components.com/" \t "_blank" </w:instrText>
-      </w:r>
-      <w:r>
-        <w:rPr>
-          <w:rFonts w:ascii="Arial" w:hAnsi="Arial" w:cs="Arial"/>
-          <w:color w:val="273B47"/>
-          <w:sz w:val="20"/>
-          <w:szCs w:val="20"/>
-        </w:rPr>
-        <w:fldChar w:fldCharType="separate"/>
-      </w:r>
-      <w:r>
-        <w:rPr>
-          <w:rStyle w:val="Hipervnculo"/>
-          <w:rFonts w:ascii="Arial" w:hAnsi="Arial" w:cs="Arial"/>
-          <w:color w:val="0791E6"/>
-          <w:sz w:val="20"/>
-          <w:szCs w:val="20"/>
-        </w:rPr>
-        <w:t>styled-components</w:t>
-      </w:r>
-      <w:proofErr w:type="spellEnd"/>
-      <w:r>
-        <w:rPr>
-          <w:rFonts w:ascii="Arial" w:hAnsi="Arial" w:cs="Arial"/>
-          <w:color w:val="273B47"/>
-          <w:sz w:val="20"/>
-          <w:szCs w:val="20"/>
-        </w:rPr>
-        <w:fldChar w:fldCharType="end"/>
-      </w:r>
-      <w:r>
-        <w:rPr>
-          <w:rFonts w:ascii="Arial" w:hAnsi="Arial" w:cs="Arial"/>
-          <w:color w:val="273B47"/>
-          <w:sz w:val="20"/>
-          <w:szCs w:val="20"/>
-        </w:rPr>
-        <w:t xml:space="preserve"> el cual es una biblioteca para CSS-in-JS pensada más que todo para </w:t>
-      </w:r>
-      <w:proofErr w:type="spellStart"/>
-      <w:r>
-        <w:rPr>
-          <w:rFonts w:ascii="Arial" w:hAnsi="Arial" w:cs="Arial"/>
-          <w:color w:val="273B47"/>
-          <w:sz w:val="20"/>
-          <w:szCs w:val="20"/>
-        </w:rPr>
-        <w:t>React</w:t>
-      </w:r>
-      <w:proofErr w:type="spellEnd"/>
+        <w:t> el cual es una biblioteca para CSS-in-JS pensada más que todo para React</w:t>
+      </w:r>
     </w:p>
     <w:p>
       <w:pPr>
@@ -11326,9 +8848,8 @@
           <w:szCs w:val="20"/>
         </w:rPr>
         <w:br/>
-        <w:t xml:space="preserve">Los </w:t>
-      </w:r>
-      <w:proofErr w:type="spellStart"/>
+        <w:t>Los styled-components son una de las nuevas formas de usar CSS en JavaScript moderno. Está basado en los CSS modules, una forma de escribir CSS que se enfoca el que el alcance de los estilos funcione por componente y no se filtren a ningún otro elemento de la página.</w:t>
+      </w:r>
       <w:r>
         <w:rPr>
           <w:rFonts w:ascii="Arial" w:hAnsi="Arial" w:cs="Arial"/>
@@ -11336,9 +8857,9 @@
           <w:sz w:val="20"/>
           <w:szCs w:val="20"/>
         </w:rPr>
-        <w:t>styled-components</w:t>
-      </w:r>
-      <w:proofErr w:type="spellEnd"/>
+        <w:br/>
+        <w:t>.</w:t>
+      </w:r>
       <w:r>
         <w:rPr>
           <w:rFonts w:ascii="Arial" w:hAnsi="Arial" w:cs="Arial"/>
@@ -11346,7 +8867,8 @@
           <w:sz w:val="20"/>
           <w:szCs w:val="20"/>
         </w:rPr>
-        <w:t xml:space="preserve"> son una de las nuevas formas de usar CSS en JavaScript moderno. Está basado en los CSS modules, una forma de escribir CSS que se enfoca el que el alcance de los estilos funcione por componente y no se filtren a ningún otro elemento de la página.</w:t>
+        <w:br/>
+        <w:t>Los styled components se basan en crear componentes de carácter estético para hacer código más semántico y evitar los problemas de especificidad que trae el CSS tradicional.</w:t>
       </w:r>
       <w:r>
         <w:rPr>
@@ -11366,127 +8888,7 @@
           <w:szCs w:val="20"/>
         </w:rPr>
         <w:br/>
-        <w:t xml:space="preserve">Los </w:t>
-      </w:r>
-      <w:proofErr w:type="spellStart"/>
-      <w:r>
-        <w:rPr>
-          <w:rFonts w:ascii="Arial" w:hAnsi="Arial" w:cs="Arial"/>
-          <w:color w:val="4A4A4A"/>
-          <w:sz w:val="20"/>
-          <w:szCs w:val="20"/>
-        </w:rPr>
-        <w:t>styled</w:t>
-      </w:r>
-      <w:proofErr w:type="spellEnd"/>
-      <w:r>
-        <w:rPr>
-          <w:rFonts w:ascii="Arial" w:hAnsi="Arial" w:cs="Arial"/>
-          <w:color w:val="4A4A4A"/>
-          <w:sz w:val="20"/>
-          <w:szCs w:val="20"/>
-        </w:rPr>
-        <w:t xml:space="preserve"> </w:t>
-      </w:r>
-      <w:proofErr w:type="spellStart"/>
-      <w:r>
-        <w:rPr>
-          <w:rFonts w:ascii="Arial" w:hAnsi="Arial" w:cs="Arial"/>
-          <w:color w:val="4A4A4A"/>
-          <w:sz w:val="20"/>
-          <w:szCs w:val="20"/>
-        </w:rPr>
-        <w:t>components</w:t>
-      </w:r>
-      <w:proofErr w:type="spellEnd"/>
-      <w:r>
-        <w:rPr>
-          <w:rFonts w:ascii="Arial" w:hAnsi="Arial" w:cs="Arial"/>
-          <w:color w:val="4A4A4A"/>
-          <w:sz w:val="20"/>
-          <w:szCs w:val="20"/>
-        </w:rPr>
-        <w:t xml:space="preserve"> se basan en crear componentes de carácter estético para hacer código más semántico y evitar los problemas de especificidad que trae el CSS tradicional.</w:t>
-      </w:r>
-      <w:r>
-        <w:rPr>
-          <w:rFonts w:ascii="Arial" w:hAnsi="Arial" w:cs="Arial"/>
-          <w:color w:val="4A4A4A"/>
-          <w:sz w:val="20"/>
-          <w:szCs w:val="20"/>
-        </w:rPr>
-        <w:br/>
-        <w:t>.</w:t>
-      </w:r>
-      <w:r>
-        <w:rPr>
-          <w:rFonts w:ascii="Arial" w:hAnsi="Arial" w:cs="Arial"/>
-          <w:color w:val="4A4A4A"/>
-          <w:sz w:val="20"/>
-          <w:szCs w:val="20"/>
-        </w:rPr>
-        <w:br/>
-        <w:t xml:space="preserve">Los </w:t>
-      </w:r>
-      <w:proofErr w:type="spellStart"/>
-      <w:r>
-        <w:rPr>
-          <w:rFonts w:ascii="Arial" w:hAnsi="Arial" w:cs="Arial"/>
-          <w:color w:val="4A4A4A"/>
-          <w:sz w:val="20"/>
-          <w:szCs w:val="20"/>
-        </w:rPr>
-        <w:t>styled</w:t>
-      </w:r>
-      <w:proofErr w:type="spellEnd"/>
-      <w:r>
-        <w:rPr>
-          <w:rFonts w:ascii="Arial" w:hAnsi="Arial" w:cs="Arial"/>
-          <w:color w:val="4A4A4A"/>
-          <w:sz w:val="20"/>
-          <w:szCs w:val="20"/>
-        </w:rPr>
-        <w:t xml:space="preserve"> </w:t>
-      </w:r>
-      <w:proofErr w:type="spellStart"/>
-      <w:r>
-        <w:rPr>
-          <w:rFonts w:ascii="Arial" w:hAnsi="Arial" w:cs="Arial"/>
-          <w:color w:val="4A4A4A"/>
-          <w:sz w:val="20"/>
-          <w:szCs w:val="20"/>
-        </w:rPr>
-        <w:t>components</w:t>
-      </w:r>
-      <w:proofErr w:type="spellEnd"/>
-      <w:r>
-        <w:rPr>
-          <w:rFonts w:ascii="Arial" w:hAnsi="Arial" w:cs="Arial"/>
-          <w:color w:val="4A4A4A"/>
-          <w:sz w:val="20"/>
-          <w:szCs w:val="20"/>
-        </w:rPr>
-        <w:t xml:space="preserve"> le permiten escribir CSS simple en sus componentes sin preocuparte por las colisiones de nombres de clase y haciendo uso del poder de JavaScript para manejar estilos con lógica (basado en </w:t>
-      </w:r>
-      <w:proofErr w:type="spellStart"/>
-      <w:r>
-        <w:rPr>
-          <w:rFonts w:ascii="Arial" w:hAnsi="Arial" w:cs="Arial"/>
-          <w:color w:val="4A4A4A"/>
-          <w:sz w:val="20"/>
-          <w:szCs w:val="20"/>
-        </w:rPr>
-        <w:t>props</w:t>
-      </w:r>
-      <w:proofErr w:type="spellEnd"/>
-      <w:r>
-        <w:rPr>
-          <w:rFonts w:ascii="Arial" w:hAnsi="Arial" w:cs="Arial"/>
-          <w:color w:val="4A4A4A"/>
-          <w:sz w:val="20"/>
-          <w:szCs w:val="20"/>
-        </w:rPr>
-        <w:t>).</w:t>
+        <w:t>Los styled components le permiten escribir CSS simple en sus componentes sin preocuparte por las colisiones de nombres de clase y haciendo uso del poder de JavaScript para manejar estilos con lógica (basado en props).</w:t>
       </w:r>
       <w:r>
         <w:rPr>
@@ -11515,95 +8917,7 @@
           <w:sz w:val="20"/>
           <w:szCs w:val="20"/>
         </w:rPr>
-        <w:t xml:space="preserve">Nota: en </w:t>
-      </w:r>
-      <w:proofErr w:type="spellStart"/>
-      <w:r>
-        <w:rPr>
-          <w:rStyle w:val="Textoennegrita"/>
-          <w:rFonts w:ascii="Arial" w:hAnsi="Arial" w:cs="Arial"/>
-          <w:color w:val="4A4A4A"/>
-          <w:sz w:val="20"/>
-          <w:szCs w:val="20"/>
-        </w:rPr>
-        <w:t>styled</w:t>
-      </w:r>
-      <w:proofErr w:type="spellEnd"/>
-      <w:r>
-        <w:rPr>
-          <w:rStyle w:val="Textoennegrita"/>
-          <w:rFonts w:ascii="Arial" w:hAnsi="Arial" w:cs="Arial"/>
-          <w:color w:val="4A4A4A"/>
-          <w:sz w:val="20"/>
-          <w:szCs w:val="20"/>
-        </w:rPr>
-        <w:t xml:space="preserve"> </w:t>
-      </w:r>
-      <w:proofErr w:type="spellStart"/>
-      <w:r>
-        <w:rPr>
-          <w:rStyle w:val="Textoennegrita"/>
-          <w:rFonts w:ascii="Arial" w:hAnsi="Arial" w:cs="Arial"/>
-          <w:color w:val="4A4A4A"/>
-          <w:sz w:val="20"/>
-          <w:szCs w:val="20"/>
-        </w:rPr>
-        <w:t>components</w:t>
-      </w:r>
-      <w:proofErr w:type="spellEnd"/>
-      <w:r>
-        <w:rPr>
-          <w:rStyle w:val="Textoennegrita"/>
-          <w:rFonts w:ascii="Arial" w:hAnsi="Arial" w:cs="Arial"/>
-          <w:color w:val="4A4A4A"/>
-          <w:sz w:val="20"/>
-          <w:szCs w:val="20"/>
-        </w:rPr>
-        <w:t xml:space="preserve"> escribes CSS exacto, así que prácticamente todo lo que puedes hacer en CSS lo puedes hacer en </w:t>
-      </w:r>
-      <w:proofErr w:type="spellStart"/>
-      <w:r>
-        <w:rPr>
-          <w:rStyle w:val="Textoennegrita"/>
-          <w:rFonts w:ascii="Arial" w:hAnsi="Arial" w:cs="Arial"/>
-          <w:color w:val="4A4A4A"/>
-          <w:sz w:val="20"/>
-          <w:szCs w:val="20"/>
-        </w:rPr>
-        <w:t>styled</w:t>
-      </w:r>
-      <w:proofErr w:type="spellEnd"/>
-      <w:r>
-        <w:rPr>
-          <w:rStyle w:val="Textoennegrita"/>
-          <w:rFonts w:ascii="Arial" w:hAnsi="Arial" w:cs="Arial"/>
-          <w:color w:val="4A4A4A"/>
-          <w:sz w:val="20"/>
-          <w:szCs w:val="20"/>
-        </w:rPr>
-        <w:t xml:space="preserve"> </w:t>
-      </w:r>
-      <w:proofErr w:type="spellStart"/>
-      <w:r>
-        <w:rPr>
-          <w:rStyle w:val="Textoennegrita"/>
-          <w:rFonts w:ascii="Arial" w:hAnsi="Arial" w:cs="Arial"/>
-          <w:color w:val="4A4A4A"/>
-          <w:sz w:val="20"/>
-          <w:szCs w:val="20"/>
-        </w:rPr>
-        <w:t>components</w:t>
-      </w:r>
-      <w:proofErr w:type="spellEnd"/>
-      <w:r>
-        <w:rPr>
-          <w:rStyle w:val="Textoennegrita"/>
-          <w:rFonts w:ascii="Arial" w:hAnsi="Arial" w:cs="Arial"/>
-          <w:color w:val="4A4A4A"/>
-          <w:sz w:val="20"/>
-          <w:szCs w:val="20"/>
-        </w:rPr>
-        <w:t xml:space="preserve"> y se escribe igual.</w:t>
+        <w:t>Nota: en styled components escribes CSS exacto, así que prácticamente todo lo que puedes hacer en CSS lo puedes hacer en styled components y se escribe igual.</w:t>
       </w:r>
       <w:r>
         <w:rPr>
@@ -11649,39 +8963,8 @@
           <w:sz w:val="18"/>
           <w:szCs w:val="18"/>
         </w:rPr>
-        <w:t xml:space="preserve">importar </w:t>
-      </w:r>
-      <w:proofErr w:type="spellStart"/>
-      <w:r>
-        <w:rPr>
-          <w:rFonts w:ascii="Arial" w:hAnsi="Arial" w:cs="Arial"/>
-          <w:color w:val="4A4A4A"/>
-          <w:sz w:val="18"/>
-          <w:szCs w:val="18"/>
-        </w:rPr>
-        <w:t>styled</w:t>
-      </w:r>
-      <w:proofErr w:type="spellEnd"/>
-      <w:r>
-        <w:rPr>
-          <w:rFonts w:ascii="Arial" w:hAnsi="Arial" w:cs="Arial"/>
-          <w:color w:val="4A4A4A"/>
-          <w:sz w:val="18"/>
-          <w:szCs w:val="18"/>
-        </w:rPr>
-        <w:t xml:space="preserve"> </w:t>
-      </w:r>
-      <w:proofErr w:type="spellStart"/>
-      <w:r>
-        <w:rPr>
-          <w:rFonts w:ascii="Arial" w:hAnsi="Arial" w:cs="Arial"/>
-          <w:color w:val="4A4A4A"/>
-          <w:sz w:val="18"/>
-          <w:szCs w:val="18"/>
-        </w:rPr>
-        <w:t>components</w:t>
-      </w:r>
-      <w:proofErr w:type="spellEnd"/>
+        <w:t>importar styled components</w:t>
+      </w:r>
     </w:p>
     <w:p>
       <w:pPr>
@@ -11694,7 +8977,6 @@
           <w:szCs w:val="16"/>
         </w:rPr>
       </w:pPr>
-      <w:proofErr w:type="spellStart"/>
       <w:r>
         <w:rPr>
           <w:rStyle w:val="hljs-keyword"/>
@@ -11706,37 +8988,15 @@
         </w:rPr>
         <w:t>import</w:t>
       </w:r>
-      <w:proofErr w:type="spellEnd"/>
-      <w:r>
-        <w:rPr>
-          <w:rStyle w:val="CdigoHTML"/>
-          <w:color w:val="FFFFFF"/>
-          <w:sz w:val="18"/>
-          <w:szCs w:val="16"/>
-        </w:rPr>
-        <w:t xml:space="preserve"> </w:t>
-      </w:r>
-      <w:proofErr w:type="spellStart"/>
-      <w:r>
-        <w:rPr>
-          <w:rStyle w:val="CdigoHTML"/>
-          <w:color w:val="FFFFFF"/>
-          <w:sz w:val="18"/>
-          <w:szCs w:val="16"/>
-        </w:rPr>
-        <w:t>styled</w:t>
-      </w:r>
-      <w:proofErr w:type="spellEnd"/>
-      <w:r>
-        <w:rPr>
-          <w:rStyle w:val="CdigoHTML"/>
-          <w:color w:val="FFFFFF"/>
-          <w:sz w:val="18"/>
-          <w:szCs w:val="16"/>
-        </w:rPr>
-        <w:t xml:space="preserve"> </w:t>
-      </w:r>
-      <w:proofErr w:type="spellStart"/>
+      <w:r>
+        <w:rPr>
+          <w:rStyle w:val="CdigoHTML"/>
+          <w:color w:val="FFFFFF"/>
+          <w:sz w:val="18"/>
+          <w:szCs w:val="16"/>
+        </w:rPr>
+        <w:t xml:space="preserve"> styled </w:t>
+      </w:r>
       <w:r>
         <w:rPr>
           <w:rStyle w:val="hljs-keyword"/>
@@ -11748,7 +9008,6 @@
         </w:rPr>
         <w:t>from</w:t>
       </w:r>
-      <w:proofErr w:type="spellEnd"/>
       <w:r>
         <w:rPr>
           <w:rStyle w:val="CdigoHTML"/>
@@ -11765,27 +9024,7 @@
           <w:sz w:val="18"/>
           <w:szCs w:val="16"/>
         </w:rPr>
-        <w:t>'</w:t>
-      </w:r>
-      <w:proofErr w:type="spellStart"/>
-      <w:r>
-        <w:rPr>
-          <w:rStyle w:val="hljs-string"/>
-          <w:color w:val="A6E22E"/>
-          <w:sz w:val="18"/>
-          <w:szCs w:val="16"/>
-        </w:rPr>
-        <w:t>styled-components</w:t>
-      </w:r>
-      <w:proofErr w:type="spellEnd"/>
-      <w:r>
-        <w:rPr>
-          <w:rStyle w:val="hljs-string"/>
-          <w:color w:val="A6E22E"/>
-          <w:sz w:val="18"/>
-          <w:szCs w:val="16"/>
-        </w:rPr>
-        <w:t>'</w:t>
+        <w:t>'styled-components'</w:t>
       </w:r>
     </w:p>
     <w:p>
@@ -11811,19 +9050,8 @@
           <w:sz w:val="18"/>
           <w:szCs w:val="18"/>
         </w:rPr>
-        <w:t xml:space="preserve">crear un componente con estilo basado en algún elemento </w:t>
-      </w:r>
-      <w:proofErr w:type="spellStart"/>
-      <w:r>
-        <w:rPr>
-          <w:rFonts w:ascii="Arial" w:hAnsi="Arial" w:cs="Arial"/>
-          <w:color w:val="4A4A4A"/>
-          <w:sz w:val="18"/>
-          <w:szCs w:val="18"/>
-        </w:rPr>
-        <w:t>html</w:t>
-      </w:r>
-      <w:proofErr w:type="spellEnd"/>
+        <w:t>crear un componente con estilo basado en algún elemento html</w:t>
+      </w:r>
     </w:p>
     <w:p>
       <w:pPr>
@@ -11857,42 +9085,8 @@
           <w:szCs w:val="16"/>
           <w:lang w:val="en-US"/>
         </w:rPr>
-        <w:t xml:space="preserve"> </w:t>
-      </w:r>
-      <w:proofErr w:type="spellStart"/>
-      <w:r>
-        <w:rPr>
-          <w:rStyle w:val="CdigoHTML"/>
-          <w:color w:val="FFFFFF"/>
-          <w:sz w:val="18"/>
-          <w:szCs w:val="16"/>
-          <w:lang w:val="en-US"/>
-        </w:rPr>
-        <w:t>DivConEstilo</w:t>
-      </w:r>
-      <w:proofErr w:type="spellEnd"/>
-      <w:r>
-        <w:rPr>
-          <w:rStyle w:val="CdigoHTML"/>
-          <w:color w:val="FFFFFF"/>
-          <w:sz w:val="18"/>
-          <w:szCs w:val="16"/>
-          <w:lang w:val="en-US"/>
-        </w:rPr>
-        <w:t xml:space="preserve"> = </w:t>
-      </w:r>
-      <w:proofErr w:type="spellStart"/>
-      <w:r>
-        <w:rPr>
-          <w:rStyle w:val="CdigoHTML"/>
-          <w:color w:val="FFFFFF"/>
-          <w:sz w:val="18"/>
-          <w:szCs w:val="16"/>
-          <w:lang w:val="en-US"/>
-        </w:rPr>
-        <w:t>styled.div</w:t>
-      </w:r>
-      <w:proofErr w:type="spellEnd"/>
+        <w:t xml:space="preserve"> DivConEstilo = styled.div</w:t>
+      </w:r>
       <w:r>
         <w:rPr>
           <w:rStyle w:val="hljs-string"/>
@@ -11926,7 +9120,6 @@
         </w:rPr>
         <w:tab/>
       </w:r>
-      <w:proofErr w:type="spellStart"/>
       <w:proofErr w:type="gramStart"/>
       <w:r>
         <w:rPr>
@@ -11938,7 +9131,6 @@
         </w:rPr>
         <w:t>color:red</w:t>
       </w:r>
-      <w:proofErr w:type="spellEnd"/>
       <w:proofErr w:type="gramEnd"/>
       <w:r>
         <w:rPr>
@@ -11973,7 +9165,6 @@
         </w:rPr>
         <w:t xml:space="preserve">  </w:t>
       </w:r>
-      <w:proofErr w:type="spellStart"/>
       <w:proofErr w:type="gramStart"/>
       <w:r>
         <w:rPr>
@@ -11985,7 +9176,6 @@
         </w:rPr>
         <w:t>background:black</w:t>
       </w:r>
-      <w:proofErr w:type="spellEnd"/>
       <w:proofErr w:type="gramEnd"/>
       <w:r>
         <w:rPr>
@@ -12044,19 +9234,8 @@
           <w:sz w:val="18"/>
           <w:szCs w:val="18"/>
         </w:rPr>
-        <w:t xml:space="preserve">Utilizar el componente como si fuera cualquier componente de </w:t>
-      </w:r>
-      <w:proofErr w:type="spellStart"/>
-      <w:r>
-        <w:rPr>
-          <w:rFonts w:ascii="Arial" w:hAnsi="Arial" w:cs="Arial"/>
-          <w:color w:val="4A4A4A"/>
-          <w:sz w:val="18"/>
-          <w:szCs w:val="18"/>
-        </w:rPr>
-        <w:t>React</w:t>
-      </w:r>
-      <w:proofErr w:type="spellEnd"/>
+        <w:t>Utilizar el componente como si fuera cualquier componente de React</w:t>
+      </w:r>
     </w:p>
     <w:p>
       <w:pPr>
@@ -12069,7 +9248,6 @@
           <w:szCs w:val="16"/>
         </w:rPr>
       </w:pPr>
-      <w:proofErr w:type="spellStart"/>
       <w:r>
         <w:rPr>
           <w:rStyle w:val="hljs-keyword"/>
@@ -12081,7 +9259,6 @@
         </w:rPr>
         <w:t>const</w:t>
       </w:r>
-      <w:proofErr w:type="spellEnd"/>
       <w:r>
         <w:rPr>
           <w:rStyle w:val="CdigoHTML"/>
@@ -12123,7 +9300,6 @@
         </w:rPr>
         <w:t xml:space="preserve">  </w:t>
       </w:r>
-      <w:proofErr w:type="spellStart"/>
       <w:r>
         <w:rPr>
           <w:rStyle w:val="hljs-keyword"/>
@@ -12135,7 +9311,6 @@
         </w:rPr>
         <w:t>return</w:t>
       </w:r>
-      <w:proofErr w:type="spellEnd"/>
       <w:r>
         <w:rPr>
           <w:rStyle w:val="CdigoHTML"/>
@@ -12184,7 +9359,6 @@
         </w:rPr>
         <w:t>&lt;</w:t>
       </w:r>
-      <w:proofErr w:type="spellStart"/>
       <w:r>
         <w:rPr>
           <w:rStyle w:val="hljs-name"/>
@@ -12194,7 +9368,6 @@
         </w:rPr>
         <w:t>DivConEstilo</w:t>
       </w:r>
-      <w:proofErr w:type="spellEnd"/>
       <w:r>
         <w:rPr>
           <w:rStyle w:val="hljs-tag"/>
@@ -12233,39 +9406,8 @@
           <w:szCs w:val="16"/>
         </w:rPr>
         <w:tab/>
-        <w:t xml:space="preserve">Hola </w:t>
-      </w:r>
-      <w:proofErr w:type="spellStart"/>
-      <w:r>
-        <w:rPr>
-          <w:rStyle w:val="xml"/>
-          <w:color w:val="FFFFFF"/>
-          <w:sz w:val="18"/>
-          <w:szCs w:val="16"/>
-        </w:rPr>
-        <w:t>Styled</w:t>
-      </w:r>
-      <w:proofErr w:type="spellEnd"/>
-      <w:r>
-        <w:rPr>
-          <w:rStyle w:val="xml"/>
-          <w:color w:val="FFFFFF"/>
-          <w:sz w:val="18"/>
-          <w:szCs w:val="16"/>
-        </w:rPr>
-        <w:t xml:space="preserve"> </w:t>
-      </w:r>
-      <w:proofErr w:type="spellStart"/>
-      <w:r>
-        <w:rPr>
-          <w:rStyle w:val="xml"/>
-          <w:color w:val="FFFFFF"/>
-          <w:sz w:val="18"/>
-          <w:szCs w:val="16"/>
-        </w:rPr>
-        <w:t>Component</w:t>
-      </w:r>
-      <w:proofErr w:type="spellEnd"/>
+        <w:t>Hola Styled Component</w:t>
+      </w:r>
     </w:p>
     <w:p>
       <w:pPr>
@@ -12296,7 +9438,6 @@
         </w:rPr>
         <w:t>&lt;/</w:t>
       </w:r>
-      <w:proofErr w:type="spellStart"/>
       <w:r>
         <w:rPr>
           <w:rStyle w:val="hljs-name"/>
@@ -12306,7 +9447,6 @@
         </w:rPr>
         <w:t>DivConEstilo</w:t>
       </w:r>
-      <w:proofErr w:type="spellEnd"/>
       <w:r>
         <w:rPr>
           <w:rStyle w:val="hljs-tag"/>
@@ -12373,7 +9513,7 @@
           <w:lang w:val="es-MX" w:eastAsia="es-MX"/>
         </w:rPr>
       </w:pPr>
-      <w:hyperlink r:id="rId33" w:history="1">
+      <w:hyperlink r:id="rId38" w:history="1">
         <w:r>
           <w:rPr>
             <w:rStyle w:val="Hipervnculo"/>
@@ -12457,27 +9597,9 @@
     </w:p>
     <w:bookmarkEnd w:id="0"/>
     <w:p>
-      <w:proofErr w:type="spellStart"/>
-      <w:r>
-        <w:t>npm</w:t>
-      </w:r>
-      <w:proofErr w:type="spellEnd"/>
-      <w:r>
-        <w:t xml:space="preserve"> </w:t>
-      </w:r>
-      <w:proofErr w:type="spellStart"/>
-      <w:r>
-        <w:t>install</w:t>
-      </w:r>
-      <w:proofErr w:type="spellEnd"/>
-      <w:r>
-        <w:t xml:space="preserve"> </w:t>
-      </w:r>
-      <w:proofErr w:type="spellStart"/>
-      <w:r>
-        <w:t>styled-components</w:t>
-      </w:r>
-      <w:proofErr w:type="spellEnd"/>
+      <w:r>
+        <w:t>npm install styled-components</w:t>
+      </w:r>
     </w:p>
     <w:p>
       <w:pPr>
@@ -12501,54 +9623,18 @@
         </w:rPr>
         <w:t>Vamos a construir nuestro primer componente el cual será y usaremos </w:t>
       </w:r>
-      <w:proofErr w:type="spellStart"/>
-      <w:r>
-        <w:rPr>
-          <w:rFonts w:ascii="Arial" w:hAnsi="Arial" w:cs="Arial"/>
-          <w:color w:val="273B47"/>
-          <w:sz w:val="22"/>
-          <w:szCs w:val="22"/>
-        </w:rPr>
-        <w:fldChar w:fldCharType="begin"/>
-      </w:r>
-      <w:r>
-        <w:rPr>
-          <w:rFonts w:ascii="Arial" w:hAnsi="Arial" w:cs="Arial"/>
-          <w:color w:val="273B47"/>
-          <w:sz w:val="22"/>
-          <w:szCs w:val="22"/>
-        </w:rPr>
-        <w:instrText xml:space="preserve"> HYPERLINK "https://www.styled-components.com/" \t "_blank" </w:instrText>
-      </w:r>
-      <w:r>
-        <w:rPr>
-          <w:rFonts w:ascii="Arial" w:hAnsi="Arial" w:cs="Arial"/>
-          <w:color w:val="273B47"/>
-          <w:sz w:val="22"/>
-          <w:szCs w:val="22"/>
-        </w:rPr>
-        <w:fldChar w:fldCharType="separate"/>
-      </w:r>
-      <w:r>
-        <w:rPr>
-          <w:rStyle w:val="Hipervnculo"/>
-          <w:rFonts w:ascii="Arial" w:hAnsi="Arial" w:cs="Arial"/>
-          <w:color w:val="0791E6"/>
-          <w:sz w:val="22"/>
-          <w:szCs w:val="22"/>
-        </w:rPr>
-        <w:t>styled-components</w:t>
-      </w:r>
-      <w:proofErr w:type="spellEnd"/>
-      <w:r>
-        <w:rPr>
-          <w:rFonts w:ascii="Arial" w:hAnsi="Arial" w:cs="Arial"/>
-          <w:color w:val="273B47"/>
-          <w:sz w:val="22"/>
-          <w:szCs w:val="22"/>
-        </w:rPr>
-        <w:fldChar w:fldCharType="end"/>
-      </w:r>
+      <w:hyperlink r:id="rId39" w:tgtFrame="_blank" w:history="1">
+        <w:r>
+          <w:rPr>
+            <w:rStyle w:val="Hipervnculo"/>
+            <w:rFonts w:ascii="Arial" w:hAnsi="Arial" w:cs="Arial"/>
+            <w:color w:val="0791E6"/>
+            <w:sz w:val="22"/>
+            <w:szCs w:val="22"/>
+          </w:rPr>
+          <w:t>styled-components</w:t>
+        </w:r>
+      </w:hyperlink>
       <w:r>
         <w:rPr>
           <w:rFonts w:ascii="Arial" w:hAnsi="Arial" w:cs="Arial"/>
@@ -12593,30 +9679,9 @@
           <w:sz w:val="22"/>
           <w:szCs w:val="22"/>
         </w:rPr>
-        <w:t xml:space="preserve">Para que el código del </w:t>
-      </w:r>
-      <w:proofErr w:type="spellStart"/>
-      <w:r>
-        <w:rPr>
-          <w:rFonts w:ascii="Arial" w:hAnsi="Arial" w:cs="Arial"/>
-          <w:color w:val="273B47"/>
-          <w:sz w:val="22"/>
-          <w:szCs w:val="22"/>
-        </w:rPr>
-        <w:t>styled-component</w:t>
-      </w:r>
-      <w:proofErr w:type="spellEnd"/>
-      <w:r>
-        <w:rPr>
-          <w:rFonts w:ascii="Arial" w:hAnsi="Arial" w:cs="Arial"/>
-          <w:color w:val="273B47"/>
-          <w:sz w:val="22"/>
-          <w:szCs w:val="22"/>
-        </w:rPr>
-        <w:t xml:space="preserve"> esté mejor formateado en nuestro editor utilizaremos esta extensión </w:t>
-      </w:r>
-      <w:hyperlink r:id="rId34" w:tgtFrame="_blank" w:history="1">
-        <w:proofErr w:type="spellStart"/>
+        <w:t>Para que el código del styled-component esté mejor formateado en nuestro editor utilizaremos esta extensión </w:t>
+      </w:r>
+      <w:hyperlink r:id="rId40" w:tgtFrame="_blank" w:history="1">
         <w:r>
           <w:rPr>
             <w:rStyle w:val="Hipervnculo"/>
@@ -12627,7 +9692,6 @@
           </w:rPr>
           <w:t>vscode-styled-components</w:t>
         </w:r>
-        <w:proofErr w:type="spellEnd"/>
       </w:hyperlink>
       <w:r>
         <w:rPr>
@@ -12673,117 +9737,7 @@
           <w:szCs w:val="20"/>
           <w:lang w:val="es-MX" w:eastAsia="es-MX"/>
         </w:rPr>
-        <w:t xml:space="preserve">Una buena </w:t>
-      </w:r>
-      <w:proofErr w:type="spellStart"/>
-      <w:r>
-        <w:rPr>
-          <w:rFonts w:ascii="Arial" w:eastAsia="Times New Roman" w:hAnsi="Arial" w:cs="Arial"/>
-          <w:color w:val="4A4A4A"/>
-          <w:sz w:val="20"/>
-          <w:szCs w:val="20"/>
-          <w:lang w:val="es-MX" w:eastAsia="es-MX"/>
-        </w:rPr>
-        <w:t>practica</w:t>
-      </w:r>
-      <w:proofErr w:type="spellEnd"/>
-      <w:r>
-        <w:rPr>
-          <w:rFonts w:ascii="Arial" w:eastAsia="Times New Roman" w:hAnsi="Arial" w:cs="Arial"/>
-          <w:color w:val="4A4A4A"/>
-          <w:sz w:val="20"/>
-          <w:szCs w:val="20"/>
-          <w:lang w:val="es-MX" w:eastAsia="es-MX"/>
-        </w:rPr>
-        <w:t xml:space="preserve"> seria definir desde </w:t>
-      </w:r>
-      <w:proofErr w:type="spellStart"/>
-      <w:r>
-        <w:rPr>
-          <w:rFonts w:ascii="Arial" w:eastAsia="Times New Roman" w:hAnsi="Arial" w:cs="Arial"/>
-          <w:color w:val="4A4A4A"/>
-          <w:sz w:val="20"/>
-          <w:szCs w:val="20"/>
-          <w:lang w:val="es-MX" w:eastAsia="es-MX"/>
-        </w:rPr>
-        <w:t>styled-components</w:t>
-      </w:r>
-      <w:proofErr w:type="spellEnd"/>
-      <w:r>
-        <w:rPr>
-          <w:rFonts w:ascii="Arial" w:eastAsia="Times New Roman" w:hAnsi="Arial" w:cs="Arial"/>
-          <w:color w:val="4A4A4A"/>
-          <w:sz w:val="20"/>
-          <w:szCs w:val="20"/>
-          <w:lang w:val="es-MX" w:eastAsia="es-MX"/>
-        </w:rPr>
-        <w:t xml:space="preserve">, los </w:t>
-      </w:r>
-      <w:proofErr w:type="spellStart"/>
-      <w:r>
-        <w:rPr>
-          <w:rFonts w:ascii="Arial" w:eastAsia="Times New Roman" w:hAnsi="Arial" w:cs="Arial"/>
-          <w:color w:val="4A4A4A"/>
-          <w:sz w:val="20"/>
-          <w:szCs w:val="20"/>
-          <w:lang w:val="es-MX" w:eastAsia="es-MX"/>
-        </w:rPr>
-        <w:t>globalStyles</w:t>
-      </w:r>
-      <w:proofErr w:type="spellEnd"/>
-      <w:r>
-        <w:rPr>
-          <w:rFonts w:ascii="Arial" w:eastAsia="Times New Roman" w:hAnsi="Arial" w:cs="Arial"/>
-          <w:color w:val="4A4A4A"/>
-          <w:sz w:val="20"/>
-          <w:szCs w:val="20"/>
-          <w:lang w:val="es-MX" w:eastAsia="es-MX"/>
-        </w:rPr>
-        <w:t xml:space="preserve">, de esta manera </w:t>
-      </w:r>
-      <w:proofErr w:type="spellStart"/>
-      <w:r>
-        <w:rPr>
-          <w:rFonts w:ascii="Arial" w:eastAsia="Times New Roman" w:hAnsi="Arial" w:cs="Arial"/>
-          <w:color w:val="4A4A4A"/>
-          <w:sz w:val="20"/>
-          <w:szCs w:val="20"/>
-          <w:lang w:val="es-MX" w:eastAsia="es-MX"/>
-        </w:rPr>
-        <w:t>podras</w:t>
-      </w:r>
-      <w:proofErr w:type="spellEnd"/>
-      <w:r>
-        <w:rPr>
-          <w:rFonts w:ascii="Arial" w:eastAsia="Times New Roman" w:hAnsi="Arial" w:cs="Arial"/>
-          <w:color w:val="4A4A4A"/>
-          <w:sz w:val="20"/>
-          <w:szCs w:val="20"/>
-          <w:lang w:val="es-MX" w:eastAsia="es-MX"/>
-        </w:rPr>
-        <w:t xml:space="preserve"> definir los valores que mejor te convengan… </w:t>
-      </w:r>
-      <w:proofErr w:type="spellStart"/>
-      <w:r>
-        <w:rPr>
-          <w:rFonts w:ascii="Arial" w:eastAsia="Times New Roman" w:hAnsi="Arial" w:cs="Arial"/>
-          <w:color w:val="4A4A4A"/>
-          <w:sz w:val="20"/>
-          <w:szCs w:val="20"/>
-          <w:lang w:val="es-MX" w:eastAsia="es-MX"/>
-        </w:rPr>
-        <w:t>aqui</w:t>
-      </w:r>
-      <w:proofErr w:type="spellEnd"/>
-      <w:r>
-        <w:rPr>
-          <w:rFonts w:ascii="Arial" w:eastAsia="Times New Roman" w:hAnsi="Arial" w:cs="Arial"/>
-          <w:color w:val="4A4A4A"/>
-          <w:sz w:val="20"/>
-          <w:szCs w:val="20"/>
-          <w:lang w:val="es-MX" w:eastAsia="es-MX"/>
-        </w:rPr>
-        <w:t xml:space="preserve"> un ejemplo:</w:t>
+        <w:t>Una buena practica seria definir desde styled-components, los globalStyles, de esta manera podras definir los valores que mejor te convengan… aqui un ejemplo:</w:t>
       </w:r>
     </w:p>
     <w:p>
@@ -12847,20 +9801,8 @@
           <w:szCs w:val="20"/>
           <w:lang w:val="en-US" w:eastAsia="es-MX"/>
         </w:rPr>
-        <w:t xml:space="preserve">{ </w:t>
-      </w:r>
-      <w:proofErr w:type="spellStart"/>
-      <w:r>
-        <w:rPr>
-          <w:rFonts w:ascii="Courier New" w:eastAsia="Times New Roman" w:hAnsi="Courier New" w:cs="Courier New"/>
-          <w:color w:val="FFFFFF"/>
-          <w:sz w:val="20"/>
-          <w:szCs w:val="20"/>
-          <w:lang w:val="en-US" w:eastAsia="es-MX"/>
-        </w:rPr>
-        <w:t>createGlobalStyle</w:t>
-      </w:r>
-      <w:proofErr w:type="spellEnd"/>
+        <w:t>{ createGlobalStyle</w:t>
+      </w:r>
       <w:proofErr w:type="gramEnd"/>
       <w:r>
         <w:rPr>
@@ -12996,42 +9938,8 @@
           <w:szCs w:val="20"/>
           <w:lang w:val="en-US" w:eastAsia="es-MX"/>
         </w:rPr>
-        <w:t xml:space="preserve"> </w:t>
-      </w:r>
-      <w:proofErr w:type="spellStart"/>
-      <w:r>
-        <w:rPr>
-          <w:rFonts w:ascii="Courier New" w:eastAsia="Times New Roman" w:hAnsi="Courier New" w:cs="Courier New"/>
-          <w:color w:val="FFFFFF"/>
-          <w:sz w:val="20"/>
-          <w:szCs w:val="20"/>
-          <w:lang w:val="en-US" w:eastAsia="es-MX"/>
-        </w:rPr>
-        <w:t>GlobalStyles</w:t>
-      </w:r>
-      <w:proofErr w:type="spellEnd"/>
-      <w:r>
-        <w:rPr>
-          <w:rFonts w:ascii="Courier New" w:eastAsia="Times New Roman" w:hAnsi="Courier New" w:cs="Courier New"/>
-          <w:color w:val="FFFFFF"/>
-          <w:sz w:val="20"/>
-          <w:szCs w:val="20"/>
-          <w:lang w:val="en-US" w:eastAsia="es-MX"/>
-        </w:rPr>
-        <w:t xml:space="preserve"> = </w:t>
-      </w:r>
-      <w:proofErr w:type="spellStart"/>
-      <w:r>
-        <w:rPr>
-          <w:rFonts w:ascii="Courier New" w:eastAsia="Times New Roman" w:hAnsi="Courier New" w:cs="Courier New"/>
-          <w:color w:val="FFFFFF"/>
-          <w:sz w:val="20"/>
-          <w:szCs w:val="20"/>
-          <w:lang w:val="en-US" w:eastAsia="es-MX"/>
-        </w:rPr>
-        <w:t>createGlobalStyle</w:t>
-      </w:r>
-      <w:proofErr w:type="spellEnd"/>
+        <w:t xml:space="preserve"> GlobalStyles = createGlobalStyle</w:t>
+      </w:r>
       <w:r>
         <w:rPr>
           <w:rFonts w:ascii="Courier New" w:eastAsia="Times New Roman" w:hAnsi="Courier New" w:cs="Courier New"/>
@@ -14158,7 +11066,6 @@
           <w:lang w:val="es-MX" w:eastAsia="es-MX"/>
         </w:rPr>
       </w:pPr>
-      <w:proofErr w:type="spellStart"/>
       <w:r>
         <w:rPr>
           <w:rFonts w:ascii="Courier New" w:eastAsia="Times New Roman" w:hAnsi="Courier New" w:cs="Courier New"/>
@@ -14171,7 +11078,6 @@
         </w:rPr>
         <w:t>export</w:t>
       </w:r>
-      <w:proofErr w:type="spellEnd"/>
       <w:r>
         <w:rPr>
           <w:rFonts w:ascii="Courier New" w:eastAsia="Times New Roman" w:hAnsi="Courier New" w:cs="Courier New"/>
@@ -14202,29 +11108,7 @@
           <w:szCs w:val="20"/>
           <w:lang w:val="es-MX" w:eastAsia="es-MX"/>
         </w:rPr>
-        <w:t xml:space="preserve"> </w:t>
-      </w:r>
-      <w:proofErr w:type="spellStart"/>
-      <w:r>
-        <w:rPr>
-          <w:rFonts w:ascii="Courier New" w:eastAsia="Times New Roman" w:hAnsi="Courier New" w:cs="Courier New"/>
-          <w:color w:val="FFFFFF"/>
-          <w:sz w:val="20"/>
-          <w:szCs w:val="20"/>
-          <w:lang w:val="es-MX" w:eastAsia="es-MX"/>
-        </w:rPr>
-        <w:t>GlobalStyles</w:t>
-      </w:r>
-      <w:proofErr w:type="spellEnd"/>
-      <w:r>
-        <w:rPr>
-          <w:rFonts w:ascii="Courier New" w:eastAsia="Times New Roman" w:hAnsi="Courier New" w:cs="Courier New"/>
-          <w:color w:val="FFFFFF"/>
-          <w:sz w:val="20"/>
-          <w:szCs w:val="20"/>
-          <w:lang w:val="es-MX" w:eastAsia="es-MX"/>
-        </w:rPr>
-        <w:t>;</w:t>
+        <w:t xml:space="preserve"> GlobalStyles;</w:t>
       </w:r>
     </w:p>
     <w:p>
@@ -14268,7 +11152,6 @@
         </w:rPr>
         <w:t>Para crear nuestros estilos globales con </w:t>
       </w:r>
-      <w:proofErr w:type="spellStart"/>
       <w:r>
         <w:rPr>
           <w:rFonts w:ascii="Courier New" w:eastAsia="Times New Roman" w:hAnsi="Courier New" w:cs="Courier New"/>
@@ -14279,7 +11162,6 @@
         </w:rPr>
         <w:t>styled-components</w:t>
       </w:r>
-      <w:proofErr w:type="spellEnd"/>
       <w:r>
         <w:rPr>
           <w:rFonts w:ascii="Arial" w:eastAsia="Times New Roman" w:hAnsi="Arial" w:cs="Arial"/>
@@ -14327,29 +11209,7 @@
           <w:szCs w:val="18"/>
           <w:lang w:val="en-US" w:eastAsia="es-MX"/>
         </w:rPr>
-        <w:t xml:space="preserve">// </w:t>
-      </w:r>
-      <w:proofErr w:type="spellStart"/>
-      <w:r>
-        <w:rPr>
-          <w:rFonts w:ascii="Courier New" w:eastAsia="Times New Roman" w:hAnsi="Courier New" w:cs="Courier New"/>
-          <w:color w:val="75715E"/>
-          <w:sz w:val="18"/>
-          <w:szCs w:val="18"/>
-          <w:lang w:val="en-US" w:eastAsia="es-MX"/>
-        </w:rPr>
-        <w:t>src</w:t>
-      </w:r>
-      <w:proofErr w:type="spellEnd"/>
-      <w:r>
-        <w:rPr>
-          <w:rFonts w:ascii="Courier New" w:eastAsia="Times New Roman" w:hAnsi="Courier New" w:cs="Courier New"/>
-          <w:color w:val="75715E"/>
-          <w:sz w:val="18"/>
-          <w:szCs w:val="18"/>
-          <w:lang w:val="en-US" w:eastAsia="es-MX"/>
-        </w:rPr>
-        <w:t>/GlobalStyles.js</w:t>
+        <w:t>// src/GlobalStyles.js</w:t>
       </w:r>
     </w:p>
     <w:p>
@@ -14444,20 +11304,8 @@
           <w:szCs w:val="18"/>
           <w:lang w:val="en-US" w:eastAsia="es-MX"/>
         </w:rPr>
-        <w:t xml:space="preserve">{ </w:t>
-      </w:r>
-      <w:proofErr w:type="spellStart"/>
-      <w:r>
-        <w:rPr>
-          <w:rFonts w:ascii="Courier New" w:eastAsia="Times New Roman" w:hAnsi="Courier New" w:cs="Courier New"/>
-          <w:color w:val="FFFFFF"/>
-          <w:sz w:val="18"/>
-          <w:szCs w:val="18"/>
-          <w:lang w:val="en-US" w:eastAsia="es-MX"/>
-        </w:rPr>
-        <w:t>createGlobalStyle</w:t>
-      </w:r>
-      <w:proofErr w:type="spellEnd"/>
+        <w:t>{ createGlobalStyle</w:t>
+      </w:r>
       <w:proofErr w:type="gramEnd"/>
       <w:r>
         <w:rPr>
@@ -14605,42 +11453,8 @@
           <w:szCs w:val="18"/>
           <w:lang w:val="en-US" w:eastAsia="es-MX"/>
         </w:rPr>
-        <w:t xml:space="preserve"> </w:t>
-      </w:r>
-      <w:proofErr w:type="spellStart"/>
-      <w:r>
-        <w:rPr>
-          <w:rFonts w:ascii="Courier New" w:eastAsia="Times New Roman" w:hAnsi="Courier New" w:cs="Courier New"/>
-          <w:color w:val="FFFFFF"/>
-          <w:sz w:val="18"/>
-          <w:szCs w:val="18"/>
-          <w:lang w:val="en-US" w:eastAsia="es-MX"/>
-        </w:rPr>
-        <w:t>GlobalStyle</w:t>
-      </w:r>
-      <w:proofErr w:type="spellEnd"/>
-      <w:r>
-        <w:rPr>
-          <w:rFonts w:ascii="Courier New" w:eastAsia="Times New Roman" w:hAnsi="Courier New" w:cs="Courier New"/>
-          <w:color w:val="FFFFFF"/>
-          <w:sz w:val="18"/>
-          <w:szCs w:val="18"/>
-          <w:lang w:val="en-US" w:eastAsia="es-MX"/>
-        </w:rPr>
-        <w:t xml:space="preserve"> = </w:t>
-      </w:r>
-      <w:proofErr w:type="spellStart"/>
-      <w:r>
-        <w:rPr>
-          <w:rFonts w:ascii="Courier New" w:eastAsia="Times New Roman" w:hAnsi="Courier New" w:cs="Courier New"/>
-          <w:color w:val="FFFFFF"/>
-          <w:sz w:val="18"/>
-          <w:szCs w:val="18"/>
-          <w:lang w:val="en-US" w:eastAsia="es-MX"/>
-        </w:rPr>
-        <w:t>createGlobalStyle</w:t>
-      </w:r>
-      <w:proofErr w:type="spellEnd"/>
+        <w:t xml:space="preserve"> GlobalStyle = createGlobalStyle</w:t>
+      </w:r>
       <w:r>
         <w:rPr>
           <w:rFonts w:ascii="Courier New" w:eastAsia="Times New Roman" w:hAnsi="Courier New" w:cs="Courier New"/>
@@ -14784,51 +11598,7 @@
           <w:szCs w:val="18"/>
           <w:lang w:val="en-US" w:eastAsia="es-MX"/>
         </w:rPr>
-        <w:t xml:space="preserve">                font-family: -apple-system, </w:t>
-      </w:r>
-      <w:proofErr w:type="spellStart"/>
-      <w:r>
-        <w:rPr>
-          <w:rFonts w:ascii="Courier New" w:eastAsia="Times New Roman" w:hAnsi="Courier New" w:cs="Courier New"/>
-          <w:color w:val="A6E22E"/>
-          <w:sz w:val="18"/>
-          <w:szCs w:val="18"/>
-          <w:lang w:val="en-US" w:eastAsia="es-MX"/>
-        </w:rPr>
-        <w:t>BlinkMacSystemFont</w:t>
-      </w:r>
-      <w:proofErr w:type="spellEnd"/>
-      <w:r>
-        <w:rPr>
-          <w:rFonts w:ascii="Courier New" w:eastAsia="Times New Roman" w:hAnsi="Courier New" w:cs="Courier New"/>
-          <w:color w:val="A6E22E"/>
-          <w:sz w:val="18"/>
-          <w:szCs w:val="18"/>
-          <w:lang w:val="en-US" w:eastAsia="es-MX"/>
-        </w:rPr>
-        <w:t xml:space="preserve">, 'Segoe UI', Roboto, Oxygen, Ubuntu, </w:t>
-      </w:r>
-      <w:proofErr w:type="spellStart"/>
-      <w:r>
-        <w:rPr>
-          <w:rFonts w:ascii="Courier New" w:eastAsia="Times New Roman" w:hAnsi="Courier New" w:cs="Courier New"/>
-          <w:color w:val="A6E22E"/>
-          <w:sz w:val="18"/>
-          <w:szCs w:val="18"/>
-          <w:lang w:val="en-US" w:eastAsia="es-MX"/>
-        </w:rPr>
-        <w:t>Cantarell</w:t>
-      </w:r>
-      <w:proofErr w:type="spellEnd"/>
-      <w:r>
-        <w:rPr>
-          <w:rFonts w:ascii="Courier New" w:eastAsia="Times New Roman" w:hAnsi="Courier New" w:cs="Courier New"/>
-          <w:color w:val="A6E22E"/>
-          <w:sz w:val="18"/>
-          <w:szCs w:val="18"/>
-          <w:lang w:val="en-US" w:eastAsia="es-MX"/>
-        </w:rPr>
-        <w:t>, 'Open Sans', 'Helvetica Neue', sans-</w:t>
+        <w:t xml:space="preserve">                font-family: -apple-system, BlinkMacSystemFont, 'Segoe UI', Roboto, Oxygen, Ubuntu, Cantarell, 'Open Sans', 'Helvetica Neue', sans-</w:t>
       </w:r>
       <w:proofErr w:type="gramStart"/>
       <w:r>
@@ -15204,7 +11974,6 @@
         </w:rPr>
         <w:t xml:space="preserve">                </w:t>
       </w:r>
-      <w:proofErr w:type="spellStart"/>
       <w:r>
         <w:rPr>
           <w:rFonts w:ascii="Courier New" w:eastAsia="Times New Roman" w:hAnsi="Courier New" w:cs="Courier New"/>
@@ -15213,18 +11982,7 @@
           <w:szCs w:val="18"/>
           <w:lang w:val="es-MX" w:eastAsia="es-MX"/>
         </w:rPr>
-        <w:t>margin</w:t>
-      </w:r>
-      <w:proofErr w:type="spellEnd"/>
-      <w:r>
-        <w:rPr>
-          <w:rFonts w:ascii="Courier New" w:eastAsia="Times New Roman" w:hAnsi="Courier New" w:cs="Courier New"/>
-          <w:color w:val="A6E22E"/>
-          <w:sz w:val="18"/>
-          <w:szCs w:val="18"/>
-          <w:lang w:val="es-MX" w:eastAsia="es-MX"/>
-        </w:rPr>
-        <w:t>: 0;</w:t>
+        <w:t>margin: 0;</w:t>
       </w:r>
     </w:p>
     <w:p>
@@ -16048,29 +12806,7 @@
           <w:szCs w:val="18"/>
           <w:lang w:val="en-US" w:eastAsia="es-MX"/>
         </w:rPr>
-        <w:t xml:space="preserve">                </w:t>
-      </w:r>
-      <w:proofErr w:type="spellStart"/>
-      <w:r>
-        <w:rPr>
-          <w:rFonts w:ascii="Courier New" w:eastAsia="Times New Roman" w:hAnsi="Courier New" w:cs="Courier New"/>
-          <w:color w:val="A6E22E"/>
-          <w:sz w:val="18"/>
-          <w:szCs w:val="18"/>
-          <w:lang w:val="en-US" w:eastAsia="es-MX"/>
-        </w:rPr>
-        <w:t>overscroll</w:t>
-      </w:r>
-      <w:proofErr w:type="spellEnd"/>
-      <w:r>
-        <w:rPr>
-          <w:rFonts w:ascii="Courier New" w:eastAsia="Times New Roman" w:hAnsi="Courier New" w:cs="Courier New"/>
-          <w:color w:val="A6E22E"/>
-          <w:sz w:val="18"/>
-          <w:szCs w:val="18"/>
-          <w:lang w:val="en-US" w:eastAsia="es-MX"/>
-        </w:rPr>
-        <w:t xml:space="preserve">-behavior: </w:t>
+        <w:t xml:space="preserve">                overscroll-behavior: </w:t>
       </w:r>
       <w:proofErr w:type="gramStart"/>
       <w:r>
@@ -16291,7 +13027,6 @@
         </w:rPr>
         <w:t xml:space="preserve">                box-shadow: 0 0 10px </w:t>
       </w:r>
-      <w:proofErr w:type="spellStart"/>
       <w:proofErr w:type="gramStart"/>
       <w:r>
         <w:rPr>
@@ -16301,18 +13036,7 @@
           <w:szCs w:val="18"/>
           <w:lang w:val="en-US" w:eastAsia="es-MX"/>
         </w:rPr>
-        <w:t>rgba</w:t>
-      </w:r>
-      <w:proofErr w:type="spellEnd"/>
-      <w:r>
-        <w:rPr>
-          <w:rFonts w:ascii="Courier New" w:eastAsia="Times New Roman" w:hAnsi="Courier New" w:cs="Courier New"/>
-          <w:color w:val="A6E22E"/>
-          <w:sz w:val="18"/>
-          <w:szCs w:val="18"/>
-          <w:lang w:val="en-US" w:eastAsia="es-MX"/>
-        </w:rPr>
-        <w:t>(</w:t>
+        <w:t>rgba(</w:t>
       </w:r>
       <w:proofErr w:type="gramEnd"/>
       <w:r>
@@ -16472,7 +13196,6 @@
         </w:rPr>
         <w:t xml:space="preserve">                </w:t>
       </w:r>
-      <w:proofErr w:type="spellStart"/>
       <w:r>
         <w:rPr>
           <w:rFonts w:ascii="Courier New" w:eastAsia="Times New Roman" w:hAnsi="Courier New" w:cs="Courier New"/>
@@ -16481,18 +13204,7 @@
           <w:szCs w:val="18"/>
           <w:lang w:val="es-MX" w:eastAsia="es-MX"/>
         </w:rPr>
-        <w:t>padding-bottom</w:t>
-      </w:r>
-      <w:proofErr w:type="spellEnd"/>
-      <w:r>
-        <w:rPr>
-          <w:rFonts w:ascii="Courier New" w:eastAsia="Times New Roman" w:hAnsi="Courier New" w:cs="Courier New"/>
-          <w:color w:val="A6E22E"/>
-          <w:sz w:val="18"/>
-          <w:szCs w:val="18"/>
-          <w:lang w:val="es-MX" w:eastAsia="es-MX"/>
-        </w:rPr>
-        <w:t>: 10px;</w:t>
+        <w:t>padding-bottom: 10px;</w:t>
       </w:r>
     </w:p>
     <w:p>
@@ -16560,52 +13272,15 @@
     </w:p>
     <w:p>
       <w:r>
-        <w:t xml:space="preserve">Muy top pasar los </w:t>
-      </w:r>
-      <w:proofErr w:type="spellStart"/>
-      <w:r>
-        <w:t>props</w:t>
-      </w:r>
-      <w:proofErr w:type="spellEnd"/>
-      <w:r>
-        <w:t xml:space="preserve"> con el </w:t>
-      </w:r>
-      <w:proofErr w:type="spellStart"/>
-      <w:r>
-        <w:t>rest</w:t>
-      </w:r>
-      <w:proofErr w:type="spellEnd"/>
-      <w:r>
-        <w:t xml:space="preserve"> </w:t>
-      </w:r>
-      <w:proofErr w:type="spellStart"/>
-      <w:r>
-        <w:t>operator</w:t>
-      </w:r>
-      <w:proofErr w:type="spellEnd"/>
+        <w:t>Muy top pasar los props con el rest operator</w:t>
+      </w:r>
       <w:proofErr w:type="gramStart"/>
       <w:r>
         <w:t>… ,</w:t>
       </w:r>
       <w:proofErr w:type="gramEnd"/>
       <w:r>
-        <w:t xml:space="preserve"> recibirlos como </w:t>
-      </w:r>
-      <w:proofErr w:type="spellStart"/>
-      <w:r>
-        <w:t>parametros</w:t>
-      </w:r>
-      <w:proofErr w:type="spellEnd"/>
-      <w:r>
-        <w:t xml:space="preserve"> directamente en el componente y que </w:t>
-      </w:r>
-      <w:proofErr w:type="spellStart"/>
-      <w:r>
-        <w:t>mas</w:t>
-      </w:r>
-      <w:proofErr w:type="spellEnd"/>
-      <w:r>
-        <w:t xml:space="preserve"> nos deparará este curso </w:t>
+        <w:t xml:space="preserve"> recibirlos como parametros directamente en el componente y que mas nos deparará este curso </w:t>
       </w:r>
       <w:r>
         <w:rPr>
@@ -16664,7 +13339,7 @@
           <w:color w:val="4A4A4A"/>
         </w:rPr>
       </w:pPr>
-      <w:hyperlink r:id="rId35" w:tgtFrame="_blank" w:history="1">
+      <w:hyperlink r:id="rId41" w:tgtFrame="_blank" w:history="1">
         <w:r>
           <w:rPr>
             <w:rStyle w:val="Hipervnculo"/>
@@ -16673,7 +13348,6 @@
           </w:rPr>
           <w:t xml:space="preserve">Método </w:t>
         </w:r>
-        <w:proofErr w:type="spellStart"/>
         <w:proofErr w:type="gramStart"/>
         <w:r>
           <w:rPr>
@@ -16681,16 +13355,7 @@
             <w:rFonts w:ascii="Arial" w:eastAsiaTheme="majorEastAsia" w:hAnsi="Arial" w:cs="Arial"/>
             <w:color w:val="0791E6"/>
           </w:rPr>
-          <w:t>map</w:t>
-        </w:r>
-        <w:proofErr w:type="spellEnd"/>
-        <w:r>
-          <w:rPr>
-            <w:rStyle w:val="Hipervnculo"/>
-            <w:rFonts w:ascii="Arial" w:eastAsiaTheme="majorEastAsia" w:hAnsi="Arial" w:cs="Arial"/>
-            <w:color w:val="0791E6"/>
-          </w:rPr>
-          <w:t>(</w:t>
+          <w:t>map(</w:t>
         </w:r>
         <w:proofErr w:type="gramEnd"/>
         <w:r>
@@ -16718,32 +13383,14 @@
           <w:color w:val="4A4A4A"/>
         </w:rPr>
       </w:pPr>
-      <w:hyperlink r:id="rId36" w:tgtFrame="_blank" w:history="1">
+      <w:hyperlink r:id="rId42" w:tgtFrame="_blank" w:history="1">
         <w:r>
           <w:rPr>
             <w:rStyle w:val="Hipervnculo"/>
             <w:rFonts w:ascii="Arial" w:eastAsiaTheme="majorEastAsia" w:hAnsi="Arial" w:cs="Arial"/>
             <w:color w:val="0791E6"/>
           </w:rPr>
-          <w:t xml:space="preserve">Operador </w:t>
-        </w:r>
-        <w:proofErr w:type="spellStart"/>
-        <w:r>
-          <w:rPr>
-            <w:rStyle w:val="Hipervnculo"/>
-            <w:rFonts w:ascii="Arial" w:eastAsiaTheme="majorEastAsia" w:hAnsi="Arial" w:cs="Arial"/>
-            <w:color w:val="0791E6"/>
-          </w:rPr>
-          <w:t>rest</w:t>
-        </w:r>
-        <w:proofErr w:type="spellEnd"/>
-        <w:r>
-          <w:rPr>
-            <w:rStyle w:val="Hipervnculo"/>
-            <w:rFonts w:ascii="Arial" w:eastAsiaTheme="majorEastAsia" w:hAnsi="Arial" w:cs="Arial"/>
-            <w:color w:val="0791E6"/>
-          </w:rPr>
-          <w:t xml:space="preserve"> / spread</w:t>
+          <w:t>Operador rest / spread</w:t>
         </w:r>
       </w:hyperlink>
     </w:p>
@@ -16765,7 +13412,7 @@
                     <pic:cNvPicPr/>
                   </pic:nvPicPr>
                   <pic:blipFill>
-                    <a:blip r:embed="rId37"/>
+                    <a:blip r:embed="rId43"/>
                     <a:stretch>
                       <a:fillRect/>
                     </a:stretch>
@@ -16810,7 +13457,6 @@
         </w:rPr>
         <w:t xml:space="preserve">The spread operator can be used to turn an array of values onto a set of function parameters. </w:t>
       </w:r>
-      <w:proofErr w:type="spellStart"/>
       <w:r>
         <w:rPr>
           <w:rFonts w:ascii="Arial" w:eastAsia="Times New Roman" w:hAnsi="Arial" w:cs="Arial"/>
@@ -16819,9 +13465,9 @@
           <w:szCs w:val="20"/>
           <w:lang w:val="es-MX" w:eastAsia="es-MX"/>
         </w:rPr>
-        <w:t>Returning</w:t>
-      </w:r>
-      <w:proofErr w:type="spellEnd"/>
+        <w:t xml:space="preserve">Returning to our </w:t>
+      </w:r>
+      <w:proofErr w:type="gramStart"/>
       <w:r>
         <w:rPr>
           <w:rFonts w:ascii="Arial" w:eastAsia="Times New Roman" w:hAnsi="Arial" w:cs="Arial"/>
@@ -16830,9 +13476,9 @@
           <w:szCs w:val="20"/>
           <w:lang w:val="es-MX" w:eastAsia="es-MX"/>
         </w:rPr>
-        <w:t xml:space="preserve"> </w:t>
-      </w:r>
-      <w:proofErr w:type="spellStart"/>
+        <w:t>add(</w:t>
+      </w:r>
+      <w:proofErr w:type="gramEnd"/>
       <w:r>
         <w:rPr>
           <w:rFonts w:ascii="Arial" w:eastAsia="Times New Roman" w:hAnsi="Arial" w:cs="Arial"/>
@@ -16841,96 +13487,7 @@
           <w:szCs w:val="20"/>
           <w:lang w:val="es-MX" w:eastAsia="es-MX"/>
         </w:rPr>
-        <w:t>to</w:t>
-      </w:r>
-      <w:proofErr w:type="spellEnd"/>
-      <w:r>
-        <w:rPr>
-          <w:rFonts w:ascii="Arial" w:eastAsia="Times New Roman" w:hAnsi="Arial" w:cs="Arial"/>
-          <w:color w:val="555555"/>
-          <w:sz w:val="20"/>
-          <w:szCs w:val="20"/>
-          <w:lang w:val="es-MX" w:eastAsia="es-MX"/>
-        </w:rPr>
-        <w:t xml:space="preserve"> </w:t>
-      </w:r>
-      <w:proofErr w:type="spellStart"/>
-      <w:r>
-        <w:rPr>
-          <w:rFonts w:ascii="Arial" w:eastAsia="Times New Roman" w:hAnsi="Arial" w:cs="Arial"/>
-          <w:color w:val="555555"/>
-          <w:sz w:val="20"/>
-          <w:szCs w:val="20"/>
-          <w:lang w:val="es-MX" w:eastAsia="es-MX"/>
-        </w:rPr>
-        <w:t>our</w:t>
-      </w:r>
-      <w:proofErr w:type="spellEnd"/>
-      <w:r>
-        <w:rPr>
-          <w:rFonts w:ascii="Arial" w:eastAsia="Times New Roman" w:hAnsi="Arial" w:cs="Arial"/>
-          <w:color w:val="555555"/>
-          <w:sz w:val="20"/>
-          <w:szCs w:val="20"/>
-          <w:lang w:val="es-MX" w:eastAsia="es-MX"/>
-        </w:rPr>
-        <w:t xml:space="preserve"> </w:t>
-      </w:r>
-      <w:proofErr w:type="spellStart"/>
-      <w:proofErr w:type="gramStart"/>
-      <w:r>
-        <w:rPr>
-          <w:rFonts w:ascii="Arial" w:eastAsia="Times New Roman" w:hAnsi="Arial" w:cs="Arial"/>
-          <w:color w:val="555555"/>
-          <w:sz w:val="20"/>
-          <w:szCs w:val="20"/>
-          <w:lang w:val="es-MX" w:eastAsia="es-MX"/>
-        </w:rPr>
-        <w:t>add</w:t>
-      </w:r>
-      <w:proofErr w:type="spellEnd"/>
-      <w:r>
-        <w:rPr>
-          <w:rFonts w:ascii="Arial" w:eastAsia="Times New Roman" w:hAnsi="Arial" w:cs="Arial"/>
-          <w:color w:val="555555"/>
-          <w:sz w:val="20"/>
-          <w:szCs w:val="20"/>
-          <w:lang w:val="es-MX" w:eastAsia="es-MX"/>
-        </w:rPr>
-        <w:t>(</w:t>
-      </w:r>
-      <w:proofErr w:type="gramEnd"/>
-      <w:r>
-        <w:rPr>
-          <w:rFonts w:ascii="Arial" w:eastAsia="Times New Roman" w:hAnsi="Arial" w:cs="Arial"/>
-          <w:color w:val="555555"/>
-          <w:sz w:val="20"/>
-          <w:szCs w:val="20"/>
-          <w:lang w:val="es-MX" w:eastAsia="es-MX"/>
-        </w:rPr>
-        <w:t xml:space="preserve">) </w:t>
-      </w:r>
-      <w:proofErr w:type="spellStart"/>
-      <w:r>
-        <w:rPr>
-          <w:rFonts w:ascii="Arial" w:eastAsia="Times New Roman" w:hAnsi="Arial" w:cs="Arial"/>
-          <w:color w:val="555555"/>
-          <w:sz w:val="20"/>
-          <w:szCs w:val="20"/>
-          <w:lang w:val="es-MX" w:eastAsia="es-MX"/>
-        </w:rPr>
-        <w:t>example</w:t>
-      </w:r>
-      <w:proofErr w:type="spellEnd"/>
-      <w:r>
-        <w:rPr>
-          <w:rFonts w:ascii="Arial" w:eastAsia="Times New Roman" w:hAnsi="Arial" w:cs="Arial"/>
-          <w:color w:val="555555"/>
-          <w:sz w:val="20"/>
-          <w:szCs w:val="20"/>
-          <w:lang w:val="es-MX" w:eastAsia="es-MX"/>
-        </w:rPr>
-        <w:t>:</w:t>
+        <w:t>) example:</w:t>
       </w:r>
     </w:p>
     <w:tbl>
@@ -17121,6 +13678,7 @@
               </w:rPr>
               <w:t xml:space="preserve"> </w:t>
             </w:r>
+            <w:proofErr w:type="gramStart"/>
             <w:r>
               <w:rPr>
                 <w:rFonts w:ascii="Courier New" w:eastAsia="Times New Roman" w:hAnsi="Courier New" w:cs="Courier New"/>
@@ -17128,7 +13686,17 @@
                 <w:szCs w:val="18"/>
                 <w:lang w:val="en-US" w:eastAsia="es-MX"/>
               </w:rPr>
-              <w:t>add(...numbersToAdd) { // This is a Rest parameter</w:t>
+              <w:t>add(</w:t>
+            </w:r>
+            <w:proofErr w:type="gramEnd"/>
+            <w:r>
+              <w:rPr>
+                <w:rFonts w:ascii="Courier New" w:eastAsia="Times New Roman" w:hAnsi="Courier New" w:cs="Courier New"/>
+                <w:sz w:val="18"/>
+                <w:szCs w:val="18"/>
+                <w:lang w:val="en-US" w:eastAsia="es-MX"/>
+              </w:rPr>
+              <w:t>...numbersToAdd) { // This is a Rest parameter</w:t>
             </w:r>
           </w:p>
           <w:p>
@@ -17163,8 +13731,19 @@
                 <w:szCs w:val="18"/>
                 <w:lang w:val="en-US" w:eastAsia="es-MX"/>
               </w:rPr>
-              <w:t>numbersToAdd.reduce((sum, next) =&gt; sum + next);</w:t>
+              <w:t>numbersToAdd.reduce((sum, next) =&gt; sum + next</w:t>
             </w:r>
+            <w:proofErr w:type="gramStart"/>
+            <w:r>
+              <w:rPr>
+                <w:rFonts w:ascii="Courier New" w:eastAsia="Times New Roman" w:hAnsi="Courier New" w:cs="Courier New"/>
+                <w:sz w:val="18"/>
+                <w:szCs w:val="18"/>
+                <w:lang w:val="en-US" w:eastAsia="es-MX"/>
+              </w:rPr>
+              <w:t>);</w:t>
+            </w:r>
+            <w:proofErr w:type="gramEnd"/>
           </w:p>
           <w:p>
             <w:pPr>
@@ -17234,8 +13813,19 @@
                 <w:szCs w:val="18"/>
                 <w:lang w:val="en-US" w:eastAsia="es-MX"/>
               </w:rPr>
-              <w:t>numbers = [1, 2, 3];</w:t>
+              <w:t>numbers = [1, 2, 3</w:t>
             </w:r>
+            <w:proofErr w:type="gramStart"/>
+            <w:r>
+              <w:rPr>
+                <w:rFonts w:ascii="Courier New" w:eastAsia="Times New Roman" w:hAnsi="Courier New" w:cs="Courier New"/>
+                <w:sz w:val="18"/>
+                <w:szCs w:val="18"/>
+                <w:lang w:val="en-US" w:eastAsia="es-MX"/>
+              </w:rPr>
+              <w:t>];</w:t>
+            </w:r>
+            <w:proofErr w:type="gramEnd"/>
           </w:p>
           <w:p>
             <w:pPr>
@@ -17246,6 +13836,7 @@
                 <w:lang w:val="en-US" w:eastAsia="es-MX"/>
               </w:rPr>
             </w:pPr>
+            <w:proofErr w:type="gramStart"/>
             <w:r>
               <w:rPr>
                 <w:rFonts w:ascii="Courier New" w:eastAsia="Times New Roman" w:hAnsi="Courier New" w:cs="Courier New"/>
@@ -17253,7 +13844,17 @@
                 <w:szCs w:val="18"/>
                 <w:lang w:val="en-US" w:eastAsia="es-MX"/>
               </w:rPr>
-              <w:t>add(...numbers); // this is a Spread operator</w:t>
+              <w:t>add(</w:t>
+            </w:r>
+            <w:proofErr w:type="gramEnd"/>
+            <w:r>
+              <w:rPr>
+                <w:rFonts w:ascii="Courier New" w:eastAsia="Times New Roman" w:hAnsi="Courier New" w:cs="Courier New"/>
+                <w:sz w:val="18"/>
+                <w:szCs w:val="18"/>
+                <w:lang w:val="en-US" w:eastAsia="es-MX"/>
+              </w:rPr>
+              <w:t>...numbers); // this is a Spread operator</w:t>
             </w:r>
           </w:p>
           <w:p>
@@ -17284,7 +13885,6 @@
                 <w:lang w:val="es-MX" w:eastAsia="es-MX"/>
               </w:rPr>
             </w:pPr>
-            <w:proofErr w:type="spellStart"/>
             <w:proofErr w:type="gramStart"/>
             <w:r>
               <w:rPr>
@@ -17293,17 +13893,7 @@
                 <w:szCs w:val="18"/>
                 <w:lang w:val="es-MX" w:eastAsia="es-MX"/>
               </w:rPr>
-              <w:t>add</w:t>
-            </w:r>
-            <w:proofErr w:type="spellEnd"/>
-            <w:r>
-              <w:rPr>
-                <w:rFonts w:ascii="Courier New" w:eastAsia="Times New Roman" w:hAnsi="Courier New" w:cs="Courier New"/>
-                <w:sz w:val="18"/>
-                <w:szCs w:val="18"/>
-                <w:lang w:val="es-MX" w:eastAsia="es-MX"/>
-              </w:rPr>
-              <w:t>(</w:t>
+              <w:t>add(</w:t>
             </w:r>
             <w:proofErr w:type="gramEnd"/>
             <w:r>
@@ -17341,7 +13931,18 @@
           <w:szCs w:val="20"/>
           <w:lang w:val="en-US" w:eastAsia="es-MX"/>
         </w:rPr>
-        <w:t>This is extremely useful when you have an unknown (at dev time) number of arguments that you want to pass to a function. You can </w:t>
+        <w:t xml:space="preserve">This is extremely useful when you have an unknown (at dev time) number of arguments that you want to pass to a function. You </w:t>
+      </w:r>
+      <w:proofErr w:type="gramStart"/>
+      <w:r>
+        <w:rPr>
+          <w:rFonts w:ascii="Arial" w:eastAsia="Times New Roman" w:hAnsi="Arial" w:cs="Arial"/>
+          <w:color w:val="555555"/>
+          <w:sz w:val="20"/>
+          <w:szCs w:val="20"/>
+          <w:lang w:val="en-US" w:eastAsia="es-MX"/>
+        </w:rPr>
+        <w:t>can </w:t>
       </w:r>
       <w:r>
         <w:rPr>
@@ -17352,7 +13953,19 @@
           <w:bdr w:val="none" w:sz="0" w:space="0" w:color="auto" w:frame="1"/>
           <w:lang w:val="en-US" w:eastAsia="es-MX"/>
         </w:rPr>
-        <w:t>.push()</w:t>
+        <w:t>.push</w:t>
+      </w:r>
+      <w:proofErr w:type="gramEnd"/>
+      <w:r>
+        <w:rPr>
+          <w:rFonts w:ascii="Courier New" w:eastAsia="Times New Roman" w:hAnsi="Courier New" w:cs="Courier New"/>
+          <w:color w:val="555555"/>
+          <w:sz w:val="18"/>
+          <w:szCs w:val="18"/>
+          <w:bdr w:val="none" w:sz="0" w:space="0" w:color="auto" w:frame="1"/>
+          <w:lang w:val="en-US" w:eastAsia="es-MX"/>
+        </w:rPr>
+        <w:t>()</w:t>
       </w:r>
       <w:r>
         <w:rPr>
@@ -17372,8 +13985,273 @@
         </w:rPr>
       </w:pPr>
     </w:p>
+    <w:p>
+      <w:pPr>
+        <w:pStyle w:val="Ttulo1"/>
+        <w:tabs>
+          <w:tab w:val="left" w:pos="6412"/>
+        </w:tabs>
+      </w:pPr>
+      <w:r>
+        <w:t>Creando PhotoCard y usando react-icon</w:t>
+      </w:r>
+    </w:p>
+    <w:p>
+      <w:pPr>
+        <w:pStyle w:val="NormalWeb"/>
+        <w:spacing w:before="0" w:beforeAutospacing="0" w:after="0" w:afterAutospacing="0"/>
+        <w:jc w:val="both"/>
+        <w:rPr>
+          <w:rFonts w:ascii="Arial" w:hAnsi="Arial" w:cs="Arial"/>
+          <w:color w:val="273B47"/>
+          <w:sz w:val="22"/>
+          <w:szCs w:val="22"/>
+        </w:rPr>
+      </w:pPr>
+      <w:r>
+        <w:rPr>
+          <w:rFonts w:ascii="Arial" w:hAnsi="Arial" w:cs="Arial"/>
+          <w:color w:val="273B47"/>
+          <w:sz w:val="22"/>
+          <w:szCs w:val="22"/>
+        </w:rPr>
+        <w:t>En esta clase vamos a construir nuestro componente que tendrá las imágenes de nuestro </w:t>
+      </w:r>
+      <w:r>
+        <w:rPr>
+          <w:rStyle w:val="nfasis"/>
+          <w:rFonts w:ascii="Arial" w:eastAsiaTheme="majorEastAsia" w:hAnsi="Arial" w:cs="Arial"/>
+          <w:color w:val="273B47"/>
+          <w:sz w:val="22"/>
+          <w:szCs w:val="22"/>
+        </w:rPr>
+        <w:t>timeline</w:t>
+      </w:r>
+      <w:r>
+        <w:rPr>
+          <w:rFonts w:ascii="Arial" w:hAnsi="Arial" w:cs="Arial"/>
+          <w:color w:val="273B47"/>
+          <w:sz w:val="22"/>
+          <w:szCs w:val="22"/>
+        </w:rPr>
+        <w:t> </w:t>
+      </w:r>
+      <w:proofErr w:type="gramStart"/>
+      <w:r>
+        <w:rPr>
+          <w:rFonts w:ascii="Arial" w:hAnsi="Arial" w:cs="Arial"/>
+          <w:color w:val="273B47"/>
+          <w:sz w:val="22"/>
+          <w:szCs w:val="22"/>
+        </w:rPr>
+        <w:t>llamado .</w:t>
+      </w:r>
+      <w:proofErr w:type="gramEnd"/>
+    </w:p>
+    <w:p>
+      <w:pPr>
+        <w:pStyle w:val="NormalWeb"/>
+        <w:spacing w:before="0" w:beforeAutospacing="0" w:after="0" w:afterAutospacing="0"/>
+        <w:jc w:val="both"/>
+        <w:rPr>
+          <w:rFonts w:ascii="Arial" w:hAnsi="Arial" w:cs="Arial"/>
+          <w:color w:val="273B47"/>
+          <w:sz w:val="22"/>
+          <w:szCs w:val="22"/>
+        </w:rPr>
+      </w:pPr>
+      <w:r>
+        <w:rPr>
+          <w:rFonts w:ascii="Arial" w:hAnsi="Arial" w:cs="Arial"/>
+          <w:color w:val="273B47"/>
+          <w:sz w:val="22"/>
+          <w:szCs w:val="22"/>
+        </w:rPr>
+        <w:t>Usaremos </w:t>
+      </w:r>
+      <w:hyperlink r:id="rId44" w:anchor="/" w:tgtFrame="_blank" w:history="1">
+        <w:r>
+          <w:rPr>
+            <w:rStyle w:val="Hipervnculo"/>
+            <w:rFonts w:ascii="Arial" w:hAnsi="Arial" w:cs="Arial"/>
+            <w:color w:val="0791E6"/>
+            <w:sz w:val="22"/>
+            <w:szCs w:val="22"/>
+          </w:rPr>
+          <w:t>react-icons</w:t>
+        </w:r>
+      </w:hyperlink>
+      <w:r>
+        <w:rPr>
+          <w:rFonts w:ascii="Arial" w:hAnsi="Arial" w:cs="Arial"/>
+          <w:color w:val="273B47"/>
+          <w:sz w:val="22"/>
+          <w:szCs w:val="22"/>
+        </w:rPr>
+        <w:t> para darle una propuesta visual mucho más amigable a nuestro proyecto con íconos como Font Awesome, Ionicons, Material Design Icons y mucho más que podremos usar.</w:t>
+      </w:r>
+    </w:p>
+    <w:p>
+      <w:pPr>
+        <w:pStyle w:val="NormalWeb"/>
+        <w:spacing w:before="0" w:beforeAutospacing="0" w:after="0" w:afterAutospacing="0"/>
+        <w:jc w:val="both"/>
+        <w:rPr>
+          <w:rFonts w:ascii="Arial" w:hAnsi="Arial" w:cs="Arial"/>
+          <w:color w:val="273B47"/>
+          <w:sz w:val="22"/>
+          <w:szCs w:val="22"/>
+        </w:rPr>
+      </w:pPr>
+    </w:p>
+    <w:p>
+      <w:pPr>
+        <w:pStyle w:val="NormalWeb"/>
+        <w:spacing w:before="0" w:beforeAutospacing="0" w:after="0" w:afterAutospacing="0"/>
+        <w:jc w:val="both"/>
+        <w:rPr>
+          <w:rFonts w:ascii="Arial" w:hAnsi="Arial" w:cs="Arial"/>
+          <w:color w:val="273B47"/>
+          <w:sz w:val="22"/>
+          <w:szCs w:val="22"/>
+        </w:rPr>
+      </w:pPr>
+      <w:r>
+        <w:rPr>
+          <w:rFonts w:ascii="Lucida Console" w:hAnsi="Lucida Console" w:cs="Lucida Console"/>
+          <w:sz w:val="18"/>
+          <w:szCs w:val="18"/>
+        </w:rPr>
+        <w:t>npm install react-icons</w:t>
+      </w:r>
+    </w:p>
+    <w:p>
+      <w:pPr>
+        <w:pStyle w:val="NormalWeb"/>
+        <w:spacing w:before="0" w:beforeAutospacing="0" w:after="0" w:afterAutospacing="0"/>
+        <w:jc w:val="both"/>
+        <w:rPr>
+          <w:rFonts w:ascii="Arial" w:hAnsi="Arial" w:cs="Arial"/>
+          <w:color w:val="273B47"/>
+          <w:sz w:val="22"/>
+          <w:szCs w:val="22"/>
+        </w:rPr>
+      </w:pPr>
+    </w:p>
+    <w:p>
+      <w:pPr>
+        <w:pStyle w:val="NormalWeb"/>
+        <w:spacing w:before="0" w:beforeAutospacing="0" w:after="0" w:afterAutospacing="0"/>
+        <w:jc w:val="both"/>
+        <w:rPr>
+          <w:rFonts w:ascii="Arial" w:hAnsi="Arial" w:cs="Arial"/>
+          <w:color w:val="273B47"/>
+          <w:sz w:val="22"/>
+          <w:szCs w:val="22"/>
+        </w:rPr>
+      </w:pPr>
+      <w:r>
+        <w:rPr>
+          <w:rFonts w:ascii="Arial" w:hAnsi="Arial" w:cs="Arial"/>
+          <w:color w:val="273B47"/>
+          <w:sz w:val="22"/>
+          <w:szCs w:val="22"/>
+        </w:rPr>
+        <w:drawing>
+          <wp:inline distT="0" distB="0" distL="0" distR="0" wp14:anchorId="028E1792" wp14:editId="4F6E8C09">
+            <wp:extent cx="5732145" cy="220980"/>
+            <wp:effectExtent l="0" t="0" r="1905" b="7620"/>
+            <wp:docPr id="4" name="Imagen 4"/>
+            <wp:cNvGraphicFramePr>
+              <a:graphicFrameLocks xmlns:a="http://schemas.openxmlformats.org/drawingml/2006/main" noChangeAspect="1"/>
+            </wp:cNvGraphicFramePr>
+            <a:graphic xmlns:a="http://schemas.openxmlformats.org/drawingml/2006/main">
+              <a:graphicData uri="http://schemas.openxmlformats.org/drawingml/2006/picture">
+                <pic:pic xmlns:pic="http://schemas.openxmlformats.org/drawingml/2006/picture">
+                  <pic:nvPicPr>
+                    <pic:cNvPr id="1" name=""/>
+                    <pic:cNvPicPr/>
+                  </pic:nvPicPr>
+                  <pic:blipFill>
+                    <a:blip r:embed="rId45"/>
+                    <a:stretch>
+                      <a:fillRect/>
+                    </a:stretch>
+                  </pic:blipFill>
+                  <pic:spPr>
+                    <a:xfrm>
+                      <a:off x="0" y="0"/>
+                      <a:ext cx="5732145" cy="220980"/>
+                    </a:xfrm>
+                    <a:prstGeom prst="rect">
+                      <a:avLst/>
+                    </a:prstGeom>
+                  </pic:spPr>
+                </pic:pic>
+              </a:graphicData>
+            </a:graphic>
+          </wp:inline>
+        </w:drawing>
+      </w:r>
+    </w:p>
+    <w:p>
+      <w:pPr>
+        <w:pStyle w:val="NormalWeb"/>
+        <w:spacing w:before="0" w:beforeAutospacing="0" w:after="0" w:afterAutospacing="0"/>
+        <w:jc w:val="center"/>
+        <w:rPr>
+          <w:rFonts w:ascii="Arial" w:hAnsi="Arial" w:cs="Arial"/>
+          <w:color w:val="273B47"/>
+          <w:sz w:val="22"/>
+          <w:szCs w:val="22"/>
+        </w:rPr>
+      </w:pPr>
+      <w:r>
+        <w:rPr>
+          <w:rFonts w:ascii="Arial" w:hAnsi="Arial" w:cs="Arial"/>
+          <w:color w:val="273B47"/>
+          <w:sz w:val="22"/>
+          <w:szCs w:val="22"/>
+        </w:rPr>
+        <w:drawing>
+          <wp:inline distT="0" distB="0" distL="0" distR="0" wp14:anchorId="29D2A5E8" wp14:editId="113381A4">
+            <wp:extent cx="4591691" cy="724001"/>
+            <wp:effectExtent l="0" t="0" r="0" b="0"/>
+            <wp:docPr id="5" name="Imagen 5"/>
+            <wp:cNvGraphicFramePr>
+              <a:graphicFrameLocks xmlns:a="http://schemas.openxmlformats.org/drawingml/2006/main" noChangeAspect="1"/>
+            </wp:cNvGraphicFramePr>
+            <a:graphic xmlns:a="http://schemas.openxmlformats.org/drawingml/2006/main">
+              <a:graphicData uri="http://schemas.openxmlformats.org/drawingml/2006/picture">
+                <pic:pic xmlns:pic="http://schemas.openxmlformats.org/drawingml/2006/picture">
+                  <pic:nvPicPr>
+                    <pic:cNvPr id="1" name=""/>
+                    <pic:cNvPicPr/>
+                  </pic:nvPicPr>
+                  <pic:blipFill>
+                    <a:blip r:embed="rId46"/>
+                    <a:stretch>
+                      <a:fillRect/>
+                    </a:stretch>
+                  </pic:blipFill>
+                  <pic:spPr>
+                    <a:xfrm>
+                      <a:off x="0" y="0"/>
+                      <a:ext cx="4591691" cy="724001"/>
+                    </a:xfrm>
+                    <a:prstGeom prst="rect">
+                      <a:avLst/>
+                    </a:prstGeom>
+                  </pic:spPr>
+                </pic:pic>
+              </a:graphicData>
+            </a:graphic>
+          </wp:inline>
+        </w:drawing>
+      </w:r>
+    </w:p>
     <w:sectPr>
-      <w:footerReference w:type="default" r:id="rId38"/>
+      <w:footerReference w:type="default" r:id="rId47"/>
       <w:pgSz w:w="11907" w:h="16839" w:code="9"/>
       <w:pgMar w:top="1440" w:right="1440" w:bottom="1440" w:left="1440" w:header="720" w:footer="720" w:gutter="0"/>
       <w:cols w:space="720"/>

--- a/CursoReact.docx
+++ b/CursoReact.docx
@@ -614,23 +614,7 @@
           <w:rFonts w:ascii="Arial" w:hAnsi="Arial" w:cs="Arial"/>
           <w:color w:val="273B47"/>
         </w:rPr>
-        <w:t xml:space="preserve">Por </w:t>
-      </w:r>
-      <w:proofErr w:type="gramStart"/>
-      <w:r>
-        <w:rPr>
-          <w:rFonts w:ascii="Arial" w:hAnsi="Arial" w:cs="Arial"/>
-          <w:color w:val="273B47"/>
-        </w:rPr>
-        <w:t>último</w:t>
-      </w:r>
-      <w:proofErr w:type="gramEnd"/>
-      <w:r>
-        <w:rPr>
-          <w:rFonts w:ascii="Arial" w:hAnsi="Arial" w:cs="Arial"/>
-          <w:color w:val="273B47"/>
-        </w:rPr>
-        <w:t xml:space="preserve"> haremos SEO, PWA y Deploy con:</w:t>
+        <w:t>Por último haremos SEO, PWA y Deploy con:</w:t>
       </w:r>
     </w:p>
     <w:p>
@@ -1394,21 +1378,12 @@
         </w:rPr>
         <w:t> en el cual colocaremos solo un </w:t>
       </w:r>
-      <w:proofErr w:type="gramStart"/>
-      <w:r>
-        <w:rPr>
-          <w:rStyle w:val="CdigoHTML"/>
-          <w:color w:val="273B47"/>
-        </w:rPr>
-        <w:t>console.log(</w:t>
-      </w:r>
-      <w:proofErr w:type="gramEnd"/>
-      <w:r>
-        <w:rPr>
-          <w:rStyle w:val="CdigoHTML"/>
-          <w:color w:val="273B47"/>
-        </w:rPr>
-        <w:t>'Empezamos el curso!')</w:t>
+      <w:r>
+        <w:rPr>
+          <w:rStyle w:val="CdigoHTML"/>
+          <w:color w:val="273B47"/>
+        </w:rPr>
+        <w:t>console.log('Empezamos el curso!')</w:t>
       </w:r>
       <w:r>
         <w:rPr>
@@ -1760,7 +1735,6 @@
           <w:lang w:val="en-US"/>
         </w:rPr>
       </w:pPr>
-      <w:proofErr w:type="gramStart"/>
       <w:r>
         <w:rPr>
           <w:rStyle w:val="hljs-builtin"/>
@@ -1775,16 +1749,7 @@
           <w:color w:val="FFFFFF"/>
           <w:lang w:val="en-US"/>
         </w:rPr>
-        <w:t>.exports</w:t>
-      </w:r>
-      <w:proofErr w:type="gramEnd"/>
-      <w:r>
-        <w:rPr>
-          <w:rStyle w:val="CdigoHTML"/>
-          <w:color w:val="FFFFFF"/>
-          <w:lang w:val="en-US"/>
-        </w:rPr>
-        <w:t xml:space="preserve"> = {</w:t>
+        <w:t>.exports = {</w:t>
       </w:r>
     </w:p>
     <w:p>
@@ -1905,23 +1870,7 @@
           <w:rStyle w:val="CdigoHTML"/>
           <w:color w:val="FFFFFF"/>
         </w:rPr>
-        <w:t xml:space="preserve"> </w:t>
-      </w:r>
-      <w:proofErr w:type="gramStart"/>
-      <w:r>
-        <w:rPr>
-          <w:rStyle w:val="CdigoHTML"/>
-          <w:color w:val="FFFFFF"/>
-        </w:rPr>
-        <w:t>HtmlWebpackPlugin(</w:t>
-      </w:r>
-      <w:proofErr w:type="gramEnd"/>
-      <w:r>
-        <w:rPr>
-          <w:rStyle w:val="CdigoHTML"/>
-          <w:color w:val="FFFFFF"/>
-        </w:rPr>
-        <w:t>)</w:t>
+        <w:t xml:space="preserve"> HtmlWebpackPlugin()</w:t>
       </w:r>
     </w:p>
     <w:p>
@@ -2488,7 +2437,6 @@
           <w:lang w:val="es-MX" w:eastAsia="es-MX"/>
         </w:rPr>
       </w:pPr>
-      <w:proofErr w:type="gramStart"/>
       <w:r>
         <w:rPr>
           <w:rFonts w:ascii="Courier New" w:eastAsia="Times New Roman" w:hAnsi="Courier New" w:cs="Courier New"/>
@@ -2507,18 +2455,7 @@
           <w:szCs w:val="20"/>
           <w:lang w:val="es-MX" w:eastAsia="es-MX"/>
         </w:rPr>
-        <w:t>.exports</w:t>
-      </w:r>
-      <w:proofErr w:type="gramEnd"/>
-      <w:r>
-        <w:rPr>
-          <w:rFonts w:ascii="Courier New" w:eastAsia="Times New Roman" w:hAnsi="Courier New" w:cs="Courier New"/>
-          <w:color w:val="FFFFFF"/>
-          <w:sz w:val="20"/>
-          <w:szCs w:val="20"/>
-          <w:lang w:val="es-MX" w:eastAsia="es-MX"/>
-        </w:rPr>
-        <w:t xml:space="preserve"> = {</w:t>
+        <w:t>.exports = {</w:t>
       </w:r>
     </w:p>
     <w:p>
@@ -3608,7 +3545,6 @@
         </w:rPr>
         <w:t> en nuestro </w:t>
       </w:r>
-      <w:proofErr w:type="gramStart"/>
       <w:r>
         <w:rPr>
           <w:rStyle w:val="CdigoHTML"/>
@@ -3616,7 +3552,6 @@
         </w:rPr>
         <w:t>package.json</w:t>
       </w:r>
-      <w:proofErr w:type="gramEnd"/>
       <w:r>
         <w:rPr>
           <w:rFonts w:ascii="Arial" w:hAnsi="Arial" w:cs="Arial"/>
@@ -3659,7 +3594,6 @@
         </w:rPr>
         <w:t>Ahora vamos a ignorar aquellos archivos que no queremos que el Linter arregle, añadiremos en nuestro </w:t>
       </w:r>
-      <w:proofErr w:type="gramStart"/>
       <w:r>
         <w:rPr>
           <w:rStyle w:val="CdigoHTML"/>
@@ -3667,7 +3601,6 @@
         </w:rPr>
         <w:t>package.json</w:t>
       </w:r>
-      <w:proofErr w:type="gramEnd"/>
       <w:r>
         <w:rPr>
           <w:rFonts w:ascii="Arial" w:hAnsi="Arial" w:cs="Arial"/>
@@ -3791,7 +3724,6 @@
         </w:rPr>
         <w:t>Ahora, queremos que nuestro Linter nos detecte los errores a medida que vamos escribiendo, para hacer esto añadimos lo siguiente a nuestro </w:t>
       </w:r>
-      <w:proofErr w:type="gramStart"/>
       <w:r>
         <w:rPr>
           <w:rStyle w:val="CdigoHTML"/>
@@ -3799,7 +3731,6 @@
         </w:rPr>
         <w:t>package.json</w:t>
       </w:r>
-      <w:proofErr w:type="gramEnd"/>
       <w:r>
         <w:rPr>
           <w:rFonts w:ascii="Arial" w:hAnsi="Arial" w:cs="Arial"/>
@@ -4097,25 +4028,7 @@
           <w:color w:val="273B47"/>
           <w:lang w:val="en-US"/>
         </w:rPr>
-        <w:t xml:space="preserve">Eslint: Auto Fix </w:t>
-      </w:r>
-      <w:proofErr w:type="gramStart"/>
-      <w:r>
-        <w:rPr>
-          <w:rFonts w:ascii="Arial" w:hAnsi="Arial" w:cs="Arial"/>
-          <w:color w:val="273B47"/>
-          <w:lang w:val="en-US"/>
-        </w:rPr>
-        <w:t>On</w:t>
-      </w:r>
-      <w:proofErr w:type="gramEnd"/>
-      <w:r>
-        <w:rPr>
-          <w:rFonts w:ascii="Arial" w:hAnsi="Arial" w:cs="Arial"/>
-          <w:color w:val="273B47"/>
-          <w:lang w:val="en-US"/>
-        </w:rPr>
-        <w:t xml:space="preserve"> Save: </w:t>
+        <w:t>Eslint: Auto Fix On Save: </w:t>
       </w:r>
       <w:r>
         <w:rPr>
@@ -4626,25 +4539,7 @@
           <w:lang w:val="en-US"/>
         </w:rPr>
         <w:tab/>
-        <w:t>""src"": ""</w:t>
-      </w:r>
-      <w:proofErr w:type="gramStart"/>
-      <w:r>
-        <w:rPr>
-          <w:rStyle w:val="CdigoHTML"/>
-          <w:color w:val="FFFFFF"/>
-          <w:lang w:val="en-US"/>
-        </w:rPr>
-        <w:t>package.json</w:t>
-      </w:r>
-      <w:proofErr w:type="gramEnd"/>
-      <w:r>
-        <w:rPr>
-          <w:rStyle w:val="CdigoHTML"/>
-          <w:color w:val="FFFFFF"/>
-          <w:lang w:val="en-US"/>
-        </w:rPr>
-        <w:t>""</w:t>
+        <w:t>""src"": ""package.json""</w:t>
       </w:r>
     </w:p>
     <w:p>
@@ -4777,25 +4672,7 @@
           <w:lang w:val="en-US"/>
         </w:rPr>
         <w:tab/>
-        <w:t>""src"": ""</w:t>
-      </w:r>
-      <w:proofErr w:type="gramStart"/>
-      <w:r>
-        <w:rPr>
-          <w:rStyle w:val="CdigoHTML"/>
-          <w:color w:val="FFFFFF"/>
-          <w:lang w:val="en-US"/>
-        </w:rPr>
-        <w:t>(.*</w:t>
-      </w:r>
-      <w:proofErr w:type="gramEnd"/>
-      <w:r>
-        <w:rPr>
-          <w:rStyle w:val="CdigoHTML"/>
-          <w:color w:val="FFFFFF"/>
-          <w:lang w:val="en-US"/>
-        </w:rPr>
-        <w:t>).js"",</w:t>
+        <w:t>""src"": ""(.*).js"",</w:t>
       </w:r>
     </w:p>
     <w:p>
@@ -4923,25 +4800,7 @@
           <w:lang w:val="en-US"/>
         </w:rPr>
         <w:tab/>
-        <w:t>""src"": ""</w:t>
-      </w:r>
-      <w:proofErr w:type="gramStart"/>
-      <w:r>
-        <w:rPr>
-          <w:rStyle w:val="CdigoHTML"/>
-          <w:color w:val="FFFFFF"/>
-          <w:lang w:val="en-US"/>
-        </w:rPr>
-        <w:t>(.*</w:t>
-      </w:r>
-      <w:proofErr w:type="gramEnd"/>
-      <w:r>
-        <w:rPr>
-          <w:rStyle w:val="CdigoHTML"/>
-          <w:color w:val="FFFFFF"/>
-          <w:lang w:val="en-US"/>
-        </w:rPr>
-        <w:t>).json"",</w:t>
+        <w:t>""src"": ""(.*).json"",</w:t>
       </w:r>
     </w:p>
     <w:p>
@@ -4977,25 +4836,7 @@
           <w:lang w:val="en-US"/>
         </w:rPr>
         <w:tab/>
-        <w:t>""dest"": ""/$</w:t>
-      </w:r>
-      <w:proofErr w:type="gramStart"/>
-      <w:r>
-        <w:rPr>
-          <w:rStyle w:val="CdigoHTML"/>
-          <w:color w:val="FFFFFF"/>
-          <w:lang w:val="en-US"/>
-        </w:rPr>
-        <w:t>1.json</w:t>
-      </w:r>
-      <w:proofErr w:type="gramEnd"/>
-      <w:r>
-        <w:rPr>
-          <w:rStyle w:val="CdigoHTML"/>
-          <w:color w:val="FFFFFF"/>
-          <w:lang w:val="en-US"/>
-        </w:rPr>
-        <w:t>""</w:t>
+        <w:t>""dest"": ""/$1.json""</w:t>
       </w:r>
     </w:p>
     <w:p>
@@ -5094,25 +4935,7 @@
           <w:lang w:val="en-US"/>
         </w:rPr>
         <w:tab/>
-        <w:t>""src"": ""</w:t>
-      </w:r>
-      <w:proofErr w:type="gramStart"/>
-      <w:r>
-        <w:rPr>
-          <w:rStyle w:val="CdigoHTML"/>
-          <w:color w:val="FFFFFF"/>
-          <w:lang w:val="en-US"/>
-        </w:rPr>
-        <w:t>/.*</w:t>
-      </w:r>
-      <w:proofErr w:type="gramEnd"/>
-      <w:r>
-        <w:rPr>
-          <w:rStyle w:val="CdigoHTML"/>
-          <w:color w:val="FFFFFF"/>
-          <w:lang w:val="en-US"/>
-        </w:rPr>
-        <w:t>"",</w:t>
+        <w:t>""src"": ""/.*"",</w:t>
       </w:r>
     </w:p>
     <w:p>
@@ -5239,7 +5062,6 @@
         </w:rPr>
         <w:t>En nuestro </w:t>
       </w:r>
-      <w:proofErr w:type="gramStart"/>
       <w:r>
         <w:rPr>
           <w:rStyle w:val="CdigoHTML"/>
@@ -5247,7 +5069,6 @@
         </w:rPr>
         <w:t>package.json</w:t>
       </w:r>
-      <w:proofErr w:type="gramEnd"/>
       <w:r>
         <w:rPr>
           <w:rFonts w:ascii="Arial" w:hAnsi="Arial" w:cs="Arial"/>
@@ -5297,21 +5118,12 @@
           <w:color w:val="273B47"/>
         </w:rPr>
       </w:pPr>
-      <w:proofErr w:type="gramStart"/>
       <w:r>
         <w:rPr>
           <w:rFonts w:ascii="Arial" w:hAnsi="Arial" w:cs="Arial"/>
           <w:color w:val="273B47"/>
         </w:rPr>
-        <w:t>Finalmente</w:t>
-      </w:r>
-      <w:proofErr w:type="gramEnd"/>
-      <w:r>
-        <w:rPr>
-          <w:rFonts w:ascii="Arial" w:hAnsi="Arial" w:cs="Arial"/>
-          <w:color w:val="273B47"/>
-        </w:rPr>
-        <w:t xml:space="preserve"> en la raíz de nuestro proyecto ejecutaremos </w:t>
+        <w:t>Finalmente en la raíz de nuestro proyecto ejecutaremos </w:t>
       </w:r>
       <w:r>
         <w:rPr>
@@ -5637,29 +5449,7 @@
           <w:szCs w:val="24"/>
           <w:lang w:val="en-US" w:eastAsia="es-MX"/>
         </w:rPr>
-        <w:t xml:space="preserve">Eslint: Auto Fix </w:t>
-      </w:r>
-      <w:proofErr w:type="gramStart"/>
-      <w:r>
-        <w:rPr>
-          <w:rFonts w:ascii="Arial" w:eastAsia="Times New Roman" w:hAnsi="Arial" w:cs="Arial"/>
-          <w:color w:val="4A4A4A"/>
-          <w:sz w:val="24"/>
-          <w:szCs w:val="24"/>
-          <w:lang w:val="en-US" w:eastAsia="es-MX"/>
-        </w:rPr>
-        <w:t>On</w:t>
-      </w:r>
-      <w:proofErr w:type="gramEnd"/>
-      <w:r>
-        <w:rPr>
-          <w:rFonts w:ascii="Arial" w:eastAsia="Times New Roman" w:hAnsi="Arial" w:cs="Arial"/>
-          <w:color w:val="4A4A4A"/>
-          <w:sz w:val="24"/>
-          <w:szCs w:val="24"/>
-          <w:lang w:val="en-US" w:eastAsia="es-MX"/>
-        </w:rPr>
-        <w:t xml:space="preserve"> Save: true</w:t>
+        <w:t>Eslint: Auto Fix On Save: true</w:t>
       </w:r>
     </w:p>
     <w:p>
@@ -5746,29 +5536,7 @@
           <w:szCs w:val="24"/>
           <w:lang w:val="es-MX" w:eastAsia="es-MX"/>
         </w:rPr>
-        <w:t>Y configure manualmente en Open Settings (</w:t>
-      </w:r>
-      <w:proofErr w:type="gramStart"/>
-      <w:r>
-        <w:rPr>
-          <w:rFonts w:ascii="Arial" w:eastAsia="Times New Roman" w:hAnsi="Arial" w:cs="Arial"/>
-          <w:color w:val="4A4A4A"/>
-          <w:sz w:val="24"/>
-          <w:szCs w:val="24"/>
-          <w:lang w:val="es-MX" w:eastAsia="es-MX"/>
-        </w:rPr>
-        <w:t>settings.json</w:t>
-      </w:r>
-      <w:proofErr w:type="gramEnd"/>
-      <w:r>
-        <w:rPr>
-          <w:rFonts w:ascii="Arial" w:eastAsia="Times New Roman" w:hAnsi="Arial" w:cs="Arial"/>
-          <w:color w:val="4A4A4A"/>
-          <w:sz w:val="24"/>
-          <w:szCs w:val="24"/>
-          <w:lang w:val="es-MX" w:eastAsia="es-MX"/>
-        </w:rPr>
-        <w:t>) ubicado en la parte superior derecha del editor (Tiene forma de {} o como un archivo" y revisan si su archivo de configuración tiene las siguiente lineas y sino las insertan</w:t>
+        <w:t>Y configure manualmente en Open Settings (settings.json) ubicado en la parte superior derecha del editor (Tiene forma de {} o como un archivo" y revisan si su archivo de configuración tiene las siguiente lineas y sino las insertan</w:t>
       </w:r>
     </w:p>
     <w:p>
@@ -5809,29 +5577,7 @@
           <w:szCs w:val="20"/>
           <w:lang w:val="en-US" w:eastAsia="es-MX"/>
         </w:rPr>
-        <w:t>"</w:t>
-      </w:r>
-      <w:proofErr w:type="gramStart"/>
-      <w:r>
-        <w:rPr>
-          <w:rFonts w:ascii="Courier New" w:eastAsia="Times New Roman" w:hAnsi="Courier New" w:cs="Courier New"/>
-          <w:color w:val="A6E22E"/>
-          <w:sz w:val="20"/>
-          <w:szCs w:val="20"/>
-          <w:lang w:val="en-US" w:eastAsia="es-MX"/>
-        </w:rPr>
-        <w:t>editor.codeActionsOnSave</w:t>
-      </w:r>
-      <w:proofErr w:type="gramEnd"/>
-      <w:r>
-        <w:rPr>
-          <w:rFonts w:ascii="Courier New" w:eastAsia="Times New Roman" w:hAnsi="Courier New" w:cs="Courier New"/>
-          <w:color w:val="A6E22E"/>
-          <w:sz w:val="20"/>
-          <w:szCs w:val="20"/>
-          <w:lang w:val="en-US" w:eastAsia="es-MX"/>
-        </w:rPr>
-        <w:t>"</w:t>
+        <w:t>"editor.codeActionsOnSave"</w:t>
       </w:r>
       <w:r>
         <w:rPr>
@@ -5892,29 +5638,7 @@
           <w:szCs w:val="20"/>
           <w:lang w:val="en-US" w:eastAsia="es-MX"/>
         </w:rPr>
-        <w:t>"</w:t>
-      </w:r>
-      <w:proofErr w:type="gramStart"/>
-      <w:r>
-        <w:rPr>
-          <w:rFonts w:ascii="Courier New" w:eastAsia="Times New Roman" w:hAnsi="Courier New" w:cs="Courier New"/>
-          <w:color w:val="A6E22E"/>
-          <w:sz w:val="20"/>
-          <w:szCs w:val="20"/>
-          <w:lang w:val="en-US" w:eastAsia="es-MX"/>
-        </w:rPr>
-        <w:t>source.fixAll.eslint</w:t>
-      </w:r>
-      <w:proofErr w:type="gramEnd"/>
-      <w:r>
-        <w:rPr>
-          <w:rFonts w:ascii="Courier New" w:eastAsia="Times New Roman" w:hAnsi="Courier New" w:cs="Courier New"/>
-          <w:color w:val="A6E22E"/>
-          <w:sz w:val="20"/>
-          <w:szCs w:val="20"/>
-          <w:lang w:val="en-US" w:eastAsia="es-MX"/>
-        </w:rPr>
-        <w:t>"</w:t>
+        <w:t>"source.fixAll.eslint"</w:t>
       </w:r>
       <w:r>
         <w:rPr>
@@ -6018,29 +5742,7 @@
           <w:szCs w:val="20"/>
           <w:lang w:val="en-US" w:eastAsia="es-MX"/>
         </w:rPr>
-        <w:t>"</w:t>
-      </w:r>
-      <w:proofErr w:type="gramStart"/>
-      <w:r>
-        <w:rPr>
-          <w:rFonts w:ascii="Courier New" w:eastAsia="Times New Roman" w:hAnsi="Courier New" w:cs="Courier New"/>
-          <w:color w:val="A6E22E"/>
-          <w:sz w:val="20"/>
-          <w:szCs w:val="20"/>
-          <w:lang w:val="en-US" w:eastAsia="es-MX"/>
-        </w:rPr>
-        <w:t>eslint.format</w:t>
-      </w:r>
-      <w:proofErr w:type="gramEnd"/>
-      <w:r>
-        <w:rPr>
-          <w:rFonts w:ascii="Courier New" w:eastAsia="Times New Roman" w:hAnsi="Courier New" w:cs="Courier New"/>
-          <w:color w:val="A6E22E"/>
-          <w:sz w:val="20"/>
-          <w:szCs w:val="20"/>
-          <w:lang w:val="en-US" w:eastAsia="es-MX"/>
-        </w:rPr>
-        <w:t>.enable"</w:t>
+        <w:t>"eslint.format.enable"</w:t>
       </w:r>
       <w:r>
         <w:rPr>
@@ -6113,29 +5815,7 @@
           <w:szCs w:val="20"/>
           <w:lang w:val="en-US" w:eastAsia="es-MX"/>
         </w:rPr>
-        <w:t>"</w:t>
-      </w:r>
-      <w:proofErr w:type="gramStart"/>
-      <w:r>
-        <w:rPr>
-          <w:rFonts w:ascii="Courier New" w:eastAsia="Times New Roman" w:hAnsi="Courier New" w:cs="Courier New"/>
-          <w:color w:val="A6E22E"/>
-          <w:sz w:val="20"/>
-          <w:szCs w:val="20"/>
-          <w:lang w:val="en-US" w:eastAsia="es-MX"/>
-        </w:rPr>
-        <w:t>prettier.eslintIntegration</w:t>
-      </w:r>
-      <w:proofErr w:type="gramEnd"/>
-      <w:r>
-        <w:rPr>
-          <w:rFonts w:ascii="Courier New" w:eastAsia="Times New Roman" w:hAnsi="Courier New" w:cs="Courier New"/>
-          <w:color w:val="A6E22E"/>
-          <w:sz w:val="20"/>
-          <w:szCs w:val="20"/>
-          <w:lang w:val="en-US" w:eastAsia="es-MX"/>
-        </w:rPr>
-        <w:t>"</w:t>
+        <w:t>"prettier.eslintIntegration"</w:t>
       </w:r>
       <w:r>
         <w:rPr>
@@ -6182,7 +5862,6 @@
           <w:lang w:val="es-MX" w:eastAsia="es-MX"/>
         </w:rPr>
       </w:pPr>
-      <w:proofErr w:type="gramStart"/>
       <w:r>
         <w:rPr>
           <w:rFonts w:ascii="Courier New" w:eastAsia="Times New Roman" w:hAnsi="Courier New" w:cs="Courier New"/>
@@ -6191,18 +5870,7 @@
           <w:szCs w:val="20"/>
           <w:lang w:val="es-MX" w:eastAsia="es-MX"/>
         </w:rPr>
-        <w:t>eslint.autofixonsave</w:t>
-      </w:r>
-      <w:proofErr w:type="gramEnd"/>
-      <w:r>
-        <w:rPr>
-          <w:rFonts w:ascii="Courier New" w:eastAsia="Times New Roman" w:hAnsi="Courier New" w:cs="Courier New"/>
-          <w:color w:val="4A4A4A"/>
-          <w:sz w:val="20"/>
-          <w:szCs w:val="20"/>
-          <w:lang w:val="es-MX" w:eastAsia="es-MX"/>
-        </w:rPr>
-        <w:t>: true</w:t>
+        <w:t>eslint.autofixonsave: true</w:t>
       </w:r>
       <w:r>
         <w:rPr>
@@ -6616,7 +6284,6 @@
         </w:rPr>
         <w:t xml:space="preserve"> button = </w:t>
       </w:r>
-      <w:proofErr w:type="gramStart"/>
       <w:r>
         <w:rPr>
           <w:rStyle w:val="hljs-builtin"/>
@@ -6637,19 +6304,7 @@
           <w:shd w:val="clear" w:color="auto" w:fill="272822"/>
           <w:lang w:val="en-US"/>
         </w:rPr>
-        <w:t>.querySelector</w:t>
-      </w:r>
-      <w:proofErr w:type="gramEnd"/>
-      <w:r>
-        <w:rPr>
-          <w:rStyle w:val="CdigoHTML"/>
-          <w:color w:val="DDDDDD"/>
-          <w:sz w:val="18"/>
-          <w:szCs w:val="16"/>
-          <w:shd w:val="clear" w:color="auto" w:fill="272822"/>
-          <w:lang w:val="en-US"/>
-        </w:rPr>
-        <w:t>(</w:t>
+        <w:t>.querySelector(</w:t>
       </w:r>
       <w:r>
         <w:rPr>
@@ -6688,7 +6343,6 @@
           <w:lang w:val="en-US"/>
         </w:rPr>
       </w:pPr>
-      <w:proofErr w:type="gramStart"/>
       <w:r>
         <w:rPr>
           <w:rStyle w:val="CdigoHTML"/>
@@ -6698,19 +6352,7 @@
           <w:shd w:val="clear" w:color="auto" w:fill="272822"/>
           <w:lang w:val="en-US"/>
         </w:rPr>
-        <w:t>button.addEventListener</w:t>
-      </w:r>
-      <w:proofErr w:type="gramEnd"/>
-      <w:r>
-        <w:rPr>
-          <w:rStyle w:val="CdigoHTML"/>
-          <w:color w:val="DDDDDD"/>
-          <w:sz w:val="18"/>
-          <w:szCs w:val="16"/>
-          <w:shd w:val="clear" w:color="auto" w:fill="272822"/>
-          <w:lang w:val="en-US"/>
-        </w:rPr>
-        <w:t>(</w:t>
+        <w:t>button.addEventListener(</w:t>
       </w:r>
       <w:r>
         <w:rPr>
@@ -6794,9 +6436,14 @@
           <w:lang w:val="en-US"/>
         </w:rPr>
         <w:tab/>
-      </w:r>
-      <w:proofErr w:type="gramStart"/>
-      <w:r>
+        <w:t>doSomething()</w:t>
+      </w:r>
+    </w:p>
+    <w:p>
+      <w:pPr>
+        <w:pStyle w:val="HTMLconformatoprevio"/>
+        <w:shd w:val="clear" w:color="auto" w:fill="333333"/>
+        <w:jc w:val="both"/>
         <w:rPr>
           <w:rStyle w:val="CdigoHTML"/>
           <w:color w:val="DDDDDD"/>
@@ -6805,9 +6452,7 @@
           <w:shd w:val="clear" w:color="auto" w:fill="272822"/>
           <w:lang w:val="en-US"/>
         </w:rPr>
-        <w:t>doSomething(</w:t>
-      </w:r>
-      <w:proofErr w:type="gramEnd"/>
+      </w:pPr>
       <w:r>
         <w:rPr>
           <w:rStyle w:val="CdigoHTML"/>
@@ -6817,7 +6462,7 @@
           <w:shd w:val="clear" w:color="auto" w:fill="272822"/>
           <w:lang w:val="en-US"/>
         </w:rPr>
-        <w:t>)</w:t>
+        <w:t>})</w:t>
       </w:r>
     </w:p>
     <w:p>
@@ -6834,33 +6479,6 @@
           <w:lang w:val="en-US"/>
         </w:rPr>
       </w:pPr>
-      <w:r>
-        <w:rPr>
-          <w:rStyle w:val="CdigoHTML"/>
-          <w:color w:val="DDDDDD"/>
-          <w:sz w:val="18"/>
-          <w:szCs w:val="16"/>
-          <w:shd w:val="clear" w:color="auto" w:fill="272822"/>
-          <w:lang w:val="en-US"/>
-        </w:rPr>
-        <w:t>})</w:t>
-      </w:r>
-    </w:p>
-    <w:p>
-      <w:pPr>
-        <w:pStyle w:val="HTMLconformatoprevio"/>
-        <w:shd w:val="clear" w:color="auto" w:fill="333333"/>
-        <w:jc w:val="both"/>
-        <w:rPr>
-          <w:rStyle w:val="CdigoHTML"/>
-          <w:color w:val="DDDDDD"/>
-          <w:sz w:val="18"/>
-          <w:szCs w:val="16"/>
-          <w:shd w:val="clear" w:color="auto" w:fill="272822"/>
-          <w:lang w:val="en-US"/>
-        </w:rPr>
-      </w:pPr>
-      <w:proofErr w:type="gramStart"/>
       <w:r>
         <w:rPr>
           <w:rStyle w:val="hljs-selector-class"/>
@@ -6872,7 +6490,6 @@
         </w:rPr>
         <w:t>.button</w:t>
       </w:r>
-      <w:proofErr w:type="gramEnd"/>
       <w:r>
         <w:rPr>
           <w:rStyle w:val="CdigoHTML"/>
@@ -6932,7 +6549,6 @@
         </w:rPr>
         <w:t xml:space="preserve">: </w:t>
       </w:r>
-      <w:proofErr w:type="gramStart"/>
       <w:r>
         <w:rPr>
           <w:rStyle w:val="hljs-number"/>
@@ -6955,7 +6571,6 @@
         </w:rPr>
         <w:t>;</w:t>
       </w:r>
-      <w:proofErr w:type="gramEnd"/>
     </w:p>
     <w:p>
       <w:pPr>
@@ -7012,7 +6627,6 @@
           <w:lang w:val="en-US"/>
         </w:rPr>
       </w:pPr>
-      <w:proofErr w:type="gramStart"/>
       <w:r>
         <w:rPr>
           <w:rStyle w:val="hljs-selector-class"/>
@@ -7022,19 +6636,7 @@
           <w:shd w:val="clear" w:color="auto" w:fill="272822"/>
           <w:lang w:val="en-US"/>
         </w:rPr>
-        <w:t>.button</w:t>
-      </w:r>
-      <w:proofErr w:type="gramEnd"/>
-      <w:r>
-        <w:rPr>
-          <w:rStyle w:val="hljs-selector-class"/>
-          <w:color w:val="DDDDDD"/>
-          <w:sz w:val="18"/>
-          <w:szCs w:val="16"/>
-          <w:shd w:val="clear" w:color="auto" w:fill="272822"/>
-          <w:lang w:val="en-US"/>
-        </w:rPr>
-        <w:t>-red</w:t>
+        <w:t>.button-red</w:t>
       </w:r>
       <w:r>
         <w:rPr>
@@ -7093,21 +6695,8 @@
           <w:shd w:val="clear" w:color="auto" w:fill="272822"/>
           <w:lang w:val="en-US"/>
         </w:rPr>
-        <w:t xml:space="preserve">: </w:t>
-      </w:r>
-      <w:proofErr w:type="gramStart"/>
-      <w:r>
-        <w:rPr>
-          <w:rStyle w:val="CdigoHTML"/>
-          <w:color w:val="DDDDDD"/>
-          <w:sz w:val="18"/>
-          <w:szCs w:val="16"/>
-          <w:shd w:val="clear" w:color="auto" w:fill="272822"/>
-          <w:lang w:val="en-US"/>
-        </w:rPr>
-        <w:t>red;</w:t>
-      </w:r>
-      <w:proofErr w:type="gramEnd"/>
+        <w:t>: red;</w:t>
+      </w:r>
     </w:p>
     <w:p>
       <w:pPr>
@@ -7165,32 +6754,19 @@
           <w:shd w:val="clear" w:color="auto" w:fill="272822"/>
           <w:lang w:val="en-US"/>
         </w:rPr>
-        <w:t>#</w:t>
-      </w:r>
-      <w:proofErr w:type="gramStart"/>
-      <w:r>
-        <w:rPr>
-          <w:rStyle w:val="hljs-number"/>
+        <w:t>#fff</w:t>
+      </w:r>
+      <w:r>
+        <w:rPr>
+          <w:rStyle w:val="CdigoHTML"/>
           <w:color w:val="DDDDDD"/>
           <w:sz w:val="18"/>
           <w:szCs w:val="16"/>
           <w:shd w:val="clear" w:color="auto" w:fill="272822"/>
           <w:lang w:val="en-US"/>
         </w:rPr>
-        <w:t>fff</w:t>
-      </w:r>
-      <w:r>
-        <w:rPr>
-          <w:rStyle w:val="CdigoHTML"/>
-          <w:color w:val="DDDDDD"/>
-          <w:sz w:val="18"/>
-          <w:szCs w:val="16"/>
-          <w:shd w:val="clear" w:color="auto" w:fill="272822"/>
-          <w:lang w:val="en-US"/>
-        </w:rPr>
         <w:t>;</w:t>
       </w:r>
-      <w:proofErr w:type="gramEnd"/>
     </w:p>
     <w:p>
       <w:pPr>
@@ -7751,7 +7327,6 @@
           <w:lang w:val="en-US"/>
         </w:rPr>
       </w:pPr>
-      <w:proofErr w:type="gramStart"/>
       <w:r>
         <w:rPr>
           <w:rStyle w:val="hljs-selector-class"/>
@@ -7763,7 +7338,6 @@
         </w:rPr>
         <w:t>.button</w:t>
       </w:r>
-      <w:proofErr w:type="gramEnd"/>
       <w:r>
         <w:rPr>
           <w:rStyle w:val="CdigoHTML"/>
@@ -7823,7 +7397,6 @@
         </w:rPr>
         <w:t xml:space="preserve">: </w:t>
       </w:r>
-      <w:proofErr w:type="gramStart"/>
       <w:r>
         <w:rPr>
           <w:rStyle w:val="hljs-number"/>
@@ -7846,7 +7419,6 @@
         </w:rPr>
         <w:t>;</w:t>
       </w:r>
-      <w:proofErr w:type="gramEnd"/>
     </w:p>
     <w:p>
       <w:pPr>
@@ -7903,7 +7475,6 @@
           <w:lang w:val="en-US"/>
         </w:rPr>
       </w:pPr>
-      <w:proofErr w:type="gramStart"/>
       <w:r>
         <w:rPr>
           <w:rStyle w:val="hljs-selector-class"/>
@@ -7913,19 +7484,7 @@
           <w:shd w:val="clear" w:color="auto" w:fill="272822"/>
           <w:lang w:val="en-US"/>
         </w:rPr>
-        <w:t>.button</w:t>
-      </w:r>
-      <w:proofErr w:type="gramEnd"/>
-      <w:r>
-        <w:rPr>
-          <w:rStyle w:val="hljs-selector-class"/>
-          <w:color w:val="DDDDDD"/>
-          <w:sz w:val="18"/>
-          <w:szCs w:val="16"/>
-          <w:shd w:val="clear" w:color="auto" w:fill="272822"/>
-          <w:lang w:val="en-US"/>
-        </w:rPr>
-        <w:t>-red</w:t>
+        <w:t>.button-red</w:t>
       </w:r>
       <w:r>
         <w:rPr>
@@ -7984,21 +7543,8 @@
           <w:shd w:val="clear" w:color="auto" w:fill="272822"/>
           <w:lang w:val="en-US"/>
         </w:rPr>
-        <w:t xml:space="preserve">: </w:t>
-      </w:r>
-      <w:proofErr w:type="gramStart"/>
-      <w:r>
-        <w:rPr>
-          <w:rStyle w:val="CdigoHTML"/>
-          <w:color w:val="DDDDDD"/>
-          <w:sz w:val="18"/>
-          <w:szCs w:val="16"/>
-          <w:shd w:val="clear" w:color="auto" w:fill="272822"/>
-          <w:lang w:val="en-US"/>
-        </w:rPr>
-        <w:t>red;</w:t>
-      </w:r>
-      <w:proofErr w:type="gramEnd"/>
+        <w:t>: red;</w:t>
+      </w:r>
     </w:p>
     <w:p>
       <w:pPr>
@@ -8056,32 +7602,19 @@
           <w:shd w:val="clear" w:color="auto" w:fill="272822"/>
           <w:lang w:val="en-US"/>
         </w:rPr>
-        <w:t>#</w:t>
-      </w:r>
-      <w:proofErr w:type="gramStart"/>
-      <w:r>
-        <w:rPr>
-          <w:rStyle w:val="hljs-number"/>
+        <w:t>#fff</w:t>
+      </w:r>
+      <w:r>
+        <w:rPr>
+          <w:rStyle w:val="CdigoHTML"/>
           <w:color w:val="DDDDDD"/>
           <w:sz w:val="18"/>
           <w:szCs w:val="16"/>
           <w:shd w:val="clear" w:color="auto" w:fill="272822"/>
           <w:lang w:val="en-US"/>
         </w:rPr>
-        <w:t>fff</w:t>
-      </w:r>
-      <w:r>
-        <w:rPr>
-          <w:rStyle w:val="CdigoHTML"/>
-          <w:color w:val="DDDDDD"/>
-          <w:sz w:val="18"/>
-          <w:szCs w:val="16"/>
-          <w:shd w:val="clear" w:color="auto" w:fill="272822"/>
-          <w:lang w:val="en-US"/>
-        </w:rPr>
         <w:t>;</w:t>
       </w:r>
-      <w:proofErr w:type="gramEnd"/>
     </w:p>
     <w:p>
       <w:pPr>
@@ -8166,21 +7699,8 @@
           <w:shd w:val="clear" w:color="auto" w:fill="272822"/>
           <w:lang w:val="en-US"/>
         </w:rPr>
-        <w:t xml:space="preserve"> Button = </w:t>
-      </w:r>
-      <w:proofErr w:type="gramStart"/>
-      <w:r>
-        <w:rPr>
-          <w:rStyle w:val="CdigoHTML"/>
-          <w:color w:val="DDDDDD"/>
-          <w:sz w:val="18"/>
-          <w:szCs w:val="16"/>
-          <w:shd w:val="clear" w:color="auto" w:fill="272822"/>
-          <w:lang w:val="en-US"/>
-        </w:rPr>
-        <w:t>styled.button</w:t>
-      </w:r>
-      <w:proofErr w:type="gramEnd"/>
+        <w:t xml:space="preserve"> Button = styled.button</w:t>
+      </w:r>
       <w:r>
         <w:rPr>
           <w:rStyle w:val="hljs-string"/>
@@ -8217,9 +7737,23 @@
           <w:lang w:val="en-US"/>
         </w:rPr>
         <w:tab/>
-        <w:t xml:space="preserve">border-radius: </w:t>
-      </w:r>
-      <w:proofErr w:type="gramStart"/>
+        <w:t>border-radius: 4px;</w:t>
+      </w:r>
+    </w:p>
+    <w:p>
+      <w:pPr>
+        <w:pStyle w:val="HTMLconformatoprevio"/>
+        <w:shd w:val="clear" w:color="auto" w:fill="333333"/>
+        <w:jc w:val="both"/>
+        <w:rPr>
+          <w:rStyle w:val="hljs-subst"/>
+          <w:color w:val="A6E22E"/>
+          <w:sz w:val="18"/>
+          <w:szCs w:val="16"/>
+          <w:shd w:val="clear" w:color="auto" w:fill="272822"/>
+          <w:lang w:val="en-US"/>
+        </w:rPr>
+      </w:pPr>
       <w:r>
         <w:rPr>
           <w:rStyle w:val="hljs-string"/>
@@ -8229,15 +7763,9 @@
           <w:shd w:val="clear" w:color="auto" w:fill="272822"/>
           <w:lang w:val="en-US"/>
         </w:rPr>
-        <w:t>4px;</w:t>
-      </w:r>
-      <w:proofErr w:type="gramEnd"/>
-    </w:p>
-    <w:p>
-      <w:pPr>
-        <w:pStyle w:val="HTMLconformatoprevio"/>
-        <w:shd w:val="clear" w:color="auto" w:fill="333333"/>
-        <w:jc w:val="both"/>
+        <w:tab/>
+      </w:r>
+      <w:r>
         <w:rPr>
           <w:rStyle w:val="hljs-subst"/>
           <w:color w:val="A6E22E"/>
@@ -8246,19 +7774,14 @@
           <w:shd w:val="clear" w:color="auto" w:fill="272822"/>
           <w:lang w:val="en-US"/>
         </w:rPr>
-      </w:pPr>
-      <w:r>
-        <w:rPr>
-          <w:rStyle w:val="hljs-string"/>
-          <w:color w:val="A6E22E"/>
-          <w:sz w:val="18"/>
-          <w:szCs w:val="16"/>
-          <w:shd w:val="clear" w:color="auto" w:fill="272822"/>
-          <w:lang w:val="en-US"/>
-        </w:rPr>
-        <w:tab/>
-      </w:r>
-      <w:r>
+        <w:t>${props =&gt; props.accent &amp;&amp; `</w:t>
+      </w:r>
+    </w:p>
+    <w:p>
+      <w:pPr>
+        <w:pStyle w:val="HTMLconformatoprevio"/>
+        <w:shd w:val="clear" w:color="auto" w:fill="333333"/>
+        <w:jc w:val="both"/>
         <w:rPr>
           <w:rStyle w:val="hljs-subst"/>
           <w:color w:val="A6E22E"/>
@@ -8267,9 +7790,7 @@
           <w:shd w:val="clear" w:color="auto" w:fill="272822"/>
           <w:lang w:val="en-US"/>
         </w:rPr>
-        <w:t xml:space="preserve">${props =&gt; </w:t>
-      </w:r>
-      <w:proofErr w:type="gramStart"/>
+      </w:pPr>
       <w:r>
         <w:rPr>
           <w:rStyle w:val="hljs-subst"/>
@@ -8279,9 +7800,8 @@
           <w:shd w:val="clear" w:color="auto" w:fill="272822"/>
           <w:lang w:val="en-US"/>
         </w:rPr>
-        <w:t>props.accent</w:t>
-      </w:r>
-      <w:proofErr w:type="gramEnd"/>
+        <w:tab/>
+      </w:r>
       <w:r>
         <w:rPr>
           <w:rStyle w:val="hljs-subst"/>
@@ -8291,7 +7811,8 @@
           <w:shd w:val="clear" w:color="auto" w:fill="272822"/>
           <w:lang w:val="en-US"/>
         </w:rPr>
-        <w:t xml:space="preserve"> &amp;&amp; `</w:t>
+        <w:tab/>
+        <w:t>background: red;</w:t>
       </w:r>
     </w:p>
     <w:p>
@@ -8329,72 +7850,8 @@
           <w:lang w:val="en-US"/>
         </w:rPr>
         <w:tab/>
-        <w:t xml:space="preserve">background: </w:t>
-      </w:r>
-      <w:proofErr w:type="gramStart"/>
-      <w:r>
-        <w:rPr>
-          <w:rStyle w:val="hljs-subst"/>
-          <w:color w:val="A6E22E"/>
-          <w:sz w:val="18"/>
-          <w:szCs w:val="16"/>
-          <w:shd w:val="clear" w:color="auto" w:fill="272822"/>
-          <w:lang w:val="en-US"/>
-        </w:rPr>
-        <w:t>red;</w:t>
-      </w:r>
-      <w:proofErr w:type="gramEnd"/>
-    </w:p>
-    <w:p>
-      <w:pPr>
-        <w:pStyle w:val="HTMLconformatoprevio"/>
-        <w:shd w:val="clear" w:color="auto" w:fill="333333"/>
-        <w:jc w:val="both"/>
-        <w:rPr>
-          <w:rStyle w:val="hljs-subst"/>
-          <w:color w:val="A6E22E"/>
-          <w:sz w:val="18"/>
-          <w:szCs w:val="16"/>
-          <w:shd w:val="clear" w:color="auto" w:fill="272822"/>
-          <w:lang w:val="en-US"/>
-        </w:rPr>
-      </w:pPr>
-      <w:r>
-        <w:rPr>
-          <w:rStyle w:val="hljs-subst"/>
-          <w:color w:val="A6E22E"/>
-          <w:sz w:val="18"/>
-          <w:szCs w:val="16"/>
-          <w:shd w:val="clear" w:color="auto" w:fill="272822"/>
-          <w:lang w:val="en-US"/>
-        </w:rPr>
-        <w:tab/>
-      </w:r>
-      <w:r>
-        <w:rPr>
-          <w:rStyle w:val="hljs-subst"/>
-          <w:color w:val="A6E22E"/>
-          <w:sz w:val="18"/>
-          <w:szCs w:val="16"/>
-          <w:shd w:val="clear" w:color="auto" w:fill="272822"/>
-          <w:lang w:val="en-US"/>
-        </w:rPr>
-        <w:tab/>
-        <w:t>color: #</w:t>
-      </w:r>
-      <w:proofErr w:type="gramStart"/>
-      <w:r>
-        <w:rPr>
-          <w:rStyle w:val="hljs-subst"/>
-          <w:color w:val="A6E22E"/>
-          <w:sz w:val="18"/>
-          <w:szCs w:val="16"/>
-          <w:shd w:val="clear" w:color="auto" w:fill="272822"/>
-          <w:lang w:val="en-US"/>
-        </w:rPr>
-        <w:t>fff;</w:t>
-      </w:r>
-      <w:proofErr w:type="gramEnd"/>
+        <w:t>color: #fff;</w:t>
+      </w:r>
     </w:p>
     <w:p>
       <w:pPr>
@@ -8708,27 +8165,7 @@
           <w:sz w:val="20"/>
           <w:szCs w:val="20"/>
         </w:rPr>
-        <w:t xml:space="preserve">Con CSS-in-JS no debemos preocuparnos por tener dos clases igual, no nos debemos preocupar por el Critical Path CSS, tendremos un CSS mucho </w:t>
-      </w:r>
-      <w:proofErr w:type="gramStart"/>
-      <w:r>
-        <w:rPr>
-          <w:rFonts w:ascii="Arial" w:hAnsi="Arial" w:cs="Arial"/>
-          <w:color w:val="273B47"/>
-          <w:sz w:val="20"/>
-          <w:szCs w:val="20"/>
-        </w:rPr>
-        <w:t>más óptimo</w:t>
-      </w:r>
-      <w:proofErr w:type="gramEnd"/>
-      <w:r>
-        <w:rPr>
-          <w:rFonts w:ascii="Arial" w:hAnsi="Arial" w:cs="Arial"/>
-          <w:color w:val="273B47"/>
-          <w:sz w:val="20"/>
-          <w:szCs w:val="20"/>
-        </w:rPr>
-        <w:t>.</w:t>
+        <w:t>Con CSS-in-JS no debemos preocuparnos por tener dos clases igual, no nos debemos preocupar por el Critical Path CSS, tendremos un CSS mucho más óptimo.</w:t>
       </w:r>
     </w:p>
     <w:p>
@@ -9119,9 +8556,13 @@
           <w:lang w:val="en-US"/>
         </w:rPr>
         <w:tab/>
-      </w:r>
-      <w:proofErr w:type="gramStart"/>
-      <w:r>
+        <w:t>color:red;</w:t>
+      </w:r>
+    </w:p>
+    <w:p>
+      <w:pPr>
+        <w:pStyle w:val="HTMLconformatoprevio"/>
+        <w:shd w:val="clear" w:color="auto" w:fill="333333"/>
         <w:rPr>
           <w:rStyle w:val="hljs-string"/>
           <w:color w:val="A6E22E"/>
@@ -9129,9 +8570,7 @@
           <w:szCs w:val="16"/>
           <w:lang w:val="en-US"/>
         </w:rPr>
-        <w:t>color:red</w:t>
-      </w:r>
-      <w:proofErr w:type="gramEnd"/>
+      </w:pPr>
       <w:r>
         <w:rPr>
           <w:rStyle w:val="hljs-string"/>
@@ -9140,52 +8579,7 @@
           <w:szCs w:val="16"/>
           <w:lang w:val="en-US"/>
         </w:rPr>
-        <w:t>;</w:t>
-      </w:r>
-    </w:p>
-    <w:p>
-      <w:pPr>
-        <w:pStyle w:val="HTMLconformatoprevio"/>
-        <w:shd w:val="clear" w:color="auto" w:fill="333333"/>
-        <w:rPr>
-          <w:rStyle w:val="hljs-string"/>
-          <w:color w:val="A6E22E"/>
-          <w:sz w:val="18"/>
-          <w:szCs w:val="16"/>
-          <w:lang w:val="en-US"/>
-        </w:rPr>
-      </w:pPr>
-      <w:r>
-        <w:rPr>
-          <w:rStyle w:val="hljs-string"/>
-          <w:color w:val="A6E22E"/>
-          <w:sz w:val="18"/>
-          <w:szCs w:val="16"/>
-          <w:lang w:val="en-US"/>
-        </w:rPr>
-        <w:t xml:space="preserve">  </w:t>
-      </w:r>
-      <w:proofErr w:type="gramStart"/>
-      <w:r>
-        <w:rPr>
-          <w:rStyle w:val="hljs-string"/>
-          <w:color w:val="A6E22E"/>
-          <w:sz w:val="18"/>
-          <w:szCs w:val="16"/>
-          <w:lang w:val="en-US"/>
-        </w:rPr>
-        <w:t>background:black</w:t>
-      </w:r>
-      <w:proofErr w:type="gramEnd"/>
-      <w:r>
-        <w:rPr>
-          <w:rStyle w:val="hljs-string"/>
-          <w:color w:val="A6E22E"/>
-          <w:sz w:val="18"/>
-          <w:szCs w:val="16"/>
-          <w:lang w:val="en-US"/>
-        </w:rPr>
-        <w:t>;</w:t>
+        <w:t xml:space="preserve">  background:black;</w:t>
       </w:r>
     </w:p>
     <w:p>
@@ -9266,19 +8660,8 @@
           <w:sz w:val="18"/>
           <w:szCs w:val="16"/>
         </w:rPr>
-        <w:t xml:space="preserve"> Contenedor = () =</w:t>
-      </w:r>
-      <w:proofErr w:type="gramStart"/>
-      <w:r>
-        <w:rPr>
-          <w:rStyle w:val="CdigoHTML"/>
-          <w:color w:val="FFFFFF"/>
-          <w:sz w:val="18"/>
-          <w:szCs w:val="16"/>
-        </w:rPr>
-        <w:t>&gt;{</w:t>
-      </w:r>
-      <w:proofErr w:type="gramEnd"/>
+        <w:t xml:space="preserve"> Contenedor = () =&gt;{</w:t>
+      </w:r>
     </w:p>
     <w:p>
       <w:pPr>
@@ -9790,29 +9173,7 @@
           <w:szCs w:val="20"/>
           <w:lang w:val="en-US" w:eastAsia="es-MX"/>
         </w:rPr>
-        <w:t xml:space="preserve"> </w:t>
-      </w:r>
-      <w:proofErr w:type="gramStart"/>
-      <w:r>
-        <w:rPr>
-          <w:rFonts w:ascii="Courier New" w:eastAsia="Times New Roman" w:hAnsi="Courier New" w:cs="Courier New"/>
-          <w:color w:val="FFFFFF"/>
-          <w:sz w:val="20"/>
-          <w:szCs w:val="20"/>
-          <w:lang w:val="en-US" w:eastAsia="es-MX"/>
-        </w:rPr>
-        <w:t>{ createGlobalStyle</w:t>
-      </w:r>
-      <w:proofErr w:type="gramEnd"/>
-      <w:r>
-        <w:rPr>
-          <w:rFonts w:ascii="Courier New" w:eastAsia="Times New Roman" w:hAnsi="Courier New" w:cs="Courier New"/>
-          <w:color w:val="FFFFFF"/>
-          <w:sz w:val="20"/>
-          <w:szCs w:val="20"/>
-          <w:lang w:val="en-US" w:eastAsia="es-MX"/>
-        </w:rPr>
-        <w:t xml:space="preserve"> } </w:t>
+        <w:t xml:space="preserve"> { createGlobalStyle } </w:t>
       </w:r>
       <w:r>
         <w:rPr>
@@ -10030,20 +9391,8 @@
           <w:szCs w:val="20"/>
           <w:lang w:val="en-US" w:eastAsia="es-MX"/>
         </w:rPr>
-        <w:t xml:space="preserve">  box-sizing: border-</w:t>
-      </w:r>
-      <w:proofErr w:type="gramStart"/>
-      <w:r>
-        <w:rPr>
-          <w:rFonts w:ascii="Courier New" w:eastAsia="Times New Roman" w:hAnsi="Courier New" w:cs="Courier New"/>
-          <w:color w:val="A6E22E"/>
-          <w:sz w:val="20"/>
-          <w:szCs w:val="20"/>
-          <w:lang w:val="en-US" w:eastAsia="es-MX"/>
-        </w:rPr>
-        <w:t>box;</w:t>
-      </w:r>
-      <w:proofErr w:type="gramEnd"/>
+        <w:t xml:space="preserve">  box-sizing: border-box;</w:t>
+      </w:r>
     </w:p>
     <w:p>
       <w:pPr>
@@ -10083,20 +9432,8 @@
           <w:szCs w:val="20"/>
           <w:lang w:val="en-US" w:eastAsia="es-MX"/>
         </w:rPr>
-        <w:t xml:space="preserve">  font-size: </w:t>
-      </w:r>
-      <w:proofErr w:type="gramStart"/>
-      <w:r>
-        <w:rPr>
-          <w:rFonts w:ascii="Courier New" w:eastAsia="Times New Roman" w:hAnsi="Courier New" w:cs="Courier New"/>
-          <w:color w:val="A6E22E"/>
-          <w:sz w:val="20"/>
-          <w:szCs w:val="20"/>
-          <w:lang w:val="en-US" w:eastAsia="es-MX"/>
-        </w:rPr>
-        <w:t>10px;</w:t>
-      </w:r>
-      <w:proofErr w:type="gramEnd"/>
+        <w:t xml:space="preserve">  font-size: 10px;</w:t>
+      </w:r>
     </w:p>
     <w:p>
       <w:pPr>
@@ -10208,29 +9545,7 @@
           <w:szCs w:val="20"/>
           <w:lang w:val="en-US" w:eastAsia="es-MX"/>
         </w:rPr>
-        <w:t xml:space="preserve">*, </w:t>
-      </w:r>
-      <w:proofErr w:type="gramStart"/>
-      <w:r>
-        <w:rPr>
-          <w:rFonts w:ascii="Courier New" w:eastAsia="Times New Roman" w:hAnsi="Courier New" w:cs="Courier New"/>
-          <w:color w:val="A6E22E"/>
-          <w:sz w:val="20"/>
-          <w:szCs w:val="20"/>
-          <w:lang w:val="en-US" w:eastAsia="es-MX"/>
-        </w:rPr>
-        <w:t>*:before</w:t>
-      </w:r>
-      <w:proofErr w:type="gramEnd"/>
-      <w:r>
-        <w:rPr>
-          <w:rFonts w:ascii="Courier New" w:eastAsia="Times New Roman" w:hAnsi="Courier New" w:cs="Courier New"/>
-          <w:color w:val="A6E22E"/>
-          <w:sz w:val="20"/>
-          <w:szCs w:val="20"/>
-          <w:lang w:val="en-US" w:eastAsia="es-MX"/>
-        </w:rPr>
-        <w:t>, *:after {</w:t>
+        <w:t>*, *:before, *:after {</w:t>
       </w:r>
     </w:p>
     <w:p>
@@ -10426,29 +9741,7 @@
           <w:szCs w:val="20"/>
           <w:lang w:val="en-US" w:eastAsia="es-MX"/>
         </w:rPr>
-        <w:t xml:space="preserve">  padding: </w:t>
-      </w:r>
-      <w:proofErr w:type="gramStart"/>
-      <w:r>
-        <w:rPr>
-          <w:rFonts w:ascii="Courier New" w:eastAsia="Times New Roman" w:hAnsi="Courier New" w:cs="Courier New"/>
-          <w:color w:val="A6E22E"/>
-          <w:sz w:val="20"/>
-          <w:szCs w:val="20"/>
-          <w:lang w:val="en-US" w:eastAsia="es-MX"/>
-        </w:rPr>
-        <w:t>0;</w:t>
-      </w:r>
-      <w:proofErr w:type="gramEnd"/>
-      <w:r>
-        <w:rPr>
-          <w:rFonts w:ascii="Courier New" w:eastAsia="Times New Roman" w:hAnsi="Courier New" w:cs="Courier New"/>
-          <w:color w:val="A6E22E"/>
-          <w:sz w:val="20"/>
-          <w:szCs w:val="20"/>
-          <w:lang w:val="en-US" w:eastAsia="es-MX"/>
-        </w:rPr>
-        <w:t xml:space="preserve"> </w:t>
+        <w:t xml:space="preserve">  padding: 0; </w:t>
       </w:r>
     </w:p>
     <w:p>
@@ -10489,20 +9782,8 @@
           <w:szCs w:val="20"/>
           <w:lang w:val="en-US" w:eastAsia="es-MX"/>
         </w:rPr>
-        <w:t xml:space="preserve">  margin: </w:t>
-      </w:r>
-      <w:proofErr w:type="gramStart"/>
-      <w:r>
-        <w:rPr>
-          <w:rFonts w:ascii="Courier New" w:eastAsia="Times New Roman" w:hAnsi="Courier New" w:cs="Courier New"/>
-          <w:color w:val="A6E22E"/>
-          <w:sz w:val="20"/>
-          <w:szCs w:val="20"/>
-          <w:lang w:val="en-US" w:eastAsia="es-MX"/>
-        </w:rPr>
-        <w:t>0;</w:t>
-      </w:r>
-      <w:proofErr w:type="gramEnd"/>
+        <w:t xml:space="preserve">  margin: 0;</w:t>
+      </w:r>
     </w:p>
     <w:p>
       <w:pPr>
@@ -10542,20 +9823,8 @@
           <w:szCs w:val="20"/>
           <w:lang w:val="en-US" w:eastAsia="es-MX"/>
         </w:rPr>
-        <w:t xml:space="preserve">  font-size: 1.</w:t>
-      </w:r>
-      <w:proofErr w:type="gramStart"/>
-      <w:r>
-        <w:rPr>
-          <w:rFonts w:ascii="Courier New" w:eastAsia="Times New Roman" w:hAnsi="Courier New" w:cs="Courier New"/>
-          <w:color w:val="A6E22E"/>
-          <w:sz w:val="20"/>
-          <w:szCs w:val="20"/>
-          <w:lang w:val="en-US" w:eastAsia="es-MX"/>
-        </w:rPr>
-        <w:t>5rem;</w:t>
-      </w:r>
-      <w:proofErr w:type="gramEnd"/>
+        <w:t xml:space="preserve">  font-size: 1.5rem;</w:t>
+      </w:r>
     </w:p>
     <w:p>
       <w:pPr>
@@ -10595,20 +9864,8 @@
           <w:szCs w:val="20"/>
           <w:lang w:val="en-US" w:eastAsia="es-MX"/>
         </w:rPr>
-        <w:t xml:space="preserve">  font-family: sans-</w:t>
-      </w:r>
-      <w:proofErr w:type="gramStart"/>
-      <w:r>
-        <w:rPr>
-          <w:rFonts w:ascii="Courier New" w:eastAsia="Times New Roman" w:hAnsi="Courier New" w:cs="Courier New"/>
-          <w:color w:val="A6E22E"/>
-          <w:sz w:val="20"/>
-          <w:szCs w:val="20"/>
-          <w:lang w:val="en-US" w:eastAsia="es-MX"/>
-        </w:rPr>
-        <w:t>serif;</w:t>
-      </w:r>
-      <w:proofErr w:type="gramEnd"/>
+        <w:t xml:space="preserve">  font-family: sans-serif;</w:t>
+      </w:r>
     </w:p>
     <w:p>
       <w:pPr>
@@ -10792,20 +10049,8 @@
           <w:szCs w:val="20"/>
           <w:lang w:val="en-US" w:eastAsia="es-MX"/>
         </w:rPr>
-        <w:t xml:space="preserve">  margin: </w:t>
-      </w:r>
-      <w:proofErr w:type="gramStart"/>
-      <w:r>
-        <w:rPr>
-          <w:rFonts w:ascii="Courier New" w:eastAsia="Times New Roman" w:hAnsi="Courier New" w:cs="Courier New"/>
-          <w:color w:val="A6E22E"/>
-          <w:sz w:val="20"/>
-          <w:szCs w:val="20"/>
-          <w:lang w:val="en-US" w:eastAsia="es-MX"/>
-        </w:rPr>
-        <w:t>0;</w:t>
-      </w:r>
-      <w:proofErr w:type="gramEnd"/>
+        <w:t xml:space="preserve">  margin: 0;</w:t>
+      </w:r>
     </w:p>
     <w:p>
       <w:pPr>
@@ -10927,20 +10172,8 @@
           <w:szCs w:val="20"/>
           <w:lang w:val="en-US" w:eastAsia="es-MX"/>
         </w:rPr>
-        <w:t xml:space="preserve">  text-decoration: </w:t>
-      </w:r>
-      <w:proofErr w:type="gramStart"/>
-      <w:r>
-        <w:rPr>
-          <w:rFonts w:ascii="Courier New" w:eastAsia="Times New Roman" w:hAnsi="Courier New" w:cs="Courier New"/>
-          <w:color w:val="A6E22E"/>
-          <w:sz w:val="20"/>
-          <w:szCs w:val="20"/>
-          <w:lang w:val="en-US" w:eastAsia="es-MX"/>
-        </w:rPr>
-        <w:t>none;</w:t>
-      </w:r>
-      <w:proofErr w:type="gramEnd"/>
+        <w:t xml:space="preserve">  text-decoration: none;</w:t>
+      </w:r>
     </w:p>
     <w:p>
       <w:pPr>
@@ -11293,29 +10526,7 @@
           <w:szCs w:val="18"/>
           <w:lang w:val="en-US" w:eastAsia="es-MX"/>
         </w:rPr>
-        <w:t xml:space="preserve"> </w:t>
-      </w:r>
-      <w:proofErr w:type="gramStart"/>
-      <w:r>
-        <w:rPr>
-          <w:rFonts w:ascii="Courier New" w:eastAsia="Times New Roman" w:hAnsi="Courier New" w:cs="Courier New"/>
-          <w:color w:val="FFFFFF"/>
-          <w:sz w:val="18"/>
-          <w:szCs w:val="18"/>
-          <w:lang w:val="en-US" w:eastAsia="es-MX"/>
-        </w:rPr>
-        <w:t>{ createGlobalStyle</w:t>
-      </w:r>
-      <w:proofErr w:type="gramEnd"/>
-      <w:r>
-        <w:rPr>
-          <w:rFonts w:ascii="Courier New" w:eastAsia="Times New Roman" w:hAnsi="Courier New" w:cs="Courier New"/>
-          <w:color w:val="FFFFFF"/>
-          <w:sz w:val="18"/>
-          <w:szCs w:val="18"/>
-          <w:lang w:val="en-US" w:eastAsia="es-MX"/>
-        </w:rPr>
-        <w:t xml:space="preserve"> } </w:t>
+        <w:t xml:space="preserve"> { createGlobalStyle } </w:t>
       </w:r>
       <w:r>
         <w:rPr>
@@ -11545,20 +10756,8 @@
           <w:szCs w:val="18"/>
           <w:lang w:val="en-US" w:eastAsia="es-MX"/>
         </w:rPr>
-        <w:t xml:space="preserve">                box-sizing: border-</w:t>
-      </w:r>
-      <w:proofErr w:type="gramStart"/>
-      <w:r>
-        <w:rPr>
-          <w:rFonts w:ascii="Courier New" w:eastAsia="Times New Roman" w:hAnsi="Courier New" w:cs="Courier New"/>
-          <w:color w:val="A6E22E"/>
-          <w:sz w:val="18"/>
-          <w:szCs w:val="18"/>
-          <w:lang w:val="en-US" w:eastAsia="es-MX"/>
-        </w:rPr>
-        <w:t>box;</w:t>
-      </w:r>
-      <w:proofErr w:type="gramEnd"/>
+        <w:t xml:space="preserve">                box-sizing: border-box;</w:t>
+      </w:r>
     </w:p>
     <w:p>
       <w:pPr>
@@ -11598,20 +10797,8 @@
           <w:szCs w:val="18"/>
           <w:lang w:val="en-US" w:eastAsia="es-MX"/>
         </w:rPr>
-        <w:t xml:space="preserve">                font-family: -apple-system, BlinkMacSystemFont, 'Segoe UI', Roboto, Oxygen, Ubuntu, Cantarell, 'Open Sans', 'Helvetica Neue', sans-</w:t>
-      </w:r>
-      <w:proofErr w:type="gramStart"/>
-      <w:r>
-        <w:rPr>
-          <w:rFonts w:ascii="Courier New" w:eastAsia="Times New Roman" w:hAnsi="Courier New" w:cs="Courier New"/>
-          <w:color w:val="A6E22E"/>
-          <w:sz w:val="18"/>
-          <w:szCs w:val="18"/>
-          <w:lang w:val="en-US" w:eastAsia="es-MX"/>
-        </w:rPr>
-        <w:t>serif;</w:t>
-      </w:r>
-      <w:proofErr w:type="gramEnd"/>
+        <w:t xml:space="preserve">                font-family: -apple-system, BlinkMacSystemFont, 'Segoe UI', Roboto, Oxygen, Ubuntu, Cantarell, 'Open Sans', 'Helvetica Neue', sans-serif;</w:t>
+      </w:r>
     </w:p>
     <w:p>
       <w:pPr>
@@ -11733,29 +10920,7 @@
           <w:szCs w:val="18"/>
           <w:lang w:val="en-US" w:eastAsia="es-MX"/>
         </w:rPr>
-        <w:t xml:space="preserve">        *, </w:t>
-      </w:r>
-      <w:proofErr w:type="gramStart"/>
-      <w:r>
-        <w:rPr>
-          <w:rFonts w:ascii="Courier New" w:eastAsia="Times New Roman" w:hAnsi="Courier New" w:cs="Courier New"/>
-          <w:color w:val="A6E22E"/>
-          <w:sz w:val="18"/>
-          <w:szCs w:val="18"/>
-          <w:lang w:val="en-US" w:eastAsia="es-MX"/>
-        </w:rPr>
-        <w:t>*::</w:t>
-      </w:r>
-      <w:proofErr w:type="gramEnd"/>
-      <w:r>
-        <w:rPr>
-          <w:rFonts w:ascii="Courier New" w:eastAsia="Times New Roman" w:hAnsi="Courier New" w:cs="Courier New"/>
-          <w:color w:val="A6E22E"/>
-          <w:sz w:val="18"/>
-          <w:szCs w:val="18"/>
-          <w:lang w:val="en-US" w:eastAsia="es-MX"/>
-        </w:rPr>
-        <w:t>before, *::after {</w:t>
+        <w:t xml:space="preserve">        *, *::before, *::after {</w:t>
       </w:r>
     </w:p>
     <w:p>
@@ -11796,20 +10961,8 @@
           <w:szCs w:val="18"/>
           <w:lang w:val="en-US" w:eastAsia="es-MX"/>
         </w:rPr>
-        <w:t xml:space="preserve">                box-sizing: </w:t>
-      </w:r>
-      <w:proofErr w:type="gramStart"/>
-      <w:r>
-        <w:rPr>
-          <w:rFonts w:ascii="Courier New" w:eastAsia="Times New Roman" w:hAnsi="Courier New" w:cs="Courier New"/>
-          <w:color w:val="A6E22E"/>
-          <w:sz w:val="18"/>
-          <w:szCs w:val="18"/>
-          <w:lang w:val="en-US" w:eastAsia="es-MX"/>
-        </w:rPr>
-        <w:t>inherit;</w:t>
-      </w:r>
-      <w:proofErr w:type="gramEnd"/>
+        <w:t xml:space="preserve">                box-sizing: inherit;</w:t>
+      </w:r>
     </w:p>
     <w:p>
       <w:pPr>
@@ -12146,20 +11299,8 @@
           <w:szCs w:val="18"/>
           <w:lang w:val="en-US" w:eastAsia="es-MX"/>
         </w:rPr>
-        <w:t xml:space="preserve">                list-style: </w:t>
-      </w:r>
-      <w:proofErr w:type="gramStart"/>
-      <w:r>
-        <w:rPr>
-          <w:rFonts w:ascii="Courier New" w:eastAsia="Times New Roman" w:hAnsi="Courier New" w:cs="Courier New"/>
-          <w:color w:val="A6E22E"/>
-          <w:sz w:val="18"/>
-          <w:szCs w:val="18"/>
-          <w:lang w:val="en-US" w:eastAsia="es-MX"/>
-        </w:rPr>
-        <w:t>none;</w:t>
-      </w:r>
-      <w:proofErr w:type="gramEnd"/>
+        <w:t xml:space="preserve">                list-style: none;</w:t>
+      </w:r>
     </w:p>
     <w:p>
       <w:pPr>
@@ -12312,20 +11453,8 @@
           <w:szCs w:val="18"/>
           <w:lang w:val="en-US" w:eastAsia="es-MX"/>
         </w:rPr>
-        <w:t xml:space="preserve">                background: </w:t>
-      </w:r>
-      <w:proofErr w:type="gramStart"/>
-      <w:r>
-        <w:rPr>
-          <w:rFonts w:ascii="Courier New" w:eastAsia="Times New Roman" w:hAnsi="Courier New" w:cs="Courier New"/>
-          <w:color w:val="A6E22E"/>
-          <w:sz w:val="18"/>
-          <w:szCs w:val="18"/>
-          <w:lang w:val="en-US" w:eastAsia="es-MX"/>
-        </w:rPr>
-        <w:t>transparent;</w:t>
-      </w:r>
-      <w:proofErr w:type="gramEnd"/>
+        <w:t xml:space="preserve">                background: transparent;</w:t>
+      </w:r>
     </w:p>
     <w:p>
       <w:pPr>
@@ -12365,20 +11494,8 @@
           <w:szCs w:val="18"/>
           <w:lang w:val="en-US" w:eastAsia="es-MX"/>
         </w:rPr>
-        <w:t xml:space="preserve">                border: </w:t>
-      </w:r>
-      <w:proofErr w:type="gramStart"/>
-      <w:r>
-        <w:rPr>
-          <w:rFonts w:ascii="Courier New" w:eastAsia="Times New Roman" w:hAnsi="Courier New" w:cs="Courier New"/>
-          <w:color w:val="A6E22E"/>
-          <w:sz w:val="18"/>
-          <w:szCs w:val="18"/>
-          <w:lang w:val="en-US" w:eastAsia="es-MX"/>
-        </w:rPr>
-        <w:t>0;</w:t>
-      </w:r>
-      <w:proofErr w:type="gramEnd"/>
+        <w:t xml:space="preserve">                border: 0;</w:t>
+      </w:r>
     </w:p>
     <w:p>
       <w:pPr>
@@ -12418,20 +11535,8 @@
           <w:szCs w:val="18"/>
           <w:lang w:val="en-US" w:eastAsia="es-MX"/>
         </w:rPr>
-        <w:t xml:space="preserve">                outline: </w:t>
-      </w:r>
-      <w:proofErr w:type="gramStart"/>
-      <w:r>
-        <w:rPr>
-          <w:rFonts w:ascii="Courier New" w:eastAsia="Times New Roman" w:hAnsi="Courier New" w:cs="Courier New"/>
-          <w:color w:val="A6E22E"/>
-          <w:sz w:val="18"/>
-          <w:szCs w:val="18"/>
-          <w:lang w:val="en-US" w:eastAsia="es-MX"/>
-        </w:rPr>
-        <w:t>0;</w:t>
-      </w:r>
-      <w:proofErr w:type="gramEnd"/>
+        <w:t xml:space="preserve">                outline: 0;</w:t>
+      </w:r>
     </w:p>
     <w:p>
       <w:pPr>
@@ -12584,20 +11689,8 @@
           <w:szCs w:val="18"/>
           <w:lang w:val="en-US" w:eastAsia="es-MX"/>
         </w:rPr>
-        <w:t xml:space="preserve">                background: #</w:t>
-      </w:r>
-      <w:proofErr w:type="gramStart"/>
-      <w:r>
-        <w:rPr>
-          <w:rFonts w:ascii="Courier New" w:eastAsia="Times New Roman" w:hAnsi="Courier New" w:cs="Courier New"/>
-          <w:color w:val="A6E22E"/>
-          <w:sz w:val="18"/>
-          <w:szCs w:val="18"/>
-          <w:lang w:val="en-US" w:eastAsia="es-MX"/>
-        </w:rPr>
-        <w:t>fefefe;</w:t>
-      </w:r>
-      <w:proofErr w:type="gramEnd"/>
+        <w:t xml:space="preserve">                background: #fefefe;</w:t>
+      </w:r>
     </w:p>
     <w:p>
       <w:pPr>
@@ -12637,20 +11730,8 @@
           <w:szCs w:val="18"/>
           <w:lang w:val="en-US" w:eastAsia="es-MX"/>
         </w:rPr>
-        <w:t xml:space="preserve">                height: </w:t>
-      </w:r>
-      <w:proofErr w:type="gramStart"/>
-      <w:r>
-        <w:rPr>
-          <w:rFonts w:ascii="Courier New" w:eastAsia="Times New Roman" w:hAnsi="Courier New" w:cs="Courier New"/>
-          <w:color w:val="A6E22E"/>
-          <w:sz w:val="18"/>
-          <w:szCs w:val="18"/>
-          <w:lang w:val="en-US" w:eastAsia="es-MX"/>
-        </w:rPr>
-        <w:t>100vh;</w:t>
-      </w:r>
-      <w:proofErr w:type="gramEnd"/>
+        <w:t xml:space="preserve">                height: 100vh;</w:t>
+      </w:r>
     </w:p>
     <w:p>
       <w:pPr>
@@ -12690,20 +11771,8 @@
           <w:szCs w:val="18"/>
           <w:lang w:val="en-US" w:eastAsia="es-MX"/>
         </w:rPr>
-        <w:t xml:space="preserve">                margin: 0 </w:t>
-      </w:r>
-      <w:proofErr w:type="gramStart"/>
-      <w:r>
-        <w:rPr>
-          <w:rFonts w:ascii="Courier New" w:eastAsia="Times New Roman" w:hAnsi="Courier New" w:cs="Courier New"/>
-          <w:color w:val="A6E22E"/>
-          <w:sz w:val="18"/>
-          <w:szCs w:val="18"/>
-          <w:lang w:val="en-US" w:eastAsia="es-MX"/>
-        </w:rPr>
-        <w:t>auto;</w:t>
-      </w:r>
-      <w:proofErr w:type="gramEnd"/>
+        <w:t xml:space="preserve">                margin: 0 auto;</w:t>
+      </w:r>
     </w:p>
     <w:p>
       <w:pPr>
@@ -12743,29 +11812,7 @@
           <w:szCs w:val="18"/>
           <w:lang w:val="en-US" w:eastAsia="es-MX"/>
         </w:rPr>
-        <w:t xml:space="preserve">                </w:t>
-      </w:r>
-      <w:proofErr w:type="gramStart"/>
-      <w:r>
-        <w:rPr>
-          <w:rFonts w:ascii="Courier New" w:eastAsia="Times New Roman" w:hAnsi="Courier New" w:cs="Courier New"/>
-          <w:color w:val="A6E22E"/>
-          <w:sz w:val="18"/>
-          <w:szCs w:val="18"/>
-          <w:lang w:val="en-US" w:eastAsia="es-MX"/>
-        </w:rPr>
-        <w:t>max-width</w:t>
-      </w:r>
-      <w:proofErr w:type="gramEnd"/>
-      <w:r>
-        <w:rPr>
-          <w:rFonts w:ascii="Courier New" w:eastAsia="Times New Roman" w:hAnsi="Courier New" w:cs="Courier New"/>
-          <w:color w:val="A6E22E"/>
-          <w:sz w:val="18"/>
-          <w:szCs w:val="18"/>
-          <w:lang w:val="en-US" w:eastAsia="es-MX"/>
-        </w:rPr>
-        <w:t>: 500px;</w:t>
+        <w:t xml:space="preserve">                max-width: 500px;</w:t>
       </w:r>
     </w:p>
     <w:p>
@@ -12806,20 +11853,8 @@
           <w:szCs w:val="18"/>
           <w:lang w:val="en-US" w:eastAsia="es-MX"/>
         </w:rPr>
-        <w:t xml:space="preserve">                overscroll-behavior: </w:t>
-      </w:r>
-      <w:proofErr w:type="gramStart"/>
-      <w:r>
-        <w:rPr>
-          <w:rFonts w:ascii="Courier New" w:eastAsia="Times New Roman" w:hAnsi="Courier New" w:cs="Courier New"/>
-          <w:color w:val="A6E22E"/>
-          <w:sz w:val="18"/>
-          <w:szCs w:val="18"/>
-          <w:lang w:val="en-US" w:eastAsia="es-MX"/>
-        </w:rPr>
-        <w:t>none;</w:t>
-      </w:r>
-      <w:proofErr w:type="gramEnd"/>
+        <w:t xml:space="preserve">                overscroll-behavior: none;</w:t>
+      </w:r>
     </w:p>
     <w:p>
       <w:pPr>
@@ -12859,20 +11894,8 @@
           <w:szCs w:val="18"/>
           <w:lang w:val="en-US" w:eastAsia="es-MX"/>
         </w:rPr>
-        <w:t xml:space="preserve">                width: </w:t>
-      </w:r>
-      <w:proofErr w:type="gramStart"/>
-      <w:r>
-        <w:rPr>
-          <w:rFonts w:ascii="Courier New" w:eastAsia="Times New Roman" w:hAnsi="Courier New" w:cs="Courier New"/>
-          <w:color w:val="A6E22E"/>
-          <w:sz w:val="18"/>
-          <w:szCs w:val="18"/>
-          <w:lang w:val="en-US" w:eastAsia="es-MX"/>
-        </w:rPr>
-        <w:t>100%;</w:t>
-      </w:r>
-      <w:proofErr w:type="gramEnd"/>
+        <w:t xml:space="preserve">                width: 100%;</w:t>
+      </w:r>
     </w:p>
     <w:p>
       <w:pPr>
@@ -13025,29 +12048,7 @@
           <w:szCs w:val="18"/>
           <w:lang w:val="en-US" w:eastAsia="es-MX"/>
         </w:rPr>
-        <w:t xml:space="preserve">                box-shadow: 0 0 10px </w:t>
-      </w:r>
-      <w:proofErr w:type="gramStart"/>
-      <w:r>
-        <w:rPr>
-          <w:rFonts w:ascii="Courier New" w:eastAsia="Times New Roman" w:hAnsi="Courier New" w:cs="Courier New"/>
-          <w:color w:val="A6E22E"/>
-          <w:sz w:val="18"/>
-          <w:szCs w:val="18"/>
-          <w:lang w:val="en-US" w:eastAsia="es-MX"/>
-        </w:rPr>
-        <w:t>rgba(</w:t>
-      </w:r>
-      <w:proofErr w:type="gramEnd"/>
-      <w:r>
-        <w:rPr>
-          <w:rFonts w:ascii="Courier New" w:eastAsia="Times New Roman" w:hAnsi="Courier New" w:cs="Courier New"/>
-          <w:color w:val="A6E22E"/>
-          <w:sz w:val="18"/>
-          <w:szCs w:val="18"/>
-          <w:lang w:val="en-US" w:eastAsia="es-MX"/>
-        </w:rPr>
-        <w:t>0, 0, 0, 0.05);</w:t>
+        <w:t xml:space="preserve">                box-shadow: 0 0 10px rgba(0, 0, 0, 0.05);</w:t>
       </w:r>
     </w:p>
     <w:p>
@@ -13088,20 +12089,8 @@
           <w:szCs w:val="18"/>
           <w:lang w:val="en-US" w:eastAsia="es-MX"/>
         </w:rPr>
-        <w:t xml:space="preserve">                overflow-x: </w:t>
-      </w:r>
-      <w:proofErr w:type="gramStart"/>
-      <w:r>
-        <w:rPr>
-          <w:rFonts w:ascii="Courier New" w:eastAsia="Times New Roman" w:hAnsi="Courier New" w:cs="Courier New"/>
-          <w:color w:val="A6E22E"/>
-          <w:sz w:val="18"/>
-          <w:szCs w:val="18"/>
-          <w:lang w:val="en-US" w:eastAsia="es-MX"/>
-        </w:rPr>
-        <w:t>hidden;</w:t>
-      </w:r>
-      <w:proofErr w:type="gramEnd"/>
+        <w:t xml:space="preserve">                overflow-x: hidden;</w:t>
+      </w:r>
     </w:p>
     <w:p>
       <w:pPr>
@@ -13141,20 +12130,8 @@
           <w:szCs w:val="18"/>
           <w:lang w:val="en-US" w:eastAsia="es-MX"/>
         </w:rPr>
-        <w:t xml:space="preserve">                min-height: </w:t>
-      </w:r>
-      <w:proofErr w:type="gramStart"/>
-      <w:r>
-        <w:rPr>
-          <w:rFonts w:ascii="Courier New" w:eastAsia="Times New Roman" w:hAnsi="Courier New" w:cs="Courier New"/>
-          <w:color w:val="A6E22E"/>
-          <w:sz w:val="18"/>
-          <w:szCs w:val="18"/>
-          <w:lang w:val="en-US" w:eastAsia="es-MX"/>
-        </w:rPr>
-        <w:t>100vh;</w:t>
-      </w:r>
-      <w:proofErr w:type="gramEnd"/>
+        <w:t xml:space="preserve">                min-height: 100vh;</w:t>
+      </w:r>
     </w:p>
     <w:p>
       <w:pPr>
@@ -13272,15 +12249,7 @@
     </w:p>
     <w:p>
       <w:r>
-        <w:t>Muy top pasar los props con el rest operator</w:t>
-      </w:r>
-      <w:proofErr w:type="gramStart"/>
-      <w:r>
-        <w:t>… ,</w:t>
-      </w:r>
-      <w:proofErr w:type="gramEnd"/>
-      <w:r>
-        <w:t xml:space="preserve"> recibirlos como parametros directamente en el componente y que mas nos deparará este curso </w:t>
+        <w:t xml:space="preserve">Muy top pasar los props con el rest operator… , recibirlos como parametros directamente en el componente y que mas nos deparará este curso </w:t>
       </w:r>
       <w:r>
         <w:rPr>
@@ -13346,25 +12315,7 @@
             <w:rFonts w:ascii="Arial" w:eastAsiaTheme="majorEastAsia" w:hAnsi="Arial" w:cs="Arial"/>
             <w:color w:val="0791E6"/>
           </w:rPr>
-          <w:t xml:space="preserve">Método </w:t>
-        </w:r>
-        <w:proofErr w:type="gramStart"/>
-        <w:r>
-          <w:rPr>
-            <w:rStyle w:val="Hipervnculo"/>
-            <w:rFonts w:ascii="Arial" w:eastAsiaTheme="majorEastAsia" w:hAnsi="Arial" w:cs="Arial"/>
-            <w:color w:val="0791E6"/>
-          </w:rPr>
-          <w:t>map(</w:t>
-        </w:r>
-        <w:proofErr w:type="gramEnd"/>
-        <w:r>
-          <w:rPr>
-            <w:rStyle w:val="Hipervnculo"/>
-            <w:rFonts w:ascii="Arial" w:eastAsiaTheme="majorEastAsia" w:hAnsi="Arial" w:cs="Arial"/>
-            <w:color w:val="0791E6"/>
-          </w:rPr>
-          <w:t>)</w:t>
+          <w:t>Método map()</w:t>
         </w:r>
       </w:hyperlink>
     </w:p>
@@ -13465,29 +12416,7 @@
           <w:szCs w:val="20"/>
           <w:lang w:val="es-MX" w:eastAsia="es-MX"/>
         </w:rPr>
-        <w:t xml:space="preserve">Returning to our </w:t>
-      </w:r>
-      <w:proofErr w:type="gramStart"/>
-      <w:r>
-        <w:rPr>
-          <w:rFonts w:ascii="Arial" w:eastAsia="Times New Roman" w:hAnsi="Arial" w:cs="Arial"/>
-          <w:color w:val="555555"/>
-          <w:sz w:val="20"/>
-          <w:szCs w:val="20"/>
-          <w:lang w:val="es-MX" w:eastAsia="es-MX"/>
-        </w:rPr>
-        <w:t>add(</w:t>
-      </w:r>
-      <w:proofErr w:type="gramEnd"/>
-      <w:r>
-        <w:rPr>
-          <w:rFonts w:ascii="Arial" w:eastAsia="Times New Roman" w:hAnsi="Arial" w:cs="Arial"/>
-          <w:color w:val="555555"/>
-          <w:sz w:val="20"/>
-          <w:szCs w:val="20"/>
-          <w:lang w:val="es-MX" w:eastAsia="es-MX"/>
-        </w:rPr>
-        <w:t>) example:</w:t>
+        <w:t>Returning to our add() example:</w:t>
       </w:r>
     </w:p>
     <w:tbl>
@@ -13678,7 +12607,6 @@
               </w:rPr>
               <w:t xml:space="preserve"> </w:t>
             </w:r>
-            <w:proofErr w:type="gramStart"/>
             <w:r>
               <w:rPr>
                 <w:rFonts w:ascii="Courier New" w:eastAsia="Times New Roman" w:hAnsi="Courier New" w:cs="Courier New"/>
@@ -13686,17 +12614,7 @@
                 <w:szCs w:val="18"/>
                 <w:lang w:val="en-US" w:eastAsia="es-MX"/>
               </w:rPr>
-              <w:t>add(</w:t>
-            </w:r>
-            <w:proofErr w:type="gramEnd"/>
-            <w:r>
-              <w:rPr>
-                <w:rFonts w:ascii="Courier New" w:eastAsia="Times New Roman" w:hAnsi="Courier New" w:cs="Courier New"/>
-                <w:sz w:val="18"/>
-                <w:szCs w:val="18"/>
-                <w:lang w:val="en-US" w:eastAsia="es-MX"/>
-              </w:rPr>
-              <w:t>...numbersToAdd) { // This is a Rest parameter</w:t>
+              <w:t>add(...numbersToAdd) { // This is a Rest parameter</w:t>
             </w:r>
           </w:p>
           <w:p>
@@ -13731,19 +12649,8 @@
                 <w:szCs w:val="18"/>
                 <w:lang w:val="en-US" w:eastAsia="es-MX"/>
               </w:rPr>
-              <w:t>numbersToAdd.reduce((sum, next) =&gt; sum + next</w:t>
+              <w:t>numbersToAdd.reduce((sum, next) =&gt; sum + next);</w:t>
             </w:r>
-            <w:proofErr w:type="gramStart"/>
-            <w:r>
-              <w:rPr>
-                <w:rFonts w:ascii="Courier New" w:eastAsia="Times New Roman" w:hAnsi="Courier New" w:cs="Courier New"/>
-                <w:sz w:val="18"/>
-                <w:szCs w:val="18"/>
-                <w:lang w:val="en-US" w:eastAsia="es-MX"/>
-              </w:rPr>
-              <w:t>);</w:t>
-            </w:r>
-            <w:proofErr w:type="gramEnd"/>
           </w:p>
           <w:p>
             <w:pPr>
@@ -13813,19 +12720,8 @@
                 <w:szCs w:val="18"/>
                 <w:lang w:val="en-US" w:eastAsia="es-MX"/>
               </w:rPr>
-              <w:t>numbers = [1, 2, 3</w:t>
+              <w:t>numbers = [1, 2, 3];</w:t>
             </w:r>
-            <w:proofErr w:type="gramStart"/>
-            <w:r>
-              <w:rPr>
-                <w:rFonts w:ascii="Courier New" w:eastAsia="Times New Roman" w:hAnsi="Courier New" w:cs="Courier New"/>
-                <w:sz w:val="18"/>
-                <w:szCs w:val="18"/>
-                <w:lang w:val="en-US" w:eastAsia="es-MX"/>
-              </w:rPr>
-              <w:t>];</w:t>
-            </w:r>
-            <w:proofErr w:type="gramEnd"/>
           </w:p>
           <w:p>
             <w:pPr>
@@ -13836,7 +12732,6 @@
                 <w:lang w:val="en-US" w:eastAsia="es-MX"/>
               </w:rPr>
             </w:pPr>
-            <w:proofErr w:type="gramStart"/>
             <w:r>
               <w:rPr>
                 <w:rFonts w:ascii="Courier New" w:eastAsia="Times New Roman" w:hAnsi="Courier New" w:cs="Courier New"/>
@@ -13844,17 +12739,7 @@
                 <w:szCs w:val="18"/>
                 <w:lang w:val="en-US" w:eastAsia="es-MX"/>
               </w:rPr>
-              <w:t>add(</w:t>
-            </w:r>
-            <w:proofErr w:type="gramEnd"/>
-            <w:r>
-              <w:rPr>
-                <w:rFonts w:ascii="Courier New" w:eastAsia="Times New Roman" w:hAnsi="Courier New" w:cs="Courier New"/>
-                <w:sz w:val="18"/>
-                <w:szCs w:val="18"/>
-                <w:lang w:val="en-US" w:eastAsia="es-MX"/>
-              </w:rPr>
-              <w:t>...numbers); // this is a Spread operator</w:t>
+              <w:t>add(...numbers); // this is a Spread operator</w:t>
             </w:r>
           </w:p>
           <w:p>
@@ -13885,7 +12770,6 @@
                 <w:lang w:val="es-MX" w:eastAsia="es-MX"/>
               </w:rPr>
             </w:pPr>
-            <w:proofErr w:type="gramStart"/>
             <w:r>
               <w:rPr>
                 <w:rFonts w:ascii="Courier New" w:eastAsia="Times New Roman" w:hAnsi="Courier New" w:cs="Courier New"/>
@@ -13893,17 +12777,7 @@
                 <w:szCs w:val="18"/>
                 <w:lang w:val="es-MX" w:eastAsia="es-MX"/>
               </w:rPr>
-              <w:t>add(</w:t>
-            </w:r>
-            <w:proofErr w:type="gramEnd"/>
-            <w:r>
-              <w:rPr>
-                <w:rFonts w:ascii="Courier New" w:eastAsia="Times New Roman" w:hAnsi="Courier New" w:cs="Courier New"/>
-                <w:sz w:val="18"/>
-                <w:szCs w:val="18"/>
-                <w:lang w:val="es-MX" w:eastAsia="es-MX"/>
-              </w:rPr>
-              <w:t>1, 2, 3);</w:t>
+              <w:t>add(1, 2, 3);</w:t>
             </w:r>
           </w:p>
         </w:tc>
@@ -13920,7 +12794,7 @@
           <w:color w:val="555555"/>
           <w:sz w:val="20"/>
           <w:szCs w:val="20"/>
-          <w:lang w:val="en-US" w:eastAsia="es-MX"/>
+          <w:lang w:val="es-MX" w:eastAsia="es-MX"/>
         </w:rPr>
       </w:pPr>
       <w:r>
@@ -13931,18 +12805,7 @@
           <w:szCs w:val="20"/>
           <w:lang w:val="en-US" w:eastAsia="es-MX"/>
         </w:rPr>
-        <w:t xml:space="preserve">This is extremely useful when you have an unknown (at dev time) number of arguments that you want to pass to a function. You </w:t>
-      </w:r>
-      <w:proofErr w:type="gramStart"/>
-      <w:r>
-        <w:rPr>
-          <w:rFonts w:ascii="Arial" w:eastAsia="Times New Roman" w:hAnsi="Arial" w:cs="Arial"/>
-          <w:color w:val="555555"/>
-          <w:sz w:val="20"/>
-          <w:szCs w:val="20"/>
-          <w:lang w:val="en-US" w:eastAsia="es-MX"/>
-        </w:rPr>
-        <w:t>can </w:t>
+        <w:t>This is extremely useful when you have an unknown (at dev time) number of arguments that you want to pass to a function. You can </w:t>
       </w:r>
       <w:r>
         <w:rPr>
@@ -13953,19 +12816,7 @@
           <w:bdr w:val="none" w:sz="0" w:space="0" w:color="auto" w:frame="1"/>
           <w:lang w:val="en-US" w:eastAsia="es-MX"/>
         </w:rPr>
-        <w:t>.push</w:t>
-      </w:r>
-      <w:proofErr w:type="gramEnd"/>
-      <w:r>
-        <w:rPr>
-          <w:rFonts w:ascii="Courier New" w:eastAsia="Times New Roman" w:hAnsi="Courier New" w:cs="Courier New"/>
-          <w:color w:val="555555"/>
-          <w:sz w:val="18"/>
-          <w:szCs w:val="18"/>
-          <w:bdr w:val="none" w:sz="0" w:space="0" w:color="auto" w:frame="1"/>
-          <w:lang w:val="en-US" w:eastAsia="es-MX"/>
-        </w:rPr>
-        <w:t>()</w:t>
+        <w:t>.push()</w:t>
       </w:r>
       <w:r>
         <w:rPr>
@@ -14034,19 +12885,8 @@
           <w:sz w:val="22"/>
           <w:szCs w:val="22"/>
         </w:rPr>
-        <w:t> </w:t>
-      </w:r>
-      <w:proofErr w:type="gramStart"/>
-      <w:r>
-        <w:rPr>
-          <w:rFonts w:ascii="Arial" w:hAnsi="Arial" w:cs="Arial"/>
-          <w:color w:val="273B47"/>
-          <w:sz w:val="22"/>
-          <w:szCs w:val="22"/>
-        </w:rPr>
-        <w:t>llamado .</w:t>
-      </w:r>
-      <w:proofErr w:type="gramEnd"/>
+        <w:t> llamado .</w:t>
+      </w:r>
     </w:p>
     <w:p>
       <w:pPr>
@@ -14250,8 +13090,166 @@
         </w:drawing>
       </w:r>
     </w:p>
+    <w:p>
+      <w:pPr>
+        <w:pStyle w:val="NormalWeb"/>
+        <w:spacing w:before="0" w:beforeAutospacing="0" w:after="0" w:afterAutospacing="0"/>
+        <w:jc w:val="center"/>
+        <w:rPr>
+          <w:rFonts w:ascii="Arial" w:hAnsi="Arial" w:cs="Arial"/>
+          <w:color w:val="273B47"/>
+          <w:sz w:val="22"/>
+          <w:szCs w:val="22"/>
+        </w:rPr>
+      </w:pPr>
+    </w:p>
+    <w:p>
+      <w:pPr>
+        <w:pStyle w:val="Ttulo1"/>
+        <w:tabs>
+          <w:tab w:val="left" w:pos="6412"/>
+        </w:tabs>
+      </w:pPr>
+      <w:r>
+        <w:lastRenderedPageBreak/>
+        <w:t>SVGR: de SVG a componente de ReactJS</w:t>
+      </w:r>
+    </w:p>
+    <w:p>
+      <w:pPr>
+        <w:rPr>
+          <w:lang w:val="es-MX"/>
+        </w:rPr>
+      </w:pPr>
+      <w:r>
+        <w:rPr>
+          <w:lang w:val="es-MX"/>
+        </w:rPr>
+        <w:t>En esta clase usaremos </w:t>
+      </w:r>
+      <w:hyperlink r:id="rId47" w:tgtFrame="_blank" w:history="1">
+        <w:r>
+          <w:rPr>
+            <w:rStyle w:val="Hipervnculo"/>
+            <w:lang w:val="es-MX"/>
+          </w:rPr>
+          <w:t>maketext.io</w:t>
+        </w:r>
+      </w:hyperlink>
+      <w:r>
+        <w:rPr>
+          <w:lang w:val="es-MX"/>
+        </w:rPr>
+        <w:t> para crear nuestro logo y descargarlo en SVG. Posteriormente a esto utilizaremos </w:t>
+      </w:r>
+      <w:hyperlink r:id="rId48" w:tgtFrame="_blank" w:history="1">
+        <w:r>
+          <w:rPr>
+            <w:rStyle w:val="Hipervnculo"/>
+            <w:lang w:val="es-MX"/>
+          </w:rPr>
+          <w:t>SVGOMG</w:t>
+        </w:r>
+      </w:hyperlink>
+      <w:r>
+        <w:rPr>
+          <w:lang w:val="es-MX"/>
+        </w:rPr>
+        <w:t> para optimizar nuestro logo y tener una mejor versión para usarla en nuestro proyecto.</w:t>
+      </w:r>
+    </w:p>
+    <w:p>
+      <w:pPr>
+        <w:rPr>
+          <w:lang w:val="es-MX"/>
+        </w:rPr>
+      </w:pPr>
+      <w:r>
+        <w:rPr>
+          <w:lang w:val="es-MX"/>
+        </w:rPr>
+        <w:t>Luego para convertir nuestro logo </w:t>
+      </w:r>
+      <w:r>
+        <w:rPr>
+          <w:i/>
+          <w:iCs/>
+          <w:lang w:val="es-MX"/>
+        </w:rPr>
+        <w:t>svg</w:t>
+      </w:r>
+      <w:r>
+        <w:rPr>
+          <w:lang w:val="es-MX"/>
+        </w:rPr>
+        <w:t> en un componente utilizaremos </w:t>
+      </w:r>
+      <w:hyperlink r:id="rId49" w:tgtFrame="_blank" w:history="1">
+        <w:r>
+          <w:rPr>
+            <w:rStyle w:val="Hipervnculo"/>
+            <w:lang w:val="es-MX"/>
+          </w:rPr>
+          <w:t>SVGR</w:t>
+        </w:r>
+      </w:hyperlink>
+      <w:r>
+        <w:rPr>
+          <w:lang w:val="es-MX"/>
+        </w:rPr>
+        <w:t>.</w:t>
+      </w:r>
+    </w:p>
+    <w:p>
+      <w:pPr>
+        <w:jc w:val="center"/>
+        <w:rPr>
+          <w:lang w:val="es-MX"/>
+        </w:rPr>
+      </w:pPr>
+      <w:r>
+        <w:rPr>
+          <w:lang w:val="es-MX"/>
+        </w:rPr>
+        <w:drawing>
+          <wp:inline distT="0" distB="0" distL="0" distR="0" wp14:anchorId="7F992AA5" wp14:editId="5BF31EF6">
+            <wp:extent cx="2547102" cy="3692381"/>
+            <wp:effectExtent l="0" t="0" r="5715" b="3810"/>
+            <wp:docPr id="6" name="Imagen 6"/>
+            <wp:cNvGraphicFramePr>
+              <a:graphicFrameLocks xmlns:a="http://schemas.openxmlformats.org/drawingml/2006/main" noChangeAspect="1"/>
+            </wp:cNvGraphicFramePr>
+            <a:graphic xmlns:a="http://schemas.openxmlformats.org/drawingml/2006/main">
+              <a:graphicData uri="http://schemas.openxmlformats.org/drawingml/2006/picture">
+                <pic:pic xmlns:pic="http://schemas.openxmlformats.org/drawingml/2006/picture">
+                  <pic:nvPicPr>
+                    <pic:cNvPr id="1" name=""/>
+                    <pic:cNvPicPr/>
+                  </pic:nvPicPr>
+                  <pic:blipFill>
+                    <a:blip r:embed="rId50"/>
+                    <a:stretch>
+                      <a:fillRect/>
+                    </a:stretch>
+                  </pic:blipFill>
+                  <pic:spPr>
+                    <a:xfrm>
+                      <a:off x="0" y="0"/>
+                      <a:ext cx="2556385" cy="3705837"/>
+                    </a:xfrm>
+                    <a:prstGeom prst="rect">
+                      <a:avLst/>
+                    </a:prstGeom>
+                  </pic:spPr>
+                </pic:pic>
+              </a:graphicData>
+            </a:graphic>
+          </wp:inline>
+        </w:drawing>
+      </w:r>
+    </w:p>
     <w:sectPr>
-      <w:footerReference w:type="default" r:id="rId47"/>
+      <w:footerReference w:type="default" r:id="rId51"/>
       <w:pgSz w:w="11907" w:h="16839" w:code="9"/>
       <w:pgMar w:top="1440" w:right="1440" w:bottom="1440" w:left="1440" w:header="720" w:footer="720" w:gutter="0"/>
       <w:cols w:space="720"/>

--- a/CursoReact.docx
+++ b/CursoReact.docx
@@ -74,8 +74,22 @@
           <w:szCs w:val="24"/>
           <w:lang w:val="es-MX" w:eastAsia="es-MX"/>
         </w:rPr>
-        <w:t>Características básicas de react</w:t>
-      </w:r>
+        <w:t xml:space="preserve">Características básicas de </w:t>
+      </w:r>
+      <w:proofErr w:type="spellStart"/>
+      <w:r>
+        <w:rPr>
+          <w:rFonts w:ascii="Arial" w:eastAsia="Times New Roman" w:hAnsi="Arial" w:cs="Arial"/>
+          <w:b/>
+          <w:bCs/>
+          <w:color w:val="4A4A4A"/>
+          <w:sz w:val="24"/>
+          <w:szCs w:val="24"/>
+          <w:lang w:val="es-MX" w:eastAsia="es-MX"/>
+        </w:rPr>
+        <w:t>react</w:t>
+      </w:r>
+      <w:proofErr w:type="spellEnd"/>
       <w:r>
         <w:rPr>
           <w:rFonts w:ascii="Arial" w:eastAsia="Times New Roman" w:hAnsi="Arial" w:cs="Arial"/>
@@ -135,7 +149,29 @@
           <w:szCs w:val="24"/>
           <w:lang w:val="es-MX" w:eastAsia="es-MX"/>
         </w:rPr>
-        <w:t>: Toda la UI se divide en elementos más pequeños llamados componentes, en react, todo es un componente,</w:t>
+        <w:t xml:space="preserve">: Toda la UI se divide en elementos más pequeños llamados componentes, en </w:t>
+      </w:r>
+      <w:proofErr w:type="spellStart"/>
+      <w:r>
+        <w:rPr>
+          <w:rFonts w:ascii="Arial" w:eastAsia="Times New Roman" w:hAnsi="Arial" w:cs="Arial"/>
+          <w:color w:val="4A4A4A"/>
+          <w:sz w:val="24"/>
+          <w:szCs w:val="24"/>
+          <w:lang w:val="es-MX" w:eastAsia="es-MX"/>
+        </w:rPr>
+        <w:t>react</w:t>
+      </w:r>
+      <w:proofErr w:type="spellEnd"/>
+      <w:r>
+        <w:rPr>
+          <w:rFonts w:ascii="Arial" w:eastAsia="Times New Roman" w:hAnsi="Arial" w:cs="Arial"/>
+          <w:color w:val="4A4A4A"/>
+          <w:sz w:val="24"/>
+          <w:szCs w:val="24"/>
+          <w:lang w:val="es-MX" w:eastAsia="es-MX"/>
+        </w:rPr>
+        <w:t>, todo es un componente,</w:t>
       </w:r>
     </w:p>
     <w:p>
@@ -250,6 +286,7 @@
         </w:rPr>
         <w:t>En este curso realizaremos una aplicación muy parecida a Instagram, llamada </w:t>
       </w:r>
+      <w:proofErr w:type="spellStart"/>
       <w:r>
         <w:rPr>
           <w:rStyle w:val="nfasis"/>
@@ -258,12 +295,29 @@
         </w:rPr>
         <w:t>petgram</w:t>
       </w:r>
-      <w:r>
-        <w:rPr>
-          <w:rFonts w:ascii="Arial" w:hAnsi="Arial" w:cs="Arial"/>
-          <w:color w:val="273B47"/>
-        </w:rPr>
-        <w:t>. Tendremos nuestras rutas, gestión de usuarios y likes.</w:t>
+      <w:proofErr w:type="spellEnd"/>
+      <w:r>
+        <w:rPr>
+          <w:rFonts w:ascii="Arial" w:hAnsi="Arial" w:cs="Arial"/>
+          <w:color w:val="273B47"/>
+        </w:rPr>
+        <w:t xml:space="preserve">. Tendremos nuestras rutas, gestión de usuarios y </w:t>
+      </w:r>
+      <w:proofErr w:type="spellStart"/>
+      <w:r>
+        <w:rPr>
+          <w:rFonts w:ascii="Arial" w:hAnsi="Arial" w:cs="Arial"/>
+          <w:color w:val="273B47"/>
+        </w:rPr>
+        <w:t>likes</w:t>
+      </w:r>
+      <w:proofErr w:type="spellEnd"/>
+      <w:r>
+        <w:rPr>
+          <w:rFonts w:ascii="Arial" w:hAnsi="Arial" w:cs="Arial"/>
+          <w:color w:val="273B47"/>
+        </w:rPr>
+        <w:t>.</w:t>
       </w:r>
     </w:p>
     <w:p>
@@ -281,7 +335,23 @@
           <w:rFonts w:ascii="Arial" w:hAnsi="Arial" w:cs="Arial"/>
           <w:color w:val="273B47"/>
         </w:rPr>
-        <w:t>Utilizaremos como empaquetador y transpilador:</w:t>
+        <w:t xml:space="preserve">Utilizaremos como empaquetador y </w:t>
+      </w:r>
+      <w:proofErr w:type="spellStart"/>
+      <w:r>
+        <w:rPr>
+          <w:rFonts w:ascii="Arial" w:hAnsi="Arial" w:cs="Arial"/>
+          <w:color w:val="273B47"/>
+        </w:rPr>
+        <w:t>transpilador</w:t>
+      </w:r>
+      <w:proofErr w:type="spellEnd"/>
+      <w:r>
+        <w:rPr>
+          <w:rFonts w:ascii="Arial" w:hAnsi="Arial" w:cs="Arial"/>
+          <w:color w:val="273B47"/>
+        </w:rPr>
+        <w:t>:</w:t>
       </w:r>
     </w:p>
     <w:p>
@@ -299,6 +369,7 @@
         </w:rPr>
       </w:pPr>
       <w:hyperlink r:id="rId12" w:tgtFrame="_blank" w:history="1">
+        <w:proofErr w:type="spellStart"/>
         <w:r>
           <w:rPr>
             <w:rStyle w:val="Hipervnculo"/>
@@ -307,6 +378,7 @@
           </w:rPr>
           <w:t>Webpack</w:t>
         </w:r>
+        <w:proofErr w:type="spellEnd"/>
       </w:hyperlink>
     </w:p>
     <w:p>
@@ -367,6 +439,7 @@
         </w:rPr>
       </w:pPr>
       <w:hyperlink r:id="rId14" w:tgtFrame="_blank" w:history="1">
+        <w:proofErr w:type="spellStart"/>
         <w:r>
           <w:rPr>
             <w:rStyle w:val="Hipervnculo"/>
@@ -375,6 +448,7 @@
           </w:rPr>
           <w:t>styled-components</w:t>
         </w:r>
+        <w:proofErr w:type="spellEnd"/>
       </w:hyperlink>
     </w:p>
     <w:p>
@@ -392,7 +466,23 @@
           <w:rFonts w:ascii="Arial" w:hAnsi="Arial" w:cs="Arial"/>
           <w:color w:val="273B47"/>
         </w:rPr>
-        <w:t>Como linter utilizaremos:</w:t>
+        <w:t xml:space="preserve">Como </w:t>
+      </w:r>
+      <w:proofErr w:type="spellStart"/>
+      <w:r>
+        <w:rPr>
+          <w:rFonts w:ascii="Arial" w:hAnsi="Arial" w:cs="Arial"/>
+          <w:color w:val="273B47"/>
+        </w:rPr>
+        <w:t>linter</w:t>
+      </w:r>
+      <w:proofErr w:type="spellEnd"/>
+      <w:r>
+        <w:rPr>
+          <w:rFonts w:ascii="Arial" w:hAnsi="Arial" w:cs="Arial"/>
+          <w:color w:val="273B47"/>
+        </w:rPr>
+        <w:t xml:space="preserve"> utilizaremos:</w:t>
       </w:r>
     </w:p>
     <w:p>
@@ -435,7 +525,23 @@
           <w:rFonts w:ascii="Arial" w:hAnsi="Arial" w:cs="Arial"/>
           <w:color w:val="273B47"/>
         </w:rPr>
-        <w:t>Para fetching (obtención) de datos:</w:t>
+        <w:t xml:space="preserve">Para </w:t>
+      </w:r>
+      <w:proofErr w:type="spellStart"/>
+      <w:r>
+        <w:rPr>
+          <w:rFonts w:ascii="Arial" w:hAnsi="Arial" w:cs="Arial"/>
+          <w:color w:val="273B47"/>
+        </w:rPr>
+        <w:t>fetching</w:t>
+      </w:r>
+      <w:proofErr w:type="spellEnd"/>
+      <w:r>
+        <w:rPr>
+          <w:rFonts w:ascii="Arial" w:hAnsi="Arial" w:cs="Arial"/>
+          <w:color w:val="273B47"/>
+        </w:rPr>
+        <w:t xml:space="preserve"> (obtención) de datos:</w:t>
       </w:r>
     </w:p>
     <w:p>
@@ -453,6 +559,7 @@
         </w:rPr>
       </w:pPr>
       <w:hyperlink r:id="rId16" w:tgtFrame="_blank" w:history="1">
+        <w:proofErr w:type="spellStart"/>
         <w:r>
           <w:rPr>
             <w:rStyle w:val="Hipervnculo"/>
@@ -461,6 +568,7 @@
           </w:rPr>
           <w:t>GraphQL</w:t>
         </w:r>
+        <w:proofErr w:type="spellEnd"/>
       </w:hyperlink>
     </w:p>
     <w:p>
@@ -478,14 +586,34 @@
         </w:rPr>
       </w:pPr>
       <w:hyperlink r:id="rId17" w:tgtFrame="_blank" w:history="1">
+        <w:proofErr w:type="spellStart"/>
         <w:r>
           <w:rPr>
             <w:rStyle w:val="Hipervnculo"/>
             <w:rFonts w:ascii="Arial" w:hAnsi="Arial" w:cs="Arial"/>
             <w:color w:val="0791E6"/>
           </w:rPr>
-          <w:t>React Apollo</w:t>
+          <w:t>React</w:t>
         </w:r>
+        <w:proofErr w:type="spellEnd"/>
+        <w:r>
+          <w:rPr>
+            <w:rStyle w:val="Hipervnculo"/>
+            <w:rFonts w:ascii="Arial" w:hAnsi="Arial" w:cs="Arial"/>
+            <w:color w:val="0791E6"/>
+          </w:rPr>
+          <w:t xml:space="preserve"> </w:t>
+        </w:r>
+        <w:proofErr w:type="spellStart"/>
+        <w:r>
+          <w:rPr>
+            <w:rStyle w:val="Hipervnculo"/>
+            <w:rFonts w:ascii="Arial" w:hAnsi="Arial" w:cs="Arial"/>
+            <w:color w:val="0791E6"/>
+          </w:rPr>
+          <w:t>Apollo</w:t>
+        </w:r>
+        <w:proofErr w:type="spellEnd"/>
       </w:hyperlink>
     </w:p>
     <w:p>
@@ -521,14 +649,34 @@
         </w:rPr>
       </w:pPr>
       <w:hyperlink r:id="rId18" w:tgtFrame="_blank" w:history="1">
+        <w:proofErr w:type="spellStart"/>
         <w:r>
           <w:rPr>
             <w:rStyle w:val="Hipervnculo"/>
             <w:rFonts w:ascii="Arial" w:hAnsi="Arial" w:cs="Arial"/>
             <w:color w:val="0791E6"/>
           </w:rPr>
-          <w:t>Reach Router</w:t>
+          <w:t>Reach</w:t>
         </w:r>
+        <w:proofErr w:type="spellEnd"/>
+        <w:r>
+          <w:rPr>
+            <w:rStyle w:val="Hipervnculo"/>
+            <w:rFonts w:ascii="Arial" w:hAnsi="Arial" w:cs="Arial"/>
+            <w:color w:val="0791E6"/>
+          </w:rPr>
+          <w:t xml:space="preserve"> </w:t>
+        </w:r>
+        <w:proofErr w:type="spellStart"/>
+        <w:r>
+          <w:rPr>
+            <w:rStyle w:val="Hipervnculo"/>
+            <w:rFonts w:ascii="Arial" w:hAnsi="Arial" w:cs="Arial"/>
+            <w:color w:val="0791E6"/>
+          </w:rPr>
+          <w:t>Router</w:t>
+        </w:r>
+        <w:proofErr w:type="spellEnd"/>
       </w:hyperlink>
     </w:p>
     <w:p>
@@ -564,6 +712,7 @@
         </w:rPr>
       </w:pPr>
       <w:hyperlink r:id="rId19" w:tgtFrame="_blank" w:history="1">
+        <w:proofErr w:type="spellStart"/>
         <w:r>
           <w:rPr>
             <w:rStyle w:val="Hipervnculo"/>
@@ -572,6 +721,7 @@
           </w:rPr>
           <w:t>Lighthouse</w:t>
         </w:r>
+        <w:proofErr w:type="spellEnd"/>
       </w:hyperlink>
     </w:p>
     <w:p>
@@ -589,6 +739,7 @@
         </w:rPr>
       </w:pPr>
       <w:hyperlink r:id="rId20" w:tgtFrame="_blank" w:history="1">
+        <w:proofErr w:type="spellStart"/>
         <w:r>
           <w:rPr>
             <w:rStyle w:val="Hipervnculo"/>
@@ -597,6 +748,7 @@
           </w:rPr>
           <w:t>Cypress</w:t>
         </w:r>
+        <w:proofErr w:type="spellEnd"/>
       </w:hyperlink>
     </w:p>
     <w:p>
@@ -614,7 +766,39 @@
           <w:rFonts w:ascii="Arial" w:hAnsi="Arial" w:cs="Arial"/>
           <w:color w:val="273B47"/>
         </w:rPr>
-        <w:t>Por último haremos SEO, PWA y Deploy con:</w:t>
+        <w:t xml:space="preserve">Por </w:t>
+      </w:r>
+      <w:proofErr w:type="gramStart"/>
+      <w:r>
+        <w:rPr>
+          <w:rFonts w:ascii="Arial" w:hAnsi="Arial" w:cs="Arial"/>
+          <w:color w:val="273B47"/>
+        </w:rPr>
+        <w:t>último</w:t>
+      </w:r>
+      <w:proofErr w:type="gramEnd"/>
+      <w:r>
+        <w:rPr>
+          <w:rFonts w:ascii="Arial" w:hAnsi="Arial" w:cs="Arial"/>
+          <w:color w:val="273B47"/>
+        </w:rPr>
+        <w:t xml:space="preserve"> haremos SEO, PWA y </w:t>
+      </w:r>
+      <w:proofErr w:type="spellStart"/>
+      <w:r>
+        <w:rPr>
+          <w:rFonts w:ascii="Arial" w:hAnsi="Arial" w:cs="Arial"/>
+          <w:color w:val="273B47"/>
+        </w:rPr>
+        <w:t>Deploy</w:t>
+      </w:r>
+      <w:proofErr w:type="spellEnd"/>
+      <w:r>
+        <w:rPr>
+          <w:rFonts w:ascii="Arial" w:hAnsi="Arial" w:cs="Arial"/>
+          <w:color w:val="273B47"/>
+        </w:rPr>
+        <w:t xml:space="preserve"> con:</w:t>
       </w:r>
     </w:p>
     <w:p>
@@ -632,14 +816,34 @@
         </w:rPr>
       </w:pPr>
       <w:hyperlink r:id="rId21" w:tgtFrame="_blank" w:history="1">
+        <w:proofErr w:type="spellStart"/>
         <w:r>
           <w:rPr>
             <w:rStyle w:val="Hipervnculo"/>
             <w:rFonts w:ascii="Arial" w:hAnsi="Arial" w:cs="Arial"/>
             <w:color w:val="0791E6"/>
           </w:rPr>
-          <w:t>React Helmet</w:t>
+          <w:t>React</w:t>
         </w:r>
+        <w:proofErr w:type="spellEnd"/>
+        <w:r>
+          <w:rPr>
+            <w:rStyle w:val="Hipervnculo"/>
+            <w:rFonts w:ascii="Arial" w:hAnsi="Arial" w:cs="Arial"/>
+            <w:color w:val="0791E6"/>
+          </w:rPr>
+          <w:t xml:space="preserve"> </w:t>
+        </w:r>
+        <w:proofErr w:type="spellStart"/>
+        <w:r>
+          <w:rPr>
+            <w:rStyle w:val="Hipervnculo"/>
+            <w:rFonts w:ascii="Arial" w:hAnsi="Arial" w:cs="Arial"/>
+            <w:color w:val="0791E6"/>
+          </w:rPr>
+          <w:t>Helmet</w:t>
+        </w:r>
+        <w:proofErr w:type="spellEnd"/>
       </w:hyperlink>
     </w:p>
     <w:p>
@@ -657,6 +861,7 @@
         </w:rPr>
       </w:pPr>
       <w:hyperlink r:id="rId22" w:tgtFrame="_blank" w:history="1">
+        <w:proofErr w:type="spellStart"/>
         <w:r>
           <w:rPr>
             <w:rStyle w:val="Hipervnculo"/>
@@ -665,6 +870,7 @@
           </w:rPr>
           <w:t>Workbox</w:t>
         </w:r>
+        <w:proofErr w:type="spellEnd"/>
       </w:hyperlink>
     </w:p>
     <w:p>
@@ -682,13 +888,23 @@
         </w:rPr>
       </w:pPr>
       <w:hyperlink r:id="rId23" w:tgtFrame="_blank" w:history="1">
+        <w:proofErr w:type="spellStart"/>
         <w:r>
           <w:rPr>
             <w:rStyle w:val="Hipervnculo"/>
             <w:rFonts w:ascii="Arial" w:hAnsi="Arial" w:cs="Arial"/>
             <w:color w:val="0791E6"/>
           </w:rPr>
-          <w:t>Progressive Web App</w:t>
+          <w:t>Progressive</w:t>
+        </w:r>
+        <w:proofErr w:type="spellEnd"/>
+        <w:r>
+          <w:rPr>
+            <w:rStyle w:val="Hipervnculo"/>
+            <w:rFonts w:ascii="Arial" w:hAnsi="Arial" w:cs="Arial"/>
+            <w:color w:val="0791E6"/>
+          </w:rPr>
+          <w:t xml:space="preserve"> Web App</w:t>
         </w:r>
       </w:hyperlink>
     </w:p>
@@ -707,14 +923,25 @@
         </w:rPr>
       </w:pPr>
       <w:hyperlink r:id="rId24" w:tgtFrame="_blank" w:history="1">
+        <w:proofErr w:type="spellStart"/>
         <w:r>
           <w:rPr>
             <w:rStyle w:val="Hipervnculo"/>
             <w:rFonts w:ascii="Arial" w:hAnsi="Arial" w:cs="Arial"/>
             <w:color w:val="0791E6"/>
           </w:rPr>
-          <w:t xml:space="preserve">Deply con </w:t>
+          <w:t>Deply</w:t>
         </w:r>
+        <w:proofErr w:type="spellEnd"/>
+        <w:r>
+          <w:rPr>
+            <w:rStyle w:val="Hipervnculo"/>
+            <w:rFonts w:ascii="Arial" w:hAnsi="Arial" w:cs="Arial"/>
+            <w:color w:val="0791E6"/>
+          </w:rPr>
+          <w:t xml:space="preserve"> con </w:t>
+        </w:r>
+        <w:proofErr w:type="spellStart"/>
         <w:r>
           <w:rPr>
             <w:rStyle w:val="Hipervnculo"/>
@@ -723,6 +950,7 @@
           </w:rPr>
           <w:t>Vercel</w:t>
         </w:r>
+        <w:proofErr w:type="spellEnd"/>
       </w:hyperlink>
     </w:p>
     <w:p>
@@ -1252,7 +1480,61 @@
             <w:rFonts w:ascii="Arial" w:hAnsi="Arial" w:cs="Arial"/>
             <w:color w:val="0791E6"/>
           </w:rPr>
-          <w:t>github.com/midudev/curso-platzi-react-avanzado</w:t>
+          <w:t>github.com/</w:t>
+        </w:r>
+        <w:proofErr w:type="spellStart"/>
+        <w:r>
+          <w:rPr>
+            <w:rStyle w:val="Hipervnculo"/>
+            <w:rFonts w:ascii="Arial" w:hAnsi="Arial" w:cs="Arial"/>
+            <w:color w:val="0791E6"/>
+          </w:rPr>
+          <w:t>midudev</w:t>
+        </w:r>
+        <w:proofErr w:type="spellEnd"/>
+        <w:r>
+          <w:rPr>
+            <w:rStyle w:val="Hipervnculo"/>
+            <w:rFonts w:ascii="Arial" w:hAnsi="Arial" w:cs="Arial"/>
+            <w:color w:val="0791E6"/>
+          </w:rPr>
+          <w:t>/curso-</w:t>
+        </w:r>
+        <w:proofErr w:type="spellStart"/>
+        <w:r>
+          <w:rPr>
+            <w:rStyle w:val="Hipervnculo"/>
+            <w:rFonts w:ascii="Arial" w:hAnsi="Arial" w:cs="Arial"/>
+            <w:color w:val="0791E6"/>
+          </w:rPr>
+          <w:t>platzi</w:t>
+        </w:r>
+        <w:proofErr w:type="spellEnd"/>
+        <w:r>
+          <w:rPr>
+            <w:rStyle w:val="Hipervnculo"/>
+            <w:rFonts w:ascii="Arial" w:hAnsi="Arial" w:cs="Arial"/>
+            <w:color w:val="0791E6"/>
+          </w:rPr>
+          <w:t>-</w:t>
+        </w:r>
+        <w:proofErr w:type="spellStart"/>
+        <w:r>
+          <w:rPr>
+            <w:rStyle w:val="Hipervnculo"/>
+            <w:rFonts w:ascii="Arial" w:hAnsi="Arial" w:cs="Arial"/>
+            <w:color w:val="0791E6"/>
+          </w:rPr>
+          <w:t>react</w:t>
+        </w:r>
+        <w:proofErr w:type="spellEnd"/>
+        <w:r>
+          <w:rPr>
+            <w:rStyle w:val="Hipervnculo"/>
+            <w:rFonts w:ascii="Arial" w:hAnsi="Arial" w:cs="Arial"/>
+            <w:color w:val="0791E6"/>
+          </w:rPr>
+          <w:t>-avanzado</w:t>
         </w:r>
       </w:hyperlink>
       <w:r>
@@ -1262,12 +1544,21 @@
         </w:rPr>
         <w:t> usando </w:t>
       </w:r>
-      <w:r>
-        <w:rPr>
-          <w:rStyle w:val="CdigoHTML"/>
-          <w:color w:val="273B47"/>
-        </w:rPr>
-        <w:t>git clone URL_DEL_REPO</w:t>
+      <w:proofErr w:type="spellStart"/>
+      <w:r>
+        <w:rPr>
+          <w:rStyle w:val="CdigoHTML"/>
+          <w:color w:val="273B47"/>
+        </w:rPr>
+        <w:t>git</w:t>
+      </w:r>
+      <w:proofErr w:type="spellEnd"/>
+      <w:r>
+        <w:rPr>
+          <w:rStyle w:val="CdigoHTML"/>
+          <w:color w:val="273B47"/>
+        </w:rPr>
+        <w:t xml:space="preserve"> clone URL_DEL_REPO</w:t>
       </w:r>
       <w:r>
         <w:rPr>
@@ -1304,15 +1595,97 @@
           <w:rFonts w:ascii="Arial" w:hAnsi="Arial" w:cs="Arial"/>
           <w:color w:val="273B47"/>
         </w:rPr>
-        <w:t> Vamos a instalar webpack y webpack-cli como dependencias de desarrollo con: </w:t>
-      </w:r>
-      <w:r>
-        <w:rPr>
-          <w:rStyle w:val="CdigoHTML"/>
-          <w:color w:val="273B47"/>
-        </w:rPr>
-        <w:t>npm i webpack wepack-cli --save-dev</w:t>
-      </w:r>
+        <w:t xml:space="preserve"> Vamos a instalar </w:t>
+      </w:r>
+      <w:proofErr w:type="spellStart"/>
+      <w:r>
+        <w:rPr>
+          <w:rFonts w:ascii="Arial" w:hAnsi="Arial" w:cs="Arial"/>
+          <w:color w:val="273B47"/>
+        </w:rPr>
+        <w:t>webpack</w:t>
+      </w:r>
+      <w:proofErr w:type="spellEnd"/>
+      <w:r>
+        <w:rPr>
+          <w:rFonts w:ascii="Arial" w:hAnsi="Arial" w:cs="Arial"/>
+          <w:color w:val="273B47"/>
+        </w:rPr>
+        <w:t xml:space="preserve"> y </w:t>
+      </w:r>
+      <w:proofErr w:type="spellStart"/>
+      <w:r>
+        <w:rPr>
+          <w:rFonts w:ascii="Arial" w:hAnsi="Arial" w:cs="Arial"/>
+          <w:color w:val="273B47"/>
+        </w:rPr>
+        <w:t>webpack-cli</w:t>
+      </w:r>
+      <w:proofErr w:type="spellEnd"/>
+      <w:r>
+        <w:rPr>
+          <w:rFonts w:ascii="Arial" w:hAnsi="Arial" w:cs="Arial"/>
+          <w:color w:val="273B47"/>
+        </w:rPr>
+        <w:t xml:space="preserve"> como dependencias de desarrollo con: </w:t>
+      </w:r>
+      <w:proofErr w:type="spellStart"/>
+      <w:r>
+        <w:rPr>
+          <w:rStyle w:val="CdigoHTML"/>
+          <w:color w:val="273B47"/>
+        </w:rPr>
+        <w:t>npm</w:t>
+      </w:r>
+      <w:proofErr w:type="spellEnd"/>
+      <w:r>
+        <w:rPr>
+          <w:rStyle w:val="CdigoHTML"/>
+          <w:color w:val="273B47"/>
+        </w:rPr>
+        <w:t xml:space="preserve"> i </w:t>
+      </w:r>
+      <w:proofErr w:type="spellStart"/>
+      <w:r>
+        <w:rPr>
+          <w:rStyle w:val="CdigoHTML"/>
+          <w:color w:val="273B47"/>
+        </w:rPr>
+        <w:t>webpack</w:t>
+      </w:r>
+      <w:proofErr w:type="spellEnd"/>
+      <w:r>
+        <w:rPr>
+          <w:rStyle w:val="CdigoHTML"/>
+          <w:color w:val="273B47"/>
+        </w:rPr>
+        <w:t xml:space="preserve"> </w:t>
+      </w:r>
+      <w:proofErr w:type="spellStart"/>
+      <w:r>
+        <w:rPr>
+          <w:rStyle w:val="CdigoHTML"/>
+          <w:color w:val="273B47"/>
+        </w:rPr>
+        <w:t>wepack-cli</w:t>
+      </w:r>
+      <w:proofErr w:type="spellEnd"/>
+      <w:r>
+        <w:rPr>
+          <w:rStyle w:val="CdigoHTML"/>
+          <w:color w:val="273B47"/>
+        </w:rPr>
+        <w:t xml:space="preserve"> --</w:t>
+      </w:r>
+      <w:proofErr w:type="spellStart"/>
+      <w:r>
+        <w:rPr>
+          <w:rStyle w:val="CdigoHTML"/>
+          <w:color w:val="273B47"/>
+        </w:rPr>
+        <w:t>save-dev</w:t>
+      </w:r>
+      <w:proofErr w:type="spellEnd"/>
       <w:r>
         <w:rPr>
           <w:rFonts w:ascii="Arial" w:hAnsi="Arial" w:cs="Arial"/>
@@ -1350,6 +1723,7 @@
         </w:rPr>
         <w:t> Crearemos una carpeta llama </w:t>
       </w:r>
+      <w:proofErr w:type="spellStart"/>
       <w:r>
         <w:rPr>
           <w:rStyle w:val="CdigoHTML"/>
@@ -1357,6 +1731,7 @@
         </w:rPr>
         <w:t>src</w:t>
       </w:r>
+      <w:proofErr w:type="spellEnd"/>
       <w:r>
         <w:rPr>
           <w:rFonts w:ascii="Arial" w:hAnsi="Arial" w:cs="Arial"/>
@@ -1378,12 +1753,21 @@
         </w:rPr>
         <w:t> en el cual colocaremos solo un </w:t>
       </w:r>
-      <w:r>
-        <w:rPr>
-          <w:rStyle w:val="CdigoHTML"/>
-          <w:color w:val="273B47"/>
-        </w:rPr>
-        <w:t>console.log('Empezamos el curso!')</w:t>
+      <w:proofErr w:type="gramStart"/>
+      <w:r>
+        <w:rPr>
+          <w:rStyle w:val="CdigoHTML"/>
+          <w:color w:val="273B47"/>
+        </w:rPr>
+        <w:t>console.log(</w:t>
+      </w:r>
+      <w:proofErr w:type="gramEnd"/>
+      <w:r>
+        <w:rPr>
+          <w:rStyle w:val="CdigoHTML"/>
+          <w:color w:val="273B47"/>
+        </w:rPr>
+        <w:t>'Empezamos el curso!')</w:t>
       </w:r>
       <w:r>
         <w:rPr>
@@ -1422,6 +1806,7 @@
         </w:rPr>
         <w:t> Crearemos en el </w:t>
       </w:r>
+      <w:proofErr w:type="spellStart"/>
       <w:r>
         <w:rPr>
           <w:rStyle w:val="nfasis"/>
@@ -1430,6 +1815,7 @@
         </w:rPr>
         <w:t>root</w:t>
       </w:r>
+      <w:proofErr w:type="spellEnd"/>
       <w:r>
         <w:rPr>
           <w:rFonts w:ascii="Arial" w:hAnsi="Arial" w:cs="Arial"/>
@@ -1449,8 +1835,17 @@
           <w:rFonts w:ascii="Arial" w:hAnsi="Arial" w:cs="Arial"/>
           <w:color w:val="273B47"/>
         </w:rPr>
-        <w:t> el cual tendrá toda la configuración de webpack</w:t>
-      </w:r>
+        <w:t xml:space="preserve"> el cual tendrá toda la configuración de </w:t>
+      </w:r>
+      <w:proofErr w:type="spellStart"/>
+      <w:r>
+        <w:rPr>
+          <w:rFonts w:ascii="Arial" w:hAnsi="Arial" w:cs="Arial"/>
+          <w:color w:val="273B47"/>
+        </w:rPr>
+        <w:t>webpack</w:t>
+      </w:r>
+      <w:proofErr w:type="spellEnd"/>
     </w:p>
     <w:p>
       <w:pPr>
@@ -1481,12 +1876,37 @@
         </w:rPr>
         <w:t> Instalaremos </w:t>
       </w:r>
-      <w:r>
-        <w:rPr>
-          <w:rStyle w:val="CdigoHTML"/>
-          <w:color w:val="273B47"/>
-        </w:rPr>
-        <w:t>html-webpack-plugin</w:t>
+      <w:proofErr w:type="spellStart"/>
+      <w:r>
+        <w:rPr>
+          <w:rStyle w:val="CdigoHTML"/>
+          <w:color w:val="273B47"/>
+        </w:rPr>
+        <w:t>html</w:t>
+      </w:r>
+      <w:proofErr w:type="spellEnd"/>
+      <w:r>
+        <w:rPr>
+          <w:rStyle w:val="CdigoHTML"/>
+          <w:color w:val="273B47"/>
+        </w:rPr>
+        <w:t>-</w:t>
+      </w:r>
+      <w:proofErr w:type="spellStart"/>
+      <w:r>
+        <w:rPr>
+          <w:rStyle w:val="CdigoHTML"/>
+          <w:color w:val="273B47"/>
+        </w:rPr>
+        <w:t>webpack</w:t>
+      </w:r>
+      <w:proofErr w:type="spellEnd"/>
+      <w:r>
+        <w:rPr>
+          <w:rStyle w:val="CdigoHTML"/>
+          <w:color w:val="273B47"/>
+        </w:rPr>
+        <w:t>-plugin</w:t>
       </w:r>
       <w:r>
         <w:rPr>
@@ -1495,13 +1915,63 @@
         </w:rPr>
         <w:t> con: </w:t>
       </w:r>
-      <w:r>
-        <w:rPr>
-          <w:rStyle w:val="CdigoHTML"/>
-          <w:color w:val="273B47"/>
-        </w:rPr>
-        <w:t>npm i html-webpack-plugin --save-dev</w:t>
-      </w:r>
+      <w:proofErr w:type="spellStart"/>
+      <w:r>
+        <w:rPr>
+          <w:rStyle w:val="CdigoHTML"/>
+          <w:color w:val="273B47"/>
+        </w:rPr>
+        <w:t>npm</w:t>
+      </w:r>
+      <w:proofErr w:type="spellEnd"/>
+      <w:r>
+        <w:rPr>
+          <w:rStyle w:val="CdigoHTML"/>
+          <w:color w:val="273B47"/>
+        </w:rPr>
+        <w:t xml:space="preserve"> i </w:t>
+      </w:r>
+      <w:proofErr w:type="spellStart"/>
+      <w:r>
+        <w:rPr>
+          <w:rStyle w:val="CdigoHTML"/>
+          <w:color w:val="273B47"/>
+        </w:rPr>
+        <w:t>html</w:t>
+      </w:r>
+      <w:proofErr w:type="spellEnd"/>
+      <w:r>
+        <w:rPr>
+          <w:rStyle w:val="CdigoHTML"/>
+          <w:color w:val="273B47"/>
+        </w:rPr>
+        <w:t>-</w:t>
+      </w:r>
+      <w:proofErr w:type="spellStart"/>
+      <w:r>
+        <w:rPr>
+          <w:rStyle w:val="CdigoHTML"/>
+          <w:color w:val="273B47"/>
+        </w:rPr>
+        <w:t>webpack</w:t>
+      </w:r>
+      <w:proofErr w:type="spellEnd"/>
+      <w:r>
+        <w:rPr>
+          <w:rStyle w:val="CdigoHTML"/>
+          <w:color w:val="273B47"/>
+        </w:rPr>
+        <w:t>-plugin --</w:t>
+      </w:r>
+      <w:proofErr w:type="spellStart"/>
+      <w:r>
+        <w:rPr>
+          <w:rStyle w:val="CdigoHTML"/>
+          <w:color w:val="273B47"/>
+        </w:rPr>
+        <w:t>save-dev</w:t>
+      </w:r>
+      <w:proofErr w:type="spellEnd"/>
       <w:r>
         <w:rPr>
           <w:rFonts w:ascii="Arial" w:hAnsi="Arial" w:cs="Arial"/>
@@ -1541,7 +2011,25 @@
           <w:color w:val="273B47"/>
           <w:lang w:val="en-US"/>
         </w:rPr>
-        <w:t> Instalaremos </w:t>
+        <w:t> </w:t>
+      </w:r>
+      <w:proofErr w:type="spellStart"/>
+      <w:r>
+        <w:rPr>
+          <w:rFonts w:ascii="Arial" w:hAnsi="Arial" w:cs="Arial"/>
+          <w:color w:val="273B47"/>
+          <w:lang w:val="en-US"/>
+        </w:rPr>
+        <w:t>Instalaremos</w:t>
+      </w:r>
+      <w:proofErr w:type="spellEnd"/>
+      <w:r>
+        <w:rPr>
+          <w:rFonts w:ascii="Arial" w:hAnsi="Arial" w:cs="Arial"/>
+          <w:color w:val="273B47"/>
+          <w:lang w:val="en-US"/>
+        </w:rPr>
+        <w:t> </w:t>
       </w:r>
       <w:r>
         <w:rPr>
@@ -1559,13 +2047,41 @@
         </w:rPr>
         <w:t> con: </w:t>
       </w:r>
-      <w:r>
-        <w:rPr>
-          <w:rStyle w:val="CdigoHTML"/>
-          <w:color w:val="273B47"/>
-          <w:lang w:val="en-US"/>
-        </w:rPr>
-        <w:t>npm i webpack-dev-server --save-dev</w:t>
+      <w:proofErr w:type="spellStart"/>
+      <w:r>
+        <w:rPr>
+          <w:rStyle w:val="CdigoHTML"/>
+          <w:color w:val="273B47"/>
+          <w:lang w:val="en-US"/>
+        </w:rPr>
+        <w:t>npm</w:t>
+      </w:r>
+      <w:proofErr w:type="spellEnd"/>
+      <w:r>
+        <w:rPr>
+          <w:rStyle w:val="CdigoHTML"/>
+          <w:color w:val="273B47"/>
+          <w:lang w:val="en-US"/>
+        </w:rPr>
+        <w:t xml:space="preserve"> </w:t>
+      </w:r>
+      <w:proofErr w:type="spellStart"/>
+      <w:r>
+        <w:rPr>
+          <w:rStyle w:val="CdigoHTML"/>
+          <w:color w:val="273B47"/>
+          <w:lang w:val="en-US"/>
+        </w:rPr>
+        <w:t>i</w:t>
+      </w:r>
+      <w:proofErr w:type="spellEnd"/>
+      <w:r>
+        <w:rPr>
+          <w:rStyle w:val="CdigoHTML"/>
+          <w:color w:val="273B47"/>
+          <w:lang w:val="en-US"/>
+        </w:rPr>
+        <w:t xml:space="preserve"> webpack-dev-server --save-dev</w:t>
       </w:r>
       <w:r>
         <w:rPr>
@@ -1605,6 +2121,7 @@
         </w:rPr>
         <w:t> Añadiremos un nuevo script llamado </w:t>
       </w:r>
+      <w:proofErr w:type="spellStart"/>
       <w:r>
         <w:rPr>
           <w:rStyle w:val="CdigoHTML"/>
@@ -1612,6 +2129,7 @@
         </w:rPr>
         <w:t>dev</w:t>
       </w:r>
+      <w:proofErr w:type="spellEnd"/>
       <w:r>
         <w:rPr>
           <w:rFonts w:ascii="Arial" w:hAnsi="Arial" w:cs="Arial"/>
@@ -1624,7 +2142,55 @@
           <w:rStyle w:val="CdigoHTML"/>
           <w:color w:val="273B47"/>
         </w:rPr>
-        <w:t>"dev": "webpack-dev-server"</w:t>
+        <w:t>"</w:t>
+      </w:r>
+      <w:proofErr w:type="spellStart"/>
+      <w:r>
+        <w:rPr>
+          <w:rStyle w:val="CdigoHTML"/>
+          <w:color w:val="273B47"/>
+        </w:rPr>
+        <w:t>dev</w:t>
+      </w:r>
+      <w:proofErr w:type="spellEnd"/>
+      <w:r>
+        <w:rPr>
+          <w:rStyle w:val="CdigoHTML"/>
+          <w:color w:val="273B47"/>
+        </w:rPr>
+        <w:t>": "</w:t>
+      </w:r>
+      <w:proofErr w:type="spellStart"/>
+      <w:r>
+        <w:rPr>
+          <w:rStyle w:val="CdigoHTML"/>
+          <w:color w:val="273B47"/>
+        </w:rPr>
+        <w:t>webpack</w:t>
+      </w:r>
+      <w:proofErr w:type="spellEnd"/>
+      <w:r>
+        <w:rPr>
+          <w:rStyle w:val="CdigoHTML"/>
+          <w:color w:val="273B47"/>
+        </w:rPr>
+        <w:t>-</w:t>
+      </w:r>
+      <w:proofErr w:type="spellStart"/>
+      <w:r>
+        <w:rPr>
+          <w:rStyle w:val="CdigoHTML"/>
+          <w:color w:val="273B47"/>
+        </w:rPr>
+        <w:t>dev</w:t>
+      </w:r>
+      <w:proofErr w:type="spellEnd"/>
+      <w:r>
+        <w:rPr>
+          <w:rStyle w:val="CdigoHTML"/>
+          <w:color w:val="273B47"/>
+        </w:rPr>
+        <w:t>-server"</w:t>
       </w:r>
       <w:r>
         <w:rPr>
@@ -1679,7 +2245,25 @@
           <w:color w:val="FFFFFF"/>
           <w:lang w:val="en-US"/>
         </w:rPr>
-        <w:t xml:space="preserve"> HtmlWebpackPlugin = </w:t>
+        <w:t xml:space="preserve"> </w:t>
+      </w:r>
+      <w:proofErr w:type="spellStart"/>
+      <w:r>
+        <w:rPr>
+          <w:rStyle w:val="CdigoHTML"/>
+          <w:color w:val="FFFFFF"/>
+          <w:lang w:val="en-US"/>
+        </w:rPr>
+        <w:t>HtmlWebpackPlugin</w:t>
+      </w:r>
+      <w:proofErr w:type="spellEnd"/>
+      <w:r>
+        <w:rPr>
+          <w:rStyle w:val="CdigoHTML"/>
+          <w:color w:val="FFFFFF"/>
+          <w:lang w:val="en-US"/>
+        </w:rPr>
+        <w:t xml:space="preserve"> = </w:t>
       </w:r>
       <w:r>
         <w:rPr>
@@ -1735,6 +2319,8 @@
           <w:lang w:val="en-US"/>
         </w:rPr>
       </w:pPr>
+      <w:proofErr w:type="spellStart"/>
+      <w:proofErr w:type="gramStart"/>
       <w:r>
         <w:rPr>
           <w:rStyle w:val="hljs-builtin"/>
@@ -1749,7 +2335,17 @@
           <w:color w:val="FFFFFF"/>
           <w:lang w:val="en-US"/>
         </w:rPr>
-        <w:t>.exports = {</w:t>
+        <w:t>.exports</w:t>
+      </w:r>
+      <w:proofErr w:type="spellEnd"/>
+      <w:proofErr w:type="gramEnd"/>
+      <w:r>
+        <w:rPr>
+          <w:rStyle w:val="CdigoHTML"/>
+          <w:color w:val="FFFFFF"/>
+          <w:lang w:val="en-US"/>
+        </w:rPr>
+        <w:t xml:space="preserve"> = {</w:t>
       </w:r>
     </w:p>
     <w:p>
@@ -1837,7 +2433,23 @@
           <w:rStyle w:val="CdigoHTML"/>
           <w:color w:val="FFFFFF"/>
         </w:rPr>
-        <w:t xml:space="preserve">        plugins: [</w:t>
+        <w:t xml:space="preserve">        </w:t>
+      </w:r>
+      <w:proofErr w:type="spellStart"/>
+      <w:r>
+        <w:rPr>
+          <w:rStyle w:val="CdigoHTML"/>
+          <w:color w:val="FFFFFF"/>
+        </w:rPr>
+        <w:t>plugins</w:t>
+      </w:r>
+      <w:proofErr w:type="spellEnd"/>
+      <w:r>
+        <w:rPr>
+          <w:rStyle w:val="CdigoHTML"/>
+          <w:color w:val="FFFFFF"/>
+        </w:rPr>
+        <w:t>: [</w:t>
       </w:r>
     </w:p>
     <w:p>
@@ -1870,7 +2482,32 @@
           <w:rStyle w:val="CdigoHTML"/>
           <w:color w:val="FFFFFF"/>
         </w:rPr>
-        <w:t xml:space="preserve"> HtmlWebpackPlugin()</w:t>
+        <w:t xml:space="preserve"> </w:t>
+      </w:r>
+      <w:proofErr w:type="spellStart"/>
+      <w:proofErr w:type="gramStart"/>
+      <w:r>
+        <w:rPr>
+          <w:rStyle w:val="CdigoHTML"/>
+          <w:color w:val="FFFFFF"/>
+        </w:rPr>
+        <w:t>HtmlWebpackPlugin</w:t>
+      </w:r>
+      <w:proofErr w:type="spellEnd"/>
+      <w:r>
+        <w:rPr>
+          <w:rStyle w:val="CdigoHTML"/>
+          <w:color w:val="FFFFFF"/>
+        </w:rPr>
+        <w:t>(</w:t>
+      </w:r>
+      <w:proofErr w:type="gramEnd"/>
+      <w:r>
+        <w:rPr>
+          <w:rStyle w:val="CdigoHTML"/>
+          <w:color w:val="FFFFFF"/>
+        </w:rPr>
+        <w:t>)</w:t>
       </w:r>
     </w:p>
     <w:p>
@@ -1996,6 +2633,7 @@
           <w:lang w:val="en-US"/>
         </w:rPr>
       </w:pPr>
+      <w:proofErr w:type="spellStart"/>
       <w:r>
         <w:rPr>
           <w:rFonts w:ascii="Courier New" w:hAnsi="Courier New" w:cs="Courier New"/>
@@ -2005,30 +2643,66 @@
           <w:shd w:val="clear" w:color="auto" w:fill="333333"/>
           <w:lang w:val="en-US"/>
         </w:rPr>
-        <w:t>npx webpack --</w:t>
-      </w:r>
-      <w:r>
-        <w:rPr>
-          <w:rStyle w:val="hljs-builtin"/>
+        <w:t>npx</w:t>
+      </w:r>
+      <w:proofErr w:type="spellEnd"/>
+      <w:r>
+        <w:rPr>
           <w:rFonts w:ascii="Courier New" w:hAnsi="Courier New" w:cs="Courier New"/>
-          <w:color w:val="A6E22E"/>
+          <w:color w:val="FFFFFF"/>
           <w:sz w:val="21"/>
           <w:szCs w:val="21"/>
           <w:shd w:val="clear" w:color="auto" w:fill="333333"/>
           <w:lang w:val="en-US"/>
         </w:rPr>
-        <w:t>entry</w:t>
-      </w:r>
-      <w:r>
-        <w:rPr>
+        <w:t xml:space="preserve"> webpack --</w:t>
+      </w:r>
+      <w:r>
+        <w:rPr>
+          <w:rStyle w:val="hljs-builtin"/>
           <w:rFonts w:ascii="Courier New" w:hAnsi="Courier New" w:cs="Courier New"/>
-          <w:color w:val="FFFFFF"/>
+          <w:color w:val="A6E22E"/>
           <w:sz w:val="21"/>
           <w:szCs w:val="21"/>
           <w:shd w:val="clear" w:color="auto" w:fill="333333"/>
           <w:lang w:val="en-US"/>
         </w:rPr>
-        <w:t xml:space="preserve"> ./src/</w:t>
+        <w:t>entry</w:t>
+      </w:r>
+      <w:r>
+        <w:rPr>
+          <w:rFonts w:ascii="Courier New" w:hAnsi="Courier New" w:cs="Courier New"/>
+          <w:color w:val="FFFFFF"/>
+          <w:sz w:val="21"/>
+          <w:szCs w:val="21"/>
+          <w:shd w:val="clear" w:color="auto" w:fill="333333"/>
+          <w:lang w:val="en-US"/>
+        </w:rPr>
+        <w:t xml:space="preserve"> ./</w:t>
+      </w:r>
+      <w:proofErr w:type="spellStart"/>
+      <w:r>
+        <w:rPr>
+          <w:rFonts w:ascii="Courier New" w:hAnsi="Courier New" w:cs="Courier New"/>
+          <w:color w:val="FFFFFF"/>
+          <w:sz w:val="21"/>
+          <w:szCs w:val="21"/>
+          <w:shd w:val="clear" w:color="auto" w:fill="333333"/>
+          <w:lang w:val="en-US"/>
+        </w:rPr>
+        <w:t>src</w:t>
+      </w:r>
+      <w:proofErr w:type="spellEnd"/>
+      <w:r>
+        <w:rPr>
+          <w:rFonts w:ascii="Courier New" w:hAnsi="Courier New" w:cs="Courier New"/>
+          <w:color w:val="FFFFFF"/>
+          <w:sz w:val="21"/>
+          <w:szCs w:val="21"/>
+          <w:shd w:val="clear" w:color="auto" w:fill="333333"/>
+          <w:lang w:val="en-US"/>
+        </w:rPr>
+        <w:t>/</w:t>
       </w:r>
       <w:r>
         <w:rPr>
@@ -2090,7 +2764,29 @@
           <w:szCs w:val="24"/>
           <w:lang w:val="es-MX" w:eastAsia="es-MX"/>
         </w:rPr>
-        <w:t>"dev"</w:t>
+        <w:t>"</w:t>
+      </w:r>
+      <w:proofErr w:type="spellStart"/>
+      <w:r>
+        <w:rPr>
+          <w:rFonts w:ascii="Consolas" w:eastAsia="Times New Roman" w:hAnsi="Consolas" w:cs="Times New Roman"/>
+          <w:color w:val="72F1B8"/>
+          <w:sz w:val="24"/>
+          <w:szCs w:val="24"/>
+          <w:lang w:val="es-MX" w:eastAsia="es-MX"/>
+        </w:rPr>
+        <w:t>dev</w:t>
+      </w:r>
+      <w:proofErr w:type="spellEnd"/>
+      <w:r>
+        <w:rPr>
+          <w:rFonts w:ascii="Consolas" w:eastAsia="Times New Roman" w:hAnsi="Consolas" w:cs="Times New Roman"/>
+          <w:color w:val="72F1B8"/>
+          <w:sz w:val="24"/>
+          <w:szCs w:val="24"/>
+          <w:lang w:val="es-MX" w:eastAsia="es-MX"/>
+        </w:rPr>
+        <w:t>"</w:t>
       </w:r>
       <w:r>
         <w:rPr>
@@ -2110,7 +2806,29 @@
           <w:szCs w:val="24"/>
           <w:lang w:val="es-MX" w:eastAsia="es-MX"/>
         </w:rPr>
-        <w:t>"webpack serve --open"</w:t>
+        <w:t>"</w:t>
+      </w:r>
+      <w:proofErr w:type="spellStart"/>
+      <w:r>
+        <w:rPr>
+          <w:rFonts w:ascii="Consolas" w:eastAsia="Times New Roman" w:hAnsi="Consolas" w:cs="Times New Roman"/>
+          <w:color w:val="FF8B39"/>
+          <w:sz w:val="24"/>
+          <w:szCs w:val="24"/>
+          <w:lang w:val="es-MX" w:eastAsia="es-MX"/>
+        </w:rPr>
+        <w:t>webpack</w:t>
+      </w:r>
+      <w:proofErr w:type="spellEnd"/>
+      <w:r>
+        <w:rPr>
+          <w:rFonts w:ascii="Consolas" w:eastAsia="Times New Roman" w:hAnsi="Consolas" w:cs="Times New Roman"/>
+          <w:color w:val="FF8B39"/>
+          <w:sz w:val="24"/>
+          <w:szCs w:val="24"/>
+          <w:lang w:val="es-MX" w:eastAsia="es-MX"/>
+        </w:rPr>
+        <w:t> serve --open"</w:t>
       </w:r>
       <w:r>
         <w:rPr>
@@ -2166,18 +2884,9 @@
           <w:szCs w:val="24"/>
           <w:lang w:val="es-MX" w:eastAsia="es-MX"/>
         </w:rPr>
-        <w:t>En esta clase vamos a configurar React instalando las dependencias </w:t>
-      </w:r>
-      <w:r>
-        <w:rPr>
-          <w:rFonts w:ascii="Courier New" w:eastAsia="Times New Roman" w:hAnsi="Courier New" w:cs="Courier New"/>
-          <w:color w:val="273B47"/>
-          <w:sz w:val="20"/>
-          <w:szCs w:val="20"/>
-          <w:lang w:val="es-MX" w:eastAsia="es-MX"/>
-        </w:rPr>
-        <w:t>npm i react react-dom</w:t>
-      </w:r>
+        <w:t xml:space="preserve">En esta clase vamos a configurar </w:t>
+      </w:r>
+      <w:proofErr w:type="spellStart"/>
       <w:r>
         <w:rPr>
           <w:rFonts w:ascii="Arial" w:eastAsia="Times New Roman" w:hAnsi="Arial" w:cs="Arial"/>
@@ -2186,8 +2895,108 @@
           <w:szCs w:val="24"/>
           <w:lang w:val="es-MX" w:eastAsia="es-MX"/>
         </w:rPr>
-        <w:t> y Babel para poder transpilar código </w:t>
-      </w:r>
+        <w:t>React</w:t>
+      </w:r>
+      <w:proofErr w:type="spellEnd"/>
+      <w:r>
+        <w:rPr>
+          <w:rFonts w:ascii="Arial" w:eastAsia="Times New Roman" w:hAnsi="Arial" w:cs="Arial"/>
+          <w:color w:val="273B47"/>
+          <w:sz w:val="24"/>
+          <w:szCs w:val="24"/>
+          <w:lang w:val="es-MX" w:eastAsia="es-MX"/>
+        </w:rPr>
+        <w:t xml:space="preserve"> instalando las dependencias </w:t>
+      </w:r>
+      <w:proofErr w:type="spellStart"/>
+      <w:r>
+        <w:rPr>
+          <w:rFonts w:ascii="Courier New" w:eastAsia="Times New Roman" w:hAnsi="Courier New" w:cs="Courier New"/>
+          <w:color w:val="273B47"/>
+          <w:sz w:val="20"/>
+          <w:szCs w:val="20"/>
+          <w:lang w:val="es-MX" w:eastAsia="es-MX"/>
+        </w:rPr>
+        <w:t>npm</w:t>
+      </w:r>
+      <w:proofErr w:type="spellEnd"/>
+      <w:r>
+        <w:rPr>
+          <w:rFonts w:ascii="Courier New" w:eastAsia="Times New Roman" w:hAnsi="Courier New" w:cs="Courier New"/>
+          <w:color w:val="273B47"/>
+          <w:sz w:val="20"/>
+          <w:szCs w:val="20"/>
+          <w:lang w:val="es-MX" w:eastAsia="es-MX"/>
+        </w:rPr>
+        <w:t xml:space="preserve"> i </w:t>
+      </w:r>
+      <w:proofErr w:type="spellStart"/>
+      <w:r>
+        <w:rPr>
+          <w:rFonts w:ascii="Courier New" w:eastAsia="Times New Roman" w:hAnsi="Courier New" w:cs="Courier New"/>
+          <w:color w:val="273B47"/>
+          <w:sz w:val="20"/>
+          <w:szCs w:val="20"/>
+          <w:lang w:val="es-MX" w:eastAsia="es-MX"/>
+        </w:rPr>
+        <w:t>react</w:t>
+      </w:r>
+      <w:proofErr w:type="spellEnd"/>
+      <w:r>
+        <w:rPr>
+          <w:rFonts w:ascii="Courier New" w:eastAsia="Times New Roman" w:hAnsi="Courier New" w:cs="Courier New"/>
+          <w:color w:val="273B47"/>
+          <w:sz w:val="20"/>
+          <w:szCs w:val="20"/>
+          <w:lang w:val="es-MX" w:eastAsia="es-MX"/>
+        </w:rPr>
+        <w:t xml:space="preserve"> </w:t>
+      </w:r>
+      <w:proofErr w:type="spellStart"/>
+      <w:r>
+        <w:rPr>
+          <w:rFonts w:ascii="Courier New" w:eastAsia="Times New Roman" w:hAnsi="Courier New" w:cs="Courier New"/>
+          <w:color w:val="273B47"/>
+          <w:sz w:val="20"/>
+          <w:szCs w:val="20"/>
+          <w:lang w:val="es-MX" w:eastAsia="es-MX"/>
+        </w:rPr>
+        <w:t>react-dom</w:t>
+      </w:r>
+      <w:proofErr w:type="spellEnd"/>
+      <w:r>
+        <w:rPr>
+          <w:rFonts w:ascii="Arial" w:eastAsia="Times New Roman" w:hAnsi="Arial" w:cs="Arial"/>
+          <w:color w:val="273B47"/>
+          <w:sz w:val="24"/>
+          <w:szCs w:val="24"/>
+          <w:lang w:val="es-MX" w:eastAsia="es-MX"/>
+        </w:rPr>
+        <w:t xml:space="preserve"> y Babel para poder </w:t>
+      </w:r>
+      <w:proofErr w:type="spellStart"/>
+      <w:r>
+        <w:rPr>
+          <w:rFonts w:ascii="Arial" w:eastAsia="Times New Roman" w:hAnsi="Arial" w:cs="Arial"/>
+          <w:color w:val="273B47"/>
+          <w:sz w:val="24"/>
+          <w:szCs w:val="24"/>
+          <w:lang w:val="es-MX" w:eastAsia="es-MX"/>
+        </w:rPr>
+        <w:t>transpilar</w:t>
+      </w:r>
+      <w:proofErr w:type="spellEnd"/>
+      <w:r>
+        <w:rPr>
+          <w:rFonts w:ascii="Arial" w:eastAsia="Times New Roman" w:hAnsi="Arial" w:cs="Arial"/>
+          <w:color w:val="273B47"/>
+          <w:sz w:val="24"/>
+          <w:szCs w:val="24"/>
+          <w:lang w:val="es-MX" w:eastAsia="es-MX"/>
+        </w:rPr>
+        <w:t xml:space="preserve"> código </w:t>
+      </w:r>
+      <w:proofErr w:type="spellStart"/>
       <w:r>
         <w:rPr>
           <w:rFonts w:ascii="Arial" w:eastAsia="Times New Roman" w:hAnsi="Arial" w:cs="Arial"/>
@@ -2200,6 +3009,7 @@
         </w:rPr>
         <w:t>jsx</w:t>
       </w:r>
+      <w:proofErr w:type="spellEnd"/>
       <w:r>
         <w:rPr>
           <w:rFonts w:ascii="Arial" w:eastAsia="Times New Roman" w:hAnsi="Arial" w:cs="Arial"/>
@@ -2208,18 +3018,86 @@
           <w:szCs w:val="24"/>
           <w:lang w:val="es-MX" w:eastAsia="es-MX"/>
         </w:rPr>
-        <w:t> a JavaScript Vanilla con: </w:t>
-      </w:r>
-      <w:r>
-        <w:rPr>
-          <w:rFonts w:ascii="Courier New" w:eastAsia="Times New Roman" w:hAnsi="Courier New" w:cs="Courier New"/>
-          <w:color w:val="273B47"/>
-          <w:sz w:val="20"/>
-          <w:szCs w:val="20"/>
-          <w:lang w:val="es-MX" w:eastAsia="es-MX"/>
-        </w:rPr>
-        <w:t>npm i @babel/core @babel/preset-env babel-loader @babel/preset-react --save-dev</w:t>
-      </w:r>
+        <w:t xml:space="preserve"> a JavaScript </w:t>
+      </w:r>
+      <w:proofErr w:type="spellStart"/>
+      <w:r>
+        <w:rPr>
+          <w:rFonts w:ascii="Arial" w:eastAsia="Times New Roman" w:hAnsi="Arial" w:cs="Arial"/>
+          <w:color w:val="273B47"/>
+          <w:sz w:val="24"/>
+          <w:szCs w:val="24"/>
+          <w:lang w:val="es-MX" w:eastAsia="es-MX"/>
+        </w:rPr>
+        <w:t>Vanilla</w:t>
+      </w:r>
+      <w:proofErr w:type="spellEnd"/>
+      <w:r>
+        <w:rPr>
+          <w:rFonts w:ascii="Arial" w:eastAsia="Times New Roman" w:hAnsi="Arial" w:cs="Arial"/>
+          <w:color w:val="273B47"/>
+          <w:sz w:val="24"/>
+          <w:szCs w:val="24"/>
+          <w:lang w:val="es-MX" w:eastAsia="es-MX"/>
+        </w:rPr>
+        <w:t xml:space="preserve"> con: </w:t>
+      </w:r>
+      <w:proofErr w:type="spellStart"/>
+      <w:r>
+        <w:rPr>
+          <w:rFonts w:ascii="Courier New" w:eastAsia="Times New Roman" w:hAnsi="Courier New" w:cs="Courier New"/>
+          <w:color w:val="273B47"/>
+          <w:sz w:val="20"/>
+          <w:szCs w:val="20"/>
+          <w:lang w:val="es-MX" w:eastAsia="es-MX"/>
+        </w:rPr>
+        <w:t>npm</w:t>
+      </w:r>
+      <w:proofErr w:type="spellEnd"/>
+      <w:r>
+        <w:rPr>
+          <w:rFonts w:ascii="Courier New" w:eastAsia="Times New Roman" w:hAnsi="Courier New" w:cs="Courier New"/>
+          <w:color w:val="273B47"/>
+          <w:sz w:val="20"/>
+          <w:szCs w:val="20"/>
+          <w:lang w:val="es-MX" w:eastAsia="es-MX"/>
+        </w:rPr>
+        <w:t xml:space="preserve"> i @babel/core @babel/preset-env babel-</w:t>
+      </w:r>
+      <w:proofErr w:type="spellStart"/>
+      <w:r>
+        <w:rPr>
+          <w:rFonts w:ascii="Courier New" w:eastAsia="Times New Roman" w:hAnsi="Courier New" w:cs="Courier New"/>
+          <w:color w:val="273B47"/>
+          <w:sz w:val="20"/>
+          <w:szCs w:val="20"/>
+          <w:lang w:val="es-MX" w:eastAsia="es-MX"/>
+        </w:rPr>
+        <w:t>loader</w:t>
+      </w:r>
+      <w:proofErr w:type="spellEnd"/>
+      <w:r>
+        <w:rPr>
+          <w:rFonts w:ascii="Courier New" w:eastAsia="Times New Roman" w:hAnsi="Courier New" w:cs="Courier New"/>
+          <w:color w:val="273B47"/>
+          <w:sz w:val="20"/>
+          <w:szCs w:val="20"/>
+          <w:lang w:val="es-MX" w:eastAsia="es-MX"/>
+        </w:rPr>
+        <w:t xml:space="preserve"> @babel/preset-react --</w:t>
+      </w:r>
+      <w:proofErr w:type="spellStart"/>
+      <w:r>
+        <w:rPr>
+          <w:rFonts w:ascii="Courier New" w:eastAsia="Times New Roman" w:hAnsi="Courier New" w:cs="Courier New"/>
+          <w:color w:val="273B47"/>
+          <w:sz w:val="20"/>
+          <w:szCs w:val="20"/>
+          <w:lang w:val="es-MX" w:eastAsia="es-MX"/>
+        </w:rPr>
+        <w:t>save-dev</w:t>
+      </w:r>
+      <w:proofErr w:type="spellEnd"/>
       <w:r>
         <w:rPr>
           <w:rFonts w:ascii="Arial" w:eastAsia="Times New Roman" w:hAnsi="Arial" w:cs="Arial"/>
@@ -2437,6 +3315,8 @@
           <w:lang w:val="es-MX" w:eastAsia="es-MX"/>
         </w:rPr>
       </w:pPr>
+      <w:proofErr w:type="spellStart"/>
+      <w:proofErr w:type="gramStart"/>
       <w:r>
         <w:rPr>
           <w:rFonts w:ascii="Courier New" w:eastAsia="Times New Roman" w:hAnsi="Courier New" w:cs="Courier New"/>
@@ -2455,7 +3335,19 @@
           <w:szCs w:val="20"/>
           <w:lang w:val="es-MX" w:eastAsia="es-MX"/>
         </w:rPr>
-        <w:t>.exports = {</w:t>
+        <w:t>.exports</w:t>
+      </w:r>
+      <w:proofErr w:type="spellEnd"/>
+      <w:proofErr w:type="gramEnd"/>
+      <w:r>
+        <w:rPr>
+          <w:rFonts w:ascii="Courier New" w:eastAsia="Times New Roman" w:hAnsi="Courier New" w:cs="Courier New"/>
+          <w:color w:val="FFFFFF"/>
+          <w:sz w:val="20"/>
+          <w:szCs w:val="20"/>
+          <w:lang w:val="es-MX" w:eastAsia="es-MX"/>
+        </w:rPr>
+        <w:t xml:space="preserve"> = {</w:t>
       </w:r>
     </w:p>
     <w:p>
@@ -2720,7 +3612,29 @@
           <w:szCs w:val="20"/>
           <w:lang w:val="en-US" w:eastAsia="es-MX"/>
         </w:rPr>
-        <w:t>/\.js$/</w:t>
+        <w:t>/\.</w:t>
+      </w:r>
+      <w:proofErr w:type="spellStart"/>
+      <w:r>
+        <w:rPr>
+          <w:rFonts w:ascii="Courier New" w:eastAsia="Times New Roman" w:hAnsi="Courier New" w:cs="Courier New"/>
+          <w:color w:val="BF79DB"/>
+          <w:sz w:val="20"/>
+          <w:szCs w:val="20"/>
+          <w:lang w:val="en-US" w:eastAsia="es-MX"/>
+        </w:rPr>
+        <w:t>js</w:t>
+      </w:r>
+      <w:proofErr w:type="spellEnd"/>
+      <w:r>
+        <w:rPr>
+          <w:rFonts w:ascii="Courier New" w:eastAsia="Times New Roman" w:hAnsi="Courier New" w:cs="Courier New"/>
+          <w:color w:val="BF79DB"/>
+          <w:sz w:val="20"/>
+          <w:szCs w:val="20"/>
+          <w:lang w:val="en-US" w:eastAsia="es-MX"/>
+        </w:rPr>
+        <w:t>$/</w:t>
       </w:r>
       <w:r>
         <w:rPr>
@@ -2781,7 +3695,29 @@
           <w:szCs w:val="20"/>
           <w:lang w:val="en-US" w:eastAsia="es-MX"/>
         </w:rPr>
-        <w:t>/node_modules/</w:t>
+        <w:t>/</w:t>
+      </w:r>
+      <w:proofErr w:type="spellStart"/>
+      <w:r>
+        <w:rPr>
+          <w:rFonts w:ascii="Courier New" w:eastAsia="Times New Roman" w:hAnsi="Courier New" w:cs="Courier New"/>
+          <w:color w:val="BF79DB"/>
+          <w:sz w:val="20"/>
+          <w:szCs w:val="20"/>
+          <w:lang w:val="en-US" w:eastAsia="es-MX"/>
+        </w:rPr>
+        <w:t>node_modules</w:t>
+      </w:r>
+      <w:proofErr w:type="spellEnd"/>
+      <w:r>
+        <w:rPr>
+          <w:rFonts w:ascii="Courier New" w:eastAsia="Times New Roman" w:hAnsi="Courier New" w:cs="Courier New"/>
+          <w:color w:val="BF79DB"/>
+          <w:sz w:val="20"/>
+          <w:szCs w:val="20"/>
+          <w:lang w:val="en-US" w:eastAsia="es-MX"/>
+        </w:rPr>
+        <w:t>/</w:t>
       </w:r>
       <w:r>
         <w:rPr>
@@ -2977,15 +3913,27 @@
         </w:rPr>
         <w:t xml:space="preserve">                                                </w:t>
       </w:r>
-      <w:r>
-        <w:rPr>
-          <w:rFonts w:ascii="Courier New" w:eastAsia="Times New Roman" w:hAnsi="Courier New" w:cs="Courier New"/>
-          <w:color w:val="FFFFFF"/>
-          <w:sz w:val="20"/>
-          <w:szCs w:val="20"/>
-          <w:lang w:val="es-MX" w:eastAsia="es-MX"/>
-        </w:rPr>
-        <w:t>presets: [</w:t>
+      <w:proofErr w:type="spellStart"/>
+      <w:r>
+        <w:rPr>
+          <w:rFonts w:ascii="Courier New" w:eastAsia="Times New Roman" w:hAnsi="Courier New" w:cs="Courier New"/>
+          <w:color w:val="FFFFFF"/>
+          <w:sz w:val="20"/>
+          <w:szCs w:val="20"/>
+          <w:lang w:val="es-MX" w:eastAsia="es-MX"/>
+        </w:rPr>
+        <w:t>presets</w:t>
+      </w:r>
+      <w:proofErr w:type="spellEnd"/>
+      <w:r>
+        <w:rPr>
+          <w:rFonts w:ascii="Courier New" w:eastAsia="Times New Roman" w:hAnsi="Courier New" w:cs="Courier New"/>
+          <w:color w:val="FFFFFF"/>
+          <w:sz w:val="20"/>
+          <w:szCs w:val="20"/>
+          <w:lang w:val="es-MX" w:eastAsia="es-MX"/>
+        </w:rPr>
+        <w:t>: [</w:t>
       </w:r>
     </w:p>
     <w:p>
@@ -3036,7 +3984,29 @@
           <w:szCs w:val="20"/>
           <w:lang w:val="es-MX" w:eastAsia="es-MX"/>
         </w:rPr>
-        <w:t>'@babel/preset-env'</w:t>
+        <w:t>'@babel/</w:t>
+      </w:r>
+      <w:proofErr w:type="spellStart"/>
+      <w:r>
+        <w:rPr>
+          <w:rFonts w:ascii="Courier New" w:eastAsia="Times New Roman" w:hAnsi="Courier New" w:cs="Courier New"/>
+          <w:color w:val="A6E22E"/>
+          <w:sz w:val="20"/>
+          <w:szCs w:val="20"/>
+          <w:lang w:val="es-MX" w:eastAsia="es-MX"/>
+        </w:rPr>
+        <w:t>preset-env</w:t>
+      </w:r>
+      <w:proofErr w:type="spellEnd"/>
+      <w:r>
+        <w:rPr>
+          <w:rFonts w:ascii="Courier New" w:eastAsia="Times New Roman" w:hAnsi="Courier New" w:cs="Courier New"/>
+          <w:color w:val="A6E22E"/>
+          <w:sz w:val="20"/>
+          <w:szCs w:val="20"/>
+          <w:lang w:val="es-MX" w:eastAsia="es-MX"/>
+        </w:rPr>
+        <w:t>'</w:t>
       </w:r>
       <w:r>
         <w:rPr>
@@ -3097,7 +4067,29 @@
           <w:szCs w:val="20"/>
           <w:lang w:val="es-MX" w:eastAsia="es-MX"/>
         </w:rPr>
-        <w:t>'@babel/preset-react'</w:t>
+        <w:t>'@babel/</w:t>
+      </w:r>
+      <w:proofErr w:type="spellStart"/>
+      <w:r>
+        <w:rPr>
+          <w:rFonts w:ascii="Courier New" w:eastAsia="Times New Roman" w:hAnsi="Courier New" w:cs="Courier New"/>
+          <w:color w:val="A6E22E"/>
+          <w:sz w:val="20"/>
+          <w:szCs w:val="20"/>
+          <w:lang w:val="es-MX" w:eastAsia="es-MX"/>
+        </w:rPr>
+        <w:t>preset-react</w:t>
+      </w:r>
+      <w:proofErr w:type="spellEnd"/>
+      <w:r>
+        <w:rPr>
+          <w:rFonts w:ascii="Courier New" w:eastAsia="Times New Roman" w:hAnsi="Courier New" w:cs="Courier New"/>
+          <w:color w:val="A6E22E"/>
+          <w:sz w:val="20"/>
+          <w:szCs w:val="20"/>
+          <w:lang w:val="es-MX" w:eastAsia="es-MX"/>
+        </w:rPr>
+        <w:t>'</w:t>
       </w:r>
     </w:p>
     <w:p>
@@ -3494,21 +4486,103 @@
           <w:rFonts w:ascii="Arial" w:hAnsi="Arial" w:cs="Arial"/>
           <w:color w:val="273B47"/>
         </w:rPr>
-        <w:t>Vamos a instalar StandardJS como dependencia de desarrollo con: </w:t>
-      </w:r>
-      <w:r>
-        <w:rPr>
-          <w:rStyle w:val="CdigoHTML"/>
-          <w:color w:val="273B47"/>
-        </w:rPr>
-        <w:t>npm i standard --save-dev</w:t>
-      </w:r>
-      <w:r>
-        <w:rPr>
-          <w:rFonts w:ascii="Arial" w:hAnsi="Arial" w:cs="Arial"/>
-          <w:color w:val="273B47"/>
-        </w:rPr>
-        <w:t>. StandardJS nos va a servir de Linter para una mejor escritura de JavaScript/React.</w:t>
+        <w:t xml:space="preserve">Vamos a instalar </w:t>
+      </w:r>
+      <w:proofErr w:type="spellStart"/>
+      <w:r>
+        <w:rPr>
+          <w:rFonts w:ascii="Arial" w:hAnsi="Arial" w:cs="Arial"/>
+          <w:color w:val="273B47"/>
+        </w:rPr>
+        <w:t>StandardJS</w:t>
+      </w:r>
+      <w:proofErr w:type="spellEnd"/>
+      <w:r>
+        <w:rPr>
+          <w:rFonts w:ascii="Arial" w:hAnsi="Arial" w:cs="Arial"/>
+          <w:color w:val="273B47"/>
+        </w:rPr>
+        <w:t xml:space="preserve"> como dependencia de desarrollo con: </w:t>
+      </w:r>
+      <w:proofErr w:type="spellStart"/>
+      <w:r>
+        <w:rPr>
+          <w:rStyle w:val="CdigoHTML"/>
+          <w:color w:val="273B47"/>
+        </w:rPr>
+        <w:t>npm</w:t>
+      </w:r>
+      <w:proofErr w:type="spellEnd"/>
+      <w:r>
+        <w:rPr>
+          <w:rStyle w:val="CdigoHTML"/>
+          <w:color w:val="273B47"/>
+        </w:rPr>
+        <w:t xml:space="preserve"> i standard --</w:t>
+      </w:r>
+      <w:proofErr w:type="spellStart"/>
+      <w:r>
+        <w:rPr>
+          <w:rStyle w:val="CdigoHTML"/>
+          <w:color w:val="273B47"/>
+        </w:rPr>
+        <w:t>save-dev</w:t>
+      </w:r>
+      <w:proofErr w:type="spellEnd"/>
+      <w:r>
+        <w:rPr>
+          <w:rFonts w:ascii="Arial" w:hAnsi="Arial" w:cs="Arial"/>
+          <w:color w:val="273B47"/>
+        </w:rPr>
+        <w:t xml:space="preserve">. </w:t>
+      </w:r>
+      <w:proofErr w:type="spellStart"/>
+      <w:r>
+        <w:rPr>
+          <w:rFonts w:ascii="Arial" w:hAnsi="Arial" w:cs="Arial"/>
+          <w:color w:val="273B47"/>
+        </w:rPr>
+        <w:t>StandardJS</w:t>
+      </w:r>
+      <w:proofErr w:type="spellEnd"/>
+      <w:r>
+        <w:rPr>
+          <w:rFonts w:ascii="Arial" w:hAnsi="Arial" w:cs="Arial"/>
+          <w:color w:val="273B47"/>
+        </w:rPr>
+        <w:t xml:space="preserve"> nos va a servir de </w:t>
+      </w:r>
+      <w:proofErr w:type="spellStart"/>
+      <w:r>
+        <w:rPr>
+          <w:rFonts w:ascii="Arial" w:hAnsi="Arial" w:cs="Arial"/>
+          <w:color w:val="273B47"/>
+        </w:rPr>
+        <w:t>Linter</w:t>
+      </w:r>
+      <w:proofErr w:type="spellEnd"/>
+      <w:r>
+        <w:rPr>
+          <w:rFonts w:ascii="Arial" w:hAnsi="Arial" w:cs="Arial"/>
+          <w:color w:val="273B47"/>
+        </w:rPr>
+        <w:t xml:space="preserve"> para una mejor escritura de JavaScript/</w:t>
+      </w:r>
+      <w:proofErr w:type="spellStart"/>
+      <w:r>
+        <w:rPr>
+          <w:rFonts w:ascii="Arial" w:hAnsi="Arial" w:cs="Arial"/>
+          <w:color w:val="273B47"/>
+        </w:rPr>
+        <w:t>React</w:t>
+      </w:r>
+      <w:proofErr w:type="spellEnd"/>
+      <w:r>
+        <w:rPr>
+          <w:rFonts w:ascii="Arial" w:hAnsi="Arial" w:cs="Arial"/>
+          <w:color w:val="273B47"/>
+        </w:rPr>
+        <w:t>.</w:t>
       </w:r>
     </w:p>
     <w:p>
@@ -3545,6 +4619,8 @@
         </w:rPr>
         <w:t> en nuestro </w:t>
       </w:r>
+      <w:proofErr w:type="spellStart"/>
+      <w:proofErr w:type="gramStart"/>
       <w:r>
         <w:rPr>
           <w:rStyle w:val="CdigoHTML"/>
@@ -3552,6 +4628,8 @@
         </w:rPr>
         <w:t>package.json</w:t>
       </w:r>
+      <w:proofErr w:type="spellEnd"/>
+      <w:proofErr w:type="gramEnd"/>
       <w:r>
         <w:rPr>
           <w:rFonts w:ascii="Arial" w:hAnsi="Arial" w:cs="Arial"/>
@@ -3564,7 +4642,23 @@
           <w:rStyle w:val="CdigoHTML"/>
           <w:color w:val="273B47"/>
         </w:rPr>
-        <w:t>""lint"": ""standard""</w:t>
+        <w:t>""</w:t>
+      </w:r>
+      <w:proofErr w:type="spellStart"/>
+      <w:r>
+        <w:rPr>
+          <w:rStyle w:val="CdigoHTML"/>
+          <w:color w:val="273B47"/>
+        </w:rPr>
+        <w:t>lint</w:t>
+      </w:r>
+      <w:proofErr w:type="spellEnd"/>
+      <w:r>
+        <w:rPr>
+          <w:rStyle w:val="CdigoHTML"/>
+          <w:color w:val="273B47"/>
+        </w:rPr>
+        <w:t>"": ""standard""</w:t>
       </w:r>
       <w:r>
         <w:rPr>
@@ -3592,8 +4686,26 @@
           <w:rFonts w:ascii="Arial" w:hAnsi="Arial" w:cs="Arial"/>
           <w:color w:val="273B47"/>
         </w:rPr>
-        <w:t>Ahora vamos a ignorar aquellos archivos que no queremos que el Linter arregle, añadiremos en nuestro </w:t>
-      </w:r>
+        <w:t xml:space="preserve">Ahora vamos a ignorar aquellos archivos que no queremos que el </w:t>
+      </w:r>
+      <w:proofErr w:type="spellStart"/>
+      <w:r>
+        <w:rPr>
+          <w:rFonts w:ascii="Arial" w:hAnsi="Arial" w:cs="Arial"/>
+          <w:color w:val="273B47"/>
+        </w:rPr>
+        <w:t>Linter</w:t>
+      </w:r>
+      <w:proofErr w:type="spellEnd"/>
+      <w:r>
+        <w:rPr>
+          <w:rFonts w:ascii="Arial" w:hAnsi="Arial" w:cs="Arial"/>
+          <w:color w:val="273B47"/>
+        </w:rPr>
+        <w:t xml:space="preserve"> arregle, añadiremos en nuestro </w:t>
+      </w:r>
+      <w:proofErr w:type="spellStart"/>
+      <w:proofErr w:type="gramStart"/>
       <w:r>
         <w:rPr>
           <w:rStyle w:val="CdigoHTML"/>
@@ -3601,6 +4713,8 @@
         </w:rPr>
         <w:t>package.json</w:t>
       </w:r>
+      <w:proofErr w:type="spellEnd"/>
+      <w:proofErr w:type="gramEnd"/>
       <w:r>
         <w:rPr>
           <w:rFonts w:ascii="Arial" w:hAnsi="Arial" w:cs="Arial"/>
@@ -3722,8 +4836,26 @@
           <w:rFonts w:ascii="Arial" w:hAnsi="Arial" w:cs="Arial"/>
           <w:color w:val="273B47"/>
         </w:rPr>
-        <w:t>Ahora, queremos que nuestro Linter nos detecte los errores a medida que vamos escribiendo, para hacer esto añadimos lo siguiente a nuestro </w:t>
-      </w:r>
+        <w:t xml:space="preserve">Ahora, queremos que nuestro </w:t>
+      </w:r>
+      <w:proofErr w:type="spellStart"/>
+      <w:r>
+        <w:rPr>
+          <w:rFonts w:ascii="Arial" w:hAnsi="Arial" w:cs="Arial"/>
+          <w:color w:val="273B47"/>
+        </w:rPr>
+        <w:t>Linter</w:t>
+      </w:r>
+      <w:proofErr w:type="spellEnd"/>
+      <w:r>
+        <w:rPr>
+          <w:rFonts w:ascii="Arial" w:hAnsi="Arial" w:cs="Arial"/>
+          <w:color w:val="273B47"/>
+        </w:rPr>
+        <w:t xml:space="preserve"> nos detecte los errores a medida que vamos escribiendo, para hacer esto añadimos lo siguiente a nuestro </w:t>
+      </w:r>
+      <w:proofErr w:type="spellStart"/>
+      <w:proofErr w:type="gramStart"/>
       <w:r>
         <w:rPr>
           <w:rStyle w:val="CdigoHTML"/>
@@ -3731,6 +4863,8 @@
         </w:rPr>
         <w:t>package.json</w:t>
       </w:r>
+      <w:proofErr w:type="spellEnd"/>
+      <w:proofErr w:type="gramEnd"/>
       <w:r>
         <w:rPr>
           <w:rFonts w:ascii="Arial" w:hAnsi="Arial" w:cs="Arial"/>
@@ -3755,7 +4889,25 @@
           <w:color w:val="FFFFFF"/>
           <w:lang w:val="en-US"/>
         </w:rPr>
-        <w:t>""eslintConfig"": {</w:t>
+        <w:t>""</w:t>
+      </w:r>
+      <w:proofErr w:type="spellStart"/>
+      <w:r>
+        <w:rPr>
+          <w:rStyle w:val="CdigoHTML"/>
+          <w:color w:val="FFFFFF"/>
+          <w:lang w:val="en-US"/>
+        </w:rPr>
+        <w:t>eslintConfig</w:t>
+      </w:r>
+      <w:proofErr w:type="spellEnd"/>
+      <w:r>
+        <w:rPr>
+          <w:rStyle w:val="CdigoHTML"/>
+          <w:color w:val="FFFFFF"/>
+          <w:lang w:val="en-US"/>
+        </w:rPr>
+        <w:t>"": {</w:t>
       </w:r>
     </w:p>
     <w:p>
@@ -3803,7 +4955,43 @@
           <w:lang w:val="en-US"/>
         </w:rPr>
         <w:tab/>
-        <w:t>""./node_modules/standard/eslintrc.json""</w:t>
+        <w:t>""./</w:t>
+      </w:r>
+      <w:proofErr w:type="spellStart"/>
+      <w:r>
+        <w:rPr>
+          <w:rStyle w:val="CdigoHTML"/>
+          <w:color w:val="FFFFFF"/>
+          <w:lang w:val="en-US"/>
+        </w:rPr>
+        <w:t>node_modules</w:t>
+      </w:r>
+      <w:proofErr w:type="spellEnd"/>
+      <w:r>
+        <w:rPr>
+          <w:rStyle w:val="CdigoHTML"/>
+          <w:color w:val="FFFFFF"/>
+          <w:lang w:val="en-US"/>
+        </w:rPr>
+        <w:t>/standard/</w:t>
+      </w:r>
+      <w:proofErr w:type="spellStart"/>
+      <w:r>
+        <w:rPr>
+          <w:rStyle w:val="CdigoHTML"/>
+          <w:color w:val="FFFFFF"/>
+          <w:lang w:val="en-US"/>
+        </w:rPr>
+        <w:t>eslintrc.json</w:t>
+      </w:r>
+      <w:proofErr w:type="spellEnd"/>
+      <w:r>
+        <w:rPr>
+          <w:rStyle w:val="CdigoHTML"/>
+          <w:color w:val="FFFFFF"/>
+          <w:lang w:val="en-US"/>
+        </w:rPr>
+        <w:t>""</w:t>
       </w:r>
     </w:p>
     <w:p>
@@ -3889,16 +5077,44 @@
         </w:rPr>
         <w:t>Tener instalada la extensión </w:t>
       </w:r>
-      <w:hyperlink r:id="rId33" w:tgtFrame="_blank" w:history="1">
-        <w:r>
-          <w:rPr>
-            <w:rStyle w:val="Hipervnculo"/>
-            <w:rFonts w:ascii="Arial" w:hAnsi="Arial" w:cs="Arial"/>
-            <w:color w:val="0791E6"/>
-          </w:rPr>
-          <w:t>ESLint</w:t>
-        </w:r>
-      </w:hyperlink>
+      <w:proofErr w:type="spellStart"/>
+      <w:r>
+        <w:rPr>
+          <w:rFonts w:ascii="Arial" w:hAnsi="Arial" w:cs="Arial"/>
+          <w:color w:val="273B47"/>
+        </w:rPr>
+        <w:fldChar w:fldCharType="begin"/>
+      </w:r>
+      <w:r>
+        <w:rPr>
+          <w:rFonts w:ascii="Arial" w:hAnsi="Arial" w:cs="Arial"/>
+          <w:color w:val="273B47"/>
+        </w:rPr>
+        <w:instrText xml:space="preserve"> HYPERLINK "https://marketplace.visualstudio.com/items?itemName=dbaeumer.vscode-eslint" \t "_blank" </w:instrText>
+      </w:r>
+      <w:r>
+        <w:rPr>
+          <w:rFonts w:ascii="Arial" w:hAnsi="Arial" w:cs="Arial"/>
+          <w:color w:val="273B47"/>
+        </w:rPr>
+        <w:fldChar w:fldCharType="separate"/>
+      </w:r>
+      <w:r>
+        <w:rPr>
+          <w:rStyle w:val="Hipervnculo"/>
+          <w:rFonts w:ascii="Arial" w:hAnsi="Arial" w:cs="Arial"/>
+          <w:color w:val="0791E6"/>
+        </w:rPr>
+        <w:t>ESLint</w:t>
+      </w:r>
+      <w:proofErr w:type="spellEnd"/>
+      <w:r>
+        <w:rPr>
+          <w:rFonts w:ascii="Arial" w:hAnsi="Arial" w:cs="Arial"/>
+          <w:color w:val="273B47"/>
+        </w:rPr>
+        <w:fldChar w:fldCharType="end"/>
+      </w:r>
     </w:p>
     <w:p>
       <w:pPr>
@@ -3920,16 +5136,44 @@
         </w:rPr>
         <w:t>Si quieres que al guardar los cambios se formatee tu código deberás tener instalada la extensión </w:t>
       </w:r>
-      <w:hyperlink r:id="rId34" w:tgtFrame="_blank" w:history="1">
-        <w:r>
-          <w:rPr>
-            <w:rStyle w:val="Hipervnculo"/>
-            <w:rFonts w:ascii="Arial" w:hAnsi="Arial" w:cs="Arial"/>
-            <w:color w:val="0791E6"/>
-          </w:rPr>
-          <w:t>Prettier</w:t>
-        </w:r>
-      </w:hyperlink>
+      <w:proofErr w:type="spellStart"/>
+      <w:r>
+        <w:rPr>
+          <w:rFonts w:ascii="Arial" w:hAnsi="Arial" w:cs="Arial"/>
+          <w:color w:val="273B47"/>
+        </w:rPr>
+        <w:fldChar w:fldCharType="begin"/>
+      </w:r>
+      <w:r>
+        <w:rPr>
+          <w:rFonts w:ascii="Arial" w:hAnsi="Arial" w:cs="Arial"/>
+          <w:color w:val="273B47"/>
+        </w:rPr>
+        <w:instrText xml:space="preserve"> HYPERLINK "https://marketplace.visualstudio.com/items?itemName=esbenp.prettier-vscode" \t "_blank" </w:instrText>
+      </w:r>
+      <w:r>
+        <w:rPr>
+          <w:rFonts w:ascii="Arial" w:hAnsi="Arial" w:cs="Arial"/>
+          <w:color w:val="273B47"/>
+        </w:rPr>
+        <w:fldChar w:fldCharType="separate"/>
+      </w:r>
+      <w:r>
+        <w:rPr>
+          <w:rStyle w:val="Hipervnculo"/>
+          <w:rFonts w:ascii="Arial" w:hAnsi="Arial" w:cs="Arial"/>
+          <w:color w:val="0791E6"/>
+        </w:rPr>
+        <w:t>Prettier</w:t>
+      </w:r>
+      <w:proofErr w:type="spellEnd"/>
+      <w:r>
+        <w:rPr>
+          <w:rFonts w:ascii="Arial" w:hAnsi="Arial" w:cs="Arial"/>
+          <w:color w:val="273B47"/>
+        </w:rPr>
+        <w:fldChar w:fldCharType="end"/>
+      </w:r>
     </w:p>
     <w:p>
       <w:pPr>
@@ -3949,7 +5193,23 @@
           <w:rFonts w:ascii="Arial" w:hAnsi="Arial" w:cs="Arial"/>
           <w:color w:val="273B47"/>
         </w:rPr>
-        <w:t>Tener las siguientes configuraciones en VSCode:</w:t>
+        <w:t xml:space="preserve">Tener las siguientes configuraciones en </w:t>
+      </w:r>
+      <w:proofErr w:type="spellStart"/>
+      <w:r>
+        <w:rPr>
+          <w:rFonts w:ascii="Arial" w:hAnsi="Arial" w:cs="Arial"/>
+          <w:color w:val="273B47"/>
+        </w:rPr>
+        <w:t>VSCode</w:t>
+      </w:r>
+      <w:proofErr w:type="spellEnd"/>
+      <w:r>
+        <w:rPr>
+          <w:rFonts w:ascii="Arial" w:hAnsi="Arial" w:cs="Arial"/>
+          <w:color w:val="273B47"/>
+        </w:rPr>
+        <w:t>:</w:t>
       </w:r>
     </w:p>
     <w:p>
@@ -3965,12 +5225,53 @@
           <w:color w:val="273B47"/>
         </w:rPr>
       </w:pPr>
-      <w:r>
-        <w:rPr>
-          <w:rFonts w:ascii="Arial" w:hAnsi="Arial" w:cs="Arial"/>
-          <w:color w:val="273B47"/>
-        </w:rPr>
-        <w:t>Format On Save: </w:t>
+      <w:proofErr w:type="spellStart"/>
+      <w:r>
+        <w:rPr>
+          <w:rFonts w:ascii="Arial" w:hAnsi="Arial" w:cs="Arial"/>
+          <w:color w:val="273B47"/>
+        </w:rPr>
+        <w:t>Format</w:t>
+      </w:r>
+      <w:proofErr w:type="spellEnd"/>
+      <w:r>
+        <w:rPr>
+          <w:rFonts w:ascii="Arial" w:hAnsi="Arial" w:cs="Arial"/>
+          <w:color w:val="273B47"/>
+        </w:rPr>
+        <w:t xml:space="preserve"> </w:t>
+      </w:r>
+      <w:proofErr w:type="spellStart"/>
+      <w:r>
+        <w:rPr>
+          <w:rFonts w:ascii="Arial" w:hAnsi="Arial" w:cs="Arial"/>
+          <w:color w:val="273B47"/>
+        </w:rPr>
+        <w:t>On</w:t>
+      </w:r>
+      <w:proofErr w:type="spellEnd"/>
+      <w:r>
+        <w:rPr>
+          <w:rFonts w:ascii="Arial" w:hAnsi="Arial" w:cs="Arial"/>
+          <w:color w:val="273B47"/>
+        </w:rPr>
+        <w:t xml:space="preserve"> </w:t>
+      </w:r>
+      <w:proofErr w:type="spellStart"/>
+      <w:r>
+        <w:rPr>
+          <w:rFonts w:ascii="Arial" w:hAnsi="Arial" w:cs="Arial"/>
+          <w:color w:val="273B47"/>
+        </w:rPr>
+        <w:t>Save</w:t>
+      </w:r>
+      <w:proofErr w:type="spellEnd"/>
+      <w:r>
+        <w:rPr>
+          <w:rFonts w:ascii="Arial" w:hAnsi="Arial" w:cs="Arial"/>
+          <w:color w:val="273B47"/>
+        </w:rPr>
+        <w:t>: </w:t>
       </w:r>
       <w:r>
         <w:rPr>
@@ -3993,12 +5294,53 @@
           <w:color w:val="273B47"/>
         </w:rPr>
       </w:pPr>
-      <w:r>
-        <w:rPr>
-          <w:rFonts w:ascii="Arial" w:hAnsi="Arial" w:cs="Arial"/>
-          <w:color w:val="273B47"/>
-        </w:rPr>
-        <w:t>Prettier: Eslint Integration: </w:t>
+      <w:proofErr w:type="spellStart"/>
+      <w:r>
+        <w:rPr>
+          <w:rFonts w:ascii="Arial" w:hAnsi="Arial" w:cs="Arial"/>
+          <w:color w:val="273B47"/>
+        </w:rPr>
+        <w:t>Prettier</w:t>
+      </w:r>
+      <w:proofErr w:type="spellEnd"/>
+      <w:r>
+        <w:rPr>
+          <w:rFonts w:ascii="Arial" w:hAnsi="Arial" w:cs="Arial"/>
+          <w:color w:val="273B47"/>
+        </w:rPr>
+        <w:t xml:space="preserve">: </w:t>
+      </w:r>
+      <w:proofErr w:type="spellStart"/>
+      <w:r>
+        <w:rPr>
+          <w:rFonts w:ascii="Arial" w:hAnsi="Arial" w:cs="Arial"/>
+          <w:color w:val="273B47"/>
+        </w:rPr>
+        <w:t>Eslint</w:t>
+      </w:r>
+      <w:proofErr w:type="spellEnd"/>
+      <w:r>
+        <w:rPr>
+          <w:rFonts w:ascii="Arial" w:hAnsi="Arial" w:cs="Arial"/>
+          <w:color w:val="273B47"/>
+        </w:rPr>
+        <w:t xml:space="preserve"> </w:t>
+      </w:r>
+      <w:proofErr w:type="spellStart"/>
+      <w:r>
+        <w:rPr>
+          <w:rFonts w:ascii="Arial" w:hAnsi="Arial" w:cs="Arial"/>
+          <w:color w:val="273B47"/>
+        </w:rPr>
+        <w:t>Integration</w:t>
+      </w:r>
+      <w:proofErr w:type="spellEnd"/>
+      <w:r>
+        <w:rPr>
+          <w:rFonts w:ascii="Arial" w:hAnsi="Arial" w:cs="Arial"/>
+          <w:color w:val="273B47"/>
+        </w:rPr>
+        <w:t>: </w:t>
       </w:r>
       <w:r>
         <w:rPr>
@@ -4022,13 +5364,41 @@
           <w:lang w:val="en-US"/>
         </w:rPr>
       </w:pPr>
-      <w:r>
-        <w:rPr>
-          <w:rFonts w:ascii="Arial" w:hAnsi="Arial" w:cs="Arial"/>
-          <w:color w:val="273B47"/>
-          <w:lang w:val="en-US"/>
-        </w:rPr>
-        <w:t>Eslint: Auto Fix On Save: </w:t>
+      <w:proofErr w:type="spellStart"/>
+      <w:r>
+        <w:rPr>
+          <w:rFonts w:ascii="Arial" w:hAnsi="Arial" w:cs="Arial"/>
+          <w:color w:val="273B47"/>
+          <w:lang w:val="en-US"/>
+        </w:rPr>
+        <w:t>Eslint</w:t>
+      </w:r>
+      <w:proofErr w:type="spellEnd"/>
+      <w:r>
+        <w:rPr>
+          <w:rFonts w:ascii="Arial" w:hAnsi="Arial" w:cs="Arial"/>
+          <w:color w:val="273B47"/>
+          <w:lang w:val="en-US"/>
+        </w:rPr>
+        <w:t xml:space="preserve">: Auto Fix </w:t>
+      </w:r>
+      <w:proofErr w:type="gramStart"/>
+      <w:r>
+        <w:rPr>
+          <w:rFonts w:ascii="Arial" w:hAnsi="Arial" w:cs="Arial"/>
+          <w:color w:val="273B47"/>
+          <w:lang w:val="en-US"/>
+        </w:rPr>
+        <w:t>On</w:t>
+      </w:r>
+      <w:proofErr w:type="gramEnd"/>
+      <w:r>
+        <w:rPr>
+          <w:rFonts w:ascii="Arial" w:hAnsi="Arial" w:cs="Arial"/>
+          <w:color w:val="273B47"/>
+          <w:lang w:val="en-US"/>
+        </w:rPr>
+        <w:t xml:space="preserve"> Save: </w:t>
       </w:r>
       <w:r>
         <w:rPr>
@@ -4059,16 +5429,44 @@
         </w:rPr>
         <w:t>Ahora utilizaremos </w:t>
       </w:r>
-      <w:hyperlink r:id="rId35" w:tgtFrame="_blank" w:history="1">
-        <w:r>
-          <w:rPr>
-            <w:rStyle w:val="Hipervnculo"/>
-            <w:rFonts w:ascii="Arial" w:hAnsi="Arial" w:cs="Arial"/>
-            <w:color w:val="0791E6"/>
-          </w:rPr>
-          <w:t>Vercel</w:t>
-        </w:r>
-      </w:hyperlink>
+      <w:proofErr w:type="spellStart"/>
+      <w:r>
+        <w:rPr>
+          <w:rFonts w:ascii="Arial" w:hAnsi="Arial" w:cs="Arial"/>
+          <w:color w:val="273B47"/>
+        </w:rPr>
+        <w:fldChar w:fldCharType="begin"/>
+      </w:r>
+      <w:r>
+        <w:rPr>
+          <w:rFonts w:ascii="Arial" w:hAnsi="Arial" w:cs="Arial"/>
+          <w:color w:val="273B47"/>
+        </w:rPr>
+        <w:instrText xml:space="preserve"> HYPERLINK "https://zeit.co/login" \t "_blank" </w:instrText>
+      </w:r>
+      <w:r>
+        <w:rPr>
+          <w:rFonts w:ascii="Arial" w:hAnsi="Arial" w:cs="Arial"/>
+          <w:color w:val="273B47"/>
+        </w:rPr>
+        <w:fldChar w:fldCharType="separate"/>
+      </w:r>
+      <w:r>
+        <w:rPr>
+          <w:rStyle w:val="Hipervnculo"/>
+          <w:rFonts w:ascii="Arial" w:hAnsi="Arial" w:cs="Arial"/>
+          <w:color w:val="0791E6"/>
+        </w:rPr>
+        <w:t>Vercel</w:t>
+      </w:r>
+      <w:proofErr w:type="spellEnd"/>
+      <w:r>
+        <w:rPr>
+          <w:rFonts w:ascii="Arial" w:hAnsi="Arial" w:cs="Arial"/>
+          <w:color w:val="273B47"/>
+        </w:rPr>
+        <w:fldChar w:fldCharType="end"/>
+      </w:r>
       <w:r>
         <w:rPr>
           <w:rFonts w:ascii="Arial" w:hAnsi="Arial" w:cs="Arial"/>
@@ -4076,6 +5474,7 @@
         </w:rPr>
         <w:t> para hacer el </w:t>
       </w:r>
+      <w:proofErr w:type="spellStart"/>
       <w:r>
         <w:rPr>
           <w:rStyle w:val="nfasis"/>
@@ -4084,6 +5483,7 @@
         </w:rPr>
         <w:t>deploy</w:t>
       </w:r>
+      <w:proofErr w:type="spellEnd"/>
       <w:r>
         <w:rPr>
           <w:rFonts w:ascii="Arial" w:hAnsi="Arial" w:cs="Arial"/>
@@ -4112,16 +5512,44 @@
         </w:rPr>
         <w:t>Descargaremos e instalaremos </w:t>
       </w:r>
-      <w:hyperlink r:id="rId36" w:tgtFrame="_blank" w:history="1">
-        <w:r>
-          <w:rPr>
-            <w:rStyle w:val="Hipervnculo"/>
-            <w:rFonts w:ascii="Arial" w:hAnsi="Arial" w:cs="Arial"/>
-            <w:color w:val="0791E6"/>
-          </w:rPr>
-          <w:t>Vercel</w:t>
-        </w:r>
-      </w:hyperlink>
+      <w:proofErr w:type="spellStart"/>
+      <w:r>
+        <w:rPr>
+          <w:rFonts w:ascii="Arial" w:hAnsi="Arial" w:cs="Arial"/>
+          <w:color w:val="273B47"/>
+        </w:rPr>
+        <w:fldChar w:fldCharType="begin"/>
+      </w:r>
+      <w:r>
+        <w:rPr>
+          <w:rFonts w:ascii="Arial" w:hAnsi="Arial" w:cs="Arial"/>
+          <w:color w:val="273B47"/>
+        </w:rPr>
+        <w:instrText xml:space="preserve"> HYPERLINK "https://zeit.co/download" \t "_blank" </w:instrText>
+      </w:r>
+      <w:r>
+        <w:rPr>
+          <w:rFonts w:ascii="Arial" w:hAnsi="Arial" w:cs="Arial"/>
+          <w:color w:val="273B47"/>
+        </w:rPr>
+        <w:fldChar w:fldCharType="separate"/>
+      </w:r>
+      <w:r>
+        <w:rPr>
+          <w:rStyle w:val="Hipervnculo"/>
+          <w:rFonts w:ascii="Arial" w:hAnsi="Arial" w:cs="Arial"/>
+          <w:color w:val="0791E6"/>
+        </w:rPr>
+        <w:t>Vercel</w:t>
+      </w:r>
+      <w:proofErr w:type="spellEnd"/>
+      <w:r>
+        <w:rPr>
+          <w:rFonts w:ascii="Arial" w:hAnsi="Arial" w:cs="Arial"/>
+          <w:color w:val="273B47"/>
+        </w:rPr>
+        <w:fldChar w:fldCharType="end"/>
+      </w:r>
       <w:r>
         <w:rPr>
           <w:rFonts w:ascii="Arial" w:hAnsi="Arial" w:cs="Arial"/>
@@ -4164,6 +5592,7 @@
         </w:rPr>
         <w:t> y notaremos que ya tiene un archivo </w:t>
       </w:r>
+      <w:proofErr w:type="spellStart"/>
       <w:r>
         <w:rPr>
           <w:rStyle w:val="CdigoHTML"/>
@@ -4171,12 +5600,29 @@
         </w:rPr>
         <w:t>Vercel.json</w:t>
       </w:r>
-      <w:r>
-        <w:rPr>
-          <w:rFonts w:ascii="Arial" w:hAnsi="Arial" w:cs="Arial"/>
-          <w:color w:val="273B47"/>
-        </w:rPr>
-        <w:t> que preparamos para ti con toda la configuración necesaria para hacer el deploy.</w:t>
+      <w:proofErr w:type="spellEnd"/>
+      <w:r>
+        <w:rPr>
+          <w:rFonts w:ascii="Arial" w:hAnsi="Arial" w:cs="Arial"/>
+          <w:color w:val="273B47"/>
+        </w:rPr>
+        <w:t xml:space="preserve"> que preparamos para ti con toda la configuración necesaria para hacer el </w:t>
+      </w:r>
+      <w:proofErr w:type="spellStart"/>
+      <w:r>
+        <w:rPr>
+          <w:rFonts w:ascii="Arial" w:hAnsi="Arial" w:cs="Arial"/>
+          <w:color w:val="273B47"/>
+        </w:rPr>
+        <w:t>deploy</w:t>
+      </w:r>
+      <w:proofErr w:type="spellEnd"/>
+      <w:r>
+        <w:rPr>
+          <w:rFonts w:ascii="Arial" w:hAnsi="Arial" w:cs="Arial"/>
+          <w:color w:val="273B47"/>
+        </w:rPr>
+        <w:t>.</w:t>
       </w:r>
     </w:p>
     <w:p>
@@ -4197,7 +5643,23 @@
           <w:rFonts w:ascii="Arial" w:hAnsi="Arial" w:cs="Arial"/>
           <w:color w:val="273B47"/>
         </w:rPr>
-        <w:t>Para desplegar el proyecto del backend haremos lo siguiente en nuestra terminar:</w:t>
+        <w:t xml:space="preserve">Para desplegar el proyecto del </w:t>
+      </w:r>
+      <w:proofErr w:type="spellStart"/>
+      <w:r>
+        <w:rPr>
+          <w:rFonts w:ascii="Arial" w:hAnsi="Arial" w:cs="Arial"/>
+          <w:color w:val="273B47"/>
+        </w:rPr>
+        <w:t>backend</w:t>
+      </w:r>
+      <w:proofErr w:type="spellEnd"/>
+      <w:r>
+        <w:rPr>
+          <w:rFonts w:ascii="Arial" w:hAnsi="Arial" w:cs="Arial"/>
+          <w:color w:val="273B47"/>
+        </w:rPr>
+        <w:t xml:space="preserve"> haremos lo siguiente en nuestra terminar:</w:t>
       </w:r>
     </w:p>
     <w:p>
@@ -4241,6 +5703,7 @@
         </w:rPr>
         <w:t>Cambiamos el </w:t>
       </w:r>
+      <w:proofErr w:type="spellStart"/>
       <w:r>
         <w:rPr>
           <w:rStyle w:val="CdigoHTML"/>
@@ -4248,6 +5711,7 @@
         </w:rPr>
         <w:t>name</w:t>
       </w:r>
+      <w:proofErr w:type="spellEnd"/>
       <w:r>
         <w:rPr>
           <w:rFonts w:ascii="Arial" w:hAnsi="Arial" w:cs="Arial"/>
@@ -4255,6 +5719,7 @@
         </w:rPr>
         <w:t> de la aplicación en el </w:t>
       </w:r>
+      <w:proofErr w:type="spellStart"/>
       <w:r>
         <w:rPr>
           <w:rStyle w:val="CdigoHTML"/>
@@ -4262,6 +5727,7 @@
         </w:rPr>
         <w:t>Vercel.json</w:t>
       </w:r>
+      <w:proofErr w:type="spellEnd"/>
     </w:p>
     <w:p>
       <w:pPr>
@@ -4283,6 +5749,7 @@
         </w:rPr>
         <w:t>Finalmente ejecutamos </w:t>
       </w:r>
+      <w:proofErr w:type="spellStart"/>
       <w:r>
         <w:rPr>
           <w:rStyle w:val="CdigoHTML"/>
@@ -4290,6 +5757,7 @@
         </w:rPr>
         <w:t>Vercel</w:t>
       </w:r>
+      <w:proofErr w:type="spellEnd"/>
     </w:p>
     <w:p>
       <w:pPr>
@@ -4309,7 +5777,23 @@
           <w:rFonts w:ascii="Arial" w:hAnsi="Arial" w:cs="Arial"/>
           <w:color w:val="273B47"/>
         </w:rPr>
-        <w:t>Ahora para desplegar nuestro front haremos lo siguiente:</w:t>
+        <w:t xml:space="preserve">Ahora para desplegar nuestro </w:t>
+      </w:r>
+      <w:proofErr w:type="spellStart"/>
+      <w:r>
+        <w:rPr>
+          <w:rFonts w:ascii="Arial" w:hAnsi="Arial" w:cs="Arial"/>
+          <w:color w:val="273B47"/>
+        </w:rPr>
+        <w:t>front</w:t>
+      </w:r>
+      <w:proofErr w:type="spellEnd"/>
+      <w:r>
+        <w:rPr>
+          <w:rFonts w:ascii="Arial" w:hAnsi="Arial" w:cs="Arial"/>
+          <w:color w:val="273B47"/>
+        </w:rPr>
+        <w:t xml:space="preserve"> haremos lo siguiente:</w:t>
       </w:r>
     </w:p>
     <w:p>
@@ -4332,6 +5816,7 @@
         </w:rPr>
         <w:t>Crearemos un archivo </w:t>
       </w:r>
+      <w:proofErr w:type="spellStart"/>
       <w:r>
         <w:rPr>
           <w:rStyle w:val="CdigoHTML"/>
@@ -4339,12 +5824,29 @@
         </w:rPr>
         <w:t>Vercel.json</w:t>
       </w:r>
-      <w:r>
-        <w:rPr>
-          <w:rFonts w:ascii="Arial" w:hAnsi="Arial" w:cs="Arial"/>
-          <w:color w:val="273B47"/>
-        </w:rPr>
-        <w:t> en el root de nuestro proyecto con lo siguiente:</w:t>
+      <w:proofErr w:type="spellEnd"/>
+      <w:r>
+        <w:rPr>
+          <w:rFonts w:ascii="Arial" w:hAnsi="Arial" w:cs="Arial"/>
+          <w:color w:val="273B47"/>
+        </w:rPr>
+        <w:t xml:space="preserve"> en el </w:t>
+      </w:r>
+      <w:proofErr w:type="spellStart"/>
+      <w:r>
+        <w:rPr>
+          <w:rFonts w:ascii="Arial" w:hAnsi="Arial" w:cs="Arial"/>
+          <w:color w:val="273B47"/>
+        </w:rPr>
+        <w:t>root</w:t>
+      </w:r>
+      <w:proofErr w:type="spellEnd"/>
+      <w:r>
+        <w:rPr>
+          <w:rFonts w:ascii="Arial" w:hAnsi="Arial" w:cs="Arial"/>
+          <w:color w:val="273B47"/>
+        </w:rPr>
+        <w:t xml:space="preserve"> de nuestro proyecto con lo siguiente:</w:t>
       </w:r>
     </w:p>
     <w:p>
@@ -4403,7 +5905,25 @@
           <w:lang w:val="en-US"/>
         </w:rPr>
         <w:tab/>
-        <w:t>""name"": ""petgram"",</w:t>
+        <w:t>""name"": ""</w:t>
+      </w:r>
+      <w:proofErr w:type="spellStart"/>
+      <w:r>
+        <w:rPr>
+          <w:rStyle w:val="CdigoHTML"/>
+          <w:color w:val="FFFFFF"/>
+          <w:lang w:val="en-US"/>
+        </w:rPr>
+        <w:t>petgram</w:t>
+      </w:r>
+      <w:proofErr w:type="spellEnd"/>
+      <w:r>
+        <w:rPr>
+          <w:rStyle w:val="CdigoHTML"/>
+          <w:color w:val="FFFFFF"/>
+          <w:lang w:val="en-US"/>
+        </w:rPr>
+        <w:t>"",</w:t>
       </w:r>
     </w:p>
     <w:p>
@@ -4489,6 +6009,7 @@
         <w:tab/>
         <w:t>""use"": ""@</w:t>
       </w:r>
+      <w:proofErr w:type="spellStart"/>
       <w:r>
         <w:rPr>
           <w:rStyle w:val="CdigoHTML"/>
@@ -4497,6 +6018,7 @@
         </w:rPr>
         <w:t>Vercel</w:t>
       </w:r>
+      <w:proofErr w:type="spellEnd"/>
       <w:r>
         <w:rPr>
           <w:rStyle w:val="CdigoHTML"/>
@@ -4539,7 +6061,45 @@
           <w:lang w:val="en-US"/>
         </w:rPr>
         <w:tab/>
-        <w:t>""src"": ""package.json""</w:t>
+        <w:t>""</w:t>
+      </w:r>
+      <w:proofErr w:type="spellStart"/>
+      <w:r>
+        <w:rPr>
+          <w:rStyle w:val="CdigoHTML"/>
+          <w:color w:val="FFFFFF"/>
+          <w:lang w:val="en-US"/>
+        </w:rPr>
+        <w:t>src</w:t>
+      </w:r>
+      <w:proofErr w:type="spellEnd"/>
+      <w:r>
+        <w:rPr>
+          <w:rStyle w:val="CdigoHTML"/>
+          <w:color w:val="FFFFFF"/>
+          <w:lang w:val="en-US"/>
+        </w:rPr>
+        <w:t>"": ""</w:t>
+      </w:r>
+      <w:proofErr w:type="spellStart"/>
+      <w:proofErr w:type="gramStart"/>
+      <w:r>
+        <w:rPr>
+          <w:rStyle w:val="CdigoHTML"/>
+          <w:color w:val="FFFFFF"/>
+          <w:lang w:val="en-US"/>
+        </w:rPr>
+        <w:t>package.json</w:t>
+      </w:r>
+      <w:proofErr w:type="spellEnd"/>
+      <w:proofErr w:type="gramEnd"/>
+      <w:r>
+        <w:rPr>
+          <w:rStyle w:val="CdigoHTML"/>
+          <w:color w:val="FFFFFF"/>
+          <w:lang w:val="en-US"/>
+        </w:rPr>
+        <w:t>""</w:t>
       </w:r>
     </w:p>
     <w:p>
@@ -4672,7 +6232,61 @@
           <w:lang w:val="en-US"/>
         </w:rPr>
         <w:tab/>
-        <w:t>""src"": ""(.*).js"",</w:t>
+        <w:t>""</w:t>
+      </w:r>
+      <w:proofErr w:type="spellStart"/>
+      <w:r>
+        <w:rPr>
+          <w:rStyle w:val="CdigoHTML"/>
+          <w:color w:val="FFFFFF"/>
+          <w:lang w:val="en-US"/>
+        </w:rPr>
+        <w:t>src</w:t>
+      </w:r>
+      <w:proofErr w:type="spellEnd"/>
+      <w:r>
+        <w:rPr>
+          <w:rStyle w:val="CdigoHTML"/>
+          <w:color w:val="FFFFFF"/>
+          <w:lang w:val="en-US"/>
+        </w:rPr>
+        <w:t>"": ""</w:t>
+      </w:r>
+      <w:proofErr w:type="gramStart"/>
+      <w:r>
+        <w:rPr>
+          <w:rStyle w:val="CdigoHTML"/>
+          <w:color w:val="FFFFFF"/>
+          <w:lang w:val="en-US"/>
+        </w:rPr>
+        <w:t>(.*</w:t>
+      </w:r>
+      <w:proofErr w:type="gramEnd"/>
+      <w:r>
+        <w:rPr>
+          <w:rStyle w:val="CdigoHTML"/>
+          <w:color w:val="FFFFFF"/>
+          <w:lang w:val="en-US"/>
+        </w:rPr>
+        <w:t>).</w:t>
+      </w:r>
+      <w:proofErr w:type="spellStart"/>
+      <w:r>
+        <w:rPr>
+          <w:rStyle w:val="CdigoHTML"/>
+          <w:color w:val="FFFFFF"/>
+          <w:lang w:val="en-US"/>
+        </w:rPr>
+        <w:t>js</w:t>
+      </w:r>
+      <w:proofErr w:type="spellEnd"/>
+      <w:r>
+        <w:rPr>
+          <w:rStyle w:val="CdigoHTML"/>
+          <w:color w:val="FFFFFF"/>
+          <w:lang w:val="en-US"/>
+        </w:rPr>
+        <w:t>"",</w:t>
       </w:r>
     </w:p>
     <w:p>
@@ -4708,7 +6322,25 @@
           <w:lang w:val="en-US"/>
         </w:rPr>
         <w:tab/>
-        <w:t>""dest"": ""/$1.js""</w:t>
+        <w:t>""</w:t>
+      </w:r>
+      <w:proofErr w:type="spellStart"/>
+      <w:r>
+        <w:rPr>
+          <w:rStyle w:val="CdigoHTML"/>
+          <w:color w:val="FFFFFF"/>
+          <w:lang w:val="en-US"/>
+        </w:rPr>
+        <w:t>dest</w:t>
+      </w:r>
+      <w:proofErr w:type="spellEnd"/>
+      <w:r>
+        <w:rPr>
+          <w:rStyle w:val="CdigoHTML"/>
+          <w:color w:val="FFFFFF"/>
+          <w:lang w:val="en-US"/>
+        </w:rPr>
+        <w:t>"": ""/$1.js""</w:t>
       </w:r>
     </w:p>
     <w:p>
@@ -4800,7 +6432,43 @@
           <w:lang w:val="en-US"/>
         </w:rPr>
         <w:tab/>
-        <w:t>""src"": ""(.*).json"",</w:t>
+        <w:t>""</w:t>
+      </w:r>
+      <w:proofErr w:type="spellStart"/>
+      <w:r>
+        <w:rPr>
+          <w:rStyle w:val="CdigoHTML"/>
+          <w:color w:val="FFFFFF"/>
+          <w:lang w:val="en-US"/>
+        </w:rPr>
+        <w:t>src</w:t>
+      </w:r>
+      <w:proofErr w:type="spellEnd"/>
+      <w:r>
+        <w:rPr>
+          <w:rStyle w:val="CdigoHTML"/>
+          <w:color w:val="FFFFFF"/>
+          <w:lang w:val="en-US"/>
+        </w:rPr>
+        <w:t>"": ""</w:t>
+      </w:r>
+      <w:proofErr w:type="gramStart"/>
+      <w:r>
+        <w:rPr>
+          <w:rStyle w:val="CdigoHTML"/>
+          <w:color w:val="FFFFFF"/>
+          <w:lang w:val="en-US"/>
+        </w:rPr>
+        <w:t>(.*</w:t>
+      </w:r>
+      <w:proofErr w:type="gramEnd"/>
+      <w:r>
+        <w:rPr>
+          <w:rStyle w:val="CdigoHTML"/>
+          <w:color w:val="FFFFFF"/>
+          <w:lang w:val="en-US"/>
+        </w:rPr>
+        <w:t>).json"",</w:t>
       </w:r>
     </w:p>
     <w:p>
@@ -4836,7 +6504,43 @@
           <w:lang w:val="en-US"/>
         </w:rPr>
         <w:tab/>
-        <w:t>""dest"": ""/$1.json""</w:t>
+        <w:t>""</w:t>
+      </w:r>
+      <w:proofErr w:type="spellStart"/>
+      <w:r>
+        <w:rPr>
+          <w:rStyle w:val="CdigoHTML"/>
+          <w:color w:val="FFFFFF"/>
+          <w:lang w:val="en-US"/>
+        </w:rPr>
+        <w:t>dest</w:t>
+      </w:r>
+      <w:proofErr w:type="spellEnd"/>
+      <w:r>
+        <w:rPr>
+          <w:rStyle w:val="CdigoHTML"/>
+          <w:color w:val="FFFFFF"/>
+          <w:lang w:val="en-US"/>
+        </w:rPr>
+        <w:t>"": ""/$</w:t>
+      </w:r>
+      <w:proofErr w:type="gramStart"/>
+      <w:r>
+        <w:rPr>
+          <w:rStyle w:val="CdigoHTML"/>
+          <w:color w:val="FFFFFF"/>
+          <w:lang w:val="en-US"/>
+        </w:rPr>
+        <w:t>1.json</w:t>
+      </w:r>
+      <w:proofErr w:type="gramEnd"/>
+      <w:r>
+        <w:rPr>
+          <w:rStyle w:val="CdigoHTML"/>
+          <w:color w:val="FFFFFF"/>
+          <w:lang w:val="en-US"/>
+        </w:rPr>
+        <w:t>""</w:t>
       </w:r>
     </w:p>
     <w:p>
@@ -4935,7 +6639,43 @@
           <w:lang w:val="en-US"/>
         </w:rPr>
         <w:tab/>
-        <w:t>""src"": ""/.*"",</w:t>
+        <w:t>""</w:t>
+      </w:r>
+      <w:proofErr w:type="spellStart"/>
+      <w:r>
+        <w:rPr>
+          <w:rStyle w:val="CdigoHTML"/>
+          <w:color w:val="FFFFFF"/>
+          <w:lang w:val="en-US"/>
+        </w:rPr>
+        <w:t>src</w:t>
+      </w:r>
+      <w:proofErr w:type="spellEnd"/>
+      <w:r>
+        <w:rPr>
+          <w:rStyle w:val="CdigoHTML"/>
+          <w:color w:val="FFFFFF"/>
+          <w:lang w:val="en-US"/>
+        </w:rPr>
+        <w:t>"": ""</w:t>
+      </w:r>
+      <w:proofErr w:type="gramStart"/>
+      <w:r>
+        <w:rPr>
+          <w:rStyle w:val="CdigoHTML"/>
+          <w:color w:val="FFFFFF"/>
+          <w:lang w:val="en-US"/>
+        </w:rPr>
+        <w:t>/.*</w:t>
+      </w:r>
+      <w:proofErr w:type="gramEnd"/>
+      <w:r>
+        <w:rPr>
+          <w:rStyle w:val="CdigoHTML"/>
+          <w:color w:val="FFFFFF"/>
+          <w:lang w:val="en-US"/>
+        </w:rPr>
+        <w:t>"",</w:t>
       </w:r>
     </w:p>
     <w:p>
@@ -4971,7 +6711,25 @@
           <w:lang w:val="en-US"/>
         </w:rPr>
         <w:tab/>
-        <w:t>""dest"": ""index.html""</w:t>
+        <w:t>""</w:t>
+      </w:r>
+      <w:proofErr w:type="spellStart"/>
+      <w:r>
+        <w:rPr>
+          <w:rStyle w:val="CdigoHTML"/>
+          <w:color w:val="FFFFFF"/>
+          <w:lang w:val="en-US"/>
+        </w:rPr>
+        <w:t>dest</w:t>
+      </w:r>
+      <w:proofErr w:type="spellEnd"/>
+      <w:r>
+        <w:rPr>
+          <w:rStyle w:val="CdigoHTML"/>
+          <w:color w:val="FFFFFF"/>
+          <w:lang w:val="en-US"/>
+        </w:rPr>
+        <w:t>"": ""index.html""</w:t>
       </w:r>
     </w:p>
     <w:p>
@@ -5062,6 +6820,8 @@
         </w:rPr>
         <w:t>En nuestro </w:t>
       </w:r>
+      <w:proofErr w:type="spellStart"/>
+      <w:proofErr w:type="gramStart"/>
       <w:r>
         <w:rPr>
           <w:rStyle w:val="CdigoHTML"/>
@@ -5069,6 +6829,8 @@
         </w:rPr>
         <w:t>package.json</w:t>
       </w:r>
+      <w:proofErr w:type="spellEnd"/>
+      <w:proofErr w:type="gramEnd"/>
       <w:r>
         <w:rPr>
           <w:rFonts w:ascii="Arial" w:hAnsi="Arial" w:cs="Arial"/>
@@ -5095,7 +6857,55 @@
           <w:rStyle w:val="CdigoHTML"/>
           <w:color w:val="273B47"/>
         </w:rPr>
-        <w:t>""Vercel-build"": ""npm run build""</w:t>
+        <w:t>""</w:t>
+      </w:r>
+      <w:proofErr w:type="spellStart"/>
+      <w:r>
+        <w:rPr>
+          <w:rStyle w:val="CdigoHTML"/>
+          <w:color w:val="273B47"/>
+        </w:rPr>
+        <w:t>Vercel-build</w:t>
+      </w:r>
+      <w:proofErr w:type="spellEnd"/>
+      <w:r>
+        <w:rPr>
+          <w:rStyle w:val="CdigoHTML"/>
+          <w:color w:val="273B47"/>
+        </w:rPr>
+        <w:t>"": ""</w:t>
+      </w:r>
+      <w:proofErr w:type="spellStart"/>
+      <w:r>
+        <w:rPr>
+          <w:rStyle w:val="CdigoHTML"/>
+          <w:color w:val="273B47"/>
+        </w:rPr>
+        <w:t>npm</w:t>
+      </w:r>
+      <w:proofErr w:type="spellEnd"/>
+      <w:r>
+        <w:rPr>
+          <w:rStyle w:val="CdigoHTML"/>
+          <w:color w:val="273B47"/>
+        </w:rPr>
+        <w:t xml:space="preserve"> run </w:t>
+      </w:r>
+      <w:proofErr w:type="spellStart"/>
+      <w:r>
+        <w:rPr>
+          <w:rStyle w:val="CdigoHTML"/>
+          <w:color w:val="273B47"/>
+        </w:rPr>
+        <w:t>build</w:t>
+      </w:r>
+      <w:proofErr w:type="spellEnd"/>
+      <w:r>
+        <w:rPr>
+          <w:rStyle w:val="CdigoHTML"/>
+          <w:color w:val="273B47"/>
+        </w:rPr>
+        <w:t>""</w:t>
       </w:r>
       <w:r>
         <w:rPr>
@@ -5118,13 +6928,23 @@
           <w:color w:val="273B47"/>
         </w:rPr>
       </w:pPr>
-      <w:r>
-        <w:rPr>
-          <w:rFonts w:ascii="Arial" w:hAnsi="Arial" w:cs="Arial"/>
-          <w:color w:val="273B47"/>
-        </w:rPr>
-        <w:t>Finalmente en la raíz de nuestro proyecto ejecutaremos </w:t>
-      </w:r>
+      <w:proofErr w:type="gramStart"/>
+      <w:r>
+        <w:rPr>
+          <w:rFonts w:ascii="Arial" w:hAnsi="Arial" w:cs="Arial"/>
+          <w:color w:val="273B47"/>
+        </w:rPr>
+        <w:t>Finalmente</w:t>
+      </w:r>
+      <w:proofErr w:type="gramEnd"/>
+      <w:r>
+        <w:rPr>
+          <w:rFonts w:ascii="Arial" w:hAnsi="Arial" w:cs="Arial"/>
+          <w:color w:val="273B47"/>
+        </w:rPr>
+        <w:t xml:space="preserve"> en la raíz de nuestro proyecto ejecutaremos </w:t>
+      </w:r>
+      <w:proofErr w:type="spellStart"/>
       <w:r>
         <w:rPr>
           <w:rStyle w:val="CdigoHTML"/>
@@ -5132,6 +6952,7 @@
         </w:rPr>
         <w:t>Vercel</w:t>
       </w:r>
+      <w:proofErr w:type="spellEnd"/>
       <w:r>
         <w:rPr>
           <w:rFonts w:ascii="Arial" w:hAnsi="Arial" w:cs="Arial"/>
@@ -5182,6 +7003,7 @@
           <w:lang w:val="es-MX" w:eastAsia="es-MX"/>
         </w:rPr>
       </w:pPr>
+      <w:proofErr w:type="spellStart"/>
       <w:r>
         <w:rPr>
           <w:rFonts w:ascii="Arial" w:eastAsia="Times New Roman" w:hAnsi="Arial" w:cs="Arial"/>
@@ -5189,7 +7011,77 @@
           <w:szCs w:val="20"/>
           <w:lang w:val="es-MX" w:eastAsia="es-MX"/>
         </w:rPr>
-        <w:t>Seria bueno que actualizarán este video. Now ya no es now ahora es vercel y tiene algunas diferencias, puede llegar a ser confuso. En todo caso lo que deben hacer es:</w:t>
+        <w:t>Seria</w:t>
+      </w:r>
+      <w:proofErr w:type="spellEnd"/>
+      <w:r>
+        <w:rPr>
+          <w:rFonts w:ascii="Arial" w:eastAsia="Times New Roman" w:hAnsi="Arial" w:cs="Arial"/>
+          <w:sz w:val="20"/>
+          <w:szCs w:val="20"/>
+          <w:lang w:val="es-MX" w:eastAsia="es-MX"/>
+        </w:rPr>
+        <w:t xml:space="preserve"> bueno que actualizarán este video. </w:t>
+      </w:r>
+      <w:proofErr w:type="spellStart"/>
+      <w:r>
+        <w:rPr>
+          <w:rFonts w:ascii="Arial" w:eastAsia="Times New Roman" w:hAnsi="Arial" w:cs="Arial"/>
+          <w:sz w:val="20"/>
+          <w:szCs w:val="20"/>
+          <w:lang w:val="es-MX" w:eastAsia="es-MX"/>
+        </w:rPr>
+        <w:t>Now</w:t>
+      </w:r>
+      <w:proofErr w:type="spellEnd"/>
+      <w:r>
+        <w:rPr>
+          <w:rFonts w:ascii="Arial" w:eastAsia="Times New Roman" w:hAnsi="Arial" w:cs="Arial"/>
+          <w:sz w:val="20"/>
+          <w:szCs w:val="20"/>
+          <w:lang w:val="es-MX" w:eastAsia="es-MX"/>
+        </w:rPr>
+        <w:t xml:space="preserve"> ya no es </w:t>
+      </w:r>
+      <w:proofErr w:type="spellStart"/>
+      <w:r>
+        <w:rPr>
+          <w:rFonts w:ascii="Arial" w:eastAsia="Times New Roman" w:hAnsi="Arial" w:cs="Arial"/>
+          <w:sz w:val="20"/>
+          <w:szCs w:val="20"/>
+          <w:lang w:val="es-MX" w:eastAsia="es-MX"/>
+        </w:rPr>
+        <w:t>now</w:t>
+      </w:r>
+      <w:proofErr w:type="spellEnd"/>
+      <w:r>
+        <w:rPr>
+          <w:rFonts w:ascii="Arial" w:eastAsia="Times New Roman" w:hAnsi="Arial" w:cs="Arial"/>
+          <w:sz w:val="20"/>
+          <w:szCs w:val="20"/>
+          <w:lang w:val="es-MX" w:eastAsia="es-MX"/>
+        </w:rPr>
+        <w:t xml:space="preserve"> ahora es </w:t>
+      </w:r>
+      <w:proofErr w:type="spellStart"/>
+      <w:r>
+        <w:rPr>
+          <w:rFonts w:ascii="Arial" w:eastAsia="Times New Roman" w:hAnsi="Arial" w:cs="Arial"/>
+          <w:sz w:val="20"/>
+          <w:szCs w:val="20"/>
+          <w:lang w:val="es-MX" w:eastAsia="es-MX"/>
+        </w:rPr>
+        <w:t>vercel</w:t>
+      </w:r>
+      <w:proofErr w:type="spellEnd"/>
+      <w:r>
+        <w:rPr>
+          <w:rFonts w:ascii="Arial" w:eastAsia="Times New Roman" w:hAnsi="Arial" w:cs="Arial"/>
+          <w:sz w:val="20"/>
+          <w:szCs w:val="20"/>
+          <w:lang w:val="es-MX" w:eastAsia="es-MX"/>
+        </w:rPr>
+        <w:t xml:space="preserve"> y tiene algunas diferencias, puede llegar a ser confuso. En todo caso lo que deben hacer es:</w:t>
       </w:r>
     </w:p>
     <w:p>
@@ -5216,8 +7108,49 @@
           <w:szCs w:val="20"/>
           <w:lang w:val="es-MX" w:eastAsia="es-MX"/>
         </w:rPr>
-        <w:t>Instalar vercel a traves del comando </w:t>
-      </w:r>
+        <w:t xml:space="preserve">Instalar </w:t>
+      </w:r>
+      <w:proofErr w:type="spellStart"/>
+      <w:r>
+        <w:rPr>
+          <w:rFonts w:ascii="Arial" w:eastAsia="Times New Roman" w:hAnsi="Arial" w:cs="Arial"/>
+          <w:sz w:val="20"/>
+          <w:szCs w:val="20"/>
+          <w:lang w:val="es-MX" w:eastAsia="es-MX"/>
+        </w:rPr>
+        <w:t>vercel</w:t>
+      </w:r>
+      <w:proofErr w:type="spellEnd"/>
+      <w:r>
+        <w:rPr>
+          <w:rFonts w:ascii="Arial" w:eastAsia="Times New Roman" w:hAnsi="Arial" w:cs="Arial"/>
+          <w:sz w:val="20"/>
+          <w:szCs w:val="20"/>
+          <w:lang w:val="es-MX" w:eastAsia="es-MX"/>
+        </w:rPr>
+        <w:t xml:space="preserve"> a </w:t>
+      </w:r>
+      <w:proofErr w:type="spellStart"/>
+      <w:r>
+        <w:rPr>
+          <w:rFonts w:ascii="Arial" w:eastAsia="Times New Roman" w:hAnsi="Arial" w:cs="Arial"/>
+          <w:sz w:val="20"/>
+          <w:szCs w:val="20"/>
+          <w:lang w:val="es-MX" w:eastAsia="es-MX"/>
+        </w:rPr>
+        <w:t>traves</w:t>
+      </w:r>
+      <w:proofErr w:type="spellEnd"/>
+      <w:r>
+        <w:rPr>
+          <w:rFonts w:ascii="Arial" w:eastAsia="Times New Roman" w:hAnsi="Arial" w:cs="Arial"/>
+          <w:sz w:val="20"/>
+          <w:szCs w:val="20"/>
+          <w:lang w:val="es-MX" w:eastAsia="es-MX"/>
+        </w:rPr>
+        <w:t xml:space="preserve"> del comando </w:t>
+      </w:r>
+      <w:proofErr w:type="spellStart"/>
       <w:r>
         <w:rPr>
           <w:rFonts w:ascii="Arial" w:eastAsia="Times New Roman" w:hAnsi="Arial" w:cs="Arial"/>
@@ -5227,8 +7160,33 @@
           <w:szCs w:val="20"/>
           <w:lang w:val="es-MX" w:eastAsia="es-MX"/>
         </w:rPr>
-        <w:t>npm i -g vercel</w:t>
-      </w:r>
+        <w:t>npm</w:t>
+      </w:r>
+      <w:proofErr w:type="spellEnd"/>
+      <w:r>
+        <w:rPr>
+          <w:rFonts w:ascii="Arial" w:eastAsia="Times New Roman" w:hAnsi="Arial" w:cs="Arial"/>
+          <w:b/>
+          <w:bCs/>
+          <w:sz w:val="20"/>
+          <w:szCs w:val="20"/>
+          <w:lang w:val="es-MX" w:eastAsia="es-MX"/>
+        </w:rPr>
+        <w:t xml:space="preserve"> i -g </w:t>
+      </w:r>
+      <w:proofErr w:type="spellStart"/>
+      <w:r>
+        <w:rPr>
+          <w:rFonts w:ascii="Arial" w:eastAsia="Times New Roman" w:hAnsi="Arial" w:cs="Arial"/>
+          <w:b/>
+          <w:bCs/>
+          <w:sz w:val="20"/>
+          <w:szCs w:val="20"/>
+          <w:lang w:val="es-MX" w:eastAsia="es-MX"/>
+        </w:rPr>
+        <w:t>vercel</w:t>
+      </w:r>
+      <w:proofErr w:type="spellEnd"/>
     </w:p>
     <w:p>
       <w:pPr>
@@ -5247,6 +7205,7 @@
           <w:lang w:val="es-MX" w:eastAsia="es-MX"/>
         </w:rPr>
       </w:pPr>
+      <w:proofErr w:type="spellStart"/>
       <w:r>
         <w:rPr>
           <w:rFonts w:ascii="Arial" w:eastAsia="Times New Roman" w:hAnsi="Arial" w:cs="Arial"/>
@@ -5254,8 +7213,39 @@
           <w:szCs w:val="20"/>
           <w:lang w:val="es-MX" w:eastAsia="es-MX"/>
         </w:rPr>
-        <w:t>Despues de instalar vercel deben hacer </w:t>
-      </w:r>
+        <w:t>Despues</w:t>
+      </w:r>
+      <w:proofErr w:type="spellEnd"/>
+      <w:r>
+        <w:rPr>
+          <w:rFonts w:ascii="Arial" w:eastAsia="Times New Roman" w:hAnsi="Arial" w:cs="Arial"/>
+          <w:sz w:val="20"/>
+          <w:szCs w:val="20"/>
+          <w:lang w:val="es-MX" w:eastAsia="es-MX"/>
+        </w:rPr>
+        <w:t xml:space="preserve"> de instalar </w:t>
+      </w:r>
+      <w:proofErr w:type="spellStart"/>
+      <w:r>
+        <w:rPr>
+          <w:rFonts w:ascii="Arial" w:eastAsia="Times New Roman" w:hAnsi="Arial" w:cs="Arial"/>
+          <w:sz w:val="20"/>
+          <w:szCs w:val="20"/>
+          <w:lang w:val="es-MX" w:eastAsia="es-MX"/>
+        </w:rPr>
+        <w:t>vercel</w:t>
+      </w:r>
+      <w:proofErr w:type="spellEnd"/>
+      <w:r>
+        <w:rPr>
+          <w:rFonts w:ascii="Arial" w:eastAsia="Times New Roman" w:hAnsi="Arial" w:cs="Arial"/>
+          <w:sz w:val="20"/>
+          <w:szCs w:val="20"/>
+          <w:lang w:val="es-MX" w:eastAsia="es-MX"/>
+        </w:rPr>
+        <w:t xml:space="preserve"> deben hacer </w:t>
+      </w:r>
+      <w:proofErr w:type="spellStart"/>
       <w:r>
         <w:rPr>
           <w:rFonts w:ascii="Arial" w:eastAsia="Times New Roman" w:hAnsi="Arial" w:cs="Arial"/>
@@ -5265,16 +7255,101 @@
           <w:szCs w:val="20"/>
           <w:lang w:val="es-MX" w:eastAsia="es-MX"/>
         </w:rPr>
-        <w:t>vercel login</w:t>
-      </w:r>
+        <w:t>vercel</w:t>
+      </w:r>
+      <w:proofErr w:type="spellEnd"/>
       <w:r>
         <w:rPr>
           <w:rFonts w:ascii="Arial" w:eastAsia="Times New Roman" w:hAnsi="Arial" w:cs="Arial"/>
-          <w:sz w:val="20"/>
-          <w:szCs w:val="20"/>
-          <w:lang w:val="es-MX" w:eastAsia="es-MX"/>
-        </w:rPr>
-        <w:t> y verificar su correo electronico, para que la instancia de versel local este conectada con el remoto y de esta forma evitar los tokens.</w:t>
+          <w:b/>
+          <w:bCs/>
+          <w:sz w:val="20"/>
+          <w:szCs w:val="20"/>
+          <w:lang w:val="es-MX" w:eastAsia="es-MX"/>
+        </w:rPr>
+        <w:t xml:space="preserve"> </w:t>
+      </w:r>
+      <w:proofErr w:type="spellStart"/>
+      <w:r>
+        <w:rPr>
+          <w:rFonts w:ascii="Arial" w:eastAsia="Times New Roman" w:hAnsi="Arial" w:cs="Arial"/>
+          <w:b/>
+          <w:bCs/>
+          <w:sz w:val="20"/>
+          <w:szCs w:val="20"/>
+          <w:lang w:val="es-MX" w:eastAsia="es-MX"/>
+        </w:rPr>
+        <w:t>login</w:t>
+      </w:r>
+      <w:proofErr w:type="spellEnd"/>
+      <w:r>
+        <w:rPr>
+          <w:rFonts w:ascii="Arial" w:eastAsia="Times New Roman" w:hAnsi="Arial" w:cs="Arial"/>
+          <w:sz w:val="20"/>
+          <w:szCs w:val="20"/>
+          <w:lang w:val="es-MX" w:eastAsia="es-MX"/>
+        </w:rPr>
+        <w:t xml:space="preserve"> y verificar su correo </w:t>
+      </w:r>
+      <w:proofErr w:type="spellStart"/>
+      <w:r>
+        <w:rPr>
+          <w:rFonts w:ascii="Arial" w:eastAsia="Times New Roman" w:hAnsi="Arial" w:cs="Arial"/>
+          <w:sz w:val="20"/>
+          <w:szCs w:val="20"/>
+          <w:lang w:val="es-MX" w:eastAsia="es-MX"/>
+        </w:rPr>
+        <w:t>electronico</w:t>
+      </w:r>
+      <w:proofErr w:type="spellEnd"/>
+      <w:r>
+        <w:rPr>
+          <w:rFonts w:ascii="Arial" w:eastAsia="Times New Roman" w:hAnsi="Arial" w:cs="Arial"/>
+          <w:sz w:val="20"/>
+          <w:szCs w:val="20"/>
+          <w:lang w:val="es-MX" w:eastAsia="es-MX"/>
+        </w:rPr>
+        <w:t xml:space="preserve">, para que la instancia de </w:t>
+      </w:r>
+      <w:proofErr w:type="spellStart"/>
+      <w:r>
+        <w:rPr>
+          <w:rFonts w:ascii="Arial" w:eastAsia="Times New Roman" w:hAnsi="Arial" w:cs="Arial"/>
+          <w:sz w:val="20"/>
+          <w:szCs w:val="20"/>
+          <w:lang w:val="es-MX" w:eastAsia="es-MX"/>
+        </w:rPr>
+        <w:t>versel</w:t>
+      </w:r>
+      <w:proofErr w:type="spellEnd"/>
+      <w:r>
+        <w:rPr>
+          <w:rFonts w:ascii="Arial" w:eastAsia="Times New Roman" w:hAnsi="Arial" w:cs="Arial"/>
+          <w:sz w:val="20"/>
+          <w:szCs w:val="20"/>
+          <w:lang w:val="es-MX" w:eastAsia="es-MX"/>
+        </w:rPr>
+        <w:t xml:space="preserve"> local </w:t>
+      </w:r>
+      <w:proofErr w:type="spellStart"/>
+      <w:r>
+        <w:rPr>
+          <w:rFonts w:ascii="Arial" w:eastAsia="Times New Roman" w:hAnsi="Arial" w:cs="Arial"/>
+          <w:sz w:val="20"/>
+          <w:szCs w:val="20"/>
+          <w:lang w:val="es-MX" w:eastAsia="es-MX"/>
+        </w:rPr>
+        <w:t>este</w:t>
+      </w:r>
+      <w:proofErr w:type="spellEnd"/>
+      <w:r>
+        <w:rPr>
+          <w:rFonts w:ascii="Arial" w:eastAsia="Times New Roman" w:hAnsi="Arial" w:cs="Arial"/>
+          <w:sz w:val="20"/>
+          <w:szCs w:val="20"/>
+          <w:lang w:val="es-MX" w:eastAsia="es-MX"/>
+        </w:rPr>
+        <w:t xml:space="preserve"> conectada con el remoto y de esta forma evitar los tokens.</w:t>
       </w:r>
     </w:p>
     <w:p>
@@ -5301,7 +7376,27 @@
           <w:szCs w:val="20"/>
           <w:lang w:val="es-MX" w:eastAsia="es-MX"/>
         </w:rPr>
-        <w:t>Luego si realizar los pasos que dice el profe, pero con la difencia que el comando </w:t>
+        <w:t xml:space="preserve">Luego si realizar los pasos que dice el profe, pero con la </w:t>
+      </w:r>
+      <w:proofErr w:type="spellStart"/>
+      <w:r>
+        <w:rPr>
+          <w:rFonts w:ascii="Arial" w:eastAsia="Times New Roman" w:hAnsi="Arial" w:cs="Arial"/>
+          <w:sz w:val="20"/>
+          <w:szCs w:val="20"/>
+          <w:lang w:val="es-MX" w:eastAsia="es-MX"/>
+        </w:rPr>
+        <w:t>difencia</w:t>
+      </w:r>
+      <w:proofErr w:type="spellEnd"/>
+      <w:r>
+        <w:rPr>
+          <w:rFonts w:ascii="Arial" w:eastAsia="Times New Roman" w:hAnsi="Arial" w:cs="Arial"/>
+          <w:sz w:val="20"/>
+          <w:szCs w:val="20"/>
+          <w:lang w:val="es-MX" w:eastAsia="es-MX"/>
+        </w:rPr>
+        <w:t xml:space="preserve"> que el comando </w:t>
       </w:r>
       <w:r>
         <w:rPr>
@@ -5312,8 +7407,45 @@
           <w:szCs w:val="20"/>
           <w:lang w:val="es-MX" w:eastAsia="es-MX"/>
         </w:rPr>
-        <w:t>no es now, es vercel</w:t>
-      </w:r>
+        <w:t xml:space="preserve">no es </w:t>
+      </w:r>
+      <w:proofErr w:type="spellStart"/>
+      <w:r>
+        <w:rPr>
+          <w:rFonts w:ascii="Arial" w:eastAsia="Times New Roman" w:hAnsi="Arial" w:cs="Arial"/>
+          <w:b/>
+          <w:bCs/>
+          <w:sz w:val="20"/>
+          <w:szCs w:val="20"/>
+          <w:lang w:val="es-MX" w:eastAsia="es-MX"/>
+        </w:rPr>
+        <w:t>now</w:t>
+      </w:r>
+      <w:proofErr w:type="spellEnd"/>
+      <w:r>
+        <w:rPr>
+          <w:rFonts w:ascii="Arial" w:eastAsia="Times New Roman" w:hAnsi="Arial" w:cs="Arial"/>
+          <w:b/>
+          <w:bCs/>
+          <w:sz w:val="20"/>
+          <w:szCs w:val="20"/>
+          <w:lang w:val="es-MX" w:eastAsia="es-MX"/>
+        </w:rPr>
+        <w:t xml:space="preserve">, es </w:t>
+      </w:r>
+      <w:proofErr w:type="spellStart"/>
+      <w:r>
+        <w:rPr>
+          <w:rFonts w:ascii="Arial" w:eastAsia="Times New Roman" w:hAnsi="Arial" w:cs="Arial"/>
+          <w:b/>
+          <w:bCs/>
+          <w:sz w:val="20"/>
+          <w:szCs w:val="20"/>
+          <w:lang w:val="es-MX" w:eastAsia="es-MX"/>
+        </w:rPr>
+        <w:t>vercel</w:t>
+      </w:r>
+      <w:proofErr w:type="spellEnd"/>
     </w:p>
     <w:p>
       <w:pPr>
@@ -5365,7 +7497,29 @@
           <w:szCs w:val="24"/>
           <w:lang w:val="es-MX" w:eastAsia="es-MX"/>
         </w:rPr>
-        <w:t>Si alguno tuvo inconvenientes en VSCode con la siguiente validación</w:t>
+        <w:t xml:space="preserve">Si alguno tuvo inconvenientes en </w:t>
+      </w:r>
+      <w:proofErr w:type="spellStart"/>
+      <w:r>
+        <w:rPr>
+          <w:rFonts w:ascii="Arial" w:eastAsia="Times New Roman" w:hAnsi="Arial" w:cs="Arial"/>
+          <w:color w:val="4A4A4A"/>
+          <w:sz w:val="24"/>
+          <w:szCs w:val="24"/>
+          <w:lang w:val="es-MX" w:eastAsia="es-MX"/>
+        </w:rPr>
+        <w:t>VSCode</w:t>
+      </w:r>
+      <w:proofErr w:type="spellEnd"/>
+      <w:r>
+        <w:rPr>
+          <w:rFonts w:ascii="Arial" w:eastAsia="Times New Roman" w:hAnsi="Arial" w:cs="Arial"/>
+          <w:color w:val="4A4A4A"/>
+          <w:sz w:val="24"/>
+          <w:szCs w:val="24"/>
+          <w:lang w:val="es-MX" w:eastAsia="es-MX"/>
+        </w:rPr>
+        <w:t xml:space="preserve"> con la siguiente validación</w:t>
       </w:r>
     </w:p>
     <w:p>
@@ -5385,6 +7539,7 @@
           <w:lang w:val="es-MX" w:eastAsia="es-MX"/>
         </w:rPr>
       </w:pPr>
+      <w:proofErr w:type="spellStart"/>
       <w:r>
         <w:rPr>
           <w:rFonts w:ascii="Arial" w:eastAsia="Times New Roman" w:hAnsi="Arial" w:cs="Arial"/>
@@ -5393,7 +7548,62 @@
           <w:szCs w:val="24"/>
           <w:lang w:val="es-MX" w:eastAsia="es-MX"/>
         </w:rPr>
-        <w:t>Format On Save: false</w:t>
+        <w:t>Format</w:t>
+      </w:r>
+      <w:proofErr w:type="spellEnd"/>
+      <w:r>
+        <w:rPr>
+          <w:rFonts w:ascii="Arial" w:eastAsia="Times New Roman" w:hAnsi="Arial" w:cs="Arial"/>
+          <w:color w:val="4A4A4A"/>
+          <w:sz w:val="24"/>
+          <w:szCs w:val="24"/>
+          <w:lang w:val="es-MX" w:eastAsia="es-MX"/>
+        </w:rPr>
+        <w:t xml:space="preserve"> </w:t>
+      </w:r>
+      <w:proofErr w:type="spellStart"/>
+      <w:r>
+        <w:rPr>
+          <w:rFonts w:ascii="Arial" w:eastAsia="Times New Roman" w:hAnsi="Arial" w:cs="Arial"/>
+          <w:color w:val="4A4A4A"/>
+          <w:sz w:val="24"/>
+          <w:szCs w:val="24"/>
+          <w:lang w:val="es-MX" w:eastAsia="es-MX"/>
+        </w:rPr>
+        <w:t>On</w:t>
+      </w:r>
+      <w:proofErr w:type="spellEnd"/>
+      <w:r>
+        <w:rPr>
+          <w:rFonts w:ascii="Arial" w:eastAsia="Times New Roman" w:hAnsi="Arial" w:cs="Arial"/>
+          <w:color w:val="4A4A4A"/>
+          <w:sz w:val="24"/>
+          <w:szCs w:val="24"/>
+          <w:lang w:val="es-MX" w:eastAsia="es-MX"/>
+        </w:rPr>
+        <w:t xml:space="preserve"> </w:t>
+      </w:r>
+      <w:proofErr w:type="spellStart"/>
+      <w:r>
+        <w:rPr>
+          <w:rFonts w:ascii="Arial" w:eastAsia="Times New Roman" w:hAnsi="Arial" w:cs="Arial"/>
+          <w:color w:val="4A4A4A"/>
+          <w:sz w:val="24"/>
+          <w:szCs w:val="24"/>
+          <w:lang w:val="es-MX" w:eastAsia="es-MX"/>
+        </w:rPr>
+        <w:t>Save</w:t>
+      </w:r>
+      <w:proofErr w:type="spellEnd"/>
+      <w:r>
+        <w:rPr>
+          <w:rFonts w:ascii="Arial" w:eastAsia="Times New Roman" w:hAnsi="Arial" w:cs="Arial"/>
+          <w:color w:val="4A4A4A"/>
+          <w:sz w:val="24"/>
+          <w:szCs w:val="24"/>
+          <w:lang w:val="es-MX" w:eastAsia="es-MX"/>
+        </w:rPr>
+        <w:t>: false</w:t>
       </w:r>
     </w:p>
     <w:p>
@@ -5413,6 +7623,7 @@
           <w:lang w:val="es-MX" w:eastAsia="es-MX"/>
         </w:rPr>
       </w:pPr>
+      <w:proofErr w:type="spellStart"/>
       <w:r>
         <w:rPr>
           <w:rFonts w:ascii="Arial" w:eastAsia="Times New Roman" w:hAnsi="Arial" w:cs="Arial"/>
@@ -5421,7 +7632,62 @@
           <w:szCs w:val="24"/>
           <w:lang w:val="es-MX" w:eastAsia="es-MX"/>
         </w:rPr>
-        <w:t>Prettier: Eslint Integration: true</w:t>
+        <w:t>Prettier</w:t>
+      </w:r>
+      <w:proofErr w:type="spellEnd"/>
+      <w:r>
+        <w:rPr>
+          <w:rFonts w:ascii="Arial" w:eastAsia="Times New Roman" w:hAnsi="Arial" w:cs="Arial"/>
+          <w:color w:val="4A4A4A"/>
+          <w:sz w:val="24"/>
+          <w:szCs w:val="24"/>
+          <w:lang w:val="es-MX" w:eastAsia="es-MX"/>
+        </w:rPr>
+        <w:t xml:space="preserve">: </w:t>
+      </w:r>
+      <w:proofErr w:type="spellStart"/>
+      <w:r>
+        <w:rPr>
+          <w:rFonts w:ascii="Arial" w:eastAsia="Times New Roman" w:hAnsi="Arial" w:cs="Arial"/>
+          <w:color w:val="4A4A4A"/>
+          <w:sz w:val="24"/>
+          <w:szCs w:val="24"/>
+          <w:lang w:val="es-MX" w:eastAsia="es-MX"/>
+        </w:rPr>
+        <w:t>Eslint</w:t>
+      </w:r>
+      <w:proofErr w:type="spellEnd"/>
+      <w:r>
+        <w:rPr>
+          <w:rFonts w:ascii="Arial" w:eastAsia="Times New Roman" w:hAnsi="Arial" w:cs="Arial"/>
+          <w:color w:val="4A4A4A"/>
+          <w:sz w:val="24"/>
+          <w:szCs w:val="24"/>
+          <w:lang w:val="es-MX" w:eastAsia="es-MX"/>
+        </w:rPr>
+        <w:t xml:space="preserve"> </w:t>
+      </w:r>
+      <w:proofErr w:type="spellStart"/>
+      <w:r>
+        <w:rPr>
+          <w:rFonts w:ascii="Arial" w:eastAsia="Times New Roman" w:hAnsi="Arial" w:cs="Arial"/>
+          <w:color w:val="4A4A4A"/>
+          <w:sz w:val="24"/>
+          <w:szCs w:val="24"/>
+          <w:lang w:val="es-MX" w:eastAsia="es-MX"/>
+        </w:rPr>
+        <w:t>Integration</w:t>
+      </w:r>
+      <w:proofErr w:type="spellEnd"/>
+      <w:r>
+        <w:rPr>
+          <w:rFonts w:ascii="Arial" w:eastAsia="Times New Roman" w:hAnsi="Arial" w:cs="Arial"/>
+          <w:color w:val="4A4A4A"/>
+          <w:sz w:val="24"/>
+          <w:szCs w:val="24"/>
+          <w:lang w:val="es-MX" w:eastAsia="es-MX"/>
+        </w:rPr>
+        <w:t>: true</w:t>
       </w:r>
     </w:p>
     <w:p>
@@ -5441,6 +7707,7 @@
           <w:lang w:val="en-US" w:eastAsia="es-MX"/>
         </w:rPr>
       </w:pPr>
+      <w:proofErr w:type="spellStart"/>
       <w:r>
         <w:rPr>
           <w:rFonts w:ascii="Arial" w:eastAsia="Times New Roman" w:hAnsi="Arial" w:cs="Arial"/>
@@ -5449,7 +7716,40 @@
           <w:szCs w:val="24"/>
           <w:lang w:val="en-US" w:eastAsia="es-MX"/>
         </w:rPr>
-        <w:t>Eslint: Auto Fix On Save: true</w:t>
+        <w:t>Eslint</w:t>
+      </w:r>
+      <w:proofErr w:type="spellEnd"/>
+      <w:r>
+        <w:rPr>
+          <w:rFonts w:ascii="Arial" w:eastAsia="Times New Roman" w:hAnsi="Arial" w:cs="Arial"/>
+          <w:color w:val="4A4A4A"/>
+          <w:sz w:val="24"/>
+          <w:szCs w:val="24"/>
+          <w:lang w:val="en-US" w:eastAsia="es-MX"/>
+        </w:rPr>
+        <w:t xml:space="preserve">: Auto Fix </w:t>
+      </w:r>
+      <w:proofErr w:type="gramStart"/>
+      <w:r>
+        <w:rPr>
+          <w:rFonts w:ascii="Arial" w:eastAsia="Times New Roman" w:hAnsi="Arial" w:cs="Arial"/>
+          <w:color w:val="4A4A4A"/>
+          <w:sz w:val="24"/>
+          <w:szCs w:val="24"/>
+          <w:lang w:val="en-US" w:eastAsia="es-MX"/>
+        </w:rPr>
+        <w:t>On</w:t>
+      </w:r>
+      <w:proofErr w:type="gramEnd"/>
+      <w:r>
+        <w:rPr>
+          <w:rFonts w:ascii="Arial" w:eastAsia="Times New Roman" w:hAnsi="Arial" w:cs="Arial"/>
+          <w:color w:val="4A4A4A"/>
+          <w:sz w:val="24"/>
+          <w:szCs w:val="24"/>
+          <w:lang w:val="en-US" w:eastAsia="es-MX"/>
+        </w:rPr>
+        <w:t xml:space="preserve"> Save: true</w:t>
       </w:r>
     </w:p>
     <w:p>
@@ -5505,15 +7805,115 @@
           <w:lang w:val="es-MX" w:eastAsia="es-MX"/>
         </w:rPr>
       </w:pPr>
-      <w:r>
-        <w:rPr>
-          <w:rFonts w:ascii="Courier New" w:eastAsia="Times New Roman" w:hAnsi="Courier New" w:cs="Courier New"/>
-          <w:color w:val="FFFFFF"/>
-          <w:sz w:val="20"/>
-          <w:szCs w:val="20"/>
-          <w:lang w:val="es-MX" w:eastAsia="es-MX"/>
-        </w:rPr>
-        <w:t>npm i prettier eslint-config-prettier eslint-plugin-prettier -D</w:t>
+      <w:proofErr w:type="spellStart"/>
+      <w:r>
+        <w:rPr>
+          <w:rFonts w:ascii="Courier New" w:eastAsia="Times New Roman" w:hAnsi="Courier New" w:cs="Courier New"/>
+          <w:color w:val="FFFFFF"/>
+          <w:sz w:val="20"/>
+          <w:szCs w:val="20"/>
+          <w:lang w:val="es-MX" w:eastAsia="es-MX"/>
+        </w:rPr>
+        <w:t>npm</w:t>
+      </w:r>
+      <w:proofErr w:type="spellEnd"/>
+      <w:r>
+        <w:rPr>
+          <w:rFonts w:ascii="Courier New" w:eastAsia="Times New Roman" w:hAnsi="Courier New" w:cs="Courier New"/>
+          <w:color w:val="FFFFFF"/>
+          <w:sz w:val="20"/>
+          <w:szCs w:val="20"/>
+          <w:lang w:val="es-MX" w:eastAsia="es-MX"/>
+        </w:rPr>
+        <w:t xml:space="preserve"> i </w:t>
+      </w:r>
+      <w:proofErr w:type="spellStart"/>
+      <w:r>
+        <w:rPr>
+          <w:rFonts w:ascii="Courier New" w:eastAsia="Times New Roman" w:hAnsi="Courier New" w:cs="Courier New"/>
+          <w:color w:val="FFFFFF"/>
+          <w:sz w:val="20"/>
+          <w:szCs w:val="20"/>
+          <w:lang w:val="es-MX" w:eastAsia="es-MX"/>
+        </w:rPr>
+        <w:t>prettier</w:t>
+      </w:r>
+      <w:proofErr w:type="spellEnd"/>
+      <w:r>
+        <w:rPr>
+          <w:rFonts w:ascii="Courier New" w:eastAsia="Times New Roman" w:hAnsi="Courier New" w:cs="Courier New"/>
+          <w:color w:val="FFFFFF"/>
+          <w:sz w:val="20"/>
+          <w:szCs w:val="20"/>
+          <w:lang w:val="es-MX" w:eastAsia="es-MX"/>
+        </w:rPr>
+        <w:t xml:space="preserve"> </w:t>
+      </w:r>
+      <w:proofErr w:type="spellStart"/>
+      <w:r>
+        <w:rPr>
+          <w:rFonts w:ascii="Courier New" w:eastAsia="Times New Roman" w:hAnsi="Courier New" w:cs="Courier New"/>
+          <w:color w:val="FFFFFF"/>
+          <w:sz w:val="20"/>
+          <w:szCs w:val="20"/>
+          <w:lang w:val="es-MX" w:eastAsia="es-MX"/>
+        </w:rPr>
+        <w:t>eslint-config-prettier</w:t>
+      </w:r>
+      <w:proofErr w:type="spellEnd"/>
+      <w:r>
+        <w:rPr>
+          <w:rFonts w:ascii="Courier New" w:eastAsia="Times New Roman" w:hAnsi="Courier New" w:cs="Courier New"/>
+          <w:color w:val="FFFFFF"/>
+          <w:sz w:val="20"/>
+          <w:szCs w:val="20"/>
+          <w:lang w:val="es-MX" w:eastAsia="es-MX"/>
+        </w:rPr>
+        <w:t xml:space="preserve"> </w:t>
+      </w:r>
+      <w:proofErr w:type="spellStart"/>
+      <w:r>
+        <w:rPr>
+          <w:rFonts w:ascii="Courier New" w:eastAsia="Times New Roman" w:hAnsi="Courier New" w:cs="Courier New"/>
+          <w:color w:val="FFFFFF"/>
+          <w:sz w:val="20"/>
+          <w:szCs w:val="20"/>
+          <w:lang w:val="es-MX" w:eastAsia="es-MX"/>
+        </w:rPr>
+        <w:t>eslint</w:t>
+      </w:r>
+      <w:proofErr w:type="spellEnd"/>
+      <w:r>
+        <w:rPr>
+          <w:rFonts w:ascii="Courier New" w:eastAsia="Times New Roman" w:hAnsi="Courier New" w:cs="Courier New"/>
+          <w:color w:val="FFFFFF"/>
+          <w:sz w:val="20"/>
+          <w:szCs w:val="20"/>
+          <w:lang w:val="es-MX" w:eastAsia="es-MX"/>
+        </w:rPr>
+        <w:t>-plugin-</w:t>
+      </w:r>
+      <w:proofErr w:type="spellStart"/>
+      <w:r>
+        <w:rPr>
+          <w:rFonts w:ascii="Courier New" w:eastAsia="Times New Roman" w:hAnsi="Courier New" w:cs="Courier New"/>
+          <w:color w:val="FFFFFF"/>
+          <w:sz w:val="20"/>
+          <w:szCs w:val="20"/>
+          <w:lang w:val="es-MX" w:eastAsia="es-MX"/>
+        </w:rPr>
+        <w:t>prettier</w:t>
+      </w:r>
+      <w:proofErr w:type="spellEnd"/>
+      <w:r>
+        <w:rPr>
+          <w:rFonts w:ascii="Courier New" w:eastAsia="Times New Roman" w:hAnsi="Courier New" w:cs="Courier New"/>
+          <w:color w:val="FFFFFF"/>
+          <w:sz w:val="20"/>
+          <w:szCs w:val="20"/>
+          <w:lang w:val="es-MX" w:eastAsia="es-MX"/>
+        </w:rPr>
+        <w:t xml:space="preserve"> -D</w:t>
       </w:r>
     </w:p>
     <w:p>
@@ -5536,7 +7936,75 @@
           <w:szCs w:val="24"/>
           <w:lang w:val="es-MX" w:eastAsia="es-MX"/>
         </w:rPr>
-        <w:t>Y configure manualmente en Open Settings (settings.json) ubicado en la parte superior derecha del editor (Tiene forma de {} o como un archivo" y revisan si su archivo de configuración tiene las siguiente lineas y sino las insertan</w:t>
+        <w:t xml:space="preserve">Y configure manualmente en Open </w:t>
+      </w:r>
+      <w:proofErr w:type="spellStart"/>
+      <w:r>
+        <w:rPr>
+          <w:rFonts w:ascii="Arial" w:eastAsia="Times New Roman" w:hAnsi="Arial" w:cs="Arial"/>
+          <w:color w:val="4A4A4A"/>
+          <w:sz w:val="24"/>
+          <w:szCs w:val="24"/>
+          <w:lang w:val="es-MX" w:eastAsia="es-MX"/>
+        </w:rPr>
+        <w:t>Settings</w:t>
+      </w:r>
+      <w:proofErr w:type="spellEnd"/>
+      <w:r>
+        <w:rPr>
+          <w:rFonts w:ascii="Arial" w:eastAsia="Times New Roman" w:hAnsi="Arial" w:cs="Arial"/>
+          <w:color w:val="4A4A4A"/>
+          <w:sz w:val="24"/>
+          <w:szCs w:val="24"/>
+          <w:lang w:val="es-MX" w:eastAsia="es-MX"/>
+        </w:rPr>
+        <w:t xml:space="preserve"> (</w:t>
+      </w:r>
+      <w:proofErr w:type="spellStart"/>
+      <w:proofErr w:type="gramStart"/>
+      <w:r>
+        <w:rPr>
+          <w:rFonts w:ascii="Arial" w:eastAsia="Times New Roman" w:hAnsi="Arial" w:cs="Arial"/>
+          <w:color w:val="4A4A4A"/>
+          <w:sz w:val="24"/>
+          <w:szCs w:val="24"/>
+          <w:lang w:val="es-MX" w:eastAsia="es-MX"/>
+        </w:rPr>
+        <w:t>settings.json</w:t>
+      </w:r>
+      <w:proofErr w:type="spellEnd"/>
+      <w:proofErr w:type="gramEnd"/>
+      <w:r>
+        <w:rPr>
+          <w:rFonts w:ascii="Arial" w:eastAsia="Times New Roman" w:hAnsi="Arial" w:cs="Arial"/>
+          <w:color w:val="4A4A4A"/>
+          <w:sz w:val="24"/>
+          <w:szCs w:val="24"/>
+          <w:lang w:val="es-MX" w:eastAsia="es-MX"/>
+        </w:rPr>
+        <w:t xml:space="preserve">) ubicado en la parte superior derecha del editor (Tiene forma de {} o como un archivo" y revisan si su archivo de configuración tiene las siguiente </w:t>
+      </w:r>
+      <w:proofErr w:type="spellStart"/>
+      <w:r>
+        <w:rPr>
+          <w:rFonts w:ascii="Arial" w:eastAsia="Times New Roman" w:hAnsi="Arial" w:cs="Arial"/>
+          <w:color w:val="4A4A4A"/>
+          <w:sz w:val="24"/>
+          <w:szCs w:val="24"/>
+          <w:lang w:val="es-MX" w:eastAsia="es-MX"/>
+        </w:rPr>
+        <w:t>lineas</w:t>
+      </w:r>
+      <w:proofErr w:type="spellEnd"/>
+      <w:r>
+        <w:rPr>
+          <w:rFonts w:ascii="Arial" w:eastAsia="Times New Roman" w:hAnsi="Arial" w:cs="Arial"/>
+          <w:color w:val="4A4A4A"/>
+          <w:sz w:val="24"/>
+          <w:szCs w:val="24"/>
+          <w:lang w:val="es-MX" w:eastAsia="es-MX"/>
+        </w:rPr>
+        <w:t xml:space="preserve"> y sino las insertan</w:t>
       </w:r>
     </w:p>
     <w:p>
@@ -5577,7 +8045,31 @@
           <w:szCs w:val="20"/>
           <w:lang w:val="en-US" w:eastAsia="es-MX"/>
         </w:rPr>
-        <w:t>"editor.codeActionsOnSave"</w:t>
+        <w:t>"</w:t>
+      </w:r>
+      <w:proofErr w:type="spellStart"/>
+      <w:proofErr w:type="gramStart"/>
+      <w:r>
+        <w:rPr>
+          <w:rFonts w:ascii="Courier New" w:eastAsia="Times New Roman" w:hAnsi="Courier New" w:cs="Courier New"/>
+          <w:color w:val="A6E22E"/>
+          <w:sz w:val="20"/>
+          <w:szCs w:val="20"/>
+          <w:lang w:val="en-US" w:eastAsia="es-MX"/>
+        </w:rPr>
+        <w:t>editor.codeActionsOnSave</w:t>
+      </w:r>
+      <w:proofErr w:type="spellEnd"/>
+      <w:proofErr w:type="gramEnd"/>
+      <w:r>
+        <w:rPr>
+          <w:rFonts w:ascii="Courier New" w:eastAsia="Times New Roman" w:hAnsi="Courier New" w:cs="Courier New"/>
+          <w:color w:val="A6E22E"/>
+          <w:sz w:val="20"/>
+          <w:szCs w:val="20"/>
+          <w:lang w:val="en-US" w:eastAsia="es-MX"/>
+        </w:rPr>
+        <w:t>"</w:t>
       </w:r>
       <w:r>
         <w:rPr>
@@ -5638,7 +8130,31 @@
           <w:szCs w:val="20"/>
           <w:lang w:val="en-US" w:eastAsia="es-MX"/>
         </w:rPr>
-        <w:t>"source.fixAll.eslint"</w:t>
+        <w:t>"</w:t>
+      </w:r>
+      <w:proofErr w:type="spellStart"/>
+      <w:proofErr w:type="gramStart"/>
+      <w:r>
+        <w:rPr>
+          <w:rFonts w:ascii="Courier New" w:eastAsia="Times New Roman" w:hAnsi="Courier New" w:cs="Courier New"/>
+          <w:color w:val="A6E22E"/>
+          <w:sz w:val="20"/>
+          <w:szCs w:val="20"/>
+          <w:lang w:val="en-US" w:eastAsia="es-MX"/>
+        </w:rPr>
+        <w:t>source.fixAll.eslint</w:t>
+      </w:r>
+      <w:proofErr w:type="spellEnd"/>
+      <w:proofErr w:type="gramEnd"/>
+      <w:r>
+        <w:rPr>
+          <w:rFonts w:ascii="Courier New" w:eastAsia="Times New Roman" w:hAnsi="Courier New" w:cs="Courier New"/>
+          <w:color w:val="A6E22E"/>
+          <w:sz w:val="20"/>
+          <w:szCs w:val="20"/>
+          <w:lang w:val="en-US" w:eastAsia="es-MX"/>
+        </w:rPr>
+        <w:t>"</w:t>
       </w:r>
       <w:r>
         <w:rPr>
@@ -5742,7 +8258,41 @@
           <w:szCs w:val="20"/>
           <w:lang w:val="en-US" w:eastAsia="es-MX"/>
         </w:rPr>
-        <w:t>"eslint.format.enable"</w:t>
+        <w:t>"</w:t>
+      </w:r>
+      <w:proofErr w:type="spellStart"/>
+      <w:proofErr w:type="gramStart"/>
+      <w:r>
+        <w:rPr>
+          <w:rFonts w:ascii="Courier New" w:eastAsia="Times New Roman" w:hAnsi="Courier New" w:cs="Courier New"/>
+          <w:color w:val="A6E22E"/>
+          <w:sz w:val="20"/>
+          <w:szCs w:val="20"/>
+          <w:lang w:val="en-US" w:eastAsia="es-MX"/>
+        </w:rPr>
+        <w:t>eslint.format</w:t>
+      </w:r>
+      <w:proofErr w:type="gramEnd"/>
+      <w:r>
+        <w:rPr>
+          <w:rFonts w:ascii="Courier New" w:eastAsia="Times New Roman" w:hAnsi="Courier New" w:cs="Courier New"/>
+          <w:color w:val="A6E22E"/>
+          <w:sz w:val="20"/>
+          <w:szCs w:val="20"/>
+          <w:lang w:val="en-US" w:eastAsia="es-MX"/>
+        </w:rPr>
+        <w:t>.enable</w:t>
+      </w:r>
+      <w:proofErr w:type="spellEnd"/>
+      <w:r>
+        <w:rPr>
+          <w:rFonts w:ascii="Courier New" w:eastAsia="Times New Roman" w:hAnsi="Courier New" w:cs="Courier New"/>
+          <w:color w:val="A6E22E"/>
+          <w:sz w:val="20"/>
+          <w:szCs w:val="20"/>
+          <w:lang w:val="en-US" w:eastAsia="es-MX"/>
+        </w:rPr>
+        <w:t>"</w:t>
       </w:r>
       <w:r>
         <w:rPr>
@@ -5815,7 +8365,31 @@
           <w:szCs w:val="20"/>
           <w:lang w:val="en-US" w:eastAsia="es-MX"/>
         </w:rPr>
-        <w:t>"prettier.eslintIntegration"</w:t>
+        <w:t>"</w:t>
+      </w:r>
+      <w:proofErr w:type="spellStart"/>
+      <w:proofErr w:type="gramStart"/>
+      <w:r>
+        <w:rPr>
+          <w:rFonts w:ascii="Courier New" w:eastAsia="Times New Roman" w:hAnsi="Courier New" w:cs="Courier New"/>
+          <w:color w:val="A6E22E"/>
+          <w:sz w:val="20"/>
+          <w:szCs w:val="20"/>
+          <w:lang w:val="en-US" w:eastAsia="es-MX"/>
+        </w:rPr>
+        <w:t>prettier.eslintIntegration</w:t>
+      </w:r>
+      <w:proofErr w:type="spellEnd"/>
+      <w:proofErr w:type="gramEnd"/>
+      <w:r>
+        <w:rPr>
+          <w:rFonts w:ascii="Courier New" w:eastAsia="Times New Roman" w:hAnsi="Courier New" w:cs="Courier New"/>
+          <w:color w:val="A6E22E"/>
+          <w:sz w:val="20"/>
+          <w:szCs w:val="20"/>
+          <w:lang w:val="en-US" w:eastAsia="es-MX"/>
+        </w:rPr>
+        <w:t>"</w:t>
       </w:r>
       <w:r>
         <w:rPr>
@@ -5862,6 +8436,8 @@
           <w:lang w:val="es-MX" w:eastAsia="es-MX"/>
         </w:rPr>
       </w:pPr>
+      <w:proofErr w:type="spellStart"/>
+      <w:proofErr w:type="gramStart"/>
       <w:r>
         <w:rPr>
           <w:rFonts w:ascii="Courier New" w:eastAsia="Times New Roman" w:hAnsi="Courier New" w:cs="Courier New"/>
@@ -5870,7 +8446,19 @@
           <w:szCs w:val="20"/>
           <w:lang w:val="es-MX" w:eastAsia="es-MX"/>
         </w:rPr>
-        <w:t>eslint.autofixonsave: true</w:t>
+        <w:t>eslint.autofixonsave</w:t>
+      </w:r>
+      <w:proofErr w:type="spellEnd"/>
+      <w:proofErr w:type="gramEnd"/>
+      <w:r>
+        <w:rPr>
+          <w:rFonts w:ascii="Courier New" w:eastAsia="Times New Roman" w:hAnsi="Courier New" w:cs="Courier New"/>
+          <w:color w:val="4A4A4A"/>
+          <w:sz w:val="20"/>
+          <w:szCs w:val="20"/>
+          <w:lang w:val="es-MX" w:eastAsia="es-MX"/>
+        </w:rPr>
+        <w:t>: true</w:t>
       </w:r>
       <w:r>
         <w:rPr>
@@ -5880,18 +8468,42 @@
           <w:szCs w:val="24"/>
           <w:lang w:val="es-MX" w:eastAsia="es-MX"/>
         </w:rPr>
-        <w:t> esta obsoleto por eso debe reemplazarse con </w:t>
-      </w:r>
-      <w:r>
-        <w:rPr>
-          <w:rFonts w:ascii="Courier New" w:eastAsia="Times New Roman" w:hAnsi="Courier New" w:cs="Courier New"/>
+        <w:t> </w:t>
+      </w:r>
+      <w:proofErr w:type="spellStart"/>
+      <w:r>
+        <w:rPr>
+          <w:rFonts w:ascii="Arial" w:eastAsia="Times New Roman" w:hAnsi="Arial" w:cs="Arial"/>
           <w:color w:val="4A4A4A"/>
+          <w:sz w:val="24"/>
+          <w:szCs w:val="24"/>
+          <w:lang w:val="es-MX" w:eastAsia="es-MX"/>
+        </w:rPr>
+        <w:t>esta</w:t>
+      </w:r>
+      <w:proofErr w:type="spellEnd"/>
+      <w:r>
+        <w:rPr>
+          <w:rFonts w:ascii="Arial" w:eastAsia="Times New Roman" w:hAnsi="Arial" w:cs="Arial"/>
+          <w:color w:val="4A4A4A"/>
+          <w:sz w:val="24"/>
+          <w:szCs w:val="24"/>
+          <w:lang w:val="es-MX" w:eastAsia="es-MX"/>
+        </w:rPr>
+        <w:t xml:space="preserve"> obsoleto por eso debe reemplazarse con </w:t>
+      </w:r>
+      <w:proofErr w:type="spellStart"/>
+      <w:r>
+        <w:rPr>
+          <w:rFonts w:ascii="Courier New" w:eastAsia="Times New Roman" w:hAnsi="Courier New" w:cs="Courier New"/>
+          <w:color w:val="4A4A4A"/>
           <w:sz w:val="20"/>
           <w:szCs w:val="20"/>
           <w:lang w:val="es-MX" w:eastAsia="es-MX"/>
         </w:rPr>
         <w:t>editor.codeActionsOnSave</w:t>
       </w:r>
+      <w:proofErr w:type="spellEnd"/>
     </w:p>
     <w:p>
       <w:pPr>
@@ -6087,7 +8699,27 @@
           <w:sz w:val="20"/>
           <w:szCs w:val="20"/>
         </w:rPr>
-        <w:t>Antes la forma en la que construíamos nuestras aplicaciones era con HTML-centric:</w:t>
+        <w:t>Antes la forma en la que construíamos nuestras aplicaciones era con HTML-</w:t>
+      </w:r>
+      <w:proofErr w:type="spellStart"/>
+      <w:r>
+        <w:rPr>
+          <w:rFonts w:ascii="Arial" w:hAnsi="Arial" w:cs="Arial"/>
+          <w:color w:val="273B47"/>
+          <w:sz w:val="20"/>
+          <w:szCs w:val="20"/>
+        </w:rPr>
+        <w:t>centric</w:t>
+      </w:r>
+      <w:proofErr w:type="spellEnd"/>
+      <w:r>
+        <w:rPr>
+          <w:rFonts w:ascii="Arial" w:hAnsi="Arial" w:cs="Arial"/>
+          <w:color w:val="273B47"/>
+          <w:sz w:val="20"/>
+          <w:szCs w:val="20"/>
+        </w:rPr>
+        <w:t>:</w:t>
       </w:r>
     </w:p>
     <w:p>
@@ -6137,6 +8769,7 @@
         </w:rPr>
         <w:t xml:space="preserve"> </w:t>
       </w:r>
+      <w:proofErr w:type="spellStart"/>
       <w:r>
         <w:rPr>
           <w:rStyle w:val="hljs-attr"/>
@@ -6148,6 +8781,7 @@
         </w:rPr>
         <w:t>className</w:t>
       </w:r>
+      <w:proofErr w:type="spellEnd"/>
       <w:r>
         <w:rPr>
           <w:rStyle w:val="hljs-tag"/>
@@ -6284,6 +8918,8 @@
         </w:rPr>
         <w:t xml:space="preserve"> button = </w:t>
       </w:r>
+      <w:proofErr w:type="spellStart"/>
+      <w:proofErr w:type="gramStart"/>
       <w:r>
         <w:rPr>
           <w:rStyle w:val="hljs-builtin"/>
@@ -6304,7 +8940,20 @@
           <w:shd w:val="clear" w:color="auto" w:fill="272822"/>
           <w:lang w:val="en-US"/>
         </w:rPr>
-        <w:t>.querySelector(</w:t>
+        <w:t>.querySelector</w:t>
+      </w:r>
+      <w:proofErr w:type="spellEnd"/>
+      <w:proofErr w:type="gramEnd"/>
+      <w:r>
+        <w:rPr>
+          <w:rStyle w:val="CdigoHTML"/>
+          <w:color w:val="DDDDDD"/>
+          <w:sz w:val="18"/>
+          <w:szCs w:val="16"/>
+          <w:shd w:val="clear" w:color="auto" w:fill="272822"/>
+          <w:lang w:val="en-US"/>
+        </w:rPr>
+        <w:t>(</w:t>
       </w:r>
       <w:r>
         <w:rPr>
@@ -6343,6 +8992,8 @@
           <w:lang w:val="en-US"/>
         </w:rPr>
       </w:pPr>
+      <w:proofErr w:type="spellStart"/>
+      <w:proofErr w:type="gramStart"/>
       <w:r>
         <w:rPr>
           <w:rStyle w:val="CdigoHTML"/>
@@ -6352,7 +9003,20 @@
           <w:shd w:val="clear" w:color="auto" w:fill="272822"/>
           <w:lang w:val="en-US"/>
         </w:rPr>
-        <w:t>button.addEventListener(</w:t>
+        <w:t>button.addEventListener</w:t>
+      </w:r>
+      <w:proofErr w:type="spellEnd"/>
+      <w:proofErr w:type="gramEnd"/>
+      <w:r>
+        <w:rPr>
+          <w:rStyle w:val="CdigoHTML"/>
+          <w:color w:val="DDDDDD"/>
+          <w:sz w:val="18"/>
+          <w:szCs w:val="16"/>
+          <w:shd w:val="clear" w:color="auto" w:fill="272822"/>
+          <w:lang w:val="en-US"/>
+        </w:rPr>
+        <w:t>(</w:t>
       </w:r>
       <w:r>
         <w:rPr>
@@ -6436,7 +9100,43 @@
           <w:lang w:val="en-US"/>
         </w:rPr>
         <w:tab/>
-        <w:t>doSomething()</w:t>
+      </w:r>
+      <w:proofErr w:type="spellStart"/>
+      <w:proofErr w:type="gramStart"/>
+      <w:r>
+        <w:rPr>
+          <w:rStyle w:val="CdigoHTML"/>
+          <w:color w:val="DDDDDD"/>
+          <w:sz w:val="18"/>
+          <w:szCs w:val="16"/>
+          <w:shd w:val="clear" w:color="auto" w:fill="272822"/>
+          <w:lang w:val="en-US"/>
+        </w:rPr>
+        <w:t>doSomething</w:t>
+      </w:r>
+      <w:proofErr w:type="spellEnd"/>
+      <w:r>
+        <w:rPr>
+          <w:rStyle w:val="CdigoHTML"/>
+          <w:color w:val="DDDDDD"/>
+          <w:sz w:val="18"/>
+          <w:szCs w:val="16"/>
+          <w:shd w:val="clear" w:color="auto" w:fill="272822"/>
+          <w:lang w:val="en-US"/>
+        </w:rPr>
+        <w:t>(</w:t>
+      </w:r>
+      <w:proofErr w:type="gramEnd"/>
+      <w:r>
+        <w:rPr>
+          <w:rStyle w:val="CdigoHTML"/>
+          <w:color w:val="DDDDDD"/>
+          <w:sz w:val="18"/>
+          <w:szCs w:val="16"/>
+          <w:shd w:val="clear" w:color="auto" w:fill="272822"/>
+          <w:lang w:val="en-US"/>
+        </w:rPr>
+        <w:t>)</w:t>
       </w:r>
     </w:p>
     <w:p>
@@ -6479,6 +9179,7 @@
           <w:lang w:val="en-US"/>
         </w:rPr>
       </w:pPr>
+      <w:proofErr w:type="gramStart"/>
       <w:r>
         <w:rPr>
           <w:rStyle w:val="hljs-selector-class"/>
@@ -6490,6 +9191,7 @@
         </w:rPr>
         <w:t>.button</w:t>
       </w:r>
+      <w:proofErr w:type="gramEnd"/>
       <w:r>
         <w:rPr>
           <w:rStyle w:val="CdigoHTML"/>
@@ -6549,6 +9251,7 @@
         </w:rPr>
         <w:t xml:space="preserve">: </w:t>
       </w:r>
+      <w:proofErr w:type="gramStart"/>
       <w:r>
         <w:rPr>
           <w:rStyle w:val="hljs-number"/>
@@ -6571,6 +9274,7 @@
         </w:rPr>
         <w:t>;</w:t>
       </w:r>
+      <w:proofErr w:type="gramEnd"/>
     </w:p>
     <w:p>
       <w:pPr>
@@ -6627,6 +9331,7 @@
           <w:lang w:val="en-US"/>
         </w:rPr>
       </w:pPr>
+      <w:proofErr w:type="gramStart"/>
       <w:r>
         <w:rPr>
           <w:rStyle w:val="hljs-selector-class"/>
@@ -6636,7 +9341,19 @@
           <w:shd w:val="clear" w:color="auto" w:fill="272822"/>
           <w:lang w:val="en-US"/>
         </w:rPr>
-        <w:t>.button-red</w:t>
+        <w:t>.button</w:t>
+      </w:r>
+      <w:proofErr w:type="gramEnd"/>
+      <w:r>
+        <w:rPr>
+          <w:rStyle w:val="hljs-selector-class"/>
+          <w:color w:val="DDDDDD"/>
+          <w:sz w:val="18"/>
+          <w:szCs w:val="16"/>
+          <w:shd w:val="clear" w:color="auto" w:fill="272822"/>
+          <w:lang w:val="en-US"/>
+        </w:rPr>
+        <w:t>-red</w:t>
       </w:r>
       <w:r>
         <w:rPr>
@@ -6695,8 +9412,21 @@
           <w:shd w:val="clear" w:color="auto" w:fill="272822"/>
           <w:lang w:val="en-US"/>
         </w:rPr>
-        <w:t>: red;</w:t>
-      </w:r>
+        <w:t xml:space="preserve">: </w:t>
+      </w:r>
+      <w:proofErr w:type="gramStart"/>
+      <w:r>
+        <w:rPr>
+          <w:rStyle w:val="CdigoHTML"/>
+          <w:color w:val="DDDDDD"/>
+          <w:sz w:val="18"/>
+          <w:szCs w:val="16"/>
+          <w:shd w:val="clear" w:color="auto" w:fill="272822"/>
+          <w:lang w:val="en-US"/>
+        </w:rPr>
+        <w:t>red;</w:t>
+      </w:r>
+      <w:proofErr w:type="gramEnd"/>
     </w:p>
     <w:p>
       <w:pPr>
@@ -6754,19 +9484,32 @@
           <w:shd w:val="clear" w:color="auto" w:fill="272822"/>
           <w:lang w:val="en-US"/>
         </w:rPr>
-        <w:t>#fff</w:t>
-      </w:r>
-      <w:r>
-        <w:rPr>
-          <w:rStyle w:val="CdigoHTML"/>
+        <w:t>#</w:t>
+      </w:r>
+      <w:proofErr w:type="gramStart"/>
+      <w:r>
+        <w:rPr>
+          <w:rStyle w:val="hljs-number"/>
           <w:color w:val="DDDDDD"/>
           <w:sz w:val="18"/>
           <w:szCs w:val="16"/>
           <w:shd w:val="clear" w:color="auto" w:fill="272822"/>
           <w:lang w:val="en-US"/>
         </w:rPr>
+        <w:t>fff</w:t>
+      </w:r>
+      <w:r>
+        <w:rPr>
+          <w:rStyle w:val="CdigoHTML"/>
+          <w:color w:val="DDDDDD"/>
+          <w:sz w:val="18"/>
+          <w:szCs w:val="16"/>
+          <w:shd w:val="clear" w:color="auto" w:fill="272822"/>
+          <w:lang w:val="en-US"/>
+        </w:rPr>
         <w:t>;</w:t>
       </w:r>
+      <w:proofErr w:type="gramEnd"/>
     </w:p>
     <w:p>
       <w:pPr>
@@ -6814,7 +9557,27 @@
           <w:sz w:val="20"/>
           <w:szCs w:val="20"/>
         </w:rPr>
-        <w:t>Luego pasamos a JavaScript-centric:</w:t>
+        <w:t>Luego pasamos a JavaScript-</w:t>
+      </w:r>
+      <w:proofErr w:type="spellStart"/>
+      <w:r>
+        <w:rPr>
+          <w:rFonts w:ascii="Arial" w:hAnsi="Arial" w:cs="Arial"/>
+          <w:color w:val="273B47"/>
+          <w:sz w:val="20"/>
+          <w:szCs w:val="20"/>
+        </w:rPr>
+        <w:t>centric</w:t>
+      </w:r>
+      <w:proofErr w:type="spellEnd"/>
+      <w:r>
+        <w:rPr>
+          <w:rFonts w:ascii="Arial" w:hAnsi="Arial" w:cs="Arial"/>
+          <w:color w:val="273B47"/>
+          <w:sz w:val="20"/>
+          <w:szCs w:val="20"/>
+        </w:rPr>
+        <w:t>:</w:t>
       </w:r>
     </w:p>
     <w:p>
@@ -6999,6 +9762,7 @@
         </w:rPr>
         <w:tab/>
       </w:r>
+      <w:proofErr w:type="spellStart"/>
       <w:r>
         <w:rPr>
           <w:rStyle w:val="hljs-attr"/>
@@ -7010,6 +9774,7 @@
         </w:rPr>
         <w:t>className</w:t>
       </w:r>
+      <w:proofErr w:type="spellEnd"/>
       <w:r>
         <w:rPr>
           <w:rStyle w:val="hljs-tag"/>
@@ -7080,6 +9845,7 @@
         </w:rPr>
         <w:tab/>
       </w:r>
+      <w:proofErr w:type="spellStart"/>
       <w:r>
         <w:rPr>
           <w:rStyle w:val="hljs-attr"/>
@@ -7091,6 +9857,7 @@
         </w:rPr>
         <w:t>onClick</w:t>
       </w:r>
+      <w:proofErr w:type="spellEnd"/>
       <w:r>
         <w:rPr>
           <w:rStyle w:val="hljs-tag"/>
@@ -7111,7 +9878,31 @@
           <w:shd w:val="clear" w:color="auto" w:fill="272822"/>
           <w:lang w:val="en-US"/>
         </w:rPr>
-        <w:t>{doSomething}</w:t>
+        <w:t>{</w:t>
+      </w:r>
+      <w:proofErr w:type="spellStart"/>
+      <w:r>
+        <w:rPr>
+          <w:rStyle w:val="hljs-string"/>
+          <w:color w:val="A6E22E"/>
+          <w:sz w:val="18"/>
+          <w:szCs w:val="16"/>
+          <w:shd w:val="clear" w:color="auto" w:fill="272822"/>
+          <w:lang w:val="en-US"/>
+        </w:rPr>
+        <w:t>doSomething</w:t>
+      </w:r>
+      <w:proofErr w:type="spellEnd"/>
+      <w:r>
+        <w:rPr>
+          <w:rStyle w:val="hljs-string"/>
+          <w:color w:val="A6E22E"/>
+          <w:sz w:val="18"/>
+          <w:szCs w:val="16"/>
+          <w:shd w:val="clear" w:color="auto" w:fill="272822"/>
+          <w:lang w:val="en-US"/>
+        </w:rPr>
+        <w:t>}</w:t>
       </w:r>
     </w:p>
     <w:p>
@@ -7327,6 +10118,7 @@
           <w:lang w:val="en-US"/>
         </w:rPr>
       </w:pPr>
+      <w:proofErr w:type="gramStart"/>
       <w:r>
         <w:rPr>
           <w:rStyle w:val="hljs-selector-class"/>
@@ -7338,6 +10130,7 @@
         </w:rPr>
         <w:t>.button</w:t>
       </w:r>
+      <w:proofErr w:type="gramEnd"/>
       <w:r>
         <w:rPr>
           <w:rStyle w:val="CdigoHTML"/>
@@ -7397,6 +10190,7 @@
         </w:rPr>
         <w:t xml:space="preserve">: </w:t>
       </w:r>
+      <w:proofErr w:type="gramStart"/>
       <w:r>
         <w:rPr>
           <w:rStyle w:val="hljs-number"/>
@@ -7419,6 +10213,7 @@
         </w:rPr>
         <w:t>;</w:t>
       </w:r>
+      <w:proofErr w:type="gramEnd"/>
     </w:p>
     <w:p>
       <w:pPr>
@@ -7475,6 +10270,7 @@
           <w:lang w:val="en-US"/>
         </w:rPr>
       </w:pPr>
+      <w:proofErr w:type="gramStart"/>
       <w:r>
         <w:rPr>
           <w:rStyle w:val="hljs-selector-class"/>
@@ -7484,7 +10280,19 @@
           <w:shd w:val="clear" w:color="auto" w:fill="272822"/>
           <w:lang w:val="en-US"/>
         </w:rPr>
-        <w:t>.button-red</w:t>
+        <w:t>.button</w:t>
+      </w:r>
+      <w:proofErr w:type="gramEnd"/>
+      <w:r>
+        <w:rPr>
+          <w:rStyle w:val="hljs-selector-class"/>
+          <w:color w:val="DDDDDD"/>
+          <w:sz w:val="18"/>
+          <w:szCs w:val="16"/>
+          <w:shd w:val="clear" w:color="auto" w:fill="272822"/>
+          <w:lang w:val="en-US"/>
+        </w:rPr>
+        <w:t>-red</w:t>
       </w:r>
       <w:r>
         <w:rPr>
@@ -7543,8 +10351,21 @@
           <w:shd w:val="clear" w:color="auto" w:fill="272822"/>
           <w:lang w:val="en-US"/>
         </w:rPr>
-        <w:t>: red;</w:t>
-      </w:r>
+        <w:t xml:space="preserve">: </w:t>
+      </w:r>
+      <w:proofErr w:type="gramStart"/>
+      <w:r>
+        <w:rPr>
+          <w:rStyle w:val="CdigoHTML"/>
+          <w:color w:val="DDDDDD"/>
+          <w:sz w:val="18"/>
+          <w:szCs w:val="16"/>
+          <w:shd w:val="clear" w:color="auto" w:fill="272822"/>
+          <w:lang w:val="en-US"/>
+        </w:rPr>
+        <w:t>red;</w:t>
+      </w:r>
+      <w:proofErr w:type="gramEnd"/>
     </w:p>
     <w:p>
       <w:pPr>
@@ -7602,19 +10423,32 @@
           <w:shd w:val="clear" w:color="auto" w:fill="272822"/>
           <w:lang w:val="en-US"/>
         </w:rPr>
-        <w:t>#fff</w:t>
-      </w:r>
-      <w:r>
-        <w:rPr>
-          <w:rStyle w:val="CdigoHTML"/>
+        <w:t>#</w:t>
+      </w:r>
+      <w:proofErr w:type="gramStart"/>
+      <w:r>
+        <w:rPr>
+          <w:rStyle w:val="hljs-number"/>
           <w:color w:val="DDDDDD"/>
           <w:sz w:val="18"/>
           <w:szCs w:val="16"/>
           <w:shd w:val="clear" w:color="auto" w:fill="272822"/>
           <w:lang w:val="en-US"/>
         </w:rPr>
+        <w:t>fff</w:t>
+      </w:r>
+      <w:r>
+        <w:rPr>
+          <w:rStyle w:val="CdigoHTML"/>
+          <w:color w:val="DDDDDD"/>
+          <w:sz w:val="18"/>
+          <w:szCs w:val="16"/>
+          <w:shd w:val="clear" w:color="auto" w:fill="272822"/>
+          <w:lang w:val="en-US"/>
+        </w:rPr>
         <w:t>;</w:t>
       </w:r>
+      <w:proofErr w:type="gramEnd"/>
     </w:p>
     <w:p>
       <w:pPr>
@@ -7660,7 +10494,27 @@
           <w:sz w:val="20"/>
           <w:szCs w:val="20"/>
         </w:rPr>
-        <w:t>Ahora hoy en día pasamos a CSS-in-JS nos permite no solo hacer el jsx si no colocar los estilos en el mismo JavaScript, de la siguiente manera:</w:t>
+        <w:t xml:space="preserve">Ahora hoy en día pasamos a CSS-in-JS nos permite no solo hacer el </w:t>
+      </w:r>
+      <w:proofErr w:type="spellStart"/>
+      <w:r>
+        <w:rPr>
+          <w:rFonts w:ascii="Arial" w:hAnsi="Arial" w:cs="Arial"/>
+          <w:color w:val="273B47"/>
+          <w:sz w:val="20"/>
+          <w:szCs w:val="20"/>
+        </w:rPr>
+        <w:t>jsx</w:t>
+      </w:r>
+      <w:proofErr w:type="spellEnd"/>
+      <w:r>
+        <w:rPr>
+          <w:rFonts w:ascii="Arial" w:hAnsi="Arial" w:cs="Arial"/>
+          <w:color w:val="273B47"/>
+          <w:sz w:val="20"/>
+          <w:szCs w:val="20"/>
+        </w:rPr>
+        <w:t xml:space="preserve"> si no colocar los estilos en el mismo JavaScript, de la siguiente manera:</w:t>
       </w:r>
     </w:p>
     <w:p>
@@ -7699,8 +10553,23 @@
           <w:shd w:val="clear" w:color="auto" w:fill="272822"/>
           <w:lang w:val="en-US"/>
         </w:rPr>
-        <w:t xml:space="preserve"> Button = styled.button</w:t>
-      </w:r>
+        <w:t xml:space="preserve"> Button = </w:t>
+      </w:r>
+      <w:proofErr w:type="spellStart"/>
+      <w:proofErr w:type="gramStart"/>
+      <w:r>
+        <w:rPr>
+          <w:rStyle w:val="CdigoHTML"/>
+          <w:color w:val="DDDDDD"/>
+          <w:sz w:val="18"/>
+          <w:szCs w:val="16"/>
+          <w:shd w:val="clear" w:color="auto" w:fill="272822"/>
+          <w:lang w:val="en-US"/>
+        </w:rPr>
+        <w:t>styled.button</w:t>
+      </w:r>
+      <w:proofErr w:type="spellEnd"/>
+      <w:proofErr w:type="gramEnd"/>
       <w:r>
         <w:rPr>
           <w:rStyle w:val="hljs-string"/>
@@ -7737,8 +10606,21 @@
           <w:lang w:val="en-US"/>
         </w:rPr>
         <w:tab/>
-        <w:t>border-radius: 4px;</w:t>
-      </w:r>
+        <w:t xml:space="preserve">border-radius: </w:t>
+      </w:r>
+      <w:proofErr w:type="gramStart"/>
+      <w:r>
+        <w:rPr>
+          <w:rStyle w:val="hljs-string"/>
+          <w:color w:val="A6E22E"/>
+          <w:sz w:val="18"/>
+          <w:szCs w:val="16"/>
+          <w:shd w:val="clear" w:color="auto" w:fill="272822"/>
+          <w:lang w:val="en-US"/>
+        </w:rPr>
+        <w:t>4px;</w:t>
+      </w:r>
+      <w:proofErr w:type="gramEnd"/>
     </w:p>
     <w:p>
       <w:pPr>
@@ -7774,7 +10656,33 @@
           <w:shd w:val="clear" w:color="auto" w:fill="272822"/>
           <w:lang w:val="en-US"/>
         </w:rPr>
-        <w:t>${props =&gt; props.accent &amp;&amp; `</w:t>
+        <w:t xml:space="preserve">${props =&gt; </w:t>
+      </w:r>
+      <w:proofErr w:type="spellStart"/>
+      <w:proofErr w:type="gramStart"/>
+      <w:r>
+        <w:rPr>
+          <w:rStyle w:val="hljs-subst"/>
+          <w:color w:val="A6E22E"/>
+          <w:sz w:val="18"/>
+          <w:szCs w:val="16"/>
+          <w:shd w:val="clear" w:color="auto" w:fill="272822"/>
+          <w:lang w:val="en-US"/>
+        </w:rPr>
+        <w:t>props.accent</w:t>
+      </w:r>
+      <w:proofErr w:type="spellEnd"/>
+      <w:proofErr w:type="gramEnd"/>
+      <w:r>
+        <w:rPr>
+          <w:rStyle w:val="hljs-subst"/>
+          <w:color w:val="A6E22E"/>
+          <w:sz w:val="18"/>
+          <w:szCs w:val="16"/>
+          <w:shd w:val="clear" w:color="auto" w:fill="272822"/>
+          <w:lang w:val="en-US"/>
+        </w:rPr>
+        <w:t xml:space="preserve"> &amp;&amp; `</w:t>
       </w:r>
     </w:p>
     <w:p>
@@ -7812,8 +10720,21 @@
           <w:lang w:val="en-US"/>
         </w:rPr>
         <w:tab/>
-        <w:t>background: red;</w:t>
-      </w:r>
+        <w:t xml:space="preserve">background: </w:t>
+      </w:r>
+      <w:proofErr w:type="gramStart"/>
+      <w:r>
+        <w:rPr>
+          <w:rStyle w:val="hljs-subst"/>
+          <w:color w:val="A6E22E"/>
+          <w:sz w:val="18"/>
+          <w:szCs w:val="16"/>
+          <w:shd w:val="clear" w:color="auto" w:fill="272822"/>
+          <w:lang w:val="en-US"/>
+        </w:rPr>
+        <w:t>red;</w:t>
+      </w:r>
+      <w:proofErr w:type="gramEnd"/>
     </w:p>
     <w:p>
       <w:pPr>
@@ -7850,8 +10771,21 @@
           <w:lang w:val="en-US"/>
         </w:rPr>
         <w:tab/>
-        <w:t>color: #fff;</w:t>
-      </w:r>
+        <w:t>color: #</w:t>
+      </w:r>
+      <w:proofErr w:type="gramStart"/>
+      <w:r>
+        <w:rPr>
+          <w:rStyle w:val="hljs-subst"/>
+          <w:color w:val="A6E22E"/>
+          <w:sz w:val="18"/>
+          <w:szCs w:val="16"/>
+          <w:shd w:val="clear" w:color="auto" w:fill="272822"/>
+          <w:lang w:val="en-US"/>
+        </w:rPr>
+        <w:t>fff;</w:t>
+      </w:r>
+      <w:proofErr w:type="gramEnd"/>
     </w:p>
     <w:p>
       <w:pPr>
@@ -8165,7 +11099,67 @@
           <w:sz w:val="20"/>
           <w:szCs w:val="20"/>
         </w:rPr>
-        <w:t>Con CSS-in-JS no debemos preocuparnos por tener dos clases igual, no nos debemos preocupar por el Critical Path CSS, tendremos un CSS mucho más óptimo.</w:t>
+        <w:t xml:space="preserve">Con CSS-in-JS no debemos preocuparnos por tener dos clases igual, no nos debemos preocupar por el </w:t>
+      </w:r>
+      <w:proofErr w:type="spellStart"/>
+      <w:r>
+        <w:rPr>
+          <w:rFonts w:ascii="Arial" w:hAnsi="Arial" w:cs="Arial"/>
+          <w:color w:val="273B47"/>
+          <w:sz w:val="20"/>
+          <w:szCs w:val="20"/>
+        </w:rPr>
+        <w:t>Critical</w:t>
+      </w:r>
+      <w:proofErr w:type="spellEnd"/>
+      <w:r>
+        <w:rPr>
+          <w:rFonts w:ascii="Arial" w:hAnsi="Arial" w:cs="Arial"/>
+          <w:color w:val="273B47"/>
+          <w:sz w:val="20"/>
+          <w:szCs w:val="20"/>
+        </w:rPr>
+        <w:t xml:space="preserve"> </w:t>
+      </w:r>
+      <w:proofErr w:type="spellStart"/>
+      <w:r>
+        <w:rPr>
+          <w:rFonts w:ascii="Arial" w:hAnsi="Arial" w:cs="Arial"/>
+          <w:color w:val="273B47"/>
+          <w:sz w:val="20"/>
+          <w:szCs w:val="20"/>
+        </w:rPr>
+        <w:t>Path</w:t>
+      </w:r>
+      <w:proofErr w:type="spellEnd"/>
+      <w:r>
+        <w:rPr>
+          <w:rFonts w:ascii="Arial" w:hAnsi="Arial" w:cs="Arial"/>
+          <w:color w:val="273B47"/>
+          <w:sz w:val="20"/>
+          <w:szCs w:val="20"/>
+        </w:rPr>
+        <w:t xml:space="preserve"> CSS, tendremos un CSS mucho </w:t>
+      </w:r>
+      <w:proofErr w:type="gramStart"/>
+      <w:r>
+        <w:rPr>
+          <w:rFonts w:ascii="Arial" w:hAnsi="Arial" w:cs="Arial"/>
+          <w:color w:val="273B47"/>
+          <w:sz w:val="20"/>
+          <w:szCs w:val="20"/>
+        </w:rPr>
+        <w:t>más óptimo</w:t>
+      </w:r>
+      <w:proofErr w:type="gramEnd"/>
+      <w:r>
+        <w:rPr>
+          <w:rFonts w:ascii="Arial" w:hAnsi="Arial" w:cs="Arial"/>
+          <w:color w:val="273B47"/>
+          <w:sz w:val="20"/>
+          <w:szCs w:val="20"/>
+        </w:rPr>
+        <w:t>.</w:t>
       </w:r>
     </w:p>
     <w:p>
@@ -8190,27 +11184,74 @@
         </w:rPr>
         <w:t>En esta clase utilizaremos </w:t>
       </w:r>
-      <w:hyperlink r:id="rId37" w:tgtFrame="_blank" w:history="1">
-        <w:r>
-          <w:rPr>
-            <w:rStyle w:val="Hipervnculo"/>
-            <w:rFonts w:ascii="Arial" w:hAnsi="Arial" w:cs="Arial"/>
-            <w:color w:val="0791E6"/>
-            <w:sz w:val="20"/>
-            <w:szCs w:val="20"/>
-          </w:rPr>
-          <w:t>styled-components</w:t>
-        </w:r>
-      </w:hyperlink>
-      <w:r>
-        <w:rPr>
-          <w:rFonts w:ascii="Arial" w:hAnsi="Arial" w:cs="Arial"/>
-          <w:color w:val="273B47"/>
-          <w:sz w:val="20"/>
-          <w:szCs w:val="20"/>
-        </w:rPr>
-        <w:t> el cual es una biblioteca para CSS-in-JS pensada más que todo para React</w:t>
-      </w:r>
+      <w:proofErr w:type="spellStart"/>
+      <w:r>
+        <w:rPr>
+          <w:rFonts w:ascii="Arial" w:hAnsi="Arial" w:cs="Arial"/>
+          <w:color w:val="273B47"/>
+          <w:sz w:val="20"/>
+          <w:szCs w:val="20"/>
+        </w:rPr>
+        <w:fldChar w:fldCharType="begin"/>
+      </w:r>
+      <w:r>
+        <w:rPr>
+          <w:rFonts w:ascii="Arial" w:hAnsi="Arial" w:cs="Arial"/>
+          <w:color w:val="273B47"/>
+          <w:sz w:val="20"/>
+          <w:szCs w:val="20"/>
+        </w:rPr>
+        <w:instrText xml:space="preserve"> HYPERLINK "https://www.styled-components.com/" \t "_blank" </w:instrText>
+      </w:r>
+      <w:r>
+        <w:rPr>
+          <w:rFonts w:ascii="Arial" w:hAnsi="Arial" w:cs="Arial"/>
+          <w:color w:val="273B47"/>
+          <w:sz w:val="20"/>
+          <w:szCs w:val="20"/>
+        </w:rPr>
+        <w:fldChar w:fldCharType="separate"/>
+      </w:r>
+      <w:r>
+        <w:rPr>
+          <w:rStyle w:val="Hipervnculo"/>
+          <w:rFonts w:ascii="Arial" w:hAnsi="Arial" w:cs="Arial"/>
+          <w:color w:val="0791E6"/>
+          <w:sz w:val="20"/>
+          <w:szCs w:val="20"/>
+        </w:rPr>
+        <w:t>styled-components</w:t>
+      </w:r>
+      <w:proofErr w:type="spellEnd"/>
+      <w:r>
+        <w:rPr>
+          <w:rFonts w:ascii="Arial" w:hAnsi="Arial" w:cs="Arial"/>
+          <w:color w:val="273B47"/>
+          <w:sz w:val="20"/>
+          <w:szCs w:val="20"/>
+        </w:rPr>
+        <w:fldChar w:fldCharType="end"/>
+      </w:r>
+      <w:r>
+        <w:rPr>
+          <w:rFonts w:ascii="Arial" w:hAnsi="Arial" w:cs="Arial"/>
+          <w:color w:val="273B47"/>
+          <w:sz w:val="20"/>
+          <w:szCs w:val="20"/>
+        </w:rPr>
+        <w:t xml:space="preserve"> el cual es una biblioteca para CSS-in-JS pensada más que todo para </w:t>
+      </w:r>
+      <w:proofErr w:type="spellStart"/>
+      <w:r>
+        <w:rPr>
+          <w:rFonts w:ascii="Arial" w:hAnsi="Arial" w:cs="Arial"/>
+          <w:color w:val="273B47"/>
+          <w:sz w:val="20"/>
+          <w:szCs w:val="20"/>
+        </w:rPr>
+        <w:t>React</w:t>
+      </w:r>
+      <w:proofErr w:type="spellEnd"/>
     </w:p>
     <w:p>
       <w:pPr>
@@ -8285,7 +11326,27 @@
           <w:szCs w:val="20"/>
         </w:rPr>
         <w:br/>
-        <w:t>Los styled-components son una de las nuevas formas de usar CSS en JavaScript moderno. Está basado en los CSS modules, una forma de escribir CSS que se enfoca el que el alcance de los estilos funcione por componente y no se filtren a ningún otro elemento de la página.</w:t>
+        <w:t xml:space="preserve">Los </w:t>
+      </w:r>
+      <w:proofErr w:type="spellStart"/>
+      <w:r>
+        <w:rPr>
+          <w:rFonts w:ascii="Arial" w:hAnsi="Arial" w:cs="Arial"/>
+          <w:color w:val="4A4A4A"/>
+          <w:sz w:val="20"/>
+          <w:szCs w:val="20"/>
+        </w:rPr>
+        <w:t>styled-components</w:t>
+      </w:r>
+      <w:proofErr w:type="spellEnd"/>
+      <w:r>
+        <w:rPr>
+          <w:rFonts w:ascii="Arial" w:hAnsi="Arial" w:cs="Arial"/>
+          <w:color w:val="4A4A4A"/>
+          <w:sz w:val="20"/>
+          <w:szCs w:val="20"/>
+        </w:rPr>
+        <w:t xml:space="preserve"> son una de las nuevas formas de usar CSS en JavaScript moderno. Está basado en los CSS modules, una forma de escribir CSS que se enfoca el que el alcance de los estilos funcione por componente y no se filtren a ningún otro elemento de la página.</w:t>
       </w:r>
       <w:r>
         <w:rPr>
@@ -8305,7 +11366,47 @@
           <w:szCs w:val="20"/>
         </w:rPr>
         <w:br/>
-        <w:t>Los styled components se basan en crear componentes de carácter estético para hacer código más semántico y evitar los problemas de especificidad que trae el CSS tradicional.</w:t>
+        <w:t xml:space="preserve">Los </w:t>
+      </w:r>
+      <w:proofErr w:type="spellStart"/>
+      <w:r>
+        <w:rPr>
+          <w:rFonts w:ascii="Arial" w:hAnsi="Arial" w:cs="Arial"/>
+          <w:color w:val="4A4A4A"/>
+          <w:sz w:val="20"/>
+          <w:szCs w:val="20"/>
+        </w:rPr>
+        <w:t>styled</w:t>
+      </w:r>
+      <w:proofErr w:type="spellEnd"/>
+      <w:r>
+        <w:rPr>
+          <w:rFonts w:ascii="Arial" w:hAnsi="Arial" w:cs="Arial"/>
+          <w:color w:val="4A4A4A"/>
+          <w:sz w:val="20"/>
+          <w:szCs w:val="20"/>
+        </w:rPr>
+        <w:t xml:space="preserve"> </w:t>
+      </w:r>
+      <w:proofErr w:type="spellStart"/>
+      <w:r>
+        <w:rPr>
+          <w:rFonts w:ascii="Arial" w:hAnsi="Arial" w:cs="Arial"/>
+          <w:color w:val="4A4A4A"/>
+          <w:sz w:val="20"/>
+          <w:szCs w:val="20"/>
+        </w:rPr>
+        <w:t>components</w:t>
+      </w:r>
+      <w:proofErr w:type="spellEnd"/>
+      <w:r>
+        <w:rPr>
+          <w:rFonts w:ascii="Arial" w:hAnsi="Arial" w:cs="Arial"/>
+          <w:color w:val="4A4A4A"/>
+          <w:sz w:val="20"/>
+          <w:szCs w:val="20"/>
+        </w:rPr>
+        <w:t xml:space="preserve"> se basan en crear componentes de carácter estético para hacer código más semántico y evitar los problemas de especificidad que trae el CSS tradicional.</w:t>
       </w:r>
       <w:r>
         <w:rPr>
@@ -8325,7 +11426,67 @@
           <w:szCs w:val="20"/>
         </w:rPr>
         <w:br/>
-        <w:t>Los styled components le permiten escribir CSS simple en sus componentes sin preocuparte por las colisiones de nombres de clase y haciendo uso del poder de JavaScript para manejar estilos con lógica (basado en props).</w:t>
+        <w:t xml:space="preserve">Los </w:t>
+      </w:r>
+      <w:proofErr w:type="spellStart"/>
+      <w:r>
+        <w:rPr>
+          <w:rFonts w:ascii="Arial" w:hAnsi="Arial" w:cs="Arial"/>
+          <w:color w:val="4A4A4A"/>
+          <w:sz w:val="20"/>
+          <w:szCs w:val="20"/>
+        </w:rPr>
+        <w:t>styled</w:t>
+      </w:r>
+      <w:proofErr w:type="spellEnd"/>
+      <w:r>
+        <w:rPr>
+          <w:rFonts w:ascii="Arial" w:hAnsi="Arial" w:cs="Arial"/>
+          <w:color w:val="4A4A4A"/>
+          <w:sz w:val="20"/>
+          <w:szCs w:val="20"/>
+        </w:rPr>
+        <w:t xml:space="preserve"> </w:t>
+      </w:r>
+      <w:proofErr w:type="spellStart"/>
+      <w:r>
+        <w:rPr>
+          <w:rFonts w:ascii="Arial" w:hAnsi="Arial" w:cs="Arial"/>
+          <w:color w:val="4A4A4A"/>
+          <w:sz w:val="20"/>
+          <w:szCs w:val="20"/>
+        </w:rPr>
+        <w:t>components</w:t>
+      </w:r>
+      <w:proofErr w:type="spellEnd"/>
+      <w:r>
+        <w:rPr>
+          <w:rFonts w:ascii="Arial" w:hAnsi="Arial" w:cs="Arial"/>
+          <w:color w:val="4A4A4A"/>
+          <w:sz w:val="20"/>
+          <w:szCs w:val="20"/>
+        </w:rPr>
+        <w:t xml:space="preserve"> le permiten escribir CSS simple en sus componentes sin preocuparte por las colisiones de nombres de clase y haciendo uso del poder de JavaScript para manejar estilos con lógica (basado en </w:t>
+      </w:r>
+      <w:proofErr w:type="spellStart"/>
+      <w:r>
+        <w:rPr>
+          <w:rFonts w:ascii="Arial" w:hAnsi="Arial" w:cs="Arial"/>
+          <w:color w:val="4A4A4A"/>
+          <w:sz w:val="20"/>
+          <w:szCs w:val="20"/>
+        </w:rPr>
+        <w:t>props</w:t>
+      </w:r>
+      <w:proofErr w:type="spellEnd"/>
+      <w:r>
+        <w:rPr>
+          <w:rFonts w:ascii="Arial" w:hAnsi="Arial" w:cs="Arial"/>
+          <w:color w:val="4A4A4A"/>
+          <w:sz w:val="20"/>
+          <w:szCs w:val="20"/>
+        </w:rPr>
+        <w:t>).</w:t>
       </w:r>
       <w:r>
         <w:rPr>
@@ -8354,7 +11515,95 @@
           <w:sz w:val="20"/>
           <w:szCs w:val="20"/>
         </w:rPr>
-        <w:t>Nota: en styled components escribes CSS exacto, así que prácticamente todo lo que puedes hacer en CSS lo puedes hacer en styled components y se escribe igual.</w:t>
+        <w:t xml:space="preserve">Nota: en </w:t>
+      </w:r>
+      <w:proofErr w:type="spellStart"/>
+      <w:r>
+        <w:rPr>
+          <w:rStyle w:val="Textoennegrita"/>
+          <w:rFonts w:ascii="Arial" w:hAnsi="Arial" w:cs="Arial"/>
+          <w:color w:val="4A4A4A"/>
+          <w:sz w:val="20"/>
+          <w:szCs w:val="20"/>
+        </w:rPr>
+        <w:t>styled</w:t>
+      </w:r>
+      <w:proofErr w:type="spellEnd"/>
+      <w:r>
+        <w:rPr>
+          <w:rStyle w:val="Textoennegrita"/>
+          <w:rFonts w:ascii="Arial" w:hAnsi="Arial" w:cs="Arial"/>
+          <w:color w:val="4A4A4A"/>
+          <w:sz w:val="20"/>
+          <w:szCs w:val="20"/>
+        </w:rPr>
+        <w:t xml:space="preserve"> </w:t>
+      </w:r>
+      <w:proofErr w:type="spellStart"/>
+      <w:r>
+        <w:rPr>
+          <w:rStyle w:val="Textoennegrita"/>
+          <w:rFonts w:ascii="Arial" w:hAnsi="Arial" w:cs="Arial"/>
+          <w:color w:val="4A4A4A"/>
+          <w:sz w:val="20"/>
+          <w:szCs w:val="20"/>
+        </w:rPr>
+        <w:t>components</w:t>
+      </w:r>
+      <w:proofErr w:type="spellEnd"/>
+      <w:r>
+        <w:rPr>
+          <w:rStyle w:val="Textoennegrita"/>
+          <w:rFonts w:ascii="Arial" w:hAnsi="Arial" w:cs="Arial"/>
+          <w:color w:val="4A4A4A"/>
+          <w:sz w:val="20"/>
+          <w:szCs w:val="20"/>
+        </w:rPr>
+        <w:t xml:space="preserve"> escribes CSS exacto, así que prácticamente todo lo que puedes hacer en CSS lo puedes hacer en </w:t>
+      </w:r>
+      <w:proofErr w:type="spellStart"/>
+      <w:r>
+        <w:rPr>
+          <w:rStyle w:val="Textoennegrita"/>
+          <w:rFonts w:ascii="Arial" w:hAnsi="Arial" w:cs="Arial"/>
+          <w:color w:val="4A4A4A"/>
+          <w:sz w:val="20"/>
+          <w:szCs w:val="20"/>
+        </w:rPr>
+        <w:t>styled</w:t>
+      </w:r>
+      <w:proofErr w:type="spellEnd"/>
+      <w:r>
+        <w:rPr>
+          <w:rStyle w:val="Textoennegrita"/>
+          <w:rFonts w:ascii="Arial" w:hAnsi="Arial" w:cs="Arial"/>
+          <w:color w:val="4A4A4A"/>
+          <w:sz w:val="20"/>
+          <w:szCs w:val="20"/>
+        </w:rPr>
+        <w:t xml:space="preserve"> </w:t>
+      </w:r>
+      <w:proofErr w:type="spellStart"/>
+      <w:r>
+        <w:rPr>
+          <w:rStyle w:val="Textoennegrita"/>
+          <w:rFonts w:ascii="Arial" w:hAnsi="Arial" w:cs="Arial"/>
+          <w:color w:val="4A4A4A"/>
+          <w:sz w:val="20"/>
+          <w:szCs w:val="20"/>
+        </w:rPr>
+        <w:t>components</w:t>
+      </w:r>
+      <w:proofErr w:type="spellEnd"/>
+      <w:r>
+        <w:rPr>
+          <w:rStyle w:val="Textoennegrita"/>
+          <w:rFonts w:ascii="Arial" w:hAnsi="Arial" w:cs="Arial"/>
+          <w:color w:val="4A4A4A"/>
+          <w:sz w:val="20"/>
+          <w:szCs w:val="20"/>
+        </w:rPr>
+        <w:t xml:space="preserve"> y se escribe igual.</w:t>
       </w:r>
       <w:r>
         <w:rPr>
@@ -8400,8 +11649,39 @@
           <w:sz w:val="18"/>
           <w:szCs w:val="18"/>
         </w:rPr>
-        <w:t>importar styled components</w:t>
-      </w:r>
+        <w:t xml:space="preserve">importar </w:t>
+      </w:r>
+      <w:proofErr w:type="spellStart"/>
+      <w:r>
+        <w:rPr>
+          <w:rFonts w:ascii="Arial" w:hAnsi="Arial" w:cs="Arial"/>
+          <w:color w:val="4A4A4A"/>
+          <w:sz w:val="18"/>
+          <w:szCs w:val="18"/>
+        </w:rPr>
+        <w:t>styled</w:t>
+      </w:r>
+      <w:proofErr w:type="spellEnd"/>
+      <w:r>
+        <w:rPr>
+          <w:rFonts w:ascii="Arial" w:hAnsi="Arial" w:cs="Arial"/>
+          <w:color w:val="4A4A4A"/>
+          <w:sz w:val="18"/>
+          <w:szCs w:val="18"/>
+        </w:rPr>
+        <w:t xml:space="preserve"> </w:t>
+      </w:r>
+      <w:proofErr w:type="spellStart"/>
+      <w:r>
+        <w:rPr>
+          <w:rFonts w:ascii="Arial" w:hAnsi="Arial" w:cs="Arial"/>
+          <w:color w:val="4A4A4A"/>
+          <w:sz w:val="18"/>
+          <w:szCs w:val="18"/>
+        </w:rPr>
+        <w:t>components</w:t>
+      </w:r>
+      <w:proofErr w:type="spellEnd"/>
     </w:p>
     <w:p>
       <w:pPr>
@@ -8414,6 +11694,7 @@
           <w:szCs w:val="16"/>
         </w:rPr>
       </w:pPr>
+      <w:proofErr w:type="spellStart"/>
       <w:r>
         <w:rPr>
           <w:rStyle w:val="hljs-keyword"/>
@@ -8425,15 +11706,37 @@
         </w:rPr>
         <w:t>import</w:t>
       </w:r>
-      <w:r>
-        <w:rPr>
-          <w:rStyle w:val="CdigoHTML"/>
-          <w:color w:val="FFFFFF"/>
-          <w:sz w:val="18"/>
-          <w:szCs w:val="16"/>
-        </w:rPr>
-        <w:t xml:space="preserve"> styled </w:t>
-      </w:r>
+      <w:proofErr w:type="spellEnd"/>
+      <w:r>
+        <w:rPr>
+          <w:rStyle w:val="CdigoHTML"/>
+          <w:color w:val="FFFFFF"/>
+          <w:sz w:val="18"/>
+          <w:szCs w:val="16"/>
+        </w:rPr>
+        <w:t xml:space="preserve"> </w:t>
+      </w:r>
+      <w:proofErr w:type="spellStart"/>
+      <w:r>
+        <w:rPr>
+          <w:rStyle w:val="CdigoHTML"/>
+          <w:color w:val="FFFFFF"/>
+          <w:sz w:val="18"/>
+          <w:szCs w:val="16"/>
+        </w:rPr>
+        <w:t>styled</w:t>
+      </w:r>
+      <w:proofErr w:type="spellEnd"/>
+      <w:r>
+        <w:rPr>
+          <w:rStyle w:val="CdigoHTML"/>
+          <w:color w:val="FFFFFF"/>
+          <w:sz w:val="18"/>
+          <w:szCs w:val="16"/>
+        </w:rPr>
+        <w:t xml:space="preserve"> </w:t>
+      </w:r>
+      <w:proofErr w:type="spellStart"/>
       <w:r>
         <w:rPr>
           <w:rStyle w:val="hljs-keyword"/>
@@ -8445,6 +11748,7 @@
         </w:rPr>
         <w:t>from</w:t>
       </w:r>
+      <w:proofErr w:type="spellEnd"/>
       <w:r>
         <w:rPr>
           <w:rStyle w:val="CdigoHTML"/>
@@ -8461,7 +11765,27 @@
           <w:sz w:val="18"/>
           <w:szCs w:val="16"/>
         </w:rPr>
-        <w:t>'styled-components'</w:t>
+        <w:t>'</w:t>
+      </w:r>
+      <w:proofErr w:type="spellStart"/>
+      <w:r>
+        <w:rPr>
+          <w:rStyle w:val="hljs-string"/>
+          <w:color w:val="A6E22E"/>
+          <w:sz w:val="18"/>
+          <w:szCs w:val="16"/>
+        </w:rPr>
+        <w:t>styled-components</w:t>
+      </w:r>
+      <w:proofErr w:type="spellEnd"/>
+      <w:r>
+        <w:rPr>
+          <w:rStyle w:val="hljs-string"/>
+          <w:color w:val="A6E22E"/>
+          <w:sz w:val="18"/>
+          <w:szCs w:val="16"/>
+        </w:rPr>
+        <w:t>'</w:t>
       </w:r>
     </w:p>
     <w:p>
@@ -8487,8 +11811,19 @@
           <w:sz w:val="18"/>
           <w:szCs w:val="18"/>
         </w:rPr>
-        <w:t>crear un componente con estilo basado en algún elemento html</w:t>
-      </w:r>
+        <w:t xml:space="preserve">crear un componente con estilo basado en algún elemento </w:t>
+      </w:r>
+      <w:proofErr w:type="spellStart"/>
+      <w:r>
+        <w:rPr>
+          <w:rFonts w:ascii="Arial" w:hAnsi="Arial" w:cs="Arial"/>
+          <w:color w:val="4A4A4A"/>
+          <w:sz w:val="18"/>
+          <w:szCs w:val="18"/>
+        </w:rPr>
+        <w:t>html</w:t>
+      </w:r>
+      <w:proofErr w:type="spellEnd"/>
     </w:p>
     <w:p>
       <w:pPr>
@@ -8522,8 +11857,42 @@
           <w:szCs w:val="16"/>
           <w:lang w:val="en-US"/>
         </w:rPr>
-        <w:t xml:space="preserve"> DivConEstilo = styled.div</w:t>
-      </w:r>
+        <w:t xml:space="preserve"> </w:t>
+      </w:r>
+      <w:proofErr w:type="spellStart"/>
+      <w:r>
+        <w:rPr>
+          <w:rStyle w:val="CdigoHTML"/>
+          <w:color w:val="FFFFFF"/>
+          <w:sz w:val="18"/>
+          <w:szCs w:val="16"/>
+          <w:lang w:val="en-US"/>
+        </w:rPr>
+        <w:t>DivConEstilo</w:t>
+      </w:r>
+      <w:proofErr w:type="spellEnd"/>
+      <w:r>
+        <w:rPr>
+          <w:rStyle w:val="CdigoHTML"/>
+          <w:color w:val="FFFFFF"/>
+          <w:sz w:val="18"/>
+          <w:szCs w:val="16"/>
+          <w:lang w:val="en-US"/>
+        </w:rPr>
+        <w:t xml:space="preserve"> = </w:t>
+      </w:r>
+      <w:proofErr w:type="spellStart"/>
+      <w:r>
+        <w:rPr>
+          <w:rStyle w:val="CdigoHTML"/>
+          <w:color w:val="FFFFFF"/>
+          <w:sz w:val="18"/>
+          <w:szCs w:val="16"/>
+          <w:lang w:val="en-US"/>
+        </w:rPr>
+        <w:t>styled.div</w:t>
+      </w:r>
+      <w:proofErr w:type="spellEnd"/>
       <w:r>
         <w:rPr>
           <w:rStyle w:val="hljs-string"/>
@@ -8556,7 +11925,30 @@
           <w:lang w:val="en-US"/>
         </w:rPr>
         <w:tab/>
-        <w:t>color:red;</w:t>
+      </w:r>
+      <w:proofErr w:type="spellStart"/>
+      <w:proofErr w:type="gramStart"/>
+      <w:r>
+        <w:rPr>
+          <w:rStyle w:val="hljs-string"/>
+          <w:color w:val="A6E22E"/>
+          <w:sz w:val="18"/>
+          <w:szCs w:val="16"/>
+          <w:lang w:val="en-US"/>
+        </w:rPr>
+        <w:t>color:red</w:t>
+      </w:r>
+      <w:proofErr w:type="spellEnd"/>
+      <w:proofErr w:type="gramEnd"/>
+      <w:r>
+        <w:rPr>
+          <w:rStyle w:val="hljs-string"/>
+          <w:color w:val="A6E22E"/>
+          <w:sz w:val="18"/>
+          <w:szCs w:val="16"/>
+          <w:lang w:val="en-US"/>
+        </w:rPr>
+        <w:t>;</w:t>
       </w:r>
     </w:p>
     <w:p>
@@ -8579,7 +11971,31 @@
           <w:szCs w:val="16"/>
           <w:lang w:val="en-US"/>
         </w:rPr>
-        <w:t xml:space="preserve">  background:black;</w:t>
+        <w:t xml:space="preserve">  </w:t>
+      </w:r>
+      <w:proofErr w:type="spellStart"/>
+      <w:proofErr w:type="gramStart"/>
+      <w:r>
+        <w:rPr>
+          <w:rStyle w:val="hljs-string"/>
+          <w:color w:val="A6E22E"/>
+          <w:sz w:val="18"/>
+          <w:szCs w:val="16"/>
+          <w:lang w:val="en-US"/>
+        </w:rPr>
+        <w:t>background:black</w:t>
+      </w:r>
+      <w:proofErr w:type="spellEnd"/>
+      <w:proofErr w:type="gramEnd"/>
+      <w:r>
+        <w:rPr>
+          <w:rStyle w:val="hljs-string"/>
+          <w:color w:val="A6E22E"/>
+          <w:sz w:val="18"/>
+          <w:szCs w:val="16"/>
+          <w:lang w:val="en-US"/>
+        </w:rPr>
+        <w:t>;</w:t>
       </w:r>
     </w:p>
     <w:p>
@@ -8628,8 +12044,19 @@
           <w:sz w:val="18"/>
           <w:szCs w:val="18"/>
         </w:rPr>
-        <w:t>Utilizar el componente como si fuera cualquier componente de React</w:t>
-      </w:r>
+        <w:t xml:space="preserve">Utilizar el componente como si fuera cualquier componente de </w:t>
+      </w:r>
+      <w:proofErr w:type="spellStart"/>
+      <w:r>
+        <w:rPr>
+          <w:rFonts w:ascii="Arial" w:hAnsi="Arial" w:cs="Arial"/>
+          <w:color w:val="4A4A4A"/>
+          <w:sz w:val="18"/>
+          <w:szCs w:val="18"/>
+        </w:rPr>
+        <w:t>React</w:t>
+      </w:r>
+      <w:proofErr w:type="spellEnd"/>
     </w:p>
     <w:p>
       <w:pPr>
@@ -8642,6 +12069,7 @@
           <w:szCs w:val="16"/>
         </w:rPr>
       </w:pPr>
+      <w:proofErr w:type="spellStart"/>
       <w:r>
         <w:rPr>
           <w:rStyle w:val="hljs-keyword"/>
@@ -8653,15 +12081,27 @@
         </w:rPr>
         <w:t>const</w:t>
       </w:r>
-      <w:r>
-        <w:rPr>
-          <w:rStyle w:val="CdigoHTML"/>
-          <w:color w:val="FFFFFF"/>
-          <w:sz w:val="18"/>
-          <w:szCs w:val="16"/>
-        </w:rPr>
-        <w:t xml:space="preserve"> Contenedor = () =&gt;{</w:t>
-      </w:r>
+      <w:proofErr w:type="spellEnd"/>
+      <w:r>
+        <w:rPr>
+          <w:rStyle w:val="CdigoHTML"/>
+          <w:color w:val="FFFFFF"/>
+          <w:sz w:val="18"/>
+          <w:szCs w:val="16"/>
+        </w:rPr>
+        <w:t xml:space="preserve"> Contenedor = () =</w:t>
+      </w:r>
+      <w:proofErr w:type="gramStart"/>
+      <w:r>
+        <w:rPr>
+          <w:rStyle w:val="CdigoHTML"/>
+          <w:color w:val="FFFFFF"/>
+          <w:sz w:val="18"/>
+          <w:szCs w:val="16"/>
+        </w:rPr>
+        <w:t>&gt;{</w:t>
+      </w:r>
+      <w:proofErr w:type="gramEnd"/>
     </w:p>
     <w:p>
       <w:pPr>
@@ -8683,6 +12123,7 @@
         </w:rPr>
         <w:t xml:space="preserve">  </w:t>
       </w:r>
+      <w:proofErr w:type="spellStart"/>
       <w:r>
         <w:rPr>
           <w:rStyle w:val="hljs-keyword"/>
@@ -8694,6 +12135,7 @@
         </w:rPr>
         <w:t>return</w:t>
       </w:r>
+      <w:proofErr w:type="spellEnd"/>
       <w:r>
         <w:rPr>
           <w:rStyle w:val="CdigoHTML"/>
@@ -8742,6 +12184,7 @@
         </w:rPr>
         <w:t>&lt;</w:t>
       </w:r>
+      <w:proofErr w:type="spellStart"/>
       <w:r>
         <w:rPr>
           <w:rStyle w:val="hljs-name"/>
@@ -8751,6 +12194,7 @@
         </w:rPr>
         <w:t>DivConEstilo</w:t>
       </w:r>
+      <w:proofErr w:type="spellEnd"/>
       <w:r>
         <w:rPr>
           <w:rStyle w:val="hljs-tag"/>
@@ -8789,8 +12233,39 @@
           <w:szCs w:val="16"/>
         </w:rPr>
         <w:tab/>
-        <w:t>Hola Styled Component</w:t>
-      </w:r>
+        <w:t xml:space="preserve">Hola </w:t>
+      </w:r>
+      <w:proofErr w:type="spellStart"/>
+      <w:r>
+        <w:rPr>
+          <w:rStyle w:val="xml"/>
+          <w:color w:val="FFFFFF"/>
+          <w:sz w:val="18"/>
+          <w:szCs w:val="16"/>
+        </w:rPr>
+        <w:t>Styled</w:t>
+      </w:r>
+      <w:proofErr w:type="spellEnd"/>
+      <w:r>
+        <w:rPr>
+          <w:rStyle w:val="xml"/>
+          <w:color w:val="FFFFFF"/>
+          <w:sz w:val="18"/>
+          <w:szCs w:val="16"/>
+        </w:rPr>
+        <w:t xml:space="preserve"> </w:t>
+      </w:r>
+      <w:proofErr w:type="spellStart"/>
+      <w:r>
+        <w:rPr>
+          <w:rStyle w:val="xml"/>
+          <w:color w:val="FFFFFF"/>
+          <w:sz w:val="18"/>
+          <w:szCs w:val="16"/>
+        </w:rPr>
+        <w:t>Component</w:t>
+      </w:r>
+      <w:proofErr w:type="spellEnd"/>
     </w:p>
     <w:p>
       <w:pPr>
@@ -8821,6 +12296,7 @@
         </w:rPr>
         <w:t>&lt;/</w:t>
       </w:r>
+      <w:proofErr w:type="spellStart"/>
       <w:r>
         <w:rPr>
           <w:rStyle w:val="hljs-name"/>
@@ -8830,6 +12306,7 @@
         </w:rPr>
         <w:t>DivConEstilo</w:t>
       </w:r>
+      <w:proofErr w:type="spellEnd"/>
       <w:r>
         <w:rPr>
           <w:rStyle w:val="hljs-tag"/>
@@ -8896,7 +12373,7 @@
           <w:lang w:val="es-MX" w:eastAsia="es-MX"/>
         </w:rPr>
       </w:pPr>
-      <w:hyperlink r:id="rId38" w:history="1">
+      <w:hyperlink r:id="rId33" w:history="1">
         <w:r>
           <w:rPr>
             <w:rStyle w:val="Hipervnculo"/>
@@ -8980,9 +12457,27 @@
     </w:p>
     <w:bookmarkEnd w:id="0"/>
     <w:p>
-      <w:r>
-        <w:t>npm install styled-components</w:t>
-      </w:r>
+      <w:proofErr w:type="spellStart"/>
+      <w:r>
+        <w:t>npm</w:t>
+      </w:r>
+      <w:proofErr w:type="spellEnd"/>
+      <w:r>
+        <w:t xml:space="preserve"> </w:t>
+      </w:r>
+      <w:proofErr w:type="spellStart"/>
+      <w:r>
+        <w:t>install</w:t>
+      </w:r>
+      <w:proofErr w:type="spellEnd"/>
+      <w:r>
+        <w:t xml:space="preserve"> </w:t>
+      </w:r>
+      <w:proofErr w:type="spellStart"/>
+      <w:r>
+        <w:t>styled-components</w:t>
+      </w:r>
+      <w:proofErr w:type="spellEnd"/>
     </w:p>
     <w:p>
       <w:pPr>
@@ -9006,18 +12501,54 @@
         </w:rPr>
         <w:t>Vamos a construir nuestro primer componente el cual será y usaremos </w:t>
       </w:r>
-      <w:hyperlink r:id="rId39" w:tgtFrame="_blank" w:history="1">
-        <w:r>
-          <w:rPr>
-            <w:rStyle w:val="Hipervnculo"/>
-            <w:rFonts w:ascii="Arial" w:hAnsi="Arial" w:cs="Arial"/>
-            <w:color w:val="0791E6"/>
-            <w:sz w:val="22"/>
-            <w:szCs w:val="22"/>
-          </w:rPr>
-          <w:t>styled-components</w:t>
-        </w:r>
-      </w:hyperlink>
+      <w:proofErr w:type="spellStart"/>
+      <w:r>
+        <w:rPr>
+          <w:rFonts w:ascii="Arial" w:hAnsi="Arial" w:cs="Arial"/>
+          <w:color w:val="273B47"/>
+          <w:sz w:val="22"/>
+          <w:szCs w:val="22"/>
+        </w:rPr>
+        <w:fldChar w:fldCharType="begin"/>
+      </w:r>
+      <w:r>
+        <w:rPr>
+          <w:rFonts w:ascii="Arial" w:hAnsi="Arial" w:cs="Arial"/>
+          <w:color w:val="273B47"/>
+          <w:sz w:val="22"/>
+          <w:szCs w:val="22"/>
+        </w:rPr>
+        <w:instrText xml:space="preserve"> HYPERLINK "https://www.styled-components.com/" \t "_blank" </w:instrText>
+      </w:r>
+      <w:r>
+        <w:rPr>
+          <w:rFonts w:ascii="Arial" w:hAnsi="Arial" w:cs="Arial"/>
+          <w:color w:val="273B47"/>
+          <w:sz w:val="22"/>
+          <w:szCs w:val="22"/>
+        </w:rPr>
+        <w:fldChar w:fldCharType="separate"/>
+      </w:r>
+      <w:r>
+        <w:rPr>
+          <w:rStyle w:val="Hipervnculo"/>
+          <w:rFonts w:ascii="Arial" w:hAnsi="Arial" w:cs="Arial"/>
+          <w:color w:val="0791E6"/>
+          <w:sz w:val="22"/>
+          <w:szCs w:val="22"/>
+        </w:rPr>
+        <w:t>styled-components</w:t>
+      </w:r>
+      <w:proofErr w:type="spellEnd"/>
+      <w:r>
+        <w:rPr>
+          <w:rFonts w:ascii="Arial" w:hAnsi="Arial" w:cs="Arial"/>
+          <w:color w:val="273B47"/>
+          <w:sz w:val="22"/>
+          <w:szCs w:val="22"/>
+        </w:rPr>
+        <w:fldChar w:fldCharType="end"/>
+      </w:r>
       <w:r>
         <w:rPr>
           <w:rFonts w:ascii="Arial" w:hAnsi="Arial" w:cs="Arial"/>
@@ -9062,9 +12593,30 @@
           <w:sz w:val="22"/>
           <w:szCs w:val="22"/>
         </w:rPr>
-        <w:t>Para que el código del styled-component esté mejor formateado en nuestro editor utilizaremos esta extensión </w:t>
-      </w:r>
-      <w:hyperlink r:id="rId40" w:tgtFrame="_blank" w:history="1">
+        <w:t xml:space="preserve">Para que el código del </w:t>
+      </w:r>
+      <w:proofErr w:type="spellStart"/>
+      <w:r>
+        <w:rPr>
+          <w:rFonts w:ascii="Arial" w:hAnsi="Arial" w:cs="Arial"/>
+          <w:color w:val="273B47"/>
+          <w:sz w:val="22"/>
+          <w:szCs w:val="22"/>
+        </w:rPr>
+        <w:t>styled-component</w:t>
+      </w:r>
+      <w:proofErr w:type="spellEnd"/>
+      <w:r>
+        <w:rPr>
+          <w:rFonts w:ascii="Arial" w:hAnsi="Arial" w:cs="Arial"/>
+          <w:color w:val="273B47"/>
+          <w:sz w:val="22"/>
+          <w:szCs w:val="22"/>
+        </w:rPr>
+        <w:t xml:space="preserve"> esté mejor formateado en nuestro editor utilizaremos esta extensión </w:t>
+      </w:r>
+      <w:hyperlink r:id="rId34" w:tgtFrame="_blank" w:history="1">
+        <w:proofErr w:type="spellStart"/>
         <w:r>
           <w:rPr>
             <w:rStyle w:val="Hipervnculo"/>
@@ -9075,6 +12627,7 @@
           </w:rPr>
           <w:t>vscode-styled-components</w:t>
         </w:r>
+        <w:proofErr w:type="spellEnd"/>
       </w:hyperlink>
       <w:r>
         <w:rPr>
@@ -9120,7 +12673,117 @@
           <w:szCs w:val="20"/>
           <w:lang w:val="es-MX" w:eastAsia="es-MX"/>
         </w:rPr>
-        <w:t>Una buena practica seria definir desde styled-components, los globalStyles, de esta manera podras definir los valores que mejor te convengan… aqui un ejemplo:</w:t>
+        <w:t xml:space="preserve">Una buena </w:t>
+      </w:r>
+      <w:proofErr w:type="spellStart"/>
+      <w:r>
+        <w:rPr>
+          <w:rFonts w:ascii="Arial" w:eastAsia="Times New Roman" w:hAnsi="Arial" w:cs="Arial"/>
+          <w:color w:val="4A4A4A"/>
+          <w:sz w:val="20"/>
+          <w:szCs w:val="20"/>
+          <w:lang w:val="es-MX" w:eastAsia="es-MX"/>
+        </w:rPr>
+        <w:t>practica</w:t>
+      </w:r>
+      <w:proofErr w:type="spellEnd"/>
+      <w:r>
+        <w:rPr>
+          <w:rFonts w:ascii="Arial" w:eastAsia="Times New Roman" w:hAnsi="Arial" w:cs="Arial"/>
+          <w:color w:val="4A4A4A"/>
+          <w:sz w:val="20"/>
+          <w:szCs w:val="20"/>
+          <w:lang w:val="es-MX" w:eastAsia="es-MX"/>
+        </w:rPr>
+        <w:t xml:space="preserve"> seria definir desde </w:t>
+      </w:r>
+      <w:proofErr w:type="spellStart"/>
+      <w:r>
+        <w:rPr>
+          <w:rFonts w:ascii="Arial" w:eastAsia="Times New Roman" w:hAnsi="Arial" w:cs="Arial"/>
+          <w:color w:val="4A4A4A"/>
+          <w:sz w:val="20"/>
+          <w:szCs w:val="20"/>
+          <w:lang w:val="es-MX" w:eastAsia="es-MX"/>
+        </w:rPr>
+        <w:t>styled-components</w:t>
+      </w:r>
+      <w:proofErr w:type="spellEnd"/>
+      <w:r>
+        <w:rPr>
+          <w:rFonts w:ascii="Arial" w:eastAsia="Times New Roman" w:hAnsi="Arial" w:cs="Arial"/>
+          <w:color w:val="4A4A4A"/>
+          <w:sz w:val="20"/>
+          <w:szCs w:val="20"/>
+          <w:lang w:val="es-MX" w:eastAsia="es-MX"/>
+        </w:rPr>
+        <w:t xml:space="preserve">, los </w:t>
+      </w:r>
+      <w:proofErr w:type="spellStart"/>
+      <w:r>
+        <w:rPr>
+          <w:rFonts w:ascii="Arial" w:eastAsia="Times New Roman" w:hAnsi="Arial" w:cs="Arial"/>
+          <w:color w:val="4A4A4A"/>
+          <w:sz w:val="20"/>
+          <w:szCs w:val="20"/>
+          <w:lang w:val="es-MX" w:eastAsia="es-MX"/>
+        </w:rPr>
+        <w:t>globalStyles</w:t>
+      </w:r>
+      <w:proofErr w:type="spellEnd"/>
+      <w:r>
+        <w:rPr>
+          <w:rFonts w:ascii="Arial" w:eastAsia="Times New Roman" w:hAnsi="Arial" w:cs="Arial"/>
+          <w:color w:val="4A4A4A"/>
+          <w:sz w:val="20"/>
+          <w:szCs w:val="20"/>
+          <w:lang w:val="es-MX" w:eastAsia="es-MX"/>
+        </w:rPr>
+        <w:t xml:space="preserve">, de esta manera </w:t>
+      </w:r>
+      <w:proofErr w:type="spellStart"/>
+      <w:r>
+        <w:rPr>
+          <w:rFonts w:ascii="Arial" w:eastAsia="Times New Roman" w:hAnsi="Arial" w:cs="Arial"/>
+          <w:color w:val="4A4A4A"/>
+          <w:sz w:val="20"/>
+          <w:szCs w:val="20"/>
+          <w:lang w:val="es-MX" w:eastAsia="es-MX"/>
+        </w:rPr>
+        <w:t>podras</w:t>
+      </w:r>
+      <w:proofErr w:type="spellEnd"/>
+      <w:r>
+        <w:rPr>
+          <w:rFonts w:ascii="Arial" w:eastAsia="Times New Roman" w:hAnsi="Arial" w:cs="Arial"/>
+          <w:color w:val="4A4A4A"/>
+          <w:sz w:val="20"/>
+          <w:szCs w:val="20"/>
+          <w:lang w:val="es-MX" w:eastAsia="es-MX"/>
+        </w:rPr>
+        <w:t xml:space="preserve"> definir los valores que mejor te convengan… </w:t>
+      </w:r>
+      <w:proofErr w:type="spellStart"/>
+      <w:r>
+        <w:rPr>
+          <w:rFonts w:ascii="Arial" w:eastAsia="Times New Roman" w:hAnsi="Arial" w:cs="Arial"/>
+          <w:color w:val="4A4A4A"/>
+          <w:sz w:val="20"/>
+          <w:szCs w:val="20"/>
+          <w:lang w:val="es-MX" w:eastAsia="es-MX"/>
+        </w:rPr>
+        <w:t>aqui</w:t>
+      </w:r>
+      <w:proofErr w:type="spellEnd"/>
+      <w:r>
+        <w:rPr>
+          <w:rFonts w:ascii="Arial" w:eastAsia="Times New Roman" w:hAnsi="Arial" w:cs="Arial"/>
+          <w:color w:val="4A4A4A"/>
+          <w:sz w:val="20"/>
+          <w:szCs w:val="20"/>
+          <w:lang w:val="es-MX" w:eastAsia="es-MX"/>
+        </w:rPr>
+        <w:t xml:space="preserve"> un ejemplo:</w:t>
       </w:r>
     </w:p>
     <w:p>
@@ -9173,7 +12836,41 @@
           <w:szCs w:val="20"/>
           <w:lang w:val="en-US" w:eastAsia="es-MX"/>
         </w:rPr>
-        <w:t xml:space="preserve"> { createGlobalStyle } </w:t>
+        <w:t xml:space="preserve"> </w:t>
+      </w:r>
+      <w:proofErr w:type="gramStart"/>
+      <w:r>
+        <w:rPr>
+          <w:rFonts w:ascii="Courier New" w:eastAsia="Times New Roman" w:hAnsi="Courier New" w:cs="Courier New"/>
+          <w:color w:val="FFFFFF"/>
+          <w:sz w:val="20"/>
+          <w:szCs w:val="20"/>
+          <w:lang w:val="en-US" w:eastAsia="es-MX"/>
+        </w:rPr>
+        <w:t xml:space="preserve">{ </w:t>
+      </w:r>
+      <w:proofErr w:type="spellStart"/>
+      <w:r>
+        <w:rPr>
+          <w:rFonts w:ascii="Courier New" w:eastAsia="Times New Roman" w:hAnsi="Courier New" w:cs="Courier New"/>
+          <w:color w:val="FFFFFF"/>
+          <w:sz w:val="20"/>
+          <w:szCs w:val="20"/>
+          <w:lang w:val="en-US" w:eastAsia="es-MX"/>
+        </w:rPr>
+        <w:t>createGlobalStyle</w:t>
+      </w:r>
+      <w:proofErr w:type="spellEnd"/>
+      <w:proofErr w:type="gramEnd"/>
+      <w:r>
+        <w:rPr>
+          <w:rFonts w:ascii="Courier New" w:eastAsia="Times New Roman" w:hAnsi="Courier New" w:cs="Courier New"/>
+          <w:color w:val="FFFFFF"/>
+          <w:sz w:val="20"/>
+          <w:szCs w:val="20"/>
+          <w:lang w:val="en-US" w:eastAsia="es-MX"/>
+        </w:rPr>
+        <w:t xml:space="preserve"> } </w:t>
       </w:r>
       <w:r>
         <w:rPr>
@@ -9299,8 +12996,42 @@
           <w:szCs w:val="20"/>
           <w:lang w:val="en-US" w:eastAsia="es-MX"/>
         </w:rPr>
-        <w:t xml:space="preserve"> GlobalStyles = createGlobalStyle</w:t>
-      </w:r>
+        <w:t xml:space="preserve"> </w:t>
+      </w:r>
+      <w:proofErr w:type="spellStart"/>
+      <w:r>
+        <w:rPr>
+          <w:rFonts w:ascii="Courier New" w:eastAsia="Times New Roman" w:hAnsi="Courier New" w:cs="Courier New"/>
+          <w:color w:val="FFFFFF"/>
+          <w:sz w:val="20"/>
+          <w:szCs w:val="20"/>
+          <w:lang w:val="en-US" w:eastAsia="es-MX"/>
+        </w:rPr>
+        <w:t>GlobalStyles</w:t>
+      </w:r>
+      <w:proofErr w:type="spellEnd"/>
+      <w:r>
+        <w:rPr>
+          <w:rFonts w:ascii="Courier New" w:eastAsia="Times New Roman" w:hAnsi="Courier New" w:cs="Courier New"/>
+          <w:color w:val="FFFFFF"/>
+          <w:sz w:val="20"/>
+          <w:szCs w:val="20"/>
+          <w:lang w:val="en-US" w:eastAsia="es-MX"/>
+        </w:rPr>
+        <w:t xml:space="preserve"> = </w:t>
+      </w:r>
+      <w:proofErr w:type="spellStart"/>
+      <w:r>
+        <w:rPr>
+          <w:rFonts w:ascii="Courier New" w:eastAsia="Times New Roman" w:hAnsi="Courier New" w:cs="Courier New"/>
+          <w:color w:val="FFFFFF"/>
+          <w:sz w:val="20"/>
+          <w:szCs w:val="20"/>
+          <w:lang w:val="en-US" w:eastAsia="es-MX"/>
+        </w:rPr>
+        <w:t>createGlobalStyle</w:t>
+      </w:r>
+      <w:proofErr w:type="spellEnd"/>
       <w:r>
         <w:rPr>
           <w:rFonts w:ascii="Courier New" w:eastAsia="Times New Roman" w:hAnsi="Courier New" w:cs="Courier New"/>
@@ -9391,8 +13122,20 @@
           <w:szCs w:val="20"/>
           <w:lang w:val="en-US" w:eastAsia="es-MX"/>
         </w:rPr>
-        <w:t xml:space="preserve">  box-sizing: border-box;</w:t>
-      </w:r>
+        <w:t xml:space="preserve">  box-sizing: border-</w:t>
+      </w:r>
+      <w:proofErr w:type="gramStart"/>
+      <w:r>
+        <w:rPr>
+          <w:rFonts w:ascii="Courier New" w:eastAsia="Times New Roman" w:hAnsi="Courier New" w:cs="Courier New"/>
+          <w:color w:val="A6E22E"/>
+          <w:sz w:val="20"/>
+          <w:szCs w:val="20"/>
+          <w:lang w:val="en-US" w:eastAsia="es-MX"/>
+        </w:rPr>
+        <w:t>box;</w:t>
+      </w:r>
+      <w:proofErr w:type="gramEnd"/>
     </w:p>
     <w:p>
       <w:pPr>
@@ -9432,8 +13175,20 @@
           <w:szCs w:val="20"/>
           <w:lang w:val="en-US" w:eastAsia="es-MX"/>
         </w:rPr>
-        <w:t xml:space="preserve">  font-size: 10px;</w:t>
-      </w:r>
+        <w:t xml:space="preserve">  font-size: </w:t>
+      </w:r>
+      <w:proofErr w:type="gramStart"/>
+      <w:r>
+        <w:rPr>
+          <w:rFonts w:ascii="Courier New" w:eastAsia="Times New Roman" w:hAnsi="Courier New" w:cs="Courier New"/>
+          <w:color w:val="A6E22E"/>
+          <w:sz w:val="20"/>
+          <w:szCs w:val="20"/>
+          <w:lang w:val="en-US" w:eastAsia="es-MX"/>
+        </w:rPr>
+        <w:t>10px;</w:t>
+      </w:r>
+      <w:proofErr w:type="gramEnd"/>
     </w:p>
     <w:p>
       <w:pPr>
@@ -9545,7 +13300,29 @@
           <w:szCs w:val="20"/>
           <w:lang w:val="en-US" w:eastAsia="es-MX"/>
         </w:rPr>
-        <w:t>*, *:before, *:after {</w:t>
+        <w:t xml:space="preserve">*, </w:t>
+      </w:r>
+      <w:proofErr w:type="gramStart"/>
+      <w:r>
+        <w:rPr>
+          <w:rFonts w:ascii="Courier New" w:eastAsia="Times New Roman" w:hAnsi="Courier New" w:cs="Courier New"/>
+          <w:color w:val="A6E22E"/>
+          <w:sz w:val="20"/>
+          <w:szCs w:val="20"/>
+          <w:lang w:val="en-US" w:eastAsia="es-MX"/>
+        </w:rPr>
+        <w:t>*:before</w:t>
+      </w:r>
+      <w:proofErr w:type="gramEnd"/>
+      <w:r>
+        <w:rPr>
+          <w:rFonts w:ascii="Courier New" w:eastAsia="Times New Roman" w:hAnsi="Courier New" w:cs="Courier New"/>
+          <w:color w:val="A6E22E"/>
+          <w:sz w:val="20"/>
+          <w:szCs w:val="20"/>
+          <w:lang w:val="en-US" w:eastAsia="es-MX"/>
+        </w:rPr>
+        <w:t>, *:after {</w:t>
       </w:r>
     </w:p>
     <w:p>
@@ -9741,7 +13518,29 @@
           <w:szCs w:val="20"/>
           <w:lang w:val="en-US" w:eastAsia="es-MX"/>
         </w:rPr>
-        <w:t xml:space="preserve">  padding: 0; </w:t>
+        <w:t xml:space="preserve">  padding: </w:t>
+      </w:r>
+      <w:proofErr w:type="gramStart"/>
+      <w:r>
+        <w:rPr>
+          <w:rFonts w:ascii="Courier New" w:eastAsia="Times New Roman" w:hAnsi="Courier New" w:cs="Courier New"/>
+          <w:color w:val="A6E22E"/>
+          <w:sz w:val="20"/>
+          <w:szCs w:val="20"/>
+          <w:lang w:val="en-US" w:eastAsia="es-MX"/>
+        </w:rPr>
+        <w:t>0;</w:t>
+      </w:r>
+      <w:proofErr w:type="gramEnd"/>
+      <w:r>
+        <w:rPr>
+          <w:rFonts w:ascii="Courier New" w:eastAsia="Times New Roman" w:hAnsi="Courier New" w:cs="Courier New"/>
+          <w:color w:val="A6E22E"/>
+          <w:sz w:val="20"/>
+          <w:szCs w:val="20"/>
+          <w:lang w:val="en-US" w:eastAsia="es-MX"/>
+        </w:rPr>
+        <w:t xml:space="preserve"> </w:t>
       </w:r>
     </w:p>
     <w:p>
@@ -9782,8 +13581,20 @@
           <w:szCs w:val="20"/>
           <w:lang w:val="en-US" w:eastAsia="es-MX"/>
         </w:rPr>
-        <w:t xml:space="preserve">  margin: 0;</w:t>
-      </w:r>
+        <w:t xml:space="preserve">  margin: </w:t>
+      </w:r>
+      <w:proofErr w:type="gramStart"/>
+      <w:r>
+        <w:rPr>
+          <w:rFonts w:ascii="Courier New" w:eastAsia="Times New Roman" w:hAnsi="Courier New" w:cs="Courier New"/>
+          <w:color w:val="A6E22E"/>
+          <w:sz w:val="20"/>
+          <w:szCs w:val="20"/>
+          <w:lang w:val="en-US" w:eastAsia="es-MX"/>
+        </w:rPr>
+        <w:t>0;</w:t>
+      </w:r>
+      <w:proofErr w:type="gramEnd"/>
     </w:p>
     <w:p>
       <w:pPr>
@@ -9823,8 +13634,20 @@
           <w:szCs w:val="20"/>
           <w:lang w:val="en-US" w:eastAsia="es-MX"/>
         </w:rPr>
-        <w:t xml:space="preserve">  font-size: 1.5rem;</w:t>
-      </w:r>
+        <w:t xml:space="preserve">  font-size: 1.</w:t>
+      </w:r>
+      <w:proofErr w:type="gramStart"/>
+      <w:r>
+        <w:rPr>
+          <w:rFonts w:ascii="Courier New" w:eastAsia="Times New Roman" w:hAnsi="Courier New" w:cs="Courier New"/>
+          <w:color w:val="A6E22E"/>
+          <w:sz w:val="20"/>
+          <w:szCs w:val="20"/>
+          <w:lang w:val="en-US" w:eastAsia="es-MX"/>
+        </w:rPr>
+        <w:t>5rem;</w:t>
+      </w:r>
+      <w:proofErr w:type="gramEnd"/>
     </w:p>
     <w:p>
       <w:pPr>
@@ -9864,8 +13687,20 @@
           <w:szCs w:val="20"/>
           <w:lang w:val="en-US" w:eastAsia="es-MX"/>
         </w:rPr>
-        <w:t xml:space="preserve">  font-family: sans-serif;</w:t>
-      </w:r>
+        <w:t xml:space="preserve">  font-family: sans-</w:t>
+      </w:r>
+      <w:proofErr w:type="gramStart"/>
+      <w:r>
+        <w:rPr>
+          <w:rFonts w:ascii="Courier New" w:eastAsia="Times New Roman" w:hAnsi="Courier New" w:cs="Courier New"/>
+          <w:color w:val="A6E22E"/>
+          <w:sz w:val="20"/>
+          <w:szCs w:val="20"/>
+          <w:lang w:val="en-US" w:eastAsia="es-MX"/>
+        </w:rPr>
+        <w:t>serif;</w:t>
+      </w:r>
+      <w:proofErr w:type="gramEnd"/>
     </w:p>
     <w:p>
       <w:pPr>
@@ -10049,8 +13884,20 @@
           <w:szCs w:val="20"/>
           <w:lang w:val="en-US" w:eastAsia="es-MX"/>
         </w:rPr>
-        <w:t xml:space="preserve">  margin: 0;</w:t>
-      </w:r>
+        <w:t xml:space="preserve">  margin: </w:t>
+      </w:r>
+      <w:proofErr w:type="gramStart"/>
+      <w:r>
+        <w:rPr>
+          <w:rFonts w:ascii="Courier New" w:eastAsia="Times New Roman" w:hAnsi="Courier New" w:cs="Courier New"/>
+          <w:color w:val="A6E22E"/>
+          <w:sz w:val="20"/>
+          <w:szCs w:val="20"/>
+          <w:lang w:val="en-US" w:eastAsia="es-MX"/>
+        </w:rPr>
+        <w:t>0;</w:t>
+      </w:r>
+      <w:proofErr w:type="gramEnd"/>
     </w:p>
     <w:p>
       <w:pPr>
@@ -10172,8 +14019,20 @@
           <w:szCs w:val="20"/>
           <w:lang w:val="en-US" w:eastAsia="es-MX"/>
         </w:rPr>
-        <w:t xml:space="preserve">  text-decoration: none;</w:t>
-      </w:r>
+        <w:t xml:space="preserve">  text-decoration: </w:t>
+      </w:r>
+      <w:proofErr w:type="gramStart"/>
+      <w:r>
+        <w:rPr>
+          <w:rFonts w:ascii="Courier New" w:eastAsia="Times New Roman" w:hAnsi="Courier New" w:cs="Courier New"/>
+          <w:color w:val="A6E22E"/>
+          <w:sz w:val="20"/>
+          <w:szCs w:val="20"/>
+          <w:lang w:val="en-US" w:eastAsia="es-MX"/>
+        </w:rPr>
+        <w:t>none;</w:t>
+      </w:r>
+      <w:proofErr w:type="gramEnd"/>
     </w:p>
     <w:p>
       <w:pPr>
@@ -10299,6 +14158,7 @@
           <w:lang w:val="es-MX" w:eastAsia="es-MX"/>
         </w:rPr>
       </w:pPr>
+      <w:proofErr w:type="spellStart"/>
       <w:r>
         <w:rPr>
           <w:rFonts w:ascii="Courier New" w:eastAsia="Times New Roman" w:hAnsi="Courier New" w:cs="Courier New"/>
@@ -10311,6 +14171,7 @@
         </w:rPr>
         <w:t>export</w:t>
       </w:r>
+      <w:proofErr w:type="spellEnd"/>
       <w:r>
         <w:rPr>
           <w:rFonts w:ascii="Courier New" w:eastAsia="Times New Roman" w:hAnsi="Courier New" w:cs="Courier New"/>
@@ -10341,7 +14202,29 @@
           <w:szCs w:val="20"/>
           <w:lang w:val="es-MX" w:eastAsia="es-MX"/>
         </w:rPr>
-        <w:t xml:space="preserve"> GlobalStyles;</w:t>
+        <w:t xml:space="preserve"> </w:t>
+      </w:r>
+      <w:proofErr w:type="spellStart"/>
+      <w:r>
+        <w:rPr>
+          <w:rFonts w:ascii="Courier New" w:eastAsia="Times New Roman" w:hAnsi="Courier New" w:cs="Courier New"/>
+          <w:color w:val="FFFFFF"/>
+          <w:sz w:val="20"/>
+          <w:szCs w:val="20"/>
+          <w:lang w:val="es-MX" w:eastAsia="es-MX"/>
+        </w:rPr>
+        <w:t>GlobalStyles</w:t>
+      </w:r>
+      <w:proofErr w:type="spellEnd"/>
+      <w:r>
+        <w:rPr>
+          <w:rFonts w:ascii="Courier New" w:eastAsia="Times New Roman" w:hAnsi="Courier New" w:cs="Courier New"/>
+          <w:color w:val="FFFFFF"/>
+          <w:sz w:val="20"/>
+          <w:szCs w:val="20"/>
+          <w:lang w:val="es-MX" w:eastAsia="es-MX"/>
+        </w:rPr>
+        <w:t>;</w:t>
       </w:r>
     </w:p>
     <w:p>
@@ -10385,6 +14268,7 @@
         </w:rPr>
         <w:t>Para crear nuestros estilos globales con </w:t>
       </w:r>
+      <w:proofErr w:type="spellStart"/>
       <w:r>
         <w:rPr>
           <w:rFonts w:ascii="Courier New" w:eastAsia="Times New Roman" w:hAnsi="Courier New" w:cs="Courier New"/>
@@ -10395,6 +14279,7 @@
         </w:rPr>
         <w:t>styled-components</w:t>
       </w:r>
+      <w:proofErr w:type="spellEnd"/>
       <w:r>
         <w:rPr>
           <w:rFonts w:ascii="Arial" w:eastAsia="Times New Roman" w:hAnsi="Arial" w:cs="Arial"/>
@@ -10442,7 +14327,29 @@
           <w:szCs w:val="18"/>
           <w:lang w:val="en-US" w:eastAsia="es-MX"/>
         </w:rPr>
-        <w:t>// src/GlobalStyles.js</w:t>
+        <w:t xml:space="preserve">// </w:t>
+      </w:r>
+      <w:proofErr w:type="spellStart"/>
+      <w:r>
+        <w:rPr>
+          <w:rFonts w:ascii="Courier New" w:eastAsia="Times New Roman" w:hAnsi="Courier New" w:cs="Courier New"/>
+          <w:color w:val="75715E"/>
+          <w:sz w:val="18"/>
+          <w:szCs w:val="18"/>
+          <w:lang w:val="en-US" w:eastAsia="es-MX"/>
+        </w:rPr>
+        <w:t>src</w:t>
+      </w:r>
+      <w:proofErr w:type="spellEnd"/>
+      <w:r>
+        <w:rPr>
+          <w:rFonts w:ascii="Courier New" w:eastAsia="Times New Roman" w:hAnsi="Courier New" w:cs="Courier New"/>
+          <w:color w:val="75715E"/>
+          <w:sz w:val="18"/>
+          <w:szCs w:val="18"/>
+          <w:lang w:val="en-US" w:eastAsia="es-MX"/>
+        </w:rPr>
+        <w:t>/GlobalStyles.js</w:t>
       </w:r>
     </w:p>
     <w:p>
@@ -10526,7 +14433,41 @@
           <w:szCs w:val="18"/>
           <w:lang w:val="en-US" w:eastAsia="es-MX"/>
         </w:rPr>
-        <w:t xml:space="preserve"> { createGlobalStyle } </w:t>
+        <w:t xml:space="preserve"> </w:t>
+      </w:r>
+      <w:proofErr w:type="gramStart"/>
+      <w:r>
+        <w:rPr>
+          <w:rFonts w:ascii="Courier New" w:eastAsia="Times New Roman" w:hAnsi="Courier New" w:cs="Courier New"/>
+          <w:color w:val="FFFFFF"/>
+          <w:sz w:val="18"/>
+          <w:szCs w:val="18"/>
+          <w:lang w:val="en-US" w:eastAsia="es-MX"/>
+        </w:rPr>
+        <w:t xml:space="preserve">{ </w:t>
+      </w:r>
+      <w:proofErr w:type="spellStart"/>
+      <w:r>
+        <w:rPr>
+          <w:rFonts w:ascii="Courier New" w:eastAsia="Times New Roman" w:hAnsi="Courier New" w:cs="Courier New"/>
+          <w:color w:val="FFFFFF"/>
+          <w:sz w:val="18"/>
+          <w:szCs w:val="18"/>
+          <w:lang w:val="en-US" w:eastAsia="es-MX"/>
+        </w:rPr>
+        <w:t>createGlobalStyle</w:t>
+      </w:r>
+      <w:proofErr w:type="spellEnd"/>
+      <w:proofErr w:type="gramEnd"/>
+      <w:r>
+        <w:rPr>
+          <w:rFonts w:ascii="Courier New" w:eastAsia="Times New Roman" w:hAnsi="Courier New" w:cs="Courier New"/>
+          <w:color w:val="FFFFFF"/>
+          <w:sz w:val="18"/>
+          <w:szCs w:val="18"/>
+          <w:lang w:val="en-US" w:eastAsia="es-MX"/>
+        </w:rPr>
+        <w:t xml:space="preserve"> } </w:t>
       </w:r>
       <w:r>
         <w:rPr>
@@ -10664,8 +14605,42 @@
           <w:szCs w:val="18"/>
           <w:lang w:val="en-US" w:eastAsia="es-MX"/>
         </w:rPr>
-        <w:t xml:space="preserve"> GlobalStyle = createGlobalStyle</w:t>
-      </w:r>
+        <w:t xml:space="preserve"> </w:t>
+      </w:r>
+      <w:proofErr w:type="spellStart"/>
+      <w:r>
+        <w:rPr>
+          <w:rFonts w:ascii="Courier New" w:eastAsia="Times New Roman" w:hAnsi="Courier New" w:cs="Courier New"/>
+          <w:color w:val="FFFFFF"/>
+          <w:sz w:val="18"/>
+          <w:szCs w:val="18"/>
+          <w:lang w:val="en-US" w:eastAsia="es-MX"/>
+        </w:rPr>
+        <w:t>GlobalStyle</w:t>
+      </w:r>
+      <w:proofErr w:type="spellEnd"/>
+      <w:r>
+        <w:rPr>
+          <w:rFonts w:ascii="Courier New" w:eastAsia="Times New Roman" w:hAnsi="Courier New" w:cs="Courier New"/>
+          <w:color w:val="FFFFFF"/>
+          <w:sz w:val="18"/>
+          <w:szCs w:val="18"/>
+          <w:lang w:val="en-US" w:eastAsia="es-MX"/>
+        </w:rPr>
+        <w:t xml:space="preserve"> = </w:t>
+      </w:r>
+      <w:proofErr w:type="spellStart"/>
+      <w:r>
+        <w:rPr>
+          <w:rFonts w:ascii="Courier New" w:eastAsia="Times New Roman" w:hAnsi="Courier New" w:cs="Courier New"/>
+          <w:color w:val="FFFFFF"/>
+          <w:sz w:val="18"/>
+          <w:szCs w:val="18"/>
+          <w:lang w:val="en-US" w:eastAsia="es-MX"/>
+        </w:rPr>
+        <w:t>createGlobalStyle</w:t>
+      </w:r>
+      <w:proofErr w:type="spellEnd"/>
       <w:r>
         <w:rPr>
           <w:rFonts w:ascii="Courier New" w:eastAsia="Times New Roman" w:hAnsi="Courier New" w:cs="Courier New"/>
@@ -10756,8 +14731,20 @@
           <w:szCs w:val="18"/>
           <w:lang w:val="en-US" w:eastAsia="es-MX"/>
         </w:rPr>
-        <w:t xml:space="preserve">                box-sizing: border-box;</w:t>
-      </w:r>
+        <w:t xml:space="preserve">                box-sizing: border-</w:t>
+      </w:r>
+      <w:proofErr w:type="gramStart"/>
+      <w:r>
+        <w:rPr>
+          <w:rFonts w:ascii="Courier New" w:eastAsia="Times New Roman" w:hAnsi="Courier New" w:cs="Courier New"/>
+          <w:color w:val="A6E22E"/>
+          <w:sz w:val="18"/>
+          <w:szCs w:val="18"/>
+          <w:lang w:val="en-US" w:eastAsia="es-MX"/>
+        </w:rPr>
+        <w:t>box;</w:t>
+      </w:r>
+      <w:proofErr w:type="gramEnd"/>
     </w:p>
     <w:p>
       <w:pPr>
@@ -10797,8 +14784,64 @@
           <w:szCs w:val="18"/>
           <w:lang w:val="en-US" w:eastAsia="es-MX"/>
         </w:rPr>
-        <w:t xml:space="preserve">                font-family: -apple-system, BlinkMacSystemFont, 'Segoe UI', Roboto, Oxygen, Ubuntu, Cantarell, 'Open Sans', 'Helvetica Neue', sans-serif;</w:t>
-      </w:r>
+        <w:t xml:space="preserve">                font-family: -apple-system, </w:t>
+      </w:r>
+      <w:proofErr w:type="spellStart"/>
+      <w:r>
+        <w:rPr>
+          <w:rFonts w:ascii="Courier New" w:eastAsia="Times New Roman" w:hAnsi="Courier New" w:cs="Courier New"/>
+          <w:color w:val="A6E22E"/>
+          <w:sz w:val="18"/>
+          <w:szCs w:val="18"/>
+          <w:lang w:val="en-US" w:eastAsia="es-MX"/>
+        </w:rPr>
+        <w:t>BlinkMacSystemFont</w:t>
+      </w:r>
+      <w:proofErr w:type="spellEnd"/>
+      <w:r>
+        <w:rPr>
+          <w:rFonts w:ascii="Courier New" w:eastAsia="Times New Roman" w:hAnsi="Courier New" w:cs="Courier New"/>
+          <w:color w:val="A6E22E"/>
+          <w:sz w:val="18"/>
+          <w:szCs w:val="18"/>
+          <w:lang w:val="en-US" w:eastAsia="es-MX"/>
+        </w:rPr>
+        <w:t xml:space="preserve">, 'Segoe UI', Roboto, Oxygen, Ubuntu, </w:t>
+      </w:r>
+      <w:proofErr w:type="spellStart"/>
+      <w:r>
+        <w:rPr>
+          <w:rFonts w:ascii="Courier New" w:eastAsia="Times New Roman" w:hAnsi="Courier New" w:cs="Courier New"/>
+          <w:color w:val="A6E22E"/>
+          <w:sz w:val="18"/>
+          <w:szCs w:val="18"/>
+          <w:lang w:val="en-US" w:eastAsia="es-MX"/>
+        </w:rPr>
+        <w:t>Cantarell</w:t>
+      </w:r>
+      <w:proofErr w:type="spellEnd"/>
+      <w:r>
+        <w:rPr>
+          <w:rFonts w:ascii="Courier New" w:eastAsia="Times New Roman" w:hAnsi="Courier New" w:cs="Courier New"/>
+          <w:color w:val="A6E22E"/>
+          <w:sz w:val="18"/>
+          <w:szCs w:val="18"/>
+          <w:lang w:val="en-US" w:eastAsia="es-MX"/>
+        </w:rPr>
+        <w:t>, 'Open Sans', 'Helvetica Neue', sans-</w:t>
+      </w:r>
+      <w:proofErr w:type="gramStart"/>
+      <w:r>
+        <w:rPr>
+          <w:rFonts w:ascii="Courier New" w:eastAsia="Times New Roman" w:hAnsi="Courier New" w:cs="Courier New"/>
+          <w:color w:val="A6E22E"/>
+          <w:sz w:val="18"/>
+          <w:szCs w:val="18"/>
+          <w:lang w:val="en-US" w:eastAsia="es-MX"/>
+        </w:rPr>
+        <w:t>serif;</w:t>
+      </w:r>
+      <w:proofErr w:type="gramEnd"/>
     </w:p>
     <w:p>
       <w:pPr>
@@ -10920,7 +14963,29 @@
           <w:szCs w:val="18"/>
           <w:lang w:val="en-US" w:eastAsia="es-MX"/>
         </w:rPr>
-        <w:t xml:space="preserve">        *, *::before, *::after {</w:t>
+        <w:t xml:space="preserve">        *, </w:t>
+      </w:r>
+      <w:proofErr w:type="gramStart"/>
+      <w:r>
+        <w:rPr>
+          <w:rFonts w:ascii="Courier New" w:eastAsia="Times New Roman" w:hAnsi="Courier New" w:cs="Courier New"/>
+          <w:color w:val="A6E22E"/>
+          <w:sz w:val="18"/>
+          <w:szCs w:val="18"/>
+          <w:lang w:val="en-US" w:eastAsia="es-MX"/>
+        </w:rPr>
+        <w:t>*::</w:t>
+      </w:r>
+      <w:proofErr w:type="gramEnd"/>
+      <w:r>
+        <w:rPr>
+          <w:rFonts w:ascii="Courier New" w:eastAsia="Times New Roman" w:hAnsi="Courier New" w:cs="Courier New"/>
+          <w:color w:val="A6E22E"/>
+          <w:sz w:val="18"/>
+          <w:szCs w:val="18"/>
+          <w:lang w:val="en-US" w:eastAsia="es-MX"/>
+        </w:rPr>
+        <w:t>before, *::after {</w:t>
       </w:r>
     </w:p>
     <w:p>
@@ -10961,8 +15026,20 @@
           <w:szCs w:val="18"/>
           <w:lang w:val="en-US" w:eastAsia="es-MX"/>
         </w:rPr>
-        <w:t xml:space="preserve">                box-sizing: inherit;</w:t>
-      </w:r>
+        <w:t xml:space="preserve">                box-sizing: </w:t>
+      </w:r>
+      <w:proofErr w:type="gramStart"/>
+      <w:r>
+        <w:rPr>
+          <w:rFonts w:ascii="Courier New" w:eastAsia="Times New Roman" w:hAnsi="Courier New" w:cs="Courier New"/>
+          <w:color w:val="A6E22E"/>
+          <w:sz w:val="18"/>
+          <w:szCs w:val="18"/>
+          <w:lang w:val="en-US" w:eastAsia="es-MX"/>
+        </w:rPr>
+        <w:t>inherit;</w:t>
+      </w:r>
+      <w:proofErr w:type="gramEnd"/>
     </w:p>
     <w:p>
       <w:pPr>
@@ -11127,6 +15204,7 @@
         </w:rPr>
         <w:t xml:space="preserve">                </w:t>
       </w:r>
+      <w:proofErr w:type="spellStart"/>
       <w:r>
         <w:rPr>
           <w:rFonts w:ascii="Courier New" w:eastAsia="Times New Roman" w:hAnsi="Courier New" w:cs="Courier New"/>
@@ -11135,7 +15213,18 @@
           <w:szCs w:val="18"/>
           <w:lang w:val="es-MX" w:eastAsia="es-MX"/>
         </w:rPr>
-        <w:t>margin: 0;</w:t>
+        <w:t>margin</w:t>
+      </w:r>
+      <w:proofErr w:type="spellEnd"/>
+      <w:r>
+        <w:rPr>
+          <w:rFonts w:ascii="Courier New" w:eastAsia="Times New Roman" w:hAnsi="Courier New" w:cs="Courier New"/>
+          <w:color w:val="A6E22E"/>
+          <w:sz w:val="18"/>
+          <w:szCs w:val="18"/>
+          <w:lang w:val="es-MX" w:eastAsia="es-MX"/>
+        </w:rPr>
+        <w:t>: 0;</w:t>
       </w:r>
     </w:p>
     <w:p>
@@ -11299,8 +15388,20 @@
           <w:szCs w:val="18"/>
           <w:lang w:val="en-US" w:eastAsia="es-MX"/>
         </w:rPr>
-        <w:t xml:space="preserve">                list-style: none;</w:t>
-      </w:r>
+        <w:t xml:space="preserve">                list-style: </w:t>
+      </w:r>
+      <w:proofErr w:type="gramStart"/>
+      <w:r>
+        <w:rPr>
+          <w:rFonts w:ascii="Courier New" w:eastAsia="Times New Roman" w:hAnsi="Courier New" w:cs="Courier New"/>
+          <w:color w:val="A6E22E"/>
+          <w:sz w:val="18"/>
+          <w:szCs w:val="18"/>
+          <w:lang w:val="en-US" w:eastAsia="es-MX"/>
+        </w:rPr>
+        <w:t>none;</w:t>
+      </w:r>
+      <w:proofErr w:type="gramEnd"/>
     </w:p>
     <w:p>
       <w:pPr>
@@ -11453,8 +15554,20 @@
           <w:szCs w:val="18"/>
           <w:lang w:val="en-US" w:eastAsia="es-MX"/>
         </w:rPr>
-        <w:t xml:space="preserve">                background: transparent;</w:t>
-      </w:r>
+        <w:t xml:space="preserve">                background: </w:t>
+      </w:r>
+      <w:proofErr w:type="gramStart"/>
+      <w:r>
+        <w:rPr>
+          <w:rFonts w:ascii="Courier New" w:eastAsia="Times New Roman" w:hAnsi="Courier New" w:cs="Courier New"/>
+          <w:color w:val="A6E22E"/>
+          <w:sz w:val="18"/>
+          <w:szCs w:val="18"/>
+          <w:lang w:val="en-US" w:eastAsia="es-MX"/>
+        </w:rPr>
+        <w:t>transparent;</w:t>
+      </w:r>
+      <w:proofErr w:type="gramEnd"/>
     </w:p>
     <w:p>
       <w:pPr>
@@ -11494,8 +15607,20 @@
           <w:szCs w:val="18"/>
           <w:lang w:val="en-US" w:eastAsia="es-MX"/>
         </w:rPr>
-        <w:t xml:space="preserve">                border: 0;</w:t>
-      </w:r>
+        <w:t xml:space="preserve">                border: </w:t>
+      </w:r>
+      <w:proofErr w:type="gramStart"/>
+      <w:r>
+        <w:rPr>
+          <w:rFonts w:ascii="Courier New" w:eastAsia="Times New Roman" w:hAnsi="Courier New" w:cs="Courier New"/>
+          <w:color w:val="A6E22E"/>
+          <w:sz w:val="18"/>
+          <w:szCs w:val="18"/>
+          <w:lang w:val="en-US" w:eastAsia="es-MX"/>
+        </w:rPr>
+        <w:t>0;</w:t>
+      </w:r>
+      <w:proofErr w:type="gramEnd"/>
     </w:p>
     <w:p>
       <w:pPr>
@@ -11535,8 +15660,20 @@
           <w:szCs w:val="18"/>
           <w:lang w:val="en-US" w:eastAsia="es-MX"/>
         </w:rPr>
-        <w:t xml:space="preserve">                outline: 0;</w:t>
-      </w:r>
+        <w:t xml:space="preserve">                outline: </w:t>
+      </w:r>
+      <w:proofErr w:type="gramStart"/>
+      <w:r>
+        <w:rPr>
+          <w:rFonts w:ascii="Courier New" w:eastAsia="Times New Roman" w:hAnsi="Courier New" w:cs="Courier New"/>
+          <w:color w:val="A6E22E"/>
+          <w:sz w:val="18"/>
+          <w:szCs w:val="18"/>
+          <w:lang w:val="en-US" w:eastAsia="es-MX"/>
+        </w:rPr>
+        <w:t>0;</w:t>
+      </w:r>
+      <w:proofErr w:type="gramEnd"/>
     </w:p>
     <w:p>
       <w:pPr>
@@ -11689,8 +15826,20 @@
           <w:szCs w:val="18"/>
           <w:lang w:val="en-US" w:eastAsia="es-MX"/>
         </w:rPr>
-        <w:t xml:space="preserve">                background: #fefefe;</w:t>
-      </w:r>
+        <w:t xml:space="preserve">                background: #</w:t>
+      </w:r>
+      <w:proofErr w:type="gramStart"/>
+      <w:r>
+        <w:rPr>
+          <w:rFonts w:ascii="Courier New" w:eastAsia="Times New Roman" w:hAnsi="Courier New" w:cs="Courier New"/>
+          <w:color w:val="A6E22E"/>
+          <w:sz w:val="18"/>
+          <w:szCs w:val="18"/>
+          <w:lang w:val="en-US" w:eastAsia="es-MX"/>
+        </w:rPr>
+        <w:t>fefefe;</w:t>
+      </w:r>
+      <w:proofErr w:type="gramEnd"/>
     </w:p>
     <w:p>
       <w:pPr>
@@ -11730,8 +15879,20 @@
           <w:szCs w:val="18"/>
           <w:lang w:val="en-US" w:eastAsia="es-MX"/>
         </w:rPr>
-        <w:t xml:space="preserve">                height: 100vh;</w:t>
-      </w:r>
+        <w:t xml:space="preserve">                height: </w:t>
+      </w:r>
+      <w:proofErr w:type="gramStart"/>
+      <w:r>
+        <w:rPr>
+          <w:rFonts w:ascii="Courier New" w:eastAsia="Times New Roman" w:hAnsi="Courier New" w:cs="Courier New"/>
+          <w:color w:val="A6E22E"/>
+          <w:sz w:val="18"/>
+          <w:szCs w:val="18"/>
+          <w:lang w:val="en-US" w:eastAsia="es-MX"/>
+        </w:rPr>
+        <w:t>100vh;</w:t>
+      </w:r>
+      <w:proofErr w:type="gramEnd"/>
     </w:p>
     <w:p>
       <w:pPr>
@@ -11771,8 +15932,20 @@
           <w:szCs w:val="18"/>
           <w:lang w:val="en-US" w:eastAsia="es-MX"/>
         </w:rPr>
-        <w:t xml:space="preserve">                margin: 0 auto;</w:t>
-      </w:r>
+        <w:t xml:space="preserve">                margin: 0 </w:t>
+      </w:r>
+      <w:proofErr w:type="gramStart"/>
+      <w:r>
+        <w:rPr>
+          <w:rFonts w:ascii="Courier New" w:eastAsia="Times New Roman" w:hAnsi="Courier New" w:cs="Courier New"/>
+          <w:color w:val="A6E22E"/>
+          <w:sz w:val="18"/>
+          <w:szCs w:val="18"/>
+          <w:lang w:val="en-US" w:eastAsia="es-MX"/>
+        </w:rPr>
+        <w:t>auto;</w:t>
+      </w:r>
+      <w:proofErr w:type="gramEnd"/>
     </w:p>
     <w:p>
       <w:pPr>
@@ -11812,7 +15985,29 @@
           <w:szCs w:val="18"/>
           <w:lang w:val="en-US" w:eastAsia="es-MX"/>
         </w:rPr>
-        <w:t xml:space="preserve">                max-width: 500px;</w:t>
+        <w:t xml:space="preserve">                </w:t>
+      </w:r>
+      <w:proofErr w:type="gramStart"/>
+      <w:r>
+        <w:rPr>
+          <w:rFonts w:ascii="Courier New" w:eastAsia="Times New Roman" w:hAnsi="Courier New" w:cs="Courier New"/>
+          <w:color w:val="A6E22E"/>
+          <w:sz w:val="18"/>
+          <w:szCs w:val="18"/>
+          <w:lang w:val="en-US" w:eastAsia="es-MX"/>
+        </w:rPr>
+        <w:t>max-width</w:t>
+      </w:r>
+      <w:proofErr w:type="gramEnd"/>
+      <w:r>
+        <w:rPr>
+          <w:rFonts w:ascii="Courier New" w:eastAsia="Times New Roman" w:hAnsi="Courier New" w:cs="Courier New"/>
+          <w:color w:val="A6E22E"/>
+          <w:sz w:val="18"/>
+          <w:szCs w:val="18"/>
+          <w:lang w:val="en-US" w:eastAsia="es-MX"/>
+        </w:rPr>
+        <w:t>: 500px;</w:t>
       </w:r>
     </w:p>
     <w:p>
@@ -11853,8 +16048,42 @@
           <w:szCs w:val="18"/>
           <w:lang w:val="en-US" w:eastAsia="es-MX"/>
         </w:rPr>
-        <w:t xml:space="preserve">                overscroll-behavior: none;</w:t>
-      </w:r>
+        <w:t xml:space="preserve">                </w:t>
+      </w:r>
+      <w:proofErr w:type="spellStart"/>
+      <w:r>
+        <w:rPr>
+          <w:rFonts w:ascii="Courier New" w:eastAsia="Times New Roman" w:hAnsi="Courier New" w:cs="Courier New"/>
+          <w:color w:val="A6E22E"/>
+          <w:sz w:val="18"/>
+          <w:szCs w:val="18"/>
+          <w:lang w:val="en-US" w:eastAsia="es-MX"/>
+        </w:rPr>
+        <w:t>overscroll</w:t>
+      </w:r>
+      <w:proofErr w:type="spellEnd"/>
+      <w:r>
+        <w:rPr>
+          <w:rFonts w:ascii="Courier New" w:eastAsia="Times New Roman" w:hAnsi="Courier New" w:cs="Courier New"/>
+          <w:color w:val="A6E22E"/>
+          <w:sz w:val="18"/>
+          <w:szCs w:val="18"/>
+          <w:lang w:val="en-US" w:eastAsia="es-MX"/>
+        </w:rPr>
+        <w:t xml:space="preserve">-behavior: </w:t>
+      </w:r>
+      <w:proofErr w:type="gramStart"/>
+      <w:r>
+        <w:rPr>
+          <w:rFonts w:ascii="Courier New" w:eastAsia="Times New Roman" w:hAnsi="Courier New" w:cs="Courier New"/>
+          <w:color w:val="A6E22E"/>
+          <w:sz w:val="18"/>
+          <w:szCs w:val="18"/>
+          <w:lang w:val="en-US" w:eastAsia="es-MX"/>
+        </w:rPr>
+        <w:t>none;</w:t>
+      </w:r>
+      <w:proofErr w:type="gramEnd"/>
     </w:p>
     <w:p>
       <w:pPr>
@@ -11894,8 +16123,20 @@
           <w:szCs w:val="18"/>
           <w:lang w:val="en-US" w:eastAsia="es-MX"/>
         </w:rPr>
-        <w:t xml:space="preserve">                width: 100%;</w:t>
-      </w:r>
+        <w:t xml:space="preserve">                width: </w:t>
+      </w:r>
+      <w:proofErr w:type="gramStart"/>
+      <w:r>
+        <w:rPr>
+          <w:rFonts w:ascii="Courier New" w:eastAsia="Times New Roman" w:hAnsi="Courier New" w:cs="Courier New"/>
+          <w:color w:val="A6E22E"/>
+          <w:sz w:val="18"/>
+          <w:szCs w:val="18"/>
+          <w:lang w:val="en-US" w:eastAsia="es-MX"/>
+        </w:rPr>
+        <w:t>100%;</w:t>
+      </w:r>
+      <w:proofErr w:type="gramEnd"/>
     </w:p>
     <w:p>
       <w:pPr>
@@ -12048,7 +16289,41 @@
           <w:szCs w:val="18"/>
           <w:lang w:val="en-US" w:eastAsia="es-MX"/>
         </w:rPr>
-        <w:t xml:space="preserve">                box-shadow: 0 0 10px rgba(0, 0, 0, 0.05);</w:t>
+        <w:t xml:space="preserve">                box-shadow: 0 0 10px </w:t>
+      </w:r>
+      <w:proofErr w:type="spellStart"/>
+      <w:proofErr w:type="gramStart"/>
+      <w:r>
+        <w:rPr>
+          <w:rFonts w:ascii="Courier New" w:eastAsia="Times New Roman" w:hAnsi="Courier New" w:cs="Courier New"/>
+          <w:color w:val="A6E22E"/>
+          <w:sz w:val="18"/>
+          <w:szCs w:val="18"/>
+          <w:lang w:val="en-US" w:eastAsia="es-MX"/>
+        </w:rPr>
+        <w:t>rgba</w:t>
+      </w:r>
+      <w:proofErr w:type="spellEnd"/>
+      <w:r>
+        <w:rPr>
+          <w:rFonts w:ascii="Courier New" w:eastAsia="Times New Roman" w:hAnsi="Courier New" w:cs="Courier New"/>
+          <w:color w:val="A6E22E"/>
+          <w:sz w:val="18"/>
+          <w:szCs w:val="18"/>
+          <w:lang w:val="en-US" w:eastAsia="es-MX"/>
+        </w:rPr>
+        <w:t>(</w:t>
+      </w:r>
+      <w:proofErr w:type="gramEnd"/>
+      <w:r>
+        <w:rPr>
+          <w:rFonts w:ascii="Courier New" w:eastAsia="Times New Roman" w:hAnsi="Courier New" w:cs="Courier New"/>
+          <w:color w:val="A6E22E"/>
+          <w:sz w:val="18"/>
+          <w:szCs w:val="18"/>
+          <w:lang w:val="en-US" w:eastAsia="es-MX"/>
+        </w:rPr>
+        <w:t>0, 0, 0, 0.05);</w:t>
       </w:r>
     </w:p>
     <w:p>
@@ -12089,8 +16364,20 @@
           <w:szCs w:val="18"/>
           <w:lang w:val="en-US" w:eastAsia="es-MX"/>
         </w:rPr>
-        <w:t xml:space="preserve">                overflow-x: hidden;</w:t>
-      </w:r>
+        <w:t xml:space="preserve">                overflow-x: </w:t>
+      </w:r>
+      <w:proofErr w:type="gramStart"/>
+      <w:r>
+        <w:rPr>
+          <w:rFonts w:ascii="Courier New" w:eastAsia="Times New Roman" w:hAnsi="Courier New" w:cs="Courier New"/>
+          <w:color w:val="A6E22E"/>
+          <w:sz w:val="18"/>
+          <w:szCs w:val="18"/>
+          <w:lang w:val="en-US" w:eastAsia="es-MX"/>
+        </w:rPr>
+        <w:t>hidden;</w:t>
+      </w:r>
+      <w:proofErr w:type="gramEnd"/>
     </w:p>
     <w:p>
       <w:pPr>
@@ -12130,8 +16417,20 @@
           <w:szCs w:val="18"/>
           <w:lang w:val="en-US" w:eastAsia="es-MX"/>
         </w:rPr>
-        <w:t xml:space="preserve">                min-height: 100vh;</w:t>
-      </w:r>
+        <w:t xml:space="preserve">                min-height: </w:t>
+      </w:r>
+      <w:proofErr w:type="gramStart"/>
+      <w:r>
+        <w:rPr>
+          <w:rFonts w:ascii="Courier New" w:eastAsia="Times New Roman" w:hAnsi="Courier New" w:cs="Courier New"/>
+          <w:color w:val="A6E22E"/>
+          <w:sz w:val="18"/>
+          <w:szCs w:val="18"/>
+          <w:lang w:val="en-US" w:eastAsia="es-MX"/>
+        </w:rPr>
+        <w:t>100vh;</w:t>
+      </w:r>
+      <w:proofErr w:type="gramEnd"/>
     </w:p>
     <w:p>
       <w:pPr>
@@ -12173,6 +16472,7 @@
         </w:rPr>
         <w:t xml:space="preserve">                </w:t>
       </w:r>
+      <w:proofErr w:type="spellStart"/>
       <w:r>
         <w:rPr>
           <w:rFonts w:ascii="Courier New" w:eastAsia="Times New Roman" w:hAnsi="Courier New" w:cs="Courier New"/>
@@ -12181,7 +16481,18 @@
           <w:szCs w:val="18"/>
           <w:lang w:val="es-MX" w:eastAsia="es-MX"/>
         </w:rPr>
-        <w:t>padding-bottom: 10px;</w:t>
+        <w:t>padding-bottom</w:t>
+      </w:r>
+      <w:proofErr w:type="spellEnd"/>
+      <w:r>
+        <w:rPr>
+          <w:rFonts w:ascii="Courier New" w:eastAsia="Times New Roman" w:hAnsi="Courier New" w:cs="Courier New"/>
+          <w:color w:val="A6E22E"/>
+          <w:sz w:val="18"/>
+          <w:szCs w:val="18"/>
+          <w:lang w:val="es-MX" w:eastAsia="es-MX"/>
+        </w:rPr>
+        <w:t>: 10px;</w:t>
       </w:r>
     </w:p>
     <w:p>
@@ -12249,7 +16560,52 @@
     </w:p>
     <w:p>
       <w:r>
-        <w:t xml:space="preserve">Muy top pasar los props con el rest operator… , recibirlos como parametros directamente en el componente y que mas nos deparará este curso </w:t>
+        <w:t xml:space="preserve">Muy top pasar los </w:t>
+      </w:r>
+      <w:proofErr w:type="spellStart"/>
+      <w:r>
+        <w:t>props</w:t>
+      </w:r>
+      <w:proofErr w:type="spellEnd"/>
+      <w:r>
+        <w:t xml:space="preserve"> con el </w:t>
+      </w:r>
+      <w:proofErr w:type="spellStart"/>
+      <w:r>
+        <w:t>rest</w:t>
+      </w:r>
+      <w:proofErr w:type="spellEnd"/>
+      <w:r>
+        <w:t xml:space="preserve"> </w:t>
+      </w:r>
+      <w:proofErr w:type="spellStart"/>
+      <w:r>
+        <w:t>operator</w:t>
+      </w:r>
+      <w:proofErr w:type="spellEnd"/>
+      <w:proofErr w:type="gramStart"/>
+      <w:r>
+        <w:t>… ,</w:t>
+      </w:r>
+      <w:proofErr w:type="gramEnd"/>
+      <w:r>
+        <w:t xml:space="preserve"> recibirlos como </w:t>
+      </w:r>
+      <w:proofErr w:type="spellStart"/>
+      <w:r>
+        <w:t>parametros</w:t>
+      </w:r>
+      <w:proofErr w:type="spellEnd"/>
+      <w:r>
+        <w:t xml:space="preserve"> directamente en el componente y que </w:t>
+      </w:r>
+      <w:proofErr w:type="spellStart"/>
+      <w:r>
+        <w:t>mas</w:t>
+      </w:r>
+      <w:proofErr w:type="spellEnd"/>
+      <w:r>
+        <w:t xml:space="preserve"> nos deparará este curso </w:t>
       </w:r>
       <w:r>
         <w:rPr>
@@ -12308,14 +16664,42 @@
           <w:color w:val="4A4A4A"/>
         </w:rPr>
       </w:pPr>
-      <w:hyperlink r:id="rId41" w:tgtFrame="_blank" w:history="1">
+      <w:hyperlink r:id="rId35" w:tgtFrame="_blank" w:history="1">
         <w:r>
           <w:rPr>
             <w:rStyle w:val="Hipervnculo"/>
             <w:rFonts w:ascii="Arial" w:eastAsiaTheme="majorEastAsia" w:hAnsi="Arial" w:cs="Arial"/>
             <w:color w:val="0791E6"/>
           </w:rPr>
-          <w:t>Método map()</w:t>
+          <w:t xml:space="preserve">Método </w:t>
+        </w:r>
+        <w:proofErr w:type="spellStart"/>
+        <w:proofErr w:type="gramStart"/>
+        <w:r>
+          <w:rPr>
+            <w:rStyle w:val="Hipervnculo"/>
+            <w:rFonts w:ascii="Arial" w:eastAsiaTheme="majorEastAsia" w:hAnsi="Arial" w:cs="Arial"/>
+            <w:color w:val="0791E6"/>
+          </w:rPr>
+          <w:t>map</w:t>
+        </w:r>
+        <w:proofErr w:type="spellEnd"/>
+        <w:r>
+          <w:rPr>
+            <w:rStyle w:val="Hipervnculo"/>
+            <w:rFonts w:ascii="Arial" w:eastAsiaTheme="majorEastAsia" w:hAnsi="Arial" w:cs="Arial"/>
+            <w:color w:val="0791E6"/>
+          </w:rPr>
+          <w:t>(</w:t>
+        </w:r>
+        <w:proofErr w:type="gramEnd"/>
+        <w:r>
+          <w:rPr>
+            <w:rStyle w:val="Hipervnculo"/>
+            <w:rFonts w:ascii="Arial" w:eastAsiaTheme="majorEastAsia" w:hAnsi="Arial" w:cs="Arial"/>
+            <w:color w:val="0791E6"/>
+          </w:rPr>
+          <w:t>)</w:t>
         </w:r>
       </w:hyperlink>
     </w:p>
@@ -12334,14 +16718,32 @@
           <w:color w:val="4A4A4A"/>
         </w:rPr>
       </w:pPr>
-      <w:hyperlink r:id="rId42" w:tgtFrame="_blank" w:history="1">
+      <w:hyperlink r:id="rId36" w:tgtFrame="_blank" w:history="1">
         <w:r>
           <w:rPr>
             <w:rStyle w:val="Hipervnculo"/>
             <w:rFonts w:ascii="Arial" w:eastAsiaTheme="majorEastAsia" w:hAnsi="Arial" w:cs="Arial"/>
             <w:color w:val="0791E6"/>
           </w:rPr>
-          <w:t>Operador rest / spread</w:t>
+          <w:t xml:space="preserve">Operador </w:t>
+        </w:r>
+        <w:proofErr w:type="spellStart"/>
+        <w:r>
+          <w:rPr>
+            <w:rStyle w:val="Hipervnculo"/>
+            <w:rFonts w:ascii="Arial" w:eastAsiaTheme="majorEastAsia" w:hAnsi="Arial" w:cs="Arial"/>
+            <w:color w:val="0791E6"/>
+          </w:rPr>
+          <w:t>rest</w:t>
+        </w:r>
+        <w:proofErr w:type="spellEnd"/>
+        <w:r>
+          <w:rPr>
+            <w:rStyle w:val="Hipervnculo"/>
+            <w:rFonts w:ascii="Arial" w:eastAsiaTheme="majorEastAsia" w:hAnsi="Arial" w:cs="Arial"/>
+            <w:color w:val="0791E6"/>
+          </w:rPr>
+          <w:t xml:space="preserve"> / spread</w:t>
         </w:r>
       </w:hyperlink>
     </w:p>
@@ -12363,7 +16765,7 @@
                     <pic:cNvPicPr/>
                   </pic:nvPicPr>
                   <pic:blipFill>
-                    <a:blip r:embed="rId43"/>
+                    <a:blip r:embed="rId37"/>
                     <a:stretch>
                       <a:fillRect/>
                     </a:stretch>
@@ -12408,6 +16810,7 @@
         </w:rPr>
         <w:t xml:space="preserve">The spread operator can be used to turn an array of values onto a set of function parameters. </w:t>
       </w:r>
+      <w:proofErr w:type="spellStart"/>
       <w:r>
         <w:rPr>
           <w:rFonts w:ascii="Arial" w:eastAsia="Times New Roman" w:hAnsi="Arial" w:cs="Arial"/>
@@ -12416,7 +16819,118 @@
           <w:szCs w:val="20"/>
           <w:lang w:val="es-MX" w:eastAsia="es-MX"/>
         </w:rPr>
-        <w:t>Returning to our add() example:</w:t>
+        <w:t>Returning</w:t>
+      </w:r>
+      <w:proofErr w:type="spellEnd"/>
+      <w:r>
+        <w:rPr>
+          <w:rFonts w:ascii="Arial" w:eastAsia="Times New Roman" w:hAnsi="Arial" w:cs="Arial"/>
+          <w:color w:val="555555"/>
+          <w:sz w:val="20"/>
+          <w:szCs w:val="20"/>
+          <w:lang w:val="es-MX" w:eastAsia="es-MX"/>
+        </w:rPr>
+        <w:t xml:space="preserve"> </w:t>
+      </w:r>
+      <w:proofErr w:type="spellStart"/>
+      <w:r>
+        <w:rPr>
+          <w:rFonts w:ascii="Arial" w:eastAsia="Times New Roman" w:hAnsi="Arial" w:cs="Arial"/>
+          <w:color w:val="555555"/>
+          <w:sz w:val="20"/>
+          <w:szCs w:val="20"/>
+          <w:lang w:val="es-MX" w:eastAsia="es-MX"/>
+        </w:rPr>
+        <w:t>to</w:t>
+      </w:r>
+      <w:proofErr w:type="spellEnd"/>
+      <w:r>
+        <w:rPr>
+          <w:rFonts w:ascii="Arial" w:eastAsia="Times New Roman" w:hAnsi="Arial" w:cs="Arial"/>
+          <w:color w:val="555555"/>
+          <w:sz w:val="20"/>
+          <w:szCs w:val="20"/>
+          <w:lang w:val="es-MX" w:eastAsia="es-MX"/>
+        </w:rPr>
+        <w:t xml:space="preserve"> </w:t>
+      </w:r>
+      <w:proofErr w:type="spellStart"/>
+      <w:r>
+        <w:rPr>
+          <w:rFonts w:ascii="Arial" w:eastAsia="Times New Roman" w:hAnsi="Arial" w:cs="Arial"/>
+          <w:color w:val="555555"/>
+          <w:sz w:val="20"/>
+          <w:szCs w:val="20"/>
+          <w:lang w:val="es-MX" w:eastAsia="es-MX"/>
+        </w:rPr>
+        <w:t>our</w:t>
+      </w:r>
+      <w:proofErr w:type="spellEnd"/>
+      <w:r>
+        <w:rPr>
+          <w:rFonts w:ascii="Arial" w:eastAsia="Times New Roman" w:hAnsi="Arial" w:cs="Arial"/>
+          <w:color w:val="555555"/>
+          <w:sz w:val="20"/>
+          <w:szCs w:val="20"/>
+          <w:lang w:val="es-MX" w:eastAsia="es-MX"/>
+        </w:rPr>
+        <w:t xml:space="preserve"> </w:t>
+      </w:r>
+      <w:proofErr w:type="spellStart"/>
+      <w:proofErr w:type="gramStart"/>
+      <w:r>
+        <w:rPr>
+          <w:rFonts w:ascii="Arial" w:eastAsia="Times New Roman" w:hAnsi="Arial" w:cs="Arial"/>
+          <w:color w:val="555555"/>
+          <w:sz w:val="20"/>
+          <w:szCs w:val="20"/>
+          <w:lang w:val="es-MX" w:eastAsia="es-MX"/>
+        </w:rPr>
+        <w:t>add</w:t>
+      </w:r>
+      <w:proofErr w:type="spellEnd"/>
+      <w:r>
+        <w:rPr>
+          <w:rFonts w:ascii="Arial" w:eastAsia="Times New Roman" w:hAnsi="Arial" w:cs="Arial"/>
+          <w:color w:val="555555"/>
+          <w:sz w:val="20"/>
+          <w:szCs w:val="20"/>
+          <w:lang w:val="es-MX" w:eastAsia="es-MX"/>
+        </w:rPr>
+        <w:t>(</w:t>
+      </w:r>
+      <w:proofErr w:type="gramEnd"/>
+      <w:r>
+        <w:rPr>
+          <w:rFonts w:ascii="Arial" w:eastAsia="Times New Roman" w:hAnsi="Arial" w:cs="Arial"/>
+          <w:color w:val="555555"/>
+          <w:sz w:val="20"/>
+          <w:szCs w:val="20"/>
+          <w:lang w:val="es-MX" w:eastAsia="es-MX"/>
+        </w:rPr>
+        <w:t xml:space="preserve">) </w:t>
+      </w:r>
+      <w:proofErr w:type="spellStart"/>
+      <w:r>
+        <w:rPr>
+          <w:rFonts w:ascii="Arial" w:eastAsia="Times New Roman" w:hAnsi="Arial" w:cs="Arial"/>
+          <w:color w:val="555555"/>
+          <w:sz w:val="20"/>
+          <w:szCs w:val="20"/>
+          <w:lang w:val="es-MX" w:eastAsia="es-MX"/>
+        </w:rPr>
+        <w:t>example</w:t>
+      </w:r>
+      <w:proofErr w:type="spellEnd"/>
+      <w:r>
+        <w:rPr>
+          <w:rFonts w:ascii="Arial" w:eastAsia="Times New Roman" w:hAnsi="Arial" w:cs="Arial"/>
+          <w:color w:val="555555"/>
+          <w:sz w:val="20"/>
+          <w:szCs w:val="20"/>
+          <w:lang w:val="es-MX" w:eastAsia="es-MX"/>
+        </w:rPr>
+        <w:t>:</w:t>
       </w:r>
     </w:p>
     <w:tbl>
@@ -12607,6 +17121,7 @@
               </w:rPr>
               <w:t xml:space="preserve"> </w:t>
             </w:r>
+            <w:proofErr w:type="gramStart"/>
             <w:r>
               <w:rPr>
                 <w:rFonts w:ascii="Courier New" w:eastAsia="Times New Roman" w:hAnsi="Courier New" w:cs="Courier New"/>
@@ -12614,7 +17129,37 @@
                 <w:szCs w:val="18"/>
                 <w:lang w:val="en-US" w:eastAsia="es-MX"/>
               </w:rPr>
-              <w:t>add(...numbersToAdd) { // This is a Rest parameter</w:t>
+              <w:t>add(</w:t>
+            </w:r>
+            <w:proofErr w:type="gramEnd"/>
+            <w:r>
+              <w:rPr>
+                <w:rFonts w:ascii="Courier New" w:eastAsia="Times New Roman" w:hAnsi="Courier New" w:cs="Courier New"/>
+                <w:sz w:val="18"/>
+                <w:szCs w:val="18"/>
+                <w:lang w:val="en-US" w:eastAsia="es-MX"/>
+              </w:rPr>
+              <w:t>...</w:t>
+            </w:r>
+            <w:proofErr w:type="spellStart"/>
+            <w:r>
+              <w:rPr>
+                <w:rFonts w:ascii="Courier New" w:eastAsia="Times New Roman" w:hAnsi="Courier New" w:cs="Courier New"/>
+                <w:sz w:val="18"/>
+                <w:szCs w:val="18"/>
+                <w:lang w:val="en-US" w:eastAsia="es-MX"/>
+              </w:rPr>
+              <w:t>numbersToAdd</w:t>
+            </w:r>
+            <w:proofErr w:type="spellEnd"/>
+            <w:r>
+              <w:rPr>
+                <w:rFonts w:ascii="Courier New" w:eastAsia="Times New Roman" w:hAnsi="Courier New" w:cs="Courier New"/>
+                <w:sz w:val="18"/>
+                <w:szCs w:val="18"/>
+                <w:lang w:val="en-US" w:eastAsia="es-MX"/>
+              </w:rPr>
+              <w:t>) { // This is a Rest parameter</w:t>
             </w:r>
           </w:p>
           <w:p>
@@ -12642,6 +17187,7 @@
               </w:rPr>
               <w:t xml:space="preserve"> </w:t>
             </w:r>
+            <w:proofErr w:type="spellStart"/>
             <w:r>
               <w:rPr>
                 <w:rFonts w:ascii="Courier New" w:eastAsia="Times New Roman" w:hAnsi="Courier New" w:cs="Courier New"/>
@@ -12649,8 +17195,29 @@
                 <w:szCs w:val="18"/>
                 <w:lang w:val="en-US" w:eastAsia="es-MX"/>
               </w:rPr>
-              <w:t>numbersToAdd.reduce((sum, next) =&gt; sum + next);</w:t>
+              <w:t>numbersToAdd.reduce</w:t>
             </w:r>
+            <w:proofErr w:type="spellEnd"/>
+            <w:r>
+              <w:rPr>
+                <w:rFonts w:ascii="Courier New" w:eastAsia="Times New Roman" w:hAnsi="Courier New" w:cs="Courier New"/>
+                <w:sz w:val="18"/>
+                <w:szCs w:val="18"/>
+                <w:lang w:val="en-US" w:eastAsia="es-MX"/>
+              </w:rPr>
+              <w:t>((sum, next) =&gt; sum + next</w:t>
+            </w:r>
+            <w:proofErr w:type="gramStart"/>
+            <w:r>
+              <w:rPr>
+                <w:rFonts w:ascii="Courier New" w:eastAsia="Times New Roman" w:hAnsi="Courier New" w:cs="Courier New"/>
+                <w:sz w:val="18"/>
+                <w:szCs w:val="18"/>
+                <w:lang w:val="en-US" w:eastAsia="es-MX"/>
+              </w:rPr>
+              <w:t>);</w:t>
+            </w:r>
+            <w:proofErr w:type="gramEnd"/>
           </w:p>
           <w:p>
             <w:pPr>
@@ -12720,8 +17287,19 @@
                 <w:szCs w:val="18"/>
                 <w:lang w:val="en-US" w:eastAsia="es-MX"/>
               </w:rPr>
-              <w:t>numbers = [1, 2, 3];</w:t>
+              <w:t>numbers = [1, 2, 3</w:t>
             </w:r>
+            <w:proofErr w:type="gramStart"/>
+            <w:r>
+              <w:rPr>
+                <w:rFonts w:ascii="Courier New" w:eastAsia="Times New Roman" w:hAnsi="Courier New" w:cs="Courier New"/>
+                <w:sz w:val="18"/>
+                <w:szCs w:val="18"/>
+                <w:lang w:val="en-US" w:eastAsia="es-MX"/>
+              </w:rPr>
+              <w:t>];</w:t>
+            </w:r>
+            <w:proofErr w:type="gramEnd"/>
           </w:p>
           <w:p>
             <w:pPr>
@@ -12732,6 +17310,7 @@
                 <w:lang w:val="en-US" w:eastAsia="es-MX"/>
               </w:rPr>
             </w:pPr>
+            <w:proofErr w:type="gramStart"/>
             <w:r>
               <w:rPr>
                 <w:rFonts w:ascii="Courier New" w:eastAsia="Times New Roman" w:hAnsi="Courier New" w:cs="Courier New"/>
@@ -12739,7 +17318,17 @@
                 <w:szCs w:val="18"/>
                 <w:lang w:val="en-US" w:eastAsia="es-MX"/>
               </w:rPr>
-              <w:t>add(...numbers); // this is a Spread operator</w:t>
+              <w:t>add(</w:t>
+            </w:r>
+            <w:proofErr w:type="gramEnd"/>
+            <w:r>
+              <w:rPr>
+                <w:rFonts w:ascii="Courier New" w:eastAsia="Times New Roman" w:hAnsi="Courier New" w:cs="Courier New"/>
+                <w:sz w:val="18"/>
+                <w:szCs w:val="18"/>
+                <w:lang w:val="en-US" w:eastAsia="es-MX"/>
+              </w:rPr>
+              <w:t>...numbers); // this is a Spread operator</w:t>
             </w:r>
           </w:p>
           <w:p>
@@ -12770,6 +17359,8 @@
                 <w:lang w:val="es-MX" w:eastAsia="es-MX"/>
               </w:rPr>
             </w:pPr>
+            <w:proofErr w:type="spellStart"/>
+            <w:proofErr w:type="gramStart"/>
             <w:r>
               <w:rPr>
                 <w:rFonts w:ascii="Courier New" w:eastAsia="Times New Roman" w:hAnsi="Courier New" w:cs="Courier New"/>
@@ -12777,7 +17368,27 @@
                 <w:szCs w:val="18"/>
                 <w:lang w:val="es-MX" w:eastAsia="es-MX"/>
               </w:rPr>
-              <w:t>add(1, 2, 3);</w:t>
+              <w:t>add</w:t>
+            </w:r>
+            <w:proofErr w:type="spellEnd"/>
+            <w:r>
+              <w:rPr>
+                <w:rFonts w:ascii="Courier New" w:eastAsia="Times New Roman" w:hAnsi="Courier New" w:cs="Courier New"/>
+                <w:sz w:val="18"/>
+                <w:szCs w:val="18"/>
+                <w:lang w:val="es-MX" w:eastAsia="es-MX"/>
+              </w:rPr>
+              <w:t>(</w:t>
+            </w:r>
+            <w:proofErr w:type="gramEnd"/>
+            <w:r>
+              <w:rPr>
+                <w:rFonts w:ascii="Courier New" w:eastAsia="Times New Roman" w:hAnsi="Courier New" w:cs="Courier New"/>
+                <w:sz w:val="18"/>
+                <w:szCs w:val="18"/>
+                <w:lang w:val="es-MX" w:eastAsia="es-MX"/>
+              </w:rPr>
+              <w:t>1, 2, 3);</w:t>
             </w:r>
           </w:p>
         </w:tc>
@@ -12805,7 +17416,18 @@
           <w:szCs w:val="20"/>
           <w:lang w:val="en-US" w:eastAsia="es-MX"/>
         </w:rPr>
-        <w:t>This is extremely useful when you have an unknown (at dev time) number of arguments that you want to pass to a function. You can </w:t>
+        <w:t xml:space="preserve">This is extremely useful when you have an unknown (at dev time) number of arguments that you want to pass to a function. You </w:t>
+      </w:r>
+      <w:proofErr w:type="gramStart"/>
+      <w:r>
+        <w:rPr>
+          <w:rFonts w:ascii="Arial" w:eastAsia="Times New Roman" w:hAnsi="Arial" w:cs="Arial"/>
+          <w:color w:val="555555"/>
+          <w:sz w:val="20"/>
+          <w:szCs w:val="20"/>
+          <w:lang w:val="en-US" w:eastAsia="es-MX"/>
+        </w:rPr>
+        <w:t>can </w:t>
       </w:r>
       <w:r>
         <w:rPr>
@@ -12816,7 +17438,19 @@
           <w:bdr w:val="none" w:sz="0" w:space="0" w:color="auto" w:frame="1"/>
           <w:lang w:val="en-US" w:eastAsia="es-MX"/>
         </w:rPr>
-        <w:t>.push()</w:t>
+        <w:t>.push</w:t>
+      </w:r>
+      <w:proofErr w:type="gramEnd"/>
+      <w:r>
+        <w:rPr>
+          <w:rFonts w:ascii="Courier New" w:eastAsia="Times New Roman" w:hAnsi="Courier New" w:cs="Courier New"/>
+          <w:color w:val="555555"/>
+          <w:sz w:val="18"/>
+          <w:szCs w:val="18"/>
+          <w:bdr w:val="none" w:sz="0" w:space="0" w:color="auto" w:frame="1"/>
+          <w:lang w:val="en-US" w:eastAsia="es-MX"/>
+        </w:rPr>
+        <w:t>()</w:t>
       </w:r>
       <w:r>
         <w:rPr>
@@ -12885,8 +17519,19 @@
           <w:sz w:val="22"/>
           <w:szCs w:val="22"/>
         </w:rPr>
-        <w:t> llamado .</w:t>
-      </w:r>
+        <w:t> </w:t>
+      </w:r>
+      <w:proofErr w:type="gramStart"/>
+      <w:r>
+        <w:rPr>
+          <w:rFonts w:ascii="Arial" w:hAnsi="Arial" w:cs="Arial"/>
+          <w:color w:val="273B47"/>
+          <w:sz w:val="22"/>
+          <w:szCs w:val="22"/>
+        </w:rPr>
+        <w:t>llamado .</w:t>
+      </w:r>
+      <w:proofErr w:type="gramEnd"/>
     </w:p>
     <w:p>
       <w:pPr>
@@ -12909,18 +17554,7 @@
         </w:rPr>
         <w:t>Usaremos </w:t>
       </w:r>
-      <w:hyperlink r:id="rId44" w:anchor="/" w:tgtFrame="_blank" w:history="1">
-        <w:r>
-          <w:rPr>
-            <w:rStyle w:val="Hipervnculo"/>
-            <w:rFonts w:ascii="Arial" w:hAnsi="Arial" w:cs="Arial"/>
-            <w:color w:val="0791E6"/>
-            <w:sz w:val="22"/>
-            <w:szCs w:val="22"/>
-          </w:rPr>
-          <w:t>react-icons</w:t>
-        </w:r>
-      </w:hyperlink>
+      <w:proofErr w:type="spellStart"/>
       <w:r>
         <w:rPr>
           <w:rFonts w:ascii="Arial" w:hAnsi="Arial" w:cs="Arial"/>
@@ -12928,7 +17562,134 @@
           <w:sz w:val="22"/>
           <w:szCs w:val="22"/>
         </w:rPr>
-        <w:t> para darle una propuesta visual mucho más amigable a nuestro proyecto con íconos como Font Awesome, Ionicons, Material Design Icons y mucho más que podremos usar.</w:t>
+        <w:fldChar w:fldCharType="begin"/>
+      </w:r>
+      <w:r>
+        <w:rPr>
+          <w:rFonts w:ascii="Arial" w:hAnsi="Arial" w:cs="Arial"/>
+          <w:color w:val="273B47"/>
+          <w:sz w:val="22"/>
+          <w:szCs w:val="22"/>
+        </w:rPr>
+        <w:instrText xml:space="preserve"> HYPERLINK "https://react-icons.netlify.com/" \l "/" \t "_blank" </w:instrText>
+      </w:r>
+      <w:r>
+        <w:rPr>
+          <w:rFonts w:ascii="Arial" w:hAnsi="Arial" w:cs="Arial"/>
+          <w:color w:val="273B47"/>
+          <w:sz w:val="22"/>
+          <w:szCs w:val="22"/>
+        </w:rPr>
+        <w:fldChar w:fldCharType="separate"/>
+      </w:r>
+      <w:r>
+        <w:rPr>
+          <w:rStyle w:val="Hipervnculo"/>
+          <w:rFonts w:ascii="Arial" w:hAnsi="Arial" w:cs="Arial"/>
+          <w:color w:val="0791E6"/>
+          <w:sz w:val="22"/>
+          <w:szCs w:val="22"/>
+        </w:rPr>
+        <w:t>react-icons</w:t>
+      </w:r>
+      <w:proofErr w:type="spellEnd"/>
+      <w:r>
+        <w:rPr>
+          <w:rFonts w:ascii="Arial" w:hAnsi="Arial" w:cs="Arial"/>
+          <w:color w:val="273B47"/>
+          <w:sz w:val="22"/>
+          <w:szCs w:val="22"/>
+        </w:rPr>
+        <w:fldChar w:fldCharType="end"/>
+      </w:r>
+      <w:r>
+        <w:rPr>
+          <w:rFonts w:ascii="Arial" w:hAnsi="Arial" w:cs="Arial"/>
+          <w:color w:val="273B47"/>
+          <w:sz w:val="22"/>
+          <w:szCs w:val="22"/>
+        </w:rPr>
+        <w:t xml:space="preserve"> para darle una propuesta visual mucho más amigable a nuestro proyecto con íconos como Font </w:t>
+      </w:r>
+      <w:proofErr w:type="spellStart"/>
+      <w:r>
+        <w:rPr>
+          <w:rFonts w:ascii="Arial" w:hAnsi="Arial" w:cs="Arial"/>
+          <w:color w:val="273B47"/>
+          <w:sz w:val="22"/>
+          <w:szCs w:val="22"/>
+        </w:rPr>
+        <w:t>Awesome</w:t>
+      </w:r>
+      <w:proofErr w:type="spellEnd"/>
+      <w:r>
+        <w:rPr>
+          <w:rFonts w:ascii="Arial" w:hAnsi="Arial" w:cs="Arial"/>
+          <w:color w:val="273B47"/>
+          <w:sz w:val="22"/>
+          <w:szCs w:val="22"/>
+        </w:rPr>
+        <w:t xml:space="preserve">, </w:t>
+      </w:r>
+      <w:proofErr w:type="spellStart"/>
+      <w:r>
+        <w:rPr>
+          <w:rFonts w:ascii="Arial" w:hAnsi="Arial" w:cs="Arial"/>
+          <w:color w:val="273B47"/>
+          <w:sz w:val="22"/>
+          <w:szCs w:val="22"/>
+        </w:rPr>
+        <w:t>Ionicons</w:t>
+      </w:r>
+      <w:proofErr w:type="spellEnd"/>
+      <w:r>
+        <w:rPr>
+          <w:rFonts w:ascii="Arial" w:hAnsi="Arial" w:cs="Arial"/>
+          <w:color w:val="273B47"/>
+          <w:sz w:val="22"/>
+          <w:szCs w:val="22"/>
+        </w:rPr>
+        <w:t xml:space="preserve">, Material </w:t>
+      </w:r>
+      <w:proofErr w:type="spellStart"/>
+      <w:r>
+        <w:rPr>
+          <w:rFonts w:ascii="Arial" w:hAnsi="Arial" w:cs="Arial"/>
+          <w:color w:val="273B47"/>
+          <w:sz w:val="22"/>
+          <w:szCs w:val="22"/>
+        </w:rPr>
+        <w:t>Design</w:t>
+      </w:r>
+      <w:proofErr w:type="spellEnd"/>
+      <w:r>
+        <w:rPr>
+          <w:rFonts w:ascii="Arial" w:hAnsi="Arial" w:cs="Arial"/>
+          <w:color w:val="273B47"/>
+          <w:sz w:val="22"/>
+          <w:szCs w:val="22"/>
+        </w:rPr>
+        <w:t xml:space="preserve"> </w:t>
+      </w:r>
+      <w:proofErr w:type="spellStart"/>
+      <w:r>
+        <w:rPr>
+          <w:rFonts w:ascii="Arial" w:hAnsi="Arial" w:cs="Arial"/>
+          <w:color w:val="273B47"/>
+          <w:sz w:val="22"/>
+          <w:szCs w:val="22"/>
+        </w:rPr>
+        <w:t>Icons</w:t>
+      </w:r>
+      <w:proofErr w:type="spellEnd"/>
+      <w:r>
+        <w:rPr>
+          <w:rFonts w:ascii="Arial" w:hAnsi="Arial" w:cs="Arial"/>
+          <w:color w:val="273B47"/>
+          <w:sz w:val="22"/>
+          <w:szCs w:val="22"/>
+        </w:rPr>
+        <w:t xml:space="preserve"> y mucho más que podremos usar.</w:t>
       </w:r>
     </w:p>
     <w:p>
@@ -12956,14 +17717,52 @@
           <w:szCs w:val="22"/>
         </w:rPr>
       </w:pPr>
+      <w:proofErr w:type="spellStart"/>
       <w:r>
         <w:rPr>
           <w:rFonts w:ascii="Lucida Console" w:hAnsi="Lucida Console" w:cs="Lucida Console"/>
           <w:sz w:val="18"/>
           <w:szCs w:val="18"/>
         </w:rPr>
-        <w:t>npm install react-icons</w:t>
-      </w:r>
+        <w:t>npm</w:t>
+      </w:r>
+      <w:proofErr w:type="spellEnd"/>
+      <w:r>
+        <w:rPr>
+          <w:rFonts w:ascii="Lucida Console" w:hAnsi="Lucida Console" w:cs="Lucida Console"/>
+          <w:sz w:val="18"/>
+          <w:szCs w:val="18"/>
+        </w:rPr>
+        <w:t xml:space="preserve"> </w:t>
+      </w:r>
+      <w:proofErr w:type="spellStart"/>
+      <w:r>
+        <w:rPr>
+          <w:rFonts w:ascii="Lucida Console" w:hAnsi="Lucida Console" w:cs="Lucida Console"/>
+          <w:sz w:val="18"/>
+          <w:szCs w:val="18"/>
+        </w:rPr>
+        <w:t>install</w:t>
+      </w:r>
+      <w:proofErr w:type="spellEnd"/>
+      <w:r>
+        <w:rPr>
+          <w:rFonts w:ascii="Lucida Console" w:hAnsi="Lucida Console" w:cs="Lucida Console"/>
+          <w:sz w:val="18"/>
+          <w:szCs w:val="18"/>
+        </w:rPr>
+        <w:t xml:space="preserve"> </w:t>
+      </w:r>
+      <w:proofErr w:type="spellStart"/>
+      <w:r>
+        <w:rPr>
+          <w:rFonts w:ascii="Lucida Console" w:hAnsi="Lucida Console" w:cs="Lucida Console"/>
+          <w:sz w:val="18"/>
+          <w:szCs w:val="18"/>
+        </w:rPr>
+        <w:t>react-icons</w:t>
+      </w:r>
+      <w:proofErr w:type="spellEnd"/>
     </w:p>
     <w:p>
       <w:pPr>
@@ -13013,7 +17812,7 @@
                     <pic:cNvPicPr/>
                   </pic:nvPicPr>
                   <pic:blipFill>
-                    <a:blip r:embed="rId45"/>
+                    <a:blip r:embed="rId38"/>
                     <a:stretch>
                       <a:fillRect/>
                     </a:stretch>
@@ -13069,7 +17868,7 @@
                     <pic:cNvPicPr/>
                   </pic:nvPicPr>
                   <pic:blipFill>
-                    <a:blip r:embed="rId46"/>
+                    <a:blip r:embed="rId39"/>
                     <a:stretch>
                       <a:fillRect/>
                     </a:stretch>
@@ -13127,7 +17926,7 @@
         </w:rPr>
         <w:t>En esta clase usaremos </w:t>
       </w:r>
-      <w:hyperlink r:id="rId47" w:tgtFrame="_blank" w:history="1">
+      <w:hyperlink r:id="rId40" w:tgtFrame="_blank" w:history="1">
         <w:r>
           <w:rPr>
             <w:rStyle w:val="Hipervnculo"/>
@@ -13142,7 +17941,7 @@
         </w:rPr>
         <w:t> para crear nuestro logo y descargarlo en SVG. Posteriormente a esto utilizaremos </w:t>
       </w:r>
-      <w:hyperlink r:id="rId48" w:tgtFrame="_blank" w:history="1">
+      <w:hyperlink r:id="rId41" w:tgtFrame="_blank" w:history="1">
         <w:r>
           <w:rPr>
             <w:rStyle w:val="Hipervnculo"/>
@@ -13170,6 +17969,7 @@
         </w:rPr>
         <w:t>Luego para convertir nuestro logo </w:t>
       </w:r>
+      <w:proofErr w:type="spellStart"/>
       <w:r>
         <w:rPr>
           <w:i/>
@@ -13178,13 +17978,14 @@
         </w:rPr>
         <w:t>svg</w:t>
       </w:r>
+      <w:proofErr w:type="spellEnd"/>
       <w:r>
         <w:rPr>
           <w:lang w:val="es-MX"/>
         </w:rPr>
         <w:t> en un componente utilizaremos </w:t>
       </w:r>
-      <w:hyperlink r:id="rId49" w:tgtFrame="_blank" w:history="1">
+      <w:hyperlink r:id="rId42" w:tgtFrame="_blank" w:history="1">
         <w:r>
           <w:rPr>
             <w:rStyle w:val="Hipervnculo"/>
@@ -13212,9 +18013,9 @@
           <w:lang w:val="es-MX"/>
         </w:rPr>
         <w:drawing>
-          <wp:inline distT="0" distB="0" distL="0" distR="0" wp14:anchorId="7F992AA5" wp14:editId="5BF31EF6">
-            <wp:extent cx="2547102" cy="3692381"/>
-            <wp:effectExtent l="0" t="0" r="5715" b="3810"/>
+          <wp:inline distT="0" distB="0" distL="0" distR="0" wp14:anchorId="7F992AA5" wp14:editId="777A28F8">
+            <wp:extent cx="2005247" cy="2906886"/>
+            <wp:effectExtent l="0" t="0" r="0" b="8255"/>
             <wp:docPr id="6" name="Imagen 6"/>
             <wp:cNvGraphicFramePr>
               <a:graphicFrameLocks xmlns:a="http://schemas.openxmlformats.org/drawingml/2006/main" noChangeAspect="1"/>
@@ -13227,7 +18028,7 @@
                     <pic:cNvPicPr/>
                   </pic:nvPicPr>
                   <pic:blipFill>
-                    <a:blip r:embed="rId50"/>
+                    <a:blip r:embed="rId43"/>
                     <a:stretch>
                       <a:fillRect/>
                     </a:stretch>
@@ -13235,7 +18036,7 @@
                   <pic:spPr>
                     <a:xfrm>
                       <a:off x="0" y="0"/>
-                      <a:ext cx="2556385" cy="3705837"/>
+                      <a:ext cx="2017495" cy="2924642"/>
                     </a:xfrm>
                     <a:prstGeom prst="rect">
                       <a:avLst/>
@@ -13248,8 +18049,110 @@
         </w:drawing>
       </w:r>
     </w:p>
+    <w:p>
+      <w:pPr>
+        <w:pStyle w:val="Ttulo1"/>
+        <w:tabs>
+          <w:tab w:val="left" w:pos="6412"/>
+        </w:tabs>
+      </w:pPr>
+      <w:r>
+        <w:t>Creando animaciones con keyframes</w:t>
+      </w:r>
+    </w:p>
+    <w:p>
+      <w:pPr>
+        <w:jc w:val="center"/>
+      </w:pPr>
+      <w:r>
+        <w:drawing>
+          <wp:inline distT="0" distB="0" distL="0" distR="0" wp14:anchorId="6A7D04D6" wp14:editId="6E771F74">
+            <wp:extent cx="5236234" cy="1841122"/>
+            <wp:effectExtent l="0" t="0" r="2540" b="6985"/>
+            <wp:docPr id="7" name="Imagen 7"/>
+            <wp:cNvGraphicFramePr>
+              <a:graphicFrameLocks xmlns:a="http://schemas.openxmlformats.org/drawingml/2006/main" noChangeAspect="1"/>
+            </wp:cNvGraphicFramePr>
+            <a:graphic xmlns:a="http://schemas.openxmlformats.org/drawingml/2006/main">
+              <a:graphicData uri="http://schemas.openxmlformats.org/drawingml/2006/picture">
+                <pic:pic xmlns:pic="http://schemas.openxmlformats.org/drawingml/2006/picture">
+                  <pic:nvPicPr>
+                    <pic:cNvPr id="1" name=""/>
+                    <pic:cNvPicPr/>
+                  </pic:nvPicPr>
+                  <pic:blipFill>
+                    <a:blip r:embed="rId44"/>
+                    <a:stretch>
+                      <a:fillRect/>
+                    </a:stretch>
+                  </pic:blipFill>
+                  <pic:spPr>
+                    <a:xfrm>
+                      <a:off x="0" y="0"/>
+                      <a:ext cx="5246693" cy="1844800"/>
+                    </a:xfrm>
+                    <a:prstGeom prst="rect">
+                      <a:avLst/>
+                    </a:prstGeom>
+                  </pic:spPr>
+                </pic:pic>
+              </a:graphicData>
+            </a:graphic>
+          </wp:inline>
+        </w:drawing>
+      </w:r>
+    </w:p>
+    <w:p>
+      <w:pPr>
+        <w:jc w:val="center"/>
+      </w:pPr>
+      <w:r>
+        <w:drawing>
+          <wp:inline distT="0" distB="0" distL="0" distR="0" wp14:anchorId="64133F99" wp14:editId="4157BF15">
+            <wp:extent cx="3217653" cy="2101573"/>
+            <wp:effectExtent l="0" t="0" r="1905" b="0"/>
+            <wp:docPr id="8" name="Imagen 8"/>
+            <wp:cNvGraphicFramePr>
+              <a:graphicFrameLocks xmlns:a="http://schemas.openxmlformats.org/drawingml/2006/main" noChangeAspect="1"/>
+            </wp:cNvGraphicFramePr>
+            <a:graphic xmlns:a="http://schemas.openxmlformats.org/drawingml/2006/main">
+              <a:graphicData uri="http://schemas.openxmlformats.org/drawingml/2006/picture">
+                <pic:pic xmlns:pic="http://schemas.openxmlformats.org/drawingml/2006/picture">
+                  <pic:nvPicPr>
+                    <pic:cNvPr id="1" name=""/>
+                    <pic:cNvPicPr/>
+                  </pic:nvPicPr>
+                  <pic:blipFill rotWithShape="1">
+                    <a:blip r:embed="rId45"/>
+                    <a:srcRect b="29832"/>
+                    <a:stretch/>
+                  </pic:blipFill>
+                  <pic:spPr bwMode="auto">
+                    <a:xfrm>
+                      <a:off x="0" y="0"/>
+                      <a:ext cx="3247180" cy="2120858"/>
+                    </a:xfrm>
+                    <a:prstGeom prst="rect">
+                      <a:avLst/>
+                    </a:prstGeom>
+                    <a:ln>
+                      <a:noFill/>
+                    </a:ln>
+                    <a:extLst>
+                      <a:ext uri="{53640926-AAD7-44D8-BBD7-CCE9431645EC}">
+                        <a14:shadowObscured xmlns:a14="http://schemas.microsoft.com/office/drawing/2010/main"/>
+                      </a:ext>
+                    </a:extLst>
+                  </pic:spPr>
+                </pic:pic>
+              </a:graphicData>
+            </a:graphic>
+          </wp:inline>
+        </w:drawing>
+      </w:r>
+    </w:p>
     <w:sectPr>
-      <w:footerReference w:type="default" r:id="rId51"/>
+      <w:footerReference w:type="default" r:id="rId46"/>
       <w:pgSz w:w="11907" w:h="16839" w:code="9"/>
       <w:pgMar w:top="1440" w:right="1440" w:bottom="1440" w:left="1440" w:header="720" w:footer="720" w:gutter="0"/>
       <w:cols w:space="720"/>

--- a/CursoReact.docx
+++ b/CursoReact.docx
@@ -18151,8 +18151,836 @@
         </w:drawing>
       </w:r>
     </w:p>
+    <w:p>
+      <w:pPr>
+        <w:pStyle w:val="Ttulo1"/>
+        <w:tabs>
+          <w:tab w:val="left" w:pos="6412"/>
+        </w:tabs>
+      </w:pPr>
+      <w:r>
+        <w:lastRenderedPageBreak/>
+        <w:t>¿Qué son los Hooks?</w:t>
+      </w:r>
+    </w:p>
+    <w:p>
+      <w:pPr>
+        <w:jc w:val="center"/>
+      </w:pPr>
+      <w:r>
+        <w:drawing>
+          <wp:inline distT="0" distB="0" distL="0" distR="0" wp14:anchorId="34E54A53" wp14:editId="16E1EA30">
+            <wp:extent cx="1837427" cy="1042572"/>
+            <wp:effectExtent l="0" t="0" r="0" b="5715"/>
+            <wp:docPr id="9" name="Imagen 9"/>
+            <wp:cNvGraphicFramePr>
+              <a:graphicFrameLocks xmlns:a="http://schemas.openxmlformats.org/drawingml/2006/main" noChangeAspect="1"/>
+            </wp:cNvGraphicFramePr>
+            <a:graphic xmlns:a="http://schemas.openxmlformats.org/drawingml/2006/main">
+              <a:graphicData uri="http://schemas.openxmlformats.org/drawingml/2006/picture">
+                <pic:pic xmlns:pic="http://schemas.openxmlformats.org/drawingml/2006/picture">
+                  <pic:nvPicPr>
+                    <pic:cNvPr id="1" name=""/>
+                    <pic:cNvPicPr/>
+                  </pic:nvPicPr>
+                  <pic:blipFill>
+                    <a:blip r:embed="rId46"/>
+                    <a:stretch>
+                      <a:fillRect/>
+                    </a:stretch>
+                  </pic:blipFill>
+                  <pic:spPr>
+                    <a:xfrm>
+                      <a:off x="0" y="0"/>
+                      <a:ext cx="1859713" cy="1055218"/>
+                    </a:xfrm>
+                    <a:prstGeom prst="rect">
+                      <a:avLst/>
+                    </a:prstGeom>
+                  </pic:spPr>
+                </pic:pic>
+              </a:graphicData>
+            </a:graphic>
+          </wp:inline>
+        </w:drawing>
+      </w:r>
+      <w:r>
+        <w:t xml:space="preserve"> </w:t>
+      </w:r>
+      <w:r>
+        <w:drawing>
+          <wp:inline distT="0" distB="0" distL="0" distR="0" wp14:anchorId="34CD9B52" wp14:editId="05C504E2">
+            <wp:extent cx="2536166" cy="1073242"/>
+            <wp:effectExtent l="0" t="0" r="0" b="0"/>
+            <wp:docPr id="10" name="Imagen 10"/>
+            <wp:cNvGraphicFramePr>
+              <a:graphicFrameLocks xmlns:a="http://schemas.openxmlformats.org/drawingml/2006/main" noChangeAspect="1"/>
+            </wp:cNvGraphicFramePr>
+            <a:graphic xmlns:a="http://schemas.openxmlformats.org/drawingml/2006/main">
+              <a:graphicData uri="http://schemas.openxmlformats.org/drawingml/2006/picture">
+                <pic:pic xmlns:pic="http://schemas.openxmlformats.org/drawingml/2006/picture">
+                  <pic:nvPicPr>
+                    <pic:cNvPr id="1" name=""/>
+                    <pic:cNvPicPr/>
+                  </pic:nvPicPr>
+                  <pic:blipFill>
+                    <a:blip r:embed="rId47"/>
+                    <a:stretch>
+                      <a:fillRect/>
+                    </a:stretch>
+                  </pic:blipFill>
+                  <pic:spPr>
+                    <a:xfrm>
+                      <a:off x="0" y="0"/>
+                      <a:ext cx="2578801" cy="1091284"/>
+                    </a:xfrm>
+                    <a:prstGeom prst="rect">
+                      <a:avLst/>
+                    </a:prstGeom>
+                  </pic:spPr>
+                </pic:pic>
+              </a:graphicData>
+            </a:graphic>
+          </wp:inline>
+        </w:drawing>
+      </w:r>
+    </w:p>
+    <w:p>
+      <w:pPr>
+        <w:jc w:val="center"/>
+      </w:pPr>
+      <w:r>
+        <w:drawing>
+          <wp:inline distT="0" distB="0" distL="0" distR="0" wp14:anchorId="33D23A5F" wp14:editId="15E38079">
+            <wp:extent cx="1892390" cy="1328468"/>
+            <wp:effectExtent l="0" t="0" r="0" b="5080"/>
+            <wp:docPr id="11" name="Imagen 11"/>
+            <wp:cNvGraphicFramePr>
+              <a:graphicFrameLocks xmlns:a="http://schemas.openxmlformats.org/drawingml/2006/main" noChangeAspect="1"/>
+            </wp:cNvGraphicFramePr>
+            <a:graphic xmlns:a="http://schemas.openxmlformats.org/drawingml/2006/main">
+              <a:graphicData uri="http://schemas.openxmlformats.org/drawingml/2006/picture">
+                <pic:pic xmlns:pic="http://schemas.openxmlformats.org/drawingml/2006/picture">
+                  <pic:nvPicPr>
+                    <pic:cNvPr id="1" name=""/>
+                    <pic:cNvPicPr/>
+                  </pic:nvPicPr>
+                  <pic:blipFill>
+                    <a:blip r:embed="rId48"/>
+                    <a:stretch>
+                      <a:fillRect/>
+                    </a:stretch>
+                  </pic:blipFill>
+                  <pic:spPr>
+                    <a:xfrm>
+                      <a:off x="0" y="0"/>
+                      <a:ext cx="1918192" cy="1346581"/>
+                    </a:xfrm>
+                    <a:prstGeom prst="rect">
+                      <a:avLst/>
+                    </a:prstGeom>
+                  </pic:spPr>
+                </pic:pic>
+              </a:graphicData>
+            </a:graphic>
+          </wp:inline>
+        </w:drawing>
+      </w:r>
+      <w:r>
+        <w:t xml:space="preserve">    </w:t>
+      </w:r>
+      <w:r>
+        <w:drawing>
+          <wp:inline distT="0" distB="0" distL="0" distR="0" wp14:anchorId="47E94787" wp14:editId="24C6F3F4">
+            <wp:extent cx="1551327" cy="1362974"/>
+            <wp:effectExtent l="0" t="0" r="0" b="8890"/>
+            <wp:docPr id="14" name="Imagen 14"/>
+            <wp:cNvGraphicFramePr>
+              <a:graphicFrameLocks xmlns:a="http://schemas.openxmlformats.org/drawingml/2006/main" noChangeAspect="1"/>
+            </wp:cNvGraphicFramePr>
+            <a:graphic xmlns:a="http://schemas.openxmlformats.org/drawingml/2006/main">
+              <a:graphicData uri="http://schemas.openxmlformats.org/drawingml/2006/picture">
+                <pic:pic xmlns:pic="http://schemas.openxmlformats.org/drawingml/2006/picture">
+                  <pic:nvPicPr>
+                    <pic:cNvPr id="1" name=""/>
+                    <pic:cNvPicPr/>
+                  </pic:nvPicPr>
+                  <pic:blipFill>
+                    <a:blip r:embed="rId49"/>
+                    <a:stretch>
+                      <a:fillRect/>
+                    </a:stretch>
+                  </pic:blipFill>
+                  <pic:spPr>
+                    <a:xfrm>
+                      <a:off x="0" y="0"/>
+                      <a:ext cx="1581112" cy="1389143"/>
+                    </a:xfrm>
+                    <a:prstGeom prst="rect">
+                      <a:avLst/>
+                    </a:prstGeom>
+                  </pic:spPr>
+                </pic:pic>
+              </a:graphicData>
+            </a:graphic>
+          </wp:inline>
+        </w:drawing>
+      </w:r>
+    </w:p>
+    <w:p>
+      <w:pPr>
+        <w:jc w:val="center"/>
+        <w:rPr>
+          <w:u w:val="single"/>
+        </w:rPr>
+      </w:pPr>
+      <w:r>
+        <w:t xml:space="preserve">Con </w:t>
+      </w:r>
+      <w:proofErr w:type="spellStart"/>
+      <w:r>
+        <w:t>Hooks</w:t>
+      </w:r>
+      <w:proofErr w:type="spellEnd"/>
+    </w:p>
+    <w:p>
+      <w:pPr>
+        <w:jc w:val="center"/>
+      </w:pPr>
+      <w:r>
+        <w:drawing>
+          <wp:inline distT="0" distB="0" distL="0" distR="0" wp14:anchorId="3BC8EF9F" wp14:editId="345E4864">
+            <wp:extent cx="4580016" cy="1960472"/>
+            <wp:effectExtent l="0" t="0" r="0" b="1905"/>
+            <wp:docPr id="12" name="Imagen 12"/>
+            <wp:cNvGraphicFramePr>
+              <a:graphicFrameLocks xmlns:a="http://schemas.openxmlformats.org/drawingml/2006/main" noChangeAspect="1"/>
+            </wp:cNvGraphicFramePr>
+            <a:graphic xmlns:a="http://schemas.openxmlformats.org/drawingml/2006/main">
+              <a:graphicData uri="http://schemas.openxmlformats.org/drawingml/2006/picture">
+                <pic:pic xmlns:pic="http://schemas.openxmlformats.org/drawingml/2006/picture">
+                  <pic:nvPicPr>
+                    <pic:cNvPr id="1" name=""/>
+                    <pic:cNvPicPr/>
+                  </pic:nvPicPr>
+                  <pic:blipFill>
+                    <a:blip r:embed="rId50"/>
+                    <a:stretch>
+                      <a:fillRect/>
+                    </a:stretch>
+                  </pic:blipFill>
+                  <pic:spPr>
+                    <a:xfrm>
+                      <a:off x="0" y="0"/>
+                      <a:ext cx="4599500" cy="1968812"/>
+                    </a:xfrm>
+                    <a:prstGeom prst="rect">
+                      <a:avLst/>
+                    </a:prstGeom>
+                  </pic:spPr>
+                </pic:pic>
+              </a:graphicData>
+            </a:graphic>
+          </wp:inline>
+        </w:drawing>
+      </w:r>
+    </w:p>
+    <w:p>
+      <w:pPr>
+        <w:jc w:val="center"/>
+      </w:pPr>
+      <w:r>
+        <w:t xml:space="preserve">Sin </w:t>
+      </w:r>
+      <w:proofErr w:type="spellStart"/>
+      <w:r>
+        <w:t>Hooks</w:t>
+      </w:r>
+      <w:proofErr w:type="spellEnd"/>
+    </w:p>
+    <w:p>
+      <w:pPr>
+        <w:jc w:val="center"/>
+      </w:pPr>
+      <w:r>
+        <w:drawing>
+          <wp:inline distT="0" distB="0" distL="0" distR="0" wp14:anchorId="4A062688" wp14:editId="13D3DCC5">
+            <wp:extent cx="4114497" cy="3027872"/>
+            <wp:effectExtent l="0" t="0" r="635" b="1270"/>
+            <wp:docPr id="13" name="Imagen 13"/>
+            <wp:cNvGraphicFramePr>
+              <a:graphicFrameLocks xmlns:a="http://schemas.openxmlformats.org/drawingml/2006/main" noChangeAspect="1"/>
+            </wp:cNvGraphicFramePr>
+            <a:graphic xmlns:a="http://schemas.openxmlformats.org/drawingml/2006/main">
+              <a:graphicData uri="http://schemas.openxmlformats.org/drawingml/2006/picture">
+                <pic:pic xmlns:pic="http://schemas.openxmlformats.org/drawingml/2006/picture">
+                  <pic:nvPicPr>
+                    <pic:cNvPr id="1" name=""/>
+                    <pic:cNvPicPr/>
+                  </pic:nvPicPr>
+                  <pic:blipFill>
+                    <a:blip r:embed="rId51"/>
+                    <a:stretch>
+                      <a:fillRect/>
+                    </a:stretch>
+                  </pic:blipFill>
+                  <pic:spPr>
+                    <a:xfrm>
+                      <a:off x="0" y="0"/>
+                      <a:ext cx="4153144" cy="3056313"/>
+                    </a:xfrm>
+                    <a:prstGeom prst="rect">
+                      <a:avLst/>
+                    </a:prstGeom>
+                  </pic:spPr>
+                </pic:pic>
+              </a:graphicData>
+            </a:graphic>
+          </wp:inline>
+        </w:drawing>
+      </w:r>
+    </w:p>
+    <w:p>
+      <w:pPr>
+        <w:spacing w:line="240" w:lineRule="auto"/>
+        <w:rPr>
+          <w:rFonts w:ascii="Arial" w:hAnsi="Arial" w:cs="Arial"/>
+          <w:color w:val="4A4A4A"/>
+          <w:sz w:val="20"/>
+          <w:szCs w:val="20"/>
+          <w:shd w:val="clear" w:color="auto" w:fill="FFFFFF"/>
+        </w:rPr>
+      </w:pPr>
+      <w:r>
+        <w:rPr>
+          <w:rStyle w:val="Textoennegrita"/>
+          <w:rFonts w:ascii="Arial" w:hAnsi="Arial" w:cs="Arial"/>
+          <w:color w:val="4A4A4A"/>
+          <w:sz w:val="20"/>
+          <w:szCs w:val="20"/>
+          <w:shd w:val="clear" w:color="auto" w:fill="FFFFFF"/>
+        </w:rPr>
+        <w:lastRenderedPageBreak/>
+        <w:t xml:space="preserve">¿Qué son los </w:t>
+      </w:r>
+      <w:proofErr w:type="spellStart"/>
+      <w:r>
+        <w:rPr>
+          <w:rStyle w:val="Textoennegrita"/>
+          <w:rFonts w:ascii="Arial" w:hAnsi="Arial" w:cs="Arial"/>
+          <w:color w:val="4A4A4A"/>
+          <w:sz w:val="20"/>
+          <w:szCs w:val="20"/>
+          <w:shd w:val="clear" w:color="auto" w:fill="FFFFFF"/>
+        </w:rPr>
+        <w:t>Hooks</w:t>
+      </w:r>
+      <w:proofErr w:type="spellEnd"/>
+      <w:r>
+        <w:rPr>
+          <w:rStyle w:val="Textoennegrita"/>
+          <w:rFonts w:ascii="Arial" w:hAnsi="Arial" w:cs="Arial"/>
+          <w:color w:val="4A4A4A"/>
+          <w:sz w:val="20"/>
+          <w:szCs w:val="20"/>
+          <w:shd w:val="clear" w:color="auto" w:fill="FFFFFF"/>
+        </w:rPr>
+        <w:t>?</w:t>
+      </w:r>
+      <w:r>
+        <w:rPr>
+          <w:rFonts w:ascii="Arial" w:hAnsi="Arial" w:cs="Arial"/>
+          <w:color w:val="4A4A4A"/>
+          <w:sz w:val="20"/>
+          <w:szCs w:val="20"/>
+        </w:rPr>
+        <w:br/>
+      </w:r>
+      <w:r>
+        <w:rPr>
+          <w:rFonts w:ascii="Arial" w:hAnsi="Arial" w:cs="Arial"/>
+          <w:color w:val="4A4A4A"/>
+          <w:sz w:val="20"/>
+          <w:szCs w:val="20"/>
+          <w:shd w:val="clear" w:color="auto" w:fill="FFFFFF"/>
+        </w:rPr>
+        <w:t xml:space="preserve">Funciones que nos permiten acceder a casi todas las características de </w:t>
+      </w:r>
+      <w:proofErr w:type="spellStart"/>
+      <w:r>
+        <w:rPr>
+          <w:rFonts w:ascii="Arial" w:hAnsi="Arial" w:cs="Arial"/>
+          <w:color w:val="4A4A4A"/>
+          <w:sz w:val="20"/>
+          <w:szCs w:val="20"/>
+          <w:shd w:val="clear" w:color="auto" w:fill="FFFFFF"/>
+        </w:rPr>
+        <w:t>react</w:t>
+      </w:r>
+      <w:proofErr w:type="spellEnd"/>
+      <w:r>
+        <w:rPr>
+          <w:rFonts w:ascii="Arial" w:hAnsi="Arial" w:cs="Arial"/>
+          <w:color w:val="4A4A4A"/>
+          <w:sz w:val="20"/>
+          <w:szCs w:val="20"/>
+          <w:shd w:val="clear" w:color="auto" w:fill="FFFFFF"/>
+        </w:rPr>
+        <w:t xml:space="preserve"> desde componentes funcionales.</w:t>
+      </w:r>
+      <w:r>
+        <w:rPr>
+          <w:rFonts w:ascii="Arial" w:hAnsi="Arial" w:cs="Arial"/>
+          <w:color w:val="4A4A4A"/>
+          <w:sz w:val="20"/>
+          <w:szCs w:val="20"/>
+        </w:rPr>
+        <w:br/>
+      </w:r>
+      <w:r>
+        <w:rPr>
+          <w:rFonts w:ascii="Arial" w:hAnsi="Arial" w:cs="Arial"/>
+          <w:color w:val="4A4A4A"/>
+          <w:sz w:val="20"/>
+          <w:szCs w:val="20"/>
+          <w:shd w:val="clear" w:color="auto" w:fill="FFFFFF"/>
+        </w:rPr>
+        <w:t>Las características que por ahora no se pueden acceder son:</w:t>
+      </w:r>
+      <w:r>
+        <w:rPr>
+          <w:rFonts w:ascii="Arial" w:hAnsi="Arial" w:cs="Arial"/>
+          <w:color w:val="4A4A4A"/>
+          <w:sz w:val="20"/>
+          <w:szCs w:val="20"/>
+        </w:rPr>
+        <w:br/>
+      </w:r>
+      <w:proofErr w:type="spellStart"/>
+      <w:r>
+        <w:rPr>
+          <w:rFonts w:ascii="Arial" w:hAnsi="Arial" w:cs="Arial"/>
+          <w:color w:val="4A4A4A"/>
+          <w:sz w:val="20"/>
+          <w:szCs w:val="20"/>
+          <w:shd w:val="clear" w:color="auto" w:fill="FFFFFF"/>
+        </w:rPr>
+        <w:t>getSnaphotBeforeUpdate</w:t>
+      </w:r>
+      <w:proofErr w:type="spellEnd"/>
+      <w:r>
+        <w:rPr>
+          <w:rFonts w:ascii="Arial" w:hAnsi="Arial" w:cs="Arial"/>
+          <w:color w:val="4A4A4A"/>
+          <w:sz w:val="20"/>
+          <w:szCs w:val="20"/>
+        </w:rPr>
+        <w:br/>
+      </w:r>
+      <w:proofErr w:type="spellStart"/>
+      <w:r>
+        <w:rPr>
+          <w:rFonts w:ascii="Arial" w:hAnsi="Arial" w:cs="Arial"/>
+          <w:color w:val="4A4A4A"/>
+          <w:sz w:val="20"/>
+          <w:szCs w:val="20"/>
+          <w:shd w:val="clear" w:color="auto" w:fill="FFFFFF"/>
+        </w:rPr>
+        <w:t>componentDidCatch</w:t>
+      </w:r>
+      <w:proofErr w:type="spellEnd"/>
+      <w:r>
+        <w:rPr>
+          <w:rFonts w:ascii="Arial" w:hAnsi="Arial" w:cs="Arial"/>
+          <w:color w:val="4A4A4A"/>
+          <w:sz w:val="20"/>
+          <w:szCs w:val="20"/>
+        </w:rPr>
+        <w:br/>
+      </w:r>
+      <w:r>
+        <w:rPr>
+          <w:rFonts w:ascii="Segoe UI Emoji" w:hAnsi="Segoe UI Emoji" w:cs="Segoe UI Emoji"/>
+          <w:color w:val="4A4A4A"/>
+          <w:sz w:val="20"/>
+          <w:szCs w:val="20"/>
+          <w:shd w:val="clear" w:color="auto" w:fill="FFFFFF"/>
+        </w:rPr>
+        <w:t>🔧</w:t>
+      </w:r>
+      <w:r>
+        <w:rPr>
+          <w:rFonts w:ascii="Arial" w:hAnsi="Arial" w:cs="Arial"/>
+          <w:color w:val="4A4A4A"/>
+          <w:sz w:val="20"/>
+          <w:szCs w:val="20"/>
+        </w:rPr>
+        <w:br/>
+      </w:r>
+      <w:r>
+        <w:rPr>
+          <w:rStyle w:val="nfasis"/>
+          <w:rFonts w:ascii="Arial" w:hAnsi="Arial" w:cs="Arial"/>
+          <w:color w:val="4A4A4A"/>
+          <w:sz w:val="20"/>
+          <w:szCs w:val="20"/>
+          <w:shd w:val="clear" w:color="auto" w:fill="FFFFFF"/>
+        </w:rPr>
+        <w:t xml:space="preserve">Los </w:t>
+      </w:r>
+      <w:proofErr w:type="spellStart"/>
+      <w:r>
+        <w:rPr>
+          <w:rStyle w:val="nfasis"/>
+          <w:rFonts w:ascii="Arial" w:hAnsi="Arial" w:cs="Arial"/>
+          <w:color w:val="4A4A4A"/>
+          <w:sz w:val="20"/>
+          <w:szCs w:val="20"/>
+          <w:shd w:val="clear" w:color="auto" w:fill="FFFFFF"/>
+        </w:rPr>
+        <w:t>hooks</w:t>
+      </w:r>
+      <w:proofErr w:type="spellEnd"/>
+      <w:r>
+        <w:rPr>
+          <w:rStyle w:val="nfasis"/>
+          <w:rFonts w:ascii="Arial" w:hAnsi="Arial" w:cs="Arial"/>
+          <w:color w:val="4A4A4A"/>
+          <w:sz w:val="20"/>
+          <w:szCs w:val="20"/>
+          <w:shd w:val="clear" w:color="auto" w:fill="FFFFFF"/>
+        </w:rPr>
+        <w:t xml:space="preserve"> principales son</w:t>
+      </w:r>
+      <w:r>
+        <w:rPr>
+          <w:rFonts w:ascii="Arial" w:hAnsi="Arial" w:cs="Arial"/>
+          <w:color w:val="4A4A4A"/>
+          <w:sz w:val="20"/>
+          <w:szCs w:val="20"/>
+        </w:rPr>
+        <w:br/>
+      </w:r>
+      <w:r>
+        <w:rPr>
+          <w:rFonts w:ascii="Arial" w:hAnsi="Arial" w:cs="Arial"/>
+          <w:color w:val="4A4A4A"/>
+          <w:sz w:val="20"/>
+          <w:szCs w:val="20"/>
+          <w:shd w:val="clear" w:color="auto" w:fill="FFFFFF"/>
+        </w:rPr>
+        <w:t xml:space="preserve">- </w:t>
+      </w:r>
+      <w:proofErr w:type="spellStart"/>
+      <w:r>
+        <w:rPr>
+          <w:rFonts w:ascii="Arial" w:hAnsi="Arial" w:cs="Arial"/>
+          <w:color w:val="4A4A4A"/>
+          <w:sz w:val="20"/>
+          <w:szCs w:val="20"/>
+          <w:shd w:val="clear" w:color="auto" w:fill="FFFFFF"/>
+        </w:rPr>
+        <w:t>useState</w:t>
+      </w:r>
+      <w:proofErr w:type="spellEnd"/>
+      <w:r>
+        <w:rPr>
+          <w:rFonts w:ascii="Arial" w:hAnsi="Arial" w:cs="Arial"/>
+          <w:color w:val="4A4A4A"/>
+          <w:sz w:val="20"/>
+          <w:szCs w:val="20"/>
+          <w:shd w:val="clear" w:color="auto" w:fill="FFFFFF"/>
+        </w:rPr>
+        <w:t>: para añadir un estado local en el componente</w:t>
+      </w:r>
+      <w:r>
+        <w:rPr>
+          <w:rFonts w:ascii="Arial" w:hAnsi="Arial" w:cs="Arial"/>
+          <w:color w:val="4A4A4A"/>
+          <w:sz w:val="20"/>
+          <w:szCs w:val="20"/>
+        </w:rPr>
+        <w:br/>
+      </w:r>
+      <w:r>
+        <w:rPr>
+          <w:rFonts w:ascii="Arial" w:hAnsi="Arial" w:cs="Arial"/>
+          <w:color w:val="4A4A4A"/>
+          <w:sz w:val="20"/>
+          <w:szCs w:val="20"/>
+          <w:shd w:val="clear" w:color="auto" w:fill="FFFFFF"/>
+        </w:rPr>
+        <w:t xml:space="preserve">- </w:t>
+      </w:r>
+      <w:proofErr w:type="spellStart"/>
+      <w:r>
+        <w:rPr>
+          <w:rFonts w:ascii="Arial" w:hAnsi="Arial" w:cs="Arial"/>
+          <w:color w:val="4A4A4A"/>
+          <w:sz w:val="20"/>
+          <w:szCs w:val="20"/>
+          <w:shd w:val="clear" w:color="auto" w:fill="FFFFFF"/>
+        </w:rPr>
+        <w:t>useEffect</w:t>
+      </w:r>
+      <w:proofErr w:type="spellEnd"/>
+      <w:r>
+        <w:rPr>
+          <w:rFonts w:ascii="Arial" w:hAnsi="Arial" w:cs="Arial"/>
+          <w:color w:val="4A4A4A"/>
+          <w:sz w:val="20"/>
+          <w:szCs w:val="20"/>
+          <w:shd w:val="clear" w:color="auto" w:fill="FFFFFF"/>
+        </w:rPr>
+        <w:t xml:space="preserve">: permite ejecutar una </w:t>
+      </w:r>
+      <w:proofErr w:type="spellStart"/>
+      <w:r>
+        <w:rPr>
+          <w:rFonts w:ascii="Arial" w:hAnsi="Arial" w:cs="Arial"/>
+          <w:color w:val="4A4A4A"/>
+          <w:sz w:val="20"/>
+          <w:szCs w:val="20"/>
+          <w:shd w:val="clear" w:color="auto" w:fill="FFFFFF"/>
+        </w:rPr>
+        <w:t>funcion</w:t>
+      </w:r>
+      <w:proofErr w:type="spellEnd"/>
+      <w:r>
+        <w:rPr>
+          <w:rFonts w:ascii="Arial" w:hAnsi="Arial" w:cs="Arial"/>
+          <w:color w:val="4A4A4A"/>
+          <w:sz w:val="20"/>
+          <w:szCs w:val="20"/>
+          <w:shd w:val="clear" w:color="auto" w:fill="FFFFFF"/>
+        </w:rPr>
+        <w:t xml:space="preserve"> cada vez que rendericemos nuestro componente</w:t>
+      </w:r>
+      <w:r>
+        <w:rPr>
+          <w:rFonts w:ascii="Arial" w:hAnsi="Arial" w:cs="Arial"/>
+          <w:color w:val="4A4A4A"/>
+          <w:sz w:val="20"/>
+          <w:szCs w:val="20"/>
+        </w:rPr>
+        <w:br/>
+      </w:r>
+      <w:r>
+        <w:rPr>
+          <w:rFonts w:ascii="Arial" w:hAnsi="Arial" w:cs="Arial"/>
+          <w:color w:val="4A4A4A"/>
+          <w:sz w:val="20"/>
+          <w:szCs w:val="20"/>
+          <w:shd w:val="clear" w:color="auto" w:fill="FFFFFF"/>
+        </w:rPr>
+        <w:t xml:space="preserve">- </w:t>
+      </w:r>
+      <w:proofErr w:type="spellStart"/>
+      <w:r>
+        <w:rPr>
+          <w:rFonts w:ascii="Arial" w:hAnsi="Arial" w:cs="Arial"/>
+          <w:color w:val="4A4A4A"/>
+          <w:sz w:val="20"/>
+          <w:szCs w:val="20"/>
+          <w:shd w:val="clear" w:color="auto" w:fill="FFFFFF"/>
+        </w:rPr>
+        <w:t>useContext</w:t>
+      </w:r>
+      <w:proofErr w:type="spellEnd"/>
+      <w:r>
+        <w:rPr>
+          <w:rFonts w:ascii="Arial" w:hAnsi="Arial" w:cs="Arial"/>
+          <w:color w:val="4A4A4A"/>
+          <w:sz w:val="20"/>
+          <w:szCs w:val="20"/>
+          <w:shd w:val="clear" w:color="auto" w:fill="FFFFFF"/>
+        </w:rPr>
+        <w:t xml:space="preserve">: permite acceder a la </w:t>
+      </w:r>
+      <w:proofErr w:type="spellStart"/>
+      <w:r>
+        <w:rPr>
+          <w:rFonts w:ascii="Arial" w:hAnsi="Arial" w:cs="Arial"/>
+          <w:color w:val="4A4A4A"/>
+          <w:sz w:val="20"/>
+          <w:szCs w:val="20"/>
+          <w:shd w:val="clear" w:color="auto" w:fill="FFFFFF"/>
+        </w:rPr>
+        <w:t>context</w:t>
+      </w:r>
+      <w:proofErr w:type="spellEnd"/>
+      <w:r>
+        <w:rPr>
+          <w:rFonts w:ascii="Arial" w:hAnsi="Arial" w:cs="Arial"/>
+          <w:color w:val="4A4A4A"/>
+          <w:sz w:val="20"/>
+          <w:szCs w:val="20"/>
+          <w:shd w:val="clear" w:color="auto" w:fill="FFFFFF"/>
+        </w:rPr>
+        <w:t xml:space="preserve"> API para obtener valores que se utilizaran en toda la </w:t>
+      </w:r>
+      <w:proofErr w:type="spellStart"/>
+      <w:r>
+        <w:rPr>
+          <w:rFonts w:ascii="Arial" w:hAnsi="Arial" w:cs="Arial"/>
+          <w:color w:val="4A4A4A"/>
+          <w:sz w:val="20"/>
+          <w:szCs w:val="20"/>
+          <w:shd w:val="clear" w:color="auto" w:fill="FFFFFF"/>
+        </w:rPr>
+        <w:t>aplicacion</w:t>
+      </w:r>
+      <w:proofErr w:type="spellEnd"/>
+      <w:r>
+        <w:rPr>
+          <w:rFonts w:ascii="Arial" w:hAnsi="Arial" w:cs="Arial"/>
+          <w:color w:val="4A4A4A"/>
+          <w:sz w:val="20"/>
+          <w:szCs w:val="20"/>
+          <w:shd w:val="clear" w:color="auto" w:fill="FFFFFF"/>
+        </w:rPr>
+        <w:t xml:space="preserve"> de forma global, sin necesidad de pasarla por las </w:t>
+      </w:r>
+      <w:proofErr w:type="spellStart"/>
+      <w:r>
+        <w:rPr>
+          <w:rFonts w:ascii="Arial" w:hAnsi="Arial" w:cs="Arial"/>
+          <w:color w:val="4A4A4A"/>
+          <w:sz w:val="20"/>
+          <w:szCs w:val="20"/>
+          <w:shd w:val="clear" w:color="auto" w:fill="FFFFFF"/>
+        </w:rPr>
+        <w:t>props</w:t>
+      </w:r>
+      <w:proofErr w:type="spellEnd"/>
+      <w:r>
+        <w:rPr>
+          <w:rFonts w:ascii="Arial" w:hAnsi="Arial" w:cs="Arial"/>
+          <w:color w:val="4A4A4A"/>
+          <w:sz w:val="20"/>
+          <w:szCs w:val="20"/>
+          <w:shd w:val="clear" w:color="auto" w:fill="FFFFFF"/>
+        </w:rPr>
+        <w:t>.</w:t>
+      </w:r>
+    </w:p>
+    <w:p>
+      <w:pPr>
+        <w:spacing w:line="240" w:lineRule="auto"/>
+        <w:rPr>
+          <w:rFonts w:ascii="Arial" w:hAnsi="Arial" w:cs="Arial"/>
+          <w:color w:val="4A4A4A"/>
+          <w:sz w:val="20"/>
+          <w:szCs w:val="20"/>
+          <w:shd w:val="clear" w:color="auto" w:fill="FFFFFF"/>
+        </w:rPr>
+      </w:pPr>
+    </w:p>
+    <w:p>
+      <w:pPr>
+        <w:spacing w:line="240" w:lineRule="auto"/>
+        <w:jc w:val="center"/>
+        <w:rPr>
+          <w:sz w:val="20"/>
+          <w:szCs w:val="20"/>
+          <w:lang w:val="es-MX"/>
+        </w:rPr>
+      </w:pPr>
+      <w:r>
+        <w:rPr>
+          <w:sz w:val="20"/>
+          <w:szCs w:val="20"/>
+          <w:lang w:val="es-MX"/>
+        </w:rPr>
+        <w:drawing>
+          <wp:inline distT="0" distB="0" distL="0" distR="0" wp14:anchorId="7036D6BD" wp14:editId="45704309">
+            <wp:extent cx="2734574" cy="2199292"/>
+            <wp:effectExtent l="0" t="0" r="8890" b="0"/>
+            <wp:docPr id="15" name="Imagen 15"/>
+            <wp:cNvGraphicFramePr>
+              <a:graphicFrameLocks xmlns:a="http://schemas.openxmlformats.org/drawingml/2006/main" noChangeAspect="1"/>
+            </wp:cNvGraphicFramePr>
+            <a:graphic xmlns:a="http://schemas.openxmlformats.org/drawingml/2006/main">
+              <a:graphicData uri="http://schemas.openxmlformats.org/drawingml/2006/picture">
+                <pic:pic xmlns:pic="http://schemas.openxmlformats.org/drawingml/2006/picture">
+                  <pic:nvPicPr>
+                    <pic:cNvPr id="1" name=""/>
+                    <pic:cNvPicPr/>
+                  </pic:nvPicPr>
+                  <pic:blipFill>
+                    <a:blip r:embed="rId52"/>
+                    <a:stretch>
+                      <a:fillRect/>
+                    </a:stretch>
+                  </pic:blipFill>
+                  <pic:spPr>
+                    <a:xfrm>
+                      <a:off x="0" y="0"/>
+                      <a:ext cx="2758870" cy="2218833"/>
+                    </a:xfrm>
+                    <a:prstGeom prst="rect">
+                      <a:avLst/>
+                    </a:prstGeom>
+                  </pic:spPr>
+                </pic:pic>
+              </a:graphicData>
+            </a:graphic>
+          </wp:inline>
+        </w:drawing>
+      </w:r>
+      <w:r>
+        <w:rPr>
+          <w:sz w:val="20"/>
+          <w:szCs w:val="20"/>
+          <w:lang w:val="es-MX"/>
+        </w:rPr>
+        <w:t xml:space="preserve">     </w:t>
+      </w:r>
+      <w:r>
+        <w:rPr>
+          <w:sz w:val="20"/>
+          <w:szCs w:val="20"/>
+          <w:lang w:val="es-MX"/>
+        </w:rPr>
+        <w:drawing>
+          <wp:inline distT="0" distB="0" distL="0" distR="0" wp14:anchorId="4019E63C" wp14:editId="0E97E860">
+            <wp:extent cx="1875912" cy="2202348"/>
+            <wp:effectExtent l="0" t="0" r="0" b="7620"/>
+            <wp:docPr id="16" name="Imagen 16"/>
+            <wp:cNvGraphicFramePr>
+              <a:graphicFrameLocks xmlns:a="http://schemas.openxmlformats.org/drawingml/2006/main" noChangeAspect="1"/>
+            </wp:cNvGraphicFramePr>
+            <a:graphic xmlns:a="http://schemas.openxmlformats.org/drawingml/2006/main">
+              <a:graphicData uri="http://schemas.openxmlformats.org/drawingml/2006/picture">
+                <pic:pic xmlns:pic="http://schemas.openxmlformats.org/drawingml/2006/picture">
+                  <pic:nvPicPr>
+                    <pic:cNvPr id="1" name=""/>
+                    <pic:cNvPicPr/>
+                  </pic:nvPicPr>
+                  <pic:blipFill>
+                    <a:blip r:embed="rId53"/>
+                    <a:stretch>
+                      <a:fillRect/>
+                    </a:stretch>
+                  </pic:blipFill>
+                  <pic:spPr>
+                    <a:xfrm>
+                      <a:off x="0" y="0"/>
+                      <a:ext cx="1889787" cy="2218637"/>
+                    </a:xfrm>
+                    <a:prstGeom prst="rect">
+                      <a:avLst/>
+                    </a:prstGeom>
+                  </pic:spPr>
+                </pic:pic>
+              </a:graphicData>
+            </a:graphic>
+          </wp:inline>
+        </w:drawing>
+      </w:r>
+    </w:p>
     <w:sectPr>
-      <w:footerReference w:type="default" r:id="rId46"/>
+      <w:footerReference w:type="default" r:id="rId54"/>
       <w:pgSz w:w="11907" w:h="16839" w:code="9"/>
       <w:pgMar w:top="1440" w:right="1440" w:bottom="1440" w:left="1440" w:header="720" w:footer="720" w:gutter="0"/>
       <w:cols w:space="720"/>

--- a/CursoReact.docx
+++ b/CursoReact.docx
@@ -74,9 +74,47 @@
           <w:szCs w:val="24"/>
           <w:lang w:val="es-MX" w:eastAsia="es-MX"/>
         </w:rPr>
-        <w:t xml:space="preserve">Características básicas de </w:t>
-      </w:r>
-      <w:proofErr w:type="spellStart"/>
+        <w:t>Características básicas de react</w:t>
+      </w:r>
+      <w:r>
+        <w:rPr>
+          <w:rFonts w:ascii="Arial" w:eastAsia="Times New Roman" w:hAnsi="Arial" w:cs="Arial"/>
+          <w:color w:val="4A4A4A"/>
+          <w:sz w:val="24"/>
+          <w:szCs w:val="24"/>
+          <w:lang w:val="es-MX" w:eastAsia="es-MX"/>
+        </w:rPr>
+        <w:br/>
+        <w:t>.</w:t>
+      </w:r>
+    </w:p>
+    <w:p>
+      <w:pPr>
+        <w:numPr>
+          <w:ilvl w:val="0"/>
+          <w:numId w:val="1"/>
+        </w:numPr>
+        <w:shd w:val="clear" w:color="auto" w:fill="FFFFFF"/>
+        <w:spacing w:before="0" w:after="0" w:line="240" w:lineRule="auto"/>
+        <w:ind w:left="0"/>
+        <w:rPr>
+          <w:rFonts w:ascii="Arial" w:eastAsia="Times New Roman" w:hAnsi="Arial" w:cs="Arial"/>
+          <w:color w:val="4A4A4A"/>
+          <w:sz w:val="24"/>
+          <w:szCs w:val="24"/>
+          <w:lang w:val="es-MX" w:eastAsia="es-MX"/>
+        </w:rPr>
+      </w:pPr>
+      <w:r>
+        <w:rPr>
+          <w:rFonts w:ascii="Arial" w:eastAsia="Times New Roman" w:hAnsi="Arial" w:cs="Arial"/>
+          <w:color w:val="4A4A4A"/>
+          <w:sz w:val="24"/>
+          <w:szCs w:val="24"/>
+          <w:lang w:val="es-MX" w:eastAsia="es-MX"/>
+        </w:rPr>
+        <w:t>Está basado en </w:t>
+      </w:r>
       <w:r>
         <w:rPr>
           <w:rFonts w:ascii="Arial" w:eastAsia="Times New Roman" w:hAnsi="Arial" w:cs="Arial"/>
@@ -87,9 +125,8 @@
           <w:szCs w:val="24"/>
           <w:lang w:val="es-MX" w:eastAsia="es-MX"/>
         </w:rPr>
-        <w:t>react</w:t>
-      </w:r>
-      <w:proofErr w:type="spellEnd"/>
+        <w:t>componentes</w:t>
+      </w:r>
       <w:r>
         <w:rPr>
           <w:rFonts w:ascii="Arial" w:eastAsia="Times New Roman" w:hAnsi="Arial" w:cs="Arial"/>
@@ -98,80 +135,7 @@
           <w:szCs w:val="24"/>
           <w:lang w:val="es-MX" w:eastAsia="es-MX"/>
         </w:rPr>
-        <w:br/>
-        <w:t>.</w:t>
-      </w:r>
-    </w:p>
-    <w:p>
-      <w:pPr>
-        <w:numPr>
-          <w:ilvl w:val="0"/>
-          <w:numId w:val="1"/>
-        </w:numPr>
-        <w:shd w:val="clear" w:color="auto" w:fill="FFFFFF"/>
-        <w:spacing w:before="0" w:after="0" w:line="240" w:lineRule="auto"/>
-        <w:ind w:left="0"/>
-        <w:rPr>
-          <w:rFonts w:ascii="Arial" w:eastAsia="Times New Roman" w:hAnsi="Arial" w:cs="Arial"/>
-          <w:color w:val="4A4A4A"/>
-          <w:sz w:val="24"/>
-          <w:szCs w:val="24"/>
-          <w:lang w:val="es-MX" w:eastAsia="es-MX"/>
-        </w:rPr>
-      </w:pPr>
-      <w:r>
-        <w:rPr>
-          <w:rFonts w:ascii="Arial" w:eastAsia="Times New Roman" w:hAnsi="Arial" w:cs="Arial"/>
-          <w:color w:val="4A4A4A"/>
-          <w:sz w:val="24"/>
-          <w:szCs w:val="24"/>
-          <w:lang w:val="es-MX" w:eastAsia="es-MX"/>
-        </w:rPr>
-        <w:t>Está basado en </w:t>
-      </w:r>
-      <w:r>
-        <w:rPr>
-          <w:rFonts w:ascii="Arial" w:eastAsia="Times New Roman" w:hAnsi="Arial" w:cs="Arial"/>
-          <w:b/>
-          <w:bCs/>
-          <w:color w:val="4A4A4A"/>
-          <w:sz w:val="24"/>
-          <w:szCs w:val="24"/>
-          <w:lang w:val="es-MX" w:eastAsia="es-MX"/>
-        </w:rPr>
-        <w:t>componentes</w:t>
-      </w:r>
-      <w:r>
-        <w:rPr>
-          <w:rFonts w:ascii="Arial" w:eastAsia="Times New Roman" w:hAnsi="Arial" w:cs="Arial"/>
-          <w:color w:val="4A4A4A"/>
-          <w:sz w:val="24"/>
-          <w:szCs w:val="24"/>
-          <w:lang w:val="es-MX" w:eastAsia="es-MX"/>
-        </w:rPr>
-        <w:t xml:space="preserve">: Toda la UI se divide en elementos más pequeños llamados componentes, en </w:t>
-      </w:r>
-      <w:proofErr w:type="spellStart"/>
-      <w:r>
-        <w:rPr>
-          <w:rFonts w:ascii="Arial" w:eastAsia="Times New Roman" w:hAnsi="Arial" w:cs="Arial"/>
-          <w:color w:val="4A4A4A"/>
-          <w:sz w:val="24"/>
-          <w:szCs w:val="24"/>
-          <w:lang w:val="es-MX" w:eastAsia="es-MX"/>
-        </w:rPr>
-        <w:t>react</w:t>
-      </w:r>
-      <w:proofErr w:type="spellEnd"/>
-      <w:r>
-        <w:rPr>
-          <w:rFonts w:ascii="Arial" w:eastAsia="Times New Roman" w:hAnsi="Arial" w:cs="Arial"/>
-          <w:color w:val="4A4A4A"/>
-          <w:sz w:val="24"/>
-          <w:szCs w:val="24"/>
-          <w:lang w:val="es-MX" w:eastAsia="es-MX"/>
-        </w:rPr>
-        <w:t>, todo es un componente,</w:t>
+        <w:t>: Toda la UI se divide en elementos más pequeños llamados componentes, en react, todo es un componente,</w:t>
       </w:r>
     </w:p>
     <w:p>
@@ -286,7 +250,6 @@
         </w:rPr>
         <w:t>En este curso realizaremos una aplicación muy parecida a Instagram, llamada </w:t>
       </w:r>
-      <w:proofErr w:type="spellStart"/>
       <w:r>
         <w:rPr>
           <w:rStyle w:val="nfasis"/>
@@ -295,29 +258,12 @@
         </w:rPr>
         <w:t>petgram</w:t>
       </w:r>
-      <w:proofErr w:type="spellEnd"/>
-      <w:r>
-        <w:rPr>
-          <w:rFonts w:ascii="Arial" w:hAnsi="Arial" w:cs="Arial"/>
-          <w:color w:val="273B47"/>
-        </w:rPr>
-        <w:t xml:space="preserve">. Tendremos nuestras rutas, gestión de usuarios y </w:t>
-      </w:r>
-      <w:proofErr w:type="spellStart"/>
-      <w:r>
-        <w:rPr>
-          <w:rFonts w:ascii="Arial" w:hAnsi="Arial" w:cs="Arial"/>
-          <w:color w:val="273B47"/>
-        </w:rPr>
-        <w:t>likes</w:t>
-      </w:r>
-      <w:proofErr w:type="spellEnd"/>
-      <w:r>
-        <w:rPr>
-          <w:rFonts w:ascii="Arial" w:hAnsi="Arial" w:cs="Arial"/>
-          <w:color w:val="273B47"/>
-        </w:rPr>
-        <w:t>.</w:t>
+      <w:r>
+        <w:rPr>
+          <w:rFonts w:ascii="Arial" w:hAnsi="Arial" w:cs="Arial"/>
+          <w:color w:val="273B47"/>
+        </w:rPr>
+        <w:t>. Tendremos nuestras rutas, gestión de usuarios y likes.</w:t>
       </w:r>
     </w:p>
     <w:p>
@@ -335,23 +281,7 @@
           <w:rFonts w:ascii="Arial" w:hAnsi="Arial" w:cs="Arial"/>
           <w:color w:val="273B47"/>
         </w:rPr>
-        <w:t xml:space="preserve">Utilizaremos como empaquetador y </w:t>
-      </w:r>
-      <w:proofErr w:type="spellStart"/>
-      <w:r>
-        <w:rPr>
-          <w:rFonts w:ascii="Arial" w:hAnsi="Arial" w:cs="Arial"/>
-          <w:color w:val="273B47"/>
-        </w:rPr>
-        <w:t>transpilador</w:t>
-      </w:r>
-      <w:proofErr w:type="spellEnd"/>
-      <w:r>
-        <w:rPr>
-          <w:rFonts w:ascii="Arial" w:hAnsi="Arial" w:cs="Arial"/>
-          <w:color w:val="273B47"/>
-        </w:rPr>
-        <w:t>:</w:t>
+        <w:t>Utilizaremos como empaquetador y transpilador:</w:t>
       </w:r>
     </w:p>
     <w:p>
@@ -369,7 +299,6 @@
         </w:rPr>
       </w:pPr>
       <w:hyperlink r:id="rId12" w:tgtFrame="_blank" w:history="1">
-        <w:proofErr w:type="spellStart"/>
         <w:r>
           <w:rPr>
             <w:rStyle w:val="Hipervnculo"/>
@@ -378,7 +307,6 @@
           </w:rPr>
           <w:t>Webpack</w:t>
         </w:r>
-        <w:proofErr w:type="spellEnd"/>
       </w:hyperlink>
     </w:p>
     <w:p>
@@ -439,7 +367,6 @@
         </w:rPr>
       </w:pPr>
       <w:hyperlink r:id="rId14" w:tgtFrame="_blank" w:history="1">
-        <w:proofErr w:type="spellStart"/>
         <w:r>
           <w:rPr>
             <w:rStyle w:val="Hipervnculo"/>
@@ -448,7 +375,6 @@
           </w:rPr>
           <w:t>styled-components</w:t>
         </w:r>
-        <w:proofErr w:type="spellEnd"/>
       </w:hyperlink>
     </w:p>
     <w:p>
@@ -466,23 +392,7 @@
           <w:rFonts w:ascii="Arial" w:hAnsi="Arial" w:cs="Arial"/>
           <w:color w:val="273B47"/>
         </w:rPr>
-        <w:t xml:space="preserve">Como </w:t>
-      </w:r>
-      <w:proofErr w:type="spellStart"/>
-      <w:r>
-        <w:rPr>
-          <w:rFonts w:ascii="Arial" w:hAnsi="Arial" w:cs="Arial"/>
-          <w:color w:val="273B47"/>
-        </w:rPr>
-        <w:t>linter</w:t>
-      </w:r>
-      <w:proofErr w:type="spellEnd"/>
-      <w:r>
-        <w:rPr>
-          <w:rFonts w:ascii="Arial" w:hAnsi="Arial" w:cs="Arial"/>
-          <w:color w:val="273B47"/>
-        </w:rPr>
-        <w:t xml:space="preserve"> utilizaremos:</w:t>
+        <w:t>Como linter utilizaremos:</w:t>
       </w:r>
     </w:p>
     <w:p>
@@ -525,23 +435,7 @@
           <w:rFonts w:ascii="Arial" w:hAnsi="Arial" w:cs="Arial"/>
           <w:color w:val="273B47"/>
         </w:rPr>
-        <w:t xml:space="preserve">Para </w:t>
-      </w:r>
-      <w:proofErr w:type="spellStart"/>
-      <w:r>
-        <w:rPr>
-          <w:rFonts w:ascii="Arial" w:hAnsi="Arial" w:cs="Arial"/>
-          <w:color w:val="273B47"/>
-        </w:rPr>
-        <w:t>fetching</w:t>
-      </w:r>
-      <w:proofErr w:type="spellEnd"/>
-      <w:r>
-        <w:rPr>
-          <w:rFonts w:ascii="Arial" w:hAnsi="Arial" w:cs="Arial"/>
-          <w:color w:val="273B47"/>
-        </w:rPr>
-        <w:t xml:space="preserve"> (obtención) de datos:</w:t>
+        <w:t>Para fetching (obtención) de datos:</w:t>
       </w:r>
     </w:p>
     <w:p>
@@ -559,7 +453,6 @@
         </w:rPr>
       </w:pPr>
       <w:hyperlink r:id="rId16" w:tgtFrame="_blank" w:history="1">
-        <w:proofErr w:type="spellStart"/>
         <w:r>
           <w:rPr>
             <w:rStyle w:val="Hipervnculo"/>
@@ -568,7 +461,6 @@
           </w:rPr>
           <w:t>GraphQL</w:t>
         </w:r>
-        <w:proofErr w:type="spellEnd"/>
       </w:hyperlink>
     </w:p>
     <w:p>
@@ -586,97 +478,57 @@
         </w:rPr>
       </w:pPr>
       <w:hyperlink r:id="rId17" w:tgtFrame="_blank" w:history="1">
-        <w:proofErr w:type="spellStart"/>
         <w:r>
           <w:rPr>
             <w:rStyle w:val="Hipervnculo"/>
             <w:rFonts w:ascii="Arial" w:hAnsi="Arial" w:cs="Arial"/>
             <w:color w:val="0791E6"/>
           </w:rPr>
-          <w:t>React</w:t>
+          <w:t>React Apollo</w:t>
         </w:r>
-        <w:proofErr w:type="spellEnd"/>
+      </w:hyperlink>
+    </w:p>
+    <w:p>
+      <w:pPr>
+        <w:pStyle w:val="NormalWeb"/>
+        <w:shd w:val="clear" w:color="auto" w:fill="FFFFFF"/>
+        <w:spacing w:before="113" w:beforeAutospacing="0" w:after="113" w:afterAutospacing="0"/>
+        <w:rPr>
+          <w:rFonts w:ascii="Arial" w:hAnsi="Arial" w:cs="Arial"/>
+          <w:color w:val="273B47"/>
+        </w:rPr>
+      </w:pPr>
+      <w:r>
+        <w:rPr>
+          <w:rFonts w:ascii="Arial" w:hAnsi="Arial" w:cs="Arial"/>
+          <w:color w:val="273B47"/>
+        </w:rPr>
+        <w:t>Para el enrutado de la SPA utilizaremos:</w:t>
+      </w:r>
+    </w:p>
+    <w:p>
+      <w:pPr>
+        <w:numPr>
+          <w:ilvl w:val="0"/>
+          <w:numId w:val="6"/>
+        </w:numPr>
+        <w:shd w:val="clear" w:color="auto" w:fill="FFFFFF"/>
+        <w:spacing w:before="0" w:after="0" w:line="240" w:lineRule="auto"/>
+        <w:ind w:left="113" w:right="113"/>
+        <w:rPr>
+          <w:rFonts w:ascii="Arial" w:hAnsi="Arial" w:cs="Arial"/>
+          <w:color w:val="273B47"/>
+        </w:rPr>
+      </w:pPr>
+      <w:hyperlink r:id="rId18" w:tgtFrame="_blank" w:history="1">
         <w:r>
           <w:rPr>
             <w:rStyle w:val="Hipervnculo"/>
             <w:rFonts w:ascii="Arial" w:hAnsi="Arial" w:cs="Arial"/>
             <w:color w:val="0791E6"/>
           </w:rPr>
-          <w:t xml:space="preserve"> </w:t>
+          <w:t>Reach Router</w:t>
         </w:r>
-        <w:proofErr w:type="spellStart"/>
-        <w:r>
-          <w:rPr>
-            <w:rStyle w:val="Hipervnculo"/>
-            <w:rFonts w:ascii="Arial" w:hAnsi="Arial" w:cs="Arial"/>
-            <w:color w:val="0791E6"/>
-          </w:rPr>
-          <w:t>Apollo</w:t>
-        </w:r>
-        <w:proofErr w:type="spellEnd"/>
-      </w:hyperlink>
-    </w:p>
-    <w:p>
-      <w:pPr>
-        <w:pStyle w:val="NormalWeb"/>
-        <w:shd w:val="clear" w:color="auto" w:fill="FFFFFF"/>
-        <w:spacing w:before="113" w:beforeAutospacing="0" w:after="113" w:afterAutospacing="0"/>
-        <w:rPr>
-          <w:rFonts w:ascii="Arial" w:hAnsi="Arial" w:cs="Arial"/>
-          <w:color w:val="273B47"/>
-        </w:rPr>
-      </w:pPr>
-      <w:r>
-        <w:rPr>
-          <w:rFonts w:ascii="Arial" w:hAnsi="Arial" w:cs="Arial"/>
-          <w:color w:val="273B47"/>
-        </w:rPr>
-        <w:t>Para el enrutado de la SPA utilizaremos:</w:t>
-      </w:r>
-    </w:p>
-    <w:p>
-      <w:pPr>
-        <w:numPr>
-          <w:ilvl w:val="0"/>
-          <w:numId w:val="6"/>
-        </w:numPr>
-        <w:shd w:val="clear" w:color="auto" w:fill="FFFFFF"/>
-        <w:spacing w:before="0" w:after="0" w:line="240" w:lineRule="auto"/>
-        <w:ind w:left="113" w:right="113"/>
-        <w:rPr>
-          <w:rFonts w:ascii="Arial" w:hAnsi="Arial" w:cs="Arial"/>
-          <w:color w:val="273B47"/>
-        </w:rPr>
-      </w:pPr>
-      <w:hyperlink r:id="rId18" w:tgtFrame="_blank" w:history="1">
-        <w:proofErr w:type="spellStart"/>
-        <w:r>
-          <w:rPr>
-            <w:rStyle w:val="Hipervnculo"/>
-            <w:rFonts w:ascii="Arial" w:hAnsi="Arial" w:cs="Arial"/>
-            <w:color w:val="0791E6"/>
-          </w:rPr>
-          <w:t>Reach</w:t>
-        </w:r>
-        <w:proofErr w:type="spellEnd"/>
-        <w:r>
-          <w:rPr>
-            <w:rStyle w:val="Hipervnculo"/>
-            <w:rFonts w:ascii="Arial" w:hAnsi="Arial" w:cs="Arial"/>
-            <w:color w:val="0791E6"/>
-          </w:rPr>
-          <w:t xml:space="preserve"> </w:t>
-        </w:r>
-        <w:proofErr w:type="spellStart"/>
-        <w:r>
-          <w:rPr>
-            <w:rStyle w:val="Hipervnculo"/>
-            <w:rFonts w:ascii="Arial" w:hAnsi="Arial" w:cs="Arial"/>
-            <w:color w:val="0791E6"/>
-          </w:rPr>
-          <w:t>Router</w:t>
-        </w:r>
-        <w:proofErr w:type="spellEnd"/>
       </w:hyperlink>
     </w:p>
     <w:p>
@@ -712,7 +564,6 @@
         </w:rPr>
       </w:pPr>
       <w:hyperlink r:id="rId19" w:tgtFrame="_blank" w:history="1">
-        <w:proofErr w:type="spellStart"/>
         <w:r>
           <w:rPr>
             <w:rStyle w:val="Hipervnculo"/>
@@ -721,7 +572,6 @@
           </w:rPr>
           <w:t>Lighthouse</w:t>
         </w:r>
-        <w:proofErr w:type="spellEnd"/>
       </w:hyperlink>
     </w:p>
     <w:p>
@@ -739,7 +589,6 @@
         </w:rPr>
       </w:pPr>
       <w:hyperlink r:id="rId20" w:tgtFrame="_blank" w:history="1">
-        <w:proofErr w:type="spellStart"/>
         <w:r>
           <w:rPr>
             <w:rStyle w:val="Hipervnculo"/>
@@ -748,7 +597,6 @@
           </w:rPr>
           <w:t>Cypress</w:t>
         </w:r>
-        <w:proofErr w:type="spellEnd"/>
       </w:hyperlink>
     </w:p>
     <w:p>
@@ -766,39 +614,7 @@
           <w:rFonts w:ascii="Arial" w:hAnsi="Arial" w:cs="Arial"/>
           <w:color w:val="273B47"/>
         </w:rPr>
-        <w:t xml:space="preserve">Por </w:t>
-      </w:r>
-      <w:proofErr w:type="gramStart"/>
-      <w:r>
-        <w:rPr>
-          <w:rFonts w:ascii="Arial" w:hAnsi="Arial" w:cs="Arial"/>
-          <w:color w:val="273B47"/>
-        </w:rPr>
-        <w:t>último</w:t>
-      </w:r>
-      <w:proofErr w:type="gramEnd"/>
-      <w:r>
-        <w:rPr>
-          <w:rFonts w:ascii="Arial" w:hAnsi="Arial" w:cs="Arial"/>
-          <w:color w:val="273B47"/>
-        </w:rPr>
-        <w:t xml:space="preserve"> haremos SEO, PWA y </w:t>
-      </w:r>
-      <w:proofErr w:type="spellStart"/>
-      <w:r>
-        <w:rPr>
-          <w:rFonts w:ascii="Arial" w:hAnsi="Arial" w:cs="Arial"/>
-          <w:color w:val="273B47"/>
-        </w:rPr>
-        <w:t>Deploy</w:t>
-      </w:r>
-      <w:proofErr w:type="spellEnd"/>
-      <w:r>
-        <w:rPr>
-          <w:rFonts w:ascii="Arial" w:hAnsi="Arial" w:cs="Arial"/>
-          <w:color w:val="273B47"/>
-        </w:rPr>
-        <w:t xml:space="preserve"> con:</w:t>
+        <w:t>Por último haremos SEO, PWA y Deploy con:</w:t>
       </w:r>
     </w:p>
     <w:p>
@@ -816,34 +632,14 @@
         </w:rPr>
       </w:pPr>
       <w:hyperlink r:id="rId21" w:tgtFrame="_blank" w:history="1">
-        <w:proofErr w:type="spellStart"/>
         <w:r>
           <w:rPr>
             <w:rStyle w:val="Hipervnculo"/>
             <w:rFonts w:ascii="Arial" w:hAnsi="Arial" w:cs="Arial"/>
             <w:color w:val="0791E6"/>
           </w:rPr>
-          <w:t>React</w:t>
+          <w:t>React Helmet</w:t>
         </w:r>
-        <w:proofErr w:type="spellEnd"/>
-        <w:r>
-          <w:rPr>
-            <w:rStyle w:val="Hipervnculo"/>
-            <w:rFonts w:ascii="Arial" w:hAnsi="Arial" w:cs="Arial"/>
-            <w:color w:val="0791E6"/>
-          </w:rPr>
-          <w:t xml:space="preserve"> </w:t>
-        </w:r>
-        <w:proofErr w:type="spellStart"/>
-        <w:r>
-          <w:rPr>
-            <w:rStyle w:val="Hipervnculo"/>
-            <w:rFonts w:ascii="Arial" w:hAnsi="Arial" w:cs="Arial"/>
-            <w:color w:val="0791E6"/>
-          </w:rPr>
-          <w:t>Helmet</w:t>
-        </w:r>
-        <w:proofErr w:type="spellEnd"/>
       </w:hyperlink>
     </w:p>
     <w:p>
@@ -861,7 +657,6 @@
         </w:rPr>
       </w:pPr>
       <w:hyperlink r:id="rId22" w:tgtFrame="_blank" w:history="1">
-        <w:proofErr w:type="spellStart"/>
         <w:r>
           <w:rPr>
             <w:rStyle w:val="Hipervnculo"/>
@@ -870,7 +665,6 @@
           </w:rPr>
           <w:t>Workbox</w:t>
         </w:r>
-        <w:proofErr w:type="spellEnd"/>
       </w:hyperlink>
     </w:p>
     <w:p>
@@ -888,60 +682,39 @@
         </w:rPr>
       </w:pPr>
       <w:hyperlink r:id="rId23" w:tgtFrame="_blank" w:history="1">
-        <w:proofErr w:type="spellStart"/>
         <w:r>
           <w:rPr>
             <w:rStyle w:val="Hipervnculo"/>
             <w:rFonts w:ascii="Arial" w:hAnsi="Arial" w:cs="Arial"/>
             <w:color w:val="0791E6"/>
           </w:rPr>
-          <w:t>Progressive</w:t>
+          <w:t>Progressive Web App</w:t>
         </w:r>
-        <w:proofErr w:type="spellEnd"/>
+      </w:hyperlink>
+    </w:p>
+    <w:p>
+      <w:pPr>
+        <w:numPr>
+          <w:ilvl w:val="0"/>
+          <w:numId w:val="8"/>
+        </w:numPr>
+        <w:shd w:val="clear" w:color="auto" w:fill="FFFFFF"/>
+        <w:spacing w:before="0" w:after="0" w:line="240" w:lineRule="auto"/>
+        <w:ind w:left="113" w:right="113"/>
+        <w:rPr>
+          <w:rFonts w:ascii="Arial" w:hAnsi="Arial" w:cs="Arial"/>
+          <w:color w:val="273B47"/>
+        </w:rPr>
+      </w:pPr>
+      <w:hyperlink r:id="rId24" w:tgtFrame="_blank" w:history="1">
         <w:r>
           <w:rPr>
             <w:rStyle w:val="Hipervnculo"/>
             <w:rFonts w:ascii="Arial" w:hAnsi="Arial" w:cs="Arial"/>
             <w:color w:val="0791E6"/>
           </w:rPr>
-          <w:t xml:space="preserve"> Web App</w:t>
+          <w:t xml:space="preserve">Deply con </w:t>
         </w:r>
-      </w:hyperlink>
-    </w:p>
-    <w:p>
-      <w:pPr>
-        <w:numPr>
-          <w:ilvl w:val="0"/>
-          <w:numId w:val="8"/>
-        </w:numPr>
-        <w:shd w:val="clear" w:color="auto" w:fill="FFFFFF"/>
-        <w:spacing w:before="0" w:after="0" w:line="240" w:lineRule="auto"/>
-        <w:ind w:left="113" w:right="113"/>
-        <w:rPr>
-          <w:rFonts w:ascii="Arial" w:hAnsi="Arial" w:cs="Arial"/>
-          <w:color w:val="273B47"/>
-        </w:rPr>
-      </w:pPr>
-      <w:hyperlink r:id="rId24" w:tgtFrame="_blank" w:history="1">
-        <w:proofErr w:type="spellStart"/>
-        <w:r>
-          <w:rPr>
-            <w:rStyle w:val="Hipervnculo"/>
-            <w:rFonts w:ascii="Arial" w:hAnsi="Arial" w:cs="Arial"/>
-            <w:color w:val="0791E6"/>
-          </w:rPr>
-          <w:t>Deply</w:t>
-        </w:r>
-        <w:proofErr w:type="spellEnd"/>
-        <w:r>
-          <w:rPr>
-            <w:rStyle w:val="Hipervnculo"/>
-            <w:rFonts w:ascii="Arial" w:hAnsi="Arial" w:cs="Arial"/>
-            <w:color w:val="0791E6"/>
-          </w:rPr>
-          <w:t xml:space="preserve"> con </w:t>
-        </w:r>
-        <w:proofErr w:type="spellStart"/>
         <w:r>
           <w:rPr>
             <w:rStyle w:val="Hipervnculo"/>
@@ -950,7 +723,6 @@
           </w:rPr>
           <w:t>Vercel</w:t>
         </w:r>
-        <w:proofErr w:type="spellEnd"/>
       </w:hyperlink>
     </w:p>
     <w:p>
@@ -1480,61 +1252,7 @@
             <w:rFonts w:ascii="Arial" w:hAnsi="Arial" w:cs="Arial"/>
             <w:color w:val="0791E6"/>
           </w:rPr>
-          <w:t>github.com/</w:t>
-        </w:r>
-        <w:proofErr w:type="spellStart"/>
-        <w:r>
-          <w:rPr>
-            <w:rStyle w:val="Hipervnculo"/>
-            <w:rFonts w:ascii="Arial" w:hAnsi="Arial" w:cs="Arial"/>
-            <w:color w:val="0791E6"/>
-          </w:rPr>
-          <w:t>midudev</w:t>
-        </w:r>
-        <w:proofErr w:type="spellEnd"/>
-        <w:r>
-          <w:rPr>
-            <w:rStyle w:val="Hipervnculo"/>
-            <w:rFonts w:ascii="Arial" w:hAnsi="Arial" w:cs="Arial"/>
-            <w:color w:val="0791E6"/>
-          </w:rPr>
-          <w:t>/curso-</w:t>
-        </w:r>
-        <w:proofErr w:type="spellStart"/>
-        <w:r>
-          <w:rPr>
-            <w:rStyle w:val="Hipervnculo"/>
-            <w:rFonts w:ascii="Arial" w:hAnsi="Arial" w:cs="Arial"/>
-            <w:color w:val="0791E6"/>
-          </w:rPr>
-          <w:t>platzi</w:t>
-        </w:r>
-        <w:proofErr w:type="spellEnd"/>
-        <w:r>
-          <w:rPr>
-            <w:rStyle w:val="Hipervnculo"/>
-            <w:rFonts w:ascii="Arial" w:hAnsi="Arial" w:cs="Arial"/>
-            <w:color w:val="0791E6"/>
-          </w:rPr>
-          <w:t>-</w:t>
-        </w:r>
-        <w:proofErr w:type="spellStart"/>
-        <w:r>
-          <w:rPr>
-            <w:rStyle w:val="Hipervnculo"/>
-            <w:rFonts w:ascii="Arial" w:hAnsi="Arial" w:cs="Arial"/>
-            <w:color w:val="0791E6"/>
-          </w:rPr>
-          <w:t>react</w:t>
-        </w:r>
-        <w:proofErr w:type="spellEnd"/>
-        <w:r>
-          <w:rPr>
-            <w:rStyle w:val="Hipervnculo"/>
-            <w:rFonts w:ascii="Arial" w:hAnsi="Arial" w:cs="Arial"/>
-            <w:color w:val="0791E6"/>
-          </w:rPr>
-          <w:t>-avanzado</w:t>
+          <w:t>github.com/midudev/curso-platzi-react-avanzado</w:t>
         </w:r>
       </w:hyperlink>
       <w:r>
@@ -1544,21 +1262,12 @@
         </w:rPr>
         <w:t> usando </w:t>
       </w:r>
-      <w:proofErr w:type="spellStart"/>
-      <w:r>
-        <w:rPr>
-          <w:rStyle w:val="CdigoHTML"/>
-          <w:color w:val="273B47"/>
-        </w:rPr>
-        <w:t>git</w:t>
-      </w:r>
-      <w:proofErr w:type="spellEnd"/>
-      <w:r>
-        <w:rPr>
-          <w:rStyle w:val="CdigoHTML"/>
-          <w:color w:val="273B47"/>
-        </w:rPr>
-        <w:t xml:space="preserve"> clone URL_DEL_REPO</w:t>
+      <w:r>
+        <w:rPr>
+          <w:rStyle w:val="CdigoHTML"/>
+          <w:color w:val="273B47"/>
+        </w:rPr>
+        <w:t>git clone URL_DEL_REPO</w:t>
       </w:r>
       <w:r>
         <w:rPr>
@@ -1595,97 +1304,15 @@
           <w:rFonts w:ascii="Arial" w:hAnsi="Arial" w:cs="Arial"/>
           <w:color w:val="273B47"/>
         </w:rPr>
-        <w:t xml:space="preserve"> Vamos a instalar </w:t>
-      </w:r>
-      <w:proofErr w:type="spellStart"/>
-      <w:r>
-        <w:rPr>
-          <w:rFonts w:ascii="Arial" w:hAnsi="Arial" w:cs="Arial"/>
-          <w:color w:val="273B47"/>
-        </w:rPr>
-        <w:t>webpack</w:t>
-      </w:r>
-      <w:proofErr w:type="spellEnd"/>
-      <w:r>
-        <w:rPr>
-          <w:rFonts w:ascii="Arial" w:hAnsi="Arial" w:cs="Arial"/>
-          <w:color w:val="273B47"/>
-        </w:rPr>
-        <w:t xml:space="preserve"> y </w:t>
-      </w:r>
-      <w:proofErr w:type="spellStart"/>
-      <w:r>
-        <w:rPr>
-          <w:rFonts w:ascii="Arial" w:hAnsi="Arial" w:cs="Arial"/>
-          <w:color w:val="273B47"/>
-        </w:rPr>
-        <w:t>webpack-cli</w:t>
-      </w:r>
-      <w:proofErr w:type="spellEnd"/>
-      <w:r>
-        <w:rPr>
-          <w:rFonts w:ascii="Arial" w:hAnsi="Arial" w:cs="Arial"/>
-          <w:color w:val="273B47"/>
-        </w:rPr>
-        <w:t xml:space="preserve"> como dependencias de desarrollo con: </w:t>
-      </w:r>
-      <w:proofErr w:type="spellStart"/>
-      <w:r>
-        <w:rPr>
-          <w:rStyle w:val="CdigoHTML"/>
-          <w:color w:val="273B47"/>
-        </w:rPr>
-        <w:t>npm</w:t>
-      </w:r>
-      <w:proofErr w:type="spellEnd"/>
-      <w:r>
-        <w:rPr>
-          <w:rStyle w:val="CdigoHTML"/>
-          <w:color w:val="273B47"/>
-        </w:rPr>
-        <w:t xml:space="preserve"> i </w:t>
-      </w:r>
-      <w:proofErr w:type="spellStart"/>
-      <w:r>
-        <w:rPr>
-          <w:rStyle w:val="CdigoHTML"/>
-          <w:color w:val="273B47"/>
-        </w:rPr>
-        <w:t>webpack</w:t>
-      </w:r>
-      <w:proofErr w:type="spellEnd"/>
-      <w:r>
-        <w:rPr>
-          <w:rStyle w:val="CdigoHTML"/>
-          <w:color w:val="273B47"/>
-        </w:rPr>
-        <w:t xml:space="preserve"> </w:t>
-      </w:r>
-      <w:proofErr w:type="spellStart"/>
-      <w:r>
-        <w:rPr>
-          <w:rStyle w:val="CdigoHTML"/>
-          <w:color w:val="273B47"/>
-        </w:rPr>
-        <w:t>wepack-cli</w:t>
-      </w:r>
-      <w:proofErr w:type="spellEnd"/>
-      <w:r>
-        <w:rPr>
-          <w:rStyle w:val="CdigoHTML"/>
-          <w:color w:val="273B47"/>
-        </w:rPr>
-        <w:t xml:space="preserve"> --</w:t>
-      </w:r>
-      <w:proofErr w:type="spellStart"/>
-      <w:r>
-        <w:rPr>
-          <w:rStyle w:val="CdigoHTML"/>
-          <w:color w:val="273B47"/>
-        </w:rPr>
-        <w:t>save-dev</w:t>
-      </w:r>
-      <w:proofErr w:type="spellEnd"/>
+        <w:t> Vamos a instalar webpack y webpack-cli como dependencias de desarrollo con: </w:t>
+      </w:r>
+      <w:r>
+        <w:rPr>
+          <w:rStyle w:val="CdigoHTML"/>
+          <w:color w:val="273B47"/>
+        </w:rPr>
+        <w:t>npm i webpack wepack-cli --save-dev</w:t>
+      </w:r>
       <w:r>
         <w:rPr>
           <w:rFonts w:ascii="Arial" w:hAnsi="Arial" w:cs="Arial"/>
@@ -1723,7 +1350,6 @@
         </w:rPr>
         <w:t> Crearemos una carpeta llama </w:t>
       </w:r>
-      <w:proofErr w:type="spellStart"/>
       <w:r>
         <w:rPr>
           <w:rStyle w:val="CdigoHTML"/>
@@ -1731,7 +1357,6 @@
         </w:rPr>
         <w:t>src</w:t>
       </w:r>
-      <w:proofErr w:type="spellEnd"/>
       <w:r>
         <w:rPr>
           <w:rFonts w:ascii="Arial" w:hAnsi="Arial" w:cs="Arial"/>
@@ -1753,21 +1378,12 @@
         </w:rPr>
         <w:t> en el cual colocaremos solo un </w:t>
       </w:r>
-      <w:proofErr w:type="gramStart"/>
-      <w:r>
-        <w:rPr>
-          <w:rStyle w:val="CdigoHTML"/>
-          <w:color w:val="273B47"/>
-        </w:rPr>
-        <w:t>console.log(</w:t>
-      </w:r>
-      <w:proofErr w:type="gramEnd"/>
-      <w:r>
-        <w:rPr>
-          <w:rStyle w:val="CdigoHTML"/>
-          <w:color w:val="273B47"/>
-        </w:rPr>
-        <w:t>'Empezamos el curso!')</w:t>
+      <w:r>
+        <w:rPr>
+          <w:rStyle w:val="CdigoHTML"/>
+          <w:color w:val="273B47"/>
+        </w:rPr>
+        <w:t>console.log('Empezamos el curso!')</w:t>
       </w:r>
       <w:r>
         <w:rPr>
@@ -1806,7 +1422,6 @@
         </w:rPr>
         <w:t> Crearemos en el </w:t>
       </w:r>
-      <w:proofErr w:type="spellStart"/>
       <w:r>
         <w:rPr>
           <w:rStyle w:val="nfasis"/>
@@ -1815,7 +1430,6 @@
         </w:rPr>
         <w:t>root</w:t>
       </w:r>
-      <w:proofErr w:type="spellEnd"/>
       <w:r>
         <w:rPr>
           <w:rFonts w:ascii="Arial" w:hAnsi="Arial" w:cs="Arial"/>
@@ -1835,17 +1449,8 @@
           <w:rFonts w:ascii="Arial" w:hAnsi="Arial" w:cs="Arial"/>
           <w:color w:val="273B47"/>
         </w:rPr>
-        <w:t xml:space="preserve"> el cual tendrá toda la configuración de </w:t>
-      </w:r>
-      <w:proofErr w:type="spellStart"/>
-      <w:r>
-        <w:rPr>
-          <w:rFonts w:ascii="Arial" w:hAnsi="Arial" w:cs="Arial"/>
-          <w:color w:val="273B47"/>
-        </w:rPr>
-        <w:t>webpack</w:t>
-      </w:r>
-      <w:proofErr w:type="spellEnd"/>
+        <w:t> el cual tendrá toda la configuración de webpack</w:t>
+      </w:r>
     </w:p>
     <w:p>
       <w:pPr>
@@ -1876,37 +1481,12 @@
         </w:rPr>
         <w:t> Instalaremos </w:t>
       </w:r>
-      <w:proofErr w:type="spellStart"/>
-      <w:r>
-        <w:rPr>
-          <w:rStyle w:val="CdigoHTML"/>
-          <w:color w:val="273B47"/>
-        </w:rPr>
-        <w:t>html</w:t>
-      </w:r>
-      <w:proofErr w:type="spellEnd"/>
-      <w:r>
-        <w:rPr>
-          <w:rStyle w:val="CdigoHTML"/>
-          <w:color w:val="273B47"/>
-        </w:rPr>
-        <w:t>-</w:t>
-      </w:r>
-      <w:proofErr w:type="spellStart"/>
-      <w:r>
-        <w:rPr>
-          <w:rStyle w:val="CdigoHTML"/>
-          <w:color w:val="273B47"/>
-        </w:rPr>
-        <w:t>webpack</w:t>
-      </w:r>
-      <w:proofErr w:type="spellEnd"/>
-      <w:r>
-        <w:rPr>
-          <w:rStyle w:val="CdigoHTML"/>
-          <w:color w:val="273B47"/>
-        </w:rPr>
-        <w:t>-plugin</w:t>
+      <w:r>
+        <w:rPr>
+          <w:rStyle w:val="CdigoHTML"/>
+          <w:color w:val="273B47"/>
+        </w:rPr>
+        <w:t>html-webpack-plugin</w:t>
       </w:r>
       <w:r>
         <w:rPr>
@@ -1915,63 +1495,13 @@
         </w:rPr>
         <w:t> con: </w:t>
       </w:r>
-      <w:proofErr w:type="spellStart"/>
-      <w:r>
-        <w:rPr>
-          <w:rStyle w:val="CdigoHTML"/>
-          <w:color w:val="273B47"/>
-        </w:rPr>
-        <w:t>npm</w:t>
-      </w:r>
-      <w:proofErr w:type="spellEnd"/>
-      <w:r>
-        <w:rPr>
-          <w:rStyle w:val="CdigoHTML"/>
-          <w:color w:val="273B47"/>
-        </w:rPr>
-        <w:t xml:space="preserve"> i </w:t>
-      </w:r>
-      <w:proofErr w:type="spellStart"/>
-      <w:r>
-        <w:rPr>
-          <w:rStyle w:val="CdigoHTML"/>
-          <w:color w:val="273B47"/>
-        </w:rPr>
-        <w:t>html</w:t>
-      </w:r>
-      <w:proofErr w:type="spellEnd"/>
-      <w:r>
-        <w:rPr>
-          <w:rStyle w:val="CdigoHTML"/>
-          <w:color w:val="273B47"/>
-        </w:rPr>
-        <w:t>-</w:t>
-      </w:r>
-      <w:proofErr w:type="spellStart"/>
-      <w:r>
-        <w:rPr>
-          <w:rStyle w:val="CdigoHTML"/>
-          <w:color w:val="273B47"/>
-        </w:rPr>
-        <w:t>webpack</w:t>
-      </w:r>
-      <w:proofErr w:type="spellEnd"/>
-      <w:r>
-        <w:rPr>
-          <w:rStyle w:val="CdigoHTML"/>
-          <w:color w:val="273B47"/>
-        </w:rPr>
-        <w:t>-plugin --</w:t>
-      </w:r>
-      <w:proofErr w:type="spellStart"/>
-      <w:r>
-        <w:rPr>
-          <w:rStyle w:val="CdigoHTML"/>
-          <w:color w:val="273B47"/>
-        </w:rPr>
-        <w:t>save-dev</w:t>
-      </w:r>
-      <w:proofErr w:type="spellEnd"/>
+      <w:r>
+        <w:rPr>
+          <w:rStyle w:val="CdigoHTML"/>
+          <w:color w:val="273B47"/>
+        </w:rPr>
+        <w:t>npm i html-webpack-plugin --save-dev</w:t>
+      </w:r>
       <w:r>
         <w:rPr>
           <w:rFonts w:ascii="Arial" w:hAnsi="Arial" w:cs="Arial"/>
@@ -2011,25 +1541,7 @@
           <w:color w:val="273B47"/>
           <w:lang w:val="en-US"/>
         </w:rPr>
-        <w:t> </w:t>
-      </w:r>
-      <w:proofErr w:type="spellStart"/>
-      <w:r>
-        <w:rPr>
-          <w:rFonts w:ascii="Arial" w:hAnsi="Arial" w:cs="Arial"/>
-          <w:color w:val="273B47"/>
-          <w:lang w:val="en-US"/>
-        </w:rPr>
-        <w:t>Instalaremos</w:t>
-      </w:r>
-      <w:proofErr w:type="spellEnd"/>
-      <w:r>
-        <w:rPr>
-          <w:rFonts w:ascii="Arial" w:hAnsi="Arial" w:cs="Arial"/>
-          <w:color w:val="273B47"/>
-          <w:lang w:val="en-US"/>
-        </w:rPr>
-        <w:t> </w:t>
+        <w:t> Instalaremos </w:t>
       </w:r>
       <w:r>
         <w:rPr>
@@ -2047,41 +1559,13 @@
         </w:rPr>
         <w:t> con: </w:t>
       </w:r>
-      <w:proofErr w:type="spellStart"/>
-      <w:r>
-        <w:rPr>
-          <w:rStyle w:val="CdigoHTML"/>
-          <w:color w:val="273B47"/>
-          <w:lang w:val="en-US"/>
-        </w:rPr>
-        <w:t>npm</w:t>
-      </w:r>
-      <w:proofErr w:type="spellEnd"/>
-      <w:r>
-        <w:rPr>
-          <w:rStyle w:val="CdigoHTML"/>
-          <w:color w:val="273B47"/>
-          <w:lang w:val="en-US"/>
-        </w:rPr>
-        <w:t xml:space="preserve"> </w:t>
-      </w:r>
-      <w:proofErr w:type="spellStart"/>
-      <w:r>
-        <w:rPr>
-          <w:rStyle w:val="CdigoHTML"/>
-          <w:color w:val="273B47"/>
-          <w:lang w:val="en-US"/>
-        </w:rPr>
-        <w:t>i</w:t>
-      </w:r>
-      <w:proofErr w:type="spellEnd"/>
-      <w:r>
-        <w:rPr>
-          <w:rStyle w:val="CdigoHTML"/>
-          <w:color w:val="273B47"/>
-          <w:lang w:val="en-US"/>
-        </w:rPr>
-        <w:t xml:space="preserve"> webpack-dev-server --save-dev</w:t>
+      <w:r>
+        <w:rPr>
+          <w:rStyle w:val="CdigoHTML"/>
+          <w:color w:val="273B47"/>
+          <w:lang w:val="en-US"/>
+        </w:rPr>
+        <w:t>npm i webpack-dev-server --save-dev</w:t>
       </w:r>
       <w:r>
         <w:rPr>
@@ -2121,7 +1605,6 @@
         </w:rPr>
         <w:t> Añadiremos un nuevo script llamado </w:t>
       </w:r>
-      <w:proofErr w:type="spellStart"/>
       <w:r>
         <w:rPr>
           <w:rStyle w:val="CdigoHTML"/>
@@ -2129,7 +1612,6 @@
         </w:rPr>
         <w:t>dev</w:t>
       </w:r>
-      <w:proofErr w:type="spellEnd"/>
       <w:r>
         <w:rPr>
           <w:rFonts w:ascii="Arial" w:hAnsi="Arial" w:cs="Arial"/>
@@ -2142,55 +1624,7 @@
           <w:rStyle w:val="CdigoHTML"/>
           <w:color w:val="273B47"/>
         </w:rPr>
-        <w:t>"</w:t>
-      </w:r>
-      <w:proofErr w:type="spellStart"/>
-      <w:r>
-        <w:rPr>
-          <w:rStyle w:val="CdigoHTML"/>
-          <w:color w:val="273B47"/>
-        </w:rPr>
-        <w:t>dev</w:t>
-      </w:r>
-      <w:proofErr w:type="spellEnd"/>
-      <w:r>
-        <w:rPr>
-          <w:rStyle w:val="CdigoHTML"/>
-          <w:color w:val="273B47"/>
-        </w:rPr>
-        <w:t>": "</w:t>
-      </w:r>
-      <w:proofErr w:type="spellStart"/>
-      <w:r>
-        <w:rPr>
-          <w:rStyle w:val="CdigoHTML"/>
-          <w:color w:val="273B47"/>
-        </w:rPr>
-        <w:t>webpack</w:t>
-      </w:r>
-      <w:proofErr w:type="spellEnd"/>
-      <w:r>
-        <w:rPr>
-          <w:rStyle w:val="CdigoHTML"/>
-          <w:color w:val="273B47"/>
-        </w:rPr>
-        <w:t>-</w:t>
-      </w:r>
-      <w:proofErr w:type="spellStart"/>
-      <w:r>
-        <w:rPr>
-          <w:rStyle w:val="CdigoHTML"/>
-          <w:color w:val="273B47"/>
-        </w:rPr>
-        <w:t>dev</w:t>
-      </w:r>
-      <w:proofErr w:type="spellEnd"/>
-      <w:r>
-        <w:rPr>
-          <w:rStyle w:val="CdigoHTML"/>
-          <w:color w:val="273B47"/>
-        </w:rPr>
-        <w:t>-server"</w:t>
+        <w:t>"dev": "webpack-dev-server"</w:t>
       </w:r>
       <w:r>
         <w:rPr>
@@ -2245,25 +1679,7 @@
           <w:color w:val="FFFFFF"/>
           <w:lang w:val="en-US"/>
         </w:rPr>
-        <w:t xml:space="preserve"> </w:t>
-      </w:r>
-      <w:proofErr w:type="spellStart"/>
-      <w:r>
-        <w:rPr>
-          <w:rStyle w:val="CdigoHTML"/>
-          <w:color w:val="FFFFFF"/>
-          <w:lang w:val="en-US"/>
-        </w:rPr>
-        <w:t>HtmlWebpackPlugin</w:t>
-      </w:r>
-      <w:proofErr w:type="spellEnd"/>
-      <w:r>
-        <w:rPr>
-          <w:rStyle w:val="CdigoHTML"/>
-          <w:color w:val="FFFFFF"/>
-          <w:lang w:val="en-US"/>
-        </w:rPr>
-        <w:t xml:space="preserve"> = </w:t>
+        <w:t xml:space="preserve"> HtmlWebpackPlugin = </w:t>
       </w:r>
       <w:r>
         <w:rPr>
@@ -2319,8 +1735,6 @@
           <w:lang w:val="en-US"/>
         </w:rPr>
       </w:pPr>
-      <w:proofErr w:type="spellStart"/>
-      <w:proofErr w:type="gramStart"/>
       <w:r>
         <w:rPr>
           <w:rStyle w:val="hljs-builtin"/>
@@ -2335,17 +1749,7 @@
           <w:color w:val="FFFFFF"/>
           <w:lang w:val="en-US"/>
         </w:rPr>
-        <w:t>.exports</w:t>
-      </w:r>
-      <w:proofErr w:type="spellEnd"/>
-      <w:proofErr w:type="gramEnd"/>
-      <w:r>
-        <w:rPr>
-          <w:rStyle w:val="CdigoHTML"/>
-          <w:color w:val="FFFFFF"/>
-          <w:lang w:val="en-US"/>
-        </w:rPr>
-        <w:t xml:space="preserve"> = {</w:t>
+        <w:t>.exports = {</w:t>
       </w:r>
     </w:p>
     <w:p>
@@ -2433,23 +1837,7 @@
           <w:rStyle w:val="CdigoHTML"/>
           <w:color w:val="FFFFFF"/>
         </w:rPr>
-        <w:t xml:space="preserve">        </w:t>
-      </w:r>
-      <w:proofErr w:type="spellStart"/>
-      <w:r>
-        <w:rPr>
-          <w:rStyle w:val="CdigoHTML"/>
-          <w:color w:val="FFFFFF"/>
-        </w:rPr>
-        <w:t>plugins</w:t>
-      </w:r>
-      <w:proofErr w:type="spellEnd"/>
-      <w:r>
-        <w:rPr>
-          <w:rStyle w:val="CdigoHTML"/>
-          <w:color w:val="FFFFFF"/>
-        </w:rPr>
-        <w:t>: [</w:t>
+        <w:t xml:space="preserve">        plugins: [</w:t>
       </w:r>
     </w:p>
     <w:p>
@@ -2482,32 +1870,7 @@
           <w:rStyle w:val="CdigoHTML"/>
           <w:color w:val="FFFFFF"/>
         </w:rPr>
-        <w:t xml:space="preserve"> </w:t>
-      </w:r>
-      <w:proofErr w:type="spellStart"/>
-      <w:proofErr w:type="gramStart"/>
-      <w:r>
-        <w:rPr>
-          <w:rStyle w:val="CdigoHTML"/>
-          <w:color w:val="FFFFFF"/>
-        </w:rPr>
-        <w:t>HtmlWebpackPlugin</w:t>
-      </w:r>
-      <w:proofErr w:type="spellEnd"/>
-      <w:r>
-        <w:rPr>
-          <w:rStyle w:val="CdigoHTML"/>
-          <w:color w:val="FFFFFF"/>
-        </w:rPr>
-        <w:t>(</w:t>
-      </w:r>
-      <w:proofErr w:type="gramEnd"/>
-      <w:r>
-        <w:rPr>
-          <w:rStyle w:val="CdigoHTML"/>
-          <w:color w:val="FFFFFF"/>
-        </w:rPr>
-        <w:t>)</w:t>
+        <w:t xml:space="preserve"> HtmlWebpackPlugin()</w:t>
       </w:r>
     </w:p>
     <w:p>
@@ -2633,7 +1996,6 @@
           <w:lang w:val="en-US"/>
         </w:rPr>
       </w:pPr>
-      <w:proofErr w:type="spellStart"/>
       <w:r>
         <w:rPr>
           <w:rFonts w:ascii="Courier New" w:hAnsi="Courier New" w:cs="Courier New"/>
@@ -2643,19 +2005,7 @@
           <w:shd w:val="clear" w:color="auto" w:fill="333333"/>
           <w:lang w:val="en-US"/>
         </w:rPr>
-        <w:t>npx</w:t>
-      </w:r>
-      <w:proofErr w:type="spellEnd"/>
-      <w:r>
-        <w:rPr>
-          <w:rFonts w:ascii="Courier New" w:hAnsi="Courier New" w:cs="Courier New"/>
-          <w:color w:val="FFFFFF"/>
-          <w:sz w:val="21"/>
-          <w:szCs w:val="21"/>
-          <w:shd w:val="clear" w:color="auto" w:fill="333333"/>
-          <w:lang w:val="en-US"/>
-        </w:rPr>
-        <w:t xml:space="preserve"> webpack --</w:t>
+        <w:t>npx webpack --</w:t>
       </w:r>
       <w:r>
         <w:rPr>
@@ -2678,31 +2028,7 @@
           <w:shd w:val="clear" w:color="auto" w:fill="333333"/>
           <w:lang w:val="en-US"/>
         </w:rPr>
-        <w:t xml:space="preserve"> ./</w:t>
-      </w:r>
-      <w:proofErr w:type="spellStart"/>
-      <w:r>
-        <w:rPr>
-          <w:rFonts w:ascii="Courier New" w:hAnsi="Courier New" w:cs="Courier New"/>
-          <w:color w:val="FFFFFF"/>
-          <w:sz w:val="21"/>
-          <w:szCs w:val="21"/>
-          <w:shd w:val="clear" w:color="auto" w:fill="333333"/>
-          <w:lang w:val="en-US"/>
-        </w:rPr>
-        <w:t>src</w:t>
-      </w:r>
-      <w:proofErr w:type="spellEnd"/>
-      <w:r>
-        <w:rPr>
-          <w:rFonts w:ascii="Courier New" w:hAnsi="Courier New" w:cs="Courier New"/>
-          <w:color w:val="FFFFFF"/>
-          <w:sz w:val="21"/>
-          <w:szCs w:val="21"/>
-          <w:shd w:val="clear" w:color="auto" w:fill="333333"/>
-          <w:lang w:val="en-US"/>
-        </w:rPr>
-        <w:t>/</w:t>
+        <w:t xml:space="preserve"> ./src/</w:t>
       </w:r>
       <w:r>
         <w:rPr>
@@ -2764,29 +2090,7 @@
           <w:szCs w:val="24"/>
           <w:lang w:val="es-MX" w:eastAsia="es-MX"/>
         </w:rPr>
-        <w:t>"</w:t>
-      </w:r>
-      <w:proofErr w:type="spellStart"/>
-      <w:r>
-        <w:rPr>
-          <w:rFonts w:ascii="Consolas" w:eastAsia="Times New Roman" w:hAnsi="Consolas" w:cs="Times New Roman"/>
-          <w:color w:val="72F1B8"/>
-          <w:sz w:val="24"/>
-          <w:szCs w:val="24"/>
-          <w:lang w:val="es-MX" w:eastAsia="es-MX"/>
-        </w:rPr>
-        <w:t>dev</w:t>
-      </w:r>
-      <w:proofErr w:type="spellEnd"/>
-      <w:r>
-        <w:rPr>
-          <w:rFonts w:ascii="Consolas" w:eastAsia="Times New Roman" w:hAnsi="Consolas" w:cs="Times New Roman"/>
-          <w:color w:val="72F1B8"/>
-          <w:sz w:val="24"/>
-          <w:szCs w:val="24"/>
-          <w:lang w:val="es-MX" w:eastAsia="es-MX"/>
-        </w:rPr>
-        <w:t>"</w:t>
+        <w:t>"dev"</w:t>
       </w:r>
       <w:r>
         <w:rPr>
@@ -2806,29 +2110,7 @@
           <w:szCs w:val="24"/>
           <w:lang w:val="es-MX" w:eastAsia="es-MX"/>
         </w:rPr>
-        <w:t>"</w:t>
-      </w:r>
-      <w:proofErr w:type="spellStart"/>
-      <w:r>
-        <w:rPr>
-          <w:rFonts w:ascii="Consolas" w:eastAsia="Times New Roman" w:hAnsi="Consolas" w:cs="Times New Roman"/>
-          <w:color w:val="FF8B39"/>
-          <w:sz w:val="24"/>
-          <w:szCs w:val="24"/>
-          <w:lang w:val="es-MX" w:eastAsia="es-MX"/>
-        </w:rPr>
-        <w:t>webpack</w:t>
-      </w:r>
-      <w:proofErr w:type="spellEnd"/>
-      <w:r>
-        <w:rPr>
-          <w:rFonts w:ascii="Consolas" w:eastAsia="Times New Roman" w:hAnsi="Consolas" w:cs="Times New Roman"/>
-          <w:color w:val="FF8B39"/>
-          <w:sz w:val="24"/>
-          <w:szCs w:val="24"/>
-          <w:lang w:val="es-MX" w:eastAsia="es-MX"/>
-        </w:rPr>
-        <w:t> serve --open"</w:t>
+        <w:t>"webpack serve --open"</w:t>
       </w:r>
       <w:r>
         <w:rPr>
@@ -2884,9 +2166,18 @@
           <w:szCs w:val="24"/>
           <w:lang w:val="es-MX" w:eastAsia="es-MX"/>
         </w:rPr>
-        <w:t xml:space="preserve">En esta clase vamos a configurar </w:t>
-      </w:r>
-      <w:proofErr w:type="spellStart"/>
+        <w:t>En esta clase vamos a configurar React instalando las dependencias </w:t>
+      </w:r>
+      <w:r>
+        <w:rPr>
+          <w:rFonts w:ascii="Courier New" w:eastAsia="Times New Roman" w:hAnsi="Courier New" w:cs="Courier New"/>
+          <w:color w:val="273B47"/>
+          <w:sz w:val="20"/>
+          <w:szCs w:val="20"/>
+          <w:lang w:val="es-MX" w:eastAsia="es-MX"/>
+        </w:rPr>
+        <w:t>npm i react react-dom</w:t>
+      </w:r>
       <w:r>
         <w:rPr>
           <w:rFonts w:ascii="Arial" w:eastAsia="Times New Roman" w:hAnsi="Arial" w:cs="Arial"/>
@@ -2895,75 +2186,20 @@
           <w:szCs w:val="24"/>
           <w:lang w:val="es-MX" w:eastAsia="es-MX"/>
         </w:rPr>
-        <w:t>React</w:t>
-      </w:r>
-      <w:proofErr w:type="spellEnd"/>
+        <w:t> y Babel para poder transpilar código </w:t>
+      </w:r>
       <w:r>
         <w:rPr>
           <w:rFonts w:ascii="Arial" w:eastAsia="Times New Roman" w:hAnsi="Arial" w:cs="Arial"/>
+          <w:i/>
+          <w:iCs/>
           <w:color w:val="273B47"/>
           <w:sz w:val="24"/>
           <w:szCs w:val="24"/>
           <w:lang w:val="es-MX" w:eastAsia="es-MX"/>
         </w:rPr>
-        <w:t xml:space="preserve"> instalando las dependencias </w:t>
-      </w:r>
-      <w:proofErr w:type="spellStart"/>
-      <w:r>
-        <w:rPr>
-          <w:rFonts w:ascii="Courier New" w:eastAsia="Times New Roman" w:hAnsi="Courier New" w:cs="Courier New"/>
-          <w:color w:val="273B47"/>
-          <w:sz w:val="20"/>
-          <w:szCs w:val="20"/>
-          <w:lang w:val="es-MX" w:eastAsia="es-MX"/>
-        </w:rPr>
-        <w:t>npm</w:t>
-      </w:r>
-      <w:proofErr w:type="spellEnd"/>
-      <w:r>
-        <w:rPr>
-          <w:rFonts w:ascii="Courier New" w:eastAsia="Times New Roman" w:hAnsi="Courier New" w:cs="Courier New"/>
-          <w:color w:val="273B47"/>
-          <w:sz w:val="20"/>
-          <w:szCs w:val="20"/>
-          <w:lang w:val="es-MX" w:eastAsia="es-MX"/>
-        </w:rPr>
-        <w:t xml:space="preserve"> i </w:t>
-      </w:r>
-      <w:proofErr w:type="spellStart"/>
-      <w:r>
-        <w:rPr>
-          <w:rFonts w:ascii="Courier New" w:eastAsia="Times New Roman" w:hAnsi="Courier New" w:cs="Courier New"/>
-          <w:color w:val="273B47"/>
-          <w:sz w:val="20"/>
-          <w:szCs w:val="20"/>
-          <w:lang w:val="es-MX" w:eastAsia="es-MX"/>
-        </w:rPr>
-        <w:t>react</w:t>
-      </w:r>
-      <w:proofErr w:type="spellEnd"/>
-      <w:r>
-        <w:rPr>
-          <w:rFonts w:ascii="Courier New" w:eastAsia="Times New Roman" w:hAnsi="Courier New" w:cs="Courier New"/>
-          <w:color w:val="273B47"/>
-          <w:sz w:val="20"/>
-          <w:szCs w:val="20"/>
-          <w:lang w:val="es-MX" w:eastAsia="es-MX"/>
-        </w:rPr>
-        <w:t xml:space="preserve"> </w:t>
-      </w:r>
-      <w:proofErr w:type="spellStart"/>
-      <w:r>
-        <w:rPr>
-          <w:rFonts w:ascii="Courier New" w:eastAsia="Times New Roman" w:hAnsi="Courier New" w:cs="Courier New"/>
-          <w:color w:val="273B47"/>
-          <w:sz w:val="20"/>
-          <w:szCs w:val="20"/>
-          <w:lang w:val="es-MX" w:eastAsia="es-MX"/>
-        </w:rPr>
-        <w:t>react-dom</w:t>
-      </w:r>
-      <w:proofErr w:type="spellEnd"/>
+        <w:t>jsx</w:t>
+      </w:r>
       <w:r>
         <w:rPr>
           <w:rFonts w:ascii="Arial" w:eastAsia="Times New Roman" w:hAnsi="Arial" w:cs="Arial"/>
@@ -2972,132 +2208,18 @@
           <w:szCs w:val="24"/>
           <w:lang w:val="es-MX" w:eastAsia="es-MX"/>
         </w:rPr>
-        <w:t xml:space="preserve"> y Babel para poder </w:t>
-      </w:r>
-      <w:proofErr w:type="spellStart"/>
-      <w:r>
-        <w:rPr>
-          <w:rFonts w:ascii="Arial" w:eastAsia="Times New Roman" w:hAnsi="Arial" w:cs="Arial"/>
-          <w:color w:val="273B47"/>
-          <w:sz w:val="24"/>
-          <w:szCs w:val="24"/>
+        <w:t> a JavaScript Vanilla con: </w:t>
+      </w:r>
+      <w:r>
+        <w:rPr>
+          <w:rFonts w:ascii="Courier New" w:eastAsia="Times New Roman" w:hAnsi="Courier New" w:cs="Courier New"/>
+          <w:color w:val="273B47"/>
+          <w:sz w:val="20"/>
+          <w:szCs w:val="20"/>
           <w:lang w:val="es-MX" w:eastAsia="es-MX"/>
         </w:rPr>
-        <w:t>transpilar</w:t>
-      </w:r>
-      <w:proofErr w:type="spellEnd"/>
-      <w:r>
-        <w:rPr>
-          <w:rFonts w:ascii="Arial" w:eastAsia="Times New Roman" w:hAnsi="Arial" w:cs="Arial"/>
-          <w:color w:val="273B47"/>
-          <w:sz w:val="24"/>
-          <w:szCs w:val="24"/>
-          <w:lang w:val="es-MX" w:eastAsia="es-MX"/>
-        </w:rPr>
-        <w:t xml:space="preserve"> código </w:t>
-      </w:r>
-      <w:proofErr w:type="spellStart"/>
-      <w:r>
-        <w:rPr>
-          <w:rFonts w:ascii="Arial" w:eastAsia="Times New Roman" w:hAnsi="Arial" w:cs="Arial"/>
-          <w:i/>
-          <w:iCs/>
-          <w:color w:val="273B47"/>
-          <w:sz w:val="24"/>
-          <w:szCs w:val="24"/>
-          <w:lang w:val="es-MX" w:eastAsia="es-MX"/>
-        </w:rPr>
-        <w:t>jsx</w:t>
-      </w:r>
-      <w:proofErr w:type="spellEnd"/>
-      <w:r>
-        <w:rPr>
-          <w:rFonts w:ascii="Arial" w:eastAsia="Times New Roman" w:hAnsi="Arial" w:cs="Arial"/>
-          <w:color w:val="273B47"/>
-          <w:sz w:val="24"/>
-          <w:szCs w:val="24"/>
-          <w:lang w:val="es-MX" w:eastAsia="es-MX"/>
-        </w:rPr>
-        <w:t xml:space="preserve"> a JavaScript </w:t>
-      </w:r>
-      <w:proofErr w:type="spellStart"/>
-      <w:r>
-        <w:rPr>
-          <w:rFonts w:ascii="Arial" w:eastAsia="Times New Roman" w:hAnsi="Arial" w:cs="Arial"/>
-          <w:color w:val="273B47"/>
-          <w:sz w:val="24"/>
-          <w:szCs w:val="24"/>
-          <w:lang w:val="es-MX" w:eastAsia="es-MX"/>
-        </w:rPr>
-        <w:t>Vanilla</w:t>
-      </w:r>
-      <w:proofErr w:type="spellEnd"/>
-      <w:r>
-        <w:rPr>
-          <w:rFonts w:ascii="Arial" w:eastAsia="Times New Roman" w:hAnsi="Arial" w:cs="Arial"/>
-          <w:color w:val="273B47"/>
-          <w:sz w:val="24"/>
-          <w:szCs w:val="24"/>
-          <w:lang w:val="es-MX" w:eastAsia="es-MX"/>
-        </w:rPr>
-        <w:t xml:space="preserve"> con: </w:t>
-      </w:r>
-      <w:proofErr w:type="spellStart"/>
-      <w:r>
-        <w:rPr>
-          <w:rFonts w:ascii="Courier New" w:eastAsia="Times New Roman" w:hAnsi="Courier New" w:cs="Courier New"/>
-          <w:color w:val="273B47"/>
-          <w:sz w:val="20"/>
-          <w:szCs w:val="20"/>
-          <w:lang w:val="es-MX" w:eastAsia="es-MX"/>
-        </w:rPr>
-        <w:t>npm</w:t>
-      </w:r>
-      <w:proofErr w:type="spellEnd"/>
-      <w:r>
-        <w:rPr>
-          <w:rFonts w:ascii="Courier New" w:eastAsia="Times New Roman" w:hAnsi="Courier New" w:cs="Courier New"/>
-          <w:color w:val="273B47"/>
-          <w:sz w:val="20"/>
-          <w:szCs w:val="20"/>
-          <w:lang w:val="es-MX" w:eastAsia="es-MX"/>
-        </w:rPr>
-        <w:t xml:space="preserve"> i @babel/core @babel/preset-env babel-</w:t>
-      </w:r>
-      <w:proofErr w:type="spellStart"/>
-      <w:r>
-        <w:rPr>
-          <w:rFonts w:ascii="Courier New" w:eastAsia="Times New Roman" w:hAnsi="Courier New" w:cs="Courier New"/>
-          <w:color w:val="273B47"/>
-          <w:sz w:val="20"/>
-          <w:szCs w:val="20"/>
-          <w:lang w:val="es-MX" w:eastAsia="es-MX"/>
-        </w:rPr>
-        <w:t>loader</w:t>
-      </w:r>
-      <w:proofErr w:type="spellEnd"/>
-      <w:r>
-        <w:rPr>
-          <w:rFonts w:ascii="Courier New" w:eastAsia="Times New Roman" w:hAnsi="Courier New" w:cs="Courier New"/>
-          <w:color w:val="273B47"/>
-          <w:sz w:val="20"/>
-          <w:szCs w:val="20"/>
-          <w:lang w:val="es-MX" w:eastAsia="es-MX"/>
-        </w:rPr>
-        <w:t xml:space="preserve"> @babel/preset-react --</w:t>
-      </w:r>
-      <w:proofErr w:type="spellStart"/>
-      <w:r>
-        <w:rPr>
-          <w:rFonts w:ascii="Courier New" w:eastAsia="Times New Roman" w:hAnsi="Courier New" w:cs="Courier New"/>
-          <w:color w:val="273B47"/>
-          <w:sz w:val="20"/>
-          <w:szCs w:val="20"/>
-          <w:lang w:val="es-MX" w:eastAsia="es-MX"/>
-        </w:rPr>
-        <w:t>save-dev</w:t>
-      </w:r>
-      <w:proofErr w:type="spellEnd"/>
+        <w:t>npm i @babel/core @babel/preset-env babel-loader @babel/preset-react --save-dev</w:t>
+      </w:r>
       <w:r>
         <w:rPr>
           <w:rFonts w:ascii="Arial" w:eastAsia="Times New Roman" w:hAnsi="Arial" w:cs="Arial"/>
@@ -3315,8 +2437,6 @@
           <w:lang w:val="es-MX" w:eastAsia="es-MX"/>
         </w:rPr>
       </w:pPr>
-      <w:proofErr w:type="spellStart"/>
-      <w:proofErr w:type="gramStart"/>
       <w:r>
         <w:rPr>
           <w:rFonts w:ascii="Courier New" w:eastAsia="Times New Roman" w:hAnsi="Courier New" w:cs="Courier New"/>
@@ -3335,19 +2455,7 @@
           <w:szCs w:val="20"/>
           <w:lang w:val="es-MX" w:eastAsia="es-MX"/>
         </w:rPr>
-        <w:t>.exports</w:t>
-      </w:r>
-      <w:proofErr w:type="spellEnd"/>
-      <w:proofErr w:type="gramEnd"/>
-      <w:r>
-        <w:rPr>
-          <w:rFonts w:ascii="Courier New" w:eastAsia="Times New Roman" w:hAnsi="Courier New" w:cs="Courier New"/>
-          <w:color w:val="FFFFFF"/>
-          <w:sz w:val="20"/>
-          <w:szCs w:val="20"/>
-          <w:lang w:val="es-MX" w:eastAsia="es-MX"/>
-        </w:rPr>
-        <w:t xml:space="preserve"> = {</w:t>
+        <w:t>.exports = {</w:t>
       </w:r>
     </w:p>
     <w:p>
@@ -3612,29 +2720,7 @@
           <w:szCs w:val="20"/>
           <w:lang w:val="en-US" w:eastAsia="es-MX"/>
         </w:rPr>
-        <w:t>/\.</w:t>
-      </w:r>
-      <w:proofErr w:type="spellStart"/>
-      <w:r>
-        <w:rPr>
-          <w:rFonts w:ascii="Courier New" w:eastAsia="Times New Roman" w:hAnsi="Courier New" w:cs="Courier New"/>
-          <w:color w:val="BF79DB"/>
-          <w:sz w:val="20"/>
-          <w:szCs w:val="20"/>
-          <w:lang w:val="en-US" w:eastAsia="es-MX"/>
-        </w:rPr>
-        <w:t>js</w:t>
-      </w:r>
-      <w:proofErr w:type="spellEnd"/>
-      <w:r>
-        <w:rPr>
-          <w:rFonts w:ascii="Courier New" w:eastAsia="Times New Roman" w:hAnsi="Courier New" w:cs="Courier New"/>
-          <w:color w:val="BF79DB"/>
-          <w:sz w:val="20"/>
-          <w:szCs w:val="20"/>
-          <w:lang w:val="en-US" w:eastAsia="es-MX"/>
-        </w:rPr>
-        <w:t>$/</w:t>
+        <w:t>/\.js$/</w:t>
       </w:r>
       <w:r>
         <w:rPr>
@@ -3695,29 +2781,7 @@
           <w:szCs w:val="20"/>
           <w:lang w:val="en-US" w:eastAsia="es-MX"/>
         </w:rPr>
-        <w:t>/</w:t>
-      </w:r>
-      <w:proofErr w:type="spellStart"/>
-      <w:r>
-        <w:rPr>
-          <w:rFonts w:ascii="Courier New" w:eastAsia="Times New Roman" w:hAnsi="Courier New" w:cs="Courier New"/>
-          <w:color w:val="BF79DB"/>
-          <w:sz w:val="20"/>
-          <w:szCs w:val="20"/>
-          <w:lang w:val="en-US" w:eastAsia="es-MX"/>
-        </w:rPr>
-        <w:t>node_modules</w:t>
-      </w:r>
-      <w:proofErr w:type="spellEnd"/>
-      <w:r>
-        <w:rPr>
-          <w:rFonts w:ascii="Courier New" w:eastAsia="Times New Roman" w:hAnsi="Courier New" w:cs="Courier New"/>
-          <w:color w:val="BF79DB"/>
-          <w:sz w:val="20"/>
-          <w:szCs w:val="20"/>
-          <w:lang w:val="en-US" w:eastAsia="es-MX"/>
-        </w:rPr>
-        <w:t>/</w:t>
+        <w:t>/node_modules/</w:t>
       </w:r>
       <w:r>
         <w:rPr>
@@ -3913,7 +2977,6 @@
         </w:rPr>
         <w:t xml:space="preserve">                                                </w:t>
       </w:r>
-      <w:proofErr w:type="spellStart"/>
       <w:r>
         <w:rPr>
           <w:rFonts w:ascii="Courier New" w:eastAsia="Times New Roman" w:hAnsi="Courier New" w:cs="Courier New"/>
@@ -3922,18 +2985,7 @@
           <w:szCs w:val="20"/>
           <w:lang w:val="es-MX" w:eastAsia="es-MX"/>
         </w:rPr>
-        <w:t>presets</w:t>
-      </w:r>
-      <w:proofErr w:type="spellEnd"/>
-      <w:r>
-        <w:rPr>
-          <w:rFonts w:ascii="Courier New" w:eastAsia="Times New Roman" w:hAnsi="Courier New" w:cs="Courier New"/>
-          <w:color w:val="FFFFFF"/>
-          <w:sz w:val="20"/>
-          <w:szCs w:val="20"/>
-          <w:lang w:val="es-MX" w:eastAsia="es-MX"/>
-        </w:rPr>
-        <w:t>: [</w:t>
+        <w:t>presets: [</w:t>
       </w:r>
     </w:p>
     <w:p>
@@ -3984,29 +3036,7 @@
           <w:szCs w:val="20"/>
           <w:lang w:val="es-MX" w:eastAsia="es-MX"/>
         </w:rPr>
-        <w:t>'@babel/</w:t>
-      </w:r>
-      <w:proofErr w:type="spellStart"/>
-      <w:r>
-        <w:rPr>
-          <w:rFonts w:ascii="Courier New" w:eastAsia="Times New Roman" w:hAnsi="Courier New" w:cs="Courier New"/>
-          <w:color w:val="A6E22E"/>
-          <w:sz w:val="20"/>
-          <w:szCs w:val="20"/>
-          <w:lang w:val="es-MX" w:eastAsia="es-MX"/>
-        </w:rPr>
-        <w:t>preset-env</w:t>
-      </w:r>
-      <w:proofErr w:type="spellEnd"/>
-      <w:r>
-        <w:rPr>
-          <w:rFonts w:ascii="Courier New" w:eastAsia="Times New Roman" w:hAnsi="Courier New" w:cs="Courier New"/>
-          <w:color w:val="A6E22E"/>
-          <w:sz w:val="20"/>
-          <w:szCs w:val="20"/>
-          <w:lang w:val="es-MX" w:eastAsia="es-MX"/>
-        </w:rPr>
-        <w:t>'</w:t>
+        <w:t>'@babel/preset-env'</w:t>
       </w:r>
       <w:r>
         <w:rPr>
@@ -4067,29 +3097,7 @@
           <w:szCs w:val="20"/>
           <w:lang w:val="es-MX" w:eastAsia="es-MX"/>
         </w:rPr>
-        <w:t>'@babel/</w:t>
-      </w:r>
-      <w:proofErr w:type="spellStart"/>
-      <w:r>
-        <w:rPr>
-          <w:rFonts w:ascii="Courier New" w:eastAsia="Times New Roman" w:hAnsi="Courier New" w:cs="Courier New"/>
-          <w:color w:val="A6E22E"/>
-          <w:sz w:val="20"/>
-          <w:szCs w:val="20"/>
-          <w:lang w:val="es-MX" w:eastAsia="es-MX"/>
-        </w:rPr>
-        <w:t>preset-react</w:t>
-      </w:r>
-      <w:proofErr w:type="spellEnd"/>
-      <w:r>
-        <w:rPr>
-          <w:rFonts w:ascii="Courier New" w:eastAsia="Times New Roman" w:hAnsi="Courier New" w:cs="Courier New"/>
-          <w:color w:val="A6E22E"/>
-          <w:sz w:val="20"/>
-          <w:szCs w:val="20"/>
-          <w:lang w:val="es-MX" w:eastAsia="es-MX"/>
-        </w:rPr>
-        <w:t>'</w:t>
+        <w:t>'@babel/preset-react'</w:t>
       </w:r>
     </w:p>
     <w:p>
@@ -4486,103 +3494,21 @@
           <w:rFonts w:ascii="Arial" w:hAnsi="Arial" w:cs="Arial"/>
           <w:color w:val="273B47"/>
         </w:rPr>
-        <w:t xml:space="preserve">Vamos a instalar </w:t>
-      </w:r>
-      <w:proofErr w:type="spellStart"/>
-      <w:r>
-        <w:rPr>
-          <w:rFonts w:ascii="Arial" w:hAnsi="Arial" w:cs="Arial"/>
-          <w:color w:val="273B47"/>
-        </w:rPr>
-        <w:t>StandardJS</w:t>
-      </w:r>
-      <w:proofErr w:type="spellEnd"/>
-      <w:r>
-        <w:rPr>
-          <w:rFonts w:ascii="Arial" w:hAnsi="Arial" w:cs="Arial"/>
-          <w:color w:val="273B47"/>
-        </w:rPr>
-        <w:t xml:space="preserve"> como dependencia de desarrollo con: </w:t>
-      </w:r>
-      <w:proofErr w:type="spellStart"/>
-      <w:r>
-        <w:rPr>
-          <w:rStyle w:val="CdigoHTML"/>
-          <w:color w:val="273B47"/>
-        </w:rPr>
-        <w:t>npm</w:t>
-      </w:r>
-      <w:proofErr w:type="spellEnd"/>
-      <w:r>
-        <w:rPr>
-          <w:rStyle w:val="CdigoHTML"/>
-          <w:color w:val="273B47"/>
-        </w:rPr>
-        <w:t xml:space="preserve"> i standard --</w:t>
-      </w:r>
-      <w:proofErr w:type="spellStart"/>
-      <w:r>
-        <w:rPr>
-          <w:rStyle w:val="CdigoHTML"/>
-          <w:color w:val="273B47"/>
-        </w:rPr>
-        <w:t>save-dev</w:t>
-      </w:r>
-      <w:proofErr w:type="spellEnd"/>
-      <w:r>
-        <w:rPr>
-          <w:rFonts w:ascii="Arial" w:hAnsi="Arial" w:cs="Arial"/>
-          <w:color w:val="273B47"/>
-        </w:rPr>
-        <w:t xml:space="preserve">. </w:t>
-      </w:r>
-      <w:proofErr w:type="spellStart"/>
-      <w:r>
-        <w:rPr>
-          <w:rFonts w:ascii="Arial" w:hAnsi="Arial" w:cs="Arial"/>
-          <w:color w:val="273B47"/>
-        </w:rPr>
-        <w:t>StandardJS</w:t>
-      </w:r>
-      <w:proofErr w:type="spellEnd"/>
-      <w:r>
-        <w:rPr>
-          <w:rFonts w:ascii="Arial" w:hAnsi="Arial" w:cs="Arial"/>
-          <w:color w:val="273B47"/>
-        </w:rPr>
-        <w:t xml:space="preserve"> nos va a servir de </w:t>
-      </w:r>
-      <w:proofErr w:type="spellStart"/>
-      <w:r>
-        <w:rPr>
-          <w:rFonts w:ascii="Arial" w:hAnsi="Arial" w:cs="Arial"/>
-          <w:color w:val="273B47"/>
-        </w:rPr>
-        <w:t>Linter</w:t>
-      </w:r>
-      <w:proofErr w:type="spellEnd"/>
-      <w:r>
-        <w:rPr>
-          <w:rFonts w:ascii="Arial" w:hAnsi="Arial" w:cs="Arial"/>
-          <w:color w:val="273B47"/>
-        </w:rPr>
-        <w:t xml:space="preserve"> para una mejor escritura de JavaScript/</w:t>
-      </w:r>
-      <w:proofErr w:type="spellStart"/>
-      <w:r>
-        <w:rPr>
-          <w:rFonts w:ascii="Arial" w:hAnsi="Arial" w:cs="Arial"/>
-          <w:color w:val="273B47"/>
-        </w:rPr>
-        <w:t>React</w:t>
-      </w:r>
-      <w:proofErr w:type="spellEnd"/>
-      <w:r>
-        <w:rPr>
-          <w:rFonts w:ascii="Arial" w:hAnsi="Arial" w:cs="Arial"/>
-          <w:color w:val="273B47"/>
-        </w:rPr>
-        <w:t>.</w:t>
+        <w:t>Vamos a instalar StandardJS como dependencia de desarrollo con: </w:t>
+      </w:r>
+      <w:r>
+        <w:rPr>
+          <w:rStyle w:val="CdigoHTML"/>
+          <w:color w:val="273B47"/>
+        </w:rPr>
+        <w:t>npm i standard --save-dev</w:t>
+      </w:r>
+      <w:r>
+        <w:rPr>
+          <w:rFonts w:ascii="Arial" w:hAnsi="Arial" w:cs="Arial"/>
+          <w:color w:val="273B47"/>
+        </w:rPr>
+        <w:t>. StandardJS nos va a servir de Linter para una mejor escritura de JavaScript/React.</w:t>
       </w:r>
     </w:p>
     <w:p>
@@ -4619,8 +3545,6 @@
         </w:rPr>
         <w:t> en nuestro </w:t>
       </w:r>
-      <w:proofErr w:type="spellStart"/>
-      <w:proofErr w:type="gramStart"/>
       <w:r>
         <w:rPr>
           <w:rStyle w:val="CdigoHTML"/>
@@ -4628,8 +3552,6 @@
         </w:rPr>
         <w:t>package.json</w:t>
       </w:r>
-      <w:proofErr w:type="spellEnd"/>
-      <w:proofErr w:type="gramEnd"/>
       <w:r>
         <w:rPr>
           <w:rFonts w:ascii="Arial" w:hAnsi="Arial" w:cs="Arial"/>
@@ -4642,23 +3564,7 @@
           <w:rStyle w:val="CdigoHTML"/>
           <w:color w:val="273B47"/>
         </w:rPr>
-        <w:t>""</w:t>
-      </w:r>
-      <w:proofErr w:type="spellStart"/>
-      <w:r>
-        <w:rPr>
-          <w:rStyle w:val="CdigoHTML"/>
-          <w:color w:val="273B47"/>
-        </w:rPr>
-        <w:t>lint</w:t>
-      </w:r>
-      <w:proofErr w:type="spellEnd"/>
-      <w:r>
-        <w:rPr>
-          <w:rStyle w:val="CdigoHTML"/>
-          <w:color w:val="273B47"/>
-        </w:rPr>
-        <w:t>"": ""standard""</w:t>
+        <w:t>""lint"": ""standard""</w:t>
       </w:r>
       <w:r>
         <w:rPr>
@@ -4686,26 +3592,8 @@
           <w:rFonts w:ascii="Arial" w:hAnsi="Arial" w:cs="Arial"/>
           <w:color w:val="273B47"/>
         </w:rPr>
-        <w:t xml:space="preserve">Ahora vamos a ignorar aquellos archivos que no queremos que el </w:t>
-      </w:r>
-      <w:proofErr w:type="spellStart"/>
-      <w:r>
-        <w:rPr>
-          <w:rFonts w:ascii="Arial" w:hAnsi="Arial" w:cs="Arial"/>
-          <w:color w:val="273B47"/>
-        </w:rPr>
-        <w:t>Linter</w:t>
-      </w:r>
-      <w:proofErr w:type="spellEnd"/>
-      <w:r>
-        <w:rPr>
-          <w:rFonts w:ascii="Arial" w:hAnsi="Arial" w:cs="Arial"/>
-          <w:color w:val="273B47"/>
-        </w:rPr>
-        <w:t xml:space="preserve"> arregle, añadiremos en nuestro </w:t>
-      </w:r>
-      <w:proofErr w:type="spellStart"/>
-      <w:proofErr w:type="gramStart"/>
+        <w:t>Ahora vamos a ignorar aquellos archivos que no queremos que el Linter arregle, añadiremos en nuestro </w:t>
+      </w:r>
       <w:r>
         <w:rPr>
           <w:rStyle w:val="CdigoHTML"/>
@@ -4713,8 +3601,6 @@
         </w:rPr>
         <w:t>package.json</w:t>
       </w:r>
-      <w:proofErr w:type="spellEnd"/>
-      <w:proofErr w:type="gramEnd"/>
       <w:r>
         <w:rPr>
           <w:rFonts w:ascii="Arial" w:hAnsi="Arial" w:cs="Arial"/>
@@ -4836,26 +3722,8 @@
           <w:rFonts w:ascii="Arial" w:hAnsi="Arial" w:cs="Arial"/>
           <w:color w:val="273B47"/>
         </w:rPr>
-        <w:t xml:space="preserve">Ahora, queremos que nuestro </w:t>
-      </w:r>
-      <w:proofErr w:type="spellStart"/>
-      <w:r>
-        <w:rPr>
-          <w:rFonts w:ascii="Arial" w:hAnsi="Arial" w:cs="Arial"/>
-          <w:color w:val="273B47"/>
-        </w:rPr>
-        <w:t>Linter</w:t>
-      </w:r>
-      <w:proofErr w:type="spellEnd"/>
-      <w:r>
-        <w:rPr>
-          <w:rFonts w:ascii="Arial" w:hAnsi="Arial" w:cs="Arial"/>
-          <w:color w:val="273B47"/>
-        </w:rPr>
-        <w:t xml:space="preserve"> nos detecte los errores a medida que vamos escribiendo, para hacer esto añadimos lo siguiente a nuestro </w:t>
-      </w:r>
-      <w:proofErr w:type="spellStart"/>
-      <w:proofErr w:type="gramStart"/>
+        <w:t>Ahora, queremos que nuestro Linter nos detecte los errores a medida que vamos escribiendo, para hacer esto añadimos lo siguiente a nuestro </w:t>
+      </w:r>
       <w:r>
         <w:rPr>
           <w:rStyle w:val="CdigoHTML"/>
@@ -4863,8 +3731,6 @@
         </w:rPr>
         <w:t>package.json</w:t>
       </w:r>
-      <w:proofErr w:type="spellEnd"/>
-      <w:proofErr w:type="gramEnd"/>
       <w:r>
         <w:rPr>
           <w:rFonts w:ascii="Arial" w:hAnsi="Arial" w:cs="Arial"/>
@@ -4889,25 +3755,7 @@
           <w:color w:val="FFFFFF"/>
           <w:lang w:val="en-US"/>
         </w:rPr>
-        <w:t>""</w:t>
-      </w:r>
-      <w:proofErr w:type="spellStart"/>
-      <w:r>
-        <w:rPr>
-          <w:rStyle w:val="CdigoHTML"/>
-          <w:color w:val="FFFFFF"/>
-          <w:lang w:val="en-US"/>
-        </w:rPr>
-        <w:t>eslintConfig</w:t>
-      </w:r>
-      <w:proofErr w:type="spellEnd"/>
-      <w:r>
-        <w:rPr>
-          <w:rStyle w:val="CdigoHTML"/>
-          <w:color w:val="FFFFFF"/>
-          <w:lang w:val="en-US"/>
-        </w:rPr>
-        <w:t>"": {</w:t>
+        <w:t>""eslintConfig"": {</w:t>
       </w:r>
     </w:p>
     <w:p>
@@ -4955,43 +3803,7 @@
           <w:lang w:val="en-US"/>
         </w:rPr>
         <w:tab/>
-        <w:t>""./</w:t>
-      </w:r>
-      <w:proofErr w:type="spellStart"/>
-      <w:r>
-        <w:rPr>
-          <w:rStyle w:val="CdigoHTML"/>
-          <w:color w:val="FFFFFF"/>
-          <w:lang w:val="en-US"/>
-        </w:rPr>
-        <w:t>node_modules</w:t>
-      </w:r>
-      <w:proofErr w:type="spellEnd"/>
-      <w:r>
-        <w:rPr>
-          <w:rStyle w:val="CdigoHTML"/>
-          <w:color w:val="FFFFFF"/>
-          <w:lang w:val="en-US"/>
-        </w:rPr>
-        <w:t>/standard/</w:t>
-      </w:r>
-      <w:proofErr w:type="spellStart"/>
-      <w:r>
-        <w:rPr>
-          <w:rStyle w:val="CdigoHTML"/>
-          <w:color w:val="FFFFFF"/>
-          <w:lang w:val="en-US"/>
-        </w:rPr>
-        <w:t>eslintrc.json</w:t>
-      </w:r>
-      <w:proofErr w:type="spellEnd"/>
-      <w:r>
-        <w:rPr>
-          <w:rStyle w:val="CdigoHTML"/>
-          <w:color w:val="FFFFFF"/>
-          <w:lang w:val="en-US"/>
-        </w:rPr>
-        <w:t>""</w:t>
+        <w:t>""./node_modules/standard/eslintrc.json""</w:t>
       </w:r>
     </w:p>
     <w:p>
@@ -5077,44 +3889,16 @@
         </w:rPr>
         <w:t>Tener instalada la extensión </w:t>
       </w:r>
-      <w:proofErr w:type="spellStart"/>
-      <w:r>
-        <w:rPr>
-          <w:rFonts w:ascii="Arial" w:hAnsi="Arial" w:cs="Arial"/>
-          <w:color w:val="273B47"/>
-        </w:rPr>
-        <w:fldChar w:fldCharType="begin"/>
-      </w:r>
-      <w:r>
-        <w:rPr>
-          <w:rFonts w:ascii="Arial" w:hAnsi="Arial" w:cs="Arial"/>
-          <w:color w:val="273B47"/>
-        </w:rPr>
-        <w:instrText xml:space="preserve"> HYPERLINK "https://marketplace.visualstudio.com/items?itemName=dbaeumer.vscode-eslint" \t "_blank" </w:instrText>
-      </w:r>
-      <w:r>
-        <w:rPr>
-          <w:rFonts w:ascii="Arial" w:hAnsi="Arial" w:cs="Arial"/>
-          <w:color w:val="273B47"/>
-        </w:rPr>
-        <w:fldChar w:fldCharType="separate"/>
-      </w:r>
-      <w:r>
-        <w:rPr>
-          <w:rStyle w:val="Hipervnculo"/>
-          <w:rFonts w:ascii="Arial" w:hAnsi="Arial" w:cs="Arial"/>
-          <w:color w:val="0791E6"/>
-        </w:rPr>
-        <w:t>ESLint</w:t>
-      </w:r>
-      <w:proofErr w:type="spellEnd"/>
-      <w:r>
-        <w:rPr>
-          <w:rFonts w:ascii="Arial" w:hAnsi="Arial" w:cs="Arial"/>
-          <w:color w:val="273B47"/>
-        </w:rPr>
-        <w:fldChar w:fldCharType="end"/>
-      </w:r>
+      <w:hyperlink r:id="rId33" w:tgtFrame="_blank" w:history="1">
+        <w:r>
+          <w:rPr>
+            <w:rStyle w:val="Hipervnculo"/>
+            <w:rFonts w:ascii="Arial" w:hAnsi="Arial" w:cs="Arial"/>
+            <w:color w:val="0791E6"/>
+          </w:rPr>
+          <w:t>ESLint</w:t>
+        </w:r>
+      </w:hyperlink>
     </w:p>
     <w:p>
       <w:pPr>
@@ -5136,44 +3920,16 @@
         </w:rPr>
         <w:t>Si quieres que al guardar los cambios se formatee tu código deberás tener instalada la extensión </w:t>
       </w:r>
-      <w:proofErr w:type="spellStart"/>
-      <w:r>
-        <w:rPr>
-          <w:rFonts w:ascii="Arial" w:hAnsi="Arial" w:cs="Arial"/>
-          <w:color w:val="273B47"/>
-        </w:rPr>
-        <w:fldChar w:fldCharType="begin"/>
-      </w:r>
-      <w:r>
-        <w:rPr>
-          <w:rFonts w:ascii="Arial" w:hAnsi="Arial" w:cs="Arial"/>
-          <w:color w:val="273B47"/>
-        </w:rPr>
-        <w:instrText xml:space="preserve"> HYPERLINK "https://marketplace.visualstudio.com/items?itemName=esbenp.prettier-vscode" \t "_blank" </w:instrText>
-      </w:r>
-      <w:r>
-        <w:rPr>
-          <w:rFonts w:ascii="Arial" w:hAnsi="Arial" w:cs="Arial"/>
-          <w:color w:val="273B47"/>
-        </w:rPr>
-        <w:fldChar w:fldCharType="separate"/>
-      </w:r>
-      <w:r>
-        <w:rPr>
-          <w:rStyle w:val="Hipervnculo"/>
-          <w:rFonts w:ascii="Arial" w:hAnsi="Arial" w:cs="Arial"/>
-          <w:color w:val="0791E6"/>
-        </w:rPr>
-        <w:t>Prettier</w:t>
-      </w:r>
-      <w:proofErr w:type="spellEnd"/>
-      <w:r>
-        <w:rPr>
-          <w:rFonts w:ascii="Arial" w:hAnsi="Arial" w:cs="Arial"/>
-          <w:color w:val="273B47"/>
-        </w:rPr>
-        <w:fldChar w:fldCharType="end"/>
-      </w:r>
+      <w:hyperlink r:id="rId34" w:tgtFrame="_blank" w:history="1">
+        <w:r>
+          <w:rPr>
+            <w:rStyle w:val="Hipervnculo"/>
+            <w:rFonts w:ascii="Arial" w:hAnsi="Arial" w:cs="Arial"/>
+            <w:color w:val="0791E6"/>
+          </w:rPr>
+          <w:t>Prettier</w:t>
+        </w:r>
+      </w:hyperlink>
     </w:p>
     <w:p>
       <w:pPr>
@@ -5193,23 +3949,7 @@
           <w:rFonts w:ascii="Arial" w:hAnsi="Arial" w:cs="Arial"/>
           <w:color w:val="273B47"/>
         </w:rPr>
-        <w:t xml:space="preserve">Tener las siguientes configuraciones en </w:t>
-      </w:r>
-      <w:proofErr w:type="spellStart"/>
-      <w:r>
-        <w:rPr>
-          <w:rFonts w:ascii="Arial" w:hAnsi="Arial" w:cs="Arial"/>
-          <w:color w:val="273B47"/>
-        </w:rPr>
-        <w:t>VSCode</w:t>
-      </w:r>
-      <w:proofErr w:type="spellEnd"/>
-      <w:r>
-        <w:rPr>
-          <w:rFonts w:ascii="Arial" w:hAnsi="Arial" w:cs="Arial"/>
-          <w:color w:val="273B47"/>
-        </w:rPr>
-        <w:t>:</w:t>
+        <w:t>Tener las siguientes configuraciones en VSCode:</w:t>
       </w:r>
     </w:p>
     <w:p>
@@ -5225,53 +3965,12 @@
           <w:color w:val="273B47"/>
         </w:rPr>
       </w:pPr>
-      <w:proofErr w:type="spellStart"/>
-      <w:r>
-        <w:rPr>
-          <w:rFonts w:ascii="Arial" w:hAnsi="Arial" w:cs="Arial"/>
-          <w:color w:val="273B47"/>
-        </w:rPr>
-        <w:t>Format</w:t>
-      </w:r>
-      <w:proofErr w:type="spellEnd"/>
-      <w:r>
-        <w:rPr>
-          <w:rFonts w:ascii="Arial" w:hAnsi="Arial" w:cs="Arial"/>
-          <w:color w:val="273B47"/>
-        </w:rPr>
-        <w:t xml:space="preserve"> </w:t>
-      </w:r>
-      <w:proofErr w:type="spellStart"/>
-      <w:r>
-        <w:rPr>
-          <w:rFonts w:ascii="Arial" w:hAnsi="Arial" w:cs="Arial"/>
-          <w:color w:val="273B47"/>
-        </w:rPr>
-        <w:t>On</w:t>
-      </w:r>
-      <w:proofErr w:type="spellEnd"/>
-      <w:r>
-        <w:rPr>
-          <w:rFonts w:ascii="Arial" w:hAnsi="Arial" w:cs="Arial"/>
-          <w:color w:val="273B47"/>
-        </w:rPr>
-        <w:t xml:space="preserve"> </w:t>
-      </w:r>
-      <w:proofErr w:type="spellStart"/>
-      <w:r>
-        <w:rPr>
-          <w:rFonts w:ascii="Arial" w:hAnsi="Arial" w:cs="Arial"/>
-          <w:color w:val="273B47"/>
-        </w:rPr>
-        <w:t>Save</w:t>
-      </w:r>
-      <w:proofErr w:type="spellEnd"/>
-      <w:r>
-        <w:rPr>
-          <w:rFonts w:ascii="Arial" w:hAnsi="Arial" w:cs="Arial"/>
-          <w:color w:val="273B47"/>
-        </w:rPr>
-        <w:t>: </w:t>
+      <w:r>
+        <w:rPr>
+          <w:rFonts w:ascii="Arial" w:hAnsi="Arial" w:cs="Arial"/>
+          <w:color w:val="273B47"/>
+        </w:rPr>
+        <w:t>Format On Save: </w:t>
       </w:r>
       <w:r>
         <w:rPr>
@@ -5294,53 +3993,12 @@
           <w:color w:val="273B47"/>
         </w:rPr>
       </w:pPr>
-      <w:proofErr w:type="spellStart"/>
-      <w:r>
-        <w:rPr>
-          <w:rFonts w:ascii="Arial" w:hAnsi="Arial" w:cs="Arial"/>
-          <w:color w:val="273B47"/>
-        </w:rPr>
-        <w:t>Prettier</w:t>
-      </w:r>
-      <w:proofErr w:type="spellEnd"/>
-      <w:r>
-        <w:rPr>
-          <w:rFonts w:ascii="Arial" w:hAnsi="Arial" w:cs="Arial"/>
-          <w:color w:val="273B47"/>
-        </w:rPr>
-        <w:t xml:space="preserve">: </w:t>
-      </w:r>
-      <w:proofErr w:type="spellStart"/>
-      <w:r>
-        <w:rPr>
-          <w:rFonts w:ascii="Arial" w:hAnsi="Arial" w:cs="Arial"/>
-          <w:color w:val="273B47"/>
-        </w:rPr>
-        <w:t>Eslint</w:t>
-      </w:r>
-      <w:proofErr w:type="spellEnd"/>
-      <w:r>
-        <w:rPr>
-          <w:rFonts w:ascii="Arial" w:hAnsi="Arial" w:cs="Arial"/>
-          <w:color w:val="273B47"/>
-        </w:rPr>
-        <w:t xml:space="preserve"> </w:t>
-      </w:r>
-      <w:proofErr w:type="spellStart"/>
-      <w:r>
-        <w:rPr>
-          <w:rFonts w:ascii="Arial" w:hAnsi="Arial" w:cs="Arial"/>
-          <w:color w:val="273B47"/>
-        </w:rPr>
-        <w:t>Integration</w:t>
-      </w:r>
-      <w:proofErr w:type="spellEnd"/>
-      <w:r>
-        <w:rPr>
-          <w:rFonts w:ascii="Arial" w:hAnsi="Arial" w:cs="Arial"/>
-          <w:color w:val="273B47"/>
-        </w:rPr>
-        <w:t>: </w:t>
+      <w:r>
+        <w:rPr>
+          <w:rFonts w:ascii="Arial" w:hAnsi="Arial" w:cs="Arial"/>
+          <w:color w:val="273B47"/>
+        </w:rPr>
+        <w:t>Prettier: Eslint Integration: </w:t>
       </w:r>
       <w:r>
         <w:rPr>
@@ -5364,41 +4022,13 @@
           <w:lang w:val="en-US"/>
         </w:rPr>
       </w:pPr>
-      <w:proofErr w:type="spellStart"/>
-      <w:r>
-        <w:rPr>
-          <w:rFonts w:ascii="Arial" w:hAnsi="Arial" w:cs="Arial"/>
-          <w:color w:val="273B47"/>
-          <w:lang w:val="en-US"/>
-        </w:rPr>
-        <w:t>Eslint</w:t>
-      </w:r>
-      <w:proofErr w:type="spellEnd"/>
-      <w:r>
-        <w:rPr>
-          <w:rFonts w:ascii="Arial" w:hAnsi="Arial" w:cs="Arial"/>
-          <w:color w:val="273B47"/>
-          <w:lang w:val="en-US"/>
-        </w:rPr>
-        <w:t xml:space="preserve">: Auto Fix </w:t>
-      </w:r>
-      <w:proofErr w:type="gramStart"/>
-      <w:r>
-        <w:rPr>
-          <w:rFonts w:ascii="Arial" w:hAnsi="Arial" w:cs="Arial"/>
-          <w:color w:val="273B47"/>
-          <w:lang w:val="en-US"/>
-        </w:rPr>
-        <w:t>On</w:t>
-      </w:r>
-      <w:proofErr w:type="gramEnd"/>
-      <w:r>
-        <w:rPr>
-          <w:rFonts w:ascii="Arial" w:hAnsi="Arial" w:cs="Arial"/>
-          <w:color w:val="273B47"/>
-          <w:lang w:val="en-US"/>
-        </w:rPr>
-        <w:t xml:space="preserve"> Save: </w:t>
+      <w:r>
+        <w:rPr>
+          <w:rFonts w:ascii="Arial" w:hAnsi="Arial" w:cs="Arial"/>
+          <w:color w:val="273B47"/>
+          <w:lang w:val="en-US"/>
+        </w:rPr>
+        <w:t>Eslint: Auto Fix On Save: </w:t>
       </w:r>
       <w:r>
         <w:rPr>
@@ -5429,44 +4059,16 @@
         </w:rPr>
         <w:t>Ahora utilizaremos </w:t>
       </w:r>
-      <w:proofErr w:type="spellStart"/>
-      <w:r>
-        <w:rPr>
-          <w:rFonts w:ascii="Arial" w:hAnsi="Arial" w:cs="Arial"/>
-          <w:color w:val="273B47"/>
-        </w:rPr>
-        <w:fldChar w:fldCharType="begin"/>
-      </w:r>
-      <w:r>
-        <w:rPr>
-          <w:rFonts w:ascii="Arial" w:hAnsi="Arial" w:cs="Arial"/>
-          <w:color w:val="273B47"/>
-        </w:rPr>
-        <w:instrText xml:space="preserve"> HYPERLINK "https://zeit.co/login" \t "_blank" </w:instrText>
-      </w:r>
-      <w:r>
-        <w:rPr>
-          <w:rFonts w:ascii="Arial" w:hAnsi="Arial" w:cs="Arial"/>
-          <w:color w:val="273B47"/>
-        </w:rPr>
-        <w:fldChar w:fldCharType="separate"/>
-      </w:r>
-      <w:r>
-        <w:rPr>
-          <w:rStyle w:val="Hipervnculo"/>
-          <w:rFonts w:ascii="Arial" w:hAnsi="Arial" w:cs="Arial"/>
-          <w:color w:val="0791E6"/>
-        </w:rPr>
-        <w:t>Vercel</w:t>
-      </w:r>
-      <w:proofErr w:type="spellEnd"/>
-      <w:r>
-        <w:rPr>
-          <w:rFonts w:ascii="Arial" w:hAnsi="Arial" w:cs="Arial"/>
-          <w:color w:val="273B47"/>
-        </w:rPr>
-        <w:fldChar w:fldCharType="end"/>
-      </w:r>
+      <w:hyperlink r:id="rId35" w:tgtFrame="_blank" w:history="1">
+        <w:r>
+          <w:rPr>
+            <w:rStyle w:val="Hipervnculo"/>
+            <w:rFonts w:ascii="Arial" w:hAnsi="Arial" w:cs="Arial"/>
+            <w:color w:val="0791E6"/>
+          </w:rPr>
+          <w:t>Vercel</w:t>
+        </w:r>
+      </w:hyperlink>
       <w:r>
         <w:rPr>
           <w:rFonts w:ascii="Arial" w:hAnsi="Arial" w:cs="Arial"/>
@@ -5474,7 +4076,6 @@
         </w:rPr>
         <w:t> para hacer el </w:t>
       </w:r>
-      <w:proofErr w:type="spellStart"/>
       <w:r>
         <w:rPr>
           <w:rStyle w:val="nfasis"/>
@@ -5483,7 +4084,6 @@
         </w:rPr>
         <w:t>deploy</w:t>
       </w:r>
-      <w:proofErr w:type="spellEnd"/>
       <w:r>
         <w:rPr>
           <w:rFonts w:ascii="Arial" w:hAnsi="Arial" w:cs="Arial"/>
@@ -5512,44 +4112,16 @@
         </w:rPr>
         <w:t>Descargaremos e instalaremos </w:t>
       </w:r>
-      <w:proofErr w:type="spellStart"/>
-      <w:r>
-        <w:rPr>
-          <w:rFonts w:ascii="Arial" w:hAnsi="Arial" w:cs="Arial"/>
-          <w:color w:val="273B47"/>
-        </w:rPr>
-        <w:fldChar w:fldCharType="begin"/>
-      </w:r>
-      <w:r>
-        <w:rPr>
-          <w:rFonts w:ascii="Arial" w:hAnsi="Arial" w:cs="Arial"/>
-          <w:color w:val="273B47"/>
-        </w:rPr>
-        <w:instrText xml:space="preserve"> HYPERLINK "https://zeit.co/download" \t "_blank" </w:instrText>
-      </w:r>
-      <w:r>
-        <w:rPr>
-          <w:rFonts w:ascii="Arial" w:hAnsi="Arial" w:cs="Arial"/>
-          <w:color w:val="273B47"/>
-        </w:rPr>
-        <w:fldChar w:fldCharType="separate"/>
-      </w:r>
-      <w:r>
-        <w:rPr>
-          <w:rStyle w:val="Hipervnculo"/>
-          <w:rFonts w:ascii="Arial" w:hAnsi="Arial" w:cs="Arial"/>
-          <w:color w:val="0791E6"/>
-        </w:rPr>
-        <w:t>Vercel</w:t>
-      </w:r>
-      <w:proofErr w:type="spellEnd"/>
-      <w:r>
-        <w:rPr>
-          <w:rFonts w:ascii="Arial" w:hAnsi="Arial" w:cs="Arial"/>
-          <w:color w:val="273B47"/>
-        </w:rPr>
-        <w:fldChar w:fldCharType="end"/>
-      </w:r>
+      <w:hyperlink r:id="rId36" w:tgtFrame="_blank" w:history="1">
+        <w:r>
+          <w:rPr>
+            <w:rStyle w:val="Hipervnculo"/>
+            <w:rFonts w:ascii="Arial" w:hAnsi="Arial" w:cs="Arial"/>
+            <w:color w:val="0791E6"/>
+          </w:rPr>
+          <w:t>Vercel</w:t>
+        </w:r>
+      </w:hyperlink>
       <w:r>
         <w:rPr>
           <w:rFonts w:ascii="Arial" w:hAnsi="Arial" w:cs="Arial"/>
@@ -5592,7 +4164,6 @@
         </w:rPr>
         <w:t> y notaremos que ya tiene un archivo </w:t>
       </w:r>
-      <w:proofErr w:type="spellStart"/>
       <w:r>
         <w:rPr>
           <w:rStyle w:val="CdigoHTML"/>
@@ -5600,29 +4171,12 @@
         </w:rPr>
         <w:t>Vercel.json</w:t>
       </w:r>
-      <w:proofErr w:type="spellEnd"/>
-      <w:r>
-        <w:rPr>
-          <w:rFonts w:ascii="Arial" w:hAnsi="Arial" w:cs="Arial"/>
-          <w:color w:val="273B47"/>
-        </w:rPr>
-        <w:t xml:space="preserve"> que preparamos para ti con toda la configuración necesaria para hacer el </w:t>
-      </w:r>
-      <w:proofErr w:type="spellStart"/>
-      <w:r>
-        <w:rPr>
-          <w:rFonts w:ascii="Arial" w:hAnsi="Arial" w:cs="Arial"/>
-          <w:color w:val="273B47"/>
-        </w:rPr>
-        <w:t>deploy</w:t>
-      </w:r>
-      <w:proofErr w:type="spellEnd"/>
-      <w:r>
-        <w:rPr>
-          <w:rFonts w:ascii="Arial" w:hAnsi="Arial" w:cs="Arial"/>
-          <w:color w:val="273B47"/>
-        </w:rPr>
-        <w:t>.</w:t>
+      <w:r>
+        <w:rPr>
+          <w:rFonts w:ascii="Arial" w:hAnsi="Arial" w:cs="Arial"/>
+          <w:color w:val="273B47"/>
+        </w:rPr>
+        <w:t> que preparamos para ti con toda la configuración necesaria para hacer el deploy.</w:t>
       </w:r>
     </w:p>
     <w:p>
@@ -5643,23 +4197,7 @@
           <w:rFonts w:ascii="Arial" w:hAnsi="Arial" w:cs="Arial"/>
           <w:color w:val="273B47"/>
         </w:rPr>
-        <w:t xml:space="preserve">Para desplegar el proyecto del </w:t>
-      </w:r>
-      <w:proofErr w:type="spellStart"/>
-      <w:r>
-        <w:rPr>
-          <w:rFonts w:ascii="Arial" w:hAnsi="Arial" w:cs="Arial"/>
-          <w:color w:val="273B47"/>
-        </w:rPr>
-        <w:t>backend</w:t>
-      </w:r>
-      <w:proofErr w:type="spellEnd"/>
-      <w:r>
-        <w:rPr>
-          <w:rFonts w:ascii="Arial" w:hAnsi="Arial" w:cs="Arial"/>
-          <w:color w:val="273B47"/>
-        </w:rPr>
-        <w:t xml:space="preserve"> haremos lo siguiente en nuestra terminar:</w:t>
+        <w:t>Para desplegar el proyecto del backend haremos lo siguiente en nuestra terminar:</w:t>
       </w:r>
     </w:p>
     <w:p>
@@ -5703,7 +4241,6 @@
         </w:rPr>
         <w:t>Cambiamos el </w:t>
       </w:r>
-      <w:proofErr w:type="spellStart"/>
       <w:r>
         <w:rPr>
           <w:rStyle w:val="CdigoHTML"/>
@@ -5711,7 +4248,6 @@
         </w:rPr>
         <w:t>name</w:t>
       </w:r>
-      <w:proofErr w:type="spellEnd"/>
       <w:r>
         <w:rPr>
           <w:rFonts w:ascii="Arial" w:hAnsi="Arial" w:cs="Arial"/>
@@ -5719,7 +4255,6 @@
         </w:rPr>
         <w:t> de la aplicación en el </w:t>
       </w:r>
-      <w:proofErr w:type="spellStart"/>
       <w:r>
         <w:rPr>
           <w:rStyle w:val="CdigoHTML"/>
@@ -5727,7 +4262,6 @@
         </w:rPr>
         <w:t>Vercel.json</w:t>
       </w:r>
-      <w:proofErr w:type="spellEnd"/>
     </w:p>
     <w:p>
       <w:pPr>
@@ -5749,7 +4283,6 @@
         </w:rPr>
         <w:t>Finalmente ejecutamos </w:t>
       </w:r>
-      <w:proofErr w:type="spellStart"/>
       <w:r>
         <w:rPr>
           <w:rStyle w:val="CdigoHTML"/>
@@ -5757,7 +4290,6 @@
         </w:rPr>
         <w:t>Vercel</w:t>
       </w:r>
-      <w:proofErr w:type="spellEnd"/>
     </w:p>
     <w:p>
       <w:pPr>
@@ -5777,23 +4309,7 @@
           <w:rFonts w:ascii="Arial" w:hAnsi="Arial" w:cs="Arial"/>
           <w:color w:val="273B47"/>
         </w:rPr>
-        <w:t xml:space="preserve">Ahora para desplegar nuestro </w:t>
-      </w:r>
-      <w:proofErr w:type="spellStart"/>
-      <w:r>
-        <w:rPr>
-          <w:rFonts w:ascii="Arial" w:hAnsi="Arial" w:cs="Arial"/>
-          <w:color w:val="273B47"/>
-        </w:rPr>
-        <w:t>front</w:t>
-      </w:r>
-      <w:proofErr w:type="spellEnd"/>
-      <w:r>
-        <w:rPr>
-          <w:rFonts w:ascii="Arial" w:hAnsi="Arial" w:cs="Arial"/>
-          <w:color w:val="273B47"/>
-        </w:rPr>
-        <w:t xml:space="preserve"> haremos lo siguiente:</w:t>
+        <w:t>Ahora para desplegar nuestro front haremos lo siguiente:</w:t>
       </w:r>
     </w:p>
     <w:p>
@@ -5816,7 +4332,6 @@
         </w:rPr>
         <w:t>Crearemos un archivo </w:t>
       </w:r>
-      <w:proofErr w:type="spellStart"/>
       <w:r>
         <w:rPr>
           <w:rStyle w:val="CdigoHTML"/>
@@ -5824,29 +4339,12 @@
         </w:rPr>
         <w:t>Vercel.json</w:t>
       </w:r>
-      <w:proofErr w:type="spellEnd"/>
-      <w:r>
-        <w:rPr>
-          <w:rFonts w:ascii="Arial" w:hAnsi="Arial" w:cs="Arial"/>
-          <w:color w:val="273B47"/>
-        </w:rPr>
-        <w:t xml:space="preserve"> en el </w:t>
-      </w:r>
-      <w:proofErr w:type="spellStart"/>
-      <w:r>
-        <w:rPr>
-          <w:rFonts w:ascii="Arial" w:hAnsi="Arial" w:cs="Arial"/>
-          <w:color w:val="273B47"/>
-        </w:rPr>
-        <w:t>root</w:t>
-      </w:r>
-      <w:proofErr w:type="spellEnd"/>
-      <w:r>
-        <w:rPr>
-          <w:rFonts w:ascii="Arial" w:hAnsi="Arial" w:cs="Arial"/>
-          <w:color w:val="273B47"/>
-        </w:rPr>
-        <w:t xml:space="preserve"> de nuestro proyecto con lo siguiente:</w:t>
+      <w:r>
+        <w:rPr>
+          <w:rFonts w:ascii="Arial" w:hAnsi="Arial" w:cs="Arial"/>
+          <w:color w:val="273B47"/>
+        </w:rPr>
+        <w:t> en el root de nuestro proyecto con lo siguiente:</w:t>
       </w:r>
     </w:p>
     <w:p>
@@ -5905,25 +4403,7 @@
           <w:lang w:val="en-US"/>
         </w:rPr>
         <w:tab/>
-        <w:t>""name"": ""</w:t>
-      </w:r>
-      <w:proofErr w:type="spellStart"/>
-      <w:r>
-        <w:rPr>
-          <w:rStyle w:val="CdigoHTML"/>
-          <w:color w:val="FFFFFF"/>
-          <w:lang w:val="en-US"/>
-        </w:rPr>
-        <w:t>petgram</w:t>
-      </w:r>
-      <w:proofErr w:type="spellEnd"/>
-      <w:r>
-        <w:rPr>
-          <w:rStyle w:val="CdigoHTML"/>
-          <w:color w:val="FFFFFF"/>
-          <w:lang w:val="en-US"/>
-        </w:rPr>
-        <w:t>"",</w:t>
+        <w:t>""name"": ""petgram"",</w:t>
       </w:r>
     </w:p>
     <w:p>
@@ -6009,7 +4489,6 @@
         <w:tab/>
         <w:t>""use"": ""@</w:t>
       </w:r>
-      <w:proofErr w:type="spellStart"/>
       <w:r>
         <w:rPr>
           <w:rStyle w:val="CdigoHTML"/>
@@ -6018,7 +4497,6 @@
         </w:rPr>
         <w:t>Vercel</w:t>
       </w:r>
-      <w:proofErr w:type="spellEnd"/>
       <w:r>
         <w:rPr>
           <w:rStyle w:val="CdigoHTML"/>
@@ -6061,45 +4539,7 @@
           <w:lang w:val="en-US"/>
         </w:rPr>
         <w:tab/>
-        <w:t>""</w:t>
-      </w:r>
-      <w:proofErr w:type="spellStart"/>
-      <w:r>
-        <w:rPr>
-          <w:rStyle w:val="CdigoHTML"/>
-          <w:color w:val="FFFFFF"/>
-          <w:lang w:val="en-US"/>
-        </w:rPr>
-        <w:t>src</w:t>
-      </w:r>
-      <w:proofErr w:type="spellEnd"/>
-      <w:r>
-        <w:rPr>
-          <w:rStyle w:val="CdigoHTML"/>
-          <w:color w:val="FFFFFF"/>
-          <w:lang w:val="en-US"/>
-        </w:rPr>
-        <w:t>"": ""</w:t>
-      </w:r>
-      <w:proofErr w:type="spellStart"/>
-      <w:proofErr w:type="gramStart"/>
-      <w:r>
-        <w:rPr>
-          <w:rStyle w:val="CdigoHTML"/>
-          <w:color w:val="FFFFFF"/>
-          <w:lang w:val="en-US"/>
-        </w:rPr>
-        <w:t>package.json</w:t>
-      </w:r>
-      <w:proofErr w:type="spellEnd"/>
-      <w:proofErr w:type="gramEnd"/>
-      <w:r>
-        <w:rPr>
-          <w:rStyle w:val="CdigoHTML"/>
-          <w:color w:val="FFFFFF"/>
-          <w:lang w:val="en-US"/>
-        </w:rPr>
-        <w:t>""</w:t>
+        <w:t>""src"": ""package.json""</w:t>
       </w:r>
     </w:p>
     <w:p>
@@ -6232,61 +4672,7 @@
           <w:lang w:val="en-US"/>
         </w:rPr>
         <w:tab/>
-        <w:t>""</w:t>
-      </w:r>
-      <w:proofErr w:type="spellStart"/>
-      <w:r>
-        <w:rPr>
-          <w:rStyle w:val="CdigoHTML"/>
-          <w:color w:val="FFFFFF"/>
-          <w:lang w:val="en-US"/>
-        </w:rPr>
-        <w:t>src</w:t>
-      </w:r>
-      <w:proofErr w:type="spellEnd"/>
-      <w:r>
-        <w:rPr>
-          <w:rStyle w:val="CdigoHTML"/>
-          <w:color w:val="FFFFFF"/>
-          <w:lang w:val="en-US"/>
-        </w:rPr>
-        <w:t>"": ""</w:t>
-      </w:r>
-      <w:proofErr w:type="gramStart"/>
-      <w:r>
-        <w:rPr>
-          <w:rStyle w:val="CdigoHTML"/>
-          <w:color w:val="FFFFFF"/>
-          <w:lang w:val="en-US"/>
-        </w:rPr>
-        <w:t>(.*</w:t>
-      </w:r>
-      <w:proofErr w:type="gramEnd"/>
-      <w:r>
-        <w:rPr>
-          <w:rStyle w:val="CdigoHTML"/>
-          <w:color w:val="FFFFFF"/>
-          <w:lang w:val="en-US"/>
-        </w:rPr>
-        <w:t>).</w:t>
-      </w:r>
-      <w:proofErr w:type="spellStart"/>
-      <w:r>
-        <w:rPr>
-          <w:rStyle w:val="CdigoHTML"/>
-          <w:color w:val="FFFFFF"/>
-          <w:lang w:val="en-US"/>
-        </w:rPr>
-        <w:t>js</w:t>
-      </w:r>
-      <w:proofErr w:type="spellEnd"/>
-      <w:r>
-        <w:rPr>
-          <w:rStyle w:val="CdigoHTML"/>
-          <w:color w:val="FFFFFF"/>
-          <w:lang w:val="en-US"/>
-        </w:rPr>
-        <w:t>"",</w:t>
+        <w:t>""src"": ""(.*).js"",</w:t>
       </w:r>
     </w:p>
     <w:p>
@@ -6322,25 +4708,7 @@
           <w:lang w:val="en-US"/>
         </w:rPr>
         <w:tab/>
-        <w:t>""</w:t>
-      </w:r>
-      <w:proofErr w:type="spellStart"/>
-      <w:r>
-        <w:rPr>
-          <w:rStyle w:val="CdigoHTML"/>
-          <w:color w:val="FFFFFF"/>
-          <w:lang w:val="en-US"/>
-        </w:rPr>
-        <w:t>dest</w:t>
-      </w:r>
-      <w:proofErr w:type="spellEnd"/>
-      <w:r>
-        <w:rPr>
-          <w:rStyle w:val="CdigoHTML"/>
-          <w:color w:val="FFFFFF"/>
-          <w:lang w:val="en-US"/>
-        </w:rPr>
-        <w:t>"": ""/$1.js""</w:t>
+        <w:t>""dest"": ""/$1.js""</w:t>
       </w:r>
     </w:p>
     <w:p>
@@ -6432,43 +4800,7 @@
           <w:lang w:val="en-US"/>
         </w:rPr>
         <w:tab/>
-        <w:t>""</w:t>
-      </w:r>
-      <w:proofErr w:type="spellStart"/>
-      <w:r>
-        <w:rPr>
-          <w:rStyle w:val="CdigoHTML"/>
-          <w:color w:val="FFFFFF"/>
-          <w:lang w:val="en-US"/>
-        </w:rPr>
-        <w:t>src</w:t>
-      </w:r>
-      <w:proofErr w:type="spellEnd"/>
-      <w:r>
-        <w:rPr>
-          <w:rStyle w:val="CdigoHTML"/>
-          <w:color w:val="FFFFFF"/>
-          <w:lang w:val="en-US"/>
-        </w:rPr>
-        <w:t>"": ""</w:t>
-      </w:r>
-      <w:proofErr w:type="gramStart"/>
-      <w:r>
-        <w:rPr>
-          <w:rStyle w:val="CdigoHTML"/>
-          <w:color w:val="FFFFFF"/>
-          <w:lang w:val="en-US"/>
-        </w:rPr>
-        <w:t>(.*</w:t>
-      </w:r>
-      <w:proofErr w:type="gramEnd"/>
-      <w:r>
-        <w:rPr>
-          <w:rStyle w:val="CdigoHTML"/>
-          <w:color w:val="FFFFFF"/>
-          <w:lang w:val="en-US"/>
-        </w:rPr>
-        <w:t>).json"",</w:t>
+        <w:t>""src"": ""(.*).json"",</w:t>
       </w:r>
     </w:p>
     <w:p>
@@ -6504,43 +4836,7 @@
           <w:lang w:val="en-US"/>
         </w:rPr>
         <w:tab/>
-        <w:t>""</w:t>
-      </w:r>
-      <w:proofErr w:type="spellStart"/>
-      <w:r>
-        <w:rPr>
-          <w:rStyle w:val="CdigoHTML"/>
-          <w:color w:val="FFFFFF"/>
-          <w:lang w:val="en-US"/>
-        </w:rPr>
-        <w:t>dest</w:t>
-      </w:r>
-      <w:proofErr w:type="spellEnd"/>
-      <w:r>
-        <w:rPr>
-          <w:rStyle w:val="CdigoHTML"/>
-          <w:color w:val="FFFFFF"/>
-          <w:lang w:val="en-US"/>
-        </w:rPr>
-        <w:t>"": ""/$</w:t>
-      </w:r>
-      <w:proofErr w:type="gramStart"/>
-      <w:r>
-        <w:rPr>
-          <w:rStyle w:val="CdigoHTML"/>
-          <w:color w:val="FFFFFF"/>
-          <w:lang w:val="en-US"/>
-        </w:rPr>
-        <w:t>1.json</w:t>
-      </w:r>
-      <w:proofErr w:type="gramEnd"/>
-      <w:r>
-        <w:rPr>
-          <w:rStyle w:val="CdigoHTML"/>
-          <w:color w:val="FFFFFF"/>
-          <w:lang w:val="en-US"/>
-        </w:rPr>
-        <w:t>""</w:t>
+        <w:t>""dest"": ""/$1.json""</w:t>
       </w:r>
     </w:p>
     <w:p>
@@ -6639,43 +4935,7 @@
           <w:lang w:val="en-US"/>
         </w:rPr>
         <w:tab/>
-        <w:t>""</w:t>
-      </w:r>
-      <w:proofErr w:type="spellStart"/>
-      <w:r>
-        <w:rPr>
-          <w:rStyle w:val="CdigoHTML"/>
-          <w:color w:val="FFFFFF"/>
-          <w:lang w:val="en-US"/>
-        </w:rPr>
-        <w:t>src</w:t>
-      </w:r>
-      <w:proofErr w:type="spellEnd"/>
-      <w:r>
-        <w:rPr>
-          <w:rStyle w:val="CdigoHTML"/>
-          <w:color w:val="FFFFFF"/>
-          <w:lang w:val="en-US"/>
-        </w:rPr>
-        <w:t>"": ""</w:t>
-      </w:r>
-      <w:proofErr w:type="gramStart"/>
-      <w:r>
-        <w:rPr>
-          <w:rStyle w:val="CdigoHTML"/>
-          <w:color w:val="FFFFFF"/>
-          <w:lang w:val="en-US"/>
-        </w:rPr>
-        <w:t>/.*</w:t>
-      </w:r>
-      <w:proofErr w:type="gramEnd"/>
-      <w:r>
-        <w:rPr>
-          <w:rStyle w:val="CdigoHTML"/>
-          <w:color w:val="FFFFFF"/>
-          <w:lang w:val="en-US"/>
-        </w:rPr>
-        <w:t>"",</w:t>
+        <w:t>""src"": ""/.*"",</w:t>
       </w:r>
     </w:p>
     <w:p>
@@ -6711,25 +4971,7 @@
           <w:lang w:val="en-US"/>
         </w:rPr>
         <w:tab/>
-        <w:t>""</w:t>
-      </w:r>
-      <w:proofErr w:type="spellStart"/>
-      <w:r>
-        <w:rPr>
-          <w:rStyle w:val="CdigoHTML"/>
-          <w:color w:val="FFFFFF"/>
-          <w:lang w:val="en-US"/>
-        </w:rPr>
-        <w:t>dest</w:t>
-      </w:r>
-      <w:proofErr w:type="spellEnd"/>
-      <w:r>
-        <w:rPr>
-          <w:rStyle w:val="CdigoHTML"/>
-          <w:color w:val="FFFFFF"/>
-          <w:lang w:val="en-US"/>
-        </w:rPr>
-        <w:t>"": ""index.html""</w:t>
+        <w:t>""dest"": ""index.html""</w:t>
       </w:r>
     </w:p>
     <w:p>
@@ -6820,8 +5062,6 @@
         </w:rPr>
         <w:t>En nuestro </w:t>
       </w:r>
-      <w:proofErr w:type="spellStart"/>
-      <w:proofErr w:type="gramStart"/>
       <w:r>
         <w:rPr>
           <w:rStyle w:val="CdigoHTML"/>
@@ -6829,8 +5069,6 @@
         </w:rPr>
         <w:t>package.json</w:t>
       </w:r>
-      <w:proofErr w:type="spellEnd"/>
-      <w:proofErr w:type="gramEnd"/>
       <w:r>
         <w:rPr>
           <w:rFonts w:ascii="Arial" w:hAnsi="Arial" w:cs="Arial"/>
@@ -6857,55 +5095,7 @@
           <w:rStyle w:val="CdigoHTML"/>
           <w:color w:val="273B47"/>
         </w:rPr>
-        <w:t>""</w:t>
-      </w:r>
-      <w:proofErr w:type="spellStart"/>
-      <w:r>
-        <w:rPr>
-          <w:rStyle w:val="CdigoHTML"/>
-          <w:color w:val="273B47"/>
-        </w:rPr>
-        <w:t>Vercel-build</w:t>
-      </w:r>
-      <w:proofErr w:type="spellEnd"/>
-      <w:r>
-        <w:rPr>
-          <w:rStyle w:val="CdigoHTML"/>
-          <w:color w:val="273B47"/>
-        </w:rPr>
-        <w:t>"": ""</w:t>
-      </w:r>
-      <w:proofErr w:type="spellStart"/>
-      <w:r>
-        <w:rPr>
-          <w:rStyle w:val="CdigoHTML"/>
-          <w:color w:val="273B47"/>
-        </w:rPr>
-        <w:t>npm</w:t>
-      </w:r>
-      <w:proofErr w:type="spellEnd"/>
-      <w:r>
-        <w:rPr>
-          <w:rStyle w:val="CdigoHTML"/>
-          <w:color w:val="273B47"/>
-        </w:rPr>
-        <w:t xml:space="preserve"> run </w:t>
-      </w:r>
-      <w:proofErr w:type="spellStart"/>
-      <w:r>
-        <w:rPr>
-          <w:rStyle w:val="CdigoHTML"/>
-          <w:color w:val="273B47"/>
-        </w:rPr>
-        <w:t>build</w:t>
-      </w:r>
-      <w:proofErr w:type="spellEnd"/>
-      <w:r>
-        <w:rPr>
-          <w:rStyle w:val="CdigoHTML"/>
-          <w:color w:val="273B47"/>
-        </w:rPr>
-        <w:t>""</w:t>
+        <w:t>""Vercel-build"": ""npm run build""</w:t>
       </w:r>
       <w:r>
         <w:rPr>
@@ -6928,23 +5118,13 @@
           <w:color w:val="273B47"/>
         </w:rPr>
       </w:pPr>
-      <w:proofErr w:type="gramStart"/>
-      <w:r>
-        <w:rPr>
-          <w:rFonts w:ascii="Arial" w:hAnsi="Arial" w:cs="Arial"/>
-          <w:color w:val="273B47"/>
-        </w:rPr>
-        <w:t>Finalmente</w:t>
-      </w:r>
-      <w:proofErr w:type="gramEnd"/>
-      <w:r>
-        <w:rPr>
-          <w:rFonts w:ascii="Arial" w:hAnsi="Arial" w:cs="Arial"/>
-          <w:color w:val="273B47"/>
-        </w:rPr>
-        <w:t xml:space="preserve"> en la raíz de nuestro proyecto ejecutaremos </w:t>
-      </w:r>
-      <w:proofErr w:type="spellStart"/>
+      <w:r>
+        <w:rPr>
+          <w:rFonts w:ascii="Arial" w:hAnsi="Arial" w:cs="Arial"/>
+          <w:color w:val="273B47"/>
+        </w:rPr>
+        <w:t>Finalmente en la raíz de nuestro proyecto ejecutaremos </w:t>
+      </w:r>
       <w:r>
         <w:rPr>
           <w:rStyle w:val="CdigoHTML"/>
@@ -6952,7 +5132,6 @@
         </w:rPr>
         <w:t>Vercel</w:t>
       </w:r>
-      <w:proofErr w:type="spellEnd"/>
       <w:r>
         <w:rPr>
           <w:rFonts w:ascii="Arial" w:hAnsi="Arial" w:cs="Arial"/>
@@ -7003,7 +5182,6 @@
           <w:lang w:val="es-MX" w:eastAsia="es-MX"/>
         </w:rPr>
       </w:pPr>
-      <w:proofErr w:type="spellStart"/>
       <w:r>
         <w:rPr>
           <w:rFonts w:ascii="Arial" w:eastAsia="Times New Roman" w:hAnsi="Arial" w:cs="Arial"/>
@@ -7011,77 +5189,7 @@
           <w:szCs w:val="20"/>
           <w:lang w:val="es-MX" w:eastAsia="es-MX"/>
         </w:rPr>
-        <w:t>Seria</w:t>
-      </w:r>
-      <w:proofErr w:type="spellEnd"/>
-      <w:r>
-        <w:rPr>
-          <w:rFonts w:ascii="Arial" w:eastAsia="Times New Roman" w:hAnsi="Arial" w:cs="Arial"/>
-          <w:sz w:val="20"/>
-          <w:szCs w:val="20"/>
-          <w:lang w:val="es-MX" w:eastAsia="es-MX"/>
-        </w:rPr>
-        <w:t xml:space="preserve"> bueno que actualizarán este video. </w:t>
-      </w:r>
-      <w:proofErr w:type="spellStart"/>
-      <w:r>
-        <w:rPr>
-          <w:rFonts w:ascii="Arial" w:eastAsia="Times New Roman" w:hAnsi="Arial" w:cs="Arial"/>
-          <w:sz w:val="20"/>
-          <w:szCs w:val="20"/>
-          <w:lang w:val="es-MX" w:eastAsia="es-MX"/>
-        </w:rPr>
-        <w:t>Now</w:t>
-      </w:r>
-      <w:proofErr w:type="spellEnd"/>
-      <w:r>
-        <w:rPr>
-          <w:rFonts w:ascii="Arial" w:eastAsia="Times New Roman" w:hAnsi="Arial" w:cs="Arial"/>
-          <w:sz w:val="20"/>
-          <w:szCs w:val="20"/>
-          <w:lang w:val="es-MX" w:eastAsia="es-MX"/>
-        </w:rPr>
-        <w:t xml:space="preserve"> ya no es </w:t>
-      </w:r>
-      <w:proofErr w:type="spellStart"/>
-      <w:r>
-        <w:rPr>
-          <w:rFonts w:ascii="Arial" w:eastAsia="Times New Roman" w:hAnsi="Arial" w:cs="Arial"/>
-          <w:sz w:val="20"/>
-          <w:szCs w:val="20"/>
-          <w:lang w:val="es-MX" w:eastAsia="es-MX"/>
-        </w:rPr>
-        <w:t>now</w:t>
-      </w:r>
-      <w:proofErr w:type="spellEnd"/>
-      <w:r>
-        <w:rPr>
-          <w:rFonts w:ascii="Arial" w:eastAsia="Times New Roman" w:hAnsi="Arial" w:cs="Arial"/>
-          <w:sz w:val="20"/>
-          <w:szCs w:val="20"/>
-          <w:lang w:val="es-MX" w:eastAsia="es-MX"/>
-        </w:rPr>
-        <w:t xml:space="preserve"> ahora es </w:t>
-      </w:r>
-      <w:proofErr w:type="spellStart"/>
-      <w:r>
-        <w:rPr>
-          <w:rFonts w:ascii="Arial" w:eastAsia="Times New Roman" w:hAnsi="Arial" w:cs="Arial"/>
-          <w:sz w:val="20"/>
-          <w:szCs w:val="20"/>
-          <w:lang w:val="es-MX" w:eastAsia="es-MX"/>
-        </w:rPr>
-        <w:t>vercel</w:t>
-      </w:r>
-      <w:proofErr w:type="spellEnd"/>
-      <w:r>
-        <w:rPr>
-          <w:rFonts w:ascii="Arial" w:eastAsia="Times New Roman" w:hAnsi="Arial" w:cs="Arial"/>
-          <w:sz w:val="20"/>
-          <w:szCs w:val="20"/>
-          <w:lang w:val="es-MX" w:eastAsia="es-MX"/>
-        </w:rPr>
-        <w:t xml:space="preserve"> y tiene algunas diferencias, puede llegar a ser confuso. En todo caso lo que deben hacer es:</w:t>
+        <w:t>Seria bueno que actualizarán este video. Now ya no es now ahora es vercel y tiene algunas diferencias, puede llegar a ser confuso. En todo caso lo que deben hacer es:</w:t>
       </w:r>
     </w:p>
     <w:p>
@@ -7108,49 +5216,8 @@
           <w:szCs w:val="20"/>
           <w:lang w:val="es-MX" w:eastAsia="es-MX"/>
         </w:rPr>
-        <w:t xml:space="preserve">Instalar </w:t>
-      </w:r>
-      <w:proofErr w:type="spellStart"/>
-      <w:r>
-        <w:rPr>
-          <w:rFonts w:ascii="Arial" w:eastAsia="Times New Roman" w:hAnsi="Arial" w:cs="Arial"/>
-          <w:sz w:val="20"/>
-          <w:szCs w:val="20"/>
-          <w:lang w:val="es-MX" w:eastAsia="es-MX"/>
-        </w:rPr>
-        <w:t>vercel</w:t>
-      </w:r>
-      <w:proofErr w:type="spellEnd"/>
-      <w:r>
-        <w:rPr>
-          <w:rFonts w:ascii="Arial" w:eastAsia="Times New Roman" w:hAnsi="Arial" w:cs="Arial"/>
-          <w:sz w:val="20"/>
-          <w:szCs w:val="20"/>
-          <w:lang w:val="es-MX" w:eastAsia="es-MX"/>
-        </w:rPr>
-        <w:t xml:space="preserve"> a </w:t>
-      </w:r>
-      <w:proofErr w:type="spellStart"/>
-      <w:r>
-        <w:rPr>
-          <w:rFonts w:ascii="Arial" w:eastAsia="Times New Roman" w:hAnsi="Arial" w:cs="Arial"/>
-          <w:sz w:val="20"/>
-          <w:szCs w:val="20"/>
-          <w:lang w:val="es-MX" w:eastAsia="es-MX"/>
-        </w:rPr>
-        <w:t>traves</w:t>
-      </w:r>
-      <w:proofErr w:type="spellEnd"/>
-      <w:r>
-        <w:rPr>
-          <w:rFonts w:ascii="Arial" w:eastAsia="Times New Roman" w:hAnsi="Arial" w:cs="Arial"/>
-          <w:sz w:val="20"/>
-          <w:szCs w:val="20"/>
-          <w:lang w:val="es-MX" w:eastAsia="es-MX"/>
-        </w:rPr>
-        <w:t xml:space="preserve"> del comando </w:t>
-      </w:r>
-      <w:proofErr w:type="spellStart"/>
+        <w:t>Instalar vercel a traves del comando </w:t>
+      </w:r>
       <w:r>
         <w:rPr>
           <w:rFonts w:ascii="Arial" w:eastAsia="Times New Roman" w:hAnsi="Arial" w:cs="Arial"/>
@@ -7160,33 +5227,8 @@
           <w:szCs w:val="20"/>
           <w:lang w:val="es-MX" w:eastAsia="es-MX"/>
         </w:rPr>
-        <w:t>npm</w:t>
-      </w:r>
-      <w:proofErr w:type="spellEnd"/>
-      <w:r>
-        <w:rPr>
-          <w:rFonts w:ascii="Arial" w:eastAsia="Times New Roman" w:hAnsi="Arial" w:cs="Arial"/>
-          <w:b/>
-          <w:bCs/>
-          <w:sz w:val="20"/>
-          <w:szCs w:val="20"/>
-          <w:lang w:val="es-MX" w:eastAsia="es-MX"/>
-        </w:rPr>
-        <w:t xml:space="preserve"> i -g </w:t>
-      </w:r>
-      <w:proofErr w:type="spellStart"/>
-      <w:r>
-        <w:rPr>
-          <w:rFonts w:ascii="Arial" w:eastAsia="Times New Roman" w:hAnsi="Arial" w:cs="Arial"/>
-          <w:b/>
-          <w:bCs/>
-          <w:sz w:val="20"/>
-          <w:szCs w:val="20"/>
-          <w:lang w:val="es-MX" w:eastAsia="es-MX"/>
-        </w:rPr>
-        <w:t>vercel</w:t>
-      </w:r>
-      <w:proofErr w:type="spellEnd"/>
+        <w:t>npm i -g vercel</w:t>
+      </w:r>
     </w:p>
     <w:p>
       <w:pPr>
@@ -7205,7 +5247,6 @@
           <w:lang w:val="es-MX" w:eastAsia="es-MX"/>
         </w:rPr>
       </w:pPr>
-      <w:proofErr w:type="spellStart"/>
       <w:r>
         <w:rPr>
           <w:rFonts w:ascii="Arial" w:eastAsia="Times New Roman" w:hAnsi="Arial" w:cs="Arial"/>
@@ -7213,39 +5254,8 @@
           <w:szCs w:val="20"/>
           <w:lang w:val="es-MX" w:eastAsia="es-MX"/>
         </w:rPr>
-        <w:t>Despues</w:t>
-      </w:r>
-      <w:proofErr w:type="spellEnd"/>
-      <w:r>
-        <w:rPr>
-          <w:rFonts w:ascii="Arial" w:eastAsia="Times New Roman" w:hAnsi="Arial" w:cs="Arial"/>
-          <w:sz w:val="20"/>
-          <w:szCs w:val="20"/>
-          <w:lang w:val="es-MX" w:eastAsia="es-MX"/>
-        </w:rPr>
-        <w:t xml:space="preserve"> de instalar </w:t>
-      </w:r>
-      <w:proofErr w:type="spellStart"/>
-      <w:r>
-        <w:rPr>
-          <w:rFonts w:ascii="Arial" w:eastAsia="Times New Roman" w:hAnsi="Arial" w:cs="Arial"/>
-          <w:sz w:val="20"/>
-          <w:szCs w:val="20"/>
-          <w:lang w:val="es-MX" w:eastAsia="es-MX"/>
-        </w:rPr>
-        <w:t>vercel</w:t>
-      </w:r>
-      <w:proofErr w:type="spellEnd"/>
-      <w:r>
-        <w:rPr>
-          <w:rFonts w:ascii="Arial" w:eastAsia="Times New Roman" w:hAnsi="Arial" w:cs="Arial"/>
-          <w:sz w:val="20"/>
-          <w:szCs w:val="20"/>
-          <w:lang w:val="es-MX" w:eastAsia="es-MX"/>
-        </w:rPr>
-        <w:t xml:space="preserve"> deben hacer </w:t>
-      </w:r>
-      <w:proofErr w:type="spellStart"/>
+        <w:t>Despues de instalar vercel deben hacer </w:t>
+      </w:r>
       <w:r>
         <w:rPr>
           <w:rFonts w:ascii="Arial" w:eastAsia="Times New Roman" w:hAnsi="Arial" w:cs="Arial"/>
@@ -7255,101 +5265,16 @@
           <w:szCs w:val="20"/>
           <w:lang w:val="es-MX" w:eastAsia="es-MX"/>
         </w:rPr>
-        <w:t>vercel</w:t>
-      </w:r>
-      <w:proofErr w:type="spellEnd"/>
+        <w:t>vercel login</w:t>
+      </w:r>
       <w:r>
         <w:rPr>
           <w:rFonts w:ascii="Arial" w:eastAsia="Times New Roman" w:hAnsi="Arial" w:cs="Arial"/>
-          <w:b/>
-          <w:bCs/>
           <w:sz w:val="20"/>
           <w:szCs w:val="20"/>
           <w:lang w:val="es-MX" w:eastAsia="es-MX"/>
         </w:rPr>
-        <w:t xml:space="preserve"> </w:t>
-      </w:r>
-      <w:proofErr w:type="spellStart"/>
-      <w:r>
-        <w:rPr>
-          <w:rFonts w:ascii="Arial" w:eastAsia="Times New Roman" w:hAnsi="Arial" w:cs="Arial"/>
-          <w:b/>
-          <w:bCs/>
-          <w:sz w:val="20"/>
-          <w:szCs w:val="20"/>
-          <w:lang w:val="es-MX" w:eastAsia="es-MX"/>
-        </w:rPr>
-        <w:t>login</w:t>
-      </w:r>
-      <w:proofErr w:type="spellEnd"/>
-      <w:r>
-        <w:rPr>
-          <w:rFonts w:ascii="Arial" w:eastAsia="Times New Roman" w:hAnsi="Arial" w:cs="Arial"/>
-          <w:sz w:val="20"/>
-          <w:szCs w:val="20"/>
-          <w:lang w:val="es-MX" w:eastAsia="es-MX"/>
-        </w:rPr>
-        <w:t xml:space="preserve"> y verificar su correo </w:t>
-      </w:r>
-      <w:proofErr w:type="spellStart"/>
-      <w:r>
-        <w:rPr>
-          <w:rFonts w:ascii="Arial" w:eastAsia="Times New Roman" w:hAnsi="Arial" w:cs="Arial"/>
-          <w:sz w:val="20"/>
-          <w:szCs w:val="20"/>
-          <w:lang w:val="es-MX" w:eastAsia="es-MX"/>
-        </w:rPr>
-        <w:t>electronico</w:t>
-      </w:r>
-      <w:proofErr w:type="spellEnd"/>
-      <w:r>
-        <w:rPr>
-          <w:rFonts w:ascii="Arial" w:eastAsia="Times New Roman" w:hAnsi="Arial" w:cs="Arial"/>
-          <w:sz w:val="20"/>
-          <w:szCs w:val="20"/>
-          <w:lang w:val="es-MX" w:eastAsia="es-MX"/>
-        </w:rPr>
-        <w:t xml:space="preserve">, para que la instancia de </w:t>
-      </w:r>
-      <w:proofErr w:type="spellStart"/>
-      <w:r>
-        <w:rPr>
-          <w:rFonts w:ascii="Arial" w:eastAsia="Times New Roman" w:hAnsi="Arial" w:cs="Arial"/>
-          <w:sz w:val="20"/>
-          <w:szCs w:val="20"/>
-          <w:lang w:val="es-MX" w:eastAsia="es-MX"/>
-        </w:rPr>
-        <w:t>versel</w:t>
-      </w:r>
-      <w:proofErr w:type="spellEnd"/>
-      <w:r>
-        <w:rPr>
-          <w:rFonts w:ascii="Arial" w:eastAsia="Times New Roman" w:hAnsi="Arial" w:cs="Arial"/>
-          <w:sz w:val="20"/>
-          <w:szCs w:val="20"/>
-          <w:lang w:val="es-MX" w:eastAsia="es-MX"/>
-        </w:rPr>
-        <w:t xml:space="preserve"> local </w:t>
-      </w:r>
-      <w:proofErr w:type="spellStart"/>
-      <w:r>
-        <w:rPr>
-          <w:rFonts w:ascii="Arial" w:eastAsia="Times New Roman" w:hAnsi="Arial" w:cs="Arial"/>
-          <w:sz w:val="20"/>
-          <w:szCs w:val="20"/>
-          <w:lang w:val="es-MX" w:eastAsia="es-MX"/>
-        </w:rPr>
-        <w:t>este</w:t>
-      </w:r>
-      <w:proofErr w:type="spellEnd"/>
-      <w:r>
-        <w:rPr>
-          <w:rFonts w:ascii="Arial" w:eastAsia="Times New Roman" w:hAnsi="Arial" w:cs="Arial"/>
-          <w:sz w:val="20"/>
-          <w:szCs w:val="20"/>
-          <w:lang w:val="es-MX" w:eastAsia="es-MX"/>
-        </w:rPr>
-        <w:t xml:space="preserve"> conectada con el remoto y de esta forma evitar los tokens.</w:t>
+        <w:t> y verificar su correo electronico, para que la instancia de versel local este conectada con el remoto y de esta forma evitar los tokens.</w:t>
       </w:r>
     </w:p>
     <w:p>
@@ -7376,27 +5301,7 @@
           <w:szCs w:val="20"/>
           <w:lang w:val="es-MX" w:eastAsia="es-MX"/>
         </w:rPr>
-        <w:t xml:space="preserve">Luego si realizar los pasos que dice el profe, pero con la </w:t>
-      </w:r>
-      <w:proofErr w:type="spellStart"/>
-      <w:r>
-        <w:rPr>
-          <w:rFonts w:ascii="Arial" w:eastAsia="Times New Roman" w:hAnsi="Arial" w:cs="Arial"/>
-          <w:sz w:val="20"/>
-          <w:szCs w:val="20"/>
-          <w:lang w:val="es-MX" w:eastAsia="es-MX"/>
-        </w:rPr>
-        <w:t>difencia</w:t>
-      </w:r>
-      <w:proofErr w:type="spellEnd"/>
-      <w:r>
-        <w:rPr>
-          <w:rFonts w:ascii="Arial" w:eastAsia="Times New Roman" w:hAnsi="Arial" w:cs="Arial"/>
-          <w:sz w:val="20"/>
-          <w:szCs w:val="20"/>
-          <w:lang w:val="es-MX" w:eastAsia="es-MX"/>
-        </w:rPr>
-        <w:t xml:space="preserve"> que el comando </w:t>
+        <w:t>Luego si realizar los pasos que dice el profe, pero con la difencia que el comando </w:t>
       </w:r>
       <w:r>
         <w:rPr>
@@ -7407,45 +5312,8 @@
           <w:szCs w:val="20"/>
           <w:lang w:val="es-MX" w:eastAsia="es-MX"/>
         </w:rPr>
-        <w:t xml:space="preserve">no es </w:t>
-      </w:r>
-      <w:proofErr w:type="spellStart"/>
-      <w:r>
-        <w:rPr>
-          <w:rFonts w:ascii="Arial" w:eastAsia="Times New Roman" w:hAnsi="Arial" w:cs="Arial"/>
-          <w:b/>
-          <w:bCs/>
-          <w:sz w:val="20"/>
-          <w:szCs w:val="20"/>
-          <w:lang w:val="es-MX" w:eastAsia="es-MX"/>
-        </w:rPr>
-        <w:t>now</w:t>
-      </w:r>
-      <w:proofErr w:type="spellEnd"/>
-      <w:r>
-        <w:rPr>
-          <w:rFonts w:ascii="Arial" w:eastAsia="Times New Roman" w:hAnsi="Arial" w:cs="Arial"/>
-          <w:b/>
-          <w:bCs/>
-          <w:sz w:val="20"/>
-          <w:szCs w:val="20"/>
-          <w:lang w:val="es-MX" w:eastAsia="es-MX"/>
-        </w:rPr>
-        <w:t xml:space="preserve">, es </w:t>
-      </w:r>
-      <w:proofErr w:type="spellStart"/>
-      <w:r>
-        <w:rPr>
-          <w:rFonts w:ascii="Arial" w:eastAsia="Times New Roman" w:hAnsi="Arial" w:cs="Arial"/>
-          <w:b/>
-          <w:bCs/>
-          <w:sz w:val="20"/>
-          <w:szCs w:val="20"/>
-          <w:lang w:val="es-MX" w:eastAsia="es-MX"/>
-        </w:rPr>
-        <w:t>vercel</w:t>
-      </w:r>
-      <w:proofErr w:type="spellEnd"/>
+        <w:t>no es now, es vercel</w:t>
+      </w:r>
     </w:p>
     <w:p>
       <w:pPr>
@@ -7497,10 +5365,18 @@
           <w:szCs w:val="24"/>
           <w:lang w:val="es-MX" w:eastAsia="es-MX"/>
         </w:rPr>
-        <w:t xml:space="preserve">Si alguno tuvo inconvenientes en </w:t>
-      </w:r>
-      <w:proofErr w:type="spellStart"/>
-      <w:r>
+        <w:t>Si alguno tuvo inconvenientes en VSCode con la siguiente validación</w:t>
+      </w:r>
+    </w:p>
+    <w:p>
+      <w:pPr>
+        <w:numPr>
+          <w:ilvl w:val="0"/>
+          <w:numId w:val="15"/>
+        </w:numPr>
+        <w:shd w:val="clear" w:color="auto" w:fill="FFFFFF"/>
+        <w:spacing w:before="0" w:after="0" w:line="240" w:lineRule="auto"/>
+        <w:ind w:left="0"/>
         <w:rPr>
           <w:rFonts w:ascii="Arial" w:eastAsia="Times New Roman" w:hAnsi="Arial" w:cs="Arial"/>
           <w:color w:val="4A4A4A"/>
@@ -7508,9 +5384,7 @@
           <w:szCs w:val="24"/>
           <w:lang w:val="es-MX" w:eastAsia="es-MX"/>
         </w:rPr>
-        <w:t>VSCode</w:t>
-      </w:r>
-      <w:proofErr w:type="spellEnd"/>
+      </w:pPr>
       <w:r>
         <w:rPr>
           <w:rFonts w:ascii="Arial" w:eastAsia="Times New Roman" w:hAnsi="Arial" w:cs="Arial"/>
@@ -7519,7 +5393,7 @@
           <w:szCs w:val="24"/>
           <w:lang w:val="es-MX" w:eastAsia="es-MX"/>
         </w:rPr>
-        <w:t xml:space="preserve"> con la siguiente validación</w:t>
+        <w:t>Format On Save: false</w:t>
       </w:r>
     </w:p>
     <w:p>
@@ -7539,7 +5413,6 @@
           <w:lang w:val="es-MX" w:eastAsia="es-MX"/>
         </w:rPr>
       </w:pPr>
-      <w:proofErr w:type="spellStart"/>
       <w:r>
         <w:rPr>
           <w:rFonts w:ascii="Arial" w:eastAsia="Times New Roman" w:hAnsi="Arial" w:cs="Arial"/>
@@ -7548,62 +5421,7 @@
           <w:szCs w:val="24"/>
           <w:lang w:val="es-MX" w:eastAsia="es-MX"/>
         </w:rPr>
-        <w:t>Format</w:t>
-      </w:r>
-      <w:proofErr w:type="spellEnd"/>
-      <w:r>
-        <w:rPr>
-          <w:rFonts w:ascii="Arial" w:eastAsia="Times New Roman" w:hAnsi="Arial" w:cs="Arial"/>
-          <w:color w:val="4A4A4A"/>
-          <w:sz w:val="24"/>
-          <w:szCs w:val="24"/>
-          <w:lang w:val="es-MX" w:eastAsia="es-MX"/>
-        </w:rPr>
-        <w:t xml:space="preserve"> </w:t>
-      </w:r>
-      <w:proofErr w:type="spellStart"/>
-      <w:r>
-        <w:rPr>
-          <w:rFonts w:ascii="Arial" w:eastAsia="Times New Roman" w:hAnsi="Arial" w:cs="Arial"/>
-          <w:color w:val="4A4A4A"/>
-          <w:sz w:val="24"/>
-          <w:szCs w:val="24"/>
-          <w:lang w:val="es-MX" w:eastAsia="es-MX"/>
-        </w:rPr>
-        <w:t>On</w:t>
-      </w:r>
-      <w:proofErr w:type="spellEnd"/>
-      <w:r>
-        <w:rPr>
-          <w:rFonts w:ascii="Arial" w:eastAsia="Times New Roman" w:hAnsi="Arial" w:cs="Arial"/>
-          <w:color w:val="4A4A4A"/>
-          <w:sz w:val="24"/>
-          <w:szCs w:val="24"/>
-          <w:lang w:val="es-MX" w:eastAsia="es-MX"/>
-        </w:rPr>
-        <w:t xml:space="preserve"> </w:t>
-      </w:r>
-      <w:proofErr w:type="spellStart"/>
-      <w:r>
-        <w:rPr>
-          <w:rFonts w:ascii="Arial" w:eastAsia="Times New Roman" w:hAnsi="Arial" w:cs="Arial"/>
-          <w:color w:val="4A4A4A"/>
-          <w:sz w:val="24"/>
-          <w:szCs w:val="24"/>
-          <w:lang w:val="es-MX" w:eastAsia="es-MX"/>
-        </w:rPr>
-        <w:t>Save</w:t>
-      </w:r>
-      <w:proofErr w:type="spellEnd"/>
-      <w:r>
-        <w:rPr>
-          <w:rFonts w:ascii="Arial" w:eastAsia="Times New Roman" w:hAnsi="Arial" w:cs="Arial"/>
-          <w:color w:val="4A4A4A"/>
-          <w:sz w:val="24"/>
-          <w:szCs w:val="24"/>
-          <w:lang w:val="es-MX" w:eastAsia="es-MX"/>
-        </w:rPr>
-        <w:t>: false</w:t>
+        <w:t>Prettier: Eslint Integration: true</w:t>
       </w:r>
     </w:p>
     <w:p>
@@ -7620,85 +5438,10 @@
           <w:color w:val="4A4A4A"/>
           <w:sz w:val="24"/>
           <w:szCs w:val="24"/>
-          <w:lang w:val="es-MX" w:eastAsia="es-MX"/>
-        </w:rPr>
-      </w:pPr>
-      <w:proofErr w:type="spellStart"/>
-      <w:r>
-        <w:rPr>
-          <w:rFonts w:ascii="Arial" w:eastAsia="Times New Roman" w:hAnsi="Arial" w:cs="Arial"/>
-          <w:color w:val="4A4A4A"/>
-          <w:sz w:val="24"/>
-          <w:szCs w:val="24"/>
-          <w:lang w:val="es-MX" w:eastAsia="es-MX"/>
-        </w:rPr>
-        <w:t>Prettier</w:t>
-      </w:r>
-      <w:proofErr w:type="spellEnd"/>
-      <w:r>
-        <w:rPr>
-          <w:rFonts w:ascii="Arial" w:eastAsia="Times New Roman" w:hAnsi="Arial" w:cs="Arial"/>
-          <w:color w:val="4A4A4A"/>
-          <w:sz w:val="24"/>
-          <w:szCs w:val="24"/>
-          <w:lang w:val="es-MX" w:eastAsia="es-MX"/>
-        </w:rPr>
-        <w:t xml:space="preserve">: </w:t>
-      </w:r>
-      <w:proofErr w:type="spellStart"/>
-      <w:r>
-        <w:rPr>
-          <w:rFonts w:ascii="Arial" w:eastAsia="Times New Roman" w:hAnsi="Arial" w:cs="Arial"/>
-          <w:color w:val="4A4A4A"/>
-          <w:sz w:val="24"/>
-          <w:szCs w:val="24"/>
-          <w:lang w:val="es-MX" w:eastAsia="es-MX"/>
-        </w:rPr>
-        <w:t>Eslint</w:t>
-      </w:r>
-      <w:proofErr w:type="spellEnd"/>
-      <w:r>
-        <w:rPr>
-          <w:rFonts w:ascii="Arial" w:eastAsia="Times New Roman" w:hAnsi="Arial" w:cs="Arial"/>
-          <w:color w:val="4A4A4A"/>
-          <w:sz w:val="24"/>
-          <w:szCs w:val="24"/>
-          <w:lang w:val="es-MX" w:eastAsia="es-MX"/>
-        </w:rPr>
-        <w:t xml:space="preserve"> </w:t>
-      </w:r>
-      <w:proofErr w:type="spellStart"/>
-      <w:r>
-        <w:rPr>
-          <w:rFonts w:ascii="Arial" w:eastAsia="Times New Roman" w:hAnsi="Arial" w:cs="Arial"/>
-          <w:color w:val="4A4A4A"/>
-          <w:sz w:val="24"/>
-          <w:szCs w:val="24"/>
-          <w:lang w:val="es-MX" w:eastAsia="es-MX"/>
-        </w:rPr>
-        <w:t>Integration</w:t>
-      </w:r>
-      <w:proofErr w:type="spellEnd"/>
-      <w:r>
-        <w:rPr>
-          <w:rFonts w:ascii="Arial" w:eastAsia="Times New Roman" w:hAnsi="Arial" w:cs="Arial"/>
-          <w:color w:val="4A4A4A"/>
-          <w:sz w:val="24"/>
-          <w:szCs w:val="24"/>
-          <w:lang w:val="es-MX" w:eastAsia="es-MX"/>
-        </w:rPr>
-        <w:t>: true</w:t>
-      </w:r>
-    </w:p>
-    <w:p>
-      <w:pPr>
-        <w:numPr>
-          <w:ilvl w:val="0"/>
-          <w:numId w:val="15"/>
-        </w:numPr>
-        <w:shd w:val="clear" w:color="auto" w:fill="FFFFFF"/>
-        <w:spacing w:before="0" w:after="0" w:line="240" w:lineRule="auto"/>
-        <w:ind w:left="0"/>
+          <w:lang w:val="en-US" w:eastAsia="es-MX"/>
+        </w:rPr>
+      </w:pPr>
+      <w:r>
         <w:rPr>
           <w:rFonts w:ascii="Arial" w:eastAsia="Times New Roman" w:hAnsi="Arial" w:cs="Arial"/>
           <w:color w:val="4A4A4A"/>
@@ -7706,50 +5449,7 @@
           <w:szCs w:val="24"/>
           <w:lang w:val="en-US" w:eastAsia="es-MX"/>
         </w:rPr>
-      </w:pPr>
-      <w:proofErr w:type="spellStart"/>
-      <w:r>
-        <w:rPr>
-          <w:rFonts w:ascii="Arial" w:eastAsia="Times New Roman" w:hAnsi="Arial" w:cs="Arial"/>
-          <w:color w:val="4A4A4A"/>
-          <w:sz w:val="24"/>
-          <w:szCs w:val="24"/>
-          <w:lang w:val="en-US" w:eastAsia="es-MX"/>
-        </w:rPr>
-        <w:t>Eslint</w:t>
-      </w:r>
-      <w:proofErr w:type="spellEnd"/>
-      <w:r>
-        <w:rPr>
-          <w:rFonts w:ascii="Arial" w:eastAsia="Times New Roman" w:hAnsi="Arial" w:cs="Arial"/>
-          <w:color w:val="4A4A4A"/>
-          <w:sz w:val="24"/>
-          <w:szCs w:val="24"/>
-          <w:lang w:val="en-US" w:eastAsia="es-MX"/>
-        </w:rPr>
-        <w:t xml:space="preserve">: Auto Fix </w:t>
-      </w:r>
-      <w:proofErr w:type="gramStart"/>
-      <w:r>
-        <w:rPr>
-          <w:rFonts w:ascii="Arial" w:eastAsia="Times New Roman" w:hAnsi="Arial" w:cs="Arial"/>
-          <w:color w:val="4A4A4A"/>
-          <w:sz w:val="24"/>
-          <w:szCs w:val="24"/>
-          <w:lang w:val="en-US" w:eastAsia="es-MX"/>
-        </w:rPr>
-        <w:t>On</w:t>
-      </w:r>
-      <w:proofErr w:type="gramEnd"/>
-      <w:r>
-        <w:rPr>
-          <w:rFonts w:ascii="Arial" w:eastAsia="Times New Roman" w:hAnsi="Arial" w:cs="Arial"/>
-          <w:color w:val="4A4A4A"/>
-          <w:sz w:val="24"/>
-          <w:szCs w:val="24"/>
-          <w:lang w:val="en-US" w:eastAsia="es-MX"/>
-        </w:rPr>
-        <w:t xml:space="preserve"> Save: true</w:t>
+        <w:t>Eslint: Auto Fix On Save: true</w:t>
       </w:r>
     </w:p>
     <w:p>
@@ -7805,7 +5505,6 @@
           <w:lang w:val="es-MX" w:eastAsia="es-MX"/>
         </w:rPr>
       </w:pPr>
-      <w:proofErr w:type="spellStart"/>
       <w:r>
         <w:rPr>
           <w:rFonts w:ascii="Courier New" w:eastAsia="Times New Roman" w:hAnsi="Courier New" w:cs="Courier New"/>
@@ -7814,106 +5513,7 @@
           <w:szCs w:val="20"/>
           <w:lang w:val="es-MX" w:eastAsia="es-MX"/>
         </w:rPr>
-        <w:t>npm</w:t>
-      </w:r>
-      <w:proofErr w:type="spellEnd"/>
-      <w:r>
-        <w:rPr>
-          <w:rFonts w:ascii="Courier New" w:eastAsia="Times New Roman" w:hAnsi="Courier New" w:cs="Courier New"/>
-          <w:color w:val="FFFFFF"/>
-          <w:sz w:val="20"/>
-          <w:szCs w:val="20"/>
-          <w:lang w:val="es-MX" w:eastAsia="es-MX"/>
-        </w:rPr>
-        <w:t xml:space="preserve"> i </w:t>
-      </w:r>
-      <w:proofErr w:type="spellStart"/>
-      <w:r>
-        <w:rPr>
-          <w:rFonts w:ascii="Courier New" w:eastAsia="Times New Roman" w:hAnsi="Courier New" w:cs="Courier New"/>
-          <w:color w:val="FFFFFF"/>
-          <w:sz w:val="20"/>
-          <w:szCs w:val="20"/>
-          <w:lang w:val="es-MX" w:eastAsia="es-MX"/>
-        </w:rPr>
-        <w:t>prettier</w:t>
-      </w:r>
-      <w:proofErr w:type="spellEnd"/>
-      <w:r>
-        <w:rPr>
-          <w:rFonts w:ascii="Courier New" w:eastAsia="Times New Roman" w:hAnsi="Courier New" w:cs="Courier New"/>
-          <w:color w:val="FFFFFF"/>
-          <w:sz w:val="20"/>
-          <w:szCs w:val="20"/>
-          <w:lang w:val="es-MX" w:eastAsia="es-MX"/>
-        </w:rPr>
-        <w:t xml:space="preserve"> </w:t>
-      </w:r>
-      <w:proofErr w:type="spellStart"/>
-      <w:r>
-        <w:rPr>
-          <w:rFonts w:ascii="Courier New" w:eastAsia="Times New Roman" w:hAnsi="Courier New" w:cs="Courier New"/>
-          <w:color w:val="FFFFFF"/>
-          <w:sz w:val="20"/>
-          <w:szCs w:val="20"/>
-          <w:lang w:val="es-MX" w:eastAsia="es-MX"/>
-        </w:rPr>
-        <w:t>eslint-config-prettier</w:t>
-      </w:r>
-      <w:proofErr w:type="spellEnd"/>
-      <w:r>
-        <w:rPr>
-          <w:rFonts w:ascii="Courier New" w:eastAsia="Times New Roman" w:hAnsi="Courier New" w:cs="Courier New"/>
-          <w:color w:val="FFFFFF"/>
-          <w:sz w:val="20"/>
-          <w:szCs w:val="20"/>
-          <w:lang w:val="es-MX" w:eastAsia="es-MX"/>
-        </w:rPr>
-        <w:t xml:space="preserve"> </w:t>
-      </w:r>
-      <w:proofErr w:type="spellStart"/>
-      <w:r>
-        <w:rPr>
-          <w:rFonts w:ascii="Courier New" w:eastAsia="Times New Roman" w:hAnsi="Courier New" w:cs="Courier New"/>
-          <w:color w:val="FFFFFF"/>
-          <w:sz w:val="20"/>
-          <w:szCs w:val="20"/>
-          <w:lang w:val="es-MX" w:eastAsia="es-MX"/>
-        </w:rPr>
-        <w:t>eslint</w:t>
-      </w:r>
-      <w:proofErr w:type="spellEnd"/>
-      <w:r>
-        <w:rPr>
-          <w:rFonts w:ascii="Courier New" w:eastAsia="Times New Roman" w:hAnsi="Courier New" w:cs="Courier New"/>
-          <w:color w:val="FFFFFF"/>
-          <w:sz w:val="20"/>
-          <w:szCs w:val="20"/>
-          <w:lang w:val="es-MX" w:eastAsia="es-MX"/>
-        </w:rPr>
-        <w:t>-plugin-</w:t>
-      </w:r>
-      <w:proofErr w:type="spellStart"/>
-      <w:r>
-        <w:rPr>
-          <w:rFonts w:ascii="Courier New" w:eastAsia="Times New Roman" w:hAnsi="Courier New" w:cs="Courier New"/>
-          <w:color w:val="FFFFFF"/>
-          <w:sz w:val="20"/>
-          <w:szCs w:val="20"/>
-          <w:lang w:val="es-MX" w:eastAsia="es-MX"/>
-        </w:rPr>
-        <w:t>prettier</w:t>
-      </w:r>
-      <w:proofErr w:type="spellEnd"/>
-      <w:r>
-        <w:rPr>
-          <w:rFonts w:ascii="Courier New" w:eastAsia="Times New Roman" w:hAnsi="Courier New" w:cs="Courier New"/>
-          <w:color w:val="FFFFFF"/>
-          <w:sz w:val="20"/>
-          <w:szCs w:val="20"/>
-          <w:lang w:val="es-MX" w:eastAsia="es-MX"/>
-        </w:rPr>
-        <w:t xml:space="preserve"> -D</w:t>
+        <w:t>npm i prettier eslint-config-prettier eslint-plugin-prettier -D</w:t>
       </w:r>
     </w:p>
     <w:p>
@@ -7936,75 +5536,7 @@
           <w:szCs w:val="24"/>
           <w:lang w:val="es-MX" w:eastAsia="es-MX"/>
         </w:rPr>
-        <w:t xml:space="preserve">Y configure manualmente en Open </w:t>
-      </w:r>
-      <w:proofErr w:type="spellStart"/>
-      <w:r>
-        <w:rPr>
-          <w:rFonts w:ascii="Arial" w:eastAsia="Times New Roman" w:hAnsi="Arial" w:cs="Arial"/>
-          <w:color w:val="4A4A4A"/>
-          <w:sz w:val="24"/>
-          <w:szCs w:val="24"/>
-          <w:lang w:val="es-MX" w:eastAsia="es-MX"/>
-        </w:rPr>
-        <w:t>Settings</w:t>
-      </w:r>
-      <w:proofErr w:type="spellEnd"/>
-      <w:r>
-        <w:rPr>
-          <w:rFonts w:ascii="Arial" w:eastAsia="Times New Roman" w:hAnsi="Arial" w:cs="Arial"/>
-          <w:color w:val="4A4A4A"/>
-          <w:sz w:val="24"/>
-          <w:szCs w:val="24"/>
-          <w:lang w:val="es-MX" w:eastAsia="es-MX"/>
-        </w:rPr>
-        <w:t xml:space="preserve"> (</w:t>
-      </w:r>
-      <w:proofErr w:type="spellStart"/>
-      <w:proofErr w:type="gramStart"/>
-      <w:r>
-        <w:rPr>
-          <w:rFonts w:ascii="Arial" w:eastAsia="Times New Roman" w:hAnsi="Arial" w:cs="Arial"/>
-          <w:color w:val="4A4A4A"/>
-          <w:sz w:val="24"/>
-          <w:szCs w:val="24"/>
-          <w:lang w:val="es-MX" w:eastAsia="es-MX"/>
-        </w:rPr>
-        <w:t>settings.json</w:t>
-      </w:r>
-      <w:proofErr w:type="spellEnd"/>
-      <w:proofErr w:type="gramEnd"/>
-      <w:r>
-        <w:rPr>
-          <w:rFonts w:ascii="Arial" w:eastAsia="Times New Roman" w:hAnsi="Arial" w:cs="Arial"/>
-          <w:color w:val="4A4A4A"/>
-          <w:sz w:val="24"/>
-          <w:szCs w:val="24"/>
-          <w:lang w:val="es-MX" w:eastAsia="es-MX"/>
-        </w:rPr>
-        <w:t xml:space="preserve">) ubicado en la parte superior derecha del editor (Tiene forma de {} o como un archivo" y revisan si su archivo de configuración tiene las siguiente </w:t>
-      </w:r>
-      <w:proofErr w:type="spellStart"/>
-      <w:r>
-        <w:rPr>
-          <w:rFonts w:ascii="Arial" w:eastAsia="Times New Roman" w:hAnsi="Arial" w:cs="Arial"/>
-          <w:color w:val="4A4A4A"/>
-          <w:sz w:val="24"/>
-          <w:szCs w:val="24"/>
-          <w:lang w:val="es-MX" w:eastAsia="es-MX"/>
-        </w:rPr>
-        <w:t>lineas</w:t>
-      </w:r>
-      <w:proofErr w:type="spellEnd"/>
-      <w:r>
-        <w:rPr>
-          <w:rFonts w:ascii="Arial" w:eastAsia="Times New Roman" w:hAnsi="Arial" w:cs="Arial"/>
-          <w:color w:val="4A4A4A"/>
-          <w:sz w:val="24"/>
-          <w:szCs w:val="24"/>
-          <w:lang w:val="es-MX" w:eastAsia="es-MX"/>
-        </w:rPr>
-        <w:t xml:space="preserve"> y sino las insertan</w:t>
+        <w:t>Y configure manualmente en Open Settings (settings.json) ubicado en la parte superior derecha del editor (Tiene forma de {} o como un archivo" y revisan si su archivo de configuración tiene las siguiente lineas y sino las insertan</w:t>
       </w:r>
     </w:p>
     <w:p>
@@ -8045,31 +5577,7 @@
           <w:szCs w:val="20"/>
           <w:lang w:val="en-US" w:eastAsia="es-MX"/>
         </w:rPr>
-        <w:t>"</w:t>
-      </w:r>
-      <w:proofErr w:type="spellStart"/>
-      <w:proofErr w:type="gramStart"/>
-      <w:r>
-        <w:rPr>
-          <w:rFonts w:ascii="Courier New" w:eastAsia="Times New Roman" w:hAnsi="Courier New" w:cs="Courier New"/>
-          <w:color w:val="A6E22E"/>
-          <w:sz w:val="20"/>
-          <w:szCs w:val="20"/>
-          <w:lang w:val="en-US" w:eastAsia="es-MX"/>
-        </w:rPr>
-        <w:t>editor.codeActionsOnSave</w:t>
-      </w:r>
-      <w:proofErr w:type="spellEnd"/>
-      <w:proofErr w:type="gramEnd"/>
-      <w:r>
-        <w:rPr>
-          <w:rFonts w:ascii="Courier New" w:eastAsia="Times New Roman" w:hAnsi="Courier New" w:cs="Courier New"/>
-          <w:color w:val="A6E22E"/>
-          <w:sz w:val="20"/>
-          <w:szCs w:val="20"/>
-          <w:lang w:val="en-US" w:eastAsia="es-MX"/>
-        </w:rPr>
-        <w:t>"</w:t>
+        <w:t>"editor.codeActionsOnSave"</w:t>
       </w:r>
       <w:r>
         <w:rPr>
@@ -8130,31 +5638,7 @@
           <w:szCs w:val="20"/>
           <w:lang w:val="en-US" w:eastAsia="es-MX"/>
         </w:rPr>
-        <w:t>"</w:t>
-      </w:r>
-      <w:proofErr w:type="spellStart"/>
-      <w:proofErr w:type="gramStart"/>
-      <w:r>
-        <w:rPr>
-          <w:rFonts w:ascii="Courier New" w:eastAsia="Times New Roman" w:hAnsi="Courier New" w:cs="Courier New"/>
-          <w:color w:val="A6E22E"/>
-          <w:sz w:val="20"/>
-          <w:szCs w:val="20"/>
-          <w:lang w:val="en-US" w:eastAsia="es-MX"/>
-        </w:rPr>
-        <w:t>source.fixAll.eslint</w:t>
-      </w:r>
-      <w:proofErr w:type="spellEnd"/>
-      <w:proofErr w:type="gramEnd"/>
-      <w:r>
-        <w:rPr>
-          <w:rFonts w:ascii="Courier New" w:eastAsia="Times New Roman" w:hAnsi="Courier New" w:cs="Courier New"/>
-          <w:color w:val="A6E22E"/>
-          <w:sz w:val="20"/>
-          <w:szCs w:val="20"/>
-          <w:lang w:val="en-US" w:eastAsia="es-MX"/>
-        </w:rPr>
-        <w:t>"</w:t>
+        <w:t>"source.fixAll.eslint"</w:t>
       </w:r>
       <w:r>
         <w:rPr>
@@ -8258,41 +5742,7 @@
           <w:szCs w:val="20"/>
           <w:lang w:val="en-US" w:eastAsia="es-MX"/>
         </w:rPr>
-        <w:t>"</w:t>
-      </w:r>
-      <w:proofErr w:type="spellStart"/>
-      <w:proofErr w:type="gramStart"/>
-      <w:r>
-        <w:rPr>
-          <w:rFonts w:ascii="Courier New" w:eastAsia="Times New Roman" w:hAnsi="Courier New" w:cs="Courier New"/>
-          <w:color w:val="A6E22E"/>
-          <w:sz w:val="20"/>
-          <w:szCs w:val="20"/>
-          <w:lang w:val="en-US" w:eastAsia="es-MX"/>
-        </w:rPr>
-        <w:t>eslint.format</w:t>
-      </w:r>
-      <w:proofErr w:type="gramEnd"/>
-      <w:r>
-        <w:rPr>
-          <w:rFonts w:ascii="Courier New" w:eastAsia="Times New Roman" w:hAnsi="Courier New" w:cs="Courier New"/>
-          <w:color w:val="A6E22E"/>
-          <w:sz w:val="20"/>
-          <w:szCs w:val="20"/>
-          <w:lang w:val="en-US" w:eastAsia="es-MX"/>
-        </w:rPr>
-        <w:t>.enable</w:t>
-      </w:r>
-      <w:proofErr w:type="spellEnd"/>
-      <w:r>
-        <w:rPr>
-          <w:rFonts w:ascii="Courier New" w:eastAsia="Times New Roman" w:hAnsi="Courier New" w:cs="Courier New"/>
-          <w:color w:val="A6E22E"/>
-          <w:sz w:val="20"/>
-          <w:szCs w:val="20"/>
-          <w:lang w:val="en-US" w:eastAsia="es-MX"/>
-        </w:rPr>
-        <w:t>"</w:t>
+        <w:t>"eslint.format.enable"</w:t>
       </w:r>
       <w:r>
         <w:rPr>
@@ -8365,31 +5815,7 @@
           <w:szCs w:val="20"/>
           <w:lang w:val="en-US" w:eastAsia="es-MX"/>
         </w:rPr>
-        <w:t>"</w:t>
-      </w:r>
-      <w:proofErr w:type="spellStart"/>
-      <w:proofErr w:type="gramStart"/>
-      <w:r>
-        <w:rPr>
-          <w:rFonts w:ascii="Courier New" w:eastAsia="Times New Roman" w:hAnsi="Courier New" w:cs="Courier New"/>
-          <w:color w:val="A6E22E"/>
-          <w:sz w:val="20"/>
-          <w:szCs w:val="20"/>
-          <w:lang w:val="en-US" w:eastAsia="es-MX"/>
-        </w:rPr>
-        <w:t>prettier.eslintIntegration</w:t>
-      </w:r>
-      <w:proofErr w:type="spellEnd"/>
-      <w:proofErr w:type="gramEnd"/>
-      <w:r>
-        <w:rPr>
-          <w:rFonts w:ascii="Courier New" w:eastAsia="Times New Roman" w:hAnsi="Courier New" w:cs="Courier New"/>
-          <w:color w:val="A6E22E"/>
-          <w:sz w:val="20"/>
-          <w:szCs w:val="20"/>
-          <w:lang w:val="en-US" w:eastAsia="es-MX"/>
-        </w:rPr>
-        <w:t>"</w:t>
+        <w:t>"prettier.eslintIntegration"</w:t>
       </w:r>
       <w:r>
         <w:rPr>
@@ -8436,8 +5862,6 @@
           <w:lang w:val="es-MX" w:eastAsia="es-MX"/>
         </w:rPr>
       </w:pPr>
-      <w:proofErr w:type="spellStart"/>
-      <w:proofErr w:type="gramStart"/>
       <w:r>
         <w:rPr>
           <w:rFonts w:ascii="Courier New" w:eastAsia="Times New Roman" w:hAnsi="Courier New" w:cs="Courier New"/>
@@ -8446,19 +5870,7 @@
           <w:szCs w:val="20"/>
           <w:lang w:val="es-MX" w:eastAsia="es-MX"/>
         </w:rPr>
-        <w:t>eslint.autofixonsave</w:t>
-      </w:r>
-      <w:proofErr w:type="spellEnd"/>
-      <w:proofErr w:type="gramEnd"/>
-      <w:r>
-        <w:rPr>
-          <w:rFonts w:ascii="Courier New" w:eastAsia="Times New Roman" w:hAnsi="Courier New" w:cs="Courier New"/>
-          <w:color w:val="4A4A4A"/>
-          <w:sz w:val="20"/>
-          <w:szCs w:val="20"/>
-          <w:lang w:val="es-MX" w:eastAsia="es-MX"/>
-        </w:rPr>
-        <w:t>: true</w:t>
+        <w:t>eslint.autofixonsave: true</w:t>
       </w:r>
       <w:r>
         <w:rPr>
@@ -8468,42 +5880,18 @@
           <w:szCs w:val="24"/>
           <w:lang w:val="es-MX" w:eastAsia="es-MX"/>
         </w:rPr>
-        <w:t> </w:t>
-      </w:r>
-      <w:proofErr w:type="spellStart"/>
-      <w:r>
-        <w:rPr>
-          <w:rFonts w:ascii="Arial" w:eastAsia="Times New Roman" w:hAnsi="Arial" w:cs="Arial"/>
+        <w:t> esta obsoleto por eso debe reemplazarse con </w:t>
+      </w:r>
+      <w:r>
+        <w:rPr>
+          <w:rFonts w:ascii="Courier New" w:eastAsia="Times New Roman" w:hAnsi="Courier New" w:cs="Courier New"/>
           <w:color w:val="4A4A4A"/>
-          <w:sz w:val="24"/>
-          <w:szCs w:val="24"/>
+          <w:sz w:val="20"/>
+          <w:szCs w:val="20"/>
           <w:lang w:val="es-MX" w:eastAsia="es-MX"/>
         </w:rPr>
-        <w:t>esta</w:t>
-      </w:r>
-      <w:proofErr w:type="spellEnd"/>
-      <w:r>
-        <w:rPr>
-          <w:rFonts w:ascii="Arial" w:eastAsia="Times New Roman" w:hAnsi="Arial" w:cs="Arial"/>
-          <w:color w:val="4A4A4A"/>
-          <w:sz w:val="24"/>
-          <w:szCs w:val="24"/>
-          <w:lang w:val="es-MX" w:eastAsia="es-MX"/>
-        </w:rPr>
-        <w:t xml:space="preserve"> obsoleto por eso debe reemplazarse con </w:t>
-      </w:r>
-      <w:proofErr w:type="spellStart"/>
-      <w:r>
-        <w:rPr>
-          <w:rFonts w:ascii="Courier New" w:eastAsia="Times New Roman" w:hAnsi="Courier New" w:cs="Courier New"/>
-          <w:color w:val="4A4A4A"/>
-          <w:sz w:val="20"/>
-          <w:szCs w:val="20"/>
-          <w:lang w:val="es-MX" w:eastAsia="es-MX"/>
-        </w:rPr>
         <w:t>editor.codeActionsOnSave</w:t>
       </w:r>
-      <w:proofErr w:type="spellEnd"/>
     </w:p>
     <w:p>
       <w:pPr>
@@ -8699,27 +6087,7 @@
           <w:sz w:val="20"/>
           <w:szCs w:val="20"/>
         </w:rPr>
-        <w:t>Antes la forma en la que construíamos nuestras aplicaciones era con HTML-</w:t>
-      </w:r>
-      <w:proofErr w:type="spellStart"/>
-      <w:r>
-        <w:rPr>
-          <w:rFonts w:ascii="Arial" w:hAnsi="Arial" w:cs="Arial"/>
-          <w:color w:val="273B47"/>
-          <w:sz w:val="20"/>
-          <w:szCs w:val="20"/>
-        </w:rPr>
-        <w:t>centric</w:t>
-      </w:r>
-      <w:proofErr w:type="spellEnd"/>
-      <w:r>
-        <w:rPr>
-          <w:rFonts w:ascii="Arial" w:hAnsi="Arial" w:cs="Arial"/>
-          <w:color w:val="273B47"/>
-          <w:sz w:val="20"/>
-          <w:szCs w:val="20"/>
-        </w:rPr>
-        <w:t>:</w:t>
+        <w:t>Antes la forma en la que construíamos nuestras aplicaciones era con HTML-centric:</w:t>
       </w:r>
     </w:p>
     <w:p>
@@ -8769,7 +6137,6 @@
         </w:rPr>
         <w:t xml:space="preserve"> </w:t>
       </w:r>
-      <w:proofErr w:type="spellStart"/>
       <w:r>
         <w:rPr>
           <w:rStyle w:val="hljs-attr"/>
@@ -8781,7 +6148,6 @@
         </w:rPr>
         <w:t>className</w:t>
       </w:r>
-      <w:proofErr w:type="spellEnd"/>
       <w:r>
         <w:rPr>
           <w:rStyle w:val="hljs-tag"/>
@@ -8918,8 +6284,6 @@
         </w:rPr>
         <w:t xml:space="preserve"> button = </w:t>
       </w:r>
-      <w:proofErr w:type="spellStart"/>
-      <w:proofErr w:type="gramStart"/>
       <w:r>
         <w:rPr>
           <w:rStyle w:val="hljs-builtin"/>
@@ -8940,20 +6304,7 @@
           <w:shd w:val="clear" w:color="auto" w:fill="272822"/>
           <w:lang w:val="en-US"/>
         </w:rPr>
-        <w:t>.querySelector</w:t>
-      </w:r>
-      <w:proofErr w:type="spellEnd"/>
-      <w:proofErr w:type="gramEnd"/>
-      <w:r>
-        <w:rPr>
-          <w:rStyle w:val="CdigoHTML"/>
-          <w:color w:val="DDDDDD"/>
-          <w:sz w:val="18"/>
-          <w:szCs w:val="16"/>
-          <w:shd w:val="clear" w:color="auto" w:fill="272822"/>
-          <w:lang w:val="en-US"/>
-        </w:rPr>
-        <w:t>(</w:t>
+        <w:t>.querySelector(</w:t>
       </w:r>
       <w:r>
         <w:rPr>
@@ -8992,8 +6343,6 @@
           <w:lang w:val="en-US"/>
         </w:rPr>
       </w:pPr>
-      <w:proofErr w:type="spellStart"/>
-      <w:proofErr w:type="gramStart"/>
       <w:r>
         <w:rPr>
           <w:rStyle w:val="CdigoHTML"/>
@@ -9003,20 +6352,7 @@
           <w:shd w:val="clear" w:color="auto" w:fill="272822"/>
           <w:lang w:val="en-US"/>
         </w:rPr>
-        <w:t>button.addEventListener</w:t>
-      </w:r>
-      <w:proofErr w:type="spellEnd"/>
-      <w:proofErr w:type="gramEnd"/>
-      <w:r>
-        <w:rPr>
-          <w:rStyle w:val="CdigoHTML"/>
-          <w:color w:val="DDDDDD"/>
-          <w:sz w:val="18"/>
-          <w:szCs w:val="16"/>
-          <w:shd w:val="clear" w:color="auto" w:fill="272822"/>
-          <w:lang w:val="en-US"/>
-        </w:rPr>
-        <w:t>(</w:t>
+        <w:t>button.addEventListener(</w:t>
       </w:r>
       <w:r>
         <w:rPr>
@@ -9100,10 +6436,14 @@
           <w:lang w:val="en-US"/>
         </w:rPr>
         <w:tab/>
-      </w:r>
-      <w:proofErr w:type="spellStart"/>
-      <w:proofErr w:type="gramStart"/>
-      <w:r>
+        <w:t>doSomething()</w:t>
+      </w:r>
+    </w:p>
+    <w:p>
+      <w:pPr>
+        <w:pStyle w:val="HTMLconformatoprevio"/>
+        <w:shd w:val="clear" w:color="auto" w:fill="333333"/>
+        <w:jc w:val="both"/>
         <w:rPr>
           <w:rStyle w:val="CdigoHTML"/>
           <w:color w:val="DDDDDD"/>
@@ -9112,9 +6452,7 @@
           <w:shd w:val="clear" w:color="auto" w:fill="272822"/>
           <w:lang w:val="en-US"/>
         </w:rPr>
-        <w:t>doSomething</w:t>
-      </w:r>
-      <w:proofErr w:type="spellEnd"/>
+      </w:pPr>
       <w:r>
         <w:rPr>
           <w:rStyle w:val="CdigoHTML"/>
@@ -9124,10 +6462,14 @@
           <w:shd w:val="clear" w:color="auto" w:fill="272822"/>
           <w:lang w:val="en-US"/>
         </w:rPr>
-        <w:t>(</w:t>
-      </w:r>
-      <w:proofErr w:type="gramEnd"/>
-      <w:r>
+        <w:t>})</w:t>
+      </w:r>
+    </w:p>
+    <w:p>
+      <w:pPr>
+        <w:pStyle w:val="HTMLconformatoprevio"/>
+        <w:shd w:val="clear" w:color="auto" w:fill="333333"/>
+        <w:jc w:val="both"/>
         <w:rPr>
           <w:rStyle w:val="CdigoHTML"/>
           <w:color w:val="DDDDDD"/>
@@ -9136,50 +6478,7 @@
           <w:shd w:val="clear" w:color="auto" w:fill="272822"/>
           <w:lang w:val="en-US"/>
         </w:rPr>
-        <w:t>)</w:t>
-      </w:r>
-    </w:p>
-    <w:p>
-      <w:pPr>
-        <w:pStyle w:val="HTMLconformatoprevio"/>
-        <w:shd w:val="clear" w:color="auto" w:fill="333333"/>
-        <w:jc w:val="both"/>
-        <w:rPr>
-          <w:rStyle w:val="CdigoHTML"/>
-          <w:color w:val="DDDDDD"/>
-          <w:sz w:val="18"/>
-          <w:szCs w:val="16"/>
-          <w:shd w:val="clear" w:color="auto" w:fill="272822"/>
-          <w:lang w:val="en-US"/>
-        </w:rPr>
-      </w:pPr>
-      <w:r>
-        <w:rPr>
-          <w:rStyle w:val="CdigoHTML"/>
-          <w:color w:val="DDDDDD"/>
-          <w:sz w:val="18"/>
-          <w:szCs w:val="16"/>
-          <w:shd w:val="clear" w:color="auto" w:fill="272822"/>
-          <w:lang w:val="en-US"/>
-        </w:rPr>
-        <w:t>})</w:t>
-      </w:r>
-    </w:p>
-    <w:p>
-      <w:pPr>
-        <w:pStyle w:val="HTMLconformatoprevio"/>
-        <w:shd w:val="clear" w:color="auto" w:fill="333333"/>
-        <w:jc w:val="both"/>
-        <w:rPr>
-          <w:rStyle w:val="CdigoHTML"/>
-          <w:color w:val="DDDDDD"/>
-          <w:sz w:val="18"/>
-          <w:szCs w:val="16"/>
-          <w:shd w:val="clear" w:color="auto" w:fill="272822"/>
-          <w:lang w:val="en-US"/>
-        </w:rPr>
-      </w:pPr>
-      <w:proofErr w:type="gramStart"/>
+      </w:pPr>
       <w:r>
         <w:rPr>
           <w:rStyle w:val="hljs-selector-class"/>
@@ -9191,7 +6490,6 @@
         </w:rPr>
         <w:t>.button</w:t>
       </w:r>
-      <w:proofErr w:type="gramEnd"/>
       <w:r>
         <w:rPr>
           <w:rStyle w:val="CdigoHTML"/>
@@ -9251,7 +6549,6 @@
         </w:rPr>
         <w:t xml:space="preserve">: </w:t>
       </w:r>
-      <w:proofErr w:type="gramStart"/>
       <w:r>
         <w:rPr>
           <w:rStyle w:val="hljs-number"/>
@@ -9274,7 +6571,6 @@
         </w:rPr>
         <w:t>;</w:t>
       </w:r>
-      <w:proofErr w:type="gramEnd"/>
     </w:p>
     <w:p>
       <w:pPr>
@@ -9331,7 +6627,6 @@
           <w:lang w:val="en-US"/>
         </w:rPr>
       </w:pPr>
-      <w:proofErr w:type="gramStart"/>
       <w:r>
         <w:rPr>
           <w:rStyle w:val="hljs-selector-class"/>
@@ -9341,19 +6636,7 @@
           <w:shd w:val="clear" w:color="auto" w:fill="272822"/>
           <w:lang w:val="en-US"/>
         </w:rPr>
-        <w:t>.button</w:t>
-      </w:r>
-      <w:proofErr w:type="gramEnd"/>
-      <w:r>
-        <w:rPr>
-          <w:rStyle w:val="hljs-selector-class"/>
-          <w:color w:val="DDDDDD"/>
-          <w:sz w:val="18"/>
-          <w:szCs w:val="16"/>
-          <w:shd w:val="clear" w:color="auto" w:fill="272822"/>
-          <w:lang w:val="en-US"/>
-        </w:rPr>
-        <w:t>-red</w:t>
+        <w:t>.button-red</w:t>
       </w:r>
       <w:r>
         <w:rPr>
@@ -9412,21 +6695,8 @@
           <w:shd w:val="clear" w:color="auto" w:fill="272822"/>
           <w:lang w:val="en-US"/>
         </w:rPr>
-        <w:t xml:space="preserve">: </w:t>
-      </w:r>
-      <w:proofErr w:type="gramStart"/>
-      <w:r>
-        <w:rPr>
-          <w:rStyle w:val="CdigoHTML"/>
-          <w:color w:val="DDDDDD"/>
-          <w:sz w:val="18"/>
-          <w:szCs w:val="16"/>
-          <w:shd w:val="clear" w:color="auto" w:fill="272822"/>
-          <w:lang w:val="en-US"/>
-        </w:rPr>
-        <w:t>red;</w:t>
-      </w:r>
-      <w:proofErr w:type="gramEnd"/>
+        <w:t>: red;</w:t>
+      </w:r>
     </w:p>
     <w:p>
       <w:pPr>
@@ -9484,32 +6754,19 @@
           <w:shd w:val="clear" w:color="auto" w:fill="272822"/>
           <w:lang w:val="en-US"/>
         </w:rPr>
-        <w:t>#</w:t>
-      </w:r>
-      <w:proofErr w:type="gramStart"/>
-      <w:r>
-        <w:rPr>
-          <w:rStyle w:val="hljs-number"/>
+        <w:t>#fff</w:t>
+      </w:r>
+      <w:r>
+        <w:rPr>
+          <w:rStyle w:val="CdigoHTML"/>
           <w:color w:val="DDDDDD"/>
           <w:sz w:val="18"/>
           <w:szCs w:val="16"/>
           <w:shd w:val="clear" w:color="auto" w:fill="272822"/>
           <w:lang w:val="en-US"/>
         </w:rPr>
-        <w:t>fff</w:t>
-      </w:r>
-      <w:r>
-        <w:rPr>
-          <w:rStyle w:val="CdigoHTML"/>
-          <w:color w:val="DDDDDD"/>
-          <w:sz w:val="18"/>
-          <w:szCs w:val="16"/>
-          <w:shd w:val="clear" w:color="auto" w:fill="272822"/>
-          <w:lang w:val="en-US"/>
-        </w:rPr>
         <w:t>;</w:t>
       </w:r>
-      <w:proofErr w:type="gramEnd"/>
     </w:p>
     <w:p>
       <w:pPr>
@@ -9557,27 +6814,7 @@
           <w:sz w:val="20"/>
           <w:szCs w:val="20"/>
         </w:rPr>
-        <w:t>Luego pasamos a JavaScript-</w:t>
-      </w:r>
-      <w:proofErr w:type="spellStart"/>
-      <w:r>
-        <w:rPr>
-          <w:rFonts w:ascii="Arial" w:hAnsi="Arial" w:cs="Arial"/>
-          <w:color w:val="273B47"/>
-          <w:sz w:val="20"/>
-          <w:szCs w:val="20"/>
-        </w:rPr>
-        <w:t>centric</w:t>
-      </w:r>
-      <w:proofErr w:type="spellEnd"/>
-      <w:r>
-        <w:rPr>
-          <w:rFonts w:ascii="Arial" w:hAnsi="Arial" w:cs="Arial"/>
-          <w:color w:val="273B47"/>
-          <w:sz w:val="20"/>
-          <w:szCs w:val="20"/>
-        </w:rPr>
-        <w:t>:</w:t>
+        <w:t>Luego pasamos a JavaScript-centric:</w:t>
       </w:r>
     </w:p>
     <w:p>
@@ -9762,7 +6999,6 @@
         </w:rPr>
         <w:tab/>
       </w:r>
-      <w:proofErr w:type="spellStart"/>
       <w:r>
         <w:rPr>
           <w:rStyle w:val="hljs-attr"/>
@@ -9774,7 +7010,6 @@
         </w:rPr>
         <w:t>className</w:t>
       </w:r>
-      <w:proofErr w:type="spellEnd"/>
       <w:r>
         <w:rPr>
           <w:rStyle w:val="hljs-tag"/>
@@ -9845,7 +7080,6 @@
         </w:rPr>
         <w:tab/>
       </w:r>
-      <w:proofErr w:type="spellStart"/>
       <w:r>
         <w:rPr>
           <w:rStyle w:val="hljs-attr"/>
@@ -9857,7 +7091,6 @@
         </w:rPr>
         <w:t>onClick</w:t>
       </w:r>
-      <w:proofErr w:type="spellEnd"/>
       <w:r>
         <w:rPr>
           <w:rStyle w:val="hljs-tag"/>
@@ -9878,31 +7111,7 @@
           <w:shd w:val="clear" w:color="auto" w:fill="272822"/>
           <w:lang w:val="en-US"/>
         </w:rPr>
-        <w:t>{</w:t>
-      </w:r>
-      <w:proofErr w:type="spellStart"/>
-      <w:r>
-        <w:rPr>
-          <w:rStyle w:val="hljs-string"/>
-          <w:color w:val="A6E22E"/>
-          <w:sz w:val="18"/>
-          <w:szCs w:val="16"/>
-          <w:shd w:val="clear" w:color="auto" w:fill="272822"/>
-          <w:lang w:val="en-US"/>
-        </w:rPr>
-        <w:t>doSomething</w:t>
-      </w:r>
-      <w:proofErr w:type="spellEnd"/>
-      <w:r>
-        <w:rPr>
-          <w:rStyle w:val="hljs-string"/>
-          <w:color w:val="A6E22E"/>
-          <w:sz w:val="18"/>
-          <w:szCs w:val="16"/>
-          <w:shd w:val="clear" w:color="auto" w:fill="272822"/>
-          <w:lang w:val="en-US"/>
-        </w:rPr>
-        <w:t>}</w:t>
+        <w:t>{doSomething}</w:t>
       </w:r>
     </w:p>
     <w:p>
@@ -10118,7 +7327,6 @@
           <w:lang w:val="en-US"/>
         </w:rPr>
       </w:pPr>
-      <w:proofErr w:type="gramStart"/>
       <w:r>
         <w:rPr>
           <w:rStyle w:val="hljs-selector-class"/>
@@ -10130,7 +7338,6 @@
         </w:rPr>
         <w:t>.button</w:t>
       </w:r>
-      <w:proofErr w:type="gramEnd"/>
       <w:r>
         <w:rPr>
           <w:rStyle w:val="CdigoHTML"/>
@@ -10190,7 +7397,6 @@
         </w:rPr>
         <w:t xml:space="preserve">: </w:t>
       </w:r>
-      <w:proofErr w:type="gramStart"/>
       <w:r>
         <w:rPr>
           <w:rStyle w:val="hljs-number"/>
@@ -10213,7 +7419,6 @@
         </w:rPr>
         <w:t>;</w:t>
       </w:r>
-      <w:proofErr w:type="gramEnd"/>
     </w:p>
     <w:p>
       <w:pPr>
@@ -10270,7 +7475,6 @@
           <w:lang w:val="en-US"/>
         </w:rPr>
       </w:pPr>
-      <w:proofErr w:type="gramStart"/>
       <w:r>
         <w:rPr>
           <w:rStyle w:val="hljs-selector-class"/>
@@ -10280,19 +7484,7 @@
           <w:shd w:val="clear" w:color="auto" w:fill="272822"/>
           <w:lang w:val="en-US"/>
         </w:rPr>
-        <w:t>.button</w:t>
-      </w:r>
-      <w:proofErr w:type="gramEnd"/>
-      <w:r>
-        <w:rPr>
-          <w:rStyle w:val="hljs-selector-class"/>
-          <w:color w:val="DDDDDD"/>
-          <w:sz w:val="18"/>
-          <w:szCs w:val="16"/>
-          <w:shd w:val="clear" w:color="auto" w:fill="272822"/>
-          <w:lang w:val="en-US"/>
-        </w:rPr>
-        <w:t>-red</w:t>
+        <w:t>.button-red</w:t>
       </w:r>
       <w:r>
         <w:rPr>
@@ -10351,21 +7543,8 @@
           <w:shd w:val="clear" w:color="auto" w:fill="272822"/>
           <w:lang w:val="en-US"/>
         </w:rPr>
-        <w:t xml:space="preserve">: </w:t>
-      </w:r>
-      <w:proofErr w:type="gramStart"/>
-      <w:r>
-        <w:rPr>
-          <w:rStyle w:val="CdigoHTML"/>
-          <w:color w:val="DDDDDD"/>
-          <w:sz w:val="18"/>
-          <w:szCs w:val="16"/>
-          <w:shd w:val="clear" w:color="auto" w:fill="272822"/>
-          <w:lang w:val="en-US"/>
-        </w:rPr>
-        <w:t>red;</w:t>
-      </w:r>
-      <w:proofErr w:type="gramEnd"/>
+        <w:t>: red;</w:t>
+      </w:r>
     </w:p>
     <w:p>
       <w:pPr>
@@ -10423,32 +7602,19 @@
           <w:shd w:val="clear" w:color="auto" w:fill="272822"/>
           <w:lang w:val="en-US"/>
         </w:rPr>
-        <w:t>#</w:t>
-      </w:r>
-      <w:proofErr w:type="gramStart"/>
-      <w:r>
-        <w:rPr>
-          <w:rStyle w:val="hljs-number"/>
+        <w:t>#fff</w:t>
+      </w:r>
+      <w:r>
+        <w:rPr>
+          <w:rStyle w:val="CdigoHTML"/>
           <w:color w:val="DDDDDD"/>
           <w:sz w:val="18"/>
           <w:szCs w:val="16"/>
           <w:shd w:val="clear" w:color="auto" w:fill="272822"/>
           <w:lang w:val="en-US"/>
         </w:rPr>
-        <w:t>fff</w:t>
-      </w:r>
-      <w:r>
-        <w:rPr>
-          <w:rStyle w:val="CdigoHTML"/>
-          <w:color w:val="DDDDDD"/>
-          <w:sz w:val="18"/>
-          <w:szCs w:val="16"/>
-          <w:shd w:val="clear" w:color="auto" w:fill="272822"/>
-          <w:lang w:val="en-US"/>
-        </w:rPr>
         <w:t>;</w:t>
       </w:r>
-      <w:proofErr w:type="gramEnd"/>
     </w:p>
     <w:p>
       <w:pPr>
@@ -10494,27 +7660,7 @@
           <w:sz w:val="20"/>
           <w:szCs w:val="20"/>
         </w:rPr>
-        <w:t xml:space="preserve">Ahora hoy en día pasamos a CSS-in-JS nos permite no solo hacer el </w:t>
-      </w:r>
-      <w:proofErr w:type="spellStart"/>
-      <w:r>
-        <w:rPr>
-          <w:rFonts w:ascii="Arial" w:hAnsi="Arial" w:cs="Arial"/>
-          <w:color w:val="273B47"/>
-          <w:sz w:val="20"/>
-          <w:szCs w:val="20"/>
-        </w:rPr>
-        <w:t>jsx</w:t>
-      </w:r>
-      <w:proofErr w:type="spellEnd"/>
-      <w:r>
-        <w:rPr>
-          <w:rFonts w:ascii="Arial" w:hAnsi="Arial" w:cs="Arial"/>
-          <w:color w:val="273B47"/>
-          <w:sz w:val="20"/>
-          <w:szCs w:val="20"/>
-        </w:rPr>
-        <w:t xml:space="preserve"> si no colocar los estilos en el mismo JavaScript, de la siguiente manera:</w:t>
+        <w:t>Ahora hoy en día pasamos a CSS-in-JS nos permite no solo hacer el jsx si no colocar los estilos en el mismo JavaScript, de la siguiente manera:</w:t>
       </w:r>
     </w:p>
     <w:p>
@@ -10553,23 +7699,8 @@
           <w:shd w:val="clear" w:color="auto" w:fill="272822"/>
           <w:lang w:val="en-US"/>
         </w:rPr>
-        <w:t xml:space="preserve"> Button = </w:t>
-      </w:r>
-      <w:proofErr w:type="spellStart"/>
-      <w:proofErr w:type="gramStart"/>
-      <w:r>
-        <w:rPr>
-          <w:rStyle w:val="CdigoHTML"/>
-          <w:color w:val="DDDDDD"/>
-          <w:sz w:val="18"/>
-          <w:szCs w:val="16"/>
-          <w:shd w:val="clear" w:color="auto" w:fill="272822"/>
-          <w:lang w:val="en-US"/>
-        </w:rPr>
-        <w:t>styled.button</w:t>
-      </w:r>
-      <w:proofErr w:type="spellEnd"/>
-      <w:proofErr w:type="gramEnd"/>
+        <w:t xml:space="preserve"> Button = styled.button</w:t>
+      </w:r>
       <w:r>
         <w:rPr>
           <w:rStyle w:val="hljs-string"/>
@@ -10606,9 +7737,23 @@
           <w:lang w:val="en-US"/>
         </w:rPr>
         <w:tab/>
-        <w:t xml:space="preserve">border-radius: </w:t>
-      </w:r>
-      <w:proofErr w:type="gramStart"/>
+        <w:t>border-radius: 4px;</w:t>
+      </w:r>
+    </w:p>
+    <w:p>
+      <w:pPr>
+        <w:pStyle w:val="HTMLconformatoprevio"/>
+        <w:shd w:val="clear" w:color="auto" w:fill="333333"/>
+        <w:jc w:val="both"/>
+        <w:rPr>
+          <w:rStyle w:val="hljs-subst"/>
+          <w:color w:val="A6E22E"/>
+          <w:sz w:val="18"/>
+          <w:szCs w:val="16"/>
+          <w:shd w:val="clear" w:color="auto" w:fill="272822"/>
+          <w:lang w:val="en-US"/>
+        </w:rPr>
+      </w:pPr>
       <w:r>
         <w:rPr>
           <w:rStyle w:val="hljs-string"/>
@@ -10618,15 +7763,9 @@
           <w:shd w:val="clear" w:color="auto" w:fill="272822"/>
           <w:lang w:val="en-US"/>
         </w:rPr>
-        <w:t>4px;</w:t>
-      </w:r>
-      <w:proofErr w:type="gramEnd"/>
-    </w:p>
-    <w:p>
-      <w:pPr>
-        <w:pStyle w:val="HTMLconformatoprevio"/>
-        <w:shd w:val="clear" w:color="auto" w:fill="333333"/>
-        <w:jc w:val="both"/>
+        <w:tab/>
+      </w:r>
+      <w:r>
         <w:rPr>
           <w:rStyle w:val="hljs-subst"/>
           <w:color w:val="A6E22E"/>
@@ -10635,19 +7774,14 @@
           <w:shd w:val="clear" w:color="auto" w:fill="272822"/>
           <w:lang w:val="en-US"/>
         </w:rPr>
-      </w:pPr>
-      <w:r>
-        <w:rPr>
-          <w:rStyle w:val="hljs-string"/>
-          <w:color w:val="A6E22E"/>
-          <w:sz w:val="18"/>
-          <w:szCs w:val="16"/>
-          <w:shd w:val="clear" w:color="auto" w:fill="272822"/>
-          <w:lang w:val="en-US"/>
-        </w:rPr>
-        <w:tab/>
-      </w:r>
-      <w:r>
+        <w:t>${props =&gt; props.accent &amp;&amp; `</w:t>
+      </w:r>
+    </w:p>
+    <w:p>
+      <w:pPr>
+        <w:pStyle w:val="HTMLconformatoprevio"/>
+        <w:shd w:val="clear" w:color="auto" w:fill="333333"/>
+        <w:jc w:val="both"/>
         <w:rPr>
           <w:rStyle w:val="hljs-subst"/>
           <w:color w:val="A6E22E"/>
@@ -10656,10 +7790,7 @@
           <w:shd w:val="clear" w:color="auto" w:fill="272822"/>
           <w:lang w:val="en-US"/>
         </w:rPr>
-        <w:t xml:space="preserve">${props =&gt; </w:t>
-      </w:r>
-      <w:proofErr w:type="spellStart"/>
-      <w:proofErr w:type="gramStart"/>
+      </w:pPr>
       <w:r>
         <w:rPr>
           <w:rStyle w:val="hljs-subst"/>
@@ -10669,10 +7800,8 @@
           <w:shd w:val="clear" w:color="auto" w:fill="272822"/>
           <w:lang w:val="en-US"/>
         </w:rPr>
-        <w:t>props.accent</w:t>
-      </w:r>
-      <w:proofErr w:type="spellEnd"/>
-      <w:proofErr w:type="gramEnd"/>
+        <w:tab/>
+      </w:r>
       <w:r>
         <w:rPr>
           <w:rStyle w:val="hljs-subst"/>
@@ -10682,7 +7811,8 @@
           <w:shd w:val="clear" w:color="auto" w:fill="272822"/>
           <w:lang w:val="en-US"/>
         </w:rPr>
-        <w:t xml:space="preserve"> &amp;&amp; `</w:t>
+        <w:tab/>
+        <w:t>background: red;</w:t>
       </w:r>
     </w:p>
     <w:p>
@@ -10720,72 +7850,8 @@
           <w:lang w:val="en-US"/>
         </w:rPr>
         <w:tab/>
-        <w:t xml:space="preserve">background: </w:t>
-      </w:r>
-      <w:proofErr w:type="gramStart"/>
-      <w:r>
-        <w:rPr>
-          <w:rStyle w:val="hljs-subst"/>
-          <w:color w:val="A6E22E"/>
-          <w:sz w:val="18"/>
-          <w:szCs w:val="16"/>
-          <w:shd w:val="clear" w:color="auto" w:fill="272822"/>
-          <w:lang w:val="en-US"/>
-        </w:rPr>
-        <w:t>red;</w:t>
-      </w:r>
-      <w:proofErr w:type="gramEnd"/>
-    </w:p>
-    <w:p>
-      <w:pPr>
-        <w:pStyle w:val="HTMLconformatoprevio"/>
-        <w:shd w:val="clear" w:color="auto" w:fill="333333"/>
-        <w:jc w:val="both"/>
-        <w:rPr>
-          <w:rStyle w:val="hljs-subst"/>
-          <w:color w:val="A6E22E"/>
-          <w:sz w:val="18"/>
-          <w:szCs w:val="16"/>
-          <w:shd w:val="clear" w:color="auto" w:fill="272822"/>
-          <w:lang w:val="en-US"/>
-        </w:rPr>
-      </w:pPr>
-      <w:r>
-        <w:rPr>
-          <w:rStyle w:val="hljs-subst"/>
-          <w:color w:val="A6E22E"/>
-          <w:sz w:val="18"/>
-          <w:szCs w:val="16"/>
-          <w:shd w:val="clear" w:color="auto" w:fill="272822"/>
-          <w:lang w:val="en-US"/>
-        </w:rPr>
-        <w:tab/>
-      </w:r>
-      <w:r>
-        <w:rPr>
-          <w:rStyle w:val="hljs-subst"/>
-          <w:color w:val="A6E22E"/>
-          <w:sz w:val="18"/>
-          <w:szCs w:val="16"/>
-          <w:shd w:val="clear" w:color="auto" w:fill="272822"/>
-          <w:lang w:val="en-US"/>
-        </w:rPr>
-        <w:tab/>
-        <w:t>color: #</w:t>
-      </w:r>
-      <w:proofErr w:type="gramStart"/>
-      <w:r>
-        <w:rPr>
-          <w:rStyle w:val="hljs-subst"/>
-          <w:color w:val="A6E22E"/>
-          <w:sz w:val="18"/>
-          <w:szCs w:val="16"/>
-          <w:shd w:val="clear" w:color="auto" w:fill="272822"/>
-          <w:lang w:val="en-US"/>
-        </w:rPr>
-        <w:t>fff;</w:t>
-      </w:r>
-      <w:proofErr w:type="gramEnd"/>
+        <w:t>color: #fff;</w:t>
+      </w:r>
     </w:p>
     <w:p>
       <w:pPr>
@@ -11099,67 +8165,7 @@
           <w:sz w:val="20"/>
           <w:szCs w:val="20"/>
         </w:rPr>
-        <w:t xml:space="preserve">Con CSS-in-JS no debemos preocuparnos por tener dos clases igual, no nos debemos preocupar por el </w:t>
-      </w:r>
-      <w:proofErr w:type="spellStart"/>
-      <w:r>
-        <w:rPr>
-          <w:rFonts w:ascii="Arial" w:hAnsi="Arial" w:cs="Arial"/>
-          <w:color w:val="273B47"/>
-          <w:sz w:val="20"/>
-          <w:szCs w:val="20"/>
-        </w:rPr>
-        <w:t>Critical</w:t>
-      </w:r>
-      <w:proofErr w:type="spellEnd"/>
-      <w:r>
-        <w:rPr>
-          <w:rFonts w:ascii="Arial" w:hAnsi="Arial" w:cs="Arial"/>
-          <w:color w:val="273B47"/>
-          <w:sz w:val="20"/>
-          <w:szCs w:val="20"/>
-        </w:rPr>
-        <w:t xml:space="preserve"> </w:t>
-      </w:r>
-      <w:proofErr w:type="spellStart"/>
-      <w:r>
-        <w:rPr>
-          <w:rFonts w:ascii="Arial" w:hAnsi="Arial" w:cs="Arial"/>
-          <w:color w:val="273B47"/>
-          <w:sz w:val="20"/>
-          <w:szCs w:val="20"/>
-        </w:rPr>
-        <w:t>Path</w:t>
-      </w:r>
-      <w:proofErr w:type="spellEnd"/>
-      <w:r>
-        <w:rPr>
-          <w:rFonts w:ascii="Arial" w:hAnsi="Arial" w:cs="Arial"/>
-          <w:color w:val="273B47"/>
-          <w:sz w:val="20"/>
-          <w:szCs w:val="20"/>
-        </w:rPr>
-        <w:t xml:space="preserve"> CSS, tendremos un CSS mucho </w:t>
-      </w:r>
-      <w:proofErr w:type="gramStart"/>
-      <w:r>
-        <w:rPr>
-          <w:rFonts w:ascii="Arial" w:hAnsi="Arial" w:cs="Arial"/>
-          <w:color w:val="273B47"/>
-          <w:sz w:val="20"/>
-          <w:szCs w:val="20"/>
-        </w:rPr>
-        <w:t>más óptimo</w:t>
-      </w:r>
-      <w:proofErr w:type="gramEnd"/>
-      <w:r>
-        <w:rPr>
-          <w:rFonts w:ascii="Arial" w:hAnsi="Arial" w:cs="Arial"/>
-          <w:color w:val="273B47"/>
-          <w:sz w:val="20"/>
-          <w:szCs w:val="20"/>
-        </w:rPr>
-        <w:t>.</w:t>
+        <w:t>Con CSS-in-JS no debemos preocuparnos por tener dos clases igual, no nos debemos preocupar por el Critical Path CSS, tendremos un CSS mucho más óptimo.</w:t>
       </w:r>
     </w:p>
     <w:p>
@@ -11184,74 +8190,27 @@
         </w:rPr>
         <w:t>En esta clase utilizaremos </w:t>
       </w:r>
-      <w:proofErr w:type="spellStart"/>
-      <w:r>
-        <w:rPr>
-          <w:rFonts w:ascii="Arial" w:hAnsi="Arial" w:cs="Arial"/>
-          <w:color w:val="273B47"/>
-          <w:sz w:val="20"/>
-          <w:szCs w:val="20"/>
-        </w:rPr>
-        <w:fldChar w:fldCharType="begin"/>
-      </w:r>
-      <w:r>
-        <w:rPr>
-          <w:rFonts w:ascii="Arial" w:hAnsi="Arial" w:cs="Arial"/>
-          <w:color w:val="273B47"/>
-          <w:sz w:val="20"/>
-          <w:szCs w:val="20"/>
-        </w:rPr>
-        <w:instrText xml:space="preserve"> HYPERLINK "https://www.styled-components.com/" \t "_blank" </w:instrText>
-      </w:r>
-      <w:r>
-        <w:rPr>
-          <w:rFonts w:ascii="Arial" w:hAnsi="Arial" w:cs="Arial"/>
-          <w:color w:val="273B47"/>
-          <w:sz w:val="20"/>
-          <w:szCs w:val="20"/>
-        </w:rPr>
-        <w:fldChar w:fldCharType="separate"/>
-      </w:r>
-      <w:r>
-        <w:rPr>
-          <w:rStyle w:val="Hipervnculo"/>
-          <w:rFonts w:ascii="Arial" w:hAnsi="Arial" w:cs="Arial"/>
-          <w:color w:val="0791E6"/>
-          <w:sz w:val="20"/>
-          <w:szCs w:val="20"/>
-        </w:rPr>
-        <w:t>styled-components</w:t>
-      </w:r>
-      <w:proofErr w:type="spellEnd"/>
-      <w:r>
-        <w:rPr>
-          <w:rFonts w:ascii="Arial" w:hAnsi="Arial" w:cs="Arial"/>
-          <w:color w:val="273B47"/>
-          <w:sz w:val="20"/>
-          <w:szCs w:val="20"/>
-        </w:rPr>
-        <w:fldChar w:fldCharType="end"/>
-      </w:r>
-      <w:r>
-        <w:rPr>
-          <w:rFonts w:ascii="Arial" w:hAnsi="Arial" w:cs="Arial"/>
-          <w:color w:val="273B47"/>
-          <w:sz w:val="20"/>
-          <w:szCs w:val="20"/>
-        </w:rPr>
-        <w:t xml:space="preserve"> el cual es una biblioteca para CSS-in-JS pensada más que todo para </w:t>
-      </w:r>
-      <w:proofErr w:type="spellStart"/>
-      <w:r>
-        <w:rPr>
-          <w:rFonts w:ascii="Arial" w:hAnsi="Arial" w:cs="Arial"/>
-          <w:color w:val="273B47"/>
-          <w:sz w:val="20"/>
-          <w:szCs w:val="20"/>
-        </w:rPr>
-        <w:t>React</w:t>
-      </w:r>
-      <w:proofErr w:type="spellEnd"/>
+      <w:hyperlink r:id="rId37" w:tgtFrame="_blank" w:history="1">
+        <w:r>
+          <w:rPr>
+            <w:rStyle w:val="Hipervnculo"/>
+            <w:rFonts w:ascii="Arial" w:hAnsi="Arial" w:cs="Arial"/>
+            <w:color w:val="0791E6"/>
+            <w:sz w:val="20"/>
+            <w:szCs w:val="20"/>
+          </w:rPr>
+          <w:t>styled-components</w:t>
+        </w:r>
+      </w:hyperlink>
+      <w:r>
+        <w:rPr>
+          <w:rFonts w:ascii="Arial" w:hAnsi="Arial" w:cs="Arial"/>
+          <w:color w:val="273B47"/>
+          <w:sz w:val="20"/>
+          <w:szCs w:val="20"/>
+        </w:rPr>
+        <w:t> el cual es una biblioteca para CSS-in-JS pensada más que todo para React</w:t>
+      </w:r>
     </w:p>
     <w:p>
       <w:pPr>
@@ -11326,27 +8285,7 @@
           <w:szCs w:val="20"/>
         </w:rPr>
         <w:br/>
-        <w:t xml:space="preserve">Los </w:t>
-      </w:r>
-      <w:proofErr w:type="spellStart"/>
-      <w:r>
-        <w:rPr>
-          <w:rFonts w:ascii="Arial" w:hAnsi="Arial" w:cs="Arial"/>
-          <w:color w:val="4A4A4A"/>
-          <w:sz w:val="20"/>
-          <w:szCs w:val="20"/>
-        </w:rPr>
-        <w:t>styled-components</w:t>
-      </w:r>
-      <w:proofErr w:type="spellEnd"/>
-      <w:r>
-        <w:rPr>
-          <w:rFonts w:ascii="Arial" w:hAnsi="Arial" w:cs="Arial"/>
-          <w:color w:val="4A4A4A"/>
-          <w:sz w:val="20"/>
-          <w:szCs w:val="20"/>
-        </w:rPr>
-        <w:t xml:space="preserve"> son una de las nuevas formas de usar CSS en JavaScript moderno. Está basado en los CSS modules, una forma de escribir CSS que se enfoca el que el alcance de los estilos funcione por componente y no se filtren a ningún otro elemento de la página.</w:t>
+        <w:t>Los styled-components son una de las nuevas formas de usar CSS en JavaScript moderno. Está basado en los CSS modules, una forma de escribir CSS que se enfoca el que el alcance de los estilos funcione por componente y no se filtren a ningún otro elemento de la página.</w:t>
       </w:r>
       <w:r>
         <w:rPr>
@@ -11366,47 +8305,7 @@
           <w:szCs w:val="20"/>
         </w:rPr>
         <w:br/>
-        <w:t xml:space="preserve">Los </w:t>
-      </w:r>
-      <w:proofErr w:type="spellStart"/>
-      <w:r>
-        <w:rPr>
-          <w:rFonts w:ascii="Arial" w:hAnsi="Arial" w:cs="Arial"/>
-          <w:color w:val="4A4A4A"/>
-          <w:sz w:val="20"/>
-          <w:szCs w:val="20"/>
-        </w:rPr>
-        <w:t>styled</w:t>
-      </w:r>
-      <w:proofErr w:type="spellEnd"/>
-      <w:r>
-        <w:rPr>
-          <w:rFonts w:ascii="Arial" w:hAnsi="Arial" w:cs="Arial"/>
-          <w:color w:val="4A4A4A"/>
-          <w:sz w:val="20"/>
-          <w:szCs w:val="20"/>
-        </w:rPr>
-        <w:t xml:space="preserve"> </w:t>
-      </w:r>
-      <w:proofErr w:type="spellStart"/>
-      <w:r>
-        <w:rPr>
-          <w:rFonts w:ascii="Arial" w:hAnsi="Arial" w:cs="Arial"/>
-          <w:color w:val="4A4A4A"/>
-          <w:sz w:val="20"/>
-          <w:szCs w:val="20"/>
-        </w:rPr>
-        <w:t>components</w:t>
-      </w:r>
-      <w:proofErr w:type="spellEnd"/>
-      <w:r>
-        <w:rPr>
-          <w:rFonts w:ascii="Arial" w:hAnsi="Arial" w:cs="Arial"/>
-          <w:color w:val="4A4A4A"/>
-          <w:sz w:val="20"/>
-          <w:szCs w:val="20"/>
-        </w:rPr>
-        <w:t xml:space="preserve"> se basan en crear componentes de carácter estético para hacer código más semántico y evitar los problemas de especificidad que trae el CSS tradicional.</w:t>
+        <w:t>Los styled components se basan en crear componentes de carácter estético para hacer código más semántico y evitar los problemas de especificidad que trae el CSS tradicional.</w:t>
       </w:r>
       <w:r>
         <w:rPr>
@@ -11426,67 +8325,7 @@
           <w:szCs w:val="20"/>
         </w:rPr>
         <w:br/>
-        <w:t xml:space="preserve">Los </w:t>
-      </w:r>
-      <w:proofErr w:type="spellStart"/>
-      <w:r>
-        <w:rPr>
-          <w:rFonts w:ascii="Arial" w:hAnsi="Arial" w:cs="Arial"/>
-          <w:color w:val="4A4A4A"/>
-          <w:sz w:val="20"/>
-          <w:szCs w:val="20"/>
-        </w:rPr>
-        <w:t>styled</w:t>
-      </w:r>
-      <w:proofErr w:type="spellEnd"/>
-      <w:r>
-        <w:rPr>
-          <w:rFonts w:ascii="Arial" w:hAnsi="Arial" w:cs="Arial"/>
-          <w:color w:val="4A4A4A"/>
-          <w:sz w:val="20"/>
-          <w:szCs w:val="20"/>
-        </w:rPr>
-        <w:t xml:space="preserve"> </w:t>
-      </w:r>
-      <w:proofErr w:type="spellStart"/>
-      <w:r>
-        <w:rPr>
-          <w:rFonts w:ascii="Arial" w:hAnsi="Arial" w:cs="Arial"/>
-          <w:color w:val="4A4A4A"/>
-          <w:sz w:val="20"/>
-          <w:szCs w:val="20"/>
-        </w:rPr>
-        <w:t>components</w:t>
-      </w:r>
-      <w:proofErr w:type="spellEnd"/>
-      <w:r>
-        <w:rPr>
-          <w:rFonts w:ascii="Arial" w:hAnsi="Arial" w:cs="Arial"/>
-          <w:color w:val="4A4A4A"/>
-          <w:sz w:val="20"/>
-          <w:szCs w:val="20"/>
-        </w:rPr>
-        <w:t xml:space="preserve"> le permiten escribir CSS simple en sus componentes sin preocuparte por las colisiones de nombres de clase y haciendo uso del poder de JavaScript para manejar estilos con lógica (basado en </w:t>
-      </w:r>
-      <w:proofErr w:type="spellStart"/>
-      <w:r>
-        <w:rPr>
-          <w:rFonts w:ascii="Arial" w:hAnsi="Arial" w:cs="Arial"/>
-          <w:color w:val="4A4A4A"/>
-          <w:sz w:val="20"/>
-          <w:szCs w:val="20"/>
-        </w:rPr>
-        <w:t>props</w:t>
-      </w:r>
-      <w:proofErr w:type="spellEnd"/>
-      <w:r>
-        <w:rPr>
-          <w:rFonts w:ascii="Arial" w:hAnsi="Arial" w:cs="Arial"/>
-          <w:color w:val="4A4A4A"/>
-          <w:sz w:val="20"/>
-          <w:szCs w:val="20"/>
-        </w:rPr>
-        <w:t>).</w:t>
+        <w:t>Los styled components le permiten escribir CSS simple en sus componentes sin preocuparte por las colisiones de nombres de clase y haciendo uso del poder de JavaScript para manejar estilos con lógica (basado en props).</w:t>
       </w:r>
       <w:r>
         <w:rPr>
@@ -11515,95 +8354,7 @@
           <w:sz w:val="20"/>
           <w:szCs w:val="20"/>
         </w:rPr>
-        <w:t xml:space="preserve">Nota: en </w:t>
-      </w:r>
-      <w:proofErr w:type="spellStart"/>
-      <w:r>
-        <w:rPr>
-          <w:rStyle w:val="Textoennegrita"/>
-          <w:rFonts w:ascii="Arial" w:hAnsi="Arial" w:cs="Arial"/>
-          <w:color w:val="4A4A4A"/>
-          <w:sz w:val="20"/>
-          <w:szCs w:val="20"/>
-        </w:rPr>
-        <w:t>styled</w:t>
-      </w:r>
-      <w:proofErr w:type="spellEnd"/>
-      <w:r>
-        <w:rPr>
-          <w:rStyle w:val="Textoennegrita"/>
-          <w:rFonts w:ascii="Arial" w:hAnsi="Arial" w:cs="Arial"/>
-          <w:color w:val="4A4A4A"/>
-          <w:sz w:val="20"/>
-          <w:szCs w:val="20"/>
-        </w:rPr>
-        <w:t xml:space="preserve"> </w:t>
-      </w:r>
-      <w:proofErr w:type="spellStart"/>
-      <w:r>
-        <w:rPr>
-          <w:rStyle w:val="Textoennegrita"/>
-          <w:rFonts w:ascii="Arial" w:hAnsi="Arial" w:cs="Arial"/>
-          <w:color w:val="4A4A4A"/>
-          <w:sz w:val="20"/>
-          <w:szCs w:val="20"/>
-        </w:rPr>
-        <w:t>components</w:t>
-      </w:r>
-      <w:proofErr w:type="spellEnd"/>
-      <w:r>
-        <w:rPr>
-          <w:rStyle w:val="Textoennegrita"/>
-          <w:rFonts w:ascii="Arial" w:hAnsi="Arial" w:cs="Arial"/>
-          <w:color w:val="4A4A4A"/>
-          <w:sz w:val="20"/>
-          <w:szCs w:val="20"/>
-        </w:rPr>
-        <w:t xml:space="preserve"> escribes CSS exacto, así que prácticamente todo lo que puedes hacer en CSS lo puedes hacer en </w:t>
-      </w:r>
-      <w:proofErr w:type="spellStart"/>
-      <w:r>
-        <w:rPr>
-          <w:rStyle w:val="Textoennegrita"/>
-          <w:rFonts w:ascii="Arial" w:hAnsi="Arial" w:cs="Arial"/>
-          <w:color w:val="4A4A4A"/>
-          <w:sz w:val="20"/>
-          <w:szCs w:val="20"/>
-        </w:rPr>
-        <w:t>styled</w:t>
-      </w:r>
-      <w:proofErr w:type="spellEnd"/>
-      <w:r>
-        <w:rPr>
-          <w:rStyle w:val="Textoennegrita"/>
-          <w:rFonts w:ascii="Arial" w:hAnsi="Arial" w:cs="Arial"/>
-          <w:color w:val="4A4A4A"/>
-          <w:sz w:val="20"/>
-          <w:szCs w:val="20"/>
-        </w:rPr>
-        <w:t xml:space="preserve"> </w:t>
-      </w:r>
-      <w:proofErr w:type="spellStart"/>
-      <w:r>
-        <w:rPr>
-          <w:rStyle w:val="Textoennegrita"/>
-          <w:rFonts w:ascii="Arial" w:hAnsi="Arial" w:cs="Arial"/>
-          <w:color w:val="4A4A4A"/>
-          <w:sz w:val="20"/>
-          <w:szCs w:val="20"/>
-        </w:rPr>
-        <w:t>components</w:t>
-      </w:r>
-      <w:proofErr w:type="spellEnd"/>
-      <w:r>
-        <w:rPr>
-          <w:rStyle w:val="Textoennegrita"/>
-          <w:rFonts w:ascii="Arial" w:hAnsi="Arial" w:cs="Arial"/>
-          <w:color w:val="4A4A4A"/>
-          <w:sz w:val="20"/>
-          <w:szCs w:val="20"/>
-        </w:rPr>
-        <w:t xml:space="preserve"> y se escribe igual.</w:t>
+        <w:t>Nota: en styled components escribes CSS exacto, así que prácticamente todo lo que puedes hacer en CSS lo puedes hacer en styled components y se escribe igual.</w:t>
       </w:r>
       <w:r>
         <w:rPr>
@@ -11649,39 +8400,8 @@
           <w:sz w:val="18"/>
           <w:szCs w:val="18"/>
         </w:rPr>
-        <w:t xml:space="preserve">importar </w:t>
-      </w:r>
-      <w:proofErr w:type="spellStart"/>
-      <w:r>
-        <w:rPr>
-          <w:rFonts w:ascii="Arial" w:hAnsi="Arial" w:cs="Arial"/>
-          <w:color w:val="4A4A4A"/>
-          <w:sz w:val="18"/>
-          <w:szCs w:val="18"/>
-        </w:rPr>
-        <w:t>styled</w:t>
-      </w:r>
-      <w:proofErr w:type="spellEnd"/>
-      <w:r>
-        <w:rPr>
-          <w:rFonts w:ascii="Arial" w:hAnsi="Arial" w:cs="Arial"/>
-          <w:color w:val="4A4A4A"/>
-          <w:sz w:val="18"/>
-          <w:szCs w:val="18"/>
-        </w:rPr>
-        <w:t xml:space="preserve"> </w:t>
-      </w:r>
-      <w:proofErr w:type="spellStart"/>
-      <w:r>
-        <w:rPr>
-          <w:rFonts w:ascii="Arial" w:hAnsi="Arial" w:cs="Arial"/>
-          <w:color w:val="4A4A4A"/>
-          <w:sz w:val="18"/>
-          <w:szCs w:val="18"/>
-        </w:rPr>
-        <w:t>components</w:t>
-      </w:r>
-      <w:proofErr w:type="spellEnd"/>
+        <w:t>importar styled components</w:t>
+      </w:r>
     </w:p>
     <w:p>
       <w:pPr>
@@ -11694,7 +8414,6 @@
           <w:szCs w:val="16"/>
         </w:rPr>
       </w:pPr>
-      <w:proofErr w:type="spellStart"/>
       <w:r>
         <w:rPr>
           <w:rStyle w:val="hljs-keyword"/>
@@ -11706,37 +8425,15 @@
         </w:rPr>
         <w:t>import</w:t>
       </w:r>
-      <w:proofErr w:type="spellEnd"/>
-      <w:r>
-        <w:rPr>
-          <w:rStyle w:val="CdigoHTML"/>
-          <w:color w:val="FFFFFF"/>
-          <w:sz w:val="18"/>
-          <w:szCs w:val="16"/>
-        </w:rPr>
-        <w:t xml:space="preserve"> </w:t>
-      </w:r>
-      <w:proofErr w:type="spellStart"/>
-      <w:r>
-        <w:rPr>
-          <w:rStyle w:val="CdigoHTML"/>
-          <w:color w:val="FFFFFF"/>
-          <w:sz w:val="18"/>
-          <w:szCs w:val="16"/>
-        </w:rPr>
-        <w:t>styled</w:t>
-      </w:r>
-      <w:proofErr w:type="spellEnd"/>
-      <w:r>
-        <w:rPr>
-          <w:rStyle w:val="CdigoHTML"/>
-          <w:color w:val="FFFFFF"/>
-          <w:sz w:val="18"/>
-          <w:szCs w:val="16"/>
-        </w:rPr>
-        <w:t xml:space="preserve"> </w:t>
-      </w:r>
-      <w:proofErr w:type="spellStart"/>
+      <w:r>
+        <w:rPr>
+          <w:rStyle w:val="CdigoHTML"/>
+          <w:color w:val="FFFFFF"/>
+          <w:sz w:val="18"/>
+          <w:szCs w:val="16"/>
+        </w:rPr>
+        <w:t xml:space="preserve"> styled </w:t>
+      </w:r>
       <w:r>
         <w:rPr>
           <w:rStyle w:val="hljs-keyword"/>
@@ -11748,7 +8445,6 @@
         </w:rPr>
         <w:t>from</w:t>
       </w:r>
-      <w:proofErr w:type="spellEnd"/>
       <w:r>
         <w:rPr>
           <w:rStyle w:val="CdigoHTML"/>
@@ -11765,27 +8461,7 @@
           <w:sz w:val="18"/>
           <w:szCs w:val="16"/>
         </w:rPr>
-        <w:t>'</w:t>
-      </w:r>
-      <w:proofErr w:type="spellStart"/>
-      <w:r>
-        <w:rPr>
-          <w:rStyle w:val="hljs-string"/>
-          <w:color w:val="A6E22E"/>
-          <w:sz w:val="18"/>
-          <w:szCs w:val="16"/>
-        </w:rPr>
-        <w:t>styled-components</w:t>
-      </w:r>
-      <w:proofErr w:type="spellEnd"/>
-      <w:r>
-        <w:rPr>
-          <w:rStyle w:val="hljs-string"/>
-          <w:color w:val="A6E22E"/>
-          <w:sz w:val="18"/>
-          <w:szCs w:val="16"/>
-        </w:rPr>
-        <w:t>'</w:t>
+        <w:t>'styled-components'</w:t>
       </w:r>
     </w:p>
     <w:p>
@@ -11811,19 +8487,8 @@
           <w:sz w:val="18"/>
           <w:szCs w:val="18"/>
         </w:rPr>
-        <w:t xml:space="preserve">crear un componente con estilo basado en algún elemento </w:t>
-      </w:r>
-      <w:proofErr w:type="spellStart"/>
-      <w:r>
-        <w:rPr>
-          <w:rFonts w:ascii="Arial" w:hAnsi="Arial" w:cs="Arial"/>
-          <w:color w:val="4A4A4A"/>
-          <w:sz w:val="18"/>
-          <w:szCs w:val="18"/>
-        </w:rPr>
-        <w:t>html</w:t>
-      </w:r>
-      <w:proofErr w:type="spellEnd"/>
+        <w:t>crear un componente con estilo basado en algún elemento html</w:t>
+      </w:r>
     </w:p>
     <w:p>
       <w:pPr>
@@ -11857,42 +8522,8 @@
           <w:szCs w:val="16"/>
           <w:lang w:val="en-US"/>
         </w:rPr>
-        <w:t xml:space="preserve"> </w:t>
-      </w:r>
-      <w:proofErr w:type="spellStart"/>
-      <w:r>
-        <w:rPr>
-          <w:rStyle w:val="CdigoHTML"/>
-          <w:color w:val="FFFFFF"/>
-          <w:sz w:val="18"/>
-          <w:szCs w:val="16"/>
-          <w:lang w:val="en-US"/>
-        </w:rPr>
-        <w:t>DivConEstilo</w:t>
-      </w:r>
-      <w:proofErr w:type="spellEnd"/>
-      <w:r>
-        <w:rPr>
-          <w:rStyle w:val="CdigoHTML"/>
-          <w:color w:val="FFFFFF"/>
-          <w:sz w:val="18"/>
-          <w:szCs w:val="16"/>
-          <w:lang w:val="en-US"/>
-        </w:rPr>
-        <w:t xml:space="preserve"> = </w:t>
-      </w:r>
-      <w:proofErr w:type="spellStart"/>
-      <w:r>
-        <w:rPr>
-          <w:rStyle w:val="CdigoHTML"/>
-          <w:color w:val="FFFFFF"/>
-          <w:sz w:val="18"/>
-          <w:szCs w:val="16"/>
-          <w:lang w:val="en-US"/>
-        </w:rPr>
-        <w:t>styled.div</w:t>
-      </w:r>
-      <w:proofErr w:type="spellEnd"/>
+        <w:t xml:space="preserve"> DivConEstilo = styled.div</w:t>
+      </w:r>
       <w:r>
         <w:rPr>
           <w:rStyle w:val="hljs-string"/>
@@ -11925,10 +8556,13 @@
           <w:lang w:val="en-US"/>
         </w:rPr>
         <w:tab/>
-      </w:r>
-      <w:proofErr w:type="spellStart"/>
-      <w:proofErr w:type="gramStart"/>
-      <w:r>
+        <w:t>color:red;</w:t>
+      </w:r>
+    </w:p>
+    <w:p>
+      <w:pPr>
+        <w:pStyle w:val="HTMLconformatoprevio"/>
+        <w:shd w:val="clear" w:color="auto" w:fill="333333"/>
         <w:rPr>
           <w:rStyle w:val="hljs-string"/>
           <w:color w:val="A6E22E"/>
@@ -11936,10 +8570,7 @@
           <w:szCs w:val="16"/>
           <w:lang w:val="en-US"/>
         </w:rPr>
-        <w:t>color:red</w:t>
-      </w:r>
-      <w:proofErr w:type="spellEnd"/>
-      <w:proofErr w:type="gramEnd"/>
+      </w:pPr>
       <w:r>
         <w:rPr>
           <w:rStyle w:val="hljs-string"/>
@@ -11948,54 +8579,7 @@
           <w:szCs w:val="16"/>
           <w:lang w:val="en-US"/>
         </w:rPr>
-        <w:t>;</w:t>
-      </w:r>
-    </w:p>
-    <w:p>
-      <w:pPr>
-        <w:pStyle w:val="HTMLconformatoprevio"/>
-        <w:shd w:val="clear" w:color="auto" w:fill="333333"/>
-        <w:rPr>
-          <w:rStyle w:val="hljs-string"/>
-          <w:color w:val="A6E22E"/>
-          <w:sz w:val="18"/>
-          <w:szCs w:val="16"/>
-          <w:lang w:val="en-US"/>
-        </w:rPr>
-      </w:pPr>
-      <w:r>
-        <w:rPr>
-          <w:rStyle w:val="hljs-string"/>
-          <w:color w:val="A6E22E"/>
-          <w:sz w:val="18"/>
-          <w:szCs w:val="16"/>
-          <w:lang w:val="en-US"/>
-        </w:rPr>
-        <w:t xml:space="preserve">  </w:t>
-      </w:r>
-      <w:proofErr w:type="spellStart"/>
-      <w:proofErr w:type="gramStart"/>
-      <w:r>
-        <w:rPr>
-          <w:rStyle w:val="hljs-string"/>
-          <w:color w:val="A6E22E"/>
-          <w:sz w:val="18"/>
-          <w:szCs w:val="16"/>
-          <w:lang w:val="en-US"/>
-        </w:rPr>
-        <w:t>background:black</w:t>
-      </w:r>
-      <w:proofErr w:type="spellEnd"/>
-      <w:proofErr w:type="gramEnd"/>
-      <w:r>
-        <w:rPr>
-          <w:rStyle w:val="hljs-string"/>
-          <w:color w:val="A6E22E"/>
-          <w:sz w:val="18"/>
-          <w:szCs w:val="16"/>
-          <w:lang w:val="en-US"/>
-        </w:rPr>
-        <w:t>;</w:t>
+        <w:t xml:space="preserve">  background:black;</w:t>
       </w:r>
     </w:p>
     <w:p>
@@ -12044,19 +8628,8 @@
           <w:sz w:val="18"/>
           <w:szCs w:val="18"/>
         </w:rPr>
-        <w:t xml:space="preserve">Utilizar el componente como si fuera cualquier componente de </w:t>
-      </w:r>
-      <w:proofErr w:type="spellStart"/>
-      <w:r>
-        <w:rPr>
-          <w:rFonts w:ascii="Arial" w:hAnsi="Arial" w:cs="Arial"/>
-          <w:color w:val="4A4A4A"/>
-          <w:sz w:val="18"/>
-          <w:szCs w:val="18"/>
-        </w:rPr>
-        <w:t>React</w:t>
-      </w:r>
-      <w:proofErr w:type="spellEnd"/>
+        <w:t>Utilizar el componente como si fuera cualquier componente de React</w:t>
+      </w:r>
     </w:p>
     <w:p>
       <w:pPr>
@@ -12069,7 +8642,6 @@
           <w:szCs w:val="16"/>
         </w:rPr>
       </w:pPr>
-      <w:proofErr w:type="spellStart"/>
       <w:r>
         <w:rPr>
           <w:rStyle w:val="hljs-keyword"/>
@@ -12081,27 +8653,15 @@
         </w:rPr>
         <w:t>const</w:t>
       </w:r>
-      <w:proofErr w:type="spellEnd"/>
-      <w:r>
-        <w:rPr>
-          <w:rStyle w:val="CdigoHTML"/>
-          <w:color w:val="FFFFFF"/>
-          <w:sz w:val="18"/>
-          <w:szCs w:val="16"/>
-        </w:rPr>
-        <w:t xml:space="preserve"> Contenedor = () =</w:t>
-      </w:r>
-      <w:proofErr w:type="gramStart"/>
-      <w:r>
-        <w:rPr>
-          <w:rStyle w:val="CdigoHTML"/>
-          <w:color w:val="FFFFFF"/>
-          <w:sz w:val="18"/>
-          <w:szCs w:val="16"/>
-        </w:rPr>
-        <w:t>&gt;{</w:t>
-      </w:r>
-      <w:proofErr w:type="gramEnd"/>
+      <w:r>
+        <w:rPr>
+          <w:rStyle w:val="CdigoHTML"/>
+          <w:color w:val="FFFFFF"/>
+          <w:sz w:val="18"/>
+          <w:szCs w:val="16"/>
+        </w:rPr>
+        <w:t xml:space="preserve"> Contenedor = () =&gt;{</w:t>
+      </w:r>
     </w:p>
     <w:p>
       <w:pPr>
@@ -12123,7 +8683,6 @@
         </w:rPr>
         <w:t xml:space="preserve">  </w:t>
       </w:r>
-      <w:proofErr w:type="spellStart"/>
       <w:r>
         <w:rPr>
           <w:rStyle w:val="hljs-keyword"/>
@@ -12135,7 +8694,6 @@
         </w:rPr>
         <w:t>return</w:t>
       </w:r>
-      <w:proofErr w:type="spellEnd"/>
       <w:r>
         <w:rPr>
           <w:rStyle w:val="CdigoHTML"/>
@@ -12184,7 +8742,6 @@
         </w:rPr>
         <w:t>&lt;</w:t>
       </w:r>
-      <w:proofErr w:type="spellStart"/>
       <w:r>
         <w:rPr>
           <w:rStyle w:val="hljs-name"/>
@@ -12194,7 +8751,6 @@
         </w:rPr>
         <w:t>DivConEstilo</w:t>
       </w:r>
-      <w:proofErr w:type="spellEnd"/>
       <w:r>
         <w:rPr>
           <w:rStyle w:val="hljs-tag"/>
@@ -12233,39 +8789,8 @@
           <w:szCs w:val="16"/>
         </w:rPr>
         <w:tab/>
-        <w:t xml:space="preserve">Hola </w:t>
-      </w:r>
-      <w:proofErr w:type="spellStart"/>
-      <w:r>
-        <w:rPr>
-          <w:rStyle w:val="xml"/>
-          <w:color w:val="FFFFFF"/>
-          <w:sz w:val="18"/>
-          <w:szCs w:val="16"/>
-        </w:rPr>
-        <w:t>Styled</w:t>
-      </w:r>
-      <w:proofErr w:type="spellEnd"/>
-      <w:r>
-        <w:rPr>
-          <w:rStyle w:val="xml"/>
-          <w:color w:val="FFFFFF"/>
-          <w:sz w:val="18"/>
-          <w:szCs w:val="16"/>
-        </w:rPr>
-        <w:t xml:space="preserve"> </w:t>
-      </w:r>
-      <w:proofErr w:type="spellStart"/>
-      <w:r>
-        <w:rPr>
-          <w:rStyle w:val="xml"/>
-          <w:color w:val="FFFFFF"/>
-          <w:sz w:val="18"/>
-          <w:szCs w:val="16"/>
-        </w:rPr>
-        <w:t>Component</w:t>
-      </w:r>
-      <w:proofErr w:type="spellEnd"/>
+        <w:t>Hola Styled Component</w:t>
+      </w:r>
     </w:p>
     <w:p>
       <w:pPr>
@@ -12296,7 +8821,6 @@
         </w:rPr>
         <w:t>&lt;/</w:t>
       </w:r>
-      <w:proofErr w:type="spellStart"/>
       <w:r>
         <w:rPr>
           <w:rStyle w:val="hljs-name"/>
@@ -12306,7 +8830,6 @@
         </w:rPr>
         <w:t>DivConEstilo</w:t>
       </w:r>
-      <w:proofErr w:type="spellEnd"/>
       <w:r>
         <w:rPr>
           <w:rStyle w:val="hljs-tag"/>
@@ -12373,7 +8896,7 @@
           <w:lang w:val="es-MX" w:eastAsia="es-MX"/>
         </w:rPr>
       </w:pPr>
-      <w:hyperlink r:id="rId33" w:history="1">
+      <w:hyperlink r:id="rId38" w:history="1">
         <w:r>
           <w:rPr>
             <w:rStyle w:val="Hipervnculo"/>
@@ -12457,27 +8980,9 @@
     </w:p>
     <w:bookmarkEnd w:id="0"/>
     <w:p>
-      <w:proofErr w:type="spellStart"/>
-      <w:r>
-        <w:t>npm</w:t>
-      </w:r>
-      <w:proofErr w:type="spellEnd"/>
-      <w:r>
-        <w:t xml:space="preserve"> </w:t>
-      </w:r>
-      <w:proofErr w:type="spellStart"/>
-      <w:r>
-        <w:t>install</w:t>
-      </w:r>
-      <w:proofErr w:type="spellEnd"/>
-      <w:r>
-        <w:t xml:space="preserve"> </w:t>
-      </w:r>
-      <w:proofErr w:type="spellStart"/>
-      <w:r>
-        <w:t>styled-components</w:t>
-      </w:r>
-      <w:proofErr w:type="spellEnd"/>
+      <w:r>
+        <w:t>npm install styled-components</w:t>
+      </w:r>
     </w:p>
     <w:p>
       <w:pPr>
@@ -12501,54 +9006,18 @@
         </w:rPr>
         <w:t>Vamos a construir nuestro primer componente el cual será y usaremos </w:t>
       </w:r>
-      <w:proofErr w:type="spellStart"/>
-      <w:r>
-        <w:rPr>
-          <w:rFonts w:ascii="Arial" w:hAnsi="Arial" w:cs="Arial"/>
-          <w:color w:val="273B47"/>
-          <w:sz w:val="22"/>
-          <w:szCs w:val="22"/>
-        </w:rPr>
-        <w:fldChar w:fldCharType="begin"/>
-      </w:r>
-      <w:r>
-        <w:rPr>
-          <w:rFonts w:ascii="Arial" w:hAnsi="Arial" w:cs="Arial"/>
-          <w:color w:val="273B47"/>
-          <w:sz w:val="22"/>
-          <w:szCs w:val="22"/>
-        </w:rPr>
-        <w:instrText xml:space="preserve"> HYPERLINK "https://www.styled-components.com/" \t "_blank" </w:instrText>
-      </w:r>
-      <w:r>
-        <w:rPr>
-          <w:rFonts w:ascii="Arial" w:hAnsi="Arial" w:cs="Arial"/>
-          <w:color w:val="273B47"/>
-          <w:sz w:val="22"/>
-          <w:szCs w:val="22"/>
-        </w:rPr>
-        <w:fldChar w:fldCharType="separate"/>
-      </w:r>
-      <w:r>
-        <w:rPr>
-          <w:rStyle w:val="Hipervnculo"/>
-          <w:rFonts w:ascii="Arial" w:hAnsi="Arial" w:cs="Arial"/>
-          <w:color w:val="0791E6"/>
-          <w:sz w:val="22"/>
-          <w:szCs w:val="22"/>
-        </w:rPr>
-        <w:t>styled-components</w:t>
-      </w:r>
-      <w:proofErr w:type="spellEnd"/>
-      <w:r>
-        <w:rPr>
-          <w:rFonts w:ascii="Arial" w:hAnsi="Arial" w:cs="Arial"/>
-          <w:color w:val="273B47"/>
-          <w:sz w:val="22"/>
-          <w:szCs w:val="22"/>
-        </w:rPr>
-        <w:fldChar w:fldCharType="end"/>
-      </w:r>
+      <w:hyperlink r:id="rId39" w:tgtFrame="_blank" w:history="1">
+        <w:r>
+          <w:rPr>
+            <w:rStyle w:val="Hipervnculo"/>
+            <w:rFonts w:ascii="Arial" w:hAnsi="Arial" w:cs="Arial"/>
+            <w:color w:val="0791E6"/>
+            <w:sz w:val="22"/>
+            <w:szCs w:val="22"/>
+          </w:rPr>
+          <w:t>styled-components</w:t>
+        </w:r>
+      </w:hyperlink>
       <w:r>
         <w:rPr>
           <w:rFonts w:ascii="Arial" w:hAnsi="Arial" w:cs="Arial"/>
@@ -12593,30 +9062,9 @@
           <w:sz w:val="22"/>
           <w:szCs w:val="22"/>
         </w:rPr>
-        <w:t xml:space="preserve">Para que el código del </w:t>
-      </w:r>
-      <w:proofErr w:type="spellStart"/>
-      <w:r>
-        <w:rPr>
-          <w:rFonts w:ascii="Arial" w:hAnsi="Arial" w:cs="Arial"/>
-          <w:color w:val="273B47"/>
-          <w:sz w:val="22"/>
-          <w:szCs w:val="22"/>
-        </w:rPr>
-        <w:t>styled-component</w:t>
-      </w:r>
-      <w:proofErr w:type="spellEnd"/>
-      <w:r>
-        <w:rPr>
-          <w:rFonts w:ascii="Arial" w:hAnsi="Arial" w:cs="Arial"/>
-          <w:color w:val="273B47"/>
-          <w:sz w:val="22"/>
-          <w:szCs w:val="22"/>
-        </w:rPr>
-        <w:t xml:space="preserve"> esté mejor formateado en nuestro editor utilizaremos esta extensión </w:t>
-      </w:r>
-      <w:hyperlink r:id="rId34" w:tgtFrame="_blank" w:history="1">
-        <w:proofErr w:type="spellStart"/>
+        <w:t>Para que el código del styled-component esté mejor formateado en nuestro editor utilizaremos esta extensión </w:t>
+      </w:r>
+      <w:hyperlink r:id="rId40" w:tgtFrame="_blank" w:history="1">
         <w:r>
           <w:rPr>
             <w:rStyle w:val="Hipervnculo"/>
@@ -12627,7 +9075,6 @@
           </w:rPr>
           <w:t>vscode-styled-components</w:t>
         </w:r>
-        <w:proofErr w:type="spellEnd"/>
       </w:hyperlink>
       <w:r>
         <w:rPr>
@@ -12673,117 +9120,7 @@
           <w:szCs w:val="20"/>
           <w:lang w:val="es-MX" w:eastAsia="es-MX"/>
         </w:rPr>
-        <w:t xml:space="preserve">Una buena </w:t>
-      </w:r>
-      <w:proofErr w:type="spellStart"/>
-      <w:r>
-        <w:rPr>
-          <w:rFonts w:ascii="Arial" w:eastAsia="Times New Roman" w:hAnsi="Arial" w:cs="Arial"/>
-          <w:color w:val="4A4A4A"/>
-          <w:sz w:val="20"/>
-          <w:szCs w:val="20"/>
-          <w:lang w:val="es-MX" w:eastAsia="es-MX"/>
-        </w:rPr>
-        <w:t>practica</w:t>
-      </w:r>
-      <w:proofErr w:type="spellEnd"/>
-      <w:r>
-        <w:rPr>
-          <w:rFonts w:ascii="Arial" w:eastAsia="Times New Roman" w:hAnsi="Arial" w:cs="Arial"/>
-          <w:color w:val="4A4A4A"/>
-          <w:sz w:val="20"/>
-          <w:szCs w:val="20"/>
-          <w:lang w:val="es-MX" w:eastAsia="es-MX"/>
-        </w:rPr>
-        <w:t xml:space="preserve"> seria definir desde </w:t>
-      </w:r>
-      <w:proofErr w:type="spellStart"/>
-      <w:r>
-        <w:rPr>
-          <w:rFonts w:ascii="Arial" w:eastAsia="Times New Roman" w:hAnsi="Arial" w:cs="Arial"/>
-          <w:color w:val="4A4A4A"/>
-          <w:sz w:val="20"/>
-          <w:szCs w:val="20"/>
-          <w:lang w:val="es-MX" w:eastAsia="es-MX"/>
-        </w:rPr>
-        <w:t>styled-components</w:t>
-      </w:r>
-      <w:proofErr w:type="spellEnd"/>
-      <w:r>
-        <w:rPr>
-          <w:rFonts w:ascii="Arial" w:eastAsia="Times New Roman" w:hAnsi="Arial" w:cs="Arial"/>
-          <w:color w:val="4A4A4A"/>
-          <w:sz w:val="20"/>
-          <w:szCs w:val="20"/>
-          <w:lang w:val="es-MX" w:eastAsia="es-MX"/>
-        </w:rPr>
-        <w:t xml:space="preserve">, los </w:t>
-      </w:r>
-      <w:proofErr w:type="spellStart"/>
-      <w:r>
-        <w:rPr>
-          <w:rFonts w:ascii="Arial" w:eastAsia="Times New Roman" w:hAnsi="Arial" w:cs="Arial"/>
-          <w:color w:val="4A4A4A"/>
-          <w:sz w:val="20"/>
-          <w:szCs w:val="20"/>
-          <w:lang w:val="es-MX" w:eastAsia="es-MX"/>
-        </w:rPr>
-        <w:t>globalStyles</w:t>
-      </w:r>
-      <w:proofErr w:type="spellEnd"/>
-      <w:r>
-        <w:rPr>
-          <w:rFonts w:ascii="Arial" w:eastAsia="Times New Roman" w:hAnsi="Arial" w:cs="Arial"/>
-          <w:color w:val="4A4A4A"/>
-          <w:sz w:val="20"/>
-          <w:szCs w:val="20"/>
-          <w:lang w:val="es-MX" w:eastAsia="es-MX"/>
-        </w:rPr>
-        <w:t xml:space="preserve">, de esta manera </w:t>
-      </w:r>
-      <w:proofErr w:type="spellStart"/>
-      <w:r>
-        <w:rPr>
-          <w:rFonts w:ascii="Arial" w:eastAsia="Times New Roman" w:hAnsi="Arial" w:cs="Arial"/>
-          <w:color w:val="4A4A4A"/>
-          <w:sz w:val="20"/>
-          <w:szCs w:val="20"/>
-          <w:lang w:val="es-MX" w:eastAsia="es-MX"/>
-        </w:rPr>
-        <w:t>podras</w:t>
-      </w:r>
-      <w:proofErr w:type="spellEnd"/>
-      <w:r>
-        <w:rPr>
-          <w:rFonts w:ascii="Arial" w:eastAsia="Times New Roman" w:hAnsi="Arial" w:cs="Arial"/>
-          <w:color w:val="4A4A4A"/>
-          <w:sz w:val="20"/>
-          <w:szCs w:val="20"/>
-          <w:lang w:val="es-MX" w:eastAsia="es-MX"/>
-        </w:rPr>
-        <w:t xml:space="preserve"> definir los valores que mejor te convengan… </w:t>
-      </w:r>
-      <w:proofErr w:type="spellStart"/>
-      <w:r>
-        <w:rPr>
-          <w:rFonts w:ascii="Arial" w:eastAsia="Times New Roman" w:hAnsi="Arial" w:cs="Arial"/>
-          <w:color w:val="4A4A4A"/>
-          <w:sz w:val="20"/>
-          <w:szCs w:val="20"/>
-          <w:lang w:val="es-MX" w:eastAsia="es-MX"/>
-        </w:rPr>
-        <w:t>aqui</w:t>
-      </w:r>
-      <w:proofErr w:type="spellEnd"/>
-      <w:r>
-        <w:rPr>
-          <w:rFonts w:ascii="Arial" w:eastAsia="Times New Roman" w:hAnsi="Arial" w:cs="Arial"/>
-          <w:color w:val="4A4A4A"/>
-          <w:sz w:val="20"/>
-          <w:szCs w:val="20"/>
-          <w:lang w:val="es-MX" w:eastAsia="es-MX"/>
-        </w:rPr>
-        <w:t xml:space="preserve"> un ejemplo:</w:t>
+        <w:t>Una buena practica seria definir desde styled-components, los globalStyles, de esta manera podras definir los valores que mejor te convengan… aqui un ejemplo:</w:t>
       </w:r>
     </w:p>
     <w:p>
@@ -12836,41 +9173,7 @@
           <w:szCs w:val="20"/>
           <w:lang w:val="en-US" w:eastAsia="es-MX"/>
         </w:rPr>
-        <w:t xml:space="preserve"> </w:t>
-      </w:r>
-      <w:proofErr w:type="gramStart"/>
-      <w:r>
-        <w:rPr>
-          <w:rFonts w:ascii="Courier New" w:eastAsia="Times New Roman" w:hAnsi="Courier New" w:cs="Courier New"/>
-          <w:color w:val="FFFFFF"/>
-          <w:sz w:val="20"/>
-          <w:szCs w:val="20"/>
-          <w:lang w:val="en-US" w:eastAsia="es-MX"/>
-        </w:rPr>
-        <w:t xml:space="preserve">{ </w:t>
-      </w:r>
-      <w:proofErr w:type="spellStart"/>
-      <w:r>
-        <w:rPr>
-          <w:rFonts w:ascii="Courier New" w:eastAsia="Times New Roman" w:hAnsi="Courier New" w:cs="Courier New"/>
-          <w:color w:val="FFFFFF"/>
-          <w:sz w:val="20"/>
-          <w:szCs w:val="20"/>
-          <w:lang w:val="en-US" w:eastAsia="es-MX"/>
-        </w:rPr>
-        <w:t>createGlobalStyle</w:t>
-      </w:r>
-      <w:proofErr w:type="spellEnd"/>
-      <w:proofErr w:type="gramEnd"/>
-      <w:r>
-        <w:rPr>
-          <w:rFonts w:ascii="Courier New" w:eastAsia="Times New Roman" w:hAnsi="Courier New" w:cs="Courier New"/>
-          <w:color w:val="FFFFFF"/>
-          <w:sz w:val="20"/>
-          <w:szCs w:val="20"/>
-          <w:lang w:val="en-US" w:eastAsia="es-MX"/>
-        </w:rPr>
-        <w:t xml:space="preserve"> } </w:t>
+        <w:t xml:space="preserve"> { createGlobalStyle } </w:t>
       </w:r>
       <w:r>
         <w:rPr>
@@ -12996,42 +9299,8 @@
           <w:szCs w:val="20"/>
           <w:lang w:val="en-US" w:eastAsia="es-MX"/>
         </w:rPr>
-        <w:t xml:space="preserve"> </w:t>
-      </w:r>
-      <w:proofErr w:type="spellStart"/>
-      <w:r>
-        <w:rPr>
-          <w:rFonts w:ascii="Courier New" w:eastAsia="Times New Roman" w:hAnsi="Courier New" w:cs="Courier New"/>
-          <w:color w:val="FFFFFF"/>
-          <w:sz w:val="20"/>
-          <w:szCs w:val="20"/>
-          <w:lang w:val="en-US" w:eastAsia="es-MX"/>
-        </w:rPr>
-        <w:t>GlobalStyles</w:t>
-      </w:r>
-      <w:proofErr w:type="spellEnd"/>
-      <w:r>
-        <w:rPr>
-          <w:rFonts w:ascii="Courier New" w:eastAsia="Times New Roman" w:hAnsi="Courier New" w:cs="Courier New"/>
-          <w:color w:val="FFFFFF"/>
-          <w:sz w:val="20"/>
-          <w:szCs w:val="20"/>
-          <w:lang w:val="en-US" w:eastAsia="es-MX"/>
-        </w:rPr>
-        <w:t xml:space="preserve"> = </w:t>
-      </w:r>
-      <w:proofErr w:type="spellStart"/>
-      <w:r>
-        <w:rPr>
-          <w:rFonts w:ascii="Courier New" w:eastAsia="Times New Roman" w:hAnsi="Courier New" w:cs="Courier New"/>
-          <w:color w:val="FFFFFF"/>
-          <w:sz w:val="20"/>
-          <w:szCs w:val="20"/>
-          <w:lang w:val="en-US" w:eastAsia="es-MX"/>
-        </w:rPr>
-        <w:t>createGlobalStyle</w:t>
-      </w:r>
-      <w:proofErr w:type="spellEnd"/>
+        <w:t xml:space="preserve"> GlobalStyles = createGlobalStyle</w:t>
+      </w:r>
       <w:r>
         <w:rPr>
           <w:rFonts w:ascii="Courier New" w:eastAsia="Times New Roman" w:hAnsi="Courier New" w:cs="Courier New"/>
@@ -13122,20 +9391,8 @@
           <w:szCs w:val="20"/>
           <w:lang w:val="en-US" w:eastAsia="es-MX"/>
         </w:rPr>
-        <w:t xml:space="preserve">  box-sizing: border-</w:t>
-      </w:r>
-      <w:proofErr w:type="gramStart"/>
-      <w:r>
-        <w:rPr>
-          <w:rFonts w:ascii="Courier New" w:eastAsia="Times New Roman" w:hAnsi="Courier New" w:cs="Courier New"/>
-          <w:color w:val="A6E22E"/>
-          <w:sz w:val="20"/>
-          <w:szCs w:val="20"/>
-          <w:lang w:val="en-US" w:eastAsia="es-MX"/>
-        </w:rPr>
-        <w:t>box;</w:t>
-      </w:r>
-      <w:proofErr w:type="gramEnd"/>
+        <w:t xml:space="preserve">  box-sizing: border-box;</w:t>
+      </w:r>
     </w:p>
     <w:p>
       <w:pPr>
@@ -13175,20 +9432,8 @@
           <w:szCs w:val="20"/>
           <w:lang w:val="en-US" w:eastAsia="es-MX"/>
         </w:rPr>
-        <w:t xml:space="preserve">  font-size: </w:t>
-      </w:r>
-      <w:proofErr w:type="gramStart"/>
-      <w:r>
-        <w:rPr>
-          <w:rFonts w:ascii="Courier New" w:eastAsia="Times New Roman" w:hAnsi="Courier New" w:cs="Courier New"/>
-          <w:color w:val="A6E22E"/>
-          <w:sz w:val="20"/>
-          <w:szCs w:val="20"/>
-          <w:lang w:val="en-US" w:eastAsia="es-MX"/>
-        </w:rPr>
-        <w:t>10px;</w:t>
-      </w:r>
-      <w:proofErr w:type="gramEnd"/>
+        <w:t xml:space="preserve">  font-size: 10px;</w:t>
+      </w:r>
     </w:p>
     <w:p>
       <w:pPr>
@@ -13300,29 +9545,7 @@
           <w:szCs w:val="20"/>
           <w:lang w:val="en-US" w:eastAsia="es-MX"/>
         </w:rPr>
-        <w:t xml:space="preserve">*, </w:t>
-      </w:r>
-      <w:proofErr w:type="gramStart"/>
-      <w:r>
-        <w:rPr>
-          <w:rFonts w:ascii="Courier New" w:eastAsia="Times New Roman" w:hAnsi="Courier New" w:cs="Courier New"/>
-          <w:color w:val="A6E22E"/>
-          <w:sz w:val="20"/>
-          <w:szCs w:val="20"/>
-          <w:lang w:val="en-US" w:eastAsia="es-MX"/>
-        </w:rPr>
-        <w:t>*:before</w:t>
-      </w:r>
-      <w:proofErr w:type="gramEnd"/>
-      <w:r>
-        <w:rPr>
-          <w:rFonts w:ascii="Courier New" w:eastAsia="Times New Roman" w:hAnsi="Courier New" w:cs="Courier New"/>
-          <w:color w:val="A6E22E"/>
-          <w:sz w:val="20"/>
-          <w:szCs w:val="20"/>
-          <w:lang w:val="en-US" w:eastAsia="es-MX"/>
-        </w:rPr>
-        <w:t>, *:after {</w:t>
+        <w:t>*, *:before, *:after {</w:t>
       </w:r>
     </w:p>
     <w:p>
@@ -13518,29 +9741,7 @@
           <w:szCs w:val="20"/>
           <w:lang w:val="en-US" w:eastAsia="es-MX"/>
         </w:rPr>
-        <w:t xml:space="preserve">  padding: </w:t>
-      </w:r>
-      <w:proofErr w:type="gramStart"/>
-      <w:r>
-        <w:rPr>
-          <w:rFonts w:ascii="Courier New" w:eastAsia="Times New Roman" w:hAnsi="Courier New" w:cs="Courier New"/>
-          <w:color w:val="A6E22E"/>
-          <w:sz w:val="20"/>
-          <w:szCs w:val="20"/>
-          <w:lang w:val="en-US" w:eastAsia="es-MX"/>
-        </w:rPr>
-        <w:t>0;</w:t>
-      </w:r>
-      <w:proofErr w:type="gramEnd"/>
-      <w:r>
-        <w:rPr>
-          <w:rFonts w:ascii="Courier New" w:eastAsia="Times New Roman" w:hAnsi="Courier New" w:cs="Courier New"/>
-          <w:color w:val="A6E22E"/>
-          <w:sz w:val="20"/>
-          <w:szCs w:val="20"/>
-          <w:lang w:val="en-US" w:eastAsia="es-MX"/>
-        </w:rPr>
-        <w:t xml:space="preserve"> </w:t>
+        <w:t xml:space="preserve">  padding: 0; </w:t>
       </w:r>
     </w:p>
     <w:p>
@@ -13581,20 +9782,8 @@
           <w:szCs w:val="20"/>
           <w:lang w:val="en-US" w:eastAsia="es-MX"/>
         </w:rPr>
-        <w:t xml:space="preserve">  margin: </w:t>
-      </w:r>
-      <w:proofErr w:type="gramStart"/>
-      <w:r>
-        <w:rPr>
-          <w:rFonts w:ascii="Courier New" w:eastAsia="Times New Roman" w:hAnsi="Courier New" w:cs="Courier New"/>
-          <w:color w:val="A6E22E"/>
-          <w:sz w:val="20"/>
-          <w:szCs w:val="20"/>
-          <w:lang w:val="en-US" w:eastAsia="es-MX"/>
-        </w:rPr>
-        <w:t>0;</w:t>
-      </w:r>
-      <w:proofErr w:type="gramEnd"/>
+        <w:t xml:space="preserve">  margin: 0;</w:t>
+      </w:r>
     </w:p>
     <w:p>
       <w:pPr>
@@ -13634,20 +9823,8 @@
           <w:szCs w:val="20"/>
           <w:lang w:val="en-US" w:eastAsia="es-MX"/>
         </w:rPr>
-        <w:t xml:space="preserve">  font-size: 1.</w:t>
-      </w:r>
-      <w:proofErr w:type="gramStart"/>
-      <w:r>
-        <w:rPr>
-          <w:rFonts w:ascii="Courier New" w:eastAsia="Times New Roman" w:hAnsi="Courier New" w:cs="Courier New"/>
-          <w:color w:val="A6E22E"/>
-          <w:sz w:val="20"/>
-          <w:szCs w:val="20"/>
-          <w:lang w:val="en-US" w:eastAsia="es-MX"/>
-        </w:rPr>
-        <w:t>5rem;</w:t>
-      </w:r>
-      <w:proofErr w:type="gramEnd"/>
+        <w:t xml:space="preserve">  font-size: 1.5rem;</w:t>
+      </w:r>
     </w:p>
     <w:p>
       <w:pPr>
@@ -13687,20 +9864,8 @@
           <w:szCs w:val="20"/>
           <w:lang w:val="en-US" w:eastAsia="es-MX"/>
         </w:rPr>
-        <w:t xml:space="preserve">  font-family: sans-</w:t>
-      </w:r>
-      <w:proofErr w:type="gramStart"/>
-      <w:r>
-        <w:rPr>
-          <w:rFonts w:ascii="Courier New" w:eastAsia="Times New Roman" w:hAnsi="Courier New" w:cs="Courier New"/>
-          <w:color w:val="A6E22E"/>
-          <w:sz w:val="20"/>
-          <w:szCs w:val="20"/>
-          <w:lang w:val="en-US" w:eastAsia="es-MX"/>
-        </w:rPr>
-        <w:t>serif;</w:t>
-      </w:r>
-      <w:proofErr w:type="gramEnd"/>
+        <w:t xml:space="preserve">  font-family: sans-serif;</w:t>
+      </w:r>
     </w:p>
     <w:p>
       <w:pPr>
@@ -13884,20 +10049,8 @@
           <w:szCs w:val="20"/>
           <w:lang w:val="en-US" w:eastAsia="es-MX"/>
         </w:rPr>
-        <w:t xml:space="preserve">  margin: </w:t>
-      </w:r>
-      <w:proofErr w:type="gramStart"/>
-      <w:r>
-        <w:rPr>
-          <w:rFonts w:ascii="Courier New" w:eastAsia="Times New Roman" w:hAnsi="Courier New" w:cs="Courier New"/>
-          <w:color w:val="A6E22E"/>
-          <w:sz w:val="20"/>
-          <w:szCs w:val="20"/>
-          <w:lang w:val="en-US" w:eastAsia="es-MX"/>
-        </w:rPr>
-        <w:t>0;</w:t>
-      </w:r>
-      <w:proofErr w:type="gramEnd"/>
+        <w:t xml:space="preserve">  margin: 0;</w:t>
+      </w:r>
     </w:p>
     <w:p>
       <w:pPr>
@@ -14019,20 +10172,8 @@
           <w:szCs w:val="20"/>
           <w:lang w:val="en-US" w:eastAsia="es-MX"/>
         </w:rPr>
-        <w:t xml:space="preserve">  text-decoration: </w:t>
-      </w:r>
-      <w:proofErr w:type="gramStart"/>
-      <w:r>
-        <w:rPr>
-          <w:rFonts w:ascii="Courier New" w:eastAsia="Times New Roman" w:hAnsi="Courier New" w:cs="Courier New"/>
-          <w:color w:val="A6E22E"/>
-          <w:sz w:val="20"/>
-          <w:szCs w:val="20"/>
-          <w:lang w:val="en-US" w:eastAsia="es-MX"/>
-        </w:rPr>
-        <w:t>none;</w:t>
-      </w:r>
-      <w:proofErr w:type="gramEnd"/>
+        <w:t xml:space="preserve">  text-decoration: none;</w:t>
+      </w:r>
     </w:p>
     <w:p>
       <w:pPr>
@@ -14158,7 +10299,6 @@
           <w:lang w:val="es-MX" w:eastAsia="es-MX"/>
         </w:rPr>
       </w:pPr>
-      <w:proofErr w:type="spellStart"/>
       <w:r>
         <w:rPr>
           <w:rFonts w:ascii="Courier New" w:eastAsia="Times New Roman" w:hAnsi="Courier New" w:cs="Courier New"/>
@@ -14171,7 +10311,6 @@
         </w:rPr>
         <w:t>export</w:t>
       </w:r>
-      <w:proofErr w:type="spellEnd"/>
       <w:r>
         <w:rPr>
           <w:rFonts w:ascii="Courier New" w:eastAsia="Times New Roman" w:hAnsi="Courier New" w:cs="Courier New"/>
@@ -14202,29 +10341,7 @@
           <w:szCs w:val="20"/>
           <w:lang w:val="es-MX" w:eastAsia="es-MX"/>
         </w:rPr>
-        <w:t xml:space="preserve"> </w:t>
-      </w:r>
-      <w:proofErr w:type="spellStart"/>
-      <w:r>
-        <w:rPr>
-          <w:rFonts w:ascii="Courier New" w:eastAsia="Times New Roman" w:hAnsi="Courier New" w:cs="Courier New"/>
-          <w:color w:val="FFFFFF"/>
-          <w:sz w:val="20"/>
-          <w:szCs w:val="20"/>
-          <w:lang w:val="es-MX" w:eastAsia="es-MX"/>
-        </w:rPr>
-        <w:t>GlobalStyles</w:t>
-      </w:r>
-      <w:proofErr w:type="spellEnd"/>
-      <w:r>
-        <w:rPr>
-          <w:rFonts w:ascii="Courier New" w:eastAsia="Times New Roman" w:hAnsi="Courier New" w:cs="Courier New"/>
-          <w:color w:val="FFFFFF"/>
-          <w:sz w:val="20"/>
-          <w:szCs w:val="20"/>
-          <w:lang w:val="es-MX" w:eastAsia="es-MX"/>
-        </w:rPr>
-        <w:t>;</w:t>
+        <w:t xml:space="preserve"> GlobalStyles;</w:t>
       </w:r>
     </w:p>
     <w:p>
@@ -14268,7 +10385,6 @@
         </w:rPr>
         <w:t>Para crear nuestros estilos globales con </w:t>
       </w:r>
-      <w:proofErr w:type="spellStart"/>
       <w:r>
         <w:rPr>
           <w:rFonts w:ascii="Courier New" w:eastAsia="Times New Roman" w:hAnsi="Courier New" w:cs="Courier New"/>
@@ -14279,7 +10395,6 @@
         </w:rPr>
         <w:t>styled-components</w:t>
       </w:r>
-      <w:proofErr w:type="spellEnd"/>
       <w:r>
         <w:rPr>
           <w:rFonts w:ascii="Arial" w:eastAsia="Times New Roman" w:hAnsi="Arial" w:cs="Arial"/>
@@ -14327,29 +10442,7 @@
           <w:szCs w:val="18"/>
           <w:lang w:val="en-US" w:eastAsia="es-MX"/>
         </w:rPr>
-        <w:t xml:space="preserve">// </w:t>
-      </w:r>
-      <w:proofErr w:type="spellStart"/>
-      <w:r>
-        <w:rPr>
-          <w:rFonts w:ascii="Courier New" w:eastAsia="Times New Roman" w:hAnsi="Courier New" w:cs="Courier New"/>
-          <w:color w:val="75715E"/>
-          <w:sz w:val="18"/>
-          <w:szCs w:val="18"/>
-          <w:lang w:val="en-US" w:eastAsia="es-MX"/>
-        </w:rPr>
-        <w:t>src</w:t>
-      </w:r>
-      <w:proofErr w:type="spellEnd"/>
-      <w:r>
-        <w:rPr>
-          <w:rFonts w:ascii="Courier New" w:eastAsia="Times New Roman" w:hAnsi="Courier New" w:cs="Courier New"/>
-          <w:color w:val="75715E"/>
-          <w:sz w:val="18"/>
-          <w:szCs w:val="18"/>
-          <w:lang w:val="en-US" w:eastAsia="es-MX"/>
-        </w:rPr>
-        <w:t>/GlobalStyles.js</w:t>
+        <w:t>// src/GlobalStyles.js</w:t>
       </w:r>
     </w:p>
     <w:p>
@@ -14433,41 +10526,7 @@
           <w:szCs w:val="18"/>
           <w:lang w:val="en-US" w:eastAsia="es-MX"/>
         </w:rPr>
-        <w:t xml:space="preserve"> </w:t>
-      </w:r>
-      <w:proofErr w:type="gramStart"/>
-      <w:r>
-        <w:rPr>
-          <w:rFonts w:ascii="Courier New" w:eastAsia="Times New Roman" w:hAnsi="Courier New" w:cs="Courier New"/>
-          <w:color w:val="FFFFFF"/>
-          <w:sz w:val="18"/>
-          <w:szCs w:val="18"/>
-          <w:lang w:val="en-US" w:eastAsia="es-MX"/>
-        </w:rPr>
-        <w:t xml:space="preserve">{ </w:t>
-      </w:r>
-      <w:proofErr w:type="spellStart"/>
-      <w:r>
-        <w:rPr>
-          <w:rFonts w:ascii="Courier New" w:eastAsia="Times New Roman" w:hAnsi="Courier New" w:cs="Courier New"/>
-          <w:color w:val="FFFFFF"/>
-          <w:sz w:val="18"/>
-          <w:szCs w:val="18"/>
-          <w:lang w:val="en-US" w:eastAsia="es-MX"/>
-        </w:rPr>
-        <w:t>createGlobalStyle</w:t>
-      </w:r>
-      <w:proofErr w:type="spellEnd"/>
-      <w:proofErr w:type="gramEnd"/>
-      <w:r>
-        <w:rPr>
-          <w:rFonts w:ascii="Courier New" w:eastAsia="Times New Roman" w:hAnsi="Courier New" w:cs="Courier New"/>
-          <w:color w:val="FFFFFF"/>
-          <w:sz w:val="18"/>
-          <w:szCs w:val="18"/>
-          <w:lang w:val="en-US" w:eastAsia="es-MX"/>
-        </w:rPr>
-        <w:t xml:space="preserve"> } </w:t>
+        <w:t xml:space="preserve"> { createGlobalStyle } </w:t>
       </w:r>
       <w:r>
         <w:rPr>
@@ -14605,42 +10664,8 @@
           <w:szCs w:val="18"/>
           <w:lang w:val="en-US" w:eastAsia="es-MX"/>
         </w:rPr>
-        <w:t xml:space="preserve"> </w:t>
-      </w:r>
-      <w:proofErr w:type="spellStart"/>
-      <w:r>
-        <w:rPr>
-          <w:rFonts w:ascii="Courier New" w:eastAsia="Times New Roman" w:hAnsi="Courier New" w:cs="Courier New"/>
-          <w:color w:val="FFFFFF"/>
-          <w:sz w:val="18"/>
-          <w:szCs w:val="18"/>
-          <w:lang w:val="en-US" w:eastAsia="es-MX"/>
-        </w:rPr>
-        <w:t>GlobalStyle</w:t>
-      </w:r>
-      <w:proofErr w:type="spellEnd"/>
-      <w:r>
-        <w:rPr>
-          <w:rFonts w:ascii="Courier New" w:eastAsia="Times New Roman" w:hAnsi="Courier New" w:cs="Courier New"/>
-          <w:color w:val="FFFFFF"/>
-          <w:sz w:val="18"/>
-          <w:szCs w:val="18"/>
-          <w:lang w:val="en-US" w:eastAsia="es-MX"/>
-        </w:rPr>
-        <w:t xml:space="preserve"> = </w:t>
-      </w:r>
-      <w:proofErr w:type="spellStart"/>
-      <w:r>
-        <w:rPr>
-          <w:rFonts w:ascii="Courier New" w:eastAsia="Times New Roman" w:hAnsi="Courier New" w:cs="Courier New"/>
-          <w:color w:val="FFFFFF"/>
-          <w:sz w:val="18"/>
-          <w:szCs w:val="18"/>
-          <w:lang w:val="en-US" w:eastAsia="es-MX"/>
-        </w:rPr>
-        <w:t>createGlobalStyle</w:t>
-      </w:r>
-      <w:proofErr w:type="spellEnd"/>
+        <w:t xml:space="preserve"> GlobalStyle = createGlobalStyle</w:t>
+      </w:r>
       <w:r>
         <w:rPr>
           <w:rFonts w:ascii="Courier New" w:eastAsia="Times New Roman" w:hAnsi="Courier New" w:cs="Courier New"/>
@@ -14731,20 +10756,8 @@
           <w:szCs w:val="18"/>
           <w:lang w:val="en-US" w:eastAsia="es-MX"/>
         </w:rPr>
-        <w:t xml:space="preserve">                box-sizing: border-</w:t>
-      </w:r>
-      <w:proofErr w:type="gramStart"/>
-      <w:r>
-        <w:rPr>
-          <w:rFonts w:ascii="Courier New" w:eastAsia="Times New Roman" w:hAnsi="Courier New" w:cs="Courier New"/>
-          <w:color w:val="A6E22E"/>
-          <w:sz w:val="18"/>
-          <w:szCs w:val="18"/>
-          <w:lang w:val="en-US" w:eastAsia="es-MX"/>
-        </w:rPr>
-        <w:t>box;</w:t>
-      </w:r>
-      <w:proofErr w:type="gramEnd"/>
+        <w:t xml:space="preserve">                box-sizing: border-box;</w:t>
+      </w:r>
     </w:p>
     <w:p>
       <w:pPr>
@@ -14784,64 +10797,8 @@
           <w:szCs w:val="18"/>
           <w:lang w:val="en-US" w:eastAsia="es-MX"/>
         </w:rPr>
-        <w:t xml:space="preserve">                font-family: -apple-system, </w:t>
-      </w:r>
-      <w:proofErr w:type="spellStart"/>
-      <w:r>
-        <w:rPr>
-          <w:rFonts w:ascii="Courier New" w:eastAsia="Times New Roman" w:hAnsi="Courier New" w:cs="Courier New"/>
-          <w:color w:val="A6E22E"/>
-          <w:sz w:val="18"/>
-          <w:szCs w:val="18"/>
-          <w:lang w:val="en-US" w:eastAsia="es-MX"/>
-        </w:rPr>
-        <w:t>BlinkMacSystemFont</w:t>
-      </w:r>
-      <w:proofErr w:type="spellEnd"/>
-      <w:r>
-        <w:rPr>
-          <w:rFonts w:ascii="Courier New" w:eastAsia="Times New Roman" w:hAnsi="Courier New" w:cs="Courier New"/>
-          <w:color w:val="A6E22E"/>
-          <w:sz w:val="18"/>
-          <w:szCs w:val="18"/>
-          <w:lang w:val="en-US" w:eastAsia="es-MX"/>
-        </w:rPr>
-        <w:t xml:space="preserve">, 'Segoe UI', Roboto, Oxygen, Ubuntu, </w:t>
-      </w:r>
-      <w:proofErr w:type="spellStart"/>
-      <w:r>
-        <w:rPr>
-          <w:rFonts w:ascii="Courier New" w:eastAsia="Times New Roman" w:hAnsi="Courier New" w:cs="Courier New"/>
-          <w:color w:val="A6E22E"/>
-          <w:sz w:val="18"/>
-          <w:szCs w:val="18"/>
-          <w:lang w:val="en-US" w:eastAsia="es-MX"/>
-        </w:rPr>
-        <w:t>Cantarell</w:t>
-      </w:r>
-      <w:proofErr w:type="spellEnd"/>
-      <w:r>
-        <w:rPr>
-          <w:rFonts w:ascii="Courier New" w:eastAsia="Times New Roman" w:hAnsi="Courier New" w:cs="Courier New"/>
-          <w:color w:val="A6E22E"/>
-          <w:sz w:val="18"/>
-          <w:szCs w:val="18"/>
-          <w:lang w:val="en-US" w:eastAsia="es-MX"/>
-        </w:rPr>
-        <w:t>, 'Open Sans', 'Helvetica Neue', sans-</w:t>
-      </w:r>
-      <w:proofErr w:type="gramStart"/>
-      <w:r>
-        <w:rPr>
-          <w:rFonts w:ascii="Courier New" w:eastAsia="Times New Roman" w:hAnsi="Courier New" w:cs="Courier New"/>
-          <w:color w:val="A6E22E"/>
-          <w:sz w:val="18"/>
-          <w:szCs w:val="18"/>
-          <w:lang w:val="en-US" w:eastAsia="es-MX"/>
-        </w:rPr>
-        <w:t>serif;</w:t>
-      </w:r>
-      <w:proofErr w:type="gramEnd"/>
+        <w:t xml:space="preserve">                font-family: -apple-system, BlinkMacSystemFont, 'Segoe UI', Roboto, Oxygen, Ubuntu, Cantarell, 'Open Sans', 'Helvetica Neue', sans-serif;</w:t>
+      </w:r>
     </w:p>
     <w:p>
       <w:pPr>
@@ -14963,29 +10920,7 @@
           <w:szCs w:val="18"/>
           <w:lang w:val="en-US" w:eastAsia="es-MX"/>
         </w:rPr>
-        <w:t xml:space="preserve">        *, </w:t>
-      </w:r>
-      <w:proofErr w:type="gramStart"/>
-      <w:r>
-        <w:rPr>
-          <w:rFonts w:ascii="Courier New" w:eastAsia="Times New Roman" w:hAnsi="Courier New" w:cs="Courier New"/>
-          <w:color w:val="A6E22E"/>
-          <w:sz w:val="18"/>
-          <w:szCs w:val="18"/>
-          <w:lang w:val="en-US" w:eastAsia="es-MX"/>
-        </w:rPr>
-        <w:t>*::</w:t>
-      </w:r>
-      <w:proofErr w:type="gramEnd"/>
-      <w:r>
-        <w:rPr>
-          <w:rFonts w:ascii="Courier New" w:eastAsia="Times New Roman" w:hAnsi="Courier New" w:cs="Courier New"/>
-          <w:color w:val="A6E22E"/>
-          <w:sz w:val="18"/>
-          <w:szCs w:val="18"/>
-          <w:lang w:val="en-US" w:eastAsia="es-MX"/>
-        </w:rPr>
-        <w:t>before, *::after {</w:t>
+        <w:t xml:space="preserve">        *, *::before, *::after {</w:t>
       </w:r>
     </w:p>
     <w:p>
@@ -15026,20 +10961,8 @@
           <w:szCs w:val="18"/>
           <w:lang w:val="en-US" w:eastAsia="es-MX"/>
         </w:rPr>
-        <w:t xml:space="preserve">                box-sizing: </w:t>
-      </w:r>
-      <w:proofErr w:type="gramStart"/>
-      <w:r>
-        <w:rPr>
-          <w:rFonts w:ascii="Courier New" w:eastAsia="Times New Roman" w:hAnsi="Courier New" w:cs="Courier New"/>
-          <w:color w:val="A6E22E"/>
-          <w:sz w:val="18"/>
-          <w:szCs w:val="18"/>
-          <w:lang w:val="en-US" w:eastAsia="es-MX"/>
-        </w:rPr>
-        <w:t>inherit;</w:t>
-      </w:r>
-      <w:proofErr w:type="gramEnd"/>
+        <w:t xml:space="preserve">                box-sizing: inherit;</w:t>
+      </w:r>
     </w:p>
     <w:p>
       <w:pPr>
@@ -15204,7 +11127,6 @@
         </w:rPr>
         <w:t xml:space="preserve">                </w:t>
       </w:r>
-      <w:proofErr w:type="spellStart"/>
       <w:r>
         <w:rPr>
           <w:rFonts w:ascii="Courier New" w:eastAsia="Times New Roman" w:hAnsi="Courier New" w:cs="Courier New"/>
@@ -15213,18 +11135,7 @@
           <w:szCs w:val="18"/>
           <w:lang w:val="es-MX" w:eastAsia="es-MX"/>
         </w:rPr>
-        <w:t>margin</w:t>
-      </w:r>
-      <w:proofErr w:type="spellEnd"/>
-      <w:r>
-        <w:rPr>
-          <w:rFonts w:ascii="Courier New" w:eastAsia="Times New Roman" w:hAnsi="Courier New" w:cs="Courier New"/>
-          <w:color w:val="A6E22E"/>
-          <w:sz w:val="18"/>
-          <w:szCs w:val="18"/>
-          <w:lang w:val="es-MX" w:eastAsia="es-MX"/>
-        </w:rPr>
-        <w:t>: 0;</w:t>
+        <w:t>margin: 0;</w:t>
       </w:r>
     </w:p>
     <w:p>
@@ -15388,20 +11299,8 @@
           <w:szCs w:val="18"/>
           <w:lang w:val="en-US" w:eastAsia="es-MX"/>
         </w:rPr>
-        <w:t xml:space="preserve">                list-style: </w:t>
-      </w:r>
-      <w:proofErr w:type="gramStart"/>
-      <w:r>
-        <w:rPr>
-          <w:rFonts w:ascii="Courier New" w:eastAsia="Times New Roman" w:hAnsi="Courier New" w:cs="Courier New"/>
-          <w:color w:val="A6E22E"/>
-          <w:sz w:val="18"/>
-          <w:szCs w:val="18"/>
-          <w:lang w:val="en-US" w:eastAsia="es-MX"/>
-        </w:rPr>
-        <w:t>none;</w:t>
-      </w:r>
-      <w:proofErr w:type="gramEnd"/>
+        <w:t xml:space="preserve">                list-style: none;</w:t>
+      </w:r>
     </w:p>
     <w:p>
       <w:pPr>
@@ -15554,20 +11453,8 @@
           <w:szCs w:val="18"/>
           <w:lang w:val="en-US" w:eastAsia="es-MX"/>
         </w:rPr>
-        <w:t xml:space="preserve">                background: </w:t>
-      </w:r>
-      <w:proofErr w:type="gramStart"/>
-      <w:r>
-        <w:rPr>
-          <w:rFonts w:ascii="Courier New" w:eastAsia="Times New Roman" w:hAnsi="Courier New" w:cs="Courier New"/>
-          <w:color w:val="A6E22E"/>
-          <w:sz w:val="18"/>
-          <w:szCs w:val="18"/>
-          <w:lang w:val="en-US" w:eastAsia="es-MX"/>
-        </w:rPr>
-        <w:t>transparent;</w:t>
-      </w:r>
-      <w:proofErr w:type="gramEnd"/>
+        <w:t xml:space="preserve">                background: transparent;</w:t>
+      </w:r>
     </w:p>
     <w:p>
       <w:pPr>
@@ -15607,20 +11494,8 @@
           <w:szCs w:val="18"/>
           <w:lang w:val="en-US" w:eastAsia="es-MX"/>
         </w:rPr>
-        <w:t xml:space="preserve">                border: </w:t>
-      </w:r>
-      <w:proofErr w:type="gramStart"/>
-      <w:r>
-        <w:rPr>
-          <w:rFonts w:ascii="Courier New" w:eastAsia="Times New Roman" w:hAnsi="Courier New" w:cs="Courier New"/>
-          <w:color w:val="A6E22E"/>
-          <w:sz w:val="18"/>
-          <w:szCs w:val="18"/>
-          <w:lang w:val="en-US" w:eastAsia="es-MX"/>
-        </w:rPr>
-        <w:t>0;</w:t>
-      </w:r>
-      <w:proofErr w:type="gramEnd"/>
+        <w:t xml:space="preserve">                border: 0;</w:t>
+      </w:r>
     </w:p>
     <w:p>
       <w:pPr>
@@ -15660,20 +11535,8 @@
           <w:szCs w:val="18"/>
           <w:lang w:val="en-US" w:eastAsia="es-MX"/>
         </w:rPr>
-        <w:t xml:space="preserve">                outline: </w:t>
-      </w:r>
-      <w:proofErr w:type="gramStart"/>
-      <w:r>
-        <w:rPr>
-          <w:rFonts w:ascii="Courier New" w:eastAsia="Times New Roman" w:hAnsi="Courier New" w:cs="Courier New"/>
-          <w:color w:val="A6E22E"/>
-          <w:sz w:val="18"/>
-          <w:szCs w:val="18"/>
-          <w:lang w:val="en-US" w:eastAsia="es-MX"/>
-        </w:rPr>
-        <w:t>0;</w:t>
-      </w:r>
-      <w:proofErr w:type="gramEnd"/>
+        <w:t xml:space="preserve">                outline: 0;</w:t>
+      </w:r>
     </w:p>
     <w:p>
       <w:pPr>
@@ -15826,20 +11689,8 @@
           <w:szCs w:val="18"/>
           <w:lang w:val="en-US" w:eastAsia="es-MX"/>
         </w:rPr>
-        <w:t xml:space="preserve">                background: #</w:t>
-      </w:r>
-      <w:proofErr w:type="gramStart"/>
-      <w:r>
-        <w:rPr>
-          <w:rFonts w:ascii="Courier New" w:eastAsia="Times New Roman" w:hAnsi="Courier New" w:cs="Courier New"/>
-          <w:color w:val="A6E22E"/>
-          <w:sz w:val="18"/>
-          <w:szCs w:val="18"/>
-          <w:lang w:val="en-US" w:eastAsia="es-MX"/>
-        </w:rPr>
-        <w:t>fefefe;</w:t>
-      </w:r>
-      <w:proofErr w:type="gramEnd"/>
+        <w:t xml:space="preserve">                background: #fefefe;</w:t>
+      </w:r>
     </w:p>
     <w:p>
       <w:pPr>
@@ -15879,20 +11730,8 @@
           <w:szCs w:val="18"/>
           <w:lang w:val="en-US" w:eastAsia="es-MX"/>
         </w:rPr>
-        <w:t xml:space="preserve">                height: </w:t>
-      </w:r>
-      <w:proofErr w:type="gramStart"/>
-      <w:r>
-        <w:rPr>
-          <w:rFonts w:ascii="Courier New" w:eastAsia="Times New Roman" w:hAnsi="Courier New" w:cs="Courier New"/>
-          <w:color w:val="A6E22E"/>
-          <w:sz w:val="18"/>
-          <w:szCs w:val="18"/>
-          <w:lang w:val="en-US" w:eastAsia="es-MX"/>
-        </w:rPr>
-        <w:t>100vh;</w:t>
-      </w:r>
-      <w:proofErr w:type="gramEnd"/>
+        <w:t xml:space="preserve">                height: 100vh;</w:t>
+      </w:r>
     </w:p>
     <w:p>
       <w:pPr>
@@ -15932,20 +11771,8 @@
           <w:szCs w:val="18"/>
           <w:lang w:val="en-US" w:eastAsia="es-MX"/>
         </w:rPr>
-        <w:t xml:space="preserve">                margin: 0 </w:t>
-      </w:r>
-      <w:proofErr w:type="gramStart"/>
-      <w:r>
-        <w:rPr>
-          <w:rFonts w:ascii="Courier New" w:eastAsia="Times New Roman" w:hAnsi="Courier New" w:cs="Courier New"/>
-          <w:color w:val="A6E22E"/>
-          <w:sz w:val="18"/>
-          <w:szCs w:val="18"/>
-          <w:lang w:val="en-US" w:eastAsia="es-MX"/>
-        </w:rPr>
-        <w:t>auto;</w:t>
-      </w:r>
-      <w:proofErr w:type="gramEnd"/>
+        <w:t xml:space="preserve">                margin: 0 auto;</w:t>
+      </w:r>
     </w:p>
     <w:p>
       <w:pPr>
@@ -15985,29 +11812,7 @@
           <w:szCs w:val="18"/>
           <w:lang w:val="en-US" w:eastAsia="es-MX"/>
         </w:rPr>
-        <w:t xml:space="preserve">                </w:t>
-      </w:r>
-      <w:proofErr w:type="gramStart"/>
-      <w:r>
-        <w:rPr>
-          <w:rFonts w:ascii="Courier New" w:eastAsia="Times New Roman" w:hAnsi="Courier New" w:cs="Courier New"/>
-          <w:color w:val="A6E22E"/>
-          <w:sz w:val="18"/>
-          <w:szCs w:val="18"/>
-          <w:lang w:val="en-US" w:eastAsia="es-MX"/>
-        </w:rPr>
-        <w:t>max-width</w:t>
-      </w:r>
-      <w:proofErr w:type="gramEnd"/>
-      <w:r>
-        <w:rPr>
-          <w:rFonts w:ascii="Courier New" w:eastAsia="Times New Roman" w:hAnsi="Courier New" w:cs="Courier New"/>
-          <w:color w:val="A6E22E"/>
-          <w:sz w:val="18"/>
-          <w:szCs w:val="18"/>
-          <w:lang w:val="en-US" w:eastAsia="es-MX"/>
-        </w:rPr>
-        <w:t>: 500px;</w:t>
+        <w:t xml:space="preserve">                max-width: 500px;</w:t>
       </w:r>
     </w:p>
     <w:p>
@@ -16048,42 +11853,8 @@
           <w:szCs w:val="18"/>
           <w:lang w:val="en-US" w:eastAsia="es-MX"/>
         </w:rPr>
-        <w:t xml:space="preserve">                </w:t>
-      </w:r>
-      <w:proofErr w:type="spellStart"/>
-      <w:r>
-        <w:rPr>
-          <w:rFonts w:ascii="Courier New" w:eastAsia="Times New Roman" w:hAnsi="Courier New" w:cs="Courier New"/>
-          <w:color w:val="A6E22E"/>
-          <w:sz w:val="18"/>
-          <w:szCs w:val="18"/>
-          <w:lang w:val="en-US" w:eastAsia="es-MX"/>
-        </w:rPr>
-        <w:t>overscroll</w:t>
-      </w:r>
-      <w:proofErr w:type="spellEnd"/>
-      <w:r>
-        <w:rPr>
-          <w:rFonts w:ascii="Courier New" w:eastAsia="Times New Roman" w:hAnsi="Courier New" w:cs="Courier New"/>
-          <w:color w:val="A6E22E"/>
-          <w:sz w:val="18"/>
-          <w:szCs w:val="18"/>
-          <w:lang w:val="en-US" w:eastAsia="es-MX"/>
-        </w:rPr>
-        <w:t xml:space="preserve">-behavior: </w:t>
-      </w:r>
-      <w:proofErr w:type="gramStart"/>
-      <w:r>
-        <w:rPr>
-          <w:rFonts w:ascii="Courier New" w:eastAsia="Times New Roman" w:hAnsi="Courier New" w:cs="Courier New"/>
-          <w:color w:val="A6E22E"/>
-          <w:sz w:val="18"/>
-          <w:szCs w:val="18"/>
-          <w:lang w:val="en-US" w:eastAsia="es-MX"/>
-        </w:rPr>
-        <w:t>none;</w:t>
-      </w:r>
-      <w:proofErr w:type="gramEnd"/>
+        <w:t xml:space="preserve">                overscroll-behavior: none;</w:t>
+      </w:r>
     </w:p>
     <w:p>
       <w:pPr>
@@ -16123,20 +11894,8 @@
           <w:szCs w:val="18"/>
           <w:lang w:val="en-US" w:eastAsia="es-MX"/>
         </w:rPr>
-        <w:t xml:space="preserve">                width: </w:t>
-      </w:r>
-      <w:proofErr w:type="gramStart"/>
-      <w:r>
-        <w:rPr>
-          <w:rFonts w:ascii="Courier New" w:eastAsia="Times New Roman" w:hAnsi="Courier New" w:cs="Courier New"/>
-          <w:color w:val="A6E22E"/>
-          <w:sz w:val="18"/>
-          <w:szCs w:val="18"/>
-          <w:lang w:val="en-US" w:eastAsia="es-MX"/>
-        </w:rPr>
-        <w:t>100%;</w:t>
-      </w:r>
-      <w:proofErr w:type="gramEnd"/>
+        <w:t xml:space="preserve">                width: 100%;</w:t>
+      </w:r>
     </w:p>
     <w:p>
       <w:pPr>
@@ -16289,41 +12048,7 @@
           <w:szCs w:val="18"/>
           <w:lang w:val="en-US" w:eastAsia="es-MX"/>
         </w:rPr>
-        <w:t xml:space="preserve">                box-shadow: 0 0 10px </w:t>
-      </w:r>
-      <w:proofErr w:type="spellStart"/>
-      <w:proofErr w:type="gramStart"/>
-      <w:r>
-        <w:rPr>
-          <w:rFonts w:ascii="Courier New" w:eastAsia="Times New Roman" w:hAnsi="Courier New" w:cs="Courier New"/>
-          <w:color w:val="A6E22E"/>
-          <w:sz w:val="18"/>
-          <w:szCs w:val="18"/>
-          <w:lang w:val="en-US" w:eastAsia="es-MX"/>
-        </w:rPr>
-        <w:t>rgba</w:t>
-      </w:r>
-      <w:proofErr w:type="spellEnd"/>
-      <w:r>
-        <w:rPr>
-          <w:rFonts w:ascii="Courier New" w:eastAsia="Times New Roman" w:hAnsi="Courier New" w:cs="Courier New"/>
-          <w:color w:val="A6E22E"/>
-          <w:sz w:val="18"/>
-          <w:szCs w:val="18"/>
-          <w:lang w:val="en-US" w:eastAsia="es-MX"/>
-        </w:rPr>
-        <w:t>(</w:t>
-      </w:r>
-      <w:proofErr w:type="gramEnd"/>
-      <w:r>
-        <w:rPr>
-          <w:rFonts w:ascii="Courier New" w:eastAsia="Times New Roman" w:hAnsi="Courier New" w:cs="Courier New"/>
-          <w:color w:val="A6E22E"/>
-          <w:sz w:val="18"/>
-          <w:szCs w:val="18"/>
-          <w:lang w:val="en-US" w:eastAsia="es-MX"/>
-        </w:rPr>
-        <w:t>0, 0, 0, 0.05);</w:t>
+        <w:t xml:space="preserve">                box-shadow: 0 0 10px rgba(0, 0, 0, 0.05);</w:t>
       </w:r>
     </w:p>
     <w:p>
@@ -16364,20 +12089,8 @@
           <w:szCs w:val="18"/>
           <w:lang w:val="en-US" w:eastAsia="es-MX"/>
         </w:rPr>
-        <w:t xml:space="preserve">                overflow-x: </w:t>
-      </w:r>
-      <w:proofErr w:type="gramStart"/>
-      <w:r>
-        <w:rPr>
-          <w:rFonts w:ascii="Courier New" w:eastAsia="Times New Roman" w:hAnsi="Courier New" w:cs="Courier New"/>
-          <w:color w:val="A6E22E"/>
-          <w:sz w:val="18"/>
-          <w:szCs w:val="18"/>
-          <w:lang w:val="en-US" w:eastAsia="es-MX"/>
-        </w:rPr>
-        <w:t>hidden;</w:t>
-      </w:r>
-      <w:proofErr w:type="gramEnd"/>
+        <w:t xml:space="preserve">                overflow-x: hidden;</w:t>
+      </w:r>
     </w:p>
     <w:p>
       <w:pPr>
@@ -16417,20 +12130,8 @@
           <w:szCs w:val="18"/>
           <w:lang w:val="en-US" w:eastAsia="es-MX"/>
         </w:rPr>
-        <w:t xml:space="preserve">                min-height: </w:t>
-      </w:r>
-      <w:proofErr w:type="gramStart"/>
-      <w:r>
-        <w:rPr>
-          <w:rFonts w:ascii="Courier New" w:eastAsia="Times New Roman" w:hAnsi="Courier New" w:cs="Courier New"/>
-          <w:color w:val="A6E22E"/>
-          <w:sz w:val="18"/>
-          <w:szCs w:val="18"/>
-          <w:lang w:val="en-US" w:eastAsia="es-MX"/>
-        </w:rPr>
-        <w:t>100vh;</w:t>
-      </w:r>
-      <w:proofErr w:type="gramEnd"/>
+        <w:t xml:space="preserve">                min-height: 100vh;</w:t>
+      </w:r>
     </w:p>
     <w:p>
       <w:pPr>
@@ -16472,7 +12173,6 @@
         </w:rPr>
         <w:t xml:space="preserve">                </w:t>
       </w:r>
-      <w:proofErr w:type="spellStart"/>
       <w:r>
         <w:rPr>
           <w:rFonts w:ascii="Courier New" w:eastAsia="Times New Roman" w:hAnsi="Courier New" w:cs="Courier New"/>
@@ -16481,18 +12181,7 @@
           <w:szCs w:val="18"/>
           <w:lang w:val="es-MX" w:eastAsia="es-MX"/>
         </w:rPr>
-        <w:t>padding-bottom</w:t>
-      </w:r>
-      <w:proofErr w:type="spellEnd"/>
-      <w:r>
-        <w:rPr>
-          <w:rFonts w:ascii="Courier New" w:eastAsia="Times New Roman" w:hAnsi="Courier New" w:cs="Courier New"/>
-          <w:color w:val="A6E22E"/>
-          <w:sz w:val="18"/>
-          <w:szCs w:val="18"/>
-          <w:lang w:val="es-MX" w:eastAsia="es-MX"/>
-        </w:rPr>
-        <w:t>: 10px;</w:t>
+        <w:t>padding-bottom: 10px;</w:t>
       </w:r>
     </w:p>
     <w:p>
@@ -16560,52 +12249,7 @@
     </w:p>
     <w:p>
       <w:r>
-        <w:t xml:space="preserve">Muy top pasar los </w:t>
-      </w:r>
-      <w:proofErr w:type="spellStart"/>
-      <w:r>
-        <w:t>props</w:t>
-      </w:r>
-      <w:proofErr w:type="spellEnd"/>
-      <w:r>
-        <w:t xml:space="preserve"> con el </w:t>
-      </w:r>
-      <w:proofErr w:type="spellStart"/>
-      <w:r>
-        <w:t>rest</w:t>
-      </w:r>
-      <w:proofErr w:type="spellEnd"/>
-      <w:r>
-        <w:t xml:space="preserve"> </w:t>
-      </w:r>
-      <w:proofErr w:type="spellStart"/>
-      <w:r>
-        <w:t>operator</w:t>
-      </w:r>
-      <w:proofErr w:type="spellEnd"/>
-      <w:proofErr w:type="gramStart"/>
-      <w:r>
-        <w:t>… ,</w:t>
-      </w:r>
-      <w:proofErr w:type="gramEnd"/>
-      <w:r>
-        <w:t xml:space="preserve"> recibirlos como </w:t>
-      </w:r>
-      <w:proofErr w:type="spellStart"/>
-      <w:r>
-        <w:t>parametros</w:t>
-      </w:r>
-      <w:proofErr w:type="spellEnd"/>
-      <w:r>
-        <w:t xml:space="preserve"> directamente en el componente y que </w:t>
-      </w:r>
-      <w:proofErr w:type="spellStart"/>
-      <w:r>
-        <w:t>mas</w:t>
-      </w:r>
-      <w:proofErr w:type="spellEnd"/>
-      <w:r>
-        <w:t xml:space="preserve"> nos deparará este curso </w:t>
+        <w:t xml:space="preserve">Muy top pasar los props con el rest operator… , recibirlos como parametros directamente en el componente y que mas nos deparará este curso </w:t>
       </w:r>
       <w:r>
         <w:rPr>
@@ -16664,42 +12308,14 @@
           <w:color w:val="4A4A4A"/>
         </w:rPr>
       </w:pPr>
-      <w:hyperlink r:id="rId35" w:tgtFrame="_blank" w:history="1">
+      <w:hyperlink r:id="rId41" w:tgtFrame="_blank" w:history="1">
         <w:r>
           <w:rPr>
             <w:rStyle w:val="Hipervnculo"/>
             <w:rFonts w:ascii="Arial" w:eastAsiaTheme="majorEastAsia" w:hAnsi="Arial" w:cs="Arial"/>
             <w:color w:val="0791E6"/>
           </w:rPr>
-          <w:t xml:space="preserve">Método </w:t>
-        </w:r>
-        <w:proofErr w:type="spellStart"/>
-        <w:proofErr w:type="gramStart"/>
-        <w:r>
-          <w:rPr>
-            <w:rStyle w:val="Hipervnculo"/>
-            <w:rFonts w:ascii="Arial" w:eastAsiaTheme="majorEastAsia" w:hAnsi="Arial" w:cs="Arial"/>
-            <w:color w:val="0791E6"/>
-          </w:rPr>
-          <w:t>map</w:t>
-        </w:r>
-        <w:proofErr w:type="spellEnd"/>
-        <w:r>
-          <w:rPr>
-            <w:rStyle w:val="Hipervnculo"/>
-            <w:rFonts w:ascii="Arial" w:eastAsiaTheme="majorEastAsia" w:hAnsi="Arial" w:cs="Arial"/>
-            <w:color w:val="0791E6"/>
-          </w:rPr>
-          <w:t>(</w:t>
-        </w:r>
-        <w:proofErr w:type="gramEnd"/>
-        <w:r>
-          <w:rPr>
-            <w:rStyle w:val="Hipervnculo"/>
-            <w:rFonts w:ascii="Arial" w:eastAsiaTheme="majorEastAsia" w:hAnsi="Arial" w:cs="Arial"/>
-            <w:color w:val="0791E6"/>
-          </w:rPr>
-          <w:t>)</w:t>
+          <w:t>Método map()</w:t>
         </w:r>
       </w:hyperlink>
     </w:p>
@@ -16718,32 +12334,14 @@
           <w:color w:val="4A4A4A"/>
         </w:rPr>
       </w:pPr>
-      <w:hyperlink r:id="rId36" w:tgtFrame="_blank" w:history="1">
+      <w:hyperlink r:id="rId42" w:tgtFrame="_blank" w:history="1">
         <w:r>
           <w:rPr>
             <w:rStyle w:val="Hipervnculo"/>
             <w:rFonts w:ascii="Arial" w:eastAsiaTheme="majorEastAsia" w:hAnsi="Arial" w:cs="Arial"/>
             <w:color w:val="0791E6"/>
           </w:rPr>
-          <w:t xml:space="preserve">Operador </w:t>
-        </w:r>
-        <w:proofErr w:type="spellStart"/>
-        <w:r>
-          <w:rPr>
-            <w:rStyle w:val="Hipervnculo"/>
-            <w:rFonts w:ascii="Arial" w:eastAsiaTheme="majorEastAsia" w:hAnsi="Arial" w:cs="Arial"/>
-            <w:color w:val="0791E6"/>
-          </w:rPr>
-          <w:t>rest</w:t>
-        </w:r>
-        <w:proofErr w:type="spellEnd"/>
-        <w:r>
-          <w:rPr>
-            <w:rStyle w:val="Hipervnculo"/>
-            <w:rFonts w:ascii="Arial" w:eastAsiaTheme="majorEastAsia" w:hAnsi="Arial" w:cs="Arial"/>
-            <w:color w:val="0791E6"/>
-          </w:rPr>
-          <w:t xml:space="preserve"> / spread</w:t>
+          <w:t>Operador rest / spread</w:t>
         </w:r>
       </w:hyperlink>
     </w:p>
@@ -16765,7 +12363,7 @@
                     <pic:cNvPicPr/>
                   </pic:nvPicPr>
                   <pic:blipFill>
-                    <a:blip r:embed="rId37"/>
+                    <a:blip r:embed="rId43"/>
                     <a:stretch>
                       <a:fillRect/>
                     </a:stretch>
@@ -16810,7 +12408,6 @@
         </w:rPr>
         <w:t xml:space="preserve">The spread operator can be used to turn an array of values onto a set of function parameters. </w:t>
       </w:r>
-      <w:proofErr w:type="spellStart"/>
       <w:r>
         <w:rPr>
           <w:rFonts w:ascii="Arial" w:eastAsia="Times New Roman" w:hAnsi="Arial" w:cs="Arial"/>
@@ -16819,118 +12416,7 @@
           <w:szCs w:val="20"/>
           <w:lang w:val="es-MX" w:eastAsia="es-MX"/>
         </w:rPr>
-        <w:t>Returning</w:t>
-      </w:r>
-      <w:proofErr w:type="spellEnd"/>
-      <w:r>
-        <w:rPr>
-          <w:rFonts w:ascii="Arial" w:eastAsia="Times New Roman" w:hAnsi="Arial" w:cs="Arial"/>
-          <w:color w:val="555555"/>
-          <w:sz w:val="20"/>
-          <w:szCs w:val="20"/>
-          <w:lang w:val="es-MX" w:eastAsia="es-MX"/>
-        </w:rPr>
-        <w:t xml:space="preserve"> </w:t>
-      </w:r>
-      <w:proofErr w:type="spellStart"/>
-      <w:r>
-        <w:rPr>
-          <w:rFonts w:ascii="Arial" w:eastAsia="Times New Roman" w:hAnsi="Arial" w:cs="Arial"/>
-          <w:color w:val="555555"/>
-          <w:sz w:val="20"/>
-          <w:szCs w:val="20"/>
-          <w:lang w:val="es-MX" w:eastAsia="es-MX"/>
-        </w:rPr>
-        <w:t>to</w:t>
-      </w:r>
-      <w:proofErr w:type="spellEnd"/>
-      <w:r>
-        <w:rPr>
-          <w:rFonts w:ascii="Arial" w:eastAsia="Times New Roman" w:hAnsi="Arial" w:cs="Arial"/>
-          <w:color w:val="555555"/>
-          <w:sz w:val="20"/>
-          <w:szCs w:val="20"/>
-          <w:lang w:val="es-MX" w:eastAsia="es-MX"/>
-        </w:rPr>
-        <w:t xml:space="preserve"> </w:t>
-      </w:r>
-      <w:proofErr w:type="spellStart"/>
-      <w:r>
-        <w:rPr>
-          <w:rFonts w:ascii="Arial" w:eastAsia="Times New Roman" w:hAnsi="Arial" w:cs="Arial"/>
-          <w:color w:val="555555"/>
-          <w:sz w:val="20"/>
-          <w:szCs w:val="20"/>
-          <w:lang w:val="es-MX" w:eastAsia="es-MX"/>
-        </w:rPr>
-        <w:t>our</w:t>
-      </w:r>
-      <w:proofErr w:type="spellEnd"/>
-      <w:r>
-        <w:rPr>
-          <w:rFonts w:ascii="Arial" w:eastAsia="Times New Roman" w:hAnsi="Arial" w:cs="Arial"/>
-          <w:color w:val="555555"/>
-          <w:sz w:val="20"/>
-          <w:szCs w:val="20"/>
-          <w:lang w:val="es-MX" w:eastAsia="es-MX"/>
-        </w:rPr>
-        <w:t xml:space="preserve"> </w:t>
-      </w:r>
-      <w:proofErr w:type="spellStart"/>
-      <w:proofErr w:type="gramStart"/>
-      <w:r>
-        <w:rPr>
-          <w:rFonts w:ascii="Arial" w:eastAsia="Times New Roman" w:hAnsi="Arial" w:cs="Arial"/>
-          <w:color w:val="555555"/>
-          <w:sz w:val="20"/>
-          <w:szCs w:val="20"/>
-          <w:lang w:val="es-MX" w:eastAsia="es-MX"/>
-        </w:rPr>
-        <w:t>add</w:t>
-      </w:r>
-      <w:proofErr w:type="spellEnd"/>
-      <w:r>
-        <w:rPr>
-          <w:rFonts w:ascii="Arial" w:eastAsia="Times New Roman" w:hAnsi="Arial" w:cs="Arial"/>
-          <w:color w:val="555555"/>
-          <w:sz w:val="20"/>
-          <w:szCs w:val="20"/>
-          <w:lang w:val="es-MX" w:eastAsia="es-MX"/>
-        </w:rPr>
-        <w:t>(</w:t>
-      </w:r>
-      <w:proofErr w:type="gramEnd"/>
-      <w:r>
-        <w:rPr>
-          <w:rFonts w:ascii="Arial" w:eastAsia="Times New Roman" w:hAnsi="Arial" w:cs="Arial"/>
-          <w:color w:val="555555"/>
-          <w:sz w:val="20"/>
-          <w:szCs w:val="20"/>
-          <w:lang w:val="es-MX" w:eastAsia="es-MX"/>
-        </w:rPr>
-        <w:t xml:space="preserve">) </w:t>
-      </w:r>
-      <w:proofErr w:type="spellStart"/>
-      <w:r>
-        <w:rPr>
-          <w:rFonts w:ascii="Arial" w:eastAsia="Times New Roman" w:hAnsi="Arial" w:cs="Arial"/>
-          <w:color w:val="555555"/>
-          <w:sz w:val="20"/>
-          <w:szCs w:val="20"/>
-          <w:lang w:val="es-MX" w:eastAsia="es-MX"/>
-        </w:rPr>
-        <w:t>example</w:t>
-      </w:r>
-      <w:proofErr w:type="spellEnd"/>
-      <w:r>
-        <w:rPr>
-          <w:rFonts w:ascii="Arial" w:eastAsia="Times New Roman" w:hAnsi="Arial" w:cs="Arial"/>
-          <w:color w:val="555555"/>
-          <w:sz w:val="20"/>
-          <w:szCs w:val="20"/>
-          <w:lang w:val="es-MX" w:eastAsia="es-MX"/>
-        </w:rPr>
-        <w:t>:</w:t>
+        <w:t>Returning to our add() example:</w:t>
       </w:r>
     </w:p>
     <w:tbl>
@@ -17121,7 +12607,6 @@
               </w:rPr>
               <w:t xml:space="preserve"> </w:t>
             </w:r>
-            <w:proofErr w:type="gramStart"/>
             <w:r>
               <w:rPr>
                 <w:rFonts w:ascii="Courier New" w:eastAsia="Times New Roman" w:hAnsi="Courier New" w:cs="Courier New"/>
@@ -17129,37 +12614,7 @@
                 <w:szCs w:val="18"/>
                 <w:lang w:val="en-US" w:eastAsia="es-MX"/>
               </w:rPr>
-              <w:t>add(</w:t>
-            </w:r>
-            <w:proofErr w:type="gramEnd"/>
-            <w:r>
-              <w:rPr>
-                <w:rFonts w:ascii="Courier New" w:eastAsia="Times New Roman" w:hAnsi="Courier New" w:cs="Courier New"/>
-                <w:sz w:val="18"/>
-                <w:szCs w:val="18"/>
-                <w:lang w:val="en-US" w:eastAsia="es-MX"/>
-              </w:rPr>
-              <w:t>...</w:t>
-            </w:r>
-            <w:proofErr w:type="spellStart"/>
-            <w:r>
-              <w:rPr>
-                <w:rFonts w:ascii="Courier New" w:eastAsia="Times New Roman" w:hAnsi="Courier New" w:cs="Courier New"/>
-                <w:sz w:val="18"/>
-                <w:szCs w:val="18"/>
-                <w:lang w:val="en-US" w:eastAsia="es-MX"/>
-              </w:rPr>
-              <w:t>numbersToAdd</w:t>
-            </w:r>
-            <w:proofErr w:type="spellEnd"/>
-            <w:r>
-              <w:rPr>
-                <w:rFonts w:ascii="Courier New" w:eastAsia="Times New Roman" w:hAnsi="Courier New" w:cs="Courier New"/>
-                <w:sz w:val="18"/>
-                <w:szCs w:val="18"/>
-                <w:lang w:val="en-US" w:eastAsia="es-MX"/>
-              </w:rPr>
-              <w:t>) { // This is a Rest parameter</w:t>
+              <w:t>add(...numbersToAdd) { // This is a Rest parameter</w:t>
             </w:r>
           </w:p>
           <w:p>
@@ -17187,7 +12642,6 @@
               </w:rPr>
               <w:t xml:space="preserve"> </w:t>
             </w:r>
-            <w:proofErr w:type="spellStart"/>
             <w:r>
               <w:rPr>
                 <w:rFonts w:ascii="Courier New" w:eastAsia="Times New Roman" w:hAnsi="Courier New" w:cs="Courier New"/>
@@ -17195,29 +12649,8 @@
                 <w:szCs w:val="18"/>
                 <w:lang w:val="en-US" w:eastAsia="es-MX"/>
               </w:rPr>
-              <w:t>numbersToAdd.reduce</w:t>
+              <w:t>numbersToAdd.reduce((sum, next) =&gt; sum + next);</w:t>
             </w:r>
-            <w:proofErr w:type="spellEnd"/>
-            <w:r>
-              <w:rPr>
-                <w:rFonts w:ascii="Courier New" w:eastAsia="Times New Roman" w:hAnsi="Courier New" w:cs="Courier New"/>
-                <w:sz w:val="18"/>
-                <w:szCs w:val="18"/>
-                <w:lang w:val="en-US" w:eastAsia="es-MX"/>
-              </w:rPr>
-              <w:t>((sum, next) =&gt; sum + next</w:t>
-            </w:r>
-            <w:proofErr w:type="gramStart"/>
-            <w:r>
-              <w:rPr>
-                <w:rFonts w:ascii="Courier New" w:eastAsia="Times New Roman" w:hAnsi="Courier New" w:cs="Courier New"/>
-                <w:sz w:val="18"/>
-                <w:szCs w:val="18"/>
-                <w:lang w:val="en-US" w:eastAsia="es-MX"/>
-              </w:rPr>
-              <w:t>);</w:t>
-            </w:r>
-            <w:proofErr w:type="gramEnd"/>
           </w:p>
           <w:p>
             <w:pPr>
@@ -17287,19 +12720,8 @@
                 <w:szCs w:val="18"/>
                 <w:lang w:val="en-US" w:eastAsia="es-MX"/>
               </w:rPr>
-              <w:t>numbers = [1, 2, 3</w:t>
+              <w:t>numbers = [1, 2, 3];</w:t>
             </w:r>
-            <w:proofErr w:type="gramStart"/>
-            <w:r>
-              <w:rPr>
-                <w:rFonts w:ascii="Courier New" w:eastAsia="Times New Roman" w:hAnsi="Courier New" w:cs="Courier New"/>
-                <w:sz w:val="18"/>
-                <w:szCs w:val="18"/>
-                <w:lang w:val="en-US" w:eastAsia="es-MX"/>
-              </w:rPr>
-              <w:t>];</w:t>
-            </w:r>
-            <w:proofErr w:type="gramEnd"/>
           </w:p>
           <w:p>
             <w:pPr>
@@ -17310,7 +12732,6 @@
                 <w:lang w:val="en-US" w:eastAsia="es-MX"/>
               </w:rPr>
             </w:pPr>
-            <w:proofErr w:type="gramStart"/>
             <w:r>
               <w:rPr>
                 <w:rFonts w:ascii="Courier New" w:eastAsia="Times New Roman" w:hAnsi="Courier New" w:cs="Courier New"/>
@@ -17318,17 +12739,7 @@
                 <w:szCs w:val="18"/>
                 <w:lang w:val="en-US" w:eastAsia="es-MX"/>
               </w:rPr>
-              <w:t>add(</w:t>
-            </w:r>
-            <w:proofErr w:type="gramEnd"/>
-            <w:r>
-              <w:rPr>
-                <w:rFonts w:ascii="Courier New" w:eastAsia="Times New Roman" w:hAnsi="Courier New" w:cs="Courier New"/>
-                <w:sz w:val="18"/>
-                <w:szCs w:val="18"/>
-                <w:lang w:val="en-US" w:eastAsia="es-MX"/>
-              </w:rPr>
-              <w:t>...numbers); // this is a Spread operator</w:t>
+              <w:t>add(...numbers); // this is a Spread operator</w:t>
             </w:r>
           </w:p>
           <w:p>
@@ -17359,8 +12770,6 @@
                 <w:lang w:val="es-MX" w:eastAsia="es-MX"/>
               </w:rPr>
             </w:pPr>
-            <w:proofErr w:type="spellStart"/>
-            <w:proofErr w:type="gramStart"/>
             <w:r>
               <w:rPr>
                 <w:rFonts w:ascii="Courier New" w:eastAsia="Times New Roman" w:hAnsi="Courier New" w:cs="Courier New"/>
@@ -17368,27 +12777,7 @@
                 <w:szCs w:val="18"/>
                 <w:lang w:val="es-MX" w:eastAsia="es-MX"/>
               </w:rPr>
-              <w:t>add</w:t>
-            </w:r>
-            <w:proofErr w:type="spellEnd"/>
-            <w:r>
-              <w:rPr>
-                <w:rFonts w:ascii="Courier New" w:eastAsia="Times New Roman" w:hAnsi="Courier New" w:cs="Courier New"/>
-                <w:sz w:val="18"/>
-                <w:szCs w:val="18"/>
-                <w:lang w:val="es-MX" w:eastAsia="es-MX"/>
-              </w:rPr>
-              <w:t>(</w:t>
-            </w:r>
-            <w:proofErr w:type="gramEnd"/>
-            <w:r>
-              <w:rPr>
-                <w:rFonts w:ascii="Courier New" w:eastAsia="Times New Roman" w:hAnsi="Courier New" w:cs="Courier New"/>
-                <w:sz w:val="18"/>
-                <w:szCs w:val="18"/>
-                <w:lang w:val="es-MX" w:eastAsia="es-MX"/>
-              </w:rPr>
-              <w:t>1, 2, 3);</w:t>
+              <w:t>add(1, 2, 3);</w:t>
             </w:r>
           </w:p>
         </w:tc>
@@ -17416,18 +12805,7 @@
           <w:szCs w:val="20"/>
           <w:lang w:val="en-US" w:eastAsia="es-MX"/>
         </w:rPr>
-        <w:t xml:space="preserve">This is extremely useful when you have an unknown (at dev time) number of arguments that you want to pass to a function. You </w:t>
-      </w:r>
-      <w:proofErr w:type="gramStart"/>
-      <w:r>
-        <w:rPr>
-          <w:rFonts w:ascii="Arial" w:eastAsia="Times New Roman" w:hAnsi="Arial" w:cs="Arial"/>
-          <w:color w:val="555555"/>
-          <w:sz w:val="20"/>
-          <w:szCs w:val="20"/>
-          <w:lang w:val="en-US" w:eastAsia="es-MX"/>
-        </w:rPr>
-        <w:t>can </w:t>
+        <w:t>This is extremely useful when you have an unknown (at dev time) number of arguments that you want to pass to a function. You can </w:t>
       </w:r>
       <w:r>
         <w:rPr>
@@ -17438,19 +12816,7 @@
           <w:bdr w:val="none" w:sz="0" w:space="0" w:color="auto" w:frame="1"/>
           <w:lang w:val="en-US" w:eastAsia="es-MX"/>
         </w:rPr>
-        <w:t>.push</w:t>
-      </w:r>
-      <w:proofErr w:type="gramEnd"/>
-      <w:r>
-        <w:rPr>
-          <w:rFonts w:ascii="Courier New" w:eastAsia="Times New Roman" w:hAnsi="Courier New" w:cs="Courier New"/>
-          <w:color w:val="555555"/>
-          <w:sz w:val="18"/>
-          <w:szCs w:val="18"/>
-          <w:bdr w:val="none" w:sz="0" w:space="0" w:color="auto" w:frame="1"/>
-          <w:lang w:val="en-US" w:eastAsia="es-MX"/>
-        </w:rPr>
-        <w:t>()</w:t>
+        <w:t>.push()</w:t>
       </w:r>
       <w:r>
         <w:rPr>
@@ -17519,19 +12885,8 @@
           <w:sz w:val="22"/>
           <w:szCs w:val="22"/>
         </w:rPr>
-        <w:t> </w:t>
-      </w:r>
-      <w:proofErr w:type="gramStart"/>
-      <w:r>
-        <w:rPr>
-          <w:rFonts w:ascii="Arial" w:hAnsi="Arial" w:cs="Arial"/>
-          <w:color w:val="273B47"/>
-          <w:sz w:val="22"/>
-          <w:szCs w:val="22"/>
-        </w:rPr>
-        <w:t>llamado .</w:t>
-      </w:r>
-      <w:proofErr w:type="gramEnd"/>
+        <w:t> llamado .</w:t>
+      </w:r>
     </w:p>
     <w:p>
       <w:pPr>
@@ -17554,7 +12909,18 @@
         </w:rPr>
         <w:t>Usaremos </w:t>
       </w:r>
-      <w:proofErr w:type="spellStart"/>
+      <w:hyperlink r:id="rId44" w:anchor="/" w:tgtFrame="_blank" w:history="1">
+        <w:r>
+          <w:rPr>
+            <w:rStyle w:val="Hipervnculo"/>
+            <w:rFonts w:ascii="Arial" w:hAnsi="Arial" w:cs="Arial"/>
+            <w:color w:val="0791E6"/>
+            <w:sz w:val="22"/>
+            <w:szCs w:val="22"/>
+          </w:rPr>
+          <w:t>react-icons</w:t>
+        </w:r>
+      </w:hyperlink>
       <w:r>
         <w:rPr>
           <w:rFonts w:ascii="Arial" w:hAnsi="Arial" w:cs="Arial"/>
@@ -17562,134 +12928,7 @@
           <w:sz w:val="22"/>
           <w:szCs w:val="22"/>
         </w:rPr>
-        <w:fldChar w:fldCharType="begin"/>
-      </w:r>
-      <w:r>
-        <w:rPr>
-          <w:rFonts w:ascii="Arial" w:hAnsi="Arial" w:cs="Arial"/>
-          <w:color w:val="273B47"/>
-          <w:sz w:val="22"/>
-          <w:szCs w:val="22"/>
-        </w:rPr>
-        <w:instrText xml:space="preserve"> HYPERLINK "https://react-icons.netlify.com/" \l "/" \t "_blank" </w:instrText>
-      </w:r>
-      <w:r>
-        <w:rPr>
-          <w:rFonts w:ascii="Arial" w:hAnsi="Arial" w:cs="Arial"/>
-          <w:color w:val="273B47"/>
-          <w:sz w:val="22"/>
-          <w:szCs w:val="22"/>
-        </w:rPr>
-        <w:fldChar w:fldCharType="separate"/>
-      </w:r>
-      <w:r>
-        <w:rPr>
-          <w:rStyle w:val="Hipervnculo"/>
-          <w:rFonts w:ascii="Arial" w:hAnsi="Arial" w:cs="Arial"/>
-          <w:color w:val="0791E6"/>
-          <w:sz w:val="22"/>
-          <w:szCs w:val="22"/>
-        </w:rPr>
-        <w:t>react-icons</w:t>
-      </w:r>
-      <w:proofErr w:type="spellEnd"/>
-      <w:r>
-        <w:rPr>
-          <w:rFonts w:ascii="Arial" w:hAnsi="Arial" w:cs="Arial"/>
-          <w:color w:val="273B47"/>
-          <w:sz w:val="22"/>
-          <w:szCs w:val="22"/>
-        </w:rPr>
-        <w:fldChar w:fldCharType="end"/>
-      </w:r>
-      <w:r>
-        <w:rPr>
-          <w:rFonts w:ascii="Arial" w:hAnsi="Arial" w:cs="Arial"/>
-          <w:color w:val="273B47"/>
-          <w:sz w:val="22"/>
-          <w:szCs w:val="22"/>
-        </w:rPr>
-        <w:t xml:space="preserve"> para darle una propuesta visual mucho más amigable a nuestro proyecto con íconos como Font </w:t>
-      </w:r>
-      <w:proofErr w:type="spellStart"/>
-      <w:r>
-        <w:rPr>
-          <w:rFonts w:ascii="Arial" w:hAnsi="Arial" w:cs="Arial"/>
-          <w:color w:val="273B47"/>
-          <w:sz w:val="22"/>
-          <w:szCs w:val="22"/>
-        </w:rPr>
-        <w:t>Awesome</w:t>
-      </w:r>
-      <w:proofErr w:type="spellEnd"/>
-      <w:r>
-        <w:rPr>
-          <w:rFonts w:ascii="Arial" w:hAnsi="Arial" w:cs="Arial"/>
-          <w:color w:val="273B47"/>
-          <w:sz w:val="22"/>
-          <w:szCs w:val="22"/>
-        </w:rPr>
-        <w:t xml:space="preserve">, </w:t>
-      </w:r>
-      <w:proofErr w:type="spellStart"/>
-      <w:r>
-        <w:rPr>
-          <w:rFonts w:ascii="Arial" w:hAnsi="Arial" w:cs="Arial"/>
-          <w:color w:val="273B47"/>
-          <w:sz w:val="22"/>
-          <w:szCs w:val="22"/>
-        </w:rPr>
-        <w:t>Ionicons</w:t>
-      </w:r>
-      <w:proofErr w:type="spellEnd"/>
-      <w:r>
-        <w:rPr>
-          <w:rFonts w:ascii="Arial" w:hAnsi="Arial" w:cs="Arial"/>
-          <w:color w:val="273B47"/>
-          <w:sz w:val="22"/>
-          <w:szCs w:val="22"/>
-        </w:rPr>
-        <w:t xml:space="preserve">, Material </w:t>
-      </w:r>
-      <w:proofErr w:type="spellStart"/>
-      <w:r>
-        <w:rPr>
-          <w:rFonts w:ascii="Arial" w:hAnsi="Arial" w:cs="Arial"/>
-          <w:color w:val="273B47"/>
-          <w:sz w:val="22"/>
-          <w:szCs w:val="22"/>
-        </w:rPr>
-        <w:t>Design</w:t>
-      </w:r>
-      <w:proofErr w:type="spellEnd"/>
-      <w:r>
-        <w:rPr>
-          <w:rFonts w:ascii="Arial" w:hAnsi="Arial" w:cs="Arial"/>
-          <w:color w:val="273B47"/>
-          <w:sz w:val="22"/>
-          <w:szCs w:val="22"/>
-        </w:rPr>
-        <w:t xml:space="preserve"> </w:t>
-      </w:r>
-      <w:proofErr w:type="spellStart"/>
-      <w:r>
-        <w:rPr>
-          <w:rFonts w:ascii="Arial" w:hAnsi="Arial" w:cs="Arial"/>
-          <w:color w:val="273B47"/>
-          <w:sz w:val="22"/>
-          <w:szCs w:val="22"/>
-        </w:rPr>
-        <w:t>Icons</w:t>
-      </w:r>
-      <w:proofErr w:type="spellEnd"/>
-      <w:r>
-        <w:rPr>
-          <w:rFonts w:ascii="Arial" w:hAnsi="Arial" w:cs="Arial"/>
-          <w:color w:val="273B47"/>
-          <w:sz w:val="22"/>
-          <w:szCs w:val="22"/>
-        </w:rPr>
-        <w:t xml:space="preserve"> y mucho más que podremos usar.</w:t>
+        <w:t> para darle una propuesta visual mucho más amigable a nuestro proyecto con íconos como Font Awesome, Ionicons, Material Design Icons y mucho más que podremos usar.</w:t>
       </w:r>
     </w:p>
     <w:p>
@@ -17717,52 +12956,14 @@
           <w:szCs w:val="22"/>
         </w:rPr>
       </w:pPr>
-      <w:proofErr w:type="spellStart"/>
       <w:r>
         <w:rPr>
           <w:rFonts w:ascii="Lucida Console" w:hAnsi="Lucida Console" w:cs="Lucida Console"/>
           <w:sz w:val="18"/>
           <w:szCs w:val="18"/>
         </w:rPr>
-        <w:t>npm</w:t>
-      </w:r>
-      <w:proofErr w:type="spellEnd"/>
-      <w:r>
-        <w:rPr>
-          <w:rFonts w:ascii="Lucida Console" w:hAnsi="Lucida Console" w:cs="Lucida Console"/>
-          <w:sz w:val="18"/>
-          <w:szCs w:val="18"/>
-        </w:rPr>
-        <w:t xml:space="preserve"> </w:t>
-      </w:r>
-      <w:proofErr w:type="spellStart"/>
-      <w:r>
-        <w:rPr>
-          <w:rFonts w:ascii="Lucida Console" w:hAnsi="Lucida Console" w:cs="Lucida Console"/>
-          <w:sz w:val="18"/>
-          <w:szCs w:val="18"/>
-        </w:rPr>
-        <w:t>install</w:t>
-      </w:r>
-      <w:proofErr w:type="spellEnd"/>
-      <w:r>
-        <w:rPr>
-          <w:rFonts w:ascii="Lucida Console" w:hAnsi="Lucida Console" w:cs="Lucida Console"/>
-          <w:sz w:val="18"/>
-          <w:szCs w:val="18"/>
-        </w:rPr>
-        <w:t xml:space="preserve"> </w:t>
-      </w:r>
-      <w:proofErr w:type="spellStart"/>
-      <w:r>
-        <w:rPr>
-          <w:rFonts w:ascii="Lucida Console" w:hAnsi="Lucida Console" w:cs="Lucida Console"/>
-          <w:sz w:val="18"/>
-          <w:szCs w:val="18"/>
-        </w:rPr>
-        <w:t>react-icons</w:t>
-      </w:r>
-      <w:proofErr w:type="spellEnd"/>
+        <w:t>npm install react-icons</w:t>
+      </w:r>
     </w:p>
     <w:p>
       <w:pPr>
@@ -17812,7 +13013,7 @@
                     <pic:cNvPicPr/>
                   </pic:nvPicPr>
                   <pic:blipFill>
-                    <a:blip r:embed="rId38"/>
+                    <a:blip r:embed="rId45"/>
                     <a:stretch>
                       <a:fillRect/>
                     </a:stretch>
@@ -17868,7 +13069,7 @@
                     <pic:cNvPicPr/>
                   </pic:nvPicPr>
                   <pic:blipFill>
-                    <a:blip r:embed="rId39"/>
+                    <a:blip r:embed="rId46"/>
                     <a:stretch>
                       <a:fillRect/>
                     </a:stretch>
@@ -17926,7 +13127,7 @@
         </w:rPr>
         <w:t>En esta clase usaremos </w:t>
       </w:r>
-      <w:hyperlink r:id="rId40" w:tgtFrame="_blank" w:history="1">
+      <w:hyperlink r:id="rId47" w:tgtFrame="_blank" w:history="1">
         <w:r>
           <w:rPr>
             <w:rStyle w:val="Hipervnculo"/>
@@ -17941,7 +13142,7 @@
         </w:rPr>
         <w:t> para crear nuestro logo y descargarlo en SVG. Posteriormente a esto utilizaremos </w:t>
       </w:r>
-      <w:hyperlink r:id="rId41" w:tgtFrame="_blank" w:history="1">
+      <w:hyperlink r:id="rId48" w:tgtFrame="_blank" w:history="1">
         <w:r>
           <w:rPr>
             <w:rStyle w:val="Hipervnculo"/>
@@ -17969,7 +13170,6 @@
         </w:rPr>
         <w:t>Luego para convertir nuestro logo </w:t>
       </w:r>
-      <w:proofErr w:type="spellStart"/>
       <w:r>
         <w:rPr>
           <w:i/>
@@ -17978,14 +13178,13 @@
         </w:rPr>
         <w:t>svg</w:t>
       </w:r>
-      <w:proofErr w:type="spellEnd"/>
       <w:r>
         <w:rPr>
           <w:lang w:val="es-MX"/>
         </w:rPr>
         <w:t> en un componente utilizaremos </w:t>
       </w:r>
-      <w:hyperlink r:id="rId42" w:tgtFrame="_blank" w:history="1">
+      <w:hyperlink r:id="rId49" w:tgtFrame="_blank" w:history="1">
         <w:r>
           <w:rPr>
             <w:rStyle w:val="Hipervnculo"/>
@@ -18028,7 +13227,7 @@
                     <pic:cNvPicPr/>
                   </pic:nvPicPr>
                   <pic:blipFill>
-                    <a:blip r:embed="rId43"/>
+                    <a:blip r:embed="rId50"/>
                     <a:stretch>
                       <a:fillRect/>
                     </a:stretch>
@@ -18081,7 +13280,7 @@
                     <pic:cNvPicPr/>
                   </pic:nvPicPr>
                   <pic:blipFill>
-                    <a:blip r:embed="rId44"/>
+                    <a:blip r:embed="rId51"/>
                     <a:stretch>
                       <a:fillRect/>
                     </a:stretch>
@@ -18123,7 +13322,7 @@
                     <pic:cNvPicPr/>
                   </pic:nvPicPr>
                   <pic:blipFill rotWithShape="1">
-                    <a:blip r:embed="rId45"/>
+                    <a:blip r:embed="rId52"/>
                     <a:srcRect b="29832"/>
                     <a:stretch/>
                   </pic:blipFill>
@@ -18184,7 +13383,7 @@
                     <pic:cNvPicPr/>
                   </pic:nvPicPr>
                   <pic:blipFill>
-                    <a:blip r:embed="rId46"/>
+                    <a:blip r:embed="rId53"/>
                     <a:stretch>
                       <a:fillRect/>
                     </a:stretch>
@@ -18224,7 +13423,7 @@
                     <pic:cNvPicPr/>
                   </pic:nvPicPr>
                   <pic:blipFill>
-                    <a:blip r:embed="rId47"/>
+                    <a:blip r:embed="rId54"/>
                     <a:stretch>
                       <a:fillRect/>
                     </a:stretch>
@@ -18266,7 +13465,7 @@
                     <pic:cNvPicPr/>
                   </pic:nvPicPr>
                   <pic:blipFill>
-                    <a:blip r:embed="rId48"/>
+                    <a:blip r:embed="rId55"/>
                     <a:stretch>
                       <a:fillRect/>
                     </a:stretch>
@@ -18306,7 +13505,7 @@
                     <pic:cNvPicPr/>
                   </pic:nvPicPr>
                   <pic:blipFill>
-                    <a:blip r:embed="rId49"/>
+                    <a:blip r:embed="rId56"/>
                     <a:stretch>
                       <a:fillRect/>
                     </a:stretch>
@@ -18335,13 +13534,8 @@
         </w:rPr>
       </w:pPr>
       <w:r>
-        <w:t xml:space="preserve">Con </w:t>
-      </w:r>
-      <w:proofErr w:type="spellStart"/>
-      <w:r>
-        <w:t>Hooks</w:t>
-      </w:r>
-      <w:proofErr w:type="spellEnd"/>
+        <w:t>Con Hooks</w:t>
+      </w:r>
     </w:p>
     <w:p>
       <w:pPr>
@@ -18364,7 +13558,7 @@
                     <pic:cNvPicPr/>
                   </pic:nvPicPr>
                   <pic:blipFill>
-                    <a:blip r:embed="rId50"/>
+                    <a:blip r:embed="rId57"/>
                     <a:stretch>
                       <a:fillRect/>
                     </a:stretch>
@@ -18390,13 +13584,8 @@
         <w:jc w:val="center"/>
       </w:pPr>
       <w:r>
-        <w:t xml:space="preserve">Sin </w:t>
-      </w:r>
-      <w:proofErr w:type="spellStart"/>
-      <w:r>
-        <w:t>Hooks</w:t>
-      </w:r>
-      <w:proofErr w:type="spellEnd"/>
+        <w:t>Sin Hooks</w:t>
+      </w:r>
     </w:p>
     <w:p>
       <w:pPr>
@@ -18419,7 +13608,7 @@
                     <pic:cNvPicPr/>
                   </pic:nvPicPr>
                   <pic:blipFill>
-                    <a:blip r:embed="rId51"/>
+                    <a:blip r:embed="rId58"/>
                     <a:stretch>
                       <a:fillRect/>
                     </a:stretch>
@@ -18461,31 +13650,45 @@
           <w:shd w:val="clear" w:color="auto" w:fill="FFFFFF"/>
         </w:rPr>
         <w:lastRenderedPageBreak/>
-        <w:t xml:space="preserve">¿Qué son los </w:t>
-      </w:r>
-      <w:proofErr w:type="spellStart"/>
-      <w:r>
-        <w:rPr>
-          <w:rStyle w:val="Textoennegrita"/>
+        <w:t>¿Qué son los Hooks?</w:t>
+      </w:r>
+      <w:r>
+        <w:rPr>
           <w:rFonts w:ascii="Arial" w:hAnsi="Arial" w:cs="Arial"/>
           <w:color w:val="4A4A4A"/>
           <w:sz w:val="20"/>
           <w:szCs w:val="20"/>
+        </w:rPr>
+        <w:br/>
+      </w:r>
+      <w:r>
+        <w:rPr>
+          <w:rFonts w:ascii="Arial" w:hAnsi="Arial" w:cs="Arial"/>
+          <w:color w:val="4A4A4A"/>
+          <w:sz w:val="20"/>
+          <w:szCs w:val="20"/>
           <w:shd w:val="clear" w:color="auto" w:fill="FFFFFF"/>
         </w:rPr>
-        <w:t>Hooks</w:t>
-      </w:r>
-      <w:proofErr w:type="spellEnd"/>
-      <w:r>
-        <w:rPr>
-          <w:rStyle w:val="Textoennegrita"/>
+        <w:t>Funciones que nos permiten acceder a casi todas las características de react desde componentes funcionales.</w:t>
+      </w:r>
+      <w:r>
+        <w:rPr>
           <w:rFonts w:ascii="Arial" w:hAnsi="Arial" w:cs="Arial"/>
           <w:color w:val="4A4A4A"/>
           <w:sz w:val="20"/>
           <w:szCs w:val="20"/>
+        </w:rPr>
+        <w:br/>
+      </w:r>
+      <w:r>
+        <w:rPr>
+          <w:rFonts w:ascii="Arial" w:hAnsi="Arial" w:cs="Arial"/>
+          <w:color w:val="4A4A4A"/>
+          <w:sz w:val="20"/>
+          <w:szCs w:val="20"/>
           <w:shd w:val="clear" w:color="auto" w:fill="FFFFFF"/>
         </w:rPr>
-        <w:t>?</w:t>
+        <w:t>Las características que por ahora no se pueden acceder son:</w:t>
       </w:r>
       <w:r>
         <w:rPr>
@@ -18504,91 +13707,27 @@
           <w:szCs w:val="20"/>
           <w:shd w:val="clear" w:color="auto" w:fill="FFFFFF"/>
         </w:rPr>
-        <w:t xml:space="preserve">Funciones que nos permiten acceder a casi todas las características de </w:t>
-      </w:r>
-      <w:proofErr w:type="spellStart"/>
+        <w:t>getSnaphotBeforeUpdate</w:t>
+      </w:r>
       <w:r>
         <w:rPr>
           <w:rFonts w:ascii="Arial" w:hAnsi="Arial" w:cs="Arial"/>
           <w:color w:val="4A4A4A"/>
           <w:sz w:val="20"/>
           <w:szCs w:val="20"/>
+        </w:rPr>
+        <w:br/>
+      </w:r>
+      <w:r>
+        <w:rPr>
+          <w:rFonts w:ascii="Arial" w:hAnsi="Arial" w:cs="Arial"/>
+          <w:color w:val="4A4A4A"/>
+          <w:sz w:val="20"/>
+          <w:szCs w:val="20"/>
           <w:shd w:val="clear" w:color="auto" w:fill="FFFFFF"/>
         </w:rPr>
-        <w:t>react</w:t>
-      </w:r>
-      <w:proofErr w:type="spellEnd"/>
-      <w:r>
-        <w:rPr>
-          <w:rFonts w:ascii="Arial" w:hAnsi="Arial" w:cs="Arial"/>
-          <w:color w:val="4A4A4A"/>
-          <w:sz w:val="20"/>
-          <w:szCs w:val="20"/>
-          <w:shd w:val="clear" w:color="auto" w:fill="FFFFFF"/>
-        </w:rPr>
-        <w:t xml:space="preserve"> desde componentes funcionales.</w:t>
-      </w:r>
-      <w:r>
-        <w:rPr>
-          <w:rFonts w:ascii="Arial" w:hAnsi="Arial" w:cs="Arial"/>
-          <w:color w:val="4A4A4A"/>
-          <w:sz w:val="20"/>
-          <w:szCs w:val="20"/>
-        </w:rPr>
-        <w:br/>
-      </w:r>
-      <w:r>
-        <w:rPr>
-          <w:rFonts w:ascii="Arial" w:hAnsi="Arial" w:cs="Arial"/>
-          <w:color w:val="4A4A4A"/>
-          <w:sz w:val="20"/>
-          <w:szCs w:val="20"/>
-          <w:shd w:val="clear" w:color="auto" w:fill="FFFFFF"/>
-        </w:rPr>
-        <w:t>Las características que por ahora no se pueden acceder son:</w:t>
-      </w:r>
-      <w:r>
-        <w:rPr>
-          <w:rFonts w:ascii="Arial" w:hAnsi="Arial" w:cs="Arial"/>
-          <w:color w:val="4A4A4A"/>
-          <w:sz w:val="20"/>
-          <w:szCs w:val="20"/>
-        </w:rPr>
-        <w:br/>
-      </w:r>
-      <w:proofErr w:type="spellStart"/>
-      <w:r>
-        <w:rPr>
-          <w:rFonts w:ascii="Arial" w:hAnsi="Arial" w:cs="Arial"/>
-          <w:color w:val="4A4A4A"/>
-          <w:sz w:val="20"/>
-          <w:szCs w:val="20"/>
-          <w:shd w:val="clear" w:color="auto" w:fill="FFFFFF"/>
-        </w:rPr>
-        <w:t>getSnaphotBeforeUpdate</w:t>
-      </w:r>
-      <w:proofErr w:type="spellEnd"/>
-      <w:r>
-        <w:rPr>
-          <w:rFonts w:ascii="Arial" w:hAnsi="Arial" w:cs="Arial"/>
-          <w:color w:val="4A4A4A"/>
-          <w:sz w:val="20"/>
-          <w:szCs w:val="20"/>
-        </w:rPr>
-        <w:br/>
-      </w:r>
-      <w:proofErr w:type="spellStart"/>
-      <w:r>
-        <w:rPr>
-          <w:rFonts w:ascii="Arial" w:hAnsi="Arial" w:cs="Arial"/>
-          <w:color w:val="4A4A4A"/>
-          <w:sz w:val="20"/>
-          <w:szCs w:val="20"/>
-          <w:shd w:val="clear" w:color="auto" w:fill="FFFFFF"/>
-        </w:rPr>
         <w:t>componentDidCatch</w:t>
       </w:r>
-      <w:proofErr w:type="spellEnd"/>
       <w:r>
         <w:rPr>
           <w:rFonts w:ascii="Arial" w:hAnsi="Arial" w:cs="Arial"/>
@@ -18626,31 +13765,45 @@
           <w:szCs w:val="20"/>
           <w:shd w:val="clear" w:color="auto" w:fill="FFFFFF"/>
         </w:rPr>
-        <w:t xml:space="preserve">Los </w:t>
-      </w:r>
-      <w:proofErr w:type="spellStart"/>
-      <w:r>
-        <w:rPr>
-          <w:rStyle w:val="nfasis"/>
+        <w:t>Los hooks principales son</w:t>
+      </w:r>
+      <w:r>
+        <w:rPr>
           <w:rFonts w:ascii="Arial" w:hAnsi="Arial" w:cs="Arial"/>
           <w:color w:val="4A4A4A"/>
           <w:sz w:val="20"/>
           <w:szCs w:val="20"/>
+        </w:rPr>
+        <w:br/>
+      </w:r>
+      <w:r>
+        <w:rPr>
+          <w:rFonts w:ascii="Arial" w:hAnsi="Arial" w:cs="Arial"/>
+          <w:color w:val="4A4A4A"/>
+          <w:sz w:val="20"/>
+          <w:szCs w:val="20"/>
           <w:shd w:val="clear" w:color="auto" w:fill="FFFFFF"/>
         </w:rPr>
-        <w:t>hooks</w:t>
-      </w:r>
-      <w:proofErr w:type="spellEnd"/>
-      <w:r>
-        <w:rPr>
-          <w:rStyle w:val="nfasis"/>
+        <w:t>- useState: para añadir un estado local en el componente</w:t>
+      </w:r>
+      <w:r>
+        <w:rPr>
           <w:rFonts w:ascii="Arial" w:hAnsi="Arial" w:cs="Arial"/>
           <w:color w:val="4A4A4A"/>
           <w:sz w:val="20"/>
           <w:szCs w:val="20"/>
+        </w:rPr>
+        <w:br/>
+      </w:r>
+      <w:r>
+        <w:rPr>
+          <w:rFonts w:ascii="Arial" w:hAnsi="Arial" w:cs="Arial"/>
+          <w:color w:val="4A4A4A"/>
+          <w:sz w:val="20"/>
+          <w:szCs w:val="20"/>
           <w:shd w:val="clear" w:color="auto" w:fill="FFFFFF"/>
         </w:rPr>
-        <w:t xml:space="preserve"> principales son</w:t>
+        <w:t>- useEffect: permite ejecutar una funcion cada vez que rendericemos nuestro componente</w:t>
       </w:r>
       <w:r>
         <w:rPr>
@@ -18669,199 +13822,7 @@
           <w:szCs w:val="20"/>
           <w:shd w:val="clear" w:color="auto" w:fill="FFFFFF"/>
         </w:rPr>
-        <w:t xml:space="preserve">- </w:t>
-      </w:r>
-      <w:proofErr w:type="spellStart"/>
-      <w:r>
-        <w:rPr>
-          <w:rFonts w:ascii="Arial" w:hAnsi="Arial" w:cs="Arial"/>
-          <w:color w:val="4A4A4A"/>
-          <w:sz w:val="20"/>
-          <w:szCs w:val="20"/>
-          <w:shd w:val="clear" w:color="auto" w:fill="FFFFFF"/>
-        </w:rPr>
-        <w:t>useState</w:t>
-      </w:r>
-      <w:proofErr w:type="spellEnd"/>
-      <w:r>
-        <w:rPr>
-          <w:rFonts w:ascii="Arial" w:hAnsi="Arial" w:cs="Arial"/>
-          <w:color w:val="4A4A4A"/>
-          <w:sz w:val="20"/>
-          <w:szCs w:val="20"/>
-          <w:shd w:val="clear" w:color="auto" w:fill="FFFFFF"/>
-        </w:rPr>
-        <w:t>: para añadir un estado local en el componente</w:t>
-      </w:r>
-      <w:r>
-        <w:rPr>
-          <w:rFonts w:ascii="Arial" w:hAnsi="Arial" w:cs="Arial"/>
-          <w:color w:val="4A4A4A"/>
-          <w:sz w:val="20"/>
-          <w:szCs w:val="20"/>
-        </w:rPr>
-        <w:br/>
-      </w:r>
-      <w:r>
-        <w:rPr>
-          <w:rFonts w:ascii="Arial" w:hAnsi="Arial" w:cs="Arial"/>
-          <w:color w:val="4A4A4A"/>
-          <w:sz w:val="20"/>
-          <w:szCs w:val="20"/>
-          <w:shd w:val="clear" w:color="auto" w:fill="FFFFFF"/>
-        </w:rPr>
-        <w:t xml:space="preserve">- </w:t>
-      </w:r>
-      <w:proofErr w:type="spellStart"/>
-      <w:r>
-        <w:rPr>
-          <w:rFonts w:ascii="Arial" w:hAnsi="Arial" w:cs="Arial"/>
-          <w:color w:val="4A4A4A"/>
-          <w:sz w:val="20"/>
-          <w:szCs w:val="20"/>
-          <w:shd w:val="clear" w:color="auto" w:fill="FFFFFF"/>
-        </w:rPr>
-        <w:t>useEffect</w:t>
-      </w:r>
-      <w:proofErr w:type="spellEnd"/>
-      <w:r>
-        <w:rPr>
-          <w:rFonts w:ascii="Arial" w:hAnsi="Arial" w:cs="Arial"/>
-          <w:color w:val="4A4A4A"/>
-          <w:sz w:val="20"/>
-          <w:szCs w:val="20"/>
-          <w:shd w:val="clear" w:color="auto" w:fill="FFFFFF"/>
-        </w:rPr>
-        <w:t xml:space="preserve">: permite ejecutar una </w:t>
-      </w:r>
-      <w:proofErr w:type="spellStart"/>
-      <w:r>
-        <w:rPr>
-          <w:rFonts w:ascii="Arial" w:hAnsi="Arial" w:cs="Arial"/>
-          <w:color w:val="4A4A4A"/>
-          <w:sz w:val="20"/>
-          <w:szCs w:val="20"/>
-          <w:shd w:val="clear" w:color="auto" w:fill="FFFFFF"/>
-        </w:rPr>
-        <w:t>funcion</w:t>
-      </w:r>
-      <w:proofErr w:type="spellEnd"/>
-      <w:r>
-        <w:rPr>
-          <w:rFonts w:ascii="Arial" w:hAnsi="Arial" w:cs="Arial"/>
-          <w:color w:val="4A4A4A"/>
-          <w:sz w:val="20"/>
-          <w:szCs w:val="20"/>
-          <w:shd w:val="clear" w:color="auto" w:fill="FFFFFF"/>
-        </w:rPr>
-        <w:t xml:space="preserve"> cada vez que rendericemos nuestro componente</w:t>
-      </w:r>
-      <w:r>
-        <w:rPr>
-          <w:rFonts w:ascii="Arial" w:hAnsi="Arial" w:cs="Arial"/>
-          <w:color w:val="4A4A4A"/>
-          <w:sz w:val="20"/>
-          <w:szCs w:val="20"/>
-        </w:rPr>
-        <w:br/>
-      </w:r>
-      <w:r>
-        <w:rPr>
-          <w:rFonts w:ascii="Arial" w:hAnsi="Arial" w:cs="Arial"/>
-          <w:color w:val="4A4A4A"/>
-          <w:sz w:val="20"/>
-          <w:szCs w:val="20"/>
-          <w:shd w:val="clear" w:color="auto" w:fill="FFFFFF"/>
-        </w:rPr>
-        <w:t xml:space="preserve">- </w:t>
-      </w:r>
-      <w:proofErr w:type="spellStart"/>
-      <w:r>
-        <w:rPr>
-          <w:rFonts w:ascii="Arial" w:hAnsi="Arial" w:cs="Arial"/>
-          <w:color w:val="4A4A4A"/>
-          <w:sz w:val="20"/>
-          <w:szCs w:val="20"/>
-          <w:shd w:val="clear" w:color="auto" w:fill="FFFFFF"/>
-        </w:rPr>
-        <w:t>useContext</w:t>
-      </w:r>
-      <w:proofErr w:type="spellEnd"/>
-      <w:r>
-        <w:rPr>
-          <w:rFonts w:ascii="Arial" w:hAnsi="Arial" w:cs="Arial"/>
-          <w:color w:val="4A4A4A"/>
-          <w:sz w:val="20"/>
-          <w:szCs w:val="20"/>
-          <w:shd w:val="clear" w:color="auto" w:fill="FFFFFF"/>
-        </w:rPr>
-        <w:t xml:space="preserve">: permite acceder a la </w:t>
-      </w:r>
-      <w:proofErr w:type="spellStart"/>
-      <w:r>
-        <w:rPr>
-          <w:rFonts w:ascii="Arial" w:hAnsi="Arial" w:cs="Arial"/>
-          <w:color w:val="4A4A4A"/>
-          <w:sz w:val="20"/>
-          <w:szCs w:val="20"/>
-          <w:shd w:val="clear" w:color="auto" w:fill="FFFFFF"/>
-        </w:rPr>
-        <w:t>context</w:t>
-      </w:r>
-      <w:proofErr w:type="spellEnd"/>
-      <w:r>
-        <w:rPr>
-          <w:rFonts w:ascii="Arial" w:hAnsi="Arial" w:cs="Arial"/>
-          <w:color w:val="4A4A4A"/>
-          <w:sz w:val="20"/>
-          <w:szCs w:val="20"/>
-          <w:shd w:val="clear" w:color="auto" w:fill="FFFFFF"/>
-        </w:rPr>
-        <w:t xml:space="preserve"> API para obtener valores que se utilizaran en toda la </w:t>
-      </w:r>
-      <w:proofErr w:type="spellStart"/>
-      <w:r>
-        <w:rPr>
-          <w:rFonts w:ascii="Arial" w:hAnsi="Arial" w:cs="Arial"/>
-          <w:color w:val="4A4A4A"/>
-          <w:sz w:val="20"/>
-          <w:szCs w:val="20"/>
-          <w:shd w:val="clear" w:color="auto" w:fill="FFFFFF"/>
-        </w:rPr>
-        <w:t>aplicacion</w:t>
-      </w:r>
-      <w:proofErr w:type="spellEnd"/>
-      <w:r>
-        <w:rPr>
-          <w:rFonts w:ascii="Arial" w:hAnsi="Arial" w:cs="Arial"/>
-          <w:color w:val="4A4A4A"/>
-          <w:sz w:val="20"/>
-          <w:szCs w:val="20"/>
-          <w:shd w:val="clear" w:color="auto" w:fill="FFFFFF"/>
-        </w:rPr>
-        <w:t xml:space="preserve"> de forma global, sin necesidad de pasarla por las </w:t>
-      </w:r>
-      <w:proofErr w:type="spellStart"/>
-      <w:r>
-        <w:rPr>
-          <w:rFonts w:ascii="Arial" w:hAnsi="Arial" w:cs="Arial"/>
-          <w:color w:val="4A4A4A"/>
-          <w:sz w:val="20"/>
-          <w:szCs w:val="20"/>
-          <w:shd w:val="clear" w:color="auto" w:fill="FFFFFF"/>
-        </w:rPr>
-        <w:t>props</w:t>
-      </w:r>
-      <w:proofErr w:type="spellEnd"/>
-      <w:r>
-        <w:rPr>
-          <w:rFonts w:ascii="Arial" w:hAnsi="Arial" w:cs="Arial"/>
-          <w:color w:val="4A4A4A"/>
-          <w:sz w:val="20"/>
-          <w:szCs w:val="20"/>
-          <w:shd w:val="clear" w:color="auto" w:fill="FFFFFF"/>
-        </w:rPr>
-        <w:t>.</w:t>
+        <w:t>- useContext: permite acceder a la context API para obtener valores que se utilizaran en toda la aplicacion de forma global, sin necesidad de pasarla por las props.</w:t>
       </w:r>
     </w:p>
     <w:p>
@@ -18908,7 +13869,7 @@
                     <pic:cNvPicPr/>
                   </pic:nvPicPr>
                   <pic:blipFill>
-                    <a:blip r:embed="rId52"/>
+                    <a:blip r:embed="rId59"/>
                     <a:stretch>
                       <a:fillRect/>
                     </a:stretch>
@@ -18958,7 +13919,7 @@
                     <pic:cNvPicPr/>
                   </pic:nvPicPr>
                   <pic:blipFill>
-                    <a:blip r:embed="rId53"/>
+                    <a:blip r:embed="rId60"/>
                     <a:stretch>
                       <a:fillRect/>
                     </a:stretch>
@@ -18979,8 +13940,228 @@
         </w:drawing>
       </w:r>
     </w:p>
+    <w:p>
+      <w:pPr>
+        <w:spacing w:line="240" w:lineRule="auto"/>
+        <w:rPr>
+          <w:sz w:val="20"/>
+          <w:szCs w:val="20"/>
+          <w:lang w:val="es-MX"/>
+        </w:rPr>
+      </w:pPr>
+    </w:p>
+    <w:p>
+      <w:pPr>
+        <w:pStyle w:val="Ttulo1"/>
+        <w:tabs>
+          <w:tab w:val="left" w:pos="6412"/>
+        </w:tabs>
+      </w:pPr>
+      <w:r>
+        <w:t>useEffect: limpiando eventos</w:t>
+      </w:r>
+    </w:p>
+    <w:p>
+      <w:pPr>
+        <w:pStyle w:val="Ttulo2"/>
+        <w:spacing w:before="0" w:after="360" w:line="240" w:lineRule="auto"/>
+        <w:jc w:val="both"/>
+        <w:rPr>
+          <w:rFonts w:ascii="Segoe UI" w:hAnsi="Segoe UI" w:cs="Segoe UI"/>
+          <w:color w:val="0068B8"/>
+          <w:sz w:val="20"/>
+          <w:szCs w:val="20"/>
+        </w:rPr>
+      </w:pPr>
+      <w:r>
+        <w:rPr>
+          <w:rFonts w:ascii="Segoe UI" w:hAnsi="Segoe UI" w:cs="Segoe UI"/>
+          <w:color w:val="0068B8"/>
+          <w:sz w:val="20"/>
+          <w:szCs w:val="20"/>
+        </w:rPr>
+        <w:t xml:space="preserve">useEffect: accediendo al ciclo </w:t>
+      </w:r>
+      <w:r>
+        <w:rPr>
+          <w:rFonts w:ascii="Segoe UI Emoji" w:hAnsi="Segoe UI Emoji" w:cs="Segoe UI Emoji"/>
+          <w:color w:val="0068B8"/>
+          <w:sz w:val="20"/>
+          <w:szCs w:val="20"/>
+        </w:rPr>
+        <w:t>🌀</w:t>
+      </w:r>
+      <w:r>
+        <w:rPr>
+          <w:rFonts w:ascii="Segoe UI" w:hAnsi="Segoe UI" w:cs="Segoe UI"/>
+          <w:color w:val="0068B8"/>
+          <w:sz w:val="20"/>
+          <w:szCs w:val="20"/>
+        </w:rPr>
+        <w:t xml:space="preserve"> de vida de nuestro componente</w:t>
+      </w:r>
+    </w:p>
+    <w:p>
+      <w:pPr>
+        <w:pStyle w:val="NormalWeb"/>
+        <w:spacing w:before="0" w:beforeAutospacing="0" w:after="480" w:afterAutospacing="0"/>
+        <w:jc w:val="both"/>
+        <w:rPr>
+          <w:rFonts w:ascii="Segoe UI" w:hAnsi="Segoe UI" w:cs="Segoe UI"/>
+          <w:color w:val="333333"/>
+        </w:rPr>
+      </w:pPr>
+      <w:r>
+        <w:rPr>
+          <w:rFonts w:ascii="Segoe UI" w:hAnsi="Segoe UI" w:cs="Segoe UI"/>
+          <w:color w:val="333333"/>
+        </w:rPr>
+        <w:t>El ciclo de vida de los componentes en React permitía en nuestros componentes con </w:t>
+      </w:r>
+      <w:r>
+        <w:rPr>
+          <w:rStyle w:val="CdigoHTML"/>
+          <w:color w:val="1A1A1A"/>
+          <w:sz w:val="20"/>
+        </w:rPr>
+        <w:t>class</w:t>
+      </w:r>
+      <w:r>
+        <w:rPr>
+          <w:rFonts w:ascii="Segoe UI" w:hAnsi="Segoe UI" w:cs="Segoe UI"/>
+          <w:color w:val="333333"/>
+        </w:rPr>
+        <w:t> poder ejecutar código en diferentes </w:t>
+      </w:r>
+      <w:r>
+        <w:rPr>
+          <w:rStyle w:val="Textoennegrita"/>
+          <w:rFonts w:ascii="Segoe UI" w:hAnsi="Segoe UI" w:cs="Segoe UI"/>
+          <w:color w:val="333333"/>
+        </w:rPr>
+        <w:t>fases de montaje, actualización y desmontaje.</w:t>
+      </w:r>
+      <w:r>
+        <w:rPr>
+          <w:rFonts w:ascii="Segoe UI" w:hAnsi="Segoe UI" w:cs="Segoe UI"/>
+          <w:color w:val="333333"/>
+        </w:rPr>
+        <w:t> De esta forma, podíamos añadir cierta funcionalidad en las distintas etapas de nuestro componente.</w:t>
+      </w:r>
+    </w:p>
+    <w:p>
+      <w:pPr>
+        <w:pStyle w:val="NormalWeb"/>
+        <w:spacing w:before="0" w:beforeAutospacing="0" w:after="480" w:afterAutospacing="0"/>
+        <w:jc w:val="both"/>
+        <w:rPr>
+          <w:rFonts w:ascii="Segoe UI" w:hAnsi="Segoe UI" w:cs="Segoe UI"/>
+          <w:color w:val="333333"/>
+        </w:rPr>
+      </w:pPr>
+      <w:r>
+        <w:rPr>
+          <w:rFonts w:ascii="Segoe UI" w:hAnsi="Segoe UI" w:cs="Segoe UI"/>
+          <w:color w:val="333333"/>
+        </w:rPr>
+        <w:t xml:space="preserve">Con los hooks también podremos acceder a </w:t>
+      </w:r>
+      <w:r>
+        <w:rPr>
+          <w:rFonts w:ascii="Segoe UI" w:hAnsi="Segoe UI" w:cs="Segoe UI"/>
+          <w:color w:val="333333"/>
+        </w:rPr>
+        <w:t>ese ciclo</w:t>
+      </w:r>
+      <w:r>
+        <w:rPr>
+          <w:rFonts w:ascii="Segoe UI" w:hAnsi="Segoe UI" w:cs="Segoe UI"/>
+          <w:color w:val="333333"/>
+        </w:rPr>
+        <w:t xml:space="preserve"> de vida en nuestros componentes funcionales aunque de una forma más clara y sencilla. Para ello usaremos </w:t>
+      </w:r>
+      <w:r>
+        <w:rPr>
+          <w:rStyle w:val="CdigoHTML"/>
+          <w:b/>
+          <w:bCs/>
+          <w:color w:val="1A1A1A"/>
+          <w:sz w:val="20"/>
+        </w:rPr>
+        <w:t>useEffect</w:t>
+      </w:r>
+      <w:r>
+        <w:rPr>
+          <w:rStyle w:val="Textoennegrita"/>
+          <w:rFonts w:ascii="Segoe UI" w:hAnsi="Segoe UI" w:cs="Segoe UI"/>
+          <w:color w:val="333333"/>
+        </w:rPr>
+        <w:t>, un hook que recibe como parámetro una función que se ejecutará cada vez que nuestro componente se renderice, ya sea por un cambio de estado, por recibir props nuevas o, y esto es importante, porque es la primera vez que se monta.</w:t>
+      </w:r>
+    </w:p>
+    <w:p>
+      <w:pPr>
+        <w:rPr>
+          <w:lang w:val="es-MX"/>
+        </w:rPr>
+      </w:pPr>
+    </w:p>
+    <w:p>
+      <w:pPr>
+        <w:spacing w:line="240" w:lineRule="auto"/>
+        <w:jc w:val="both"/>
+        <w:rPr>
+          <w:sz w:val="20"/>
+          <w:szCs w:val="20"/>
+          <w:lang w:val="en-US"/>
+        </w:rPr>
+      </w:pPr>
+      <w:r>
+        <w:rPr>
+          <w:sz w:val="20"/>
+          <w:szCs w:val="20"/>
+          <w:lang w:val="en-US"/>
+        </w:rPr>
+        <w:lastRenderedPageBreak/>
+        <w:drawing>
+          <wp:inline distT="0" distB="0" distL="0" distR="0" wp14:anchorId="43583307" wp14:editId="4261997B">
+            <wp:extent cx="5732145" cy="6952615"/>
+            <wp:effectExtent l="0" t="0" r="1905" b="635"/>
+            <wp:docPr id="17" name="Imagen 17"/>
+            <wp:cNvGraphicFramePr>
+              <a:graphicFrameLocks xmlns:a="http://schemas.openxmlformats.org/drawingml/2006/main" noChangeAspect="1"/>
+            </wp:cNvGraphicFramePr>
+            <a:graphic xmlns:a="http://schemas.openxmlformats.org/drawingml/2006/main">
+              <a:graphicData uri="http://schemas.openxmlformats.org/drawingml/2006/picture">
+                <pic:pic xmlns:pic="http://schemas.openxmlformats.org/drawingml/2006/picture">
+                  <pic:nvPicPr>
+                    <pic:cNvPr id="1" name=""/>
+                    <pic:cNvPicPr/>
+                  </pic:nvPicPr>
+                  <pic:blipFill>
+                    <a:blip r:embed="rId61"/>
+                    <a:stretch>
+                      <a:fillRect/>
+                    </a:stretch>
+                  </pic:blipFill>
+                  <pic:spPr>
+                    <a:xfrm>
+                      <a:off x="0" y="0"/>
+                      <a:ext cx="5732145" cy="6952615"/>
+                    </a:xfrm>
+                    <a:prstGeom prst="rect">
+                      <a:avLst/>
+                    </a:prstGeom>
+                  </pic:spPr>
+                </pic:pic>
+              </a:graphicData>
+            </a:graphic>
+          </wp:inline>
+        </w:drawing>
+      </w:r>
+    </w:p>
     <w:sectPr>
-      <w:footerReference w:type="default" r:id="rId54"/>
+      <w:footerReference w:type="default" r:id="rId62"/>
       <w:pgSz w:w="11907" w:h="16839" w:code="9"/>
       <w:pgMar w:top="1440" w:right="1440" w:bottom="1440" w:left="1440" w:header="720" w:footer="720" w:gutter="0"/>
       <w:cols w:space="720"/>
